--- a/Projektdokumentation - Festiva.docx
+++ b/Projektdokumentation - Festiva.docx
@@ -1,6 +1,6 @@
 
 <file path=word/document.xml><?xml version="1.0" encoding="utf-8"?>
-<w:document xmlns:wpc="http://schemas.microsoft.com/office/word/2010/wordprocessingCanvas" xmlns:cx="http://schemas.microsoft.com/office/drawing/2014/chartex" xmlns:mc="http://schemas.openxmlformats.org/markup-compatibility/2006" xmlns:o="urn:schemas-microsoft-com:office:office" xmlns:r="http://schemas.openxmlformats.org/officeDocument/2006/relationships" xmlns:m="http://schemas.openxmlformats.org/officeDocument/2006/math" xmlns:v="urn:schemas-microsoft-com:vml" xmlns:wp14="http://schemas.microsoft.com/office/word/2010/wordprocessingDrawing" xmlns:wp="http://schemas.openxmlformats.org/drawingml/2006/wordprocessingDrawing" xmlns:w10="urn:schemas-microsoft-com:office:word" xmlns:w="http://schemas.openxmlformats.org/wordprocessingml/2006/main" xmlns:w14="http://schemas.microsoft.com/office/word/2010/wordml" xmlns:w15="http://schemas.microsoft.com/office/word/2012/wordml" xmlns:w16se="http://schemas.microsoft.com/office/word/2015/wordml/symex" xmlns:wpg="http://schemas.microsoft.com/office/word/2010/wordprocessingGroup" xmlns:wpi="http://schemas.microsoft.com/office/word/2010/wordprocessingInk" xmlns:wne="http://schemas.microsoft.com/office/word/2006/wordml" xmlns:wps="http://schemas.microsoft.com/office/word/2010/wordprocessingShape" mc:Ignorable="w14 w15 w16se wp14">
+<w:document xmlns:wpc="http://schemas.microsoft.com/office/word/2010/wordprocessingCanvas" xmlns:cx="http://schemas.microsoft.com/office/drawing/2014/chartex" xmlns:cx1="http://schemas.microsoft.com/office/drawing/2015/9/8/chartex" xmlns:cx2="http://schemas.microsoft.com/office/drawing/2015/10/21/chartex" xmlns:mc="http://schemas.openxmlformats.org/markup-compatibility/2006" xmlns:o="urn:schemas-microsoft-com:office:office" xmlns:r="http://schemas.openxmlformats.org/officeDocument/2006/relationships" xmlns:m="http://schemas.openxmlformats.org/officeDocument/2006/math" xmlns:v="urn:schemas-microsoft-com:vml" xmlns:wp14="http://schemas.microsoft.com/office/word/2010/wordprocessingDrawing" xmlns:wp="http://schemas.openxmlformats.org/drawingml/2006/wordprocessingDrawing" xmlns:w10="urn:schemas-microsoft-com:office:word" xmlns:w="http://schemas.openxmlformats.org/wordprocessingml/2006/main" xmlns:w14="http://schemas.microsoft.com/office/word/2010/wordml" xmlns:w15="http://schemas.microsoft.com/office/word/2012/wordml" xmlns:w16se="http://schemas.microsoft.com/office/word/2015/wordml/symex" xmlns:wpg="http://schemas.microsoft.com/office/word/2010/wordprocessingGroup" xmlns:wpi="http://schemas.microsoft.com/office/word/2010/wordprocessingInk" xmlns:wne="http://schemas.microsoft.com/office/word/2006/wordml" xmlns:wps="http://schemas.microsoft.com/office/word/2010/wordprocessingShape" mc:Ignorable="w14 w15 w16se wp14">
   <w:body>
     <w:p>
       <w:pPr>
@@ -6094,11 +6094,11 @@
       </w:tblPr>
       <w:tblGrid>
         <w:gridCol w:w="630"/>
-        <w:gridCol w:w="1936"/>
+        <w:gridCol w:w="1942"/>
         <w:gridCol w:w="656"/>
-        <w:gridCol w:w="2819"/>
-        <w:gridCol w:w="3006"/>
-        <w:gridCol w:w="1734"/>
+        <w:gridCol w:w="2782"/>
+        <w:gridCol w:w="3021"/>
+        <w:gridCol w:w="1750"/>
       </w:tblGrid>
       <w:tr>
         <w:tc>
@@ -6379,6 +6379,13 @@
                 <w:sz w:val="24"/>
               </w:rPr>
             </w:pPr>
+            <w:r>
+              <w:rPr>
+                <w:rFonts w:asciiTheme="majorHAnsi" w:hAnsiTheme="majorHAnsi" w:cstheme="majorHAnsi"/>
+                <w:sz w:val="24"/>
+              </w:rPr>
+              <w:t>Ging auf Grund der Kennwortrichtlinie nicht (siehe T02)</w:t>
+            </w:r>
           </w:p>
         </w:tc>
       </w:tr>
@@ -6459,7 +6466,35 @@
                 <w:rFonts w:asciiTheme="majorHAnsi" w:hAnsiTheme="majorHAnsi" w:cstheme="majorHAnsi"/>
                 <w:sz w:val="24"/>
               </w:rPr>
-              <w:t>Der Kunde benutzt zunächst das Passwort aus T01 und dann „123Test!“</w:t>
+              <w:t>Der Kunde benutzt zunächst da</w:t>
+            </w:r>
+            <w:r>
+              <w:rPr>
+                <w:rFonts w:asciiTheme="majorHAnsi" w:hAnsiTheme="majorHAnsi" w:cstheme="majorHAnsi"/>
+                <w:sz w:val="24"/>
+              </w:rPr>
+              <w:t>s Passwort aus T01 und dann „</w:t>
+            </w:r>
+            <w:r>
+              <w:rPr>
+                <w:rFonts w:asciiTheme="majorHAnsi" w:hAnsiTheme="majorHAnsi" w:cstheme="majorHAnsi"/>
+                <w:sz w:val="24"/>
+              </w:rPr>
+              <w:t>Test</w:t>
+            </w:r>
+            <w:r>
+              <w:rPr>
+                <w:rFonts w:asciiTheme="majorHAnsi" w:hAnsiTheme="majorHAnsi" w:cstheme="majorHAnsi"/>
+                <w:sz w:val="24"/>
+              </w:rPr>
+              <w:t>123</w:t>
+            </w:r>
+            <w:r>
+              <w:rPr>
+                <w:rFonts w:asciiTheme="majorHAnsi" w:hAnsiTheme="majorHAnsi" w:cstheme="majorHAnsi"/>
+                <w:sz w:val="24"/>
+              </w:rPr>
+              <w:t>!“</w:t>
             </w:r>
           </w:p>
         </w:tc>
@@ -6494,6 +6529,14 @@
                 <w:sz w:val="24"/>
               </w:rPr>
             </w:pPr>
+            <w:r>
+              <w:rPr>
+                <w:rFonts w:ascii="Wingdings 2" w:hAnsi="Wingdings 2" w:cstheme="majorHAnsi"/>
+                <w:sz w:val="24"/>
+                <w:szCs w:val="24"/>
+              </w:rPr>
+              <w:t></w:t>
+            </w:r>
           </w:p>
         </w:tc>
       </w:tr>
@@ -6724,6 +6767,14 @@
                 <w:sz w:val="24"/>
               </w:rPr>
             </w:pPr>
+            <w:r>
+              <w:rPr>
+                <w:rFonts w:ascii="Wingdings 2" w:hAnsi="Wingdings 2" w:cstheme="majorHAnsi"/>
+                <w:sz w:val="24"/>
+                <w:szCs w:val="24"/>
+              </w:rPr>
+              <w:t></w:t>
+            </w:r>
           </w:p>
         </w:tc>
       </w:tr>
@@ -6839,6 +6890,14 @@
                 <w:sz w:val="24"/>
               </w:rPr>
             </w:pPr>
+            <w:r>
+              <w:rPr>
+                <w:rFonts w:ascii="Wingdings 2" w:hAnsi="Wingdings 2" w:cstheme="majorHAnsi"/>
+                <w:sz w:val="24"/>
+                <w:szCs w:val="24"/>
+              </w:rPr>
+              <w:t></w:t>
+            </w:r>
           </w:p>
         </w:tc>
       </w:tr>
@@ -6986,6 +7045,22 @@
                 <w:sz w:val="24"/>
               </w:rPr>
             </w:pPr>
+            <w:r>
+              <w:rPr>
+                <w:rFonts w:ascii="Wingdings 2" w:hAnsi="Wingdings 2" w:cstheme="majorHAnsi"/>
+                <w:sz w:val="24"/>
+                <w:szCs w:val="24"/>
+              </w:rPr>
+              <w:t></w:t>
+            </w:r>
+          </w:p>
+          <w:p>
+            <w:pPr>
+              <w:rPr>
+                <w:rFonts w:asciiTheme="majorHAnsi" w:hAnsiTheme="majorHAnsi" w:cstheme="majorHAnsi"/>
+                <w:sz w:val="24"/>
+              </w:rPr>
+            </w:pPr>
           </w:p>
         </w:tc>
       </w:tr>
@@ -7101,6 +7176,22 @@
                 <w:sz w:val="24"/>
               </w:rPr>
             </w:pPr>
+            <w:r>
+              <w:rPr>
+                <w:rFonts w:ascii="Wingdings 2" w:hAnsi="Wingdings 2" w:cstheme="majorHAnsi"/>
+                <w:sz w:val="24"/>
+                <w:szCs w:val="24"/>
+              </w:rPr>
+              <w:t></w:t>
+            </w:r>
+          </w:p>
+          <w:p>
+            <w:pPr>
+              <w:rPr>
+                <w:rFonts w:asciiTheme="majorHAnsi" w:hAnsiTheme="majorHAnsi" w:cstheme="majorHAnsi"/>
+                <w:sz w:val="24"/>
+              </w:rPr>
+            </w:pPr>
           </w:p>
         </w:tc>
       </w:tr>
@@ -7226,7 +7317,28 @@
                 <w:rFonts w:asciiTheme="majorHAnsi" w:hAnsiTheme="majorHAnsi" w:cstheme="majorHAnsi"/>
                 <w:sz w:val="24"/>
               </w:rPr>
-              <w:t>IBAN: DE12345678910111213</w:t>
+              <w:t>IBAN: DE</w:t>
+            </w:r>
+            <w:r>
+              <w:rPr>
+                <w:rFonts w:asciiTheme="majorHAnsi" w:hAnsiTheme="majorHAnsi" w:cstheme="majorHAnsi"/>
+                <w:sz w:val="24"/>
+              </w:rPr>
+              <w:t xml:space="preserve"> </w:t>
+            </w:r>
+            <w:r>
+              <w:rPr>
+                <w:rFonts w:asciiTheme="majorHAnsi" w:hAnsiTheme="majorHAnsi" w:cstheme="majorHAnsi"/>
+                <w:sz w:val="24"/>
+              </w:rPr>
+              <w:t>12345678910111213</w:t>
+            </w:r>
+            <w:r>
+              <w:rPr>
+                <w:rFonts w:asciiTheme="majorHAnsi" w:hAnsiTheme="majorHAnsi" w:cstheme="majorHAnsi"/>
+                <w:sz w:val="24"/>
+              </w:rPr>
+              <w:t>14</w:t>
             </w:r>
           </w:p>
           <w:p>
@@ -7305,21 +7417,6 @@
               <w:t>Ort: Musterstadt</w:t>
             </w:r>
           </w:p>
-          <w:p>
-            <w:pPr>
-              <w:rPr>
-                <w:rFonts w:asciiTheme="majorHAnsi" w:hAnsiTheme="majorHAnsi" w:cstheme="majorHAnsi"/>
-                <w:sz w:val="24"/>
-              </w:rPr>
-            </w:pPr>
-            <w:r>
-              <w:rPr>
-                <w:rFonts w:asciiTheme="majorHAnsi" w:hAnsiTheme="majorHAnsi" w:cstheme="majorHAnsi"/>
-                <w:sz w:val="24"/>
-              </w:rPr>
-              <w:t>Land: Deutschland</w:t>
-            </w:r>
-          </w:p>
         </w:tc>
         <w:tc>
           <w:tcPr>
@@ -7353,6 +7450,14 @@
                 <w:sz w:val="24"/>
               </w:rPr>
             </w:pPr>
+            <w:r>
+              <w:rPr>
+                <w:rFonts w:ascii="Wingdings 2" w:hAnsi="Wingdings 2" w:cstheme="majorHAnsi"/>
+                <w:sz w:val="24"/>
+                <w:szCs w:val="24"/>
+              </w:rPr>
+              <w:t></w:t>
+            </w:r>
           </w:p>
         </w:tc>
       </w:tr>
@@ -7373,7 +7478,6 @@
                 <w:rFonts w:asciiTheme="majorHAnsi" w:hAnsiTheme="majorHAnsi" w:cstheme="majorHAnsi"/>
                 <w:sz w:val="24"/>
               </w:rPr>
-              <w:lastRenderedPageBreak/>
               <w:t>T</w:t>
             </w:r>
             <w:r>
@@ -7476,6 +7580,22 @@
           <w:tcPr>
             <w:tcW w:w="1783" w:type="dxa"/>
           </w:tcPr>
+          <w:p>
+            <w:pPr>
+              <w:rPr>
+                <w:rFonts w:asciiTheme="majorHAnsi" w:hAnsiTheme="majorHAnsi" w:cstheme="majorHAnsi"/>
+                <w:sz w:val="24"/>
+              </w:rPr>
+            </w:pPr>
+            <w:r>
+              <w:rPr>
+                <w:rFonts w:ascii="Wingdings 2" w:hAnsi="Wingdings 2" w:cstheme="majorHAnsi"/>
+                <w:sz w:val="24"/>
+                <w:szCs w:val="24"/>
+              </w:rPr>
+              <w:t></w:t>
+            </w:r>
+          </w:p>
           <w:p>
             <w:pPr>
               <w:rPr>
@@ -7607,6 +7727,22 @@
           <w:tcPr>
             <w:tcW w:w="1783" w:type="dxa"/>
           </w:tcPr>
+          <w:p>
+            <w:pPr>
+              <w:rPr>
+                <w:rFonts w:asciiTheme="majorHAnsi" w:hAnsiTheme="majorHAnsi" w:cstheme="majorHAnsi"/>
+                <w:sz w:val="24"/>
+              </w:rPr>
+            </w:pPr>
+            <w:r>
+              <w:rPr>
+                <w:rFonts w:ascii="Wingdings 2" w:hAnsi="Wingdings 2" w:cstheme="majorHAnsi"/>
+                <w:sz w:val="24"/>
+                <w:szCs w:val="24"/>
+              </w:rPr>
+              <w:t></w:t>
+            </w:r>
+          </w:p>
           <w:p>
             <w:pPr>
               <w:rPr>
@@ -7771,6 +7907,22 @@
                 <w:sz w:val="24"/>
               </w:rPr>
             </w:pPr>
+            <w:r>
+              <w:rPr>
+                <w:rFonts w:ascii="Wingdings 2" w:hAnsi="Wingdings 2" w:cstheme="majorHAnsi"/>
+                <w:sz w:val="24"/>
+                <w:szCs w:val="24"/>
+              </w:rPr>
+              <w:t></w:t>
+            </w:r>
+          </w:p>
+          <w:p>
+            <w:pPr>
+              <w:rPr>
+                <w:rFonts w:asciiTheme="majorHAnsi" w:hAnsiTheme="majorHAnsi" w:cstheme="majorHAnsi"/>
+                <w:sz w:val="24"/>
+              </w:rPr>
+            </w:pPr>
           </w:p>
         </w:tc>
       </w:tr>
@@ -7903,6 +8055,22 @@
                 <w:sz w:val="24"/>
               </w:rPr>
             </w:pPr>
+            <w:r>
+              <w:rPr>
+                <w:rFonts w:ascii="Wingdings 2" w:hAnsi="Wingdings 2" w:cstheme="majorHAnsi"/>
+                <w:sz w:val="24"/>
+                <w:szCs w:val="24"/>
+              </w:rPr>
+              <w:t></w:t>
+            </w:r>
+          </w:p>
+          <w:p>
+            <w:pPr>
+              <w:rPr>
+                <w:rFonts w:asciiTheme="majorHAnsi" w:hAnsiTheme="majorHAnsi" w:cstheme="majorHAnsi"/>
+                <w:sz w:val="24"/>
+              </w:rPr>
+            </w:pPr>
           </w:p>
         </w:tc>
       </w:tr>
@@ -8018,6 +8186,16 @@
                 <w:sz w:val="24"/>
               </w:rPr>
             </w:pPr>
+            <w:r>
+              <w:rPr>
+                <w:rFonts w:ascii="Wingdings 2" w:hAnsi="Wingdings 2" w:cstheme="majorHAnsi"/>
+                <w:sz w:val="24"/>
+                <w:szCs w:val="24"/>
+              </w:rPr>
+              <w:t></w:t>
+            </w:r>
+            <w:bookmarkStart w:id="26" w:name="_GoBack"/>
+            <w:bookmarkEnd w:id="26"/>
           </w:p>
         </w:tc>
       </w:tr>
@@ -8150,6 +8328,14 @@
                 <w:sz w:val="24"/>
               </w:rPr>
             </w:pPr>
+            <w:r>
+              <w:rPr>
+                <w:rFonts w:ascii="Wingdings 2" w:hAnsi="Wingdings 2" w:cstheme="majorHAnsi"/>
+                <w:sz w:val="24"/>
+                <w:szCs w:val="24"/>
+              </w:rPr>
+              <w:t></w:t>
+            </w:r>
           </w:p>
         </w:tc>
       </w:tr>
@@ -8265,6 +8451,14 @@
                 <w:sz w:val="24"/>
               </w:rPr>
             </w:pPr>
+            <w:r>
+              <w:rPr>
+                <w:rFonts w:ascii="Wingdings 2" w:hAnsi="Wingdings 2" w:cstheme="majorHAnsi"/>
+                <w:sz w:val="24"/>
+                <w:szCs w:val="24"/>
+              </w:rPr>
+              <w:t></w:t>
+            </w:r>
           </w:p>
         </w:tc>
       </w:tr>
@@ -8380,6 +8574,14 @@
                 <w:sz w:val="24"/>
               </w:rPr>
             </w:pPr>
+            <w:r>
+              <w:rPr>
+                <w:rFonts w:ascii="Wingdings 2" w:hAnsi="Wingdings 2" w:cstheme="majorHAnsi"/>
+                <w:sz w:val="24"/>
+                <w:szCs w:val="24"/>
+              </w:rPr>
+              <w:t></w:t>
+            </w:r>
           </w:p>
         </w:tc>
       </w:tr>
@@ -8573,6 +8775,14 @@
                 <w:sz w:val="24"/>
               </w:rPr>
             </w:pPr>
+            <w:r>
+              <w:rPr>
+                <w:rFonts w:ascii="Wingdings 2" w:hAnsi="Wingdings 2" w:cstheme="majorHAnsi"/>
+                <w:sz w:val="24"/>
+                <w:szCs w:val="24"/>
+              </w:rPr>
+              <w:t></w:t>
+            </w:r>
           </w:p>
         </w:tc>
       </w:tr>
@@ -8704,6 +8914,23 @@
                 <w:sz w:val="24"/>
               </w:rPr>
             </w:pPr>
+            <w:r>
+              <w:rPr>
+                <w:rFonts w:ascii="Wingdings 2" w:hAnsi="Wingdings 2" w:cstheme="majorHAnsi"/>
+                <w:sz w:val="24"/>
+                <w:szCs w:val="24"/>
+              </w:rPr>
+              <w:t></w:t>
+            </w:r>
+          </w:p>
+          <w:p>
+            <w:pPr>
+              <w:jc w:val="center"/>
+              <w:rPr>
+                <w:rFonts w:asciiTheme="majorHAnsi" w:hAnsiTheme="majorHAnsi" w:cstheme="majorHAnsi"/>
+                <w:sz w:val="24"/>
+              </w:rPr>
+            </w:pPr>
           </w:p>
         </w:tc>
       </w:tr>
@@ -8801,16 +9028,32 @@
                 <w:sz w:val="24"/>
                 <w:lang w:val="en-US"/>
               </w:rPr>
-              <w:t>Name: Jazz Off Session</w:t>
-            </w:r>
-          </w:p>
-          <w:p>
-            <w:pPr>
+              <w:t>Name: Jazz</w:t>
+            </w:r>
+            <w:r>
               <w:rPr>
                 <w:rFonts w:asciiTheme="majorHAnsi" w:hAnsiTheme="majorHAnsi" w:cstheme="majorHAnsi"/>
                 <w:sz w:val="24"/>
                 <w:lang w:val="en-US"/>
               </w:rPr>
+              <w:t>ed</w:t>
+            </w:r>
+            <w:r>
+              <w:rPr>
+                <w:rFonts w:asciiTheme="majorHAnsi" w:hAnsiTheme="majorHAnsi" w:cstheme="majorHAnsi"/>
+                <w:sz w:val="24"/>
+                <w:lang w:val="en-US"/>
+              </w:rPr>
+              <w:t xml:space="preserve"> Off Session</w:t>
+            </w:r>
+          </w:p>
+          <w:p>
+            <w:pPr>
+              <w:rPr>
+                <w:rFonts w:asciiTheme="majorHAnsi" w:hAnsiTheme="majorHAnsi" w:cstheme="majorHAnsi"/>
+                <w:sz w:val="24"/>
+                <w:lang w:val="en-US"/>
+              </w:rPr>
             </w:pPr>
             <w:proofErr w:type="spellStart"/>
             <w:r>
@@ -8873,36 +9116,6 @@
                 <w:rFonts w:asciiTheme="majorHAnsi" w:hAnsiTheme="majorHAnsi" w:cstheme="majorHAnsi"/>
                 <w:sz w:val="24"/>
               </w:rPr>
-              <w:t>Adresse: Bogenstraße 1-8</w:t>
-            </w:r>
-          </w:p>
-          <w:p>
-            <w:pPr>
-              <w:rPr>
-                <w:rFonts w:asciiTheme="majorHAnsi" w:hAnsiTheme="majorHAnsi" w:cstheme="majorHAnsi"/>
-                <w:sz w:val="24"/>
-              </w:rPr>
-            </w:pPr>
-            <w:r>
-              <w:rPr>
-                <w:rFonts w:asciiTheme="majorHAnsi" w:hAnsiTheme="majorHAnsi" w:cstheme="majorHAnsi"/>
-                <w:sz w:val="24"/>
-              </w:rPr>
-              <w:t>PLZ: 33330</w:t>
-            </w:r>
-          </w:p>
-          <w:p>
-            <w:pPr>
-              <w:rPr>
-                <w:rFonts w:asciiTheme="majorHAnsi" w:hAnsiTheme="majorHAnsi" w:cstheme="majorHAnsi"/>
-                <w:sz w:val="24"/>
-              </w:rPr>
-            </w:pPr>
-            <w:r>
-              <w:rPr>
-                <w:rFonts w:asciiTheme="majorHAnsi" w:hAnsiTheme="majorHAnsi" w:cstheme="majorHAnsi"/>
-                <w:sz w:val="24"/>
-              </w:rPr>
               <w:t>Ort: Gütersloh</w:t>
             </w:r>
           </w:p>
@@ -8918,21 +9131,6 @@
                 <w:rFonts w:asciiTheme="majorHAnsi" w:hAnsiTheme="majorHAnsi" w:cstheme="majorHAnsi"/>
                 <w:sz w:val="24"/>
               </w:rPr>
-              <w:t>Land: Deutschland</w:t>
-            </w:r>
-          </w:p>
-          <w:p>
-            <w:pPr>
-              <w:rPr>
-                <w:rFonts w:asciiTheme="majorHAnsi" w:hAnsiTheme="majorHAnsi" w:cstheme="majorHAnsi"/>
-                <w:sz w:val="24"/>
-              </w:rPr>
-            </w:pPr>
-            <w:r>
-              <w:rPr>
-                <w:rFonts w:asciiTheme="majorHAnsi" w:hAnsiTheme="majorHAnsi" w:cstheme="majorHAnsi"/>
-                <w:sz w:val="24"/>
-              </w:rPr>
               <w:t>Kategorie: Jazz</w:t>
             </w:r>
           </w:p>
@@ -8955,6 +9153,43 @@
             <w:pPr>
               <w:rPr>
                 <w:rFonts w:asciiTheme="majorHAnsi" w:hAnsiTheme="majorHAnsi" w:cstheme="majorHAnsi"/>
+                <w:sz w:val="24"/>
+              </w:rPr>
+            </w:pPr>
+            <w:r>
+              <w:rPr>
+                <w:rFonts w:asciiTheme="majorHAnsi" w:hAnsiTheme="majorHAnsi" w:cstheme="majorHAnsi"/>
+                <w:sz w:val="24"/>
+              </w:rPr>
+              <w:t xml:space="preserve">Langbeschreibung: </w:t>
+            </w:r>
+            <w:r>
+              <w:rPr>
+                <w:rFonts w:asciiTheme="majorHAnsi" w:hAnsiTheme="majorHAnsi" w:cstheme="majorHAnsi"/>
+                <w:sz w:val="24"/>
+              </w:rPr>
+              <w:t>Jazz Off Session in der Weberei. Einlass: 17:00 Uhr Beginn 17:30 Uhr</w:t>
+            </w:r>
+          </w:p>
+          <w:p>
+            <w:pPr>
+              <w:rPr>
+                <w:rFonts w:asciiTheme="majorHAnsi" w:hAnsiTheme="majorHAnsi" w:cstheme="majorHAnsi"/>
+                <w:sz w:val="24"/>
+              </w:rPr>
+            </w:pPr>
+            <w:r>
+              <w:rPr>
+                <w:rFonts w:asciiTheme="majorHAnsi" w:hAnsiTheme="majorHAnsi" w:cstheme="majorHAnsi"/>
+                <w:sz w:val="24"/>
+              </w:rPr>
+              <w:t xml:space="preserve">Bogenstraße 1-8 </w:t>
+            </w:r>
+          </w:p>
+          <w:p>
+            <w:pPr>
+              <w:rPr>
+                <w:rFonts w:asciiTheme="majorHAnsi" w:hAnsiTheme="majorHAnsi" w:cstheme="majorHAnsi"/>
                 <w:sz w:val="22"/>
               </w:rPr>
             </w:pPr>
@@ -8963,8 +9198,17 @@
                 <w:rFonts w:asciiTheme="majorHAnsi" w:hAnsiTheme="majorHAnsi" w:cstheme="majorHAnsi"/>
                 <w:sz w:val="24"/>
               </w:rPr>
-              <w:t>Langbeschreibung: Jazz Off Session in der Weberei. Einlass: 17:00 Uhr Beginn 17:30 Uhr</w:t>
-            </w:r>
+              <w:t xml:space="preserve">33330 </w:t>
+            </w:r>
+            <w:proofErr w:type="spellStart"/>
+            <w:r>
+              <w:rPr>
+                <w:rFonts w:asciiTheme="majorHAnsi" w:hAnsiTheme="majorHAnsi" w:cstheme="majorHAnsi"/>
+                <w:sz w:val="24"/>
+              </w:rPr>
+              <w:t>Gütersoh</w:t>
+            </w:r>
+            <w:proofErr w:type="spellEnd"/>
           </w:p>
         </w:tc>
         <w:tc>
@@ -8991,6 +9235,22 @@
           <w:tcPr>
             <w:tcW w:w="1783" w:type="dxa"/>
           </w:tcPr>
+          <w:p>
+            <w:pPr>
+              <w:rPr>
+                <w:rFonts w:asciiTheme="majorHAnsi" w:hAnsiTheme="majorHAnsi" w:cstheme="majorHAnsi"/>
+                <w:sz w:val="24"/>
+              </w:rPr>
+            </w:pPr>
+            <w:r>
+              <w:rPr>
+                <w:rFonts w:ascii="Wingdings 2" w:hAnsi="Wingdings 2" w:cstheme="majorHAnsi"/>
+                <w:sz w:val="24"/>
+                <w:szCs w:val="24"/>
+              </w:rPr>
+              <w:t></w:t>
+            </w:r>
+          </w:p>
           <w:p>
             <w:pPr>
               <w:rPr>
@@ -9115,6 +9375,22 @@
                 <w:sz w:val="24"/>
               </w:rPr>
             </w:pPr>
+            <w:r>
+              <w:rPr>
+                <w:rFonts w:ascii="Wingdings 2" w:hAnsi="Wingdings 2" w:cstheme="majorHAnsi"/>
+                <w:sz w:val="24"/>
+                <w:szCs w:val="24"/>
+              </w:rPr>
+              <w:t></w:t>
+            </w:r>
+          </w:p>
+          <w:p>
+            <w:pPr>
+              <w:rPr>
+                <w:rFonts w:asciiTheme="majorHAnsi" w:hAnsiTheme="majorHAnsi" w:cstheme="majorHAnsi"/>
+                <w:sz w:val="24"/>
+              </w:rPr>
+            </w:pPr>
           </w:p>
         </w:tc>
       </w:tr>
@@ -9297,6 +9573,13 @@
                 <w:sz w:val="24"/>
               </w:rPr>
             </w:pPr>
+            <w:r>
+              <w:rPr>
+                <w:rFonts w:asciiTheme="majorHAnsi" w:hAnsiTheme="majorHAnsi" w:cstheme="majorHAnsi"/>
+                <w:sz w:val="24"/>
+              </w:rPr>
+              <w:t>Fehlermeldung „Seite nicht verfügbar“</w:t>
+            </w:r>
           </w:p>
         </w:tc>
       </w:tr>
@@ -9393,23 +9676,21 @@
                 <w:rFonts w:asciiTheme="majorHAnsi" w:hAnsiTheme="majorHAnsi" w:cstheme="majorHAnsi"/>
                 <w:sz w:val="24"/>
               </w:rPr>
-              <w:t xml:space="preserve"> wählt das Festival „Jazz off Session“ aus und geht in den </w:t>
-            </w:r>
-            <w:proofErr w:type="spellStart"/>
-            <w:r>
-              <w:rPr>
-                <w:rFonts w:asciiTheme="majorHAnsi" w:hAnsiTheme="majorHAnsi" w:cstheme="majorHAnsi"/>
-                <w:sz w:val="24"/>
-              </w:rPr>
-              <w:t>Bearbeitenmodus</w:t>
-            </w:r>
-            <w:proofErr w:type="spellEnd"/>
-            <w:r>
-              <w:rPr>
-                <w:rFonts w:asciiTheme="majorHAnsi" w:hAnsiTheme="majorHAnsi" w:cstheme="majorHAnsi"/>
-                <w:sz w:val="24"/>
-              </w:rPr>
-              <w:t>. Hier klickt der Admin auf Artikel hinzufügen und fügt folgende Daten ein und speichert diese:</w:t>
+              <w:t xml:space="preserve"> </w:t>
+            </w:r>
+            <w:r>
+              <w:rPr>
+                <w:rFonts w:asciiTheme="majorHAnsi" w:hAnsiTheme="majorHAnsi" w:cstheme="majorHAnsi"/>
+                <w:sz w:val="24"/>
+              </w:rPr>
+              <w:t>„neuen Artikel anlegen“</w:t>
+            </w:r>
+            <w:r>
+              <w:rPr>
+                <w:rFonts w:asciiTheme="majorHAnsi" w:hAnsiTheme="majorHAnsi" w:cstheme="majorHAnsi"/>
+                <w:sz w:val="24"/>
+              </w:rPr>
+              <w:t xml:space="preserve"> und fügt folgende Daten ein und speichert diese:</w:t>
             </w:r>
           </w:p>
           <w:p>
@@ -9425,7 +9706,14 @@
                 <w:rFonts w:asciiTheme="majorHAnsi" w:hAnsiTheme="majorHAnsi" w:cstheme="majorHAnsi"/>
                 <w:sz w:val="24"/>
               </w:rPr>
-              <w:t>Name: Jazz off Decke</w:t>
+              <w:t xml:space="preserve">Name: </w:t>
+            </w:r>
+            <w:r>
+              <w:rPr>
+                <w:rFonts w:asciiTheme="majorHAnsi" w:hAnsiTheme="majorHAnsi" w:cstheme="majorHAnsi"/>
+                <w:sz w:val="24"/>
+              </w:rPr>
+              <w:t>Regencape</w:t>
             </w:r>
           </w:p>
           <w:p>
@@ -9441,7 +9729,21 @@
                 <w:rFonts w:asciiTheme="majorHAnsi" w:hAnsiTheme="majorHAnsi" w:cstheme="majorHAnsi"/>
                 <w:sz w:val="24"/>
               </w:rPr>
-              <w:t>Beschreibung: 120x200 cm</w:t>
+              <w:t>Bild</w:t>
+            </w:r>
+            <w:r>
+              <w:rPr>
+                <w:rFonts w:asciiTheme="majorHAnsi" w:hAnsiTheme="majorHAnsi" w:cstheme="majorHAnsi"/>
+                <w:sz w:val="24"/>
+              </w:rPr>
+              <w:t xml:space="preserve">: </w:t>
+            </w:r>
+            <w:r>
+              <w:rPr>
+                <w:rFonts w:asciiTheme="majorHAnsi" w:hAnsiTheme="majorHAnsi" w:cstheme="majorHAnsi"/>
+                <w:sz w:val="24"/>
+              </w:rPr>
+              <w:t>Regencape.jpg</w:t>
             </w:r>
           </w:p>
           <w:p>
@@ -9485,6 +9787,22 @@
           <w:tcPr>
             <w:tcW w:w="1783" w:type="dxa"/>
           </w:tcPr>
+          <w:p>
+            <w:pPr>
+              <w:rPr>
+                <w:rFonts w:asciiTheme="majorHAnsi" w:hAnsiTheme="majorHAnsi" w:cstheme="majorHAnsi"/>
+                <w:sz w:val="24"/>
+              </w:rPr>
+            </w:pPr>
+            <w:r>
+              <w:rPr>
+                <w:rFonts w:ascii="Wingdings 2" w:hAnsi="Wingdings 2" w:cstheme="majorHAnsi"/>
+                <w:sz w:val="24"/>
+                <w:szCs w:val="24"/>
+              </w:rPr>
+              <w:t></w:t>
+            </w:r>
+          </w:p>
           <w:p>
             <w:pPr>
               <w:rPr>
@@ -9609,6 +9927,22 @@
                 <w:sz w:val="24"/>
               </w:rPr>
             </w:pPr>
+            <w:r>
+              <w:rPr>
+                <w:rFonts w:ascii="Wingdings 2" w:hAnsi="Wingdings 2" w:cstheme="majorHAnsi"/>
+                <w:sz w:val="24"/>
+                <w:szCs w:val="24"/>
+              </w:rPr>
+              <w:t></w:t>
+            </w:r>
+          </w:p>
+          <w:p>
+            <w:pPr>
+              <w:rPr>
+                <w:rFonts w:asciiTheme="majorHAnsi" w:hAnsiTheme="majorHAnsi" w:cstheme="majorHAnsi"/>
+                <w:sz w:val="24"/>
+              </w:rPr>
+            </w:pPr>
           </w:p>
         </w:tc>
       </w:tr>
@@ -9726,6 +10060,22 @@
                 <w:sz w:val="24"/>
               </w:rPr>
             </w:pPr>
+            <w:r>
+              <w:rPr>
+                <w:rFonts w:ascii="Wingdings 2" w:hAnsi="Wingdings 2" w:cstheme="majorHAnsi"/>
+                <w:sz w:val="24"/>
+                <w:szCs w:val="24"/>
+              </w:rPr>
+              <w:t></w:t>
+            </w:r>
+          </w:p>
+          <w:p>
+            <w:pPr>
+              <w:rPr>
+                <w:rFonts w:asciiTheme="majorHAnsi" w:hAnsiTheme="majorHAnsi" w:cstheme="majorHAnsi"/>
+                <w:sz w:val="24"/>
+              </w:rPr>
+            </w:pPr>
           </w:p>
         </w:tc>
       </w:tr>
@@ -9808,7 +10158,7 @@
                 <w:rFonts w:asciiTheme="majorHAnsi" w:hAnsiTheme="majorHAnsi" w:cstheme="majorHAnsi"/>
                 <w:sz w:val="24"/>
               </w:rPr>
-              <w:t>Der Admin wählt das Festival „Jazz off Session“ aus um es zu bear</w:t>
+              <w:t xml:space="preserve">Der Admin wählt das Festival „Jazz off Session“ aus um es zu bearbeiten. Er klickt anschließend auf „löschen“ und bestätigt dieses anschließend </w:t>
             </w:r>
             <w:r>
               <w:rPr>
@@ -9816,7 +10166,7 @@
                 <w:sz w:val="24"/>
               </w:rPr>
               <w:lastRenderedPageBreak/>
-              <w:t>beiten. Er klickt anschließend auf „löschen“ und bestätigt dieses anschließend durch „OK“ um das Festival zu löschen</w:t>
+              <w:t>durch „OK“ um das Festival zu löschen</w:t>
             </w:r>
           </w:p>
         </w:tc>
@@ -9837,15 +10187,7 @@
                 <w:sz w:val="24"/>
               </w:rPr>
               <w:lastRenderedPageBreak/>
-              <w:t xml:space="preserve">Das Festival ist logisch gelöscht und sowohl in der Festivalsicht des Admins als auch in der Eventsicht </w:t>
-            </w:r>
-            <w:r>
-              <w:rPr>
-                <w:rFonts w:asciiTheme="majorHAnsi" w:hAnsiTheme="majorHAnsi" w:cstheme="majorHAnsi"/>
-                <w:sz w:val="24"/>
-              </w:rPr>
-              <w:lastRenderedPageBreak/>
-              <w:t>des Kunden nicht mehr zu sehen</w:t>
+              <w:t>Das Festival ist logisch gelöscht und sowohl in der Festivalsicht des Admins als auch in der Eventsicht des Kunden nicht mehr zu sehen</w:t>
             </w:r>
           </w:p>
         </w:tc>
@@ -9853,6 +10195,22 @@
           <w:tcPr>
             <w:tcW w:w="1783" w:type="dxa"/>
           </w:tcPr>
+          <w:p>
+            <w:pPr>
+              <w:rPr>
+                <w:rFonts w:asciiTheme="majorHAnsi" w:hAnsiTheme="majorHAnsi" w:cstheme="majorHAnsi"/>
+                <w:sz w:val="24"/>
+              </w:rPr>
+            </w:pPr>
+            <w:r>
+              <w:rPr>
+                <w:rFonts w:ascii="Wingdings 2" w:hAnsi="Wingdings 2" w:cstheme="majorHAnsi"/>
+                <w:sz w:val="24"/>
+                <w:szCs w:val="24"/>
+              </w:rPr>
+              <w:t></w:t>
+            </w:r>
+          </w:p>
           <w:p>
             <w:pPr>
               <w:rPr>
@@ -9880,7 +10238,6 @@
                 <w:rFonts w:asciiTheme="majorHAnsi" w:hAnsiTheme="majorHAnsi" w:cstheme="majorHAnsi"/>
                 <w:sz w:val="24"/>
               </w:rPr>
-              <w:lastRenderedPageBreak/>
               <w:t>T26</w:t>
             </w:r>
           </w:p>
@@ -9985,6 +10342,22 @@
           <w:tcPr>
             <w:tcW w:w="1783" w:type="dxa"/>
           </w:tcPr>
+          <w:p>
+            <w:pPr>
+              <w:rPr>
+                <w:rFonts w:asciiTheme="majorHAnsi" w:hAnsiTheme="majorHAnsi" w:cstheme="majorHAnsi"/>
+                <w:sz w:val="24"/>
+              </w:rPr>
+            </w:pPr>
+            <w:r>
+              <w:rPr>
+                <w:rFonts w:ascii="Wingdings 2" w:hAnsi="Wingdings 2" w:cstheme="majorHAnsi"/>
+                <w:sz w:val="24"/>
+                <w:szCs w:val="24"/>
+              </w:rPr>
+              <w:t></w:t>
+            </w:r>
+          </w:p>
           <w:p>
             <w:pPr>
               <w:rPr>
@@ -10109,6 +10482,22 @@
                 <w:sz w:val="24"/>
               </w:rPr>
             </w:pPr>
+            <w:r>
+              <w:rPr>
+                <w:rFonts w:ascii="Wingdings 2" w:hAnsi="Wingdings 2" w:cstheme="majorHAnsi"/>
+                <w:sz w:val="24"/>
+                <w:szCs w:val="24"/>
+              </w:rPr>
+              <w:t></w:t>
+            </w:r>
+          </w:p>
+          <w:p>
+            <w:pPr>
+              <w:rPr>
+                <w:rFonts w:asciiTheme="majorHAnsi" w:hAnsiTheme="majorHAnsi" w:cstheme="majorHAnsi"/>
+                <w:sz w:val="24"/>
+              </w:rPr>
+            </w:pPr>
           </w:p>
         </w:tc>
       </w:tr>
@@ -10226,6 +10615,22 @@
                 <w:sz w:val="24"/>
               </w:rPr>
             </w:pPr>
+            <w:r>
+              <w:rPr>
+                <w:rFonts w:ascii="Wingdings 2" w:hAnsi="Wingdings 2" w:cstheme="majorHAnsi"/>
+                <w:sz w:val="24"/>
+                <w:szCs w:val="24"/>
+              </w:rPr>
+              <w:t></w:t>
+            </w:r>
+          </w:p>
+          <w:p>
+            <w:pPr>
+              <w:rPr>
+                <w:rFonts w:asciiTheme="majorHAnsi" w:hAnsiTheme="majorHAnsi" w:cstheme="majorHAnsi"/>
+                <w:sz w:val="24"/>
+              </w:rPr>
+            </w:pPr>
           </w:p>
         </w:tc>
       </w:tr>
@@ -10343,6 +10748,22 @@
                 <w:sz w:val="24"/>
               </w:rPr>
             </w:pPr>
+            <w:r>
+              <w:rPr>
+                <w:rFonts w:ascii="Wingdings 2" w:hAnsi="Wingdings 2" w:cstheme="majorHAnsi"/>
+                <w:sz w:val="24"/>
+                <w:szCs w:val="24"/>
+              </w:rPr>
+              <w:t></w:t>
+            </w:r>
+          </w:p>
+          <w:p>
+            <w:pPr>
+              <w:rPr>
+                <w:rFonts w:asciiTheme="majorHAnsi" w:hAnsiTheme="majorHAnsi" w:cstheme="majorHAnsi"/>
+                <w:sz w:val="24"/>
+              </w:rPr>
+            </w:pPr>
           </w:p>
         </w:tc>
       </w:tr>
@@ -10460,6 +10881,22 @@
                 <w:sz w:val="24"/>
               </w:rPr>
             </w:pPr>
+            <w:r>
+              <w:rPr>
+                <w:rFonts w:ascii="Wingdings 2" w:hAnsi="Wingdings 2" w:cstheme="majorHAnsi"/>
+                <w:sz w:val="24"/>
+                <w:szCs w:val="24"/>
+              </w:rPr>
+              <w:t></w:t>
+            </w:r>
+          </w:p>
+          <w:p>
+            <w:pPr>
+              <w:rPr>
+                <w:rFonts w:asciiTheme="majorHAnsi" w:hAnsiTheme="majorHAnsi" w:cstheme="majorHAnsi"/>
+                <w:sz w:val="24"/>
+              </w:rPr>
+            </w:pPr>
           </w:p>
         </w:tc>
       </w:tr>
@@ -10593,6 +11030,22 @@
                 <w:sz w:val="24"/>
               </w:rPr>
             </w:pPr>
+            <w:r>
+              <w:rPr>
+                <w:rFonts w:ascii="Wingdings 2" w:hAnsi="Wingdings 2" w:cstheme="majorHAnsi"/>
+                <w:sz w:val="24"/>
+                <w:szCs w:val="24"/>
+              </w:rPr>
+              <w:t></w:t>
+            </w:r>
+          </w:p>
+          <w:p>
+            <w:pPr>
+              <w:rPr>
+                <w:rFonts w:asciiTheme="majorHAnsi" w:hAnsiTheme="majorHAnsi" w:cstheme="majorHAnsi"/>
+                <w:sz w:val="24"/>
+              </w:rPr>
+            </w:pPr>
           </w:p>
         </w:tc>
       </w:tr>
@@ -10710,6 +11163,22 @@
                 <w:sz w:val="24"/>
               </w:rPr>
             </w:pPr>
+            <w:r>
+              <w:rPr>
+                <w:rFonts w:ascii="Wingdings 2" w:hAnsi="Wingdings 2" w:cstheme="majorHAnsi"/>
+                <w:sz w:val="24"/>
+                <w:szCs w:val="24"/>
+              </w:rPr>
+              <w:t></w:t>
+            </w:r>
+          </w:p>
+          <w:p>
+            <w:pPr>
+              <w:rPr>
+                <w:rFonts w:asciiTheme="majorHAnsi" w:hAnsiTheme="majorHAnsi" w:cstheme="majorHAnsi"/>
+                <w:sz w:val="24"/>
+              </w:rPr>
+            </w:pPr>
           </w:p>
         </w:tc>
       </w:tr>
@@ -10730,7 +11199,6 @@
                 <w:rFonts w:asciiTheme="majorHAnsi" w:hAnsiTheme="majorHAnsi" w:cstheme="majorHAnsi"/>
                 <w:sz w:val="24"/>
               </w:rPr>
-              <w:lastRenderedPageBreak/>
               <w:t xml:space="preserve">     </w:t>
             </w:r>
             <w:r>
@@ -10851,6 +11319,22 @@
           <w:tcPr>
             <w:tcW w:w="1783" w:type="dxa"/>
           </w:tcPr>
+          <w:p>
+            <w:pPr>
+              <w:rPr>
+                <w:rFonts w:asciiTheme="majorHAnsi" w:hAnsiTheme="majorHAnsi" w:cstheme="majorHAnsi"/>
+                <w:sz w:val="24"/>
+              </w:rPr>
+            </w:pPr>
+            <w:r>
+              <w:rPr>
+                <w:rFonts w:ascii="Wingdings 2" w:hAnsi="Wingdings 2" w:cstheme="majorHAnsi"/>
+                <w:sz w:val="24"/>
+                <w:szCs w:val="24"/>
+              </w:rPr>
+              <w:t></w:t>
+            </w:r>
+          </w:p>
           <w:p>
             <w:pPr>
               <w:rPr>
@@ -10878,6 +11362,7 @@
                 <w:rFonts w:asciiTheme="majorHAnsi" w:hAnsiTheme="majorHAnsi" w:cstheme="majorHAnsi"/>
                 <w:sz w:val="24"/>
               </w:rPr>
+              <w:lastRenderedPageBreak/>
               <w:t>T34</w:t>
             </w:r>
           </w:p>
@@ -10968,6 +11453,22 @@
           <w:tcPr>
             <w:tcW w:w="1783" w:type="dxa"/>
           </w:tcPr>
+          <w:p>
+            <w:pPr>
+              <w:rPr>
+                <w:rFonts w:asciiTheme="majorHAnsi" w:hAnsiTheme="majorHAnsi" w:cstheme="majorHAnsi"/>
+                <w:sz w:val="24"/>
+              </w:rPr>
+            </w:pPr>
+            <w:r>
+              <w:rPr>
+                <w:rFonts w:ascii="Wingdings 2" w:hAnsi="Wingdings 2" w:cstheme="majorHAnsi"/>
+                <w:sz w:val="24"/>
+                <w:szCs w:val="24"/>
+              </w:rPr>
+              <w:t></w:t>
+            </w:r>
+          </w:p>
           <w:p>
             <w:pPr>
               <w:rPr>
@@ -11092,6 +11593,22 @@
                 <w:sz w:val="24"/>
               </w:rPr>
             </w:pPr>
+            <w:r>
+              <w:rPr>
+                <w:rFonts w:ascii="Wingdings 2" w:hAnsi="Wingdings 2" w:cstheme="majorHAnsi"/>
+                <w:sz w:val="24"/>
+                <w:szCs w:val="24"/>
+              </w:rPr>
+              <w:t></w:t>
+            </w:r>
+          </w:p>
+          <w:p>
+            <w:pPr>
+              <w:rPr>
+                <w:rFonts w:asciiTheme="majorHAnsi" w:hAnsiTheme="majorHAnsi" w:cstheme="majorHAnsi"/>
+                <w:sz w:val="24"/>
+              </w:rPr>
+            </w:pPr>
           </w:p>
         </w:tc>
       </w:tr>
@@ -11209,6 +11726,22 @@
                 <w:sz w:val="24"/>
               </w:rPr>
             </w:pPr>
+            <w:r>
+              <w:rPr>
+                <w:rFonts w:ascii="Wingdings 2" w:hAnsi="Wingdings 2" w:cstheme="majorHAnsi"/>
+                <w:sz w:val="24"/>
+                <w:szCs w:val="24"/>
+              </w:rPr>
+              <w:t></w:t>
+            </w:r>
+          </w:p>
+          <w:p>
+            <w:pPr>
+              <w:rPr>
+                <w:rFonts w:asciiTheme="majorHAnsi" w:hAnsiTheme="majorHAnsi" w:cstheme="majorHAnsi"/>
+                <w:sz w:val="24"/>
+              </w:rPr>
+            </w:pPr>
           </w:p>
         </w:tc>
       </w:tr>
@@ -11326,6 +11859,13 @@
                 <w:sz w:val="24"/>
               </w:rPr>
             </w:pPr>
+            <w:r>
+              <w:rPr>
+                <w:rFonts w:asciiTheme="majorHAnsi" w:hAnsiTheme="majorHAnsi" w:cstheme="majorHAnsi"/>
+                <w:sz w:val="24"/>
+              </w:rPr>
+              <w:t>Wurde nicht implementiert, da die Anwendungsfälle unrealistisch sind</w:t>
+            </w:r>
           </w:p>
         </w:tc>
       </w:tr>
@@ -11479,7 +12019,7 @@
           <w:sz w:val="32"/>
         </w:rPr>
       </w:pPr>
-      <w:bookmarkStart w:id="26" w:name="_Toc466844930"/>
+      <w:bookmarkStart w:id="27" w:name="_Toc466844930"/>
       <w:r>
         <w:rPr>
           <w:rFonts w:asciiTheme="majorHAnsi" w:hAnsiTheme="majorHAnsi" w:cstheme="majorHAnsi"/>
@@ -11487,7 +12027,7 @@
         </w:rPr>
         <w:t>Projektmanagement</w:t>
       </w:r>
-      <w:bookmarkEnd w:id="26"/>
+      <w:bookmarkEnd w:id="27"/>
     </w:p>
     <w:p>
       <w:pPr>
@@ -11576,7 +12116,7 @@
           <w:szCs w:val="24"/>
         </w:rPr>
       </w:pPr>
-      <w:bookmarkStart w:id="27" w:name="_Toc466844901"/>
+      <w:bookmarkStart w:id="28" w:name="_Toc466844901"/>
       <w:r>
         <w:rPr>
           <w:sz w:val="24"/>
@@ -11627,7 +12167,7 @@
         </w:rPr>
         <w:t xml:space="preserve"> – Carl-Steinweg Phasenmodell</w:t>
       </w:r>
-      <w:bookmarkEnd w:id="27"/>
+      <w:bookmarkEnd w:id="28"/>
     </w:p>
     <w:p>
       <w:pPr>
@@ -11650,15 +12190,14 @@
       <w:pPr>
         <w:pStyle w:val="berschrift2"/>
       </w:pPr>
-      <w:bookmarkStart w:id="28" w:name="_Toc466844931"/>
+      <w:bookmarkStart w:id="29" w:name="_Toc466844931"/>
       <w:r>
-        <w:lastRenderedPageBreak/>
         <w:t>Soll-Ist-</w:t>
       </w:r>
       <w:r>
         <w:t>Vergleich</w:t>
       </w:r>
-      <w:bookmarkEnd w:id="28"/>
+      <w:bookmarkEnd w:id="29"/>
     </w:p>
     <w:p>
       <w:pPr>
@@ -11668,7 +12207,7 @@
           <w:sz w:val="24"/>
         </w:rPr>
       </w:pPr>
-      <w:bookmarkStart w:id="29" w:name="_Toc466844932"/>
+      <w:bookmarkStart w:id="30" w:name="_Toc466844932"/>
       <w:r>
         <w:rPr>
           <w:rFonts w:asciiTheme="majorHAnsi" w:hAnsiTheme="majorHAnsi" w:cstheme="majorHAnsi"/>
@@ -11676,7 +12215,7 @@
         </w:rPr>
         <w:t>Projektplan</w:t>
       </w:r>
-      <w:bookmarkEnd w:id="29"/>
+      <w:bookmarkEnd w:id="30"/>
     </w:p>
     <w:tbl>
       <w:tblPr>
@@ -11732,6 +12271,7 @@
                 <w:sz w:val="24"/>
                 <w:szCs w:val="24"/>
               </w:rPr>
+              <w:lastRenderedPageBreak/>
               <w:t>Vorgangsname</w:t>
             </w:r>
           </w:p>
@@ -16354,7 +16894,6 @@
                 <w:sz w:val="24"/>
                 <w:szCs w:val="24"/>
               </w:rPr>
-              <w:lastRenderedPageBreak/>
               <w:t>Tomcat</w:t>
             </w:r>
             <w:proofErr w:type="spellEnd"/>
@@ -16400,7 +16939,6 @@
                 <w:sz w:val="24"/>
                 <w:szCs w:val="24"/>
               </w:rPr>
-              <w:lastRenderedPageBreak/>
               <w:t>2 Tage</w:t>
             </w:r>
           </w:p>
@@ -21735,7 +22273,7 @@
           <w:sz w:val="24"/>
         </w:rPr>
       </w:pPr>
-      <w:bookmarkStart w:id="30" w:name="_Toc466844933"/>
+      <w:bookmarkStart w:id="31" w:name="_Toc466844933"/>
       <w:r>
         <w:rPr>
           <w:rFonts w:asciiTheme="majorHAnsi" w:hAnsiTheme="majorHAnsi" w:cstheme="majorHAnsi"/>
@@ -21743,7 +22281,7 @@
         </w:rPr>
         <w:t>Muss/Kann-Kriterien</w:t>
       </w:r>
-      <w:bookmarkEnd w:id="30"/>
+      <w:bookmarkEnd w:id="31"/>
     </w:p>
     <w:p>
       <w:pPr>
@@ -21761,7 +22299,6 @@
           <w:sz w:val="24"/>
           <w:szCs w:val="24"/>
         </w:rPr>
-        <w:lastRenderedPageBreak/>
         <w:t>Muss-Kriterien:</w:t>
       </w:r>
     </w:p>
@@ -21877,6 +22414,7 @@
           <w:sz w:val="24"/>
           <w:szCs w:val="24"/>
         </w:rPr>
+        <w:lastRenderedPageBreak/>
         <w:t xml:space="preserve">Die Passwörter werden als Hash-Wert in der Datenbanktabelle abgelegt. </w:t>
       </w:r>
       <w:r>
@@ -22716,11 +23254,11 @@
       <w:pPr>
         <w:pStyle w:val="berschrift2"/>
       </w:pPr>
-      <w:bookmarkStart w:id="31" w:name="_Toc466844934"/>
+      <w:bookmarkStart w:id="32" w:name="_Toc466844934"/>
       <w:r>
         <w:t>Ressourcenzuordnung</w:t>
       </w:r>
-      <w:bookmarkEnd w:id="31"/>
+      <w:bookmarkEnd w:id="32"/>
     </w:p>
     <w:p>
       <w:pPr>
@@ -22728,20 +23266,20 @@
           <w:sz w:val="24"/>
         </w:rPr>
       </w:pPr>
-      <w:commentRangeStart w:id="32"/>
+      <w:commentRangeStart w:id="33"/>
       <w:r>
         <w:rPr>
           <w:sz w:val="24"/>
         </w:rPr>
         <w:t>Wer hat wie viele Stunden gemacht</w:t>
       </w:r>
-      <w:commentRangeEnd w:id="32"/>
+      <w:commentRangeEnd w:id="33"/>
       <w:r>
         <w:rPr>
           <w:rStyle w:val="Kommentarzeichen"/>
           <w:sz w:val="20"/>
         </w:rPr>
-        <w:commentReference w:id="32"/>
+        <w:commentReference w:id="33"/>
       </w:r>
     </w:p>
     <w:tbl>
@@ -23009,12 +23547,11 @@
       <w:pPr>
         <w:pStyle w:val="berschrift1"/>
       </w:pPr>
-      <w:bookmarkStart w:id="33" w:name="_Toc466844935"/>
+      <w:bookmarkStart w:id="34" w:name="_Toc466844935"/>
       <w:r>
-        <w:lastRenderedPageBreak/>
         <w:t>Fazit/Bewertung</w:t>
       </w:r>
-      <w:bookmarkEnd w:id="33"/>
+      <w:bookmarkEnd w:id="34"/>
     </w:p>
     <w:p>
       <w:pPr>
@@ -23051,7 +23588,14 @@
         <w:rPr>
           <w:sz w:val="24"/>
         </w:rPr>
-        <w:t xml:space="preserve"> Auch wenn zum Beginn der Realisierungsphase wir hinter dem Plan lagen, konnten wir durch einen stetigen Lernprozess den Rückstand zum Ende hin gut aufholen. Zu Beginn hat das fehlende Wissen den Projektplan ins Schwanken gebracht. </w:t>
+        <w:t xml:space="preserve"> Auch wenn zum Beginn </w:t>
+      </w:r>
+      <w:r>
+        <w:rPr>
+          <w:sz w:val="24"/>
+        </w:rPr>
+        <w:lastRenderedPageBreak/>
+        <w:t xml:space="preserve">der Realisierungsphase wir hinter dem Plan lagen, konnten wir durch einen stetigen Lernprozess den Rückstand zum Ende hin gut aufholen. Zu Beginn hat das fehlende Wissen den Projektplan ins Schwanken gebracht. </w:t>
       </w:r>
       <w:r>
         <w:rPr>
@@ -23080,14 +23624,14 @@
           <w:rFonts w:asciiTheme="majorHAnsi" w:hAnsiTheme="majorHAnsi" w:cstheme="majorHAnsi"/>
         </w:rPr>
       </w:pPr>
-      <w:bookmarkStart w:id="34" w:name="_Toc466844936"/>
+      <w:bookmarkStart w:id="35" w:name="_Toc466844936"/>
       <w:r>
         <w:rPr>
           <w:rFonts w:asciiTheme="majorHAnsi" w:hAnsiTheme="majorHAnsi" w:cstheme="majorHAnsi"/>
         </w:rPr>
         <w:t>Sonstiges</w:t>
       </w:r>
-      <w:bookmarkEnd w:id="34"/>
+      <w:bookmarkEnd w:id="35"/>
     </w:p>
     <w:p>
       <w:pPr>
@@ -23126,8 +23670,8 @@
           <w:rFonts w:asciiTheme="majorHAnsi" w:hAnsiTheme="majorHAnsi" w:cstheme="majorHAnsi"/>
         </w:rPr>
       </w:pPr>
-      <w:bookmarkStart w:id="35" w:name="_Toc446064579"/>
       <w:bookmarkStart w:id="36" w:name="_Toc466844937"/>
+      <w:bookmarkStart w:id="37" w:name="_Toc446064579"/>
       <w:r>
         <w:rPr>
           <w:rFonts w:asciiTheme="majorHAnsi" w:hAnsiTheme="majorHAnsi" w:cstheme="majorHAnsi"/>
@@ -23218,13 +23762,7 @@
               <w:rPr>
                 <w:rFonts w:asciiTheme="majorHAnsi" w:hAnsiTheme="majorHAnsi" w:cstheme="majorHAnsi"/>
               </w:rPr>
-              <w:t xml:space="preserve"> </w:t>
-            </w:r>
-            <w:r>
-              <w:rPr>
-                <w:rFonts w:asciiTheme="majorHAnsi" w:hAnsiTheme="majorHAnsi" w:cstheme="majorHAnsi"/>
-              </w:rPr>
-              <w:t>versichern</w:t>
+              <w:t xml:space="preserve"> versichern</w:t>
             </w:r>
             <w:r>
               <w:rPr>
@@ -23368,13 +23906,7 @@
               <w:rPr>
                 <w:rFonts w:asciiTheme="majorHAnsi" w:hAnsiTheme="majorHAnsi" w:cstheme="majorHAnsi"/>
               </w:rPr>
-              <w:t xml:space="preserve">                    </w:t>
-            </w:r>
-            <w:r>
-              <w:rPr>
-                <w:rFonts w:asciiTheme="majorHAnsi" w:hAnsiTheme="majorHAnsi" w:cstheme="majorHAnsi"/>
-              </w:rPr>
-              <w:t xml:space="preserve">   </w:t>
+              <w:t xml:space="preserve">                       </w:t>
             </w:r>
             <w:r>
               <w:rPr>
@@ -23412,13 +23944,7 @@
               <w:rPr>
                 <w:rFonts w:asciiTheme="majorHAnsi" w:hAnsiTheme="majorHAnsi" w:cstheme="majorHAnsi"/>
               </w:rPr>
-              <w:t xml:space="preserve">                                                           </w:t>
-            </w:r>
-            <w:r>
-              <w:rPr>
-                <w:rFonts w:asciiTheme="majorHAnsi" w:hAnsiTheme="majorHAnsi" w:cstheme="majorHAnsi"/>
-              </w:rPr>
-              <w:t xml:space="preserve">     Unterschrift der</w:t>
+              <w:t xml:space="preserve">                                                                Unterschrift der</w:t>
             </w:r>
             <w:r>
               <w:rPr>
@@ -23444,15 +23970,15 @@
           <w:rFonts w:asciiTheme="majorHAnsi" w:hAnsiTheme="majorHAnsi" w:cstheme="majorHAnsi"/>
         </w:rPr>
       </w:pPr>
-      <w:bookmarkStart w:id="37" w:name="_Toc466844938"/>
+      <w:bookmarkStart w:id="38" w:name="_Toc466844938"/>
       <w:r>
         <w:rPr>
           <w:rFonts w:asciiTheme="majorHAnsi" w:hAnsiTheme="majorHAnsi" w:cstheme="majorHAnsi"/>
         </w:rPr>
         <w:t>Quellenverzeichnis</w:t>
       </w:r>
-      <w:bookmarkEnd w:id="35"/>
       <w:bookmarkEnd w:id="37"/>
+      <w:bookmarkEnd w:id="38"/>
     </w:p>
     <w:p>
       <w:pPr>
@@ -23544,16 +24070,16 @@
           <w:rFonts w:asciiTheme="majorHAnsi" w:hAnsiTheme="majorHAnsi" w:cstheme="majorHAnsi"/>
         </w:rPr>
       </w:pPr>
-      <w:bookmarkStart w:id="38" w:name="_Toc446064580"/>
-      <w:bookmarkStart w:id="39" w:name="_Toc466844939"/>
+      <w:bookmarkStart w:id="39" w:name="_Toc446064580"/>
+      <w:bookmarkStart w:id="40" w:name="_Toc466844939"/>
       <w:r>
         <w:rPr>
           <w:rFonts w:asciiTheme="majorHAnsi" w:hAnsiTheme="majorHAnsi" w:cstheme="majorHAnsi"/>
         </w:rPr>
         <w:t>Glossar</w:t>
       </w:r>
-      <w:bookmarkEnd w:id="38"/>
       <w:bookmarkEnd w:id="39"/>
+      <w:bookmarkEnd w:id="40"/>
     </w:p>
     <w:tbl>
       <w:tblPr>
@@ -23638,8 +24164,6 @@
             </w:pPr>
           </w:p>
         </w:tc>
-        <w:bookmarkStart w:id="40" w:name="_GoBack"/>
-        <w:bookmarkEnd w:id="40"/>
       </w:tr>
     </w:tbl>
     <w:p>
@@ -23665,7 +24189,7 @@
 </file>
 
 <file path=word/comments.xml><?xml version="1.0" encoding="utf-8"?>
-<w:comments xmlns:wpc="http://schemas.microsoft.com/office/word/2010/wordprocessingCanvas" xmlns:cx="http://schemas.microsoft.com/office/drawing/2014/chartex" xmlns:mc="http://schemas.openxmlformats.org/markup-compatibility/2006" xmlns:o="urn:schemas-microsoft-com:office:office" xmlns:r="http://schemas.openxmlformats.org/officeDocument/2006/relationships" xmlns:m="http://schemas.openxmlformats.org/officeDocument/2006/math" xmlns:v="urn:schemas-microsoft-com:vml" xmlns:wp14="http://schemas.microsoft.com/office/word/2010/wordprocessingDrawing" xmlns:wp="http://schemas.openxmlformats.org/drawingml/2006/wordprocessingDrawing" xmlns:w10="urn:schemas-microsoft-com:office:word" xmlns:w="http://schemas.openxmlformats.org/wordprocessingml/2006/main" xmlns:w14="http://schemas.microsoft.com/office/word/2010/wordml" xmlns:w15="http://schemas.microsoft.com/office/word/2012/wordml" xmlns:w16se="http://schemas.microsoft.com/office/word/2015/wordml/symex" xmlns:wpg="http://schemas.microsoft.com/office/word/2010/wordprocessingGroup" xmlns:wpi="http://schemas.microsoft.com/office/word/2010/wordprocessingInk" xmlns:wne="http://schemas.microsoft.com/office/word/2006/wordml" xmlns:wps="http://schemas.microsoft.com/office/word/2010/wordprocessingShape" mc:Ignorable="w14 w15 w16se wp14">
+<w:comments xmlns:wpc="http://schemas.microsoft.com/office/word/2010/wordprocessingCanvas" xmlns:cx="http://schemas.microsoft.com/office/drawing/2014/chartex" xmlns:cx1="http://schemas.microsoft.com/office/drawing/2015/9/8/chartex" xmlns:cx2="http://schemas.microsoft.com/office/drawing/2015/10/21/chartex" xmlns:mc="http://schemas.openxmlformats.org/markup-compatibility/2006" xmlns:o="urn:schemas-microsoft-com:office:office" xmlns:r="http://schemas.openxmlformats.org/officeDocument/2006/relationships" xmlns:m="http://schemas.openxmlformats.org/officeDocument/2006/math" xmlns:v="urn:schemas-microsoft-com:vml" xmlns:wp14="http://schemas.microsoft.com/office/word/2010/wordprocessingDrawing" xmlns:wp="http://schemas.openxmlformats.org/drawingml/2006/wordprocessingDrawing" xmlns:w10="urn:schemas-microsoft-com:office:word" xmlns:w="http://schemas.openxmlformats.org/wordprocessingml/2006/main" xmlns:w14="http://schemas.microsoft.com/office/word/2010/wordml" xmlns:w15="http://schemas.microsoft.com/office/word/2012/wordml" xmlns:w16se="http://schemas.microsoft.com/office/word/2015/wordml/symex" xmlns:wpg="http://schemas.microsoft.com/office/word/2010/wordprocessingGroup" xmlns:wpi="http://schemas.microsoft.com/office/word/2010/wordprocessingInk" xmlns:wne="http://schemas.microsoft.com/office/word/2006/wordml" xmlns:wps="http://schemas.microsoft.com/office/word/2010/wordprocessingShape" mc:Ignorable="w14 w15 w16se wp14">
   <w:comment w:id="14" w:author="timo.schlueter95@googlemail.com" w:date="2016-11-12T15:42:00Z" w:initials="t">
     <w:p>
       <w:pPr>
@@ -23698,7 +24222,7 @@
       </w:r>
     </w:p>
   </w:comment>
-  <w:comment w:id="32" w:author="timo.schlueter95@googlemail.com" w:date="2016-11-13T22:52:00Z" w:initials="t">
+  <w:comment w:id="33" w:author="timo.schlueter95@googlemail.com" w:date="2016-11-13T22:52:00Z" w:initials="t">
     <w:p>
       <w:pPr>
         <w:pStyle w:val="Kommentartext"/>
@@ -23718,7 +24242,7 @@
 </file>
 
 <file path=word/commentsExtended.xml><?xml version="1.0" encoding="utf-8"?>
-<w15:commentsEx xmlns:wpc="http://schemas.microsoft.com/office/word/2010/wordprocessingCanvas" xmlns:cx="http://schemas.microsoft.com/office/drawing/2014/chartex" xmlns:mc="http://schemas.openxmlformats.org/markup-compatibility/2006" xmlns:o="urn:schemas-microsoft-com:office:office" xmlns:r="http://schemas.openxmlformats.org/officeDocument/2006/relationships" xmlns:m="http://schemas.openxmlformats.org/officeDocument/2006/math" xmlns:v="urn:schemas-microsoft-com:vml" xmlns:wp14="http://schemas.microsoft.com/office/word/2010/wordprocessingDrawing" xmlns:wp="http://schemas.openxmlformats.org/drawingml/2006/wordprocessingDrawing" xmlns:w10="urn:schemas-microsoft-com:office:word" xmlns:w="http://schemas.openxmlformats.org/wordprocessingml/2006/main" xmlns:w14="http://schemas.microsoft.com/office/word/2010/wordml" xmlns:w15="http://schemas.microsoft.com/office/word/2012/wordml" xmlns:w16se="http://schemas.microsoft.com/office/word/2015/wordml/symex" xmlns:wpg="http://schemas.microsoft.com/office/word/2010/wordprocessingGroup" xmlns:wpi="http://schemas.microsoft.com/office/word/2010/wordprocessingInk" xmlns:wne="http://schemas.microsoft.com/office/word/2006/wordml" xmlns:wps="http://schemas.microsoft.com/office/word/2010/wordprocessingShape" mc:Ignorable="w14 w15 w16se wp14">
+<w15:commentsEx xmlns:wpc="http://schemas.microsoft.com/office/word/2010/wordprocessingCanvas" xmlns:cx="http://schemas.microsoft.com/office/drawing/2014/chartex" xmlns:cx1="http://schemas.microsoft.com/office/drawing/2015/9/8/chartex" xmlns:cx2="http://schemas.microsoft.com/office/drawing/2015/10/21/chartex" xmlns:mc="http://schemas.openxmlformats.org/markup-compatibility/2006" xmlns:o="urn:schemas-microsoft-com:office:office" xmlns:r="http://schemas.openxmlformats.org/officeDocument/2006/relationships" xmlns:m="http://schemas.openxmlformats.org/officeDocument/2006/math" xmlns:v="urn:schemas-microsoft-com:vml" xmlns:wp14="http://schemas.microsoft.com/office/word/2010/wordprocessingDrawing" xmlns:wp="http://schemas.openxmlformats.org/drawingml/2006/wordprocessingDrawing" xmlns:w10="urn:schemas-microsoft-com:office:word" xmlns:w="http://schemas.openxmlformats.org/wordprocessingml/2006/main" xmlns:w14="http://schemas.microsoft.com/office/word/2010/wordml" xmlns:w15="http://schemas.microsoft.com/office/word/2012/wordml" xmlns:w16se="http://schemas.microsoft.com/office/word/2015/wordml/symex" xmlns:wpg="http://schemas.microsoft.com/office/word/2010/wordprocessingGroup" xmlns:wpi="http://schemas.microsoft.com/office/word/2010/wordprocessingInk" xmlns:wne="http://schemas.microsoft.com/office/word/2006/wordml" xmlns:wps="http://schemas.microsoft.com/office/word/2010/wordprocessingShape" mc:Ignorable="w14 w15 w16se wp14">
   <w15:commentEx w15:paraId="15D0CD36" w15:done="0"/>
   <w15:commentEx w15:paraId="76CED938" w15:done="0"/>
   <w15:commentEx w15:paraId="4DDB199D" w15:done="0"/>
@@ -23726,7 +24250,7 @@
 </file>
 
 <file path=word/endnotes.xml><?xml version="1.0" encoding="utf-8"?>
-<w:endnotes xmlns:wpc="http://schemas.microsoft.com/office/word/2010/wordprocessingCanvas" xmlns:cx="http://schemas.microsoft.com/office/drawing/2014/chartex" xmlns:mc="http://schemas.openxmlformats.org/markup-compatibility/2006" xmlns:o="urn:schemas-microsoft-com:office:office" xmlns:r="http://schemas.openxmlformats.org/officeDocument/2006/relationships" xmlns:m="http://schemas.openxmlformats.org/officeDocument/2006/math" xmlns:v="urn:schemas-microsoft-com:vml" xmlns:wp14="http://schemas.microsoft.com/office/word/2010/wordprocessingDrawing" xmlns:wp="http://schemas.openxmlformats.org/drawingml/2006/wordprocessingDrawing" xmlns:w10="urn:schemas-microsoft-com:office:word" xmlns:w="http://schemas.openxmlformats.org/wordprocessingml/2006/main" xmlns:w14="http://schemas.microsoft.com/office/word/2010/wordml" xmlns:w15="http://schemas.microsoft.com/office/word/2012/wordml" xmlns:w16se="http://schemas.microsoft.com/office/word/2015/wordml/symex" xmlns:wpg="http://schemas.microsoft.com/office/word/2010/wordprocessingGroup" xmlns:wpi="http://schemas.microsoft.com/office/word/2010/wordprocessingInk" xmlns:wne="http://schemas.microsoft.com/office/word/2006/wordml" xmlns:wps="http://schemas.microsoft.com/office/word/2010/wordprocessingShape" mc:Ignorable="w14 w15 w16se wp14">
+<w:endnotes xmlns:wpc="http://schemas.microsoft.com/office/word/2010/wordprocessingCanvas" xmlns:cx="http://schemas.microsoft.com/office/drawing/2014/chartex" xmlns:cx1="http://schemas.microsoft.com/office/drawing/2015/9/8/chartex" xmlns:cx2="http://schemas.microsoft.com/office/drawing/2015/10/21/chartex" xmlns:mc="http://schemas.openxmlformats.org/markup-compatibility/2006" xmlns:o="urn:schemas-microsoft-com:office:office" xmlns:r="http://schemas.openxmlformats.org/officeDocument/2006/relationships" xmlns:m="http://schemas.openxmlformats.org/officeDocument/2006/math" xmlns:v="urn:schemas-microsoft-com:vml" xmlns:wp14="http://schemas.microsoft.com/office/word/2010/wordprocessingDrawing" xmlns:wp="http://schemas.openxmlformats.org/drawingml/2006/wordprocessingDrawing" xmlns:w10="urn:schemas-microsoft-com:office:word" xmlns:w="http://schemas.openxmlformats.org/wordprocessingml/2006/main" xmlns:w14="http://schemas.microsoft.com/office/word/2010/wordml" xmlns:w15="http://schemas.microsoft.com/office/word/2012/wordml" xmlns:w16se="http://schemas.microsoft.com/office/word/2015/wordml/symex" xmlns:wpg="http://schemas.microsoft.com/office/word/2010/wordprocessingGroup" xmlns:wpi="http://schemas.microsoft.com/office/word/2010/wordprocessingInk" xmlns:wne="http://schemas.microsoft.com/office/word/2006/wordml" xmlns:wps="http://schemas.microsoft.com/office/word/2010/wordprocessingShape" mc:Ignorable="w14 w15 w16se wp14">
   <w:endnote w:type="separator" w:id="-1">
     <w:p>
       <w:r>
@@ -23757,7 +24281,7 @@
 </file>
 
 <file path=word/footer1.xml><?xml version="1.0" encoding="utf-8"?>
-<w:ftr xmlns:wpc="http://schemas.microsoft.com/office/word/2010/wordprocessingCanvas" xmlns:cx="http://schemas.microsoft.com/office/drawing/2014/chartex" xmlns:mc="http://schemas.openxmlformats.org/markup-compatibility/2006" xmlns:o="urn:schemas-microsoft-com:office:office" xmlns:r="http://schemas.openxmlformats.org/officeDocument/2006/relationships" xmlns:m="http://schemas.openxmlformats.org/officeDocument/2006/math" xmlns:v="urn:schemas-microsoft-com:vml" xmlns:wp14="http://schemas.microsoft.com/office/word/2010/wordprocessingDrawing" xmlns:wp="http://schemas.openxmlformats.org/drawingml/2006/wordprocessingDrawing" xmlns:w10="urn:schemas-microsoft-com:office:word" xmlns:w="http://schemas.openxmlformats.org/wordprocessingml/2006/main" xmlns:w14="http://schemas.microsoft.com/office/word/2010/wordml" xmlns:w15="http://schemas.microsoft.com/office/word/2012/wordml" xmlns:w16se="http://schemas.microsoft.com/office/word/2015/wordml/symex" xmlns:wpg="http://schemas.microsoft.com/office/word/2010/wordprocessingGroup" xmlns:wpi="http://schemas.microsoft.com/office/word/2010/wordprocessingInk" xmlns:wne="http://schemas.microsoft.com/office/word/2006/wordml" xmlns:wps="http://schemas.microsoft.com/office/word/2010/wordprocessingShape" mc:Ignorable="w14 w15 w16se wp14">
+<w:ftr xmlns:wpc="http://schemas.microsoft.com/office/word/2010/wordprocessingCanvas" xmlns:cx="http://schemas.microsoft.com/office/drawing/2014/chartex" xmlns:cx1="http://schemas.microsoft.com/office/drawing/2015/9/8/chartex" xmlns:cx2="http://schemas.microsoft.com/office/drawing/2015/10/21/chartex" xmlns:mc="http://schemas.openxmlformats.org/markup-compatibility/2006" xmlns:o="urn:schemas-microsoft-com:office:office" xmlns:r="http://schemas.openxmlformats.org/officeDocument/2006/relationships" xmlns:m="http://schemas.openxmlformats.org/officeDocument/2006/math" xmlns:v="urn:schemas-microsoft-com:vml" xmlns:wp14="http://schemas.microsoft.com/office/word/2010/wordprocessingDrawing" xmlns:wp="http://schemas.openxmlformats.org/drawingml/2006/wordprocessingDrawing" xmlns:w10="urn:schemas-microsoft-com:office:word" xmlns:w="http://schemas.openxmlformats.org/wordprocessingml/2006/main" xmlns:w14="http://schemas.microsoft.com/office/word/2010/wordml" xmlns:w15="http://schemas.microsoft.com/office/word/2012/wordml" xmlns:w16se="http://schemas.microsoft.com/office/word/2015/wordml/symex" xmlns:wpg="http://schemas.microsoft.com/office/word/2010/wordprocessingGroup" xmlns:wpi="http://schemas.microsoft.com/office/word/2010/wordprocessingInk" xmlns:wne="http://schemas.microsoft.com/office/word/2006/wordml" xmlns:wps="http://schemas.microsoft.com/office/word/2010/wordprocessingShape" mc:Ignorable="w14 w15 w16se wp14">
   <w:p>
     <w:pPr>
       <w:pStyle w:val="Fuzeile"/>
@@ -23809,33 +24333,20 @@
     <w:r>
       <w:t xml:space="preserve"> von </w:t>
     </w:r>
-    <w:r>
-      <w:fldChar w:fldCharType="begin"/>
-    </w:r>
-    <w:r>
-      <w:instrText xml:space="preserve"> NUMPAGES  </w:instrText>
-    </w:r>
-    <w:r>
-      <w:fldChar w:fldCharType="separate"/>
-    </w:r>
-    <w:r>
-      <w:rPr>
-        <w:noProof/>
-      </w:rPr>
-      <w:t>18</w:t>
-    </w:r>
-    <w:r>
-      <w:rPr>
-        <w:noProof/>
-      </w:rPr>
-      <w:fldChar w:fldCharType="end"/>
-    </w:r>
+    <w:fldSimple w:instr=" NUMPAGES  ">
+      <w:r>
+        <w:rPr>
+          <w:noProof/>
+        </w:rPr>
+        <w:t>18</w:t>
+      </w:r>
+    </w:fldSimple>
   </w:p>
 </w:ftr>
 </file>
 
 <file path=word/footer2.xml><?xml version="1.0" encoding="utf-8"?>
-<w:ftr xmlns:wpc="http://schemas.microsoft.com/office/word/2010/wordprocessingCanvas" xmlns:cx="http://schemas.microsoft.com/office/drawing/2014/chartex" xmlns:mc="http://schemas.openxmlformats.org/markup-compatibility/2006" xmlns:o="urn:schemas-microsoft-com:office:office" xmlns:r="http://schemas.openxmlformats.org/officeDocument/2006/relationships" xmlns:m="http://schemas.openxmlformats.org/officeDocument/2006/math" xmlns:v="urn:schemas-microsoft-com:vml" xmlns:wp14="http://schemas.microsoft.com/office/word/2010/wordprocessingDrawing" xmlns:wp="http://schemas.openxmlformats.org/drawingml/2006/wordprocessingDrawing" xmlns:w10="urn:schemas-microsoft-com:office:word" xmlns:w="http://schemas.openxmlformats.org/wordprocessingml/2006/main" xmlns:w14="http://schemas.microsoft.com/office/word/2010/wordml" xmlns:w15="http://schemas.microsoft.com/office/word/2012/wordml" xmlns:w16se="http://schemas.microsoft.com/office/word/2015/wordml/symex" xmlns:wpg="http://schemas.microsoft.com/office/word/2010/wordprocessingGroup" xmlns:wpi="http://schemas.microsoft.com/office/word/2010/wordprocessingInk" xmlns:wne="http://schemas.microsoft.com/office/word/2006/wordml" xmlns:wps="http://schemas.microsoft.com/office/word/2010/wordprocessingShape" mc:Ignorable="w14 w15 w16se wp14">
+<w:ftr xmlns:wpc="http://schemas.microsoft.com/office/word/2010/wordprocessingCanvas" xmlns:cx="http://schemas.microsoft.com/office/drawing/2014/chartex" xmlns:cx1="http://schemas.microsoft.com/office/drawing/2015/9/8/chartex" xmlns:cx2="http://schemas.microsoft.com/office/drawing/2015/10/21/chartex" xmlns:mc="http://schemas.openxmlformats.org/markup-compatibility/2006" xmlns:o="urn:schemas-microsoft-com:office:office" xmlns:r="http://schemas.openxmlformats.org/officeDocument/2006/relationships" xmlns:m="http://schemas.openxmlformats.org/officeDocument/2006/math" xmlns:v="urn:schemas-microsoft-com:vml" xmlns:wp14="http://schemas.microsoft.com/office/word/2010/wordprocessingDrawing" xmlns:wp="http://schemas.openxmlformats.org/drawingml/2006/wordprocessingDrawing" xmlns:w10="urn:schemas-microsoft-com:office:word" xmlns:w="http://schemas.openxmlformats.org/wordprocessingml/2006/main" xmlns:w14="http://schemas.microsoft.com/office/word/2010/wordml" xmlns:w15="http://schemas.microsoft.com/office/word/2012/wordml" xmlns:w16se="http://schemas.microsoft.com/office/word/2015/wordml/symex" xmlns:wpg="http://schemas.microsoft.com/office/word/2010/wordprocessingGroup" xmlns:wpi="http://schemas.microsoft.com/office/word/2010/wordprocessingInk" xmlns:wne="http://schemas.microsoft.com/office/word/2006/wordml" xmlns:wps="http://schemas.microsoft.com/office/word/2010/wordprocessingShape" mc:Ignorable="w14 w15 w16se wp14">
   <w:p>
     <w:pPr>
       <w:pStyle w:val="Fuzeile"/>
@@ -23851,7 +24362,7 @@
 </file>
 
 <file path=word/footnotes.xml><?xml version="1.0" encoding="utf-8"?>
-<w:footnotes xmlns:wpc="http://schemas.microsoft.com/office/word/2010/wordprocessingCanvas" xmlns:cx="http://schemas.microsoft.com/office/drawing/2014/chartex" xmlns:mc="http://schemas.openxmlformats.org/markup-compatibility/2006" xmlns:o="urn:schemas-microsoft-com:office:office" xmlns:r="http://schemas.openxmlformats.org/officeDocument/2006/relationships" xmlns:m="http://schemas.openxmlformats.org/officeDocument/2006/math" xmlns:v="urn:schemas-microsoft-com:vml" xmlns:wp14="http://schemas.microsoft.com/office/word/2010/wordprocessingDrawing" xmlns:wp="http://schemas.openxmlformats.org/drawingml/2006/wordprocessingDrawing" xmlns:w10="urn:schemas-microsoft-com:office:word" xmlns:w="http://schemas.openxmlformats.org/wordprocessingml/2006/main" xmlns:w14="http://schemas.microsoft.com/office/word/2010/wordml" xmlns:w15="http://schemas.microsoft.com/office/word/2012/wordml" xmlns:w16se="http://schemas.microsoft.com/office/word/2015/wordml/symex" xmlns:wpg="http://schemas.microsoft.com/office/word/2010/wordprocessingGroup" xmlns:wpi="http://schemas.microsoft.com/office/word/2010/wordprocessingInk" xmlns:wne="http://schemas.microsoft.com/office/word/2006/wordml" xmlns:wps="http://schemas.microsoft.com/office/word/2010/wordprocessingShape" mc:Ignorable="w14 w15 w16se wp14">
+<w:footnotes xmlns:wpc="http://schemas.microsoft.com/office/word/2010/wordprocessingCanvas" xmlns:cx="http://schemas.microsoft.com/office/drawing/2014/chartex" xmlns:cx1="http://schemas.microsoft.com/office/drawing/2015/9/8/chartex" xmlns:cx2="http://schemas.microsoft.com/office/drawing/2015/10/21/chartex" xmlns:mc="http://schemas.openxmlformats.org/markup-compatibility/2006" xmlns:o="urn:schemas-microsoft-com:office:office" xmlns:r="http://schemas.openxmlformats.org/officeDocument/2006/relationships" xmlns:m="http://schemas.openxmlformats.org/officeDocument/2006/math" xmlns:v="urn:schemas-microsoft-com:vml" xmlns:wp14="http://schemas.microsoft.com/office/word/2010/wordprocessingDrawing" xmlns:wp="http://schemas.openxmlformats.org/drawingml/2006/wordprocessingDrawing" xmlns:w10="urn:schemas-microsoft-com:office:word" xmlns:w="http://schemas.openxmlformats.org/wordprocessingml/2006/main" xmlns:w14="http://schemas.microsoft.com/office/word/2010/wordml" xmlns:w15="http://schemas.microsoft.com/office/word/2012/wordml" xmlns:w16se="http://schemas.microsoft.com/office/word/2015/wordml/symex" xmlns:wpg="http://schemas.microsoft.com/office/word/2010/wordprocessingGroup" xmlns:wpi="http://schemas.microsoft.com/office/word/2010/wordprocessingInk" xmlns:wne="http://schemas.microsoft.com/office/word/2006/wordml" xmlns:wps="http://schemas.microsoft.com/office/word/2010/wordprocessingShape" mc:Ignorable="w14 w15 w16se wp14">
   <w:footnote w:type="separator" w:id="-1">
     <w:p>
       <w:r>
@@ -23882,7 +24393,7 @@
 </file>
 
 <file path=word/header1.xml><?xml version="1.0" encoding="utf-8"?>
-<w:hdr xmlns:wpc="http://schemas.microsoft.com/office/word/2010/wordprocessingCanvas" xmlns:cx="http://schemas.microsoft.com/office/drawing/2014/chartex" xmlns:mc="http://schemas.openxmlformats.org/markup-compatibility/2006" xmlns:o="urn:schemas-microsoft-com:office:office" xmlns:r="http://schemas.openxmlformats.org/officeDocument/2006/relationships" xmlns:m="http://schemas.openxmlformats.org/officeDocument/2006/math" xmlns:v="urn:schemas-microsoft-com:vml" xmlns:wp14="http://schemas.microsoft.com/office/word/2010/wordprocessingDrawing" xmlns:wp="http://schemas.openxmlformats.org/drawingml/2006/wordprocessingDrawing" xmlns:w10="urn:schemas-microsoft-com:office:word" xmlns:w="http://schemas.openxmlformats.org/wordprocessingml/2006/main" xmlns:w14="http://schemas.microsoft.com/office/word/2010/wordml" xmlns:w15="http://schemas.microsoft.com/office/word/2012/wordml" xmlns:w16se="http://schemas.microsoft.com/office/word/2015/wordml/symex" xmlns:wpg="http://schemas.microsoft.com/office/word/2010/wordprocessingGroup" xmlns:wpi="http://schemas.microsoft.com/office/word/2010/wordprocessingInk" xmlns:wne="http://schemas.microsoft.com/office/word/2006/wordml" xmlns:wps="http://schemas.microsoft.com/office/word/2010/wordprocessingShape" mc:Ignorable="w14 w15 w16se wp14">
+<w:hdr xmlns:wpc="http://schemas.microsoft.com/office/word/2010/wordprocessingCanvas" xmlns:cx="http://schemas.microsoft.com/office/drawing/2014/chartex" xmlns:cx1="http://schemas.microsoft.com/office/drawing/2015/9/8/chartex" xmlns:cx2="http://schemas.microsoft.com/office/drawing/2015/10/21/chartex" xmlns:mc="http://schemas.openxmlformats.org/markup-compatibility/2006" xmlns:o="urn:schemas-microsoft-com:office:office" xmlns:r="http://schemas.openxmlformats.org/officeDocument/2006/relationships" xmlns:m="http://schemas.openxmlformats.org/officeDocument/2006/math" xmlns:v="urn:schemas-microsoft-com:vml" xmlns:wp14="http://schemas.microsoft.com/office/word/2010/wordprocessingDrawing" xmlns:wp="http://schemas.openxmlformats.org/drawingml/2006/wordprocessingDrawing" xmlns:w10="urn:schemas-microsoft-com:office:word" xmlns:w="http://schemas.openxmlformats.org/wordprocessingml/2006/main" xmlns:w14="http://schemas.microsoft.com/office/word/2010/wordml" xmlns:w15="http://schemas.microsoft.com/office/word/2012/wordml" xmlns:w16se="http://schemas.microsoft.com/office/word/2015/wordml/symex" xmlns:wpg="http://schemas.microsoft.com/office/word/2010/wordprocessingGroup" xmlns:wpi="http://schemas.microsoft.com/office/word/2010/wordprocessingInk" xmlns:wne="http://schemas.microsoft.com/office/word/2006/wordml" xmlns:wps="http://schemas.microsoft.com/office/word/2010/wordprocessingShape" mc:Ignorable="w14 w15 w16se wp14">
   <w:tbl>
     <w:tblPr>
       <w:tblW w:w="10500" w:type="dxa"/>
@@ -24025,7 +24536,7 @@
 </file>
 
 <file path=word/numbering.xml><?xml version="1.0" encoding="utf-8"?>
-<w:numbering xmlns:wpc="http://schemas.microsoft.com/office/word/2010/wordprocessingCanvas" xmlns:cx="http://schemas.microsoft.com/office/drawing/2014/chartex" xmlns:mc="http://schemas.openxmlformats.org/markup-compatibility/2006" xmlns:o="urn:schemas-microsoft-com:office:office" xmlns:r="http://schemas.openxmlformats.org/officeDocument/2006/relationships" xmlns:m="http://schemas.openxmlformats.org/officeDocument/2006/math" xmlns:v="urn:schemas-microsoft-com:vml" xmlns:wp14="http://schemas.microsoft.com/office/word/2010/wordprocessingDrawing" xmlns:wp="http://schemas.openxmlformats.org/drawingml/2006/wordprocessingDrawing" xmlns:w10="urn:schemas-microsoft-com:office:word" xmlns:w="http://schemas.openxmlformats.org/wordprocessingml/2006/main" xmlns:w14="http://schemas.microsoft.com/office/word/2010/wordml" xmlns:w15="http://schemas.microsoft.com/office/word/2012/wordml" xmlns:w16se="http://schemas.microsoft.com/office/word/2015/wordml/symex" xmlns:wpg="http://schemas.microsoft.com/office/word/2010/wordprocessingGroup" xmlns:wpi="http://schemas.microsoft.com/office/word/2010/wordprocessingInk" xmlns:wne="http://schemas.microsoft.com/office/word/2006/wordml" xmlns:wps="http://schemas.microsoft.com/office/word/2010/wordprocessingShape" mc:Ignorable="w14 w15 w16se wp14">
+<w:numbering xmlns:wpc="http://schemas.microsoft.com/office/word/2010/wordprocessingCanvas" xmlns:cx="http://schemas.microsoft.com/office/drawing/2014/chartex" xmlns:cx1="http://schemas.microsoft.com/office/drawing/2015/9/8/chartex" xmlns:cx2="http://schemas.microsoft.com/office/drawing/2015/10/21/chartex" xmlns:mc="http://schemas.openxmlformats.org/markup-compatibility/2006" xmlns:o="urn:schemas-microsoft-com:office:office" xmlns:r="http://schemas.openxmlformats.org/officeDocument/2006/relationships" xmlns:m="http://schemas.openxmlformats.org/officeDocument/2006/math" xmlns:v="urn:schemas-microsoft-com:vml" xmlns:wp14="http://schemas.microsoft.com/office/word/2010/wordprocessingDrawing" xmlns:wp="http://schemas.openxmlformats.org/drawingml/2006/wordprocessingDrawing" xmlns:w10="urn:schemas-microsoft-com:office:word" xmlns:w="http://schemas.openxmlformats.org/wordprocessingml/2006/main" xmlns:w14="http://schemas.microsoft.com/office/word/2010/wordml" xmlns:w15="http://schemas.microsoft.com/office/word/2012/wordml" xmlns:w16se="http://schemas.microsoft.com/office/word/2015/wordml/symex" xmlns:wpg="http://schemas.microsoft.com/office/word/2010/wordprocessingGroup" xmlns:wpi="http://schemas.microsoft.com/office/word/2010/wordprocessingInk" xmlns:wne="http://schemas.microsoft.com/office/word/2006/wordml" xmlns:wps="http://schemas.microsoft.com/office/word/2010/wordprocessingShape" mc:Ignorable="w14 w15 w16se wp14">
   <w:abstractNum w:abstractNumId="0" w15:restartNumberingAfterBreak="0">
     <w:nsid w:val="018453DF"/>
     <w:multiLevelType w:val="multilevel"/>
@@ -27212,7 +27723,7 @@
 </file>
 
 <file path=word/people.xml><?xml version="1.0" encoding="utf-8"?>
-<w15:people xmlns:wpc="http://schemas.microsoft.com/office/word/2010/wordprocessingCanvas" xmlns:cx="http://schemas.microsoft.com/office/drawing/2014/chartex" xmlns:mc="http://schemas.openxmlformats.org/markup-compatibility/2006" xmlns:o="urn:schemas-microsoft-com:office:office" xmlns:r="http://schemas.openxmlformats.org/officeDocument/2006/relationships" xmlns:m="http://schemas.openxmlformats.org/officeDocument/2006/math" xmlns:v="urn:schemas-microsoft-com:vml" xmlns:wp14="http://schemas.microsoft.com/office/word/2010/wordprocessingDrawing" xmlns:wp="http://schemas.openxmlformats.org/drawingml/2006/wordprocessingDrawing" xmlns:w10="urn:schemas-microsoft-com:office:word" xmlns:w="http://schemas.openxmlformats.org/wordprocessingml/2006/main" xmlns:w14="http://schemas.microsoft.com/office/word/2010/wordml" xmlns:w15="http://schemas.microsoft.com/office/word/2012/wordml" xmlns:w16se="http://schemas.microsoft.com/office/word/2015/wordml/symex" xmlns:wpg="http://schemas.microsoft.com/office/word/2010/wordprocessingGroup" xmlns:wpi="http://schemas.microsoft.com/office/word/2010/wordprocessingInk" xmlns:wne="http://schemas.microsoft.com/office/word/2006/wordml" xmlns:wps="http://schemas.microsoft.com/office/word/2010/wordprocessingShape" mc:Ignorable="w14 w15 w16se wp14">
+<w15:people xmlns:wpc="http://schemas.microsoft.com/office/word/2010/wordprocessingCanvas" xmlns:cx="http://schemas.microsoft.com/office/drawing/2014/chartex" xmlns:cx1="http://schemas.microsoft.com/office/drawing/2015/9/8/chartex" xmlns:cx2="http://schemas.microsoft.com/office/drawing/2015/10/21/chartex" xmlns:mc="http://schemas.openxmlformats.org/markup-compatibility/2006" xmlns:o="urn:schemas-microsoft-com:office:office" xmlns:r="http://schemas.openxmlformats.org/officeDocument/2006/relationships" xmlns:m="http://schemas.openxmlformats.org/officeDocument/2006/math" xmlns:v="urn:schemas-microsoft-com:vml" xmlns:wp14="http://schemas.microsoft.com/office/word/2010/wordprocessingDrawing" xmlns:wp="http://schemas.openxmlformats.org/drawingml/2006/wordprocessingDrawing" xmlns:w10="urn:schemas-microsoft-com:office:word" xmlns:w="http://schemas.openxmlformats.org/wordprocessingml/2006/main" xmlns:w14="http://schemas.microsoft.com/office/word/2010/wordml" xmlns:w15="http://schemas.microsoft.com/office/word/2012/wordml" xmlns:w16se="http://schemas.microsoft.com/office/word/2015/wordml/symex" xmlns:wpg="http://schemas.microsoft.com/office/word/2010/wordprocessingGroup" xmlns:wpi="http://schemas.microsoft.com/office/word/2010/wordprocessingInk" xmlns:wne="http://schemas.microsoft.com/office/word/2006/wordml" xmlns:wps="http://schemas.microsoft.com/office/word/2010/wordprocessingShape" mc:Ignorable="w14 w15 w16se wp14">
   <w15:person w15:author="timo.schlueter95@googlemail.com">
     <w15:presenceInfo w15:providerId="Windows Live" w15:userId="b63cf911f07a2b01"/>
   </w15:person>
@@ -27234,7 +27745,7 @@
       </w:pPr>
     </w:pPrDefault>
   </w:docDefaults>
-  <w:latentStyles w:defLockedState="0" w:defUIPriority="99" w:defSemiHidden="0" w:defUnhideWhenUsed="0" w:defQFormat="0" w:count="371">
+  <w:latentStyles w:defLockedState="0" w:defUIPriority="99" w:defSemiHidden="0" w:defUnhideWhenUsed="0" w:defQFormat="0" w:count="372">
     <w:lsdException w:name="Normal" w:locked="1" w:uiPriority="0" w:qFormat="1"/>
     <w:lsdException w:name="heading 1" w:locked="1" w:uiPriority="0" w:qFormat="1"/>
     <w:lsdException w:name="heading 2" w:locked="1" w:uiPriority="0" w:qFormat="1"/>
@@ -27340,7 +27851,6 @@
     <w:lsdException w:name="HTML Sample" w:semiHidden="1" w:unhideWhenUsed="1"/>
     <w:lsdException w:name="HTML Typewriter" w:semiHidden="1" w:unhideWhenUsed="1"/>
     <w:lsdException w:name="HTML Variable" w:semiHidden="1" w:unhideWhenUsed="1"/>
-    <w:lsdException w:name="Normal Table" w:semiHidden="1" w:unhideWhenUsed="1"/>
     <w:lsdException w:name="annotation subject" w:semiHidden="1" w:uiPriority="0" w:unhideWhenUsed="1"/>
     <w:lsdException w:name="No List" w:semiHidden="1" w:unhideWhenUsed="1"/>
     <w:lsdException w:name="Outline List 1" w:semiHidden="1" w:unhideWhenUsed="1"/>
@@ -27387,10 +27897,8 @@
     <w:lsdException w:name="Table Subtle 2" w:semiHidden="1" w:unhideWhenUsed="1"/>
     <w:lsdException w:name="Table Web 1" w:semiHidden="1" w:unhideWhenUsed="1"/>
     <w:lsdException w:name="Table Web 2" w:semiHidden="1" w:unhideWhenUsed="1"/>
-    <w:lsdException w:name="Table Web 3" w:semiHidden="1" w:unhideWhenUsed="1"/>
     <w:lsdException w:name="Balloon Text" w:semiHidden="1" w:uiPriority="0" w:unhideWhenUsed="1"/>
     <w:lsdException w:name="Table Grid" w:uiPriority="39"/>
-    <w:lsdException w:name="Table Theme" w:semiHidden="1" w:unhideWhenUsed="1"/>
     <w:lsdException w:name="Placeholder Text" w:semiHidden="1"/>
     <w:lsdException w:name="No Spacing" w:semiHidden="1" w:uiPriority="1"/>
     <w:lsdException w:name="Light Shading" w:uiPriority="60"/>
@@ -27606,6 +28114,7 @@
     <w:lsdException w:name="List Table 5 Dark Accent 6" w:uiPriority="50"/>
     <w:lsdException w:name="List Table 6 Colorful Accent 6" w:uiPriority="51"/>
     <w:lsdException w:name="List Table 7 Colorful Accent 6" w:uiPriority="52"/>
+    <w:lsdException w:name="Mention" w:semiHidden="1" w:unhideWhenUsed="1"/>
   </w:latentStyles>
   <w:style w:type="paragraph" w:default="1" w:styleId="Standard">
     <w:name w:val="Normal"/>
@@ -29559,12 +30068,12 @@
 </file>
 
 <file path=customXml/item2.xml><?xml version="1.0" encoding="utf-8"?>
-<p:properties xmlns:p="http://schemas.microsoft.com/office/2006/metadata/properties" xmlns:xsi="http://www.w3.org/2001/XMLSchema-instance">
-  <documentManagement>
-    <PublishingExpirationDate xmlns="http://schemas.microsoft.com/sharepoint/v3" xsi:nil="true"/>
-    <PublishingStartDate xmlns="http://schemas.microsoft.com/sharepoint/v3" xsi:nil="true"/>
-  </documentManagement>
-</p:properties>
+<?mso-contentType ?>
+<FormTemplates xmlns="http://schemas.microsoft.com/sharepoint/v3/contenttype/forms">
+  <Display>DocumentLibraryForm</Display>
+  <Edit>DocumentLibraryForm</Edit>
+  <New>DocumentLibraryForm</New>
+</FormTemplates>
 </file>
 
 <file path=customXml/item3.xml><?xml version="1.0" encoding="utf-8"?>
@@ -29700,12 +30209,12 @@
 </file>
 
 <file path=customXml/item4.xml><?xml version="1.0" encoding="utf-8"?>
-<?mso-contentType ?>
-<FormTemplates xmlns="http://schemas.microsoft.com/sharepoint/v3/contenttype/forms">
-  <Display>DocumentLibraryForm</Display>
-  <Edit>DocumentLibraryForm</Edit>
-  <New>DocumentLibraryForm</New>
-</FormTemplates>
+<p:properties xmlns:p="http://schemas.microsoft.com/office/2006/metadata/properties" xmlns:xsi="http://www.w3.org/2001/XMLSchema-instance">
+  <documentManagement>
+    <PublishingExpirationDate xmlns="http://schemas.microsoft.com/sharepoint/v3" xsi:nil="true"/>
+    <PublishingStartDate xmlns="http://schemas.microsoft.com/sharepoint/v3" xsi:nil="true"/>
+  </documentManagement>
+</p:properties>
 </file>
 
 <file path=customXml/item5.xml><?xml version="1.0" encoding="utf-8"?>
@@ -29725,10 +30234,9 @@
 </file>
 
 <file path=customXml/itemProps2.xml><?xml version="1.0" encoding="utf-8"?>
-<ds:datastoreItem xmlns:ds="http://schemas.openxmlformats.org/officeDocument/2006/customXml" ds:itemID="{CF44966F-7DBF-45EE-AD2A-F3864ED07B21}">
+<ds:datastoreItem xmlns:ds="http://schemas.openxmlformats.org/officeDocument/2006/customXml" ds:itemID="{0FEB3BCA-3898-4690-9F7C-9C15F9E29480}">
   <ds:schemaRefs>
-    <ds:schemaRef ds:uri="http://schemas.microsoft.com/office/2006/metadata/properties"/>
-    <ds:schemaRef ds:uri="http://schemas.microsoft.com/sharepoint/v3"/>
+    <ds:schemaRef ds:uri="http://schemas.microsoft.com/sharepoint/v3/contenttype/forms"/>
   </ds:schemaRefs>
 </ds:datastoreItem>
 </file>
@@ -29752,15 +30260,16 @@
 </file>
 
 <file path=customXml/itemProps4.xml><?xml version="1.0" encoding="utf-8"?>
-<ds:datastoreItem xmlns:ds="http://schemas.openxmlformats.org/officeDocument/2006/customXml" ds:itemID="{0FEB3BCA-3898-4690-9F7C-9C15F9E29480}">
+<ds:datastoreItem xmlns:ds="http://schemas.openxmlformats.org/officeDocument/2006/customXml" ds:itemID="{CF44966F-7DBF-45EE-AD2A-F3864ED07B21}">
   <ds:schemaRefs>
-    <ds:schemaRef ds:uri="http://schemas.microsoft.com/sharepoint/v3/contenttype/forms"/>
+    <ds:schemaRef ds:uri="http://schemas.microsoft.com/office/2006/metadata/properties"/>
+    <ds:schemaRef ds:uri="http://schemas.microsoft.com/sharepoint/v3"/>
   </ds:schemaRefs>
 </ds:datastoreItem>
 </file>
 
 <file path=customXml/itemProps5.xml><?xml version="1.0" encoding="utf-8"?>
-<ds:datastoreItem xmlns:ds="http://schemas.openxmlformats.org/officeDocument/2006/customXml" ds:itemID="{1DB86D1F-3DC8-43E8-8CF7-BBD947B800FB}">
+<ds:datastoreItem xmlns:ds="http://schemas.openxmlformats.org/officeDocument/2006/customXml" ds:itemID="{36D89E38-9B14-4A33-A1C4-360F9551D97A}">
   <ds:schemaRefs>
     <ds:schemaRef ds:uri="http://schemas.openxmlformats.org/officeDocument/2006/bibliography"/>
   </ds:schemaRefs>
@@ -29768,7 +30277,7 @@
 </file>
 
 <file path=customXml/itemProps6.xml><?xml version="1.0" encoding="utf-8"?>
-<ds:datastoreItem xmlns:ds="http://schemas.openxmlformats.org/officeDocument/2006/customXml" ds:itemID="{E65414D2-764F-4C75-BC47-BE87EAD1D7D8}">
+<ds:datastoreItem xmlns:ds="http://schemas.openxmlformats.org/officeDocument/2006/customXml" ds:itemID="{79CC6511-2325-4009-A2FF-C3D48C82707E}">
   <ds:schemaRefs>
     <ds:schemaRef ds:uri="http://schemas.openxmlformats.org/officeDocument/2006/bibliography"/>
   </ds:schemaRefs>

--- a/Projektdokumentation - Festiva.docx
+++ b/Projektdokumentation - Festiva.docx
@@ -5024,61 +5024,143 @@
           <w:rFonts w:asciiTheme="majorHAnsi" w:hAnsiTheme="majorHAnsi" w:cstheme="majorHAnsi"/>
           <w:sz w:val="24"/>
         </w:rPr>
-        <w:t xml:space="preserve">Die </w:t>
-      </w:r>
-      <w:commentRangeStart w:id="14"/>
-      <w:r>
-        <w:rPr>
-          <w:rFonts w:asciiTheme="majorHAnsi" w:hAnsiTheme="majorHAnsi" w:cstheme="majorHAnsi"/>
-          <w:sz w:val="24"/>
-        </w:rPr>
-        <w:t>jetzige Datenbankstruktur sieht so aus:</w:t>
-      </w:r>
-      <w:commentRangeEnd w:id="14"/>
-      <w:r>
-        <w:rPr>
-          <w:rStyle w:val="Kommentarzeichen"/>
-          <w:rFonts w:asciiTheme="majorHAnsi" w:hAnsiTheme="majorHAnsi" w:cstheme="majorHAnsi"/>
-          <w:sz w:val="20"/>
-        </w:rPr>
-        <w:commentReference w:id="14"/>
+        <w:t>Die jetzige Datenbankstruktur sieht so aus:</w:t>
       </w:r>
     </w:p>
     <w:p>
       <w:pPr>
+        <w:keepNext/>
+      </w:pPr>
+      <w:r>
+        <w:rPr>
+          <w:rFonts w:asciiTheme="majorHAnsi" w:hAnsiTheme="majorHAnsi" w:cstheme="majorHAnsi"/>
+          <w:sz w:val="24"/>
+        </w:rPr>
+        <w:pict w14:anchorId="7F3B980A">
+          <v:shapetype id="_x0000_t75" coordsize="21600,21600" o:spt="75" o:preferrelative="t" path="m@4@5l@4@11@9@11@9@5xe" filled="f" stroked="f">
+            <v:stroke joinstyle="miter"/>
+            <v:formulas>
+              <v:f eqn="if lineDrawn pixelLineWidth 0"/>
+              <v:f eqn="sum @0 1 0"/>
+              <v:f eqn="sum 0 0 @1"/>
+              <v:f eqn="prod @2 1 2"/>
+              <v:f eqn="prod @3 21600 pixelWidth"/>
+              <v:f eqn="prod @3 21600 pixelHeight"/>
+              <v:f eqn="sum @0 0 1"/>
+              <v:f eqn="prod @6 1 2"/>
+              <v:f eqn="prod @7 21600 pixelWidth"/>
+              <v:f eqn="sum @8 21600 0"/>
+              <v:f eqn="prod @7 21600 pixelHeight"/>
+              <v:f eqn="sum @10 21600 0"/>
+            </v:formulas>
+            <v:path o:extrusionok="f" gradientshapeok="t" o:connecttype="rect"/>
+            <o:lock v:ext="edit" aspectratio="t"/>
+          </v:shapetype>
+          <v:shape id="_x0000_i1025" type="#_x0000_t75" style="width:523.4pt;height:380.65pt">
+            <v:imagedata r:id="rId16" o:title="ER-Diagramm_neu"/>
+          </v:shape>
+        </w:pict>
+      </w:r>
+    </w:p>
+    <w:p>
+      <w:pPr>
+        <w:pStyle w:val="Beschriftung"/>
+        <w:jc w:val="both"/>
+        <w:rPr>
+          <w:rFonts w:asciiTheme="majorHAnsi" w:hAnsiTheme="majorHAnsi" w:cstheme="majorHAnsi"/>
+          <w:sz w:val="24"/>
+        </w:rPr>
+      </w:pPr>
+      <w:r>
+        <w:t xml:space="preserve">Abbildung </w:t>
+      </w:r>
+      <w:fldSimple w:instr=" SEQ Abbildung \* ARABIC ">
+        <w:r>
+          <w:rPr>
+            <w:noProof/>
+          </w:rPr>
+          <w:t>3</w:t>
+        </w:r>
+      </w:fldSimple>
+      <w:r>
+        <w:t xml:space="preserve"> – ER-Modell (neu)</w:t>
+      </w:r>
+    </w:p>
+    <w:p>
+      <w:pPr>
         <w:pStyle w:val="berschrift1"/>
         <w:rPr>
           <w:rFonts w:asciiTheme="majorHAnsi" w:hAnsiTheme="majorHAnsi" w:cstheme="majorHAnsi"/>
           <w:sz w:val="32"/>
         </w:rPr>
       </w:pPr>
-      <w:bookmarkStart w:id="15" w:name="_Toc466844925"/>
+      <w:bookmarkStart w:id="14" w:name="_Toc466844925"/>
       <w:r>
         <w:rPr>
           <w:rFonts w:asciiTheme="majorHAnsi" w:hAnsiTheme="majorHAnsi" w:cstheme="majorHAnsi"/>
           <w:sz w:val="32"/>
         </w:rPr>
+        <w:t>Oberfläche der Anwendung</w:t>
+      </w:r>
+    </w:p>
+    <w:p>
+      <w:pPr>
+        <w:pStyle w:val="berschrift2"/>
+      </w:pPr>
+      <w:r>
+        <w:t>Planung</w:t>
+      </w:r>
+    </w:p>
+    <w:p>
+      <w:pPr>
+        <w:pStyle w:val="berschrift2"/>
+      </w:pPr>
+      <w:r>
+        <w:t>Realisierung</w:t>
+      </w:r>
+    </w:p>
+    <w:p>
+      <w:pPr>
+        <w:pStyle w:val="berschrift1"/>
+        <w:rPr>
+          <w:rFonts w:asciiTheme="majorHAnsi" w:hAnsiTheme="majorHAnsi" w:cstheme="majorHAnsi"/>
+          <w:sz w:val="32"/>
+        </w:rPr>
+      </w:pPr>
+      <w:r>
+        <w:rPr>
+          <w:rFonts w:asciiTheme="majorHAnsi" w:hAnsiTheme="majorHAnsi" w:cstheme="majorHAnsi"/>
+          <w:sz w:val="32"/>
+        </w:rPr>
         <w:t>Funktionen der Anwendung</w:t>
+      </w:r>
+      <w:bookmarkEnd w:id="14"/>
+    </w:p>
+    <w:p>
+      <w:pPr>
+        <w:pStyle w:val="berschrift2"/>
+        <w:rPr>
+          <w:rFonts w:asciiTheme="majorHAnsi" w:hAnsiTheme="majorHAnsi" w:cstheme="majorHAnsi"/>
+          <w:sz w:val="32"/>
+        </w:rPr>
+      </w:pPr>
+      <w:bookmarkStart w:id="15" w:name="_Toc466844926"/>
+      <w:r>
+        <w:rPr>
+          <w:rFonts w:asciiTheme="majorHAnsi" w:hAnsiTheme="majorHAnsi" w:cstheme="majorHAnsi"/>
+          <w:sz w:val="32"/>
+        </w:rPr>
+        <w:t>Kundenfunktionen</w:t>
       </w:r>
       <w:bookmarkEnd w:id="15"/>
     </w:p>
     <w:p>
       <w:pPr>
-        <w:pStyle w:val="berschrift2"/>
-        <w:rPr>
-          <w:rFonts w:asciiTheme="majorHAnsi" w:hAnsiTheme="majorHAnsi" w:cstheme="majorHAnsi"/>
-          <w:sz w:val="32"/>
-        </w:rPr>
-      </w:pPr>
-      <w:bookmarkStart w:id="16" w:name="_Toc466844926"/>
-      <w:r>
-        <w:rPr>
-          <w:rFonts w:asciiTheme="majorHAnsi" w:hAnsiTheme="majorHAnsi" w:cstheme="majorHAnsi"/>
-          <w:sz w:val="32"/>
-        </w:rPr>
-        <w:t>Kundenfunktionen</w:t>
-      </w:r>
-      <w:bookmarkEnd w:id="16"/>
+        <w:pStyle w:val="berschrift3"/>
+      </w:pPr>
+      <w:r>
+        <w:t>Planung</w:t>
+      </w:r>
     </w:p>
     <w:p>
       <w:pPr>
@@ -5093,6 +5175,7 @@
           <w:noProof/>
           <w:sz w:val="24"/>
         </w:rPr>
+        <w:lastRenderedPageBreak/>
         <w:drawing>
           <wp:inline distT="0" distB="0" distL="0" distR="0" wp14:anchorId="0EFCF8DA" wp14:editId="0E1F6570">
             <wp:extent cx="5752465" cy="2860040"/>
@@ -5111,7 +5194,7 @@
                     </pic:cNvPicPr>
                   </pic:nvPicPr>
                   <pic:blipFill>
-                    <a:blip r:embed="rId18">
+                    <a:blip r:embed="rId17">
                       <a:extLst>
                         <a:ext uri="{28A0092B-C50C-407E-A947-70E740481C1C}">
                           <a14:useLocalDpi xmlns:a14="http://schemas.microsoft.com/office/drawing/2010/main" val="0"/>
@@ -5153,7 +5236,7 @@
           <w:sz w:val="22"/>
         </w:rPr>
       </w:pPr>
-      <w:bookmarkStart w:id="17" w:name="_Toc466844896"/>
+      <w:bookmarkStart w:id="16" w:name="_Toc466844896"/>
       <w:r>
         <w:rPr>
           <w:sz w:val="22"/>
@@ -5183,7 +5266,7 @@
           <w:noProof/>
           <w:sz w:val="22"/>
         </w:rPr>
-        <w:t>3</w:t>
+        <w:t>4</w:t>
       </w:r>
       <w:r>
         <w:rPr>
@@ -5211,7 +5294,7 @@
         </w:rPr>
         <w:t>-Case Diagramm (Besucher)</w:t>
       </w:r>
-      <w:bookmarkEnd w:id="17"/>
+      <w:bookmarkEnd w:id="16"/>
     </w:p>
     <w:p>
       <w:pPr>
@@ -5253,7 +5336,6 @@
           <w:sz w:val="32"/>
           <w:szCs w:val="24"/>
         </w:rPr>
-        <w:lastRenderedPageBreak/>
         <w:drawing>
           <wp:inline distT="0" distB="0" distL="0" distR="0" wp14:anchorId="19E3862F" wp14:editId="07DA0B07">
             <wp:extent cx="5762625" cy="3604260"/>
@@ -5272,7 +5354,7 @@
                     </pic:cNvPicPr>
                   </pic:nvPicPr>
                   <pic:blipFill>
-                    <a:blip r:embed="rId19">
+                    <a:blip r:embed="rId18">
                       <a:extLst>
                         <a:ext uri="{28A0092B-C50C-407E-A947-70E740481C1C}">
                           <a14:useLocalDpi xmlns:a14="http://schemas.microsoft.com/office/drawing/2010/main" val="0"/>
@@ -5314,7 +5396,7 @@
           <w:szCs w:val="24"/>
         </w:rPr>
       </w:pPr>
-      <w:bookmarkStart w:id="18" w:name="_Toc466844897"/>
+      <w:bookmarkStart w:id="17" w:name="_Toc466844897"/>
       <w:r>
         <w:rPr>
           <w:sz w:val="22"/>
@@ -5344,7 +5426,7 @@
           <w:noProof/>
           <w:sz w:val="22"/>
         </w:rPr>
-        <w:t>4</w:t>
+        <w:t>5</w:t>
       </w:r>
       <w:r>
         <w:rPr>
@@ -5371,68 +5453,4087 @@
           <w:sz w:val="22"/>
         </w:rPr>
         <w:t>-Case Diagramm (registrierter Kunde)</w:t>
+      </w:r>
+      <w:bookmarkEnd w:id="17"/>
+    </w:p>
+    <w:p>
+      <w:pPr>
+        <w:rPr>
+          <w:rFonts w:asciiTheme="majorHAnsi" w:hAnsiTheme="majorHAnsi" w:cstheme="majorHAnsi"/>
+          <w:sz w:val="24"/>
+          <w:szCs w:val="24"/>
+        </w:rPr>
+      </w:pPr>
+      <w:r>
+        <w:rPr>
+          <w:rFonts w:asciiTheme="majorHAnsi" w:hAnsiTheme="majorHAnsi" w:cstheme="majorHAnsi"/>
+          <w:sz w:val="24"/>
+          <w:szCs w:val="24"/>
+        </w:rPr>
+        <w:t>Sobald man registriert ist und sich mit seinen Benutzerdaten angemeldet hat, kann eine Bestellung durchgeführt werden. Dafür können Artikel in den Warenkorb gelegt und auch wieder gelöscht werden. Außerdem kann die gewünschte Artikelanzahl ausgewählt werden, sowie alle vergangenen Bestellungen eingesehen werden.</w:t>
+      </w:r>
+    </w:p>
+    <w:p>
+      <w:pPr>
+        <w:rPr>
+          <w:rFonts w:asciiTheme="majorHAnsi" w:hAnsiTheme="majorHAnsi" w:cstheme="majorHAnsi"/>
+          <w:sz w:val="24"/>
+          <w:szCs w:val="24"/>
+        </w:rPr>
+      </w:pPr>
+      <w:r>
+        <w:rPr>
+          <w:rFonts w:asciiTheme="majorHAnsi" w:hAnsiTheme="majorHAnsi" w:cstheme="majorHAnsi"/>
+          <w:sz w:val="24"/>
+          <w:szCs w:val="24"/>
+        </w:rPr>
+        <w:t>Falls sich die persönlichen Daten ändern, kann der Kunde sie ändern.</w:t>
+      </w:r>
+    </w:p>
+    <w:p>
+      <w:pPr>
+        <w:pStyle w:val="berschrift3"/>
+      </w:pPr>
+      <w:r>
+        <w:lastRenderedPageBreak/>
+        <w:t>Realisierung</w:t>
+      </w:r>
+    </w:p>
+    <w:p>
+      <w:pPr>
+        <w:pStyle w:val="berschrift4"/>
+      </w:pPr>
+      <w:r>
+        <w:rPr>
+          <w:noProof/>
+        </w:rPr>
+        <mc:AlternateContent>
+          <mc:Choice Requires="wps">
+            <w:drawing>
+              <wp:anchor distT="0" distB="0" distL="114300" distR="114300" simplePos="0" relativeHeight="251661312" behindDoc="0" locked="0" layoutInCell="1" allowOverlap="1" wp14:anchorId="6E0C53DF" wp14:editId="5B44BA72">
+                <wp:simplePos x="0" y="0"/>
+                <wp:positionH relativeFrom="margin">
+                  <wp:align>right</wp:align>
+                </wp:positionH>
+                <wp:positionV relativeFrom="paragraph">
+                  <wp:posOffset>327025</wp:posOffset>
+                </wp:positionV>
+                <wp:extent cx="6619875" cy="767715"/>
+                <wp:effectExtent l="0" t="0" r="28575" b="13335"/>
+                <wp:wrapTopAndBottom/>
+                <wp:docPr id="8" name="Textfeld 8"/>
+                <wp:cNvGraphicFramePr/>
+                <a:graphic xmlns:a="http://schemas.openxmlformats.org/drawingml/2006/main">
+                  <a:graphicData uri="http://schemas.microsoft.com/office/word/2010/wordprocessingShape">
+                    <wps:wsp>
+                      <wps:cNvSpPr txBox="1"/>
+                      <wps:spPr>
+                        <a:xfrm>
+                          <a:off x="0" y="0"/>
+                          <a:ext cx="6619875" cy="767715"/>
+                        </a:xfrm>
+                        <a:prstGeom prst="rect">
+                          <a:avLst/>
+                        </a:prstGeom>
+                        <a:solidFill>
+                          <a:schemeClr val="lt1"/>
+                        </a:solidFill>
+                        <a:ln w="6350">
+                          <a:solidFill>
+                            <a:prstClr val="black"/>
+                          </a:solidFill>
+                        </a:ln>
+                      </wps:spPr>
+                      <wps:txbx>
+                        <w:txbxContent>
+                          <w:p>
+                            <w:pPr>
+                              <w:rPr>
+                                <w:sz w:val="24"/>
+                              </w:rPr>
+                            </w:pPr>
+                            <w:r>
+                              <w:rPr>
+                                <w:sz w:val="24"/>
+                              </w:rPr>
+                              <w:t>JSP:</w:t>
+                            </w:r>
+                            <w:r>
+                              <w:rPr>
+                                <w:sz w:val="24"/>
+                              </w:rPr>
+                              <w:tab/>
+                            </w:r>
+                            <w:r>
+                              <w:rPr>
+                                <w:sz w:val="24"/>
+                              </w:rPr>
+                              <w:tab/>
+                            </w:r>
+                            <w:r>
+                              <w:rPr>
+                                <w:sz w:val="24"/>
+                              </w:rPr>
+                              <w:tab/>
+                            </w:r>
+                            <w:proofErr w:type="spellStart"/>
+                            <w:r>
+                              <w:rPr>
+                                <w:sz w:val="24"/>
+                              </w:rPr>
+                              <w:t>k_registrieren</w:t>
+                            </w:r>
+                            <w:proofErr w:type="spellEnd"/>
+                          </w:p>
+                          <w:p>
+                            <w:pPr>
+                              <w:rPr>
+                                <w:sz w:val="24"/>
+                              </w:rPr>
+                            </w:pPr>
+                            <w:r>
+                              <w:rPr>
+                                <w:sz w:val="24"/>
+                              </w:rPr>
+                              <w:t xml:space="preserve">Servlet: </w:t>
+                            </w:r>
+                            <w:r>
+                              <w:rPr>
+                                <w:sz w:val="24"/>
+                              </w:rPr>
+                              <w:tab/>
+                            </w:r>
+                            <w:r>
+                              <w:rPr>
+                                <w:sz w:val="24"/>
+                              </w:rPr>
+                              <w:tab/>
+                            </w:r>
+                            <w:r>
+                              <w:rPr>
+                                <w:sz w:val="24"/>
+                              </w:rPr>
+                              <w:t>Registrierung</w:t>
+                            </w:r>
+                          </w:p>
+                          <w:p>
+                            <w:pPr>
+                              <w:rPr>
+                                <w:sz w:val="24"/>
+                              </w:rPr>
+                            </w:pPr>
+                            <w:r>
+                              <w:rPr>
+                                <w:sz w:val="24"/>
+                              </w:rPr>
+                              <w:t xml:space="preserve">Java-Klasse: </w:t>
+                            </w:r>
+                            <w:r>
+                              <w:rPr>
+                                <w:sz w:val="24"/>
+                              </w:rPr>
+                              <w:tab/>
+                            </w:r>
+                            <w:proofErr w:type="spellStart"/>
+                            <w:r>
+                              <w:rPr>
+                                <w:sz w:val="24"/>
+                              </w:rPr>
+                              <w:t>BenutzerManager</w:t>
+                            </w:r>
+                            <w:proofErr w:type="spellEnd"/>
+                          </w:p>
+                          <w:p/>
+                        </w:txbxContent>
+                      </wps:txbx>
+                      <wps:bodyPr rot="0" spcFirstLastPara="0" vertOverflow="overflow" horzOverflow="overflow" vert="horz" wrap="square" lIns="91440" tIns="45720" rIns="91440" bIns="45720" numCol="1" spcCol="0" rtlCol="0" fromWordArt="0" anchor="t" anchorCtr="0" forceAA="0" compatLnSpc="1">
+                        <a:prstTxWarp prst="textNoShape">
+                          <a:avLst/>
+                        </a:prstTxWarp>
+                        <a:noAutofit/>
+                      </wps:bodyPr>
+                    </wps:wsp>
+                  </a:graphicData>
+                </a:graphic>
+                <wp14:sizeRelH relativeFrom="margin">
+                  <wp14:pctWidth>0</wp14:pctWidth>
+                </wp14:sizeRelH>
+                <wp14:sizeRelV relativeFrom="margin">
+                  <wp14:pctHeight>0</wp14:pctHeight>
+                </wp14:sizeRelV>
+              </wp:anchor>
+            </w:drawing>
+          </mc:Choice>
+          <mc:Fallback>
+            <w:pict>
+              <v:shapetype w14:anchorId="6E0C53DF" id="_x0000_t202" coordsize="21600,21600" o:spt="202" path="m,l,21600r21600,l21600,xe">
+                <v:stroke joinstyle="miter"/>
+                <v:path gradientshapeok="t" o:connecttype="rect"/>
+              </v:shapetype>
+              <v:shape id="Textfeld 8" o:spid="_x0000_s1026" type="#_x0000_t202" style="position:absolute;left:0;text-align:left;margin-left:470.05pt;margin-top:25.75pt;width:521.25pt;height:60.45pt;z-index:251661312;visibility:visible;mso-wrap-style:square;mso-width-percent:0;mso-height-percent:0;mso-wrap-distance-left:9pt;mso-wrap-distance-top:0;mso-wrap-distance-right:9pt;mso-wrap-distance-bottom:0;mso-position-horizontal:right;mso-position-horizontal-relative:margin;mso-position-vertical:absolute;mso-position-vertical-relative:text;mso-width-percent:0;mso-height-percent:0;mso-width-relative:margin;mso-height-relative:margin;v-text-anchor:top" o:gfxdata="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" fillcolor="white [3201]" strokeweight=".5pt">
+                <v:textbox>
+                  <w:txbxContent>
+                    <w:p>
+                      <w:pPr>
+                        <w:rPr>
+                          <w:sz w:val="24"/>
+                        </w:rPr>
+                      </w:pPr>
+                      <w:r>
+                        <w:rPr>
+                          <w:sz w:val="24"/>
+                        </w:rPr>
+                        <w:t>JSP:</w:t>
+                      </w:r>
+                      <w:r>
+                        <w:rPr>
+                          <w:sz w:val="24"/>
+                        </w:rPr>
+                        <w:tab/>
+                      </w:r>
+                      <w:r>
+                        <w:rPr>
+                          <w:sz w:val="24"/>
+                        </w:rPr>
+                        <w:tab/>
+                      </w:r>
+                      <w:r>
+                        <w:rPr>
+                          <w:sz w:val="24"/>
+                        </w:rPr>
+                        <w:tab/>
+                      </w:r>
+                      <w:proofErr w:type="spellStart"/>
+                      <w:r>
+                        <w:rPr>
+                          <w:sz w:val="24"/>
+                        </w:rPr>
+                        <w:t>k_registrieren</w:t>
+                      </w:r>
+                      <w:proofErr w:type="spellEnd"/>
+                    </w:p>
+                    <w:p>
+                      <w:pPr>
+                        <w:rPr>
+                          <w:sz w:val="24"/>
+                        </w:rPr>
+                      </w:pPr>
+                      <w:r>
+                        <w:rPr>
+                          <w:sz w:val="24"/>
+                        </w:rPr>
+                        <w:t xml:space="preserve">Servlet: </w:t>
+                      </w:r>
+                      <w:r>
+                        <w:rPr>
+                          <w:sz w:val="24"/>
+                        </w:rPr>
+                        <w:tab/>
+                      </w:r>
+                      <w:r>
+                        <w:rPr>
+                          <w:sz w:val="24"/>
+                        </w:rPr>
+                        <w:tab/>
+                      </w:r>
+                      <w:r>
+                        <w:rPr>
+                          <w:sz w:val="24"/>
+                        </w:rPr>
+                        <w:t>Registrierung</w:t>
+                      </w:r>
+                    </w:p>
+                    <w:p>
+                      <w:pPr>
+                        <w:rPr>
+                          <w:sz w:val="24"/>
+                        </w:rPr>
+                      </w:pPr>
+                      <w:r>
+                        <w:rPr>
+                          <w:sz w:val="24"/>
+                        </w:rPr>
+                        <w:t xml:space="preserve">Java-Klasse: </w:t>
+                      </w:r>
+                      <w:r>
+                        <w:rPr>
+                          <w:sz w:val="24"/>
+                        </w:rPr>
+                        <w:tab/>
+                      </w:r>
+                      <w:proofErr w:type="spellStart"/>
+                      <w:r>
+                        <w:rPr>
+                          <w:sz w:val="24"/>
+                        </w:rPr>
+                        <w:t>BenutzerManager</w:t>
+                      </w:r>
+                      <w:proofErr w:type="spellEnd"/>
+                    </w:p>
+                    <w:p/>
+                  </w:txbxContent>
+                </v:textbox>
+                <w10:wrap type="topAndBottom" anchorx="margin"/>
+              </v:shape>
+            </w:pict>
+          </mc:Fallback>
+        </mc:AlternateContent>
+      </w:r>
+      <w:r>
+        <w:t>Kunde registrieren</w:t>
+      </w:r>
+    </w:p>
+    <w:p>
+      <w:pPr>
+        <w:rPr>
+          <w:sz w:val="24"/>
+          <w:szCs w:val="24"/>
+        </w:rPr>
+      </w:pPr>
+      <w:r>
+        <w:rPr>
+          <w:sz w:val="24"/>
+          <w:szCs w:val="24"/>
+        </w:rPr>
+        <w:t xml:space="preserve">Um einen Kunden zu registrieren werden die E-Mail-Adresse </w:t>
+      </w:r>
+      <w:r>
+        <w:rPr>
+          <w:sz w:val="24"/>
+          <w:szCs w:val="24"/>
+        </w:rPr>
+        <w:t xml:space="preserve">sowie </w:t>
+      </w:r>
+      <w:r>
+        <w:rPr>
+          <w:sz w:val="24"/>
+          <w:szCs w:val="24"/>
+        </w:rPr>
+        <w:t xml:space="preserve">das </w:t>
+      </w:r>
+      <w:r>
+        <w:rPr>
+          <w:sz w:val="24"/>
+          <w:szCs w:val="24"/>
+        </w:rPr>
+        <w:t xml:space="preserve">gewünschte </w:t>
+      </w:r>
+      <w:r>
+        <w:rPr>
+          <w:sz w:val="24"/>
+          <w:szCs w:val="24"/>
+        </w:rPr>
+        <w:t>Passwort benötigt</w:t>
+      </w:r>
+      <w:r>
+        <w:rPr>
+          <w:sz w:val="24"/>
+          <w:szCs w:val="24"/>
+        </w:rPr>
+        <w:t xml:space="preserve">. Beides muss 2-mal eingegeben werden um ein vertippen zu verhindern. </w:t>
+      </w:r>
+      <w:r>
+        <w:rPr>
+          <w:sz w:val="24"/>
+          <w:szCs w:val="24"/>
+        </w:rPr>
+        <w:t xml:space="preserve">Sobald man auf den Registrieren-Button wird das Servlet „Registrierung“ aufgerufen. Hier werden zunächst die Parameter der Seite übergeben und dann geprüft. </w:t>
+      </w:r>
+      <w:r>
+        <w:rPr>
+          <w:sz w:val="24"/>
+          <w:szCs w:val="24"/>
+        </w:rPr>
+        <w:t>Zunächst wird geprüft ob die E-Mail-Adresse bereits registriert ist. Dieses geschieht in der Java-Klasse „</w:t>
+      </w:r>
+      <w:proofErr w:type="spellStart"/>
+      <w:r>
+        <w:rPr>
+          <w:sz w:val="24"/>
+          <w:szCs w:val="24"/>
+        </w:rPr>
+        <w:t>BenutzerManager</w:t>
+      </w:r>
+      <w:proofErr w:type="spellEnd"/>
+      <w:r>
+        <w:rPr>
+          <w:sz w:val="24"/>
+          <w:szCs w:val="24"/>
+        </w:rPr>
+        <w:t>“ in der Methode „</w:t>
+      </w:r>
+      <w:proofErr w:type="spellStart"/>
+      <w:proofErr w:type="gramStart"/>
+      <w:r>
+        <w:rPr>
+          <w:sz w:val="24"/>
+          <w:szCs w:val="24"/>
+        </w:rPr>
+        <w:t>selektiereBenutzer</w:t>
+      </w:r>
+      <w:proofErr w:type="spellEnd"/>
+      <w:r>
+        <w:rPr>
+          <w:sz w:val="24"/>
+          <w:szCs w:val="24"/>
+        </w:rPr>
+        <w:t>(</w:t>
+      </w:r>
+      <w:proofErr w:type="gramEnd"/>
+      <w:r>
+        <w:rPr>
+          <w:sz w:val="24"/>
+          <w:szCs w:val="24"/>
+        </w:rPr>
+        <w:t>String email)“. Ist der Benutzer noch nicht registriert – wird also nicht in der Datenbank gefunden – wird null zurückgegeben. Danach wird geprüft ob die beiden eingegebenen E-Mail-Adressen identisch sind und anschließend dasselbe mit den Passwörtern. Abschließend wird ein neues Objekt der Klasse „Benutzer“</w:t>
+      </w:r>
+      <w:r>
+        <w:rPr>
+          <w:sz w:val="24"/>
+          <w:szCs w:val="24"/>
+        </w:rPr>
+        <w:t xml:space="preserve">, mit einem </w:t>
+      </w:r>
+      <w:proofErr w:type="spellStart"/>
+      <w:r>
+        <w:rPr>
+          <w:sz w:val="24"/>
+          <w:szCs w:val="24"/>
+        </w:rPr>
+        <w:t>gehashten</w:t>
+      </w:r>
+      <w:proofErr w:type="spellEnd"/>
+      <w:r>
+        <w:rPr>
+          <w:sz w:val="24"/>
+          <w:szCs w:val="24"/>
+        </w:rPr>
+        <w:t xml:space="preserve"> Passwort erstellt und durch die Methode „</w:t>
+      </w:r>
+      <w:proofErr w:type="spellStart"/>
+      <w:proofErr w:type="gramStart"/>
+      <w:r>
+        <w:rPr>
+          <w:sz w:val="24"/>
+          <w:szCs w:val="24"/>
+        </w:rPr>
+        <w:t>erstelleKunde</w:t>
+      </w:r>
+      <w:proofErr w:type="spellEnd"/>
+      <w:r>
+        <w:rPr>
+          <w:sz w:val="24"/>
+          <w:szCs w:val="24"/>
+        </w:rPr>
+        <w:t>(</w:t>
+      </w:r>
+      <w:proofErr w:type="gramEnd"/>
+      <w:r>
+        <w:rPr>
+          <w:sz w:val="24"/>
+          <w:szCs w:val="24"/>
+        </w:rPr>
+        <w:t xml:space="preserve">Benutzer </w:t>
+      </w:r>
+      <w:proofErr w:type="spellStart"/>
+      <w:r>
+        <w:rPr>
+          <w:sz w:val="24"/>
+          <w:szCs w:val="24"/>
+        </w:rPr>
+        <w:t>benutzer</w:t>
+      </w:r>
+      <w:proofErr w:type="spellEnd"/>
+      <w:r>
+        <w:rPr>
+          <w:sz w:val="24"/>
+          <w:szCs w:val="24"/>
+        </w:rPr>
+        <w:t>)“ in der Klasse „</w:t>
+      </w:r>
+      <w:proofErr w:type="spellStart"/>
+      <w:r>
+        <w:rPr>
+          <w:sz w:val="24"/>
+          <w:szCs w:val="24"/>
+        </w:rPr>
+        <w:t>BenutzerManager</w:t>
+      </w:r>
+      <w:proofErr w:type="spellEnd"/>
+      <w:r>
+        <w:rPr>
+          <w:sz w:val="24"/>
+          <w:szCs w:val="24"/>
+        </w:rPr>
+        <w:t>“ in die Datenbank geschrieben. Der Benutzer bekommt eine Rückmeldung zu seiner Registrierung und wird bei erfolgreicher Registrierung angemeldet au</w:t>
+      </w:r>
+      <w:r>
+        <w:rPr>
+          <w:sz w:val="24"/>
+          <w:szCs w:val="24"/>
+        </w:rPr>
+        <w:t>f</w:t>
+      </w:r>
+      <w:r>
+        <w:rPr>
+          <w:sz w:val="24"/>
+          <w:szCs w:val="24"/>
+        </w:rPr>
+        <w:t xml:space="preserve"> die S</w:t>
+      </w:r>
+      <w:r>
+        <w:rPr>
+          <w:sz w:val="24"/>
+          <w:szCs w:val="24"/>
+        </w:rPr>
+        <w:t>tarts</w:t>
+      </w:r>
+      <w:r>
+        <w:rPr>
+          <w:sz w:val="24"/>
+          <w:szCs w:val="24"/>
+        </w:rPr>
+        <w:t>eite geleitet.</w:t>
+      </w:r>
+      <w:r>
+        <w:rPr>
+          <w:sz w:val="24"/>
+          <w:szCs w:val="24"/>
+        </w:rPr>
+        <w:t xml:space="preserve"> </w:t>
+      </w:r>
+    </w:p>
+    <w:p>
+      <w:pPr>
+        <w:pStyle w:val="berschrift4"/>
+      </w:pPr>
+      <w:r>
+        <w:rPr>
+          <w:noProof/>
+        </w:rPr>
+        <mc:AlternateContent>
+          <mc:Choice Requires="wps">
+            <w:drawing>
+              <wp:anchor distT="0" distB="0" distL="114300" distR="114300" simplePos="0" relativeHeight="251663360" behindDoc="0" locked="0" layoutInCell="1" allowOverlap="1" wp14:anchorId="0945DFE2" wp14:editId="58AA95A0">
+                <wp:simplePos x="0" y="0"/>
+                <wp:positionH relativeFrom="margin">
+                  <wp:posOffset>0</wp:posOffset>
+                </wp:positionH>
+                <wp:positionV relativeFrom="paragraph">
+                  <wp:posOffset>277495</wp:posOffset>
+                </wp:positionV>
+                <wp:extent cx="6619875" cy="767715"/>
+                <wp:effectExtent l="0" t="0" r="28575" b="13335"/>
+                <wp:wrapTopAndBottom/>
+                <wp:docPr id="10" name="Textfeld 10"/>
+                <wp:cNvGraphicFramePr/>
+                <a:graphic xmlns:a="http://schemas.openxmlformats.org/drawingml/2006/main">
+                  <a:graphicData uri="http://schemas.microsoft.com/office/word/2010/wordprocessingShape">
+                    <wps:wsp>
+                      <wps:cNvSpPr txBox="1"/>
+                      <wps:spPr>
+                        <a:xfrm>
+                          <a:off x="0" y="0"/>
+                          <a:ext cx="6619875" cy="767715"/>
+                        </a:xfrm>
+                        <a:prstGeom prst="rect">
+                          <a:avLst/>
+                        </a:prstGeom>
+                        <a:solidFill>
+                          <a:schemeClr val="lt1"/>
+                        </a:solidFill>
+                        <a:ln w="6350">
+                          <a:solidFill>
+                            <a:prstClr val="black"/>
+                          </a:solidFill>
+                        </a:ln>
+                      </wps:spPr>
+                      <wps:txbx>
+                        <w:txbxContent>
+                          <w:p>
+                            <w:pPr>
+                              <w:rPr>
+                                <w:sz w:val="24"/>
+                              </w:rPr>
+                            </w:pPr>
+                            <w:r>
+                              <w:rPr>
+                                <w:sz w:val="24"/>
+                              </w:rPr>
+                              <w:t>JSP:</w:t>
+                            </w:r>
+                            <w:r>
+                              <w:rPr>
+                                <w:sz w:val="24"/>
+                              </w:rPr>
+                              <w:tab/>
+                            </w:r>
+                            <w:r>
+                              <w:rPr>
+                                <w:sz w:val="24"/>
+                              </w:rPr>
+                              <w:tab/>
+                            </w:r>
+                            <w:r>
+                              <w:rPr>
+                                <w:sz w:val="24"/>
+                              </w:rPr>
+                              <w:tab/>
+                            </w:r>
+                            <w:proofErr w:type="spellStart"/>
+                            <w:r>
+                              <w:rPr>
+                                <w:sz w:val="24"/>
+                              </w:rPr>
+                              <w:t>k_anmelden</w:t>
+                            </w:r>
+                            <w:proofErr w:type="spellEnd"/>
+                          </w:p>
+                          <w:p>
+                            <w:pPr>
+                              <w:rPr>
+                                <w:sz w:val="24"/>
+                              </w:rPr>
+                            </w:pPr>
+                            <w:r>
+                              <w:rPr>
+                                <w:sz w:val="24"/>
+                              </w:rPr>
+                              <w:t xml:space="preserve">Servlet: </w:t>
+                            </w:r>
+                            <w:r>
+                              <w:rPr>
+                                <w:sz w:val="24"/>
+                              </w:rPr>
+                              <w:tab/>
+                            </w:r>
+                            <w:r>
+                              <w:rPr>
+                                <w:sz w:val="24"/>
+                              </w:rPr>
+                              <w:tab/>
+                            </w:r>
+                            <w:r>
+                              <w:rPr>
+                                <w:sz w:val="24"/>
+                              </w:rPr>
+                              <w:t xml:space="preserve">Login, </w:t>
+                            </w:r>
+                            <w:proofErr w:type="spellStart"/>
+                            <w:r>
+                              <w:rPr>
+                                <w:sz w:val="24"/>
+                              </w:rPr>
+                              <w:t>Logout</w:t>
+                            </w:r>
+                            <w:proofErr w:type="spellEnd"/>
+                          </w:p>
+                          <w:p>
+                            <w:pPr>
+                              <w:rPr>
+                                <w:sz w:val="24"/>
+                              </w:rPr>
+                            </w:pPr>
+                            <w:r>
+                              <w:rPr>
+                                <w:sz w:val="24"/>
+                              </w:rPr>
+                              <w:t xml:space="preserve">Java-Klasse: </w:t>
+                            </w:r>
+                            <w:r>
+                              <w:rPr>
+                                <w:sz w:val="24"/>
+                              </w:rPr>
+                              <w:tab/>
+                            </w:r>
+                            <w:proofErr w:type="spellStart"/>
+                            <w:r>
+                              <w:rPr>
+                                <w:sz w:val="24"/>
+                              </w:rPr>
+                              <w:t>BenutzerManager</w:t>
+                            </w:r>
+                            <w:proofErr w:type="spellEnd"/>
+                          </w:p>
+                          <w:p/>
+                        </w:txbxContent>
+                      </wps:txbx>
+                      <wps:bodyPr rot="0" spcFirstLastPara="0" vertOverflow="overflow" horzOverflow="overflow" vert="horz" wrap="square" lIns="91440" tIns="45720" rIns="91440" bIns="45720" numCol="1" spcCol="0" rtlCol="0" fromWordArt="0" anchor="t" anchorCtr="0" forceAA="0" compatLnSpc="1">
+                        <a:prstTxWarp prst="textNoShape">
+                          <a:avLst/>
+                        </a:prstTxWarp>
+                        <a:noAutofit/>
+                      </wps:bodyPr>
+                    </wps:wsp>
+                  </a:graphicData>
+                </a:graphic>
+                <wp14:sizeRelH relativeFrom="margin">
+                  <wp14:pctWidth>0</wp14:pctWidth>
+                </wp14:sizeRelH>
+                <wp14:sizeRelV relativeFrom="margin">
+                  <wp14:pctHeight>0</wp14:pctHeight>
+                </wp14:sizeRelV>
+              </wp:anchor>
+            </w:drawing>
+          </mc:Choice>
+          <mc:Fallback>
+            <w:pict>
+              <v:shape w14:anchorId="0945DFE2" id="Textfeld 10" o:spid="_x0000_s1027" type="#_x0000_t202" style="position:absolute;left:0;text-align:left;margin-left:0;margin-top:21.85pt;width:521.25pt;height:60.45pt;z-index:251663360;visibility:visible;mso-wrap-style:square;mso-width-percent:0;mso-height-percent:0;mso-wrap-distance-left:9pt;mso-wrap-distance-top:0;mso-wrap-distance-right:9pt;mso-wrap-distance-bottom:0;mso-position-horizontal:absolute;mso-position-horizontal-relative:margin;mso-position-vertical:absolute;mso-position-vertical-relative:text;mso-width-percent:0;mso-height-percent:0;mso-width-relative:margin;mso-height-relative:margin;v-text-anchor:top" o:gfxdata="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" fillcolor="white [3201]" strokeweight=".5pt">
+                <v:textbox>
+                  <w:txbxContent>
+                    <w:p>
+                      <w:pPr>
+                        <w:rPr>
+                          <w:sz w:val="24"/>
+                        </w:rPr>
+                      </w:pPr>
+                      <w:r>
+                        <w:rPr>
+                          <w:sz w:val="24"/>
+                        </w:rPr>
+                        <w:t>JSP:</w:t>
+                      </w:r>
+                      <w:r>
+                        <w:rPr>
+                          <w:sz w:val="24"/>
+                        </w:rPr>
+                        <w:tab/>
+                      </w:r>
+                      <w:r>
+                        <w:rPr>
+                          <w:sz w:val="24"/>
+                        </w:rPr>
+                        <w:tab/>
+                      </w:r>
+                      <w:r>
+                        <w:rPr>
+                          <w:sz w:val="24"/>
+                        </w:rPr>
+                        <w:tab/>
+                      </w:r>
+                      <w:proofErr w:type="spellStart"/>
+                      <w:r>
+                        <w:rPr>
+                          <w:sz w:val="24"/>
+                        </w:rPr>
+                        <w:t>k_anmelden</w:t>
+                      </w:r>
+                      <w:proofErr w:type="spellEnd"/>
+                    </w:p>
+                    <w:p>
+                      <w:pPr>
+                        <w:rPr>
+                          <w:sz w:val="24"/>
+                        </w:rPr>
+                      </w:pPr>
+                      <w:r>
+                        <w:rPr>
+                          <w:sz w:val="24"/>
+                        </w:rPr>
+                        <w:t xml:space="preserve">Servlet: </w:t>
+                      </w:r>
+                      <w:r>
+                        <w:rPr>
+                          <w:sz w:val="24"/>
+                        </w:rPr>
+                        <w:tab/>
+                      </w:r>
+                      <w:r>
+                        <w:rPr>
+                          <w:sz w:val="24"/>
+                        </w:rPr>
+                        <w:tab/>
+                      </w:r>
+                      <w:r>
+                        <w:rPr>
+                          <w:sz w:val="24"/>
+                        </w:rPr>
+                        <w:t xml:space="preserve">Login, </w:t>
+                      </w:r>
+                      <w:proofErr w:type="spellStart"/>
+                      <w:r>
+                        <w:rPr>
+                          <w:sz w:val="24"/>
+                        </w:rPr>
+                        <w:t>Logout</w:t>
+                      </w:r>
+                      <w:proofErr w:type="spellEnd"/>
+                    </w:p>
+                    <w:p>
+                      <w:pPr>
+                        <w:rPr>
+                          <w:sz w:val="24"/>
+                        </w:rPr>
+                      </w:pPr>
+                      <w:r>
+                        <w:rPr>
+                          <w:sz w:val="24"/>
+                        </w:rPr>
+                        <w:t xml:space="preserve">Java-Klasse: </w:t>
+                      </w:r>
+                      <w:r>
+                        <w:rPr>
+                          <w:sz w:val="24"/>
+                        </w:rPr>
+                        <w:tab/>
+                      </w:r>
+                      <w:proofErr w:type="spellStart"/>
+                      <w:r>
+                        <w:rPr>
+                          <w:sz w:val="24"/>
+                        </w:rPr>
+                        <w:t>BenutzerManager</w:t>
+                      </w:r>
+                      <w:proofErr w:type="spellEnd"/>
+                    </w:p>
+                    <w:p/>
+                  </w:txbxContent>
+                </v:textbox>
+                <w10:wrap type="topAndBottom" anchorx="margin"/>
+              </v:shape>
+            </w:pict>
+          </mc:Fallback>
+        </mc:AlternateContent>
+      </w:r>
+      <w:r>
+        <w:t>Kunde anmelden/abmelden</w:t>
+      </w:r>
+    </w:p>
+    <w:p>
+      <w:pPr>
+        <w:rPr>
+          <w:sz w:val="24"/>
+          <w:szCs w:val="24"/>
+        </w:rPr>
+      </w:pPr>
+      <w:r>
+        <w:rPr>
+          <w:sz w:val="24"/>
+          <w:szCs w:val="24"/>
+        </w:rPr>
+        <w:t>Um sich als Kunde anzumelden wird die E-Mail-Adresse und das zugehörige Passwort benötigt. Hat man diese in der Anmeldemaske (</w:t>
+      </w:r>
+      <w:proofErr w:type="spellStart"/>
+      <w:r>
+        <w:rPr>
+          <w:sz w:val="24"/>
+          <w:szCs w:val="24"/>
+        </w:rPr>
+        <w:t>k_anmelden</w:t>
+      </w:r>
+      <w:proofErr w:type="spellEnd"/>
+      <w:r>
+        <w:rPr>
+          <w:sz w:val="24"/>
+          <w:szCs w:val="24"/>
+        </w:rPr>
+        <w:t xml:space="preserve">) eingegeben und auf den Anmelde-Button geklickt wird das Servlet „Login“ aufgerufen. </w:t>
+      </w:r>
+      <w:r>
+        <w:rPr>
+          <w:sz w:val="24"/>
+          <w:szCs w:val="24"/>
+        </w:rPr>
+        <w:t>Hier wer</w:t>
+      </w:r>
+      <w:r>
+        <w:rPr>
+          <w:sz w:val="24"/>
+          <w:szCs w:val="24"/>
+        </w:rPr>
+        <w:t>d</w:t>
+      </w:r>
+      <w:r>
+        <w:rPr>
+          <w:sz w:val="24"/>
+          <w:szCs w:val="24"/>
+        </w:rPr>
+        <w:t>en</w:t>
+      </w:r>
+      <w:r>
+        <w:rPr>
+          <w:sz w:val="24"/>
+          <w:szCs w:val="24"/>
+        </w:rPr>
+        <w:t xml:space="preserve"> </w:t>
+      </w:r>
+      <w:r>
+        <w:rPr>
+          <w:sz w:val="24"/>
+          <w:szCs w:val="24"/>
+        </w:rPr>
+        <w:t>die Daten des</w:t>
+      </w:r>
+      <w:r>
+        <w:rPr>
+          <w:sz w:val="24"/>
+          <w:szCs w:val="24"/>
+        </w:rPr>
+        <w:t xml:space="preserve"> Benutzer</w:t>
+      </w:r>
+      <w:r>
+        <w:rPr>
+          <w:sz w:val="24"/>
+          <w:szCs w:val="24"/>
+        </w:rPr>
+        <w:t>s</w:t>
+      </w:r>
+      <w:r>
+        <w:rPr>
+          <w:sz w:val="24"/>
+          <w:szCs w:val="24"/>
+        </w:rPr>
+        <w:t xml:space="preserve"> durch die E-Mail-Adresse mit Hilfe </w:t>
+      </w:r>
+      <w:r>
+        <w:rPr>
+          <w:sz w:val="24"/>
+          <w:szCs w:val="24"/>
+        </w:rPr>
+        <w:t>der Methode „</w:t>
+      </w:r>
+      <w:proofErr w:type="spellStart"/>
+      <w:r>
+        <w:rPr>
+          <w:sz w:val="24"/>
+          <w:szCs w:val="24"/>
+        </w:rPr>
+        <w:t>selektiereBenutzer</w:t>
+      </w:r>
+      <w:proofErr w:type="spellEnd"/>
+      <w:r>
+        <w:rPr>
+          <w:sz w:val="24"/>
+          <w:szCs w:val="24"/>
+        </w:rPr>
+        <w:t>“ der Klasse „</w:t>
+      </w:r>
+      <w:proofErr w:type="spellStart"/>
+      <w:r>
+        <w:rPr>
+          <w:sz w:val="24"/>
+          <w:szCs w:val="24"/>
+        </w:rPr>
+        <w:t>BenutzerManager</w:t>
+      </w:r>
+      <w:proofErr w:type="spellEnd"/>
+      <w:r>
+        <w:rPr>
+          <w:sz w:val="24"/>
+          <w:szCs w:val="24"/>
+        </w:rPr>
+        <w:t xml:space="preserve">“ aus </w:t>
+      </w:r>
+      <w:r>
+        <w:rPr>
+          <w:sz w:val="24"/>
+          <w:szCs w:val="24"/>
+        </w:rPr>
+        <w:t xml:space="preserve">der Datenbank geholt. Wird der Benutzer gefunden, wird geprüft ob dieser gesperrt ist und falls ja warum (Passwort 3-mal falsch oder von Admin gesperrt) und entsprechend Feedback an den Kunden gegeben. Ist der Benutzer nicht gesperrt wird noch geprüft ob dieser gelöscht wurde und ggf. entsprechendes Feedback gegeben. Wenn der Kunde auch nicht gesperrt ist, wird das Passwort geprüft. Hierfür wird das eingegebene Passwort </w:t>
+      </w:r>
+      <w:proofErr w:type="spellStart"/>
+      <w:r>
+        <w:rPr>
+          <w:sz w:val="24"/>
+          <w:szCs w:val="24"/>
+        </w:rPr>
+        <w:t>gehasht</w:t>
+      </w:r>
+      <w:proofErr w:type="spellEnd"/>
+      <w:r>
+        <w:rPr>
+          <w:sz w:val="24"/>
+          <w:szCs w:val="24"/>
+        </w:rPr>
+        <w:t xml:space="preserve"> und mit dem in der Datenbank liegenden Passwort-Hash verglichen. Sollten die Passwörter übereinstimmen wird eine neue Session eröffnet</w:t>
+      </w:r>
+      <w:r>
+        <w:rPr>
+          <w:sz w:val="24"/>
+          <w:szCs w:val="24"/>
+        </w:rPr>
+        <w:t>, der Passwortzähler auf 0 gesetzt</w:t>
+      </w:r>
+      <w:r>
+        <w:rPr>
+          <w:sz w:val="24"/>
+          <w:szCs w:val="24"/>
+        </w:rPr>
+        <w:t xml:space="preserve"> und der Benutzer auf eine von 3 Seiten geleitet. Sollte es sich um einen Kunden handeln (</w:t>
+      </w:r>
+      <w:proofErr w:type="spellStart"/>
+      <w:r>
+        <w:rPr>
+          <w:sz w:val="24"/>
+          <w:szCs w:val="24"/>
+        </w:rPr>
+        <w:t>GruppenID</w:t>
+      </w:r>
+      <w:proofErr w:type="spellEnd"/>
+      <w:r>
+        <w:rPr>
+          <w:sz w:val="24"/>
+          <w:szCs w:val="24"/>
+        </w:rPr>
+        <w:t>=</w:t>
+      </w:r>
+      <w:r>
+        <w:rPr>
+          <w:sz w:val="24"/>
+          <w:szCs w:val="24"/>
+        </w:rPr>
+        <w:t>2</w:t>
+      </w:r>
+      <w:r>
+        <w:rPr>
+          <w:sz w:val="24"/>
+          <w:szCs w:val="24"/>
+        </w:rPr>
+        <w:t xml:space="preserve">) kommt der Kunde entweder auf die Startseite oder falls er sich vorher ein Festival angeguckt hat auf die entsprechende </w:t>
+      </w:r>
+      <w:r>
+        <w:rPr>
+          <w:sz w:val="24"/>
+          <w:szCs w:val="24"/>
+        </w:rPr>
+        <w:t>Produktseite. Ist der Benutzer ein Admin wird er auf die Admin-Startseite geleitet.</w:t>
+      </w:r>
+    </w:p>
+    <w:p>
+      <w:pPr>
+        <w:rPr>
+          <w:sz w:val="24"/>
+          <w:szCs w:val="24"/>
+        </w:rPr>
+      </w:pPr>
+      <w:r>
+        <w:rPr>
+          <w:sz w:val="24"/>
+          <w:szCs w:val="24"/>
+        </w:rPr>
+        <w:t xml:space="preserve">Beim Abmelden wird die Session des Benutzers geschlossen und der Benutzer auf die Startseite geleitet. </w:t>
+      </w:r>
+    </w:p>
+    <w:p>
+      <w:pPr>
+        <w:pStyle w:val="berschrift4"/>
+      </w:pPr>
+      <w:r>
+        <w:rPr>
+          <w:noProof/>
+        </w:rPr>
+        <mc:AlternateContent>
+          <mc:Choice Requires="wps">
+            <w:drawing>
+              <wp:anchor distT="0" distB="0" distL="114300" distR="114300" simplePos="0" relativeHeight="251665408" behindDoc="0" locked="0" layoutInCell="1" allowOverlap="1" wp14:anchorId="6196B2E7" wp14:editId="15664EC5">
+                <wp:simplePos x="0" y="0"/>
+                <wp:positionH relativeFrom="margin">
+                  <wp:align>left</wp:align>
+                </wp:positionH>
+                <wp:positionV relativeFrom="paragraph">
+                  <wp:posOffset>323189</wp:posOffset>
+                </wp:positionV>
+                <wp:extent cx="6619875" cy="767715"/>
+                <wp:effectExtent l="0" t="0" r="28575" b="13335"/>
+                <wp:wrapTopAndBottom/>
+                <wp:docPr id="11" name="Textfeld 11"/>
+                <wp:cNvGraphicFramePr/>
+                <a:graphic xmlns:a="http://schemas.openxmlformats.org/drawingml/2006/main">
+                  <a:graphicData uri="http://schemas.microsoft.com/office/word/2010/wordprocessingShape">
+                    <wps:wsp>
+                      <wps:cNvSpPr txBox="1"/>
+                      <wps:spPr>
+                        <a:xfrm>
+                          <a:off x="0" y="0"/>
+                          <a:ext cx="6619875" cy="767715"/>
+                        </a:xfrm>
+                        <a:prstGeom prst="rect">
+                          <a:avLst/>
+                        </a:prstGeom>
+                        <a:solidFill>
+                          <a:schemeClr val="lt1"/>
+                        </a:solidFill>
+                        <a:ln w="6350">
+                          <a:solidFill>
+                            <a:prstClr val="black"/>
+                          </a:solidFill>
+                        </a:ln>
+                      </wps:spPr>
+                      <wps:txbx>
+                        <w:txbxContent>
+                          <w:p>
+                            <w:pPr>
+                              <w:rPr>
+                                <w:sz w:val="24"/>
+                              </w:rPr>
+                            </w:pPr>
+                            <w:r>
+                              <w:rPr>
+                                <w:sz w:val="24"/>
+                              </w:rPr>
+                              <w:t>JSP:</w:t>
+                            </w:r>
+                            <w:r>
+                              <w:rPr>
+                                <w:sz w:val="24"/>
+                              </w:rPr>
+                              <w:tab/>
+                            </w:r>
+                            <w:r>
+                              <w:rPr>
+                                <w:sz w:val="24"/>
+                              </w:rPr>
+                              <w:tab/>
+                            </w:r>
+                            <w:r>
+                              <w:rPr>
+                                <w:sz w:val="24"/>
+                              </w:rPr>
+                              <w:tab/>
+                            </w:r>
+                            <w:proofErr w:type="spellStart"/>
+                            <w:r>
+                              <w:rPr>
+                                <w:sz w:val="24"/>
+                              </w:rPr>
+                              <w:t>k_kundendaten</w:t>
+                            </w:r>
+                            <w:proofErr w:type="spellEnd"/>
+                          </w:p>
+                          <w:p>
+                            <w:pPr>
+                              <w:rPr>
+                                <w:sz w:val="24"/>
+                              </w:rPr>
+                            </w:pPr>
+                            <w:r>
+                              <w:rPr>
+                                <w:sz w:val="24"/>
+                              </w:rPr>
+                              <w:t xml:space="preserve">Servlet: </w:t>
+                            </w:r>
+                            <w:r>
+                              <w:rPr>
+                                <w:sz w:val="24"/>
+                              </w:rPr>
+                              <w:tab/>
+                            </w:r>
+                            <w:r>
+                              <w:rPr>
+                                <w:sz w:val="24"/>
+                              </w:rPr>
+                              <w:tab/>
+                            </w:r>
+                            <w:r>
+                              <w:rPr>
+                                <w:sz w:val="24"/>
+                              </w:rPr>
+                              <w:t>Benutzerdaten</w:t>
+                            </w:r>
+                          </w:p>
+                          <w:p>
+                            <w:pPr>
+                              <w:rPr>
+                                <w:sz w:val="24"/>
+                              </w:rPr>
+                            </w:pPr>
+                            <w:r>
+                              <w:rPr>
+                                <w:sz w:val="24"/>
+                              </w:rPr>
+                              <w:t xml:space="preserve">Java-Klasse: </w:t>
+                            </w:r>
+                            <w:r>
+                              <w:rPr>
+                                <w:sz w:val="24"/>
+                              </w:rPr>
+                              <w:tab/>
+                            </w:r>
+                            <w:proofErr w:type="spellStart"/>
+                            <w:r>
+                              <w:rPr>
+                                <w:sz w:val="24"/>
+                              </w:rPr>
+                              <w:t>BenutzerManager</w:t>
+                            </w:r>
+                            <w:proofErr w:type="spellEnd"/>
+                          </w:p>
+                          <w:p/>
+                        </w:txbxContent>
+                      </wps:txbx>
+                      <wps:bodyPr rot="0" spcFirstLastPara="0" vertOverflow="overflow" horzOverflow="overflow" vert="horz" wrap="square" lIns="91440" tIns="45720" rIns="91440" bIns="45720" numCol="1" spcCol="0" rtlCol="0" fromWordArt="0" anchor="t" anchorCtr="0" forceAA="0" compatLnSpc="1">
+                        <a:prstTxWarp prst="textNoShape">
+                          <a:avLst/>
+                        </a:prstTxWarp>
+                        <a:noAutofit/>
+                      </wps:bodyPr>
+                    </wps:wsp>
+                  </a:graphicData>
+                </a:graphic>
+                <wp14:sizeRelH relativeFrom="margin">
+                  <wp14:pctWidth>0</wp14:pctWidth>
+                </wp14:sizeRelH>
+                <wp14:sizeRelV relativeFrom="margin">
+                  <wp14:pctHeight>0</wp14:pctHeight>
+                </wp14:sizeRelV>
+              </wp:anchor>
+            </w:drawing>
+          </mc:Choice>
+          <mc:Fallback>
+            <w:pict>
+              <v:shape w14:anchorId="6196B2E7" id="Textfeld 11" o:spid="_x0000_s1028" type="#_x0000_t202" style="position:absolute;left:0;text-align:left;margin-left:0;margin-top:25.45pt;width:521.25pt;height:60.45pt;z-index:251665408;visibility:visible;mso-wrap-style:square;mso-width-percent:0;mso-height-percent:0;mso-wrap-distance-left:9pt;mso-wrap-distance-top:0;mso-wrap-distance-right:9pt;mso-wrap-distance-bottom:0;mso-position-horizontal:left;mso-position-horizontal-relative:margin;mso-position-vertical:absolute;mso-position-vertical-relative:text;mso-width-percent:0;mso-height-percent:0;mso-width-relative:margin;mso-height-relative:margin;v-text-anchor:top" o:gfxdata="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" fillcolor="white [3201]" strokeweight=".5pt">
+                <v:textbox>
+                  <w:txbxContent>
+                    <w:p>
+                      <w:pPr>
+                        <w:rPr>
+                          <w:sz w:val="24"/>
+                        </w:rPr>
+                      </w:pPr>
+                      <w:r>
+                        <w:rPr>
+                          <w:sz w:val="24"/>
+                        </w:rPr>
+                        <w:t>JSP:</w:t>
+                      </w:r>
+                      <w:r>
+                        <w:rPr>
+                          <w:sz w:val="24"/>
+                        </w:rPr>
+                        <w:tab/>
+                      </w:r>
+                      <w:r>
+                        <w:rPr>
+                          <w:sz w:val="24"/>
+                        </w:rPr>
+                        <w:tab/>
+                      </w:r>
+                      <w:r>
+                        <w:rPr>
+                          <w:sz w:val="24"/>
+                        </w:rPr>
+                        <w:tab/>
+                      </w:r>
+                      <w:proofErr w:type="spellStart"/>
+                      <w:r>
+                        <w:rPr>
+                          <w:sz w:val="24"/>
+                        </w:rPr>
+                        <w:t>k_kundendaten</w:t>
+                      </w:r>
+                      <w:proofErr w:type="spellEnd"/>
+                    </w:p>
+                    <w:p>
+                      <w:pPr>
+                        <w:rPr>
+                          <w:sz w:val="24"/>
+                        </w:rPr>
+                      </w:pPr>
+                      <w:r>
+                        <w:rPr>
+                          <w:sz w:val="24"/>
+                        </w:rPr>
+                        <w:t xml:space="preserve">Servlet: </w:t>
+                      </w:r>
+                      <w:r>
+                        <w:rPr>
+                          <w:sz w:val="24"/>
+                        </w:rPr>
+                        <w:tab/>
+                      </w:r>
+                      <w:r>
+                        <w:rPr>
+                          <w:sz w:val="24"/>
+                        </w:rPr>
+                        <w:tab/>
+                      </w:r>
+                      <w:r>
+                        <w:rPr>
+                          <w:sz w:val="24"/>
+                        </w:rPr>
+                        <w:t>Benutzerdaten</w:t>
+                      </w:r>
+                    </w:p>
+                    <w:p>
+                      <w:pPr>
+                        <w:rPr>
+                          <w:sz w:val="24"/>
+                        </w:rPr>
+                      </w:pPr>
+                      <w:r>
+                        <w:rPr>
+                          <w:sz w:val="24"/>
+                        </w:rPr>
+                        <w:t xml:space="preserve">Java-Klasse: </w:t>
+                      </w:r>
+                      <w:r>
+                        <w:rPr>
+                          <w:sz w:val="24"/>
+                        </w:rPr>
+                        <w:tab/>
+                      </w:r>
+                      <w:proofErr w:type="spellStart"/>
+                      <w:r>
+                        <w:rPr>
+                          <w:sz w:val="24"/>
+                        </w:rPr>
+                        <w:t>BenutzerManager</w:t>
+                      </w:r>
+                      <w:proofErr w:type="spellEnd"/>
+                    </w:p>
+                    <w:p/>
+                  </w:txbxContent>
+                </v:textbox>
+                <w10:wrap type="topAndBottom" anchorx="margin"/>
+              </v:shape>
+            </w:pict>
+          </mc:Fallback>
+        </mc:AlternateContent>
+      </w:r>
+      <w:r>
+        <w:t>Kundendaten ändern</w:t>
+      </w:r>
+    </w:p>
+    <w:p>
+      <w:pPr>
+        <w:rPr>
+          <w:sz w:val="24"/>
+          <w:szCs w:val="24"/>
+        </w:rPr>
+      </w:pPr>
+      <w:r>
+        <w:rPr>
+          <w:sz w:val="24"/>
+          <w:szCs w:val="24"/>
+        </w:rPr>
+        <w:t xml:space="preserve">Öffnet der Kunde die </w:t>
+      </w:r>
+      <w:r>
+        <w:rPr>
+          <w:sz w:val="24"/>
+          <w:szCs w:val="24"/>
+        </w:rPr>
+        <w:t>„Meine Daten“</w:t>
+      </w:r>
+      <w:r>
+        <w:rPr>
+          <w:sz w:val="24"/>
+          <w:szCs w:val="24"/>
+        </w:rPr>
+        <w:t xml:space="preserve"> wird das Servlet „</w:t>
+      </w:r>
+      <w:r>
+        <w:rPr>
+          <w:sz w:val="24"/>
+          <w:szCs w:val="24"/>
+        </w:rPr>
+        <w:t>Benutzerdaten“</w:t>
+      </w:r>
+      <w:r>
+        <w:rPr>
+          <w:sz w:val="24"/>
+          <w:szCs w:val="24"/>
+        </w:rPr>
+        <w:t xml:space="preserve"> ausgeführt.</w:t>
+      </w:r>
+      <w:r>
+        <w:rPr>
+          <w:sz w:val="24"/>
+          <w:szCs w:val="24"/>
+        </w:rPr>
+        <w:t xml:space="preserve"> Hier wird zunächst das JSP „</w:t>
+      </w:r>
+      <w:proofErr w:type="spellStart"/>
+      <w:r>
+        <w:rPr>
+          <w:sz w:val="24"/>
+          <w:szCs w:val="24"/>
+        </w:rPr>
+        <w:t>k_kundendaten</w:t>
+      </w:r>
+      <w:proofErr w:type="spellEnd"/>
+      <w:r>
+        <w:rPr>
+          <w:sz w:val="24"/>
+          <w:szCs w:val="24"/>
+        </w:rPr>
+        <w:t xml:space="preserve">“ aufgerufen, welches die aktuellen Benutzerdaten des Kunden anzeigen </w:t>
+      </w:r>
+      <w:r>
+        <w:rPr>
+          <w:sz w:val="24"/>
+          <w:szCs w:val="24"/>
+        </w:rPr>
+        <w:lastRenderedPageBreak/>
+        <w:t xml:space="preserve">lässt. Möchte der Kunde seine Daten ändern, tut er dies in der Benutzeroberfläche </w:t>
+      </w:r>
+      <w:r>
+        <w:rPr>
+          <w:sz w:val="24"/>
+          <w:szCs w:val="24"/>
+        </w:rPr>
+        <w:t>und klickt auf „Änderungen speichern“. Dadurch wird wieder das Servlet „Benutzerdaten“ ausgeführt allerdings dieses Mal mit dem Attribut „ändern“. In diesem werden zunächst die Parameter des Formulars ausgelesen und zwischengespeichert. Daraus wird in der Methode „</w:t>
+      </w:r>
+      <w:proofErr w:type="spellStart"/>
+      <w:r>
+        <w:rPr>
+          <w:sz w:val="24"/>
+          <w:szCs w:val="24"/>
+        </w:rPr>
+        <w:t>aendereDaten</w:t>
+      </w:r>
+      <w:proofErr w:type="spellEnd"/>
+      <w:r>
+        <w:rPr>
+          <w:sz w:val="24"/>
+          <w:szCs w:val="24"/>
+        </w:rPr>
+        <w:t xml:space="preserve">“ ein neues Objekt der Klasse Benutzer erstellt, welcher die gleiche ID hat wie der Benutzer. Anschließend wird über die Methode </w:t>
+      </w:r>
+      <w:r>
+        <w:rPr>
+          <w:sz w:val="24"/>
+          <w:szCs w:val="24"/>
+        </w:rPr>
+        <w:t>„</w:t>
+      </w:r>
+      <w:proofErr w:type="spellStart"/>
+      <w:r>
+        <w:rPr>
+          <w:sz w:val="24"/>
+          <w:szCs w:val="24"/>
+        </w:rPr>
+        <w:t>aktualisiereBenutzer</w:t>
+      </w:r>
+      <w:proofErr w:type="spellEnd"/>
+      <w:r>
+        <w:rPr>
+          <w:sz w:val="24"/>
+          <w:szCs w:val="24"/>
+        </w:rPr>
+        <w:t>“ der Klasse „</w:t>
+      </w:r>
+      <w:proofErr w:type="spellStart"/>
+      <w:r>
+        <w:rPr>
+          <w:sz w:val="24"/>
+          <w:szCs w:val="24"/>
+        </w:rPr>
+        <w:t>BenutzerManager</w:t>
+      </w:r>
+      <w:proofErr w:type="spellEnd"/>
+      <w:r>
+        <w:rPr>
+          <w:sz w:val="24"/>
+          <w:szCs w:val="24"/>
+        </w:rPr>
+        <w:t>“ die Daten des Benutzers geändert. Abschließend wird das JSP „</w:t>
+      </w:r>
+      <w:proofErr w:type="spellStart"/>
+      <w:r>
+        <w:rPr>
+          <w:sz w:val="24"/>
+          <w:szCs w:val="24"/>
+        </w:rPr>
+        <w:t>k_kundendaten</w:t>
+      </w:r>
+      <w:proofErr w:type="spellEnd"/>
+      <w:r>
+        <w:rPr>
+          <w:sz w:val="24"/>
+          <w:szCs w:val="24"/>
+        </w:rPr>
+        <w:t xml:space="preserve">“ mit den neuen Daten aufgerufen und der Kunde erhält ein entsprechendes Feedback ob die Änderung erfolgreich war oder z.B. durch eine bereits verwendete E-Mail-Adresse abgebrochen wurde. </w:t>
+      </w:r>
+    </w:p>
+    <w:p>
+      <w:pPr>
+        <w:rPr>
+          <w:sz w:val="24"/>
+          <w:szCs w:val="24"/>
+        </w:rPr>
+      </w:pPr>
+      <w:r>
+        <w:rPr>
+          <w:sz w:val="24"/>
+          <w:szCs w:val="24"/>
+        </w:rPr>
+        <w:t>Möchte der Kunde sein Passwort ändern, benötigt er sein aktuelles Passwort und muss sein neues Passwort 2-mal bestätigen. Klickt der Kunde auf „Passwort ändern“, wird das Servlet „Benutzerdaten“ mit dem Attribut „</w:t>
+      </w:r>
+      <w:proofErr w:type="spellStart"/>
+      <w:r>
+        <w:rPr>
+          <w:sz w:val="24"/>
+          <w:szCs w:val="24"/>
+        </w:rPr>
+        <w:t>p_aendern</w:t>
+      </w:r>
+      <w:proofErr w:type="spellEnd"/>
+      <w:r>
+        <w:rPr>
+          <w:sz w:val="24"/>
+          <w:szCs w:val="24"/>
+        </w:rPr>
+        <w:t xml:space="preserve">“ aufgerufen. Dabei werden zunächst die Parameter des Formulars ausgelesen und entsprechend </w:t>
+      </w:r>
+      <w:proofErr w:type="spellStart"/>
+      <w:r>
+        <w:rPr>
+          <w:sz w:val="24"/>
+          <w:szCs w:val="24"/>
+        </w:rPr>
+        <w:t>gehasht</w:t>
+      </w:r>
+      <w:proofErr w:type="spellEnd"/>
+      <w:r>
+        <w:rPr>
+          <w:sz w:val="24"/>
+          <w:szCs w:val="24"/>
+        </w:rPr>
+        <w:t>. Anschließend wird die Methode „</w:t>
+      </w:r>
+      <w:proofErr w:type="spellStart"/>
+      <w:r>
+        <w:rPr>
+          <w:sz w:val="24"/>
+          <w:szCs w:val="24"/>
+        </w:rPr>
+        <w:t>aenderePAsswort</w:t>
+      </w:r>
+      <w:proofErr w:type="spellEnd"/>
+      <w:r>
+        <w:rPr>
+          <w:sz w:val="24"/>
+          <w:szCs w:val="24"/>
+        </w:rPr>
+        <w:t>“ aufgerufen. Diese prüft ob das aktuelle Passwort richtig eingegeben wurde, die beiden neuen Passwörter übereinstimmen und aktualisiert das Passwort bei fehlerfreier Eingabe das Passwort. Das JSP „</w:t>
+      </w:r>
+      <w:proofErr w:type="spellStart"/>
+      <w:r>
+        <w:rPr>
+          <w:sz w:val="24"/>
+          <w:szCs w:val="24"/>
+        </w:rPr>
+        <w:t>k_kundendaten</w:t>
+      </w:r>
+      <w:proofErr w:type="spellEnd"/>
+      <w:r>
+        <w:rPr>
+          <w:sz w:val="24"/>
+          <w:szCs w:val="24"/>
+        </w:rPr>
+        <w:t>“ wird aufgerufen und der Kunde bekommt ein entsprechendes Feedback je nachdem ob die Änderung erfolgreich war oder nicht.</w:t>
+      </w:r>
+    </w:p>
+    <w:p>
+      <w:pPr>
+        <w:rPr>
+          <w:sz w:val="24"/>
+          <w:szCs w:val="24"/>
+        </w:rPr>
+      </w:pPr>
+      <w:r>
+        <w:rPr>
+          <w:sz w:val="24"/>
+          <w:szCs w:val="24"/>
+        </w:rPr>
+        <w:t xml:space="preserve">Möchte der Kunde sein Konto löschen kann er dieses über den Button „Mein Benutzerkonto löschen“ machen. Nach einem Klick erscheint ein über </w:t>
+      </w:r>
+      <w:proofErr w:type="spellStart"/>
+      <w:r>
+        <w:rPr>
+          <w:sz w:val="24"/>
+          <w:szCs w:val="24"/>
+        </w:rPr>
+        <w:t>Javascript</w:t>
+      </w:r>
+      <w:proofErr w:type="spellEnd"/>
+      <w:r>
+        <w:rPr>
+          <w:sz w:val="24"/>
+          <w:szCs w:val="24"/>
+        </w:rPr>
+        <w:t xml:space="preserve"> erstelltes Popup das fragt, ob man sich sicher ist, dass das Konto gelöscht wird. Wird dieses bejaht, wird das Servlet „Benutzerdaten“ mit dem Attribut „</w:t>
+      </w:r>
+      <w:proofErr w:type="spellStart"/>
+      <w:r>
+        <w:rPr>
+          <w:sz w:val="24"/>
+          <w:szCs w:val="24"/>
+        </w:rPr>
+        <w:t>loeschen</w:t>
+      </w:r>
+      <w:proofErr w:type="spellEnd"/>
+      <w:r>
+        <w:rPr>
+          <w:sz w:val="24"/>
+          <w:szCs w:val="24"/>
+        </w:rPr>
+        <w:t>“ ausgeführt. Dabei wird der Boolean des Kunden „</w:t>
+      </w:r>
+      <w:proofErr w:type="spellStart"/>
+      <w:r>
+        <w:rPr>
+          <w:sz w:val="24"/>
+          <w:szCs w:val="24"/>
+        </w:rPr>
+        <w:t>istGeloescht</w:t>
+      </w:r>
+      <w:proofErr w:type="spellEnd"/>
+      <w:r>
+        <w:rPr>
+          <w:sz w:val="24"/>
+          <w:szCs w:val="24"/>
+        </w:rPr>
+        <w:t xml:space="preserve">“ auf </w:t>
+      </w:r>
+      <w:proofErr w:type="spellStart"/>
+      <w:r>
+        <w:rPr>
+          <w:sz w:val="24"/>
+          <w:szCs w:val="24"/>
+        </w:rPr>
+        <w:t>true</w:t>
+      </w:r>
+      <w:proofErr w:type="spellEnd"/>
+      <w:r>
+        <w:rPr>
+          <w:sz w:val="24"/>
+          <w:szCs w:val="24"/>
+        </w:rPr>
+        <w:t xml:space="preserve"> gesetzt, und durch die Methode „</w:t>
+      </w:r>
+      <w:proofErr w:type="spellStart"/>
+      <w:r>
+        <w:rPr>
+          <w:sz w:val="24"/>
+          <w:szCs w:val="24"/>
+        </w:rPr>
+        <w:t>löscheBenutzer</w:t>
+      </w:r>
+      <w:proofErr w:type="spellEnd"/>
+      <w:r>
+        <w:rPr>
+          <w:sz w:val="24"/>
+          <w:szCs w:val="24"/>
+        </w:rPr>
+        <w:t>“ in der Klasse „</w:t>
+      </w:r>
+      <w:proofErr w:type="spellStart"/>
+      <w:r>
+        <w:rPr>
+          <w:sz w:val="24"/>
+          <w:szCs w:val="24"/>
+        </w:rPr>
+        <w:t>BenutzerManager</w:t>
+      </w:r>
+      <w:proofErr w:type="spellEnd"/>
+      <w:r>
+        <w:rPr>
+          <w:sz w:val="24"/>
+          <w:szCs w:val="24"/>
+        </w:rPr>
+        <w:t>“ logisch gelöscht. Abschließend wird das Servlet „</w:t>
+      </w:r>
+      <w:proofErr w:type="spellStart"/>
+      <w:r>
+        <w:rPr>
+          <w:sz w:val="24"/>
+          <w:szCs w:val="24"/>
+        </w:rPr>
+        <w:t>Logout</w:t>
+      </w:r>
+      <w:proofErr w:type="spellEnd"/>
+      <w:r>
+        <w:rPr>
+          <w:sz w:val="24"/>
+          <w:szCs w:val="24"/>
+        </w:rPr>
+        <w:t xml:space="preserve">“ aufgerufen, welches die Session des Benutzers schließt und auf die Startseite weiterleitet. </w:t>
+      </w:r>
+    </w:p>
+    <w:p>
+      <w:pPr>
+        <w:pStyle w:val="berschrift4"/>
+      </w:pPr>
+      <w:r>
+        <w:rPr>
+          <w:noProof/>
+        </w:rPr>
+        <mc:AlternateContent>
+          <mc:Choice Requires="wps">
+            <w:drawing>
+              <wp:anchor distT="0" distB="0" distL="114300" distR="114300" simplePos="0" relativeHeight="251667456" behindDoc="0" locked="0" layoutInCell="1" allowOverlap="1" wp14:anchorId="14DE4FA7" wp14:editId="34053963">
+                <wp:simplePos x="0" y="0"/>
+                <wp:positionH relativeFrom="margin">
+                  <wp:align>left</wp:align>
+                </wp:positionH>
+                <wp:positionV relativeFrom="paragraph">
+                  <wp:posOffset>322554</wp:posOffset>
+                </wp:positionV>
+                <wp:extent cx="6619875" cy="767715"/>
+                <wp:effectExtent l="0" t="0" r="28575" b="13335"/>
+                <wp:wrapTopAndBottom/>
+                <wp:docPr id="7" name="Textfeld 7"/>
+                <wp:cNvGraphicFramePr/>
+                <a:graphic xmlns:a="http://schemas.openxmlformats.org/drawingml/2006/main">
+                  <a:graphicData uri="http://schemas.microsoft.com/office/word/2010/wordprocessingShape">
+                    <wps:wsp>
+                      <wps:cNvSpPr txBox="1"/>
+                      <wps:spPr>
+                        <a:xfrm>
+                          <a:off x="0" y="0"/>
+                          <a:ext cx="6619875" cy="767715"/>
+                        </a:xfrm>
+                        <a:prstGeom prst="rect">
+                          <a:avLst/>
+                        </a:prstGeom>
+                        <a:solidFill>
+                          <a:schemeClr val="lt1"/>
+                        </a:solidFill>
+                        <a:ln w="6350">
+                          <a:solidFill>
+                            <a:prstClr val="black"/>
+                          </a:solidFill>
+                        </a:ln>
+                      </wps:spPr>
+                      <wps:txbx>
+                        <w:txbxContent>
+                          <w:p>
+                            <w:pPr>
+                              <w:rPr>
+                                <w:sz w:val="24"/>
+                              </w:rPr>
+                            </w:pPr>
+                            <w:r>
+                              <w:rPr>
+                                <w:sz w:val="24"/>
+                              </w:rPr>
+                              <w:t>JSP:</w:t>
+                            </w:r>
+                            <w:r>
+                              <w:rPr>
+                                <w:sz w:val="24"/>
+                              </w:rPr>
+                              <w:tab/>
+                            </w:r>
+                            <w:r>
+                              <w:rPr>
+                                <w:sz w:val="24"/>
+                              </w:rPr>
+                              <w:tab/>
+                            </w:r>
+                            <w:r>
+                              <w:rPr>
+                                <w:sz w:val="24"/>
+                              </w:rPr>
+                              <w:tab/>
+                            </w:r>
+                            <w:proofErr w:type="spellStart"/>
+                            <w:r>
+                              <w:rPr>
+                                <w:sz w:val="24"/>
+                              </w:rPr>
+                              <w:t>k_ticketShop</w:t>
+                            </w:r>
+                            <w:proofErr w:type="spellEnd"/>
+                          </w:p>
+                          <w:p>
+                            <w:pPr>
+                              <w:rPr>
+                                <w:sz w:val="24"/>
+                              </w:rPr>
+                            </w:pPr>
+                            <w:r>
+                              <w:rPr>
+                                <w:sz w:val="24"/>
+                              </w:rPr>
+                              <w:t xml:space="preserve">Servlet: </w:t>
+                            </w:r>
+                            <w:r>
+                              <w:rPr>
+                                <w:sz w:val="24"/>
+                              </w:rPr>
+                              <w:tab/>
+                            </w:r>
+                            <w:r>
+                              <w:rPr>
+                                <w:sz w:val="24"/>
+                              </w:rPr>
+                              <w:tab/>
+                            </w:r>
+                            <w:r>
+                              <w:rPr>
+                                <w:sz w:val="24"/>
+                              </w:rPr>
+                              <w:t>Ticketverwaltung</w:t>
+                            </w:r>
+                          </w:p>
+                          <w:p>
+                            <w:pPr>
+                              <w:rPr>
+                                <w:sz w:val="24"/>
+                              </w:rPr>
+                            </w:pPr>
+                            <w:r>
+                              <w:rPr>
+                                <w:sz w:val="24"/>
+                              </w:rPr>
+                              <w:t xml:space="preserve">Java-Klasse: </w:t>
+                            </w:r>
+                            <w:r>
+                              <w:rPr>
+                                <w:sz w:val="24"/>
+                              </w:rPr>
+                              <w:tab/>
+                            </w:r>
+                            <w:proofErr w:type="spellStart"/>
+                            <w:r>
+                              <w:rPr>
+                                <w:sz w:val="24"/>
+                              </w:rPr>
+                              <w:t>FestivalManager</w:t>
+                            </w:r>
+                            <w:proofErr w:type="spellEnd"/>
+                            <w:r>
+                              <w:rPr>
+                                <w:sz w:val="24"/>
+                              </w:rPr>
+                              <w:t xml:space="preserve">, </w:t>
+                            </w:r>
+                            <w:proofErr w:type="spellStart"/>
+                            <w:r>
+                              <w:rPr>
+                                <w:sz w:val="24"/>
+                              </w:rPr>
+                              <w:t>WarenkorbManager</w:t>
+                            </w:r>
+                            <w:proofErr w:type="spellEnd"/>
+                          </w:p>
+                          <w:p/>
+                        </w:txbxContent>
+                      </wps:txbx>
+                      <wps:bodyPr rot="0" spcFirstLastPara="0" vertOverflow="overflow" horzOverflow="overflow" vert="horz" wrap="square" lIns="91440" tIns="45720" rIns="91440" bIns="45720" numCol="1" spcCol="0" rtlCol="0" fromWordArt="0" anchor="t" anchorCtr="0" forceAA="0" compatLnSpc="1">
+                        <a:prstTxWarp prst="textNoShape">
+                          <a:avLst/>
+                        </a:prstTxWarp>
+                        <a:noAutofit/>
+                      </wps:bodyPr>
+                    </wps:wsp>
+                  </a:graphicData>
+                </a:graphic>
+                <wp14:sizeRelH relativeFrom="margin">
+                  <wp14:pctWidth>0</wp14:pctWidth>
+                </wp14:sizeRelH>
+                <wp14:sizeRelV relativeFrom="margin">
+                  <wp14:pctHeight>0</wp14:pctHeight>
+                </wp14:sizeRelV>
+              </wp:anchor>
+            </w:drawing>
+          </mc:Choice>
+          <mc:Fallback>
+            <w:pict>
+              <v:shape w14:anchorId="14DE4FA7" id="Textfeld 7" o:spid="_x0000_s1029" type="#_x0000_t202" style="position:absolute;left:0;text-align:left;margin-left:0;margin-top:25.4pt;width:521.25pt;height:60.45pt;z-index:251667456;visibility:visible;mso-wrap-style:square;mso-width-percent:0;mso-height-percent:0;mso-wrap-distance-left:9pt;mso-wrap-distance-top:0;mso-wrap-distance-right:9pt;mso-wrap-distance-bottom:0;mso-position-horizontal:left;mso-position-horizontal-relative:margin;mso-position-vertical:absolute;mso-position-vertical-relative:text;mso-width-percent:0;mso-height-percent:0;mso-width-relative:margin;mso-height-relative:margin;v-text-anchor:top" o:gfxdata="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" fillcolor="white [3201]" strokeweight=".5pt">
+                <v:textbox>
+                  <w:txbxContent>
+                    <w:p>
+                      <w:pPr>
+                        <w:rPr>
+                          <w:sz w:val="24"/>
+                        </w:rPr>
+                      </w:pPr>
+                      <w:r>
+                        <w:rPr>
+                          <w:sz w:val="24"/>
+                        </w:rPr>
+                        <w:t>JSP:</w:t>
+                      </w:r>
+                      <w:r>
+                        <w:rPr>
+                          <w:sz w:val="24"/>
+                        </w:rPr>
+                        <w:tab/>
+                      </w:r>
+                      <w:r>
+                        <w:rPr>
+                          <w:sz w:val="24"/>
+                        </w:rPr>
+                        <w:tab/>
+                      </w:r>
+                      <w:r>
+                        <w:rPr>
+                          <w:sz w:val="24"/>
+                        </w:rPr>
+                        <w:tab/>
+                      </w:r>
+                      <w:proofErr w:type="spellStart"/>
+                      <w:r>
+                        <w:rPr>
+                          <w:sz w:val="24"/>
+                        </w:rPr>
+                        <w:t>k_ticketShop</w:t>
+                      </w:r>
+                      <w:proofErr w:type="spellEnd"/>
+                    </w:p>
+                    <w:p>
+                      <w:pPr>
+                        <w:rPr>
+                          <w:sz w:val="24"/>
+                        </w:rPr>
+                      </w:pPr>
+                      <w:r>
+                        <w:rPr>
+                          <w:sz w:val="24"/>
+                        </w:rPr>
+                        <w:t xml:space="preserve">Servlet: </w:t>
+                      </w:r>
+                      <w:r>
+                        <w:rPr>
+                          <w:sz w:val="24"/>
+                        </w:rPr>
+                        <w:tab/>
+                      </w:r>
+                      <w:r>
+                        <w:rPr>
+                          <w:sz w:val="24"/>
+                        </w:rPr>
+                        <w:tab/>
+                      </w:r>
+                      <w:r>
+                        <w:rPr>
+                          <w:sz w:val="24"/>
+                        </w:rPr>
+                        <w:t>Ticketverwaltung</w:t>
+                      </w:r>
+                    </w:p>
+                    <w:p>
+                      <w:pPr>
+                        <w:rPr>
+                          <w:sz w:val="24"/>
+                        </w:rPr>
+                      </w:pPr>
+                      <w:r>
+                        <w:rPr>
+                          <w:sz w:val="24"/>
+                        </w:rPr>
+                        <w:t xml:space="preserve">Java-Klasse: </w:t>
+                      </w:r>
+                      <w:r>
+                        <w:rPr>
+                          <w:sz w:val="24"/>
+                        </w:rPr>
+                        <w:tab/>
+                      </w:r>
+                      <w:proofErr w:type="spellStart"/>
+                      <w:r>
+                        <w:rPr>
+                          <w:sz w:val="24"/>
+                        </w:rPr>
+                        <w:t>FestivalManager</w:t>
+                      </w:r>
+                      <w:proofErr w:type="spellEnd"/>
+                      <w:r>
+                        <w:rPr>
+                          <w:sz w:val="24"/>
+                        </w:rPr>
+                        <w:t xml:space="preserve">, </w:t>
+                      </w:r>
+                      <w:proofErr w:type="spellStart"/>
+                      <w:r>
+                        <w:rPr>
+                          <w:sz w:val="24"/>
+                        </w:rPr>
+                        <w:t>WarenkorbManager</w:t>
+                      </w:r>
+                      <w:proofErr w:type="spellEnd"/>
+                    </w:p>
+                    <w:p/>
+                  </w:txbxContent>
+                </v:textbox>
+                <w10:wrap type="topAndBottom" anchorx="margin"/>
+              </v:shape>
+            </w:pict>
+          </mc:Fallback>
+        </mc:AlternateContent>
+      </w:r>
+      <w:r>
+        <w:t>Festival suchen</w:t>
+      </w:r>
+    </w:p>
+    <w:p>
+      <w:pPr>
+        <w:rPr>
+          <w:sz w:val="24"/>
+          <w:szCs w:val="24"/>
+        </w:rPr>
+      </w:pPr>
+      <w:r>
+        <w:rPr>
+          <w:sz w:val="24"/>
+          <w:szCs w:val="24"/>
+        </w:rPr>
+        <w:t xml:space="preserve">Bei der Suche kann der Kunde verschiedene Suchkriterien in einem Formular eingeben (JSP: </w:t>
+      </w:r>
+      <w:proofErr w:type="spellStart"/>
+      <w:r>
+        <w:rPr>
+          <w:sz w:val="24"/>
+          <w:szCs w:val="24"/>
+        </w:rPr>
+        <w:t>k_ticketShop</w:t>
+      </w:r>
+      <w:proofErr w:type="spellEnd"/>
+      <w:r>
+        <w:rPr>
+          <w:sz w:val="24"/>
+          <w:szCs w:val="24"/>
+        </w:rPr>
+        <w:t>). Es kann nach dem Namen, der Kategorie, dem Ort, dem Startdatum, dem Enddatum und dem Maximal Preis gesucht werden. Klickt der Kunde auf den „Suchen“-Button wird das Servlet „Ticketverwaltung“</w:t>
+      </w:r>
+      <w:r>
+        <w:rPr>
+          <w:sz w:val="24"/>
+          <w:szCs w:val="24"/>
+        </w:rPr>
+        <w:t xml:space="preserve"> mit dem Attribut „</w:t>
+      </w:r>
+      <w:proofErr w:type="spellStart"/>
+      <w:r>
+        <w:rPr>
+          <w:sz w:val="24"/>
+          <w:szCs w:val="24"/>
+        </w:rPr>
+        <w:t>t_anzeigen</w:t>
+      </w:r>
+      <w:proofErr w:type="spellEnd"/>
+      <w:r>
+        <w:rPr>
+          <w:sz w:val="24"/>
+          <w:szCs w:val="24"/>
+        </w:rPr>
+        <w:t>“ aufgerufen. Zunächst werden die Parameter des Formulars ausgelesen und zwischengespeichert. Dabei wird auch geprüft ob S</w:t>
+      </w:r>
+      <w:r>
+        <w:rPr>
+          <w:sz w:val="24"/>
+          <w:szCs w:val="24"/>
+        </w:rPr>
+        <w:t>uchkriterien eingegeben wurden und bei den Daten auch das Startdatum vor dem Enddatum liegt. Ist dem nicht so wird die Suche nicht ausgeführt und der Kunde erhält entsprechendes Feedback.</w:t>
+      </w:r>
+      <w:r>
+        <w:rPr>
+          <w:sz w:val="24"/>
+          <w:szCs w:val="24"/>
+        </w:rPr>
+        <w:t xml:space="preserve"> Anschließend wird die Methode „</w:t>
+      </w:r>
+      <w:proofErr w:type="spellStart"/>
+      <w:proofErr w:type="gramStart"/>
+      <w:r>
+        <w:rPr>
+          <w:sz w:val="24"/>
+          <w:szCs w:val="24"/>
+        </w:rPr>
+        <w:t>selektiereFestivalsInSuche</w:t>
+      </w:r>
+      <w:proofErr w:type="spellEnd"/>
+      <w:r>
+        <w:rPr>
+          <w:sz w:val="24"/>
+          <w:szCs w:val="24"/>
+        </w:rPr>
+        <w:t>(</w:t>
+      </w:r>
+      <w:proofErr w:type="gramEnd"/>
+      <w:r>
+        <w:rPr>
+          <w:sz w:val="24"/>
+          <w:szCs w:val="24"/>
+        </w:rPr>
+        <w:t xml:space="preserve">)“ mit den zwischengespeicherten Parametern </w:t>
+      </w:r>
+      <w:r>
+        <w:rPr>
+          <w:sz w:val="24"/>
+          <w:szCs w:val="24"/>
+        </w:rPr>
+        <w:t>ausgeführt. Diese erstellt ein je nach Suchkriterium spezifisches SELECT-Statement und führt dieses aus. Es wird eine Liste von Festivals an das Servlet zurückgegeben die dann wiederum an das JSP zurückgegeben und angezeigt wird.</w:t>
+      </w:r>
+      <w:r>
+        <w:rPr>
+          <w:sz w:val="24"/>
+          <w:szCs w:val="24"/>
+        </w:rPr>
+        <w:t xml:space="preserve">  </w:t>
+      </w:r>
+    </w:p>
+    <w:p>
+      <w:pPr>
+        <w:pStyle w:val="berschrift4"/>
+      </w:pPr>
+      <w:r>
+        <w:t>Festival anzeigen</w:t>
+      </w:r>
+      <w:r>
+        <w:rPr>
+          <w:noProof/>
+        </w:rPr>
+        <mc:AlternateContent>
+          <mc:Choice Requires="wps">
+            <w:drawing>
+              <wp:anchor distT="0" distB="0" distL="114300" distR="114300" simplePos="0" relativeHeight="251669504" behindDoc="0" locked="0" layoutInCell="1" allowOverlap="1" wp14:anchorId="3D62E44A" wp14:editId="15DCB66A">
+                <wp:simplePos x="0" y="0"/>
+                <wp:positionH relativeFrom="margin">
+                  <wp:posOffset>0</wp:posOffset>
+                </wp:positionH>
+                <wp:positionV relativeFrom="paragraph">
+                  <wp:posOffset>278130</wp:posOffset>
+                </wp:positionV>
+                <wp:extent cx="6619875" cy="767715"/>
+                <wp:effectExtent l="0" t="0" r="28575" b="13335"/>
+                <wp:wrapTopAndBottom/>
+                <wp:docPr id="9" name="Textfeld 9"/>
+                <wp:cNvGraphicFramePr/>
+                <a:graphic xmlns:a="http://schemas.openxmlformats.org/drawingml/2006/main">
+                  <a:graphicData uri="http://schemas.microsoft.com/office/word/2010/wordprocessingShape">
+                    <wps:wsp>
+                      <wps:cNvSpPr txBox="1"/>
+                      <wps:spPr>
+                        <a:xfrm>
+                          <a:off x="0" y="0"/>
+                          <a:ext cx="6619875" cy="767715"/>
+                        </a:xfrm>
+                        <a:prstGeom prst="rect">
+                          <a:avLst/>
+                        </a:prstGeom>
+                        <a:solidFill>
+                          <a:schemeClr val="lt1"/>
+                        </a:solidFill>
+                        <a:ln w="6350">
+                          <a:solidFill>
+                            <a:prstClr val="black"/>
+                          </a:solidFill>
+                        </a:ln>
+                      </wps:spPr>
+                      <wps:txbx>
+                        <w:txbxContent>
+                          <w:p>
+                            <w:pPr>
+                              <w:rPr>
+                                <w:sz w:val="24"/>
+                              </w:rPr>
+                            </w:pPr>
+                            <w:r>
+                              <w:rPr>
+                                <w:sz w:val="24"/>
+                              </w:rPr>
+                              <w:t>JSP:</w:t>
+                            </w:r>
+                            <w:r>
+                              <w:rPr>
+                                <w:sz w:val="24"/>
+                              </w:rPr>
+                              <w:tab/>
+                            </w:r>
+                            <w:r>
+                              <w:rPr>
+                                <w:sz w:val="24"/>
+                              </w:rPr>
+                              <w:tab/>
+                            </w:r>
+                            <w:r>
+                              <w:rPr>
+                                <w:sz w:val="24"/>
+                              </w:rPr>
+                              <w:tab/>
+                            </w:r>
+                            <w:proofErr w:type="spellStart"/>
+                            <w:r>
+                              <w:rPr>
+                                <w:sz w:val="24"/>
+                              </w:rPr>
+                              <w:t>k_festivaldetails</w:t>
+                            </w:r>
+                            <w:proofErr w:type="spellEnd"/>
+                          </w:p>
+                          <w:p>
+                            <w:pPr>
+                              <w:rPr>
+                                <w:sz w:val="24"/>
+                              </w:rPr>
+                            </w:pPr>
+                            <w:r>
+                              <w:rPr>
+                                <w:sz w:val="24"/>
+                              </w:rPr>
+                              <w:t xml:space="preserve">Servlet: </w:t>
+                            </w:r>
+                            <w:r>
+                              <w:rPr>
+                                <w:sz w:val="24"/>
+                              </w:rPr>
+                              <w:tab/>
+                            </w:r>
+                            <w:r>
+                              <w:rPr>
+                                <w:sz w:val="24"/>
+                              </w:rPr>
+                              <w:tab/>
+                            </w:r>
+                            <w:r>
+                              <w:rPr>
+                                <w:sz w:val="24"/>
+                              </w:rPr>
+                              <w:t>Ticketverwaltung</w:t>
+                            </w:r>
+                          </w:p>
+                          <w:p>
+                            <w:pPr>
+                              <w:rPr>
+                                <w:sz w:val="24"/>
+                              </w:rPr>
+                            </w:pPr>
+                            <w:r>
+                              <w:rPr>
+                                <w:sz w:val="24"/>
+                              </w:rPr>
+                              <w:t xml:space="preserve">Java-Klasse: </w:t>
+                            </w:r>
+                            <w:r>
+                              <w:rPr>
+                                <w:sz w:val="24"/>
+                              </w:rPr>
+                              <w:tab/>
+                            </w:r>
+                            <w:proofErr w:type="spellStart"/>
+                            <w:r>
+                              <w:rPr>
+                                <w:sz w:val="24"/>
+                              </w:rPr>
+                              <w:t>FestivalManager</w:t>
+                            </w:r>
+                            <w:proofErr w:type="spellEnd"/>
+                            <w:r>
+                              <w:rPr>
+                                <w:sz w:val="24"/>
+                              </w:rPr>
+                              <w:t xml:space="preserve">, </w:t>
+                            </w:r>
+                            <w:proofErr w:type="spellStart"/>
+                            <w:r>
+                              <w:rPr>
+                                <w:sz w:val="24"/>
+                              </w:rPr>
+                              <w:t>WarenkorbManager</w:t>
+                            </w:r>
+                            <w:proofErr w:type="spellEnd"/>
+                          </w:p>
+                          <w:p/>
+                        </w:txbxContent>
+                      </wps:txbx>
+                      <wps:bodyPr rot="0" spcFirstLastPara="0" vertOverflow="overflow" horzOverflow="overflow" vert="horz" wrap="square" lIns="91440" tIns="45720" rIns="91440" bIns="45720" numCol="1" spcCol="0" rtlCol="0" fromWordArt="0" anchor="t" anchorCtr="0" forceAA="0" compatLnSpc="1">
+                        <a:prstTxWarp prst="textNoShape">
+                          <a:avLst/>
+                        </a:prstTxWarp>
+                        <a:noAutofit/>
+                      </wps:bodyPr>
+                    </wps:wsp>
+                  </a:graphicData>
+                </a:graphic>
+                <wp14:sizeRelH relativeFrom="margin">
+                  <wp14:pctWidth>0</wp14:pctWidth>
+                </wp14:sizeRelH>
+                <wp14:sizeRelV relativeFrom="margin">
+                  <wp14:pctHeight>0</wp14:pctHeight>
+                </wp14:sizeRelV>
+              </wp:anchor>
+            </w:drawing>
+          </mc:Choice>
+          <mc:Fallback>
+            <w:pict>
+              <v:shape w14:anchorId="3D62E44A" id="Textfeld 9" o:spid="_x0000_s1030" type="#_x0000_t202" style="position:absolute;left:0;text-align:left;margin-left:0;margin-top:21.9pt;width:521.25pt;height:60.45pt;z-index:251669504;visibility:visible;mso-wrap-style:square;mso-width-percent:0;mso-height-percent:0;mso-wrap-distance-left:9pt;mso-wrap-distance-top:0;mso-wrap-distance-right:9pt;mso-wrap-distance-bottom:0;mso-position-horizontal:absolute;mso-position-horizontal-relative:margin;mso-position-vertical:absolute;mso-position-vertical-relative:text;mso-width-percent:0;mso-height-percent:0;mso-width-relative:margin;mso-height-relative:margin;v-text-anchor:top" o:gfxdata="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" fillcolor="white [3201]" strokeweight=".5pt">
+                <v:textbox>
+                  <w:txbxContent>
+                    <w:p>
+                      <w:pPr>
+                        <w:rPr>
+                          <w:sz w:val="24"/>
+                        </w:rPr>
+                      </w:pPr>
+                      <w:r>
+                        <w:rPr>
+                          <w:sz w:val="24"/>
+                        </w:rPr>
+                        <w:t>JSP:</w:t>
+                      </w:r>
+                      <w:r>
+                        <w:rPr>
+                          <w:sz w:val="24"/>
+                        </w:rPr>
+                        <w:tab/>
+                      </w:r>
+                      <w:r>
+                        <w:rPr>
+                          <w:sz w:val="24"/>
+                        </w:rPr>
+                        <w:tab/>
+                      </w:r>
+                      <w:r>
+                        <w:rPr>
+                          <w:sz w:val="24"/>
+                        </w:rPr>
+                        <w:tab/>
+                      </w:r>
+                      <w:proofErr w:type="spellStart"/>
+                      <w:r>
+                        <w:rPr>
+                          <w:sz w:val="24"/>
+                        </w:rPr>
+                        <w:t>k_festivaldetails</w:t>
+                      </w:r>
+                      <w:proofErr w:type="spellEnd"/>
+                    </w:p>
+                    <w:p>
+                      <w:pPr>
+                        <w:rPr>
+                          <w:sz w:val="24"/>
+                        </w:rPr>
+                      </w:pPr>
+                      <w:r>
+                        <w:rPr>
+                          <w:sz w:val="24"/>
+                        </w:rPr>
+                        <w:t xml:space="preserve">Servlet: </w:t>
+                      </w:r>
+                      <w:r>
+                        <w:rPr>
+                          <w:sz w:val="24"/>
+                        </w:rPr>
+                        <w:tab/>
+                      </w:r>
+                      <w:r>
+                        <w:rPr>
+                          <w:sz w:val="24"/>
+                        </w:rPr>
+                        <w:tab/>
+                      </w:r>
+                      <w:r>
+                        <w:rPr>
+                          <w:sz w:val="24"/>
+                        </w:rPr>
+                        <w:t>Ticketverwaltung</w:t>
+                      </w:r>
+                    </w:p>
+                    <w:p>
+                      <w:pPr>
+                        <w:rPr>
+                          <w:sz w:val="24"/>
+                        </w:rPr>
+                      </w:pPr>
+                      <w:r>
+                        <w:rPr>
+                          <w:sz w:val="24"/>
+                        </w:rPr>
+                        <w:t xml:space="preserve">Java-Klasse: </w:t>
+                      </w:r>
+                      <w:r>
+                        <w:rPr>
+                          <w:sz w:val="24"/>
+                        </w:rPr>
+                        <w:tab/>
+                      </w:r>
+                      <w:proofErr w:type="spellStart"/>
+                      <w:r>
+                        <w:rPr>
+                          <w:sz w:val="24"/>
+                        </w:rPr>
+                        <w:t>FestivalManager</w:t>
+                      </w:r>
+                      <w:proofErr w:type="spellEnd"/>
+                      <w:r>
+                        <w:rPr>
+                          <w:sz w:val="24"/>
+                        </w:rPr>
+                        <w:t xml:space="preserve">, </w:t>
+                      </w:r>
+                      <w:proofErr w:type="spellStart"/>
+                      <w:r>
+                        <w:rPr>
+                          <w:sz w:val="24"/>
+                        </w:rPr>
+                        <w:t>WarenkorbManager</w:t>
+                      </w:r>
+                      <w:proofErr w:type="spellEnd"/>
+                    </w:p>
+                    <w:p/>
+                  </w:txbxContent>
+                </v:textbox>
+                <w10:wrap type="topAndBottom" anchorx="margin"/>
+              </v:shape>
+            </w:pict>
+          </mc:Fallback>
+        </mc:AlternateContent>
+      </w:r>
+    </w:p>
+    <w:p>
+      <w:pPr>
+        <w:rPr>
+          <w:sz w:val="24"/>
+        </w:rPr>
+      </w:pPr>
+      <w:r>
+        <w:rPr>
+          <w:sz w:val="24"/>
+        </w:rPr>
+        <w:t>Hat der Kunde</w:t>
+      </w:r>
+      <w:r>
+        <w:rPr>
+          <w:sz w:val="24"/>
+        </w:rPr>
+        <w:t xml:space="preserve"> ein Festival ausgewählt wird das Servlet „Ticketverwaltung“ mit dem Attribut „</w:t>
+      </w:r>
+      <w:proofErr w:type="spellStart"/>
+      <w:r>
+        <w:rPr>
+          <w:sz w:val="24"/>
+        </w:rPr>
+        <w:t>f_anzeigen</w:t>
+      </w:r>
+      <w:proofErr w:type="spellEnd"/>
+      <w:r>
+        <w:rPr>
+          <w:sz w:val="24"/>
+        </w:rPr>
+        <w:t xml:space="preserve">“ </w:t>
+      </w:r>
+      <w:r>
+        <w:rPr>
+          <w:sz w:val="24"/>
+        </w:rPr>
+        <w:t>ausgeführt. Zunächst werden die Parameter „</w:t>
+      </w:r>
+      <w:proofErr w:type="spellStart"/>
+      <w:r>
+        <w:rPr>
+          <w:sz w:val="24"/>
+        </w:rPr>
+        <w:t>festivalid</w:t>
+      </w:r>
+      <w:proofErr w:type="spellEnd"/>
+      <w:r>
+        <w:rPr>
+          <w:sz w:val="24"/>
+        </w:rPr>
+        <w:t>“ und „</w:t>
+      </w:r>
+      <w:proofErr w:type="spellStart"/>
+      <w:r>
+        <w:rPr>
+          <w:sz w:val="24"/>
+        </w:rPr>
+        <w:t>maxpreis</w:t>
+      </w:r>
+      <w:proofErr w:type="spellEnd"/>
+      <w:r>
+        <w:rPr>
+          <w:sz w:val="24"/>
+        </w:rPr>
+        <w:t xml:space="preserve">“ zwischengespeichert und die Warenkorbelemente des Kunden ebenfalls. Dieses ist nötig, um den Kunden ggf. </w:t>
+      </w:r>
+      <w:r>
+        <w:rPr>
+          <w:sz w:val="24"/>
+        </w:rPr>
+        <w:lastRenderedPageBreak/>
+        <w:t xml:space="preserve">darauf hinzuweisen, dass sich der Artikel bereits im Warenkorb befindet, wenn dieser hinzugefügt wird (4.1.2.6). </w:t>
+      </w:r>
+      <w:r>
+        <w:rPr>
+          <w:sz w:val="24"/>
+        </w:rPr>
+        <w:t>Anschließend wird das Festival durch die Methode „</w:t>
+      </w:r>
+      <w:proofErr w:type="spellStart"/>
+      <w:proofErr w:type="gramStart"/>
+      <w:r>
+        <w:rPr>
+          <w:sz w:val="24"/>
+        </w:rPr>
+        <w:t>selektiereFestival</w:t>
+      </w:r>
+      <w:proofErr w:type="spellEnd"/>
+      <w:r>
+        <w:rPr>
+          <w:sz w:val="24"/>
+        </w:rPr>
+        <w:t>(</w:t>
+      </w:r>
+      <w:proofErr w:type="gramEnd"/>
+      <w:r>
+        <w:rPr>
+          <w:sz w:val="24"/>
+        </w:rPr>
+        <w:t xml:space="preserve">)“ der Klasse </w:t>
+      </w:r>
+      <w:proofErr w:type="spellStart"/>
+      <w:r>
+        <w:rPr>
+          <w:sz w:val="24"/>
+        </w:rPr>
+        <w:t>FestivalManager</w:t>
+      </w:r>
+      <w:proofErr w:type="spellEnd"/>
+      <w:r>
+        <w:rPr>
+          <w:sz w:val="24"/>
+        </w:rPr>
+        <w:t xml:space="preserve"> aus der Datenbank geholt und als Festival-Objekt erzeugt. Danach werden entweder eine komplette Liste aller Artikel des Festivals durch die Methode „</w:t>
+      </w:r>
+      <w:proofErr w:type="spellStart"/>
+      <w:proofErr w:type="gramStart"/>
+      <w:r>
+        <w:rPr>
+          <w:sz w:val="24"/>
+        </w:rPr>
+        <w:t>selektiereArtikelVonFestival</w:t>
+      </w:r>
+      <w:proofErr w:type="spellEnd"/>
+      <w:r>
+        <w:rPr>
+          <w:sz w:val="24"/>
+        </w:rPr>
+        <w:t>(</w:t>
+      </w:r>
+      <w:proofErr w:type="gramEnd"/>
+      <w:r>
+        <w:rPr>
+          <w:sz w:val="24"/>
+        </w:rPr>
+        <w:t xml:space="preserve">)“ oder wenn ein </w:t>
+      </w:r>
+      <w:proofErr w:type="spellStart"/>
+      <w:r>
+        <w:rPr>
+          <w:sz w:val="24"/>
+        </w:rPr>
+        <w:t>maximalPreis</w:t>
+      </w:r>
+      <w:proofErr w:type="spellEnd"/>
+      <w:r>
+        <w:rPr>
+          <w:sz w:val="24"/>
+        </w:rPr>
+        <w:t xml:space="preserve"> angegeben wurde 2 Artikellisten mit den Methoden „</w:t>
+      </w:r>
+      <w:proofErr w:type="spellStart"/>
+      <w:r>
+        <w:rPr>
+          <w:sz w:val="24"/>
+        </w:rPr>
+        <w:t>selektiereArtikelVonFestivalMitMaxPreis</w:t>
+      </w:r>
+      <w:proofErr w:type="spellEnd"/>
+      <w:r>
+        <w:rPr>
+          <w:sz w:val="24"/>
+        </w:rPr>
+        <w:t>()“ und “</w:t>
+      </w:r>
+      <w:proofErr w:type="spellStart"/>
+      <w:r>
+        <w:rPr>
+          <w:sz w:val="24"/>
+        </w:rPr>
+        <w:t>selektiereArtikelVonFestivalMitMinPreis</w:t>
+      </w:r>
+      <w:proofErr w:type="spellEnd"/>
+      <w:r>
+        <w:rPr>
+          <w:sz w:val="24"/>
+        </w:rPr>
+        <w:t>()“ der Klasse „</w:t>
+      </w:r>
+      <w:proofErr w:type="spellStart"/>
+      <w:r>
+        <w:rPr>
+          <w:sz w:val="24"/>
+        </w:rPr>
+        <w:t>FestivalManager</w:t>
+      </w:r>
+      <w:proofErr w:type="spellEnd"/>
+      <w:r>
+        <w:rPr>
+          <w:sz w:val="24"/>
+        </w:rPr>
+        <w:t>“ erzeugt. Das JSP „</w:t>
+      </w:r>
+      <w:proofErr w:type="spellStart"/>
+      <w:r>
+        <w:rPr>
+          <w:sz w:val="24"/>
+        </w:rPr>
+        <w:t>k_festivaldetails</w:t>
+      </w:r>
+      <w:proofErr w:type="spellEnd"/>
+      <w:r>
+        <w:rPr>
+          <w:sz w:val="24"/>
+        </w:rPr>
+        <w:t>“ wird mit dem Festival und den erstellten Listen aufgerufen.</w:t>
+      </w:r>
+    </w:p>
+    <w:p>
+      <w:pPr>
+        <w:rPr>
+          <w:sz w:val="24"/>
+        </w:rPr>
+      </w:pPr>
+      <w:r>
+        <w:rPr>
+          <w:sz w:val="24"/>
+        </w:rPr>
+        <w:t xml:space="preserve">Im JSP werden dann die Daten ausgelesen und aufgelistet. Hierbei wird unterschieden ob man nach maximal Preis gesucht hat oder nicht. Wurde nicht mit maximal Preis gesucht, wird neben den normalen Festivalinformationen eine komplette Liste aller Artikel angezeigt. Hat man mit maximal Preis gesucht werden zunächst alle Artikel die in dem Preisbudget liegen und danach mit einem Hinweis, dass es zusätzliche Artikel gibt, die restlichen Artikel angezeigt. </w:t>
+      </w:r>
+    </w:p>
+    <w:p>
+      <w:pPr>
+        <w:pStyle w:val="berschrift4"/>
+      </w:pPr>
+      <w:r>
+        <w:t>Artikel zu Warenkorb hinzufügen</w:t>
+      </w:r>
+      <w:r>
+        <w:rPr>
+          <w:noProof/>
+        </w:rPr>
+        <mc:AlternateContent>
+          <mc:Choice Requires="wps">
+            <w:drawing>
+              <wp:anchor distT="0" distB="0" distL="114300" distR="114300" simplePos="0" relativeHeight="251671552" behindDoc="0" locked="0" layoutInCell="1" allowOverlap="1" wp14:anchorId="6456167C" wp14:editId="55A96FBB">
+                <wp:simplePos x="0" y="0"/>
+                <wp:positionH relativeFrom="margin">
+                  <wp:posOffset>0</wp:posOffset>
+                </wp:positionH>
+                <wp:positionV relativeFrom="paragraph">
+                  <wp:posOffset>277495</wp:posOffset>
+                </wp:positionV>
+                <wp:extent cx="6619875" cy="767715"/>
+                <wp:effectExtent l="0" t="0" r="28575" b="13335"/>
+                <wp:wrapTopAndBottom/>
+                <wp:docPr id="12" name="Textfeld 12"/>
+                <wp:cNvGraphicFramePr/>
+                <a:graphic xmlns:a="http://schemas.openxmlformats.org/drawingml/2006/main">
+                  <a:graphicData uri="http://schemas.microsoft.com/office/word/2010/wordprocessingShape">
+                    <wps:wsp>
+                      <wps:cNvSpPr txBox="1"/>
+                      <wps:spPr>
+                        <a:xfrm>
+                          <a:off x="0" y="0"/>
+                          <a:ext cx="6619875" cy="767715"/>
+                        </a:xfrm>
+                        <a:prstGeom prst="rect">
+                          <a:avLst/>
+                        </a:prstGeom>
+                        <a:solidFill>
+                          <a:schemeClr val="lt1"/>
+                        </a:solidFill>
+                        <a:ln w="6350">
+                          <a:solidFill>
+                            <a:prstClr val="black"/>
+                          </a:solidFill>
+                        </a:ln>
+                      </wps:spPr>
+                      <wps:txbx>
+                        <w:txbxContent>
+                          <w:p>
+                            <w:pPr>
+                              <w:rPr>
+                                <w:sz w:val="24"/>
+                              </w:rPr>
+                            </w:pPr>
+                            <w:r>
+                              <w:rPr>
+                                <w:sz w:val="24"/>
+                              </w:rPr>
+                              <w:t>JSP:</w:t>
+                            </w:r>
+                            <w:r>
+                              <w:rPr>
+                                <w:sz w:val="24"/>
+                              </w:rPr>
+                              <w:tab/>
+                            </w:r>
+                            <w:r>
+                              <w:rPr>
+                                <w:sz w:val="24"/>
+                              </w:rPr>
+                              <w:tab/>
+                            </w:r>
+                            <w:r>
+                              <w:rPr>
+                                <w:sz w:val="24"/>
+                              </w:rPr>
+                              <w:tab/>
+                            </w:r>
+                            <w:proofErr w:type="spellStart"/>
+                            <w:r>
+                              <w:rPr>
+                                <w:sz w:val="24"/>
+                              </w:rPr>
+                              <w:t>k_festivaldetails</w:t>
+                            </w:r>
+                            <w:proofErr w:type="spellEnd"/>
+                          </w:p>
+                          <w:p>
+                            <w:pPr>
+                              <w:rPr>
+                                <w:sz w:val="24"/>
+                              </w:rPr>
+                            </w:pPr>
+                            <w:r>
+                              <w:rPr>
+                                <w:sz w:val="24"/>
+                              </w:rPr>
+                              <w:t xml:space="preserve">Servlet: </w:t>
+                            </w:r>
+                            <w:r>
+                              <w:rPr>
+                                <w:sz w:val="24"/>
+                              </w:rPr>
+                              <w:tab/>
+                            </w:r>
+                            <w:r>
+                              <w:rPr>
+                                <w:sz w:val="24"/>
+                              </w:rPr>
+                              <w:tab/>
+                              <w:t>Warenkorbverwaltung</w:t>
+                            </w:r>
+                          </w:p>
+                          <w:p>
+                            <w:pPr>
+                              <w:rPr>
+                                <w:sz w:val="24"/>
+                              </w:rPr>
+                            </w:pPr>
+                            <w:r>
+                              <w:rPr>
+                                <w:sz w:val="24"/>
+                              </w:rPr>
+                              <w:t xml:space="preserve">Java-Klasse: </w:t>
+                            </w:r>
+                            <w:r>
+                              <w:rPr>
+                                <w:sz w:val="24"/>
+                              </w:rPr>
+                              <w:tab/>
+                            </w:r>
+                            <w:proofErr w:type="spellStart"/>
+                            <w:r>
+                              <w:rPr>
+                                <w:sz w:val="24"/>
+                              </w:rPr>
+                              <w:t>WarenkorbManager</w:t>
+                            </w:r>
+                            <w:proofErr w:type="spellEnd"/>
+                            <w:r>
+                              <w:rPr>
+                                <w:sz w:val="24"/>
+                              </w:rPr>
+                              <w:t xml:space="preserve">, </w:t>
+                            </w:r>
+                            <w:proofErr w:type="spellStart"/>
+                            <w:r>
+                              <w:rPr>
+                                <w:sz w:val="24"/>
+                              </w:rPr>
+                              <w:t>ArtikelManager</w:t>
+                            </w:r>
+                            <w:proofErr w:type="spellEnd"/>
+                          </w:p>
+                          <w:p/>
+                        </w:txbxContent>
+                      </wps:txbx>
+                      <wps:bodyPr rot="0" spcFirstLastPara="0" vertOverflow="overflow" horzOverflow="overflow" vert="horz" wrap="square" lIns="91440" tIns="45720" rIns="91440" bIns="45720" numCol="1" spcCol="0" rtlCol="0" fromWordArt="0" anchor="t" anchorCtr="0" forceAA="0" compatLnSpc="1">
+                        <a:prstTxWarp prst="textNoShape">
+                          <a:avLst/>
+                        </a:prstTxWarp>
+                        <a:noAutofit/>
+                      </wps:bodyPr>
+                    </wps:wsp>
+                  </a:graphicData>
+                </a:graphic>
+                <wp14:sizeRelH relativeFrom="margin">
+                  <wp14:pctWidth>0</wp14:pctWidth>
+                </wp14:sizeRelH>
+                <wp14:sizeRelV relativeFrom="margin">
+                  <wp14:pctHeight>0</wp14:pctHeight>
+                </wp14:sizeRelV>
+              </wp:anchor>
+            </w:drawing>
+          </mc:Choice>
+          <mc:Fallback>
+            <w:pict>
+              <v:shape w14:anchorId="6456167C" id="Textfeld 12" o:spid="_x0000_s1031" type="#_x0000_t202" style="position:absolute;left:0;text-align:left;margin-left:0;margin-top:21.85pt;width:521.25pt;height:60.45pt;z-index:251671552;visibility:visible;mso-wrap-style:square;mso-width-percent:0;mso-height-percent:0;mso-wrap-distance-left:9pt;mso-wrap-distance-top:0;mso-wrap-distance-right:9pt;mso-wrap-distance-bottom:0;mso-position-horizontal:absolute;mso-position-horizontal-relative:margin;mso-position-vertical:absolute;mso-position-vertical-relative:text;mso-width-percent:0;mso-height-percent:0;mso-width-relative:margin;mso-height-relative:margin;v-text-anchor:top" o:gfxdata="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" fillcolor="white [3201]" strokeweight=".5pt">
+                <v:textbox>
+                  <w:txbxContent>
+                    <w:p>
+                      <w:pPr>
+                        <w:rPr>
+                          <w:sz w:val="24"/>
+                        </w:rPr>
+                      </w:pPr>
+                      <w:r>
+                        <w:rPr>
+                          <w:sz w:val="24"/>
+                        </w:rPr>
+                        <w:t>JSP:</w:t>
+                      </w:r>
+                      <w:r>
+                        <w:rPr>
+                          <w:sz w:val="24"/>
+                        </w:rPr>
+                        <w:tab/>
+                      </w:r>
+                      <w:r>
+                        <w:rPr>
+                          <w:sz w:val="24"/>
+                        </w:rPr>
+                        <w:tab/>
+                      </w:r>
+                      <w:r>
+                        <w:rPr>
+                          <w:sz w:val="24"/>
+                        </w:rPr>
+                        <w:tab/>
+                      </w:r>
+                      <w:proofErr w:type="spellStart"/>
+                      <w:r>
+                        <w:rPr>
+                          <w:sz w:val="24"/>
+                        </w:rPr>
+                        <w:t>k_festivaldetails</w:t>
+                      </w:r>
+                      <w:proofErr w:type="spellEnd"/>
+                    </w:p>
+                    <w:p>
+                      <w:pPr>
+                        <w:rPr>
+                          <w:sz w:val="24"/>
+                        </w:rPr>
+                      </w:pPr>
+                      <w:r>
+                        <w:rPr>
+                          <w:sz w:val="24"/>
+                        </w:rPr>
+                        <w:t xml:space="preserve">Servlet: </w:t>
+                      </w:r>
+                      <w:r>
+                        <w:rPr>
+                          <w:sz w:val="24"/>
+                        </w:rPr>
+                        <w:tab/>
+                      </w:r>
+                      <w:r>
+                        <w:rPr>
+                          <w:sz w:val="24"/>
+                        </w:rPr>
+                        <w:tab/>
+                        <w:t>Warenkorbverwaltung</w:t>
+                      </w:r>
+                    </w:p>
+                    <w:p>
+                      <w:pPr>
+                        <w:rPr>
+                          <w:sz w:val="24"/>
+                        </w:rPr>
+                      </w:pPr>
+                      <w:r>
+                        <w:rPr>
+                          <w:sz w:val="24"/>
+                        </w:rPr>
+                        <w:t xml:space="preserve">Java-Klasse: </w:t>
+                      </w:r>
+                      <w:r>
+                        <w:rPr>
+                          <w:sz w:val="24"/>
+                        </w:rPr>
+                        <w:tab/>
+                      </w:r>
+                      <w:proofErr w:type="spellStart"/>
+                      <w:r>
+                        <w:rPr>
+                          <w:sz w:val="24"/>
+                        </w:rPr>
+                        <w:t>WarenkorbManager</w:t>
+                      </w:r>
+                      <w:proofErr w:type="spellEnd"/>
+                      <w:r>
+                        <w:rPr>
+                          <w:sz w:val="24"/>
+                        </w:rPr>
+                        <w:t xml:space="preserve">, </w:t>
+                      </w:r>
+                      <w:proofErr w:type="spellStart"/>
+                      <w:r>
+                        <w:rPr>
+                          <w:sz w:val="24"/>
+                        </w:rPr>
+                        <w:t>ArtikelManager</w:t>
+                      </w:r>
+                      <w:proofErr w:type="spellEnd"/>
+                    </w:p>
+                    <w:p/>
+                  </w:txbxContent>
+                </v:textbox>
+                <w10:wrap type="topAndBottom" anchorx="margin"/>
+              </v:shape>
+            </w:pict>
+          </mc:Fallback>
+        </mc:AlternateContent>
+      </w:r>
+    </w:p>
+    <w:p>
+      <w:pPr>
+        <w:rPr>
+          <w:sz w:val="24"/>
+        </w:rPr>
+      </w:pPr>
+      <w:r>
+        <w:rPr>
+          <w:sz w:val="24"/>
+        </w:rPr>
+        <w:t xml:space="preserve">Möchte der Kunde einen Artikel in den Warenkorb legen, gibt er die gewünschte Menge ein und klickt auf den entsprechenden Button. Damit führt er die </w:t>
+      </w:r>
+      <w:proofErr w:type="spellStart"/>
+      <w:r>
+        <w:rPr>
+          <w:sz w:val="24"/>
+        </w:rPr>
+        <w:t>Javascript</w:t>
+      </w:r>
+      <w:proofErr w:type="spellEnd"/>
+      <w:r>
+        <w:rPr>
+          <w:sz w:val="24"/>
+        </w:rPr>
+        <w:t xml:space="preserve"> Funktion „</w:t>
+      </w:r>
+      <w:proofErr w:type="spellStart"/>
+      <w:r>
+        <w:rPr>
+          <w:sz w:val="24"/>
+        </w:rPr>
+        <w:t>einfuegen</w:t>
+      </w:r>
+      <w:proofErr w:type="spellEnd"/>
+      <w:r>
+        <w:rPr>
+          <w:sz w:val="24"/>
+        </w:rPr>
+        <w:t xml:space="preserve">“ im JSP aus. Diese führt den Kunden, sollte er noch nicht angemeldet sein, zum Login-Screen. Anschließend wird geprüft, ob sich der Artikel bereits im Warenkorb befindet. </w:t>
+      </w:r>
+      <w:r>
+        <w:rPr>
+          <w:sz w:val="24"/>
+        </w:rPr>
+        <w:t>Ist dieses der Fall wird gefragt ob der Artikel trotzdem hinzugefügt werden soll. Wird dieses bejaht wird das Servlet „Warenkorbverwaltung mit dem Attribut „aktualisieren“ ausgeführt. Dabei werden zunächst die Parameter „</w:t>
+      </w:r>
+      <w:proofErr w:type="spellStart"/>
+      <w:r>
+        <w:rPr>
+          <w:sz w:val="24"/>
+        </w:rPr>
+        <w:t>userid</w:t>
+      </w:r>
+      <w:proofErr w:type="spellEnd"/>
+      <w:r>
+        <w:rPr>
+          <w:sz w:val="24"/>
+        </w:rPr>
+        <w:t>“, „</w:t>
+      </w:r>
+      <w:proofErr w:type="spellStart"/>
+      <w:r>
+        <w:rPr>
+          <w:sz w:val="24"/>
+        </w:rPr>
+        <w:t>artikelid</w:t>
+      </w:r>
+      <w:proofErr w:type="spellEnd"/>
+      <w:r>
+        <w:rPr>
+          <w:sz w:val="24"/>
+        </w:rPr>
+        <w:t>“ und „menge“ zwischengespeichert und ein Objekt vom Typ Artikel mit Hilfe der Methode „</w:t>
+      </w:r>
+      <w:proofErr w:type="spellStart"/>
+      <w:proofErr w:type="gramStart"/>
+      <w:r>
+        <w:rPr>
+          <w:sz w:val="24"/>
+        </w:rPr>
+        <w:t>selektiereArtikel</w:t>
+      </w:r>
+      <w:proofErr w:type="spellEnd"/>
+      <w:r>
+        <w:rPr>
+          <w:sz w:val="24"/>
+        </w:rPr>
+        <w:t>(</w:t>
+      </w:r>
+      <w:proofErr w:type="gramEnd"/>
+      <w:r>
+        <w:rPr>
+          <w:sz w:val="24"/>
+        </w:rPr>
+        <w:t>)“ der Klasse „</w:t>
+      </w:r>
+      <w:proofErr w:type="spellStart"/>
+      <w:r>
+        <w:rPr>
+          <w:sz w:val="24"/>
+        </w:rPr>
+        <w:t>ArtikelManager</w:t>
+      </w:r>
+      <w:proofErr w:type="spellEnd"/>
+      <w:r>
+        <w:rPr>
+          <w:sz w:val="24"/>
+        </w:rPr>
+        <w:t xml:space="preserve">“ erstellt. </w:t>
+      </w:r>
+      <w:r>
+        <w:rPr>
+          <w:sz w:val="24"/>
+        </w:rPr>
+        <w:t>Anschließend wird der Parameter „</w:t>
+      </w:r>
+      <w:proofErr w:type="spellStart"/>
+      <w:r>
+        <w:rPr>
+          <w:sz w:val="24"/>
+        </w:rPr>
+        <w:t>warenkorbid</w:t>
+      </w:r>
+      <w:proofErr w:type="spellEnd"/>
+      <w:r>
+        <w:rPr>
+          <w:sz w:val="24"/>
+        </w:rPr>
+        <w:t>“ eingelesen und das entsprechende Warenkorbelement durch die Methode „</w:t>
+      </w:r>
+      <w:proofErr w:type="spellStart"/>
+      <w:proofErr w:type="gramStart"/>
+      <w:r>
+        <w:rPr>
+          <w:sz w:val="24"/>
+        </w:rPr>
+        <w:t>selektiereWarenkorbelementMitArtikelID</w:t>
+      </w:r>
+      <w:proofErr w:type="spellEnd"/>
+      <w:r>
+        <w:rPr>
+          <w:sz w:val="24"/>
+        </w:rPr>
+        <w:t>(</w:t>
+      </w:r>
+      <w:proofErr w:type="gramEnd"/>
+      <w:r>
+        <w:rPr>
+          <w:sz w:val="24"/>
+        </w:rPr>
+        <w:t xml:space="preserve">)“ erzeugt. </w:t>
+      </w:r>
+      <w:r>
+        <w:rPr>
+          <w:sz w:val="24"/>
+        </w:rPr>
+        <w:t>Anschließend wird die Warenkorbmenge um die gewünschte Anzahl erhöht und geprüft ob durch das hinzufügen die von uns festgelegte maximal Menge von 10 überschritten werden wurde. Ist dies der Fall bekommt der Kunde entsprechendes Feedback und die Menge wird auf 10 gesetzt. Wird die Maximalanzahl nicht erreicht, wird die Anzahl erhöht und entsprechendes Feedback an den Kunden gegeben. In beiden Fällen wird das Warenkorbelement durch die Methode „</w:t>
+      </w:r>
+      <w:proofErr w:type="spellStart"/>
+      <w:proofErr w:type="gramStart"/>
+      <w:r>
+        <w:rPr>
+          <w:sz w:val="24"/>
+        </w:rPr>
+        <w:t>aktualisiereWarenkorbelement</w:t>
+      </w:r>
+      <w:proofErr w:type="spellEnd"/>
+      <w:r>
+        <w:rPr>
+          <w:sz w:val="24"/>
+        </w:rPr>
+        <w:t>(</w:t>
+      </w:r>
+      <w:proofErr w:type="gramEnd"/>
+      <w:r>
+        <w:rPr>
+          <w:sz w:val="24"/>
+        </w:rPr>
+        <w:t>)“ der Klasse „</w:t>
+      </w:r>
+      <w:proofErr w:type="spellStart"/>
+      <w:r>
+        <w:rPr>
+          <w:sz w:val="24"/>
+        </w:rPr>
+        <w:t>WarenkorbManager</w:t>
+      </w:r>
+      <w:proofErr w:type="spellEnd"/>
+      <w:r>
+        <w:rPr>
+          <w:sz w:val="24"/>
+        </w:rPr>
+        <w:t xml:space="preserve">“ aktualisiert. </w:t>
+      </w:r>
+      <w:r>
+        <w:rPr>
+          <w:sz w:val="24"/>
+        </w:rPr>
+        <w:t>Abschließend wird das JSP „</w:t>
+      </w:r>
+      <w:proofErr w:type="spellStart"/>
+      <w:r>
+        <w:rPr>
+          <w:sz w:val="24"/>
+        </w:rPr>
+        <w:t>k_festivaldetails</w:t>
+      </w:r>
+      <w:proofErr w:type="spellEnd"/>
+      <w:r>
+        <w:rPr>
+          <w:sz w:val="24"/>
+        </w:rPr>
+        <w:t>“ mit den entsprechenden Parametern und Feedbacks geöffnet.</w:t>
+      </w:r>
+      <w:r>
+        <w:rPr>
+          <w:sz w:val="24"/>
+        </w:rPr>
+        <w:t xml:space="preserve"> </w:t>
+      </w:r>
+    </w:p>
+    <w:p>
+      <w:pPr>
+        <w:pStyle w:val="berschrift4"/>
+      </w:pPr>
+      <w:r>
+        <w:t>Warenkorb bearbeiten</w:t>
+      </w:r>
+      <w:r>
+        <w:rPr>
+          <w:noProof/>
+        </w:rPr>
+        <mc:AlternateContent>
+          <mc:Choice Requires="wps">
+            <w:drawing>
+              <wp:anchor distT="0" distB="0" distL="114300" distR="114300" simplePos="0" relativeHeight="251673600" behindDoc="0" locked="0" layoutInCell="1" allowOverlap="1" wp14:anchorId="1A9CADC6" wp14:editId="07C348BE">
+                <wp:simplePos x="0" y="0"/>
+                <wp:positionH relativeFrom="margin">
+                  <wp:posOffset>0</wp:posOffset>
+                </wp:positionH>
+                <wp:positionV relativeFrom="paragraph">
+                  <wp:posOffset>278130</wp:posOffset>
+                </wp:positionV>
+                <wp:extent cx="6619875" cy="767715"/>
+                <wp:effectExtent l="0" t="0" r="28575" b="13335"/>
+                <wp:wrapTopAndBottom/>
+                <wp:docPr id="13" name="Textfeld 13"/>
+                <wp:cNvGraphicFramePr/>
+                <a:graphic xmlns:a="http://schemas.openxmlformats.org/drawingml/2006/main">
+                  <a:graphicData uri="http://schemas.microsoft.com/office/word/2010/wordprocessingShape">
+                    <wps:wsp>
+                      <wps:cNvSpPr txBox="1"/>
+                      <wps:spPr>
+                        <a:xfrm>
+                          <a:off x="0" y="0"/>
+                          <a:ext cx="6619875" cy="767715"/>
+                        </a:xfrm>
+                        <a:prstGeom prst="rect">
+                          <a:avLst/>
+                        </a:prstGeom>
+                        <a:solidFill>
+                          <a:schemeClr val="lt1"/>
+                        </a:solidFill>
+                        <a:ln w="6350">
+                          <a:solidFill>
+                            <a:prstClr val="black"/>
+                          </a:solidFill>
+                        </a:ln>
+                      </wps:spPr>
+                      <wps:txbx>
+                        <w:txbxContent>
+                          <w:p>
+                            <w:pPr>
+                              <w:rPr>
+                                <w:sz w:val="24"/>
+                              </w:rPr>
+                            </w:pPr>
+                            <w:r>
+                              <w:rPr>
+                                <w:sz w:val="24"/>
+                              </w:rPr>
+                              <w:t>JSP:</w:t>
+                            </w:r>
+                            <w:r>
+                              <w:rPr>
+                                <w:sz w:val="24"/>
+                              </w:rPr>
+                              <w:tab/>
+                            </w:r>
+                            <w:r>
+                              <w:rPr>
+                                <w:sz w:val="24"/>
+                              </w:rPr>
+                              <w:tab/>
+                            </w:r>
+                            <w:r>
+                              <w:rPr>
+                                <w:sz w:val="24"/>
+                              </w:rPr>
+                              <w:tab/>
+                            </w:r>
+                            <w:proofErr w:type="spellStart"/>
+                            <w:r>
+                              <w:rPr>
+                                <w:sz w:val="24"/>
+                              </w:rPr>
+                              <w:t>k_</w:t>
+                            </w:r>
+                            <w:r>
+                              <w:rPr>
+                                <w:sz w:val="24"/>
+                              </w:rPr>
+                              <w:t>warenkorb</w:t>
+                            </w:r>
+                            <w:proofErr w:type="spellEnd"/>
+                          </w:p>
+                          <w:p>
+                            <w:pPr>
+                              <w:rPr>
+                                <w:sz w:val="24"/>
+                              </w:rPr>
+                            </w:pPr>
+                            <w:r>
+                              <w:rPr>
+                                <w:sz w:val="24"/>
+                              </w:rPr>
+                              <w:t xml:space="preserve">Servlet: </w:t>
+                            </w:r>
+                            <w:r>
+                              <w:rPr>
+                                <w:sz w:val="24"/>
+                              </w:rPr>
+                              <w:tab/>
+                            </w:r>
+                            <w:r>
+                              <w:rPr>
+                                <w:sz w:val="24"/>
+                              </w:rPr>
+                              <w:tab/>
+                              <w:t>Warenkorbverwaltung, Ticketverwaltung, Produktverwaltung</w:t>
+                            </w:r>
+                          </w:p>
+                          <w:p>
+                            <w:pPr>
+                              <w:rPr>
+                                <w:sz w:val="24"/>
+                              </w:rPr>
+                            </w:pPr>
+                            <w:r>
+                              <w:rPr>
+                                <w:sz w:val="24"/>
+                              </w:rPr>
+                              <w:t xml:space="preserve">Java-Klasse: </w:t>
+                            </w:r>
+                            <w:r>
+                              <w:rPr>
+                                <w:sz w:val="24"/>
+                              </w:rPr>
+                              <w:tab/>
+                            </w:r>
+                            <w:proofErr w:type="spellStart"/>
+                            <w:r>
+                              <w:rPr>
+                                <w:sz w:val="24"/>
+                              </w:rPr>
+                              <w:t>WarenkorbManager</w:t>
+                            </w:r>
+                            <w:proofErr w:type="spellEnd"/>
+                            <w:r>
+                              <w:rPr>
+                                <w:sz w:val="24"/>
+                              </w:rPr>
+                              <w:t xml:space="preserve">, </w:t>
+                            </w:r>
+                            <w:proofErr w:type="spellStart"/>
+                            <w:r>
+                              <w:rPr>
+                                <w:sz w:val="24"/>
+                              </w:rPr>
+                              <w:t>ArtikelManager</w:t>
+                            </w:r>
+                            <w:proofErr w:type="spellEnd"/>
+                          </w:p>
+                          <w:p/>
+                        </w:txbxContent>
+                      </wps:txbx>
+                      <wps:bodyPr rot="0" spcFirstLastPara="0" vertOverflow="overflow" horzOverflow="overflow" vert="horz" wrap="square" lIns="91440" tIns="45720" rIns="91440" bIns="45720" numCol="1" spcCol="0" rtlCol="0" fromWordArt="0" anchor="t" anchorCtr="0" forceAA="0" compatLnSpc="1">
+                        <a:prstTxWarp prst="textNoShape">
+                          <a:avLst/>
+                        </a:prstTxWarp>
+                        <a:noAutofit/>
+                      </wps:bodyPr>
+                    </wps:wsp>
+                  </a:graphicData>
+                </a:graphic>
+                <wp14:sizeRelH relativeFrom="margin">
+                  <wp14:pctWidth>0</wp14:pctWidth>
+                </wp14:sizeRelH>
+                <wp14:sizeRelV relativeFrom="margin">
+                  <wp14:pctHeight>0</wp14:pctHeight>
+                </wp14:sizeRelV>
+              </wp:anchor>
+            </w:drawing>
+          </mc:Choice>
+          <mc:Fallback>
+            <w:pict>
+              <v:shape w14:anchorId="1A9CADC6" id="Textfeld 13" o:spid="_x0000_s1032" type="#_x0000_t202" style="position:absolute;left:0;text-align:left;margin-left:0;margin-top:21.9pt;width:521.25pt;height:60.45pt;z-index:251673600;visibility:visible;mso-wrap-style:square;mso-width-percent:0;mso-height-percent:0;mso-wrap-distance-left:9pt;mso-wrap-distance-top:0;mso-wrap-distance-right:9pt;mso-wrap-distance-bottom:0;mso-position-horizontal:absolute;mso-position-horizontal-relative:margin;mso-position-vertical:absolute;mso-position-vertical-relative:text;mso-width-percent:0;mso-height-percent:0;mso-width-relative:margin;mso-height-relative:margin;v-text-anchor:top" o:gfxdata="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" fillcolor="white [3201]" strokeweight=".5pt">
+                <v:textbox>
+                  <w:txbxContent>
+                    <w:p>
+                      <w:pPr>
+                        <w:rPr>
+                          <w:sz w:val="24"/>
+                        </w:rPr>
+                      </w:pPr>
+                      <w:r>
+                        <w:rPr>
+                          <w:sz w:val="24"/>
+                        </w:rPr>
+                        <w:t>JSP:</w:t>
+                      </w:r>
+                      <w:r>
+                        <w:rPr>
+                          <w:sz w:val="24"/>
+                        </w:rPr>
+                        <w:tab/>
+                      </w:r>
+                      <w:r>
+                        <w:rPr>
+                          <w:sz w:val="24"/>
+                        </w:rPr>
+                        <w:tab/>
+                      </w:r>
+                      <w:r>
+                        <w:rPr>
+                          <w:sz w:val="24"/>
+                        </w:rPr>
+                        <w:tab/>
+                      </w:r>
+                      <w:proofErr w:type="spellStart"/>
+                      <w:r>
+                        <w:rPr>
+                          <w:sz w:val="24"/>
+                        </w:rPr>
+                        <w:t>k_</w:t>
+                      </w:r>
+                      <w:r>
+                        <w:rPr>
+                          <w:sz w:val="24"/>
+                        </w:rPr>
+                        <w:t>warenkorb</w:t>
+                      </w:r>
+                      <w:proofErr w:type="spellEnd"/>
+                    </w:p>
+                    <w:p>
+                      <w:pPr>
+                        <w:rPr>
+                          <w:sz w:val="24"/>
+                        </w:rPr>
+                      </w:pPr>
+                      <w:r>
+                        <w:rPr>
+                          <w:sz w:val="24"/>
+                        </w:rPr>
+                        <w:t xml:space="preserve">Servlet: </w:t>
+                      </w:r>
+                      <w:r>
+                        <w:rPr>
+                          <w:sz w:val="24"/>
+                        </w:rPr>
+                        <w:tab/>
+                      </w:r>
+                      <w:r>
+                        <w:rPr>
+                          <w:sz w:val="24"/>
+                        </w:rPr>
+                        <w:tab/>
+                        <w:t>Warenkorbverwaltung, Ticketverwaltung, Produktverwaltung</w:t>
+                      </w:r>
+                    </w:p>
+                    <w:p>
+                      <w:pPr>
+                        <w:rPr>
+                          <w:sz w:val="24"/>
+                        </w:rPr>
+                      </w:pPr>
+                      <w:r>
+                        <w:rPr>
+                          <w:sz w:val="24"/>
+                        </w:rPr>
+                        <w:t xml:space="preserve">Java-Klasse: </w:t>
+                      </w:r>
+                      <w:r>
+                        <w:rPr>
+                          <w:sz w:val="24"/>
+                        </w:rPr>
+                        <w:tab/>
+                      </w:r>
+                      <w:proofErr w:type="spellStart"/>
+                      <w:r>
+                        <w:rPr>
+                          <w:sz w:val="24"/>
+                        </w:rPr>
+                        <w:t>WarenkorbManager</w:t>
+                      </w:r>
+                      <w:proofErr w:type="spellEnd"/>
+                      <w:r>
+                        <w:rPr>
+                          <w:sz w:val="24"/>
+                        </w:rPr>
+                        <w:t xml:space="preserve">, </w:t>
+                      </w:r>
+                      <w:proofErr w:type="spellStart"/>
+                      <w:r>
+                        <w:rPr>
+                          <w:sz w:val="24"/>
+                        </w:rPr>
+                        <w:t>ArtikelManager</w:t>
+                      </w:r>
+                      <w:proofErr w:type="spellEnd"/>
+                    </w:p>
+                    <w:p/>
+                  </w:txbxContent>
+                </v:textbox>
+                <w10:wrap type="topAndBottom" anchorx="margin"/>
+              </v:shape>
+            </w:pict>
+          </mc:Fallback>
+        </mc:AlternateContent>
+      </w:r>
+    </w:p>
+    <w:p>
+      <w:pPr>
+        <w:rPr>
+          <w:sz w:val="24"/>
+        </w:rPr>
+      </w:pPr>
+      <w:r>
+        <w:rPr>
+          <w:sz w:val="24"/>
+        </w:rPr>
+        <w:t>Soll der Warenkorb bearbeitet werden, muss der Kunde im JSP „</w:t>
+      </w:r>
+      <w:proofErr w:type="spellStart"/>
+      <w:r>
+        <w:rPr>
+          <w:sz w:val="24"/>
+        </w:rPr>
+        <w:t>k_warenkorb</w:t>
+      </w:r>
+      <w:proofErr w:type="spellEnd"/>
+      <w:r>
+        <w:rPr>
+          <w:sz w:val="24"/>
+        </w:rPr>
+        <w:t>“ entweder die Menge des Artikels über das Dropdown-Menü ändern oder auf den „Löschen“-Button klicken. Ändert er die Menge, wird das Servlet „Warenkorbverwaltung“ mit dem Attribut „</w:t>
+      </w:r>
+      <w:proofErr w:type="spellStart"/>
+      <w:r>
+        <w:rPr>
+          <w:sz w:val="24"/>
+        </w:rPr>
+        <w:t>aendern</w:t>
+      </w:r>
+      <w:proofErr w:type="spellEnd"/>
+      <w:r>
+        <w:rPr>
+          <w:sz w:val="24"/>
+        </w:rPr>
+        <w:t>“ ausgeführt. Hier wird sich das aktuelle Warenkorbelement durch die Methode „</w:t>
+      </w:r>
+      <w:proofErr w:type="spellStart"/>
+      <w:proofErr w:type="gramStart"/>
+      <w:r>
+        <w:rPr>
+          <w:sz w:val="24"/>
+        </w:rPr>
+        <w:t>selektiereWarenkorbelement</w:t>
+      </w:r>
+      <w:proofErr w:type="spellEnd"/>
+      <w:r>
+        <w:rPr>
+          <w:sz w:val="24"/>
+        </w:rPr>
+        <w:t>(</w:t>
+      </w:r>
+      <w:proofErr w:type="gramEnd"/>
+      <w:r>
+        <w:rPr>
+          <w:sz w:val="24"/>
+        </w:rPr>
+        <w:t>)“ der Klasse „Warenkorbmanager“ aus der Datenbank</w:t>
+      </w:r>
+      <w:r>
+        <w:rPr>
+          <w:sz w:val="24"/>
+        </w:rPr>
+        <w:t xml:space="preserve"> geholt und ein Warenkorbelement-Objekt erzeugt, die Menge geändert und durch die Methode „</w:t>
+      </w:r>
+      <w:proofErr w:type="spellStart"/>
+      <w:r>
+        <w:rPr>
+          <w:sz w:val="24"/>
+        </w:rPr>
+        <w:t>aktualisiereWarenkorbelement</w:t>
+      </w:r>
+      <w:proofErr w:type="spellEnd"/>
+      <w:r>
+        <w:rPr>
+          <w:sz w:val="24"/>
+        </w:rPr>
+        <w:t xml:space="preserve">()“ in der Datenbank aktualisiert. </w:t>
+      </w:r>
+    </w:p>
+    <w:p>
+      <w:pPr>
+        <w:rPr>
+          <w:sz w:val="24"/>
+        </w:rPr>
+      </w:pPr>
+      <w:r>
+        <w:rPr>
+          <w:sz w:val="24"/>
+        </w:rPr>
+        <w:lastRenderedPageBreak/>
+        <w:t>Klickt der Kunde auf den „Löschen“-Button, wird das Servlet „Warenkorbverwaltung“ mit dem Attribut „</w:t>
+      </w:r>
+      <w:proofErr w:type="spellStart"/>
+      <w:r>
+        <w:rPr>
+          <w:sz w:val="24"/>
+        </w:rPr>
+        <w:t>loeschen</w:t>
+      </w:r>
+      <w:proofErr w:type="spellEnd"/>
+      <w:r>
+        <w:rPr>
+          <w:sz w:val="24"/>
+        </w:rPr>
+        <w:t>“ ausgeführt. Hier wird die Methode „</w:t>
+      </w:r>
+      <w:proofErr w:type="spellStart"/>
+      <w:proofErr w:type="gramStart"/>
+      <w:r>
+        <w:rPr>
+          <w:sz w:val="24"/>
+        </w:rPr>
+        <w:t>loescheWarenkorbelement</w:t>
+      </w:r>
+      <w:proofErr w:type="spellEnd"/>
+      <w:r>
+        <w:rPr>
+          <w:sz w:val="24"/>
+        </w:rPr>
+        <w:t>(</w:t>
+      </w:r>
+      <w:proofErr w:type="gramEnd"/>
+      <w:r>
+        <w:rPr>
+          <w:sz w:val="24"/>
+        </w:rPr>
+        <w:t>)“ der Klasse „</w:t>
+      </w:r>
+      <w:proofErr w:type="spellStart"/>
+      <w:r>
+        <w:rPr>
+          <w:sz w:val="24"/>
+        </w:rPr>
+        <w:t>WarenkorbManager</w:t>
+      </w:r>
+      <w:proofErr w:type="spellEnd"/>
+      <w:r>
+        <w:rPr>
+          <w:sz w:val="24"/>
+        </w:rPr>
+        <w:t xml:space="preserve">“ ausgeführt und der Eintrag in der Datenbank gelöscht. </w:t>
+      </w:r>
+    </w:p>
+    <w:p>
+      <w:pPr>
+        <w:pStyle w:val="berschrift4"/>
+      </w:pPr>
+      <w:r>
+        <w:t>Bestellung ausführen</w:t>
+      </w:r>
+      <w:r>
+        <w:rPr>
+          <w:noProof/>
+        </w:rPr>
+        <mc:AlternateContent>
+          <mc:Choice Requires="wps">
+            <w:drawing>
+              <wp:anchor distT="0" distB="0" distL="114300" distR="114300" simplePos="0" relativeHeight="251675648" behindDoc="0" locked="0" layoutInCell="1" allowOverlap="1" wp14:anchorId="3F3AAEEC" wp14:editId="4955725E">
+                <wp:simplePos x="0" y="0"/>
+                <wp:positionH relativeFrom="margin">
+                  <wp:posOffset>0</wp:posOffset>
+                </wp:positionH>
+                <wp:positionV relativeFrom="paragraph">
+                  <wp:posOffset>277495</wp:posOffset>
+                </wp:positionV>
+                <wp:extent cx="6619875" cy="767715"/>
+                <wp:effectExtent l="0" t="0" r="28575" b="13335"/>
+                <wp:wrapTopAndBottom/>
+                <wp:docPr id="15" name="Textfeld 15"/>
+                <wp:cNvGraphicFramePr/>
+                <a:graphic xmlns:a="http://schemas.openxmlformats.org/drawingml/2006/main">
+                  <a:graphicData uri="http://schemas.microsoft.com/office/word/2010/wordprocessingShape">
+                    <wps:wsp>
+                      <wps:cNvSpPr txBox="1"/>
+                      <wps:spPr>
+                        <a:xfrm>
+                          <a:off x="0" y="0"/>
+                          <a:ext cx="6619875" cy="767715"/>
+                        </a:xfrm>
+                        <a:prstGeom prst="rect">
+                          <a:avLst/>
+                        </a:prstGeom>
+                        <a:solidFill>
+                          <a:schemeClr val="lt1"/>
+                        </a:solidFill>
+                        <a:ln w="6350">
+                          <a:solidFill>
+                            <a:prstClr val="black"/>
+                          </a:solidFill>
+                        </a:ln>
+                      </wps:spPr>
+                      <wps:txbx>
+                        <w:txbxContent>
+                          <w:p>
+                            <w:pPr>
+                              <w:rPr>
+                                <w:sz w:val="24"/>
+                              </w:rPr>
+                            </w:pPr>
+                            <w:r>
+                              <w:rPr>
+                                <w:sz w:val="24"/>
+                              </w:rPr>
+                              <w:t>JSP:</w:t>
+                            </w:r>
+                            <w:r>
+                              <w:rPr>
+                                <w:sz w:val="24"/>
+                              </w:rPr>
+                              <w:tab/>
+                            </w:r>
+                            <w:r>
+                              <w:rPr>
+                                <w:sz w:val="24"/>
+                              </w:rPr>
+                              <w:tab/>
+                            </w:r>
+                            <w:r>
+                              <w:rPr>
+                                <w:sz w:val="24"/>
+                              </w:rPr>
+                              <w:tab/>
+                            </w:r>
+                            <w:proofErr w:type="spellStart"/>
+                            <w:r>
+                              <w:rPr>
+                                <w:sz w:val="24"/>
+                              </w:rPr>
+                              <w:t>k_</w:t>
+                            </w:r>
+                            <w:r>
+                              <w:rPr>
+                                <w:sz w:val="24"/>
+                              </w:rPr>
+                              <w:t>kasse</w:t>
+                            </w:r>
+                            <w:proofErr w:type="spellEnd"/>
+                          </w:p>
+                          <w:p>
+                            <w:pPr>
+                              <w:rPr>
+                                <w:sz w:val="24"/>
+                              </w:rPr>
+                            </w:pPr>
+                            <w:r>
+                              <w:rPr>
+                                <w:sz w:val="24"/>
+                              </w:rPr>
+                              <w:t xml:space="preserve">Servlet: </w:t>
+                            </w:r>
+                            <w:r>
+                              <w:rPr>
+                                <w:sz w:val="24"/>
+                              </w:rPr>
+                              <w:tab/>
+                            </w:r>
+                            <w:r>
+                              <w:rPr>
+                                <w:sz w:val="24"/>
+                              </w:rPr>
+                              <w:tab/>
+                              <w:t>Bestellverwaltung</w:t>
+                            </w:r>
+                          </w:p>
+                          <w:p>
+                            <w:pPr>
+                              <w:rPr>
+                                <w:sz w:val="24"/>
+                              </w:rPr>
+                            </w:pPr>
+                            <w:r>
+                              <w:rPr>
+                                <w:sz w:val="24"/>
+                              </w:rPr>
+                              <w:t xml:space="preserve">Java-Klasse: </w:t>
+                            </w:r>
+                            <w:r>
+                              <w:rPr>
+                                <w:sz w:val="24"/>
+                              </w:rPr>
+                              <w:tab/>
+                            </w:r>
+                            <w:proofErr w:type="spellStart"/>
+                            <w:r>
+                              <w:rPr>
+                                <w:sz w:val="24"/>
+                              </w:rPr>
+                              <w:t>BestellungsManager</w:t>
+                            </w:r>
+                            <w:proofErr w:type="spellEnd"/>
+                            <w:r>
+                              <w:rPr>
+                                <w:sz w:val="24"/>
+                              </w:rPr>
+                              <w:t xml:space="preserve">, </w:t>
+                            </w:r>
+                            <w:proofErr w:type="spellStart"/>
+                            <w:r>
+                              <w:rPr>
+                                <w:sz w:val="24"/>
+                              </w:rPr>
+                              <w:t>WarenkorbManager</w:t>
+                            </w:r>
+                            <w:proofErr w:type="spellEnd"/>
+                          </w:p>
+                          <w:p/>
+                        </w:txbxContent>
+                      </wps:txbx>
+                      <wps:bodyPr rot="0" spcFirstLastPara="0" vertOverflow="overflow" horzOverflow="overflow" vert="horz" wrap="square" lIns="91440" tIns="45720" rIns="91440" bIns="45720" numCol="1" spcCol="0" rtlCol="0" fromWordArt="0" anchor="t" anchorCtr="0" forceAA="0" compatLnSpc="1">
+                        <a:prstTxWarp prst="textNoShape">
+                          <a:avLst/>
+                        </a:prstTxWarp>
+                        <a:noAutofit/>
+                      </wps:bodyPr>
+                    </wps:wsp>
+                  </a:graphicData>
+                </a:graphic>
+                <wp14:sizeRelH relativeFrom="margin">
+                  <wp14:pctWidth>0</wp14:pctWidth>
+                </wp14:sizeRelH>
+                <wp14:sizeRelV relativeFrom="margin">
+                  <wp14:pctHeight>0</wp14:pctHeight>
+                </wp14:sizeRelV>
+              </wp:anchor>
+            </w:drawing>
+          </mc:Choice>
+          <mc:Fallback>
+            <w:pict>
+              <v:shape w14:anchorId="3F3AAEEC" id="Textfeld 15" o:spid="_x0000_s1033" type="#_x0000_t202" style="position:absolute;left:0;text-align:left;margin-left:0;margin-top:21.85pt;width:521.25pt;height:60.45pt;z-index:251675648;visibility:visible;mso-wrap-style:square;mso-width-percent:0;mso-height-percent:0;mso-wrap-distance-left:9pt;mso-wrap-distance-top:0;mso-wrap-distance-right:9pt;mso-wrap-distance-bottom:0;mso-position-horizontal:absolute;mso-position-horizontal-relative:margin;mso-position-vertical:absolute;mso-position-vertical-relative:text;mso-width-percent:0;mso-height-percent:0;mso-width-relative:margin;mso-height-relative:margin;v-text-anchor:top" o:gfxdata="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" fillcolor="white [3201]" strokeweight=".5pt">
+                <v:textbox>
+                  <w:txbxContent>
+                    <w:p>
+                      <w:pPr>
+                        <w:rPr>
+                          <w:sz w:val="24"/>
+                        </w:rPr>
+                      </w:pPr>
+                      <w:r>
+                        <w:rPr>
+                          <w:sz w:val="24"/>
+                        </w:rPr>
+                        <w:t>JSP:</w:t>
+                      </w:r>
+                      <w:r>
+                        <w:rPr>
+                          <w:sz w:val="24"/>
+                        </w:rPr>
+                        <w:tab/>
+                      </w:r>
+                      <w:r>
+                        <w:rPr>
+                          <w:sz w:val="24"/>
+                        </w:rPr>
+                        <w:tab/>
+                      </w:r>
+                      <w:r>
+                        <w:rPr>
+                          <w:sz w:val="24"/>
+                        </w:rPr>
+                        <w:tab/>
+                      </w:r>
+                      <w:proofErr w:type="spellStart"/>
+                      <w:r>
+                        <w:rPr>
+                          <w:sz w:val="24"/>
+                        </w:rPr>
+                        <w:t>k_</w:t>
+                      </w:r>
+                      <w:r>
+                        <w:rPr>
+                          <w:sz w:val="24"/>
+                        </w:rPr>
+                        <w:t>kasse</w:t>
+                      </w:r>
+                      <w:proofErr w:type="spellEnd"/>
+                    </w:p>
+                    <w:p>
+                      <w:pPr>
+                        <w:rPr>
+                          <w:sz w:val="24"/>
+                        </w:rPr>
+                      </w:pPr>
+                      <w:r>
+                        <w:rPr>
+                          <w:sz w:val="24"/>
+                        </w:rPr>
+                        <w:t xml:space="preserve">Servlet: </w:t>
+                      </w:r>
+                      <w:r>
+                        <w:rPr>
+                          <w:sz w:val="24"/>
+                        </w:rPr>
+                        <w:tab/>
+                      </w:r>
+                      <w:r>
+                        <w:rPr>
+                          <w:sz w:val="24"/>
+                        </w:rPr>
+                        <w:tab/>
+                        <w:t>Bestellverwaltung</w:t>
+                      </w:r>
+                    </w:p>
+                    <w:p>
+                      <w:pPr>
+                        <w:rPr>
+                          <w:sz w:val="24"/>
+                        </w:rPr>
+                      </w:pPr>
+                      <w:r>
+                        <w:rPr>
+                          <w:sz w:val="24"/>
+                        </w:rPr>
+                        <w:t xml:space="preserve">Java-Klasse: </w:t>
+                      </w:r>
+                      <w:r>
+                        <w:rPr>
+                          <w:sz w:val="24"/>
+                        </w:rPr>
+                        <w:tab/>
+                      </w:r>
+                      <w:proofErr w:type="spellStart"/>
+                      <w:r>
+                        <w:rPr>
+                          <w:sz w:val="24"/>
+                        </w:rPr>
+                        <w:t>BestellungsManager</w:t>
+                      </w:r>
+                      <w:proofErr w:type="spellEnd"/>
+                      <w:r>
+                        <w:rPr>
+                          <w:sz w:val="24"/>
+                        </w:rPr>
+                        <w:t xml:space="preserve">, </w:t>
+                      </w:r>
+                      <w:proofErr w:type="spellStart"/>
+                      <w:r>
+                        <w:rPr>
+                          <w:sz w:val="24"/>
+                        </w:rPr>
+                        <w:t>WarenkorbManager</w:t>
+                      </w:r>
+                      <w:proofErr w:type="spellEnd"/>
+                    </w:p>
+                    <w:p/>
+                  </w:txbxContent>
+                </v:textbox>
+                <w10:wrap type="topAndBottom" anchorx="margin"/>
+              </v:shape>
+            </w:pict>
+          </mc:Fallback>
+        </mc:AlternateContent>
+      </w:r>
+    </w:p>
+    <w:p>
+      <w:pPr>
+        <w:rPr>
+          <w:rFonts w:asciiTheme="majorHAnsi" w:hAnsiTheme="majorHAnsi" w:cstheme="majorHAnsi"/>
+          <w:sz w:val="24"/>
+        </w:rPr>
+      </w:pPr>
+      <w:r>
+        <w:rPr>
+          <w:rFonts w:asciiTheme="majorHAnsi" w:hAnsiTheme="majorHAnsi" w:cstheme="majorHAnsi"/>
+          <w:sz w:val="24"/>
+        </w:rPr>
+        <w:t>Befindet sich der Kunde im JSP „</w:t>
+      </w:r>
+      <w:proofErr w:type="spellStart"/>
+      <w:r>
+        <w:rPr>
+          <w:rFonts w:asciiTheme="majorHAnsi" w:hAnsiTheme="majorHAnsi" w:cstheme="majorHAnsi"/>
+          <w:sz w:val="24"/>
+        </w:rPr>
+        <w:t>k_kasse</w:t>
+      </w:r>
+      <w:proofErr w:type="spellEnd"/>
+      <w:r>
+        <w:rPr>
+          <w:rFonts w:asciiTheme="majorHAnsi" w:hAnsiTheme="majorHAnsi" w:cstheme="majorHAnsi"/>
+          <w:sz w:val="24"/>
+        </w:rPr>
+        <w:t>“ wird zunächst geprüft, ob der Kunde die Bestellung überhaupt ausführen kann. Die Benutzer- sowie Zahlungsdaten müssen dafür vollständig sein. Klickt der Kunde auf den nun klickbaren Button „Verbindlich bestellen“ wird das Servlet „</w:t>
+      </w:r>
+      <w:proofErr w:type="spellStart"/>
+      <w:r>
+        <w:rPr>
+          <w:rFonts w:asciiTheme="majorHAnsi" w:hAnsiTheme="majorHAnsi" w:cstheme="majorHAnsi"/>
+          <w:sz w:val="24"/>
+        </w:rPr>
+        <w:t>Besetellverwaltung</w:t>
+      </w:r>
+      <w:proofErr w:type="spellEnd"/>
+      <w:r>
+        <w:rPr>
+          <w:rFonts w:asciiTheme="majorHAnsi" w:hAnsiTheme="majorHAnsi" w:cstheme="majorHAnsi"/>
+          <w:sz w:val="24"/>
+        </w:rPr>
+        <w:t>“ mit dem Attribut „anlegen“ ausgeführt. Hier wird erst der User und Versand ausgelesen und zwischengespeichert und dann geprüft, ob der User per Post oder Mail bestellt. Der Mailversand kann nur ausgewählt werden, wenn keine Zubehörartikel im Warenkorb sind, sondern nur Tickets. Anschließend wird der Warenkorb des Kunden als neuen Warenkorb erzeugt (</w:t>
+      </w:r>
+      <w:proofErr w:type="spellStart"/>
+      <w:r>
+        <w:rPr>
+          <w:rFonts w:asciiTheme="majorHAnsi" w:hAnsiTheme="majorHAnsi" w:cstheme="majorHAnsi"/>
+          <w:sz w:val="24"/>
+        </w:rPr>
+        <w:t>WarenkorbManager.selektiereWarenkorbVonKunden</w:t>
+      </w:r>
+      <w:proofErr w:type="spellEnd"/>
+      <w:r>
+        <w:rPr>
+          <w:rFonts w:asciiTheme="majorHAnsi" w:hAnsiTheme="majorHAnsi" w:cstheme="majorHAnsi"/>
+          <w:sz w:val="24"/>
+        </w:rPr>
+        <w:t>()“) und dann eine ne</w:t>
+      </w:r>
+      <w:r>
+        <w:rPr>
+          <w:rFonts w:asciiTheme="majorHAnsi" w:hAnsiTheme="majorHAnsi" w:cstheme="majorHAnsi"/>
+          <w:sz w:val="24"/>
+        </w:rPr>
+        <w:t>ues Bestell-Objekt erstellt, und durch die Methode „</w:t>
+      </w:r>
+      <w:proofErr w:type="spellStart"/>
+      <w:proofErr w:type="gramStart"/>
+      <w:r>
+        <w:rPr>
+          <w:rFonts w:asciiTheme="majorHAnsi" w:hAnsiTheme="majorHAnsi" w:cstheme="majorHAnsi"/>
+          <w:sz w:val="24"/>
+        </w:rPr>
+        <w:t>erstelleBestellung</w:t>
+      </w:r>
+      <w:proofErr w:type="spellEnd"/>
+      <w:r>
+        <w:rPr>
+          <w:rFonts w:asciiTheme="majorHAnsi" w:hAnsiTheme="majorHAnsi" w:cstheme="majorHAnsi"/>
+          <w:sz w:val="24"/>
+        </w:rPr>
+        <w:t>(</w:t>
+      </w:r>
+      <w:proofErr w:type="gramEnd"/>
+      <w:r>
+        <w:rPr>
+          <w:rFonts w:asciiTheme="majorHAnsi" w:hAnsiTheme="majorHAnsi" w:cstheme="majorHAnsi"/>
+          <w:sz w:val="24"/>
+        </w:rPr>
+        <w:t>)“ der Klasse „Bestellungsmanager“ in die Datenbank geschrieben. Danach wird der aktuelle Warenkorb mit der Methode „</w:t>
+      </w:r>
+      <w:proofErr w:type="spellStart"/>
+      <w:r>
+        <w:rPr>
+          <w:rFonts w:asciiTheme="majorHAnsi" w:hAnsiTheme="majorHAnsi" w:cstheme="majorHAnsi"/>
+          <w:sz w:val="24"/>
+        </w:rPr>
+        <w:t>loescheWarenkorbinhalt</w:t>
+      </w:r>
+      <w:proofErr w:type="spellEnd"/>
+      <w:r>
+        <w:rPr>
+          <w:rFonts w:asciiTheme="majorHAnsi" w:hAnsiTheme="majorHAnsi" w:cstheme="majorHAnsi"/>
+          <w:sz w:val="24"/>
+        </w:rPr>
+        <w:t>“ der Klasse „</w:t>
+      </w:r>
+      <w:proofErr w:type="spellStart"/>
+      <w:r>
+        <w:rPr>
+          <w:rFonts w:asciiTheme="majorHAnsi" w:hAnsiTheme="majorHAnsi" w:cstheme="majorHAnsi"/>
+          <w:sz w:val="24"/>
+        </w:rPr>
+        <w:t>WarenkorbManager</w:t>
+      </w:r>
+      <w:proofErr w:type="spellEnd"/>
+      <w:r>
+        <w:rPr>
+          <w:rFonts w:asciiTheme="majorHAnsi" w:hAnsiTheme="majorHAnsi" w:cstheme="majorHAnsi"/>
+          <w:sz w:val="24"/>
+        </w:rPr>
+        <w:t>“ geleert. Abschließend wird die Bestellübersicht durch das Servlet „Bestellverwaltung“ mit dem Attribut „anzeigen“ angezeigt.</w:t>
+      </w:r>
+    </w:p>
+    <w:p>
+      <w:pPr>
+        <w:pStyle w:val="berschrift2"/>
+        <w:rPr>
+          <w:rFonts w:asciiTheme="majorHAnsi" w:hAnsiTheme="majorHAnsi" w:cstheme="majorHAnsi"/>
+          <w:sz w:val="32"/>
+        </w:rPr>
+      </w:pPr>
+      <w:bookmarkStart w:id="18" w:name="_Toc466844927"/>
+      <w:r>
+        <w:rPr>
+          <w:rFonts w:asciiTheme="majorHAnsi" w:hAnsiTheme="majorHAnsi" w:cstheme="majorHAnsi"/>
+          <w:sz w:val="32"/>
+        </w:rPr>
+        <w:t>Administrationsfunktionen</w:t>
       </w:r>
       <w:bookmarkEnd w:id="18"/>
     </w:p>
     <w:p>
       <w:pPr>
-        <w:rPr>
-          <w:rFonts w:asciiTheme="majorHAnsi" w:hAnsiTheme="majorHAnsi" w:cstheme="majorHAnsi"/>
-          <w:sz w:val="24"/>
-          <w:szCs w:val="24"/>
-        </w:rPr>
-      </w:pPr>
-      <w:r>
-        <w:rPr>
-          <w:rFonts w:asciiTheme="majorHAnsi" w:hAnsiTheme="majorHAnsi" w:cstheme="majorHAnsi"/>
-          <w:sz w:val="24"/>
-          <w:szCs w:val="24"/>
-        </w:rPr>
-        <w:t>Sobald man registriert ist und sich mit seinen Benutzerdaten angemeldet hat, kann eine Bestellung durchgeführt werden. Dafür können Artikel in den Warenkorb gelegt und auch wieder gelöscht werden. Außerdem kann die gewünschte Artikelanzahl ausgewählt werden, sowie alle vergangenen Bestellungen eingesehen werden.</w:t>
-      </w:r>
-    </w:p>
-    <w:p>
-      <w:pPr>
-        <w:rPr>
-          <w:rFonts w:asciiTheme="majorHAnsi" w:hAnsiTheme="majorHAnsi" w:cstheme="majorHAnsi"/>
-          <w:sz w:val="24"/>
-          <w:szCs w:val="24"/>
-        </w:rPr>
-      </w:pPr>
-      <w:r>
-        <w:rPr>
-          <w:rFonts w:asciiTheme="majorHAnsi" w:hAnsiTheme="majorHAnsi" w:cstheme="majorHAnsi"/>
-          <w:sz w:val="24"/>
-          <w:szCs w:val="24"/>
-        </w:rPr>
-        <w:t>Falls sich die persönlichen Daten ändern, kann der Kunde sie ändern.</w:t>
-      </w:r>
-    </w:p>
-    <w:p>
-      <w:pPr>
-        <w:rPr>
-          <w:rFonts w:asciiTheme="majorHAnsi" w:hAnsiTheme="majorHAnsi" w:cstheme="majorHAnsi"/>
-          <w:sz w:val="24"/>
-        </w:rPr>
-      </w:pPr>
-    </w:p>
-    <w:p>
-      <w:pPr>
-        <w:pStyle w:val="berschrift2"/>
-        <w:rPr>
-          <w:rFonts w:asciiTheme="majorHAnsi" w:hAnsiTheme="majorHAnsi" w:cstheme="majorHAnsi"/>
-          <w:sz w:val="32"/>
-        </w:rPr>
-      </w:pPr>
-      <w:bookmarkStart w:id="19" w:name="_Toc466844927"/>
-      <w:r>
-        <w:rPr>
-          <w:rFonts w:asciiTheme="majorHAnsi" w:hAnsiTheme="majorHAnsi" w:cstheme="majorHAnsi"/>
-          <w:sz w:val="32"/>
-        </w:rPr>
-        <w:t>Administrationsfunktionen</w:t>
-      </w:r>
-      <w:bookmarkEnd w:id="19"/>
+        <w:pStyle w:val="berschrift3"/>
+      </w:pPr>
+      <w:r>
+        <w:t>Planung</w:t>
+      </w:r>
     </w:p>
     <w:p>
       <w:pPr>
@@ -5499,7 +9600,7 @@
                     </pic:cNvPicPr>
                   </pic:nvPicPr>
                   <pic:blipFill>
-                    <a:blip r:embed="rId20">
+                    <a:blip r:embed="rId19">
                       <a:extLst>
                         <a:ext uri="{28A0092B-C50C-407E-A947-70E740481C1C}">
                           <a14:useLocalDpi xmlns:a14="http://schemas.microsoft.com/office/drawing/2010/main" val="0"/>
@@ -5540,7 +9641,7 @@
           <w:sz w:val="22"/>
         </w:rPr>
       </w:pPr>
-      <w:bookmarkStart w:id="20" w:name="_Toc466844898"/>
+      <w:bookmarkStart w:id="19" w:name="_Toc466844898"/>
       <w:r>
         <w:rPr>
           <w:sz w:val="22"/>
@@ -5570,7 +9671,7 @@
           <w:noProof/>
           <w:sz w:val="22"/>
         </w:rPr>
-        <w:t>5</w:t>
+        <w:t>6</w:t>
       </w:r>
       <w:r>
         <w:rPr>
@@ -5598,7 +9699,7 @@
         </w:rPr>
         <w:t>-Case Diagramm (Admin – Kundenverwaltung)</w:t>
       </w:r>
-      <w:bookmarkEnd w:id="20"/>
+      <w:bookmarkEnd w:id="19"/>
     </w:p>
     <w:p>
       <w:pPr>
@@ -5614,7 +9715,6 @@
           <w:sz w:val="24"/>
           <w:szCs w:val="24"/>
         </w:rPr>
-        <w:lastRenderedPageBreak/>
         <w:t>Ein Admin kann einen Kunden anlegen, suchen, anzeigen und desweitern über den Änderungsmodus sperren und löschen.</w:t>
       </w:r>
     </w:p>
@@ -5631,6 +9731,7 @@
           <w:noProof/>
           <w:sz w:val="24"/>
         </w:rPr>
+        <w:lastRenderedPageBreak/>
         <w:drawing>
           <wp:inline distT="0" distB="0" distL="0" distR="0" wp14:anchorId="6BED66E7" wp14:editId="0D91A29C">
             <wp:extent cx="5762625" cy="2628900"/>
@@ -5649,7 +9750,7 @@
                     </pic:cNvPicPr>
                   </pic:nvPicPr>
                   <pic:blipFill>
-                    <a:blip r:embed="rId21">
+                    <a:blip r:embed="rId20">
                       <a:extLst>
                         <a:ext uri="{28A0092B-C50C-407E-A947-70E740481C1C}">
                           <a14:useLocalDpi xmlns:a14="http://schemas.microsoft.com/office/drawing/2010/main" val="0"/>
@@ -5690,7 +9791,7 @@
           <w:sz w:val="22"/>
         </w:rPr>
       </w:pPr>
-      <w:bookmarkStart w:id="21" w:name="_Toc466844899"/>
+      <w:bookmarkStart w:id="20" w:name="_Toc466844899"/>
       <w:r>
         <w:rPr>
           <w:sz w:val="22"/>
@@ -5720,7 +9821,7 @@
           <w:noProof/>
           <w:sz w:val="22"/>
         </w:rPr>
-        <w:t>6</w:t>
+        <w:t>7</w:t>
       </w:r>
       <w:r>
         <w:rPr>
@@ -5762,7 +9863,7 @@
         </w:rPr>
         <w:t>)</w:t>
       </w:r>
-      <w:bookmarkEnd w:id="21"/>
+      <w:bookmarkEnd w:id="20"/>
     </w:p>
     <w:p>
       <w:pPr>
@@ -5820,7 +9921,7 @@
                     </pic:cNvPicPr>
                   </pic:nvPicPr>
                   <pic:blipFill>
-                    <a:blip r:embed="rId22">
+                    <a:blip r:embed="rId21">
                       <a:extLst>
                         <a:ext uri="{28A0092B-C50C-407E-A947-70E740481C1C}">
                           <a14:useLocalDpi xmlns:a14="http://schemas.microsoft.com/office/drawing/2010/main" val="0"/>
@@ -5861,7 +9962,7 @@
           <w:sz w:val="22"/>
         </w:rPr>
       </w:pPr>
-      <w:bookmarkStart w:id="22" w:name="_Toc466844900"/>
+      <w:bookmarkStart w:id="21" w:name="_Toc466844900"/>
       <w:r>
         <w:rPr>
           <w:sz w:val="22"/>
@@ -5891,7 +9992,7 @@
           <w:noProof/>
           <w:sz w:val="22"/>
         </w:rPr>
-        <w:t>7</w:t>
+        <w:t>8</w:t>
       </w:r>
       <w:r>
         <w:rPr>
@@ -5919,6 +10020,3776 @@
         </w:rPr>
         <w:t>-Case Diagramm (Admin – Festivalverwaltung)</w:t>
       </w:r>
+      <w:bookmarkEnd w:id="21"/>
+    </w:p>
+    <w:p>
+      <w:pPr>
+        <w:rPr>
+          <w:rFonts w:asciiTheme="majorHAnsi" w:hAnsiTheme="majorHAnsi" w:cstheme="majorHAnsi"/>
+          <w:sz w:val="24"/>
+          <w:szCs w:val="24"/>
+        </w:rPr>
+      </w:pPr>
+      <w:r>
+        <w:rPr>
+          <w:rFonts w:asciiTheme="majorHAnsi" w:hAnsiTheme="majorHAnsi" w:cstheme="majorHAnsi"/>
+          <w:sz w:val="24"/>
+          <w:szCs w:val="24"/>
+        </w:rPr>
+        <w:t xml:space="preserve">Die Festivalverwaltung weist ebenfalls die Standardfunktionen zum Anlegen, Suchen, Anzeigen und Ändern und Löschen von Festivals und ihren zugehörigen Artikeln auf. </w:t>
+      </w:r>
+    </w:p>
+    <w:p>
+      <w:pPr>
+        <w:rPr>
+          <w:rFonts w:asciiTheme="majorHAnsi" w:hAnsiTheme="majorHAnsi" w:cstheme="majorHAnsi"/>
+          <w:sz w:val="24"/>
+          <w:szCs w:val="24"/>
+        </w:rPr>
+      </w:pPr>
+      <w:r>
+        <w:rPr>
+          <w:rFonts w:asciiTheme="majorHAnsi" w:hAnsiTheme="majorHAnsi" w:cstheme="majorHAnsi"/>
+          <w:sz w:val="24"/>
+          <w:szCs w:val="24"/>
+        </w:rPr>
+        <w:t>Hinzukommt, dass automatisch alle zu dem Festival zugehörigen Artikel gelöscht werden, sobald das Festival gelöscht wird.</w:t>
+      </w:r>
+    </w:p>
+    <w:p>
+      <w:pPr>
+        <w:rPr>
+          <w:rFonts w:asciiTheme="majorHAnsi" w:hAnsiTheme="majorHAnsi" w:cstheme="majorHAnsi"/>
+          <w:sz w:val="24"/>
+          <w:szCs w:val="24"/>
+        </w:rPr>
+      </w:pPr>
+      <w:r>
+        <w:rPr>
+          <w:rFonts w:asciiTheme="majorHAnsi" w:hAnsiTheme="majorHAnsi" w:cstheme="majorHAnsi"/>
+          <w:sz w:val="24"/>
+          <w:szCs w:val="24"/>
+        </w:rPr>
+        <w:t xml:space="preserve">Die Beschreibungen zu den einzelnen </w:t>
+      </w:r>
+      <w:proofErr w:type="spellStart"/>
+      <w:r>
+        <w:rPr>
+          <w:rFonts w:asciiTheme="majorHAnsi" w:hAnsiTheme="majorHAnsi" w:cstheme="majorHAnsi"/>
+          <w:sz w:val="24"/>
+          <w:szCs w:val="24"/>
+        </w:rPr>
+        <w:t>Use</w:t>
+      </w:r>
+      <w:proofErr w:type="spellEnd"/>
+      <w:r>
+        <w:rPr>
+          <w:rFonts w:asciiTheme="majorHAnsi" w:hAnsiTheme="majorHAnsi" w:cstheme="majorHAnsi"/>
+          <w:sz w:val="24"/>
+          <w:szCs w:val="24"/>
+        </w:rPr>
+        <w:t xml:space="preserve"> Cases befinden sich im Anhang.</w:t>
+      </w:r>
+    </w:p>
+    <w:p>
+      <w:pPr>
+        <w:pStyle w:val="berschrift3"/>
+      </w:pPr>
+      <w:r>
+        <w:t>Realisierung</w:t>
+      </w:r>
+    </w:p>
+    <w:p>
+      <w:pPr>
+        <w:pStyle w:val="berschrift4"/>
+      </w:pPr>
+      <w:r>
+        <w:lastRenderedPageBreak/>
+        <w:t>Kundenverwaltung</w:t>
+      </w:r>
+      <w:r>
+        <w:rPr>
+          <w:noProof/>
+        </w:rPr>
+        <mc:AlternateContent>
+          <mc:Choice Requires="wps">
+            <w:drawing>
+              <wp:anchor distT="0" distB="0" distL="114300" distR="114300" simplePos="0" relativeHeight="251677696" behindDoc="0" locked="0" layoutInCell="1" allowOverlap="1" wp14:anchorId="70AA515C" wp14:editId="5100282A">
+                <wp:simplePos x="0" y="0"/>
+                <wp:positionH relativeFrom="margin">
+                  <wp:posOffset>0</wp:posOffset>
+                </wp:positionH>
+                <wp:positionV relativeFrom="paragraph">
+                  <wp:posOffset>206375</wp:posOffset>
+                </wp:positionV>
+                <wp:extent cx="6619875" cy="767715"/>
+                <wp:effectExtent l="0" t="0" r="28575" b="13335"/>
+                <wp:wrapTopAndBottom/>
+                <wp:docPr id="18" name="Textfeld 18"/>
+                <wp:cNvGraphicFramePr/>
+                <a:graphic xmlns:a="http://schemas.openxmlformats.org/drawingml/2006/main">
+                  <a:graphicData uri="http://schemas.microsoft.com/office/word/2010/wordprocessingShape">
+                    <wps:wsp>
+                      <wps:cNvSpPr txBox="1"/>
+                      <wps:spPr>
+                        <a:xfrm>
+                          <a:off x="0" y="0"/>
+                          <a:ext cx="6619875" cy="767715"/>
+                        </a:xfrm>
+                        <a:prstGeom prst="rect">
+                          <a:avLst/>
+                        </a:prstGeom>
+                        <a:solidFill>
+                          <a:schemeClr val="lt1"/>
+                        </a:solidFill>
+                        <a:ln w="6350">
+                          <a:solidFill>
+                            <a:prstClr val="black"/>
+                          </a:solidFill>
+                        </a:ln>
+                      </wps:spPr>
+                      <wps:txbx>
+                        <w:txbxContent>
+                          <w:p>
+                            <w:pPr>
+                              <w:rPr>
+                                <w:sz w:val="24"/>
+                              </w:rPr>
+                            </w:pPr>
+                            <w:r>
+                              <w:rPr>
+                                <w:sz w:val="24"/>
+                              </w:rPr>
+                              <w:t>JSP:</w:t>
+                            </w:r>
+                            <w:r>
+                              <w:rPr>
+                                <w:sz w:val="24"/>
+                              </w:rPr>
+                              <w:tab/>
+                            </w:r>
+                            <w:r>
+                              <w:rPr>
+                                <w:sz w:val="24"/>
+                              </w:rPr>
+                              <w:tab/>
+                            </w:r>
+                            <w:r>
+                              <w:rPr>
+                                <w:sz w:val="24"/>
+                              </w:rPr>
+                              <w:tab/>
+                            </w:r>
+                            <w:proofErr w:type="spellStart"/>
+                            <w:r>
+                              <w:rPr>
+                                <w:sz w:val="24"/>
+                              </w:rPr>
+                              <w:t>a_kundenverwaltung</w:t>
+                            </w:r>
+                            <w:proofErr w:type="spellEnd"/>
+                            <w:r>
+                              <w:rPr>
+                                <w:sz w:val="24"/>
+                              </w:rPr>
+                              <w:t xml:space="preserve">, </w:t>
+                            </w:r>
+                            <w:proofErr w:type="spellStart"/>
+                            <w:r>
+                              <w:rPr>
+                                <w:sz w:val="24"/>
+                              </w:rPr>
+                              <w:t>a_kundeAendern</w:t>
+                            </w:r>
+                            <w:proofErr w:type="spellEnd"/>
+                            <w:r>
+                              <w:rPr>
+                                <w:sz w:val="24"/>
+                              </w:rPr>
+                              <w:t xml:space="preserve">, </w:t>
+                            </w:r>
+                            <w:proofErr w:type="spellStart"/>
+                            <w:r>
+                              <w:rPr>
+                                <w:sz w:val="24"/>
+                              </w:rPr>
+                              <w:t>a_kundeAnlegen</w:t>
+                            </w:r>
+                            <w:proofErr w:type="spellEnd"/>
+                          </w:p>
+                          <w:p>
+                            <w:pPr>
+                              <w:rPr>
+                                <w:sz w:val="24"/>
+                              </w:rPr>
+                            </w:pPr>
+                            <w:r>
+                              <w:rPr>
+                                <w:sz w:val="24"/>
+                              </w:rPr>
+                              <w:t xml:space="preserve">Servlet: </w:t>
+                            </w:r>
+                            <w:r>
+                              <w:rPr>
+                                <w:sz w:val="24"/>
+                              </w:rPr>
+                              <w:tab/>
+                            </w:r>
+                            <w:r>
+                              <w:rPr>
+                                <w:sz w:val="24"/>
+                              </w:rPr>
+                              <w:tab/>
+                              <w:t>Kundenverwaltung</w:t>
+                            </w:r>
+                          </w:p>
+                          <w:p>
+                            <w:pPr>
+                              <w:rPr>
+                                <w:sz w:val="24"/>
+                              </w:rPr>
+                            </w:pPr>
+                            <w:r>
+                              <w:rPr>
+                                <w:sz w:val="24"/>
+                              </w:rPr>
+                              <w:t xml:space="preserve">Java-Klasse: </w:t>
+                            </w:r>
+                            <w:r>
+                              <w:rPr>
+                                <w:sz w:val="24"/>
+                              </w:rPr>
+                              <w:tab/>
+                            </w:r>
+                            <w:proofErr w:type="spellStart"/>
+                            <w:r>
+                              <w:rPr>
+                                <w:sz w:val="24"/>
+                              </w:rPr>
+                              <w:t>BenutzerManager</w:t>
+                            </w:r>
+                            <w:proofErr w:type="spellEnd"/>
+                          </w:p>
+                          <w:p/>
+                        </w:txbxContent>
+                      </wps:txbx>
+                      <wps:bodyPr rot="0" spcFirstLastPara="0" vertOverflow="overflow" horzOverflow="overflow" vert="horz" wrap="square" lIns="91440" tIns="45720" rIns="91440" bIns="45720" numCol="1" spcCol="0" rtlCol="0" fromWordArt="0" anchor="t" anchorCtr="0" forceAA="0" compatLnSpc="1">
+                        <a:prstTxWarp prst="textNoShape">
+                          <a:avLst/>
+                        </a:prstTxWarp>
+                        <a:noAutofit/>
+                      </wps:bodyPr>
+                    </wps:wsp>
+                  </a:graphicData>
+                </a:graphic>
+                <wp14:sizeRelH relativeFrom="margin">
+                  <wp14:pctWidth>0</wp14:pctWidth>
+                </wp14:sizeRelH>
+                <wp14:sizeRelV relativeFrom="margin">
+                  <wp14:pctHeight>0</wp14:pctHeight>
+                </wp14:sizeRelV>
+              </wp:anchor>
+            </w:drawing>
+          </mc:Choice>
+          <mc:Fallback>
+            <w:pict>
+              <v:shape w14:anchorId="70AA515C" id="Textfeld 18" o:spid="_x0000_s1034" type="#_x0000_t202" style="position:absolute;left:0;text-align:left;margin-left:0;margin-top:16.25pt;width:521.25pt;height:60.45pt;z-index:251677696;visibility:visible;mso-wrap-style:square;mso-width-percent:0;mso-height-percent:0;mso-wrap-distance-left:9pt;mso-wrap-distance-top:0;mso-wrap-distance-right:9pt;mso-wrap-distance-bottom:0;mso-position-horizontal:absolute;mso-position-horizontal-relative:margin;mso-position-vertical:absolute;mso-position-vertical-relative:text;mso-width-percent:0;mso-height-percent:0;mso-width-relative:margin;mso-height-relative:margin;v-text-anchor:top" o:gfxdata="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" fillcolor="white [3201]" strokeweight=".5pt">
+                <v:textbox>
+                  <w:txbxContent>
+                    <w:p>
+                      <w:pPr>
+                        <w:rPr>
+                          <w:sz w:val="24"/>
+                        </w:rPr>
+                      </w:pPr>
+                      <w:r>
+                        <w:rPr>
+                          <w:sz w:val="24"/>
+                        </w:rPr>
+                        <w:t>JSP:</w:t>
+                      </w:r>
+                      <w:r>
+                        <w:rPr>
+                          <w:sz w:val="24"/>
+                        </w:rPr>
+                        <w:tab/>
+                      </w:r>
+                      <w:r>
+                        <w:rPr>
+                          <w:sz w:val="24"/>
+                        </w:rPr>
+                        <w:tab/>
+                      </w:r>
+                      <w:r>
+                        <w:rPr>
+                          <w:sz w:val="24"/>
+                        </w:rPr>
+                        <w:tab/>
+                      </w:r>
+                      <w:proofErr w:type="spellStart"/>
+                      <w:r>
+                        <w:rPr>
+                          <w:sz w:val="24"/>
+                        </w:rPr>
+                        <w:t>a_kundenverwaltung</w:t>
+                      </w:r>
+                      <w:proofErr w:type="spellEnd"/>
+                      <w:r>
+                        <w:rPr>
+                          <w:sz w:val="24"/>
+                        </w:rPr>
+                        <w:t xml:space="preserve">, </w:t>
+                      </w:r>
+                      <w:proofErr w:type="spellStart"/>
+                      <w:r>
+                        <w:rPr>
+                          <w:sz w:val="24"/>
+                        </w:rPr>
+                        <w:t>a_kundeAendern</w:t>
+                      </w:r>
+                      <w:proofErr w:type="spellEnd"/>
+                      <w:r>
+                        <w:rPr>
+                          <w:sz w:val="24"/>
+                        </w:rPr>
+                        <w:t xml:space="preserve">, </w:t>
+                      </w:r>
+                      <w:proofErr w:type="spellStart"/>
+                      <w:r>
+                        <w:rPr>
+                          <w:sz w:val="24"/>
+                        </w:rPr>
+                        <w:t>a_kundeAnlegen</w:t>
+                      </w:r>
+                      <w:proofErr w:type="spellEnd"/>
+                    </w:p>
+                    <w:p>
+                      <w:pPr>
+                        <w:rPr>
+                          <w:sz w:val="24"/>
+                        </w:rPr>
+                      </w:pPr>
+                      <w:r>
+                        <w:rPr>
+                          <w:sz w:val="24"/>
+                        </w:rPr>
+                        <w:t xml:space="preserve">Servlet: </w:t>
+                      </w:r>
+                      <w:r>
+                        <w:rPr>
+                          <w:sz w:val="24"/>
+                        </w:rPr>
+                        <w:tab/>
+                      </w:r>
+                      <w:r>
+                        <w:rPr>
+                          <w:sz w:val="24"/>
+                        </w:rPr>
+                        <w:tab/>
+                        <w:t>Kundenverwaltung</w:t>
+                      </w:r>
+                    </w:p>
+                    <w:p>
+                      <w:pPr>
+                        <w:rPr>
+                          <w:sz w:val="24"/>
+                        </w:rPr>
+                      </w:pPr>
+                      <w:r>
+                        <w:rPr>
+                          <w:sz w:val="24"/>
+                        </w:rPr>
+                        <w:t xml:space="preserve">Java-Klasse: </w:t>
+                      </w:r>
+                      <w:r>
+                        <w:rPr>
+                          <w:sz w:val="24"/>
+                        </w:rPr>
+                        <w:tab/>
+                      </w:r>
+                      <w:proofErr w:type="spellStart"/>
+                      <w:r>
+                        <w:rPr>
+                          <w:sz w:val="24"/>
+                        </w:rPr>
+                        <w:t>BenutzerManager</w:t>
+                      </w:r>
+                      <w:proofErr w:type="spellEnd"/>
+                    </w:p>
+                    <w:p/>
+                  </w:txbxContent>
+                </v:textbox>
+                <w10:wrap type="topAndBottom" anchorx="margin"/>
+              </v:shape>
+            </w:pict>
+          </mc:Fallback>
+        </mc:AlternateContent>
+      </w:r>
+    </w:p>
+    <w:p>
+      <w:pPr>
+        <w:rPr>
+          <w:sz w:val="24"/>
+        </w:rPr>
+      </w:pPr>
+      <w:r>
+        <w:rPr>
+          <w:sz w:val="24"/>
+        </w:rPr>
+        <w:t>In der Kundenverwaltung kann der Admin Kunden anlegen und Kundendaten ändern.</w:t>
+      </w:r>
+      <w:r>
+        <w:rPr>
+          <w:sz w:val="24"/>
+        </w:rPr>
+        <w:t xml:space="preserve"> Klickt der Admin auf den Button „Neuen Kunden anlegen“ wird das JSP „</w:t>
+      </w:r>
+      <w:proofErr w:type="spellStart"/>
+      <w:r>
+        <w:rPr>
+          <w:sz w:val="24"/>
+        </w:rPr>
+        <w:t>a_kundeAnlegen</w:t>
+      </w:r>
+      <w:proofErr w:type="spellEnd"/>
+      <w:r>
+        <w:rPr>
+          <w:sz w:val="24"/>
+        </w:rPr>
+        <w:t>“ aufgerufen. Hier kann der Admin die Daten eingeben und auf „anlegen“ klicken. Dadurch wird das Servlet „Registrierung“ aufgerufen. Es geht weiter wie in 4.</w:t>
+      </w:r>
+      <w:r>
+        <w:rPr>
+          <w:sz w:val="24"/>
+        </w:rPr>
+        <w:t>1.2.1</w:t>
+      </w:r>
+      <w:r>
+        <w:rPr>
+          <w:sz w:val="24"/>
+        </w:rPr>
+        <w:t>, nur</w:t>
+      </w:r>
+      <w:r>
+        <w:rPr>
+          <w:sz w:val="24"/>
+        </w:rPr>
+        <w:t>,</w:t>
+      </w:r>
+      <w:r>
+        <w:rPr>
+          <w:sz w:val="24"/>
+        </w:rPr>
+        <w:t xml:space="preserve"> </w:t>
+      </w:r>
+      <w:r>
+        <w:rPr>
+          <w:sz w:val="24"/>
+        </w:rPr>
+        <w:t>das</w:t>
+      </w:r>
+      <w:r>
+        <w:rPr>
+          <w:sz w:val="24"/>
+        </w:rPr>
+        <w:t>s</w:t>
+      </w:r>
+      <w:r>
+        <w:rPr>
+          <w:sz w:val="24"/>
+        </w:rPr>
+        <w:t xml:space="preserve"> am Ende das JSP „</w:t>
+      </w:r>
+      <w:proofErr w:type="spellStart"/>
+      <w:r>
+        <w:rPr>
+          <w:sz w:val="24"/>
+        </w:rPr>
+        <w:t>a_kundenAnlegen</w:t>
+      </w:r>
+      <w:proofErr w:type="spellEnd"/>
+      <w:r>
+        <w:rPr>
+          <w:sz w:val="24"/>
+        </w:rPr>
+        <w:t>“ aufgerufen wird.</w:t>
+      </w:r>
+    </w:p>
+    <w:p>
+      <w:pPr>
+        <w:rPr>
+          <w:sz w:val="24"/>
+        </w:rPr>
+      </w:pPr>
+      <w:r>
+        <w:rPr>
+          <w:sz w:val="24"/>
+        </w:rPr>
+        <w:t>Sollen Kundendaten geändert werden, muss der Admin auf die ID des Kunden klicken. Dabei wird das Servlet „Kundenverwaltung“ mit dem Attribut „</w:t>
+      </w:r>
+      <w:proofErr w:type="spellStart"/>
+      <w:r>
+        <w:rPr>
+          <w:sz w:val="24"/>
+        </w:rPr>
+        <w:t>aendern</w:t>
+      </w:r>
+      <w:proofErr w:type="spellEnd"/>
+      <w:r>
+        <w:rPr>
+          <w:sz w:val="24"/>
+        </w:rPr>
+        <w:t xml:space="preserve">“ aufgerufen, die wiederum das JSP </w:t>
+      </w:r>
+      <w:r>
+        <w:rPr>
+          <w:sz w:val="24"/>
+        </w:rPr>
+        <w:t>„</w:t>
+      </w:r>
+      <w:proofErr w:type="spellStart"/>
+      <w:r>
+        <w:rPr>
+          <w:sz w:val="24"/>
+        </w:rPr>
+        <w:t>a_kundenAendern</w:t>
+      </w:r>
+      <w:proofErr w:type="spellEnd"/>
+      <w:r>
+        <w:rPr>
+          <w:sz w:val="24"/>
+        </w:rPr>
+        <w:t xml:space="preserve">“ aufruft. Hier werden alle Daten des Kunden angezeigt. Diese können wie in 4.1.2.3 geändert werden. Auch der </w:t>
+      </w:r>
+      <w:proofErr w:type="spellStart"/>
+      <w:r>
+        <w:rPr>
+          <w:sz w:val="24"/>
+        </w:rPr>
+        <w:t>Servletaufruf</w:t>
+      </w:r>
+      <w:proofErr w:type="spellEnd"/>
+      <w:r>
+        <w:rPr>
+          <w:sz w:val="24"/>
+        </w:rPr>
+        <w:t xml:space="preserve"> ist derselbe, nur, dass am Ende das JSP „</w:t>
+      </w:r>
+      <w:proofErr w:type="spellStart"/>
+      <w:r>
+        <w:rPr>
+          <w:sz w:val="24"/>
+        </w:rPr>
+        <w:t>a_kundenAendern</w:t>
+      </w:r>
+      <w:proofErr w:type="spellEnd"/>
+      <w:r>
+        <w:rPr>
+          <w:sz w:val="24"/>
+        </w:rPr>
+        <w:t>“ aufgerufen wird.</w:t>
+      </w:r>
+    </w:p>
+    <w:p>
+      <w:pPr>
+        <w:pStyle w:val="berschrift4"/>
+      </w:pPr>
+      <w:r>
+        <w:t>Kategorie Verwaltung</w:t>
+      </w:r>
+      <w:r>
+        <w:rPr>
+          <w:noProof/>
+        </w:rPr>
+        <mc:AlternateContent>
+          <mc:Choice Requires="wps">
+            <w:drawing>
+              <wp:anchor distT="0" distB="0" distL="114300" distR="114300" simplePos="0" relativeHeight="251679744" behindDoc="0" locked="0" layoutInCell="1" allowOverlap="1" wp14:anchorId="1729BC8F" wp14:editId="37336AA7">
+                <wp:simplePos x="0" y="0"/>
+                <wp:positionH relativeFrom="margin">
+                  <wp:posOffset>0</wp:posOffset>
+                </wp:positionH>
+                <wp:positionV relativeFrom="paragraph">
+                  <wp:posOffset>277495</wp:posOffset>
+                </wp:positionV>
+                <wp:extent cx="6619875" cy="767715"/>
+                <wp:effectExtent l="0" t="0" r="28575" b="13335"/>
+                <wp:wrapTopAndBottom/>
+                <wp:docPr id="19" name="Textfeld 19"/>
+                <wp:cNvGraphicFramePr/>
+                <a:graphic xmlns:a="http://schemas.openxmlformats.org/drawingml/2006/main">
+                  <a:graphicData uri="http://schemas.microsoft.com/office/word/2010/wordprocessingShape">
+                    <wps:wsp>
+                      <wps:cNvSpPr txBox="1"/>
+                      <wps:spPr>
+                        <a:xfrm>
+                          <a:off x="0" y="0"/>
+                          <a:ext cx="6619875" cy="767715"/>
+                        </a:xfrm>
+                        <a:prstGeom prst="rect">
+                          <a:avLst/>
+                        </a:prstGeom>
+                        <a:solidFill>
+                          <a:schemeClr val="lt1"/>
+                        </a:solidFill>
+                        <a:ln w="6350">
+                          <a:solidFill>
+                            <a:prstClr val="black"/>
+                          </a:solidFill>
+                        </a:ln>
+                      </wps:spPr>
+                      <wps:txbx>
+                        <w:txbxContent>
+                          <w:p>
+                            <w:pPr>
+                              <w:rPr>
+                                <w:sz w:val="24"/>
+                              </w:rPr>
+                            </w:pPr>
+                            <w:r>
+                              <w:rPr>
+                                <w:sz w:val="24"/>
+                              </w:rPr>
+                              <w:t>JSP:</w:t>
+                            </w:r>
+                            <w:r>
+                              <w:rPr>
+                                <w:sz w:val="24"/>
+                              </w:rPr>
+                              <w:tab/>
+                            </w:r>
+                            <w:r>
+                              <w:rPr>
+                                <w:sz w:val="24"/>
+                              </w:rPr>
+                              <w:tab/>
+                            </w:r>
+                            <w:r>
+                              <w:rPr>
+                                <w:sz w:val="24"/>
+                              </w:rPr>
+                              <w:tab/>
+                            </w:r>
+                            <w:proofErr w:type="spellStart"/>
+                            <w:r>
+                              <w:rPr>
+                                <w:sz w:val="24"/>
+                              </w:rPr>
+                              <w:t>a_kategorieverwaltung</w:t>
+                            </w:r>
+                            <w:proofErr w:type="spellEnd"/>
+                            <w:r>
+                              <w:rPr>
+                                <w:sz w:val="24"/>
+                              </w:rPr>
+                              <w:t xml:space="preserve">, </w:t>
+                            </w:r>
+                            <w:proofErr w:type="spellStart"/>
+                            <w:r>
+                              <w:rPr>
+                                <w:sz w:val="24"/>
+                              </w:rPr>
+                              <w:t>a_kategorieAendern</w:t>
+                            </w:r>
+                            <w:proofErr w:type="spellEnd"/>
+                            <w:r>
+                              <w:rPr>
+                                <w:sz w:val="24"/>
+                              </w:rPr>
+                              <w:t xml:space="preserve">, </w:t>
+                            </w:r>
+                            <w:proofErr w:type="spellStart"/>
+                            <w:r>
+                              <w:rPr>
+                                <w:sz w:val="24"/>
+                              </w:rPr>
+                              <w:t>a_kategorieAnlegen</w:t>
+                            </w:r>
+                            <w:proofErr w:type="spellEnd"/>
+                          </w:p>
+                          <w:p>
+                            <w:pPr>
+                              <w:rPr>
+                                <w:sz w:val="24"/>
+                              </w:rPr>
+                            </w:pPr>
+                            <w:r>
+                              <w:rPr>
+                                <w:sz w:val="24"/>
+                              </w:rPr>
+                              <w:t xml:space="preserve">Servlet: </w:t>
+                            </w:r>
+                            <w:r>
+                              <w:rPr>
+                                <w:sz w:val="24"/>
+                              </w:rPr>
+                              <w:tab/>
+                            </w:r>
+                            <w:r>
+                              <w:rPr>
+                                <w:sz w:val="24"/>
+                              </w:rPr>
+                              <w:tab/>
+                            </w:r>
+                            <w:proofErr w:type="spellStart"/>
+                            <w:r>
+                              <w:rPr>
+                                <w:sz w:val="24"/>
+                              </w:rPr>
+                              <w:t>Kategorieverwaltung</w:t>
+                            </w:r>
+                            <w:proofErr w:type="spellEnd"/>
+                          </w:p>
+                          <w:p>
+                            <w:pPr>
+                              <w:rPr>
+                                <w:sz w:val="24"/>
+                              </w:rPr>
+                            </w:pPr>
+                            <w:r>
+                              <w:rPr>
+                                <w:sz w:val="24"/>
+                              </w:rPr>
+                              <w:t xml:space="preserve">Java-Klasse: </w:t>
+                            </w:r>
+                            <w:r>
+                              <w:rPr>
+                                <w:sz w:val="24"/>
+                              </w:rPr>
+                              <w:tab/>
+                            </w:r>
+                            <w:r>
+                              <w:rPr>
+                                <w:sz w:val="24"/>
+                              </w:rPr>
+                              <w:t>Kategorienmanager</w:t>
+                            </w:r>
+                          </w:p>
+                          <w:p/>
+                        </w:txbxContent>
+                      </wps:txbx>
+                      <wps:bodyPr rot="0" spcFirstLastPara="0" vertOverflow="overflow" horzOverflow="overflow" vert="horz" wrap="square" lIns="91440" tIns="45720" rIns="91440" bIns="45720" numCol="1" spcCol="0" rtlCol="0" fromWordArt="0" anchor="t" anchorCtr="0" forceAA="0" compatLnSpc="1">
+                        <a:prstTxWarp prst="textNoShape">
+                          <a:avLst/>
+                        </a:prstTxWarp>
+                        <a:noAutofit/>
+                      </wps:bodyPr>
+                    </wps:wsp>
+                  </a:graphicData>
+                </a:graphic>
+                <wp14:sizeRelH relativeFrom="margin">
+                  <wp14:pctWidth>0</wp14:pctWidth>
+                </wp14:sizeRelH>
+                <wp14:sizeRelV relativeFrom="margin">
+                  <wp14:pctHeight>0</wp14:pctHeight>
+                </wp14:sizeRelV>
+              </wp:anchor>
+            </w:drawing>
+          </mc:Choice>
+          <mc:Fallback>
+            <w:pict>
+              <v:shape w14:anchorId="1729BC8F" id="Textfeld 19" o:spid="_x0000_s1035" type="#_x0000_t202" style="position:absolute;left:0;text-align:left;margin-left:0;margin-top:21.85pt;width:521.25pt;height:60.45pt;z-index:251679744;visibility:visible;mso-wrap-style:square;mso-width-percent:0;mso-height-percent:0;mso-wrap-distance-left:9pt;mso-wrap-distance-top:0;mso-wrap-distance-right:9pt;mso-wrap-distance-bottom:0;mso-position-horizontal:absolute;mso-position-horizontal-relative:margin;mso-position-vertical:absolute;mso-position-vertical-relative:text;mso-width-percent:0;mso-height-percent:0;mso-width-relative:margin;mso-height-relative:margin;v-text-anchor:top" o:gfxdata="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" fillcolor="white [3201]" strokeweight=".5pt">
+                <v:textbox>
+                  <w:txbxContent>
+                    <w:p>
+                      <w:pPr>
+                        <w:rPr>
+                          <w:sz w:val="24"/>
+                        </w:rPr>
+                      </w:pPr>
+                      <w:r>
+                        <w:rPr>
+                          <w:sz w:val="24"/>
+                        </w:rPr>
+                        <w:t>JSP:</w:t>
+                      </w:r>
+                      <w:r>
+                        <w:rPr>
+                          <w:sz w:val="24"/>
+                        </w:rPr>
+                        <w:tab/>
+                      </w:r>
+                      <w:r>
+                        <w:rPr>
+                          <w:sz w:val="24"/>
+                        </w:rPr>
+                        <w:tab/>
+                      </w:r>
+                      <w:r>
+                        <w:rPr>
+                          <w:sz w:val="24"/>
+                        </w:rPr>
+                        <w:tab/>
+                      </w:r>
+                      <w:proofErr w:type="spellStart"/>
+                      <w:r>
+                        <w:rPr>
+                          <w:sz w:val="24"/>
+                        </w:rPr>
+                        <w:t>a_kategorieverwaltung</w:t>
+                      </w:r>
+                      <w:proofErr w:type="spellEnd"/>
+                      <w:r>
+                        <w:rPr>
+                          <w:sz w:val="24"/>
+                        </w:rPr>
+                        <w:t xml:space="preserve">, </w:t>
+                      </w:r>
+                      <w:proofErr w:type="spellStart"/>
+                      <w:r>
+                        <w:rPr>
+                          <w:sz w:val="24"/>
+                        </w:rPr>
+                        <w:t>a_kategorieAendern</w:t>
+                      </w:r>
+                      <w:proofErr w:type="spellEnd"/>
+                      <w:r>
+                        <w:rPr>
+                          <w:sz w:val="24"/>
+                        </w:rPr>
+                        <w:t xml:space="preserve">, </w:t>
+                      </w:r>
+                      <w:proofErr w:type="spellStart"/>
+                      <w:r>
+                        <w:rPr>
+                          <w:sz w:val="24"/>
+                        </w:rPr>
+                        <w:t>a_kategorieAnlegen</w:t>
+                      </w:r>
+                      <w:proofErr w:type="spellEnd"/>
+                    </w:p>
+                    <w:p>
+                      <w:pPr>
+                        <w:rPr>
+                          <w:sz w:val="24"/>
+                        </w:rPr>
+                      </w:pPr>
+                      <w:r>
+                        <w:rPr>
+                          <w:sz w:val="24"/>
+                        </w:rPr>
+                        <w:t xml:space="preserve">Servlet: </w:t>
+                      </w:r>
+                      <w:r>
+                        <w:rPr>
+                          <w:sz w:val="24"/>
+                        </w:rPr>
+                        <w:tab/>
+                      </w:r>
+                      <w:r>
+                        <w:rPr>
+                          <w:sz w:val="24"/>
+                        </w:rPr>
+                        <w:tab/>
+                      </w:r>
+                      <w:proofErr w:type="spellStart"/>
+                      <w:r>
+                        <w:rPr>
+                          <w:sz w:val="24"/>
+                        </w:rPr>
+                        <w:t>Kategorieverwaltung</w:t>
+                      </w:r>
+                      <w:proofErr w:type="spellEnd"/>
+                    </w:p>
+                    <w:p>
+                      <w:pPr>
+                        <w:rPr>
+                          <w:sz w:val="24"/>
+                        </w:rPr>
+                      </w:pPr>
+                      <w:r>
+                        <w:rPr>
+                          <w:sz w:val="24"/>
+                        </w:rPr>
+                        <w:t xml:space="preserve">Java-Klasse: </w:t>
+                      </w:r>
+                      <w:r>
+                        <w:rPr>
+                          <w:sz w:val="24"/>
+                        </w:rPr>
+                        <w:tab/>
+                      </w:r>
+                      <w:r>
+                        <w:rPr>
+                          <w:sz w:val="24"/>
+                        </w:rPr>
+                        <w:t>Kategorienmanager</w:t>
+                      </w:r>
+                    </w:p>
+                    <w:p/>
+                  </w:txbxContent>
+                </v:textbox>
+                <w10:wrap type="topAndBottom" anchorx="margin"/>
+              </v:shape>
+            </w:pict>
+          </mc:Fallback>
+        </mc:AlternateContent>
+      </w:r>
+    </w:p>
+    <w:p>
+      <w:pPr>
+        <w:rPr>
+          <w:sz w:val="24"/>
+        </w:rPr>
+      </w:pPr>
+      <w:r>
+        <w:rPr>
+          <w:sz w:val="24"/>
+        </w:rPr>
+        <w:t xml:space="preserve">In der </w:t>
+      </w:r>
+      <w:proofErr w:type="spellStart"/>
+      <w:r>
+        <w:rPr>
+          <w:sz w:val="24"/>
+        </w:rPr>
+        <w:t>Kategorieverwaltung</w:t>
+      </w:r>
+      <w:proofErr w:type="spellEnd"/>
+      <w:r>
+        <w:rPr>
+          <w:sz w:val="24"/>
+        </w:rPr>
+        <w:t xml:space="preserve"> kann </w:t>
+      </w:r>
+      <w:r>
+        <w:rPr>
+          <w:sz w:val="24"/>
+        </w:rPr>
+        <w:t>der Admin Kategorien anlegen,</w:t>
+      </w:r>
+      <w:r>
+        <w:rPr>
+          <w:sz w:val="24"/>
+        </w:rPr>
+        <w:t xml:space="preserve"> ändern</w:t>
+      </w:r>
+      <w:r>
+        <w:rPr>
+          <w:sz w:val="24"/>
+        </w:rPr>
+        <w:t xml:space="preserve"> und löschen</w:t>
+      </w:r>
+      <w:r>
+        <w:rPr>
+          <w:sz w:val="24"/>
+        </w:rPr>
+        <w:t>.</w:t>
+      </w:r>
+      <w:r>
+        <w:rPr>
+          <w:sz w:val="24"/>
+        </w:rPr>
+        <w:t xml:space="preserve">  Klickt der Admin auf den Button „Neue Kategorie anlegen“ wird das JSP „</w:t>
+      </w:r>
+      <w:proofErr w:type="spellStart"/>
+      <w:r>
+        <w:rPr>
+          <w:sz w:val="24"/>
+        </w:rPr>
+        <w:t>a_kategorieAnlegen</w:t>
+      </w:r>
+      <w:proofErr w:type="spellEnd"/>
+      <w:r>
+        <w:rPr>
+          <w:sz w:val="24"/>
+        </w:rPr>
+        <w:t xml:space="preserve">“ aufgerufen. </w:t>
+      </w:r>
+      <w:r>
+        <w:rPr>
+          <w:sz w:val="24"/>
+        </w:rPr>
+        <w:t>Hier kann der Admin die Daten eingeben, ein Bild hochladen und auf „anlegen“ klicken. Dadurch wird das Servlet „</w:t>
+      </w:r>
+      <w:proofErr w:type="spellStart"/>
+      <w:r>
+        <w:rPr>
+          <w:sz w:val="24"/>
+        </w:rPr>
+        <w:t>Kategorieverwaltung</w:t>
+      </w:r>
+      <w:proofErr w:type="spellEnd"/>
+      <w:r>
+        <w:rPr>
+          <w:sz w:val="24"/>
+        </w:rPr>
+        <w:t xml:space="preserve">“ mit dem Attribut „anlegen“ ausgeführt. </w:t>
+      </w:r>
+      <w:r>
+        <w:rPr>
+          <w:sz w:val="24"/>
+        </w:rPr>
+        <w:t xml:space="preserve">Es werden die Parameter eingelesen, </w:t>
+      </w:r>
+      <w:proofErr w:type="spellStart"/>
+      <w:r>
+        <w:rPr>
+          <w:sz w:val="24"/>
+        </w:rPr>
+        <w:t>zwischgespeichert</w:t>
+      </w:r>
+      <w:proofErr w:type="spellEnd"/>
+      <w:r>
+        <w:rPr>
+          <w:sz w:val="24"/>
+        </w:rPr>
+        <w:t xml:space="preserve"> und auf Vollständigkeit geprüft. Sind diese</w:t>
+      </w:r>
+      <w:r>
+        <w:rPr>
+          <w:sz w:val="24"/>
+        </w:rPr>
+        <w:t xml:space="preserve"> nicht vollständig wird ein ent</w:t>
+      </w:r>
+      <w:r>
+        <w:rPr>
+          <w:sz w:val="24"/>
+        </w:rPr>
+        <w:t>sprechendes Feedback zurückgegeben.</w:t>
+      </w:r>
+      <w:r>
+        <w:rPr>
+          <w:sz w:val="24"/>
+        </w:rPr>
+        <w:t xml:space="preserve"> Sind die Daten vollständig, wird zunächst eine neue Kategorie ohne den </w:t>
+      </w:r>
+      <w:proofErr w:type="spellStart"/>
+      <w:r>
+        <w:rPr>
+          <w:sz w:val="24"/>
+        </w:rPr>
+        <w:t>Bildpfad</w:t>
+      </w:r>
+      <w:proofErr w:type="spellEnd"/>
+      <w:r>
+        <w:rPr>
+          <w:sz w:val="24"/>
+        </w:rPr>
+        <w:t xml:space="preserve"> mit der </w:t>
+      </w:r>
+      <w:proofErr w:type="spellStart"/>
+      <w:r>
+        <w:rPr>
+          <w:sz w:val="24"/>
+        </w:rPr>
+        <w:t>Mehtode</w:t>
+      </w:r>
+      <w:proofErr w:type="spellEnd"/>
+      <w:r>
+        <w:rPr>
+          <w:sz w:val="24"/>
+        </w:rPr>
+        <w:t xml:space="preserve"> „</w:t>
+      </w:r>
+      <w:proofErr w:type="spellStart"/>
+      <w:r>
+        <w:rPr>
+          <w:sz w:val="24"/>
+        </w:rPr>
+        <w:t>erstelleKategorie</w:t>
+      </w:r>
+      <w:proofErr w:type="spellEnd"/>
+      <w:r>
+        <w:rPr>
+          <w:sz w:val="24"/>
+        </w:rPr>
+        <w:t>“ der Klasse „</w:t>
+      </w:r>
+      <w:proofErr w:type="spellStart"/>
+      <w:r>
+        <w:rPr>
+          <w:sz w:val="24"/>
+        </w:rPr>
+        <w:t>KategorienManager</w:t>
+      </w:r>
+      <w:proofErr w:type="spellEnd"/>
+      <w:r>
+        <w:rPr>
+          <w:sz w:val="24"/>
+        </w:rPr>
+        <w:t>“ angelegt. Anschließend wird das Bild in den Ordner „</w:t>
+      </w:r>
+      <w:proofErr w:type="spellStart"/>
+      <w:r>
+        <w:rPr>
+          <w:sz w:val="24"/>
+        </w:rPr>
+        <w:t>WebContent</w:t>
+      </w:r>
+      <w:proofErr w:type="spellEnd"/>
+      <w:r>
+        <w:rPr>
+          <w:sz w:val="24"/>
+        </w:rPr>
+        <w:t>\Bilder“ hochgeladen und die Kategorie mit der Methode „</w:t>
+      </w:r>
+      <w:proofErr w:type="spellStart"/>
+      <w:r>
+        <w:rPr>
+          <w:sz w:val="24"/>
+        </w:rPr>
+        <w:t>aktualisiereKategorie</w:t>
+      </w:r>
+      <w:proofErr w:type="spellEnd"/>
+      <w:r>
+        <w:rPr>
+          <w:sz w:val="24"/>
+        </w:rPr>
+        <w:t>“ aktualisiert. Abschließend wird das JSP „</w:t>
+      </w:r>
+      <w:proofErr w:type="spellStart"/>
+      <w:r>
+        <w:rPr>
+          <w:sz w:val="24"/>
+        </w:rPr>
+        <w:t>a_kategorieAnlegen</w:t>
+      </w:r>
+      <w:proofErr w:type="spellEnd"/>
+      <w:r>
+        <w:rPr>
+          <w:sz w:val="24"/>
+        </w:rPr>
+        <w:t>“ mit einem entsprechenden Feedback aufgerufen.</w:t>
+      </w:r>
+    </w:p>
+    <w:p>
+      <w:pPr>
+        <w:rPr>
+          <w:sz w:val="24"/>
+        </w:rPr>
+      </w:pPr>
+      <w:r>
+        <w:rPr>
+          <w:sz w:val="24"/>
+        </w:rPr>
+        <w:t>Möchte der Admin eine Kategorie ändern klickt er im JSP „</w:t>
+      </w:r>
+      <w:proofErr w:type="spellStart"/>
+      <w:r>
+        <w:rPr>
+          <w:sz w:val="24"/>
+        </w:rPr>
+        <w:t>a_kategorieverwaltung</w:t>
+      </w:r>
+      <w:proofErr w:type="spellEnd"/>
+      <w:r>
+        <w:rPr>
+          <w:sz w:val="24"/>
+        </w:rPr>
+        <w:t>“ auf die ID der entsprechenden Kategorie und führt das Servlet „</w:t>
+      </w:r>
+      <w:proofErr w:type="spellStart"/>
+      <w:r>
+        <w:rPr>
+          <w:sz w:val="24"/>
+        </w:rPr>
+        <w:t>Kategorieverwaltung</w:t>
+      </w:r>
+      <w:proofErr w:type="spellEnd"/>
+      <w:r>
+        <w:rPr>
+          <w:sz w:val="24"/>
+        </w:rPr>
+        <w:t>“</w:t>
+      </w:r>
+      <w:r>
+        <w:rPr>
+          <w:sz w:val="24"/>
+        </w:rPr>
+        <w:t xml:space="preserve"> mit dem Attribut „</w:t>
+      </w:r>
+      <w:proofErr w:type="spellStart"/>
+      <w:r>
+        <w:rPr>
+          <w:sz w:val="24"/>
+        </w:rPr>
+        <w:t>aendern</w:t>
+      </w:r>
+      <w:proofErr w:type="spellEnd"/>
+      <w:r>
+        <w:rPr>
+          <w:sz w:val="24"/>
+        </w:rPr>
+        <w:t xml:space="preserve">“ aus. </w:t>
+      </w:r>
+      <w:r>
+        <w:rPr>
+          <w:sz w:val="24"/>
+        </w:rPr>
+        <w:t xml:space="preserve">Hier werden zunächst die Parameter eingelesen und </w:t>
+      </w:r>
+      <w:r>
+        <w:rPr>
+          <w:sz w:val="24"/>
+        </w:rPr>
+        <w:t>geprüft ob die notwendigen Informationen eingetragen wurden. Ist dem nicht so wird ein entsprechendes Feedback an den Kunden gegeben und nichts geändert. Liegen alle Informationen wird zunächst das Bild hochgeladen und geändert – sollte ein neues Bild vorliegen. Danach werden dann die anderen Informationen</w:t>
+      </w:r>
+      <w:r>
+        <w:rPr>
+          <w:sz w:val="24"/>
+        </w:rPr>
+        <w:t xml:space="preserve"> aktualisiert und durch die Methode „</w:t>
+      </w:r>
+      <w:proofErr w:type="spellStart"/>
+      <w:proofErr w:type="gramStart"/>
+      <w:r>
+        <w:rPr>
+          <w:sz w:val="24"/>
+        </w:rPr>
+        <w:t>aktualisiereKategorie</w:t>
+      </w:r>
+      <w:proofErr w:type="spellEnd"/>
+      <w:r>
+        <w:rPr>
+          <w:sz w:val="24"/>
+        </w:rPr>
+        <w:t>(</w:t>
+      </w:r>
+      <w:proofErr w:type="gramEnd"/>
+      <w:r>
+        <w:rPr>
+          <w:sz w:val="24"/>
+        </w:rPr>
+        <w:t>)“ auch in der Datenbank aktualisiert. Abschließend wird wieder das JSP „</w:t>
+      </w:r>
+      <w:proofErr w:type="spellStart"/>
+      <w:r>
+        <w:rPr>
+          <w:sz w:val="24"/>
+        </w:rPr>
+        <w:t>a_kategorieAendern</w:t>
+      </w:r>
+      <w:proofErr w:type="spellEnd"/>
+      <w:r>
+        <w:rPr>
+          <w:sz w:val="24"/>
+        </w:rPr>
+        <w:t>“ zusammen mit entsprechenden Feedback angezeigt.</w:t>
+      </w:r>
+    </w:p>
+    <w:p>
+      <w:pPr>
+        <w:rPr>
+          <w:sz w:val="24"/>
+        </w:rPr>
+      </w:pPr>
+      <w:r>
+        <w:rPr>
+          <w:sz w:val="24"/>
+        </w:rPr>
+        <w:t>Auch kann der Admin im JSP „</w:t>
+      </w:r>
+      <w:proofErr w:type="spellStart"/>
+      <w:r>
+        <w:rPr>
+          <w:sz w:val="24"/>
+        </w:rPr>
+        <w:t>a_kategorieAendern</w:t>
+      </w:r>
+      <w:proofErr w:type="spellEnd"/>
+      <w:r>
+        <w:rPr>
+          <w:sz w:val="24"/>
+        </w:rPr>
+        <w:t>“ durch ein Klick auf „Aktuelles Bild löschen“ das Servlet „</w:t>
+      </w:r>
+      <w:proofErr w:type="spellStart"/>
+      <w:r>
+        <w:rPr>
+          <w:sz w:val="24"/>
+        </w:rPr>
+        <w:t>Kategorieverwaltung</w:t>
+      </w:r>
+      <w:proofErr w:type="spellEnd"/>
+      <w:r>
+        <w:rPr>
+          <w:sz w:val="24"/>
+        </w:rPr>
+        <w:t>“ mit dem Attribut „</w:t>
+      </w:r>
+      <w:proofErr w:type="spellStart"/>
+      <w:r>
+        <w:rPr>
+          <w:sz w:val="24"/>
+        </w:rPr>
+        <w:t>b_loeschen</w:t>
+      </w:r>
+      <w:proofErr w:type="spellEnd"/>
+      <w:r>
+        <w:rPr>
+          <w:sz w:val="24"/>
+        </w:rPr>
+        <w:t xml:space="preserve">“ aufgerufen werden. In diesem wird das Bild gelöscht und der </w:t>
+      </w:r>
+      <w:proofErr w:type="spellStart"/>
+      <w:r>
+        <w:rPr>
+          <w:sz w:val="24"/>
+        </w:rPr>
+        <w:t>Bildpfad</w:t>
+      </w:r>
+      <w:proofErr w:type="spellEnd"/>
+      <w:r>
+        <w:rPr>
+          <w:sz w:val="24"/>
+        </w:rPr>
+        <w:t xml:space="preserve"> der Kategorie auf „“ gesetzt. Dieses wird dann durch die Methode „</w:t>
+      </w:r>
+      <w:proofErr w:type="spellStart"/>
+      <w:proofErr w:type="gramStart"/>
+      <w:r>
+        <w:rPr>
+          <w:sz w:val="24"/>
+        </w:rPr>
+        <w:t>aktualisiereKategorie</w:t>
+      </w:r>
+      <w:proofErr w:type="spellEnd"/>
+      <w:r>
+        <w:rPr>
+          <w:sz w:val="24"/>
+        </w:rPr>
+        <w:t>(</w:t>
+      </w:r>
+      <w:proofErr w:type="gramEnd"/>
+      <w:r>
+        <w:rPr>
+          <w:sz w:val="24"/>
+        </w:rPr>
+        <w:t xml:space="preserve">)“ </w:t>
+      </w:r>
+      <w:r>
+        <w:rPr>
+          <w:sz w:val="24"/>
+        </w:rPr>
+        <w:t>der Klasse „</w:t>
+      </w:r>
+      <w:proofErr w:type="spellStart"/>
+      <w:r>
+        <w:rPr>
+          <w:sz w:val="24"/>
+        </w:rPr>
+        <w:t>Kategoriemanager</w:t>
+      </w:r>
+      <w:proofErr w:type="spellEnd"/>
+      <w:r>
+        <w:rPr>
+          <w:sz w:val="24"/>
+        </w:rPr>
+        <w:t xml:space="preserve">“ </w:t>
+      </w:r>
+      <w:r>
+        <w:rPr>
+          <w:sz w:val="24"/>
+        </w:rPr>
+        <w:t xml:space="preserve">auch in die </w:t>
+      </w:r>
+      <w:r>
+        <w:rPr>
+          <w:sz w:val="24"/>
+        </w:rPr>
+        <w:t>Datenbank geschrieben.</w:t>
+      </w:r>
+    </w:p>
+    <w:p>
+      <w:pPr>
+        <w:rPr>
+          <w:sz w:val="24"/>
+        </w:rPr>
+      </w:pPr>
+      <w:r>
+        <w:rPr>
+          <w:sz w:val="24"/>
+        </w:rPr>
+        <w:t>Gleiches gilt für den Button „Kategorie löschen“. Hier wird das Servlet „</w:t>
+      </w:r>
+      <w:proofErr w:type="spellStart"/>
+      <w:r>
+        <w:rPr>
+          <w:sz w:val="24"/>
+        </w:rPr>
+        <w:t>Kategorieverwaltung</w:t>
+      </w:r>
+      <w:proofErr w:type="spellEnd"/>
+      <w:r>
+        <w:rPr>
+          <w:sz w:val="24"/>
+        </w:rPr>
+        <w:t>“ mit dem Attribut „</w:t>
+      </w:r>
+      <w:proofErr w:type="spellStart"/>
+      <w:r>
+        <w:rPr>
+          <w:sz w:val="24"/>
+        </w:rPr>
+        <w:t>loeschen</w:t>
+      </w:r>
+      <w:proofErr w:type="spellEnd"/>
+      <w:r>
+        <w:rPr>
+          <w:sz w:val="24"/>
+        </w:rPr>
+        <w:t xml:space="preserve">“ </w:t>
+      </w:r>
+      <w:r>
+        <w:rPr>
+          <w:sz w:val="24"/>
+        </w:rPr>
+        <w:t>aufgerufen. Zunächst werden alle Festivals der Kategorie mittels der Methode „</w:t>
+      </w:r>
+      <w:proofErr w:type="spellStart"/>
+      <w:r>
+        <w:rPr>
+          <w:sz w:val="24"/>
+        </w:rPr>
+        <w:t>selektiereAlleFestivalObjekteVonKategorie</w:t>
+      </w:r>
+      <w:proofErr w:type="spellEnd"/>
+      <w:r>
+        <w:rPr>
+          <w:sz w:val="24"/>
+        </w:rPr>
+        <w:t>“ der Klasse „</w:t>
+      </w:r>
+      <w:proofErr w:type="spellStart"/>
+      <w:r>
+        <w:rPr>
+          <w:sz w:val="24"/>
+        </w:rPr>
+        <w:t>FestivalManager</w:t>
+      </w:r>
+      <w:proofErr w:type="spellEnd"/>
+      <w:r>
+        <w:rPr>
+          <w:sz w:val="24"/>
+        </w:rPr>
+        <w:t>“ in eine Liste geschrieben und geprüft ob keine aktiven Festivals mehr verfügbar sind. Ist dies der Fall wird die Kategorie durch die Methode „</w:t>
+      </w:r>
+      <w:proofErr w:type="spellStart"/>
+      <w:proofErr w:type="gramStart"/>
+      <w:r>
+        <w:rPr>
+          <w:sz w:val="24"/>
+        </w:rPr>
+        <w:t>löscheKategorie</w:t>
+      </w:r>
+      <w:proofErr w:type="spellEnd"/>
+      <w:r>
+        <w:rPr>
+          <w:sz w:val="24"/>
+        </w:rPr>
+        <w:t>(</w:t>
+      </w:r>
+      <w:proofErr w:type="gramEnd"/>
+      <w:r>
+        <w:rPr>
+          <w:sz w:val="24"/>
+        </w:rPr>
+        <w:t>)“ der Klasse „</w:t>
+      </w:r>
+      <w:proofErr w:type="spellStart"/>
+      <w:r>
+        <w:rPr>
+          <w:sz w:val="24"/>
+        </w:rPr>
+        <w:t>KategorieManager</w:t>
+      </w:r>
+      <w:proofErr w:type="spellEnd"/>
+      <w:r>
+        <w:rPr>
+          <w:sz w:val="24"/>
+        </w:rPr>
+        <w:t>“ aus der Daten</w:t>
+      </w:r>
+      <w:r>
+        <w:rPr>
+          <w:sz w:val="24"/>
+        </w:rPr>
+        <w:lastRenderedPageBreak/>
+        <w:t>bank logisch gelöscht. Sollten noch aktive Festivals verfügbar sein, wird die Kategorie nicht gelöscht. Abschließend wird auf das JSP „</w:t>
+      </w:r>
+      <w:proofErr w:type="spellStart"/>
+      <w:r>
+        <w:rPr>
+          <w:sz w:val="24"/>
+        </w:rPr>
+        <w:t>a_kategorieAendern</w:t>
+      </w:r>
+      <w:proofErr w:type="spellEnd"/>
+      <w:r>
+        <w:rPr>
+          <w:sz w:val="24"/>
+        </w:rPr>
+        <w:t xml:space="preserve">“ mit einem entsprechenden Feedback gegangen. </w:t>
+      </w:r>
+    </w:p>
+    <w:p>
+      <w:pPr>
+        <w:rPr>
+          <w:sz w:val="24"/>
+        </w:rPr>
+      </w:pPr>
+      <w:r>
+        <w:rPr>
+          <w:sz w:val="24"/>
+        </w:rPr>
+        <w:t>Besonders muss beachtet werden, dass die ersten 4 Kategorien (ID 1-4) nicht gelöscht werden können, da diese unsere Standardkategorien sind. Gleiches gilt für die Löschung des Bildes.</w:t>
+      </w:r>
+    </w:p>
+    <w:p>
+      <w:pPr>
+        <w:pStyle w:val="berschrift4"/>
+      </w:pPr>
+      <w:r>
+        <w:t>Festivalverwaltung</w:t>
+      </w:r>
+      <w:r>
+        <w:rPr>
+          <w:noProof/>
+        </w:rPr>
+        <mc:AlternateContent>
+          <mc:Choice Requires="wps">
+            <w:drawing>
+              <wp:anchor distT="0" distB="0" distL="114300" distR="114300" simplePos="0" relativeHeight="251681792" behindDoc="0" locked="0" layoutInCell="1" allowOverlap="1" wp14:anchorId="59755ABC" wp14:editId="0626BC09">
+                <wp:simplePos x="0" y="0"/>
+                <wp:positionH relativeFrom="margin">
+                  <wp:posOffset>0</wp:posOffset>
+                </wp:positionH>
+                <wp:positionV relativeFrom="paragraph">
+                  <wp:posOffset>286385</wp:posOffset>
+                </wp:positionV>
+                <wp:extent cx="6619875" cy="767715"/>
+                <wp:effectExtent l="0" t="0" r="28575" b="13335"/>
+                <wp:wrapTopAndBottom/>
+                <wp:docPr id="20" name="Textfeld 20"/>
+                <wp:cNvGraphicFramePr/>
+                <a:graphic xmlns:a="http://schemas.openxmlformats.org/drawingml/2006/main">
+                  <a:graphicData uri="http://schemas.microsoft.com/office/word/2010/wordprocessingShape">
+                    <wps:wsp>
+                      <wps:cNvSpPr txBox="1"/>
+                      <wps:spPr>
+                        <a:xfrm>
+                          <a:off x="0" y="0"/>
+                          <a:ext cx="6619875" cy="767715"/>
+                        </a:xfrm>
+                        <a:prstGeom prst="rect">
+                          <a:avLst/>
+                        </a:prstGeom>
+                        <a:solidFill>
+                          <a:schemeClr val="lt1"/>
+                        </a:solidFill>
+                        <a:ln w="6350">
+                          <a:solidFill>
+                            <a:prstClr val="black"/>
+                          </a:solidFill>
+                        </a:ln>
+                      </wps:spPr>
+                      <wps:txbx>
+                        <w:txbxContent>
+                          <w:p>
+                            <w:pPr>
+                              <w:rPr>
+                                <w:sz w:val="24"/>
+                              </w:rPr>
+                            </w:pPr>
+                            <w:r>
+                              <w:rPr>
+                                <w:sz w:val="24"/>
+                              </w:rPr>
+                              <w:t>JSP:</w:t>
+                            </w:r>
+                            <w:r>
+                              <w:rPr>
+                                <w:sz w:val="24"/>
+                              </w:rPr>
+                              <w:tab/>
+                            </w:r>
+                            <w:r>
+                              <w:rPr>
+                                <w:sz w:val="24"/>
+                              </w:rPr>
+                              <w:tab/>
+                            </w:r>
+                            <w:r>
+                              <w:rPr>
+                                <w:sz w:val="24"/>
+                              </w:rPr>
+                              <w:tab/>
+                            </w:r>
+                            <w:proofErr w:type="spellStart"/>
+                            <w:r>
+                              <w:rPr>
+                                <w:sz w:val="24"/>
+                              </w:rPr>
+                              <w:t>a_festivalverwaltung</w:t>
+                            </w:r>
+                            <w:proofErr w:type="spellEnd"/>
+                            <w:r>
+                              <w:rPr>
+                                <w:sz w:val="24"/>
+                              </w:rPr>
+                              <w:t xml:space="preserve">, </w:t>
+                            </w:r>
+                            <w:proofErr w:type="spellStart"/>
+                            <w:r>
+                              <w:rPr>
+                                <w:sz w:val="24"/>
+                              </w:rPr>
+                              <w:t>a_festivalAendern</w:t>
+                            </w:r>
+                            <w:proofErr w:type="spellEnd"/>
+                            <w:r>
+                              <w:rPr>
+                                <w:sz w:val="24"/>
+                              </w:rPr>
+                              <w:t xml:space="preserve">, </w:t>
+                            </w:r>
+                            <w:proofErr w:type="spellStart"/>
+                            <w:r>
+                              <w:rPr>
+                                <w:sz w:val="24"/>
+                              </w:rPr>
+                              <w:t>a_festivalAnlegen</w:t>
+                            </w:r>
+                            <w:proofErr w:type="spellEnd"/>
+                          </w:p>
+                          <w:p>
+                            <w:pPr>
+                              <w:rPr>
+                                <w:sz w:val="24"/>
+                              </w:rPr>
+                            </w:pPr>
+                            <w:r>
+                              <w:rPr>
+                                <w:sz w:val="24"/>
+                              </w:rPr>
+                              <w:t xml:space="preserve">Servlet: </w:t>
+                            </w:r>
+                            <w:r>
+                              <w:rPr>
+                                <w:sz w:val="24"/>
+                              </w:rPr>
+                              <w:tab/>
+                            </w:r>
+                            <w:r>
+                              <w:rPr>
+                                <w:sz w:val="24"/>
+                              </w:rPr>
+                              <w:tab/>
+                              <w:t>Festivalverwaltung</w:t>
+                            </w:r>
+                          </w:p>
+                          <w:p>
+                            <w:pPr>
+                              <w:rPr>
+                                <w:sz w:val="24"/>
+                              </w:rPr>
+                            </w:pPr>
+                            <w:r>
+                              <w:rPr>
+                                <w:sz w:val="24"/>
+                              </w:rPr>
+                              <w:t xml:space="preserve">Java-Klasse: </w:t>
+                            </w:r>
+                            <w:r>
+                              <w:rPr>
+                                <w:sz w:val="24"/>
+                              </w:rPr>
+                              <w:tab/>
+                            </w:r>
+                            <w:proofErr w:type="spellStart"/>
+                            <w:r>
+                              <w:rPr>
+                                <w:sz w:val="24"/>
+                              </w:rPr>
+                              <w:t>FestivalManager</w:t>
+                            </w:r>
+                            <w:proofErr w:type="spellEnd"/>
+                          </w:p>
+                          <w:p/>
+                        </w:txbxContent>
+                      </wps:txbx>
+                      <wps:bodyPr rot="0" spcFirstLastPara="0" vertOverflow="overflow" horzOverflow="overflow" vert="horz" wrap="square" lIns="91440" tIns="45720" rIns="91440" bIns="45720" numCol="1" spcCol="0" rtlCol="0" fromWordArt="0" anchor="t" anchorCtr="0" forceAA="0" compatLnSpc="1">
+                        <a:prstTxWarp prst="textNoShape">
+                          <a:avLst/>
+                        </a:prstTxWarp>
+                        <a:noAutofit/>
+                      </wps:bodyPr>
+                    </wps:wsp>
+                  </a:graphicData>
+                </a:graphic>
+                <wp14:sizeRelH relativeFrom="margin">
+                  <wp14:pctWidth>0</wp14:pctWidth>
+                </wp14:sizeRelH>
+                <wp14:sizeRelV relativeFrom="margin">
+                  <wp14:pctHeight>0</wp14:pctHeight>
+                </wp14:sizeRelV>
+              </wp:anchor>
+            </w:drawing>
+          </mc:Choice>
+          <mc:Fallback>
+            <w:pict>
+              <v:shape w14:anchorId="59755ABC" id="Textfeld 20" o:spid="_x0000_s1036" type="#_x0000_t202" style="position:absolute;left:0;text-align:left;margin-left:0;margin-top:22.55pt;width:521.25pt;height:60.45pt;z-index:251681792;visibility:visible;mso-wrap-style:square;mso-width-percent:0;mso-height-percent:0;mso-wrap-distance-left:9pt;mso-wrap-distance-top:0;mso-wrap-distance-right:9pt;mso-wrap-distance-bottom:0;mso-position-horizontal:absolute;mso-position-horizontal-relative:margin;mso-position-vertical:absolute;mso-position-vertical-relative:text;mso-width-percent:0;mso-height-percent:0;mso-width-relative:margin;mso-height-relative:margin;v-text-anchor:top" o:gfxdata="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" fillcolor="white [3201]" strokeweight=".5pt">
+                <v:textbox>
+                  <w:txbxContent>
+                    <w:p>
+                      <w:pPr>
+                        <w:rPr>
+                          <w:sz w:val="24"/>
+                        </w:rPr>
+                      </w:pPr>
+                      <w:r>
+                        <w:rPr>
+                          <w:sz w:val="24"/>
+                        </w:rPr>
+                        <w:t>JSP:</w:t>
+                      </w:r>
+                      <w:r>
+                        <w:rPr>
+                          <w:sz w:val="24"/>
+                        </w:rPr>
+                        <w:tab/>
+                      </w:r>
+                      <w:r>
+                        <w:rPr>
+                          <w:sz w:val="24"/>
+                        </w:rPr>
+                        <w:tab/>
+                      </w:r>
+                      <w:r>
+                        <w:rPr>
+                          <w:sz w:val="24"/>
+                        </w:rPr>
+                        <w:tab/>
+                      </w:r>
+                      <w:proofErr w:type="spellStart"/>
+                      <w:r>
+                        <w:rPr>
+                          <w:sz w:val="24"/>
+                        </w:rPr>
+                        <w:t>a_festivalverwaltung</w:t>
+                      </w:r>
+                      <w:proofErr w:type="spellEnd"/>
+                      <w:r>
+                        <w:rPr>
+                          <w:sz w:val="24"/>
+                        </w:rPr>
+                        <w:t xml:space="preserve">, </w:t>
+                      </w:r>
+                      <w:proofErr w:type="spellStart"/>
+                      <w:r>
+                        <w:rPr>
+                          <w:sz w:val="24"/>
+                        </w:rPr>
+                        <w:t>a_festivalAendern</w:t>
+                      </w:r>
+                      <w:proofErr w:type="spellEnd"/>
+                      <w:r>
+                        <w:rPr>
+                          <w:sz w:val="24"/>
+                        </w:rPr>
+                        <w:t xml:space="preserve">, </w:t>
+                      </w:r>
+                      <w:proofErr w:type="spellStart"/>
+                      <w:r>
+                        <w:rPr>
+                          <w:sz w:val="24"/>
+                        </w:rPr>
+                        <w:t>a_festivalAnlegen</w:t>
+                      </w:r>
+                      <w:proofErr w:type="spellEnd"/>
+                    </w:p>
+                    <w:p>
+                      <w:pPr>
+                        <w:rPr>
+                          <w:sz w:val="24"/>
+                        </w:rPr>
+                      </w:pPr>
+                      <w:r>
+                        <w:rPr>
+                          <w:sz w:val="24"/>
+                        </w:rPr>
+                        <w:t xml:space="preserve">Servlet: </w:t>
+                      </w:r>
+                      <w:r>
+                        <w:rPr>
+                          <w:sz w:val="24"/>
+                        </w:rPr>
+                        <w:tab/>
+                      </w:r>
+                      <w:r>
+                        <w:rPr>
+                          <w:sz w:val="24"/>
+                        </w:rPr>
+                        <w:tab/>
+                        <w:t>Festivalverwaltung</w:t>
+                      </w:r>
+                    </w:p>
+                    <w:p>
+                      <w:pPr>
+                        <w:rPr>
+                          <w:sz w:val="24"/>
+                        </w:rPr>
+                      </w:pPr>
+                      <w:r>
+                        <w:rPr>
+                          <w:sz w:val="24"/>
+                        </w:rPr>
+                        <w:t xml:space="preserve">Java-Klasse: </w:t>
+                      </w:r>
+                      <w:r>
+                        <w:rPr>
+                          <w:sz w:val="24"/>
+                        </w:rPr>
+                        <w:tab/>
+                      </w:r>
+                      <w:proofErr w:type="spellStart"/>
+                      <w:r>
+                        <w:rPr>
+                          <w:sz w:val="24"/>
+                        </w:rPr>
+                        <w:t>FestivalManager</w:t>
+                      </w:r>
+                      <w:proofErr w:type="spellEnd"/>
+                    </w:p>
+                    <w:p/>
+                  </w:txbxContent>
+                </v:textbox>
+                <w10:wrap type="topAndBottom" anchorx="margin"/>
+              </v:shape>
+            </w:pict>
+          </mc:Fallback>
+        </mc:AlternateContent>
+      </w:r>
+    </w:p>
+    <w:p>
+      <w:pPr>
+        <w:rPr>
+          <w:sz w:val="24"/>
+        </w:rPr>
+      </w:pPr>
+      <w:r>
+        <w:rPr>
+          <w:sz w:val="24"/>
+        </w:rPr>
+        <w:t>In der Festival</w:t>
+      </w:r>
+      <w:r>
+        <w:rPr>
+          <w:sz w:val="24"/>
+        </w:rPr>
+        <w:t xml:space="preserve">verwaltung kann </w:t>
+      </w:r>
+      <w:r>
+        <w:rPr>
+          <w:sz w:val="24"/>
+        </w:rPr>
+        <w:t>der Admin Festivals bzw. deren Artikel</w:t>
+      </w:r>
+      <w:r>
+        <w:rPr>
+          <w:sz w:val="24"/>
+        </w:rPr>
+        <w:t xml:space="preserve"> anlegen,</w:t>
+      </w:r>
+      <w:r>
+        <w:rPr>
+          <w:sz w:val="24"/>
+        </w:rPr>
+        <w:t xml:space="preserve"> ändern</w:t>
+      </w:r>
+      <w:r>
+        <w:rPr>
+          <w:sz w:val="24"/>
+        </w:rPr>
+        <w:t xml:space="preserve"> und löschen</w:t>
+      </w:r>
+      <w:r>
+        <w:rPr>
+          <w:sz w:val="24"/>
+        </w:rPr>
+        <w:t>.</w:t>
+      </w:r>
+      <w:r>
+        <w:rPr>
+          <w:sz w:val="24"/>
+        </w:rPr>
+        <w:t xml:space="preserve">  Klickt der Admin auf den Button „</w:t>
+      </w:r>
+      <w:r>
+        <w:rPr>
+          <w:sz w:val="24"/>
+        </w:rPr>
+        <w:t xml:space="preserve">Neues Festival </w:t>
+      </w:r>
+      <w:r>
+        <w:rPr>
+          <w:sz w:val="24"/>
+        </w:rPr>
+        <w:t xml:space="preserve">anlegen“ wird das </w:t>
+      </w:r>
+      <w:r>
+        <w:rPr>
+          <w:sz w:val="24"/>
+        </w:rPr>
+        <w:t>Servlet</w:t>
+      </w:r>
+      <w:r>
+        <w:rPr>
+          <w:sz w:val="24"/>
+        </w:rPr>
+        <w:t xml:space="preserve"> „</w:t>
+      </w:r>
+      <w:r>
+        <w:rPr>
+          <w:sz w:val="24"/>
+        </w:rPr>
+        <w:t>Festivalverwaltung</w:t>
+      </w:r>
+      <w:r>
+        <w:rPr>
+          <w:sz w:val="24"/>
+        </w:rPr>
+        <w:t>“</w:t>
+      </w:r>
+      <w:r>
+        <w:rPr>
+          <w:sz w:val="24"/>
+        </w:rPr>
+        <w:t xml:space="preserve"> mit dem Attribut „</w:t>
+      </w:r>
+      <w:proofErr w:type="spellStart"/>
+      <w:r>
+        <w:rPr>
+          <w:sz w:val="24"/>
+        </w:rPr>
+        <w:t>anlegenanzeigen</w:t>
+      </w:r>
+      <w:proofErr w:type="spellEnd"/>
+      <w:r>
+        <w:rPr>
+          <w:sz w:val="24"/>
+        </w:rPr>
+        <w:t>“</w:t>
+      </w:r>
+      <w:r>
+        <w:rPr>
+          <w:sz w:val="24"/>
+        </w:rPr>
+        <w:t xml:space="preserve"> aufgerufen</w:t>
+      </w:r>
+      <w:r>
+        <w:rPr>
+          <w:sz w:val="24"/>
+        </w:rPr>
+        <w:t>, das wiederum das JSP „</w:t>
+      </w:r>
+      <w:proofErr w:type="spellStart"/>
+      <w:r>
+        <w:rPr>
+          <w:sz w:val="24"/>
+        </w:rPr>
+        <w:t>a_festivalAnlegen</w:t>
+      </w:r>
+      <w:proofErr w:type="spellEnd"/>
+      <w:r>
+        <w:rPr>
+          <w:sz w:val="24"/>
+        </w:rPr>
+        <w:t xml:space="preserve">“ mit einer Liste der Kategorien (für die </w:t>
+      </w:r>
+      <w:proofErr w:type="spellStart"/>
+      <w:r>
+        <w:rPr>
+          <w:sz w:val="24"/>
+        </w:rPr>
+        <w:t>Kategoriezuordnung</w:t>
+      </w:r>
+      <w:proofErr w:type="spellEnd"/>
+      <w:r>
+        <w:rPr>
+          <w:sz w:val="24"/>
+        </w:rPr>
+        <w:t xml:space="preserve"> nötig) öffnet</w:t>
+      </w:r>
+      <w:r>
+        <w:rPr>
+          <w:sz w:val="24"/>
+        </w:rPr>
+        <w:t>. Hier kann der Admin die Daten eingeben, ein Bild hochladen und auf „anlegen“ klicken. Dadurch wird das Servlet „</w:t>
+      </w:r>
+      <w:r>
+        <w:rPr>
+          <w:sz w:val="24"/>
+        </w:rPr>
+        <w:t>Festivalverwaltung</w:t>
+      </w:r>
+      <w:r>
+        <w:rPr>
+          <w:sz w:val="24"/>
+        </w:rPr>
+        <w:t xml:space="preserve">“ mit dem Attribut „anlegen“ ausgeführt. Es werden die Parameter eingelesen, </w:t>
+      </w:r>
+      <w:proofErr w:type="spellStart"/>
+      <w:r>
+        <w:rPr>
+          <w:sz w:val="24"/>
+        </w:rPr>
+        <w:t>zwischgespeichert</w:t>
+      </w:r>
+      <w:proofErr w:type="spellEnd"/>
+      <w:r>
+        <w:rPr>
+          <w:sz w:val="24"/>
+        </w:rPr>
+        <w:t xml:space="preserve"> und auf Vollständigkeit geprüft. Sind diese nicht vollständig wird ein entsprechendes Feedback zurückgegeben. Sind die Daten volls</w:t>
+      </w:r>
+      <w:r>
+        <w:rPr>
+          <w:sz w:val="24"/>
+        </w:rPr>
+        <w:t xml:space="preserve">tändig, wird zunächst ein neues Festival </w:t>
+      </w:r>
+      <w:r>
+        <w:rPr>
+          <w:sz w:val="24"/>
+        </w:rPr>
+        <w:t xml:space="preserve">ohne den </w:t>
+      </w:r>
+      <w:proofErr w:type="spellStart"/>
+      <w:r>
+        <w:rPr>
+          <w:sz w:val="24"/>
+        </w:rPr>
+        <w:t>Bildpfad</w:t>
+      </w:r>
+      <w:proofErr w:type="spellEnd"/>
+      <w:r>
+        <w:rPr>
+          <w:sz w:val="24"/>
+        </w:rPr>
+        <w:t xml:space="preserve"> mit der </w:t>
+      </w:r>
+      <w:proofErr w:type="spellStart"/>
+      <w:r>
+        <w:rPr>
+          <w:sz w:val="24"/>
+        </w:rPr>
+        <w:t>Mehtode</w:t>
+      </w:r>
+      <w:proofErr w:type="spellEnd"/>
+      <w:r>
+        <w:rPr>
+          <w:sz w:val="24"/>
+        </w:rPr>
+        <w:t xml:space="preserve"> „</w:t>
+      </w:r>
+      <w:proofErr w:type="spellStart"/>
+      <w:r>
+        <w:rPr>
+          <w:sz w:val="24"/>
+        </w:rPr>
+        <w:t>erstelle</w:t>
+      </w:r>
+      <w:r>
+        <w:rPr>
+          <w:sz w:val="24"/>
+        </w:rPr>
+        <w:t>Festival</w:t>
+      </w:r>
+      <w:proofErr w:type="spellEnd"/>
+      <w:r>
+        <w:rPr>
+          <w:sz w:val="24"/>
+        </w:rPr>
+        <w:t>“ der Klasse „</w:t>
+      </w:r>
+      <w:proofErr w:type="spellStart"/>
+      <w:r>
+        <w:rPr>
+          <w:sz w:val="24"/>
+        </w:rPr>
+        <w:t>Festival</w:t>
+      </w:r>
+      <w:r>
+        <w:rPr>
+          <w:sz w:val="24"/>
+        </w:rPr>
+        <w:t>Manager</w:t>
+      </w:r>
+      <w:proofErr w:type="spellEnd"/>
+      <w:r>
+        <w:rPr>
+          <w:sz w:val="24"/>
+        </w:rPr>
+        <w:t>“ angelegt. Anschließend wird das Bild in den Ordner „</w:t>
+      </w:r>
+      <w:proofErr w:type="spellStart"/>
+      <w:r>
+        <w:rPr>
+          <w:sz w:val="24"/>
+        </w:rPr>
+        <w:t>WebContent</w:t>
+      </w:r>
+      <w:proofErr w:type="spellEnd"/>
+      <w:r>
+        <w:rPr>
+          <w:sz w:val="24"/>
+        </w:rPr>
+        <w:t>\Bilder“</w:t>
+      </w:r>
+      <w:r>
+        <w:rPr>
+          <w:sz w:val="24"/>
+        </w:rPr>
+        <w:t xml:space="preserve"> hochgeladen und das</w:t>
+      </w:r>
+      <w:r>
+        <w:rPr>
+          <w:sz w:val="24"/>
+        </w:rPr>
+        <w:t xml:space="preserve"> </w:t>
+      </w:r>
+      <w:r>
+        <w:rPr>
+          <w:sz w:val="24"/>
+        </w:rPr>
+        <w:t>Festival</w:t>
+      </w:r>
+      <w:r>
+        <w:rPr>
+          <w:sz w:val="24"/>
+        </w:rPr>
+        <w:t xml:space="preserve"> mit der Methode „</w:t>
+      </w:r>
+      <w:proofErr w:type="spellStart"/>
+      <w:r>
+        <w:rPr>
+          <w:sz w:val="24"/>
+        </w:rPr>
+        <w:t>aktualisiereFestival</w:t>
+      </w:r>
+      <w:proofErr w:type="spellEnd"/>
+      <w:r>
+        <w:rPr>
+          <w:sz w:val="24"/>
+        </w:rPr>
+        <w:t>“ aktualisiert. Abschließend wird das JSP „</w:t>
+      </w:r>
+      <w:proofErr w:type="spellStart"/>
+      <w:r>
+        <w:rPr>
+          <w:sz w:val="24"/>
+        </w:rPr>
+        <w:t>a_</w:t>
+      </w:r>
+      <w:r>
+        <w:rPr>
+          <w:sz w:val="24"/>
+        </w:rPr>
+        <w:t>festival</w:t>
+      </w:r>
+      <w:r>
+        <w:rPr>
+          <w:sz w:val="24"/>
+        </w:rPr>
+        <w:t>Anlegen</w:t>
+      </w:r>
+      <w:proofErr w:type="spellEnd"/>
+      <w:r>
+        <w:rPr>
+          <w:sz w:val="24"/>
+        </w:rPr>
+        <w:t>“ mit einem entsprechenden Feedback aufgerufen.</w:t>
+      </w:r>
+    </w:p>
+    <w:p>
+      <w:pPr>
+        <w:rPr>
+          <w:sz w:val="24"/>
+        </w:rPr>
+      </w:pPr>
+      <w:r>
+        <w:rPr>
+          <w:sz w:val="24"/>
+        </w:rPr>
+        <w:t xml:space="preserve">Möchte der Admin ein </w:t>
+      </w:r>
+      <w:r>
+        <w:rPr>
+          <w:sz w:val="24"/>
+        </w:rPr>
+        <w:t>Festival</w:t>
+      </w:r>
+      <w:r>
+        <w:rPr>
+          <w:sz w:val="24"/>
+        </w:rPr>
+        <w:t xml:space="preserve"> ändern klickt er im JSP „</w:t>
+      </w:r>
+      <w:proofErr w:type="spellStart"/>
+      <w:r>
+        <w:rPr>
+          <w:sz w:val="24"/>
+        </w:rPr>
+        <w:t>a_</w:t>
+      </w:r>
+      <w:r>
+        <w:rPr>
+          <w:sz w:val="24"/>
+        </w:rPr>
+        <w:t>festivalv</w:t>
+      </w:r>
+      <w:r>
+        <w:rPr>
+          <w:sz w:val="24"/>
+        </w:rPr>
+        <w:t>erwaltung</w:t>
+      </w:r>
+      <w:proofErr w:type="spellEnd"/>
+      <w:r>
+        <w:rPr>
+          <w:sz w:val="24"/>
+        </w:rPr>
+        <w:t>“</w:t>
+      </w:r>
+      <w:r>
+        <w:rPr>
+          <w:sz w:val="24"/>
+        </w:rPr>
+        <w:t xml:space="preserve"> auf die ID des</w:t>
+      </w:r>
+      <w:r>
+        <w:rPr>
+          <w:sz w:val="24"/>
+        </w:rPr>
+        <w:t xml:space="preserve"> entsprechenden </w:t>
+      </w:r>
+      <w:r>
+        <w:rPr>
+          <w:sz w:val="24"/>
+        </w:rPr>
+        <w:t>Festivals</w:t>
+      </w:r>
+      <w:r>
+        <w:rPr>
+          <w:sz w:val="24"/>
+        </w:rPr>
+        <w:t xml:space="preserve"> und führt das Servlet „</w:t>
+      </w:r>
+      <w:r>
+        <w:rPr>
+          <w:sz w:val="24"/>
+        </w:rPr>
+        <w:t>Festivalverwaltung</w:t>
+      </w:r>
+      <w:r>
+        <w:rPr>
+          <w:sz w:val="24"/>
+        </w:rPr>
+        <w:t>“ mit dem Attribut „</w:t>
+      </w:r>
+      <w:proofErr w:type="spellStart"/>
+      <w:r>
+        <w:rPr>
+          <w:sz w:val="24"/>
+        </w:rPr>
+        <w:t>aendern</w:t>
+      </w:r>
+      <w:proofErr w:type="spellEnd"/>
+      <w:r>
+        <w:rPr>
+          <w:sz w:val="24"/>
+        </w:rPr>
+        <w:t>“ aus. Hier werden zunächst die Parameter eingelesen und geprüft ob die notwendigen Informationen eingetragen wurden. Ist dem nicht so wird ein entsprechendes Feedback an den Kunden gegeben und nichts geändert. Liegen alle Informationen wird zunächst das Bild hochgeladen und geändert – sollte ein neues Bild vorliegen. Danach werden dann die anderen Informationen aktualisiert und durch die Methode „</w:t>
+      </w:r>
+      <w:proofErr w:type="spellStart"/>
+      <w:proofErr w:type="gramStart"/>
+      <w:r>
+        <w:rPr>
+          <w:sz w:val="24"/>
+        </w:rPr>
+        <w:t>aktualisiere</w:t>
+      </w:r>
+      <w:r>
+        <w:rPr>
+          <w:sz w:val="24"/>
+        </w:rPr>
+        <w:t>Festival</w:t>
+      </w:r>
+      <w:proofErr w:type="spellEnd"/>
+      <w:r>
+        <w:rPr>
+          <w:sz w:val="24"/>
+        </w:rPr>
+        <w:t>(</w:t>
+      </w:r>
+      <w:proofErr w:type="gramEnd"/>
+      <w:r>
+        <w:rPr>
+          <w:sz w:val="24"/>
+        </w:rPr>
+        <w:t>)“ auch in der Datenbank aktualisiert. Abschließend wird wieder das JSP „</w:t>
+      </w:r>
+      <w:proofErr w:type="spellStart"/>
+      <w:r>
+        <w:rPr>
+          <w:sz w:val="24"/>
+        </w:rPr>
+        <w:t>a_</w:t>
+      </w:r>
+      <w:r>
+        <w:rPr>
+          <w:sz w:val="24"/>
+        </w:rPr>
+        <w:t>festival</w:t>
+      </w:r>
+      <w:r>
+        <w:rPr>
+          <w:sz w:val="24"/>
+        </w:rPr>
+        <w:t>Aendern</w:t>
+      </w:r>
+      <w:proofErr w:type="spellEnd"/>
+      <w:r>
+        <w:rPr>
+          <w:sz w:val="24"/>
+        </w:rPr>
+        <w:t>“ zusammen mit entsprechenden Feedback angezeigt.</w:t>
+      </w:r>
+    </w:p>
+    <w:p>
+      <w:pPr>
+        <w:rPr>
+          <w:sz w:val="24"/>
+        </w:rPr>
+      </w:pPr>
+      <w:r>
+        <w:rPr>
+          <w:sz w:val="24"/>
+        </w:rPr>
+        <w:t>Auch kann der Admin im JSP „</w:t>
+      </w:r>
+      <w:proofErr w:type="spellStart"/>
+      <w:r>
+        <w:rPr>
+          <w:sz w:val="24"/>
+        </w:rPr>
+        <w:t>a_festival</w:t>
+      </w:r>
+      <w:r>
+        <w:rPr>
+          <w:sz w:val="24"/>
+        </w:rPr>
+        <w:t>Aendern</w:t>
+      </w:r>
+      <w:proofErr w:type="spellEnd"/>
+      <w:r>
+        <w:rPr>
+          <w:sz w:val="24"/>
+        </w:rPr>
+        <w:t>“ durch ein Klick auf „Aktuelles Bild löschen“ das Servlet „</w:t>
+      </w:r>
+      <w:r>
+        <w:rPr>
+          <w:sz w:val="24"/>
+        </w:rPr>
+        <w:t>Festivalverwaltung</w:t>
+      </w:r>
+      <w:r>
+        <w:rPr>
+          <w:sz w:val="24"/>
+        </w:rPr>
+        <w:t>“ mit dem Attribut „</w:t>
+      </w:r>
+      <w:proofErr w:type="spellStart"/>
+      <w:r>
+        <w:rPr>
+          <w:sz w:val="24"/>
+        </w:rPr>
+        <w:t>b_loeschen</w:t>
+      </w:r>
+      <w:proofErr w:type="spellEnd"/>
+      <w:r>
+        <w:rPr>
+          <w:sz w:val="24"/>
+        </w:rPr>
+        <w:t>“ aufgerufen werden. In diesem wird das Bil</w:t>
+      </w:r>
+      <w:r>
+        <w:rPr>
+          <w:sz w:val="24"/>
+        </w:rPr>
+        <w:t xml:space="preserve">d gelöscht und der </w:t>
+      </w:r>
+      <w:proofErr w:type="spellStart"/>
+      <w:r>
+        <w:rPr>
+          <w:sz w:val="24"/>
+        </w:rPr>
+        <w:t>Bildpfad</w:t>
+      </w:r>
+      <w:proofErr w:type="spellEnd"/>
+      <w:r>
+        <w:rPr>
+          <w:sz w:val="24"/>
+        </w:rPr>
+        <w:t xml:space="preserve"> des Festivals </w:t>
+      </w:r>
+      <w:r>
+        <w:rPr>
+          <w:sz w:val="24"/>
+        </w:rPr>
+        <w:t>auf „“ gesetzt. Dieses wird dann durch die Methode „</w:t>
+      </w:r>
+      <w:proofErr w:type="spellStart"/>
+      <w:proofErr w:type="gramStart"/>
+      <w:r>
+        <w:rPr>
+          <w:sz w:val="24"/>
+        </w:rPr>
+        <w:t>aktualisiere</w:t>
+      </w:r>
+      <w:r>
+        <w:rPr>
+          <w:sz w:val="24"/>
+        </w:rPr>
+        <w:t>Festival</w:t>
+      </w:r>
+      <w:proofErr w:type="spellEnd"/>
+      <w:r>
+        <w:rPr>
+          <w:sz w:val="24"/>
+        </w:rPr>
+        <w:t>(</w:t>
+      </w:r>
+      <w:proofErr w:type="gramEnd"/>
+      <w:r>
+        <w:rPr>
+          <w:sz w:val="24"/>
+        </w:rPr>
+        <w:t>)“ der Klasse „</w:t>
+      </w:r>
+      <w:proofErr w:type="spellStart"/>
+      <w:r>
+        <w:rPr>
+          <w:sz w:val="24"/>
+        </w:rPr>
+        <w:t>FestivalManager</w:t>
+      </w:r>
+      <w:proofErr w:type="spellEnd"/>
+      <w:r>
+        <w:rPr>
+          <w:sz w:val="24"/>
+        </w:rPr>
+        <w:t>“ auch in die Datenbank geschrieben.</w:t>
+      </w:r>
+    </w:p>
+    <w:p>
+      <w:pPr>
+        <w:rPr>
+          <w:sz w:val="24"/>
+        </w:rPr>
+      </w:pPr>
+      <w:r>
+        <w:rPr>
+          <w:sz w:val="24"/>
+        </w:rPr>
+        <w:t>Für</w:t>
+      </w:r>
+      <w:r>
+        <w:rPr>
+          <w:sz w:val="24"/>
+        </w:rPr>
+        <w:t xml:space="preserve"> den Button „</w:t>
+      </w:r>
+      <w:r>
+        <w:rPr>
+          <w:sz w:val="24"/>
+        </w:rPr>
+        <w:t>Festival</w:t>
+      </w:r>
+      <w:r>
+        <w:rPr>
+          <w:sz w:val="24"/>
+        </w:rPr>
+        <w:t xml:space="preserve"> löschen“</w:t>
+      </w:r>
+      <w:r>
+        <w:rPr>
+          <w:sz w:val="24"/>
+        </w:rPr>
+        <w:t xml:space="preserve"> gilt, dass d</w:t>
+      </w:r>
+      <w:r>
+        <w:rPr>
+          <w:sz w:val="24"/>
+        </w:rPr>
+        <w:t>as Servlet „</w:t>
+      </w:r>
+      <w:r>
+        <w:rPr>
+          <w:sz w:val="24"/>
+        </w:rPr>
+        <w:t>Festivalverwaltung</w:t>
+      </w:r>
+      <w:r>
+        <w:rPr>
+          <w:sz w:val="24"/>
+        </w:rPr>
+        <w:t>“ mit dem Attribut „</w:t>
+      </w:r>
+      <w:proofErr w:type="spellStart"/>
+      <w:r>
+        <w:rPr>
+          <w:sz w:val="24"/>
+        </w:rPr>
+        <w:t>loeschen</w:t>
+      </w:r>
+      <w:proofErr w:type="spellEnd"/>
+      <w:r>
+        <w:rPr>
+          <w:sz w:val="24"/>
+        </w:rPr>
+        <w:t>“ aufgerufen</w:t>
+      </w:r>
+      <w:r>
+        <w:rPr>
+          <w:sz w:val="24"/>
+        </w:rPr>
+        <w:t xml:space="preserve"> wird, nachdem man den Hinweis bestätigt hat, dass alle Artikel automatisch mitgelöscht werden.</w:t>
+      </w:r>
+      <w:r>
+        <w:rPr>
+          <w:sz w:val="24"/>
+        </w:rPr>
+        <w:t xml:space="preserve"> Zunächst </w:t>
+      </w:r>
+      <w:r>
+        <w:rPr>
+          <w:sz w:val="24"/>
+        </w:rPr>
+        <w:t>wird das Festival durch die Methode „</w:t>
+      </w:r>
+      <w:proofErr w:type="spellStart"/>
+      <w:r>
+        <w:rPr>
+          <w:sz w:val="24"/>
+        </w:rPr>
+        <w:t>löscheFestival</w:t>
+      </w:r>
+      <w:proofErr w:type="spellEnd"/>
+      <w:r>
+        <w:rPr>
+          <w:sz w:val="24"/>
+        </w:rPr>
+        <w:t>“ der Klasse „</w:t>
+      </w:r>
+      <w:proofErr w:type="spellStart"/>
+      <w:r>
+        <w:rPr>
+          <w:sz w:val="24"/>
+        </w:rPr>
+        <w:t>FestivalManager</w:t>
+      </w:r>
+      <w:proofErr w:type="spellEnd"/>
+      <w:r>
+        <w:rPr>
+          <w:sz w:val="24"/>
+        </w:rPr>
+        <w:t>“ in der Datenbank logisch gelöscht. Anschließend werden alle Artikel des Festivals durch die Methode „</w:t>
+      </w:r>
+      <w:proofErr w:type="spellStart"/>
+      <w:r>
+        <w:rPr>
+          <w:sz w:val="24"/>
+        </w:rPr>
+        <w:t>löscheArtikel</w:t>
+      </w:r>
+      <w:proofErr w:type="spellEnd"/>
+      <w:r>
+        <w:rPr>
+          <w:sz w:val="24"/>
+        </w:rPr>
+        <w:t>“ der Klasse „</w:t>
+      </w:r>
+      <w:proofErr w:type="spellStart"/>
+      <w:r>
+        <w:rPr>
+          <w:sz w:val="24"/>
+        </w:rPr>
+        <w:t>ArtikelManger</w:t>
+      </w:r>
+      <w:proofErr w:type="spellEnd"/>
+      <w:r>
+        <w:rPr>
+          <w:sz w:val="24"/>
+        </w:rPr>
+        <w:t>“ logisch gelöscht. Abschließend wird das JSP „</w:t>
+      </w:r>
+      <w:proofErr w:type="spellStart"/>
+      <w:r>
+        <w:rPr>
+          <w:sz w:val="24"/>
+        </w:rPr>
+        <w:t>a_festivalAendern</w:t>
+      </w:r>
+      <w:proofErr w:type="spellEnd"/>
+      <w:r>
+        <w:rPr>
+          <w:sz w:val="24"/>
+        </w:rPr>
+        <w:t>“ mit einem entsprechenden Feedback für den Kunden aufgerufen.</w:t>
+      </w:r>
+    </w:p>
+    <w:p>
+      <w:pPr>
+        <w:rPr>
+          <w:sz w:val="24"/>
+        </w:rPr>
+      </w:pPr>
+      <w:r>
+        <w:rPr>
+          <w:sz w:val="24"/>
+        </w:rPr>
+        <w:t xml:space="preserve">Zusätzlich können noch Artikel zu den Festivals erstellt, geändert und gelöscht werden. Dieses läuft äquivalent zu dem Kapitel 4.2.2.4 </w:t>
+      </w:r>
+      <w:proofErr w:type="gramStart"/>
+      <w:r>
+        <w:rPr>
+          <w:sz w:val="24"/>
+        </w:rPr>
+        <w:t>nur</w:t>
+      </w:r>
+      <w:proofErr w:type="gramEnd"/>
+      <w:r>
+        <w:rPr>
+          <w:sz w:val="24"/>
+        </w:rPr>
+        <w:t xml:space="preserve"> dass eine Festival-ID mit berücksichtigt wird</w:t>
+      </w:r>
+      <w:r>
+        <w:rPr>
+          <w:sz w:val="24"/>
+        </w:rPr>
+        <w:t xml:space="preserve"> und keine Bilder hinzugefügt werden können</w:t>
+      </w:r>
+      <w:r>
+        <w:rPr>
+          <w:sz w:val="24"/>
+        </w:rPr>
+        <w:t>. Die Funktionsweise wird im folgenden Kapitel erklärt.</w:t>
+      </w:r>
+    </w:p>
+    <w:p>
+      <w:pPr>
+        <w:pStyle w:val="berschrift4"/>
+      </w:pPr>
+      <w:r>
+        <w:lastRenderedPageBreak/>
+        <w:t>Artikelverwaltung (unabhängige Artikel)</w:t>
+      </w:r>
+      <w:r>
+        <w:rPr>
+          <w:noProof/>
+        </w:rPr>
+        <w:t xml:space="preserve"> </w:t>
+      </w:r>
+      <w:r>
+        <w:rPr>
+          <w:noProof/>
+        </w:rPr>
+        <mc:AlternateContent>
+          <mc:Choice Requires="wps">
+            <w:drawing>
+              <wp:anchor distT="0" distB="0" distL="114300" distR="114300" simplePos="0" relativeHeight="251683840" behindDoc="0" locked="0" layoutInCell="1" allowOverlap="1" wp14:anchorId="67456F7E" wp14:editId="6DD32BAF">
+                <wp:simplePos x="0" y="0"/>
+                <wp:positionH relativeFrom="margin">
+                  <wp:posOffset>0</wp:posOffset>
+                </wp:positionH>
+                <wp:positionV relativeFrom="paragraph">
+                  <wp:posOffset>278130</wp:posOffset>
+                </wp:positionV>
+                <wp:extent cx="6619875" cy="767715"/>
+                <wp:effectExtent l="0" t="0" r="28575" b="13335"/>
+                <wp:wrapTopAndBottom/>
+                <wp:docPr id="21" name="Textfeld 21"/>
+                <wp:cNvGraphicFramePr/>
+                <a:graphic xmlns:a="http://schemas.openxmlformats.org/drawingml/2006/main">
+                  <a:graphicData uri="http://schemas.microsoft.com/office/word/2010/wordprocessingShape">
+                    <wps:wsp>
+                      <wps:cNvSpPr txBox="1"/>
+                      <wps:spPr>
+                        <a:xfrm>
+                          <a:off x="0" y="0"/>
+                          <a:ext cx="6619875" cy="767715"/>
+                        </a:xfrm>
+                        <a:prstGeom prst="rect">
+                          <a:avLst/>
+                        </a:prstGeom>
+                        <a:solidFill>
+                          <a:schemeClr val="lt1"/>
+                        </a:solidFill>
+                        <a:ln w="6350">
+                          <a:solidFill>
+                            <a:prstClr val="black"/>
+                          </a:solidFill>
+                        </a:ln>
+                      </wps:spPr>
+                      <wps:txbx>
+                        <w:txbxContent>
+                          <w:p>
+                            <w:pPr>
+                              <w:rPr>
+                                <w:sz w:val="24"/>
+                              </w:rPr>
+                            </w:pPr>
+                            <w:r>
+                              <w:rPr>
+                                <w:sz w:val="24"/>
+                              </w:rPr>
+                              <w:t>JSP:</w:t>
+                            </w:r>
+                            <w:r>
+                              <w:rPr>
+                                <w:sz w:val="24"/>
+                              </w:rPr>
+                              <w:tab/>
+                            </w:r>
+                            <w:r>
+                              <w:rPr>
+                                <w:sz w:val="24"/>
+                              </w:rPr>
+                              <w:tab/>
+                            </w:r>
+                            <w:r>
+                              <w:rPr>
+                                <w:sz w:val="24"/>
+                              </w:rPr>
+                              <w:tab/>
+                            </w:r>
+                            <w:proofErr w:type="spellStart"/>
+                            <w:r>
+                              <w:rPr>
+                                <w:sz w:val="24"/>
+                              </w:rPr>
+                              <w:t>a_artikelverwaltung</w:t>
+                            </w:r>
+                            <w:proofErr w:type="spellEnd"/>
+                            <w:r>
+                              <w:rPr>
+                                <w:sz w:val="24"/>
+                              </w:rPr>
+                              <w:t xml:space="preserve">, </w:t>
+                            </w:r>
+                            <w:proofErr w:type="spellStart"/>
+                            <w:r>
+                              <w:rPr>
+                                <w:sz w:val="24"/>
+                              </w:rPr>
+                              <w:t>a_artikelAendern</w:t>
+                            </w:r>
+                            <w:proofErr w:type="spellEnd"/>
+                            <w:r>
+                              <w:rPr>
+                                <w:sz w:val="24"/>
+                              </w:rPr>
+                              <w:t xml:space="preserve">, </w:t>
+                            </w:r>
+                            <w:proofErr w:type="spellStart"/>
+                            <w:r>
+                              <w:rPr>
+                                <w:sz w:val="24"/>
+                              </w:rPr>
+                              <w:t>a_artikelAnlegen</w:t>
+                            </w:r>
+                            <w:proofErr w:type="spellEnd"/>
+                          </w:p>
+                          <w:p>
+                            <w:pPr>
+                              <w:rPr>
+                                <w:sz w:val="24"/>
+                              </w:rPr>
+                            </w:pPr>
+                            <w:r>
+                              <w:rPr>
+                                <w:sz w:val="24"/>
+                              </w:rPr>
+                              <w:t xml:space="preserve">Servlet: </w:t>
+                            </w:r>
+                            <w:r>
+                              <w:rPr>
+                                <w:sz w:val="24"/>
+                              </w:rPr>
+                              <w:tab/>
+                            </w:r>
+                            <w:r>
+                              <w:rPr>
+                                <w:sz w:val="24"/>
+                              </w:rPr>
+                              <w:tab/>
+                              <w:t>Artikelverwaltung</w:t>
+                            </w:r>
+                          </w:p>
+                          <w:p>
+                            <w:pPr>
+                              <w:rPr>
+                                <w:sz w:val="24"/>
+                              </w:rPr>
+                            </w:pPr>
+                            <w:r>
+                              <w:rPr>
+                                <w:sz w:val="24"/>
+                              </w:rPr>
+                              <w:t xml:space="preserve">Java-Klasse: </w:t>
+                            </w:r>
+                            <w:r>
+                              <w:rPr>
+                                <w:sz w:val="24"/>
+                              </w:rPr>
+                              <w:tab/>
+                            </w:r>
+                            <w:proofErr w:type="spellStart"/>
+                            <w:r>
+                              <w:rPr>
+                                <w:sz w:val="24"/>
+                              </w:rPr>
+                              <w:t>ArtikelManager</w:t>
+                            </w:r>
+                            <w:proofErr w:type="spellEnd"/>
+                          </w:p>
+                          <w:p/>
+                        </w:txbxContent>
+                      </wps:txbx>
+                      <wps:bodyPr rot="0" spcFirstLastPara="0" vertOverflow="overflow" horzOverflow="overflow" vert="horz" wrap="square" lIns="91440" tIns="45720" rIns="91440" bIns="45720" numCol="1" spcCol="0" rtlCol="0" fromWordArt="0" anchor="t" anchorCtr="0" forceAA="0" compatLnSpc="1">
+                        <a:prstTxWarp prst="textNoShape">
+                          <a:avLst/>
+                        </a:prstTxWarp>
+                        <a:noAutofit/>
+                      </wps:bodyPr>
+                    </wps:wsp>
+                  </a:graphicData>
+                </a:graphic>
+                <wp14:sizeRelH relativeFrom="margin">
+                  <wp14:pctWidth>0</wp14:pctWidth>
+                </wp14:sizeRelH>
+                <wp14:sizeRelV relativeFrom="margin">
+                  <wp14:pctHeight>0</wp14:pctHeight>
+                </wp14:sizeRelV>
+              </wp:anchor>
+            </w:drawing>
+          </mc:Choice>
+          <mc:Fallback>
+            <w:pict>
+              <v:shape w14:anchorId="67456F7E" id="Textfeld 21" o:spid="_x0000_s1037" type="#_x0000_t202" style="position:absolute;left:0;text-align:left;margin-left:0;margin-top:21.9pt;width:521.25pt;height:60.45pt;z-index:251683840;visibility:visible;mso-wrap-style:square;mso-width-percent:0;mso-height-percent:0;mso-wrap-distance-left:9pt;mso-wrap-distance-top:0;mso-wrap-distance-right:9pt;mso-wrap-distance-bottom:0;mso-position-horizontal:absolute;mso-position-horizontal-relative:margin;mso-position-vertical:absolute;mso-position-vertical-relative:text;mso-width-percent:0;mso-height-percent:0;mso-width-relative:margin;mso-height-relative:margin;v-text-anchor:top" o:gfxdata="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" fillcolor="white [3201]" strokeweight=".5pt">
+                <v:textbox>
+                  <w:txbxContent>
+                    <w:p>
+                      <w:pPr>
+                        <w:rPr>
+                          <w:sz w:val="24"/>
+                        </w:rPr>
+                      </w:pPr>
+                      <w:r>
+                        <w:rPr>
+                          <w:sz w:val="24"/>
+                        </w:rPr>
+                        <w:t>JSP:</w:t>
+                      </w:r>
+                      <w:r>
+                        <w:rPr>
+                          <w:sz w:val="24"/>
+                        </w:rPr>
+                        <w:tab/>
+                      </w:r>
+                      <w:r>
+                        <w:rPr>
+                          <w:sz w:val="24"/>
+                        </w:rPr>
+                        <w:tab/>
+                      </w:r>
+                      <w:r>
+                        <w:rPr>
+                          <w:sz w:val="24"/>
+                        </w:rPr>
+                        <w:tab/>
+                      </w:r>
+                      <w:proofErr w:type="spellStart"/>
+                      <w:r>
+                        <w:rPr>
+                          <w:sz w:val="24"/>
+                        </w:rPr>
+                        <w:t>a_artikelverwaltung</w:t>
+                      </w:r>
+                      <w:proofErr w:type="spellEnd"/>
+                      <w:r>
+                        <w:rPr>
+                          <w:sz w:val="24"/>
+                        </w:rPr>
+                        <w:t xml:space="preserve">, </w:t>
+                      </w:r>
+                      <w:proofErr w:type="spellStart"/>
+                      <w:r>
+                        <w:rPr>
+                          <w:sz w:val="24"/>
+                        </w:rPr>
+                        <w:t>a_artikelAendern</w:t>
+                      </w:r>
+                      <w:proofErr w:type="spellEnd"/>
+                      <w:r>
+                        <w:rPr>
+                          <w:sz w:val="24"/>
+                        </w:rPr>
+                        <w:t xml:space="preserve">, </w:t>
+                      </w:r>
+                      <w:proofErr w:type="spellStart"/>
+                      <w:r>
+                        <w:rPr>
+                          <w:sz w:val="24"/>
+                        </w:rPr>
+                        <w:t>a_artikelAnlegen</w:t>
+                      </w:r>
+                      <w:proofErr w:type="spellEnd"/>
+                    </w:p>
+                    <w:p>
+                      <w:pPr>
+                        <w:rPr>
+                          <w:sz w:val="24"/>
+                        </w:rPr>
+                      </w:pPr>
+                      <w:r>
+                        <w:rPr>
+                          <w:sz w:val="24"/>
+                        </w:rPr>
+                        <w:t xml:space="preserve">Servlet: </w:t>
+                      </w:r>
+                      <w:r>
+                        <w:rPr>
+                          <w:sz w:val="24"/>
+                        </w:rPr>
+                        <w:tab/>
+                      </w:r>
+                      <w:r>
+                        <w:rPr>
+                          <w:sz w:val="24"/>
+                        </w:rPr>
+                        <w:tab/>
+                        <w:t>Artikelverwaltung</w:t>
+                      </w:r>
+                    </w:p>
+                    <w:p>
+                      <w:pPr>
+                        <w:rPr>
+                          <w:sz w:val="24"/>
+                        </w:rPr>
+                      </w:pPr>
+                      <w:r>
+                        <w:rPr>
+                          <w:sz w:val="24"/>
+                        </w:rPr>
+                        <w:t xml:space="preserve">Java-Klasse: </w:t>
+                      </w:r>
+                      <w:r>
+                        <w:rPr>
+                          <w:sz w:val="24"/>
+                        </w:rPr>
+                        <w:tab/>
+                      </w:r>
+                      <w:proofErr w:type="spellStart"/>
+                      <w:r>
+                        <w:rPr>
+                          <w:sz w:val="24"/>
+                        </w:rPr>
+                        <w:t>ArtikelManager</w:t>
+                      </w:r>
+                      <w:proofErr w:type="spellEnd"/>
+                    </w:p>
+                    <w:p/>
+                  </w:txbxContent>
+                </v:textbox>
+                <w10:wrap type="topAndBottom" anchorx="margin"/>
+              </v:shape>
+            </w:pict>
+          </mc:Fallback>
+        </mc:AlternateContent>
+      </w:r>
+    </w:p>
+    <w:p>
+      <w:pPr>
+        <w:rPr>
+          <w:sz w:val="24"/>
+        </w:rPr>
+      </w:pPr>
+      <w:r>
+        <w:rPr>
+          <w:sz w:val="24"/>
+        </w:rPr>
+        <w:t xml:space="preserve">In der </w:t>
+      </w:r>
+      <w:r>
+        <w:rPr>
+          <w:sz w:val="24"/>
+        </w:rPr>
+        <w:t>Artikelverwaltung</w:t>
+      </w:r>
+      <w:r>
+        <w:rPr>
+          <w:sz w:val="24"/>
+        </w:rPr>
+        <w:t xml:space="preserve"> kann </w:t>
+      </w:r>
+      <w:r>
+        <w:rPr>
+          <w:sz w:val="24"/>
+        </w:rPr>
+        <w:t xml:space="preserve">der Admin </w:t>
+      </w:r>
+      <w:r>
+        <w:rPr>
+          <w:sz w:val="24"/>
+        </w:rPr>
+        <w:t>festivalunabhängige Artikel</w:t>
+      </w:r>
+      <w:r>
+        <w:rPr>
+          <w:sz w:val="24"/>
+        </w:rPr>
+        <w:t xml:space="preserve"> anlegen,</w:t>
+      </w:r>
+      <w:r>
+        <w:rPr>
+          <w:sz w:val="24"/>
+        </w:rPr>
+        <w:t xml:space="preserve"> ändern</w:t>
+      </w:r>
+      <w:r>
+        <w:rPr>
+          <w:sz w:val="24"/>
+        </w:rPr>
+        <w:t xml:space="preserve"> und löschen</w:t>
+      </w:r>
+      <w:r>
+        <w:rPr>
+          <w:sz w:val="24"/>
+        </w:rPr>
+        <w:t>.</w:t>
+      </w:r>
+      <w:r>
+        <w:rPr>
+          <w:sz w:val="24"/>
+        </w:rPr>
+        <w:t xml:space="preserve">  Klickt der Admin auf den Button „</w:t>
+      </w:r>
+      <w:r>
+        <w:rPr>
+          <w:sz w:val="24"/>
+        </w:rPr>
+        <w:t xml:space="preserve">Neuen Artikel </w:t>
+      </w:r>
+      <w:r>
+        <w:rPr>
+          <w:sz w:val="24"/>
+        </w:rPr>
+        <w:t>anlegen“ wird das JSP „</w:t>
+      </w:r>
+      <w:proofErr w:type="spellStart"/>
+      <w:r>
+        <w:rPr>
+          <w:sz w:val="24"/>
+        </w:rPr>
+        <w:t>a_</w:t>
+      </w:r>
+      <w:r>
+        <w:rPr>
+          <w:sz w:val="24"/>
+        </w:rPr>
+        <w:t>artikel</w:t>
+      </w:r>
+      <w:r>
+        <w:rPr>
+          <w:sz w:val="24"/>
+        </w:rPr>
+        <w:t>Anlegen</w:t>
+      </w:r>
+      <w:proofErr w:type="spellEnd"/>
+      <w:r>
+        <w:rPr>
+          <w:sz w:val="24"/>
+        </w:rPr>
+        <w:t>“ aufgerufen. Hier kann der Admin die Daten eingeben und auf „anlegen“ klicken. Dadurch wird das Servlet „</w:t>
+      </w:r>
+      <w:r>
+        <w:rPr>
+          <w:sz w:val="24"/>
+        </w:rPr>
+        <w:t>Artikelverwaltung</w:t>
+      </w:r>
+      <w:r>
+        <w:rPr>
+          <w:sz w:val="24"/>
+        </w:rPr>
+        <w:t xml:space="preserve">“ mit dem Attribut „anlegen“ ausgeführt. Es werden die Parameter eingelesen, </w:t>
+      </w:r>
+      <w:proofErr w:type="spellStart"/>
+      <w:r>
+        <w:rPr>
+          <w:sz w:val="24"/>
+        </w:rPr>
+        <w:t>zwischgespeichert</w:t>
+      </w:r>
+      <w:proofErr w:type="spellEnd"/>
+      <w:r>
+        <w:rPr>
+          <w:sz w:val="24"/>
+        </w:rPr>
+        <w:t xml:space="preserve"> und auf Vollständigkeit geprüft. Sind diese nicht vollständig wird ein entsprechendes Feedback zurückgegeben. Sind die Daten vollständig, wird zunächst </w:t>
+      </w:r>
+      <w:r>
+        <w:rPr>
+          <w:sz w:val="24"/>
+        </w:rPr>
+        <w:t>ein</w:t>
+      </w:r>
+      <w:r>
+        <w:rPr>
+          <w:sz w:val="24"/>
+        </w:rPr>
+        <w:t xml:space="preserve"> neue</w:t>
+      </w:r>
+      <w:r>
+        <w:rPr>
+          <w:sz w:val="24"/>
+        </w:rPr>
+        <w:t>r</w:t>
+      </w:r>
+      <w:r>
+        <w:rPr>
+          <w:sz w:val="24"/>
+        </w:rPr>
+        <w:t xml:space="preserve"> </w:t>
+      </w:r>
+      <w:r>
+        <w:rPr>
+          <w:sz w:val="24"/>
+        </w:rPr>
+        <w:t>Artikel ohne den</w:t>
+      </w:r>
+      <w:r>
+        <w:rPr>
+          <w:sz w:val="24"/>
+        </w:rPr>
+        <w:t xml:space="preserve"> </w:t>
+      </w:r>
+      <w:proofErr w:type="spellStart"/>
+      <w:r>
+        <w:rPr>
+          <w:sz w:val="24"/>
+        </w:rPr>
+        <w:t>Bildpfad</w:t>
+      </w:r>
+      <w:proofErr w:type="spellEnd"/>
+      <w:r>
+        <w:rPr>
+          <w:sz w:val="24"/>
+        </w:rPr>
+        <w:t xml:space="preserve"> mit der Me</w:t>
+      </w:r>
+      <w:r>
+        <w:rPr>
+          <w:sz w:val="24"/>
+        </w:rPr>
+        <w:t>t</w:t>
+      </w:r>
+      <w:r>
+        <w:rPr>
+          <w:sz w:val="24"/>
+        </w:rPr>
+        <w:t>h</w:t>
+      </w:r>
+      <w:r>
+        <w:rPr>
+          <w:sz w:val="24"/>
+        </w:rPr>
+        <w:t>ode „</w:t>
+      </w:r>
+      <w:proofErr w:type="spellStart"/>
+      <w:r>
+        <w:rPr>
+          <w:sz w:val="24"/>
+        </w:rPr>
+        <w:t>erstelle</w:t>
+      </w:r>
+      <w:r>
+        <w:rPr>
+          <w:sz w:val="24"/>
+        </w:rPr>
+        <w:t>Artikel</w:t>
+      </w:r>
+      <w:proofErr w:type="spellEnd"/>
+      <w:r>
+        <w:rPr>
+          <w:sz w:val="24"/>
+        </w:rPr>
+        <w:t>“ der Klasse „</w:t>
+      </w:r>
+      <w:proofErr w:type="spellStart"/>
+      <w:r>
+        <w:rPr>
+          <w:sz w:val="24"/>
+        </w:rPr>
+        <w:t>Artikel</w:t>
+      </w:r>
+      <w:r>
+        <w:rPr>
+          <w:sz w:val="24"/>
+        </w:rPr>
+        <w:t>Manager</w:t>
+      </w:r>
+      <w:proofErr w:type="spellEnd"/>
+      <w:r>
+        <w:rPr>
+          <w:sz w:val="24"/>
+        </w:rPr>
+        <w:t>“ angelegt. Anschließend wird das Bild in den Ordner „</w:t>
+      </w:r>
+      <w:proofErr w:type="spellStart"/>
+      <w:r>
+        <w:rPr>
+          <w:sz w:val="24"/>
+        </w:rPr>
+        <w:t>WebContent</w:t>
+      </w:r>
+      <w:proofErr w:type="spellEnd"/>
+      <w:r>
+        <w:rPr>
+          <w:sz w:val="24"/>
+        </w:rPr>
+        <w:t>\Bilder“</w:t>
+      </w:r>
+      <w:r>
+        <w:rPr>
+          <w:sz w:val="24"/>
+        </w:rPr>
+        <w:t xml:space="preserve"> hochgeladen und der Artikel </w:t>
+      </w:r>
+      <w:r>
+        <w:rPr>
+          <w:sz w:val="24"/>
+        </w:rPr>
+        <w:t>mit der Methode „</w:t>
+      </w:r>
+      <w:proofErr w:type="spellStart"/>
+      <w:r>
+        <w:rPr>
+          <w:sz w:val="24"/>
+        </w:rPr>
+        <w:t>aktualisiere</w:t>
+      </w:r>
+      <w:r>
+        <w:rPr>
+          <w:sz w:val="24"/>
+        </w:rPr>
+        <w:t>Artikel</w:t>
+      </w:r>
+      <w:proofErr w:type="spellEnd"/>
+      <w:r>
+        <w:rPr>
+          <w:sz w:val="24"/>
+        </w:rPr>
+        <w:t>“ aktualisiert. Abschließend wird das JSP „</w:t>
+      </w:r>
+      <w:proofErr w:type="spellStart"/>
+      <w:r>
+        <w:rPr>
+          <w:sz w:val="24"/>
+        </w:rPr>
+        <w:t>a_</w:t>
+      </w:r>
+      <w:r>
+        <w:rPr>
+          <w:sz w:val="24"/>
+        </w:rPr>
+        <w:t>Artikel</w:t>
+      </w:r>
+      <w:r>
+        <w:rPr>
+          <w:sz w:val="24"/>
+        </w:rPr>
+        <w:t>Anlegen</w:t>
+      </w:r>
+      <w:proofErr w:type="spellEnd"/>
+      <w:r>
+        <w:rPr>
+          <w:sz w:val="24"/>
+        </w:rPr>
+        <w:t>“ mit einem entsprechenden Feedback aufgerufen.</w:t>
+      </w:r>
+    </w:p>
+    <w:p>
+      <w:pPr>
+        <w:rPr>
+          <w:sz w:val="24"/>
+        </w:rPr>
+      </w:pPr>
+      <w:r>
+        <w:rPr>
+          <w:sz w:val="24"/>
+        </w:rPr>
+        <w:t>Möchte der Admin eine</w:t>
+      </w:r>
+      <w:r>
+        <w:rPr>
+          <w:sz w:val="24"/>
+        </w:rPr>
+        <w:t>n</w:t>
+      </w:r>
+      <w:r>
+        <w:rPr>
+          <w:sz w:val="24"/>
+        </w:rPr>
+        <w:t xml:space="preserve"> </w:t>
+      </w:r>
+      <w:r>
+        <w:rPr>
+          <w:sz w:val="24"/>
+        </w:rPr>
+        <w:t>Artikel</w:t>
+      </w:r>
+      <w:r>
+        <w:rPr>
+          <w:sz w:val="24"/>
+        </w:rPr>
+        <w:t xml:space="preserve"> ändern klickt er im JSP „</w:t>
+      </w:r>
+      <w:proofErr w:type="spellStart"/>
+      <w:r>
+        <w:rPr>
+          <w:sz w:val="24"/>
+        </w:rPr>
+        <w:t>a_</w:t>
+      </w:r>
+      <w:r>
+        <w:rPr>
+          <w:sz w:val="24"/>
+        </w:rPr>
+        <w:t>artikelverwaltung</w:t>
+      </w:r>
+      <w:proofErr w:type="spellEnd"/>
+      <w:r>
+        <w:rPr>
+          <w:sz w:val="24"/>
+        </w:rPr>
+        <w:t>“</w:t>
+      </w:r>
+      <w:r>
+        <w:rPr>
+          <w:sz w:val="24"/>
+        </w:rPr>
+        <w:t xml:space="preserve"> auf die ID des</w:t>
+      </w:r>
+      <w:r>
+        <w:rPr>
+          <w:sz w:val="24"/>
+        </w:rPr>
+        <w:t xml:space="preserve"> entsprechenden </w:t>
+      </w:r>
+      <w:r>
+        <w:rPr>
+          <w:sz w:val="24"/>
+        </w:rPr>
+        <w:t>Artikels</w:t>
+      </w:r>
+      <w:r>
+        <w:rPr>
+          <w:sz w:val="24"/>
+        </w:rPr>
+        <w:t xml:space="preserve"> und führt das Servlet „</w:t>
+      </w:r>
+      <w:r>
+        <w:rPr>
+          <w:sz w:val="24"/>
+        </w:rPr>
+        <w:t>Artikelverwaltung</w:t>
+      </w:r>
+      <w:r>
+        <w:rPr>
+          <w:sz w:val="24"/>
+        </w:rPr>
+        <w:t>“ mit dem Attribut „</w:t>
+      </w:r>
+      <w:proofErr w:type="spellStart"/>
+      <w:r>
+        <w:rPr>
+          <w:sz w:val="24"/>
+        </w:rPr>
+        <w:t>aendern</w:t>
+      </w:r>
+      <w:proofErr w:type="spellEnd"/>
+      <w:r>
+        <w:rPr>
+          <w:sz w:val="24"/>
+        </w:rPr>
+        <w:t>“ aus. Hier werden zunächst die Parameter eingelesen und geprüft ob die notwendigen Informationen eingetragen wurden. Ist dem nicht so wird ein entsprechendes Feedback an den Kunden gegeben und nichts geändert. Liegen alle Informationen wird zunächst das Bild hochgeladen und geändert – sollte ein neues Bild vorliegen. Danach werden dann die anderen Informationen aktualisiert und durch die Methode „</w:t>
+      </w:r>
+      <w:proofErr w:type="spellStart"/>
+      <w:proofErr w:type="gramStart"/>
+      <w:r>
+        <w:rPr>
+          <w:sz w:val="24"/>
+        </w:rPr>
+        <w:t>aktualisiereArtikel</w:t>
+      </w:r>
+      <w:proofErr w:type="spellEnd"/>
+      <w:r>
+        <w:rPr>
+          <w:sz w:val="24"/>
+        </w:rPr>
+        <w:t>(</w:t>
+      </w:r>
+      <w:proofErr w:type="gramEnd"/>
+      <w:r>
+        <w:rPr>
+          <w:sz w:val="24"/>
+        </w:rPr>
+        <w:t>)“ auch in der Datenbank aktualisiert. Abschließend wird wieder das JSP „</w:t>
+      </w:r>
+      <w:proofErr w:type="spellStart"/>
+      <w:r>
+        <w:rPr>
+          <w:sz w:val="24"/>
+        </w:rPr>
+        <w:t>a_</w:t>
+      </w:r>
+      <w:r>
+        <w:rPr>
+          <w:sz w:val="24"/>
+        </w:rPr>
+        <w:t>artikel</w:t>
+      </w:r>
+      <w:r>
+        <w:rPr>
+          <w:sz w:val="24"/>
+        </w:rPr>
+        <w:t>Aendern</w:t>
+      </w:r>
+      <w:proofErr w:type="spellEnd"/>
+      <w:r>
+        <w:rPr>
+          <w:sz w:val="24"/>
+        </w:rPr>
+        <w:t>“ zusammen mit entsprechenden Feedback angezeigt.</w:t>
+      </w:r>
+    </w:p>
+    <w:p>
+      <w:pPr>
+        <w:rPr>
+          <w:sz w:val="24"/>
+        </w:rPr>
+      </w:pPr>
+      <w:r>
+        <w:rPr>
+          <w:sz w:val="24"/>
+        </w:rPr>
+        <w:t>Auch kann der Admin im JSP „</w:t>
+      </w:r>
+      <w:proofErr w:type="spellStart"/>
+      <w:r>
+        <w:rPr>
+          <w:sz w:val="24"/>
+        </w:rPr>
+        <w:t>a_</w:t>
+      </w:r>
+      <w:r>
+        <w:rPr>
+          <w:sz w:val="24"/>
+        </w:rPr>
+        <w:t>artikel</w:t>
+      </w:r>
+      <w:r>
+        <w:rPr>
+          <w:sz w:val="24"/>
+        </w:rPr>
+        <w:t>Aendern</w:t>
+      </w:r>
+      <w:proofErr w:type="spellEnd"/>
+      <w:r>
+        <w:rPr>
+          <w:sz w:val="24"/>
+        </w:rPr>
+        <w:t>“ durch ein Klick auf „Aktuelles Bild löschen“ das Servlet „</w:t>
+      </w:r>
+      <w:r>
+        <w:rPr>
+          <w:sz w:val="24"/>
+        </w:rPr>
+        <w:t>Artikelverwaltung</w:t>
+      </w:r>
+      <w:r>
+        <w:rPr>
+          <w:sz w:val="24"/>
+        </w:rPr>
+        <w:t>“ mit dem Attribut „</w:t>
+      </w:r>
+      <w:proofErr w:type="spellStart"/>
+      <w:r>
+        <w:rPr>
+          <w:sz w:val="24"/>
+        </w:rPr>
+        <w:t>b_loeschen</w:t>
+      </w:r>
+      <w:proofErr w:type="spellEnd"/>
+      <w:r>
+        <w:rPr>
+          <w:sz w:val="24"/>
+        </w:rPr>
+        <w:t xml:space="preserve">“ aufgerufen werden. In diesem wird das Bild gelöscht und der </w:t>
+      </w:r>
+      <w:proofErr w:type="spellStart"/>
+      <w:r>
+        <w:rPr>
+          <w:sz w:val="24"/>
+        </w:rPr>
+        <w:t>Bildpfad</w:t>
+      </w:r>
+      <w:proofErr w:type="spellEnd"/>
+      <w:r>
+        <w:rPr>
+          <w:sz w:val="24"/>
+        </w:rPr>
+        <w:t xml:space="preserve"> des </w:t>
+      </w:r>
+      <w:r>
+        <w:rPr>
+          <w:sz w:val="24"/>
+        </w:rPr>
+        <w:t>Artikels</w:t>
+      </w:r>
+      <w:r>
+        <w:rPr>
+          <w:sz w:val="24"/>
+        </w:rPr>
+        <w:t xml:space="preserve"> auf „“ gesetzt. Dieses wird dann durch die Methode „</w:t>
+      </w:r>
+      <w:proofErr w:type="spellStart"/>
+      <w:proofErr w:type="gramStart"/>
+      <w:r>
+        <w:rPr>
+          <w:sz w:val="24"/>
+        </w:rPr>
+        <w:t>aktualisiere</w:t>
+      </w:r>
+      <w:r>
+        <w:rPr>
+          <w:sz w:val="24"/>
+        </w:rPr>
+        <w:t>Artike</w:t>
+      </w:r>
+      <w:r>
+        <w:rPr>
+          <w:sz w:val="24"/>
+        </w:rPr>
+        <w:t>l</w:t>
+      </w:r>
+      <w:proofErr w:type="spellEnd"/>
+      <w:r>
+        <w:rPr>
+          <w:sz w:val="24"/>
+        </w:rPr>
+        <w:t>(</w:t>
+      </w:r>
+      <w:proofErr w:type="gramEnd"/>
+      <w:r>
+        <w:rPr>
+          <w:sz w:val="24"/>
+        </w:rPr>
+        <w:t>)“ der Klasse „</w:t>
+      </w:r>
+      <w:proofErr w:type="spellStart"/>
+      <w:r>
+        <w:rPr>
+          <w:sz w:val="24"/>
+        </w:rPr>
+        <w:t>Artikel</w:t>
+      </w:r>
+      <w:r>
+        <w:rPr>
+          <w:sz w:val="24"/>
+        </w:rPr>
+        <w:t>Manager</w:t>
+      </w:r>
+      <w:proofErr w:type="spellEnd"/>
+      <w:r>
+        <w:rPr>
+          <w:sz w:val="24"/>
+        </w:rPr>
+        <w:t>“ auch in die Datenbank geschrieben.</w:t>
+      </w:r>
+    </w:p>
+    <w:p>
+      <w:pPr>
+        <w:rPr>
+          <w:sz w:val="24"/>
+        </w:rPr>
+      </w:pPr>
+      <w:r>
+        <w:rPr>
+          <w:sz w:val="24"/>
+        </w:rPr>
+        <w:t>Für den Button „</w:t>
+      </w:r>
+      <w:r>
+        <w:rPr>
+          <w:sz w:val="24"/>
+        </w:rPr>
+        <w:t>Artikel</w:t>
+      </w:r>
+      <w:r>
+        <w:rPr>
+          <w:sz w:val="24"/>
+        </w:rPr>
+        <w:t xml:space="preserve"> löschen“ gilt, dass das Servlet „</w:t>
+      </w:r>
+      <w:r>
+        <w:rPr>
+          <w:sz w:val="24"/>
+        </w:rPr>
+        <w:t>Artikelverwaltung</w:t>
+      </w:r>
+      <w:r>
+        <w:rPr>
+          <w:sz w:val="24"/>
+        </w:rPr>
+        <w:t>“ mit dem Attribut „</w:t>
+      </w:r>
+      <w:proofErr w:type="spellStart"/>
+      <w:r>
+        <w:rPr>
+          <w:sz w:val="24"/>
+        </w:rPr>
+        <w:t>loeschen</w:t>
+      </w:r>
+      <w:proofErr w:type="spellEnd"/>
+      <w:r>
+        <w:rPr>
+          <w:sz w:val="24"/>
+        </w:rPr>
+        <w:t xml:space="preserve">“ aufgerufen wird, nachdem man den Hinweis bestätigt hat, dass </w:t>
+      </w:r>
+      <w:r>
+        <w:rPr>
+          <w:sz w:val="24"/>
+        </w:rPr>
+        <w:t>der</w:t>
+      </w:r>
+      <w:r>
+        <w:rPr>
+          <w:sz w:val="24"/>
+        </w:rPr>
+        <w:t xml:space="preserve"> Artikel</w:t>
+      </w:r>
+      <w:r>
+        <w:rPr>
+          <w:sz w:val="24"/>
+        </w:rPr>
+        <w:t xml:space="preserve"> unwiderruflich </w:t>
+      </w:r>
+      <w:r>
+        <w:rPr>
+          <w:sz w:val="24"/>
+        </w:rPr>
+        <w:t xml:space="preserve">gelöscht </w:t>
+      </w:r>
+      <w:r>
+        <w:rPr>
+          <w:sz w:val="24"/>
+        </w:rPr>
+        <w:t>wird</w:t>
+      </w:r>
+      <w:r>
+        <w:rPr>
+          <w:sz w:val="24"/>
+        </w:rPr>
+        <w:t xml:space="preserve">. </w:t>
+      </w:r>
+      <w:r>
+        <w:rPr>
+          <w:sz w:val="24"/>
+        </w:rPr>
+        <w:t>Dadurch</w:t>
+      </w:r>
+      <w:r>
+        <w:rPr>
+          <w:sz w:val="24"/>
+        </w:rPr>
+        <w:t xml:space="preserve"> wird das Festival durch die Methode „</w:t>
+      </w:r>
+      <w:proofErr w:type="spellStart"/>
+      <w:r>
+        <w:rPr>
+          <w:sz w:val="24"/>
+        </w:rPr>
+        <w:t>lösche</w:t>
+      </w:r>
+      <w:r>
+        <w:rPr>
+          <w:sz w:val="24"/>
+        </w:rPr>
+        <w:t>Artike</w:t>
+      </w:r>
+      <w:r>
+        <w:rPr>
+          <w:sz w:val="24"/>
+        </w:rPr>
+        <w:t>l</w:t>
+      </w:r>
+      <w:proofErr w:type="spellEnd"/>
+      <w:r>
+        <w:rPr>
+          <w:sz w:val="24"/>
+        </w:rPr>
+        <w:t>“ der Klasse „</w:t>
+      </w:r>
+      <w:proofErr w:type="spellStart"/>
+      <w:r>
+        <w:rPr>
+          <w:sz w:val="24"/>
+        </w:rPr>
+        <w:t>Artikel</w:t>
+      </w:r>
+      <w:r>
+        <w:rPr>
+          <w:sz w:val="24"/>
+        </w:rPr>
+        <w:t>lManager</w:t>
+      </w:r>
+      <w:proofErr w:type="spellEnd"/>
+      <w:r>
+        <w:rPr>
+          <w:sz w:val="24"/>
+        </w:rPr>
+        <w:t>“ in der Datenbank logisch gelöscht. Abschließend wird das JSP „</w:t>
+      </w:r>
+      <w:proofErr w:type="spellStart"/>
+      <w:r>
+        <w:rPr>
+          <w:sz w:val="24"/>
+        </w:rPr>
+        <w:t>a_festivalAendern</w:t>
+      </w:r>
+      <w:proofErr w:type="spellEnd"/>
+      <w:r>
+        <w:rPr>
+          <w:sz w:val="24"/>
+        </w:rPr>
+        <w:t>“ mit einem entsprechenden Feedback für den Kunden aufgerufen.</w:t>
+      </w:r>
+      <w:r>
+        <w:rPr>
+          <w:sz w:val="24"/>
+        </w:rPr>
+        <w:t xml:space="preserve"> Das Löschen des Artikels mit der ID 6 ist nicht möglich, da dieses unseren Postversand darstellt.</w:t>
+      </w:r>
+      <w:bookmarkStart w:id="22" w:name="_GoBack"/>
       <w:bookmarkEnd w:id="22"/>
     </w:p>
     <w:p>
@@ -5926,75 +13797,6 @@
         <w:rPr>
           <w:rFonts w:asciiTheme="majorHAnsi" w:hAnsiTheme="majorHAnsi" w:cstheme="majorHAnsi"/>
           <w:sz w:val="24"/>
-          <w:szCs w:val="24"/>
-        </w:rPr>
-      </w:pPr>
-      <w:r>
-        <w:rPr>
-          <w:rFonts w:asciiTheme="majorHAnsi" w:hAnsiTheme="majorHAnsi" w:cstheme="majorHAnsi"/>
-          <w:sz w:val="24"/>
-          <w:szCs w:val="24"/>
-        </w:rPr>
-        <w:t xml:space="preserve">Die Festivalverwaltung weist ebenfalls die Standardfunktionen zum Anlegen, Suchen, Anzeigen und Ändern und Löschen von Festivals und ihren zugehörigen Artikeln auf. </w:t>
-      </w:r>
-    </w:p>
-    <w:p>
-      <w:pPr>
-        <w:rPr>
-          <w:rFonts w:asciiTheme="majorHAnsi" w:hAnsiTheme="majorHAnsi" w:cstheme="majorHAnsi"/>
-          <w:sz w:val="24"/>
-          <w:szCs w:val="24"/>
-        </w:rPr>
-      </w:pPr>
-      <w:r>
-        <w:rPr>
-          <w:rFonts w:asciiTheme="majorHAnsi" w:hAnsiTheme="majorHAnsi" w:cstheme="majorHAnsi"/>
-          <w:sz w:val="24"/>
-          <w:szCs w:val="24"/>
-        </w:rPr>
-        <w:t>Hinzukommt, dass automatisch alle zu dem Festival zugehörigen Artikel gelöscht werden, sobald das Festival gelöscht wird.</w:t>
-      </w:r>
-    </w:p>
-    <w:p>
-      <w:pPr>
-        <w:rPr>
-          <w:rFonts w:asciiTheme="majorHAnsi" w:hAnsiTheme="majorHAnsi" w:cstheme="majorHAnsi"/>
-          <w:sz w:val="24"/>
-          <w:szCs w:val="24"/>
-        </w:rPr>
-      </w:pPr>
-      <w:r>
-        <w:rPr>
-          <w:rFonts w:asciiTheme="majorHAnsi" w:hAnsiTheme="majorHAnsi" w:cstheme="majorHAnsi"/>
-          <w:sz w:val="24"/>
-          <w:szCs w:val="24"/>
-        </w:rPr>
-        <w:t xml:space="preserve">Die Beschreibungen zu den einzelnen </w:t>
-      </w:r>
-      <w:proofErr w:type="spellStart"/>
-      <w:r>
-        <w:rPr>
-          <w:rFonts w:asciiTheme="majorHAnsi" w:hAnsiTheme="majorHAnsi" w:cstheme="majorHAnsi"/>
-          <w:sz w:val="24"/>
-          <w:szCs w:val="24"/>
-        </w:rPr>
-        <w:t>Use</w:t>
-      </w:r>
-      <w:proofErr w:type="spellEnd"/>
-      <w:r>
-        <w:rPr>
-          <w:rFonts w:asciiTheme="majorHAnsi" w:hAnsiTheme="majorHAnsi" w:cstheme="majorHAnsi"/>
-          <w:sz w:val="24"/>
-          <w:szCs w:val="24"/>
-        </w:rPr>
-        <w:t xml:space="preserve"> Cases befinden sich im Anhang.</w:t>
-      </w:r>
-    </w:p>
-    <w:p>
-      <w:pPr>
-        <w:rPr>
-          <w:rFonts w:asciiTheme="majorHAnsi" w:hAnsiTheme="majorHAnsi" w:cstheme="majorHAnsi"/>
-          <w:sz w:val="24"/>
         </w:rPr>
       </w:pPr>
     </w:p>
@@ -6034,7 +13836,6 @@
         <w:rPr>
           <w:sz w:val="24"/>
         </w:rPr>
-        <w:lastRenderedPageBreak/>
         <w:t>Technische Klassen, Datenbankzugriffe etc.</w:t>
       </w:r>
       <w:commentRangeEnd w:id="24"/>
@@ -6251,6 +14052,7 @@
                 <w:rFonts w:asciiTheme="majorHAnsi" w:hAnsiTheme="majorHAnsi" w:cstheme="majorHAnsi"/>
                 <w:sz w:val="24"/>
               </w:rPr>
+              <w:lastRenderedPageBreak/>
               <w:t>T01</w:t>
             </w:r>
           </w:p>
@@ -6329,7 +14131,7 @@
               </w:rPr>
               <w:t xml:space="preserve"> </w:t>
             </w:r>
-            <w:hyperlink r:id="rId23" w:history="1">
+            <w:hyperlink r:id="rId24" w:history="1">
               <w:r>
                 <w:rPr>
                   <w:rStyle w:val="Hyperlink"/>
@@ -7368,7 +15170,6 @@
                 <w:rFonts w:asciiTheme="majorHAnsi" w:hAnsiTheme="majorHAnsi" w:cstheme="majorHAnsi"/>
                 <w:sz w:val="24"/>
               </w:rPr>
-              <w:lastRenderedPageBreak/>
               <w:t>Einzugsermächtigung: check</w:t>
             </w:r>
           </w:p>
@@ -7434,7 +15235,6 @@
                 <w:rFonts w:asciiTheme="majorHAnsi" w:hAnsiTheme="majorHAnsi" w:cstheme="majorHAnsi"/>
                 <w:sz w:val="24"/>
               </w:rPr>
-              <w:lastRenderedPageBreak/>
               <w:t>Nachdem der Kunde auf „Speichern“ geklickt hat befinden sich die Daten in der Datenbank und werden unter „Mein Konto“ angezeigt.</w:t>
             </w:r>
           </w:p>
@@ -7478,6 +15278,7 @@
                 <w:rFonts w:asciiTheme="majorHAnsi" w:hAnsiTheme="majorHAnsi" w:cstheme="majorHAnsi"/>
                 <w:sz w:val="24"/>
               </w:rPr>
+              <w:lastRenderedPageBreak/>
               <w:t>T</w:t>
             </w:r>
             <w:r>
@@ -7841,7 +15642,7 @@
               </w:rPr>
               <w:t xml:space="preserve">Der Admin legt einen Admin mit den Daten </w:t>
             </w:r>
-            <w:hyperlink r:id="rId24" w:history="1">
+            <w:hyperlink r:id="rId25" w:history="1">
               <w:r>
                 <w:rPr>
                   <w:rStyle w:val="Hyperlink"/>
@@ -8005,7 +15806,7 @@
               </w:rPr>
               <w:t xml:space="preserve">Der Admin ändert die Kundendaten von </w:t>
             </w:r>
-            <w:hyperlink r:id="rId25" w:history="1">
+            <w:hyperlink r:id="rId26" w:history="1">
               <w:r>
                 <w:rPr>
                   <w:rStyle w:val="Hyperlink"/>
@@ -8194,8 +15995,6 @@
               </w:rPr>
               <w:t></w:t>
             </w:r>
-            <w:bookmarkStart w:id="26" w:name="_GoBack"/>
-            <w:bookmarkEnd w:id="26"/>
           </w:p>
         </w:tc>
       </w:tr>
@@ -8278,7 +16077,7 @@
               </w:rPr>
               <w:t xml:space="preserve">Der Admin setzt bei dem Kunden </w:t>
             </w:r>
-            <w:hyperlink r:id="rId26" w:history="1">
+            <w:hyperlink r:id="rId27" w:history="1">
               <w:r>
                 <w:rPr>
                   <w:rStyle w:val="Hyperlink"/>
@@ -8602,113 +16401,113 @@
                 <w:rFonts w:asciiTheme="majorHAnsi" w:hAnsiTheme="majorHAnsi" w:cstheme="majorHAnsi"/>
                 <w:sz w:val="24"/>
               </w:rPr>
+              <w:t>T17</w:t>
+            </w:r>
+          </w:p>
+        </w:tc>
+        <w:tc>
+          <w:tcPr>
+            <w:tcW w:w="1973" w:type="dxa"/>
+          </w:tcPr>
+          <w:p>
+            <w:pPr>
+              <w:rPr>
+                <w:rFonts w:asciiTheme="majorHAnsi" w:hAnsiTheme="majorHAnsi" w:cstheme="majorHAnsi"/>
+                <w:sz w:val="24"/>
+              </w:rPr>
+            </w:pPr>
+            <w:r>
+              <w:rPr>
+                <w:rFonts w:asciiTheme="majorHAnsi" w:hAnsiTheme="majorHAnsi" w:cstheme="majorHAnsi"/>
+                <w:sz w:val="24"/>
+              </w:rPr>
+              <w:t>Anlegen einer Kategorie (Admin)</w:t>
+            </w:r>
+          </w:p>
+        </w:tc>
+        <w:tc>
+          <w:tcPr>
+            <w:tcW w:w="583" w:type="dxa"/>
+          </w:tcPr>
+          <w:p>
+            <w:pPr>
+              <w:rPr>
+                <w:rFonts w:asciiTheme="majorHAnsi" w:hAnsiTheme="majorHAnsi" w:cstheme="majorHAnsi"/>
+                <w:sz w:val="24"/>
+              </w:rPr>
+            </w:pPr>
+            <w:r>
+              <w:rPr>
+                <w:rFonts w:asciiTheme="majorHAnsi" w:hAnsiTheme="majorHAnsi" w:cstheme="majorHAnsi"/>
+                <w:sz w:val="24"/>
+              </w:rPr>
+              <w:t>M</w:t>
+            </w:r>
+          </w:p>
+        </w:tc>
+        <w:tc>
+          <w:tcPr>
+            <w:tcW w:w="2783" w:type="dxa"/>
+          </w:tcPr>
+          <w:p>
+            <w:pPr>
+              <w:rPr>
+                <w:rFonts w:asciiTheme="majorHAnsi" w:hAnsiTheme="majorHAnsi" w:cstheme="majorHAnsi"/>
+                <w:sz w:val="24"/>
+              </w:rPr>
+            </w:pPr>
+            <w:r>
+              <w:rPr>
+                <w:rFonts w:asciiTheme="majorHAnsi" w:hAnsiTheme="majorHAnsi" w:cstheme="majorHAnsi"/>
+                <w:sz w:val="24"/>
+              </w:rPr>
+              <w:t xml:space="preserve">Der Admin klickt in der </w:t>
+            </w:r>
+            <w:proofErr w:type="spellStart"/>
+            <w:r>
+              <w:rPr>
+                <w:rFonts w:asciiTheme="majorHAnsi" w:hAnsiTheme="majorHAnsi" w:cstheme="majorHAnsi"/>
+                <w:sz w:val="24"/>
+              </w:rPr>
+              <w:t>Kategorieverwaltung</w:t>
+            </w:r>
+            <w:proofErr w:type="spellEnd"/>
+            <w:r>
+              <w:rPr>
+                <w:rFonts w:asciiTheme="majorHAnsi" w:hAnsiTheme="majorHAnsi" w:cstheme="majorHAnsi"/>
+                <w:sz w:val="24"/>
+              </w:rPr>
+              <w:t xml:space="preserve"> auf Kategorie anlegen und gibt folgende Daten ein:</w:t>
+            </w:r>
+          </w:p>
+          <w:p>
+            <w:pPr>
+              <w:rPr>
+                <w:rFonts w:asciiTheme="majorHAnsi" w:hAnsiTheme="majorHAnsi" w:cstheme="majorHAnsi"/>
+                <w:sz w:val="24"/>
+              </w:rPr>
+            </w:pPr>
+            <w:r>
+              <w:rPr>
+                <w:rFonts w:asciiTheme="majorHAnsi" w:hAnsiTheme="majorHAnsi" w:cstheme="majorHAnsi"/>
+                <w:sz w:val="24"/>
+              </w:rPr>
+              <w:t>Name: Jazz</w:t>
+            </w:r>
+          </w:p>
+          <w:p>
+            <w:pPr>
+              <w:rPr>
+                <w:rFonts w:asciiTheme="majorHAnsi" w:hAnsiTheme="majorHAnsi" w:cstheme="majorHAnsi"/>
+                <w:sz w:val="24"/>
+              </w:rPr>
+            </w:pPr>
+            <w:r>
+              <w:rPr>
+                <w:rFonts w:asciiTheme="majorHAnsi" w:hAnsiTheme="majorHAnsi" w:cstheme="majorHAnsi"/>
+                <w:sz w:val="24"/>
+              </w:rPr>
               <w:lastRenderedPageBreak/>
-              <w:t>T17</w:t>
-            </w:r>
-          </w:p>
-        </w:tc>
-        <w:tc>
-          <w:tcPr>
-            <w:tcW w:w="1973" w:type="dxa"/>
-          </w:tcPr>
-          <w:p>
-            <w:pPr>
-              <w:rPr>
-                <w:rFonts w:asciiTheme="majorHAnsi" w:hAnsiTheme="majorHAnsi" w:cstheme="majorHAnsi"/>
-                <w:sz w:val="24"/>
-              </w:rPr>
-            </w:pPr>
-            <w:r>
-              <w:rPr>
-                <w:rFonts w:asciiTheme="majorHAnsi" w:hAnsiTheme="majorHAnsi" w:cstheme="majorHAnsi"/>
-                <w:sz w:val="24"/>
-              </w:rPr>
-              <w:t>Anlegen einer Kategorie (Admin)</w:t>
-            </w:r>
-          </w:p>
-        </w:tc>
-        <w:tc>
-          <w:tcPr>
-            <w:tcW w:w="583" w:type="dxa"/>
-          </w:tcPr>
-          <w:p>
-            <w:pPr>
-              <w:rPr>
-                <w:rFonts w:asciiTheme="majorHAnsi" w:hAnsiTheme="majorHAnsi" w:cstheme="majorHAnsi"/>
-                <w:sz w:val="24"/>
-              </w:rPr>
-            </w:pPr>
-            <w:r>
-              <w:rPr>
-                <w:rFonts w:asciiTheme="majorHAnsi" w:hAnsiTheme="majorHAnsi" w:cstheme="majorHAnsi"/>
-                <w:sz w:val="24"/>
-              </w:rPr>
-              <w:t>M</w:t>
-            </w:r>
-          </w:p>
-        </w:tc>
-        <w:tc>
-          <w:tcPr>
-            <w:tcW w:w="2783" w:type="dxa"/>
-          </w:tcPr>
-          <w:p>
-            <w:pPr>
-              <w:rPr>
-                <w:rFonts w:asciiTheme="majorHAnsi" w:hAnsiTheme="majorHAnsi" w:cstheme="majorHAnsi"/>
-                <w:sz w:val="24"/>
-              </w:rPr>
-            </w:pPr>
-            <w:r>
-              <w:rPr>
-                <w:rFonts w:asciiTheme="majorHAnsi" w:hAnsiTheme="majorHAnsi" w:cstheme="majorHAnsi"/>
-                <w:sz w:val="24"/>
-              </w:rPr>
-              <w:t xml:space="preserve">Der Admin klickt in der </w:t>
-            </w:r>
-            <w:proofErr w:type="spellStart"/>
-            <w:r>
-              <w:rPr>
-                <w:rFonts w:asciiTheme="majorHAnsi" w:hAnsiTheme="majorHAnsi" w:cstheme="majorHAnsi"/>
-                <w:sz w:val="24"/>
-              </w:rPr>
-              <w:t>Kategorieverwaltung</w:t>
-            </w:r>
-            <w:proofErr w:type="spellEnd"/>
-            <w:r>
-              <w:rPr>
-                <w:rFonts w:asciiTheme="majorHAnsi" w:hAnsiTheme="majorHAnsi" w:cstheme="majorHAnsi"/>
-                <w:sz w:val="24"/>
-              </w:rPr>
-              <w:t xml:space="preserve"> auf Kategorie anlegen und gibt folgende Daten ein:</w:t>
-            </w:r>
-          </w:p>
-          <w:p>
-            <w:pPr>
-              <w:rPr>
-                <w:rFonts w:asciiTheme="majorHAnsi" w:hAnsiTheme="majorHAnsi" w:cstheme="majorHAnsi"/>
-                <w:sz w:val="24"/>
-              </w:rPr>
-            </w:pPr>
-            <w:r>
-              <w:rPr>
-                <w:rFonts w:asciiTheme="majorHAnsi" w:hAnsiTheme="majorHAnsi" w:cstheme="majorHAnsi"/>
-                <w:sz w:val="24"/>
-              </w:rPr>
-              <w:t>Name: Jazz</w:t>
-            </w:r>
-          </w:p>
-          <w:p>
-            <w:pPr>
-              <w:rPr>
-                <w:rFonts w:asciiTheme="majorHAnsi" w:hAnsiTheme="majorHAnsi" w:cstheme="majorHAnsi"/>
-                <w:sz w:val="24"/>
-              </w:rPr>
-            </w:pPr>
-            <w:r>
-              <w:rPr>
-                <w:rFonts w:asciiTheme="majorHAnsi" w:hAnsiTheme="majorHAnsi" w:cstheme="majorHAnsi"/>
-                <w:sz w:val="24"/>
-              </w:rPr>
               <w:t>Beschreibung: Jazz Sessions</w:t>
             </w:r>
           </w:p>
@@ -8744,6 +16543,7 @@
                 <w:rFonts w:asciiTheme="majorHAnsi" w:hAnsiTheme="majorHAnsi" w:cstheme="majorHAnsi"/>
                 <w:sz w:val="24"/>
               </w:rPr>
+              <w:lastRenderedPageBreak/>
               <w:t xml:space="preserve">Die Kategorie ist angelegt und wird bei der </w:t>
             </w:r>
             <w:proofErr w:type="spellStart"/>
@@ -9411,35 +17211,95 @@
                 <w:rFonts w:asciiTheme="majorHAnsi" w:hAnsiTheme="majorHAnsi" w:cstheme="majorHAnsi"/>
                 <w:sz w:val="24"/>
               </w:rPr>
+              <w:t>T21</w:t>
+            </w:r>
+          </w:p>
+        </w:tc>
+        <w:tc>
+          <w:tcPr>
+            <w:tcW w:w="1973" w:type="dxa"/>
+          </w:tcPr>
+          <w:p>
+            <w:pPr>
+              <w:rPr>
+                <w:rFonts w:asciiTheme="majorHAnsi" w:hAnsiTheme="majorHAnsi" w:cstheme="majorHAnsi"/>
+                <w:sz w:val="24"/>
+              </w:rPr>
+            </w:pPr>
+            <w:r>
+              <w:rPr>
+                <w:rFonts w:asciiTheme="majorHAnsi" w:hAnsiTheme="majorHAnsi" w:cstheme="majorHAnsi"/>
+                <w:sz w:val="24"/>
+              </w:rPr>
+              <w:t>Anlegen eines Artikels (Admin)</w:t>
+            </w:r>
+          </w:p>
+        </w:tc>
+        <w:tc>
+          <w:tcPr>
+            <w:tcW w:w="583" w:type="dxa"/>
+          </w:tcPr>
+          <w:p>
+            <w:pPr>
+              <w:pStyle w:val="Kommentartext"/>
+              <w:rPr>
+                <w:rFonts w:asciiTheme="majorHAnsi" w:hAnsiTheme="majorHAnsi" w:cstheme="majorHAnsi"/>
+                <w:sz w:val="24"/>
+              </w:rPr>
+            </w:pPr>
+            <w:r>
+              <w:rPr>
+                <w:rFonts w:asciiTheme="majorHAnsi" w:hAnsiTheme="majorHAnsi" w:cstheme="majorHAnsi"/>
+                <w:sz w:val="24"/>
+              </w:rPr>
+              <w:t>M</w:t>
+            </w:r>
+          </w:p>
+        </w:tc>
+        <w:tc>
+          <w:tcPr>
+            <w:tcW w:w="2783" w:type="dxa"/>
+          </w:tcPr>
+          <w:p>
+            <w:pPr>
+              <w:pStyle w:val="Kommentartext"/>
+              <w:rPr>
+                <w:rFonts w:asciiTheme="majorHAnsi" w:hAnsiTheme="majorHAnsi" w:cstheme="majorHAnsi"/>
+                <w:sz w:val="24"/>
+              </w:rPr>
+            </w:pPr>
+            <w:r>
+              <w:rPr>
+                <w:rFonts w:asciiTheme="majorHAnsi" w:hAnsiTheme="majorHAnsi" w:cstheme="majorHAnsi"/>
+                <w:sz w:val="24"/>
+              </w:rPr>
+              <w:t xml:space="preserve">Der Admin wählt das Festival „Jazz off Session“ aus und geht in den </w:t>
+            </w:r>
+            <w:proofErr w:type="spellStart"/>
+            <w:r>
+              <w:rPr>
+                <w:rFonts w:asciiTheme="majorHAnsi" w:hAnsiTheme="majorHAnsi" w:cstheme="majorHAnsi"/>
+                <w:sz w:val="24"/>
+              </w:rPr>
+              <w:t>Bearbeitenmodus</w:t>
+            </w:r>
+            <w:proofErr w:type="spellEnd"/>
+            <w:r>
+              <w:rPr>
+                <w:rFonts w:asciiTheme="majorHAnsi" w:hAnsiTheme="majorHAnsi" w:cstheme="majorHAnsi"/>
+                <w:sz w:val="24"/>
+              </w:rPr>
+              <w:t xml:space="preserve">. Hier klickt der Admin auf Artikel hinzufügen und </w:t>
+            </w:r>
+            <w:r>
+              <w:rPr>
+                <w:rFonts w:asciiTheme="majorHAnsi" w:hAnsiTheme="majorHAnsi" w:cstheme="majorHAnsi"/>
+                <w:sz w:val="24"/>
+              </w:rPr>
               <w:lastRenderedPageBreak/>
-              <w:t>T21</w:t>
-            </w:r>
-          </w:p>
-        </w:tc>
-        <w:tc>
-          <w:tcPr>
-            <w:tcW w:w="1973" w:type="dxa"/>
-          </w:tcPr>
-          <w:p>
-            <w:pPr>
-              <w:rPr>
-                <w:rFonts w:asciiTheme="majorHAnsi" w:hAnsiTheme="majorHAnsi" w:cstheme="majorHAnsi"/>
-                <w:sz w:val="24"/>
-              </w:rPr>
-            </w:pPr>
-            <w:r>
-              <w:rPr>
-                <w:rFonts w:asciiTheme="majorHAnsi" w:hAnsiTheme="majorHAnsi" w:cstheme="majorHAnsi"/>
-                <w:sz w:val="24"/>
-              </w:rPr>
-              <w:t>Anlegen eines Artikels (Admin)</w:t>
-            </w:r>
-          </w:p>
-        </w:tc>
-        <w:tc>
-          <w:tcPr>
-            <w:tcW w:w="583" w:type="dxa"/>
-          </w:tcPr>
+              <w:t>fügt folgende Daten ein und speichert diese:</w:t>
+            </w:r>
+          </w:p>
           <w:p>
             <w:pPr>
               <w:pStyle w:val="Kommentartext"/>
@@ -9453,14 +17313,9 @@
                 <w:rFonts w:asciiTheme="majorHAnsi" w:hAnsiTheme="majorHAnsi" w:cstheme="majorHAnsi"/>
                 <w:sz w:val="24"/>
               </w:rPr>
-              <w:t>M</w:t>
-            </w:r>
-          </w:p>
-        </w:tc>
-        <w:tc>
-          <w:tcPr>
-            <w:tcW w:w="2783" w:type="dxa"/>
-          </w:tcPr>
+              <w:t>Name: Standardticket</w:t>
+            </w:r>
+          </w:p>
           <w:p>
             <w:pPr>
               <w:pStyle w:val="Kommentartext"/>
@@ -9474,23 +17329,7 @@
                 <w:rFonts w:asciiTheme="majorHAnsi" w:hAnsiTheme="majorHAnsi" w:cstheme="majorHAnsi"/>
                 <w:sz w:val="24"/>
               </w:rPr>
-              <w:t xml:space="preserve">Der Admin wählt das Festival „Jazz off Session“ aus und geht in den </w:t>
-            </w:r>
-            <w:proofErr w:type="spellStart"/>
-            <w:r>
-              <w:rPr>
-                <w:rFonts w:asciiTheme="majorHAnsi" w:hAnsiTheme="majorHAnsi" w:cstheme="majorHAnsi"/>
-                <w:sz w:val="24"/>
-              </w:rPr>
-              <w:t>Bearbeitenmodus</w:t>
-            </w:r>
-            <w:proofErr w:type="spellEnd"/>
-            <w:r>
-              <w:rPr>
-                <w:rFonts w:asciiTheme="majorHAnsi" w:hAnsiTheme="majorHAnsi" w:cstheme="majorHAnsi"/>
-                <w:sz w:val="24"/>
-              </w:rPr>
-              <w:t>. Hier klickt der Admin auf Artikel hinzufügen und fügt folgende Daten ein und speichert diese:</w:t>
+              <w:t>Beschreibung: freie Platzwahl</w:t>
             </w:r>
           </w:p>
           <w:p>
@@ -9506,38 +17345,6 @@
                 <w:rFonts w:asciiTheme="majorHAnsi" w:hAnsiTheme="majorHAnsi" w:cstheme="majorHAnsi"/>
                 <w:sz w:val="24"/>
               </w:rPr>
-              <w:t>Name: Standardticket</w:t>
-            </w:r>
-          </w:p>
-          <w:p>
-            <w:pPr>
-              <w:pStyle w:val="Kommentartext"/>
-              <w:rPr>
-                <w:rFonts w:asciiTheme="majorHAnsi" w:hAnsiTheme="majorHAnsi" w:cstheme="majorHAnsi"/>
-                <w:sz w:val="24"/>
-              </w:rPr>
-            </w:pPr>
-            <w:r>
-              <w:rPr>
-                <w:rFonts w:asciiTheme="majorHAnsi" w:hAnsiTheme="majorHAnsi" w:cstheme="majorHAnsi"/>
-                <w:sz w:val="24"/>
-              </w:rPr>
-              <w:t>Beschreibung: freie Platzwahl</w:t>
-            </w:r>
-          </w:p>
-          <w:p>
-            <w:pPr>
-              <w:pStyle w:val="Kommentartext"/>
-              <w:rPr>
-                <w:rFonts w:asciiTheme="majorHAnsi" w:hAnsiTheme="majorHAnsi" w:cstheme="majorHAnsi"/>
-                <w:sz w:val="24"/>
-              </w:rPr>
-            </w:pPr>
-            <w:r>
-              <w:rPr>
-                <w:rFonts w:asciiTheme="majorHAnsi" w:hAnsiTheme="majorHAnsi" w:cstheme="majorHAnsi"/>
-                <w:sz w:val="24"/>
-              </w:rPr>
               <w:t>Preis: 17,95</w:t>
             </w:r>
           </w:p>
@@ -9558,6 +17365,7 @@
                 <w:rFonts w:asciiTheme="majorHAnsi" w:hAnsiTheme="majorHAnsi" w:cstheme="majorHAnsi"/>
                 <w:sz w:val="24"/>
               </w:rPr>
+              <w:lastRenderedPageBreak/>
               <w:t xml:space="preserve">Der Artikel ist angelegt und sowohl in der Festivalsicht des Admins als auch in der Eventsicht des Kunden zu sehen. </w:t>
             </w:r>
           </w:p>
@@ -10158,15 +17966,7 @@
                 <w:rFonts w:asciiTheme="majorHAnsi" w:hAnsiTheme="majorHAnsi" w:cstheme="majorHAnsi"/>
                 <w:sz w:val="24"/>
               </w:rPr>
-              <w:t xml:space="preserve">Der Admin wählt das Festival „Jazz off Session“ aus um es zu bearbeiten. Er klickt anschließend auf „löschen“ und bestätigt dieses anschließend </w:t>
-            </w:r>
-            <w:r>
-              <w:rPr>
-                <w:rFonts w:asciiTheme="majorHAnsi" w:hAnsiTheme="majorHAnsi" w:cstheme="majorHAnsi"/>
-                <w:sz w:val="24"/>
-              </w:rPr>
-              <w:lastRenderedPageBreak/>
-              <w:t>durch „OK“ um das Festival zu löschen</w:t>
+              <w:t>Der Admin wählt das Festival „Jazz off Session“ aus um es zu bearbeiten. Er klickt anschließend auf „löschen“ und bestätigt dieses anschließend durch „OK“ um das Festival zu löschen</w:t>
             </w:r>
           </w:p>
         </w:tc>
@@ -10186,7 +17986,6 @@
                 <w:rFonts w:asciiTheme="majorHAnsi" w:hAnsiTheme="majorHAnsi" w:cstheme="majorHAnsi"/>
                 <w:sz w:val="24"/>
               </w:rPr>
-              <w:lastRenderedPageBreak/>
               <w:t>Das Festival ist logisch gelöscht und sowohl in der Festivalsicht des Admins als auch in der Eventsicht des Kunden nicht mehr zu sehen</w:t>
             </w:r>
           </w:p>
@@ -10298,7 +18097,15 @@
                 <w:rFonts w:asciiTheme="majorHAnsi" w:hAnsiTheme="majorHAnsi" w:cstheme="majorHAnsi"/>
                 <w:sz w:val="24"/>
               </w:rPr>
-              <w:t>Die Kategorie „Jazz“ wird zum Bearbeiten geöffnet und durch einen Klick auf „löschen“ sowie die Bestätigung durch „OK“ gelöscht</w:t>
+              <w:t xml:space="preserve">Die Kategorie „Jazz“ wird zum Bearbeiten geöffnet und durch einen </w:t>
+            </w:r>
+            <w:r>
+              <w:rPr>
+                <w:rFonts w:asciiTheme="majorHAnsi" w:hAnsiTheme="majorHAnsi" w:cstheme="majorHAnsi"/>
+                <w:sz w:val="24"/>
+              </w:rPr>
+              <w:lastRenderedPageBreak/>
+              <w:t>Klick auf „löschen“ sowie die Bestätigung durch „OK“ gelöscht</w:t>
             </w:r>
           </w:p>
         </w:tc>
@@ -10318,6 +18125,7 @@
                 <w:rFonts w:asciiTheme="majorHAnsi" w:hAnsiTheme="majorHAnsi" w:cstheme="majorHAnsi"/>
                 <w:sz w:val="24"/>
               </w:rPr>
+              <w:lastRenderedPageBreak/>
               <w:t xml:space="preserve">Die Kategorie „Jazz“ wird logisch gelöscht und ist nicht mehr in der </w:t>
             </w:r>
             <w:proofErr w:type="spellStart"/>
@@ -11362,70 +19170,77 @@
                 <w:rFonts w:asciiTheme="majorHAnsi" w:hAnsiTheme="majorHAnsi" w:cstheme="majorHAnsi"/>
                 <w:sz w:val="24"/>
               </w:rPr>
+              <w:t>T34</w:t>
+            </w:r>
+          </w:p>
+        </w:tc>
+        <w:tc>
+          <w:tcPr>
+            <w:tcW w:w="1973" w:type="dxa"/>
+          </w:tcPr>
+          <w:p>
+            <w:pPr>
+              <w:rPr>
+                <w:rFonts w:asciiTheme="majorHAnsi" w:hAnsiTheme="majorHAnsi" w:cstheme="majorHAnsi"/>
+                <w:sz w:val="24"/>
+              </w:rPr>
+            </w:pPr>
+            <w:r>
+              <w:rPr>
+                <w:rFonts w:asciiTheme="majorHAnsi" w:hAnsiTheme="majorHAnsi" w:cstheme="majorHAnsi"/>
+                <w:sz w:val="24"/>
+              </w:rPr>
+              <w:t>Artikel aus dem Warenkorb löschen</w:t>
+            </w:r>
+          </w:p>
+        </w:tc>
+        <w:tc>
+          <w:tcPr>
+            <w:tcW w:w="583" w:type="dxa"/>
+          </w:tcPr>
+          <w:p>
+            <w:pPr>
+              <w:pStyle w:val="Kommentartext"/>
+              <w:rPr>
+                <w:rFonts w:asciiTheme="majorHAnsi" w:hAnsiTheme="majorHAnsi" w:cstheme="majorHAnsi"/>
+                <w:sz w:val="24"/>
+              </w:rPr>
+            </w:pPr>
+            <w:r>
+              <w:rPr>
+                <w:rFonts w:asciiTheme="majorHAnsi" w:hAnsiTheme="majorHAnsi" w:cstheme="majorHAnsi"/>
+                <w:sz w:val="24"/>
+              </w:rPr>
+              <w:t>M</w:t>
+            </w:r>
+          </w:p>
+        </w:tc>
+        <w:tc>
+          <w:tcPr>
+            <w:tcW w:w="2783" w:type="dxa"/>
+          </w:tcPr>
+          <w:p>
+            <w:pPr>
+              <w:pStyle w:val="Kommentartext"/>
+              <w:rPr>
+                <w:rFonts w:asciiTheme="majorHAnsi" w:hAnsiTheme="majorHAnsi" w:cstheme="majorHAnsi"/>
+                <w:sz w:val="24"/>
+              </w:rPr>
+            </w:pPr>
+            <w:r>
+              <w:rPr>
+                <w:rFonts w:asciiTheme="majorHAnsi" w:hAnsiTheme="majorHAnsi" w:cstheme="majorHAnsi"/>
+                <w:sz w:val="24"/>
+              </w:rPr>
+              <w:t xml:space="preserve">Der Artikel „Standartticket“ wird aus dem Warenkorb durch einen </w:t>
+            </w:r>
+            <w:r>
+              <w:rPr>
+                <w:rFonts w:asciiTheme="majorHAnsi" w:hAnsiTheme="majorHAnsi" w:cstheme="majorHAnsi"/>
+                <w:sz w:val="24"/>
+              </w:rPr>
               <w:lastRenderedPageBreak/>
-              <w:t>T34</w:t>
-            </w:r>
-          </w:p>
-        </w:tc>
-        <w:tc>
-          <w:tcPr>
-            <w:tcW w:w="1973" w:type="dxa"/>
-          </w:tcPr>
-          <w:p>
-            <w:pPr>
-              <w:rPr>
-                <w:rFonts w:asciiTheme="majorHAnsi" w:hAnsiTheme="majorHAnsi" w:cstheme="majorHAnsi"/>
-                <w:sz w:val="24"/>
-              </w:rPr>
-            </w:pPr>
-            <w:r>
-              <w:rPr>
-                <w:rFonts w:asciiTheme="majorHAnsi" w:hAnsiTheme="majorHAnsi" w:cstheme="majorHAnsi"/>
-                <w:sz w:val="24"/>
-              </w:rPr>
-              <w:t>Artikel aus dem Warenkorb löschen</w:t>
-            </w:r>
-          </w:p>
-        </w:tc>
-        <w:tc>
-          <w:tcPr>
-            <w:tcW w:w="583" w:type="dxa"/>
-          </w:tcPr>
-          <w:p>
-            <w:pPr>
-              <w:pStyle w:val="Kommentartext"/>
-              <w:rPr>
-                <w:rFonts w:asciiTheme="majorHAnsi" w:hAnsiTheme="majorHAnsi" w:cstheme="majorHAnsi"/>
-                <w:sz w:val="24"/>
-              </w:rPr>
-            </w:pPr>
-            <w:r>
-              <w:rPr>
-                <w:rFonts w:asciiTheme="majorHAnsi" w:hAnsiTheme="majorHAnsi" w:cstheme="majorHAnsi"/>
-                <w:sz w:val="24"/>
-              </w:rPr>
-              <w:t>M</w:t>
-            </w:r>
-          </w:p>
-        </w:tc>
-        <w:tc>
-          <w:tcPr>
-            <w:tcW w:w="2783" w:type="dxa"/>
-          </w:tcPr>
-          <w:p>
-            <w:pPr>
-              <w:pStyle w:val="Kommentartext"/>
-              <w:rPr>
-                <w:rFonts w:asciiTheme="majorHAnsi" w:hAnsiTheme="majorHAnsi" w:cstheme="majorHAnsi"/>
-                <w:sz w:val="24"/>
-              </w:rPr>
-            </w:pPr>
-            <w:r>
-              <w:rPr>
-                <w:rFonts w:asciiTheme="majorHAnsi" w:hAnsiTheme="majorHAnsi" w:cstheme="majorHAnsi"/>
-                <w:sz w:val="24"/>
-              </w:rPr>
-              <w:t>Der Artikel „Standartticket“ wird aus dem Warenkorb durch einen Klick auf „löschen“ gelöscht</w:t>
+              <w:t>Klick auf „löschen“ gelöscht</w:t>
             </w:r>
           </w:p>
         </w:tc>
@@ -11445,6 +19260,7 @@
                 <w:rFonts w:asciiTheme="majorHAnsi" w:hAnsiTheme="majorHAnsi" w:cstheme="majorHAnsi"/>
                 <w:sz w:val="24"/>
               </w:rPr>
+              <w:lastRenderedPageBreak/>
               <w:t>Der Artikel befindet sich nicht mehr im Warenkorb</w:t>
             </w:r>
           </w:p>
@@ -11992,6 +19808,22 @@
           <w:tcPr>
             <w:tcW w:w="1783" w:type="dxa"/>
           </w:tcPr>
+          <w:p>
+            <w:pPr>
+              <w:rPr>
+                <w:rFonts w:asciiTheme="majorHAnsi" w:hAnsiTheme="majorHAnsi" w:cstheme="majorHAnsi"/>
+                <w:sz w:val="24"/>
+              </w:rPr>
+            </w:pPr>
+            <w:r>
+              <w:rPr>
+                <w:rFonts w:ascii="Wingdings 2" w:hAnsi="Wingdings 2" w:cstheme="majorHAnsi"/>
+                <w:sz w:val="24"/>
+                <w:szCs w:val="24"/>
+              </w:rPr>
+              <w:t></w:t>
+            </w:r>
+          </w:p>
           <w:p>
             <w:pPr>
               <w:rPr>
@@ -12013,13 +19845,44 @@
     </w:p>
     <w:p>
       <w:pPr>
+        <w:rPr>
+          <w:rFonts w:asciiTheme="majorHAnsi" w:hAnsiTheme="majorHAnsi" w:cstheme="majorHAnsi"/>
+          <w:sz w:val="24"/>
+        </w:rPr>
+      </w:pPr>
+      <w:r>
+        <w:rPr>
+          <w:rFonts w:asciiTheme="majorHAnsi" w:hAnsiTheme="majorHAnsi" w:cstheme="majorHAnsi"/>
+          <w:sz w:val="24"/>
+        </w:rPr>
+        <w:t>Zusätzlich zu dem oben zusehenden Testplan wurden während der Realisierungsphase White-</w:t>
+      </w:r>
+      <w:proofErr w:type="spellStart"/>
+      <w:r>
+        <w:rPr>
+          <w:rFonts w:asciiTheme="majorHAnsi" w:hAnsiTheme="majorHAnsi" w:cstheme="majorHAnsi"/>
+          <w:sz w:val="24"/>
+        </w:rPr>
+        <w:t>Boxtests</w:t>
+      </w:r>
+      <w:proofErr w:type="spellEnd"/>
+      <w:r>
+        <w:rPr>
+          <w:rFonts w:asciiTheme="majorHAnsi" w:hAnsiTheme="majorHAnsi" w:cstheme="majorHAnsi"/>
+          <w:sz w:val="24"/>
+        </w:rPr>
+        <w:t xml:space="preserve"> der Komponenten von den Entwicklern durchgeführt</w:t>
+      </w:r>
+    </w:p>
+    <w:p>
+      <w:pPr>
         <w:pStyle w:val="berschrift1"/>
         <w:rPr>
           <w:rFonts w:asciiTheme="majorHAnsi" w:hAnsiTheme="majorHAnsi" w:cstheme="majorHAnsi"/>
           <w:sz w:val="32"/>
         </w:rPr>
       </w:pPr>
-      <w:bookmarkStart w:id="27" w:name="_Toc466844930"/>
+      <w:bookmarkStart w:id="26" w:name="_Toc466844930"/>
       <w:r>
         <w:rPr>
           <w:rFonts w:asciiTheme="majorHAnsi" w:hAnsiTheme="majorHAnsi" w:cstheme="majorHAnsi"/>
@@ -12027,7 +19890,7 @@
         </w:rPr>
         <w:t>Projektmanagement</w:t>
       </w:r>
-      <w:bookmarkEnd w:id="27"/>
+      <w:bookmarkEnd w:id="26"/>
     </w:p>
     <w:p>
       <w:pPr>
@@ -12079,7 +19942,7 @@
                     </pic:cNvPicPr>
                   </pic:nvPicPr>
                   <pic:blipFill>
-                    <a:blip r:embed="rId27"/>
+                    <a:blip r:embed="rId28"/>
                     <a:stretch>
                       <a:fillRect/>
                     </a:stretch>
@@ -12116,7 +19979,7 @@
           <w:szCs w:val="24"/>
         </w:rPr>
       </w:pPr>
-      <w:bookmarkStart w:id="28" w:name="_Toc466844901"/>
+      <w:bookmarkStart w:id="27" w:name="_Toc466844901"/>
       <w:r>
         <w:rPr>
           <w:sz w:val="24"/>
@@ -12151,7 +20014,7 @@
           <w:sz w:val="24"/>
           <w:szCs w:val="24"/>
         </w:rPr>
-        <w:t>8</w:t>
+        <w:t>9</w:t>
       </w:r>
       <w:r>
         <w:rPr>
@@ -12166,56 +20029,56 @@
           <w:szCs w:val="24"/>
         </w:rPr>
         <w:t xml:space="preserve"> – Carl-Steinweg Phasenmodell</w:t>
+      </w:r>
+      <w:bookmarkEnd w:id="27"/>
+    </w:p>
+    <w:p>
+      <w:pPr>
+        <w:rPr>
+          <w:rFonts w:asciiTheme="majorHAnsi" w:hAnsiTheme="majorHAnsi" w:cstheme="majorHAnsi"/>
+          <w:sz w:val="24"/>
+          <w:szCs w:val="24"/>
+        </w:rPr>
+      </w:pPr>
+      <w:r>
+        <w:rPr>
+          <w:rFonts w:asciiTheme="majorHAnsi" w:hAnsiTheme="majorHAnsi" w:cstheme="majorHAnsi"/>
+          <w:sz w:val="24"/>
+          <w:szCs w:val="24"/>
+        </w:rPr>
+        <w:t>Der Projektmanagementbereich dient während des gesamten Projektzeitraumes der Leitung und Steuerung des Projektes. Der blau dargestellte Kernbereich ist in mehrere Phasen, in denen es gegebenenfalls Rücksprünge geben kann, gegliedert. Parallel dazu verläuft der Support- bzw. Testprozess, der insbesondere eine frühe Fehlererkennung ermöglicht.</w:t>
+      </w:r>
+    </w:p>
+    <w:p>
+      <w:pPr>
+        <w:pStyle w:val="berschrift2"/>
+      </w:pPr>
+      <w:bookmarkStart w:id="28" w:name="_Toc466844931"/>
+      <w:r>
+        <w:t>Soll-Ist-</w:t>
+      </w:r>
+      <w:r>
+        <w:t>Vergleich</w:t>
       </w:r>
       <w:bookmarkEnd w:id="28"/>
     </w:p>
     <w:p>
       <w:pPr>
+        <w:pStyle w:val="berschrift3"/>
         <w:rPr>
           <w:rFonts w:asciiTheme="majorHAnsi" w:hAnsiTheme="majorHAnsi" w:cstheme="majorHAnsi"/>
           <w:sz w:val="24"/>
-          <w:szCs w:val="24"/>
-        </w:rPr>
-      </w:pPr>
+        </w:rPr>
+      </w:pPr>
+      <w:bookmarkStart w:id="29" w:name="_Toc466844932"/>
       <w:r>
         <w:rPr>
           <w:rFonts w:asciiTheme="majorHAnsi" w:hAnsiTheme="majorHAnsi" w:cstheme="majorHAnsi"/>
           <w:sz w:val="24"/>
-          <w:szCs w:val="24"/>
-        </w:rPr>
-        <w:t>Der Projektmanagementbereich dient während des gesamten Projektzeitraumes der Leitung und Steuerung des Projektes. Der blau dargestellte Kernbereich ist in mehrere Phasen, in denen es gegebenenfalls Rücksprünge geben kann, gegliedert. Parallel dazu verläuft der Support- bzw. Testprozess, der insbesondere eine frühe Fehlererkennung ermöglicht.</w:t>
-      </w:r>
-    </w:p>
-    <w:p>
-      <w:pPr>
-        <w:pStyle w:val="berschrift2"/>
-      </w:pPr>
-      <w:bookmarkStart w:id="29" w:name="_Toc466844931"/>
-      <w:r>
-        <w:t>Soll-Ist-</w:t>
-      </w:r>
-      <w:r>
-        <w:t>Vergleich</w:t>
+        </w:rPr>
+        <w:t>Projektplan</w:t>
       </w:r>
       <w:bookmarkEnd w:id="29"/>
-    </w:p>
-    <w:p>
-      <w:pPr>
-        <w:pStyle w:val="berschrift3"/>
-        <w:rPr>
-          <w:rFonts w:asciiTheme="majorHAnsi" w:hAnsiTheme="majorHAnsi" w:cstheme="majorHAnsi"/>
-          <w:sz w:val="24"/>
-        </w:rPr>
-      </w:pPr>
-      <w:bookmarkStart w:id="30" w:name="_Toc466844932"/>
-      <w:r>
-        <w:rPr>
-          <w:rFonts w:asciiTheme="majorHAnsi" w:hAnsiTheme="majorHAnsi" w:cstheme="majorHAnsi"/>
-          <w:sz w:val="24"/>
-        </w:rPr>
-        <w:t>Projektplan</w:t>
-      </w:r>
-      <w:bookmarkEnd w:id="30"/>
     </w:p>
     <w:tbl>
       <w:tblPr>
@@ -22273,7 +30136,7 @@
           <w:sz w:val="24"/>
         </w:rPr>
       </w:pPr>
-      <w:bookmarkStart w:id="31" w:name="_Toc466844933"/>
+      <w:bookmarkStart w:id="30" w:name="_Toc466844933"/>
       <w:r>
         <w:rPr>
           <w:rFonts w:asciiTheme="majorHAnsi" w:hAnsiTheme="majorHAnsi" w:cstheme="majorHAnsi"/>
@@ -22281,7 +30144,7 @@
         </w:rPr>
         <w:t>Muss/Kann-Kriterien</w:t>
       </w:r>
-      <w:bookmarkEnd w:id="31"/>
+      <w:bookmarkEnd w:id="30"/>
     </w:p>
     <w:p>
       <w:pPr>
@@ -23254,11 +31117,11 @@
       <w:pPr>
         <w:pStyle w:val="berschrift2"/>
       </w:pPr>
-      <w:bookmarkStart w:id="32" w:name="_Toc466844934"/>
+      <w:bookmarkStart w:id="31" w:name="_Toc466844934"/>
       <w:r>
         <w:t>Ressourcenzuordnung</w:t>
       </w:r>
-      <w:bookmarkEnd w:id="32"/>
+      <w:bookmarkEnd w:id="31"/>
     </w:p>
     <w:p>
       <w:pPr>
@@ -23266,20 +31129,20 @@
           <w:sz w:val="24"/>
         </w:rPr>
       </w:pPr>
-      <w:commentRangeStart w:id="33"/>
+      <w:commentRangeStart w:id="32"/>
       <w:r>
         <w:rPr>
           <w:sz w:val="24"/>
         </w:rPr>
         <w:t>Wer hat wie viele Stunden gemacht</w:t>
       </w:r>
-      <w:commentRangeEnd w:id="33"/>
+      <w:commentRangeEnd w:id="32"/>
       <w:r>
         <w:rPr>
           <w:rStyle w:val="Kommentarzeichen"/>
           <w:sz w:val="20"/>
         </w:rPr>
-        <w:commentReference w:id="33"/>
+        <w:commentReference w:id="32"/>
       </w:r>
     </w:p>
     <w:tbl>
@@ -23547,138 +31410,138 @@
       <w:pPr>
         <w:pStyle w:val="berschrift1"/>
       </w:pPr>
-      <w:bookmarkStart w:id="34" w:name="_Toc466844935"/>
+      <w:bookmarkStart w:id="33" w:name="_Toc466844935"/>
       <w:r>
         <w:t>Fazit/Bewertung</w:t>
+      </w:r>
+      <w:bookmarkEnd w:id="33"/>
+    </w:p>
+    <w:p>
+      <w:pPr>
+        <w:rPr>
+          <w:sz w:val="24"/>
+        </w:rPr>
+      </w:pPr>
+      <w:r>
+        <w:rPr>
+          <w:sz w:val="24"/>
+        </w:rPr>
+        <w:t>Zusammenfassung des Projekts und Abschließende Bewertung.</w:t>
+      </w:r>
+    </w:p>
+    <w:p>
+      <w:pPr>
+        <w:rPr>
+          <w:sz w:val="24"/>
+        </w:rPr>
+      </w:pPr>
+      <w:r>
+        <w:rPr>
+          <w:sz w:val="24"/>
+        </w:rPr>
+        <w:t>Alles in allem sind wir trotz leichter Abweichungen im Projektpla</w:t>
+      </w:r>
+      <w:r>
+        <w:rPr>
+          <w:sz w:val="24"/>
+        </w:rPr>
+        <w:t>n mit dem Endprojekt zufrieden. Wir haben alle Muss-Kriterien und auch einige Kann-Kriterien erfüllen können.</w:t>
+      </w:r>
+      <w:r>
+        <w:rPr>
+          <w:sz w:val="24"/>
+        </w:rPr>
+        <w:t xml:space="preserve"> Auch wenn zum Beginn </w:t>
+      </w:r>
+      <w:r>
+        <w:rPr>
+          <w:sz w:val="24"/>
+        </w:rPr>
+        <w:lastRenderedPageBreak/>
+        <w:t xml:space="preserve">der Realisierungsphase wir hinter dem Plan lagen, konnten wir durch einen stetigen Lernprozess den Rückstand zum Ende hin gut aufholen. Zu Beginn hat das fehlende Wissen den Projektplan ins Schwanken gebracht. </w:t>
+      </w:r>
+      <w:r>
+        <w:rPr>
+          <w:sz w:val="24"/>
+        </w:rPr>
+        <w:t xml:space="preserve">Ein Problem während des Projekts war die Kommunikation innerhalb des Teams. Hier wurden Absprachen falsch verstanden, was zu Missverständnissen und Unmut geführt hat. Das hatte zur Folge, dass Termine nicht eingehalten worden sind und Aufgaben nicht richtig erfüllt wurden. Dieses hätte eventuell durch eine bessere und regelmäßigere Kommunikation zwischen den Mitgliedern des Teams verhindert werden können. Letztendlich haben wir den Unmut und die Probleme durch ein Gespräch zusammen mit Marcus Becker lösen können. In Zukunft müssen wir darauf achten, dass ähnliches nicht nochmal vorkommt. Zusammenfassend kann man sagen, dass das Projekt das gemacht hat was es machen sollte. </w:t>
+      </w:r>
+      <w:r>
+        <w:rPr>
+          <w:sz w:val="24"/>
+        </w:rPr>
+        <w:t>Unsere Fähigkeiten haben sich in verschiedenen Disziplinen wie Projektplanung oder auch Programmierung über das Model-View-Control Konzept verbessert. Auch wurde unsere Fähigkeit Konflikte lösen zu können durch unser zwischenzeitiges Tief gestärkt.</w:t>
+      </w:r>
+    </w:p>
+    <w:p>
+      <w:pPr>
+        <w:rPr>
+          <w:sz w:val="24"/>
+        </w:rPr>
+      </w:pPr>
+    </w:p>
+    <w:p>
+      <w:pPr>
+        <w:pStyle w:val="berschrift1"/>
+        <w:rPr>
+          <w:rFonts w:asciiTheme="majorHAnsi" w:hAnsiTheme="majorHAnsi" w:cstheme="majorHAnsi"/>
+        </w:rPr>
+      </w:pPr>
+      <w:bookmarkStart w:id="34" w:name="_Toc466844936"/>
+      <w:r>
+        <w:rPr>
+          <w:rFonts w:asciiTheme="majorHAnsi" w:hAnsiTheme="majorHAnsi" w:cstheme="majorHAnsi"/>
+        </w:rPr>
+        <w:t>Sonstiges</w:t>
       </w:r>
       <w:bookmarkEnd w:id="34"/>
     </w:p>
     <w:p>
       <w:pPr>
         <w:rPr>
-          <w:sz w:val="24"/>
-        </w:rPr>
-      </w:pPr>
-      <w:r>
-        <w:rPr>
-          <w:sz w:val="24"/>
-        </w:rPr>
-        <w:t>Zusammenfassung des Projekts und Abschließende Bewertung.</w:t>
+          <w:rFonts w:asciiTheme="majorHAnsi" w:hAnsiTheme="majorHAnsi" w:cstheme="majorHAnsi"/>
+          <w:sz w:val="24"/>
+        </w:rPr>
+      </w:pPr>
+      <w:r>
+        <w:rPr>
+          <w:rFonts w:asciiTheme="majorHAnsi" w:hAnsiTheme="majorHAnsi" w:cstheme="majorHAnsi"/>
+          <w:sz w:val="24"/>
+        </w:rPr>
+        <w:t>Sollten sich Screenshots oder Funktionalitäten ändern, sowie anderer Fehler in dem Dokument auftauchen, informieren Sie bitte den zuletzt genannten Autor.</w:t>
       </w:r>
     </w:p>
     <w:p>
       <w:pPr>
         <w:rPr>
-          <w:sz w:val="24"/>
-        </w:rPr>
-      </w:pPr>
-      <w:r>
-        <w:rPr>
-          <w:sz w:val="24"/>
-        </w:rPr>
-        <w:t>Alles in allem sind wir trotz leichter Abweichungen im Projektpla</w:t>
-      </w:r>
-      <w:r>
-        <w:rPr>
-          <w:sz w:val="24"/>
-        </w:rPr>
-        <w:t>n mit dem Endprojekt zufrieden. Wir haben alle Muss-Kriterien und auch einige Kann-Kriterien erfüllen können.</w:t>
-      </w:r>
-      <w:r>
-        <w:rPr>
-          <w:sz w:val="24"/>
-        </w:rPr>
-        <w:t xml:space="preserve"> Auch wenn zum Beginn </w:t>
-      </w:r>
-      <w:r>
-        <w:rPr>
-          <w:sz w:val="24"/>
-        </w:rPr>
-        <w:lastRenderedPageBreak/>
-        <w:t xml:space="preserve">der Realisierungsphase wir hinter dem Plan lagen, konnten wir durch einen stetigen Lernprozess den Rückstand zum Ende hin gut aufholen. Zu Beginn hat das fehlende Wissen den Projektplan ins Schwanken gebracht. </w:t>
-      </w:r>
-      <w:r>
-        <w:rPr>
-          <w:sz w:val="24"/>
-        </w:rPr>
-        <w:t xml:space="preserve">Ein Problem während des Projekts war die Kommunikation innerhalb des Teams. Hier wurden Absprachen falsch verstanden, was zu Missverständnissen und Unmut geführt hat. Das hatte zur Folge, dass Termine nicht eingehalten worden sind und Aufgaben nicht richtig erfüllt wurden. Dieses hätte eventuell durch eine bessere und regelmäßigere Kommunikation zwischen den Mitgliedern des Teams verhindert werden können. Letztendlich haben wir den Unmut und die Probleme durch ein Gespräch zusammen mit Marcus Becker lösen können. In Zukunft müssen wir darauf achten, dass ähnliches nicht nochmal vorkommt. Zusammenfassend kann man sagen, dass das Projekt das gemacht hat was es machen sollte. </w:t>
-      </w:r>
-      <w:r>
-        <w:rPr>
-          <w:sz w:val="24"/>
-        </w:rPr>
-        <w:t>Unsere Fähigkeiten haben sich in verschiedenen Disziplinen wie Projektplanung oder auch Programmierung über das Model-View-Control Konzept verbessert. Auch wurde unsere Fähigkeit Konflikte lösen zu können durch unser zwischenzeitiges Tief gestärkt.</w:t>
+          <w:rFonts w:asciiTheme="majorHAnsi" w:hAnsiTheme="majorHAnsi" w:cstheme="majorHAnsi"/>
+          <w:sz w:val="24"/>
+        </w:rPr>
+      </w:pPr>
+      <w:r>
+        <w:rPr>
+          <w:rFonts w:asciiTheme="majorHAnsi" w:hAnsiTheme="majorHAnsi" w:cstheme="majorHAnsi"/>
+          <w:sz w:val="24"/>
+        </w:rPr>
+        <w:t>Bei Verbesserungsvorschlägen wenden Sie sich bitte, an dem zuletzt genannten Autor.</w:t>
       </w:r>
     </w:p>
     <w:p>
       <w:pPr>
-        <w:rPr>
-          <w:sz w:val="24"/>
-        </w:rPr>
-      </w:pPr>
-    </w:p>
-    <w:p>
-      <w:pPr>
         <w:pStyle w:val="berschrift1"/>
         <w:rPr>
           <w:rFonts w:asciiTheme="majorHAnsi" w:hAnsiTheme="majorHAnsi" w:cstheme="majorHAnsi"/>
         </w:rPr>
       </w:pPr>
-      <w:bookmarkStart w:id="35" w:name="_Toc466844936"/>
+      <w:bookmarkStart w:id="35" w:name="_Toc466844937"/>
+      <w:bookmarkStart w:id="36" w:name="_Toc446064579"/>
       <w:r>
         <w:rPr>
           <w:rFonts w:asciiTheme="majorHAnsi" w:hAnsiTheme="majorHAnsi" w:cstheme="majorHAnsi"/>
         </w:rPr>
-        <w:t>Sonstiges</w:t>
+        <w:t>Eigenständigkeitserklärung</w:t>
       </w:r>
       <w:bookmarkEnd w:id="35"/>
-    </w:p>
-    <w:p>
-      <w:pPr>
-        <w:rPr>
-          <w:rFonts w:asciiTheme="majorHAnsi" w:hAnsiTheme="majorHAnsi" w:cstheme="majorHAnsi"/>
-          <w:sz w:val="24"/>
-        </w:rPr>
-      </w:pPr>
-      <w:r>
-        <w:rPr>
-          <w:rFonts w:asciiTheme="majorHAnsi" w:hAnsiTheme="majorHAnsi" w:cstheme="majorHAnsi"/>
-          <w:sz w:val="24"/>
-        </w:rPr>
-        <w:t>Sollten sich Screenshots oder Funktionalitäten ändern, sowie anderer Fehler in dem Dokument auftauchen, informieren Sie bitte den zuletzt genannten Autor.</w:t>
-      </w:r>
-    </w:p>
-    <w:p>
-      <w:pPr>
-        <w:rPr>
-          <w:rFonts w:asciiTheme="majorHAnsi" w:hAnsiTheme="majorHAnsi" w:cstheme="majorHAnsi"/>
-          <w:sz w:val="24"/>
-        </w:rPr>
-      </w:pPr>
-      <w:r>
-        <w:rPr>
-          <w:rFonts w:asciiTheme="majorHAnsi" w:hAnsiTheme="majorHAnsi" w:cstheme="majorHAnsi"/>
-          <w:sz w:val="24"/>
-        </w:rPr>
-        <w:t>Bei Verbesserungsvorschlägen wenden Sie sich bitte, an dem zuletzt genannten Autor.</w:t>
-      </w:r>
-    </w:p>
-    <w:p>
-      <w:pPr>
-        <w:pStyle w:val="berschrift1"/>
-        <w:rPr>
-          <w:rFonts w:asciiTheme="majorHAnsi" w:hAnsiTheme="majorHAnsi" w:cstheme="majorHAnsi"/>
-        </w:rPr>
-      </w:pPr>
-      <w:bookmarkStart w:id="36" w:name="_Toc466844937"/>
-      <w:bookmarkStart w:id="37" w:name="_Toc446064579"/>
-      <w:r>
-        <w:rPr>
-          <w:rFonts w:asciiTheme="majorHAnsi" w:hAnsiTheme="majorHAnsi" w:cstheme="majorHAnsi"/>
-        </w:rPr>
-        <w:t>Eigenständigkeitserklärung</w:t>
-      </w:r>
-      <w:bookmarkEnd w:id="36"/>
     </w:p>
     <w:p/>
     <w:tbl>
@@ -23970,15 +31833,15 @@
           <w:rFonts w:asciiTheme="majorHAnsi" w:hAnsiTheme="majorHAnsi" w:cstheme="majorHAnsi"/>
         </w:rPr>
       </w:pPr>
-      <w:bookmarkStart w:id="38" w:name="_Toc466844938"/>
+      <w:bookmarkStart w:id="37" w:name="_Toc466844938"/>
       <w:r>
         <w:rPr>
           <w:rFonts w:asciiTheme="majorHAnsi" w:hAnsiTheme="majorHAnsi" w:cstheme="majorHAnsi"/>
         </w:rPr>
         <w:t>Quellenverzeichnis</w:t>
       </w:r>
+      <w:bookmarkEnd w:id="36"/>
       <w:bookmarkEnd w:id="37"/>
-      <w:bookmarkEnd w:id="38"/>
     </w:p>
     <w:p>
       <w:pPr>
@@ -24070,16 +31933,16 @@
           <w:rFonts w:asciiTheme="majorHAnsi" w:hAnsiTheme="majorHAnsi" w:cstheme="majorHAnsi"/>
         </w:rPr>
       </w:pPr>
-      <w:bookmarkStart w:id="39" w:name="_Toc446064580"/>
-      <w:bookmarkStart w:id="40" w:name="_Toc466844939"/>
+      <w:bookmarkStart w:id="38" w:name="_Toc446064580"/>
+      <w:bookmarkStart w:id="39" w:name="_Toc466844939"/>
       <w:r>
         <w:rPr>
           <w:rFonts w:asciiTheme="majorHAnsi" w:hAnsiTheme="majorHAnsi" w:cstheme="majorHAnsi"/>
         </w:rPr>
         <w:t>Glossar</w:t>
       </w:r>
+      <w:bookmarkEnd w:id="38"/>
       <w:bookmarkEnd w:id="39"/>
-      <w:bookmarkEnd w:id="40"/>
     </w:p>
     <w:tbl>
       <w:tblPr>
@@ -24175,9 +32038,9 @@
       </w:pPr>
     </w:p>
     <w:sectPr>
-      <w:headerReference w:type="default" r:id="rId28"/>
-      <w:footerReference w:type="default" r:id="rId29"/>
-      <w:footerReference w:type="first" r:id="rId30"/>
+      <w:headerReference w:type="default" r:id="rId29"/>
+      <w:footerReference w:type="default" r:id="rId30"/>
+      <w:footerReference w:type="first" r:id="rId31"/>
       <w:pgSz w:w="11906" w:h="16838" w:code="9"/>
       <w:pgMar w:top="720" w:right="720" w:bottom="720" w:left="720" w:header="283" w:footer="567" w:gutter="0"/>
       <w:cols w:space="708"/>
@@ -24190,7 +32053,7 @@
 
 <file path=word/comments.xml><?xml version="1.0" encoding="utf-8"?>
 <w:comments xmlns:wpc="http://schemas.microsoft.com/office/word/2010/wordprocessingCanvas" xmlns:cx="http://schemas.microsoft.com/office/drawing/2014/chartex" xmlns:cx1="http://schemas.microsoft.com/office/drawing/2015/9/8/chartex" xmlns:cx2="http://schemas.microsoft.com/office/drawing/2015/10/21/chartex" xmlns:mc="http://schemas.openxmlformats.org/markup-compatibility/2006" xmlns:o="urn:schemas-microsoft-com:office:office" xmlns:r="http://schemas.openxmlformats.org/officeDocument/2006/relationships" xmlns:m="http://schemas.openxmlformats.org/officeDocument/2006/math" xmlns:v="urn:schemas-microsoft-com:vml" xmlns:wp14="http://schemas.microsoft.com/office/word/2010/wordprocessingDrawing" xmlns:wp="http://schemas.openxmlformats.org/drawingml/2006/wordprocessingDrawing" xmlns:w10="urn:schemas-microsoft-com:office:word" xmlns:w="http://schemas.openxmlformats.org/wordprocessingml/2006/main" xmlns:w14="http://schemas.microsoft.com/office/word/2010/wordml" xmlns:w15="http://schemas.microsoft.com/office/word/2012/wordml" xmlns:w16se="http://schemas.microsoft.com/office/word/2015/wordml/symex" xmlns:wpg="http://schemas.microsoft.com/office/word/2010/wordprocessingGroup" xmlns:wpi="http://schemas.microsoft.com/office/word/2010/wordprocessingInk" xmlns:wne="http://schemas.microsoft.com/office/word/2006/wordml" xmlns:wps="http://schemas.microsoft.com/office/word/2010/wordprocessingShape" mc:Ignorable="w14 w15 w16se wp14">
-  <w:comment w:id="14" w:author="timo.schlueter95@googlemail.com" w:date="2016-11-12T15:42:00Z" w:initials="t">
+  <w:comment w:id="24" w:author="timo.schlueter95@googlemail.com" w:date="2016-11-13T22:50:00Z" w:initials="t">
     <w:p>
       <w:pPr>
         <w:pStyle w:val="Kommentartext"/>
@@ -24202,27 +32065,11 @@
         <w:annotationRef/>
       </w:r>
       <w:r>
-        <w:t>Hier muss noch ein aktuelles ER-Diagramm rein</w:t>
+        <w:t>Muss noch hinzugefügt werden</w:t>
       </w:r>
     </w:p>
   </w:comment>
-  <w:comment w:id="24" w:author="timo.schlueter95@googlemail.com" w:date="2016-11-13T22:50:00Z" w:initials="t">
-    <w:p>
-      <w:pPr>
-        <w:pStyle w:val="Kommentartext"/>
-      </w:pPr>
-      <w:r>
-        <w:rPr>
-          <w:rStyle w:val="Kommentarzeichen"/>
-        </w:rPr>
-        <w:annotationRef/>
-      </w:r>
-      <w:r>
-        <w:t>Muss noch hinzugefügt werden</w:t>
-      </w:r>
-    </w:p>
-  </w:comment>
-  <w:comment w:id="33" w:author="timo.schlueter95@googlemail.com" w:date="2016-11-13T22:52:00Z" w:initials="t">
+  <w:comment w:id="32" w:author="timo.schlueter95@googlemail.com" w:date="2016-11-13T22:52:00Z" w:initials="t">
     <w:p>
       <w:pPr>
         <w:pStyle w:val="Kommentartext"/>
@@ -24243,7 +32090,6 @@
 
 <file path=word/commentsExtended.xml><?xml version="1.0" encoding="utf-8"?>
 <w15:commentsEx xmlns:wpc="http://schemas.microsoft.com/office/word/2010/wordprocessingCanvas" xmlns:cx="http://schemas.microsoft.com/office/drawing/2014/chartex" xmlns:cx1="http://schemas.microsoft.com/office/drawing/2015/9/8/chartex" xmlns:cx2="http://schemas.microsoft.com/office/drawing/2015/10/21/chartex" xmlns:mc="http://schemas.openxmlformats.org/markup-compatibility/2006" xmlns:o="urn:schemas-microsoft-com:office:office" xmlns:r="http://schemas.openxmlformats.org/officeDocument/2006/relationships" xmlns:m="http://schemas.openxmlformats.org/officeDocument/2006/math" xmlns:v="urn:schemas-microsoft-com:vml" xmlns:wp14="http://schemas.microsoft.com/office/word/2010/wordprocessingDrawing" xmlns:wp="http://schemas.openxmlformats.org/drawingml/2006/wordprocessingDrawing" xmlns:w10="urn:schemas-microsoft-com:office:word" xmlns:w="http://schemas.openxmlformats.org/wordprocessingml/2006/main" xmlns:w14="http://schemas.microsoft.com/office/word/2010/wordml" xmlns:w15="http://schemas.microsoft.com/office/word/2012/wordml" xmlns:w16se="http://schemas.microsoft.com/office/word/2015/wordml/symex" xmlns:wpg="http://schemas.microsoft.com/office/word/2010/wordprocessingGroup" xmlns:wpi="http://schemas.microsoft.com/office/word/2010/wordprocessingInk" xmlns:wne="http://schemas.microsoft.com/office/word/2006/wordml" xmlns:wps="http://schemas.microsoft.com/office/word/2010/wordprocessingShape" mc:Ignorable="w14 w15 w16se wp14">
-  <w15:commentEx w15:paraId="15D0CD36" w15:done="0"/>
   <w15:commentEx w15:paraId="76CED938" w15:done="0"/>
   <w15:commentEx w15:paraId="4DDB199D" w15:done="0"/>
 </w15:commentsEx>
@@ -24325,7 +32171,7 @@
       <w:rPr>
         <w:noProof/>
       </w:rPr>
-      <w:t>18</w:t>
+      <w:t>23</w:t>
     </w:r>
     <w:r>
       <w:fldChar w:fldCharType="end"/>
@@ -24338,7 +32184,7 @@
         <w:rPr>
           <w:noProof/>
         </w:rPr>
-        <w:t>18</w:t>
+        <w:t>25</w:t>
       </w:r>
     </w:fldSimple>
   </w:p>
@@ -24351,12 +32197,12 @@
     <w:pPr>
       <w:pStyle w:val="Fuzeile"/>
     </w:pPr>
-    <w:bookmarkStart w:id="41" w:name="OLE_LINK3"/>
-    <w:bookmarkStart w:id="42" w:name="OLE_LINK4"/>
-    <w:bookmarkStart w:id="43" w:name="_Hlk310431568"/>
+    <w:bookmarkStart w:id="40" w:name="OLE_LINK3"/>
+    <w:bookmarkStart w:id="41" w:name="OLE_LINK4"/>
+    <w:bookmarkStart w:id="42" w:name="_Hlk310431568"/>
+    <w:bookmarkEnd w:id="40"/>
     <w:bookmarkEnd w:id="41"/>
     <w:bookmarkEnd w:id="42"/>
-    <w:bookmarkEnd w:id="43"/>
   </w:p>
 </w:ftr>
 </file>
@@ -27851,6 +35697,7 @@
     <w:lsdException w:name="HTML Sample" w:semiHidden="1" w:unhideWhenUsed="1"/>
     <w:lsdException w:name="HTML Typewriter" w:semiHidden="1" w:unhideWhenUsed="1"/>
     <w:lsdException w:name="HTML Variable" w:semiHidden="1" w:unhideWhenUsed="1"/>
+    <w:lsdException w:name="Normal Table" w:semiHidden="1" w:unhideWhenUsed="1"/>
     <w:lsdException w:name="annotation subject" w:semiHidden="1" w:uiPriority="0" w:unhideWhenUsed="1"/>
     <w:lsdException w:name="No List" w:semiHidden="1" w:unhideWhenUsed="1"/>
     <w:lsdException w:name="Outline List 1" w:semiHidden="1" w:unhideWhenUsed="1"/>
@@ -27897,8 +35744,10 @@
     <w:lsdException w:name="Table Subtle 2" w:semiHidden="1" w:unhideWhenUsed="1"/>
     <w:lsdException w:name="Table Web 1" w:semiHidden="1" w:unhideWhenUsed="1"/>
     <w:lsdException w:name="Table Web 2" w:semiHidden="1" w:unhideWhenUsed="1"/>
+    <w:lsdException w:name="Table Web 3" w:semiHidden="1" w:unhideWhenUsed="1"/>
     <w:lsdException w:name="Balloon Text" w:semiHidden="1" w:uiPriority="0" w:unhideWhenUsed="1"/>
     <w:lsdException w:name="Table Grid" w:uiPriority="39"/>
+    <w:lsdException w:name="Table Theme" w:semiHidden="1" w:unhideWhenUsed="1"/>
     <w:lsdException w:name="Placeholder Text" w:semiHidden="1"/>
     <w:lsdException w:name="No Spacing" w:semiHidden="1" w:uiPriority="1"/>
     <w:lsdException w:name="Light Shading" w:uiPriority="60"/>
@@ -30269,7 +38118,7 @@
 </file>
 
 <file path=customXml/itemProps5.xml><?xml version="1.0" encoding="utf-8"?>
-<ds:datastoreItem xmlns:ds="http://schemas.openxmlformats.org/officeDocument/2006/customXml" ds:itemID="{36D89E38-9B14-4A33-A1C4-360F9551D97A}">
+<ds:datastoreItem xmlns:ds="http://schemas.openxmlformats.org/officeDocument/2006/customXml" ds:itemID="{443612EE-A348-4244-A919-A3C9881926F4}">
   <ds:schemaRefs>
     <ds:schemaRef ds:uri="http://schemas.openxmlformats.org/officeDocument/2006/bibliography"/>
   </ds:schemaRefs>
@@ -30277,7 +38126,7 @@
 </file>
 
 <file path=customXml/itemProps6.xml><?xml version="1.0" encoding="utf-8"?>
-<ds:datastoreItem xmlns:ds="http://schemas.openxmlformats.org/officeDocument/2006/customXml" ds:itemID="{79CC6511-2325-4009-A2FF-C3D48C82707E}">
+<ds:datastoreItem xmlns:ds="http://schemas.openxmlformats.org/officeDocument/2006/customXml" ds:itemID="{4AEB64A9-F10C-468B-BED4-17015618C8DB}">
   <ds:schemaRefs>
     <ds:schemaRef ds:uri="http://schemas.openxmlformats.org/officeDocument/2006/bibliography"/>
   </ds:schemaRefs>

--- a/Projektdokumentation - Festiva.docx
+++ b/Projektdokumentation - Festiva.docx
@@ -1,6 +1,6 @@
 
 <file path=word/document.xml><?xml version="1.0" encoding="utf-8"?>
-<w:document xmlns:wpc="http://schemas.microsoft.com/office/word/2010/wordprocessingCanvas" xmlns:cx="http://schemas.microsoft.com/office/drawing/2014/chartex" xmlns:cx1="http://schemas.microsoft.com/office/drawing/2015/9/8/chartex" xmlns:cx2="http://schemas.microsoft.com/office/drawing/2015/10/21/chartex" xmlns:mc="http://schemas.openxmlformats.org/markup-compatibility/2006" xmlns:o="urn:schemas-microsoft-com:office:office" xmlns:r="http://schemas.openxmlformats.org/officeDocument/2006/relationships" xmlns:m="http://schemas.openxmlformats.org/officeDocument/2006/math" xmlns:v="urn:schemas-microsoft-com:vml" xmlns:wp14="http://schemas.microsoft.com/office/word/2010/wordprocessingDrawing" xmlns:wp="http://schemas.openxmlformats.org/drawingml/2006/wordprocessingDrawing" xmlns:w10="urn:schemas-microsoft-com:office:word" xmlns:w="http://schemas.openxmlformats.org/wordprocessingml/2006/main" xmlns:w14="http://schemas.microsoft.com/office/word/2010/wordml" xmlns:w15="http://schemas.microsoft.com/office/word/2012/wordml" xmlns:w16se="http://schemas.microsoft.com/office/word/2015/wordml/symex" xmlns:wpg="http://schemas.microsoft.com/office/word/2010/wordprocessingGroup" xmlns:wpi="http://schemas.microsoft.com/office/word/2010/wordprocessingInk" xmlns:wne="http://schemas.microsoft.com/office/word/2006/wordml" xmlns:wps="http://schemas.microsoft.com/office/word/2010/wordprocessingShape" mc:Ignorable="w14 w15 w16se wp14">
+<w:document xmlns:wpc="http://schemas.microsoft.com/office/word/2010/wordprocessingCanvas" xmlns:mc="http://schemas.openxmlformats.org/markup-compatibility/2006" xmlns:o="urn:schemas-microsoft-com:office:office" xmlns:r="http://schemas.openxmlformats.org/officeDocument/2006/relationships" xmlns:m="http://schemas.openxmlformats.org/officeDocument/2006/math" xmlns:v="urn:schemas-microsoft-com:vml" xmlns:wp14="http://schemas.microsoft.com/office/word/2010/wordprocessingDrawing" xmlns:wp="http://schemas.openxmlformats.org/drawingml/2006/wordprocessingDrawing" xmlns:w10="urn:schemas-microsoft-com:office:word" xmlns:w="http://schemas.openxmlformats.org/wordprocessingml/2006/main" xmlns:w14="http://schemas.microsoft.com/office/word/2010/wordml" xmlns:w15="http://schemas.microsoft.com/office/word/2012/wordml" xmlns:wpg="http://schemas.microsoft.com/office/word/2010/wordprocessingGroup" xmlns:wpi="http://schemas.microsoft.com/office/word/2010/wordprocessingInk" xmlns:wne="http://schemas.microsoft.com/office/word/2006/wordml" xmlns:wps="http://schemas.microsoft.com/office/word/2010/wordprocessingShape" mc:Ignorable="w14 w15 wp14">
   <w:body>
     <w:p>
       <w:pPr>
@@ -408,6 +408,7 @@
           <w:rFonts w:asciiTheme="majorHAnsi" w:hAnsiTheme="majorHAnsi" w:cstheme="majorHAnsi"/>
           <w:sz w:val="32"/>
           <w:szCs w:val="32"/>
+          <w:lang w:val="en-US"/>
         </w:rPr>
       </w:pPr>
       <w:r>
@@ -415,6 +416,7 @@
           <w:rFonts w:asciiTheme="majorHAnsi" w:hAnsiTheme="majorHAnsi" w:cstheme="majorHAnsi"/>
           <w:sz w:val="32"/>
           <w:szCs w:val="32"/>
+          <w:lang w:val="en-US"/>
         </w:rPr>
         <w:t xml:space="preserve">Alina </w:t>
       </w:r>
@@ -424,6 +426,7 @@
           <w:rFonts w:asciiTheme="majorHAnsi" w:hAnsiTheme="majorHAnsi" w:cstheme="majorHAnsi"/>
           <w:sz w:val="32"/>
           <w:szCs w:val="32"/>
+          <w:lang w:val="en-US"/>
         </w:rPr>
         <w:t>Fankhänel</w:t>
       </w:r>
@@ -439,6 +442,7 @@
           <w:rFonts w:asciiTheme="majorHAnsi" w:hAnsiTheme="majorHAnsi" w:cstheme="majorHAnsi"/>
           <w:sz w:val="32"/>
           <w:szCs w:val="32"/>
+          <w:lang w:val="en-US"/>
         </w:rPr>
       </w:pPr>
       <w:r>
@@ -446,6 +450,7 @@
           <w:rFonts w:asciiTheme="majorHAnsi" w:hAnsiTheme="majorHAnsi" w:cstheme="majorHAnsi"/>
           <w:sz w:val="32"/>
           <w:szCs w:val="32"/>
+          <w:lang w:val="en-US"/>
         </w:rPr>
         <w:t xml:space="preserve">Nicola </w:t>
       </w:r>
@@ -455,6 +460,7 @@
           <w:rFonts w:asciiTheme="majorHAnsi" w:hAnsiTheme="majorHAnsi" w:cstheme="majorHAnsi"/>
           <w:sz w:val="32"/>
           <w:szCs w:val="32"/>
+          <w:lang w:val="en-US"/>
         </w:rPr>
         <w:t>Kloke</w:t>
       </w:r>
@@ -470,16 +476,40 @@
           <w:rFonts w:asciiTheme="majorHAnsi" w:hAnsiTheme="majorHAnsi" w:cstheme="majorHAnsi"/>
           <w:sz w:val="32"/>
           <w:szCs w:val="32"/>
-        </w:rPr>
-      </w:pPr>
+          <w:lang w:val="en-US"/>
+        </w:rPr>
+      </w:pPr>
+      <w:proofErr w:type="spellStart"/>
       <w:r>
         <w:rPr>
           <w:rFonts w:asciiTheme="majorHAnsi" w:hAnsiTheme="majorHAnsi" w:cstheme="majorHAnsi"/>
           <w:sz w:val="32"/>
           <w:szCs w:val="32"/>
-        </w:rPr>
-        <w:t>Timo Schlüter</w:t>
-      </w:r>
+          <w:lang w:val="en-US"/>
+        </w:rPr>
+        <w:t>Timo</w:t>
+      </w:r>
+      <w:proofErr w:type="spellEnd"/>
+      <w:r>
+        <w:rPr>
+          <w:rFonts w:asciiTheme="majorHAnsi" w:hAnsiTheme="majorHAnsi" w:cstheme="majorHAnsi"/>
+          <w:sz w:val="32"/>
+          <w:szCs w:val="32"/>
+          <w:lang w:val="en-US"/>
+        </w:rPr>
+        <w:t xml:space="preserve"> </w:t>
+      </w:r>
+      <w:proofErr w:type="spellStart"/>
+      <w:r>
+        <w:rPr>
+          <w:rFonts w:asciiTheme="majorHAnsi" w:hAnsiTheme="majorHAnsi" w:cstheme="majorHAnsi"/>
+          <w:sz w:val="32"/>
+          <w:szCs w:val="32"/>
+          <w:lang w:val="en-US"/>
+        </w:rPr>
+        <w:t>Schlüter</w:t>
+      </w:r>
+      <w:proofErr w:type="spellEnd"/>
     </w:p>
     <w:p>
       <w:pPr>
@@ -493,6 +523,7 @@
         <w:rPr>
           <w:rFonts w:asciiTheme="majorHAnsi" w:hAnsiTheme="majorHAnsi" w:cstheme="majorHAnsi"/>
           <w:sz w:val="32"/>
+          <w:lang w:val="en-US"/>
         </w:rPr>
         <w:br w:type="page"/>
       </w:r>
@@ -4153,7 +4184,28 @@
           <w:rFonts w:asciiTheme="majorHAnsi" w:hAnsiTheme="majorHAnsi" w:cstheme="majorHAnsi"/>
           <w:sz w:val="24"/>
         </w:rPr>
-        <w:t>enen Projekt wird im Rahmen des Dualen Studiums an der Fachhochschule der Wirtschaft Paderborn im Studienfaches „Projekte der Wirtschaftsinformatik“ durchgeführt.</w:t>
+        <w:t>ene</w:t>
+      </w:r>
+      <w:r>
+        <w:rPr>
+          <w:rFonts w:asciiTheme="majorHAnsi" w:hAnsiTheme="majorHAnsi" w:cstheme="majorHAnsi"/>
+          <w:sz w:val="24"/>
+        </w:rPr>
+        <w:t xml:space="preserve"> Projekt wird im Rahmen des Dualen Studiums an der Fachhochschule der Wirts</w:t>
+      </w:r>
+      <w:r>
+        <w:rPr>
+          <w:rFonts w:asciiTheme="majorHAnsi" w:hAnsiTheme="majorHAnsi" w:cstheme="majorHAnsi"/>
+          <w:sz w:val="24"/>
+        </w:rPr>
+        <w:t>chaft Paderborn im Studienfach</w:t>
+      </w:r>
+      <w:r>
+        <w:rPr>
+          <w:rFonts w:asciiTheme="majorHAnsi" w:hAnsiTheme="majorHAnsi" w:cstheme="majorHAnsi"/>
+          <w:sz w:val="24"/>
+        </w:rPr>
+        <w:t xml:space="preserve"> „Projekte der Wirtschaftsinformatik“ durchgeführt.</w:t>
       </w:r>
       <w:r>
         <w:rPr>
@@ -4182,7 +4234,21 @@
           <w:rFonts w:asciiTheme="majorHAnsi" w:hAnsiTheme="majorHAnsi" w:cstheme="majorHAnsi"/>
           <w:sz w:val="24"/>
         </w:rPr>
-        <w:t xml:space="preserve">Inhalt des Projekts ist die Entwicklung eines Bestellsystems auf Basis von Java. Konkret wurde ein Onlineshop für das Festivalunternehmen </w:t>
+        <w:t xml:space="preserve">Inhalt des Projekts ist die Entwicklung eines Bestellsystems auf Basis von Java. Konkret wurde ein Onlineshop für das </w:t>
+      </w:r>
+      <w:r>
+        <w:rPr>
+          <w:rFonts w:asciiTheme="majorHAnsi" w:hAnsiTheme="majorHAnsi" w:cstheme="majorHAnsi"/>
+          <w:sz w:val="24"/>
+        </w:rPr>
+        <w:t>fiktive U</w:t>
+      </w:r>
+      <w:r>
+        <w:rPr>
+          <w:rFonts w:asciiTheme="majorHAnsi" w:hAnsiTheme="majorHAnsi" w:cstheme="majorHAnsi"/>
+          <w:sz w:val="24"/>
+        </w:rPr>
+        <w:t xml:space="preserve">nternehmen </w:t>
       </w:r>
       <w:proofErr w:type="spellStart"/>
       <w:r>
@@ -4198,7 +4264,35 @@
           <w:rFonts w:asciiTheme="majorHAnsi" w:hAnsiTheme="majorHAnsi" w:cstheme="majorHAnsi"/>
           <w:sz w:val="24"/>
         </w:rPr>
-        <w:t xml:space="preserve"> entwickelt, die Festivaltickets und -zubehör über eine Onlineplattform verkaufen möchten. </w:t>
+        <w:t xml:space="preserve"> entwickelt, </w:t>
+      </w:r>
+      <w:r>
+        <w:rPr>
+          <w:rFonts w:asciiTheme="majorHAnsi" w:hAnsiTheme="majorHAnsi" w:cstheme="majorHAnsi"/>
+          <w:sz w:val="24"/>
+        </w:rPr>
+        <w:t>welches</w:t>
+      </w:r>
+      <w:r>
+        <w:rPr>
+          <w:rFonts w:asciiTheme="majorHAnsi" w:hAnsiTheme="majorHAnsi" w:cstheme="majorHAnsi"/>
+          <w:sz w:val="24"/>
+        </w:rPr>
+        <w:t xml:space="preserve"> Festivaltickets und -zubehör über eine O</w:t>
+      </w:r>
+      <w:r>
+        <w:rPr>
+          <w:rFonts w:asciiTheme="majorHAnsi" w:hAnsiTheme="majorHAnsi" w:cstheme="majorHAnsi"/>
+          <w:sz w:val="24"/>
+        </w:rPr>
+        <w:t>nlineplattform verkaufen möchte</w:t>
+      </w:r>
+      <w:r>
+        <w:rPr>
+          <w:rFonts w:asciiTheme="majorHAnsi" w:hAnsiTheme="majorHAnsi" w:cstheme="majorHAnsi"/>
+          <w:sz w:val="24"/>
+        </w:rPr>
+        <w:t xml:space="preserve">. </w:t>
       </w:r>
     </w:p>
     <w:p>
@@ -4279,6 +4373,13 @@
           <w:rFonts w:asciiTheme="majorHAnsi" w:hAnsiTheme="majorHAnsi" w:cstheme="majorHAnsi"/>
           <w:sz w:val="24"/>
         </w:rPr>
+        <w:t>,</w:t>
+      </w:r>
+      <w:r>
+        <w:rPr>
+          <w:rFonts w:asciiTheme="majorHAnsi" w:hAnsiTheme="majorHAnsi" w:cstheme="majorHAnsi"/>
+          <w:sz w:val="24"/>
+        </w:rPr>
         <w:t xml:space="preserve"> sowie HTML 5</w:t>
       </w:r>
       <w:r>
@@ -4293,14 +4394,42 @@
           <w:rFonts w:asciiTheme="majorHAnsi" w:hAnsiTheme="majorHAnsi" w:cstheme="majorHAnsi"/>
           <w:sz w:val="24"/>
         </w:rPr>
-        <w:t xml:space="preserve"> programmiert. Für Datenbankabfragen wurde </w:t>
+        <w:t xml:space="preserve"> programmiert. </w:t>
       </w:r>
       <w:r>
         <w:rPr>
           <w:rFonts w:asciiTheme="majorHAnsi" w:hAnsiTheme="majorHAnsi" w:cstheme="majorHAnsi"/>
           <w:sz w:val="24"/>
         </w:rPr>
-        <w:t>MySQL verwendet. Für die Datenbank sowie dem Webserver wird die Software XAMPP benutzt. Diese kann eine lokale Datenbank sowie einen lokalen Webserver (</w:t>
+        <w:t xml:space="preserve">Als Datenbanksystem wird </w:t>
+      </w:r>
+      <w:r>
+        <w:rPr>
+          <w:rFonts w:asciiTheme="majorHAnsi" w:hAnsiTheme="majorHAnsi" w:cstheme="majorHAnsi"/>
+          <w:sz w:val="24"/>
+        </w:rPr>
+        <w:t xml:space="preserve">MySQL </w:t>
+      </w:r>
+      <w:r>
+        <w:rPr>
+          <w:rFonts w:asciiTheme="majorHAnsi" w:hAnsiTheme="majorHAnsi" w:cstheme="majorHAnsi"/>
+          <w:sz w:val="24"/>
+        </w:rPr>
+        <w:t>und als</w:t>
+      </w:r>
+      <w:r>
+        <w:rPr>
+          <w:rFonts w:asciiTheme="majorHAnsi" w:hAnsiTheme="majorHAnsi" w:cstheme="majorHAnsi"/>
+          <w:sz w:val="24"/>
+        </w:rPr>
+        <w:t xml:space="preserve"> Webserver</w:t>
+      </w:r>
+      <w:r>
+        <w:rPr>
+          <w:rFonts w:asciiTheme="majorHAnsi" w:hAnsiTheme="majorHAnsi" w:cstheme="majorHAnsi"/>
+          <w:sz w:val="24"/>
+        </w:rPr>
+        <w:t xml:space="preserve"> </w:t>
       </w:r>
       <w:proofErr w:type="spellStart"/>
       <w:r>
@@ -4316,7 +4445,58 @@
           <w:rFonts w:asciiTheme="majorHAnsi" w:hAnsiTheme="majorHAnsi" w:cstheme="majorHAnsi"/>
           <w:sz w:val="24"/>
         </w:rPr>
-        <w:t xml:space="preserve"> 7.0) simulieren.</w:t>
+        <w:t xml:space="preserve"> 7.0 aus der Software XAMPP verwendet. Somit kann</w:t>
+      </w:r>
+      <w:r>
+        <w:rPr>
+          <w:rFonts w:asciiTheme="majorHAnsi" w:hAnsiTheme="majorHAnsi" w:cstheme="majorHAnsi"/>
+          <w:sz w:val="24"/>
+        </w:rPr>
+        <w:t xml:space="preserve"> </w:t>
+      </w:r>
+      <w:r>
+        <w:rPr>
+          <w:rFonts w:asciiTheme="majorHAnsi" w:hAnsiTheme="majorHAnsi" w:cstheme="majorHAnsi"/>
+          <w:sz w:val="24"/>
+        </w:rPr>
+        <w:t>eine lokale Datenbank sowie ein lokaler</w:t>
+      </w:r>
+      <w:r>
+        <w:rPr>
+          <w:rFonts w:asciiTheme="majorHAnsi" w:hAnsiTheme="majorHAnsi" w:cstheme="majorHAnsi"/>
+          <w:sz w:val="24"/>
+        </w:rPr>
+        <w:t xml:space="preserve"> W</w:t>
+      </w:r>
+      <w:r>
+        <w:rPr>
+          <w:rFonts w:asciiTheme="majorHAnsi" w:hAnsiTheme="majorHAnsi" w:cstheme="majorHAnsi"/>
+          <w:sz w:val="24"/>
+        </w:rPr>
+        <w:t>ebserver (</w:t>
+      </w:r>
+      <w:proofErr w:type="spellStart"/>
+      <w:r>
+        <w:rPr>
+          <w:rFonts w:asciiTheme="majorHAnsi" w:hAnsiTheme="majorHAnsi" w:cstheme="majorHAnsi"/>
+          <w:sz w:val="24"/>
+        </w:rPr>
+        <w:t>Tomcat</w:t>
+      </w:r>
+      <w:proofErr w:type="spellEnd"/>
+      <w:r>
+        <w:rPr>
+          <w:rFonts w:asciiTheme="majorHAnsi" w:hAnsiTheme="majorHAnsi" w:cstheme="majorHAnsi"/>
+          <w:sz w:val="24"/>
+        </w:rPr>
+        <w:t xml:space="preserve"> 7.0) simuliert werden</w:t>
+      </w:r>
+      <w:r>
+        <w:rPr>
+          <w:rFonts w:asciiTheme="majorHAnsi" w:hAnsiTheme="majorHAnsi" w:cstheme="majorHAnsi"/>
+          <w:sz w:val="24"/>
+        </w:rPr>
+        <w:t>.</w:t>
       </w:r>
     </w:p>
     <w:p>
@@ -4331,7 +4511,28 @@
           <w:rFonts w:asciiTheme="majorHAnsi" w:hAnsiTheme="majorHAnsi" w:cstheme="majorHAnsi"/>
           <w:sz w:val="24"/>
         </w:rPr>
-        <w:t>Der Benutzer benötigt um den Onlineshop bedienen zu können Google Chrome oder Mozilla Firefox.</w:t>
+        <w:t>Der Benutzer benötigt Google Chrome oder Mozilla Firefox</w:t>
+      </w:r>
+      <w:r>
+        <w:rPr>
+          <w:rFonts w:asciiTheme="majorHAnsi" w:hAnsiTheme="majorHAnsi" w:cstheme="majorHAnsi"/>
+          <w:sz w:val="24"/>
+        </w:rPr>
+        <w:t xml:space="preserve"> </w:t>
+      </w:r>
+      <w:r>
+        <w:rPr>
+          <w:rFonts w:asciiTheme="majorHAnsi" w:hAnsiTheme="majorHAnsi" w:cstheme="majorHAnsi"/>
+          <w:sz w:val="24"/>
+        </w:rPr>
+        <w:t>um den Onlineshop bedienen zu können</w:t>
+      </w:r>
+      <w:r>
+        <w:rPr>
+          <w:rFonts w:asciiTheme="majorHAnsi" w:hAnsiTheme="majorHAnsi" w:cstheme="majorHAnsi"/>
+          <w:sz w:val="24"/>
+        </w:rPr>
+        <w:t>.</w:t>
       </w:r>
     </w:p>
     <w:p>
@@ -4364,7 +4565,14 @@
           <w:rFonts w:asciiTheme="majorHAnsi" w:hAnsiTheme="majorHAnsi" w:cstheme="majorHAnsi"/>
           <w:sz w:val="24"/>
         </w:rPr>
-        <w:t xml:space="preserve">Für die Entwicklung wird ein Rechner benötigt, der die Programme </w:t>
+        <w:t>Für die Entwicklung wird ein Rechner benötigt,</w:t>
+      </w:r>
+      <w:r>
+        <w:rPr>
+          <w:rFonts w:asciiTheme="majorHAnsi" w:hAnsiTheme="majorHAnsi" w:cstheme="majorHAnsi"/>
+          <w:sz w:val="24"/>
+        </w:rPr>
+        <w:t xml:space="preserve"> der die Programme </w:t>
       </w:r>
       <w:proofErr w:type="spellStart"/>
       <w:r>
@@ -4380,7 +4588,14 @@
           <w:rFonts w:asciiTheme="majorHAnsi" w:hAnsiTheme="majorHAnsi" w:cstheme="majorHAnsi"/>
           <w:sz w:val="24"/>
         </w:rPr>
-        <w:t xml:space="preserve"> Neon, XAMMP, sowie MS Office ausführen kann und installiert hat.</w:t>
+        <w:t xml:space="preserve"> Neon und XAMP</w:t>
+      </w:r>
+      <w:r>
+        <w:rPr>
+          <w:rFonts w:asciiTheme="majorHAnsi" w:hAnsiTheme="majorHAnsi" w:cstheme="majorHAnsi"/>
+          <w:sz w:val="24"/>
+        </w:rPr>
+        <w:t>P ausführen kann und installiert hat.</w:t>
       </w:r>
     </w:p>
     <w:p>
@@ -4395,7 +4610,7 @@
           <w:rFonts w:asciiTheme="majorHAnsi" w:hAnsiTheme="majorHAnsi" w:cstheme="majorHAnsi"/>
           <w:sz w:val="24"/>
         </w:rPr>
-        <w:t>Als Hardware für den Endnutzer wird ein Rechner vorausgesetzt, der die Software Google Chrome sowie Mozilla Firefox ausführen kann. Zudem kann ein Android Smartphone ab der Version 4.4.x verwendet werden, dass ebenfalls einen der beiden genannten Browser besitzt.</w:t>
+        <w:t>Als Hardware für den Endnutzer wird ein Rechner vorausgesetzt, der die Software Google Chrome sowie Mozilla Firefox ausführen kann. Zudem kann ein Smartphone verwendet werden, dass ebenfalls einen der beiden genannten Browser besitzt.</w:t>
       </w:r>
     </w:p>
     <w:p>
@@ -4428,7 +4643,35 @@
           <w:rFonts w:asciiTheme="majorHAnsi" w:hAnsiTheme="majorHAnsi" w:cstheme="majorHAnsi"/>
           <w:sz w:val="24"/>
         </w:rPr>
-        <w:t>Der Ansprechpartner seitens des Auftraggebers ist der Dozent Marcus Becker. Durch ihn wird auf die Projektabnahme erfolgen. Projektverantwortlicher innerhalb des Projektes ist ebenfalls Marcus Becker. Er steht uns in sämtlichen Fragen, sei es organisatorisch oder fachlich ans Ansprechpartner zur Verfügung.</w:t>
+        <w:t>Der Ansprechpartner seitens des Auftraggebers ist der Dozent Marcus Becker. Durch ihn wird au</w:t>
+      </w:r>
+      <w:r>
+        <w:rPr>
+          <w:rFonts w:asciiTheme="majorHAnsi" w:hAnsiTheme="majorHAnsi" w:cstheme="majorHAnsi"/>
+          <w:sz w:val="24"/>
+        </w:rPr>
+        <w:t>ch</w:t>
+      </w:r>
+      <w:r>
+        <w:rPr>
+          <w:rFonts w:asciiTheme="majorHAnsi" w:hAnsiTheme="majorHAnsi" w:cstheme="majorHAnsi"/>
+          <w:sz w:val="24"/>
+        </w:rPr>
+        <w:t xml:space="preserve"> die Projektabnahme erfolgen. Projektverantwortlicher innerhalb des Projektes ist ebenfalls Marcus Becker. Er steht uns in sämtlichen Fragen, sei es </w:t>
+      </w:r>
+      <w:r>
+        <w:rPr>
+          <w:rFonts w:asciiTheme="majorHAnsi" w:hAnsiTheme="majorHAnsi" w:cstheme="majorHAnsi"/>
+          <w:sz w:val="24"/>
+        </w:rPr>
+        <w:t>organisatorisch oder fachlich, al</w:t>
+      </w:r>
+      <w:r>
+        <w:rPr>
+          <w:rFonts w:asciiTheme="majorHAnsi" w:hAnsiTheme="majorHAnsi" w:cstheme="majorHAnsi"/>
+          <w:sz w:val="24"/>
+        </w:rPr>
+        <w:t>s Ansprechpartner zur Verfügung.</w:t>
       </w:r>
     </w:p>
     <w:p>
@@ -4466,17 +4709,15 @@
           <w:rFonts w:asciiTheme="majorHAnsi" w:hAnsiTheme="majorHAnsi" w:cstheme="majorHAnsi"/>
           <w:sz w:val="24"/>
         </w:rPr>
-        <w:t xml:space="preserve"> sowie </w:t>
-      </w:r>
-      <w:proofErr w:type="spellStart"/>
+        <w:t xml:space="preserve"> sowie Moqups</w:t>
+      </w:r>
       <w:r>
         <w:rPr>
           <w:rFonts w:asciiTheme="majorHAnsi" w:hAnsiTheme="majorHAnsi" w:cstheme="majorHAnsi"/>
           <w:sz w:val="24"/>
         </w:rPr>
-        <w:t>Moqups</w:t>
-      </w:r>
-      <w:proofErr w:type="spellEnd"/>
+        <w:t>.com</w:t>
+      </w:r>
       <w:r>
         <w:rPr>
           <w:rFonts w:asciiTheme="majorHAnsi" w:hAnsiTheme="majorHAnsi" w:cstheme="majorHAnsi"/>
@@ -4538,7 +4779,21 @@
           <w:rFonts w:asciiTheme="majorHAnsi" w:hAnsiTheme="majorHAnsi" w:cstheme="majorHAnsi"/>
           <w:sz w:val="24"/>
         </w:rPr>
-        <w:t xml:space="preserve">Zielgruppe für den Onlineshop sind einmal die Kunden von </w:t>
+        <w:t>Zie</w:t>
+      </w:r>
+      <w:r>
+        <w:rPr>
+          <w:rFonts w:asciiTheme="majorHAnsi" w:hAnsiTheme="majorHAnsi" w:cstheme="majorHAnsi"/>
+          <w:sz w:val="24"/>
+        </w:rPr>
+        <w:t xml:space="preserve">lgruppe für den Onlineshop sind </w:t>
+      </w:r>
+      <w:r>
+        <w:rPr>
+          <w:rFonts w:asciiTheme="majorHAnsi" w:hAnsiTheme="majorHAnsi" w:cstheme="majorHAnsi"/>
+          <w:sz w:val="24"/>
+        </w:rPr>
+        <w:t xml:space="preserve">Kunden von </w:t>
       </w:r>
       <w:proofErr w:type="spellStart"/>
       <w:r>
@@ -4554,7 +4809,28 @@
           <w:rFonts w:asciiTheme="majorHAnsi" w:hAnsiTheme="majorHAnsi" w:cstheme="majorHAnsi"/>
           <w:sz w:val="24"/>
         </w:rPr>
-        <w:t xml:space="preserve">, welche in der Regel junge Erwachsene sind. Die Zielgruppe des Administrationsbereichs sind die Mitarbeiter von </w:t>
+        <w:t xml:space="preserve"> aller Altersgruppen, da eine große Bandbreite an Festivals angeboten ist. Für den Administrationsbereich </w:t>
+      </w:r>
+      <w:r>
+        <w:rPr>
+          <w:rFonts w:asciiTheme="majorHAnsi" w:hAnsiTheme="majorHAnsi" w:cstheme="majorHAnsi"/>
+          <w:sz w:val="24"/>
+        </w:rPr>
+        <w:t xml:space="preserve">sind </w:t>
+      </w:r>
+      <w:r>
+        <w:rPr>
+          <w:rFonts w:asciiTheme="majorHAnsi" w:hAnsiTheme="majorHAnsi" w:cstheme="majorHAnsi"/>
+          <w:sz w:val="24"/>
+        </w:rPr>
+        <w:t>ausgewählte</w:t>
+      </w:r>
+      <w:r>
+        <w:rPr>
+          <w:rFonts w:asciiTheme="majorHAnsi" w:hAnsiTheme="majorHAnsi" w:cstheme="majorHAnsi"/>
+          <w:sz w:val="24"/>
+        </w:rPr>
+        <w:t xml:space="preserve"> Mitarbeiter von </w:t>
       </w:r>
       <w:proofErr w:type="spellStart"/>
       <w:r>
@@ -4565,6 +4841,13 @@
         <w:t>Festiva</w:t>
       </w:r>
       <w:proofErr w:type="spellEnd"/>
+      <w:r>
+        <w:rPr>
+          <w:rFonts w:asciiTheme="majorHAnsi" w:hAnsiTheme="majorHAnsi" w:cstheme="majorHAnsi"/>
+          <w:sz w:val="24"/>
+        </w:rPr>
+        <w:t xml:space="preserve"> verantwortlich, die die Rolle des Admin übernehmen</w:t>
+      </w:r>
       <w:r>
         <w:rPr>
           <w:rFonts w:asciiTheme="majorHAnsi" w:hAnsiTheme="majorHAnsi" w:cstheme="majorHAnsi"/>
@@ -4637,7 +4920,21 @@
           <w:rFonts w:asciiTheme="majorHAnsi" w:hAnsiTheme="majorHAnsi" w:cstheme="majorHAnsi"/>
           <w:sz w:val="24"/>
         </w:rPr>
-        <w:t xml:space="preserve"> Konzept entwickelt.</w:t>
+        <w:t xml:space="preserve"> Konzept</w:t>
+      </w:r>
+      <w:r>
+        <w:rPr>
+          <w:rFonts w:asciiTheme="majorHAnsi" w:hAnsiTheme="majorHAnsi" w:cstheme="majorHAnsi"/>
+          <w:sz w:val="24"/>
+        </w:rPr>
+        <w:t>s</w:t>
+      </w:r>
+      <w:r>
+        <w:rPr>
+          <w:rFonts w:asciiTheme="majorHAnsi" w:hAnsiTheme="majorHAnsi" w:cstheme="majorHAnsi"/>
+          <w:sz w:val="24"/>
+        </w:rPr>
+        <w:t xml:space="preserve"> entwickelt.</w:t>
       </w:r>
     </w:p>
     <w:p>
@@ -4780,7 +5077,21 @@
           <w:rFonts w:asciiTheme="majorHAnsi" w:hAnsiTheme="majorHAnsi" w:cstheme="majorHAnsi"/>
           <w:sz w:val="24"/>
         </w:rPr>
-        <w:t xml:space="preserve">Dabei wird der Quellcode entsprechen der verschiedenen Ebenen voneinander getrennt (3 Schichten Architektur).  </w:t>
+        <w:t>Dabei wird der Quellcode entsprechen</w:t>
+      </w:r>
+      <w:r>
+        <w:rPr>
+          <w:rFonts w:asciiTheme="majorHAnsi" w:hAnsiTheme="majorHAnsi" w:cstheme="majorHAnsi"/>
+          <w:sz w:val="24"/>
+        </w:rPr>
+        <w:t>d</w:t>
+      </w:r>
+      <w:r>
+        <w:rPr>
+          <w:rFonts w:asciiTheme="majorHAnsi" w:hAnsiTheme="majorHAnsi" w:cstheme="majorHAnsi"/>
+          <w:sz w:val="24"/>
+        </w:rPr>
+        <w:t xml:space="preserve"> der verschiedenen Ebenen voneinander getrennt (3 Schichten Architektur).  </w:t>
       </w:r>
     </w:p>
     <w:p>
@@ -4813,7 +5124,28 @@
           <w:rFonts w:asciiTheme="majorHAnsi" w:hAnsiTheme="majorHAnsi" w:cstheme="majorHAnsi"/>
           <w:sz w:val="24"/>
         </w:rPr>
-        <w:t>Ursprünglich war folgendes Datenmodell geplant:</w:t>
+        <w:t>Das u</w:t>
+      </w:r>
+      <w:r>
+        <w:rPr>
+          <w:rFonts w:asciiTheme="majorHAnsi" w:hAnsiTheme="majorHAnsi" w:cstheme="majorHAnsi"/>
+          <w:sz w:val="24"/>
+        </w:rPr>
+        <w:t xml:space="preserve">rsprünglich </w:t>
+      </w:r>
+      <w:r>
+        <w:rPr>
+          <w:rFonts w:asciiTheme="majorHAnsi" w:hAnsiTheme="majorHAnsi" w:cstheme="majorHAnsi"/>
+          <w:sz w:val="24"/>
+        </w:rPr>
+        <w:t>geplante Datenmodell</w:t>
+      </w:r>
+      <w:r>
+        <w:rPr>
+          <w:rFonts w:asciiTheme="majorHAnsi" w:hAnsiTheme="majorHAnsi" w:cstheme="majorHAnsi"/>
+          <w:sz w:val="24"/>
+        </w:rPr>
+        <w:t>:</w:t>
       </w:r>
     </w:p>
     <w:p>
@@ -4939,7 +5271,57 @@
           <w:rFonts w:asciiTheme="majorHAnsi" w:hAnsiTheme="majorHAnsi" w:cstheme="majorHAnsi"/>
           <w:sz w:val="24"/>
         </w:rPr>
-        <w:t>Dieses wurde im Laufe des Projektes angepasst um 2 Kann-Kriterien realisieren zu können.</w:t>
+        <w:lastRenderedPageBreak/>
+        <w:t xml:space="preserve">Dieses wurde im Laufe des Projektes angepasst um </w:t>
+      </w:r>
+      <w:r>
+        <w:rPr>
+          <w:rFonts w:asciiTheme="majorHAnsi" w:hAnsiTheme="majorHAnsi" w:cstheme="majorHAnsi"/>
+          <w:sz w:val="24"/>
+        </w:rPr>
+        <w:t>weitere</w:t>
+      </w:r>
+      <w:r>
+        <w:rPr>
+          <w:rFonts w:asciiTheme="majorHAnsi" w:hAnsiTheme="majorHAnsi" w:cstheme="majorHAnsi"/>
+          <w:sz w:val="24"/>
+        </w:rPr>
+        <w:t xml:space="preserve"> Kann-</w:t>
+      </w:r>
+      <w:r>
+        <w:rPr>
+          <w:rFonts w:asciiTheme="majorHAnsi" w:hAnsiTheme="majorHAnsi" w:cstheme="majorHAnsi"/>
+          <w:sz w:val="24"/>
+        </w:rPr>
+        <w:t xml:space="preserve">Kriterien, sowie die Suche nach dem maximalen Preis eines Festivals </w:t>
+      </w:r>
+      <w:r>
+        <w:rPr>
+          <w:rFonts w:asciiTheme="majorHAnsi" w:hAnsiTheme="majorHAnsi" w:cstheme="majorHAnsi"/>
+          <w:sz w:val="24"/>
+        </w:rPr>
+        <w:t>rea</w:t>
+      </w:r>
+      <w:r>
+        <w:rPr>
+          <w:rFonts w:asciiTheme="majorHAnsi" w:hAnsiTheme="majorHAnsi" w:cstheme="majorHAnsi"/>
+          <w:sz w:val="24"/>
+        </w:rPr>
+        <w:t>l</w:t>
+      </w:r>
+      <w:r>
+        <w:rPr>
+          <w:rFonts w:asciiTheme="majorHAnsi" w:hAnsiTheme="majorHAnsi" w:cstheme="majorHAnsi"/>
+          <w:sz w:val="24"/>
+        </w:rPr>
+        <w:t>isieren zu können</w:t>
+      </w:r>
+      <w:r>
+        <w:rPr>
+          <w:rFonts w:asciiTheme="majorHAnsi" w:hAnsiTheme="majorHAnsi" w:cstheme="majorHAnsi"/>
+          <w:sz w:val="24"/>
+        </w:rPr>
+        <w:t>.</w:t>
       </w:r>
     </w:p>
     <w:p>
@@ -4954,7 +5336,6 @@
           <w:rFonts w:asciiTheme="majorHAnsi" w:hAnsiTheme="majorHAnsi" w:cstheme="majorHAnsi"/>
           <w:sz w:val="24"/>
         </w:rPr>
-        <w:lastRenderedPageBreak/>
         <w:t>Bei der Tabelle Benutzer wurde das Attribut „</w:t>
       </w:r>
       <w:proofErr w:type="spellStart"/>
@@ -4971,7 +5352,21 @@
           <w:rFonts w:asciiTheme="majorHAnsi" w:hAnsiTheme="majorHAnsi" w:cstheme="majorHAnsi"/>
           <w:sz w:val="24"/>
         </w:rPr>
-        <w:t>“ hinzugefügt um ein automatisches Sperren des Users nach 3 falschen Passworteingaben zu realisieren.</w:t>
+        <w:t xml:space="preserve">“ hinzugefügt um ein automatisches Sperren des Users nach </w:t>
+      </w:r>
+      <w:r>
+        <w:rPr>
+          <w:rFonts w:asciiTheme="majorHAnsi" w:hAnsiTheme="majorHAnsi" w:cstheme="majorHAnsi"/>
+          <w:sz w:val="24"/>
+        </w:rPr>
+        <w:t xml:space="preserve">drei </w:t>
+      </w:r>
+      <w:r>
+        <w:rPr>
+          <w:rFonts w:asciiTheme="majorHAnsi" w:hAnsiTheme="majorHAnsi" w:cstheme="majorHAnsi"/>
+          <w:sz w:val="24"/>
+        </w:rPr>
+        <w:t>falschen Passworteingaben zu realisieren.</w:t>
       </w:r>
     </w:p>
     <w:p>
@@ -5002,14 +5397,70 @@
           <w:rFonts w:asciiTheme="majorHAnsi" w:hAnsiTheme="majorHAnsi" w:cstheme="majorHAnsi"/>
           <w:sz w:val="24"/>
         </w:rPr>
-        <w:t>“ hinzugefügt um auch einem Artikel ein Bild zu geben. Dieses ist für das Kann-Kriterium des Festival-Zu</w:t>
+        <w:t>“ hinzugefügt</w:t>
       </w:r>
       <w:r>
         <w:rPr>
           <w:rFonts w:asciiTheme="majorHAnsi" w:hAnsiTheme="majorHAnsi" w:cstheme="majorHAnsi"/>
           <w:sz w:val="24"/>
         </w:rPr>
-        <w:t>behörs wichtig. Artikel die keinem Festival zugeordnet sind, werden in einer gesonderten Sicht mit Bild angezeigt.</w:t>
+        <w:t>,</w:t>
+      </w:r>
+      <w:r>
+        <w:rPr>
+          <w:rFonts w:asciiTheme="majorHAnsi" w:hAnsiTheme="majorHAnsi" w:cstheme="majorHAnsi"/>
+          <w:sz w:val="24"/>
+        </w:rPr>
+        <w:t xml:space="preserve"> um </w:t>
+      </w:r>
+      <w:r>
+        <w:rPr>
+          <w:rFonts w:asciiTheme="majorHAnsi" w:hAnsiTheme="majorHAnsi" w:cstheme="majorHAnsi"/>
+          <w:sz w:val="24"/>
+        </w:rPr>
+        <w:t xml:space="preserve">einem Zubehörartikel ein Bild zu geben, welches für </w:t>
+      </w:r>
+      <w:r>
+        <w:rPr>
+          <w:rFonts w:asciiTheme="majorHAnsi" w:hAnsiTheme="majorHAnsi" w:cstheme="majorHAnsi"/>
+          <w:sz w:val="24"/>
+        </w:rPr>
+        <w:t>das Kann-Kriterium des Festival-Zu</w:t>
+      </w:r>
+      <w:r>
+        <w:rPr>
+          <w:rFonts w:asciiTheme="majorHAnsi" w:hAnsiTheme="majorHAnsi" w:cstheme="majorHAnsi"/>
+          <w:sz w:val="24"/>
+        </w:rPr>
+        <w:t xml:space="preserve">behörs </w:t>
+      </w:r>
+      <w:r>
+        <w:rPr>
+          <w:rFonts w:asciiTheme="majorHAnsi" w:hAnsiTheme="majorHAnsi" w:cstheme="majorHAnsi"/>
+          <w:sz w:val="24"/>
+        </w:rPr>
+        <w:t>erforderlich war</w:t>
+      </w:r>
+      <w:r>
+        <w:rPr>
+          <w:rFonts w:asciiTheme="majorHAnsi" w:hAnsiTheme="majorHAnsi" w:cstheme="majorHAnsi"/>
+          <w:sz w:val="24"/>
+        </w:rPr>
+        <w:t xml:space="preserve">. Artikel die keinem Festival zugeordnet sind, werden </w:t>
+      </w:r>
+      <w:r>
+        <w:rPr>
+          <w:rFonts w:asciiTheme="majorHAnsi" w:hAnsiTheme="majorHAnsi" w:cstheme="majorHAnsi"/>
+          <w:sz w:val="24"/>
+        </w:rPr>
+        <w:t xml:space="preserve">im „Zubehörshop“ und in der Artikeldetailansicht </w:t>
+      </w:r>
+      <w:r>
+        <w:rPr>
+          <w:rFonts w:asciiTheme="majorHAnsi" w:hAnsiTheme="majorHAnsi" w:cstheme="majorHAnsi"/>
+          <w:sz w:val="24"/>
+        </w:rPr>
+        <w:t>mit Bild angezeigt.</w:t>
       </w:r>
     </w:p>
     <w:p>
@@ -5024,7 +5475,14 @@
           <w:rFonts w:asciiTheme="majorHAnsi" w:hAnsiTheme="majorHAnsi" w:cstheme="majorHAnsi"/>
           <w:sz w:val="24"/>
         </w:rPr>
-        <w:t>Die jetzige Datenbankstruktur sieht so aus:</w:t>
+        <w:t>Aktuelle Datenbankstruktur</w:t>
+      </w:r>
+      <w:r>
+        <w:rPr>
+          <w:rFonts w:asciiTheme="majorHAnsi" w:hAnsiTheme="majorHAnsi" w:cstheme="majorHAnsi"/>
+          <w:sz w:val="24"/>
+        </w:rPr>
+        <w:t>:</w:t>
       </w:r>
     </w:p>
     <w:p>
@@ -5056,7 +5514,7 @@
             <v:path o:extrusionok="f" gradientshapeok="t" o:connecttype="rect"/>
             <o:lock v:ext="edit" aspectratio="t"/>
           </v:shapetype>
-          <v:shape id="_x0000_i1025" type="#_x0000_t75" style="width:523.4pt;height:380.65pt">
+          <v:shape id="_x0000_i1025" type="#_x0000_t75" style="width:523.5pt;height:381pt">
             <v:imagedata r:id="rId16" o:title="ER-Diagramm_neu"/>
           </v:shape>
         </w:pict>
@@ -5150,6 +5608,7 @@
           <w:rFonts w:asciiTheme="majorHAnsi" w:hAnsiTheme="majorHAnsi" w:cstheme="majorHAnsi"/>
           <w:sz w:val="32"/>
         </w:rPr>
+        <w:lastRenderedPageBreak/>
         <w:t>Kundenfunktionen</w:t>
       </w:r>
       <w:bookmarkEnd w:id="15"/>
@@ -5175,7 +5634,6 @@
           <w:noProof/>
           <w:sz w:val="24"/>
         </w:rPr>
-        <w:lastRenderedPageBreak/>
         <w:drawing>
           <wp:inline distT="0" distB="0" distL="0" distR="0" wp14:anchorId="0EFCF8DA" wp14:editId="0E1F6570">
             <wp:extent cx="5752465" cy="2860040"/>
@@ -5470,7 +5928,32 @@
           <w:sz w:val="24"/>
           <w:szCs w:val="24"/>
         </w:rPr>
-        <w:t>Sobald man registriert ist und sich mit seinen Benutzerdaten angemeldet hat, kann eine Bestellung durchgeführt werden. Dafür können Artikel in den Warenkorb gelegt und auch wieder gelöscht werden. Außerdem kann die gewünschte Artikelanzahl ausgewählt werden, sowie alle vergangenen Bestellungen eingesehen werden.</w:t>
+        <w:lastRenderedPageBreak/>
+        <w:t xml:space="preserve">Zusätzlich zu den Benutzerfunktionen hat ein angemeldeter Kunde weitere Möglichkeiten. </w:t>
+      </w:r>
+      <w:r>
+        <w:rPr>
+          <w:rFonts w:asciiTheme="majorHAnsi" w:hAnsiTheme="majorHAnsi" w:cstheme="majorHAnsi"/>
+          <w:sz w:val="24"/>
+          <w:szCs w:val="24"/>
+        </w:rPr>
+        <w:t>Sobald man registriert ist und sich mit seinen Benutzerdaten angemeldet hat, kann eine Bestellung durchgeführt werden. Dafür können Artikel in den Warenkorb gelegt u</w:t>
+      </w:r>
+      <w:r>
+        <w:rPr>
+          <w:rFonts w:asciiTheme="majorHAnsi" w:hAnsiTheme="majorHAnsi" w:cstheme="majorHAnsi"/>
+          <w:sz w:val="24"/>
+          <w:szCs w:val="24"/>
+        </w:rPr>
+        <w:t xml:space="preserve">nd auch wieder gelöscht werden, sowie </w:t>
+      </w:r>
+      <w:r>
+        <w:rPr>
+          <w:rFonts w:asciiTheme="majorHAnsi" w:hAnsiTheme="majorHAnsi" w:cstheme="majorHAnsi"/>
+          <w:sz w:val="24"/>
+          <w:szCs w:val="24"/>
+        </w:rPr>
+        <w:t>die gewünschte Artikelanzahl ausgewählt werden.</w:t>
       </w:r>
     </w:p>
     <w:p>
@@ -5487,7 +5970,15 @@
           <w:sz w:val="24"/>
           <w:szCs w:val="24"/>
         </w:rPr>
-        <w:t>Falls sich die persönlichen Daten ändern, kann der Kunde sie ändern.</w:t>
+        <w:t>Der Kunde hat zu jeder Zeit die Möglichkeit seine persönlichen Daten einzusehen und zu ändern</w:t>
+      </w:r>
+      <w:r>
+        <w:rPr>
+          <w:rFonts w:asciiTheme="majorHAnsi" w:hAnsiTheme="majorHAnsi" w:cstheme="majorHAnsi"/>
+          <w:sz w:val="24"/>
+          <w:szCs w:val="24"/>
+        </w:rPr>
+        <w:t>.</w:t>
       </w:r>
     </w:p>
     <w:p>
@@ -5495,7 +5986,6 @@
         <w:pStyle w:val="berschrift3"/>
       </w:pPr>
       <w:r>
-        <w:lastRenderedPageBreak/>
         <w:t>Realisierung</w:t>
       </w:r>
     </w:p>
@@ -5790,11 +6280,19 @@
           <w:szCs w:val="24"/>
         </w:rPr>
       </w:pPr>
-      <w:r>
+    </w:p>
+    <w:p>
+      <w:pPr>
         <w:rPr>
           <w:sz w:val="24"/>
           <w:szCs w:val="24"/>
         </w:rPr>
+      </w:pPr>
+      <w:r>
+        <w:rPr>
+          <w:sz w:val="24"/>
+          <w:szCs w:val="24"/>
+        </w:rPr>
         <w:t xml:space="preserve">Um einen Kunden zu registrieren werden die E-Mail-Adresse </w:t>
       </w:r>
       <w:r>
@@ -5830,13 +6328,27 @@
           <w:sz w:val="24"/>
           <w:szCs w:val="24"/>
         </w:rPr>
-        <w:t xml:space="preserve">. Beides muss 2-mal eingegeben werden um ein vertippen zu verhindern. </w:t>
+        <w:t xml:space="preserve">. Beides muss </w:t>
       </w:r>
       <w:r>
         <w:rPr>
           <w:sz w:val="24"/>
           <w:szCs w:val="24"/>
         </w:rPr>
+        <w:t>2-mal eingegeben werden um ein V</w:t>
+      </w:r>
+      <w:r>
+        <w:rPr>
+          <w:sz w:val="24"/>
+          <w:szCs w:val="24"/>
+        </w:rPr>
+        <w:t xml:space="preserve">ertippen zu verhindern. </w:t>
+      </w:r>
+      <w:r>
+        <w:rPr>
+          <w:sz w:val="24"/>
+          <w:szCs w:val="24"/>
+        </w:rPr>
         <w:t xml:space="preserve">Sobald man auf den Registrieren-Button wird das Servlet „Registrierung“ aufgerufen. Hier werden zunächst die Parameter der Seite übergeben und dann geprüft. </w:t>
       </w:r>
       <w:r>
@@ -5863,7 +6375,6 @@
         <w:t>“ in der Methode „</w:t>
       </w:r>
       <w:proofErr w:type="spellStart"/>
-      <w:proofErr w:type="gramStart"/>
       <w:r>
         <w:rPr>
           <w:sz w:val="24"/>
@@ -5877,21 +6388,27 @@
           <w:sz w:val="24"/>
           <w:szCs w:val="24"/>
         </w:rPr>
-        <w:t>(</w:t>
-      </w:r>
-      <w:proofErr w:type="gramEnd"/>
+        <w:t>(String email)“. Ist der Benutzer noch nicht registriert – wird also nicht in der Datenbank gefunden – wird null zurückgegeben. Danach wird geprüft</w:t>
+      </w:r>
       <w:r>
         <w:rPr>
           <w:sz w:val="24"/>
           <w:szCs w:val="24"/>
         </w:rPr>
-        <w:t>String email)“. Ist der Benutzer noch nicht registriert – wird also nicht in der Datenbank gefunden – wird null zurückgegeben. Danach wird geprüft ob die beiden eingegebenen E-Mail-Adressen identisch sind und anschließend dasselbe mit den Passwörtern. Abschließend wird ein neues Objekt der Klasse „Benutzer“</w:t>
+        <w:t>,</w:t>
       </w:r>
       <w:r>
         <w:rPr>
           <w:sz w:val="24"/>
           <w:szCs w:val="24"/>
         </w:rPr>
+        <w:t xml:space="preserve"> ob die beiden eingegebenen E-Mail-Adressen identisch sind und anschließend dasselbe mit den Passwörtern. Abschließend wird ein neues Objekt der Klasse „Benutzer“</w:t>
+      </w:r>
+      <w:r>
+        <w:rPr>
+          <w:sz w:val="24"/>
+          <w:szCs w:val="24"/>
+        </w:rPr>
         <w:t xml:space="preserve">, mit einem </w:t>
       </w:r>
       <w:proofErr w:type="spellStart"/>
@@ -5911,7 +6428,6 @@
         <w:t xml:space="preserve"> Passwort erstellt und durch die Methode „</w:t>
       </w:r>
       <w:proofErr w:type="spellStart"/>
-      <w:proofErr w:type="gramStart"/>
       <w:r>
         <w:rPr>
           <w:sz w:val="24"/>
@@ -5925,15 +6441,23 @@
           <w:sz w:val="24"/>
           <w:szCs w:val="24"/>
         </w:rPr>
-        <w:t>(</w:t>
-      </w:r>
-      <w:proofErr w:type="gramEnd"/>
+        <w:t xml:space="preserve">(Benutzer </w:t>
+      </w:r>
+      <w:proofErr w:type="spellStart"/>
       <w:r>
         <w:rPr>
           <w:sz w:val="24"/>
           <w:szCs w:val="24"/>
         </w:rPr>
-        <w:t xml:space="preserve">Benutzer </w:t>
+        <w:t>benutzer</w:t>
+      </w:r>
+      <w:proofErr w:type="spellEnd"/>
+      <w:r>
+        <w:rPr>
+          <w:sz w:val="24"/>
+          <w:szCs w:val="24"/>
+        </w:rPr>
+        <w:t>)“ in der Klasse „</w:t>
       </w:r>
       <w:proofErr w:type="spellStart"/>
       <w:r>
@@ -5941,7 +6465,7 @@
           <w:sz w:val="24"/>
           <w:szCs w:val="24"/>
         </w:rPr>
-        <w:t>benutzer</w:t>
+        <w:t>BenutzerManager</w:t>
       </w:r>
       <w:proofErr w:type="spellEnd"/>
       <w:r>
@@ -5949,23 +6473,21 @@
           <w:sz w:val="24"/>
           <w:szCs w:val="24"/>
         </w:rPr>
-        <w:t>)“ in der Klasse „</w:t>
-      </w:r>
-      <w:proofErr w:type="spellStart"/>
+        <w:t xml:space="preserve">“ in die Datenbank geschrieben. Der Benutzer bekommt eine Rückmeldung zu seiner Registrierung und wird bei erfolgreicher Registrierung angemeldet </w:t>
+      </w:r>
       <w:r>
         <w:rPr>
           <w:sz w:val="24"/>
           <w:szCs w:val="24"/>
         </w:rPr>
-        <w:t>BenutzerManager</w:t>
-      </w:r>
-      <w:proofErr w:type="spellEnd"/>
+        <w:t xml:space="preserve">und </w:t>
+      </w:r>
       <w:r>
         <w:rPr>
           <w:sz w:val="24"/>
           <w:szCs w:val="24"/>
         </w:rPr>
-        <w:t>“ in die Datenbank geschrieben. Der Benutzer bekommt eine Rückmeldung zu seiner Registrierung und wird bei erfolgreicher Registrierung angemeldet au</w:t>
+        <w:t>au</w:t>
       </w:r>
       <w:r>
         <w:rPr>
@@ -6306,198 +6828,6 @@
           <w:szCs w:val="24"/>
         </w:rPr>
       </w:pPr>
-      <w:r>
-        <w:rPr>
-          <w:sz w:val="24"/>
-          <w:szCs w:val="24"/>
-        </w:rPr>
-        <w:t>Um sich als Kunde anzumelden wird die E-Mail-Adresse und das zugehörige Passwort benötigt. Hat man diese in der Anmeldemaske (</w:t>
-      </w:r>
-      <w:proofErr w:type="spellStart"/>
-      <w:r>
-        <w:rPr>
-          <w:sz w:val="24"/>
-          <w:szCs w:val="24"/>
-        </w:rPr>
-        <w:t>k_anmelden</w:t>
-      </w:r>
-      <w:proofErr w:type="spellEnd"/>
-      <w:r>
-        <w:rPr>
-          <w:sz w:val="24"/>
-          <w:szCs w:val="24"/>
-        </w:rPr>
-        <w:t xml:space="preserve">) eingegeben und auf den Anmelde-Button geklickt wird das Servlet „Login“ aufgerufen. </w:t>
-      </w:r>
-      <w:r>
-        <w:rPr>
-          <w:sz w:val="24"/>
-          <w:szCs w:val="24"/>
-        </w:rPr>
-        <w:t>Hier wer</w:t>
-      </w:r>
-      <w:r>
-        <w:rPr>
-          <w:sz w:val="24"/>
-          <w:szCs w:val="24"/>
-        </w:rPr>
-        <w:t>d</w:t>
-      </w:r>
-      <w:r>
-        <w:rPr>
-          <w:sz w:val="24"/>
-          <w:szCs w:val="24"/>
-        </w:rPr>
-        <w:t>en</w:t>
-      </w:r>
-      <w:r>
-        <w:rPr>
-          <w:sz w:val="24"/>
-          <w:szCs w:val="24"/>
-        </w:rPr>
-        <w:t xml:space="preserve"> </w:t>
-      </w:r>
-      <w:r>
-        <w:rPr>
-          <w:sz w:val="24"/>
-          <w:szCs w:val="24"/>
-        </w:rPr>
-        <w:t>die Daten des</w:t>
-      </w:r>
-      <w:r>
-        <w:rPr>
-          <w:sz w:val="24"/>
-          <w:szCs w:val="24"/>
-        </w:rPr>
-        <w:t xml:space="preserve"> Benutzer</w:t>
-      </w:r>
-      <w:r>
-        <w:rPr>
-          <w:sz w:val="24"/>
-          <w:szCs w:val="24"/>
-        </w:rPr>
-        <w:t>s</w:t>
-      </w:r>
-      <w:r>
-        <w:rPr>
-          <w:sz w:val="24"/>
-          <w:szCs w:val="24"/>
-        </w:rPr>
-        <w:t xml:space="preserve"> durch die E-Mail-Adresse mit Hilfe </w:t>
-      </w:r>
-      <w:r>
-        <w:rPr>
-          <w:sz w:val="24"/>
-          <w:szCs w:val="24"/>
-        </w:rPr>
-        <w:t>der Methode „</w:t>
-      </w:r>
-      <w:proofErr w:type="spellStart"/>
-      <w:r>
-        <w:rPr>
-          <w:sz w:val="24"/>
-          <w:szCs w:val="24"/>
-        </w:rPr>
-        <w:t>selektiereBenutzer</w:t>
-      </w:r>
-      <w:proofErr w:type="spellEnd"/>
-      <w:r>
-        <w:rPr>
-          <w:sz w:val="24"/>
-          <w:szCs w:val="24"/>
-        </w:rPr>
-        <w:t>“ der Klasse „</w:t>
-      </w:r>
-      <w:proofErr w:type="spellStart"/>
-      <w:r>
-        <w:rPr>
-          <w:sz w:val="24"/>
-          <w:szCs w:val="24"/>
-        </w:rPr>
-        <w:t>BenutzerManager</w:t>
-      </w:r>
-      <w:proofErr w:type="spellEnd"/>
-      <w:r>
-        <w:rPr>
-          <w:sz w:val="24"/>
-          <w:szCs w:val="24"/>
-        </w:rPr>
-        <w:t xml:space="preserve">“ aus </w:t>
-      </w:r>
-      <w:r>
-        <w:rPr>
-          <w:sz w:val="24"/>
-          <w:szCs w:val="24"/>
-        </w:rPr>
-        <w:t xml:space="preserve">der Datenbank geholt. Wird der Benutzer gefunden, wird geprüft ob dieser gesperrt ist und falls ja warum (Passwort 3-mal falsch oder von Admin gesperrt) und entsprechend Feedback an den Kunden gegeben. Ist der Benutzer nicht gesperrt wird noch geprüft ob dieser gelöscht wurde und ggf. entsprechendes Feedback gegeben. Wenn der Kunde auch nicht gesperrt ist, wird das Passwort geprüft. Hierfür wird das eingegebene Passwort </w:t>
-      </w:r>
-      <w:proofErr w:type="spellStart"/>
-      <w:r>
-        <w:rPr>
-          <w:sz w:val="24"/>
-          <w:szCs w:val="24"/>
-        </w:rPr>
-        <w:t>gehasht</w:t>
-      </w:r>
-      <w:proofErr w:type="spellEnd"/>
-      <w:r>
-        <w:rPr>
-          <w:sz w:val="24"/>
-          <w:szCs w:val="24"/>
-        </w:rPr>
-        <w:t xml:space="preserve"> und mit dem in der Datenbank liegenden Passwort-Hash verglichen. Sollten die Passwörter übereinstimmen wird eine neue Session eröffnet</w:t>
-      </w:r>
-      <w:r>
-        <w:rPr>
-          <w:sz w:val="24"/>
-          <w:szCs w:val="24"/>
-        </w:rPr>
-        <w:t>, der Passwortzähler auf 0 gesetzt</w:t>
-      </w:r>
-      <w:r>
-        <w:rPr>
-          <w:sz w:val="24"/>
-          <w:szCs w:val="24"/>
-        </w:rPr>
-        <w:t xml:space="preserve"> und der Benutzer auf eine von 3 Seiten geleitet. Sollte es sich um einen Kunden handeln (</w:t>
-      </w:r>
-      <w:proofErr w:type="spellStart"/>
-      <w:r>
-        <w:rPr>
-          <w:sz w:val="24"/>
-          <w:szCs w:val="24"/>
-        </w:rPr>
-        <w:t>GruppenID</w:t>
-      </w:r>
-      <w:proofErr w:type="spellEnd"/>
-      <w:r>
-        <w:rPr>
-          <w:sz w:val="24"/>
-          <w:szCs w:val="24"/>
-        </w:rPr>
-        <w:t>=</w:t>
-      </w:r>
-      <w:r>
-        <w:rPr>
-          <w:sz w:val="24"/>
-          <w:szCs w:val="24"/>
-        </w:rPr>
-        <w:t>2</w:t>
-      </w:r>
-      <w:r>
-        <w:rPr>
-          <w:sz w:val="24"/>
-          <w:szCs w:val="24"/>
-        </w:rPr>
-        <w:t xml:space="preserve">) kommt der Kunde entweder auf die Startseite oder falls er sich vorher ein Festival angeguckt hat auf die entsprechende </w:t>
-      </w:r>
-      <w:r>
-        <w:rPr>
-          <w:sz w:val="24"/>
-          <w:szCs w:val="24"/>
-        </w:rPr>
-        <w:t>Produktseite. Ist der Benutzer ein Admin wird er auf die Admin-Startseite geleitet.</w:t>
-      </w:r>
     </w:p>
     <w:p>
       <w:pPr>
@@ -6511,17 +6841,353 @@
           <w:sz w:val="24"/>
           <w:szCs w:val="24"/>
         </w:rPr>
-        <w:t xml:space="preserve">Beim Abmelden wird die Session des Benutzers geschlossen und der Benutzer auf die Startseite geleitet. </w:t>
+        <w:t xml:space="preserve">Um sich als Kunde anzumelden </w:t>
+      </w:r>
+      <w:proofErr w:type="gramStart"/>
+      <w:r>
+        <w:rPr>
+          <w:sz w:val="24"/>
+          <w:szCs w:val="24"/>
+        </w:rPr>
+        <w:t>wird</w:t>
+      </w:r>
+      <w:proofErr w:type="gramEnd"/>
+      <w:r>
+        <w:rPr>
+          <w:sz w:val="24"/>
+          <w:szCs w:val="24"/>
+        </w:rPr>
+        <w:t xml:space="preserve"> die E-Mail-Adresse und das zugehörige Passwort benötigt. Hat man diese in der Anmeldemaske (</w:t>
+      </w:r>
+      <w:proofErr w:type="spellStart"/>
+      <w:r>
+        <w:rPr>
+          <w:sz w:val="24"/>
+          <w:szCs w:val="24"/>
+        </w:rPr>
+        <w:t>k_anmelden</w:t>
+      </w:r>
+      <w:proofErr w:type="spellEnd"/>
+      <w:r>
+        <w:rPr>
+          <w:sz w:val="24"/>
+          <w:szCs w:val="24"/>
+        </w:rPr>
+        <w:t xml:space="preserve">) eingegeben und auf den Anmelde-Button geklickt wird das Servlet „Login“ aufgerufen. </w:t>
+      </w:r>
+      <w:r>
+        <w:rPr>
+          <w:sz w:val="24"/>
+          <w:szCs w:val="24"/>
+        </w:rPr>
+        <w:t>Hier wer</w:t>
+      </w:r>
+      <w:r>
+        <w:rPr>
+          <w:sz w:val="24"/>
+          <w:szCs w:val="24"/>
+        </w:rPr>
+        <w:t>d</w:t>
+      </w:r>
+      <w:r>
+        <w:rPr>
+          <w:sz w:val="24"/>
+          <w:szCs w:val="24"/>
+        </w:rPr>
+        <w:t>en</w:t>
+      </w:r>
+      <w:r>
+        <w:rPr>
+          <w:sz w:val="24"/>
+          <w:szCs w:val="24"/>
+        </w:rPr>
+        <w:t xml:space="preserve"> </w:t>
+      </w:r>
+      <w:r>
+        <w:rPr>
+          <w:sz w:val="24"/>
+          <w:szCs w:val="24"/>
+        </w:rPr>
+        <w:t>die Daten des</w:t>
+      </w:r>
+      <w:r>
+        <w:rPr>
+          <w:sz w:val="24"/>
+          <w:szCs w:val="24"/>
+        </w:rPr>
+        <w:t xml:space="preserve"> Benutzer</w:t>
+      </w:r>
+      <w:r>
+        <w:rPr>
+          <w:sz w:val="24"/>
+          <w:szCs w:val="24"/>
+        </w:rPr>
+        <w:t>s</w:t>
+      </w:r>
+      <w:r>
+        <w:rPr>
+          <w:sz w:val="24"/>
+          <w:szCs w:val="24"/>
+        </w:rPr>
+        <w:t xml:space="preserve"> durch die E-Mail-Adresse mit Hilfe </w:t>
+      </w:r>
+      <w:r>
+        <w:rPr>
+          <w:sz w:val="24"/>
+          <w:szCs w:val="24"/>
+        </w:rPr>
+        <w:t>der Methode „</w:t>
+      </w:r>
+      <w:proofErr w:type="spellStart"/>
+      <w:r>
+        <w:rPr>
+          <w:sz w:val="24"/>
+          <w:szCs w:val="24"/>
+        </w:rPr>
+        <w:t>selektiereBenutzer</w:t>
+      </w:r>
+      <w:proofErr w:type="spellEnd"/>
+      <w:r>
+        <w:rPr>
+          <w:sz w:val="24"/>
+          <w:szCs w:val="24"/>
+        </w:rPr>
+        <w:t>“ der Klasse „</w:t>
+      </w:r>
+      <w:proofErr w:type="spellStart"/>
+      <w:r>
+        <w:rPr>
+          <w:sz w:val="24"/>
+          <w:szCs w:val="24"/>
+        </w:rPr>
+        <w:t>BenutzerManager</w:t>
+      </w:r>
+      <w:proofErr w:type="spellEnd"/>
+      <w:r>
+        <w:rPr>
+          <w:sz w:val="24"/>
+          <w:szCs w:val="24"/>
+        </w:rPr>
+        <w:t xml:space="preserve">“ aus </w:t>
+      </w:r>
+      <w:r>
+        <w:rPr>
+          <w:sz w:val="24"/>
+          <w:szCs w:val="24"/>
+        </w:rPr>
+        <w:t>der Datenbank geholt. Wird d</w:t>
+      </w:r>
+      <w:r>
+        <w:rPr>
+          <w:sz w:val="24"/>
+          <w:szCs w:val="24"/>
+        </w:rPr>
+        <w:t>er Benutzer gefunden</w:t>
+      </w:r>
+      <w:r>
+        <w:rPr>
+          <w:sz w:val="24"/>
+          <w:szCs w:val="24"/>
+        </w:rPr>
+        <w:t xml:space="preserve"> wird geprüft</w:t>
+      </w:r>
+      <w:r>
+        <w:rPr>
+          <w:sz w:val="24"/>
+          <w:szCs w:val="24"/>
+        </w:rPr>
+        <w:t>,</w:t>
+      </w:r>
+      <w:r>
+        <w:rPr>
+          <w:sz w:val="24"/>
+          <w:szCs w:val="24"/>
+        </w:rPr>
+        <w:t xml:space="preserve"> ob dieser gesperrt ist und falls ja warum (Passwort 3-mal falsch oder von Admin gesperrt) und entsprechend Feedback an den Kunden gegeben. Ist der Benutzer nicht gesperrt wird </w:t>
+      </w:r>
+      <w:r>
+        <w:rPr>
+          <w:sz w:val="24"/>
+          <w:szCs w:val="24"/>
+        </w:rPr>
+        <w:t>zusätzlich</w:t>
+      </w:r>
+      <w:r>
+        <w:rPr>
+          <w:sz w:val="24"/>
+          <w:szCs w:val="24"/>
+        </w:rPr>
+        <w:t xml:space="preserve"> geprüft</w:t>
+      </w:r>
+      <w:r>
+        <w:rPr>
+          <w:sz w:val="24"/>
+          <w:szCs w:val="24"/>
+        </w:rPr>
+        <w:t>,</w:t>
+      </w:r>
+      <w:r>
+        <w:rPr>
+          <w:sz w:val="24"/>
+          <w:szCs w:val="24"/>
+        </w:rPr>
+        <w:t xml:space="preserve"> ob dieser gelöscht wurde und ggf. entsprechendes Feedback geg</w:t>
+      </w:r>
+      <w:r>
+        <w:rPr>
+          <w:sz w:val="24"/>
+          <w:szCs w:val="24"/>
+        </w:rPr>
+        <w:t xml:space="preserve">eben. Wenn der Kunde nicht gelöscht und nicht gesperrt </w:t>
+      </w:r>
+      <w:r>
+        <w:rPr>
+          <w:sz w:val="24"/>
+          <w:szCs w:val="24"/>
+        </w:rPr>
+        <w:t xml:space="preserve">ist, wird das Passwort geprüft. Hierfür wird das eingegebene Passwort </w:t>
+      </w:r>
+      <w:proofErr w:type="spellStart"/>
+      <w:r>
+        <w:rPr>
+          <w:sz w:val="24"/>
+          <w:szCs w:val="24"/>
+        </w:rPr>
+        <w:t>gehasht</w:t>
+      </w:r>
+      <w:proofErr w:type="spellEnd"/>
+      <w:r>
+        <w:rPr>
+          <w:sz w:val="24"/>
+          <w:szCs w:val="24"/>
+        </w:rPr>
+        <w:t xml:space="preserve"> und mit dem in der Datenbank liegenden Passwort-Hash verglichen. Sollten die Passwörter übereinstimmen wird eine neue Session eröffnet</w:t>
+      </w:r>
+      <w:r>
+        <w:rPr>
+          <w:sz w:val="24"/>
+          <w:szCs w:val="24"/>
+        </w:rPr>
+        <w:t>, der Passwortzähler auf 0 gesetzt</w:t>
+      </w:r>
+      <w:r>
+        <w:rPr>
+          <w:sz w:val="24"/>
+          <w:szCs w:val="24"/>
+        </w:rPr>
+        <w:t xml:space="preserve"> und der Benutzer auf eine von drei</w:t>
+      </w:r>
+      <w:r>
+        <w:rPr>
+          <w:sz w:val="24"/>
+          <w:szCs w:val="24"/>
+        </w:rPr>
+        <w:t xml:space="preserve"> Seiten geleitet. Sollte es sich um einen Kunden handeln (</w:t>
+      </w:r>
+      <w:proofErr w:type="spellStart"/>
+      <w:r>
+        <w:rPr>
+          <w:sz w:val="24"/>
+          <w:szCs w:val="24"/>
+        </w:rPr>
+        <w:t>GruppenID</w:t>
+      </w:r>
+      <w:proofErr w:type="spellEnd"/>
+      <w:r>
+        <w:rPr>
+          <w:sz w:val="24"/>
+          <w:szCs w:val="24"/>
+        </w:rPr>
+        <w:t>=</w:t>
+      </w:r>
+      <w:r>
+        <w:rPr>
+          <w:sz w:val="24"/>
+          <w:szCs w:val="24"/>
+        </w:rPr>
+        <w:t>2</w:t>
+      </w:r>
+      <w:r>
+        <w:rPr>
+          <w:sz w:val="24"/>
+          <w:szCs w:val="24"/>
+        </w:rPr>
+        <w:t xml:space="preserve">), wird </w:t>
+      </w:r>
+      <w:r>
+        <w:rPr>
+          <w:sz w:val="24"/>
+          <w:szCs w:val="24"/>
+        </w:rPr>
+        <w:t xml:space="preserve">die Startseite </w:t>
+      </w:r>
+      <w:r>
+        <w:rPr>
+          <w:sz w:val="24"/>
+          <w:szCs w:val="24"/>
+        </w:rPr>
+        <w:t xml:space="preserve">angezeigt </w:t>
+      </w:r>
+      <w:r>
+        <w:rPr>
+          <w:sz w:val="24"/>
+          <w:szCs w:val="24"/>
+        </w:rPr>
+        <w:t xml:space="preserve">oder falls er </w:t>
+      </w:r>
+      <w:r>
+        <w:rPr>
+          <w:sz w:val="24"/>
+          <w:szCs w:val="24"/>
+        </w:rPr>
+        <w:t>zuvor einen Artikel unangemeldet in den Warenkorb legen wollte,</w:t>
+      </w:r>
+      <w:r>
+        <w:rPr>
+          <w:sz w:val="24"/>
+          <w:szCs w:val="24"/>
+        </w:rPr>
+        <w:t xml:space="preserve"> auf die entsprechende </w:t>
+      </w:r>
+      <w:r>
+        <w:rPr>
+          <w:sz w:val="24"/>
+          <w:szCs w:val="24"/>
+        </w:rPr>
+        <w:t>Artikel</w:t>
+      </w:r>
+      <w:r>
+        <w:rPr>
+          <w:sz w:val="24"/>
+          <w:szCs w:val="24"/>
+        </w:rPr>
+        <w:t>seite. Ist der Benutzer ein Admin wird er auf die Admin-Startseite geleitet.</w:t>
       </w:r>
     </w:p>
     <w:p>
       <w:pPr>
+        <w:rPr>
+          <w:sz w:val="24"/>
+          <w:szCs w:val="24"/>
+        </w:rPr>
+      </w:pPr>
+      <w:r>
+        <w:rPr>
+          <w:sz w:val="24"/>
+          <w:szCs w:val="24"/>
+        </w:rPr>
+        <w:t xml:space="preserve">Beim Abmelden wird die Session des Benutzers geschlossen und der Benutzer auf die Startseite geleitet. </w:t>
+      </w:r>
+    </w:p>
+    <w:p>
+      <w:pPr>
         <w:pStyle w:val="berschrift4"/>
       </w:pPr>
       <w:r>
         <w:rPr>
           <w:noProof/>
         </w:rPr>
+        <w:lastRenderedPageBreak/>
         <mc:AlternateContent>
           <mc:Choice Requires="wps">
             <w:drawing>
@@ -6801,150 +7467,6 @@
           <w:szCs w:val="24"/>
         </w:rPr>
       </w:pPr>
-      <w:r>
-        <w:rPr>
-          <w:sz w:val="24"/>
-          <w:szCs w:val="24"/>
-        </w:rPr>
-        <w:t xml:space="preserve">Öffnet der Kunde die </w:t>
-      </w:r>
-      <w:r>
-        <w:rPr>
-          <w:sz w:val="24"/>
-          <w:szCs w:val="24"/>
-        </w:rPr>
-        <w:t>„Meine Daten“</w:t>
-      </w:r>
-      <w:r>
-        <w:rPr>
-          <w:sz w:val="24"/>
-          <w:szCs w:val="24"/>
-        </w:rPr>
-        <w:t xml:space="preserve"> wird das Servlet „</w:t>
-      </w:r>
-      <w:r>
-        <w:rPr>
-          <w:sz w:val="24"/>
-          <w:szCs w:val="24"/>
-        </w:rPr>
-        <w:t>Benutzerdaten“</w:t>
-      </w:r>
-      <w:r>
-        <w:rPr>
-          <w:sz w:val="24"/>
-          <w:szCs w:val="24"/>
-        </w:rPr>
-        <w:t xml:space="preserve"> ausgeführt.</w:t>
-      </w:r>
-      <w:r>
-        <w:rPr>
-          <w:sz w:val="24"/>
-          <w:szCs w:val="24"/>
-        </w:rPr>
-        <w:t xml:space="preserve"> Hier wird zunächst das JSP „</w:t>
-      </w:r>
-      <w:proofErr w:type="spellStart"/>
-      <w:r>
-        <w:rPr>
-          <w:sz w:val="24"/>
-          <w:szCs w:val="24"/>
-        </w:rPr>
-        <w:t>k_kundendaten</w:t>
-      </w:r>
-      <w:proofErr w:type="spellEnd"/>
-      <w:r>
-        <w:rPr>
-          <w:sz w:val="24"/>
-          <w:szCs w:val="24"/>
-        </w:rPr>
-        <w:t xml:space="preserve">“ aufgerufen, welches die aktuellen Benutzerdaten des Kunden anzeigen </w:t>
-      </w:r>
-      <w:r>
-        <w:rPr>
-          <w:sz w:val="24"/>
-          <w:szCs w:val="24"/>
-        </w:rPr>
-        <w:lastRenderedPageBreak/>
-        <w:t xml:space="preserve">lässt. Möchte der Kunde seine Daten ändern, tut er dies in der Benutzeroberfläche </w:t>
-      </w:r>
-      <w:r>
-        <w:rPr>
-          <w:sz w:val="24"/>
-          <w:szCs w:val="24"/>
-        </w:rPr>
-        <w:t>und klickt auf „Änderungen speichern“. Dadurch wird wieder das Servlet „Benutzerdaten“ ausgeführt allerdings dieses Mal mit dem Attribut „ändern“. In diesem werden zunächst die Parameter des Formulars ausgelesen und zwischengespeichert. Daraus wird in der Methode „</w:t>
-      </w:r>
-      <w:proofErr w:type="spellStart"/>
-      <w:r>
-        <w:rPr>
-          <w:sz w:val="24"/>
-          <w:szCs w:val="24"/>
-        </w:rPr>
-        <w:t>aendereDaten</w:t>
-      </w:r>
-      <w:proofErr w:type="spellEnd"/>
-      <w:r>
-        <w:rPr>
-          <w:sz w:val="24"/>
-          <w:szCs w:val="24"/>
-        </w:rPr>
-        <w:t xml:space="preserve">“ ein neues Objekt der Klasse Benutzer erstellt, welcher die gleiche ID hat wie der Benutzer. Anschließend wird über die Methode </w:t>
-      </w:r>
-      <w:r>
-        <w:rPr>
-          <w:sz w:val="24"/>
-          <w:szCs w:val="24"/>
-        </w:rPr>
-        <w:t>„</w:t>
-      </w:r>
-      <w:proofErr w:type="spellStart"/>
-      <w:r>
-        <w:rPr>
-          <w:sz w:val="24"/>
-          <w:szCs w:val="24"/>
-        </w:rPr>
-        <w:t>aktualisiereBenutzer</w:t>
-      </w:r>
-      <w:proofErr w:type="spellEnd"/>
-      <w:r>
-        <w:rPr>
-          <w:sz w:val="24"/>
-          <w:szCs w:val="24"/>
-        </w:rPr>
-        <w:t>“ der Klasse „</w:t>
-      </w:r>
-      <w:proofErr w:type="spellStart"/>
-      <w:r>
-        <w:rPr>
-          <w:sz w:val="24"/>
-          <w:szCs w:val="24"/>
-        </w:rPr>
-        <w:t>BenutzerManager</w:t>
-      </w:r>
-      <w:proofErr w:type="spellEnd"/>
-      <w:r>
-        <w:rPr>
-          <w:sz w:val="24"/>
-          <w:szCs w:val="24"/>
-        </w:rPr>
-        <w:t>“ die Daten des Benutzers geändert. Abschließend wird das JSP „</w:t>
-      </w:r>
-      <w:proofErr w:type="spellStart"/>
-      <w:r>
-        <w:rPr>
-          <w:sz w:val="24"/>
-          <w:szCs w:val="24"/>
-        </w:rPr>
-        <w:t>k_kundendaten</w:t>
-      </w:r>
-      <w:proofErr w:type="spellEnd"/>
-      <w:r>
-        <w:rPr>
-          <w:sz w:val="24"/>
-          <w:szCs w:val="24"/>
-        </w:rPr>
-        <w:t xml:space="preserve">“ mit den neuen Daten aufgerufen und der Kunde erhält ein entsprechendes Feedback ob die Änderung erfolgreich war oder z.B. durch eine bereits verwendete E-Mail-Adresse abgebrochen wurde. </w:t>
-      </w:r>
     </w:p>
     <w:p>
       <w:pPr>
@@ -6958,7 +7480,49 @@
           <w:sz w:val="24"/>
           <w:szCs w:val="24"/>
         </w:rPr>
-        <w:t>Möchte der Kunde sein Passwort ändern, benötigt er sein aktuelles Passwort und muss sein neues Passwort 2-mal bestätigen. Klickt der Kunde auf „Passwort ändern“, wird das Servlet „Benutzerdaten“ mit dem Attribut „</w:t>
+        <w:t>Öffnet der Kunde</w:t>
+      </w:r>
+      <w:r>
+        <w:rPr>
+          <w:sz w:val="24"/>
+          <w:szCs w:val="24"/>
+        </w:rPr>
+        <w:t xml:space="preserve"> </w:t>
+      </w:r>
+      <w:r>
+        <w:rPr>
+          <w:sz w:val="24"/>
+          <w:szCs w:val="24"/>
+        </w:rPr>
+        <w:t>„Meine Daten“</w:t>
+      </w:r>
+      <w:r>
+        <w:rPr>
+          <w:sz w:val="24"/>
+          <w:szCs w:val="24"/>
+        </w:rPr>
+        <w:t xml:space="preserve"> wird das Servlet „</w:t>
+      </w:r>
+      <w:r>
+        <w:rPr>
+          <w:sz w:val="24"/>
+          <w:szCs w:val="24"/>
+        </w:rPr>
+        <w:t>Benutzerdaten“</w:t>
+      </w:r>
+      <w:r>
+        <w:rPr>
+          <w:sz w:val="24"/>
+          <w:szCs w:val="24"/>
+        </w:rPr>
+        <w:t xml:space="preserve"> ausgeführt.</w:t>
+      </w:r>
+      <w:r>
+        <w:rPr>
+          <w:sz w:val="24"/>
+          <w:szCs w:val="24"/>
+        </w:rPr>
+        <w:t xml:space="preserve"> Hier wird zunächst das JSP „</w:t>
       </w:r>
       <w:proofErr w:type="spellStart"/>
       <w:r>
@@ -6966,7 +7530,7 @@
           <w:sz w:val="24"/>
           <w:szCs w:val="24"/>
         </w:rPr>
-        <w:t>p_aendern</w:t>
+        <w:t>k_kundendaten</w:t>
       </w:r>
       <w:proofErr w:type="spellEnd"/>
       <w:r>
@@ -6974,7 +7538,28 @@
           <w:sz w:val="24"/>
           <w:szCs w:val="24"/>
         </w:rPr>
-        <w:t xml:space="preserve">“ aufgerufen. Dabei werden zunächst die Parameter des Formulars ausgelesen und entsprechend </w:t>
+        <w:t xml:space="preserve">“ aufgerufen, welches die aktuellen Benutzerdaten des Kunden anzeigen lässt. Möchte der Kunde seine Daten ändern, tut er dies in der Benutzeroberfläche </w:t>
+      </w:r>
+      <w:r>
+        <w:rPr>
+          <w:sz w:val="24"/>
+          <w:szCs w:val="24"/>
+        </w:rPr>
+        <w:t>und klickt auf „Änderungen speichern“. Dadurch wird wieder das Servlet „Benutzerdaten“ ausgeführt</w:t>
+      </w:r>
+      <w:r>
+        <w:rPr>
+          <w:sz w:val="24"/>
+          <w:szCs w:val="24"/>
+        </w:rPr>
+        <w:t>. A</w:t>
+      </w:r>
+      <w:r>
+        <w:rPr>
+          <w:sz w:val="24"/>
+          <w:szCs w:val="24"/>
+        </w:rPr>
+        <w:t>llerdings dieses Mal mit dem Attribut „ändern“. In diesem werden zunächst die Parameter des Formulars ausgelesen und zwischengespeichert. Daraus wird in der Methode „</w:t>
       </w:r>
       <w:proofErr w:type="spellStart"/>
       <w:r>
@@ -6982,7 +7567,7 @@
           <w:sz w:val="24"/>
           <w:szCs w:val="24"/>
         </w:rPr>
-        <w:t>gehasht</w:t>
+        <w:t>aendereDaten</w:t>
       </w:r>
       <w:proofErr w:type="spellEnd"/>
       <w:r>
@@ -6990,7 +7575,14 @@
           <w:sz w:val="24"/>
           <w:szCs w:val="24"/>
         </w:rPr>
-        <w:t>. Anschließend wird die Methode „</w:t>
+        <w:t xml:space="preserve">“ ein neues Objekt der Klasse Benutzer erstellt, welcher die gleiche ID hat wie der Benutzer. Anschließend wird über die Methode </w:t>
+      </w:r>
+      <w:r>
+        <w:rPr>
+          <w:sz w:val="24"/>
+          <w:szCs w:val="24"/>
+        </w:rPr>
+        <w:t>„</w:t>
       </w:r>
       <w:proofErr w:type="spellStart"/>
       <w:r>
@@ -6998,7 +7590,7 @@
           <w:sz w:val="24"/>
           <w:szCs w:val="24"/>
         </w:rPr>
-        <w:t>aenderePAsswort</w:t>
+        <w:t>aktualisiereBenutzer</w:t>
       </w:r>
       <w:proofErr w:type="spellEnd"/>
       <w:r>
@@ -7006,7 +7598,7 @@
           <w:sz w:val="24"/>
           <w:szCs w:val="24"/>
         </w:rPr>
-        <w:t>“ aufgerufen. Diese prüft ob das aktuelle Passwort richtig eingegeben wurde, die beiden neuen Passwörter übereinstimmen und aktualisiert das Passwort bei fehlerfreier Eingabe das Passwort. Das JSP „</w:t>
+        <w:t>“ der Klasse „</w:t>
       </w:r>
       <w:proofErr w:type="spellStart"/>
       <w:r>
@@ -7014,6 +7606,22 @@
           <w:sz w:val="24"/>
           <w:szCs w:val="24"/>
         </w:rPr>
+        <w:t>BenutzerManager</w:t>
+      </w:r>
+      <w:proofErr w:type="spellEnd"/>
+      <w:r>
+        <w:rPr>
+          <w:sz w:val="24"/>
+          <w:szCs w:val="24"/>
+        </w:rPr>
+        <w:t>“ die Daten des Benutzers geändert. Abschließend wird das JSP „</w:t>
+      </w:r>
+      <w:proofErr w:type="spellStart"/>
+      <w:r>
+        <w:rPr>
+          <w:sz w:val="24"/>
+          <w:szCs w:val="24"/>
+        </w:rPr>
         <w:t>k_kundendaten</w:t>
       </w:r>
       <w:proofErr w:type="spellEnd"/>
@@ -7022,7 +7630,7 @@
           <w:sz w:val="24"/>
           <w:szCs w:val="24"/>
         </w:rPr>
-        <w:t>“ wird aufgerufen und der Kunde bekommt ein entsprechendes Feedback je nachdem ob die Änderung erfolgreich war oder nicht.</w:t>
+        <w:t xml:space="preserve">“ mit den neuen Daten aufgerufen und der Kunde erhält ein entsprechendes Feedback ob die Änderung erfolgreich war oder z.B. durch eine bereits verwendete E-Mail-Adresse abgebrochen wurde. </w:t>
       </w:r>
     </w:p>
     <w:p>
@@ -7037,7 +7645,21 @@
           <w:sz w:val="24"/>
           <w:szCs w:val="24"/>
         </w:rPr>
-        <w:t xml:space="preserve">Möchte der Kunde sein Konto löschen kann er dieses über den Button „Mein Benutzerkonto löschen“ machen. Nach einem Klick erscheint ein über </w:t>
+        <w:t>Möchte der Kunde sein Passwort ändern, benötigt er sein aktuelles Passwort</w:t>
+      </w:r>
+      <w:r>
+        <w:rPr>
+          <w:sz w:val="24"/>
+          <w:szCs w:val="24"/>
+        </w:rPr>
+        <w:t xml:space="preserve"> und muss sein neues Passwort zwei</w:t>
+      </w:r>
+      <w:r>
+        <w:rPr>
+          <w:sz w:val="24"/>
+          <w:szCs w:val="24"/>
+        </w:rPr>
+        <w:t>mal bestätigen. Klickt der Kunde auf „Passwort ändern“, wird das Servlet „Benutzerdaten“ mit dem Attribut „</w:t>
       </w:r>
       <w:proofErr w:type="spellStart"/>
       <w:r>
@@ -7045,6 +7667,106 @@
           <w:sz w:val="24"/>
           <w:szCs w:val="24"/>
         </w:rPr>
+        <w:t>p_aendern</w:t>
+      </w:r>
+      <w:proofErr w:type="spellEnd"/>
+      <w:r>
+        <w:rPr>
+          <w:sz w:val="24"/>
+          <w:szCs w:val="24"/>
+        </w:rPr>
+        <w:t xml:space="preserve">“ aufgerufen. Dabei werden zunächst die Parameter des Formulars ausgelesen und entsprechend </w:t>
+      </w:r>
+      <w:proofErr w:type="spellStart"/>
+      <w:r>
+        <w:rPr>
+          <w:sz w:val="24"/>
+          <w:szCs w:val="24"/>
+        </w:rPr>
+        <w:t>gehasht</w:t>
+      </w:r>
+      <w:proofErr w:type="spellEnd"/>
+      <w:r>
+        <w:rPr>
+          <w:sz w:val="24"/>
+          <w:szCs w:val="24"/>
+        </w:rPr>
+        <w:t>. Anschlie</w:t>
+      </w:r>
+      <w:r>
+        <w:rPr>
+          <w:sz w:val="24"/>
+          <w:szCs w:val="24"/>
+        </w:rPr>
+        <w:t>ßend wird die Methode „</w:t>
+      </w:r>
+      <w:proofErr w:type="spellStart"/>
+      <w:r>
+        <w:rPr>
+          <w:sz w:val="24"/>
+          <w:szCs w:val="24"/>
+        </w:rPr>
+        <w:t>aenderePa</w:t>
+      </w:r>
+      <w:r>
+        <w:rPr>
+          <w:sz w:val="24"/>
+          <w:szCs w:val="24"/>
+        </w:rPr>
+        <w:t>sswort</w:t>
+      </w:r>
+      <w:proofErr w:type="spellEnd"/>
+      <w:r>
+        <w:rPr>
+          <w:sz w:val="24"/>
+          <w:szCs w:val="24"/>
+        </w:rPr>
+        <w:t>“ aufgerufen. Diese prüft ob das aktuelle Passwort richtig eingegeben wurde, die beiden neuen Passwörter übereinstimmen und aktualisiert das Passwort bei fehlerfreier Eingabe das Passwort. Das JSP „</w:t>
+      </w:r>
+      <w:proofErr w:type="spellStart"/>
+      <w:r>
+        <w:rPr>
+          <w:sz w:val="24"/>
+          <w:szCs w:val="24"/>
+        </w:rPr>
+        <w:t>k_kundendaten</w:t>
+      </w:r>
+      <w:proofErr w:type="spellEnd"/>
+      <w:r>
+        <w:rPr>
+          <w:sz w:val="24"/>
+          <w:szCs w:val="24"/>
+        </w:rPr>
+        <w:t>“ wird aufgerufen und der Kunde bekommt ein entsprechendes Feedback je nachdem ob die Änderung erfolgreich war oder nicht.</w:t>
+      </w:r>
+    </w:p>
+    <w:p>
+      <w:pPr>
+        <w:rPr>
+          <w:sz w:val="24"/>
+          <w:szCs w:val="24"/>
+        </w:rPr>
+      </w:pPr>
+      <w:r>
+        <w:rPr>
+          <w:sz w:val="24"/>
+          <w:szCs w:val="24"/>
+        </w:rPr>
+        <w:t>Möchte der Kunde sein Konto löschen kann er dieses über den Button „Mein Benutzerkonto löschen“ machen. Nach einem Klick erscheint ein üb</w:t>
+      </w:r>
+      <w:r>
+        <w:rPr>
+          <w:sz w:val="24"/>
+          <w:szCs w:val="24"/>
+        </w:rPr>
+        <w:t xml:space="preserve">er </w:t>
+      </w:r>
+      <w:proofErr w:type="spellStart"/>
+      <w:r>
+        <w:rPr>
+          <w:sz w:val="24"/>
+          <w:szCs w:val="24"/>
+        </w:rPr>
         <w:t>Javascript</w:t>
       </w:r>
       <w:proofErr w:type="spellEnd"/>
@@ -7053,7 +7775,28 @@
           <w:sz w:val="24"/>
           <w:szCs w:val="24"/>
         </w:rPr>
-        <w:t xml:space="preserve"> erstelltes Popup das fragt, ob man sich sicher ist, dass das Konto gelöscht wird. Wird dieses bejaht, wird das Servlet „Benutzerdaten“ mit dem Attribut „</w:t>
+        <w:t xml:space="preserve"> erstelltes Popup mit der Frage</w:t>
+      </w:r>
+      <w:r>
+        <w:rPr>
+          <w:sz w:val="24"/>
+          <w:szCs w:val="24"/>
+        </w:rPr>
+        <w:t xml:space="preserve">, ob man sich sicher ist, dass das Konto gelöscht </w:t>
+      </w:r>
+      <w:r>
+        <w:rPr>
+          <w:sz w:val="24"/>
+          <w:szCs w:val="24"/>
+        </w:rPr>
+        <w:t>werden soll</w:t>
+      </w:r>
+      <w:r>
+        <w:rPr>
+          <w:sz w:val="24"/>
+          <w:szCs w:val="24"/>
+        </w:rPr>
+        <w:t>. Wird dieses bejaht, wird das Servlet „Benutzerdaten“ mit dem Attribut „</w:t>
       </w:r>
       <w:proofErr w:type="spellStart"/>
       <w:r>
@@ -7467,11 +8210,19 @@
           <w:szCs w:val="24"/>
         </w:rPr>
       </w:pPr>
-      <w:r>
+    </w:p>
+    <w:p>
+      <w:pPr>
         <w:rPr>
           <w:sz w:val="24"/>
           <w:szCs w:val="24"/>
         </w:rPr>
+      </w:pPr>
+      <w:r>
+        <w:rPr>
+          <w:sz w:val="24"/>
+          <w:szCs w:val="24"/>
+        </w:rPr>
         <w:t xml:space="preserve">Bei der Suche kann der Kunde verschiedene Suchkriterien in einem Formular eingeben (JSP: </w:t>
       </w:r>
       <w:proofErr w:type="spellStart"/>
@@ -7488,13 +8239,41 @@
           <w:sz w:val="24"/>
           <w:szCs w:val="24"/>
         </w:rPr>
-        <w:t>). Es kann nach dem Namen, der Kategorie, dem Ort, dem Startdatum, dem Enddatum und dem Maximal Preis gesucht werden. Klickt der Kunde auf den „Suchen“-Button wird das Servlet „Ticketverwaltung“</w:t>
+        <w:t>). Es kann nach dem Namen, der Kategorie, dem Ort, dem St</w:t>
       </w:r>
       <w:r>
         <w:rPr>
           <w:sz w:val="24"/>
           <w:szCs w:val="24"/>
         </w:rPr>
+        <w:t>artdatum, dem Enddatum und dem m</w:t>
+      </w:r>
+      <w:r>
+        <w:rPr>
+          <w:sz w:val="24"/>
+          <w:szCs w:val="24"/>
+        </w:rPr>
+        <w:t>aximal</w:t>
+      </w:r>
+      <w:r>
+        <w:rPr>
+          <w:sz w:val="24"/>
+          <w:szCs w:val="24"/>
+        </w:rPr>
+        <w:t>en</w:t>
+      </w:r>
+      <w:r>
+        <w:rPr>
+          <w:sz w:val="24"/>
+          <w:szCs w:val="24"/>
+        </w:rPr>
+        <w:t xml:space="preserve"> Preis gesucht werden. Klickt der Kunde auf den „Suchen“-Button wird das Servlet „Ticketverwaltung“</w:t>
+      </w:r>
+      <w:r>
+        <w:rPr>
+          <w:sz w:val="24"/>
+          <w:szCs w:val="24"/>
+        </w:rPr>
         <w:t xml:space="preserve"> mit dem Attribut „</w:t>
       </w:r>
       <w:proofErr w:type="spellStart"/>
@@ -7511,24 +8290,51 @@
           <w:sz w:val="24"/>
           <w:szCs w:val="24"/>
         </w:rPr>
-        <w:t>“ aufgerufen. Zunächst werden die Parameter des Formulars ausgelesen und zwischengespeichert. Dabei wird auch geprüft ob S</w:t>
+        <w:t>“ aufgerufen. Zunächst werden die Parameter des Formulars ausgelesen und zwischengespeichert. Dabei wird geprüft</w:t>
       </w:r>
       <w:r>
         <w:rPr>
           <w:sz w:val="24"/>
           <w:szCs w:val="24"/>
         </w:rPr>
-        <w:t>uchkriterien eingegeben wurden und bei den Daten auch das Startdatum vor dem Enddatum liegt. Ist dem nicht so wird die Suche nicht ausgeführt und der Kunde erhält entsprechendes Feedback.</w:t>
+        <w:t>,</w:t>
       </w:r>
       <w:r>
         <w:rPr>
           <w:sz w:val="24"/>
           <w:szCs w:val="24"/>
         </w:rPr>
+        <w:t xml:space="preserve"> ob S</w:t>
+      </w:r>
+      <w:r>
+        <w:rPr>
+          <w:sz w:val="24"/>
+          <w:szCs w:val="24"/>
+        </w:rPr>
+        <w:t xml:space="preserve">uchkriterien eingegeben wurden und </w:t>
+      </w:r>
+      <w:r>
+        <w:rPr>
+          <w:sz w:val="24"/>
+          <w:szCs w:val="24"/>
+        </w:rPr>
+        <w:t xml:space="preserve">ob </w:t>
+      </w:r>
+      <w:r>
+        <w:rPr>
+          <w:sz w:val="24"/>
+          <w:szCs w:val="24"/>
+        </w:rPr>
+        <w:t>das Startdatum vor dem Enddatum liegt. Ist dem nicht so wird die Suche nicht ausgeführt und der Kunde erhält entsprechendes Feedback.</w:t>
+      </w:r>
+      <w:r>
+        <w:rPr>
+          <w:sz w:val="24"/>
+          <w:szCs w:val="24"/>
+        </w:rPr>
         <w:t xml:space="preserve"> Anschließend wird die Methode „</w:t>
       </w:r>
       <w:proofErr w:type="spellStart"/>
-      <w:proofErr w:type="gramStart"/>
       <w:r>
         <w:rPr>
           <w:sz w:val="24"/>
@@ -7542,22 +8348,36 @@
           <w:sz w:val="24"/>
           <w:szCs w:val="24"/>
         </w:rPr>
-        <w:t>(</w:t>
-      </w:r>
-      <w:proofErr w:type="gramEnd"/>
+        <w:t xml:space="preserve">()“ mit den zwischengespeicherten Parametern </w:t>
+      </w:r>
       <w:r>
         <w:rPr>
           <w:sz w:val="24"/>
           <w:szCs w:val="24"/>
         </w:rPr>
-        <w:t xml:space="preserve">)“ mit den zwischengespeicherten Parametern </w:t>
+        <w:t xml:space="preserve">ausgeführt. Diese erstellt ein je nach Suchkriterium spezifisches SELECT-Statement und führt dieses aus. Es wird eine </w:t>
       </w:r>
       <w:r>
         <w:rPr>
           <w:sz w:val="24"/>
           <w:szCs w:val="24"/>
         </w:rPr>
-        <w:t>ausgeführt. Diese erstellt ein je nach Suchkriterium spezifisches SELECT-Statement und führt dieses aus. Es wird eine Liste von Festivals an das Servlet zurückgegeben die dann wiederum an das JSP zurückgegeben und angezeigt wird.</w:t>
+        <w:lastRenderedPageBreak/>
+        <w:t>Liste von Festivals an das Servlet zurückgegeben</w:t>
+      </w:r>
+      <w:r>
+        <w:rPr>
+          <w:sz w:val="24"/>
+          <w:szCs w:val="24"/>
+        </w:rPr>
+        <w:t>,</w:t>
+      </w:r>
+      <w:r>
+        <w:rPr>
+          <w:sz w:val="24"/>
+          <w:szCs w:val="24"/>
+        </w:rPr>
+        <w:t xml:space="preserve"> die dann wiederum an das JSP zurückgegeben und angezeigt wird.</w:t>
       </w:r>
       <w:r>
         <w:rPr>
@@ -7881,207 +8701,6 @@
           <w:sz w:val="24"/>
         </w:rPr>
       </w:pPr>
-      <w:r>
-        <w:rPr>
-          <w:sz w:val="24"/>
-        </w:rPr>
-        <w:t>Hat der Kunde</w:t>
-      </w:r>
-      <w:r>
-        <w:rPr>
-          <w:sz w:val="24"/>
-        </w:rPr>
-        <w:t xml:space="preserve"> ein Festival ausgewählt wird das Servlet „Ticketverwaltung“ mit dem Attribut „</w:t>
-      </w:r>
-      <w:proofErr w:type="spellStart"/>
-      <w:r>
-        <w:rPr>
-          <w:sz w:val="24"/>
-        </w:rPr>
-        <w:t>f_anzeigen</w:t>
-      </w:r>
-      <w:proofErr w:type="spellEnd"/>
-      <w:r>
-        <w:rPr>
-          <w:sz w:val="24"/>
-        </w:rPr>
-        <w:t xml:space="preserve">“ </w:t>
-      </w:r>
-      <w:r>
-        <w:rPr>
-          <w:sz w:val="24"/>
-        </w:rPr>
-        <w:t>ausgeführt. Zunächst werden die Parameter „</w:t>
-      </w:r>
-      <w:proofErr w:type="spellStart"/>
-      <w:r>
-        <w:rPr>
-          <w:sz w:val="24"/>
-        </w:rPr>
-        <w:t>festivalid</w:t>
-      </w:r>
-      <w:proofErr w:type="spellEnd"/>
-      <w:r>
-        <w:rPr>
-          <w:sz w:val="24"/>
-        </w:rPr>
-        <w:t>“ und „</w:t>
-      </w:r>
-      <w:proofErr w:type="spellStart"/>
-      <w:r>
-        <w:rPr>
-          <w:sz w:val="24"/>
-        </w:rPr>
-        <w:t>maxpreis</w:t>
-      </w:r>
-      <w:proofErr w:type="spellEnd"/>
-      <w:r>
-        <w:rPr>
-          <w:sz w:val="24"/>
-        </w:rPr>
-        <w:t xml:space="preserve">“ zwischengespeichert und die Warenkorbelemente des Kunden ebenfalls. Dieses ist nötig, um den Kunden ggf. </w:t>
-      </w:r>
-      <w:r>
-        <w:rPr>
-          <w:sz w:val="24"/>
-        </w:rPr>
-        <w:lastRenderedPageBreak/>
-        <w:t xml:space="preserve">darauf hinzuweisen, dass sich der Artikel bereits im Warenkorb befindet, wenn dieser hinzugefügt wird (4.1.2.6). </w:t>
-      </w:r>
-      <w:r>
-        <w:rPr>
-          <w:sz w:val="24"/>
-        </w:rPr>
-        <w:t>Anschließend wird das Festival durch die Methode „</w:t>
-      </w:r>
-      <w:proofErr w:type="spellStart"/>
-      <w:proofErr w:type="gramStart"/>
-      <w:r>
-        <w:rPr>
-          <w:sz w:val="24"/>
-        </w:rPr>
-        <w:t>selektiereFestival</w:t>
-      </w:r>
-      <w:proofErr w:type="spellEnd"/>
-      <w:r>
-        <w:rPr>
-          <w:sz w:val="24"/>
-        </w:rPr>
-        <w:t>(</w:t>
-      </w:r>
-      <w:proofErr w:type="gramEnd"/>
-      <w:r>
-        <w:rPr>
-          <w:sz w:val="24"/>
-        </w:rPr>
-        <w:t xml:space="preserve">)“ der Klasse </w:t>
-      </w:r>
-      <w:proofErr w:type="spellStart"/>
-      <w:r>
-        <w:rPr>
-          <w:sz w:val="24"/>
-        </w:rPr>
-        <w:t>FestivalManager</w:t>
-      </w:r>
-      <w:proofErr w:type="spellEnd"/>
-      <w:r>
-        <w:rPr>
-          <w:sz w:val="24"/>
-        </w:rPr>
-        <w:t xml:space="preserve"> aus der Datenbank geholt und als Festival-Objekt erzeugt. Danach werden entweder eine komplette Liste aller Artikel des Festivals durch die Methode „</w:t>
-      </w:r>
-      <w:proofErr w:type="spellStart"/>
-      <w:proofErr w:type="gramStart"/>
-      <w:r>
-        <w:rPr>
-          <w:sz w:val="24"/>
-        </w:rPr>
-        <w:t>selektiereArtikelVonFestival</w:t>
-      </w:r>
-      <w:proofErr w:type="spellEnd"/>
-      <w:r>
-        <w:rPr>
-          <w:sz w:val="24"/>
-        </w:rPr>
-        <w:t>(</w:t>
-      </w:r>
-      <w:proofErr w:type="gramEnd"/>
-      <w:r>
-        <w:rPr>
-          <w:sz w:val="24"/>
-        </w:rPr>
-        <w:t xml:space="preserve">)“ oder wenn ein </w:t>
-      </w:r>
-      <w:proofErr w:type="spellStart"/>
-      <w:r>
-        <w:rPr>
-          <w:sz w:val="24"/>
-        </w:rPr>
-        <w:t>maximalPreis</w:t>
-      </w:r>
-      <w:proofErr w:type="spellEnd"/>
-      <w:r>
-        <w:rPr>
-          <w:sz w:val="24"/>
-        </w:rPr>
-        <w:t xml:space="preserve"> angegeben wurde 2 Artikellisten mit den Methoden „</w:t>
-      </w:r>
-      <w:proofErr w:type="spellStart"/>
-      <w:r>
-        <w:rPr>
-          <w:sz w:val="24"/>
-        </w:rPr>
-        <w:t>selektiereArtikelVonFestivalMitMaxPreis</w:t>
-      </w:r>
-      <w:proofErr w:type="spellEnd"/>
-      <w:r>
-        <w:rPr>
-          <w:sz w:val="24"/>
-        </w:rPr>
-        <w:t>()“ und “</w:t>
-      </w:r>
-      <w:proofErr w:type="spellStart"/>
-      <w:r>
-        <w:rPr>
-          <w:sz w:val="24"/>
-        </w:rPr>
-        <w:t>selektiereArtikelVonFestivalMitMinPreis</w:t>
-      </w:r>
-      <w:proofErr w:type="spellEnd"/>
-      <w:r>
-        <w:rPr>
-          <w:sz w:val="24"/>
-        </w:rPr>
-        <w:t>()“ der Klasse „</w:t>
-      </w:r>
-      <w:proofErr w:type="spellStart"/>
-      <w:r>
-        <w:rPr>
-          <w:sz w:val="24"/>
-        </w:rPr>
-        <w:t>FestivalManager</w:t>
-      </w:r>
-      <w:proofErr w:type="spellEnd"/>
-      <w:r>
-        <w:rPr>
-          <w:sz w:val="24"/>
-        </w:rPr>
-        <w:t>“ erzeugt. Das JSP „</w:t>
-      </w:r>
-      <w:proofErr w:type="spellStart"/>
-      <w:r>
-        <w:rPr>
-          <w:sz w:val="24"/>
-        </w:rPr>
-        <w:t>k_festivaldetails</w:t>
-      </w:r>
-      <w:proofErr w:type="spellEnd"/>
-      <w:r>
-        <w:rPr>
-          <w:sz w:val="24"/>
-        </w:rPr>
-        <w:t>“ wird mit dem Festival und den erstellten Listen aufgerufen.</w:t>
-      </w:r>
     </w:p>
     <w:p>
       <w:pPr>
@@ -8093,7 +8712,185 @@
         <w:rPr>
           <w:sz w:val="24"/>
         </w:rPr>
-        <w:t xml:space="preserve">Im JSP werden dann die Daten ausgelesen und aufgelistet. Hierbei wird unterschieden ob man nach maximal Preis gesucht hat oder nicht. Wurde nicht mit maximal Preis gesucht, wird neben den normalen Festivalinformationen eine komplette Liste aller Artikel angezeigt. Hat man mit maximal Preis gesucht werden zunächst alle Artikel die in dem Preisbudget liegen und danach mit einem Hinweis, dass es zusätzliche Artikel gibt, die restlichen Artikel angezeigt. </w:t>
+        <w:t>Hat der Kunde</w:t>
+      </w:r>
+      <w:r>
+        <w:rPr>
+          <w:sz w:val="24"/>
+        </w:rPr>
+        <w:t xml:space="preserve"> ein Festival ausgewählt</w:t>
+      </w:r>
+      <w:r>
+        <w:rPr>
+          <w:sz w:val="24"/>
+        </w:rPr>
+        <w:t>,</w:t>
+      </w:r>
+      <w:r>
+        <w:rPr>
+          <w:sz w:val="24"/>
+        </w:rPr>
+        <w:t xml:space="preserve"> wird das Servlet „Ticketverwaltung“ mit dem Attribut „</w:t>
+      </w:r>
+      <w:proofErr w:type="spellStart"/>
+      <w:r>
+        <w:rPr>
+          <w:sz w:val="24"/>
+        </w:rPr>
+        <w:t>f_anzeigen</w:t>
+      </w:r>
+      <w:proofErr w:type="spellEnd"/>
+      <w:r>
+        <w:rPr>
+          <w:sz w:val="24"/>
+        </w:rPr>
+        <w:t xml:space="preserve">“ </w:t>
+      </w:r>
+      <w:r>
+        <w:rPr>
+          <w:sz w:val="24"/>
+        </w:rPr>
+        <w:t>ausgeführt. Zunächst werden die Parameter „</w:t>
+      </w:r>
+      <w:proofErr w:type="spellStart"/>
+      <w:r>
+        <w:rPr>
+          <w:sz w:val="24"/>
+        </w:rPr>
+        <w:t>festivalid</w:t>
+      </w:r>
+      <w:proofErr w:type="spellEnd"/>
+      <w:r>
+        <w:rPr>
+          <w:sz w:val="24"/>
+        </w:rPr>
+        <w:t>“ und „</w:t>
+      </w:r>
+      <w:proofErr w:type="spellStart"/>
+      <w:r>
+        <w:rPr>
+          <w:sz w:val="24"/>
+        </w:rPr>
+        <w:t>maxpreis</w:t>
+      </w:r>
+      <w:proofErr w:type="spellEnd"/>
+      <w:r>
+        <w:rPr>
+          <w:sz w:val="24"/>
+        </w:rPr>
+        <w:t xml:space="preserve">“ zwischengespeichert und die Warenkorbelemente des Kunden ebenfalls. Dieses ist nötig, um den Kunden ggf. darauf hinzuweisen, dass sich der Artikel bereits im Warenkorb befindet, wenn dieser hinzugefügt wird (4.1.2.6). </w:t>
+      </w:r>
+      <w:r>
+        <w:rPr>
+          <w:sz w:val="24"/>
+        </w:rPr>
+        <w:t>Anschließend wird das Festival durch die Methode „</w:t>
+      </w:r>
+      <w:proofErr w:type="spellStart"/>
+      <w:r>
+        <w:rPr>
+          <w:sz w:val="24"/>
+        </w:rPr>
+        <w:t>selektiereFestival</w:t>
+      </w:r>
+      <w:proofErr w:type="spellEnd"/>
+      <w:r>
+        <w:rPr>
+          <w:sz w:val="24"/>
+        </w:rPr>
+        <w:t xml:space="preserve">()“ der Klasse </w:t>
+      </w:r>
+      <w:proofErr w:type="spellStart"/>
+      <w:r>
+        <w:rPr>
+          <w:sz w:val="24"/>
+        </w:rPr>
+        <w:t>FestivalManager</w:t>
+      </w:r>
+      <w:proofErr w:type="spellEnd"/>
+      <w:r>
+        <w:rPr>
+          <w:sz w:val="24"/>
+        </w:rPr>
+        <w:t xml:space="preserve"> aus der Datenbank geholt und als Festival-Objekt erzeugt. Danach </w:t>
+      </w:r>
+      <w:r>
+        <w:rPr>
+          <w:sz w:val="24"/>
+        </w:rPr>
+        <w:t xml:space="preserve">wird </w:t>
+      </w:r>
+      <w:r>
+        <w:rPr>
+          <w:sz w:val="24"/>
+        </w:rPr>
+        <w:t>eine komplette Liste aller Artikel des Festivals durch die Methode „</w:t>
+      </w:r>
+      <w:proofErr w:type="spellStart"/>
+      <w:r>
+        <w:rPr>
+          <w:sz w:val="24"/>
+        </w:rPr>
+        <w:t>selektiereArtikelVonFestival</w:t>
+      </w:r>
+      <w:proofErr w:type="spellEnd"/>
+      <w:r>
+        <w:rPr>
+          <w:sz w:val="24"/>
+        </w:rPr>
+        <w:t>()“</w:t>
+      </w:r>
+      <w:r>
+        <w:rPr>
+          <w:sz w:val="24"/>
+        </w:rPr>
+        <w:t xml:space="preserve"> erzeugt.</w:t>
+      </w:r>
+    </w:p>
+    <w:p>
+      <w:pPr>
+        <w:rPr>
+          <w:sz w:val="24"/>
+        </w:rPr>
+      </w:pPr>
+      <w:r>
+        <w:rPr>
+          <w:sz w:val="24"/>
+        </w:rPr>
+        <w:t xml:space="preserve">Wird ein Maximalpreis angegeben werden zwei Artikellisten erzeugt. Die eine Liste beinhaltet alle Artikel an, die kleiner oder gleich dem Maximalpreis sind und die andere Artikelliste alle Artikel, die über dem maximalen Preis liegen. </w:t>
+      </w:r>
+      <w:r>
+        <w:rPr>
+          <w:sz w:val="24"/>
+        </w:rPr>
+        <w:t>Das JSP „</w:t>
+      </w:r>
+      <w:proofErr w:type="spellStart"/>
+      <w:r>
+        <w:rPr>
+          <w:sz w:val="24"/>
+        </w:rPr>
+        <w:t>k_festivaldetails</w:t>
+      </w:r>
+      <w:proofErr w:type="spellEnd"/>
+      <w:r>
+        <w:rPr>
+          <w:sz w:val="24"/>
+        </w:rPr>
+        <w:t>“ wird mit dem Festival und den erstellten Listen aufgerufen.</w:t>
+      </w:r>
+    </w:p>
+    <w:p>
+      <w:pPr>
+        <w:rPr>
+          <w:sz w:val="24"/>
+        </w:rPr>
+      </w:pPr>
+      <w:r>
+        <w:rPr>
+          <w:sz w:val="24"/>
+        </w:rPr>
+        <w:t xml:space="preserve">Im JSP werden dann die Daten ausgelesen und aufgelistet. </w:t>
       </w:r>
     </w:p>
     <w:p>
@@ -8400,226 +9197,306 @@
           <w:sz w:val="24"/>
         </w:rPr>
       </w:pPr>
-      <w:r>
-        <w:rPr>
-          <w:sz w:val="24"/>
-        </w:rPr>
-        <w:t xml:space="preserve">Möchte der Kunde einen Artikel in den Warenkorb legen, gibt er die gewünschte Menge ein und klickt auf den entsprechenden Button. Damit führt er die </w:t>
-      </w:r>
-      <w:proofErr w:type="spellStart"/>
-      <w:r>
-        <w:rPr>
-          <w:sz w:val="24"/>
-        </w:rPr>
-        <w:t>Javascript</w:t>
-      </w:r>
-      <w:proofErr w:type="spellEnd"/>
-      <w:r>
-        <w:rPr>
-          <w:sz w:val="24"/>
-        </w:rPr>
-        <w:t xml:space="preserve"> Funktion „</w:t>
-      </w:r>
-      <w:proofErr w:type="spellStart"/>
-      <w:r>
-        <w:rPr>
-          <w:sz w:val="24"/>
-        </w:rPr>
-        <w:t>einfuegen</w:t>
-      </w:r>
-      <w:proofErr w:type="spellEnd"/>
-      <w:r>
-        <w:rPr>
-          <w:sz w:val="24"/>
-        </w:rPr>
-        <w:t xml:space="preserve">“ im JSP aus. Diese führt den Kunden, sollte er noch nicht angemeldet sein, zum Login-Screen. Anschließend wird geprüft, ob sich der Artikel bereits im Warenkorb befindet. </w:t>
-      </w:r>
-      <w:r>
-        <w:rPr>
-          <w:sz w:val="24"/>
-        </w:rPr>
-        <w:t>Ist dieses der Fall wird gefragt ob der Artikel trotzdem hinzugefügt werden soll. Wird dieses bejaht wird das Servlet „Warenkorbverwaltung mit dem Attribut „aktualisieren“ ausgeführt. Dabei werden zunächst die Parameter „</w:t>
-      </w:r>
-      <w:proofErr w:type="spellStart"/>
-      <w:r>
-        <w:rPr>
-          <w:sz w:val="24"/>
-        </w:rPr>
-        <w:t>userid</w:t>
-      </w:r>
-      <w:proofErr w:type="spellEnd"/>
-      <w:r>
-        <w:rPr>
-          <w:sz w:val="24"/>
-        </w:rPr>
-        <w:t>“, „</w:t>
-      </w:r>
-      <w:proofErr w:type="spellStart"/>
-      <w:r>
-        <w:rPr>
-          <w:sz w:val="24"/>
-        </w:rPr>
-        <w:t>artikelid</w:t>
-      </w:r>
-      <w:proofErr w:type="spellEnd"/>
-      <w:r>
-        <w:rPr>
-          <w:sz w:val="24"/>
-        </w:rPr>
-        <w:t>“ und „menge“ zwischengespeichert und ein Objekt vom Typ Artikel mit Hilfe der Methode „</w:t>
-      </w:r>
-      <w:proofErr w:type="spellStart"/>
-      <w:proofErr w:type="gramStart"/>
-      <w:r>
-        <w:rPr>
-          <w:sz w:val="24"/>
-        </w:rPr>
-        <w:t>selektiereArtikel</w:t>
-      </w:r>
-      <w:proofErr w:type="spellEnd"/>
-      <w:r>
-        <w:rPr>
-          <w:sz w:val="24"/>
-        </w:rPr>
-        <w:t>(</w:t>
-      </w:r>
-      <w:proofErr w:type="gramEnd"/>
-      <w:r>
-        <w:rPr>
-          <w:sz w:val="24"/>
-        </w:rPr>
-        <w:t>)“ der Klasse „</w:t>
-      </w:r>
-      <w:proofErr w:type="spellStart"/>
-      <w:r>
-        <w:rPr>
-          <w:sz w:val="24"/>
-        </w:rPr>
-        <w:t>ArtikelManager</w:t>
-      </w:r>
-      <w:proofErr w:type="spellEnd"/>
-      <w:r>
-        <w:rPr>
-          <w:sz w:val="24"/>
-        </w:rPr>
-        <w:t xml:space="preserve">“ erstellt. </w:t>
-      </w:r>
-      <w:r>
-        <w:rPr>
-          <w:sz w:val="24"/>
-        </w:rPr>
-        <w:t>Anschließend wird der Parameter „</w:t>
-      </w:r>
-      <w:proofErr w:type="spellStart"/>
-      <w:r>
-        <w:rPr>
-          <w:sz w:val="24"/>
-        </w:rPr>
-        <w:t>warenkorbid</w:t>
-      </w:r>
-      <w:proofErr w:type="spellEnd"/>
-      <w:r>
-        <w:rPr>
-          <w:sz w:val="24"/>
-        </w:rPr>
-        <w:t>“ eingelesen und das entsprechende Warenkorbelement durch die Methode „</w:t>
-      </w:r>
-      <w:proofErr w:type="spellStart"/>
-      <w:proofErr w:type="gramStart"/>
-      <w:r>
-        <w:rPr>
-          <w:sz w:val="24"/>
-        </w:rPr>
-        <w:t>selektiereWarenkorbelementMitArtikelID</w:t>
-      </w:r>
-      <w:proofErr w:type="spellEnd"/>
-      <w:r>
-        <w:rPr>
-          <w:sz w:val="24"/>
-        </w:rPr>
-        <w:t>(</w:t>
-      </w:r>
-      <w:proofErr w:type="gramEnd"/>
-      <w:r>
-        <w:rPr>
-          <w:sz w:val="24"/>
-        </w:rPr>
-        <w:t xml:space="preserve">)“ erzeugt. </w:t>
-      </w:r>
-      <w:r>
-        <w:rPr>
-          <w:sz w:val="24"/>
-        </w:rPr>
-        <w:t>Anschließend wird die Warenkorbmenge um die gewünschte Anzahl erhöht und geprüft ob durch das hinzufügen die von uns festgelegte maximal Menge von 10 überschritten werden wurde. Ist dies der Fall bekommt der Kunde entsprechendes Feedback und die Menge wird auf 10 gesetzt. Wird die Maximalanzahl nicht erreicht, wird die Anzahl erhöht und entsprechendes Feedback an den Kunden gegeben. In beiden Fällen wird das Warenkorbelement durch die Methode „</w:t>
-      </w:r>
-      <w:proofErr w:type="spellStart"/>
-      <w:proofErr w:type="gramStart"/>
-      <w:r>
-        <w:rPr>
-          <w:sz w:val="24"/>
-        </w:rPr>
-        <w:t>aktualisiereWarenkorbelement</w:t>
-      </w:r>
-      <w:proofErr w:type="spellEnd"/>
-      <w:r>
-        <w:rPr>
-          <w:sz w:val="24"/>
-        </w:rPr>
-        <w:t>(</w:t>
-      </w:r>
-      <w:proofErr w:type="gramEnd"/>
-      <w:r>
-        <w:rPr>
-          <w:sz w:val="24"/>
-        </w:rPr>
-        <w:t>)“ der Klasse „</w:t>
-      </w:r>
-      <w:proofErr w:type="spellStart"/>
-      <w:r>
-        <w:rPr>
-          <w:sz w:val="24"/>
-        </w:rPr>
-        <w:t>WarenkorbManager</w:t>
-      </w:r>
-      <w:proofErr w:type="spellEnd"/>
-      <w:r>
-        <w:rPr>
-          <w:sz w:val="24"/>
-        </w:rPr>
-        <w:t xml:space="preserve">“ aktualisiert. </w:t>
-      </w:r>
-      <w:r>
-        <w:rPr>
-          <w:sz w:val="24"/>
-        </w:rPr>
-        <w:t>Abschließend wird das JSP „</w:t>
-      </w:r>
-      <w:proofErr w:type="spellStart"/>
-      <w:r>
-        <w:rPr>
-          <w:sz w:val="24"/>
-        </w:rPr>
-        <w:t>k_festivaldetails</w:t>
-      </w:r>
-      <w:proofErr w:type="spellEnd"/>
-      <w:r>
-        <w:rPr>
-          <w:sz w:val="24"/>
-        </w:rPr>
-        <w:t>“ mit den entsprechenden Parametern und Feedbacks geöffnet.</w:t>
-      </w:r>
-      <w:r>
-        <w:rPr>
-          <w:sz w:val="24"/>
-        </w:rPr>
-        <w:t xml:space="preserve"> </w:t>
-      </w:r>
     </w:p>
     <w:p>
       <w:pPr>
+        <w:rPr>
+          <w:sz w:val="24"/>
+        </w:rPr>
+      </w:pPr>
+      <w:r>
+        <w:rPr>
+          <w:sz w:val="24"/>
+        </w:rPr>
+        <w:t xml:space="preserve">Möchte der Kunde einen Artikel in den Warenkorb legen, gibt er die gewünschte Menge ein und klickt auf den entsprechenden Button. Damit führt er die </w:t>
+      </w:r>
+      <w:proofErr w:type="spellStart"/>
+      <w:r>
+        <w:rPr>
+          <w:sz w:val="24"/>
+        </w:rPr>
+        <w:t>Javascript</w:t>
+      </w:r>
+      <w:proofErr w:type="spellEnd"/>
+      <w:r>
+        <w:rPr>
+          <w:sz w:val="24"/>
+        </w:rPr>
+        <w:t xml:space="preserve"> Funktion „</w:t>
+      </w:r>
+      <w:proofErr w:type="spellStart"/>
+      <w:r>
+        <w:rPr>
+          <w:sz w:val="24"/>
+        </w:rPr>
+        <w:t>einfuegen</w:t>
+      </w:r>
+      <w:proofErr w:type="spellEnd"/>
+      <w:r>
+        <w:rPr>
+          <w:sz w:val="24"/>
+        </w:rPr>
+        <w:t xml:space="preserve">“ im JSP aus. Diese führt den Kunden, sollte er noch nicht angemeldet sein, zum Login-Screen. Anschließend wird geprüft, ob sich der Artikel bereits im Warenkorb befindet. </w:t>
+      </w:r>
+      <w:r>
+        <w:rPr>
+          <w:sz w:val="24"/>
+        </w:rPr>
+        <w:t>Ist dieses der Fall wird gefragt</w:t>
+      </w:r>
+      <w:r>
+        <w:rPr>
+          <w:sz w:val="24"/>
+        </w:rPr>
+        <w:t>,</w:t>
+      </w:r>
+      <w:r>
+        <w:rPr>
+          <w:sz w:val="24"/>
+        </w:rPr>
+        <w:t xml:space="preserve"> ob der Artikel trotzdem hinzugefügt werden soll. Wird dieses bejaht wird das Servlet „Warenkorbverwaltung mit dem Attribut „aktualisieren“ ausgeführt. Dabei werden zunächst die Parameter „</w:t>
+      </w:r>
+      <w:proofErr w:type="spellStart"/>
+      <w:r>
+        <w:rPr>
+          <w:sz w:val="24"/>
+        </w:rPr>
+        <w:t>userid</w:t>
+      </w:r>
+      <w:proofErr w:type="spellEnd"/>
+      <w:r>
+        <w:rPr>
+          <w:sz w:val="24"/>
+        </w:rPr>
+        <w:t>“, „</w:t>
+      </w:r>
+      <w:proofErr w:type="spellStart"/>
+      <w:r>
+        <w:rPr>
+          <w:sz w:val="24"/>
+        </w:rPr>
+        <w:t>artikelid</w:t>
+      </w:r>
+      <w:proofErr w:type="spellEnd"/>
+      <w:r>
+        <w:rPr>
+          <w:sz w:val="24"/>
+        </w:rPr>
+        <w:t>“ und „menge“ zwischengespeichert und ein Objekt vom Typ Artikel mit Hilfe der Methode „</w:t>
+      </w:r>
+      <w:proofErr w:type="spellStart"/>
+      <w:r>
+        <w:rPr>
+          <w:sz w:val="24"/>
+        </w:rPr>
+        <w:t>selektiereArtikel</w:t>
+      </w:r>
+      <w:proofErr w:type="spellEnd"/>
+      <w:r>
+        <w:rPr>
+          <w:sz w:val="24"/>
+        </w:rPr>
+        <w:t>()“ der Klasse „</w:t>
+      </w:r>
+      <w:proofErr w:type="spellStart"/>
+      <w:r>
+        <w:rPr>
+          <w:sz w:val="24"/>
+        </w:rPr>
+        <w:t>ArtikelManager</w:t>
+      </w:r>
+      <w:proofErr w:type="spellEnd"/>
+      <w:r>
+        <w:rPr>
+          <w:sz w:val="24"/>
+        </w:rPr>
+        <w:t xml:space="preserve">“ erstellt. </w:t>
+      </w:r>
+      <w:r>
+        <w:rPr>
+          <w:sz w:val="24"/>
+        </w:rPr>
+        <w:t>Anschließend wird der Parameter „</w:t>
+      </w:r>
+      <w:proofErr w:type="spellStart"/>
+      <w:r>
+        <w:rPr>
+          <w:sz w:val="24"/>
+        </w:rPr>
+        <w:t>warenkorbid</w:t>
+      </w:r>
+      <w:proofErr w:type="spellEnd"/>
+      <w:r>
+        <w:rPr>
+          <w:sz w:val="24"/>
+        </w:rPr>
+        <w:t>“ eingelesen und das entsprechende Warenkorbelement durch die Methode „</w:t>
+      </w:r>
+      <w:proofErr w:type="spellStart"/>
+      <w:r>
+        <w:rPr>
+          <w:sz w:val="24"/>
+        </w:rPr>
+        <w:t>selektiereWarenkorbelementMitArtikelID</w:t>
+      </w:r>
+      <w:proofErr w:type="spellEnd"/>
+      <w:r>
+        <w:rPr>
+          <w:sz w:val="24"/>
+        </w:rPr>
+        <w:t xml:space="preserve">()“ erzeugt. </w:t>
+      </w:r>
+      <w:r>
+        <w:rPr>
+          <w:sz w:val="24"/>
+        </w:rPr>
+        <w:t>Anschließend wird die Warenkorbmenge um die gewünschte Anzahl erhöht und geprüft</w:t>
+      </w:r>
+      <w:r>
+        <w:rPr>
+          <w:sz w:val="24"/>
+        </w:rPr>
+        <w:t>,</w:t>
+      </w:r>
+      <w:r>
+        <w:rPr>
+          <w:sz w:val="24"/>
+        </w:rPr>
+        <w:t xml:space="preserve"> ob durch das </w:t>
+      </w:r>
+      <w:r>
+        <w:rPr>
+          <w:sz w:val="24"/>
+        </w:rPr>
+        <w:t>H</w:t>
+      </w:r>
+      <w:r>
+        <w:rPr>
+          <w:sz w:val="24"/>
+        </w:rPr>
+        <w:t>inzufügen die von uns festgelegte maximal</w:t>
+      </w:r>
+      <w:r>
+        <w:rPr>
+          <w:sz w:val="24"/>
+        </w:rPr>
+        <w:t>e</w:t>
+      </w:r>
+      <w:r>
+        <w:rPr>
+          <w:sz w:val="24"/>
+        </w:rPr>
+        <w:t xml:space="preserve"> Menge von </w:t>
+      </w:r>
+      <w:r>
+        <w:rPr>
+          <w:sz w:val="24"/>
+        </w:rPr>
+        <w:t>zehn</w:t>
+      </w:r>
+      <w:r>
+        <w:rPr>
+          <w:sz w:val="24"/>
+        </w:rPr>
+        <w:t xml:space="preserve"> überschritten </w:t>
+      </w:r>
+      <w:r>
+        <w:rPr>
+          <w:sz w:val="24"/>
+        </w:rPr>
+        <w:t>werden wü</w:t>
+      </w:r>
+      <w:r>
+        <w:rPr>
+          <w:sz w:val="24"/>
+        </w:rPr>
+        <w:t xml:space="preserve">rde. Ist dies der Fall bekommt der Kunde entsprechendes Feedback und die Menge wird auf </w:t>
+      </w:r>
+      <w:r>
+        <w:rPr>
+          <w:sz w:val="24"/>
+        </w:rPr>
+        <w:t>zehn</w:t>
+      </w:r>
+      <w:r>
+        <w:rPr>
+          <w:sz w:val="24"/>
+        </w:rPr>
+        <w:t xml:space="preserve"> gesetzt. Wird die Maximalanzahl nicht erreicht, wird die Anzahl </w:t>
+      </w:r>
+      <w:r>
+        <w:rPr>
+          <w:sz w:val="24"/>
+        </w:rPr>
+        <w:t xml:space="preserve">durch die gewünschte Menge </w:t>
+      </w:r>
+      <w:r>
+        <w:rPr>
+          <w:sz w:val="24"/>
+        </w:rPr>
+        <w:t>erhöht und entsprechendes Feedback an den Kunden gegeben. In beiden Fällen wird das Warenkorbelement durch die Methode „</w:t>
+      </w:r>
+      <w:proofErr w:type="spellStart"/>
+      <w:r>
+        <w:rPr>
+          <w:sz w:val="24"/>
+        </w:rPr>
+        <w:t>aktualisiereWarenkorbelement</w:t>
+      </w:r>
+      <w:proofErr w:type="spellEnd"/>
+      <w:r>
+        <w:rPr>
+          <w:sz w:val="24"/>
+        </w:rPr>
+        <w:t>()“ der Klasse „</w:t>
+      </w:r>
+      <w:proofErr w:type="spellStart"/>
+      <w:r>
+        <w:rPr>
+          <w:sz w:val="24"/>
+        </w:rPr>
+        <w:t>WarenkorbManager</w:t>
+      </w:r>
+      <w:proofErr w:type="spellEnd"/>
+      <w:r>
+        <w:rPr>
+          <w:sz w:val="24"/>
+        </w:rPr>
+        <w:t xml:space="preserve">“ aktualisiert. </w:t>
+      </w:r>
+      <w:r>
+        <w:rPr>
+          <w:sz w:val="24"/>
+        </w:rPr>
+        <w:t>Abschließend wird das JSP „</w:t>
+      </w:r>
+      <w:proofErr w:type="spellStart"/>
+      <w:r>
+        <w:rPr>
+          <w:sz w:val="24"/>
+        </w:rPr>
+        <w:t>k_festivaldetails</w:t>
+      </w:r>
+      <w:proofErr w:type="spellEnd"/>
+      <w:r>
+        <w:rPr>
+          <w:sz w:val="24"/>
+        </w:rPr>
+        <w:t>“ mit den entsprechenden Parametern und Feedbacks geöffnet.</w:t>
+      </w:r>
+      <w:r>
+        <w:rPr>
+          <w:sz w:val="24"/>
+        </w:rPr>
+        <w:t xml:space="preserve"> </w:t>
+      </w:r>
+    </w:p>
+    <w:p>
+      <w:pPr>
         <w:pStyle w:val="berschrift4"/>
       </w:pPr>
       <w:r>
+        <w:lastRenderedPageBreak/>
         <w:t>Warenkorb bearbeiten</w:t>
       </w:r>
       <w:r>
@@ -8931,82 +9808,6 @@
           <w:sz w:val="24"/>
         </w:rPr>
       </w:pPr>
-      <w:r>
-        <w:rPr>
-          <w:sz w:val="24"/>
-        </w:rPr>
-        <w:t>Soll der Warenkorb bearbeitet werden, muss der Kunde im JSP „</w:t>
-      </w:r>
-      <w:proofErr w:type="spellStart"/>
-      <w:r>
-        <w:rPr>
-          <w:sz w:val="24"/>
-        </w:rPr>
-        <w:t>k_warenkorb</w:t>
-      </w:r>
-      <w:proofErr w:type="spellEnd"/>
-      <w:r>
-        <w:rPr>
-          <w:sz w:val="24"/>
-        </w:rPr>
-        <w:t>“ entweder die Menge des Artikels über das Dropdown-Menü ändern oder auf den „Löschen“-Button klicken. Ändert er die Menge, wird das Servlet „Warenkorbverwaltung“ mit dem Attribut „</w:t>
-      </w:r>
-      <w:proofErr w:type="spellStart"/>
-      <w:r>
-        <w:rPr>
-          <w:sz w:val="24"/>
-        </w:rPr>
-        <w:t>aendern</w:t>
-      </w:r>
-      <w:proofErr w:type="spellEnd"/>
-      <w:r>
-        <w:rPr>
-          <w:sz w:val="24"/>
-        </w:rPr>
-        <w:t>“ ausgeführt. Hier wird sich das aktuelle Warenkorbelement durch die Methode „</w:t>
-      </w:r>
-      <w:proofErr w:type="spellStart"/>
-      <w:proofErr w:type="gramStart"/>
-      <w:r>
-        <w:rPr>
-          <w:sz w:val="24"/>
-        </w:rPr>
-        <w:t>selektiereWarenkorbelement</w:t>
-      </w:r>
-      <w:proofErr w:type="spellEnd"/>
-      <w:r>
-        <w:rPr>
-          <w:sz w:val="24"/>
-        </w:rPr>
-        <w:t>(</w:t>
-      </w:r>
-      <w:proofErr w:type="gramEnd"/>
-      <w:r>
-        <w:rPr>
-          <w:sz w:val="24"/>
-        </w:rPr>
-        <w:t>)“ der Klasse „Warenkorbmanager“ aus der Datenbank</w:t>
-      </w:r>
-      <w:r>
-        <w:rPr>
-          <w:sz w:val="24"/>
-        </w:rPr>
-        <w:t xml:space="preserve"> geholt und ein Warenkorbelement-Objekt erzeugt, die Menge geändert und durch die Methode „</w:t>
-      </w:r>
-      <w:proofErr w:type="spellStart"/>
-      <w:r>
-        <w:rPr>
-          <w:sz w:val="24"/>
-        </w:rPr>
-        <w:t>aktualisiereWarenkorbelement</w:t>
-      </w:r>
-      <w:proofErr w:type="spellEnd"/>
-      <w:r>
-        <w:rPr>
-          <w:sz w:val="24"/>
-        </w:rPr>
-        <w:t xml:space="preserve">()“ in der Datenbank aktualisiert. </w:t>
-      </w:r>
     </w:p>
     <w:p>
       <w:pPr>
@@ -9018,7 +9819,81 @@
         <w:rPr>
           <w:sz w:val="24"/>
         </w:rPr>
-        <w:lastRenderedPageBreak/>
+        <w:t>Soll der Warenkorb bearbeitet werden, muss der Kunde im JSP „</w:t>
+      </w:r>
+      <w:proofErr w:type="spellStart"/>
+      <w:r>
+        <w:rPr>
+          <w:sz w:val="24"/>
+        </w:rPr>
+        <w:t>k_warenkorb</w:t>
+      </w:r>
+      <w:proofErr w:type="spellEnd"/>
+      <w:r>
+        <w:rPr>
+          <w:sz w:val="24"/>
+        </w:rPr>
+        <w:t>“ entweder die Menge des Artikels über das Dropdown-Menü ändern oder auf den „Löschen“-Button klicken. Ändert er die Menge, wird das Servlet „Warenkorbverwaltung“ mit dem Attribut „</w:t>
+      </w:r>
+      <w:proofErr w:type="spellStart"/>
+      <w:r>
+        <w:rPr>
+          <w:sz w:val="24"/>
+        </w:rPr>
+        <w:t>aendern</w:t>
+      </w:r>
+      <w:proofErr w:type="spellEnd"/>
+      <w:r>
+        <w:rPr>
+          <w:sz w:val="24"/>
+        </w:rPr>
+        <w:t>“ ausgeführt. Hier wird sich das aktuelle Warenkorbelement durch die Methode „</w:t>
+      </w:r>
+      <w:proofErr w:type="spellStart"/>
+      <w:r>
+        <w:rPr>
+          <w:sz w:val="24"/>
+        </w:rPr>
+        <w:t>selektiereWarenkorbelement</w:t>
+      </w:r>
+      <w:proofErr w:type="spellEnd"/>
+      <w:r>
+        <w:rPr>
+          <w:sz w:val="24"/>
+        </w:rPr>
+        <w:t>()“ der Klasse „Warenkorbmanager“ aus der Datenbank</w:t>
+      </w:r>
+      <w:r>
+        <w:rPr>
+          <w:sz w:val="24"/>
+        </w:rPr>
+        <w:t xml:space="preserve"> geholt und ein Warenkorbelement-Objekt erzeugt, die Menge geändert und durch die Methode „</w:t>
+      </w:r>
+      <w:proofErr w:type="spellStart"/>
+      <w:r>
+        <w:rPr>
+          <w:sz w:val="24"/>
+        </w:rPr>
+        <w:t>aktualisiereWarenkorbelement</w:t>
+      </w:r>
+      <w:proofErr w:type="spellEnd"/>
+      <w:r>
+        <w:rPr>
+          <w:sz w:val="24"/>
+        </w:rPr>
+        <w:t xml:space="preserve">()“ in der Datenbank aktualisiert. </w:t>
+      </w:r>
+    </w:p>
+    <w:p>
+      <w:pPr>
+        <w:rPr>
+          <w:sz w:val="24"/>
+        </w:rPr>
+      </w:pPr>
+      <w:r>
+        <w:rPr>
+          <w:sz w:val="24"/>
+        </w:rPr>
         <w:t>Klickt der Kunde auf den „Löschen“-Button, wird das Servlet „Warenkorbverwaltung“ mit dem Attribut „</w:t>
       </w:r>
       <w:proofErr w:type="spellStart"/>
@@ -9036,7 +9911,6 @@
         <w:t>“ ausgeführt. Hier wird die Methode „</w:t>
       </w:r>
       <w:proofErr w:type="spellStart"/>
-      <w:proofErr w:type="gramStart"/>
       <w:r>
         <w:rPr>
           <w:sz w:val="24"/>
@@ -9048,14 +9922,7 @@
         <w:rPr>
           <w:sz w:val="24"/>
         </w:rPr>
-        <w:t>(</w:t>
-      </w:r>
-      <w:proofErr w:type="gramEnd"/>
-      <w:r>
-        <w:rPr>
-          <w:sz w:val="24"/>
-        </w:rPr>
-        <w:t>)“ der Klasse „</w:t>
+        <w:t>()“ der Klasse „</w:t>
       </w:r>
       <w:proofErr w:type="spellStart"/>
       <w:r>
@@ -9389,11 +10256,19 @@
           <w:sz w:val="24"/>
         </w:rPr>
       </w:pPr>
-      <w:r>
+    </w:p>
+    <w:p>
+      <w:pPr>
         <w:rPr>
           <w:rFonts w:asciiTheme="majorHAnsi" w:hAnsiTheme="majorHAnsi" w:cstheme="majorHAnsi"/>
           <w:sz w:val="24"/>
         </w:rPr>
+      </w:pPr>
+      <w:r>
+        <w:rPr>
+          <w:rFonts w:asciiTheme="majorHAnsi" w:hAnsiTheme="majorHAnsi" w:cstheme="majorHAnsi"/>
+          <w:sz w:val="24"/>
+        </w:rPr>
         <w:t>Befindet sich der Kunde im JSP „</w:t>
       </w:r>
       <w:proofErr w:type="spellStart"/>
@@ -9452,7 +10327,6 @@
         <w:t>ues Bestell-Objekt erstellt, und durch die Methode „</w:t>
       </w:r>
       <w:proofErr w:type="spellStart"/>
-      <w:proofErr w:type="gramStart"/>
       <w:r>
         <w:rPr>
           <w:rFonts w:asciiTheme="majorHAnsi" w:hAnsiTheme="majorHAnsi" w:cstheme="majorHAnsi"/>
@@ -9466,15 +10340,7 @@
           <w:rFonts w:asciiTheme="majorHAnsi" w:hAnsiTheme="majorHAnsi" w:cstheme="majorHAnsi"/>
           <w:sz w:val="24"/>
         </w:rPr>
-        <w:t>(</w:t>
-      </w:r>
-      <w:proofErr w:type="gramEnd"/>
-      <w:r>
-        <w:rPr>
-          <w:rFonts w:asciiTheme="majorHAnsi" w:hAnsiTheme="majorHAnsi" w:cstheme="majorHAnsi"/>
-          <w:sz w:val="24"/>
-        </w:rPr>
-        <w:t>)“ der Klasse „Bestellungsmanager“ in die Datenbank geschrieben. Danach wird der aktuelle Warenkorb mit der Methode „</w:t>
+        <w:t>()“ der Klasse „Bestellungsmanager“ in die Datenbank geschrieben. Danach wird der aktuelle Warenkorb mit der Methode „</w:t>
       </w:r>
       <w:proofErr w:type="spellStart"/>
       <w:r>
@@ -9582,6 +10448,7 @@
           <w:noProof/>
           <w:sz w:val="24"/>
         </w:rPr>
+        <w:lastRenderedPageBreak/>
         <w:drawing>
           <wp:inline distT="0" distB="0" distL="0" distR="0" wp14:anchorId="5E60E7E2" wp14:editId="46ACBD77">
             <wp:extent cx="5760720" cy="2580422"/>
@@ -9731,7 +10598,6 @@
           <w:noProof/>
           <w:sz w:val="24"/>
         </w:rPr>
-        <w:lastRenderedPageBreak/>
         <w:drawing>
           <wp:inline distT="0" distB="0" distL="0" distR="0" wp14:anchorId="6BED66E7" wp14:editId="0D91A29C">
             <wp:extent cx="5762625" cy="2628900"/>
@@ -9903,6 +10769,7 @@
           <w:noProof/>
           <w:sz w:val="24"/>
         </w:rPr>
+        <w:lastRenderedPageBreak/>
         <w:drawing>
           <wp:inline distT="0" distB="0" distL="0" distR="0" wp14:anchorId="2717E35C" wp14:editId="5A7A0C19">
             <wp:extent cx="5753100" cy="2628900"/>
@@ -10058,55 +10925,27 @@
     </w:p>
     <w:p>
       <w:pPr>
-        <w:rPr>
-          <w:rFonts w:asciiTheme="majorHAnsi" w:hAnsiTheme="majorHAnsi" w:cstheme="majorHAnsi"/>
-          <w:sz w:val="24"/>
-          <w:szCs w:val="24"/>
-        </w:rPr>
-      </w:pPr>
-      <w:r>
-        <w:rPr>
-          <w:rFonts w:asciiTheme="majorHAnsi" w:hAnsiTheme="majorHAnsi" w:cstheme="majorHAnsi"/>
-          <w:sz w:val="24"/>
-          <w:szCs w:val="24"/>
-        </w:rPr>
-        <w:t xml:space="preserve">Die Beschreibungen zu den einzelnen </w:t>
-      </w:r>
-      <w:proofErr w:type="spellStart"/>
-      <w:r>
-        <w:rPr>
-          <w:rFonts w:asciiTheme="majorHAnsi" w:hAnsiTheme="majorHAnsi" w:cstheme="majorHAnsi"/>
-          <w:sz w:val="24"/>
-          <w:szCs w:val="24"/>
-        </w:rPr>
-        <w:t>Use</w:t>
-      </w:r>
-      <w:proofErr w:type="spellEnd"/>
-      <w:r>
-        <w:rPr>
-          <w:rFonts w:asciiTheme="majorHAnsi" w:hAnsiTheme="majorHAnsi" w:cstheme="majorHAnsi"/>
-          <w:sz w:val="24"/>
-          <w:szCs w:val="24"/>
-        </w:rPr>
-        <w:t xml:space="preserve"> Cases befinden sich im Anhang.</w:t>
+        <w:pStyle w:val="berschrift3"/>
+      </w:pPr>
+      <w:r>
+        <w:t>Realisierung</w:t>
       </w:r>
     </w:p>
     <w:p>
       <w:pPr>
-        <w:pStyle w:val="berschrift3"/>
-      </w:pPr>
-      <w:r>
-        <w:t>Realisierung</w:t>
+        <w:pStyle w:val="berschrift4"/>
+        <w:rPr>
+          <w:b w:val="0"/>
+          <w:bCs w:val="0"/>
+          <w:color w:val="auto"/>
+          <w:sz w:val="24"/>
+        </w:rPr>
+      </w:pPr>
+      <w:r>
+        <w:t>Kundenverwaltung</w:t>
       </w:r>
     </w:p>
     <w:p>
-      <w:pPr>
-        <w:pStyle w:val="berschrift4"/>
-      </w:pPr>
-      <w:r>
-        <w:lastRenderedPageBreak/>
-        <w:t>Kundenverwaltung</w:t>
-      </w:r>
       <w:r>
         <w:rPr>
           <w:noProof/>
@@ -10114,13 +10953,13 @@
         <mc:AlternateContent>
           <mc:Choice Requires="wps">
             <w:drawing>
-              <wp:anchor distT="0" distB="0" distL="114300" distR="114300" simplePos="0" relativeHeight="251677696" behindDoc="0" locked="0" layoutInCell="1" allowOverlap="1" wp14:anchorId="70AA515C" wp14:editId="5100282A">
+              <wp:anchor distT="0" distB="0" distL="114300" distR="114300" simplePos="0" relativeHeight="251685888" behindDoc="0" locked="0" layoutInCell="1" allowOverlap="1" wp14:anchorId="04157F0E" wp14:editId="47B7ED63">
                 <wp:simplePos x="0" y="0"/>
                 <wp:positionH relativeFrom="margin">
                   <wp:posOffset>0</wp:posOffset>
                 </wp:positionH>
                 <wp:positionV relativeFrom="paragraph">
-                  <wp:posOffset>206375</wp:posOffset>
+                  <wp:posOffset>237490</wp:posOffset>
                 </wp:positionV>
                 <wp:extent cx="6619875" cy="767715"/>
                 <wp:effectExtent l="0" t="0" r="28575" b="13335"/>
@@ -10293,7 +11132,7 @@
           </mc:Choice>
           <mc:Fallback>
             <w:pict>
-              <v:shape w14:anchorId="70AA515C" id="Textfeld 18" o:spid="_x0000_s1034" type="#_x0000_t202" style="position:absolute;left:0;text-align:left;margin-left:0;margin-top:16.25pt;width:521.25pt;height:60.45pt;z-index:251677696;visibility:visible;mso-wrap-style:square;mso-width-percent:0;mso-height-percent:0;mso-wrap-distance-left:9pt;mso-wrap-distance-top:0;mso-wrap-distance-right:9pt;mso-wrap-distance-bottom:0;mso-position-horizontal:absolute;mso-position-horizontal-relative:margin;mso-position-vertical:absolute;mso-position-vertical-relative:text;mso-width-percent:0;mso-height-percent:0;mso-width-relative:margin;mso-height-relative:margin;v-text-anchor:top" o:gfxdata="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" fillcolor="white [3201]" strokeweight=".5pt">
+              <v:shape w14:anchorId="04157F0E" id="Textfeld 18" o:spid="_x0000_s1034" type="#_x0000_t202" style="position:absolute;left:0;text-align:left;margin-left:0;margin-top:18.7pt;width:521.25pt;height:60.45pt;z-index:251685888;visibility:visible;mso-wrap-style:square;mso-width-percent:0;mso-height-percent:0;mso-wrap-distance-left:9pt;mso-wrap-distance-top:0;mso-wrap-distance-right:9pt;mso-wrap-distance-bottom:0;mso-position-horizontal:absolute;mso-position-horizontal-relative:margin;mso-position-vertical:absolute;mso-position-vertical-relative:text;mso-width-percent:0;mso-height-percent:0;mso-width-relative:margin;mso-height-relative:margin;v-text-anchor:top" o:gfxdata="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" fillcolor="white [3201]" strokeweight=".5pt">
                 <v:textbox>
                   <w:txbxContent>
                     <w:p>
@@ -10432,88 +11271,6 @@
           <w:sz w:val="24"/>
         </w:rPr>
       </w:pPr>
-      <w:r>
-        <w:rPr>
-          <w:sz w:val="24"/>
-        </w:rPr>
-        <w:t>In der Kundenverwaltung kann der Admin Kunden anlegen und Kundendaten ändern.</w:t>
-      </w:r>
-      <w:r>
-        <w:rPr>
-          <w:sz w:val="24"/>
-        </w:rPr>
-        <w:t xml:space="preserve"> Klickt der Admin auf den Button „Neuen Kunden anlegen“ wird das JSP „</w:t>
-      </w:r>
-      <w:proofErr w:type="spellStart"/>
-      <w:r>
-        <w:rPr>
-          <w:sz w:val="24"/>
-        </w:rPr>
-        <w:t>a_kundeAnlegen</w:t>
-      </w:r>
-      <w:proofErr w:type="spellEnd"/>
-      <w:r>
-        <w:rPr>
-          <w:sz w:val="24"/>
-        </w:rPr>
-        <w:t>“ aufgerufen. Hier kann der Admin die Daten eingeben und auf „anlegen“ klicken. Dadurch wird das Servlet „Registrierung“ aufgerufen. Es geht weiter wie in 4.</w:t>
-      </w:r>
-      <w:r>
-        <w:rPr>
-          <w:sz w:val="24"/>
-        </w:rPr>
-        <w:t>1.2.1</w:t>
-      </w:r>
-      <w:r>
-        <w:rPr>
-          <w:sz w:val="24"/>
-        </w:rPr>
-        <w:t>, nur</w:t>
-      </w:r>
-      <w:r>
-        <w:rPr>
-          <w:sz w:val="24"/>
-        </w:rPr>
-        <w:t>,</w:t>
-      </w:r>
-      <w:r>
-        <w:rPr>
-          <w:sz w:val="24"/>
-        </w:rPr>
-        <w:t xml:space="preserve"> </w:t>
-      </w:r>
-      <w:r>
-        <w:rPr>
-          <w:sz w:val="24"/>
-        </w:rPr>
-        <w:t>das</w:t>
-      </w:r>
-      <w:r>
-        <w:rPr>
-          <w:sz w:val="24"/>
-        </w:rPr>
-        <w:t>s</w:t>
-      </w:r>
-      <w:r>
-        <w:rPr>
-          <w:sz w:val="24"/>
-        </w:rPr>
-        <w:t xml:space="preserve"> am Ende das JSP „</w:t>
-      </w:r>
-      <w:proofErr w:type="spellStart"/>
-      <w:r>
-        <w:rPr>
-          <w:sz w:val="24"/>
-        </w:rPr>
-        <w:t>a_kundenAnlegen</w:t>
-      </w:r>
-      <w:proofErr w:type="spellEnd"/>
-      <w:r>
-        <w:rPr>
-          <w:sz w:val="24"/>
-        </w:rPr>
-        <w:t>“ aufgerufen wird.</w:t>
-      </w:r>
     </w:p>
     <w:p>
       <w:pPr>
@@ -10525,62 +11282,82 @@
         <w:rPr>
           <w:sz w:val="24"/>
         </w:rPr>
-        <w:t>Sollen Kundendaten geändert werden, muss der Admin auf die ID des Kunden klicken. Dabei wird das Servlet „Kundenverwaltung“ mit dem Attribut „</w:t>
+        <w:t>In der Kundenverwaltung kann der Admin Kunden anlegen und Kundendaten ändern.</w:t>
+      </w:r>
+      <w:r>
+        <w:rPr>
+          <w:sz w:val="24"/>
+        </w:rPr>
+        <w:t xml:space="preserve"> Klickt der Admin auf den Button „Neuen Kunden anlegen“ wird das JSP „</w:t>
       </w:r>
       <w:proofErr w:type="spellStart"/>
       <w:r>
         <w:rPr>
           <w:sz w:val="24"/>
         </w:rPr>
-        <w:t>aendern</w:t>
+        <w:t>a_kundeAnlegen</w:t>
       </w:r>
       <w:proofErr w:type="spellEnd"/>
       <w:r>
         <w:rPr>
           <w:sz w:val="24"/>
         </w:rPr>
-        <w:t xml:space="preserve">“ aufgerufen, die wiederum das JSP </w:t>
-      </w:r>
-      <w:r>
-        <w:rPr>
-          <w:sz w:val="24"/>
-        </w:rPr>
-        <w:t>„</w:t>
+        <w:t>“ aufgerufen. Hier kann der Admin die Daten eingeben und auf „anlegen“ klicken. Dadurch wird das Servlet „Registrierung“ aufgerufen. Es geht weiter wie in 4.</w:t>
+      </w:r>
+      <w:r>
+        <w:rPr>
+          <w:sz w:val="24"/>
+        </w:rPr>
+        <w:t>1.2.1</w:t>
+      </w:r>
+      <w:r>
+        <w:rPr>
+          <w:sz w:val="24"/>
+        </w:rPr>
+        <w:t>,</w:t>
+      </w:r>
+      <w:r>
+        <w:rPr>
+          <w:sz w:val="24"/>
+        </w:rPr>
+        <w:t xml:space="preserve"> nur</w:t>
+      </w:r>
+      <w:r>
+        <w:rPr>
+          <w:sz w:val="24"/>
+        </w:rPr>
+        <w:t>,</w:t>
+      </w:r>
+      <w:r>
+        <w:rPr>
+          <w:sz w:val="24"/>
+        </w:rPr>
+        <w:t xml:space="preserve"> </w:t>
+      </w:r>
+      <w:r>
+        <w:rPr>
+          <w:sz w:val="24"/>
+        </w:rPr>
+        <w:t>das</w:t>
+      </w:r>
+      <w:r>
+        <w:rPr>
+          <w:sz w:val="24"/>
+        </w:rPr>
+        <w:t>s</w:t>
+      </w:r>
+      <w:r>
+        <w:rPr>
+          <w:sz w:val="24"/>
+        </w:rPr>
+        <w:t xml:space="preserve"> am Ende das JSP „</w:t>
       </w:r>
       <w:proofErr w:type="spellStart"/>
       <w:r>
         <w:rPr>
           <w:sz w:val="24"/>
         </w:rPr>
-        <w:t>a_kundenAendern</w:t>
-      </w:r>
-      <w:proofErr w:type="spellEnd"/>
-      <w:r>
-        <w:rPr>
-          <w:sz w:val="24"/>
-        </w:rPr>
-        <w:t xml:space="preserve">“ aufruft. Hier werden alle Daten des Kunden angezeigt. Diese können wie in 4.1.2.3 geändert werden. Auch der </w:t>
-      </w:r>
-      <w:proofErr w:type="spellStart"/>
-      <w:r>
-        <w:rPr>
-          <w:sz w:val="24"/>
-        </w:rPr>
-        <w:t>Servletaufruf</w:t>
-      </w:r>
-      <w:proofErr w:type="spellEnd"/>
-      <w:r>
-        <w:rPr>
-          <w:sz w:val="24"/>
-        </w:rPr>
-        <w:t xml:space="preserve"> ist derselbe, nur, dass am Ende das JSP „</w:t>
-      </w:r>
-      <w:proofErr w:type="spellStart"/>
-      <w:r>
-        <w:rPr>
-          <w:sz w:val="24"/>
-        </w:rPr>
-        <w:t>a_kundenAendern</w:t>
+        <w:t>a_kundenAnlegen</w:t>
       </w:r>
       <w:proofErr w:type="spellEnd"/>
       <w:r>
@@ -10592,10 +11369,88 @@
     </w:p>
     <w:p>
       <w:pPr>
+        <w:rPr>
+          <w:sz w:val="24"/>
+        </w:rPr>
+      </w:pPr>
+      <w:r>
+        <w:rPr>
+          <w:sz w:val="24"/>
+        </w:rPr>
+        <w:t>Sollen Kundendaten geändert werden, muss der Admin auf die ID des Kunden klicken. Dabei wird das Servlet „Kundenverwaltung“ mit dem Attribut „</w:t>
+      </w:r>
+      <w:proofErr w:type="spellStart"/>
+      <w:r>
+        <w:rPr>
+          <w:sz w:val="24"/>
+        </w:rPr>
+        <w:t>aendern</w:t>
+      </w:r>
+      <w:proofErr w:type="spellEnd"/>
+      <w:r>
+        <w:rPr>
+          <w:sz w:val="24"/>
+        </w:rPr>
+        <w:t xml:space="preserve">“ aufgerufen, die wiederum das JSP </w:t>
+      </w:r>
+      <w:r>
+        <w:rPr>
+          <w:sz w:val="24"/>
+        </w:rPr>
+        <w:t>„</w:t>
+      </w:r>
+      <w:proofErr w:type="spellStart"/>
+      <w:r>
+        <w:rPr>
+          <w:sz w:val="24"/>
+        </w:rPr>
+        <w:t>a_kundenAendern</w:t>
+      </w:r>
+      <w:proofErr w:type="spellEnd"/>
+      <w:r>
+        <w:rPr>
+          <w:sz w:val="24"/>
+        </w:rPr>
+        <w:t xml:space="preserve">“ aufruft. Hier werden alle Daten des Kunden angezeigt. Diese können wie in 4.1.2.3 geändert werden. Auch der </w:t>
+      </w:r>
+      <w:proofErr w:type="spellStart"/>
+      <w:r>
+        <w:rPr>
+          <w:sz w:val="24"/>
+        </w:rPr>
+        <w:t>Servletaufruf</w:t>
+      </w:r>
+      <w:proofErr w:type="spellEnd"/>
+      <w:r>
+        <w:rPr>
+          <w:sz w:val="24"/>
+        </w:rPr>
+        <w:t xml:space="preserve"> ist derselbe, nur, dass am Ende das JSP „</w:t>
+      </w:r>
+      <w:proofErr w:type="spellStart"/>
+      <w:r>
+        <w:rPr>
+          <w:sz w:val="24"/>
+        </w:rPr>
+        <w:t>a_kundenAendern</w:t>
+      </w:r>
+      <w:proofErr w:type="spellEnd"/>
+      <w:r>
+        <w:rPr>
+          <w:sz w:val="24"/>
+        </w:rPr>
+        <w:t>“ aufgerufen wird.</w:t>
+      </w:r>
+    </w:p>
+    <w:p>
+      <w:pPr>
         <w:pStyle w:val="berschrift4"/>
       </w:pPr>
       <w:r>
-        <w:t>Kategorie Verwaltung</w:t>
+        <w:t>Kategorienv</w:t>
+      </w:r>
+      <w:r>
+        <w:t>erwaltung</w:t>
       </w:r>
       <w:r>
         <w:rPr>
@@ -10730,15 +11585,20 @@
                                 <w:sz w:val="24"/>
                               </w:rPr>
                               <w:tab/>
+                              <w:t>Kategorie</w:t>
                             </w:r>
-                            <w:proofErr w:type="spellStart"/>
                             <w:r>
                               <w:rPr>
                                 <w:sz w:val="24"/>
                               </w:rPr>
-                              <w:t>Kategorieverwaltung</w:t>
+                              <w:t>n</w:t>
                             </w:r>
-                            <w:proofErr w:type="spellEnd"/>
+                            <w:r>
+                              <w:rPr>
+                                <w:sz w:val="24"/>
+                              </w:rPr>
+                              <w:t>verwaltung</w:t>
+                            </w:r>
                           </w:p>
                           <w:p>
                             <w:pPr>
@@ -10881,15 +11741,20 @@
                           <w:sz w:val="24"/>
                         </w:rPr>
                         <w:tab/>
+                        <w:t>Kategorie</w:t>
                       </w:r>
-                      <w:proofErr w:type="spellStart"/>
                       <w:r>
                         <w:rPr>
                           <w:sz w:val="24"/>
                         </w:rPr>
-                        <w:t>Kategorieverwaltung</w:t>
+                        <w:t>n</w:t>
                       </w:r>
-                      <w:proofErr w:type="spellEnd"/>
+                      <w:r>
+                        <w:rPr>
+                          <w:sz w:val="24"/>
+                        </w:rPr>
+                        <w:t>verwaltung</w:t>
+                      </w:r>
                     </w:p>
                     <w:p>
                       <w:pPr>
@@ -10936,70 +11801,75 @@
         <w:rPr>
           <w:sz w:val="24"/>
         </w:rPr>
-        <w:t xml:space="preserve">In der </w:t>
+        <w:t>In der Kategorie</w:t>
+      </w:r>
+      <w:r>
+        <w:rPr>
+          <w:sz w:val="24"/>
+        </w:rPr>
+        <w:t>n</w:t>
+      </w:r>
+      <w:r>
+        <w:rPr>
+          <w:sz w:val="24"/>
+        </w:rPr>
+        <w:t xml:space="preserve">verwaltung kann </w:t>
+      </w:r>
+      <w:r>
+        <w:rPr>
+          <w:sz w:val="24"/>
+        </w:rPr>
+        <w:t>der Admin Kategorien anlegen,</w:t>
+      </w:r>
+      <w:r>
+        <w:rPr>
+          <w:sz w:val="24"/>
+        </w:rPr>
+        <w:t xml:space="preserve"> ändern</w:t>
+      </w:r>
+      <w:r>
+        <w:rPr>
+          <w:sz w:val="24"/>
+        </w:rPr>
+        <w:t xml:space="preserve"> und löschen</w:t>
+      </w:r>
+      <w:r>
+        <w:rPr>
+          <w:sz w:val="24"/>
+        </w:rPr>
+        <w:t>.</w:t>
+      </w:r>
+      <w:r>
+        <w:rPr>
+          <w:sz w:val="24"/>
+        </w:rPr>
+        <w:t xml:space="preserve"> </w:t>
+      </w:r>
+      <w:r>
+        <w:rPr>
+          <w:sz w:val="24"/>
+        </w:rPr>
+        <w:t>Klickt der Admin auf den Button „Neue Kategorie anlegen“ wird das JSP „</w:t>
       </w:r>
       <w:proofErr w:type="spellStart"/>
       <w:r>
         <w:rPr>
           <w:sz w:val="24"/>
         </w:rPr>
-        <w:t>Kategorieverwaltung</w:t>
+        <w:t>a_kategorieAnlegen</w:t>
       </w:r>
       <w:proofErr w:type="spellEnd"/>
       <w:r>
         <w:rPr>
           <w:sz w:val="24"/>
         </w:rPr>
-        <w:t xml:space="preserve"> kann </w:t>
-      </w:r>
-      <w:r>
-        <w:rPr>
-          <w:sz w:val="24"/>
-        </w:rPr>
-        <w:t>der Admin Kategorien anlegen,</w:t>
-      </w:r>
-      <w:r>
-        <w:rPr>
-          <w:sz w:val="24"/>
-        </w:rPr>
-        <w:t xml:space="preserve"> ändern</w:t>
-      </w:r>
-      <w:r>
-        <w:rPr>
-          <w:sz w:val="24"/>
-        </w:rPr>
-        <w:t xml:space="preserve"> und löschen</w:t>
-      </w:r>
-      <w:r>
-        <w:rPr>
-          <w:sz w:val="24"/>
-        </w:rPr>
-        <w:t>.</w:t>
-      </w:r>
-      <w:r>
-        <w:rPr>
-          <w:sz w:val="24"/>
-        </w:rPr>
-        <w:t xml:space="preserve">  Klickt der Admin auf den Button „Neue Kategorie anlegen“ wird das JSP „</w:t>
-      </w:r>
-      <w:proofErr w:type="spellStart"/>
-      <w:r>
-        <w:rPr>
-          <w:sz w:val="24"/>
-        </w:rPr>
-        <w:t>a_kategorieAnlegen</w:t>
-      </w:r>
-      <w:proofErr w:type="spellEnd"/>
-      <w:r>
-        <w:rPr>
-          <w:sz w:val="24"/>
-        </w:rPr>
         <w:t xml:space="preserve">“ aufgerufen. </w:t>
       </w:r>
       <w:r>
         <w:rPr>
           <w:sz w:val="24"/>
         </w:rPr>
+        <w:lastRenderedPageBreak/>
         <w:t>Hier kann der Admin die Daten eingeben, ein Bild hochladen und auf „anlegen“ klicken. Dadurch wird das Servlet „</w:t>
       </w:r>
       <w:proofErr w:type="spellStart"/>
@@ -11217,13 +12087,61 @@
         <w:rPr>
           <w:sz w:val="24"/>
         </w:rPr>
-        <w:t xml:space="preserve">Hier werden zunächst die Parameter eingelesen und </w:t>
-      </w:r>
-      <w:r>
-        <w:rPr>
-          <w:sz w:val="24"/>
-        </w:rPr>
-        <w:t>geprüft ob die notwendigen Informationen eingetragen wurden. Ist dem nicht so wird ein entsprechendes Feedback an den Kunden gegeben und nichts geändert. Liegen alle Informationen wird zunächst das Bild hochgeladen und geändert – sollte ein neues Bild vorliegen. Danach werden dann die anderen Informationen</w:t>
+        <w:t>Hier werden zunächst die Parameter eingelesen und</w:t>
+      </w:r>
+      <w:r>
+        <w:rPr>
+          <w:sz w:val="24"/>
+        </w:rPr>
+        <w:t xml:space="preserve"> es wird</w:t>
+      </w:r>
+      <w:r>
+        <w:rPr>
+          <w:sz w:val="24"/>
+        </w:rPr>
+        <w:t xml:space="preserve"> </w:t>
+      </w:r>
+      <w:r>
+        <w:rPr>
+          <w:sz w:val="24"/>
+        </w:rPr>
+        <w:t>geprüft</w:t>
+      </w:r>
+      <w:r>
+        <w:rPr>
+          <w:sz w:val="24"/>
+        </w:rPr>
+        <w:t>,</w:t>
+      </w:r>
+      <w:r>
+        <w:rPr>
+          <w:sz w:val="24"/>
+        </w:rPr>
+        <w:t xml:space="preserve"> ob die notwendigen Informationen eingetragen wurden. Ist dem nicht so</w:t>
+      </w:r>
+      <w:r>
+        <w:rPr>
+          <w:sz w:val="24"/>
+        </w:rPr>
+        <w:t>,</w:t>
+      </w:r>
+      <w:r>
+        <w:rPr>
+          <w:sz w:val="24"/>
+        </w:rPr>
+        <w:t xml:space="preserve"> wird ein entsprechendes Feedback an den Kunden gegeben und nichts geändert. Liegen alle Informationen </w:t>
+      </w:r>
+      <w:r>
+        <w:rPr>
+          <w:sz w:val="24"/>
+        </w:rPr>
+        <w:t xml:space="preserve">vor, </w:t>
+      </w:r>
+      <w:r>
+        <w:rPr>
+          <w:sz w:val="24"/>
+        </w:rPr>
+        <w:t>wird zunächst das Bild hochgeladen und geändert – sollte ein neues Bild vorliegen. Danach werden die anderen Informationen</w:t>
       </w:r>
       <w:r>
         <w:rPr>
@@ -11232,7 +12150,6 @@
         <w:t xml:space="preserve"> aktualisiert und durch die Methode „</w:t>
       </w:r>
       <w:proofErr w:type="spellStart"/>
-      <w:proofErr w:type="gramStart"/>
       <w:r>
         <w:rPr>
           <w:sz w:val="24"/>
@@ -11244,14 +12161,7 @@
         <w:rPr>
           <w:sz w:val="24"/>
         </w:rPr>
-        <w:t>(</w:t>
-      </w:r>
-      <w:proofErr w:type="gramEnd"/>
-      <w:r>
-        <w:rPr>
-          <w:sz w:val="24"/>
-        </w:rPr>
-        <w:t>)“ auch in der Datenbank aktualisiert. Abschließend wird wieder das JSP „</w:t>
+        <w:t>()“ auch in der Datenbank aktualisiert. Abschließend wird wieder das JSP „</w:t>
       </w:r>
       <w:proofErr w:type="spellStart"/>
       <w:r>
@@ -11265,7 +12175,19 @@
         <w:rPr>
           <w:sz w:val="24"/>
         </w:rPr>
-        <w:t>“ zusammen mit entsprechenden Feedback angezeigt.</w:t>
+        <w:t>“ zusammen mit</w:t>
+      </w:r>
+      <w:r>
+        <w:rPr>
+          <w:sz w:val="24"/>
+        </w:rPr>
+        <w:t xml:space="preserve"> dem</w:t>
+      </w:r>
+      <w:r>
+        <w:rPr>
+          <w:sz w:val="24"/>
+        </w:rPr>
+        <w:t xml:space="preserve"> entsprechenden Feedback angezeigt.</w:t>
       </w:r>
     </w:p>
     <w:p>
@@ -11292,7 +12214,19 @@
         <w:rPr>
           <w:sz w:val="24"/>
         </w:rPr>
-        <w:t>“ durch ein Klick auf „Aktuelles Bild löschen“ das Servlet „</w:t>
+        <w:t xml:space="preserve">“ </w:t>
+      </w:r>
+      <w:r>
+        <w:rPr>
+          <w:sz w:val="24"/>
+        </w:rPr>
+        <w:t xml:space="preserve">das aktuelle Bild löschen. Durch Klick auf den Button wird </w:t>
+      </w:r>
+      <w:r>
+        <w:rPr>
+          <w:sz w:val="24"/>
+        </w:rPr>
+        <w:t>das Servlet „</w:t>
       </w:r>
       <w:proofErr w:type="spellStart"/>
       <w:r>
@@ -11306,7 +12240,13 @@
         <w:rPr>
           <w:sz w:val="24"/>
         </w:rPr>
-        <w:t>“ mit dem Attribut „</w:t>
+        <w:t xml:space="preserve">“ mit dem </w:t>
+      </w:r>
+      <w:r>
+        <w:rPr>
+          <w:sz w:val="24"/>
+        </w:rPr>
+        <w:t>Attribut „</w:t>
       </w:r>
       <w:proofErr w:type="spellStart"/>
       <w:r>
@@ -11320,7 +12260,13 @@
         <w:rPr>
           <w:sz w:val="24"/>
         </w:rPr>
-        <w:t xml:space="preserve">“ aufgerufen werden. In diesem wird das Bild gelöscht und der </w:t>
+        <w:t>“ aufgerufen</w:t>
+      </w:r>
+      <w:r>
+        <w:rPr>
+          <w:sz w:val="24"/>
+        </w:rPr>
+        <w:t xml:space="preserve">. In diesem wird das Bild gelöscht und der </w:t>
       </w:r>
       <w:proofErr w:type="spellStart"/>
       <w:r>
@@ -11337,7 +12283,6 @@
         <w:t xml:space="preserve"> der Kategorie auf „“ gesetzt. Dieses wird dann durch die Methode „</w:t>
       </w:r>
       <w:proofErr w:type="spellStart"/>
-      <w:proofErr w:type="gramStart"/>
       <w:r>
         <w:rPr>
           <w:sz w:val="24"/>
@@ -11349,14 +12294,7 @@
         <w:rPr>
           <w:sz w:val="24"/>
         </w:rPr>
-        <w:t>(</w:t>
-      </w:r>
-      <w:proofErr w:type="gramEnd"/>
-      <w:r>
-        <w:rPr>
-          <w:sz w:val="24"/>
-        </w:rPr>
-        <w:t xml:space="preserve">)“ </w:t>
+        <w:t xml:space="preserve">()“ </w:t>
       </w:r>
       <w:r>
         <w:rPr>
@@ -11463,10 +12401,21 @@
         <w:rPr>
           <w:sz w:val="24"/>
         </w:rPr>
-        <w:t>“ in eine Liste geschrieben und geprüft ob keine aktiven Festivals mehr verfügbar sind. Ist dies der Fall wird die Kategorie durch die Methode „</w:t>
+        <w:t>“ in eine Liste geschrieben und geprüft ob keine aktiven Festivals mehr verfügbar sind. Ist dies der Fall</w:t>
+      </w:r>
+      <w:r>
+        <w:rPr>
+          <w:sz w:val="24"/>
+        </w:rPr>
+        <w:t>,</w:t>
+      </w:r>
+      <w:r>
+        <w:rPr>
+          <w:sz w:val="24"/>
+        </w:rPr>
+        <w:t xml:space="preserve"> wird die Kategorie durch die Methode „</w:t>
       </w:r>
       <w:proofErr w:type="spellStart"/>
-      <w:proofErr w:type="gramStart"/>
       <w:r>
         <w:rPr>
           <w:sz w:val="24"/>
@@ -11478,14 +12427,7 @@
         <w:rPr>
           <w:sz w:val="24"/>
         </w:rPr>
-        <w:t>(</w:t>
-      </w:r>
-      <w:proofErr w:type="gramEnd"/>
-      <w:r>
-        <w:rPr>
-          <w:sz w:val="24"/>
-        </w:rPr>
-        <w:t>)“ der Klasse „</w:t>
+        <w:t>()“ der Klasse „</w:t>
       </w:r>
       <w:proofErr w:type="spellStart"/>
       <w:r>
@@ -11499,14 +12441,19 @@
         <w:rPr>
           <w:sz w:val="24"/>
         </w:rPr>
-        <w:t>“ aus der Daten</w:t>
-      </w:r>
-      <w:r>
-        <w:rPr>
-          <w:sz w:val="24"/>
-        </w:rPr>
-        <w:lastRenderedPageBreak/>
-        <w:t>bank logisch gelöscht. Sollten noch aktive Festivals verfügbar sein, wird die Kategorie nicht gelöscht. Abschließend wird auf das JSP „</w:t>
+        <w:t xml:space="preserve">“ aus der Datenbank logisch gelöscht. Sollten noch aktive Festivals verfügbar sein, </w:t>
+      </w:r>
+      <w:r>
+        <w:rPr>
+          <w:sz w:val="24"/>
+        </w:rPr>
+        <w:t>kann die Kategorie nicht gelöscht werden</w:t>
+      </w:r>
+      <w:r>
+        <w:rPr>
+          <w:sz w:val="24"/>
+        </w:rPr>
+        <w:t>. Abschließend wird auf das JSP „</w:t>
       </w:r>
       <w:proofErr w:type="spellStart"/>
       <w:r>
@@ -11868,340 +12815,6 @@
           <w:sz w:val="24"/>
         </w:rPr>
       </w:pPr>
-      <w:r>
-        <w:rPr>
-          <w:sz w:val="24"/>
-        </w:rPr>
-        <w:t>In der Festival</w:t>
-      </w:r>
-      <w:r>
-        <w:rPr>
-          <w:sz w:val="24"/>
-        </w:rPr>
-        <w:t xml:space="preserve">verwaltung kann </w:t>
-      </w:r>
-      <w:r>
-        <w:rPr>
-          <w:sz w:val="24"/>
-        </w:rPr>
-        <w:t>der Admin Festivals bzw. deren Artikel</w:t>
-      </w:r>
-      <w:r>
-        <w:rPr>
-          <w:sz w:val="24"/>
-        </w:rPr>
-        <w:t xml:space="preserve"> anlegen,</w:t>
-      </w:r>
-      <w:r>
-        <w:rPr>
-          <w:sz w:val="24"/>
-        </w:rPr>
-        <w:t xml:space="preserve"> ändern</w:t>
-      </w:r>
-      <w:r>
-        <w:rPr>
-          <w:sz w:val="24"/>
-        </w:rPr>
-        <w:t xml:space="preserve"> und löschen</w:t>
-      </w:r>
-      <w:r>
-        <w:rPr>
-          <w:sz w:val="24"/>
-        </w:rPr>
-        <w:t>.</w:t>
-      </w:r>
-      <w:r>
-        <w:rPr>
-          <w:sz w:val="24"/>
-        </w:rPr>
-        <w:t xml:space="preserve">  Klickt der Admin auf den Button „</w:t>
-      </w:r>
-      <w:r>
-        <w:rPr>
-          <w:sz w:val="24"/>
-        </w:rPr>
-        <w:t xml:space="preserve">Neues Festival </w:t>
-      </w:r>
-      <w:r>
-        <w:rPr>
-          <w:sz w:val="24"/>
-        </w:rPr>
-        <w:t xml:space="preserve">anlegen“ wird das </w:t>
-      </w:r>
-      <w:r>
-        <w:rPr>
-          <w:sz w:val="24"/>
-        </w:rPr>
-        <w:t>Servlet</w:t>
-      </w:r>
-      <w:r>
-        <w:rPr>
-          <w:sz w:val="24"/>
-        </w:rPr>
-        <w:t xml:space="preserve"> „</w:t>
-      </w:r>
-      <w:r>
-        <w:rPr>
-          <w:sz w:val="24"/>
-        </w:rPr>
-        <w:t>Festivalverwaltung</w:t>
-      </w:r>
-      <w:r>
-        <w:rPr>
-          <w:sz w:val="24"/>
-        </w:rPr>
-        <w:t>“</w:t>
-      </w:r>
-      <w:r>
-        <w:rPr>
-          <w:sz w:val="24"/>
-        </w:rPr>
-        <w:t xml:space="preserve"> mit dem Attribut „</w:t>
-      </w:r>
-      <w:proofErr w:type="spellStart"/>
-      <w:r>
-        <w:rPr>
-          <w:sz w:val="24"/>
-        </w:rPr>
-        <w:t>anlegenanzeigen</w:t>
-      </w:r>
-      <w:proofErr w:type="spellEnd"/>
-      <w:r>
-        <w:rPr>
-          <w:sz w:val="24"/>
-        </w:rPr>
-        <w:t>“</w:t>
-      </w:r>
-      <w:r>
-        <w:rPr>
-          <w:sz w:val="24"/>
-        </w:rPr>
-        <w:t xml:space="preserve"> aufgerufen</w:t>
-      </w:r>
-      <w:r>
-        <w:rPr>
-          <w:sz w:val="24"/>
-        </w:rPr>
-        <w:t>, das wiederum das JSP „</w:t>
-      </w:r>
-      <w:proofErr w:type="spellStart"/>
-      <w:r>
-        <w:rPr>
-          <w:sz w:val="24"/>
-        </w:rPr>
-        <w:t>a_festivalAnlegen</w:t>
-      </w:r>
-      <w:proofErr w:type="spellEnd"/>
-      <w:r>
-        <w:rPr>
-          <w:sz w:val="24"/>
-        </w:rPr>
-        <w:t xml:space="preserve">“ mit einer Liste der Kategorien (für die </w:t>
-      </w:r>
-      <w:proofErr w:type="spellStart"/>
-      <w:r>
-        <w:rPr>
-          <w:sz w:val="24"/>
-        </w:rPr>
-        <w:t>Kategoriezuordnung</w:t>
-      </w:r>
-      <w:proofErr w:type="spellEnd"/>
-      <w:r>
-        <w:rPr>
-          <w:sz w:val="24"/>
-        </w:rPr>
-        <w:t xml:space="preserve"> nötig) öffnet</w:t>
-      </w:r>
-      <w:r>
-        <w:rPr>
-          <w:sz w:val="24"/>
-        </w:rPr>
-        <w:t>. Hier kann der Admin die Daten eingeben, ein Bild hochladen und auf „anlegen“ klicken. Dadurch wird das Servlet „</w:t>
-      </w:r>
-      <w:r>
-        <w:rPr>
-          <w:sz w:val="24"/>
-        </w:rPr>
-        <w:t>Festivalverwaltung</w:t>
-      </w:r>
-      <w:r>
-        <w:rPr>
-          <w:sz w:val="24"/>
-        </w:rPr>
-        <w:t xml:space="preserve">“ mit dem Attribut „anlegen“ ausgeführt. Es werden die Parameter eingelesen, </w:t>
-      </w:r>
-      <w:proofErr w:type="spellStart"/>
-      <w:r>
-        <w:rPr>
-          <w:sz w:val="24"/>
-        </w:rPr>
-        <w:t>zwischgespeichert</w:t>
-      </w:r>
-      <w:proofErr w:type="spellEnd"/>
-      <w:r>
-        <w:rPr>
-          <w:sz w:val="24"/>
-        </w:rPr>
-        <w:t xml:space="preserve"> und auf Vollständigkeit geprüft. Sind diese nicht vollständig wird ein entsprechendes Feedback zurückgegeben. Sind die Daten volls</w:t>
-      </w:r>
-      <w:r>
-        <w:rPr>
-          <w:sz w:val="24"/>
-        </w:rPr>
-        <w:t xml:space="preserve">tändig, wird zunächst ein neues Festival </w:t>
-      </w:r>
-      <w:r>
-        <w:rPr>
-          <w:sz w:val="24"/>
-        </w:rPr>
-        <w:t xml:space="preserve">ohne den </w:t>
-      </w:r>
-      <w:proofErr w:type="spellStart"/>
-      <w:r>
-        <w:rPr>
-          <w:sz w:val="24"/>
-        </w:rPr>
-        <w:t>Bildpfad</w:t>
-      </w:r>
-      <w:proofErr w:type="spellEnd"/>
-      <w:r>
-        <w:rPr>
-          <w:sz w:val="24"/>
-        </w:rPr>
-        <w:t xml:space="preserve"> mit der </w:t>
-      </w:r>
-      <w:proofErr w:type="spellStart"/>
-      <w:r>
-        <w:rPr>
-          <w:sz w:val="24"/>
-        </w:rPr>
-        <w:t>Mehtode</w:t>
-      </w:r>
-      <w:proofErr w:type="spellEnd"/>
-      <w:r>
-        <w:rPr>
-          <w:sz w:val="24"/>
-        </w:rPr>
-        <w:t xml:space="preserve"> „</w:t>
-      </w:r>
-      <w:proofErr w:type="spellStart"/>
-      <w:r>
-        <w:rPr>
-          <w:sz w:val="24"/>
-        </w:rPr>
-        <w:t>erstelle</w:t>
-      </w:r>
-      <w:r>
-        <w:rPr>
-          <w:sz w:val="24"/>
-        </w:rPr>
-        <w:t>Festival</w:t>
-      </w:r>
-      <w:proofErr w:type="spellEnd"/>
-      <w:r>
-        <w:rPr>
-          <w:sz w:val="24"/>
-        </w:rPr>
-        <w:t>“ der Klasse „</w:t>
-      </w:r>
-      <w:proofErr w:type="spellStart"/>
-      <w:r>
-        <w:rPr>
-          <w:sz w:val="24"/>
-        </w:rPr>
-        <w:t>Festival</w:t>
-      </w:r>
-      <w:r>
-        <w:rPr>
-          <w:sz w:val="24"/>
-        </w:rPr>
-        <w:t>Manager</w:t>
-      </w:r>
-      <w:proofErr w:type="spellEnd"/>
-      <w:r>
-        <w:rPr>
-          <w:sz w:val="24"/>
-        </w:rPr>
-        <w:t>“ angelegt. Anschließend wird das Bild in den Ordner „</w:t>
-      </w:r>
-      <w:proofErr w:type="spellStart"/>
-      <w:r>
-        <w:rPr>
-          <w:sz w:val="24"/>
-        </w:rPr>
-        <w:t>WebContent</w:t>
-      </w:r>
-      <w:proofErr w:type="spellEnd"/>
-      <w:r>
-        <w:rPr>
-          <w:sz w:val="24"/>
-        </w:rPr>
-        <w:t>\Bilder“</w:t>
-      </w:r>
-      <w:r>
-        <w:rPr>
-          <w:sz w:val="24"/>
-        </w:rPr>
-        <w:t xml:space="preserve"> hochgeladen und das</w:t>
-      </w:r>
-      <w:r>
-        <w:rPr>
-          <w:sz w:val="24"/>
-        </w:rPr>
-        <w:t xml:space="preserve"> </w:t>
-      </w:r>
-      <w:r>
-        <w:rPr>
-          <w:sz w:val="24"/>
-        </w:rPr>
-        <w:t>Festival</w:t>
-      </w:r>
-      <w:r>
-        <w:rPr>
-          <w:sz w:val="24"/>
-        </w:rPr>
-        <w:t xml:space="preserve"> mit der Methode „</w:t>
-      </w:r>
-      <w:proofErr w:type="spellStart"/>
-      <w:r>
-        <w:rPr>
-          <w:sz w:val="24"/>
-        </w:rPr>
-        <w:t>aktualisiereFestival</w:t>
-      </w:r>
-      <w:proofErr w:type="spellEnd"/>
-      <w:r>
-        <w:rPr>
-          <w:sz w:val="24"/>
-        </w:rPr>
-        <w:t>“ aktualisiert. Abschließend wird das JSP „</w:t>
-      </w:r>
-      <w:proofErr w:type="spellStart"/>
-      <w:r>
-        <w:rPr>
-          <w:sz w:val="24"/>
-        </w:rPr>
-        <w:t>a_</w:t>
-      </w:r>
-      <w:r>
-        <w:rPr>
-          <w:sz w:val="24"/>
-        </w:rPr>
-        <w:t>festival</w:t>
-      </w:r>
-      <w:r>
-        <w:rPr>
-          <w:sz w:val="24"/>
-        </w:rPr>
-        <w:t>Anlegen</w:t>
-      </w:r>
-      <w:proofErr w:type="spellEnd"/>
-      <w:r>
-        <w:rPr>
-          <w:sz w:val="24"/>
-        </w:rPr>
-        <w:t>“ mit einem entsprechenden Feedback aufgerufen.</w:t>
-      </w:r>
     </w:p>
     <w:p>
       <w:pPr>
@@ -12213,7 +12826,188 @@
         <w:rPr>
           <w:sz w:val="24"/>
         </w:rPr>
-        <w:t xml:space="preserve">Möchte der Admin ein </w:t>
+        <w:t>In der Festival</w:t>
+      </w:r>
+      <w:r>
+        <w:rPr>
+          <w:sz w:val="24"/>
+        </w:rPr>
+        <w:t xml:space="preserve">verwaltung kann </w:t>
+      </w:r>
+      <w:r>
+        <w:rPr>
+          <w:sz w:val="24"/>
+        </w:rPr>
+        <w:t>der Admin Festivals bzw. deren Artikel anlegen,</w:t>
+      </w:r>
+      <w:r>
+        <w:rPr>
+          <w:sz w:val="24"/>
+        </w:rPr>
+        <w:t xml:space="preserve"> ändern</w:t>
+      </w:r>
+      <w:r>
+        <w:rPr>
+          <w:sz w:val="24"/>
+        </w:rPr>
+        <w:t xml:space="preserve"> und löschen</w:t>
+      </w:r>
+      <w:r>
+        <w:rPr>
+          <w:sz w:val="24"/>
+        </w:rPr>
+        <w:t>.</w:t>
+      </w:r>
+      <w:r>
+        <w:rPr>
+          <w:sz w:val="24"/>
+        </w:rPr>
+        <w:t xml:space="preserve"> </w:t>
+      </w:r>
+      <w:r>
+        <w:rPr>
+          <w:sz w:val="24"/>
+        </w:rPr>
+        <w:t>Klickt der Admin auf den Button „Neues Festival anlegen“ wird das Servlet „Festivalverwaltung“ mit dem Attribut „</w:t>
+      </w:r>
+      <w:proofErr w:type="spellStart"/>
+      <w:r>
+        <w:rPr>
+          <w:sz w:val="24"/>
+        </w:rPr>
+        <w:t>anlegenanzeigen</w:t>
+      </w:r>
+      <w:proofErr w:type="spellEnd"/>
+      <w:r>
+        <w:rPr>
+          <w:sz w:val="24"/>
+        </w:rPr>
+        <w:t>“ aufgerufen, das wiederum das JSP „</w:t>
+      </w:r>
+      <w:proofErr w:type="spellStart"/>
+      <w:r>
+        <w:rPr>
+          <w:sz w:val="24"/>
+        </w:rPr>
+        <w:t>a_festivalAnlegen</w:t>
+      </w:r>
+      <w:proofErr w:type="spellEnd"/>
+      <w:r>
+        <w:rPr>
+          <w:sz w:val="24"/>
+        </w:rPr>
+        <w:t>“ mit einer Liste der Kategorien (für die Kategorie</w:t>
+      </w:r>
+      <w:r>
+        <w:rPr>
+          <w:sz w:val="24"/>
+        </w:rPr>
+        <w:t>n</w:t>
+      </w:r>
+      <w:r>
+        <w:rPr>
+          <w:sz w:val="24"/>
+        </w:rPr>
+        <w:t>zuordnung nötig) öffnet. Hier kann der Admin die Daten eingeben, ein Bild hochladen und auf „anlegen“ klicken. Dadurch wird das Servlet „Festivalverwaltung“ mit dem Attribut „anlegen“ ausgeführt. Es werden die Parameter eingelesen, zwisch</w:t>
+      </w:r>
+      <w:r>
+        <w:rPr>
+          <w:sz w:val="24"/>
+        </w:rPr>
+        <w:t>en</w:t>
+      </w:r>
+      <w:r>
+        <w:rPr>
+          <w:sz w:val="24"/>
+        </w:rPr>
+        <w:t>gespeichert und auf Vollständigkeit geprüft. Sind diese nicht vollständig wird ein entsprechendes Feedback zurückgegeben. Sind die Daten vollständig, wird zunächst ein neues Festiva</w:t>
+      </w:r>
+      <w:r>
+        <w:rPr>
+          <w:sz w:val="24"/>
+        </w:rPr>
+        <w:t xml:space="preserve">l ohne den </w:t>
+      </w:r>
+      <w:proofErr w:type="spellStart"/>
+      <w:r>
+        <w:rPr>
+          <w:sz w:val="24"/>
+        </w:rPr>
+        <w:t>Bildpfad</w:t>
+      </w:r>
+      <w:proofErr w:type="spellEnd"/>
+      <w:r>
+        <w:rPr>
+          <w:sz w:val="24"/>
+        </w:rPr>
+        <w:t xml:space="preserve"> mit der Meth</w:t>
+      </w:r>
+      <w:r>
+        <w:rPr>
+          <w:sz w:val="24"/>
+        </w:rPr>
+        <w:t>ode „</w:t>
+      </w:r>
+      <w:proofErr w:type="spellStart"/>
+      <w:r>
+        <w:rPr>
+          <w:sz w:val="24"/>
+        </w:rPr>
+        <w:t>erstelleFestival</w:t>
+      </w:r>
+      <w:proofErr w:type="spellEnd"/>
+      <w:r>
+        <w:rPr>
+          <w:sz w:val="24"/>
+        </w:rPr>
+        <w:t>“ der Klasse „</w:t>
+      </w:r>
+      <w:proofErr w:type="spellStart"/>
+      <w:r>
+        <w:rPr>
+          <w:sz w:val="24"/>
+        </w:rPr>
+        <w:t>FestivalManager</w:t>
+      </w:r>
+      <w:proofErr w:type="spellEnd"/>
+      <w:r>
+        <w:rPr>
+          <w:sz w:val="24"/>
+        </w:rPr>
+        <w:t xml:space="preserve">“ angelegt. Anschließend wird das Bild </w:t>
+      </w:r>
+      <w:r>
+        <w:rPr>
+          <w:sz w:val="24"/>
+        </w:rPr>
+        <w:lastRenderedPageBreak/>
+        <w:t>in den Ordner „</w:t>
+      </w:r>
+      <w:proofErr w:type="spellStart"/>
+      <w:r>
+        <w:rPr>
+          <w:sz w:val="24"/>
+        </w:rPr>
+        <w:t>WebContent</w:t>
+      </w:r>
+      <w:proofErr w:type="spellEnd"/>
+      <w:r>
+        <w:rPr>
+          <w:sz w:val="24"/>
+        </w:rPr>
+        <w:t>\Bilder“</w:t>
+      </w:r>
+      <w:r>
+        <w:rPr>
+          <w:sz w:val="24"/>
+        </w:rPr>
+        <w:t xml:space="preserve"> hochgeladen und das</w:t>
+      </w:r>
+      <w:r>
+        <w:rPr>
+          <w:sz w:val="24"/>
+        </w:rPr>
+        <w:t xml:space="preserve"> </w:t>
       </w:r>
       <w:r>
         <w:rPr>
@@ -12225,137 +13019,47 @@
         <w:rPr>
           <w:sz w:val="24"/>
         </w:rPr>
-        <w:t xml:space="preserve"> ändern klickt er im JSP „</w:t>
+        <w:t xml:space="preserve"> mit der Methode „</w:t>
       </w:r>
       <w:proofErr w:type="spellStart"/>
       <w:r>
         <w:rPr>
           <w:sz w:val="24"/>
         </w:rPr>
+        <w:t>aktualisiereFestival</w:t>
+      </w:r>
+      <w:proofErr w:type="spellEnd"/>
+      <w:r>
+        <w:rPr>
+          <w:sz w:val="24"/>
+        </w:rPr>
+        <w:t>“ aktualisiert. Abschließend wird das JSP „</w:t>
+      </w:r>
+      <w:proofErr w:type="spellStart"/>
+      <w:r>
+        <w:rPr>
+          <w:sz w:val="24"/>
+        </w:rPr>
         <w:t>a_</w:t>
       </w:r>
       <w:r>
         <w:rPr>
           <w:sz w:val="24"/>
         </w:rPr>
-        <w:t>festivalv</w:t>
-      </w:r>
-      <w:r>
-        <w:rPr>
-          <w:sz w:val="24"/>
-        </w:rPr>
-        <w:t>erwaltung</w:t>
+        <w:t>festival</w:t>
+      </w:r>
+      <w:r>
+        <w:rPr>
+          <w:sz w:val="24"/>
+        </w:rPr>
+        <w:t>Anlegen</w:t>
       </w:r>
       <w:proofErr w:type="spellEnd"/>
       <w:r>
         <w:rPr>
           <w:sz w:val="24"/>
         </w:rPr>
-        <w:t>“</w:t>
-      </w:r>
-      <w:r>
-        <w:rPr>
-          <w:sz w:val="24"/>
-        </w:rPr>
-        <w:t xml:space="preserve"> auf die ID des</w:t>
-      </w:r>
-      <w:r>
-        <w:rPr>
-          <w:sz w:val="24"/>
-        </w:rPr>
-        <w:t xml:space="preserve"> entsprechenden </w:t>
-      </w:r>
-      <w:r>
-        <w:rPr>
-          <w:sz w:val="24"/>
-        </w:rPr>
-        <w:t>Festivals</w:t>
-      </w:r>
-      <w:r>
-        <w:rPr>
-          <w:sz w:val="24"/>
-        </w:rPr>
-        <w:t xml:space="preserve"> und führt das Servlet „</w:t>
-      </w:r>
-      <w:r>
-        <w:rPr>
-          <w:sz w:val="24"/>
-        </w:rPr>
-        <w:t>Festivalverwaltung</w:t>
-      </w:r>
-      <w:r>
-        <w:rPr>
-          <w:sz w:val="24"/>
-        </w:rPr>
-        <w:t>“ mit dem Attribut „</w:t>
-      </w:r>
-      <w:proofErr w:type="spellStart"/>
-      <w:r>
-        <w:rPr>
-          <w:sz w:val="24"/>
-        </w:rPr>
-        <w:t>aendern</w:t>
-      </w:r>
-      <w:proofErr w:type="spellEnd"/>
-      <w:r>
-        <w:rPr>
-          <w:sz w:val="24"/>
-        </w:rPr>
-        <w:t>“ aus. Hier werden zunächst die Parameter eingelesen und geprüft ob die notwendigen Informationen eingetragen wurden. Ist dem nicht so wird ein entsprechendes Feedback an den Kunden gegeben und nichts geändert. Liegen alle Informationen wird zunächst das Bild hochgeladen und geändert – sollte ein neues Bild vorliegen. Danach werden dann die anderen Informationen aktualisiert und durch die Methode „</w:t>
-      </w:r>
-      <w:proofErr w:type="spellStart"/>
-      <w:proofErr w:type="gramStart"/>
-      <w:r>
-        <w:rPr>
-          <w:sz w:val="24"/>
-        </w:rPr>
-        <w:t>aktualisiere</w:t>
-      </w:r>
-      <w:r>
-        <w:rPr>
-          <w:sz w:val="24"/>
-        </w:rPr>
-        <w:t>Festival</w:t>
-      </w:r>
-      <w:proofErr w:type="spellEnd"/>
-      <w:r>
-        <w:rPr>
-          <w:sz w:val="24"/>
-        </w:rPr>
-        <w:t>(</w:t>
-      </w:r>
-      <w:proofErr w:type="gramEnd"/>
-      <w:r>
-        <w:rPr>
-          <w:sz w:val="24"/>
-        </w:rPr>
-        <w:t>)“ auch in der Datenbank aktualisiert. Abschließend wird wieder das JSP „</w:t>
-      </w:r>
-      <w:proofErr w:type="spellStart"/>
-      <w:r>
-        <w:rPr>
-          <w:sz w:val="24"/>
-        </w:rPr>
-        <w:t>a_</w:t>
-      </w:r>
-      <w:r>
-        <w:rPr>
-          <w:sz w:val="24"/>
-        </w:rPr>
-        <w:t>festival</w:t>
-      </w:r>
-      <w:r>
-        <w:rPr>
-          <w:sz w:val="24"/>
-        </w:rPr>
-        <w:t>Aendern</w:t>
-      </w:r>
-      <w:proofErr w:type="spellEnd"/>
-      <w:r>
-        <w:rPr>
-          <w:sz w:val="24"/>
-        </w:rPr>
-        <w:t>“ zusammen mit entsprechenden Feedback angezeigt.</w:t>
+        <w:t>“ mit einem entsprechenden Feedback aufgerufen.</w:t>
       </w:r>
     </w:p>
     <w:p>
@@ -12368,14 +13072,176 @@
         <w:rPr>
           <w:sz w:val="24"/>
         </w:rPr>
-        <w:t>Auch kann der Admin im JSP „</w:t>
+        <w:t xml:space="preserve">Möchte der Admin ein </w:t>
+      </w:r>
+      <w:r>
+        <w:rPr>
+          <w:sz w:val="24"/>
+        </w:rPr>
+        <w:t>Festival</w:t>
+      </w:r>
+      <w:r>
+        <w:rPr>
+          <w:sz w:val="24"/>
+        </w:rPr>
+        <w:t xml:space="preserve"> ändern</w:t>
+      </w:r>
+      <w:r>
+        <w:rPr>
+          <w:sz w:val="24"/>
+        </w:rPr>
+        <w:t>,</w:t>
+      </w:r>
+      <w:r>
+        <w:rPr>
+          <w:sz w:val="24"/>
+        </w:rPr>
+        <w:t xml:space="preserve"> klickt er im JSP „</w:t>
       </w:r>
       <w:proofErr w:type="spellStart"/>
       <w:r>
         <w:rPr>
           <w:sz w:val="24"/>
         </w:rPr>
-        <w:t>a_festival</w:t>
+        <w:t>a_</w:t>
+      </w:r>
+      <w:r>
+        <w:rPr>
+          <w:sz w:val="24"/>
+        </w:rPr>
+        <w:t>festivalv</w:t>
+      </w:r>
+      <w:r>
+        <w:rPr>
+          <w:sz w:val="24"/>
+        </w:rPr>
+        <w:t>erwaltung</w:t>
+      </w:r>
+      <w:proofErr w:type="spellEnd"/>
+      <w:r>
+        <w:rPr>
+          <w:sz w:val="24"/>
+        </w:rPr>
+        <w:t>“</w:t>
+      </w:r>
+      <w:r>
+        <w:rPr>
+          <w:sz w:val="24"/>
+        </w:rPr>
+        <w:t xml:space="preserve"> auf die ID des</w:t>
+      </w:r>
+      <w:r>
+        <w:rPr>
+          <w:sz w:val="24"/>
+        </w:rPr>
+        <w:t xml:space="preserve"> entsprechenden </w:t>
+      </w:r>
+      <w:r>
+        <w:rPr>
+          <w:sz w:val="24"/>
+        </w:rPr>
+        <w:t>Festivals</w:t>
+      </w:r>
+      <w:r>
+        <w:rPr>
+          <w:sz w:val="24"/>
+        </w:rPr>
+        <w:t xml:space="preserve"> und führt das Servlet „</w:t>
+      </w:r>
+      <w:r>
+        <w:rPr>
+          <w:sz w:val="24"/>
+        </w:rPr>
+        <w:t>Festivalverwaltung</w:t>
+      </w:r>
+      <w:r>
+        <w:rPr>
+          <w:sz w:val="24"/>
+        </w:rPr>
+        <w:t>“ mit dem Attribut „</w:t>
+      </w:r>
+      <w:proofErr w:type="spellStart"/>
+      <w:r>
+        <w:rPr>
+          <w:sz w:val="24"/>
+        </w:rPr>
+        <w:t>aendern</w:t>
+      </w:r>
+      <w:proofErr w:type="spellEnd"/>
+      <w:r>
+        <w:rPr>
+          <w:sz w:val="24"/>
+        </w:rPr>
+        <w:t>“ aus. Hier werden zunächst die Parameter eingelesen und geprüft</w:t>
+      </w:r>
+      <w:r>
+        <w:rPr>
+          <w:sz w:val="24"/>
+        </w:rPr>
+        <w:t>,</w:t>
+      </w:r>
+      <w:r>
+        <w:rPr>
+          <w:sz w:val="24"/>
+        </w:rPr>
+        <w:t xml:space="preserve"> ob die notwendigen Informationen eingetragen wurden. Ist dem nicht so</w:t>
+      </w:r>
+      <w:r>
+        <w:rPr>
+          <w:sz w:val="24"/>
+        </w:rPr>
+        <w:t>,</w:t>
+      </w:r>
+      <w:r>
+        <w:rPr>
+          <w:sz w:val="24"/>
+        </w:rPr>
+        <w:t xml:space="preserve"> wird ein entsprechendes Feedback an den Kunden gegeben und nichts geändert. Liegen alle Informationen</w:t>
+      </w:r>
+      <w:r>
+        <w:rPr>
+          <w:sz w:val="24"/>
+        </w:rPr>
+        <w:t xml:space="preserve"> vor,</w:t>
+      </w:r>
+      <w:r>
+        <w:rPr>
+          <w:sz w:val="24"/>
+        </w:rPr>
+        <w:t xml:space="preserve"> wird zunächst das Bild hochgeladen und geändert – sollte ein neues Bild vorliegen. Danach werden die anderen Informationen aktualisiert und durch die Methode „</w:t>
+      </w:r>
+      <w:proofErr w:type="spellStart"/>
+      <w:r>
+        <w:rPr>
+          <w:sz w:val="24"/>
+        </w:rPr>
+        <w:t>aktualisiere</w:t>
+      </w:r>
+      <w:r>
+        <w:rPr>
+          <w:sz w:val="24"/>
+        </w:rPr>
+        <w:t>Festival</w:t>
+      </w:r>
+      <w:proofErr w:type="spellEnd"/>
+      <w:r>
+        <w:rPr>
+          <w:sz w:val="24"/>
+        </w:rPr>
+        <w:t>()“ auch in der Datenbank aktualisiert. Abschließend wird wieder das JSP „</w:t>
+      </w:r>
+      <w:proofErr w:type="spellStart"/>
+      <w:r>
+        <w:rPr>
+          <w:sz w:val="24"/>
+        </w:rPr>
+        <w:t>a_</w:t>
+      </w:r>
+      <w:r>
+        <w:rPr>
+          <w:sz w:val="24"/>
+        </w:rPr>
+        <w:t>festival</w:t>
       </w:r>
       <w:r>
         <w:rPr>
@@ -12388,101 +13254,19 @@
         <w:rPr>
           <w:sz w:val="24"/>
         </w:rPr>
-        <w:t>“ durch ein Klick auf „Aktuelles Bild löschen“ das Servlet „</w:t>
-      </w:r>
-      <w:r>
-        <w:rPr>
-          <w:sz w:val="24"/>
-        </w:rPr>
-        <w:t>Festivalverwaltung</w:t>
-      </w:r>
-      <w:r>
-        <w:rPr>
-          <w:sz w:val="24"/>
-        </w:rPr>
-        <w:t>“ mit dem Attribut „</w:t>
-      </w:r>
-      <w:proofErr w:type="spellStart"/>
-      <w:r>
-        <w:rPr>
-          <w:sz w:val="24"/>
-        </w:rPr>
-        <w:t>b_loeschen</w:t>
-      </w:r>
-      <w:proofErr w:type="spellEnd"/>
-      <w:r>
-        <w:rPr>
-          <w:sz w:val="24"/>
-        </w:rPr>
-        <w:t>“ aufgerufen werden. In diesem wird das Bil</w:t>
-      </w:r>
-      <w:r>
-        <w:rPr>
-          <w:sz w:val="24"/>
-        </w:rPr>
-        <w:t xml:space="preserve">d gelöscht und der </w:t>
-      </w:r>
-      <w:proofErr w:type="spellStart"/>
-      <w:r>
-        <w:rPr>
-          <w:sz w:val="24"/>
-        </w:rPr>
-        <w:t>Bildpfad</w:t>
-      </w:r>
-      <w:proofErr w:type="spellEnd"/>
-      <w:r>
-        <w:rPr>
-          <w:sz w:val="24"/>
-        </w:rPr>
-        <w:t xml:space="preserve"> des Festivals </w:t>
-      </w:r>
-      <w:r>
-        <w:rPr>
-          <w:sz w:val="24"/>
-        </w:rPr>
-        <w:t>auf „“ gesetzt. Dieses wird dann durch die Methode „</w:t>
-      </w:r>
-      <w:proofErr w:type="spellStart"/>
-      <w:proofErr w:type="gramStart"/>
-      <w:r>
-        <w:rPr>
-          <w:sz w:val="24"/>
-        </w:rPr>
-        <w:t>aktualisiere</w:t>
-      </w:r>
-      <w:r>
-        <w:rPr>
-          <w:sz w:val="24"/>
-        </w:rPr>
-        <w:t>Festival</w:t>
-      </w:r>
-      <w:proofErr w:type="spellEnd"/>
-      <w:r>
-        <w:rPr>
-          <w:sz w:val="24"/>
-        </w:rPr>
-        <w:t>(</w:t>
-      </w:r>
-      <w:proofErr w:type="gramEnd"/>
-      <w:r>
-        <w:rPr>
-          <w:sz w:val="24"/>
-        </w:rPr>
-        <w:t>)“ der Klasse „</w:t>
-      </w:r>
-      <w:proofErr w:type="spellStart"/>
-      <w:r>
-        <w:rPr>
-          <w:sz w:val="24"/>
-        </w:rPr>
-        <w:t>FestivalManager</w:t>
-      </w:r>
-      <w:proofErr w:type="spellEnd"/>
-      <w:r>
-        <w:rPr>
-          <w:sz w:val="24"/>
-        </w:rPr>
-        <w:t>“ auch in die Datenbank geschrieben.</w:t>
+        <w:t>“ zusammen mit</w:t>
+      </w:r>
+      <w:r>
+        <w:rPr>
+          <w:sz w:val="24"/>
+        </w:rPr>
+        <w:t xml:space="preserve"> dem</w:t>
+      </w:r>
+      <w:r>
+        <w:rPr>
+          <w:sz w:val="24"/>
+        </w:rPr>
+        <w:t xml:space="preserve"> entsprechenden Feedback angezeigt.</w:t>
       </w:r>
     </w:p>
     <w:p>
@@ -12495,101 +13279,75 @@
         <w:rPr>
           <w:sz w:val="24"/>
         </w:rPr>
-        <w:t>Für</w:t>
-      </w:r>
-      <w:r>
-        <w:rPr>
-          <w:sz w:val="24"/>
-        </w:rPr>
-        <w:t xml:space="preserve"> den Button „</w:t>
-      </w:r>
-      <w:r>
-        <w:rPr>
-          <w:sz w:val="24"/>
-        </w:rPr>
-        <w:t>Festival</w:t>
-      </w:r>
-      <w:r>
-        <w:rPr>
-          <w:sz w:val="24"/>
-        </w:rPr>
-        <w:t xml:space="preserve"> löschen“</w:t>
-      </w:r>
-      <w:r>
-        <w:rPr>
-          <w:sz w:val="24"/>
-        </w:rPr>
-        <w:t xml:space="preserve"> gilt, dass d</w:t>
-      </w:r>
-      <w:r>
-        <w:rPr>
-          <w:sz w:val="24"/>
-        </w:rPr>
-        <w:t>as Servlet „</w:t>
-      </w:r>
-      <w:r>
-        <w:rPr>
-          <w:sz w:val="24"/>
-        </w:rPr>
-        <w:t>Festivalverwaltung</w:t>
-      </w:r>
-      <w:r>
-        <w:rPr>
-          <w:sz w:val="24"/>
-        </w:rPr>
-        <w:t>“ mit dem Attribut „</w:t>
+        <w:t>Auch kann der Admin im JSP „</w:t>
       </w:r>
       <w:proofErr w:type="spellStart"/>
       <w:r>
         <w:rPr>
           <w:sz w:val="24"/>
         </w:rPr>
-        <w:t>loeschen</w:t>
+        <w:t>a_festivalAendern</w:t>
       </w:r>
       <w:proofErr w:type="spellEnd"/>
       <w:r>
         <w:rPr>
           <w:sz w:val="24"/>
         </w:rPr>
-        <w:t>“ aufgerufen</w:t>
-      </w:r>
-      <w:r>
-        <w:rPr>
-          <w:sz w:val="24"/>
-        </w:rPr>
-        <w:t xml:space="preserve"> wird, nachdem man den Hinweis bestätigt hat, dass alle Artikel automatisch mitgelöscht werden.</w:t>
-      </w:r>
-      <w:r>
-        <w:rPr>
-          <w:sz w:val="24"/>
-        </w:rPr>
-        <w:t xml:space="preserve"> Zunächst </w:t>
-      </w:r>
-      <w:r>
-        <w:rPr>
-          <w:sz w:val="24"/>
-        </w:rPr>
-        <w:t>wird das Festival durch die Methode „</w:t>
+        <w:t>“ das aktuelle Bild löschen. Durch Klick auf den Button wird</w:t>
+      </w:r>
+      <w:r>
+        <w:rPr>
+          <w:sz w:val="24"/>
+        </w:rPr>
+        <w:t xml:space="preserve"> das Servlet „Festivalverwaltung“ mit dem Attribut „</w:t>
       </w:r>
       <w:proofErr w:type="spellStart"/>
       <w:r>
         <w:rPr>
           <w:sz w:val="24"/>
         </w:rPr>
-        <w:t>löscheFestival</w:t>
+        <w:t>b_loeschen</w:t>
       </w:r>
       <w:proofErr w:type="spellEnd"/>
       <w:r>
         <w:rPr>
           <w:sz w:val="24"/>
         </w:rPr>
-        <w:t>“ der Klasse „</w:t>
+        <w:t xml:space="preserve">“ aufgerufen. In diesem wird das Bild gelöscht und der </w:t>
       </w:r>
       <w:proofErr w:type="spellStart"/>
       <w:r>
         <w:rPr>
           <w:sz w:val="24"/>
         </w:rPr>
+        <w:t>Bildpfad</w:t>
+      </w:r>
+      <w:proofErr w:type="spellEnd"/>
+      <w:r>
+        <w:rPr>
+          <w:sz w:val="24"/>
+        </w:rPr>
+        <w:t xml:space="preserve"> des Festivals auf „“ gesetzt. Dieses wird dann durch die Methode „</w:t>
+      </w:r>
+      <w:proofErr w:type="spellStart"/>
+      <w:r>
+        <w:rPr>
+          <w:sz w:val="24"/>
+        </w:rPr>
+        <w:t>aktualisiereFestival</w:t>
+      </w:r>
+      <w:proofErr w:type="spellEnd"/>
+      <w:r>
+        <w:rPr>
+          <w:sz w:val="24"/>
+        </w:rPr>
+        <w:t>()“ der Klasse „</w:t>
+      </w:r>
+      <w:proofErr w:type="spellStart"/>
+      <w:r>
+        <w:rPr>
+          <w:sz w:val="24"/>
+        </w:rPr>
         <w:t>FestivalManager</w:t>
       </w:r>
       <w:proofErr w:type="spellEnd"/>
@@ -12597,49 +13355,7 @@
         <w:rPr>
           <w:sz w:val="24"/>
         </w:rPr>
-        <w:t>“ in der Datenbank logisch gelöscht. Anschließend werden alle Artikel des Festivals durch die Methode „</w:t>
-      </w:r>
-      <w:proofErr w:type="spellStart"/>
-      <w:r>
-        <w:rPr>
-          <w:sz w:val="24"/>
-        </w:rPr>
-        <w:t>löscheArtikel</w:t>
-      </w:r>
-      <w:proofErr w:type="spellEnd"/>
-      <w:r>
-        <w:rPr>
-          <w:sz w:val="24"/>
-        </w:rPr>
-        <w:t>“ der Klasse „</w:t>
-      </w:r>
-      <w:proofErr w:type="spellStart"/>
-      <w:r>
-        <w:rPr>
-          <w:sz w:val="24"/>
-        </w:rPr>
-        <w:t>ArtikelManger</w:t>
-      </w:r>
-      <w:proofErr w:type="spellEnd"/>
-      <w:r>
-        <w:rPr>
-          <w:sz w:val="24"/>
-        </w:rPr>
-        <w:t>“ logisch gelöscht. Abschließend wird das JSP „</w:t>
-      </w:r>
-      <w:proofErr w:type="spellStart"/>
-      <w:r>
-        <w:rPr>
-          <w:sz w:val="24"/>
-        </w:rPr>
-        <w:t>a_festivalAendern</w:t>
-      </w:r>
-      <w:proofErr w:type="spellEnd"/>
-      <w:r>
-        <w:rPr>
-          <w:sz w:val="24"/>
-        </w:rPr>
-        <w:t>“ mit einem entsprechenden Feedback für den Kunden aufgerufen.</w:t>
+        <w:t>“ auch in die Datenbank geschrieben.</w:t>
       </w:r>
     </w:p>
     <w:p>
@@ -12652,41 +13368,183 @@
         <w:rPr>
           <w:sz w:val="24"/>
         </w:rPr>
-        <w:t xml:space="preserve">Zusätzlich können noch Artikel zu den Festivals erstellt, geändert und gelöscht werden. Dieses läuft äquivalent zu dem Kapitel 4.2.2.4 </w:t>
-      </w:r>
-      <w:proofErr w:type="gramStart"/>
-      <w:r>
-        <w:rPr>
-          <w:sz w:val="24"/>
-        </w:rPr>
-        <w:t>nur</w:t>
-      </w:r>
-      <w:proofErr w:type="gramEnd"/>
-      <w:r>
-        <w:rPr>
-          <w:sz w:val="24"/>
-        </w:rPr>
-        <w:t xml:space="preserve"> dass eine Festival-ID mit berücksichtigt wird</w:t>
-      </w:r>
-      <w:r>
-        <w:rPr>
-          <w:sz w:val="24"/>
-        </w:rPr>
-        <w:t xml:space="preserve"> und keine Bilder hinzugefügt werden können</w:t>
-      </w:r>
-      <w:r>
-        <w:rPr>
-          <w:sz w:val="24"/>
-        </w:rPr>
-        <w:t>. Die Funktionsweise wird im folgenden Kapitel erklärt.</w:t>
+        <w:t>Für</w:t>
+      </w:r>
+      <w:r>
+        <w:rPr>
+          <w:sz w:val="24"/>
+        </w:rPr>
+        <w:t xml:space="preserve"> den Button „Festival löschen“</w:t>
+      </w:r>
+      <w:r>
+        <w:rPr>
+          <w:sz w:val="24"/>
+        </w:rPr>
+        <w:t xml:space="preserve"> gilt, dass d</w:t>
+      </w:r>
+      <w:r>
+        <w:rPr>
+          <w:sz w:val="24"/>
+        </w:rPr>
+        <w:t>as Servlet „Festivalverwaltung“ mit dem Attribut „</w:t>
+      </w:r>
+      <w:proofErr w:type="spellStart"/>
+      <w:r>
+        <w:rPr>
+          <w:sz w:val="24"/>
+        </w:rPr>
+        <w:t>loeschen</w:t>
+      </w:r>
+      <w:proofErr w:type="spellEnd"/>
+      <w:r>
+        <w:rPr>
+          <w:sz w:val="24"/>
+        </w:rPr>
+        <w:t>“ aufgerufen</w:t>
+      </w:r>
+      <w:r>
+        <w:rPr>
+          <w:sz w:val="24"/>
+        </w:rPr>
+        <w:t xml:space="preserve"> wird, nachdem man den Hinweis bestätigt hat, dass alle Artikel automatisch mitgelöscht werden.</w:t>
+      </w:r>
+      <w:r>
+        <w:rPr>
+          <w:sz w:val="24"/>
+        </w:rPr>
+        <w:t xml:space="preserve"> Zunächst </w:t>
+      </w:r>
+      <w:r>
+        <w:rPr>
+          <w:sz w:val="24"/>
+        </w:rPr>
+        <w:t>wird das Festival durch die Methode „</w:t>
+      </w:r>
+      <w:proofErr w:type="spellStart"/>
+      <w:r>
+        <w:rPr>
+          <w:sz w:val="24"/>
+        </w:rPr>
+        <w:t>löscheFestival</w:t>
+      </w:r>
+      <w:proofErr w:type="spellEnd"/>
+      <w:r>
+        <w:rPr>
+          <w:sz w:val="24"/>
+        </w:rPr>
+        <w:t>“ der Klasse „</w:t>
+      </w:r>
+      <w:proofErr w:type="spellStart"/>
+      <w:r>
+        <w:rPr>
+          <w:sz w:val="24"/>
+        </w:rPr>
+        <w:t>FestivalManager</w:t>
+      </w:r>
+      <w:proofErr w:type="spellEnd"/>
+      <w:r>
+        <w:rPr>
+          <w:sz w:val="24"/>
+        </w:rPr>
+        <w:t>“ in der Datenbank logisch gelöscht. Anschließend werden alle Artikel des Festivals durch die Methode „</w:t>
+      </w:r>
+      <w:proofErr w:type="spellStart"/>
+      <w:r>
+        <w:rPr>
+          <w:sz w:val="24"/>
+        </w:rPr>
+        <w:t>löscheArtikel</w:t>
+      </w:r>
+      <w:proofErr w:type="spellEnd"/>
+      <w:r>
+        <w:rPr>
+          <w:sz w:val="24"/>
+        </w:rPr>
+        <w:t>“ der Klasse „</w:t>
+      </w:r>
+      <w:proofErr w:type="spellStart"/>
+      <w:r>
+        <w:rPr>
+          <w:sz w:val="24"/>
+        </w:rPr>
+        <w:t>ArtikelManger</w:t>
+      </w:r>
+      <w:proofErr w:type="spellEnd"/>
+      <w:r>
+        <w:rPr>
+          <w:sz w:val="24"/>
+        </w:rPr>
+        <w:t>“ logisch gelöscht. Abschließend wird das JSP „</w:t>
+      </w:r>
+      <w:proofErr w:type="spellStart"/>
+      <w:r>
+        <w:rPr>
+          <w:sz w:val="24"/>
+        </w:rPr>
+        <w:t>a_festivalAendern</w:t>
+      </w:r>
+      <w:proofErr w:type="spellEnd"/>
+      <w:r>
+        <w:rPr>
+          <w:sz w:val="24"/>
+        </w:rPr>
+        <w:t>“ mit einem entsprechenden Feedback für den Kunden aufgerufen.</w:t>
       </w:r>
     </w:p>
     <w:p>
       <w:pPr>
+        <w:rPr>
+          <w:sz w:val="24"/>
+        </w:rPr>
+      </w:pPr>
+      <w:r>
+        <w:rPr>
+          <w:sz w:val="24"/>
+        </w:rPr>
+        <w:t>Zusätzlich können noch Artikel zu den Festivals erstellt, geändert und gelöscht werden. Dieses läuft äquivalent zu dem Kapitel 4.2.2.4</w:t>
+      </w:r>
+      <w:r>
+        <w:rPr>
+          <w:sz w:val="24"/>
+        </w:rPr>
+        <w:t>,</w:t>
+      </w:r>
+      <w:r>
+        <w:rPr>
+          <w:sz w:val="24"/>
+        </w:rPr>
+        <w:t xml:space="preserve"> nur</w:t>
+      </w:r>
+      <w:r>
+        <w:rPr>
+          <w:sz w:val="24"/>
+        </w:rPr>
+        <w:t>,</w:t>
+      </w:r>
+      <w:r>
+        <w:rPr>
+          <w:sz w:val="24"/>
+        </w:rPr>
+        <w:t xml:space="preserve"> dass eine Festival-ID mit berücksichtigt wird</w:t>
+      </w:r>
+      <w:r>
+        <w:rPr>
+          <w:sz w:val="24"/>
+        </w:rPr>
+        <w:t xml:space="preserve"> und keine Bilder hinzugefügt werden können</w:t>
+      </w:r>
+      <w:r>
+        <w:rPr>
+          <w:sz w:val="24"/>
+        </w:rPr>
+        <w:t>. Die Funktionsweise wird im folgenden Kapitel erklärt.</w:t>
+      </w:r>
+    </w:p>
+    <w:p>
+      <w:pPr>
         <w:pStyle w:val="berschrift4"/>
       </w:pPr>
       <w:r>
-        <w:lastRenderedPageBreak/>
         <w:t>Artikelverwaltung (unabhängige Artikel)</w:t>
       </w:r>
       <w:r>
@@ -13020,310 +13878,6 @@
           <w:sz w:val="24"/>
         </w:rPr>
       </w:pPr>
-      <w:r>
-        <w:rPr>
-          <w:sz w:val="24"/>
-        </w:rPr>
-        <w:t xml:space="preserve">In der </w:t>
-      </w:r>
-      <w:r>
-        <w:rPr>
-          <w:sz w:val="24"/>
-        </w:rPr>
-        <w:t>Artikelverwaltung</w:t>
-      </w:r>
-      <w:r>
-        <w:rPr>
-          <w:sz w:val="24"/>
-        </w:rPr>
-        <w:t xml:space="preserve"> kann </w:t>
-      </w:r>
-      <w:r>
-        <w:rPr>
-          <w:sz w:val="24"/>
-        </w:rPr>
-        <w:t xml:space="preserve">der Admin </w:t>
-      </w:r>
-      <w:r>
-        <w:rPr>
-          <w:sz w:val="24"/>
-        </w:rPr>
-        <w:t>festivalunabhängige Artikel</w:t>
-      </w:r>
-      <w:r>
-        <w:rPr>
-          <w:sz w:val="24"/>
-        </w:rPr>
-        <w:t xml:space="preserve"> anlegen,</w:t>
-      </w:r>
-      <w:r>
-        <w:rPr>
-          <w:sz w:val="24"/>
-        </w:rPr>
-        <w:t xml:space="preserve"> ändern</w:t>
-      </w:r>
-      <w:r>
-        <w:rPr>
-          <w:sz w:val="24"/>
-        </w:rPr>
-        <w:t xml:space="preserve"> und löschen</w:t>
-      </w:r>
-      <w:r>
-        <w:rPr>
-          <w:sz w:val="24"/>
-        </w:rPr>
-        <w:t>.</w:t>
-      </w:r>
-      <w:r>
-        <w:rPr>
-          <w:sz w:val="24"/>
-        </w:rPr>
-        <w:t xml:space="preserve">  Klickt der Admin auf den Button „</w:t>
-      </w:r>
-      <w:r>
-        <w:rPr>
-          <w:sz w:val="24"/>
-        </w:rPr>
-        <w:t xml:space="preserve">Neuen Artikel </w:t>
-      </w:r>
-      <w:r>
-        <w:rPr>
-          <w:sz w:val="24"/>
-        </w:rPr>
-        <w:t>anlegen“ wird das JSP „</w:t>
-      </w:r>
-      <w:proofErr w:type="spellStart"/>
-      <w:r>
-        <w:rPr>
-          <w:sz w:val="24"/>
-        </w:rPr>
-        <w:t>a_</w:t>
-      </w:r>
-      <w:r>
-        <w:rPr>
-          <w:sz w:val="24"/>
-        </w:rPr>
-        <w:t>artikel</w:t>
-      </w:r>
-      <w:r>
-        <w:rPr>
-          <w:sz w:val="24"/>
-        </w:rPr>
-        <w:t>Anlegen</w:t>
-      </w:r>
-      <w:proofErr w:type="spellEnd"/>
-      <w:r>
-        <w:rPr>
-          <w:sz w:val="24"/>
-        </w:rPr>
-        <w:t>“ aufgerufen. Hier kann der Admin die Daten eingeben und auf „anlegen“ klicken. Dadurch wird das Servlet „</w:t>
-      </w:r>
-      <w:r>
-        <w:rPr>
-          <w:sz w:val="24"/>
-        </w:rPr>
-        <w:t>Artikelverwaltung</w:t>
-      </w:r>
-      <w:r>
-        <w:rPr>
-          <w:sz w:val="24"/>
-        </w:rPr>
-        <w:t xml:space="preserve">“ mit dem Attribut „anlegen“ ausgeführt. Es werden die Parameter eingelesen, </w:t>
-      </w:r>
-      <w:proofErr w:type="spellStart"/>
-      <w:r>
-        <w:rPr>
-          <w:sz w:val="24"/>
-        </w:rPr>
-        <w:t>zwischgespeichert</w:t>
-      </w:r>
-      <w:proofErr w:type="spellEnd"/>
-      <w:r>
-        <w:rPr>
-          <w:sz w:val="24"/>
-        </w:rPr>
-        <w:t xml:space="preserve"> und auf Vollständigkeit geprüft. Sind diese nicht vollständig wird ein entsprechendes Feedback zurückgegeben. Sind die Daten vollständig, wird zunächst </w:t>
-      </w:r>
-      <w:r>
-        <w:rPr>
-          <w:sz w:val="24"/>
-        </w:rPr>
-        <w:t>ein</w:t>
-      </w:r>
-      <w:r>
-        <w:rPr>
-          <w:sz w:val="24"/>
-        </w:rPr>
-        <w:t xml:space="preserve"> neue</w:t>
-      </w:r>
-      <w:r>
-        <w:rPr>
-          <w:sz w:val="24"/>
-        </w:rPr>
-        <w:t>r</w:t>
-      </w:r>
-      <w:r>
-        <w:rPr>
-          <w:sz w:val="24"/>
-        </w:rPr>
-        <w:t xml:space="preserve"> </w:t>
-      </w:r>
-      <w:r>
-        <w:rPr>
-          <w:sz w:val="24"/>
-        </w:rPr>
-        <w:t>Artikel ohne den</w:t>
-      </w:r>
-      <w:r>
-        <w:rPr>
-          <w:sz w:val="24"/>
-        </w:rPr>
-        <w:t xml:space="preserve"> </w:t>
-      </w:r>
-      <w:proofErr w:type="spellStart"/>
-      <w:r>
-        <w:rPr>
-          <w:sz w:val="24"/>
-        </w:rPr>
-        <w:t>Bildpfad</w:t>
-      </w:r>
-      <w:proofErr w:type="spellEnd"/>
-      <w:r>
-        <w:rPr>
-          <w:sz w:val="24"/>
-        </w:rPr>
-        <w:t xml:space="preserve"> mit der Me</w:t>
-      </w:r>
-      <w:r>
-        <w:rPr>
-          <w:sz w:val="24"/>
-        </w:rPr>
-        <w:t>t</w:t>
-      </w:r>
-      <w:r>
-        <w:rPr>
-          <w:sz w:val="24"/>
-        </w:rPr>
-        <w:t>h</w:t>
-      </w:r>
-      <w:r>
-        <w:rPr>
-          <w:sz w:val="24"/>
-        </w:rPr>
-        <w:t>ode „</w:t>
-      </w:r>
-      <w:proofErr w:type="spellStart"/>
-      <w:r>
-        <w:rPr>
-          <w:sz w:val="24"/>
-        </w:rPr>
-        <w:t>erstelle</w:t>
-      </w:r>
-      <w:r>
-        <w:rPr>
-          <w:sz w:val="24"/>
-        </w:rPr>
-        <w:t>Artikel</w:t>
-      </w:r>
-      <w:proofErr w:type="spellEnd"/>
-      <w:r>
-        <w:rPr>
-          <w:sz w:val="24"/>
-        </w:rPr>
-        <w:t>“ der Klasse „</w:t>
-      </w:r>
-      <w:proofErr w:type="spellStart"/>
-      <w:r>
-        <w:rPr>
-          <w:sz w:val="24"/>
-        </w:rPr>
-        <w:t>Artikel</w:t>
-      </w:r>
-      <w:r>
-        <w:rPr>
-          <w:sz w:val="24"/>
-        </w:rPr>
-        <w:t>Manager</w:t>
-      </w:r>
-      <w:proofErr w:type="spellEnd"/>
-      <w:r>
-        <w:rPr>
-          <w:sz w:val="24"/>
-        </w:rPr>
-        <w:t>“ angelegt. Anschließend wird das Bild in den Ordner „</w:t>
-      </w:r>
-      <w:proofErr w:type="spellStart"/>
-      <w:r>
-        <w:rPr>
-          <w:sz w:val="24"/>
-        </w:rPr>
-        <w:t>WebContent</w:t>
-      </w:r>
-      <w:proofErr w:type="spellEnd"/>
-      <w:r>
-        <w:rPr>
-          <w:sz w:val="24"/>
-        </w:rPr>
-        <w:t>\Bilder“</w:t>
-      </w:r>
-      <w:r>
-        <w:rPr>
-          <w:sz w:val="24"/>
-        </w:rPr>
-        <w:t xml:space="preserve"> hochgeladen und der Artikel </w:t>
-      </w:r>
-      <w:r>
-        <w:rPr>
-          <w:sz w:val="24"/>
-        </w:rPr>
-        <w:t>mit der Methode „</w:t>
-      </w:r>
-      <w:proofErr w:type="spellStart"/>
-      <w:r>
-        <w:rPr>
-          <w:sz w:val="24"/>
-        </w:rPr>
-        <w:t>aktualisiere</w:t>
-      </w:r>
-      <w:r>
-        <w:rPr>
-          <w:sz w:val="24"/>
-        </w:rPr>
-        <w:t>Artikel</w:t>
-      </w:r>
-      <w:proofErr w:type="spellEnd"/>
-      <w:r>
-        <w:rPr>
-          <w:sz w:val="24"/>
-        </w:rPr>
-        <w:t>“ aktualisiert. Abschließend wird das JSP „</w:t>
-      </w:r>
-      <w:proofErr w:type="spellStart"/>
-      <w:r>
-        <w:rPr>
-          <w:sz w:val="24"/>
-        </w:rPr>
-        <w:t>a_</w:t>
-      </w:r>
-      <w:r>
-        <w:rPr>
-          <w:sz w:val="24"/>
-        </w:rPr>
-        <w:t>Artikel</w:t>
-      </w:r>
-      <w:r>
-        <w:rPr>
-          <w:sz w:val="24"/>
-        </w:rPr>
-        <w:t>Anlegen</w:t>
-      </w:r>
-      <w:proofErr w:type="spellEnd"/>
-      <w:r>
-        <w:rPr>
-          <w:sz w:val="24"/>
-        </w:rPr>
-        <w:t>“ mit einem entsprechenden Feedback aufgerufen.</w:t>
-      </w:r>
     </w:p>
     <w:p>
       <w:pPr>
@@ -13335,104 +13889,145 @@
         <w:rPr>
           <w:sz w:val="24"/>
         </w:rPr>
-        <w:t>Möchte der Admin eine</w:t>
-      </w:r>
-      <w:r>
-        <w:rPr>
-          <w:sz w:val="24"/>
-        </w:rPr>
-        <w:t>n</w:t>
-      </w:r>
-      <w:r>
-        <w:rPr>
-          <w:sz w:val="24"/>
-        </w:rPr>
-        <w:t xml:space="preserve"> </w:t>
-      </w:r>
-      <w:r>
-        <w:rPr>
-          <w:sz w:val="24"/>
-        </w:rPr>
-        <w:t>Artikel</w:t>
-      </w:r>
-      <w:r>
-        <w:rPr>
-          <w:sz w:val="24"/>
-        </w:rPr>
-        <w:t xml:space="preserve"> ändern klickt er im JSP „</w:t>
+        <w:t xml:space="preserve">In der </w:t>
+      </w:r>
+      <w:r>
+        <w:rPr>
+          <w:sz w:val="24"/>
+        </w:rPr>
+        <w:t>Artikelverwaltung</w:t>
+      </w:r>
+      <w:r>
+        <w:rPr>
+          <w:sz w:val="24"/>
+        </w:rPr>
+        <w:t xml:space="preserve"> kann </w:t>
+      </w:r>
+      <w:r>
+        <w:rPr>
+          <w:sz w:val="24"/>
+        </w:rPr>
+        <w:t>der Admin festivalunabhängige Artikel</w:t>
+      </w:r>
+      <w:r>
+        <w:rPr>
+          <w:sz w:val="24"/>
+        </w:rPr>
+        <w:t xml:space="preserve">, wie beispielsweise Regencapes und Zelte </w:t>
+      </w:r>
+      <w:r>
+        <w:rPr>
+          <w:sz w:val="24"/>
+        </w:rPr>
+        <w:t>anlegen,</w:t>
+      </w:r>
+      <w:r>
+        <w:rPr>
+          <w:sz w:val="24"/>
+        </w:rPr>
+        <w:t xml:space="preserve"> ändern</w:t>
+      </w:r>
+      <w:r>
+        <w:rPr>
+          <w:sz w:val="24"/>
+        </w:rPr>
+        <w:t xml:space="preserve"> und löschen</w:t>
+      </w:r>
+      <w:r>
+        <w:rPr>
+          <w:sz w:val="24"/>
+        </w:rPr>
+        <w:t>.</w:t>
+      </w:r>
+      <w:r>
+        <w:rPr>
+          <w:sz w:val="24"/>
+        </w:rPr>
+        <w:t xml:space="preserve"> Klickt der Admin auf den Button „Neuen Artikel anlegen“ wird das JSP „</w:t>
       </w:r>
       <w:proofErr w:type="spellStart"/>
       <w:r>
         <w:rPr>
           <w:sz w:val="24"/>
         </w:rPr>
-        <w:t>a_</w:t>
-      </w:r>
-      <w:r>
-        <w:rPr>
-          <w:sz w:val="24"/>
-        </w:rPr>
-        <w:t>artikelverwaltung</w:t>
+        <w:t>a_artikelAnlegen</w:t>
       </w:r>
       <w:proofErr w:type="spellEnd"/>
       <w:r>
         <w:rPr>
           <w:sz w:val="24"/>
         </w:rPr>
-        <w:t>“</w:t>
-      </w:r>
-      <w:r>
-        <w:rPr>
-          <w:sz w:val="24"/>
-        </w:rPr>
-        <w:t xml:space="preserve"> auf die ID des</w:t>
-      </w:r>
-      <w:r>
-        <w:rPr>
-          <w:sz w:val="24"/>
-        </w:rPr>
-        <w:t xml:space="preserve"> entsprechenden </w:t>
-      </w:r>
-      <w:r>
-        <w:rPr>
-          <w:sz w:val="24"/>
-        </w:rPr>
-        <w:t>Artikels</w:t>
-      </w:r>
-      <w:r>
-        <w:rPr>
-          <w:sz w:val="24"/>
-        </w:rPr>
-        <w:t xml:space="preserve"> und führt das Servlet „</w:t>
-      </w:r>
-      <w:r>
-        <w:rPr>
-          <w:sz w:val="24"/>
-        </w:rPr>
-        <w:t>Artikelverwaltung</w:t>
-      </w:r>
-      <w:r>
-        <w:rPr>
-          <w:sz w:val="24"/>
-        </w:rPr>
-        <w:t>“ mit dem Attribut „</w:t>
+        <w:t>“ aufgerufen. Hier kann der Admin die Daten eingeben und auf „anlegen“ klicken. Dadurch wird das Servlet „Artikelverwaltung“ mit dem Attribut „anlegen“ ausgeführt. Es werden die Parameter eingelesen, zwisch</w:t>
+      </w:r>
+      <w:r>
+        <w:rPr>
+          <w:sz w:val="24"/>
+        </w:rPr>
+        <w:t>en</w:t>
+      </w:r>
+      <w:r>
+        <w:rPr>
+          <w:sz w:val="24"/>
+        </w:rPr>
+        <w:t xml:space="preserve">gespeichert und auf Vollständigkeit geprüft. Sind diese nicht vollständig wird ein entsprechendes Feedback zurückgegeben. Sind die Daten vollständig, wird zunächst ein neuer Artikel ohne den </w:t>
       </w:r>
       <w:proofErr w:type="spellStart"/>
       <w:r>
         <w:rPr>
           <w:sz w:val="24"/>
         </w:rPr>
-        <w:t>aendern</w:t>
+        <w:t>Bildpfad</w:t>
       </w:r>
       <w:proofErr w:type="spellEnd"/>
       <w:r>
         <w:rPr>
           <w:sz w:val="24"/>
         </w:rPr>
-        <w:t>“ aus. Hier werden zunächst die Parameter eingelesen und geprüft ob die notwendigen Informationen eingetragen wurden. Ist dem nicht so wird ein entsprechendes Feedback an den Kunden gegeben und nichts geändert. Liegen alle Informationen wird zunächst das Bild hochgeladen und geändert – sollte ein neues Bild vorliegen. Danach werden dann die anderen Informationen aktualisiert und durch die Methode „</w:t>
+        <w:t xml:space="preserve"> mit der Methode „</w:t>
       </w:r>
       <w:proofErr w:type="spellStart"/>
-      <w:proofErr w:type="gramStart"/>
+      <w:r>
+        <w:rPr>
+          <w:sz w:val="24"/>
+        </w:rPr>
+        <w:t>erstelleArtikel</w:t>
+      </w:r>
+      <w:proofErr w:type="spellEnd"/>
+      <w:r>
+        <w:rPr>
+          <w:sz w:val="24"/>
+        </w:rPr>
+        <w:t>“ der Klasse „</w:t>
+      </w:r>
+      <w:proofErr w:type="spellStart"/>
+      <w:r>
+        <w:rPr>
+          <w:sz w:val="24"/>
+        </w:rPr>
+        <w:t>ArtikelManager</w:t>
+      </w:r>
+      <w:proofErr w:type="spellEnd"/>
+      <w:r>
+        <w:rPr>
+          <w:sz w:val="24"/>
+        </w:rPr>
+        <w:t>“ angelegt. Anschließend wird das Bild in den Ordner „</w:t>
+      </w:r>
+      <w:proofErr w:type="spellStart"/>
+      <w:r>
+        <w:rPr>
+          <w:sz w:val="24"/>
+        </w:rPr>
+        <w:t>WebContent</w:t>
+      </w:r>
+      <w:proofErr w:type="spellEnd"/>
+      <w:r>
+        <w:rPr>
+          <w:sz w:val="24"/>
+        </w:rPr>
+        <w:t>\Bilder“ hochgeladen und der Artikel mit der Methode „</w:t>
+      </w:r>
+      <w:proofErr w:type="spellStart"/>
       <w:r>
         <w:rPr>
           <w:sz w:val="24"/>
@@ -13444,40 +14039,21 @@
         <w:rPr>
           <w:sz w:val="24"/>
         </w:rPr>
-        <w:t>(</w:t>
-      </w:r>
-      <w:proofErr w:type="gramEnd"/>
-      <w:r>
-        <w:rPr>
-          <w:sz w:val="24"/>
-        </w:rPr>
-        <w:t>)“ auch in der Datenbank aktualisiert. Abschließend wird wieder das JSP „</w:t>
+        <w:t>“ aktualisiert. Abschließend wird das JSP „</w:t>
       </w:r>
       <w:proofErr w:type="spellStart"/>
       <w:r>
         <w:rPr>
           <w:sz w:val="24"/>
         </w:rPr>
-        <w:t>a_</w:t>
-      </w:r>
-      <w:r>
-        <w:rPr>
-          <w:sz w:val="24"/>
-        </w:rPr>
-        <w:t>artikel</w:t>
-      </w:r>
-      <w:r>
-        <w:rPr>
-          <w:sz w:val="24"/>
-        </w:rPr>
-        <w:t>Aendern</w:t>
+        <w:t>a_ArtikelAnlegen</w:t>
       </w:r>
       <w:proofErr w:type="spellEnd"/>
       <w:r>
         <w:rPr>
           <w:sz w:val="24"/>
         </w:rPr>
-        <w:t>“ zusammen mit entsprechenden Feedback angezeigt.</w:t>
+        <w:t>“ mit einem entsprechenden Feedback aufgerufen.</w:t>
       </w:r>
     </w:p>
     <w:p>
@@ -13490,139 +14066,135 @@
         <w:rPr>
           <w:sz w:val="24"/>
         </w:rPr>
-        <w:t>Auch kann der Admin im JSP „</w:t>
+        <w:t>Möchte der Admin einen Artikel ändern</w:t>
+      </w:r>
+      <w:r>
+        <w:rPr>
+          <w:sz w:val="24"/>
+        </w:rPr>
+        <w:t>,</w:t>
+      </w:r>
+      <w:r>
+        <w:rPr>
+          <w:sz w:val="24"/>
+        </w:rPr>
+        <w:t xml:space="preserve"> klickt er im JSP „</w:t>
       </w:r>
       <w:proofErr w:type="spellStart"/>
       <w:r>
         <w:rPr>
           <w:sz w:val="24"/>
         </w:rPr>
-        <w:t>a_</w:t>
-      </w:r>
-      <w:r>
-        <w:rPr>
-          <w:sz w:val="24"/>
-        </w:rPr>
-        <w:t>artikel</w:t>
-      </w:r>
-      <w:r>
-        <w:rPr>
-          <w:sz w:val="24"/>
-        </w:rPr>
-        <w:t>Aendern</w:t>
+        <w:t>a_artikelverwaltung</w:t>
       </w:r>
       <w:proofErr w:type="spellEnd"/>
       <w:r>
         <w:rPr>
           <w:sz w:val="24"/>
         </w:rPr>
-        <w:t>“ durch ein Klick auf „Aktuelles Bild löschen“ das Servlet „</w:t>
-      </w:r>
-      <w:r>
-        <w:rPr>
-          <w:sz w:val="24"/>
-        </w:rPr>
-        <w:t>Artikelverwaltung</w:t>
-      </w:r>
-      <w:r>
-        <w:rPr>
-          <w:sz w:val="24"/>
-        </w:rPr>
-        <w:t>“ mit dem Attribut „</w:t>
+        <w:t>“ auf die ID des entsprechenden Artikels und führt das Servlet „Artikelverwaltung“ mit dem Attribut „</w:t>
       </w:r>
       <w:proofErr w:type="spellStart"/>
       <w:r>
         <w:rPr>
           <w:sz w:val="24"/>
         </w:rPr>
-        <w:t>b_loeschen</w:t>
+        <w:t>aendern</w:t>
       </w:r>
       <w:proofErr w:type="spellEnd"/>
       <w:r>
         <w:rPr>
           <w:sz w:val="24"/>
         </w:rPr>
-        <w:t xml:space="preserve">“ aufgerufen werden. In diesem wird das Bild gelöscht und der </w:t>
+        <w:t xml:space="preserve">“ aus. Hier werden zunächst die Parameter eingelesen und </w:t>
+      </w:r>
+      <w:r>
+        <w:rPr>
+          <w:sz w:val="24"/>
+        </w:rPr>
+        <w:t xml:space="preserve">es wird </w:t>
+      </w:r>
+      <w:r>
+        <w:rPr>
+          <w:sz w:val="24"/>
+        </w:rPr>
+        <w:t>geprüft</w:t>
+      </w:r>
+      <w:r>
+        <w:rPr>
+          <w:sz w:val="24"/>
+        </w:rPr>
+        <w:t>,</w:t>
+      </w:r>
+      <w:r>
+        <w:rPr>
+          <w:sz w:val="24"/>
+        </w:rPr>
+        <w:t xml:space="preserve"> ob die notwendigen Informationen eingetragen wurden. Ist dem nicht so</w:t>
+      </w:r>
+      <w:r>
+        <w:rPr>
+          <w:sz w:val="24"/>
+        </w:rPr>
+        <w:t xml:space="preserve">, </w:t>
+      </w:r>
+      <w:r>
+        <w:rPr>
+          <w:sz w:val="24"/>
+        </w:rPr>
+        <w:t>wird ein entsprechendes Feedback an den Kunden gegeben und nichts geändert. Liegen alle Informationen</w:t>
+      </w:r>
+      <w:r>
+        <w:rPr>
+          <w:sz w:val="24"/>
+        </w:rPr>
+        <w:t xml:space="preserve"> vor,</w:t>
+      </w:r>
+      <w:r>
+        <w:rPr>
+          <w:sz w:val="24"/>
+        </w:rPr>
+        <w:t xml:space="preserve"> wird zunächst das Bild hochgeladen und geändert – sollte ein neues Bild vorliegen. Danach werden die anderen Informationen aktualisiert und durch die Methode „</w:t>
       </w:r>
       <w:proofErr w:type="spellStart"/>
       <w:r>
         <w:rPr>
           <w:sz w:val="24"/>
         </w:rPr>
-        <w:t>Bildpfad</w:t>
+        <w:t>aktualisiereArtikel</w:t>
       </w:r>
       <w:proofErr w:type="spellEnd"/>
       <w:r>
         <w:rPr>
           <w:sz w:val="24"/>
         </w:rPr>
-        <w:t xml:space="preserve"> des </w:t>
-      </w:r>
-      <w:r>
-        <w:rPr>
-          <w:sz w:val="24"/>
-        </w:rPr>
-        <w:t>Artikels</w:t>
-      </w:r>
-      <w:r>
-        <w:rPr>
-          <w:sz w:val="24"/>
-        </w:rPr>
-        <w:t xml:space="preserve"> auf „“ gesetzt. Dieses wird dann durch die Methode „</w:t>
+        <w:t>()“ auch in der Datenbank aktualisiert. Abschließend wird wieder das JSP „</w:t>
       </w:r>
       <w:proofErr w:type="spellStart"/>
-      <w:proofErr w:type="gramStart"/>
-      <w:r>
-        <w:rPr>
-          <w:sz w:val="24"/>
-        </w:rPr>
-        <w:t>aktualisiere</w:t>
-      </w:r>
-      <w:r>
-        <w:rPr>
-          <w:sz w:val="24"/>
-        </w:rPr>
-        <w:t>Artike</w:t>
-      </w:r>
-      <w:r>
-        <w:rPr>
-          <w:sz w:val="24"/>
-        </w:rPr>
-        <w:t>l</w:t>
+      <w:r>
+        <w:rPr>
+          <w:sz w:val="24"/>
+        </w:rPr>
+        <w:t>a_artikelAendern</w:t>
       </w:r>
       <w:proofErr w:type="spellEnd"/>
       <w:r>
         <w:rPr>
           <w:sz w:val="24"/>
         </w:rPr>
-        <w:t>(</w:t>
-      </w:r>
-      <w:proofErr w:type="gramEnd"/>
-      <w:r>
-        <w:rPr>
-          <w:sz w:val="24"/>
-        </w:rPr>
-        <w:t>)“ der Klasse „</w:t>
-      </w:r>
-      <w:proofErr w:type="spellStart"/>
-      <w:r>
-        <w:rPr>
-          <w:sz w:val="24"/>
-        </w:rPr>
-        <w:t>Artikel</w:t>
-      </w:r>
-      <w:r>
-        <w:rPr>
-          <w:sz w:val="24"/>
-        </w:rPr>
-        <w:t>Manager</w:t>
-      </w:r>
-      <w:proofErr w:type="spellEnd"/>
-      <w:r>
-        <w:rPr>
-          <w:sz w:val="24"/>
-        </w:rPr>
-        <w:t>“ auch in die Datenbank geschrieben.</w:t>
+        <w:t xml:space="preserve">“ zusammen mit </w:t>
+      </w:r>
+      <w:r>
+        <w:rPr>
+          <w:sz w:val="24"/>
+        </w:rPr>
+        <w:t xml:space="preserve">dem </w:t>
+      </w:r>
+      <w:r>
+        <w:rPr>
+          <w:sz w:val="24"/>
+        </w:rPr>
+        <w:t>entsprechenden Feedback angezeigt.</w:t>
       </w:r>
     </w:p>
     <w:p>
@@ -13635,37 +14207,121 @@
         <w:rPr>
           <w:sz w:val="24"/>
         </w:rPr>
-        <w:t>Für den Button „</w:t>
-      </w:r>
-      <w:r>
-        <w:rPr>
-          <w:sz w:val="24"/>
-        </w:rPr>
-        <w:t>Artikel</w:t>
-      </w:r>
-      <w:r>
-        <w:rPr>
-          <w:sz w:val="24"/>
-        </w:rPr>
-        <w:t xml:space="preserve"> löschen“ gilt, dass das Servlet „</w:t>
-      </w:r>
-      <w:r>
-        <w:rPr>
-          <w:sz w:val="24"/>
-        </w:rPr>
-        <w:t>Artikelverwaltung</w:t>
-      </w:r>
-      <w:r>
-        <w:rPr>
-          <w:sz w:val="24"/>
-        </w:rPr>
-        <w:t>“ mit dem Attribut „</w:t>
+        <w:lastRenderedPageBreak/>
+        <w:t>Auch kann der Admin im JSP „</w:t>
       </w:r>
       <w:proofErr w:type="spellStart"/>
       <w:r>
         <w:rPr>
           <w:sz w:val="24"/>
         </w:rPr>
+        <w:t>a_artikelAendern</w:t>
+      </w:r>
+      <w:proofErr w:type="spellEnd"/>
+      <w:r>
+        <w:rPr>
+          <w:sz w:val="24"/>
+        </w:rPr>
+        <w:t xml:space="preserve">“ </w:t>
+      </w:r>
+      <w:r>
+        <w:rPr>
+          <w:sz w:val="24"/>
+        </w:rPr>
+        <w:t>das aktuelle Bild löschen. Durch Klick auf den Button</w:t>
+      </w:r>
+      <w:r>
+        <w:rPr>
+          <w:sz w:val="24"/>
+        </w:rPr>
+        <w:t xml:space="preserve"> </w:t>
+      </w:r>
+      <w:r>
+        <w:rPr>
+          <w:sz w:val="24"/>
+        </w:rPr>
+        <w:t xml:space="preserve">wird </w:t>
+      </w:r>
+      <w:r>
+        <w:rPr>
+          <w:sz w:val="24"/>
+        </w:rPr>
+        <w:t>das Servlet „Artikelverwaltung“ mit dem Attribut „</w:t>
+      </w:r>
+      <w:proofErr w:type="spellStart"/>
+      <w:r>
+        <w:rPr>
+          <w:sz w:val="24"/>
+        </w:rPr>
+        <w:t>b_loeschen</w:t>
+      </w:r>
+      <w:proofErr w:type="spellEnd"/>
+      <w:r>
+        <w:rPr>
+          <w:sz w:val="24"/>
+        </w:rPr>
+        <w:t xml:space="preserve">“ aufgerufen. In diesem wird das Bild gelöscht und der </w:t>
+      </w:r>
+      <w:proofErr w:type="spellStart"/>
+      <w:r>
+        <w:rPr>
+          <w:sz w:val="24"/>
+        </w:rPr>
+        <w:t>Bildpfad</w:t>
+      </w:r>
+      <w:proofErr w:type="spellEnd"/>
+      <w:r>
+        <w:rPr>
+          <w:sz w:val="24"/>
+        </w:rPr>
+        <w:t xml:space="preserve"> des Artikels auf „“ gesetzt. Dieses wird dann durch die Methode „</w:t>
+      </w:r>
+      <w:proofErr w:type="spellStart"/>
+      <w:r>
+        <w:rPr>
+          <w:sz w:val="24"/>
+        </w:rPr>
+        <w:t>aktualisiereArtikel</w:t>
+      </w:r>
+      <w:proofErr w:type="spellEnd"/>
+      <w:r>
+        <w:rPr>
+          <w:sz w:val="24"/>
+        </w:rPr>
+        <w:t>()“ der Klasse „</w:t>
+      </w:r>
+      <w:proofErr w:type="spellStart"/>
+      <w:r>
+        <w:rPr>
+          <w:sz w:val="24"/>
+        </w:rPr>
+        <w:t>ArtikelManager</w:t>
+      </w:r>
+      <w:proofErr w:type="spellEnd"/>
+      <w:r>
+        <w:rPr>
+          <w:sz w:val="24"/>
+        </w:rPr>
+        <w:t>“ auch in die Datenbank geschrieben.</w:t>
+      </w:r>
+    </w:p>
+    <w:p>
+      <w:pPr>
+        <w:rPr>
+          <w:sz w:val="24"/>
+        </w:rPr>
+      </w:pPr>
+      <w:r>
+        <w:rPr>
+          <w:sz w:val="24"/>
+        </w:rPr>
+        <w:t>Für den Button „Artikel löschen“ gilt, dass das Servlet „Artikelverwaltung“ mit dem Attribut „</w:t>
+      </w:r>
+      <w:proofErr w:type="spellStart"/>
+      <w:r>
+        <w:rPr>
+          <w:sz w:val="24"/>
+        </w:rPr>
         <w:t>loeschen</w:t>
       </w:r>
       <w:proofErr w:type="spellEnd"/>
@@ -13673,74 +14329,14 @@
         <w:rPr>
           <w:sz w:val="24"/>
         </w:rPr>
-        <w:t xml:space="preserve">“ aufgerufen wird, nachdem man den Hinweis bestätigt hat, dass </w:t>
-      </w:r>
-      <w:r>
-        <w:rPr>
-          <w:sz w:val="24"/>
-        </w:rPr>
-        <w:t>der</w:t>
-      </w:r>
-      <w:r>
-        <w:rPr>
-          <w:sz w:val="24"/>
-        </w:rPr>
-        <w:t xml:space="preserve"> Artikel</w:t>
-      </w:r>
-      <w:r>
-        <w:rPr>
-          <w:sz w:val="24"/>
-        </w:rPr>
-        <w:t xml:space="preserve"> unwiderruflich </w:t>
-      </w:r>
-      <w:r>
-        <w:rPr>
-          <w:sz w:val="24"/>
-        </w:rPr>
-        <w:t xml:space="preserve">gelöscht </w:t>
-      </w:r>
-      <w:r>
-        <w:rPr>
-          <w:sz w:val="24"/>
-        </w:rPr>
-        <w:t>wird</w:t>
-      </w:r>
-      <w:r>
-        <w:rPr>
-          <w:sz w:val="24"/>
-        </w:rPr>
-        <w:t xml:space="preserve">. </w:t>
-      </w:r>
-      <w:r>
-        <w:rPr>
-          <w:sz w:val="24"/>
-        </w:rPr>
-        <w:t>Dadurch</w:t>
-      </w:r>
-      <w:r>
-        <w:rPr>
-          <w:sz w:val="24"/>
-        </w:rPr>
-        <w:t xml:space="preserve"> wird das Festival durch die Methode „</w:t>
+        <w:t>“ aufgerufen wird, nachdem man den Hinweis bestätigt hat, dass der Artikel unwiderruflich gelöscht wird. Dadurch wird das Festival durch die Methode „</w:t>
       </w:r>
       <w:proofErr w:type="spellStart"/>
       <w:r>
         <w:rPr>
           <w:sz w:val="24"/>
         </w:rPr>
-        <w:t>lösche</w:t>
-      </w:r>
-      <w:r>
-        <w:rPr>
-          <w:sz w:val="24"/>
-        </w:rPr>
-        <w:t>Artike</w:t>
-      </w:r>
-      <w:r>
-        <w:rPr>
-          <w:sz w:val="24"/>
-        </w:rPr>
-        <w:t>l</w:t>
+        <w:t>löscheArtikel</w:t>
       </w:r>
       <w:proofErr w:type="spellEnd"/>
       <w:r>
@@ -13754,13 +14350,7 @@
         <w:rPr>
           <w:sz w:val="24"/>
         </w:rPr>
-        <w:t>Artikel</w:t>
-      </w:r>
-      <w:r>
-        <w:rPr>
-          <w:sz w:val="24"/>
-        </w:rPr>
-        <w:t>lManager</w:t>
+        <w:t>ArtikellManager</w:t>
       </w:r>
       <w:proofErr w:type="spellEnd"/>
       <w:r>
@@ -13789,102 +14379,100 @@
         </w:rPr>
         <w:t xml:space="preserve"> Das Löschen des Artikels mit der ID 6 ist nicht möglich, da dieses unseren Postversand darstellt.</w:t>
       </w:r>
-      <w:bookmarkStart w:id="22" w:name="_GoBack"/>
+    </w:p>
+    <w:p>
+      <w:pPr>
+        <w:rPr>
+          <w:rFonts w:asciiTheme="majorHAnsi" w:hAnsiTheme="majorHAnsi" w:cstheme="majorHAnsi"/>
+          <w:sz w:val="24"/>
+        </w:rPr>
+      </w:pPr>
+    </w:p>
+    <w:p>
+      <w:pPr>
+        <w:pStyle w:val="berschrift2"/>
+        <w:rPr>
+          <w:rFonts w:asciiTheme="majorHAnsi" w:hAnsiTheme="majorHAnsi" w:cstheme="majorHAnsi"/>
+          <w:sz w:val="32"/>
+        </w:rPr>
+      </w:pPr>
+      <w:bookmarkStart w:id="22" w:name="_Toc466844928"/>
+      <w:r>
+        <w:rPr>
+          <w:rFonts w:asciiTheme="majorHAnsi" w:hAnsiTheme="majorHAnsi" w:cstheme="majorHAnsi"/>
+          <w:sz w:val="32"/>
+        </w:rPr>
+        <w:t>Technische Funktionen</w:t>
+      </w:r>
       <w:bookmarkEnd w:id="22"/>
     </w:p>
     <w:p>
       <w:pPr>
         <w:rPr>
-          <w:rFonts w:asciiTheme="majorHAnsi" w:hAnsiTheme="majorHAnsi" w:cstheme="majorHAnsi"/>
           <w:sz w:val="24"/>
         </w:rPr>
       </w:pPr>
     </w:p>
     <w:p>
       <w:pPr>
-        <w:pStyle w:val="berschrift2"/>
+        <w:rPr>
+          <w:sz w:val="24"/>
+        </w:rPr>
+      </w:pPr>
+      <w:commentRangeStart w:id="23"/>
+      <w:r>
+        <w:rPr>
+          <w:sz w:val="24"/>
+        </w:rPr>
+        <w:t>Technische Klassen, Datenbankzugriffe etc.</w:t>
+      </w:r>
+      <w:commentRangeEnd w:id="23"/>
+      <w:r>
+        <w:rPr>
+          <w:rStyle w:val="Kommentarzeichen"/>
+          <w:sz w:val="20"/>
+        </w:rPr>
+        <w:commentReference w:id="23"/>
+      </w:r>
+    </w:p>
+    <w:p>
+      <w:pPr>
+        <w:rPr>
+          <w:sz w:val="24"/>
+        </w:rPr>
+      </w:pPr>
+    </w:p>
+    <w:p>
+      <w:pPr>
+        <w:rPr>
+          <w:sz w:val="24"/>
+        </w:rPr>
+      </w:pPr>
+    </w:p>
+    <w:p>
+      <w:pPr>
+        <w:rPr>
+          <w:sz w:val="24"/>
+        </w:rPr>
+      </w:pPr>
+    </w:p>
+    <w:p>
+      <w:pPr>
+        <w:pStyle w:val="berschrift1"/>
         <w:rPr>
           <w:rFonts w:asciiTheme="majorHAnsi" w:hAnsiTheme="majorHAnsi" w:cstheme="majorHAnsi"/>
           <w:sz w:val="32"/>
         </w:rPr>
       </w:pPr>
-      <w:bookmarkStart w:id="23" w:name="_Toc466844928"/>
+      <w:bookmarkStart w:id="24" w:name="_Toc466844929"/>
       <w:r>
         <w:rPr>
           <w:rFonts w:asciiTheme="majorHAnsi" w:hAnsiTheme="majorHAnsi" w:cstheme="majorHAnsi"/>
           <w:sz w:val="32"/>
         </w:rPr>
-        <w:t>Technische Funktionen</w:t>
-      </w:r>
-      <w:bookmarkEnd w:id="23"/>
-    </w:p>
-    <w:p>
-      <w:pPr>
-        <w:rPr>
-          <w:sz w:val="24"/>
-        </w:rPr>
-      </w:pPr>
-    </w:p>
-    <w:p>
-      <w:pPr>
-        <w:rPr>
-          <w:sz w:val="24"/>
-        </w:rPr>
-      </w:pPr>
-      <w:commentRangeStart w:id="24"/>
-      <w:r>
-        <w:rPr>
-          <w:sz w:val="24"/>
-        </w:rPr>
-        <w:t>Technische Klassen, Datenbankzugriffe etc.</w:t>
-      </w:r>
-      <w:commentRangeEnd w:id="24"/>
-      <w:r>
-        <w:rPr>
-          <w:rStyle w:val="Kommentarzeichen"/>
-          <w:sz w:val="20"/>
-        </w:rPr>
-        <w:commentReference w:id="24"/>
-      </w:r>
-    </w:p>
-    <w:p>
-      <w:pPr>
-        <w:rPr>
-          <w:sz w:val="24"/>
-        </w:rPr>
-      </w:pPr>
-    </w:p>
-    <w:p>
-      <w:pPr>
-        <w:rPr>
-          <w:sz w:val="24"/>
-        </w:rPr>
-      </w:pPr>
-    </w:p>
-    <w:p>
-      <w:pPr>
-        <w:rPr>
-          <w:sz w:val="24"/>
-        </w:rPr>
-      </w:pPr>
-    </w:p>
-    <w:p>
-      <w:pPr>
-        <w:pStyle w:val="berschrift1"/>
-        <w:rPr>
-          <w:rFonts w:asciiTheme="majorHAnsi" w:hAnsiTheme="majorHAnsi" w:cstheme="majorHAnsi"/>
-          <w:sz w:val="32"/>
-        </w:rPr>
-      </w:pPr>
-      <w:bookmarkStart w:id="25" w:name="_Toc466844929"/>
-      <w:r>
-        <w:rPr>
-          <w:rFonts w:asciiTheme="majorHAnsi" w:hAnsiTheme="majorHAnsi" w:cstheme="majorHAnsi"/>
-          <w:sz w:val="32"/>
-        </w:rPr>
         <w:t>Testprotokoll</w:t>
       </w:r>
-      <w:bookmarkEnd w:id="25"/>
+      <w:bookmarkEnd w:id="24"/>
     </w:p>
     <w:tbl>
       <w:tblPr>
@@ -14052,7 +14640,6 @@
                 <w:rFonts w:asciiTheme="majorHAnsi" w:hAnsiTheme="majorHAnsi" w:cstheme="majorHAnsi"/>
                 <w:sz w:val="24"/>
               </w:rPr>
-              <w:lastRenderedPageBreak/>
               <w:t>T01</w:t>
             </w:r>
           </w:p>
@@ -14720,6 +15307,7 @@
                 <w:rFonts w:asciiTheme="majorHAnsi" w:hAnsiTheme="majorHAnsi" w:cstheme="majorHAnsi"/>
                 <w:sz w:val="24"/>
               </w:rPr>
+              <w:lastRenderedPageBreak/>
               <w:t>T06</w:t>
             </w:r>
           </w:p>
@@ -15278,7 +15866,6 @@
                 <w:rFonts w:asciiTheme="majorHAnsi" w:hAnsiTheme="majorHAnsi" w:cstheme="majorHAnsi"/>
                 <w:sz w:val="24"/>
               </w:rPr>
-              <w:lastRenderedPageBreak/>
               <w:t>T</w:t>
             </w:r>
             <w:r>
@@ -15892,6 +16479,7 @@
                 <w:rFonts w:asciiTheme="majorHAnsi" w:hAnsiTheme="majorHAnsi" w:cstheme="majorHAnsi"/>
                 <w:sz w:val="24"/>
               </w:rPr>
+              <w:lastRenderedPageBreak/>
               <w:t>T13</w:t>
             </w:r>
           </w:p>
@@ -16507,7 +17095,6 @@
                 <w:rFonts w:asciiTheme="majorHAnsi" w:hAnsiTheme="majorHAnsi" w:cstheme="majorHAnsi"/>
                 <w:sz w:val="24"/>
               </w:rPr>
-              <w:lastRenderedPageBreak/>
               <w:t>Beschreibung: Jazz Sessions</w:t>
             </w:r>
           </w:p>
@@ -16543,7 +17130,6 @@
                 <w:rFonts w:asciiTheme="majorHAnsi" w:hAnsiTheme="majorHAnsi" w:cstheme="majorHAnsi"/>
                 <w:sz w:val="24"/>
               </w:rPr>
-              <w:lastRenderedPageBreak/>
               <w:t xml:space="preserve">Die Kategorie ist angelegt und wird bei der </w:t>
             </w:r>
             <w:proofErr w:type="spellStart"/>
@@ -16931,6 +17517,7 @@
                 <w:rFonts w:asciiTheme="majorHAnsi" w:hAnsiTheme="majorHAnsi" w:cstheme="majorHAnsi"/>
                 <w:sz w:val="24"/>
               </w:rPr>
+              <w:lastRenderedPageBreak/>
               <w:t>Kategorie: Jazz</w:t>
             </w:r>
           </w:p>
@@ -17027,6 +17614,7 @@
                 <w:rFonts w:asciiTheme="majorHAnsi" w:hAnsiTheme="majorHAnsi" w:cstheme="majorHAnsi"/>
                 <w:sz w:val="24"/>
               </w:rPr>
+              <w:lastRenderedPageBreak/>
               <w:t>Das Festival ist angelegt und in der Festivalverwaltung, sowie im Shop zu sehen</w:t>
             </w:r>
           </w:p>
@@ -17289,15 +17877,7 @@
                 <w:rFonts w:asciiTheme="majorHAnsi" w:hAnsiTheme="majorHAnsi" w:cstheme="majorHAnsi"/>
                 <w:sz w:val="24"/>
               </w:rPr>
-              <w:t xml:space="preserve">. Hier klickt der Admin auf Artikel hinzufügen und </w:t>
-            </w:r>
-            <w:r>
-              <w:rPr>
-                <w:rFonts w:asciiTheme="majorHAnsi" w:hAnsiTheme="majorHAnsi" w:cstheme="majorHAnsi"/>
-                <w:sz w:val="24"/>
-              </w:rPr>
-              <w:lastRenderedPageBreak/>
-              <w:t>fügt folgende Daten ein und speichert diese:</w:t>
+              <w:t>. Hier klickt der Admin auf Artikel hinzufügen und fügt folgende Daten ein und speichert diese:</w:t>
             </w:r>
           </w:p>
           <w:p>
@@ -17365,7 +17945,6 @@
                 <w:rFonts w:asciiTheme="majorHAnsi" w:hAnsiTheme="majorHAnsi" w:cstheme="majorHAnsi"/>
                 <w:sz w:val="24"/>
               </w:rPr>
-              <w:lastRenderedPageBreak/>
               <w:t xml:space="preserve">Der Artikel ist angelegt und sowohl in der Festivalsicht des Admins als auch in der Eventsicht des Kunden zu sehen. </w:t>
             </w:r>
           </w:p>
@@ -17700,7 +18279,15 @@
                 <w:rFonts w:asciiTheme="majorHAnsi" w:hAnsiTheme="majorHAnsi" w:cstheme="majorHAnsi"/>
                 <w:sz w:val="24"/>
               </w:rPr>
-              <w:t>Der Admin geht zunächst auf das Festival „Jazz off Session“ und dann auf den Artikel Standardticket um ihn zu bearbeiten. Er ändert den Preis auf 15,95 und speichert diese</w:t>
+              <w:t xml:space="preserve">Der Admin geht zunächst auf das Festival „Jazz off Session“ und dann auf den Artikel Standardticket um ihn zu bearbeiten. Er ändert </w:t>
+            </w:r>
+            <w:r>
+              <w:rPr>
+                <w:rFonts w:asciiTheme="majorHAnsi" w:hAnsiTheme="majorHAnsi" w:cstheme="majorHAnsi"/>
+                <w:sz w:val="24"/>
+              </w:rPr>
+              <w:lastRenderedPageBreak/>
+              <w:t>den Preis auf 15,95 und speichert diese</w:t>
             </w:r>
           </w:p>
         </w:tc>
@@ -17720,6 +18307,7 @@
                 <w:rFonts w:asciiTheme="majorHAnsi" w:hAnsiTheme="majorHAnsi" w:cstheme="majorHAnsi"/>
                 <w:sz w:val="24"/>
               </w:rPr>
+              <w:lastRenderedPageBreak/>
               <w:t>Die Änderung ist gespeichert und sowohl in der Festivalsicht des Admins als auch in der Eventsicht des Kunden zu sehen</w:t>
             </w:r>
           </w:p>
@@ -18097,15 +18685,7 @@
                 <w:rFonts w:asciiTheme="majorHAnsi" w:hAnsiTheme="majorHAnsi" w:cstheme="majorHAnsi"/>
                 <w:sz w:val="24"/>
               </w:rPr>
-              <w:t xml:space="preserve">Die Kategorie „Jazz“ wird zum Bearbeiten geöffnet und durch einen </w:t>
-            </w:r>
-            <w:r>
-              <w:rPr>
-                <w:rFonts w:asciiTheme="majorHAnsi" w:hAnsiTheme="majorHAnsi" w:cstheme="majorHAnsi"/>
-                <w:sz w:val="24"/>
-              </w:rPr>
-              <w:lastRenderedPageBreak/>
-              <w:t>Klick auf „löschen“ sowie die Bestätigung durch „OK“ gelöscht</w:t>
+              <w:t>Die Kategorie „Jazz“ wird zum Bearbeiten geöffnet und durch einen Klick auf „löschen“ sowie die Bestätigung durch „OK“ gelöscht</w:t>
             </w:r>
           </w:p>
         </w:tc>
@@ -18125,7 +18705,6 @@
                 <w:rFonts w:asciiTheme="majorHAnsi" w:hAnsiTheme="majorHAnsi" w:cstheme="majorHAnsi"/>
                 <w:sz w:val="24"/>
               </w:rPr>
-              <w:lastRenderedPageBreak/>
               <w:t xml:space="preserve">Die Kategorie „Jazz“ wird logisch gelöscht und ist nicht mehr in der </w:t>
             </w:r>
             <w:proofErr w:type="spellStart"/>
@@ -18725,6 +19304,7 @@
                 <w:rFonts w:asciiTheme="majorHAnsi" w:hAnsiTheme="majorHAnsi" w:cstheme="majorHAnsi"/>
                 <w:sz w:val="24"/>
               </w:rPr>
+              <w:lastRenderedPageBreak/>
               <w:t>T31</w:t>
             </w:r>
           </w:p>
@@ -19232,15 +19812,7 @@
                 <w:rFonts w:asciiTheme="majorHAnsi" w:hAnsiTheme="majorHAnsi" w:cstheme="majorHAnsi"/>
                 <w:sz w:val="24"/>
               </w:rPr>
-              <w:t xml:space="preserve">Der Artikel „Standartticket“ wird aus dem Warenkorb durch einen </w:t>
-            </w:r>
-            <w:r>
-              <w:rPr>
-                <w:rFonts w:asciiTheme="majorHAnsi" w:hAnsiTheme="majorHAnsi" w:cstheme="majorHAnsi"/>
-                <w:sz w:val="24"/>
-              </w:rPr>
-              <w:lastRenderedPageBreak/>
-              <w:t>Klick auf „löschen“ gelöscht</w:t>
+              <w:t>Der Artikel „Standartticket“ wird aus dem Warenkorb durch einen Klick auf „löschen“ gelöscht</w:t>
             </w:r>
           </w:p>
         </w:tc>
@@ -19260,7 +19832,6 @@
                 <w:rFonts w:asciiTheme="majorHAnsi" w:hAnsiTheme="majorHAnsi" w:cstheme="majorHAnsi"/>
                 <w:sz w:val="24"/>
               </w:rPr>
-              <w:lastRenderedPageBreak/>
               <w:t>Der Artikel befindet sich nicht mehr im Warenkorb</w:t>
             </w:r>
           </w:p>
@@ -19882,15 +20453,16 @@
           <w:sz w:val="32"/>
         </w:rPr>
       </w:pPr>
-      <w:bookmarkStart w:id="26" w:name="_Toc466844930"/>
+      <w:bookmarkStart w:id="25" w:name="_Toc466844930"/>
       <w:r>
         <w:rPr>
           <w:rFonts w:asciiTheme="majorHAnsi" w:hAnsiTheme="majorHAnsi" w:cstheme="majorHAnsi"/>
           <w:sz w:val="32"/>
         </w:rPr>
+        <w:lastRenderedPageBreak/>
         <w:t>Projektmanagement</w:t>
       </w:r>
-      <w:bookmarkEnd w:id="26"/>
+      <w:bookmarkEnd w:id="25"/>
     </w:p>
     <w:p>
       <w:pPr>
@@ -19979,7 +20551,7 @@
           <w:szCs w:val="24"/>
         </w:rPr>
       </w:pPr>
-      <w:bookmarkStart w:id="27" w:name="_Toc466844901"/>
+      <w:bookmarkStart w:id="26" w:name="_Toc466844901"/>
       <w:r>
         <w:rPr>
           <w:sz w:val="24"/>
@@ -20029,56 +20601,56 @@
           <w:szCs w:val="24"/>
         </w:rPr>
         <w:t xml:space="preserve"> – Carl-Steinweg Phasenmodell</w:t>
+      </w:r>
+      <w:bookmarkEnd w:id="26"/>
+    </w:p>
+    <w:p>
+      <w:pPr>
+        <w:rPr>
+          <w:rFonts w:asciiTheme="majorHAnsi" w:hAnsiTheme="majorHAnsi" w:cstheme="majorHAnsi"/>
+          <w:sz w:val="24"/>
+          <w:szCs w:val="24"/>
+        </w:rPr>
+      </w:pPr>
+      <w:r>
+        <w:rPr>
+          <w:rFonts w:asciiTheme="majorHAnsi" w:hAnsiTheme="majorHAnsi" w:cstheme="majorHAnsi"/>
+          <w:sz w:val="24"/>
+          <w:szCs w:val="24"/>
+        </w:rPr>
+        <w:t>Der Projektmanagementbereich dient während des gesamten Projektzeitraumes der Leitung und Steuerung des Projektes. Der blau dargestellte Kernbereich ist in mehrere Phasen, in denen es gegebenenfalls Rücksprünge geben kann, gegliedert. Parallel dazu verläuft der Support- bzw. Testprozess, der insbesondere eine frühe Fehlererkennung ermöglicht.</w:t>
+      </w:r>
+    </w:p>
+    <w:p>
+      <w:pPr>
+        <w:pStyle w:val="berschrift2"/>
+      </w:pPr>
+      <w:bookmarkStart w:id="27" w:name="_Toc466844931"/>
+      <w:r>
+        <w:t>Soll-Ist-</w:t>
+      </w:r>
+      <w:r>
+        <w:t>Vergleich</w:t>
       </w:r>
       <w:bookmarkEnd w:id="27"/>
     </w:p>
     <w:p>
       <w:pPr>
+        <w:pStyle w:val="berschrift3"/>
         <w:rPr>
           <w:rFonts w:asciiTheme="majorHAnsi" w:hAnsiTheme="majorHAnsi" w:cstheme="majorHAnsi"/>
           <w:sz w:val="24"/>
-          <w:szCs w:val="24"/>
-        </w:rPr>
-      </w:pPr>
+        </w:rPr>
+      </w:pPr>
+      <w:bookmarkStart w:id="28" w:name="_Toc466844932"/>
       <w:r>
         <w:rPr>
           <w:rFonts w:asciiTheme="majorHAnsi" w:hAnsiTheme="majorHAnsi" w:cstheme="majorHAnsi"/>
           <w:sz w:val="24"/>
-          <w:szCs w:val="24"/>
-        </w:rPr>
-        <w:t>Der Projektmanagementbereich dient während des gesamten Projektzeitraumes der Leitung und Steuerung des Projektes. Der blau dargestellte Kernbereich ist in mehrere Phasen, in denen es gegebenenfalls Rücksprünge geben kann, gegliedert. Parallel dazu verläuft der Support- bzw. Testprozess, der insbesondere eine frühe Fehlererkennung ermöglicht.</w:t>
-      </w:r>
-    </w:p>
-    <w:p>
-      <w:pPr>
-        <w:pStyle w:val="berschrift2"/>
-      </w:pPr>
-      <w:bookmarkStart w:id="28" w:name="_Toc466844931"/>
-      <w:r>
-        <w:t>Soll-Ist-</w:t>
-      </w:r>
-      <w:r>
-        <w:t>Vergleich</w:t>
+        </w:rPr>
+        <w:t>Projektplan</w:t>
       </w:r>
       <w:bookmarkEnd w:id="28"/>
-    </w:p>
-    <w:p>
-      <w:pPr>
-        <w:pStyle w:val="berschrift3"/>
-        <w:rPr>
-          <w:rFonts w:asciiTheme="majorHAnsi" w:hAnsiTheme="majorHAnsi" w:cstheme="majorHAnsi"/>
-          <w:sz w:val="24"/>
-        </w:rPr>
-      </w:pPr>
-      <w:bookmarkStart w:id="29" w:name="_Toc466844932"/>
-      <w:r>
-        <w:rPr>
-          <w:rFonts w:asciiTheme="majorHAnsi" w:hAnsiTheme="majorHAnsi" w:cstheme="majorHAnsi"/>
-          <w:sz w:val="24"/>
-        </w:rPr>
-        <w:t>Projektplan</w:t>
-      </w:r>
-      <w:bookmarkEnd w:id="29"/>
     </w:p>
     <w:tbl>
       <w:tblPr>
@@ -20134,7 +20706,6 @@
                 <w:sz w:val="24"/>
                 <w:szCs w:val="24"/>
               </w:rPr>
-              <w:lastRenderedPageBreak/>
               <w:t>Vorgangsname</w:t>
             </w:r>
           </w:p>
@@ -23174,6 +23745,7 @@
                 <w:sz w:val="24"/>
                 <w:szCs w:val="24"/>
               </w:rPr>
+              <w:lastRenderedPageBreak/>
               <w:t xml:space="preserve">Erstellung </w:t>
             </w:r>
             <w:proofErr w:type="spellStart"/>
@@ -25063,7 +25635,6 @@
                 <w:sz w:val="24"/>
                 <w:szCs w:val="24"/>
               </w:rPr>
-              <w:lastRenderedPageBreak/>
               <w:t>Erstellung der Tabellendefinitionen in der Datenbank</w:t>
             </w:r>
           </w:p>
@@ -28309,6 +28880,7 @@
                 <w:sz w:val="24"/>
                 <w:szCs w:val="24"/>
               </w:rPr>
+              <w:lastRenderedPageBreak/>
               <w:t>Integrationstest</w:t>
             </w:r>
           </w:p>
@@ -30136,7 +30708,7 @@
           <w:sz w:val="24"/>
         </w:rPr>
       </w:pPr>
-      <w:bookmarkStart w:id="30" w:name="_Toc466844933"/>
+      <w:bookmarkStart w:id="29" w:name="_Toc466844933"/>
       <w:r>
         <w:rPr>
           <w:rFonts w:asciiTheme="majorHAnsi" w:hAnsiTheme="majorHAnsi" w:cstheme="majorHAnsi"/>
@@ -30144,7 +30716,7 @@
         </w:rPr>
         <w:t>Muss/Kann-Kriterien</w:t>
       </w:r>
-      <w:bookmarkEnd w:id="30"/>
+      <w:bookmarkEnd w:id="29"/>
     </w:p>
     <w:p>
       <w:pPr>
@@ -30189,26 +30761,16 @@
           <w:sz w:val="24"/>
           <w:szCs w:val="24"/>
         </w:rPr>
-        <w:t xml:space="preserve">Erfassen, anzeigen, bearbeiten, löschen der Kundendaten (Registrierung/Anmeldung/Verwaltung durch den Kunden selbst und durch den </w:t>
-      </w:r>
-      <w:proofErr w:type="gramStart"/>
-      <w:r>
-        <w:rPr>
-          <w:rFonts w:asciiTheme="majorHAnsi" w:hAnsiTheme="majorHAnsi" w:cstheme="majorHAnsi"/>
+        <w:t xml:space="preserve">Erfassen, anzeigen, bearbeiten, löschen der Kundendaten (Registrierung/Anmeldung/Verwaltung durch den Kunden selbst und durch den Admin)  </w:t>
+      </w:r>
+      <w:r>
+        <w:rPr>
+          <w:rFonts w:ascii="Wingdings 2" w:hAnsi="Wingdings 2" w:cstheme="majorHAnsi"/>
           <w:sz w:val="24"/>
           <w:szCs w:val="24"/>
         </w:rPr>
-        <w:t xml:space="preserve">Admin)  </w:t>
-      </w:r>
-      <w:r>
-        <w:rPr>
-          <w:rFonts w:ascii="Wingdings 2" w:hAnsi="Wingdings 2" w:cstheme="majorHAnsi"/>
-          <w:sz w:val="24"/>
-          <w:szCs w:val="24"/>
-        </w:rPr>
         <w:t></w:t>
       </w:r>
-      <w:proofErr w:type="gramEnd"/>
       <w:r>
         <w:rPr>
           <w:rFonts w:ascii="Wingdings 2" w:hAnsi="Wingdings 2" w:cstheme="majorHAnsi"/>
@@ -30277,7 +30839,6 @@
           <w:sz w:val="24"/>
           <w:szCs w:val="24"/>
         </w:rPr>
-        <w:lastRenderedPageBreak/>
         <w:t xml:space="preserve">Die Passwörter werden als Hash-Wert in der Datenbanktabelle abgelegt. </w:t>
       </w:r>
       <w:r>
@@ -30659,7 +31220,7 @@
           <w:sz w:val="24"/>
           <w:szCs w:val="24"/>
         </w:rPr>
-        <w:t xml:space="preserve"> Design auf Desktop und Android-Smartphone (ab Version 4.4.x)</w:t>
+        <w:t xml:space="preserve"> Design auf Desktop und Android-Smartphone</w:t>
       </w:r>
       <w:r>
         <w:rPr>
@@ -31078,6 +31639,7 @@
           <w:sz w:val="24"/>
           <w:szCs w:val="24"/>
         </w:rPr>
+        <w:lastRenderedPageBreak/>
         <w:t>Einbinden von zusätzlichen Festival-Artikeln (Regencapes etc.)</w:t>
       </w:r>
       <w:r>
@@ -31117,11 +31679,11 @@
       <w:pPr>
         <w:pStyle w:val="berschrift2"/>
       </w:pPr>
-      <w:bookmarkStart w:id="31" w:name="_Toc466844934"/>
+      <w:bookmarkStart w:id="30" w:name="_Toc466844934"/>
       <w:r>
         <w:t>Ressourcenzuordnung</w:t>
       </w:r>
-      <w:bookmarkEnd w:id="31"/>
+      <w:bookmarkEnd w:id="30"/>
     </w:p>
     <w:p>
       <w:pPr>
@@ -31129,20 +31691,20 @@
           <w:sz w:val="24"/>
         </w:rPr>
       </w:pPr>
-      <w:commentRangeStart w:id="32"/>
+      <w:commentRangeStart w:id="31"/>
       <w:r>
         <w:rPr>
           <w:sz w:val="24"/>
         </w:rPr>
         <w:t>Wer hat wie viele Stunden gemacht</w:t>
       </w:r>
-      <w:commentRangeEnd w:id="32"/>
+      <w:commentRangeEnd w:id="31"/>
       <w:r>
         <w:rPr>
           <w:rStyle w:val="Kommentarzeichen"/>
           <w:sz w:val="20"/>
         </w:rPr>
-        <w:commentReference w:id="32"/>
+        <w:commentReference w:id="31"/>
       </w:r>
     </w:p>
     <w:tbl>
@@ -31410,64 +31972,183 @@
       <w:pPr>
         <w:pStyle w:val="berschrift1"/>
       </w:pPr>
-      <w:bookmarkStart w:id="33" w:name="_Toc466844935"/>
+      <w:bookmarkStart w:id="32" w:name="_Toc466844935"/>
       <w:r>
         <w:t>Fazit/Bewertung</w:t>
       </w:r>
+      <w:bookmarkEnd w:id="32"/>
+    </w:p>
+    <w:p>
+      <w:pPr>
+        <w:rPr>
+          <w:sz w:val="24"/>
+        </w:rPr>
+      </w:pPr>
+      <w:r>
+        <w:rPr>
+          <w:sz w:val="24"/>
+        </w:rPr>
+        <w:t>Zusammenfassend lässt sich sagen, dass das Projekt fristgerecht</w:t>
+      </w:r>
+      <w:r>
+        <w:rPr>
+          <w:sz w:val="24"/>
+        </w:rPr>
+        <w:t>,</w:t>
+      </w:r>
+      <w:r>
+        <w:rPr>
+          <w:sz w:val="24"/>
+        </w:rPr>
+        <w:t xml:space="preserve"> </w:t>
+      </w:r>
+      <w:r>
+        <w:rPr>
+          <w:sz w:val="24"/>
+        </w:rPr>
+        <w:t xml:space="preserve">mit einer leichten Überschreitung der zuvor kalkulierten 360 Stunden, </w:t>
+      </w:r>
+      <w:r>
+        <w:rPr>
+          <w:sz w:val="24"/>
+        </w:rPr>
+        <w:t xml:space="preserve">abgeschlossen wurde. </w:t>
+      </w:r>
+      <w:r>
+        <w:rPr>
+          <w:sz w:val="24"/>
+        </w:rPr>
+        <w:t>Des Weiteren konnten n</w:t>
+      </w:r>
+      <w:r>
+        <w:rPr>
+          <w:sz w:val="24"/>
+        </w:rPr>
+        <w:t>eben den Muss-Kriterien, einige Kann-Kriterien erfolgreich umgesetzt werden.</w:t>
+      </w:r>
+    </w:p>
+    <w:p>
+      <w:pPr>
+        <w:rPr>
+          <w:sz w:val="24"/>
+        </w:rPr>
+      </w:pPr>
+      <w:r>
+        <w:rPr>
+          <w:sz w:val="24"/>
+        </w:rPr>
+        <w:t>Die gestalteten Diagramme in der Designphase bildeten eine gute Orientierung und entsprachen am Ende</w:t>
+      </w:r>
+      <w:r>
+        <w:rPr>
+          <w:sz w:val="24"/>
+        </w:rPr>
+        <w:t xml:space="preserve"> des Projekts</w:t>
+      </w:r>
+      <w:r>
+        <w:rPr>
+          <w:sz w:val="24"/>
+        </w:rPr>
+        <w:t xml:space="preserve"> </w:t>
+      </w:r>
+      <w:r>
+        <w:rPr>
+          <w:sz w:val="24"/>
+        </w:rPr>
+        <w:t>mit wenigen Anpassungen dem Endresultat.</w:t>
+      </w:r>
+    </w:p>
+    <w:p>
+      <w:pPr>
+        <w:rPr>
+          <w:sz w:val="24"/>
+        </w:rPr>
+      </w:pPr>
+      <w:r>
+        <w:rPr>
+          <w:sz w:val="24"/>
+        </w:rPr>
+        <w:t xml:space="preserve">Zeitverluste mussten </w:t>
+      </w:r>
+      <w:r>
+        <w:rPr>
+          <w:sz w:val="24"/>
+        </w:rPr>
+        <w:t xml:space="preserve">unter anderem </w:t>
+      </w:r>
+      <w:r>
+        <w:rPr>
+          <w:sz w:val="24"/>
+        </w:rPr>
+        <w:t xml:space="preserve">durch Einarbeitung </w:t>
+      </w:r>
+      <w:r>
+        <w:rPr>
+          <w:sz w:val="24"/>
+        </w:rPr>
+        <w:t xml:space="preserve">in Tools und fehlenden </w:t>
+      </w:r>
+      <w:proofErr w:type="spellStart"/>
+      <w:r>
+        <w:rPr>
+          <w:sz w:val="24"/>
+        </w:rPr>
+        <w:t>Programmierkenntnissten</w:t>
+      </w:r>
+      <w:proofErr w:type="spellEnd"/>
+      <w:r>
+        <w:rPr>
+          <w:sz w:val="24"/>
+        </w:rPr>
+        <w:t>, sowie</w:t>
+      </w:r>
+      <w:r>
+        <w:rPr>
+          <w:sz w:val="24"/>
+        </w:rPr>
+        <w:t xml:space="preserve"> Differenzen innerhalb des Teams in Kauf genommen werden. Insgesamt entstand jedoch ein großer Lerneffekt, dadurch dass vieles von Grund auf erlernt werden musste. Ebenfalls wurde uns bewusst, wie wichtig eine gute Planung innerhalb des Teams ist.</w:t>
+      </w:r>
+      <w:bookmarkStart w:id="33" w:name="_GoBack"/>
       <w:bookmarkEnd w:id="33"/>
     </w:p>
     <w:p>
       <w:pPr>
         <w:rPr>
-          <w:sz w:val="24"/>
-        </w:rPr>
-      </w:pPr>
-      <w:r>
-        <w:rPr>
-          <w:sz w:val="24"/>
-        </w:rPr>
-        <w:t>Zusammenfassung des Projekts und Abschließende Bewertung.</w:t>
-      </w:r>
-    </w:p>
-    <w:p>
-      <w:pPr>
-        <w:rPr>
-          <w:sz w:val="24"/>
-        </w:rPr>
-      </w:pPr>
-      <w:r>
-        <w:rPr>
+          <w:i/>
+          <w:sz w:val="24"/>
+        </w:rPr>
+      </w:pPr>
+      <w:r>
+        <w:rPr>
+          <w:i/>
           <w:sz w:val="24"/>
         </w:rPr>
         <w:t>Alles in allem sind wir trotz leichter Abweichungen im Projektpla</w:t>
       </w:r>
       <w:r>
         <w:rPr>
+          <w:i/>
           <w:sz w:val="24"/>
         </w:rPr>
         <w:t>n mit dem Endprojekt zufrieden. Wir haben alle Muss-Kriterien und auch einige Kann-Kriterien erfüllen können.</w:t>
       </w:r>
       <w:r>
         <w:rPr>
-          <w:sz w:val="24"/>
-        </w:rPr>
-        <w:t xml:space="preserve"> Auch wenn zum Beginn </w:t>
-      </w:r>
-      <w:r>
-        <w:rPr>
-          <w:sz w:val="24"/>
-        </w:rPr>
-        <w:lastRenderedPageBreak/>
-        <w:t xml:space="preserve">der Realisierungsphase wir hinter dem Plan lagen, konnten wir durch einen stetigen Lernprozess den Rückstand zum Ende hin gut aufholen. Zu Beginn hat das fehlende Wissen den Projektplan ins Schwanken gebracht. </w:t>
-      </w:r>
-      <w:r>
-        <w:rPr>
+          <w:i/>
+          <w:sz w:val="24"/>
+        </w:rPr>
+        <w:t xml:space="preserve"> Auch wenn zum Beginn der Realisierungsphase wir hinter dem Plan lagen, konnten wir durch einen stetigen Lernprozess den Rückstand zum Ende hin gut aufholen. Zu Beginn hat das fehlende Wissen den Projektplan ins Schwanken gebracht. </w:t>
+      </w:r>
+      <w:r>
+        <w:rPr>
+          <w:i/>
           <w:sz w:val="24"/>
         </w:rPr>
         <w:t xml:space="preserve">Ein Problem während des Projekts war die Kommunikation innerhalb des Teams. Hier wurden Absprachen falsch verstanden, was zu Missverständnissen und Unmut geführt hat. Das hatte zur Folge, dass Termine nicht eingehalten worden sind und Aufgaben nicht richtig erfüllt wurden. Dieses hätte eventuell durch eine bessere und regelmäßigere Kommunikation zwischen den Mitgliedern des Teams verhindert werden können. Letztendlich haben wir den Unmut und die Probleme durch ein Gespräch zusammen mit Marcus Becker lösen können. In Zukunft müssen wir darauf achten, dass ähnliches nicht nochmal vorkommt. Zusammenfassend kann man sagen, dass das Projekt das gemacht hat was es machen sollte. </w:t>
       </w:r>
       <w:r>
         <w:rPr>
+          <w:i/>
           <w:sz w:val="24"/>
         </w:rPr>
         <w:t>Unsere Fähigkeiten haben sich in verschiedenen Disziplinen wie Projektplanung oder auch Programmierung über das Model-View-Control Konzept verbessert. Auch wurde unsere Fähigkeit Konflikte lösen zu können durch unser zwischenzeitiges Tief gestärkt.</w:t>
@@ -31523,6 +32204,7 @@
           <w:rFonts w:asciiTheme="majorHAnsi" w:hAnsiTheme="majorHAnsi" w:cstheme="majorHAnsi"/>
           <w:sz w:val="24"/>
         </w:rPr>
+        <w:lastRenderedPageBreak/>
         <w:t>Bei Verbesserungsvorschlägen wenden Sie sich bitte, an dem zuletzt genannten Autor.</w:t>
       </w:r>
     </w:p>
@@ -32052,8 +32734,8 @@
 </file>
 
 <file path=word/comments.xml><?xml version="1.0" encoding="utf-8"?>
-<w:comments xmlns:wpc="http://schemas.microsoft.com/office/word/2010/wordprocessingCanvas" xmlns:cx="http://schemas.microsoft.com/office/drawing/2014/chartex" xmlns:cx1="http://schemas.microsoft.com/office/drawing/2015/9/8/chartex" xmlns:cx2="http://schemas.microsoft.com/office/drawing/2015/10/21/chartex" xmlns:mc="http://schemas.openxmlformats.org/markup-compatibility/2006" xmlns:o="urn:schemas-microsoft-com:office:office" xmlns:r="http://schemas.openxmlformats.org/officeDocument/2006/relationships" xmlns:m="http://schemas.openxmlformats.org/officeDocument/2006/math" xmlns:v="urn:schemas-microsoft-com:vml" xmlns:wp14="http://schemas.microsoft.com/office/word/2010/wordprocessingDrawing" xmlns:wp="http://schemas.openxmlformats.org/drawingml/2006/wordprocessingDrawing" xmlns:w10="urn:schemas-microsoft-com:office:word" xmlns:w="http://schemas.openxmlformats.org/wordprocessingml/2006/main" xmlns:w14="http://schemas.microsoft.com/office/word/2010/wordml" xmlns:w15="http://schemas.microsoft.com/office/word/2012/wordml" xmlns:w16se="http://schemas.microsoft.com/office/word/2015/wordml/symex" xmlns:wpg="http://schemas.microsoft.com/office/word/2010/wordprocessingGroup" xmlns:wpi="http://schemas.microsoft.com/office/word/2010/wordprocessingInk" xmlns:wne="http://schemas.microsoft.com/office/word/2006/wordml" xmlns:wps="http://schemas.microsoft.com/office/word/2010/wordprocessingShape" mc:Ignorable="w14 w15 w16se wp14">
-  <w:comment w:id="24" w:author="timo.schlueter95@googlemail.com" w:date="2016-11-13T22:50:00Z" w:initials="t">
+<w:comments xmlns:wpc="http://schemas.microsoft.com/office/word/2010/wordprocessingCanvas" xmlns:mc="http://schemas.openxmlformats.org/markup-compatibility/2006" xmlns:o="urn:schemas-microsoft-com:office:office" xmlns:r="http://schemas.openxmlformats.org/officeDocument/2006/relationships" xmlns:m="http://schemas.openxmlformats.org/officeDocument/2006/math" xmlns:v="urn:schemas-microsoft-com:vml" xmlns:wp14="http://schemas.microsoft.com/office/word/2010/wordprocessingDrawing" xmlns:wp="http://schemas.openxmlformats.org/drawingml/2006/wordprocessingDrawing" xmlns:w10="urn:schemas-microsoft-com:office:word" xmlns:w="http://schemas.openxmlformats.org/wordprocessingml/2006/main" xmlns:w14="http://schemas.microsoft.com/office/word/2010/wordml" xmlns:w15="http://schemas.microsoft.com/office/word/2012/wordml" xmlns:wpg="http://schemas.microsoft.com/office/word/2010/wordprocessingGroup" xmlns:wpi="http://schemas.microsoft.com/office/word/2010/wordprocessingInk" xmlns:wne="http://schemas.microsoft.com/office/word/2006/wordml" xmlns:wps="http://schemas.microsoft.com/office/word/2010/wordprocessingShape" mc:Ignorable="w14 w15 wp14">
+  <w:comment w:id="23" w:author="timo.schlueter95@googlemail.com" w:date="2016-11-13T22:50:00Z" w:initials="t">
     <w:p>
       <w:pPr>
         <w:pStyle w:val="Kommentartext"/>
@@ -32069,7 +32751,7 @@
       </w:r>
     </w:p>
   </w:comment>
-  <w:comment w:id="32" w:author="timo.schlueter95@googlemail.com" w:date="2016-11-13T22:52:00Z" w:initials="t">
+  <w:comment w:id="31" w:author="timo.schlueter95@googlemail.com" w:date="2016-11-13T22:52:00Z" w:initials="t">
     <w:p>
       <w:pPr>
         <w:pStyle w:val="Kommentartext"/>
@@ -32089,14 +32771,14 @@
 </file>
 
 <file path=word/commentsExtended.xml><?xml version="1.0" encoding="utf-8"?>
-<w15:commentsEx xmlns:wpc="http://schemas.microsoft.com/office/word/2010/wordprocessingCanvas" xmlns:cx="http://schemas.microsoft.com/office/drawing/2014/chartex" xmlns:cx1="http://schemas.microsoft.com/office/drawing/2015/9/8/chartex" xmlns:cx2="http://schemas.microsoft.com/office/drawing/2015/10/21/chartex" xmlns:mc="http://schemas.openxmlformats.org/markup-compatibility/2006" xmlns:o="urn:schemas-microsoft-com:office:office" xmlns:r="http://schemas.openxmlformats.org/officeDocument/2006/relationships" xmlns:m="http://schemas.openxmlformats.org/officeDocument/2006/math" xmlns:v="urn:schemas-microsoft-com:vml" xmlns:wp14="http://schemas.microsoft.com/office/word/2010/wordprocessingDrawing" xmlns:wp="http://schemas.openxmlformats.org/drawingml/2006/wordprocessingDrawing" xmlns:w10="urn:schemas-microsoft-com:office:word" xmlns:w="http://schemas.openxmlformats.org/wordprocessingml/2006/main" xmlns:w14="http://schemas.microsoft.com/office/word/2010/wordml" xmlns:w15="http://schemas.microsoft.com/office/word/2012/wordml" xmlns:w16se="http://schemas.microsoft.com/office/word/2015/wordml/symex" xmlns:wpg="http://schemas.microsoft.com/office/word/2010/wordprocessingGroup" xmlns:wpi="http://schemas.microsoft.com/office/word/2010/wordprocessingInk" xmlns:wne="http://schemas.microsoft.com/office/word/2006/wordml" xmlns:wps="http://schemas.microsoft.com/office/word/2010/wordprocessingShape" mc:Ignorable="w14 w15 w16se wp14">
+<w15:commentsEx xmlns:wpc="http://schemas.microsoft.com/office/word/2010/wordprocessingCanvas" xmlns:mc="http://schemas.openxmlformats.org/markup-compatibility/2006" xmlns:o="urn:schemas-microsoft-com:office:office" xmlns:r="http://schemas.openxmlformats.org/officeDocument/2006/relationships" xmlns:m="http://schemas.openxmlformats.org/officeDocument/2006/math" xmlns:v="urn:schemas-microsoft-com:vml" xmlns:wp14="http://schemas.microsoft.com/office/word/2010/wordprocessingDrawing" xmlns:wp="http://schemas.openxmlformats.org/drawingml/2006/wordprocessingDrawing" xmlns:w10="urn:schemas-microsoft-com:office:word" xmlns:w="http://schemas.openxmlformats.org/wordprocessingml/2006/main" xmlns:w14="http://schemas.microsoft.com/office/word/2010/wordml" xmlns:w15="http://schemas.microsoft.com/office/word/2012/wordml" xmlns:wpg="http://schemas.microsoft.com/office/word/2010/wordprocessingGroup" xmlns:wpi="http://schemas.microsoft.com/office/word/2010/wordprocessingInk" xmlns:wne="http://schemas.microsoft.com/office/word/2006/wordml" xmlns:wps="http://schemas.microsoft.com/office/word/2010/wordprocessingShape" mc:Ignorable="w14 w15 wp14">
   <w15:commentEx w15:paraId="76CED938" w15:done="0"/>
   <w15:commentEx w15:paraId="4DDB199D" w15:done="0"/>
 </w15:commentsEx>
 </file>
 
 <file path=word/endnotes.xml><?xml version="1.0" encoding="utf-8"?>
-<w:endnotes xmlns:wpc="http://schemas.microsoft.com/office/word/2010/wordprocessingCanvas" xmlns:cx="http://schemas.microsoft.com/office/drawing/2014/chartex" xmlns:cx1="http://schemas.microsoft.com/office/drawing/2015/9/8/chartex" xmlns:cx2="http://schemas.microsoft.com/office/drawing/2015/10/21/chartex" xmlns:mc="http://schemas.openxmlformats.org/markup-compatibility/2006" xmlns:o="urn:schemas-microsoft-com:office:office" xmlns:r="http://schemas.openxmlformats.org/officeDocument/2006/relationships" xmlns:m="http://schemas.openxmlformats.org/officeDocument/2006/math" xmlns:v="urn:schemas-microsoft-com:vml" xmlns:wp14="http://schemas.microsoft.com/office/word/2010/wordprocessingDrawing" xmlns:wp="http://schemas.openxmlformats.org/drawingml/2006/wordprocessingDrawing" xmlns:w10="urn:schemas-microsoft-com:office:word" xmlns:w="http://schemas.openxmlformats.org/wordprocessingml/2006/main" xmlns:w14="http://schemas.microsoft.com/office/word/2010/wordml" xmlns:w15="http://schemas.microsoft.com/office/word/2012/wordml" xmlns:w16se="http://schemas.microsoft.com/office/word/2015/wordml/symex" xmlns:wpg="http://schemas.microsoft.com/office/word/2010/wordprocessingGroup" xmlns:wpi="http://schemas.microsoft.com/office/word/2010/wordprocessingInk" xmlns:wne="http://schemas.microsoft.com/office/word/2006/wordml" xmlns:wps="http://schemas.microsoft.com/office/word/2010/wordprocessingShape" mc:Ignorable="w14 w15 w16se wp14">
+<w:endnotes xmlns:wpc="http://schemas.microsoft.com/office/word/2010/wordprocessingCanvas" xmlns:mc="http://schemas.openxmlformats.org/markup-compatibility/2006" xmlns:o="urn:schemas-microsoft-com:office:office" xmlns:r="http://schemas.openxmlformats.org/officeDocument/2006/relationships" xmlns:m="http://schemas.openxmlformats.org/officeDocument/2006/math" xmlns:v="urn:schemas-microsoft-com:vml" xmlns:wp14="http://schemas.microsoft.com/office/word/2010/wordprocessingDrawing" xmlns:wp="http://schemas.openxmlformats.org/drawingml/2006/wordprocessingDrawing" xmlns:w10="urn:schemas-microsoft-com:office:word" xmlns:w="http://schemas.openxmlformats.org/wordprocessingml/2006/main" xmlns:w14="http://schemas.microsoft.com/office/word/2010/wordml" xmlns:w15="http://schemas.microsoft.com/office/word/2012/wordml" xmlns:wpg="http://schemas.microsoft.com/office/word/2010/wordprocessingGroup" xmlns:wpi="http://schemas.microsoft.com/office/word/2010/wordprocessingInk" xmlns:wne="http://schemas.microsoft.com/office/word/2006/wordml" xmlns:wps="http://schemas.microsoft.com/office/word/2010/wordprocessingShape" mc:Ignorable="w14 w15 wp14">
   <w:endnote w:type="separator" w:id="-1">
     <w:p>
       <w:r>
@@ -32127,7 +32809,7 @@
 </file>
 
 <file path=word/footer1.xml><?xml version="1.0" encoding="utf-8"?>
-<w:ftr xmlns:wpc="http://schemas.microsoft.com/office/word/2010/wordprocessingCanvas" xmlns:cx="http://schemas.microsoft.com/office/drawing/2014/chartex" xmlns:cx1="http://schemas.microsoft.com/office/drawing/2015/9/8/chartex" xmlns:cx2="http://schemas.microsoft.com/office/drawing/2015/10/21/chartex" xmlns:mc="http://schemas.openxmlformats.org/markup-compatibility/2006" xmlns:o="urn:schemas-microsoft-com:office:office" xmlns:r="http://schemas.openxmlformats.org/officeDocument/2006/relationships" xmlns:m="http://schemas.openxmlformats.org/officeDocument/2006/math" xmlns:v="urn:schemas-microsoft-com:vml" xmlns:wp14="http://schemas.microsoft.com/office/word/2010/wordprocessingDrawing" xmlns:wp="http://schemas.openxmlformats.org/drawingml/2006/wordprocessingDrawing" xmlns:w10="urn:schemas-microsoft-com:office:word" xmlns:w="http://schemas.openxmlformats.org/wordprocessingml/2006/main" xmlns:w14="http://schemas.microsoft.com/office/word/2010/wordml" xmlns:w15="http://schemas.microsoft.com/office/word/2012/wordml" xmlns:w16se="http://schemas.microsoft.com/office/word/2015/wordml/symex" xmlns:wpg="http://schemas.microsoft.com/office/word/2010/wordprocessingGroup" xmlns:wpi="http://schemas.microsoft.com/office/word/2010/wordprocessingInk" xmlns:wne="http://schemas.microsoft.com/office/word/2006/wordml" xmlns:wps="http://schemas.microsoft.com/office/word/2010/wordprocessingShape" mc:Ignorable="w14 w15 w16se wp14">
+<w:ftr xmlns:wpc="http://schemas.microsoft.com/office/word/2010/wordprocessingCanvas" xmlns:mc="http://schemas.openxmlformats.org/markup-compatibility/2006" xmlns:o="urn:schemas-microsoft-com:office:office" xmlns:r="http://schemas.openxmlformats.org/officeDocument/2006/relationships" xmlns:m="http://schemas.openxmlformats.org/officeDocument/2006/math" xmlns:v="urn:schemas-microsoft-com:vml" xmlns:wp14="http://schemas.microsoft.com/office/word/2010/wordprocessingDrawing" xmlns:wp="http://schemas.openxmlformats.org/drawingml/2006/wordprocessingDrawing" xmlns:w10="urn:schemas-microsoft-com:office:word" xmlns:w="http://schemas.openxmlformats.org/wordprocessingml/2006/main" xmlns:w14="http://schemas.microsoft.com/office/word/2010/wordml" xmlns:w15="http://schemas.microsoft.com/office/word/2012/wordml" xmlns:wpg="http://schemas.microsoft.com/office/word/2010/wordprocessingGroup" xmlns:wpi="http://schemas.microsoft.com/office/word/2010/wordprocessingInk" xmlns:wne="http://schemas.microsoft.com/office/word/2006/wordml" xmlns:wps="http://schemas.microsoft.com/office/word/2010/wordprocessingShape" mc:Ignorable="w14 w15 wp14">
   <w:p>
     <w:pPr>
       <w:pStyle w:val="Fuzeile"/>
@@ -32171,7 +32853,7 @@
       <w:rPr>
         <w:noProof/>
       </w:rPr>
-      <w:t>23</w:t>
+      <w:t>26</w:t>
     </w:r>
     <w:r>
       <w:fldChar w:fldCharType="end"/>
@@ -32184,7 +32866,7 @@
         <w:rPr>
           <w:noProof/>
         </w:rPr>
-        <w:t>25</w:t>
+        <w:t>26</w:t>
       </w:r>
     </w:fldSimple>
   </w:p>
@@ -32192,7 +32874,7 @@
 </file>
 
 <file path=word/footer2.xml><?xml version="1.0" encoding="utf-8"?>
-<w:ftr xmlns:wpc="http://schemas.microsoft.com/office/word/2010/wordprocessingCanvas" xmlns:cx="http://schemas.microsoft.com/office/drawing/2014/chartex" xmlns:cx1="http://schemas.microsoft.com/office/drawing/2015/9/8/chartex" xmlns:cx2="http://schemas.microsoft.com/office/drawing/2015/10/21/chartex" xmlns:mc="http://schemas.openxmlformats.org/markup-compatibility/2006" xmlns:o="urn:schemas-microsoft-com:office:office" xmlns:r="http://schemas.openxmlformats.org/officeDocument/2006/relationships" xmlns:m="http://schemas.openxmlformats.org/officeDocument/2006/math" xmlns:v="urn:schemas-microsoft-com:vml" xmlns:wp14="http://schemas.microsoft.com/office/word/2010/wordprocessingDrawing" xmlns:wp="http://schemas.openxmlformats.org/drawingml/2006/wordprocessingDrawing" xmlns:w10="urn:schemas-microsoft-com:office:word" xmlns:w="http://schemas.openxmlformats.org/wordprocessingml/2006/main" xmlns:w14="http://schemas.microsoft.com/office/word/2010/wordml" xmlns:w15="http://schemas.microsoft.com/office/word/2012/wordml" xmlns:w16se="http://schemas.microsoft.com/office/word/2015/wordml/symex" xmlns:wpg="http://schemas.microsoft.com/office/word/2010/wordprocessingGroup" xmlns:wpi="http://schemas.microsoft.com/office/word/2010/wordprocessingInk" xmlns:wne="http://schemas.microsoft.com/office/word/2006/wordml" xmlns:wps="http://schemas.microsoft.com/office/word/2010/wordprocessingShape" mc:Ignorable="w14 w15 w16se wp14">
+<w:ftr xmlns:wpc="http://schemas.microsoft.com/office/word/2010/wordprocessingCanvas" xmlns:mc="http://schemas.openxmlformats.org/markup-compatibility/2006" xmlns:o="urn:schemas-microsoft-com:office:office" xmlns:r="http://schemas.openxmlformats.org/officeDocument/2006/relationships" xmlns:m="http://schemas.openxmlformats.org/officeDocument/2006/math" xmlns:v="urn:schemas-microsoft-com:vml" xmlns:wp14="http://schemas.microsoft.com/office/word/2010/wordprocessingDrawing" xmlns:wp="http://schemas.openxmlformats.org/drawingml/2006/wordprocessingDrawing" xmlns:w10="urn:schemas-microsoft-com:office:word" xmlns:w="http://schemas.openxmlformats.org/wordprocessingml/2006/main" xmlns:w14="http://schemas.microsoft.com/office/word/2010/wordml" xmlns:w15="http://schemas.microsoft.com/office/word/2012/wordml" xmlns:wpg="http://schemas.microsoft.com/office/word/2010/wordprocessingGroup" xmlns:wpi="http://schemas.microsoft.com/office/word/2010/wordprocessingInk" xmlns:wne="http://schemas.microsoft.com/office/word/2006/wordml" xmlns:wps="http://schemas.microsoft.com/office/word/2010/wordprocessingShape" mc:Ignorable="w14 w15 wp14">
   <w:p>
     <w:pPr>
       <w:pStyle w:val="Fuzeile"/>
@@ -32208,7 +32890,7 @@
 </file>
 
 <file path=word/footnotes.xml><?xml version="1.0" encoding="utf-8"?>
-<w:footnotes xmlns:wpc="http://schemas.microsoft.com/office/word/2010/wordprocessingCanvas" xmlns:cx="http://schemas.microsoft.com/office/drawing/2014/chartex" xmlns:cx1="http://schemas.microsoft.com/office/drawing/2015/9/8/chartex" xmlns:cx2="http://schemas.microsoft.com/office/drawing/2015/10/21/chartex" xmlns:mc="http://schemas.openxmlformats.org/markup-compatibility/2006" xmlns:o="urn:schemas-microsoft-com:office:office" xmlns:r="http://schemas.openxmlformats.org/officeDocument/2006/relationships" xmlns:m="http://schemas.openxmlformats.org/officeDocument/2006/math" xmlns:v="urn:schemas-microsoft-com:vml" xmlns:wp14="http://schemas.microsoft.com/office/word/2010/wordprocessingDrawing" xmlns:wp="http://schemas.openxmlformats.org/drawingml/2006/wordprocessingDrawing" xmlns:w10="urn:schemas-microsoft-com:office:word" xmlns:w="http://schemas.openxmlformats.org/wordprocessingml/2006/main" xmlns:w14="http://schemas.microsoft.com/office/word/2010/wordml" xmlns:w15="http://schemas.microsoft.com/office/word/2012/wordml" xmlns:w16se="http://schemas.microsoft.com/office/word/2015/wordml/symex" xmlns:wpg="http://schemas.microsoft.com/office/word/2010/wordprocessingGroup" xmlns:wpi="http://schemas.microsoft.com/office/word/2010/wordprocessingInk" xmlns:wne="http://schemas.microsoft.com/office/word/2006/wordml" xmlns:wps="http://schemas.microsoft.com/office/word/2010/wordprocessingShape" mc:Ignorable="w14 w15 w16se wp14">
+<w:footnotes xmlns:wpc="http://schemas.microsoft.com/office/word/2010/wordprocessingCanvas" xmlns:mc="http://schemas.openxmlformats.org/markup-compatibility/2006" xmlns:o="urn:schemas-microsoft-com:office:office" xmlns:r="http://schemas.openxmlformats.org/officeDocument/2006/relationships" xmlns:m="http://schemas.openxmlformats.org/officeDocument/2006/math" xmlns:v="urn:schemas-microsoft-com:vml" xmlns:wp14="http://schemas.microsoft.com/office/word/2010/wordprocessingDrawing" xmlns:wp="http://schemas.openxmlformats.org/drawingml/2006/wordprocessingDrawing" xmlns:w10="urn:schemas-microsoft-com:office:word" xmlns:w="http://schemas.openxmlformats.org/wordprocessingml/2006/main" xmlns:w14="http://schemas.microsoft.com/office/word/2010/wordml" xmlns:w15="http://schemas.microsoft.com/office/word/2012/wordml" xmlns:wpg="http://schemas.microsoft.com/office/word/2010/wordprocessingGroup" xmlns:wpi="http://schemas.microsoft.com/office/word/2010/wordprocessingInk" xmlns:wne="http://schemas.microsoft.com/office/word/2006/wordml" xmlns:wps="http://schemas.microsoft.com/office/word/2010/wordprocessingShape" mc:Ignorable="w14 w15 wp14">
   <w:footnote w:type="separator" w:id="-1">
     <w:p>
       <w:r>
@@ -32239,7 +32921,7 @@
 </file>
 
 <file path=word/header1.xml><?xml version="1.0" encoding="utf-8"?>
-<w:hdr xmlns:wpc="http://schemas.microsoft.com/office/word/2010/wordprocessingCanvas" xmlns:cx="http://schemas.microsoft.com/office/drawing/2014/chartex" xmlns:cx1="http://schemas.microsoft.com/office/drawing/2015/9/8/chartex" xmlns:cx2="http://schemas.microsoft.com/office/drawing/2015/10/21/chartex" xmlns:mc="http://schemas.openxmlformats.org/markup-compatibility/2006" xmlns:o="urn:schemas-microsoft-com:office:office" xmlns:r="http://schemas.openxmlformats.org/officeDocument/2006/relationships" xmlns:m="http://schemas.openxmlformats.org/officeDocument/2006/math" xmlns:v="urn:schemas-microsoft-com:vml" xmlns:wp14="http://schemas.microsoft.com/office/word/2010/wordprocessingDrawing" xmlns:wp="http://schemas.openxmlformats.org/drawingml/2006/wordprocessingDrawing" xmlns:w10="urn:schemas-microsoft-com:office:word" xmlns:w="http://schemas.openxmlformats.org/wordprocessingml/2006/main" xmlns:w14="http://schemas.microsoft.com/office/word/2010/wordml" xmlns:w15="http://schemas.microsoft.com/office/word/2012/wordml" xmlns:w16se="http://schemas.microsoft.com/office/word/2015/wordml/symex" xmlns:wpg="http://schemas.microsoft.com/office/word/2010/wordprocessingGroup" xmlns:wpi="http://schemas.microsoft.com/office/word/2010/wordprocessingInk" xmlns:wne="http://schemas.microsoft.com/office/word/2006/wordml" xmlns:wps="http://schemas.microsoft.com/office/word/2010/wordprocessingShape" mc:Ignorable="w14 w15 w16se wp14">
+<w:hdr xmlns:wpc="http://schemas.microsoft.com/office/word/2010/wordprocessingCanvas" xmlns:mc="http://schemas.openxmlformats.org/markup-compatibility/2006" xmlns:o="urn:schemas-microsoft-com:office:office" xmlns:r="http://schemas.openxmlformats.org/officeDocument/2006/relationships" xmlns:m="http://schemas.openxmlformats.org/officeDocument/2006/math" xmlns:v="urn:schemas-microsoft-com:vml" xmlns:wp14="http://schemas.microsoft.com/office/word/2010/wordprocessingDrawing" xmlns:wp="http://schemas.openxmlformats.org/drawingml/2006/wordprocessingDrawing" xmlns:w10="urn:schemas-microsoft-com:office:word" xmlns:w="http://schemas.openxmlformats.org/wordprocessingml/2006/main" xmlns:w14="http://schemas.microsoft.com/office/word/2010/wordml" xmlns:w15="http://schemas.microsoft.com/office/word/2012/wordml" xmlns:wpg="http://schemas.microsoft.com/office/word/2010/wordprocessingGroup" xmlns:wpi="http://schemas.microsoft.com/office/word/2010/wordprocessingInk" xmlns:wne="http://schemas.microsoft.com/office/word/2006/wordml" xmlns:wps="http://schemas.microsoft.com/office/word/2010/wordprocessingShape" mc:Ignorable="w14 w15 wp14">
   <w:tbl>
     <w:tblPr>
       <w:tblW w:w="10500" w:type="dxa"/>
@@ -32382,7 +33064,7 @@
 </file>
 
 <file path=word/numbering.xml><?xml version="1.0" encoding="utf-8"?>
-<w:numbering xmlns:wpc="http://schemas.microsoft.com/office/word/2010/wordprocessingCanvas" xmlns:cx="http://schemas.microsoft.com/office/drawing/2014/chartex" xmlns:cx1="http://schemas.microsoft.com/office/drawing/2015/9/8/chartex" xmlns:cx2="http://schemas.microsoft.com/office/drawing/2015/10/21/chartex" xmlns:mc="http://schemas.openxmlformats.org/markup-compatibility/2006" xmlns:o="urn:schemas-microsoft-com:office:office" xmlns:r="http://schemas.openxmlformats.org/officeDocument/2006/relationships" xmlns:m="http://schemas.openxmlformats.org/officeDocument/2006/math" xmlns:v="urn:schemas-microsoft-com:vml" xmlns:wp14="http://schemas.microsoft.com/office/word/2010/wordprocessingDrawing" xmlns:wp="http://schemas.openxmlformats.org/drawingml/2006/wordprocessingDrawing" xmlns:w10="urn:schemas-microsoft-com:office:word" xmlns:w="http://schemas.openxmlformats.org/wordprocessingml/2006/main" xmlns:w14="http://schemas.microsoft.com/office/word/2010/wordml" xmlns:w15="http://schemas.microsoft.com/office/word/2012/wordml" xmlns:w16se="http://schemas.microsoft.com/office/word/2015/wordml/symex" xmlns:wpg="http://schemas.microsoft.com/office/word/2010/wordprocessingGroup" xmlns:wpi="http://schemas.microsoft.com/office/word/2010/wordprocessingInk" xmlns:wne="http://schemas.microsoft.com/office/word/2006/wordml" xmlns:wps="http://schemas.microsoft.com/office/word/2010/wordprocessingShape" mc:Ignorable="w14 w15 w16se wp14">
+<w:numbering xmlns:wpc="http://schemas.microsoft.com/office/word/2010/wordprocessingCanvas" xmlns:mc="http://schemas.openxmlformats.org/markup-compatibility/2006" xmlns:o="urn:schemas-microsoft-com:office:office" xmlns:r="http://schemas.openxmlformats.org/officeDocument/2006/relationships" xmlns:m="http://schemas.openxmlformats.org/officeDocument/2006/math" xmlns:v="urn:schemas-microsoft-com:vml" xmlns:wp14="http://schemas.microsoft.com/office/word/2010/wordprocessingDrawing" xmlns:wp="http://schemas.openxmlformats.org/drawingml/2006/wordprocessingDrawing" xmlns:w10="urn:schemas-microsoft-com:office:word" xmlns:w="http://schemas.openxmlformats.org/wordprocessingml/2006/main" xmlns:w14="http://schemas.microsoft.com/office/word/2010/wordml" xmlns:w15="http://schemas.microsoft.com/office/word/2012/wordml" xmlns:wpg="http://schemas.microsoft.com/office/word/2010/wordprocessingGroup" xmlns:wpi="http://schemas.microsoft.com/office/word/2010/wordprocessingInk" xmlns:wne="http://schemas.microsoft.com/office/word/2006/wordml" xmlns:wps="http://schemas.microsoft.com/office/word/2010/wordprocessingShape" mc:Ignorable="w14 w15 wp14">
   <w:abstractNum w:abstractNumId="0" w15:restartNumberingAfterBreak="0">
     <w:nsid w:val="018453DF"/>
     <w:multiLevelType w:val="multilevel"/>
@@ -35569,7 +36251,7 @@
 </file>
 
 <file path=word/people.xml><?xml version="1.0" encoding="utf-8"?>
-<w15:people xmlns:wpc="http://schemas.microsoft.com/office/word/2010/wordprocessingCanvas" xmlns:cx="http://schemas.microsoft.com/office/drawing/2014/chartex" xmlns:cx1="http://schemas.microsoft.com/office/drawing/2015/9/8/chartex" xmlns:cx2="http://schemas.microsoft.com/office/drawing/2015/10/21/chartex" xmlns:mc="http://schemas.openxmlformats.org/markup-compatibility/2006" xmlns:o="urn:schemas-microsoft-com:office:office" xmlns:r="http://schemas.openxmlformats.org/officeDocument/2006/relationships" xmlns:m="http://schemas.openxmlformats.org/officeDocument/2006/math" xmlns:v="urn:schemas-microsoft-com:vml" xmlns:wp14="http://schemas.microsoft.com/office/word/2010/wordprocessingDrawing" xmlns:wp="http://schemas.openxmlformats.org/drawingml/2006/wordprocessingDrawing" xmlns:w10="urn:schemas-microsoft-com:office:word" xmlns:w="http://schemas.openxmlformats.org/wordprocessingml/2006/main" xmlns:w14="http://schemas.microsoft.com/office/word/2010/wordml" xmlns:w15="http://schemas.microsoft.com/office/word/2012/wordml" xmlns:w16se="http://schemas.microsoft.com/office/word/2015/wordml/symex" xmlns:wpg="http://schemas.microsoft.com/office/word/2010/wordprocessingGroup" xmlns:wpi="http://schemas.microsoft.com/office/word/2010/wordprocessingInk" xmlns:wne="http://schemas.microsoft.com/office/word/2006/wordml" xmlns:wps="http://schemas.microsoft.com/office/word/2010/wordprocessingShape" mc:Ignorable="w14 w15 w16se wp14">
+<w15:people xmlns:wpc="http://schemas.microsoft.com/office/word/2010/wordprocessingCanvas" xmlns:mc="http://schemas.openxmlformats.org/markup-compatibility/2006" xmlns:o="urn:schemas-microsoft-com:office:office" xmlns:r="http://schemas.openxmlformats.org/officeDocument/2006/relationships" xmlns:m="http://schemas.openxmlformats.org/officeDocument/2006/math" xmlns:v="urn:schemas-microsoft-com:vml" xmlns:wp14="http://schemas.microsoft.com/office/word/2010/wordprocessingDrawing" xmlns:wp="http://schemas.openxmlformats.org/drawingml/2006/wordprocessingDrawing" xmlns:w10="urn:schemas-microsoft-com:office:word" xmlns:w="http://schemas.openxmlformats.org/wordprocessingml/2006/main" xmlns:w14="http://schemas.microsoft.com/office/word/2010/wordml" xmlns:w15="http://schemas.microsoft.com/office/word/2012/wordml" xmlns:wpg="http://schemas.microsoft.com/office/word/2010/wordprocessingGroup" xmlns:wpi="http://schemas.microsoft.com/office/word/2010/wordprocessingInk" xmlns:wne="http://schemas.microsoft.com/office/word/2006/wordml" xmlns:wps="http://schemas.microsoft.com/office/word/2010/wordprocessingShape" mc:Ignorable="w14 w15 wp14">
   <w15:person w15:author="timo.schlueter95@googlemail.com">
     <w15:presenceInfo w15:providerId="Windows Live" w15:userId="b63cf911f07a2b01"/>
   </w15:person>
@@ -35577,7 +36259,7 @@
 </file>
 
 <file path=word/styles.xml><?xml version="1.0" encoding="utf-8"?>
-<w:styles xmlns:mc="http://schemas.openxmlformats.org/markup-compatibility/2006" xmlns:r="http://schemas.openxmlformats.org/officeDocument/2006/relationships" xmlns:w="http://schemas.openxmlformats.org/wordprocessingml/2006/main" xmlns:w14="http://schemas.microsoft.com/office/word/2010/wordml" xmlns:w15="http://schemas.microsoft.com/office/word/2012/wordml" xmlns:w16se="http://schemas.microsoft.com/office/word/2015/wordml/symex" mc:Ignorable="w14 w15 w16se">
+<w:styles xmlns:mc="http://schemas.openxmlformats.org/markup-compatibility/2006" xmlns:r="http://schemas.openxmlformats.org/officeDocument/2006/relationships" xmlns:w="http://schemas.openxmlformats.org/wordprocessingml/2006/main" xmlns:w14="http://schemas.microsoft.com/office/word/2010/wordml" xmlns:w15="http://schemas.microsoft.com/office/word/2012/wordml" mc:Ignorable="w14 w15">
   <w:docDefaults>
     <w:rPrDefault>
       <w:rPr>
@@ -35591,7 +36273,7 @@
       </w:pPr>
     </w:pPrDefault>
   </w:docDefaults>
-  <w:latentStyles w:defLockedState="0" w:defUIPriority="99" w:defSemiHidden="0" w:defUnhideWhenUsed="0" w:defQFormat="0" w:count="372">
+  <w:latentStyles w:defLockedState="0" w:defUIPriority="99" w:defSemiHidden="0" w:defUnhideWhenUsed="0" w:defQFormat="0" w:count="371">
     <w:lsdException w:name="Normal" w:locked="1" w:uiPriority="0" w:qFormat="1"/>
     <w:lsdException w:name="heading 1" w:locked="1" w:uiPriority="0" w:qFormat="1"/>
     <w:lsdException w:name="heading 2" w:locked="1" w:uiPriority="0" w:qFormat="1"/>
@@ -35963,7 +36645,6 @@
     <w:lsdException w:name="List Table 5 Dark Accent 6" w:uiPriority="50"/>
     <w:lsdException w:name="List Table 6 Colorful Accent 6" w:uiPriority="51"/>
     <w:lsdException w:name="List Table 7 Colorful Accent 6" w:uiPriority="52"/>
-    <w:lsdException w:name="Mention" w:semiHidden="1" w:unhideWhenUsed="1"/>
   </w:latentStyles>
   <w:style w:type="paragraph" w:default="1" w:styleId="Standard">
     <w:name w:val="Normal"/>
@@ -36664,7 +37345,7 @@
       <w:contextualSpacing/>
     </w:pPr>
   </w:style>
-  <w:style w:type="character" w:styleId="BesuchterLink">
+  <w:style w:type="character" w:styleId="BesuchterHyperlink">
     <w:name w:val="FollowedHyperlink"/>
     <w:basedOn w:val="Absatz-Standardschriftart"/>
     <w:semiHidden/>
@@ -37926,6 +38607,15 @@
 </file>
 
 <file path=customXml/item3.xml><?xml version="1.0" encoding="utf-8"?>
+<p:properties xmlns:p="http://schemas.microsoft.com/office/2006/metadata/properties" xmlns:xsi="http://www.w3.org/2001/XMLSchema-instance">
+  <documentManagement>
+    <PublishingExpirationDate xmlns="http://schemas.microsoft.com/sharepoint/v3" xsi:nil="true"/>
+    <PublishingStartDate xmlns="http://schemas.microsoft.com/sharepoint/v3" xsi:nil="true"/>
+  </documentManagement>
+</p:properties>
+</file>
+
+<file path=customXml/item4.xml><?xml version="1.0" encoding="utf-8"?>
 <ct:contentTypeSchema xmlns:ct="http://schemas.microsoft.com/office/2006/metadata/contentType" xmlns:ma="http://schemas.microsoft.com/office/2006/metadata/properties/metaAttributes" ct:_="" ma:_="" ma:contentTypeName="Dokument" ma:contentTypeID="0x010100D2A3340642010646BAF71B5C8877CEF8" ma:contentTypeVersion="1" ma:contentTypeDescription="Ein neues Dokument erstellen." ma:contentTypeScope="" ma:versionID="a930ee5d7eb0129d49ef095de0de4acf">
   <xsd:schema xmlns:xsd="http://www.w3.org/2001/XMLSchema" xmlns:xs="http://www.w3.org/2001/XMLSchema" xmlns:p="http://schemas.microsoft.com/office/2006/metadata/properties" xmlns:ns1="http://schemas.microsoft.com/sharepoint/v3" targetNamespace="http://schemas.microsoft.com/office/2006/metadata/properties" ma:root="true" ma:fieldsID="afcbafc75315d1e3db5c088da0474639" ns1:_="">
     <xsd:import namespace="http://schemas.microsoft.com/sharepoint/v3"/>
@@ -38057,15 +38747,6 @@
 </ct:contentTypeSchema>
 </file>
 
-<file path=customXml/item4.xml><?xml version="1.0" encoding="utf-8"?>
-<p:properties xmlns:p="http://schemas.microsoft.com/office/2006/metadata/properties" xmlns:xsi="http://www.w3.org/2001/XMLSchema-instance">
-  <documentManagement>
-    <PublishingExpirationDate xmlns="http://schemas.microsoft.com/sharepoint/v3" xsi:nil="true"/>
-    <PublishingStartDate xmlns="http://schemas.microsoft.com/sharepoint/v3" xsi:nil="true"/>
-  </documentManagement>
-</p:properties>
-</file>
-
 <file path=customXml/item5.xml><?xml version="1.0" encoding="utf-8"?>
 <b:Sources xmlns:b="http://schemas.openxmlformats.org/officeDocument/2006/bibliography" xmlns="http://schemas.openxmlformats.org/officeDocument/2006/bibliography" SelectedStyle="\APA.XSL" StyleName="APA"/>
 </file>
@@ -38091,6 +38772,15 @@
 </file>
 
 <file path=customXml/itemProps3.xml><?xml version="1.0" encoding="utf-8"?>
+<ds:datastoreItem xmlns:ds="http://schemas.openxmlformats.org/officeDocument/2006/customXml" ds:itemID="{CF44966F-7DBF-45EE-AD2A-F3864ED07B21}">
+  <ds:schemaRefs>
+    <ds:schemaRef ds:uri="http://schemas.microsoft.com/office/2006/metadata/properties"/>
+    <ds:schemaRef ds:uri="http://schemas.microsoft.com/sharepoint/v3"/>
+  </ds:schemaRefs>
+</ds:datastoreItem>
+</file>
+
+<file path=customXml/itemProps4.xml><?xml version="1.0" encoding="utf-8"?>
 <ds:datastoreItem xmlns:ds="http://schemas.openxmlformats.org/officeDocument/2006/customXml" ds:itemID="{1C1C540B-123B-4FE5-9195-2B34CF67E009}">
   <ds:schemaRefs>
     <ds:schemaRef ds:uri="http://schemas.microsoft.com/office/2006/metadata/contentType"/>
@@ -38108,17 +38798,8 @@
 </ds:datastoreItem>
 </file>
 
-<file path=customXml/itemProps4.xml><?xml version="1.0" encoding="utf-8"?>
-<ds:datastoreItem xmlns:ds="http://schemas.openxmlformats.org/officeDocument/2006/customXml" ds:itemID="{CF44966F-7DBF-45EE-AD2A-F3864ED07B21}">
-  <ds:schemaRefs>
-    <ds:schemaRef ds:uri="http://schemas.microsoft.com/office/2006/metadata/properties"/>
-    <ds:schemaRef ds:uri="http://schemas.microsoft.com/sharepoint/v3"/>
-  </ds:schemaRefs>
-</ds:datastoreItem>
-</file>
-
 <file path=customXml/itemProps5.xml><?xml version="1.0" encoding="utf-8"?>
-<ds:datastoreItem xmlns:ds="http://schemas.openxmlformats.org/officeDocument/2006/customXml" ds:itemID="{443612EE-A348-4244-A919-A3C9881926F4}">
+<ds:datastoreItem xmlns:ds="http://schemas.openxmlformats.org/officeDocument/2006/customXml" ds:itemID="{72FBABBE-AB54-48B6-9416-C870EB489583}">
   <ds:schemaRefs>
     <ds:schemaRef ds:uri="http://schemas.openxmlformats.org/officeDocument/2006/bibliography"/>
   </ds:schemaRefs>
@@ -38126,7 +38807,7 @@
 </file>
 
 <file path=customXml/itemProps6.xml><?xml version="1.0" encoding="utf-8"?>
-<ds:datastoreItem xmlns:ds="http://schemas.openxmlformats.org/officeDocument/2006/customXml" ds:itemID="{4AEB64A9-F10C-468B-BED4-17015618C8DB}">
+<ds:datastoreItem xmlns:ds="http://schemas.openxmlformats.org/officeDocument/2006/customXml" ds:itemID="{50BA8B0F-E532-4795-AAC5-F7FCFD2AF3D0}">
   <ds:schemaRefs>
     <ds:schemaRef ds:uri="http://schemas.openxmlformats.org/officeDocument/2006/bibliography"/>
   </ds:schemaRefs>

--- a/Projektdokumentation - Festiva.docx
+++ b/Projektdokumentation - Festiva.docx
@@ -1,6 +1,6 @@
 
 <file path=word/document.xml><?xml version="1.0" encoding="utf-8"?>
-<w:document xmlns:wpc="http://schemas.microsoft.com/office/word/2010/wordprocessingCanvas" xmlns:mc="http://schemas.openxmlformats.org/markup-compatibility/2006" xmlns:o="urn:schemas-microsoft-com:office:office" xmlns:r="http://schemas.openxmlformats.org/officeDocument/2006/relationships" xmlns:m="http://schemas.openxmlformats.org/officeDocument/2006/math" xmlns:v="urn:schemas-microsoft-com:vml" xmlns:wp14="http://schemas.microsoft.com/office/word/2010/wordprocessingDrawing" xmlns:wp="http://schemas.openxmlformats.org/drawingml/2006/wordprocessingDrawing" xmlns:w10="urn:schemas-microsoft-com:office:word" xmlns:w="http://schemas.openxmlformats.org/wordprocessingml/2006/main" xmlns:w14="http://schemas.microsoft.com/office/word/2010/wordml" xmlns:w15="http://schemas.microsoft.com/office/word/2012/wordml" xmlns:wpg="http://schemas.microsoft.com/office/word/2010/wordprocessingGroup" xmlns:wpi="http://schemas.microsoft.com/office/word/2010/wordprocessingInk" xmlns:wne="http://schemas.microsoft.com/office/word/2006/wordml" xmlns:wps="http://schemas.microsoft.com/office/word/2010/wordprocessingShape" mc:Ignorable="w14 w15 wp14">
+<w:document xmlns:wpc="http://schemas.microsoft.com/office/word/2010/wordprocessingCanvas" xmlns:cx="http://schemas.microsoft.com/office/drawing/2014/chartex" xmlns:cx1="http://schemas.microsoft.com/office/drawing/2015/9/8/chartex" xmlns:cx2="http://schemas.microsoft.com/office/drawing/2015/10/21/chartex" xmlns:mc="http://schemas.openxmlformats.org/markup-compatibility/2006" xmlns:o="urn:schemas-microsoft-com:office:office" xmlns:r="http://schemas.openxmlformats.org/officeDocument/2006/relationships" xmlns:m="http://schemas.openxmlformats.org/officeDocument/2006/math" xmlns:v="urn:schemas-microsoft-com:vml" xmlns:wp14="http://schemas.microsoft.com/office/word/2010/wordprocessingDrawing" xmlns:wp="http://schemas.openxmlformats.org/drawingml/2006/wordprocessingDrawing" xmlns:w10="urn:schemas-microsoft-com:office:word" xmlns:w="http://schemas.openxmlformats.org/wordprocessingml/2006/main" xmlns:w14="http://schemas.microsoft.com/office/word/2010/wordml" xmlns:w15="http://schemas.microsoft.com/office/word/2012/wordml" xmlns:w16se="http://schemas.microsoft.com/office/word/2015/wordml/symex" xmlns:wpg="http://schemas.microsoft.com/office/word/2010/wordprocessingGroup" xmlns:wpi="http://schemas.microsoft.com/office/word/2010/wordprocessingInk" xmlns:wne="http://schemas.microsoft.com/office/word/2006/wordml" xmlns:wps="http://schemas.microsoft.com/office/word/2010/wordprocessingShape" mc:Ignorable="w14 w15 w16se wp14">
   <w:body>
     <w:p>
       <w:pPr>
@@ -418,17 +418,40 @@
           <w:szCs w:val="32"/>
           <w:lang w:val="en-US"/>
         </w:rPr>
-        <w:t xml:space="preserve">Alina </w:t>
-      </w:r>
-      <w:proofErr w:type="spellStart"/>
-      <w:r>
+        <w:t>Alina Fankhänel</w:t>
+      </w:r>
+    </w:p>
+    <w:p>
+      <w:pPr>
+        <w:tabs>
+          <w:tab w:val="left" w:pos="142"/>
+        </w:tabs>
+        <w:jc w:val="left"/>
         <w:rPr>
           <w:rFonts w:asciiTheme="majorHAnsi" w:hAnsiTheme="majorHAnsi" w:cstheme="majorHAnsi"/>
           <w:sz w:val="32"/>
           <w:szCs w:val="32"/>
           <w:lang w:val="en-US"/>
         </w:rPr>
-        <w:t>Fankhänel</w:t>
+      </w:pPr>
+      <w:r>
+        <w:rPr>
+          <w:rFonts w:asciiTheme="majorHAnsi" w:hAnsiTheme="majorHAnsi" w:cstheme="majorHAnsi"/>
+          <w:sz w:val="32"/>
+          <w:szCs w:val="32"/>
+          <w:lang w:val="en-US"/>
+        </w:rPr>
+        <w:t xml:space="preserve">Nicola </w:t>
+      </w:r>
+      <w:proofErr w:type="spellStart"/>
+      <w:r>
+        <w:rPr>
+          <w:rFonts w:asciiTheme="majorHAnsi" w:hAnsiTheme="majorHAnsi" w:cstheme="majorHAnsi"/>
+          <w:sz w:val="32"/>
+          <w:szCs w:val="32"/>
+          <w:lang w:val="en-US"/>
+        </w:rPr>
+        <w:t>Kloke</w:t>
       </w:r>
       <w:proofErr w:type="spellEnd"/>
     </w:p>
@@ -445,6 +468,7 @@
           <w:lang w:val="en-US"/>
         </w:rPr>
       </w:pPr>
+      <w:proofErr w:type="spellStart"/>
       <w:r>
         <w:rPr>
           <w:rFonts w:asciiTheme="majorHAnsi" w:hAnsiTheme="majorHAnsi" w:cstheme="majorHAnsi"/>
@@ -452,9 +476,9 @@
           <w:szCs w:val="32"/>
           <w:lang w:val="en-US"/>
         </w:rPr>
-        <w:t xml:space="preserve">Nicola </w:t>
-      </w:r>
-      <w:proofErr w:type="spellStart"/>
+        <w:t>Timo</w:t>
+      </w:r>
+      <w:proofErr w:type="spellEnd"/>
       <w:r>
         <w:rPr>
           <w:rFonts w:asciiTheme="majorHAnsi" w:hAnsiTheme="majorHAnsi" w:cstheme="majorHAnsi"/>
@@ -462,51 +486,16 @@
           <w:szCs w:val="32"/>
           <w:lang w:val="en-US"/>
         </w:rPr>
-        <w:t>Kloke</w:t>
-      </w:r>
-      <w:proofErr w:type="spellEnd"/>
-    </w:p>
-    <w:p>
-      <w:pPr>
-        <w:tabs>
-          <w:tab w:val="left" w:pos="142"/>
-        </w:tabs>
-        <w:jc w:val="left"/>
+        <w:t xml:space="preserve"> </w:t>
+      </w:r>
+      <w:proofErr w:type="spellStart"/>
+      <w:r>
         <w:rPr>
           <w:rFonts w:asciiTheme="majorHAnsi" w:hAnsiTheme="majorHAnsi" w:cstheme="majorHAnsi"/>
           <w:sz w:val="32"/>
           <w:szCs w:val="32"/>
           <w:lang w:val="en-US"/>
         </w:rPr>
-      </w:pPr>
-      <w:proofErr w:type="spellStart"/>
-      <w:r>
-        <w:rPr>
-          <w:rFonts w:asciiTheme="majorHAnsi" w:hAnsiTheme="majorHAnsi" w:cstheme="majorHAnsi"/>
-          <w:sz w:val="32"/>
-          <w:szCs w:val="32"/>
-          <w:lang w:val="en-US"/>
-        </w:rPr>
-        <w:t>Timo</w:t>
-      </w:r>
-      <w:proofErr w:type="spellEnd"/>
-      <w:r>
-        <w:rPr>
-          <w:rFonts w:asciiTheme="majorHAnsi" w:hAnsiTheme="majorHAnsi" w:cstheme="majorHAnsi"/>
-          <w:sz w:val="32"/>
-          <w:szCs w:val="32"/>
-          <w:lang w:val="en-US"/>
-        </w:rPr>
-        <w:t xml:space="preserve"> </w:t>
-      </w:r>
-      <w:proofErr w:type="spellStart"/>
-      <w:r>
-        <w:rPr>
-          <w:rFonts w:asciiTheme="majorHAnsi" w:hAnsiTheme="majorHAnsi" w:cstheme="majorHAnsi"/>
-          <w:sz w:val="32"/>
-          <w:szCs w:val="32"/>
-          <w:lang w:val="en-US"/>
-        </w:rPr>
         <w:t>Schlüter</w:t>
       </w:r>
       <w:proofErr w:type="spellEnd"/>
@@ -544,17 +533,25 @@
         <w:rPr>
           <w:rFonts w:asciiTheme="minorHAnsi" w:eastAsiaTheme="minorEastAsia" w:hAnsiTheme="minorHAnsi" w:cstheme="minorBidi"/>
           <w:noProof/>
+          <w:sz w:val="22"/>
+          <w:szCs w:val="22"/>
+        </w:rPr>
+      </w:pPr>
+      <w:r>
+        <w:rPr>
+          <w:rFonts w:asciiTheme="majorHAnsi" w:hAnsiTheme="majorHAnsi" w:cstheme="majorHAnsi"/>
           <w:sz w:val="24"/>
           <w:szCs w:val="24"/>
         </w:rPr>
-      </w:pPr>
+        <w:fldChar w:fldCharType="begin"/>
+      </w:r>
       <w:r>
         <w:rPr>
           <w:rFonts w:asciiTheme="majorHAnsi" w:hAnsiTheme="majorHAnsi" w:cstheme="majorHAnsi"/>
           <w:sz w:val="24"/>
           <w:szCs w:val="24"/>
         </w:rPr>
-        <w:fldChar w:fldCharType="begin"/>
+        <w:instrText xml:space="preserve"> TOC \o "1-5" \h \z \u </w:instrText>
       </w:r>
       <w:r>
         <w:rPr>
@@ -562,24 +559,14 @@
           <w:sz w:val="24"/>
           <w:szCs w:val="24"/>
         </w:rPr>
-        <w:instrText xml:space="preserve"> TOC \o "1-5" \h \z \u </w:instrText>
-      </w:r>
-      <w:r>
-        <w:rPr>
-          <w:rFonts w:asciiTheme="majorHAnsi" w:hAnsiTheme="majorHAnsi" w:cstheme="majorHAnsi"/>
-          <w:sz w:val="24"/>
-          <w:szCs w:val="24"/>
-        </w:rPr>
         <w:fldChar w:fldCharType="separate"/>
       </w:r>
-      <w:hyperlink w:anchor="_Toc466844915" w:history="1">
+      <w:hyperlink w:anchor="_Toc468204136" w:history="1">
         <w:r>
           <w:rPr>
             <w:rStyle w:val="Hyperlink"/>
             <w:rFonts w:asciiTheme="majorHAnsi" w:hAnsiTheme="majorHAnsi" w:cstheme="majorHAnsi"/>
             <w:noProof/>
-            <w:sz w:val="24"/>
-            <w:szCs w:val="24"/>
           </w:rPr>
           <w:t>1</w:t>
         </w:r>
@@ -587,8 +574,8 @@
           <w:rPr>
             <w:rFonts w:asciiTheme="minorHAnsi" w:eastAsiaTheme="minorEastAsia" w:hAnsiTheme="minorHAnsi" w:cstheme="minorBidi"/>
             <w:noProof/>
-            <w:sz w:val="24"/>
-            <w:szCs w:val="24"/>
+            <w:sz w:val="22"/>
+            <w:szCs w:val="22"/>
           </w:rPr>
           <w:tab/>
         </w:r>
@@ -597,8 +584,6 @@
             <w:rStyle w:val="Hyperlink"/>
             <w:rFonts w:asciiTheme="majorHAnsi" w:hAnsiTheme="majorHAnsi" w:cstheme="majorHAnsi"/>
             <w:noProof/>
-            <w:sz w:val="24"/>
-            <w:szCs w:val="24"/>
           </w:rPr>
           <w:t>Einleitung</w:t>
         </w:r>
@@ -606,8 +591,6 @@
           <w:rPr>
             <w:noProof/>
             <w:webHidden/>
-            <w:sz w:val="24"/>
-            <w:szCs w:val="24"/>
           </w:rPr>
           <w:tab/>
         </w:r>
@@ -615,8 +598,6 @@
           <w:rPr>
             <w:noProof/>
             <w:webHidden/>
-            <w:sz w:val="24"/>
-            <w:szCs w:val="24"/>
           </w:rPr>
           <w:fldChar w:fldCharType="begin"/>
         </w:r>
@@ -624,25 +605,19 @@
           <w:rPr>
             <w:noProof/>
             <w:webHidden/>
-            <w:sz w:val="24"/>
-            <w:szCs w:val="24"/>
-          </w:rPr>
-          <w:instrText xml:space="preserve"> PAGEREF _Toc466844915 \h </w:instrText>
+          </w:rPr>
+          <w:instrText xml:space="preserve"> PAGEREF _Toc468204136 \h </w:instrText>
         </w:r>
         <w:r>
           <w:rPr>
             <w:noProof/>
             <w:webHidden/>
-            <w:sz w:val="24"/>
-            <w:szCs w:val="24"/>
           </w:rPr>
         </w:r>
         <w:r>
           <w:rPr>
             <w:noProof/>
             <w:webHidden/>
-            <w:sz w:val="24"/>
-            <w:szCs w:val="24"/>
           </w:rPr>
           <w:fldChar w:fldCharType="separate"/>
         </w:r>
@@ -650,17 +625,13 @@
           <w:rPr>
             <w:noProof/>
             <w:webHidden/>
-            <w:sz w:val="24"/>
-            <w:szCs w:val="24"/>
-          </w:rPr>
-          <w:t>4</w:t>
+          </w:rPr>
+          <w:t>5</w:t>
         </w:r>
         <w:r>
           <w:rPr>
             <w:noProof/>
             <w:webHidden/>
-            <w:sz w:val="24"/>
-            <w:szCs w:val="24"/>
           </w:rPr>
           <w:fldChar w:fldCharType="end"/>
         </w:r>
@@ -672,18 +643,16 @@
         <w:rPr>
           <w:rFonts w:asciiTheme="minorHAnsi" w:eastAsiaTheme="minorEastAsia" w:hAnsiTheme="minorHAnsi" w:cstheme="minorBidi"/>
           <w:noProof/>
-          <w:sz w:val="24"/>
-          <w:szCs w:val="24"/>
-        </w:rPr>
-      </w:pPr>
-      <w:hyperlink w:anchor="_Toc466844916" w:history="1">
+          <w:sz w:val="22"/>
+          <w:szCs w:val="22"/>
+        </w:rPr>
+      </w:pPr>
+      <w:hyperlink w:anchor="_Toc468204137" w:history="1">
         <w:r>
           <w:rPr>
             <w:rStyle w:val="Hyperlink"/>
             <w:rFonts w:asciiTheme="majorHAnsi" w:hAnsiTheme="majorHAnsi" w:cstheme="majorHAnsi"/>
             <w:noProof/>
-            <w:sz w:val="24"/>
-            <w:szCs w:val="24"/>
           </w:rPr>
           <w:t>1.1</w:t>
         </w:r>
@@ -691,8 +660,8 @@
           <w:rPr>
             <w:rFonts w:asciiTheme="minorHAnsi" w:eastAsiaTheme="minorEastAsia" w:hAnsiTheme="minorHAnsi" w:cstheme="minorBidi"/>
             <w:noProof/>
-            <w:sz w:val="24"/>
-            <w:szCs w:val="24"/>
+            <w:sz w:val="22"/>
+            <w:szCs w:val="22"/>
           </w:rPr>
           <w:tab/>
         </w:r>
@@ -701,8 +670,6 @@
             <w:rStyle w:val="Hyperlink"/>
             <w:rFonts w:asciiTheme="majorHAnsi" w:hAnsiTheme="majorHAnsi" w:cstheme="majorHAnsi"/>
             <w:noProof/>
-            <w:sz w:val="24"/>
-            <w:szCs w:val="24"/>
           </w:rPr>
           <w:t>Allgemein</w:t>
         </w:r>
@@ -710,8 +677,6 @@
           <w:rPr>
             <w:noProof/>
             <w:webHidden/>
-            <w:sz w:val="24"/>
-            <w:szCs w:val="24"/>
           </w:rPr>
           <w:tab/>
         </w:r>
@@ -719,8 +684,6 @@
           <w:rPr>
             <w:noProof/>
             <w:webHidden/>
-            <w:sz w:val="24"/>
-            <w:szCs w:val="24"/>
           </w:rPr>
           <w:fldChar w:fldCharType="begin"/>
         </w:r>
@@ -728,25 +691,19 @@
           <w:rPr>
             <w:noProof/>
             <w:webHidden/>
-            <w:sz w:val="24"/>
-            <w:szCs w:val="24"/>
-          </w:rPr>
-          <w:instrText xml:space="preserve"> PAGEREF _Toc466844916 \h </w:instrText>
+          </w:rPr>
+          <w:instrText xml:space="preserve"> PAGEREF _Toc468204137 \h </w:instrText>
         </w:r>
         <w:r>
           <w:rPr>
             <w:noProof/>
             <w:webHidden/>
-            <w:sz w:val="24"/>
-            <w:szCs w:val="24"/>
           </w:rPr>
         </w:r>
         <w:r>
           <w:rPr>
             <w:noProof/>
             <w:webHidden/>
-            <w:sz w:val="24"/>
-            <w:szCs w:val="24"/>
           </w:rPr>
           <w:fldChar w:fldCharType="separate"/>
         </w:r>
@@ -754,17 +711,13 @@
           <w:rPr>
             <w:noProof/>
             <w:webHidden/>
-            <w:sz w:val="24"/>
-            <w:szCs w:val="24"/>
-          </w:rPr>
-          <w:t>4</w:t>
+          </w:rPr>
+          <w:t>5</w:t>
         </w:r>
         <w:r>
           <w:rPr>
             <w:noProof/>
             <w:webHidden/>
-            <w:sz w:val="24"/>
-            <w:szCs w:val="24"/>
           </w:rPr>
           <w:fldChar w:fldCharType="end"/>
         </w:r>
@@ -776,18 +729,16 @@
         <w:rPr>
           <w:rFonts w:asciiTheme="minorHAnsi" w:eastAsiaTheme="minorEastAsia" w:hAnsiTheme="minorHAnsi" w:cstheme="minorBidi"/>
           <w:noProof/>
-          <w:sz w:val="24"/>
-          <w:szCs w:val="24"/>
-        </w:rPr>
-      </w:pPr>
-      <w:hyperlink w:anchor="_Toc466844917" w:history="1">
+          <w:sz w:val="22"/>
+          <w:szCs w:val="22"/>
+        </w:rPr>
+      </w:pPr>
+      <w:hyperlink w:anchor="_Toc468204138" w:history="1">
         <w:r>
           <w:rPr>
             <w:rStyle w:val="Hyperlink"/>
             <w:rFonts w:asciiTheme="majorHAnsi" w:hAnsiTheme="majorHAnsi" w:cstheme="majorHAnsi"/>
             <w:noProof/>
-            <w:sz w:val="24"/>
-            <w:szCs w:val="24"/>
           </w:rPr>
           <w:t>1.2</w:t>
         </w:r>
@@ -795,8 +746,8 @@
           <w:rPr>
             <w:rFonts w:asciiTheme="minorHAnsi" w:eastAsiaTheme="minorEastAsia" w:hAnsiTheme="minorHAnsi" w:cstheme="minorBidi"/>
             <w:noProof/>
-            <w:sz w:val="24"/>
-            <w:szCs w:val="24"/>
+            <w:sz w:val="22"/>
+            <w:szCs w:val="22"/>
           </w:rPr>
           <w:tab/>
         </w:r>
@@ -805,8 +756,6 @@
             <w:rStyle w:val="Hyperlink"/>
             <w:rFonts w:asciiTheme="majorHAnsi" w:hAnsiTheme="majorHAnsi" w:cstheme="majorHAnsi"/>
             <w:noProof/>
-            <w:sz w:val="24"/>
-            <w:szCs w:val="24"/>
           </w:rPr>
           <w:t>Systemumgebung</w:t>
         </w:r>
@@ -814,8 +763,6 @@
           <w:rPr>
             <w:noProof/>
             <w:webHidden/>
-            <w:sz w:val="24"/>
-            <w:szCs w:val="24"/>
           </w:rPr>
           <w:tab/>
         </w:r>
@@ -823,8 +770,6 @@
           <w:rPr>
             <w:noProof/>
             <w:webHidden/>
-            <w:sz w:val="24"/>
-            <w:szCs w:val="24"/>
           </w:rPr>
           <w:fldChar w:fldCharType="begin"/>
         </w:r>
@@ -832,25 +777,19 @@
           <w:rPr>
             <w:noProof/>
             <w:webHidden/>
-            <w:sz w:val="24"/>
-            <w:szCs w:val="24"/>
-          </w:rPr>
-          <w:instrText xml:space="preserve"> PAGEREF _Toc466844917 \h </w:instrText>
+          </w:rPr>
+          <w:instrText xml:space="preserve"> PAGEREF _Toc468204138 \h </w:instrText>
         </w:r>
         <w:r>
           <w:rPr>
             <w:noProof/>
             <w:webHidden/>
-            <w:sz w:val="24"/>
-            <w:szCs w:val="24"/>
           </w:rPr>
         </w:r>
         <w:r>
           <w:rPr>
             <w:noProof/>
             <w:webHidden/>
-            <w:sz w:val="24"/>
-            <w:szCs w:val="24"/>
           </w:rPr>
           <w:fldChar w:fldCharType="separate"/>
         </w:r>
@@ -858,17 +797,13 @@
           <w:rPr>
             <w:noProof/>
             <w:webHidden/>
-            <w:sz w:val="24"/>
-            <w:szCs w:val="24"/>
-          </w:rPr>
-          <w:t>4</w:t>
+          </w:rPr>
+          <w:t>5</w:t>
         </w:r>
         <w:r>
           <w:rPr>
             <w:noProof/>
             <w:webHidden/>
-            <w:sz w:val="24"/>
-            <w:szCs w:val="24"/>
           </w:rPr>
           <w:fldChar w:fldCharType="end"/>
         </w:r>
@@ -880,18 +815,16 @@
         <w:rPr>
           <w:rFonts w:asciiTheme="minorHAnsi" w:eastAsiaTheme="minorEastAsia" w:hAnsiTheme="minorHAnsi" w:cstheme="minorBidi"/>
           <w:noProof/>
-          <w:sz w:val="24"/>
-          <w:szCs w:val="24"/>
-        </w:rPr>
-      </w:pPr>
-      <w:hyperlink w:anchor="_Toc466844918" w:history="1">
+          <w:sz w:val="22"/>
+          <w:szCs w:val="22"/>
+        </w:rPr>
+      </w:pPr>
+      <w:hyperlink w:anchor="_Toc468204139" w:history="1">
         <w:r>
           <w:rPr>
             <w:rStyle w:val="Hyperlink"/>
             <w:rFonts w:asciiTheme="majorHAnsi" w:hAnsiTheme="majorHAnsi" w:cstheme="majorHAnsi"/>
             <w:noProof/>
-            <w:sz w:val="24"/>
-            <w:szCs w:val="24"/>
             <w:u w:color="0068A9"/>
           </w:rPr>
           <w:t>1.2.1</w:t>
@@ -900,8 +833,8 @@
           <w:rPr>
             <w:rFonts w:asciiTheme="minorHAnsi" w:eastAsiaTheme="minorEastAsia" w:hAnsiTheme="minorHAnsi" w:cstheme="minorBidi"/>
             <w:noProof/>
-            <w:sz w:val="24"/>
-            <w:szCs w:val="24"/>
+            <w:sz w:val="22"/>
+            <w:szCs w:val="22"/>
           </w:rPr>
           <w:tab/>
         </w:r>
@@ -910,8 +843,6 @@
             <w:rStyle w:val="Hyperlink"/>
             <w:rFonts w:asciiTheme="majorHAnsi" w:hAnsiTheme="majorHAnsi" w:cstheme="majorHAnsi"/>
             <w:noProof/>
-            <w:sz w:val="24"/>
-            <w:szCs w:val="24"/>
           </w:rPr>
           <w:t>Software</w:t>
         </w:r>
@@ -919,8 +850,6 @@
           <w:rPr>
             <w:noProof/>
             <w:webHidden/>
-            <w:sz w:val="24"/>
-            <w:szCs w:val="24"/>
           </w:rPr>
           <w:tab/>
         </w:r>
@@ -928,8 +857,6 @@
           <w:rPr>
             <w:noProof/>
             <w:webHidden/>
-            <w:sz w:val="24"/>
-            <w:szCs w:val="24"/>
           </w:rPr>
           <w:fldChar w:fldCharType="begin"/>
         </w:r>
@@ -937,25 +864,19 @@
           <w:rPr>
             <w:noProof/>
             <w:webHidden/>
-            <w:sz w:val="24"/>
-            <w:szCs w:val="24"/>
-          </w:rPr>
-          <w:instrText xml:space="preserve"> PAGEREF _Toc466844918 \h </w:instrText>
+          </w:rPr>
+          <w:instrText xml:space="preserve"> PAGEREF _Toc468204139 \h </w:instrText>
         </w:r>
         <w:r>
           <w:rPr>
             <w:noProof/>
             <w:webHidden/>
-            <w:sz w:val="24"/>
-            <w:szCs w:val="24"/>
           </w:rPr>
         </w:r>
         <w:r>
           <w:rPr>
             <w:noProof/>
             <w:webHidden/>
-            <w:sz w:val="24"/>
-            <w:szCs w:val="24"/>
           </w:rPr>
           <w:fldChar w:fldCharType="separate"/>
         </w:r>
@@ -963,17 +884,13 @@
           <w:rPr>
             <w:noProof/>
             <w:webHidden/>
-            <w:sz w:val="24"/>
-            <w:szCs w:val="24"/>
-          </w:rPr>
-          <w:t>4</w:t>
+          </w:rPr>
+          <w:t>5</w:t>
         </w:r>
         <w:r>
           <w:rPr>
             <w:noProof/>
             <w:webHidden/>
-            <w:sz w:val="24"/>
-            <w:szCs w:val="24"/>
           </w:rPr>
           <w:fldChar w:fldCharType="end"/>
         </w:r>
@@ -985,18 +902,16 @@
         <w:rPr>
           <w:rFonts w:asciiTheme="minorHAnsi" w:eastAsiaTheme="minorEastAsia" w:hAnsiTheme="minorHAnsi" w:cstheme="minorBidi"/>
           <w:noProof/>
-          <w:sz w:val="24"/>
-          <w:szCs w:val="24"/>
-        </w:rPr>
-      </w:pPr>
-      <w:hyperlink w:anchor="_Toc466844919" w:history="1">
+          <w:sz w:val="22"/>
+          <w:szCs w:val="22"/>
+        </w:rPr>
+      </w:pPr>
+      <w:hyperlink w:anchor="_Toc468204140" w:history="1">
         <w:r>
           <w:rPr>
             <w:rStyle w:val="Hyperlink"/>
             <w:rFonts w:asciiTheme="majorHAnsi" w:hAnsiTheme="majorHAnsi" w:cstheme="majorHAnsi"/>
             <w:noProof/>
-            <w:sz w:val="24"/>
-            <w:szCs w:val="24"/>
             <w:u w:color="0068A9"/>
           </w:rPr>
           <w:t>1.2.2</w:t>
@@ -1005,8 +920,8 @@
           <w:rPr>
             <w:rFonts w:asciiTheme="minorHAnsi" w:eastAsiaTheme="minorEastAsia" w:hAnsiTheme="minorHAnsi" w:cstheme="minorBidi"/>
             <w:noProof/>
-            <w:sz w:val="24"/>
-            <w:szCs w:val="24"/>
+            <w:sz w:val="22"/>
+            <w:szCs w:val="22"/>
           </w:rPr>
           <w:tab/>
         </w:r>
@@ -1015,8 +930,6 @@
             <w:rStyle w:val="Hyperlink"/>
             <w:rFonts w:asciiTheme="majorHAnsi" w:hAnsiTheme="majorHAnsi" w:cstheme="majorHAnsi"/>
             <w:noProof/>
-            <w:sz w:val="24"/>
-            <w:szCs w:val="24"/>
           </w:rPr>
           <w:t>Hardware</w:t>
         </w:r>
@@ -1024,8 +937,6 @@
           <w:rPr>
             <w:noProof/>
             <w:webHidden/>
-            <w:sz w:val="24"/>
-            <w:szCs w:val="24"/>
           </w:rPr>
           <w:tab/>
         </w:r>
@@ -1033,8 +944,6 @@
           <w:rPr>
             <w:noProof/>
             <w:webHidden/>
-            <w:sz w:val="24"/>
-            <w:szCs w:val="24"/>
           </w:rPr>
           <w:fldChar w:fldCharType="begin"/>
         </w:r>
@@ -1042,25 +951,19 @@
           <w:rPr>
             <w:noProof/>
             <w:webHidden/>
-            <w:sz w:val="24"/>
-            <w:szCs w:val="24"/>
-          </w:rPr>
-          <w:instrText xml:space="preserve"> PAGEREF _Toc466844919 \h </w:instrText>
+          </w:rPr>
+          <w:instrText xml:space="preserve"> PAGEREF _Toc468204140 \h </w:instrText>
         </w:r>
         <w:r>
           <w:rPr>
             <w:noProof/>
             <w:webHidden/>
-            <w:sz w:val="24"/>
-            <w:szCs w:val="24"/>
           </w:rPr>
         </w:r>
         <w:r>
           <w:rPr>
             <w:noProof/>
             <w:webHidden/>
-            <w:sz w:val="24"/>
-            <w:szCs w:val="24"/>
           </w:rPr>
           <w:fldChar w:fldCharType="separate"/>
         </w:r>
@@ -1068,17 +971,13 @@
           <w:rPr>
             <w:noProof/>
             <w:webHidden/>
-            <w:sz w:val="24"/>
-            <w:szCs w:val="24"/>
-          </w:rPr>
-          <w:t>4</w:t>
+          </w:rPr>
+          <w:t>5</w:t>
         </w:r>
         <w:r>
           <w:rPr>
             <w:noProof/>
             <w:webHidden/>
-            <w:sz w:val="24"/>
-            <w:szCs w:val="24"/>
           </w:rPr>
           <w:fldChar w:fldCharType="end"/>
         </w:r>
@@ -1090,18 +989,16 @@
         <w:rPr>
           <w:rFonts w:asciiTheme="minorHAnsi" w:eastAsiaTheme="minorEastAsia" w:hAnsiTheme="minorHAnsi" w:cstheme="minorBidi"/>
           <w:noProof/>
-          <w:sz w:val="24"/>
-          <w:szCs w:val="24"/>
-        </w:rPr>
-      </w:pPr>
-      <w:hyperlink w:anchor="_Toc466844920" w:history="1">
+          <w:sz w:val="22"/>
+          <w:szCs w:val="22"/>
+        </w:rPr>
+      </w:pPr>
+      <w:hyperlink w:anchor="_Toc468204141" w:history="1">
         <w:r>
           <w:rPr>
             <w:rStyle w:val="Hyperlink"/>
             <w:rFonts w:asciiTheme="majorHAnsi" w:hAnsiTheme="majorHAnsi" w:cstheme="majorHAnsi"/>
             <w:noProof/>
-            <w:sz w:val="24"/>
-            <w:szCs w:val="24"/>
             <w:u w:color="0068A9"/>
           </w:rPr>
           <w:t>1.2.3</w:t>
@@ -1110,8 +1007,8 @@
           <w:rPr>
             <w:rFonts w:asciiTheme="minorHAnsi" w:eastAsiaTheme="minorEastAsia" w:hAnsiTheme="minorHAnsi" w:cstheme="minorBidi"/>
             <w:noProof/>
-            <w:sz w:val="24"/>
-            <w:szCs w:val="24"/>
+            <w:sz w:val="22"/>
+            <w:szCs w:val="22"/>
           </w:rPr>
           <w:tab/>
         </w:r>
@@ -1120,8 +1017,6 @@
             <w:rStyle w:val="Hyperlink"/>
             <w:rFonts w:asciiTheme="majorHAnsi" w:hAnsiTheme="majorHAnsi" w:cstheme="majorHAnsi"/>
             <w:noProof/>
-            <w:sz w:val="24"/>
-            <w:szCs w:val="24"/>
           </w:rPr>
           <w:t>Organisation und Hilfsmittel</w:t>
         </w:r>
@@ -1129,8 +1024,6 @@
           <w:rPr>
             <w:noProof/>
             <w:webHidden/>
-            <w:sz w:val="24"/>
-            <w:szCs w:val="24"/>
           </w:rPr>
           <w:tab/>
         </w:r>
@@ -1138,8 +1031,6 @@
           <w:rPr>
             <w:noProof/>
             <w:webHidden/>
-            <w:sz w:val="24"/>
-            <w:szCs w:val="24"/>
           </w:rPr>
           <w:fldChar w:fldCharType="begin"/>
         </w:r>
@@ -1147,25 +1038,19 @@
           <w:rPr>
             <w:noProof/>
             <w:webHidden/>
-            <w:sz w:val="24"/>
-            <w:szCs w:val="24"/>
-          </w:rPr>
-          <w:instrText xml:space="preserve"> PAGEREF _Toc466844920 \h </w:instrText>
+          </w:rPr>
+          <w:instrText xml:space="preserve"> PAGEREF _Toc468204141 \h </w:instrText>
         </w:r>
         <w:r>
           <w:rPr>
             <w:noProof/>
             <w:webHidden/>
-            <w:sz w:val="24"/>
-            <w:szCs w:val="24"/>
           </w:rPr>
         </w:r>
         <w:r>
           <w:rPr>
             <w:noProof/>
             <w:webHidden/>
-            <w:sz w:val="24"/>
-            <w:szCs w:val="24"/>
           </w:rPr>
           <w:fldChar w:fldCharType="separate"/>
         </w:r>
@@ -1173,17 +1058,13 @@
           <w:rPr>
             <w:noProof/>
             <w:webHidden/>
-            <w:sz w:val="24"/>
-            <w:szCs w:val="24"/>
-          </w:rPr>
-          <w:t>4</w:t>
+          </w:rPr>
+          <w:t>5</w:t>
         </w:r>
         <w:r>
           <w:rPr>
             <w:noProof/>
             <w:webHidden/>
-            <w:sz w:val="24"/>
-            <w:szCs w:val="24"/>
           </w:rPr>
           <w:fldChar w:fldCharType="end"/>
         </w:r>
@@ -1195,18 +1076,16 @@
         <w:rPr>
           <w:rFonts w:asciiTheme="minorHAnsi" w:eastAsiaTheme="minorEastAsia" w:hAnsiTheme="minorHAnsi" w:cstheme="minorBidi"/>
           <w:noProof/>
-          <w:sz w:val="24"/>
-          <w:szCs w:val="24"/>
-        </w:rPr>
-      </w:pPr>
-      <w:hyperlink w:anchor="_Toc466844921" w:history="1">
+          <w:sz w:val="22"/>
+          <w:szCs w:val="22"/>
+        </w:rPr>
+      </w:pPr>
+      <w:hyperlink w:anchor="_Toc468204142" w:history="1">
         <w:r>
           <w:rPr>
             <w:rStyle w:val="Hyperlink"/>
             <w:rFonts w:asciiTheme="majorHAnsi" w:hAnsiTheme="majorHAnsi" w:cstheme="majorHAnsi"/>
             <w:noProof/>
-            <w:sz w:val="24"/>
-            <w:szCs w:val="24"/>
           </w:rPr>
           <w:t>1.3</w:t>
         </w:r>
@@ -1214,8 +1093,8 @@
           <w:rPr>
             <w:rFonts w:asciiTheme="minorHAnsi" w:eastAsiaTheme="minorEastAsia" w:hAnsiTheme="minorHAnsi" w:cstheme="minorBidi"/>
             <w:noProof/>
-            <w:sz w:val="24"/>
-            <w:szCs w:val="24"/>
+            <w:sz w:val="22"/>
+            <w:szCs w:val="22"/>
           </w:rPr>
           <w:tab/>
         </w:r>
@@ -1224,8 +1103,6 @@
             <w:rStyle w:val="Hyperlink"/>
             <w:rFonts w:asciiTheme="majorHAnsi" w:hAnsiTheme="majorHAnsi" w:cstheme="majorHAnsi"/>
             <w:noProof/>
-            <w:sz w:val="24"/>
-            <w:szCs w:val="24"/>
           </w:rPr>
           <w:t>Zielgruppe</w:t>
         </w:r>
@@ -1233,8 +1110,6 @@
           <w:rPr>
             <w:noProof/>
             <w:webHidden/>
-            <w:sz w:val="24"/>
-            <w:szCs w:val="24"/>
           </w:rPr>
           <w:tab/>
         </w:r>
@@ -1242,8 +1117,6 @@
           <w:rPr>
             <w:noProof/>
             <w:webHidden/>
-            <w:sz w:val="24"/>
-            <w:szCs w:val="24"/>
           </w:rPr>
           <w:fldChar w:fldCharType="begin"/>
         </w:r>
@@ -1251,25 +1124,19 @@
           <w:rPr>
             <w:noProof/>
             <w:webHidden/>
-            <w:sz w:val="24"/>
-            <w:szCs w:val="24"/>
-          </w:rPr>
-          <w:instrText xml:space="preserve"> PAGEREF _Toc466844921 \h </w:instrText>
+          </w:rPr>
+          <w:instrText xml:space="preserve"> PAGEREF _Toc468204142 \h </w:instrText>
         </w:r>
         <w:r>
           <w:rPr>
             <w:noProof/>
             <w:webHidden/>
-            <w:sz w:val="24"/>
-            <w:szCs w:val="24"/>
           </w:rPr>
         </w:r>
         <w:r>
           <w:rPr>
             <w:noProof/>
             <w:webHidden/>
-            <w:sz w:val="24"/>
-            <w:szCs w:val="24"/>
           </w:rPr>
           <w:fldChar w:fldCharType="separate"/>
         </w:r>
@@ -1277,17 +1144,13 @@
           <w:rPr>
             <w:noProof/>
             <w:webHidden/>
-            <w:sz w:val="24"/>
-            <w:szCs w:val="24"/>
-          </w:rPr>
-          <w:t>4</w:t>
+          </w:rPr>
+          <w:t>5</w:t>
         </w:r>
         <w:r>
           <w:rPr>
             <w:noProof/>
             <w:webHidden/>
-            <w:sz w:val="24"/>
-            <w:szCs w:val="24"/>
           </w:rPr>
           <w:fldChar w:fldCharType="end"/>
         </w:r>
@@ -1299,18 +1162,16 @@
         <w:rPr>
           <w:rFonts w:asciiTheme="minorHAnsi" w:eastAsiaTheme="minorEastAsia" w:hAnsiTheme="minorHAnsi" w:cstheme="minorBidi"/>
           <w:noProof/>
-          <w:sz w:val="24"/>
-          <w:szCs w:val="24"/>
-        </w:rPr>
-      </w:pPr>
-      <w:hyperlink w:anchor="_Toc466844922" w:history="1">
+          <w:sz w:val="22"/>
+          <w:szCs w:val="22"/>
+        </w:rPr>
+      </w:pPr>
+      <w:hyperlink w:anchor="_Toc468204143" w:history="1">
         <w:r>
           <w:rPr>
             <w:rStyle w:val="Hyperlink"/>
             <w:rFonts w:asciiTheme="majorHAnsi" w:hAnsiTheme="majorHAnsi" w:cstheme="majorHAnsi"/>
             <w:noProof/>
-            <w:sz w:val="24"/>
-            <w:szCs w:val="24"/>
           </w:rPr>
           <w:t>2</w:t>
         </w:r>
@@ -1318,8 +1179,8 @@
           <w:rPr>
             <w:rFonts w:asciiTheme="minorHAnsi" w:eastAsiaTheme="minorEastAsia" w:hAnsiTheme="minorHAnsi" w:cstheme="minorBidi"/>
             <w:noProof/>
-            <w:sz w:val="24"/>
-            <w:szCs w:val="24"/>
+            <w:sz w:val="22"/>
+            <w:szCs w:val="22"/>
           </w:rPr>
           <w:tab/>
         </w:r>
@@ -1328,8 +1189,6 @@
             <w:rStyle w:val="Hyperlink"/>
             <w:rFonts w:asciiTheme="majorHAnsi" w:hAnsiTheme="majorHAnsi" w:cstheme="majorHAnsi"/>
             <w:noProof/>
-            <w:sz w:val="24"/>
-            <w:szCs w:val="24"/>
           </w:rPr>
           <w:t>Architektur der Anwendung</w:t>
         </w:r>
@@ -1337,8 +1196,6 @@
           <w:rPr>
             <w:noProof/>
             <w:webHidden/>
-            <w:sz w:val="24"/>
-            <w:szCs w:val="24"/>
           </w:rPr>
           <w:tab/>
         </w:r>
@@ -1346,8 +1203,6 @@
           <w:rPr>
             <w:noProof/>
             <w:webHidden/>
-            <w:sz w:val="24"/>
-            <w:szCs w:val="24"/>
           </w:rPr>
           <w:fldChar w:fldCharType="begin"/>
         </w:r>
@@ -1355,25 +1210,19 @@
           <w:rPr>
             <w:noProof/>
             <w:webHidden/>
-            <w:sz w:val="24"/>
-            <w:szCs w:val="24"/>
-          </w:rPr>
-          <w:instrText xml:space="preserve"> PAGEREF _Toc466844922 \h </w:instrText>
+          </w:rPr>
+          <w:instrText xml:space="preserve"> PAGEREF _Toc468204143 \h </w:instrText>
         </w:r>
         <w:r>
           <w:rPr>
             <w:noProof/>
             <w:webHidden/>
-            <w:sz w:val="24"/>
-            <w:szCs w:val="24"/>
           </w:rPr>
         </w:r>
         <w:r>
           <w:rPr>
             <w:noProof/>
             <w:webHidden/>
-            <w:sz w:val="24"/>
-            <w:szCs w:val="24"/>
           </w:rPr>
           <w:fldChar w:fldCharType="separate"/>
         </w:r>
@@ -1381,17 +1230,13 @@
           <w:rPr>
             <w:noProof/>
             <w:webHidden/>
-            <w:sz w:val="24"/>
-            <w:szCs w:val="24"/>
-          </w:rPr>
-          <w:t>4</w:t>
+          </w:rPr>
+          <w:t>5</w:t>
         </w:r>
         <w:r>
           <w:rPr>
             <w:noProof/>
             <w:webHidden/>
-            <w:sz w:val="24"/>
-            <w:szCs w:val="24"/>
           </w:rPr>
           <w:fldChar w:fldCharType="end"/>
         </w:r>
@@ -1403,18 +1248,16 @@
         <w:rPr>
           <w:rFonts w:asciiTheme="minorHAnsi" w:eastAsiaTheme="minorEastAsia" w:hAnsiTheme="minorHAnsi" w:cstheme="minorBidi"/>
           <w:noProof/>
-          <w:sz w:val="24"/>
-          <w:szCs w:val="24"/>
-        </w:rPr>
-      </w:pPr>
-      <w:hyperlink w:anchor="_Toc466844923" w:history="1">
+          <w:sz w:val="22"/>
+          <w:szCs w:val="22"/>
+        </w:rPr>
+      </w:pPr>
+      <w:hyperlink w:anchor="_Toc468204144" w:history="1">
         <w:r>
           <w:rPr>
             <w:rStyle w:val="Hyperlink"/>
             <w:rFonts w:asciiTheme="majorHAnsi" w:hAnsiTheme="majorHAnsi" w:cstheme="majorHAnsi"/>
             <w:noProof/>
-            <w:sz w:val="24"/>
-            <w:szCs w:val="24"/>
           </w:rPr>
           <w:t>2.1</w:t>
         </w:r>
@@ -1422,8 +1265,8 @@
           <w:rPr>
             <w:rFonts w:asciiTheme="minorHAnsi" w:eastAsiaTheme="minorEastAsia" w:hAnsiTheme="minorHAnsi" w:cstheme="minorBidi"/>
             <w:noProof/>
-            <w:sz w:val="24"/>
-            <w:szCs w:val="24"/>
+            <w:sz w:val="22"/>
+            <w:szCs w:val="22"/>
           </w:rPr>
           <w:tab/>
         </w:r>
@@ -1432,8 +1275,6 @@
             <w:rStyle w:val="Hyperlink"/>
             <w:rFonts w:asciiTheme="majorHAnsi" w:hAnsiTheme="majorHAnsi" w:cstheme="majorHAnsi"/>
             <w:noProof/>
-            <w:sz w:val="24"/>
-            <w:szCs w:val="24"/>
           </w:rPr>
           <w:t>Allgemeine Struktur</w:t>
         </w:r>
@@ -1441,8 +1282,6 @@
           <w:rPr>
             <w:noProof/>
             <w:webHidden/>
-            <w:sz w:val="24"/>
-            <w:szCs w:val="24"/>
           </w:rPr>
           <w:tab/>
         </w:r>
@@ -1450,8 +1289,6 @@
           <w:rPr>
             <w:noProof/>
             <w:webHidden/>
-            <w:sz w:val="24"/>
-            <w:szCs w:val="24"/>
           </w:rPr>
           <w:fldChar w:fldCharType="begin"/>
         </w:r>
@@ -1459,25 +1296,19 @@
           <w:rPr>
             <w:noProof/>
             <w:webHidden/>
-            <w:sz w:val="24"/>
-            <w:szCs w:val="24"/>
-          </w:rPr>
-          <w:instrText xml:space="preserve"> PAGEREF _Toc466844923 \h </w:instrText>
+          </w:rPr>
+          <w:instrText xml:space="preserve"> PAGEREF _Toc468204144 \h </w:instrText>
         </w:r>
         <w:r>
           <w:rPr>
             <w:noProof/>
             <w:webHidden/>
-            <w:sz w:val="24"/>
-            <w:szCs w:val="24"/>
           </w:rPr>
         </w:r>
         <w:r>
           <w:rPr>
             <w:noProof/>
             <w:webHidden/>
-            <w:sz w:val="24"/>
-            <w:szCs w:val="24"/>
           </w:rPr>
           <w:fldChar w:fldCharType="separate"/>
         </w:r>
@@ -1485,17 +1316,13 @@
           <w:rPr>
             <w:noProof/>
             <w:webHidden/>
-            <w:sz w:val="24"/>
-            <w:szCs w:val="24"/>
-          </w:rPr>
-          <w:t>4</w:t>
+          </w:rPr>
+          <w:t>5</w:t>
         </w:r>
         <w:r>
           <w:rPr>
             <w:noProof/>
             <w:webHidden/>
-            <w:sz w:val="24"/>
-            <w:szCs w:val="24"/>
           </w:rPr>
           <w:fldChar w:fldCharType="end"/>
         </w:r>
@@ -1507,18 +1334,16 @@
         <w:rPr>
           <w:rFonts w:asciiTheme="minorHAnsi" w:eastAsiaTheme="minorEastAsia" w:hAnsiTheme="minorHAnsi" w:cstheme="minorBidi"/>
           <w:noProof/>
-          <w:sz w:val="24"/>
-          <w:szCs w:val="24"/>
-        </w:rPr>
-      </w:pPr>
-      <w:hyperlink w:anchor="_Toc466844924" w:history="1">
+          <w:sz w:val="22"/>
+          <w:szCs w:val="22"/>
+        </w:rPr>
+      </w:pPr>
+      <w:hyperlink w:anchor="_Toc468204145" w:history="1">
         <w:r>
           <w:rPr>
             <w:rStyle w:val="Hyperlink"/>
             <w:rFonts w:asciiTheme="majorHAnsi" w:hAnsiTheme="majorHAnsi" w:cstheme="majorHAnsi"/>
             <w:noProof/>
-            <w:sz w:val="24"/>
-            <w:szCs w:val="24"/>
           </w:rPr>
           <w:t>2.2</w:t>
         </w:r>
@@ -1526,8 +1351,8 @@
           <w:rPr>
             <w:rFonts w:asciiTheme="minorHAnsi" w:eastAsiaTheme="minorEastAsia" w:hAnsiTheme="minorHAnsi" w:cstheme="minorBidi"/>
             <w:noProof/>
-            <w:sz w:val="24"/>
-            <w:szCs w:val="24"/>
+            <w:sz w:val="22"/>
+            <w:szCs w:val="22"/>
           </w:rPr>
           <w:tab/>
         </w:r>
@@ -1536,8 +1361,6 @@
             <w:rStyle w:val="Hyperlink"/>
             <w:rFonts w:asciiTheme="majorHAnsi" w:hAnsiTheme="majorHAnsi" w:cstheme="majorHAnsi"/>
             <w:noProof/>
-            <w:sz w:val="24"/>
-            <w:szCs w:val="24"/>
           </w:rPr>
           <w:t>Datenbank-Struktur</w:t>
         </w:r>
@@ -1545,8 +1368,6 @@
           <w:rPr>
             <w:noProof/>
             <w:webHidden/>
-            <w:sz w:val="24"/>
-            <w:szCs w:val="24"/>
           </w:rPr>
           <w:tab/>
         </w:r>
@@ -1554,8 +1375,6 @@
           <w:rPr>
             <w:noProof/>
             <w:webHidden/>
-            <w:sz w:val="24"/>
-            <w:szCs w:val="24"/>
           </w:rPr>
           <w:fldChar w:fldCharType="begin"/>
         </w:r>
@@ -1563,25 +1382,19 @@
           <w:rPr>
             <w:noProof/>
             <w:webHidden/>
-            <w:sz w:val="24"/>
-            <w:szCs w:val="24"/>
-          </w:rPr>
-          <w:instrText xml:space="preserve"> PAGEREF _Toc466844924 \h </w:instrText>
+          </w:rPr>
+          <w:instrText xml:space="preserve"> PAGEREF _Toc468204145 \h </w:instrText>
         </w:r>
         <w:r>
           <w:rPr>
             <w:noProof/>
             <w:webHidden/>
-            <w:sz w:val="24"/>
-            <w:szCs w:val="24"/>
           </w:rPr>
         </w:r>
         <w:r>
           <w:rPr>
             <w:noProof/>
             <w:webHidden/>
-            <w:sz w:val="24"/>
-            <w:szCs w:val="24"/>
           </w:rPr>
           <w:fldChar w:fldCharType="separate"/>
         </w:r>
@@ -1589,17 +1402,13 @@
           <w:rPr>
             <w:noProof/>
             <w:webHidden/>
-            <w:sz w:val="24"/>
-            <w:szCs w:val="24"/>
-          </w:rPr>
-          <w:t>5</w:t>
+          </w:rPr>
+          <w:t>6</w:t>
         </w:r>
         <w:r>
           <w:rPr>
             <w:noProof/>
             <w:webHidden/>
-            <w:sz w:val="24"/>
-            <w:szCs w:val="24"/>
           </w:rPr>
           <w:fldChar w:fldCharType="end"/>
         </w:r>
@@ -1611,18 +1420,16 @@
         <w:rPr>
           <w:rFonts w:asciiTheme="minorHAnsi" w:eastAsiaTheme="minorEastAsia" w:hAnsiTheme="minorHAnsi" w:cstheme="minorBidi"/>
           <w:noProof/>
-          <w:sz w:val="24"/>
-          <w:szCs w:val="24"/>
-        </w:rPr>
-      </w:pPr>
-      <w:hyperlink w:anchor="_Toc466844925" w:history="1">
+          <w:sz w:val="22"/>
+          <w:szCs w:val="22"/>
+        </w:rPr>
+      </w:pPr>
+      <w:hyperlink w:anchor="_Toc468204146" w:history="1">
         <w:r>
           <w:rPr>
             <w:rStyle w:val="Hyperlink"/>
             <w:rFonts w:asciiTheme="majorHAnsi" w:hAnsiTheme="majorHAnsi" w:cstheme="majorHAnsi"/>
             <w:noProof/>
-            <w:sz w:val="24"/>
-            <w:szCs w:val="24"/>
           </w:rPr>
           <w:t>3</w:t>
         </w:r>
@@ -1630,8 +1437,8 @@
           <w:rPr>
             <w:rFonts w:asciiTheme="minorHAnsi" w:eastAsiaTheme="minorEastAsia" w:hAnsiTheme="minorHAnsi" w:cstheme="minorBidi"/>
             <w:noProof/>
-            <w:sz w:val="24"/>
-            <w:szCs w:val="24"/>
+            <w:sz w:val="22"/>
+            <w:szCs w:val="22"/>
           </w:rPr>
           <w:tab/>
         </w:r>
@@ -1640,17 +1447,13 @@
             <w:rStyle w:val="Hyperlink"/>
             <w:rFonts w:asciiTheme="majorHAnsi" w:hAnsiTheme="majorHAnsi" w:cstheme="majorHAnsi"/>
             <w:noProof/>
-            <w:sz w:val="24"/>
-            <w:szCs w:val="24"/>
-          </w:rPr>
-          <w:t>Funktionen der Anwendung</w:t>
+          </w:rPr>
+          <w:t>Oberfläche der Anwendung</w:t>
         </w:r>
         <w:r>
           <w:rPr>
             <w:noProof/>
             <w:webHidden/>
-            <w:sz w:val="24"/>
-            <w:szCs w:val="24"/>
           </w:rPr>
           <w:tab/>
         </w:r>
@@ -1658,8 +1461,6 @@
           <w:rPr>
             <w:noProof/>
             <w:webHidden/>
-            <w:sz w:val="24"/>
-            <w:szCs w:val="24"/>
           </w:rPr>
           <w:fldChar w:fldCharType="begin"/>
         </w:r>
@@ -1667,25 +1468,19 @@
           <w:rPr>
             <w:noProof/>
             <w:webHidden/>
-            <w:sz w:val="24"/>
-            <w:szCs w:val="24"/>
-          </w:rPr>
-          <w:instrText xml:space="preserve"> PAGEREF _Toc466844925 \h </w:instrText>
+          </w:rPr>
+          <w:instrText xml:space="preserve"> PAGEREF _Toc468204146 \h </w:instrText>
         </w:r>
         <w:r>
           <w:rPr>
             <w:noProof/>
             <w:webHidden/>
-            <w:sz w:val="24"/>
-            <w:szCs w:val="24"/>
           </w:rPr>
         </w:r>
         <w:r>
           <w:rPr>
             <w:noProof/>
             <w:webHidden/>
-            <w:sz w:val="24"/>
-            <w:szCs w:val="24"/>
           </w:rPr>
           <w:fldChar w:fldCharType="separate"/>
         </w:r>
@@ -1693,17 +1488,13 @@
           <w:rPr>
             <w:noProof/>
             <w:webHidden/>
-            <w:sz w:val="24"/>
-            <w:szCs w:val="24"/>
-          </w:rPr>
-          <w:t>6</w:t>
+          </w:rPr>
+          <w:t>7</w:t>
         </w:r>
         <w:r>
           <w:rPr>
             <w:noProof/>
             <w:webHidden/>
-            <w:sz w:val="24"/>
-            <w:szCs w:val="24"/>
           </w:rPr>
           <w:fldChar w:fldCharType="end"/>
         </w:r>
@@ -1715,18 +1506,15 @@
         <w:rPr>
           <w:rFonts w:asciiTheme="minorHAnsi" w:eastAsiaTheme="minorEastAsia" w:hAnsiTheme="minorHAnsi" w:cstheme="minorBidi"/>
           <w:noProof/>
-          <w:sz w:val="24"/>
-          <w:szCs w:val="24"/>
-        </w:rPr>
-      </w:pPr>
-      <w:hyperlink w:anchor="_Toc466844926" w:history="1">
+          <w:sz w:val="22"/>
+          <w:szCs w:val="22"/>
+        </w:rPr>
+      </w:pPr>
+      <w:hyperlink w:anchor="_Toc468204147" w:history="1">
         <w:r>
           <w:rPr>
             <w:rStyle w:val="Hyperlink"/>
-            <w:rFonts w:asciiTheme="majorHAnsi" w:hAnsiTheme="majorHAnsi" w:cstheme="majorHAnsi"/>
-            <w:noProof/>
-            <w:sz w:val="24"/>
-            <w:szCs w:val="24"/>
+            <w:noProof/>
           </w:rPr>
           <w:t>3.1</w:t>
         </w:r>
@@ -1734,27 +1522,22 @@
           <w:rPr>
             <w:rFonts w:asciiTheme="minorHAnsi" w:eastAsiaTheme="minorEastAsia" w:hAnsiTheme="minorHAnsi" w:cstheme="minorBidi"/>
             <w:noProof/>
-            <w:sz w:val="24"/>
-            <w:szCs w:val="24"/>
+            <w:sz w:val="22"/>
+            <w:szCs w:val="22"/>
           </w:rPr>
           <w:tab/>
         </w:r>
         <w:r>
           <w:rPr>
             <w:rStyle w:val="Hyperlink"/>
-            <w:rFonts w:asciiTheme="majorHAnsi" w:hAnsiTheme="majorHAnsi" w:cstheme="majorHAnsi"/>
-            <w:noProof/>
-            <w:sz w:val="24"/>
-            <w:szCs w:val="24"/>
-          </w:rPr>
-          <w:t>Kundenfunktionen</w:t>
+            <w:noProof/>
+          </w:rPr>
+          <w:t>Planung</w:t>
         </w:r>
         <w:r>
           <w:rPr>
             <w:noProof/>
             <w:webHidden/>
-            <w:sz w:val="24"/>
-            <w:szCs w:val="24"/>
           </w:rPr>
           <w:tab/>
         </w:r>
@@ -1762,8 +1545,6 @@
           <w:rPr>
             <w:noProof/>
             <w:webHidden/>
-            <w:sz w:val="24"/>
-            <w:szCs w:val="24"/>
           </w:rPr>
           <w:fldChar w:fldCharType="begin"/>
         </w:r>
@@ -1771,25 +1552,19 @@
           <w:rPr>
             <w:noProof/>
             <w:webHidden/>
-            <w:sz w:val="24"/>
-            <w:szCs w:val="24"/>
-          </w:rPr>
-          <w:instrText xml:space="preserve"> PAGEREF _Toc466844926 \h </w:instrText>
+          </w:rPr>
+          <w:instrText xml:space="preserve"> PAGEREF _Toc468204147 \h </w:instrText>
         </w:r>
         <w:r>
           <w:rPr>
             <w:noProof/>
             <w:webHidden/>
-            <w:sz w:val="24"/>
-            <w:szCs w:val="24"/>
           </w:rPr>
         </w:r>
         <w:r>
           <w:rPr>
             <w:noProof/>
             <w:webHidden/>
-            <w:sz w:val="24"/>
-            <w:szCs w:val="24"/>
           </w:rPr>
           <w:fldChar w:fldCharType="separate"/>
         </w:r>
@@ -1797,17 +1572,13 @@
           <w:rPr>
             <w:noProof/>
             <w:webHidden/>
-            <w:sz w:val="24"/>
-            <w:szCs w:val="24"/>
-          </w:rPr>
-          <w:t>6</w:t>
+          </w:rPr>
+          <w:t>7</w:t>
         </w:r>
         <w:r>
           <w:rPr>
             <w:noProof/>
             <w:webHidden/>
-            <w:sz w:val="24"/>
-            <w:szCs w:val="24"/>
           </w:rPr>
           <w:fldChar w:fldCharType="end"/>
         </w:r>
@@ -1819,18 +1590,15 @@
         <w:rPr>
           <w:rFonts w:asciiTheme="minorHAnsi" w:eastAsiaTheme="minorEastAsia" w:hAnsiTheme="minorHAnsi" w:cstheme="minorBidi"/>
           <w:noProof/>
-          <w:sz w:val="24"/>
-          <w:szCs w:val="24"/>
-        </w:rPr>
-      </w:pPr>
-      <w:hyperlink w:anchor="_Toc466844927" w:history="1">
+          <w:sz w:val="22"/>
+          <w:szCs w:val="22"/>
+        </w:rPr>
+      </w:pPr>
+      <w:hyperlink w:anchor="_Toc468204148" w:history="1">
         <w:r>
           <w:rPr>
             <w:rStyle w:val="Hyperlink"/>
-            <w:rFonts w:asciiTheme="majorHAnsi" w:hAnsiTheme="majorHAnsi" w:cstheme="majorHAnsi"/>
-            <w:noProof/>
-            <w:sz w:val="24"/>
-            <w:szCs w:val="24"/>
+            <w:noProof/>
           </w:rPr>
           <w:t>3.2</w:t>
         </w:r>
@@ -1838,27 +1606,22 @@
           <w:rPr>
             <w:rFonts w:asciiTheme="minorHAnsi" w:eastAsiaTheme="minorEastAsia" w:hAnsiTheme="minorHAnsi" w:cstheme="minorBidi"/>
             <w:noProof/>
-            <w:sz w:val="24"/>
-            <w:szCs w:val="24"/>
+            <w:sz w:val="22"/>
+            <w:szCs w:val="22"/>
           </w:rPr>
           <w:tab/>
         </w:r>
         <w:r>
           <w:rPr>
             <w:rStyle w:val="Hyperlink"/>
-            <w:rFonts w:asciiTheme="majorHAnsi" w:hAnsiTheme="majorHAnsi" w:cstheme="majorHAnsi"/>
-            <w:noProof/>
-            <w:sz w:val="24"/>
-            <w:szCs w:val="24"/>
-          </w:rPr>
-          <w:t>Administrationsfunktionen</w:t>
+            <w:noProof/>
+          </w:rPr>
+          <w:t>Realisierung</w:t>
         </w:r>
         <w:r>
           <w:rPr>
             <w:noProof/>
             <w:webHidden/>
-            <w:sz w:val="24"/>
-            <w:szCs w:val="24"/>
           </w:rPr>
           <w:tab/>
         </w:r>
@@ -1866,8 +1629,6 @@
           <w:rPr>
             <w:noProof/>
             <w:webHidden/>
-            <w:sz w:val="24"/>
-            <w:szCs w:val="24"/>
           </w:rPr>
           <w:fldChar w:fldCharType="begin"/>
         </w:r>
@@ -1875,25 +1636,19 @@
           <w:rPr>
             <w:noProof/>
             <w:webHidden/>
-            <w:sz w:val="24"/>
-            <w:szCs w:val="24"/>
-          </w:rPr>
-          <w:instrText xml:space="preserve"> PAGEREF _Toc466844927 \h </w:instrText>
+          </w:rPr>
+          <w:instrText xml:space="preserve"> PAGEREF _Toc468204148 \h </w:instrText>
         </w:r>
         <w:r>
           <w:rPr>
             <w:noProof/>
             <w:webHidden/>
-            <w:sz w:val="24"/>
-            <w:szCs w:val="24"/>
           </w:rPr>
         </w:r>
         <w:r>
           <w:rPr>
             <w:noProof/>
             <w:webHidden/>
-            <w:sz w:val="24"/>
-            <w:szCs w:val="24"/>
           </w:rPr>
           <w:fldChar w:fldCharType="separate"/>
         </w:r>
@@ -1901,8 +1656,6 @@
           <w:rPr>
             <w:noProof/>
             <w:webHidden/>
-            <w:sz w:val="24"/>
-            <w:szCs w:val="24"/>
           </w:rPr>
           <w:t>7</w:t>
         </w:r>
@@ -1910,8 +1663,6 @@
           <w:rPr>
             <w:noProof/>
             <w:webHidden/>
-            <w:sz w:val="24"/>
-            <w:szCs w:val="24"/>
           </w:rPr>
           <w:fldChar w:fldCharType="end"/>
         </w:r>
@@ -1919,31 +1670,29 @@
     </w:p>
     <w:p>
       <w:pPr>
-        <w:pStyle w:val="Verzeichnis2"/>
+        <w:pStyle w:val="Verzeichnis1"/>
         <w:rPr>
           <w:rFonts w:asciiTheme="minorHAnsi" w:eastAsiaTheme="minorEastAsia" w:hAnsiTheme="minorHAnsi" w:cstheme="minorBidi"/>
           <w:noProof/>
-          <w:sz w:val="24"/>
-          <w:szCs w:val="24"/>
-        </w:rPr>
-      </w:pPr>
-      <w:hyperlink w:anchor="_Toc466844928" w:history="1">
+          <w:sz w:val="22"/>
+          <w:szCs w:val="22"/>
+        </w:rPr>
+      </w:pPr>
+      <w:hyperlink w:anchor="_Toc468204149" w:history="1">
         <w:r>
           <w:rPr>
             <w:rStyle w:val="Hyperlink"/>
             <w:rFonts w:asciiTheme="majorHAnsi" w:hAnsiTheme="majorHAnsi" w:cstheme="majorHAnsi"/>
             <w:noProof/>
-            <w:sz w:val="24"/>
-            <w:szCs w:val="24"/>
-          </w:rPr>
-          <w:t>3.3</w:t>
+          </w:rPr>
+          <w:t>4</w:t>
         </w:r>
         <w:r>
           <w:rPr>
             <w:rFonts w:asciiTheme="minorHAnsi" w:eastAsiaTheme="minorEastAsia" w:hAnsiTheme="minorHAnsi" w:cstheme="minorBidi"/>
             <w:noProof/>
-            <w:sz w:val="24"/>
-            <w:szCs w:val="24"/>
+            <w:sz w:val="22"/>
+            <w:szCs w:val="22"/>
           </w:rPr>
           <w:tab/>
         </w:r>
@@ -1952,17 +1701,13 @@
             <w:rStyle w:val="Hyperlink"/>
             <w:rFonts w:asciiTheme="majorHAnsi" w:hAnsiTheme="majorHAnsi" w:cstheme="majorHAnsi"/>
             <w:noProof/>
-            <w:sz w:val="24"/>
-            <w:szCs w:val="24"/>
-          </w:rPr>
-          <w:t>Technische Funktionen</w:t>
+          </w:rPr>
+          <w:t>Funktionen der Anwendung</w:t>
         </w:r>
         <w:r>
           <w:rPr>
             <w:noProof/>
             <w:webHidden/>
-            <w:sz w:val="24"/>
-            <w:szCs w:val="24"/>
           </w:rPr>
           <w:tab/>
         </w:r>
@@ -1970,8 +1715,6 @@
           <w:rPr>
             <w:noProof/>
             <w:webHidden/>
-            <w:sz w:val="24"/>
-            <w:szCs w:val="24"/>
           </w:rPr>
           <w:fldChar w:fldCharType="begin"/>
         </w:r>
@@ -1979,25 +1722,19 @@
           <w:rPr>
             <w:noProof/>
             <w:webHidden/>
-            <w:sz w:val="24"/>
-            <w:szCs w:val="24"/>
-          </w:rPr>
-          <w:instrText xml:space="preserve"> PAGEREF _Toc466844928 \h </w:instrText>
+          </w:rPr>
+          <w:instrText xml:space="preserve"> PAGEREF _Toc468204149 \h </w:instrText>
         </w:r>
         <w:r>
           <w:rPr>
             <w:noProof/>
             <w:webHidden/>
-            <w:sz w:val="24"/>
-            <w:szCs w:val="24"/>
           </w:rPr>
         </w:r>
         <w:r>
           <w:rPr>
             <w:noProof/>
             <w:webHidden/>
-            <w:sz w:val="24"/>
-            <w:szCs w:val="24"/>
           </w:rPr>
           <w:fldChar w:fldCharType="separate"/>
         </w:r>
@@ -2005,17 +1742,13 @@
           <w:rPr>
             <w:noProof/>
             <w:webHidden/>
-            <w:sz w:val="24"/>
-            <w:szCs w:val="24"/>
-          </w:rPr>
-          <w:t>8</w:t>
+          </w:rPr>
+          <w:t>7</w:t>
         </w:r>
         <w:r>
           <w:rPr>
             <w:noProof/>
             <w:webHidden/>
-            <w:sz w:val="24"/>
-            <w:szCs w:val="24"/>
           </w:rPr>
           <w:fldChar w:fldCharType="end"/>
         </w:r>
@@ -2023,31 +1756,29 @@
     </w:p>
     <w:p>
       <w:pPr>
-        <w:pStyle w:val="Verzeichnis1"/>
+        <w:pStyle w:val="Verzeichnis2"/>
         <w:rPr>
           <w:rFonts w:asciiTheme="minorHAnsi" w:eastAsiaTheme="minorEastAsia" w:hAnsiTheme="minorHAnsi" w:cstheme="minorBidi"/>
           <w:noProof/>
-          <w:sz w:val="24"/>
-          <w:szCs w:val="24"/>
-        </w:rPr>
-      </w:pPr>
-      <w:hyperlink w:anchor="_Toc466844929" w:history="1">
+          <w:sz w:val="22"/>
+          <w:szCs w:val="22"/>
+        </w:rPr>
+      </w:pPr>
+      <w:hyperlink w:anchor="_Toc468204150" w:history="1">
         <w:r>
           <w:rPr>
             <w:rStyle w:val="Hyperlink"/>
             <w:rFonts w:asciiTheme="majorHAnsi" w:hAnsiTheme="majorHAnsi" w:cstheme="majorHAnsi"/>
             <w:noProof/>
-            <w:sz w:val="24"/>
-            <w:szCs w:val="24"/>
-          </w:rPr>
-          <w:t>4</w:t>
+          </w:rPr>
+          <w:t>4.1</w:t>
         </w:r>
         <w:r>
           <w:rPr>
             <w:rFonts w:asciiTheme="minorHAnsi" w:eastAsiaTheme="minorEastAsia" w:hAnsiTheme="minorHAnsi" w:cstheme="minorBidi"/>
             <w:noProof/>
-            <w:sz w:val="24"/>
-            <w:szCs w:val="24"/>
+            <w:sz w:val="22"/>
+            <w:szCs w:val="22"/>
           </w:rPr>
           <w:tab/>
         </w:r>
@@ -2056,17 +1787,13 @@
             <w:rStyle w:val="Hyperlink"/>
             <w:rFonts w:asciiTheme="majorHAnsi" w:hAnsiTheme="majorHAnsi" w:cstheme="majorHAnsi"/>
             <w:noProof/>
-            <w:sz w:val="24"/>
-            <w:szCs w:val="24"/>
-          </w:rPr>
-          <w:t>Testprotokoll</w:t>
+          </w:rPr>
+          <w:t>Kundenfunktionen</w:t>
         </w:r>
         <w:r>
           <w:rPr>
             <w:noProof/>
             <w:webHidden/>
-            <w:sz w:val="24"/>
-            <w:szCs w:val="24"/>
           </w:rPr>
           <w:tab/>
         </w:r>
@@ -2074,8 +1801,6 @@
           <w:rPr>
             <w:noProof/>
             <w:webHidden/>
-            <w:sz w:val="24"/>
-            <w:szCs w:val="24"/>
           </w:rPr>
           <w:fldChar w:fldCharType="begin"/>
         </w:r>
@@ -2083,25 +1808,19 @@
           <w:rPr>
             <w:noProof/>
             <w:webHidden/>
-            <w:sz w:val="24"/>
-            <w:szCs w:val="24"/>
-          </w:rPr>
-          <w:instrText xml:space="preserve"> PAGEREF _Toc466844929 \h </w:instrText>
+          </w:rPr>
+          <w:instrText xml:space="preserve"> PAGEREF _Toc468204150 \h </w:instrText>
         </w:r>
         <w:r>
           <w:rPr>
             <w:noProof/>
             <w:webHidden/>
-            <w:sz w:val="24"/>
-            <w:szCs w:val="24"/>
           </w:rPr>
         </w:r>
         <w:r>
           <w:rPr>
             <w:noProof/>
             <w:webHidden/>
-            <w:sz w:val="24"/>
-            <w:szCs w:val="24"/>
           </w:rPr>
           <w:fldChar w:fldCharType="separate"/>
         </w:r>
@@ -2109,17 +1828,13 @@
           <w:rPr>
             <w:noProof/>
             <w:webHidden/>
-            <w:sz w:val="24"/>
-            <w:szCs w:val="24"/>
-          </w:rPr>
-          <w:t>9</w:t>
+          </w:rPr>
+          <w:t>8</w:t>
         </w:r>
         <w:r>
           <w:rPr>
             <w:noProof/>
             <w:webHidden/>
-            <w:sz w:val="24"/>
-            <w:szCs w:val="24"/>
           </w:rPr>
           <w:fldChar w:fldCharType="end"/>
         </w:r>
@@ -2127,50 +1842,43 @@
     </w:p>
     <w:p>
       <w:pPr>
-        <w:pStyle w:val="Verzeichnis1"/>
+        <w:pStyle w:val="Verzeichnis3"/>
         <w:rPr>
           <w:rFonts w:asciiTheme="minorHAnsi" w:eastAsiaTheme="minorEastAsia" w:hAnsiTheme="minorHAnsi" w:cstheme="minorBidi"/>
           <w:noProof/>
-          <w:sz w:val="24"/>
-          <w:szCs w:val="24"/>
-        </w:rPr>
-      </w:pPr>
-      <w:hyperlink w:anchor="_Toc466844930" w:history="1">
+          <w:sz w:val="22"/>
+          <w:szCs w:val="22"/>
+        </w:rPr>
+      </w:pPr>
+      <w:hyperlink w:anchor="_Toc468204151" w:history="1">
         <w:r>
           <w:rPr>
             <w:rStyle w:val="Hyperlink"/>
-            <w:rFonts w:asciiTheme="majorHAnsi" w:hAnsiTheme="majorHAnsi" w:cstheme="majorHAnsi"/>
-            <w:noProof/>
-            <w:sz w:val="24"/>
-            <w:szCs w:val="24"/>
-          </w:rPr>
-          <w:t>5</w:t>
+            <w:noProof/>
+            <w:u w:color="0068A9"/>
+          </w:rPr>
+          <w:t>4.1.1</w:t>
         </w:r>
         <w:r>
           <w:rPr>
             <w:rFonts w:asciiTheme="minorHAnsi" w:eastAsiaTheme="minorEastAsia" w:hAnsiTheme="minorHAnsi" w:cstheme="minorBidi"/>
             <w:noProof/>
-            <w:sz w:val="24"/>
-            <w:szCs w:val="24"/>
+            <w:sz w:val="22"/>
+            <w:szCs w:val="22"/>
           </w:rPr>
           <w:tab/>
         </w:r>
         <w:r>
           <w:rPr>
             <w:rStyle w:val="Hyperlink"/>
-            <w:rFonts w:asciiTheme="majorHAnsi" w:hAnsiTheme="majorHAnsi" w:cstheme="majorHAnsi"/>
-            <w:noProof/>
-            <w:sz w:val="24"/>
-            <w:szCs w:val="24"/>
-          </w:rPr>
-          <w:t>Projektmanagement</w:t>
+            <w:noProof/>
+          </w:rPr>
+          <w:t>Planung</w:t>
         </w:r>
         <w:r>
           <w:rPr>
             <w:noProof/>
             <w:webHidden/>
-            <w:sz w:val="24"/>
-            <w:szCs w:val="24"/>
           </w:rPr>
           <w:tab/>
         </w:r>
@@ -2178,8 +1886,6 @@
           <w:rPr>
             <w:noProof/>
             <w:webHidden/>
-            <w:sz w:val="24"/>
-            <w:szCs w:val="24"/>
           </w:rPr>
           <w:fldChar w:fldCharType="begin"/>
         </w:r>
@@ -2187,25 +1893,19 @@
           <w:rPr>
             <w:noProof/>
             <w:webHidden/>
-            <w:sz w:val="24"/>
-            <w:szCs w:val="24"/>
-          </w:rPr>
-          <w:instrText xml:space="preserve"> PAGEREF _Toc466844930 \h </w:instrText>
+          </w:rPr>
+          <w:instrText xml:space="preserve"> PAGEREF _Toc468204151 \h </w:instrText>
         </w:r>
         <w:r>
           <w:rPr>
             <w:noProof/>
             <w:webHidden/>
-            <w:sz w:val="24"/>
-            <w:szCs w:val="24"/>
           </w:rPr>
         </w:r>
         <w:r>
           <w:rPr>
             <w:noProof/>
             <w:webHidden/>
-            <w:sz w:val="24"/>
-            <w:szCs w:val="24"/>
           </w:rPr>
           <w:fldChar w:fldCharType="separate"/>
         </w:r>
@@ -2213,17 +1913,13 @@
           <w:rPr>
             <w:noProof/>
             <w:webHidden/>
-            <w:sz w:val="24"/>
-            <w:szCs w:val="24"/>
-          </w:rPr>
-          <w:t>14</w:t>
+          </w:rPr>
+          <w:t>8</w:t>
         </w:r>
         <w:r>
           <w:rPr>
             <w:noProof/>
             <w:webHidden/>
-            <w:sz w:val="24"/>
-            <w:szCs w:val="24"/>
           </w:rPr>
           <w:fldChar w:fldCharType="end"/>
         </w:r>
@@ -2231,30 +1927,29 @@
     </w:p>
     <w:p>
       <w:pPr>
-        <w:pStyle w:val="Verzeichnis2"/>
+        <w:pStyle w:val="Verzeichnis3"/>
         <w:rPr>
           <w:rFonts w:asciiTheme="minorHAnsi" w:eastAsiaTheme="minorEastAsia" w:hAnsiTheme="minorHAnsi" w:cstheme="minorBidi"/>
           <w:noProof/>
-          <w:sz w:val="24"/>
-          <w:szCs w:val="24"/>
-        </w:rPr>
-      </w:pPr>
-      <w:hyperlink w:anchor="_Toc466844931" w:history="1">
+          <w:sz w:val="22"/>
+          <w:szCs w:val="22"/>
+        </w:rPr>
+      </w:pPr>
+      <w:hyperlink w:anchor="_Toc468204152" w:history="1">
         <w:r>
           <w:rPr>
             <w:rStyle w:val="Hyperlink"/>
             <w:noProof/>
-            <w:sz w:val="24"/>
-            <w:szCs w:val="24"/>
-          </w:rPr>
-          <w:t>5.1</w:t>
+            <w:u w:color="0068A9"/>
+          </w:rPr>
+          <w:t>4.1.2</w:t>
         </w:r>
         <w:r>
           <w:rPr>
             <w:rFonts w:asciiTheme="minorHAnsi" w:eastAsiaTheme="minorEastAsia" w:hAnsiTheme="minorHAnsi" w:cstheme="minorBidi"/>
             <w:noProof/>
-            <w:sz w:val="24"/>
-            <w:szCs w:val="24"/>
+            <w:sz w:val="22"/>
+            <w:szCs w:val="22"/>
           </w:rPr>
           <w:tab/>
         </w:r>
@@ -2262,17 +1957,13 @@
           <w:rPr>
             <w:rStyle w:val="Hyperlink"/>
             <w:noProof/>
-            <w:sz w:val="24"/>
-            <w:szCs w:val="24"/>
-          </w:rPr>
-          <w:t>Soll-Ist-Vergleich</w:t>
+          </w:rPr>
+          <w:t>Realisierung</w:t>
         </w:r>
         <w:r>
           <w:rPr>
             <w:noProof/>
             <w:webHidden/>
-            <w:sz w:val="24"/>
-            <w:szCs w:val="24"/>
           </w:rPr>
           <w:tab/>
         </w:r>
@@ -2280,8 +1971,6 @@
           <w:rPr>
             <w:noProof/>
             <w:webHidden/>
-            <w:sz w:val="24"/>
-            <w:szCs w:val="24"/>
           </w:rPr>
           <w:fldChar w:fldCharType="begin"/>
         </w:r>
@@ -2289,25 +1978,19 @@
           <w:rPr>
             <w:noProof/>
             <w:webHidden/>
-            <w:sz w:val="24"/>
-            <w:szCs w:val="24"/>
-          </w:rPr>
-          <w:instrText xml:space="preserve"> PAGEREF _Toc466844931 \h </w:instrText>
+          </w:rPr>
+          <w:instrText xml:space="preserve"> PAGEREF _Toc468204152 \h </w:instrText>
         </w:r>
         <w:r>
           <w:rPr>
             <w:noProof/>
             <w:webHidden/>
-            <w:sz w:val="24"/>
-            <w:szCs w:val="24"/>
           </w:rPr>
         </w:r>
         <w:r>
           <w:rPr>
             <w:noProof/>
             <w:webHidden/>
-            <w:sz w:val="24"/>
-            <w:szCs w:val="24"/>
           </w:rPr>
           <w:fldChar w:fldCharType="separate"/>
         </w:r>
@@ -2315,17 +1998,13 @@
           <w:rPr>
             <w:noProof/>
             <w:webHidden/>
-            <w:sz w:val="24"/>
-            <w:szCs w:val="24"/>
-          </w:rPr>
-          <w:t>15</w:t>
+          </w:rPr>
+          <w:t>9</w:t>
         </w:r>
         <w:r>
           <w:rPr>
             <w:noProof/>
             <w:webHidden/>
-            <w:sz w:val="24"/>
-            <w:szCs w:val="24"/>
           </w:rPr>
           <w:fldChar w:fldCharType="end"/>
         </w:r>
@@ -2333,51 +2012,42 @@
     </w:p>
     <w:p>
       <w:pPr>
-        <w:pStyle w:val="Verzeichnis3"/>
+        <w:pStyle w:val="Verzeichnis4"/>
         <w:rPr>
           <w:rFonts w:asciiTheme="minorHAnsi" w:eastAsiaTheme="minorEastAsia" w:hAnsiTheme="minorHAnsi" w:cstheme="minorBidi"/>
           <w:noProof/>
-          <w:sz w:val="24"/>
-          <w:szCs w:val="24"/>
-        </w:rPr>
-      </w:pPr>
-      <w:hyperlink w:anchor="_Toc466844932" w:history="1">
+          <w:sz w:val="22"/>
+          <w:szCs w:val="22"/>
+        </w:rPr>
+      </w:pPr>
+      <w:hyperlink w:anchor="_Toc468204153" w:history="1">
         <w:r>
           <w:rPr>
             <w:rStyle w:val="Hyperlink"/>
-            <w:rFonts w:asciiTheme="majorHAnsi" w:hAnsiTheme="majorHAnsi" w:cstheme="majorHAnsi"/>
-            <w:noProof/>
-            <w:sz w:val="24"/>
-            <w:szCs w:val="24"/>
-            <w:u w:color="0068A9"/>
-          </w:rPr>
-          <w:t>5.1.1</w:t>
+            <w:noProof/>
+          </w:rPr>
+          <w:t>4.1.2.1</w:t>
         </w:r>
         <w:r>
           <w:rPr>
             <w:rFonts w:asciiTheme="minorHAnsi" w:eastAsiaTheme="minorEastAsia" w:hAnsiTheme="minorHAnsi" w:cstheme="minorBidi"/>
             <w:noProof/>
-            <w:sz w:val="24"/>
-            <w:szCs w:val="24"/>
+            <w:sz w:val="22"/>
+            <w:szCs w:val="22"/>
           </w:rPr>
           <w:tab/>
         </w:r>
         <w:r>
           <w:rPr>
             <w:rStyle w:val="Hyperlink"/>
-            <w:rFonts w:asciiTheme="majorHAnsi" w:hAnsiTheme="majorHAnsi" w:cstheme="majorHAnsi"/>
-            <w:noProof/>
-            <w:sz w:val="24"/>
-            <w:szCs w:val="24"/>
-          </w:rPr>
-          <w:t>Projektplan</w:t>
+            <w:noProof/>
+          </w:rPr>
+          <w:t>Kunde registrieren</w:t>
         </w:r>
         <w:r>
           <w:rPr>
             <w:noProof/>
             <w:webHidden/>
-            <w:sz w:val="24"/>
-            <w:szCs w:val="24"/>
           </w:rPr>
           <w:tab/>
         </w:r>
@@ -2385,8 +2055,6 @@
           <w:rPr>
             <w:noProof/>
             <w:webHidden/>
-            <w:sz w:val="24"/>
-            <w:szCs w:val="24"/>
           </w:rPr>
           <w:fldChar w:fldCharType="begin"/>
         </w:r>
@@ -2394,25 +2062,19 @@
           <w:rPr>
             <w:noProof/>
             <w:webHidden/>
-            <w:sz w:val="24"/>
-            <w:szCs w:val="24"/>
-          </w:rPr>
-          <w:instrText xml:space="preserve"> PAGEREF _Toc466844932 \h </w:instrText>
+          </w:rPr>
+          <w:instrText xml:space="preserve"> PAGEREF _Toc468204153 \h </w:instrText>
         </w:r>
         <w:r>
           <w:rPr>
             <w:noProof/>
             <w:webHidden/>
-            <w:sz w:val="24"/>
-            <w:szCs w:val="24"/>
           </w:rPr>
         </w:r>
         <w:r>
           <w:rPr>
             <w:noProof/>
             <w:webHidden/>
-            <w:sz w:val="24"/>
-            <w:szCs w:val="24"/>
           </w:rPr>
           <w:fldChar w:fldCharType="separate"/>
         </w:r>
@@ -2420,17 +2082,13 @@
           <w:rPr>
             <w:noProof/>
             <w:webHidden/>
-            <w:sz w:val="24"/>
-            <w:szCs w:val="24"/>
-          </w:rPr>
-          <w:t>15</w:t>
+          </w:rPr>
+          <w:t>9</w:t>
         </w:r>
         <w:r>
           <w:rPr>
             <w:noProof/>
             <w:webHidden/>
-            <w:sz w:val="24"/>
-            <w:szCs w:val="24"/>
           </w:rPr>
           <w:fldChar w:fldCharType="end"/>
         </w:r>
@@ -2438,51 +2096,42 @@
     </w:p>
     <w:p>
       <w:pPr>
-        <w:pStyle w:val="Verzeichnis3"/>
+        <w:pStyle w:val="Verzeichnis4"/>
         <w:rPr>
           <w:rFonts w:asciiTheme="minorHAnsi" w:eastAsiaTheme="minorEastAsia" w:hAnsiTheme="minorHAnsi" w:cstheme="minorBidi"/>
           <w:noProof/>
-          <w:sz w:val="24"/>
-          <w:szCs w:val="24"/>
-        </w:rPr>
-      </w:pPr>
-      <w:hyperlink w:anchor="_Toc466844933" w:history="1">
+          <w:sz w:val="22"/>
+          <w:szCs w:val="22"/>
+        </w:rPr>
+      </w:pPr>
+      <w:hyperlink w:anchor="_Toc468204154" w:history="1">
         <w:r>
           <w:rPr>
             <w:rStyle w:val="Hyperlink"/>
-            <w:rFonts w:asciiTheme="majorHAnsi" w:hAnsiTheme="majorHAnsi" w:cstheme="majorHAnsi"/>
-            <w:noProof/>
-            <w:sz w:val="24"/>
-            <w:szCs w:val="24"/>
-            <w:u w:color="0068A9"/>
-          </w:rPr>
-          <w:t>5.1.2</w:t>
+            <w:noProof/>
+          </w:rPr>
+          <w:t>4.1.2.2</w:t>
         </w:r>
         <w:r>
           <w:rPr>
             <w:rFonts w:asciiTheme="minorHAnsi" w:eastAsiaTheme="minorEastAsia" w:hAnsiTheme="minorHAnsi" w:cstheme="minorBidi"/>
             <w:noProof/>
-            <w:sz w:val="24"/>
-            <w:szCs w:val="24"/>
+            <w:sz w:val="22"/>
+            <w:szCs w:val="22"/>
           </w:rPr>
           <w:tab/>
         </w:r>
         <w:r>
           <w:rPr>
             <w:rStyle w:val="Hyperlink"/>
-            <w:rFonts w:asciiTheme="majorHAnsi" w:hAnsiTheme="majorHAnsi" w:cstheme="majorHAnsi"/>
-            <w:noProof/>
-            <w:sz w:val="24"/>
-            <w:szCs w:val="24"/>
-          </w:rPr>
-          <w:t>Muss/Kann-Kriterien</w:t>
+            <w:noProof/>
+          </w:rPr>
+          <w:t>Kunde anmelden/abmelden</w:t>
         </w:r>
         <w:r>
           <w:rPr>
             <w:noProof/>
             <w:webHidden/>
-            <w:sz w:val="24"/>
-            <w:szCs w:val="24"/>
           </w:rPr>
           <w:tab/>
         </w:r>
@@ -2490,8 +2139,6 @@
           <w:rPr>
             <w:noProof/>
             <w:webHidden/>
-            <w:sz w:val="24"/>
-            <w:szCs w:val="24"/>
           </w:rPr>
           <w:fldChar w:fldCharType="begin"/>
         </w:r>
@@ -2499,25 +2146,19 @@
           <w:rPr>
             <w:noProof/>
             <w:webHidden/>
-            <w:sz w:val="24"/>
-            <w:szCs w:val="24"/>
-          </w:rPr>
-          <w:instrText xml:space="preserve"> PAGEREF _Toc466844933 \h </w:instrText>
+          </w:rPr>
+          <w:instrText xml:space="preserve"> PAGEREF _Toc468204154 \h </w:instrText>
         </w:r>
         <w:r>
           <w:rPr>
             <w:noProof/>
             <w:webHidden/>
-            <w:sz w:val="24"/>
-            <w:szCs w:val="24"/>
           </w:rPr>
         </w:r>
         <w:r>
           <w:rPr>
             <w:noProof/>
             <w:webHidden/>
-            <w:sz w:val="24"/>
-            <w:szCs w:val="24"/>
           </w:rPr>
           <w:fldChar w:fldCharType="separate"/>
         </w:r>
@@ -2525,17 +2166,13 @@
           <w:rPr>
             <w:noProof/>
             <w:webHidden/>
-            <w:sz w:val="24"/>
-            <w:szCs w:val="24"/>
-          </w:rPr>
-          <w:t>17</w:t>
+          </w:rPr>
+          <w:t>9</w:t>
         </w:r>
         <w:r>
           <w:rPr>
             <w:noProof/>
             <w:webHidden/>
-            <w:sz w:val="24"/>
-            <w:szCs w:val="24"/>
           </w:rPr>
           <w:fldChar w:fldCharType="end"/>
         </w:r>
@@ -2543,30 +2180,28 @@
     </w:p>
     <w:p>
       <w:pPr>
-        <w:pStyle w:val="Verzeichnis2"/>
+        <w:pStyle w:val="Verzeichnis4"/>
         <w:rPr>
           <w:rFonts w:asciiTheme="minorHAnsi" w:eastAsiaTheme="minorEastAsia" w:hAnsiTheme="minorHAnsi" w:cstheme="minorBidi"/>
           <w:noProof/>
-          <w:sz w:val="24"/>
-          <w:szCs w:val="24"/>
-        </w:rPr>
-      </w:pPr>
-      <w:hyperlink w:anchor="_Toc466844934" w:history="1">
+          <w:sz w:val="22"/>
+          <w:szCs w:val="22"/>
+        </w:rPr>
+      </w:pPr>
+      <w:hyperlink w:anchor="_Toc468204155" w:history="1">
         <w:r>
           <w:rPr>
             <w:rStyle w:val="Hyperlink"/>
             <w:noProof/>
-            <w:sz w:val="24"/>
-            <w:szCs w:val="24"/>
-          </w:rPr>
-          <w:t>5.2</w:t>
+          </w:rPr>
+          <w:t>4.1.2.3</w:t>
         </w:r>
         <w:r>
           <w:rPr>
             <w:rFonts w:asciiTheme="minorHAnsi" w:eastAsiaTheme="minorEastAsia" w:hAnsiTheme="minorHAnsi" w:cstheme="minorBidi"/>
             <w:noProof/>
-            <w:sz w:val="24"/>
-            <w:szCs w:val="24"/>
+            <w:sz w:val="22"/>
+            <w:szCs w:val="22"/>
           </w:rPr>
           <w:tab/>
         </w:r>
@@ -2574,17 +2209,13 @@
           <w:rPr>
             <w:rStyle w:val="Hyperlink"/>
             <w:noProof/>
-            <w:sz w:val="24"/>
-            <w:szCs w:val="24"/>
-          </w:rPr>
-          <w:t>Ressourcenzuordnung</w:t>
+          </w:rPr>
+          <w:t>Kundendaten ändern</w:t>
         </w:r>
         <w:r>
           <w:rPr>
             <w:noProof/>
             <w:webHidden/>
-            <w:sz w:val="24"/>
-            <w:szCs w:val="24"/>
           </w:rPr>
           <w:tab/>
         </w:r>
@@ -2592,8 +2223,6 @@
           <w:rPr>
             <w:noProof/>
             <w:webHidden/>
-            <w:sz w:val="24"/>
-            <w:szCs w:val="24"/>
           </w:rPr>
           <w:fldChar w:fldCharType="begin"/>
         </w:r>
@@ -2601,25 +2230,19 @@
           <w:rPr>
             <w:noProof/>
             <w:webHidden/>
-            <w:sz w:val="24"/>
-            <w:szCs w:val="24"/>
-          </w:rPr>
-          <w:instrText xml:space="preserve"> PAGEREF _Toc466844934 \h </w:instrText>
+          </w:rPr>
+          <w:instrText xml:space="preserve"> PAGEREF _Toc468204155 \h </w:instrText>
         </w:r>
         <w:r>
           <w:rPr>
             <w:noProof/>
             <w:webHidden/>
-            <w:sz w:val="24"/>
-            <w:szCs w:val="24"/>
           </w:rPr>
         </w:r>
         <w:r>
           <w:rPr>
             <w:noProof/>
             <w:webHidden/>
-            <w:sz w:val="24"/>
-            <w:szCs w:val="24"/>
           </w:rPr>
           <w:fldChar w:fldCharType="separate"/>
         </w:r>
@@ -2627,17 +2250,13 @@
           <w:rPr>
             <w:noProof/>
             <w:webHidden/>
-            <w:sz w:val="24"/>
-            <w:szCs w:val="24"/>
-          </w:rPr>
-          <w:t>18</w:t>
+          </w:rPr>
+          <w:t>10</w:t>
         </w:r>
         <w:r>
           <w:rPr>
             <w:noProof/>
             <w:webHidden/>
-            <w:sz w:val="24"/>
-            <w:szCs w:val="24"/>
           </w:rPr>
           <w:fldChar w:fldCharType="end"/>
         </w:r>
@@ -2645,30 +2264,28 @@
     </w:p>
     <w:p>
       <w:pPr>
-        <w:pStyle w:val="Verzeichnis1"/>
+        <w:pStyle w:val="Verzeichnis4"/>
         <w:rPr>
           <w:rFonts w:asciiTheme="minorHAnsi" w:eastAsiaTheme="minorEastAsia" w:hAnsiTheme="minorHAnsi" w:cstheme="minorBidi"/>
           <w:noProof/>
-          <w:sz w:val="24"/>
-          <w:szCs w:val="24"/>
-        </w:rPr>
-      </w:pPr>
-      <w:hyperlink w:anchor="_Toc466844935" w:history="1">
+          <w:sz w:val="22"/>
+          <w:szCs w:val="22"/>
+        </w:rPr>
+      </w:pPr>
+      <w:hyperlink w:anchor="_Toc468204156" w:history="1">
         <w:r>
           <w:rPr>
             <w:rStyle w:val="Hyperlink"/>
             <w:noProof/>
-            <w:sz w:val="24"/>
-            <w:szCs w:val="24"/>
-          </w:rPr>
-          <w:t>6</w:t>
+          </w:rPr>
+          <w:t>4.1.2.4</w:t>
         </w:r>
         <w:r>
           <w:rPr>
             <w:rFonts w:asciiTheme="minorHAnsi" w:eastAsiaTheme="minorEastAsia" w:hAnsiTheme="minorHAnsi" w:cstheme="minorBidi"/>
             <w:noProof/>
-            <w:sz w:val="24"/>
-            <w:szCs w:val="24"/>
+            <w:sz w:val="22"/>
+            <w:szCs w:val="22"/>
           </w:rPr>
           <w:tab/>
         </w:r>
@@ -2676,17 +2293,13 @@
           <w:rPr>
             <w:rStyle w:val="Hyperlink"/>
             <w:noProof/>
-            <w:sz w:val="24"/>
-            <w:szCs w:val="24"/>
-          </w:rPr>
-          <w:t>Fazit/Bewertung</w:t>
+          </w:rPr>
+          <w:t>Festival suchen</w:t>
         </w:r>
         <w:r>
           <w:rPr>
             <w:noProof/>
             <w:webHidden/>
-            <w:sz w:val="24"/>
-            <w:szCs w:val="24"/>
           </w:rPr>
           <w:tab/>
         </w:r>
@@ -2694,8 +2307,6 @@
           <w:rPr>
             <w:noProof/>
             <w:webHidden/>
-            <w:sz w:val="24"/>
-            <w:szCs w:val="24"/>
           </w:rPr>
           <w:fldChar w:fldCharType="begin"/>
         </w:r>
@@ -2703,25 +2314,19 @@
           <w:rPr>
             <w:noProof/>
             <w:webHidden/>
-            <w:sz w:val="24"/>
-            <w:szCs w:val="24"/>
-          </w:rPr>
-          <w:instrText xml:space="preserve"> PAGEREF _Toc466844935 \h </w:instrText>
+          </w:rPr>
+          <w:instrText xml:space="preserve"> PAGEREF _Toc468204156 \h </w:instrText>
         </w:r>
         <w:r>
           <w:rPr>
             <w:noProof/>
             <w:webHidden/>
-            <w:sz w:val="24"/>
-            <w:szCs w:val="24"/>
           </w:rPr>
         </w:r>
         <w:r>
           <w:rPr>
             <w:noProof/>
             <w:webHidden/>
-            <w:sz w:val="24"/>
-            <w:szCs w:val="24"/>
           </w:rPr>
           <w:fldChar w:fldCharType="separate"/>
         </w:r>
@@ -2729,17 +2334,13 @@
           <w:rPr>
             <w:noProof/>
             <w:webHidden/>
-            <w:sz w:val="24"/>
-            <w:szCs w:val="24"/>
-          </w:rPr>
-          <w:t>18</w:t>
+          </w:rPr>
+          <w:t>10</w:t>
         </w:r>
         <w:r>
           <w:rPr>
             <w:noProof/>
             <w:webHidden/>
-            <w:sz w:val="24"/>
-            <w:szCs w:val="24"/>
           </w:rPr>
           <w:fldChar w:fldCharType="end"/>
         </w:r>
@@ -2747,50 +2348,42 @@
     </w:p>
     <w:p>
       <w:pPr>
-        <w:pStyle w:val="Verzeichnis1"/>
+        <w:pStyle w:val="Verzeichnis4"/>
         <w:rPr>
           <w:rFonts w:asciiTheme="minorHAnsi" w:eastAsiaTheme="minorEastAsia" w:hAnsiTheme="minorHAnsi" w:cstheme="minorBidi"/>
           <w:noProof/>
-          <w:sz w:val="24"/>
-          <w:szCs w:val="24"/>
-        </w:rPr>
-      </w:pPr>
-      <w:hyperlink w:anchor="_Toc466844936" w:history="1">
+          <w:sz w:val="22"/>
+          <w:szCs w:val="22"/>
+        </w:rPr>
+      </w:pPr>
+      <w:hyperlink w:anchor="_Toc468204157" w:history="1">
         <w:r>
           <w:rPr>
             <w:rStyle w:val="Hyperlink"/>
-            <w:rFonts w:asciiTheme="majorHAnsi" w:hAnsiTheme="majorHAnsi" w:cstheme="majorHAnsi"/>
-            <w:noProof/>
-            <w:sz w:val="24"/>
-            <w:szCs w:val="24"/>
-          </w:rPr>
-          <w:t>7</w:t>
+            <w:noProof/>
+          </w:rPr>
+          <w:t>4.1.2.5</w:t>
         </w:r>
         <w:r>
           <w:rPr>
             <w:rFonts w:asciiTheme="minorHAnsi" w:eastAsiaTheme="minorEastAsia" w:hAnsiTheme="minorHAnsi" w:cstheme="minorBidi"/>
             <w:noProof/>
-            <w:sz w:val="24"/>
-            <w:szCs w:val="24"/>
+            <w:sz w:val="22"/>
+            <w:szCs w:val="22"/>
           </w:rPr>
           <w:tab/>
         </w:r>
         <w:r>
           <w:rPr>
             <w:rStyle w:val="Hyperlink"/>
-            <w:rFonts w:asciiTheme="majorHAnsi" w:hAnsiTheme="majorHAnsi" w:cstheme="majorHAnsi"/>
-            <w:noProof/>
-            <w:sz w:val="24"/>
-            <w:szCs w:val="24"/>
-          </w:rPr>
-          <w:t>Sonstiges</w:t>
+            <w:noProof/>
+          </w:rPr>
+          <w:t>Festival anzeigen</w:t>
         </w:r>
         <w:r>
           <w:rPr>
             <w:noProof/>
             <w:webHidden/>
-            <w:sz w:val="24"/>
-            <w:szCs w:val="24"/>
           </w:rPr>
           <w:tab/>
         </w:r>
@@ -2798,8 +2391,6 @@
           <w:rPr>
             <w:noProof/>
             <w:webHidden/>
-            <w:sz w:val="24"/>
-            <w:szCs w:val="24"/>
           </w:rPr>
           <w:fldChar w:fldCharType="begin"/>
         </w:r>
@@ -2807,25 +2398,19 @@
           <w:rPr>
             <w:noProof/>
             <w:webHidden/>
-            <w:sz w:val="24"/>
-            <w:szCs w:val="24"/>
-          </w:rPr>
-          <w:instrText xml:space="preserve"> PAGEREF _Toc466844936 \h </w:instrText>
+          </w:rPr>
+          <w:instrText xml:space="preserve"> PAGEREF _Toc468204157 \h </w:instrText>
         </w:r>
         <w:r>
           <w:rPr>
             <w:noProof/>
             <w:webHidden/>
-            <w:sz w:val="24"/>
-            <w:szCs w:val="24"/>
           </w:rPr>
         </w:r>
         <w:r>
           <w:rPr>
             <w:noProof/>
             <w:webHidden/>
-            <w:sz w:val="24"/>
-            <w:szCs w:val="24"/>
           </w:rPr>
           <w:fldChar w:fldCharType="separate"/>
         </w:r>
@@ -2833,17 +2418,13 @@
           <w:rPr>
             <w:noProof/>
             <w:webHidden/>
-            <w:sz w:val="24"/>
-            <w:szCs w:val="24"/>
-          </w:rPr>
-          <w:t>18</w:t>
+          </w:rPr>
+          <w:t>11</w:t>
         </w:r>
         <w:r>
           <w:rPr>
             <w:noProof/>
             <w:webHidden/>
-            <w:sz w:val="24"/>
-            <w:szCs w:val="24"/>
           </w:rPr>
           <w:fldChar w:fldCharType="end"/>
         </w:r>
@@ -2851,50 +2432,42 @@
     </w:p>
     <w:p>
       <w:pPr>
-        <w:pStyle w:val="Verzeichnis1"/>
+        <w:pStyle w:val="Verzeichnis4"/>
         <w:rPr>
           <w:rFonts w:asciiTheme="minorHAnsi" w:eastAsiaTheme="minorEastAsia" w:hAnsiTheme="minorHAnsi" w:cstheme="minorBidi"/>
           <w:noProof/>
-          <w:sz w:val="24"/>
-          <w:szCs w:val="24"/>
-        </w:rPr>
-      </w:pPr>
-      <w:hyperlink w:anchor="_Toc466844937" w:history="1">
+          <w:sz w:val="22"/>
+          <w:szCs w:val="22"/>
+        </w:rPr>
+      </w:pPr>
+      <w:hyperlink w:anchor="_Toc468204158" w:history="1">
         <w:r>
           <w:rPr>
             <w:rStyle w:val="Hyperlink"/>
-            <w:rFonts w:asciiTheme="majorHAnsi" w:hAnsiTheme="majorHAnsi" w:cstheme="majorHAnsi"/>
-            <w:noProof/>
-            <w:sz w:val="24"/>
-            <w:szCs w:val="24"/>
-          </w:rPr>
-          <w:t>8</w:t>
+            <w:noProof/>
+          </w:rPr>
+          <w:t>4.1.2.6</w:t>
         </w:r>
         <w:r>
           <w:rPr>
             <w:rFonts w:asciiTheme="minorHAnsi" w:eastAsiaTheme="minorEastAsia" w:hAnsiTheme="minorHAnsi" w:cstheme="minorBidi"/>
             <w:noProof/>
-            <w:sz w:val="24"/>
-            <w:szCs w:val="24"/>
+            <w:sz w:val="22"/>
+            <w:szCs w:val="22"/>
           </w:rPr>
           <w:tab/>
         </w:r>
         <w:r>
           <w:rPr>
             <w:rStyle w:val="Hyperlink"/>
-            <w:rFonts w:asciiTheme="majorHAnsi" w:hAnsiTheme="majorHAnsi" w:cstheme="majorHAnsi"/>
-            <w:noProof/>
-            <w:sz w:val="24"/>
-            <w:szCs w:val="24"/>
-          </w:rPr>
-          <w:t>Eigenständigkeitserklärung</w:t>
+            <w:noProof/>
+          </w:rPr>
+          <w:t>Artikel zu Warenkorb hinzufügen</w:t>
         </w:r>
         <w:r>
           <w:rPr>
             <w:noProof/>
             <w:webHidden/>
-            <w:sz w:val="24"/>
-            <w:szCs w:val="24"/>
           </w:rPr>
           <w:tab/>
         </w:r>
@@ -2902,8 +2475,6 @@
           <w:rPr>
             <w:noProof/>
             <w:webHidden/>
-            <w:sz w:val="24"/>
-            <w:szCs w:val="24"/>
           </w:rPr>
           <w:fldChar w:fldCharType="begin"/>
         </w:r>
@@ -2911,25 +2482,19 @@
           <w:rPr>
             <w:noProof/>
             <w:webHidden/>
-            <w:sz w:val="24"/>
-            <w:szCs w:val="24"/>
-          </w:rPr>
-          <w:instrText xml:space="preserve"> PAGEREF _Toc466844937 \h </w:instrText>
+          </w:rPr>
+          <w:instrText xml:space="preserve"> PAGEREF _Toc468204158 \h </w:instrText>
         </w:r>
         <w:r>
           <w:rPr>
             <w:noProof/>
             <w:webHidden/>
-            <w:sz w:val="24"/>
-            <w:szCs w:val="24"/>
           </w:rPr>
         </w:r>
         <w:r>
           <w:rPr>
             <w:noProof/>
             <w:webHidden/>
-            <w:sz w:val="24"/>
-            <w:szCs w:val="24"/>
           </w:rPr>
           <w:fldChar w:fldCharType="separate"/>
         </w:r>
@@ -2937,17 +2502,13 @@
           <w:rPr>
             <w:noProof/>
             <w:webHidden/>
-            <w:sz w:val="24"/>
-            <w:szCs w:val="24"/>
-          </w:rPr>
-          <w:t>18</w:t>
+          </w:rPr>
+          <w:t>11</w:t>
         </w:r>
         <w:r>
           <w:rPr>
             <w:noProof/>
             <w:webHidden/>
-            <w:sz w:val="24"/>
-            <w:szCs w:val="24"/>
           </w:rPr>
           <w:fldChar w:fldCharType="end"/>
         </w:r>
@@ -2955,50 +2516,42 @@
     </w:p>
     <w:p>
       <w:pPr>
-        <w:pStyle w:val="Verzeichnis1"/>
+        <w:pStyle w:val="Verzeichnis4"/>
         <w:rPr>
           <w:rFonts w:asciiTheme="minorHAnsi" w:eastAsiaTheme="minorEastAsia" w:hAnsiTheme="minorHAnsi" w:cstheme="minorBidi"/>
           <w:noProof/>
-          <w:sz w:val="24"/>
-          <w:szCs w:val="24"/>
-        </w:rPr>
-      </w:pPr>
-      <w:hyperlink w:anchor="_Toc466844938" w:history="1">
+          <w:sz w:val="22"/>
+          <w:szCs w:val="22"/>
+        </w:rPr>
+      </w:pPr>
+      <w:hyperlink w:anchor="_Toc468204159" w:history="1">
         <w:r>
           <w:rPr>
             <w:rStyle w:val="Hyperlink"/>
-            <w:rFonts w:asciiTheme="majorHAnsi" w:hAnsiTheme="majorHAnsi" w:cstheme="majorHAnsi"/>
-            <w:noProof/>
-            <w:sz w:val="24"/>
-            <w:szCs w:val="24"/>
-          </w:rPr>
-          <w:t>9</w:t>
+            <w:noProof/>
+          </w:rPr>
+          <w:t>4.1.2.7</w:t>
         </w:r>
         <w:r>
           <w:rPr>
             <w:rFonts w:asciiTheme="minorHAnsi" w:eastAsiaTheme="minorEastAsia" w:hAnsiTheme="minorHAnsi" w:cstheme="minorBidi"/>
             <w:noProof/>
-            <w:sz w:val="24"/>
-            <w:szCs w:val="24"/>
+            <w:sz w:val="22"/>
+            <w:szCs w:val="22"/>
           </w:rPr>
           <w:tab/>
         </w:r>
         <w:r>
           <w:rPr>
             <w:rStyle w:val="Hyperlink"/>
-            <w:rFonts w:asciiTheme="majorHAnsi" w:hAnsiTheme="majorHAnsi" w:cstheme="majorHAnsi"/>
-            <w:noProof/>
-            <w:sz w:val="24"/>
-            <w:szCs w:val="24"/>
-          </w:rPr>
-          <w:t>Quellenverzeichnis</w:t>
+            <w:noProof/>
+          </w:rPr>
+          <w:t>Warenkorb bearbeiten</w:t>
         </w:r>
         <w:r>
           <w:rPr>
             <w:noProof/>
             <w:webHidden/>
-            <w:sz w:val="24"/>
-            <w:szCs w:val="24"/>
           </w:rPr>
           <w:tab/>
         </w:r>
@@ -3006,8 +2559,6 @@
           <w:rPr>
             <w:noProof/>
             <w:webHidden/>
-            <w:sz w:val="24"/>
-            <w:szCs w:val="24"/>
           </w:rPr>
           <w:fldChar w:fldCharType="begin"/>
         </w:r>
@@ -3015,25 +2566,19 @@
           <w:rPr>
             <w:noProof/>
             <w:webHidden/>
-            <w:sz w:val="24"/>
-            <w:szCs w:val="24"/>
-          </w:rPr>
-          <w:instrText xml:space="preserve"> PAGEREF _Toc466844938 \h </w:instrText>
+          </w:rPr>
+          <w:instrText xml:space="preserve"> PAGEREF _Toc468204159 \h </w:instrText>
         </w:r>
         <w:r>
           <w:rPr>
             <w:noProof/>
             <w:webHidden/>
-            <w:sz w:val="24"/>
-            <w:szCs w:val="24"/>
           </w:rPr>
         </w:r>
         <w:r>
           <w:rPr>
             <w:noProof/>
             <w:webHidden/>
-            <w:sz w:val="24"/>
-            <w:szCs w:val="24"/>
           </w:rPr>
           <w:fldChar w:fldCharType="separate"/>
         </w:r>
@@ -3041,17 +2586,13 @@
           <w:rPr>
             <w:noProof/>
             <w:webHidden/>
-            <w:sz w:val="24"/>
-            <w:szCs w:val="24"/>
-          </w:rPr>
-          <w:t>19</w:t>
+          </w:rPr>
+          <w:t>12</w:t>
         </w:r>
         <w:r>
           <w:rPr>
             <w:noProof/>
             <w:webHidden/>
-            <w:sz w:val="24"/>
-            <w:szCs w:val="24"/>
           </w:rPr>
           <w:fldChar w:fldCharType="end"/>
         </w:r>
@@ -3059,31 +2600,113 @@
     </w:p>
     <w:p>
       <w:pPr>
-        <w:pStyle w:val="Verzeichnis1"/>
+        <w:pStyle w:val="Verzeichnis4"/>
         <w:rPr>
           <w:rFonts w:asciiTheme="minorHAnsi" w:eastAsiaTheme="minorEastAsia" w:hAnsiTheme="minorHAnsi" w:cstheme="minorBidi"/>
           <w:noProof/>
-          <w:sz w:val="24"/>
-          <w:szCs w:val="24"/>
-        </w:rPr>
-      </w:pPr>
-      <w:hyperlink w:anchor="_Toc466844939" w:history="1">
+          <w:sz w:val="22"/>
+          <w:szCs w:val="22"/>
+        </w:rPr>
+      </w:pPr>
+      <w:hyperlink w:anchor="_Toc468204160" w:history="1">
+        <w:r>
+          <w:rPr>
+            <w:rStyle w:val="Hyperlink"/>
+            <w:noProof/>
+          </w:rPr>
+          <w:t>4.1.2.8</w:t>
+        </w:r>
+        <w:r>
+          <w:rPr>
+            <w:rFonts w:asciiTheme="minorHAnsi" w:eastAsiaTheme="minorEastAsia" w:hAnsiTheme="minorHAnsi" w:cstheme="minorBidi"/>
+            <w:noProof/>
+            <w:sz w:val="22"/>
+            <w:szCs w:val="22"/>
+          </w:rPr>
+          <w:tab/>
+        </w:r>
+        <w:r>
+          <w:rPr>
+            <w:rStyle w:val="Hyperlink"/>
+            <w:noProof/>
+          </w:rPr>
+          <w:t>Bestellung ausführen</w:t>
+        </w:r>
+        <w:r>
+          <w:rPr>
+            <w:noProof/>
+            <w:webHidden/>
+          </w:rPr>
+          <w:tab/>
+        </w:r>
+        <w:r>
+          <w:rPr>
+            <w:noProof/>
+            <w:webHidden/>
+          </w:rPr>
+          <w:fldChar w:fldCharType="begin"/>
+        </w:r>
+        <w:r>
+          <w:rPr>
+            <w:noProof/>
+            <w:webHidden/>
+          </w:rPr>
+          <w:instrText xml:space="preserve"> PAGEREF _Toc468204160 \h </w:instrText>
+        </w:r>
+        <w:r>
+          <w:rPr>
+            <w:noProof/>
+            <w:webHidden/>
+          </w:rPr>
+        </w:r>
+        <w:r>
+          <w:rPr>
+            <w:noProof/>
+            <w:webHidden/>
+          </w:rPr>
+          <w:fldChar w:fldCharType="separate"/>
+        </w:r>
+        <w:r>
+          <w:rPr>
+            <w:noProof/>
+            <w:webHidden/>
+          </w:rPr>
+          <w:t>12</w:t>
+        </w:r>
+        <w:r>
+          <w:rPr>
+            <w:noProof/>
+            <w:webHidden/>
+          </w:rPr>
+          <w:fldChar w:fldCharType="end"/>
+        </w:r>
+      </w:hyperlink>
+    </w:p>
+    <w:p>
+      <w:pPr>
+        <w:pStyle w:val="Verzeichnis2"/>
+        <w:rPr>
+          <w:rFonts w:asciiTheme="minorHAnsi" w:eastAsiaTheme="minorEastAsia" w:hAnsiTheme="minorHAnsi" w:cstheme="minorBidi"/>
+          <w:noProof/>
+          <w:sz w:val="22"/>
+          <w:szCs w:val="22"/>
+        </w:rPr>
+      </w:pPr>
+      <w:hyperlink w:anchor="_Toc468204161" w:history="1">
         <w:r>
           <w:rPr>
             <w:rStyle w:val="Hyperlink"/>
             <w:rFonts w:asciiTheme="majorHAnsi" w:hAnsiTheme="majorHAnsi" w:cstheme="majorHAnsi"/>
             <w:noProof/>
-            <w:sz w:val="24"/>
-            <w:szCs w:val="24"/>
-          </w:rPr>
-          <w:t>10</w:t>
+          </w:rPr>
+          <w:t>4.2</w:t>
         </w:r>
         <w:r>
           <w:rPr>
             <w:rFonts w:asciiTheme="minorHAnsi" w:eastAsiaTheme="minorEastAsia" w:hAnsiTheme="minorHAnsi" w:cstheme="minorBidi"/>
             <w:noProof/>
-            <w:sz w:val="24"/>
-            <w:szCs w:val="24"/>
+            <w:sz w:val="22"/>
+            <w:szCs w:val="22"/>
           </w:rPr>
           <w:tab/>
         </w:r>
@@ -3092,8 +2715,1540 @@
             <w:rStyle w:val="Hyperlink"/>
             <w:rFonts w:asciiTheme="majorHAnsi" w:hAnsiTheme="majorHAnsi" w:cstheme="majorHAnsi"/>
             <w:noProof/>
-            <w:sz w:val="24"/>
-            <w:szCs w:val="24"/>
+          </w:rPr>
+          <w:t>Administrationsfunktionen</w:t>
+        </w:r>
+        <w:r>
+          <w:rPr>
+            <w:noProof/>
+            <w:webHidden/>
+          </w:rPr>
+          <w:tab/>
+        </w:r>
+        <w:r>
+          <w:rPr>
+            <w:noProof/>
+            <w:webHidden/>
+          </w:rPr>
+          <w:fldChar w:fldCharType="begin"/>
+        </w:r>
+        <w:r>
+          <w:rPr>
+            <w:noProof/>
+            <w:webHidden/>
+          </w:rPr>
+          <w:instrText xml:space="preserve"> PAGEREF _Toc468204161 \h </w:instrText>
+        </w:r>
+        <w:r>
+          <w:rPr>
+            <w:noProof/>
+            <w:webHidden/>
+          </w:rPr>
+        </w:r>
+        <w:r>
+          <w:rPr>
+            <w:noProof/>
+            <w:webHidden/>
+          </w:rPr>
+          <w:fldChar w:fldCharType="separate"/>
+        </w:r>
+        <w:r>
+          <w:rPr>
+            <w:noProof/>
+            <w:webHidden/>
+          </w:rPr>
+          <w:t>12</w:t>
+        </w:r>
+        <w:r>
+          <w:rPr>
+            <w:noProof/>
+            <w:webHidden/>
+          </w:rPr>
+          <w:fldChar w:fldCharType="end"/>
+        </w:r>
+      </w:hyperlink>
+    </w:p>
+    <w:p>
+      <w:pPr>
+        <w:pStyle w:val="Verzeichnis3"/>
+        <w:rPr>
+          <w:rFonts w:asciiTheme="minorHAnsi" w:eastAsiaTheme="minorEastAsia" w:hAnsiTheme="minorHAnsi" w:cstheme="minorBidi"/>
+          <w:noProof/>
+          <w:sz w:val="22"/>
+          <w:szCs w:val="22"/>
+        </w:rPr>
+      </w:pPr>
+      <w:hyperlink w:anchor="_Toc468204162" w:history="1">
+        <w:r>
+          <w:rPr>
+            <w:rStyle w:val="Hyperlink"/>
+            <w:noProof/>
+            <w:u w:color="0068A9"/>
+          </w:rPr>
+          <w:t>4.2.1</w:t>
+        </w:r>
+        <w:r>
+          <w:rPr>
+            <w:rFonts w:asciiTheme="minorHAnsi" w:eastAsiaTheme="minorEastAsia" w:hAnsiTheme="minorHAnsi" w:cstheme="minorBidi"/>
+            <w:noProof/>
+            <w:sz w:val="22"/>
+            <w:szCs w:val="22"/>
+          </w:rPr>
+          <w:tab/>
+        </w:r>
+        <w:r>
+          <w:rPr>
+            <w:rStyle w:val="Hyperlink"/>
+            <w:noProof/>
+          </w:rPr>
+          <w:t>Planung</w:t>
+        </w:r>
+        <w:r>
+          <w:rPr>
+            <w:noProof/>
+            <w:webHidden/>
+          </w:rPr>
+          <w:tab/>
+        </w:r>
+        <w:r>
+          <w:rPr>
+            <w:noProof/>
+            <w:webHidden/>
+          </w:rPr>
+          <w:fldChar w:fldCharType="begin"/>
+        </w:r>
+        <w:r>
+          <w:rPr>
+            <w:noProof/>
+            <w:webHidden/>
+          </w:rPr>
+          <w:instrText xml:space="preserve"> PAGEREF _Toc468204162 \h </w:instrText>
+        </w:r>
+        <w:r>
+          <w:rPr>
+            <w:noProof/>
+            <w:webHidden/>
+          </w:rPr>
+        </w:r>
+        <w:r>
+          <w:rPr>
+            <w:noProof/>
+            <w:webHidden/>
+          </w:rPr>
+          <w:fldChar w:fldCharType="separate"/>
+        </w:r>
+        <w:r>
+          <w:rPr>
+            <w:noProof/>
+            <w:webHidden/>
+          </w:rPr>
+          <w:t>12</w:t>
+        </w:r>
+        <w:r>
+          <w:rPr>
+            <w:noProof/>
+            <w:webHidden/>
+          </w:rPr>
+          <w:fldChar w:fldCharType="end"/>
+        </w:r>
+      </w:hyperlink>
+    </w:p>
+    <w:p>
+      <w:pPr>
+        <w:pStyle w:val="Verzeichnis3"/>
+        <w:rPr>
+          <w:rFonts w:asciiTheme="minorHAnsi" w:eastAsiaTheme="minorEastAsia" w:hAnsiTheme="minorHAnsi" w:cstheme="minorBidi"/>
+          <w:noProof/>
+          <w:sz w:val="22"/>
+          <w:szCs w:val="22"/>
+        </w:rPr>
+      </w:pPr>
+      <w:hyperlink w:anchor="_Toc468204163" w:history="1">
+        <w:r>
+          <w:rPr>
+            <w:rStyle w:val="Hyperlink"/>
+            <w:noProof/>
+            <w:u w:color="0068A9"/>
+          </w:rPr>
+          <w:t>4.2.2</w:t>
+        </w:r>
+        <w:r>
+          <w:rPr>
+            <w:rFonts w:asciiTheme="minorHAnsi" w:eastAsiaTheme="minorEastAsia" w:hAnsiTheme="minorHAnsi" w:cstheme="minorBidi"/>
+            <w:noProof/>
+            <w:sz w:val="22"/>
+            <w:szCs w:val="22"/>
+          </w:rPr>
+          <w:tab/>
+        </w:r>
+        <w:r>
+          <w:rPr>
+            <w:rStyle w:val="Hyperlink"/>
+            <w:noProof/>
+          </w:rPr>
+          <w:t>Realisierung</w:t>
+        </w:r>
+        <w:r>
+          <w:rPr>
+            <w:noProof/>
+            <w:webHidden/>
+          </w:rPr>
+          <w:tab/>
+        </w:r>
+        <w:r>
+          <w:rPr>
+            <w:noProof/>
+            <w:webHidden/>
+          </w:rPr>
+          <w:fldChar w:fldCharType="begin"/>
+        </w:r>
+        <w:r>
+          <w:rPr>
+            <w:noProof/>
+            <w:webHidden/>
+          </w:rPr>
+          <w:instrText xml:space="preserve"> PAGEREF _Toc468204163 \h </w:instrText>
+        </w:r>
+        <w:r>
+          <w:rPr>
+            <w:noProof/>
+            <w:webHidden/>
+          </w:rPr>
+        </w:r>
+        <w:r>
+          <w:rPr>
+            <w:noProof/>
+            <w:webHidden/>
+          </w:rPr>
+          <w:fldChar w:fldCharType="separate"/>
+        </w:r>
+        <w:r>
+          <w:rPr>
+            <w:noProof/>
+            <w:webHidden/>
+          </w:rPr>
+          <w:t>14</w:t>
+        </w:r>
+        <w:r>
+          <w:rPr>
+            <w:noProof/>
+            <w:webHidden/>
+          </w:rPr>
+          <w:fldChar w:fldCharType="end"/>
+        </w:r>
+      </w:hyperlink>
+    </w:p>
+    <w:p>
+      <w:pPr>
+        <w:pStyle w:val="Verzeichnis4"/>
+        <w:rPr>
+          <w:rFonts w:asciiTheme="minorHAnsi" w:eastAsiaTheme="minorEastAsia" w:hAnsiTheme="minorHAnsi" w:cstheme="minorBidi"/>
+          <w:noProof/>
+          <w:sz w:val="22"/>
+          <w:szCs w:val="22"/>
+        </w:rPr>
+      </w:pPr>
+      <w:hyperlink w:anchor="_Toc468204164" w:history="1">
+        <w:r>
+          <w:rPr>
+            <w:rStyle w:val="Hyperlink"/>
+            <w:noProof/>
+          </w:rPr>
+          <w:t>4.2.2.1</w:t>
+        </w:r>
+        <w:r>
+          <w:rPr>
+            <w:rFonts w:asciiTheme="minorHAnsi" w:eastAsiaTheme="minorEastAsia" w:hAnsiTheme="minorHAnsi" w:cstheme="minorBidi"/>
+            <w:noProof/>
+            <w:sz w:val="22"/>
+            <w:szCs w:val="22"/>
+          </w:rPr>
+          <w:tab/>
+        </w:r>
+        <w:r>
+          <w:rPr>
+            <w:rStyle w:val="Hyperlink"/>
+            <w:noProof/>
+          </w:rPr>
+          <w:t>Kundenverwaltung</w:t>
+        </w:r>
+        <w:r>
+          <w:rPr>
+            <w:noProof/>
+            <w:webHidden/>
+          </w:rPr>
+          <w:tab/>
+        </w:r>
+        <w:r>
+          <w:rPr>
+            <w:noProof/>
+            <w:webHidden/>
+          </w:rPr>
+          <w:fldChar w:fldCharType="begin"/>
+        </w:r>
+        <w:r>
+          <w:rPr>
+            <w:noProof/>
+            <w:webHidden/>
+          </w:rPr>
+          <w:instrText xml:space="preserve"> PAGEREF _Toc468204164 \h </w:instrText>
+        </w:r>
+        <w:r>
+          <w:rPr>
+            <w:noProof/>
+            <w:webHidden/>
+          </w:rPr>
+        </w:r>
+        <w:r>
+          <w:rPr>
+            <w:noProof/>
+            <w:webHidden/>
+          </w:rPr>
+          <w:fldChar w:fldCharType="separate"/>
+        </w:r>
+        <w:r>
+          <w:rPr>
+            <w:noProof/>
+            <w:webHidden/>
+          </w:rPr>
+          <w:t>14</w:t>
+        </w:r>
+        <w:r>
+          <w:rPr>
+            <w:noProof/>
+            <w:webHidden/>
+          </w:rPr>
+          <w:fldChar w:fldCharType="end"/>
+        </w:r>
+      </w:hyperlink>
+    </w:p>
+    <w:p>
+      <w:pPr>
+        <w:pStyle w:val="Verzeichnis4"/>
+        <w:rPr>
+          <w:rFonts w:asciiTheme="minorHAnsi" w:eastAsiaTheme="minorEastAsia" w:hAnsiTheme="minorHAnsi" w:cstheme="minorBidi"/>
+          <w:noProof/>
+          <w:sz w:val="22"/>
+          <w:szCs w:val="22"/>
+        </w:rPr>
+      </w:pPr>
+      <w:hyperlink w:anchor="_Toc468204165" w:history="1">
+        <w:r>
+          <w:rPr>
+            <w:rStyle w:val="Hyperlink"/>
+            <w:noProof/>
+          </w:rPr>
+          <w:t>4.2.2.2</w:t>
+        </w:r>
+        <w:r>
+          <w:rPr>
+            <w:rFonts w:asciiTheme="minorHAnsi" w:eastAsiaTheme="minorEastAsia" w:hAnsiTheme="minorHAnsi" w:cstheme="minorBidi"/>
+            <w:noProof/>
+            <w:sz w:val="22"/>
+            <w:szCs w:val="22"/>
+          </w:rPr>
+          <w:tab/>
+        </w:r>
+        <w:r>
+          <w:rPr>
+            <w:rStyle w:val="Hyperlink"/>
+            <w:noProof/>
+          </w:rPr>
+          <w:t>Kategorienverwaltung</w:t>
+        </w:r>
+        <w:r>
+          <w:rPr>
+            <w:noProof/>
+            <w:webHidden/>
+          </w:rPr>
+          <w:tab/>
+        </w:r>
+        <w:r>
+          <w:rPr>
+            <w:noProof/>
+            <w:webHidden/>
+          </w:rPr>
+          <w:fldChar w:fldCharType="begin"/>
+        </w:r>
+        <w:r>
+          <w:rPr>
+            <w:noProof/>
+            <w:webHidden/>
+          </w:rPr>
+          <w:instrText xml:space="preserve"> PAGEREF _Toc468204165 \h </w:instrText>
+        </w:r>
+        <w:r>
+          <w:rPr>
+            <w:noProof/>
+            <w:webHidden/>
+          </w:rPr>
+        </w:r>
+        <w:r>
+          <w:rPr>
+            <w:noProof/>
+            <w:webHidden/>
+          </w:rPr>
+          <w:fldChar w:fldCharType="separate"/>
+        </w:r>
+        <w:r>
+          <w:rPr>
+            <w:noProof/>
+            <w:webHidden/>
+          </w:rPr>
+          <w:t>14</w:t>
+        </w:r>
+        <w:r>
+          <w:rPr>
+            <w:noProof/>
+            <w:webHidden/>
+          </w:rPr>
+          <w:fldChar w:fldCharType="end"/>
+        </w:r>
+      </w:hyperlink>
+    </w:p>
+    <w:p>
+      <w:pPr>
+        <w:pStyle w:val="Verzeichnis4"/>
+        <w:rPr>
+          <w:rFonts w:asciiTheme="minorHAnsi" w:eastAsiaTheme="minorEastAsia" w:hAnsiTheme="minorHAnsi" w:cstheme="minorBidi"/>
+          <w:noProof/>
+          <w:sz w:val="22"/>
+          <w:szCs w:val="22"/>
+        </w:rPr>
+      </w:pPr>
+      <w:hyperlink w:anchor="_Toc468204166" w:history="1">
+        <w:r>
+          <w:rPr>
+            <w:rStyle w:val="Hyperlink"/>
+            <w:noProof/>
+          </w:rPr>
+          <w:t>4.2.2.3</w:t>
+        </w:r>
+        <w:r>
+          <w:rPr>
+            <w:rFonts w:asciiTheme="minorHAnsi" w:eastAsiaTheme="minorEastAsia" w:hAnsiTheme="minorHAnsi" w:cstheme="minorBidi"/>
+            <w:noProof/>
+            <w:sz w:val="22"/>
+            <w:szCs w:val="22"/>
+          </w:rPr>
+          <w:tab/>
+        </w:r>
+        <w:r>
+          <w:rPr>
+            <w:rStyle w:val="Hyperlink"/>
+            <w:noProof/>
+          </w:rPr>
+          <w:t>Festivalverwaltung</w:t>
+        </w:r>
+        <w:r>
+          <w:rPr>
+            <w:noProof/>
+            <w:webHidden/>
+          </w:rPr>
+          <w:tab/>
+        </w:r>
+        <w:r>
+          <w:rPr>
+            <w:noProof/>
+            <w:webHidden/>
+          </w:rPr>
+          <w:fldChar w:fldCharType="begin"/>
+        </w:r>
+        <w:r>
+          <w:rPr>
+            <w:noProof/>
+            <w:webHidden/>
+          </w:rPr>
+          <w:instrText xml:space="preserve"> PAGEREF _Toc468204166 \h </w:instrText>
+        </w:r>
+        <w:r>
+          <w:rPr>
+            <w:noProof/>
+            <w:webHidden/>
+          </w:rPr>
+        </w:r>
+        <w:r>
+          <w:rPr>
+            <w:noProof/>
+            <w:webHidden/>
+          </w:rPr>
+          <w:fldChar w:fldCharType="separate"/>
+        </w:r>
+        <w:r>
+          <w:rPr>
+            <w:noProof/>
+            <w:webHidden/>
+          </w:rPr>
+          <w:t>15</w:t>
+        </w:r>
+        <w:r>
+          <w:rPr>
+            <w:noProof/>
+            <w:webHidden/>
+          </w:rPr>
+          <w:fldChar w:fldCharType="end"/>
+        </w:r>
+      </w:hyperlink>
+    </w:p>
+    <w:p>
+      <w:pPr>
+        <w:pStyle w:val="Verzeichnis4"/>
+        <w:rPr>
+          <w:rFonts w:asciiTheme="minorHAnsi" w:eastAsiaTheme="minorEastAsia" w:hAnsiTheme="minorHAnsi" w:cstheme="minorBidi"/>
+          <w:noProof/>
+          <w:sz w:val="22"/>
+          <w:szCs w:val="22"/>
+        </w:rPr>
+      </w:pPr>
+      <w:hyperlink w:anchor="_Toc468204167" w:history="1">
+        <w:r>
+          <w:rPr>
+            <w:rStyle w:val="Hyperlink"/>
+            <w:noProof/>
+          </w:rPr>
+          <w:t>4.2.2.4</w:t>
+        </w:r>
+        <w:r>
+          <w:rPr>
+            <w:rFonts w:asciiTheme="minorHAnsi" w:eastAsiaTheme="minorEastAsia" w:hAnsiTheme="minorHAnsi" w:cstheme="minorBidi"/>
+            <w:noProof/>
+            <w:sz w:val="22"/>
+            <w:szCs w:val="22"/>
+          </w:rPr>
+          <w:tab/>
+        </w:r>
+        <w:r>
+          <w:rPr>
+            <w:rStyle w:val="Hyperlink"/>
+            <w:noProof/>
+          </w:rPr>
+          <w:t xml:space="preserve">Artikelverwaltung (unabhängige Artikel) </w:t>
+        </w:r>
+        <w:r>
+          <w:rPr>
+            <w:noProof/>
+            <w:webHidden/>
+          </w:rPr>
+          <w:tab/>
+        </w:r>
+        <w:r>
+          <w:rPr>
+            <w:noProof/>
+            <w:webHidden/>
+          </w:rPr>
+          <w:fldChar w:fldCharType="begin"/>
+        </w:r>
+        <w:r>
+          <w:rPr>
+            <w:noProof/>
+            <w:webHidden/>
+          </w:rPr>
+          <w:instrText xml:space="preserve"> PAGEREF _Toc468204167 \h </w:instrText>
+        </w:r>
+        <w:r>
+          <w:rPr>
+            <w:noProof/>
+            <w:webHidden/>
+          </w:rPr>
+        </w:r>
+        <w:r>
+          <w:rPr>
+            <w:noProof/>
+            <w:webHidden/>
+          </w:rPr>
+          <w:fldChar w:fldCharType="separate"/>
+        </w:r>
+        <w:r>
+          <w:rPr>
+            <w:noProof/>
+            <w:webHidden/>
+          </w:rPr>
+          <w:t>16</w:t>
+        </w:r>
+        <w:r>
+          <w:rPr>
+            <w:noProof/>
+            <w:webHidden/>
+          </w:rPr>
+          <w:fldChar w:fldCharType="end"/>
+        </w:r>
+      </w:hyperlink>
+    </w:p>
+    <w:p>
+      <w:pPr>
+        <w:pStyle w:val="Verzeichnis2"/>
+        <w:rPr>
+          <w:rFonts w:asciiTheme="minorHAnsi" w:eastAsiaTheme="minorEastAsia" w:hAnsiTheme="minorHAnsi" w:cstheme="minorBidi"/>
+          <w:noProof/>
+          <w:sz w:val="22"/>
+          <w:szCs w:val="22"/>
+        </w:rPr>
+      </w:pPr>
+      <w:hyperlink w:anchor="_Toc468204168" w:history="1">
+        <w:r>
+          <w:rPr>
+            <w:rStyle w:val="Hyperlink"/>
+            <w:rFonts w:asciiTheme="majorHAnsi" w:hAnsiTheme="majorHAnsi" w:cstheme="majorHAnsi"/>
+            <w:noProof/>
+          </w:rPr>
+          <w:t>4.3</w:t>
+        </w:r>
+        <w:r>
+          <w:rPr>
+            <w:rFonts w:asciiTheme="minorHAnsi" w:eastAsiaTheme="minorEastAsia" w:hAnsiTheme="minorHAnsi" w:cstheme="minorBidi"/>
+            <w:noProof/>
+            <w:sz w:val="22"/>
+            <w:szCs w:val="22"/>
+          </w:rPr>
+          <w:tab/>
+        </w:r>
+        <w:r>
+          <w:rPr>
+            <w:rStyle w:val="Hyperlink"/>
+            <w:rFonts w:asciiTheme="majorHAnsi" w:hAnsiTheme="majorHAnsi" w:cstheme="majorHAnsi"/>
+            <w:noProof/>
+          </w:rPr>
+          <w:t>Technische Funktionen</w:t>
+        </w:r>
+        <w:r>
+          <w:rPr>
+            <w:noProof/>
+            <w:webHidden/>
+          </w:rPr>
+          <w:tab/>
+        </w:r>
+        <w:r>
+          <w:rPr>
+            <w:noProof/>
+            <w:webHidden/>
+          </w:rPr>
+          <w:fldChar w:fldCharType="begin"/>
+        </w:r>
+        <w:r>
+          <w:rPr>
+            <w:noProof/>
+            <w:webHidden/>
+          </w:rPr>
+          <w:instrText xml:space="preserve"> PAGEREF _Toc468204168 \h </w:instrText>
+        </w:r>
+        <w:r>
+          <w:rPr>
+            <w:noProof/>
+            <w:webHidden/>
+          </w:rPr>
+        </w:r>
+        <w:r>
+          <w:rPr>
+            <w:noProof/>
+            <w:webHidden/>
+          </w:rPr>
+          <w:fldChar w:fldCharType="separate"/>
+        </w:r>
+        <w:r>
+          <w:rPr>
+            <w:noProof/>
+            <w:webHidden/>
+          </w:rPr>
+          <w:t>17</w:t>
+        </w:r>
+        <w:r>
+          <w:rPr>
+            <w:noProof/>
+            <w:webHidden/>
+          </w:rPr>
+          <w:fldChar w:fldCharType="end"/>
+        </w:r>
+      </w:hyperlink>
+    </w:p>
+    <w:p>
+      <w:pPr>
+        <w:pStyle w:val="Verzeichnis1"/>
+        <w:rPr>
+          <w:rFonts w:asciiTheme="minorHAnsi" w:eastAsiaTheme="minorEastAsia" w:hAnsiTheme="minorHAnsi" w:cstheme="minorBidi"/>
+          <w:noProof/>
+          <w:sz w:val="22"/>
+          <w:szCs w:val="22"/>
+        </w:rPr>
+      </w:pPr>
+      <w:hyperlink w:anchor="_Toc468204169" w:history="1">
+        <w:r>
+          <w:rPr>
+            <w:rStyle w:val="Hyperlink"/>
+            <w:rFonts w:asciiTheme="majorHAnsi" w:hAnsiTheme="majorHAnsi" w:cstheme="majorHAnsi"/>
+            <w:noProof/>
+          </w:rPr>
+          <w:t>5</w:t>
+        </w:r>
+        <w:r>
+          <w:rPr>
+            <w:rFonts w:asciiTheme="minorHAnsi" w:eastAsiaTheme="minorEastAsia" w:hAnsiTheme="minorHAnsi" w:cstheme="minorBidi"/>
+            <w:noProof/>
+            <w:sz w:val="22"/>
+            <w:szCs w:val="22"/>
+          </w:rPr>
+          <w:tab/>
+        </w:r>
+        <w:r>
+          <w:rPr>
+            <w:rStyle w:val="Hyperlink"/>
+            <w:rFonts w:asciiTheme="majorHAnsi" w:hAnsiTheme="majorHAnsi" w:cstheme="majorHAnsi"/>
+            <w:noProof/>
+          </w:rPr>
+          <w:t>Testprotokoll</w:t>
+        </w:r>
+        <w:r>
+          <w:rPr>
+            <w:noProof/>
+            <w:webHidden/>
+          </w:rPr>
+          <w:tab/>
+        </w:r>
+        <w:r>
+          <w:rPr>
+            <w:noProof/>
+            <w:webHidden/>
+          </w:rPr>
+          <w:fldChar w:fldCharType="begin"/>
+        </w:r>
+        <w:r>
+          <w:rPr>
+            <w:noProof/>
+            <w:webHidden/>
+          </w:rPr>
+          <w:instrText xml:space="preserve"> PAGEREF _Toc468204169 \h </w:instrText>
+        </w:r>
+        <w:r>
+          <w:rPr>
+            <w:noProof/>
+            <w:webHidden/>
+          </w:rPr>
+        </w:r>
+        <w:r>
+          <w:rPr>
+            <w:noProof/>
+            <w:webHidden/>
+          </w:rPr>
+          <w:fldChar w:fldCharType="separate"/>
+        </w:r>
+        <w:r>
+          <w:rPr>
+            <w:noProof/>
+            <w:webHidden/>
+          </w:rPr>
+          <w:t>17</w:t>
+        </w:r>
+        <w:r>
+          <w:rPr>
+            <w:noProof/>
+            <w:webHidden/>
+          </w:rPr>
+          <w:fldChar w:fldCharType="end"/>
+        </w:r>
+      </w:hyperlink>
+    </w:p>
+    <w:p>
+      <w:pPr>
+        <w:pStyle w:val="Verzeichnis1"/>
+        <w:rPr>
+          <w:rFonts w:asciiTheme="minorHAnsi" w:eastAsiaTheme="minorEastAsia" w:hAnsiTheme="minorHAnsi" w:cstheme="minorBidi"/>
+          <w:noProof/>
+          <w:sz w:val="22"/>
+          <w:szCs w:val="22"/>
+        </w:rPr>
+      </w:pPr>
+      <w:hyperlink w:anchor="_Toc468204170" w:history="1">
+        <w:r>
+          <w:rPr>
+            <w:rStyle w:val="Hyperlink"/>
+            <w:rFonts w:asciiTheme="majorHAnsi" w:hAnsiTheme="majorHAnsi" w:cstheme="majorHAnsi"/>
+            <w:noProof/>
+          </w:rPr>
+          <w:t>6</w:t>
+        </w:r>
+        <w:r>
+          <w:rPr>
+            <w:rFonts w:asciiTheme="minorHAnsi" w:eastAsiaTheme="minorEastAsia" w:hAnsiTheme="minorHAnsi" w:cstheme="minorBidi"/>
+            <w:noProof/>
+            <w:sz w:val="22"/>
+            <w:szCs w:val="22"/>
+          </w:rPr>
+          <w:tab/>
+        </w:r>
+        <w:r>
+          <w:rPr>
+            <w:rStyle w:val="Hyperlink"/>
+            <w:rFonts w:asciiTheme="majorHAnsi" w:hAnsiTheme="majorHAnsi" w:cstheme="majorHAnsi"/>
+            <w:noProof/>
+          </w:rPr>
+          <w:t>Projektmanagement</w:t>
+        </w:r>
+        <w:r>
+          <w:rPr>
+            <w:noProof/>
+            <w:webHidden/>
+          </w:rPr>
+          <w:tab/>
+        </w:r>
+        <w:r>
+          <w:rPr>
+            <w:noProof/>
+            <w:webHidden/>
+          </w:rPr>
+          <w:fldChar w:fldCharType="begin"/>
+        </w:r>
+        <w:r>
+          <w:rPr>
+            <w:noProof/>
+            <w:webHidden/>
+          </w:rPr>
+          <w:instrText xml:space="preserve"> PAGEREF _Toc468204170 \h </w:instrText>
+        </w:r>
+        <w:r>
+          <w:rPr>
+            <w:noProof/>
+            <w:webHidden/>
+          </w:rPr>
+        </w:r>
+        <w:r>
+          <w:rPr>
+            <w:noProof/>
+            <w:webHidden/>
+          </w:rPr>
+          <w:fldChar w:fldCharType="separate"/>
+        </w:r>
+        <w:r>
+          <w:rPr>
+            <w:noProof/>
+            <w:webHidden/>
+          </w:rPr>
+          <w:t>23</w:t>
+        </w:r>
+        <w:r>
+          <w:rPr>
+            <w:noProof/>
+            <w:webHidden/>
+          </w:rPr>
+          <w:fldChar w:fldCharType="end"/>
+        </w:r>
+      </w:hyperlink>
+    </w:p>
+    <w:p>
+      <w:pPr>
+        <w:pStyle w:val="Verzeichnis2"/>
+        <w:rPr>
+          <w:rFonts w:asciiTheme="minorHAnsi" w:eastAsiaTheme="minorEastAsia" w:hAnsiTheme="minorHAnsi" w:cstheme="minorBidi"/>
+          <w:noProof/>
+          <w:sz w:val="22"/>
+          <w:szCs w:val="22"/>
+        </w:rPr>
+      </w:pPr>
+      <w:hyperlink w:anchor="_Toc468204171" w:history="1">
+        <w:r>
+          <w:rPr>
+            <w:rStyle w:val="Hyperlink"/>
+            <w:noProof/>
+          </w:rPr>
+          <w:t>6.1</w:t>
+        </w:r>
+        <w:r>
+          <w:rPr>
+            <w:rFonts w:asciiTheme="minorHAnsi" w:eastAsiaTheme="minorEastAsia" w:hAnsiTheme="minorHAnsi" w:cstheme="minorBidi"/>
+            <w:noProof/>
+            <w:sz w:val="22"/>
+            <w:szCs w:val="22"/>
+          </w:rPr>
+          <w:tab/>
+        </w:r>
+        <w:r>
+          <w:rPr>
+            <w:rStyle w:val="Hyperlink"/>
+            <w:noProof/>
+          </w:rPr>
+          <w:t>Soll-Ist-Vergleich</w:t>
+        </w:r>
+        <w:r>
+          <w:rPr>
+            <w:noProof/>
+            <w:webHidden/>
+          </w:rPr>
+          <w:tab/>
+        </w:r>
+        <w:r>
+          <w:rPr>
+            <w:noProof/>
+            <w:webHidden/>
+          </w:rPr>
+          <w:fldChar w:fldCharType="begin"/>
+        </w:r>
+        <w:r>
+          <w:rPr>
+            <w:noProof/>
+            <w:webHidden/>
+          </w:rPr>
+          <w:instrText xml:space="preserve"> PAGEREF _Toc468204171 \h </w:instrText>
+        </w:r>
+        <w:r>
+          <w:rPr>
+            <w:noProof/>
+            <w:webHidden/>
+          </w:rPr>
+        </w:r>
+        <w:r>
+          <w:rPr>
+            <w:noProof/>
+            <w:webHidden/>
+          </w:rPr>
+          <w:fldChar w:fldCharType="separate"/>
+        </w:r>
+        <w:r>
+          <w:rPr>
+            <w:noProof/>
+            <w:webHidden/>
+          </w:rPr>
+          <w:t>23</w:t>
+        </w:r>
+        <w:r>
+          <w:rPr>
+            <w:noProof/>
+            <w:webHidden/>
+          </w:rPr>
+          <w:fldChar w:fldCharType="end"/>
+        </w:r>
+      </w:hyperlink>
+    </w:p>
+    <w:p>
+      <w:pPr>
+        <w:pStyle w:val="Verzeichnis3"/>
+        <w:rPr>
+          <w:rFonts w:asciiTheme="minorHAnsi" w:eastAsiaTheme="minorEastAsia" w:hAnsiTheme="minorHAnsi" w:cstheme="minorBidi"/>
+          <w:noProof/>
+          <w:sz w:val="22"/>
+          <w:szCs w:val="22"/>
+        </w:rPr>
+      </w:pPr>
+      <w:hyperlink w:anchor="_Toc468204172" w:history="1">
+        <w:r>
+          <w:rPr>
+            <w:rStyle w:val="Hyperlink"/>
+            <w:rFonts w:asciiTheme="majorHAnsi" w:hAnsiTheme="majorHAnsi" w:cstheme="majorHAnsi"/>
+            <w:noProof/>
+            <w:u w:color="0068A9"/>
+          </w:rPr>
+          <w:t>6.1.1</w:t>
+        </w:r>
+        <w:r>
+          <w:rPr>
+            <w:rFonts w:asciiTheme="minorHAnsi" w:eastAsiaTheme="minorEastAsia" w:hAnsiTheme="minorHAnsi" w:cstheme="minorBidi"/>
+            <w:noProof/>
+            <w:sz w:val="22"/>
+            <w:szCs w:val="22"/>
+          </w:rPr>
+          <w:tab/>
+        </w:r>
+        <w:r>
+          <w:rPr>
+            <w:rStyle w:val="Hyperlink"/>
+            <w:rFonts w:asciiTheme="majorHAnsi" w:hAnsiTheme="majorHAnsi" w:cstheme="majorHAnsi"/>
+            <w:noProof/>
+          </w:rPr>
+          <w:t>Projektplan</w:t>
+        </w:r>
+        <w:r>
+          <w:rPr>
+            <w:noProof/>
+            <w:webHidden/>
+          </w:rPr>
+          <w:tab/>
+        </w:r>
+        <w:r>
+          <w:rPr>
+            <w:noProof/>
+            <w:webHidden/>
+          </w:rPr>
+          <w:fldChar w:fldCharType="begin"/>
+        </w:r>
+        <w:r>
+          <w:rPr>
+            <w:noProof/>
+            <w:webHidden/>
+          </w:rPr>
+          <w:instrText xml:space="preserve"> PAGEREF _Toc468204172 \h </w:instrText>
+        </w:r>
+        <w:r>
+          <w:rPr>
+            <w:noProof/>
+            <w:webHidden/>
+          </w:rPr>
+        </w:r>
+        <w:r>
+          <w:rPr>
+            <w:noProof/>
+            <w:webHidden/>
+          </w:rPr>
+          <w:fldChar w:fldCharType="separate"/>
+        </w:r>
+        <w:r>
+          <w:rPr>
+            <w:noProof/>
+            <w:webHidden/>
+          </w:rPr>
+          <w:t>23</w:t>
+        </w:r>
+        <w:r>
+          <w:rPr>
+            <w:noProof/>
+            <w:webHidden/>
+          </w:rPr>
+          <w:fldChar w:fldCharType="end"/>
+        </w:r>
+      </w:hyperlink>
+    </w:p>
+    <w:p>
+      <w:pPr>
+        <w:pStyle w:val="Verzeichnis3"/>
+        <w:rPr>
+          <w:rFonts w:asciiTheme="minorHAnsi" w:eastAsiaTheme="minorEastAsia" w:hAnsiTheme="minorHAnsi" w:cstheme="minorBidi"/>
+          <w:noProof/>
+          <w:sz w:val="22"/>
+          <w:szCs w:val="22"/>
+        </w:rPr>
+      </w:pPr>
+      <w:hyperlink w:anchor="_Toc468204173" w:history="1">
+        <w:r>
+          <w:rPr>
+            <w:rStyle w:val="Hyperlink"/>
+            <w:rFonts w:asciiTheme="majorHAnsi" w:hAnsiTheme="majorHAnsi" w:cstheme="majorHAnsi"/>
+            <w:noProof/>
+            <w:u w:color="0068A9"/>
+          </w:rPr>
+          <w:t>6.1.2</w:t>
+        </w:r>
+        <w:r>
+          <w:rPr>
+            <w:rFonts w:asciiTheme="minorHAnsi" w:eastAsiaTheme="minorEastAsia" w:hAnsiTheme="minorHAnsi" w:cstheme="minorBidi"/>
+            <w:noProof/>
+            <w:sz w:val="22"/>
+            <w:szCs w:val="22"/>
+          </w:rPr>
+          <w:tab/>
+        </w:r>
+        <w:r>
+          <w:rPr>
+            <w:rStyle w:val="Hyperlink"/>
+            <w:rFonts w:asciiTheme="majorHAnsi" w:hAnsiTheme="majorHAnsi" w:cstheme="majorHAnsi"/>
+            <w:noProof/>
+          </w:rPr>
+          <w:t>Muss/Kann-Kriterien</w:t>
+        </w:r>
+        <w:r>
+          <w:rPr>
+            <w:noProof/>
+            <w:webHidden/>
+          </w:rPr>
+          <w:tab/>
+        </w:r>
+        <w:r>
+          <w:rPr>
+            <w:noProof/>
+            <w:webHidden/>
+          </w:rPr>
+          <w:fldChar w:fldCharType="begin"/>
+        </w:r>
+        <w:r>
+          <w:rPr>
+            <w:noProof/>
+            <w:webHidden/>
+          </w:rPr>
+          <w:instrText xml:space="preserve"> PAGEREF _Toc468204173 \h </w:instrText>
+        </w:r>
+        <w:r>
+          <w:rPr>
+            <w:noProof/>
+            <w:webHidden/>
+          </w:rPr>
+        </w:r>
+        <w:r>
+          <w:rPr>
+            <w:noProof/>
+            <w:webHidden/>
+          </w:rPr>
+          <w:fldChar w:fldCharType="separate"/>
+        </w:r>
+        <w:r>
+          <w:rPr>
+            <w:noProof/>
+            <w:webHidden/>
+          </w:rPr>
+          <w:t>25</w:t>
+        </w:r>
+        <w:r>
+          <w:rPr>
+            <w:noProof/>
+            <w:webHidden/>
+          </w:rPr>
+          <w:fldChar w:fldCharType="end"/>
+        </w:r>
+      </w:hyperlink>
+    </w:p>
+    <w:p>
+      <w:pPr>
+        <w:pStyle w:val="Verzeichnis2"/>
+        <w:rPr>
+          <w:rFonts w:asciiTheme="minorHAnsi" w:eastAsiaTheme="minorEastAsia" w:hAnsiTheme="minorHAnsi" w:cstheme="minorBidi"/>
+          <w:noProof/>
+          <w:sz w:val="22"/>
+          <w:szCs w:val="22"/>
+        </w:rPr>
+      </w:pPr>
+      <w:hyperlink w:anchor="_Toc468204174" w:history="1">
+        <w:r>
+          <w:rPr>
+            <w:rStyle w:val="Hyperlink"/>
+            <w:noProof/>
+          </w:rPr>
+          <w:t>6.2</w:t>
+        </w:r>
+        <w:r>
+          <w:rPr>
+            <w:rFonts w:asciiTheme="minorHAnsi" w:eastAsiaTheme="minorEastAsia" w:hAnsiTheme="minorHAnsi" w:cstheme="minorBidi"/>
+            <w:noProof/>
+            <w:sz w:val="22"/>
+            <w:szCs w:val="22"/>
+          </w:rPr>
+          <w:tab/>
+        </w:r>
+        <w:r>
+          <w:rPr>
+            <w:rStyle w:val="Hyperlink"/>
+            <w:noProof/>
+          </w:rPr>
+          <w:t>Ressourcenzuordnung</w:t>
+        </w:r>
+        <w:r>
+          <w:rPr>
+            <w:noProof/>
+            <w:webHidden/>
+          </w:rPr>
+          <w:tab/>
+        </w:r>
+        <w:r>
+          <w:rPr>
+            <w:noProof/>
+            <w:webHidden/>
+          </w:rPr>
+          <w:fldChar w:fldCharType="begin"/>
+        </w:r>
+        <w:r>
+          <w:rPr>
+            <w:noProof/>
+            <w:webHidden/>
+          </w:rPr>
+          <w:instrText xml:space="preserve"> PAGEREF _Toc468204174 \h </w:instrText>
+        </w:r>
+        <w:r>
+          <w:rPr>
+            <w:noProof/>
+            <w:webHidden/>
+          </w:rPr>
+        </w:r>
+        <w:r>
+          <w:rPr>
+            <w:noProof/>
+            <w:webHidden/>
+          </w:rPr>
+          <w:fldChar w:fldCharType="separate"/>
+        </w:r>
+        <w:r>
+          <w:rPr>
+            <w:noProof/>
+            <w:webHidden/>
+          </w:rPr>
+          <w:t>26</w:t>
+        </w:r>
+        <w:r>
+          <w:rPr>
+            <w:noProof/>
+            <w:webHidden/>
+          </w:rPr>
+          <w:fldChar w:fldCharType="end"/>
+        </w:r>
+      </w:hyperlink>
+    </w:p>
+    <w:p>
+      <w:pPr>
+        <w:pStyle w:val="Verzeichnis1"/>
+        <w:rPr>
+          <w:rFonts w:asciiTheme="minorHAnsi" w:eastAsiaTheme="minorEastAsia" w:hAnsiTheme="minorHAnsi" w:cstheme="minorBidi"/>
+          <w:noProof/>
+          <w:sz w:val="22"/>
+          <w:szCs w:val="22"/>
+        </w:rPr>
+      </w:pPr>
+      <w:hyperlink w:anchor="_Toc468204175" w:history="1">
+        <w:r>
+          <w:rPr>
+            <w:rStyle w:val="Hyperlink"/>
+            <w:noProof/>
+          </w:rPr>
+          <w:t>7</w:t>
+        </w:r>
+        <w:r>
+          <w:rPr>
+            <w:rFonts w:asciiTheme="minorHAnsi" w:eastAsiaTheme="minorEastAsia" w:hAnsiTheme="minorHAnsi" w:cstheme="minorBidi"/>
+            <w:noProof/>
+            <w:sz w:val="22"/>
+            <w:szCs w:val="22"/>
+          </w:rPr>
+          <w:tab/>
+        </w:r>
+        <w:r>
+          <w:rPr>
+            <w:rStyle w:val="Hyperlink"/>
+            <w:noProof/>
+          </w:rPr>
+          <w:t>Fazit/Bewertung</w:t>
+        </w:r>
+        <w:r>
+          <w:rPr>
+            <w:noProof/>
+            <w:webHidden/>
+          </w:rPr>
+          <w:tab/>
+        </w:r>
+        <w:r>
+          <w:rPr>
+            <w:noProof/>
+            <w:webHidden/>
+          </w:rPr>
+          <w:fldChar w:fldCharType="begin"/>
+        </w:r>
+        <w:r>
+          <w:rPr>
+            <w:noProof/>
+            <w:webHidden/>
+          </w:rPr>
+          <w:instrText xml:space="preserve"> PAGEREF _Toc468204175 \h </w:instrText>
+        </w:r>
+        <w:r>
+          <w:rPr>
+            <w:noProof/>
+            <w:webHidden/>
+          </w:rPr>
+        </w:r>
+        <w:r>
+          <w:rPr>
+            <w:noProof/>
+            <w:webHidden/>
+          </w:rPr>
+          <w:fldChar w:fldCharType="separate"/>
+        </w:r>
+        <w:r>
+          <w:rPr>
+            <w:noProof/>
+            <w:webHidden/>
+          </w:rPr>
+          <w:t>26</w:t>
+        </w:r>
+        <w:r>
+          <w:rPr>
+            <w:noProof/>
+            <w:webHidden/>
+          </w:rPr>
+          <w:fldChar w:fldCharType="end"/>
+        </w:r>
+      </w:hyperlink>
+    </w:p>
+    <w:p>
+      <w:pPr>
+        <w:pStyle w:val="Verzeichnis1"/>
+        <w:rPr>
+          <w:rFonts w:asciiTheme="minorHAnsi" w:eastAsiaTheme="minorEastAsia" w:hAnsiTheme="minorHAnsi" w:cstheme="minorBidi"/>
+          <w:noProof/>
+          <w:sz w:val="22"/>
+          <w:szCs w:val="22"/>
+        </w:rPr>
+      </w:pPr>
+      <w:hyperlink w:anchor="_Toc468204176" w:history="1">
+        <w:r>
+          <w:rPr>
+            <w:rStyle w:val="Hyperlink"/>
+            <w:rFonts w:asciiTheme="majorHAnsi" w:hAnsiTheme="majorHAnsi" w:cstheme="majorHAnsi"/>
+            <w:noProof/>
+          </w:rPr>
+          <w:t>8</w:t>
+        </w:r>
+        <w:r>
+          <w:rPr>
+            <w:rFonts w:asciiTheme="minorHAnsi" w:eastAsiaTheme="minorEastAsia" w:hAnsiTheme="minorHAnsi" w:cstheme="minorBidi"/>
+            <w:noProof/>
+            <w:sz w:val="22"/>
+            <w:szCs w:val="22"/>
+          </w:rPr>
+          <w:tab/>
+        </w:r>
+        <w:r>
+          <w:rPr>
+            <w:rStyle w:val="Hyperlink"/>
+            <w:rFonts w:asciiTheme="majorHAnsi" w:hAnsiTheme="majorHAnsi" w:cstheme="majorHAnsi"/>
+            <w:noProof/>
+          </w:rPr>
+          <w:t>Sonstiges</w:t>
+        </w:r>
+        <w:r>
+          <w:rPr>
+            <w:noProof/>
+            <w:webHidden/>
+          </w:rPr>
+          <w:tab/>
+        </w:r>
+        <w:r>
+          <w:rPr>
+            <w:noProof/>
+            <w:webHidden/>
+          </w:rPr>
+          <w:fldChar w:fldCharType="begin"/>
+        </w:r>
+        <w:r>
+          <w:rPr>
+            <w:noProof/>
+            <w:webHidden/>
+          </w:rPr>
+          <w:instrText xml:space="preserve"> PAGEREF _Toc468204176 \h </w:instrText>
+        </w:r>
+        <w:r>
+          <w:rPr>
+            <w:noProof/>
+            <w:webHidden/>
+          </w:rPr>
+        </w:r>
+        <w:r>
+          <w:rPr>
+            <w:noProof/>
+            <w:webHidden/>
+          </w:rPr>
+          <w:fldChar w:fldCharType="separate"/>
+        </w:r>
+        <w:r>
+          <w:rPr>
+            <w:noProof/>
+            <w:webHidden/>
+          </w:rPr>
+          <w:t>26</w:t>
+        </w:r>
+        <w:r>
+          <w:rPr>
+            <w:noProof/>
+            <w:webHidden/>
+          </w:rPr>
+          <w:fldChar w:fldCharType="end"/>
+        </w:r>
+      </w:hyperlink>
+    </w:p>
+    <w:p>
+      <w:pPr>
+        <w:pStyle w:val="Verzeichnis1"/>
+        <w:rPr>
+          <w:rFonts w:asciiTheme="minorHAnsi" w:eastAsiaTheme="minorEastAsia" w:hAnsiTheme="minorHAnsi" w:cstheme="minorBidi"/>
+          <w:noProof/>
+          <w:sz w:val="22"/>
+          <w:szCs w:val="22"/>
+        </w:rPr>
+      </w:pPr>
+      <w:hyperlink w:anchor="_Toc468204177" w:history="1">
+        <w:r>
+          <w:rPr>
+            <w:rStyle w:val="Hyperlink"/>
+            <w:rFonts w:asciiTheme="majorHAnsi" w:hAnsiTheme="majorHAnsi" w:cstheme="majorHAnsi"/>
+            <w:noProof/>
+          </w:rPr>
+          <w:t>9</w:t>
+        </w:r>
+        <w:r>
+          <w:rPr>
+            <w:rFonts w:asciiTheme="minorHAnsi" w:eastAsiaTheme="minorEastAsia" w:hAnsiTheme="minorHAnsi" w:cstheme="minorBidi"/>
+            <w:noProof/>
+            <w:sz w:val="22"/>
+            <w:szCs w:val="22"/>
+          </w:rPr>
+          <w:tab/>
+        </w:r>
+        <w:r>
+          <w:rPr>
+            <w:rStyle w:val="Hyperlink"/>
+            <w:rFonts w:asciiTheme="majorHAnsi" w:hAnsiTheme="majorHAnsi" w:cstheme="majorHAnsi"/>
+            <w:noProof/>
+          </w:rPr>
+          <w:t>Eigenständigkeitserklärung</w:t>
+        </w:r>
+        <w:r>
+          <w:rPr>
+            <w:noProof/>
+            <w:webHidden/>
+          </w:rPr>
+          <w:tab/>
+        </w:r>
+        <w:r>
+          <w:rPr>
+            <w:noProof/>
+            <w:webHidden/>
+          </w:rPr>
+          <w:fldChar w:fldCharType="begin"/>
+        </w:r>
+        <w:r>
+          <w:rPr>
+            <w:noProof/>
+            <w:webHidden/>
+          </w:rPr>
+          <w:instrText xml:space="preserve"> PAGEREF _Toc468204177 \h </w:instrText>
+        </w:r>
+        <w:r>
+          <w:rPr>
+            <w:noProof/>
+            <w:webHidden/>
+          </w:rPr>
+        </w:r>
+        <w:r>
+          <w:rPr>
+            <w:noProof/>
+            <w:webHidden/>
+          </w:rPr>
+          <w:fldChar w:fldCharType="separate"/>
+        </w:r>
+        <w:r>
+          <w:rPr>
+            <w:noProof/>
+            <w:webHidden/>
+          </w:rPr>
+          <w:t>27</w:t>
+        </w:r>
+        <w:r>
+          <w:rPr>
+            <w:noProof/>
+            <w:webHidden/>
+          </w:rPr>
+          <w:fldChar w:fldCharType="end"/>
+        </w:r>
+      </w:hyperlink>
+    </w:p>
+    <w:p>
+      <w:pPr>
+        <w:pStyle w:val="Verzeichnis1"/>
+        <w:rPr>
+          <w:rFonts w:asciiTheme="minorHAnsi" w:eastAsiaTheme="minorEastAsia" w:hAnsiTheme="minorHAnsi" w:cstheme="minorBidi"/>
+          <w:noProof/>
+          <w:sz w:val="22"/>
+          <w:szCs w:val="22"/>
+        </w:rPr>
+      </w:pPr>
+      <w:hyperlink w:anchor="_Toc468204178" w:history="1">
+        <w:r>
+          <w:rPr>
+            <w:rStyle w:val="Hyperlink"/>
+            <w:rFonts w:asciiTheme="majorHAnsi" w:hAnsiTheme="majorHAnsi" w:cstheme="majorHAnsi"/>
+            <w:noProof/>
+          </w:rPr>
+          <w:t>10</w:t>
+        </w:r>
+        <w:r>
+          <w:rPr>
+            <w:rFonts w:asciiTheme="minorHAnsi" w:eastAsiaTheme="minorEastAsia" w:hAnsiTheme="minorHAnsi" w:cstheme="minorBidi"/>
+            <w:noProof/>
+            <w:sz w:val="22"/>
+            <w:szCs w:val="22"/>
+          </w:rPr>
+          <w:tab/>
+        </w:r>
+        <w:r>
+          <w:rPr>
+            <w:rStyle w:val="Hyperlink"/>
+            <w:rFonts w:asciiTheme="majorHAnsi" w:hAnsiTheme="majorHAnsi" w:cstheme="majorHAnsi"/>
+            <w:noProof/>
+          </w:rPr>
+          <w:t>Quellenverzeichnis</w:t>
+        </w:r>
+        <w:r>
+          <w:rPr>
+            <w:noProof/>
+            <w:webHidden/>
+          </w:rPr>
+          <w:tab/>
+        </w:r>
+        <w:r>
+          <w:rPr>
+            <w:noProof/>
+            <w:webHidden/>
+          </w:rPr>
+          <w:fldChar w:fldCharType="begin"/>
+        </w:r>
+        <w:r>
+          <w:rPr>
+            <w:noProof/>
+            <w:webHidden/>
+          </w:rPr>
+          <w:instrText xml:space="preserve"> PAGEREF _Toc468204178 \h </w:instrText>
+        </w:r>
+        <w:r>
+          <w:rPr>
+            <w:noProof/>
+            <w:webHidden/>
+          </w:rPr>
+        </w:r>
+        <w:r>
+          <w:rPr>
+            <w:noProof/>
+            <w:webHidden/>
+          </w:rPr>
+          <w:fldChar w:fldCharType="separate"/>
+        </w:r>
+        <w:r>
+          <w:rPr>
+            <w:noProof/>
+            <w:webHidden/>
+          </w:rPr>
+          <w:t>27</w:t>
+        </w:r>
+        <w:r>
+          <w:rPr>
+            <w:noProof/>
+            <w:webHidden/>
+          </w:rPr>
+          <w:fldChar w:fldCharType="end"/>
+        </w:r>
+      </w:hyperlink>
+    </w:p>
+    <w:p>
+      <w:pPr>
+        <w:pStyle w:val="Verzeichnis1"/>
+        <w:rPr>
+          <w:rFonts w:asciiTheme="minorHAnsi" w:eastAsiaTheme="minorEastAsia" w:hAnsiTheme="minorHAnsi" w:cstheme="minorBidi"/>
+          <w:noProof/>
+          <w:sz w:val="22"/>
+          <w:szCs w:val="22"/>
+        </w:rPr>
+      </w:pPr>
+      <w:hyperlink w:anchor="_Toc468204179" w:history="1">
+        <w:r>
+          <w:rPr>
+            <w:rStyle w:val="Hyperlink"/>
+            <w:rFonts w:asciiTheme="majorHAnsi" w:hAnsiTheme="majorHAnsi" w:cstheme="majorHAnsi"/>
+            <w:noProof/>
+          </w:rPr>
+          <w:t>11</w:t>
+        </w:r>
+        <w:r>
+          <w:rPr>
+            <w:rFonts w:asciiTheme="minorHAnsi" w:eastAsiaTheme="minorEastAsia" w:hAnsiTheme="minorHAnsi" w:cstheme="minorBidi"/>
+            <w:noProof/>
+            <w:sz w:val="22"/>
+            <w:szCs w:val="22"/>
+          </w:rPr>
+          <w:tab/>
+        </w:r>
+        <w:r>
+          <w:rPr>
+            <w:rStyle w:val="Hyperlink"/>
+            <w:rFonts w:asciiTheme="majorHAnsi" w:hAnsiTheme="majorHAnsi" w:cstheme="majorHAnsi"/>
+            <w:noProof/>
           </w:rPr>
           <w:t>Glossar</w:t>
         </w:r>
@@ -3101,8 +4256,6 @@
           <w:rPr>
             <w:noProof/>
             <w:webHidden/>
-            <w:sz w:val="24"/>
-            <w:szCs w:val="24"/>
           </w:rPr>
           <w:tab/>
         </w:r>
@@ -3110,8 +4263,6 @@
           <w:rPr>
             <w:noProof/>
             <w:webHidden/>
-            <w:sz w:val="24"/>
-            <w:szCs w:val="24"/>
           </w:rPr>
           <w:fldChar w:fldCharType="begin"/>
         </w:r>
@@ -3119,25 +4270,19 @@
           <w:rPr>
             <w:noProof/>
             <w:webHidden/>
-            <w:sz w:val="24"/>
-            <w:szCs w:val="24"/>
-          </w:rPr>
-          <w:instrText xml:space="preserve"> PAGEREF _Toc466844939 \h </w:instrText>
+          </w:rPr>
+          <w:instrText xml:space="preserve"> PAGEREF _Toc468204179 \h </w:instrText>
         </w:r>
         <w:r>
           <w:rPr>
             <w:noProof/>
             <w:webHidden/>
-            <w:sz w:val="24"/>
-            <w:szCs w:val="24"/>
           </w:rPr>
         </w:r>
         <w:r>
           <w:rPr>
             <w:noProof/>
             <w:webHidden/>
-            <w:sz w:val="24"/>
-            <w:szCs w:val="24"/>
           </w:rPr>
           <w:fldChar w:fldCharType="separate"/>
         </w:r>
@@ -3145,17 +4290,13 @@
           <w:rPr>
             <w:noProof/>
             <w:webHidden/>
-            <w:sz w:val="24"/>
-            <w:szCs w:val="24"/>
-          </w:rPr>
-          <w:t>19</w:t>
+          </w:rPr>
+          <w:t>27</w:t>
         </w:r>
         <w:r>
           <w:rPr>
             <w:noProof/>
             <w:webHidden/>
-            <w:sz w:val="24"/>
-            <w:szCs w:val="24"/>
           </w:rPr>
           <w:fldChar w:fldCharType="end"/>
         </w:r>
@@ -4136,7 +5277,7 @@
           <w:sz w:val="32"/>
         </w:rPr>
       </w:pPr>
-      <w:bookmarkStart w:id="2" w:name="_Toc466844915"/>
+      <w:bookmarkStart w:id="2" w:name="_Toc468204136"/>
       <w:r>
         <w:rPr>
           <w:rFonts w:asciiTheme="majorHAnsi" w:hAnsiTheme="majorHAnsi" w:cstheme="majorHAnsi"/>
@@ -4155,7 +5296,7 @@
           <w:sz w:val="32"/>
         </w:rPr>
       </w:pPr>
-      <w:bookmarkStart w:id="3" w:name="_Toc466844916"/>
+      <w:bookmarkStart w:id="3" w:name="_Toc468204137"/>
       <w:r>
         <w:rPr>
           <w:rFonts w:asciiTheme="majorHAnsi" w:hAnsiTheme="majorHAnsi" w:cstheme="majorHAnsi"/>
@@ -4303,7 +5444,7 @@
           <w:sz w:val="32"/>
         </w:rPr>
       </w:pPr>
-      <w:bookmarkStart w:id="4" w:name="_Toc466844917"/>
+      <w:bookmarkStart w:id="4" w:name="_Toc468204138"/>
       <w:r>
         <w:rPr>
           <w:rFonts w:asciiTheme="majorHAnsi" w:hAnsiTheme="majorHAnsi" w:cstheme="majorHAnsi"/>
@@ -4321,7 +5462,7 @@
           <w:sz w:val="24"/>
         </w:rPr>
       </w:pPr>
-      <w:bookmarkStart w:id="5" w:name="_Toc466844918"/>
+      <w:bookmarkStart w:id="5" w:name="_Toc468204139"/>
       <w:r>
         <w:rPr>
           <w:rFonts w:asciiTheme="majorHAnsi" w:hAnsiTheme="majorHAnsi" w:cstheme="majorHAnsi"/>
@@ -4343,23 +5484,7 @@
           <w:rFonts w:asciiTheme="majorHAnsi" w:hAnsiTheme="majorHAnsi" w:cstheme="majorHAnsi"/>
           <w:sz w:val="24"/>
         </w:rPr>
-        <w:t xml:space="preserve">Der Onlineshop wurde mit Hilfe der Entwicklungsumgebung </w:t>
-      </w:r>
-      <w:proofErr w:type="spellStart"/>
-      <w:r>
-        <w:rPr>
-          <w:rFonts w:asciiTheme="majorHAnsi" w:hAnsiTheme="majorHAnsi" w:cstheme="majorHAnsi"/>
-          <w:sz w:val="24"/>
-        </w:rPr>
-        <w:t>Eclipse</w:t>
-      </w:r>
-      <w:proofErr w:type="spellEnd"/>
-      <w:r>
-        <w:rPr>
-          <w:rFonts w:asciiTheme="majorHAnsi" w:hAnsiTheme="majorHAnsi" w:cstheme="majorHAnsi"/>
-          <w:sz w:val="24"/>
-        </w:rPr>
-        <w:t xml:space="preserve"> Neon entwickelt und in Java</w:t>
+        <w:t>Der Onlineshop wurde mit Hilfe der Entwicklungsumgebung Eclipse Neon entwickelt und in Java</w:t>
       </w:r>
       <w:r>
         <w:rPr>
@@ -4543,7 +5668,7 @@
           <w:sz w:val="24"/>
         </w:rPr>
       </w:pPr>
-      <w:bookmarkStart w:id="6" w:name="_Toc466844919"/>
+      <w:bookmarkStart w:id="6" w:name="_Toc468204140"/>
       <w:r>
         <w:rPr>
           <w:rFonts w:asciiTheme="majorHAnsi" w:hAnsiTheme="majorHAnsi" w:cstheme="majorHAnsi"/>
@@ -4572,23 +5697,7 @@
           <w:rFonts w:asciiTheme="majorHAnsi" w:hAnsiTheme="majorHAnsi" w:cstheme="majorHAnsi"/>
           <w:sz w:val="24"/>
         </w:rPr>
-        <w:t xml:space="preserve"> der die Programme </w:t>
-      </w:r>
-      <w:proofErr w:type="spellStart"/>
-      <w:r>
-        <w:rPr>
-          <w:rFonts w:asciiTheme="majorHAnsi" w:hAnsiTheme="majorHAnsi" w:cstheme="majorHAnsi"/>
-          <w:sz w:val="24"/>
-        </w:rPr>
-        <w:t>Eclipse</w:t>
-      </w:r>
-      <w:proofErr w:type="spellEnd"/>
-      <w:r>
-        <w:rPr>
-          <w:rFonts w:asciiTheme="majorHAnsi" w:hAnsiTheme="majorHAnsi" w:cstheme="majorHAnsi"/>
-          <w:sz w:val="24"/>
-        </w:rPr>
-        <w:t xml:space="preserve"> Neon und XAMP</w:t>
+        <w:t xml:space="preserve"> der die Programme Eclipse Neon und XAMP</w:t>
       </w:r>
       <w:r>
         <w:rPr>
@@ -4621,7 +5730,7 @@
           <w:sz w:val="24"/>
         </w:rPr>
       </w:pPr>
-      <w:bookmarkStart w:id="7" w:name="_Toc466844920"/>
+      <w:bookmarkStart w:id="7" w:name="_Toc468204141"/>
       <w:r>
         <w:rPr>
           <w:rFonts w:asciiTheme="majorHAnsi" w:hAnsiTheme="majorHAnsi" w:cstheme="majorHAnsi"/>
@@ -4757,7 +5866,7 @@
           <w:sz w:val="32"/>
         </w:rPr>
       </w:pPr>
-      <w:bookmarkStart w:id="8" w:name="_Toc466844921"/>
+      <w:bookmarkStart w:id="8" w:name="_Toc468204142"/>
       <w:r>
         <w:rPr>
           <w:rFonts w:asciiTheme="majorHAnsi" w:hAnsiTheme="majorHAnsi" w:cstheme="majorHAnsi"/>
@@ -4864,7 +5973,7 @@
           <w:sz w:val="32"/>
         </w:rPr>
       </w:pPr>
-      <w:bookmarkStart w:id="9" w:name="_Toc466844922"/>
+      <w:bookmarkStart w:id="9" w:name="_Toc468204143"/>
       <w:r>
         <w:rPr>
           <w:rFonts w:asciiTheme="majorHAnsi" w:hAnsiTheme="majorHAnsi" w:cstheme="majorHAnsi"/>
@@ -4882,7 +5991,7 @@
           <w:sz w:val="32"/>
         </w:rPr>
       </w:pPr>
-      <w:bookmarkStart w:id="10" w:name="_Toc466844923"/>
+      <w:bookmarkStart w:id="10" w:name="_Toc468204144"/>
       <w:r>
         <w:rPr>
           <w:rFonts w:asciiTheme="majorHAnsi" w:hAnsiTheme="majorHAnsi" w:cstheme="majorHAnsi"/>
@@ -5102,7 +6211,7 @@
           <w:sz w:val="32"/>
         </w:rPr>
       </w:pPr>
-      <w:bookmarkStart w:id="12" w:name="_Toc466844924"/>
+      <w:bookmarkStart w:id="12" w:name="_Toc468204145"/>
       <w:r>
         <w:rPr>
           <w:rFonts w:asciiTheme="majorHAnsi" w:hAnsiTheme="majorHAnsi" w:cstheme="majorHAnsi"/>
@@ -5293,35 +6402,7 @@
           <w:rFonts w:asciiTheme="majorHAnsi" w:hAnsiTheme="majorHAnsi" w:cstheme="majorHAnsi"/>
           <w:sz w:val="24"/>
         </w:rPr>
-        <w:t xml:space="preserve">Kriterien, sowie die Suche nach dem maximalen Preis eines Festivals </w:t>
-      </w:r>
-      <w:r>
-        <w:rPr>
-          <w:rFonts w:asciiTheme="majorHAnsi" w:hAnsiTheme="majorHAnsi" w:cstheme="majorHAnsi"/>
-          <w:sz w:val="24"/>
-        </w:rPr>
-        <w:t>rea</w:t>
-      </w:r>
-      <w:r>
-        <w:rPr>
-          <w:rFonts w:asciiTheme="majorHAnsi" w:hAnsiTheme="majorHAnsi" w:cstheme="majorHAnsi"/>
-          <w:sz w:val="24"/>
-        </w:rPr>
-        <w:t>l</w:t>
-      </w:r>
-      <w:r>
-        <w:rPr>
-          <w:rFonts w:asciiTheme="majorHAnsi" w:hAnsiTheme="majorHAnsi" w:cstheme="majorHAnsi"/>
-          <w:sz w:val="24"/>
-        </w:rPr>
-        <w:t>isieren zu können</w:t>
-      </w:r>
-      <w:r>
-        <w:rPr>
-          <w:rFonts w:asciiTheme="majorHAnsi" w:hAnsiTheme="majorHAnsi" w:cstheme="majorHAnsi"/>
-          <w:sz w:val="24"/>
-        </w:rPr>
-        <w:t>.</w:t>
+        <w:t>Kriterien, sowie die Suche nach dem maximalen Preis eines Festivals realisieren zu können.</w:t>
       </w:r>
     </w:p>
     <w:p>
@@ -5532,14 +6613,27 @@
       <w:r>
         <w:t xml:space="preserve">Abbildung </w:t>
       </w:r>
-      <w:fldSimple w:instr=" SEQ Abbildung \* ARABIC ">
-        <w:r>
-          <w:rPr>
-            <w:noProof/>
-          </w:rPr>
-          <w:t>3</w:t>
-        </w:r>
-      </w:fldSimple>
+      <w:r>
+        <w:fldChar w:fldCharType="begin"/>
+      </w:r>
+      <w:r>
+        <w:instrText xml:space="preserve"> SEQ Abbildung \* ARABIC </w:instrText>
+      </w:r>
+      <w:r>
+        <w:fldChar w:fldCharType="separate"/>
+      </w:r>
+      <w:r>
+        <w:rPr>
+          <w:noProof/>
+        </w:rPr>
+        <w:t>3</w:t>
+      </w:r>
+      <w:r>
+        <w:rPr>
+          <w:noProof/>
+        </w:rPr>
+        <w:fldChar w:fldCharType="end"/>
+      </w:r>
       <w:r>
         <w:t xml:space="preserve"> – ER-Modell (neu)</w:t>
       </w:r>
@@ -5552,74 +6646,82 @@
           <w:sz w:val="32"/>
         </w:rPr>
       </w:pPr>
-      <w:bookmarkStart w:id="14" w:name="_Toc466844925"/>
+      <w:bookmarkStart w:id="14" w:name="_Toc468204146"/>
       <w:r>
         <w:rPr>
           <w:rFonts w:asciiTheme="majorHAnsi" w:hAnsiTheme="majorHAnsi" w:cstheme="majorHAnsi"/>
           <w:sz w:val="32"/>
         </w:rPr>
         <w:t>Oberfläche der Anwendung</w:t>
-      </w:r>
-    </w:p>
-    <w:p>
-      <w:pPr>
-        <w:pStyle w:val="berschrift2"/>
-      </w:pPr>
-      <w:r>
-        <w:t>Planung</w:t>
-      </w:r>
-    </w:p>
-    <w:p>
-      <w:pPr>
-        <w:pStyle w:val="berschrift2"/>
-      </w:pPr>
-      <w:r>
-        <w:t>Realisierung</w:t>
-      </w:r>
-    </w:p>
-    <w:p>
-      <w:pPr>
-        <w:pStyle w:val="berschrift1"/>
-        <w:rPr>
-          <w:rFonts w:asciiTheme="majorHAnsi" w:hAnsiTheme="majorHAnsi" w:cstheme="majorHAnsi"/>
-          <w:sz w:val="32"/>
-        </w:rPr>
-      </w:pPr>
-      <w:r>
-        <w:rPr>
-          <w:rFonts w:asciiTheme="majorHAnsi" w:hAnsiTheme="majorHAnsi" w:cstheme="majorHAnsi"/>
-          <w:sz w:val="32"/>
-        </w:rPr>
-        <w:t>Funktionen der Anwendung</w:t>
       </w:r>
       <w:bookmarkEnd w:id="14"/>
     </w:p>
     <w:p>
       <w:pPr>
         <w:pStyle w:val="berschrift2"/>
-        <w:rPr>
-          <w:rFonts w:asciiTheme="majorHAnsi" w:hAnsiTheme="majorHAnsi" w:cstheme="majorHAnsi"/>
-          <w:sz w:val="32"/>
-        </w:rPr>
-      </w:pPr>
-      <w:bookmarkStart w:id="15" w:name="_Toc466844926"/>
-      <w:r>
-        <w:rPr>
-          <w:rFonts w:asciiTheme="majorHAnsi" w:hAnsiTheme="majorHAnsi" w:cstheme="majorHAnsi"/>
-          <w:sz w:val="32"/>
-        </w:rPr>
-        <w:lastRenderedPageBreak/>
-        <w:t>Kundenfunktionen</w:t>
+      </w:pPr>
+      <w:bookmarkStart w:id="15" w:name="_Toc468204147"/>
+      <w:r>
+        <w:t>Planung</w:t>
       </w:r>
       <w:bookmarkEnd w:id="15"/>
     </w:p>
     <w:p>
       <w:pPr>
+        <w:pStyle w:val="berschrift2"/>
+      </w:pPr>
+      <w:bookmarkStart w:id="16" w:name="_Toc468204148"/>
+      <w:r>
+        <w:t>Realisierung</w:t>
+      </w:r>
+      <w:bookmarkEnd w:id="16"/>
+    </w:p>
+    <w:p>
+      <w:pPr>
+        <w:pStyle w:val="berschrift1"/>
+        <w:rPr>
+          <w:rFonts w:asciiTheme="majorHAnsi" w:hAnsiTheme="majorHAnsi" w:cstheme="majorHAnsi"/>
+          <w:sz w:val="32"/>
+        </w:rPr>
+      </w:pPr>
+      <w:bookmarkStart w:id="17" w:name="_Toc468204149"/>
+      <w:r>
+        <w:rPr>
+          <w:rFonts w:asciiTheme="majorHAnsi" w:hAnsiTheme="majorHAnsi" w:cstheme="majorHAnsi"/>
+          <w:sz w:val="32"/>
+        </w:rPr>
+        <w:t>Funktionen der Anwendung</w:t>
+      </w:r>
+      <w:bookmarkEnd w:id="17"/>
+    </w:p>
+    <w:p>
+      <w:pPr>
+        <w:pStyle w:val="berschrift2"/>
+        <w:rPr>
+          <w:rFonts w:asciiTheme="majorHAnsi" w:hAnsiTheme="majorHAnsi" w:cstheme="majorHAnsi"/>
+          <w:sz w:val="32"/>
+        </w:rPr>
+      </w:pPr>
+      <w:bookmarkStart w:id="18" w:name="_Toc468204150"/>
+      <w:r>
+        <w:rPr>
+          <w:rFonts w:asciiTheme="majorHAnsi" w:hAnsiTheme="majorHAnsi" w:cstheme="majorHAnsi"/>
+          <w:sz w:val="32"/>
+        </w:rPr>
+        <w:lastRenderedPageBreak/>
+        <w:t>Kundenfunktionen</w:t>
+      </w:r>
+      <w:bookmarkEnd w:id="18"/>
+    </w:p>
+    <w:p>
+      <w:pPr>
         <w:pStyle w:val="berschrift3"/>
       </w:pPr>
+      <w:bookmarkStart w:id="19" w:name="_Toc468204151"/>
       <w:r>
         <w:t>Planung</w:t>
       </w:r>
+      <w:bookmarkEnd w:id="19"/>
     </w:p>
     <w:p>
       <w:pPr>
@@ -5694,7 +6796,7 @@
           <w:sz w:val="22"/>
         </w:rPr>
       </w:pPr>
-      <w:bookmarkStart w:id="16" w:name="_Toc466844896"/>
+      <w:bookmarkStart w:id="20" w:name="_Toc466844896"/>
       <w:r>
         <w:rPr>
           <w:sz w:val="22"/>
@@ -5752,7 +6854,7 @@
         </w:rPr>
         <w:t>-Case Diagramm (Besucher)</w:t>
       </w:r>
-      <w:bookmarkEnd w:id="16"/>
+      <w:bookmarkEnd w:id="20"/>
     </w:p>
     <w:p>
       <w:pPr>
@@ -5854,7 +6956,7 @@
           <w:szCs w:val="24"/>
         </w:rPr>
       </w:pPr>
-      <w:bookmarkStart w:id="17" w:name="_Toc466844897"/>
+      <w:bookmarkStart w:id="21" w:name="_Toc466844897"/>
       <w:r>
         <w:rPr>
           <w:sz w:val="22"/>
@@ -5912,7 +7014,7 @@
         </w:rPr>
         <w:t>-Case Diagramm (registrierter Kunde)</w:t>
       </w:r>
-      <w:bookmarkEnd w:id="17"/>
+      <w:bookmarkEnd w:id="21"/>
     </w:p>
     <w:p>
       <w:pPr>
@@ -5985,14 +7087,17 @@
       <w:pPr>
         <w:pStyle w:val="berschrift3"/>
       </w:pPr>
+      <w:bookmarkStart w:id="22" w:name="_Toc468204152"/>
       <w:r>
         <w:t>Realisierung</w:t>
       </w:r>
+      <w:bookmarkEnd w:id="22"/>
     </w:p>
     <w:p>
       <w:pPr>
         <w:pStyle w:val="berschrift4"/>
       </w:pPr>
+      <w:bookmarkStart w:id="23" w:name="_Toc468204153"/>
       <w:r>
         <w:rPr>
           <w:noProof/>
@@ -6085,7 +7190,19 @@
                               <w:rPr>
                                 <w:sz w:val="24"/>
                               </w:rPr>
-                              <w:t xml:space="preserve">Servlet: </w:t>
+                              <w:t>Servlet</w:t>
+                            </w:r>
+                            <w:r>
+                              <w:rPr>
+                                <w:sz w:val="24"/>
+                              </w:rPr>
+                              <w:t>s</w:t>
+                            </w:r>
+                            <w:r>
+                              <w:rPr>
+                                <w:sz w:val="24"/>
+                              </w:rPr>
+                              <w:t xml:space="preserve">: </w:t>
                             </w:r>
                             <w:r>
                               <w:rPr>
@@ -6116,7 +7233,19 @@
                               <w:rPr>
                                 <w:sz w:val="24"/>
                               </w:rPr>
-                              <w:t xml:space="preserve">Java-Klasse: </w:t>
+                              <w:t>Java-Klasse</w:t>
+                            </w:r>
+                            <w:r>
+                              <w:rPr>
+                                <w:sz w:val="24"/>
+                              </w:rPr>
+                              <w:t>n</w:t>
+                            </w:r>
+                            <w:r>
+                              <w:rPr>
+                                <w:sz w:val="24"/>
+                              </w:rPr>
+                              <w:t xml:space="preserve">: </w:t>
                             </w:r>
                             <w:r>
                               <w:rPr>
@@ -6212,7 +7341,19 @@
                         <w:rPr>
                           <w:sz w:val="24"/>
                         </w:rPr>
-                        <w:t xml:space="preserve">Servlet: </w:t>
+                        <w:t>Servlet</w:t>
+                      </w:r>
+                      <w:r>
+                        <w:rPr>
+                          <w:sz w:val="24"/>
+                        </w:rPr>
+                        <w:t>s</w:t>
+                      </w:r>
+                      <w:r>
+                        <w:rPr>
+                          <w:sz w:val="24"/>
+                        </w:rPr>
+                        <w:t xml:space="preserve">: </w:t>
                       </w:r>
                       <w:r>
                         <w:rPr>
@@ -6243,7 +7384,19 @@
                         <w:rPr>
                           <w:sz w:val="24"/>
                         </w:rPr>
-                        <w:t xml:space="preserve">Java-Klasse: </w:t>
+                        <w:t>Java-Klasse</w:t>
+                      </w:r>
+                      <w:r>
+                        <w:rPr>
+                          <w:sz w:val="24"/>
+                        </w:rPr>
+                        <w:t>n</w:t>
+                      </w:r>
+                      <w:r>
+                        <w:rPr>
+                          <w:sz w:val="24"/>
+                        </w:rPr>
+                        <w:t xml:space="preserve">: </w:t>
                       </w:r>
                       <w:r>
                         <w:rPr>
@@ -6272,6 +7425,7 @@
       <w:r>
         <w:t>Kunde registrieren</w:t>
       </w:r>
+      <w:bookmarkEnd w:id="23"/>
     </w:p>
     <w:p>
       <w:pPr>
@@ -6335,7 +7489,16 @@
           <w:sz w:val="24"/>
           <w:szCs w:val="24"/>
         </w:rPr>
-        <w:t>2-mal eingegeben werden um ein V</w:t>
+        <w:t>2-mal eingegeben werden u</w:t>
+      </w:r>
+      <w:bookmarkStart w:id="24" w:name="_GoBack"/>
+      <w:bookmarkEnd w:id="24"/>
+      <w:r>
+        <w:rPr>
+          <w:sz w:val="24"/>
+          <w:szCs w:val="24"/>
+        </w:rPr>
+        <w:t>m ein V</w:t>
       </w:r>
       <w:r>
         <w:rPr>
@@ -6529,6 +7692,7 @@
       <w:pPr>
         <w:pStyle w:val="berschrift4"/>
       </w:pPr>
+      <w:bookmarkStart w:id="25" w:name="_Toc468204154"/>
       <w:r>
         <w:rPr>
           <w:noProof/>
@@ -6820,6 +7984,7 @@
       <w:r>
         <w:t>Kunde anmelden/abmelden</w:t>
       </w:r>
+      <w:bookmarkEnd w:id="25"/>
     </w:p>
     <w:p>
       <w:pPr>
@@ -6841,23 +8006,7 @@
           <w:sz w:val="24"/>
           <w:szCs w:val="24"/>
         </w:rPr>
-        <w:t xml:space="preserve">Um sich als Kunde anzumelden </w:t>
-      </w:r>
-      <w:proofErr w:type="gramStart"/>
-      <w:r>
-        <w:rPr>
-          <w:sz w:val="24"/>
-          <w:szCs w:val="24"/>
-        </w:rPr>
-        <w:t>wird</w:t>
-      </w:r>
-      <w:proofErr w:type="gramEnd"/>
-      <w:r>
-        <w:rPr>
-          <w:sz w:val="24"/>
-          <w:szCs w:val="24"/>
-        </w:rPr>
-        <w:t xml:space="preserve"> die E-Mail-Adresse und das zugehörige Passwort benötigt. Hat man diese in der Anmeldemaske (</w:t>
+        <w:t>Um sich als Kunde anzumelden wird die E-Mail-Adresse und das zugehörige Passwort benötigt. Hat man diese in der Anmeldemaske (</w:t>
       </w:r>
       <w:proofErr w:type="spellStart"/>
       <w:r>
@@ -7183,6 +8332,7 @@
       <w:pPr>
         <w:pStyle w:val="berschrift4"/>
       </w:pPr>
+      <w:bookmarkStart w:id="26" w:name="_Toc468204155"/>
       <w:r>
         <w:rPr>
           <w:noProof/>
@@ -7459,6 +8609,7 @@
       <w:r>
         <w:t>Kundendaten ändern</w:t>
       </w:r>
+      <w:bookmarkEnd w:id="26"/>
     </w:p>
     <w:p>
       <w:pPr>
@@ -7899,6 +9050,7 @@
       <w:pPr>
         <w:pStyle w:val="berschrift4"/>
       </w:pPr>
+      <w:bookmarkStart w:id="27" w:name="_Toc468204156"/>
       <w:r>
         <w:rPr>
           <w:noProof/>
@@ -8202,6 +9354,7 @@
       <w:r>
         <w:t>Festival suchen</w:t>
       </w:r>
+      <w:bookmarkEnd w:id="27"/>
     </w:p>
     <w:p>
       <w:pPr>
@@ -8391,6 +9544,7 @@
       <w:pPr>
         <w:pStyle w:val="berschrift4"/>
       </w:pPr>
+      <w:bookmarkStart w:id="28" w:name="_Toc468204157"/>
       <w:r>
         <w:t>Festival anzeigen</w:t>
       </w:r>
@@ -8694,6 +9848,7 @@
           </mc:Fallback>
         </mc:AlternateContent>
       </w:r>
+      <w:bookmarkEnd w:id="28"/>
     </w:p>
     <w:p>
       <w:pPr>
@@ -8897,6 +10052,7 @@
       <w:pPr>
         <w:pStyle w:val="berschrift4"/>
       </w:pPr>
+      <w:bookmarkStart w:id="29" w:name="_Toc468204158"/>
       <w:r>
         <w:t>Artikel zu Warenkorb hinzufügen</w:t>
       </w:r>
@@ -9190,6 +10346,7 @@
           </mc:Fallback>
         </mc:AlternateContent>
       </w:r>
+      <w:bookmarkEnd w:id="29"/>
     </w:p>
     <w:p>
       <w:pPr>
@@ -9495,6 +10652,7 @@
       <w:pPr>
         <w:pStyle w:val="berschrift4"/>
       </w:pPr>
+      <w:bookmarkStart w:id="30" w:name="_Toc468204159"/>
       <w:r>
         <w:lastRenderedPageBreak/>
         <w:t>Warenkorb bearbeiten</w:t>
@@ -9801,6 +10959,7 @@
           </mc:Fallback>
         </mc:AlternateContent>
       </w:r>
+      <w:bookmarkEnd w:id="30"/>
     </w:p>
     <w:p>
       <w:pPr>
@@ -9943,6 +11102,7 @@
       <w:pPr>
         <w:pStyle w:val="berschrift4"/>
       </w:pPr>
+      <w:bookmarkStart w:id="31" w:name="_Toc468204160"/>
       <w:r>
         <w:t>Bestellung ausführen</w:t>
       </w:r>
@@ -10248,6 +11408,7 @@
           </mc:Fallback>
         </mc:AlternateContent>
       </w:r>
+      <w:bookmarkEnd w:id="31"/>
     </w:p>
     <w:p>
       <w:pPr>
@@ -10383,7 +11544,7 @@
           <w:sz w:val="32"/>
         </w:rPr>
       </w:pPr>
-      <w:bookmarkStart w:id="18" w:name="_Toc466844927"/>
+      <w:bookmarkStart w:id="32" w:name="_Toc468204161"/>
       <w:r>
         <w:rPr>
           <w:rFonts w:asciiTheme="majorHAnsi" w:hAnsiTheme="majorHAnsi" w:cstheme="majorHAnsi"/>
@@ -10391,15 +11552,17 @@
         </w:rPr>
         <w:t>Administrationsfunktionen</w:t>
       </w:r>
-      <w:bookmarkEnd w:id="18"/>
+      <w:bookmarkEnd w:id="32"/>
     </w:p>
     <w:p>
       <w:pPr>
         <w:pStyle w:val="berschrift3"/>
       </w:pPr>
+      <w:bookmarkStart w:id="33" w:name="_Toc468204162"/>
       <w:r>
         <w:t>Planung</w:t>
       </w:r>
+      <w:bookmarkEnd w:id="33"/>
     </w:p>
     <w:p>
       <w:pPr>
@@ -10508,7 +11671,7 @@
           <w:sz w:val="22"/>
         </w:rPr>
       </w:pPr>
-      <w:bookmarkStart w:id="19" w:name="_Toc466844898"/>
+      <w:bookmarkStart w:id="34" w:name="_Toc466844898"/>
       <w:r>
         <w:rPr>
           <w:sz w:val="22"/>
@@ -10566,7 +11729,7 @@
         </w:rPr>
         <w:t>-Case Diagramm (Admin – Kundenverwaltung)</w:t>
       </w:r>
-      <w:bookmarkEnd w:id="19"/>
+      <w:bookmarkEnd w:id="34"/>
     </w:p>
     <w:p>
       <w:pPr>
@@ -10657,7 +11820,7 @@
           <w:sz w:val="22"/>
         </w:rPr>
       </w:pPr>
-      <w:bookmarkStart w:id="20" w:name="_Toc466844899"/>
+      <w:bookmarkStart w:id="35" w:name="_Toc466844899"/>
       <w:r>
         <w:rPr>
           <w:sz w:val="22"/>
@@ -10729,7 +11892,7 @@
         </w:rPr>
         <w:t>)</w:t>
       </w:r>
-      <w:bookmarkEnd w:id="20"/>
+      <w:bookmarkEnd w:id="35"/>
     </w:p>
     <w:p>
       <w:pPr>
@@ -10829,7 +11992,7 @@
           <w:sz w:val="22"/>
         </w:rPr>
       </w:pPr>
-      <w:bookmarkStart w:id="21" w:name="_Toc466844900"/>
+      <w:bookmarkStart w:id="36" w:name="_Toc466844900"/>
       <w:r>
         <w:rPr>
           <w:sz w:val="22"/>
@@ -10887,7 +12050,7 @@
         </w:rPr>
         <w:t>-Case Diagramm (Admin – Festivalverwaltung)</w:t>
       </w:r>
-      <w:bookmarkEnd w:id="21"/>
+      <w:bookmarkEnd w:id="36"/>
     </w:p>
     <w:p>
       <w:pPr>
@@ -10927,9 +12090,11 @@
       <w:pPr>
         <w:pStyle w:val="berschrift3"/>
       </w:pPr>
+      <w:bookmarkStart w:id="37" w:name="_Toc468204163"/>
       <w:r>
         <w:t>Realisierung</w:t>
       </w:r>
+      <w:bookmarkEnd w:id="37"/>
     </w:p>
     <w:p>
       <w:pPr>
@@ -10941,9 +12106,11 @@
           <w:sz w:val="24"/>
         </w:rPr>
       </w:pPr>
+      <w:bookmarkStart w:id="38" w:name="_Toc468204164"/>
       <w:r>
         <w:t>Kundenverwaltung</w:t>
       </w:r>
+      <w:bookmarkEnd w:id="38"/>
     </w:p>
     <w:p>
       <w:r>
@@ -11446,6 +12613,7 @@
       <w:pPr>
         <w:pStyle w:val="berschrift4"/>
       </w:pPr>
+      <w:bookmarkStart w:id="39" w:name="_Toc468204165"/>
       <w:r>
         <w:t>Kategorienv</w:t>
       </w:r>
@@ -11790,6 +12958,7 @@
           </mc:Fallback>
         </mc:AlternateContent>
       </w:r>
+      <w:bookmarkEnd w:id="39"/>
     </w:p>
     <w:p>
       <w:pPr>
@@ -12487,6 +13656,7 @@
       <w:pPr>
         <w:pStyle w:val="berschrift4"/>
       </w:pPr>
+      <w:bookmarkStart w:id="40" w:name="_Toc468204166"/>
       <w:r>
         <w:t>Festivalverwaltung</w:t>
       </w:r>
@@ -12808,6 +13978,7 @@
           </mc:Fallback>
         </mc:AlternateContent>
       </w:r>
+      <w:bookmarkEnd w:id="40"/>
     </w:p>
     <w:p>
       <w:pPr>
@@ -13544,6 +14715,7 @@
       <w:pPr>
         <w:pStyle w:val="berschrift4"/>
       </w:pPr>
+      <w:bookmarkStart w:id="41" w:name="_Toc468204167"/>
       <w:r>
         <w:t>Artikelverwaltung (unabhängige Artikel)</w:t>
       </w:r>
@@ -13871,6 +15043,7 @@
           </mc:Fallback>
         </mc:AlternateContent>
       </w:r>
+      <w:bookmarkEnd w:id="41"/>
     </w:p>
     <w:p>
       <w:pPr>
@@ -14396,7 +15569,7 @@
           <w:sz w:val="32"/>
         </w:rPr>
       </w:pPr>
-      <w:bookmarkStart w:id="22" w:name="_Toc466844928"/>
+      <w:bookmarkStart w:id="42" w:name="_Toc468204168"/>
       <w:r>
         <w:rPr>
           <w:rFonts w:asciiTheme="majorHAnsi" w:hAnsiTheme="majorHAnsi" w:cstheme="majorHAnsi"/>
@@ -14404,7 +15577,7 @@
         </w:rPr>
         <w:t>Technische Funktionen</w:t>
       </w:r>
-      <w:bookmarkEnd w:id="22"/>
+      <w:bookmarkEnd w:id="42"/>
     </w:p>
     <w:p>
       <w:pPr>
@@ -14419,20 +15592,20 @@
           <w:sz w:val="24"/>
         </w:rPr>
       </w:pPr>
-      <w:commentRangeStart w:id="23"/>
+      <w:commentRangeStart w:id="43"/>
       <w:r>
         <w:rPr>
           <w:sz w:val="24"/>
         </w:rPr>
         <w:t>Technische Klassen, Datenbankzugriffe etc.</w:t>
       </w:r>
-      <w:commentRangeEnd w:id="23"/>
+      <w:commentRangeEnd w:id="43"/>
       <w:r>
         <w:rPr>
           <w:rStyle w:val="Kommentarzeichen"/>
           <w:sz w:val="20"/>
         </w:rPr>
-        <w:commentReference w:id="23"/>
+        <w:commentReference w:id="43"/>
       </w:r>
     </w:p>
     <w:p>
@@ -14464,7 +15637,7 @@
           <w:sz w:val="32"/>
         </w:rPr>
       </w:pPr>
-      <w:bookmarkStart w:id="24" w:name="_Toc466844929"/>
+      <w:bookmarkStart w:id="44" w:name="_Toc468204169"/>
       <w:r>
         <w:rPr>
           <w:rFonts w:asciiTheme="majorHAnsi" w:hAnsiTheme="majorHAnsi" w:cstheme="majorHAnsi"/>
@@ -14472,7 +15645,7 @@
         </w:rPr>
         <w:t>Testprotokoll</w:t>
       </w:r>
-      <w:bookmarkEnd w:id="24"/>
+      <w:bookmarkEnd w:id="44"/>
     </w:p>
     <w:tbl>
       <w:tblPr>
@@ -20453,7 +21626,7 @@
           <w:sz w:val="32"/>
         </w:rPr>
       </w:pPr>
-      <w:bookmarkStart w:id="25" w:name="_Toc466844930"/>
+      <w:bookmarkStart w:id="45" w:name="_Toc468204170"/>
       <w:r>
         <w:rPr>
           <w:rFonts w:asciiTheme="majorHAnsi" w:hAnsiTheme="majorHAnsi" w:cstheme="majorHAnsi"/>
@@ -20462,7 +21635,7 @@
         <w:lastRenderedPageBreak/>
         <w:t>Projektmanagement</w:t>
       </w:r>
-      <w:bookmarkEnd w:id="25"/>
+      <w:bookmarkEnd w:id="45"/>
     </w:p>
     <w:p>
       <w:pPr>
@@ -20551,7 +21724,7 @@
           <w:szCs w:val="24"/>
         </w:rPr>
       </w:pPr>
-      <w:bookmarkStart w:id="26" w:name="_Toc466844901"/>
+      <w:bookmarkStart w:id="46" w:name="_Toc466844901"/>
       <w:r>
         <w:rPr>
           <w:sz w:val="24"/>
@@ -20602,7 +21775,7 @@
         </w:rPr>
         <w:t xml:space="preserve"> – Carl-Steinweg Phasenmodell</w:t>
       </w:r>
-      <w:bookmarkEnd w:id="26"/>
+      <w:bookmarkEnd w:id="46"/>
     </w:p>
     <w:p>
       <w:pPr>
@@ -20625,14 +21798,14 @@
       <w:pPr>
         <w:pStyle w:val="berschrift2"/>
       </w:pPr>
-      <w:bookmarkStart w:id="27" w:name="_Toc466844931"/>
+      <w:bookmarkStart w:id="47" w:name="_Toc468204171"/>
       <w:r>
         <w:t>Soll-Ist-</w:t>
       </w:r>
       <w:r>
         <w:t>Vergleich</w:t>
       </w:r>
-      <w:bookmarkEnd w:id="27"/>
+      <w:bookmarkEnd w:id="47"/>
     </w:p>
     <w:p>
       <w:pPr>
@@ -20642,7 +21815,7 @@
           <w:sz w:val="24"/>
         </w:rPr>
       </w:pPr>
-      <w:bookmarkStart w:id="28" w:name="_Toc466844932"/>
+      <w:bookmarkStart w:id="48" w:name="_Toc468204172"/>
       <w:r>
         <w:rPr>
           <w:rFonts w:asciiTheme="majorHAnsi" w:hAnsiTheme="majorHAnsi" w:cstheme="majorHAnsi"/>
@@ -20650,7 +21823,7 @@
         </w:rPr>
         <w:t>Projektplan</w:t>
       </w:r>
-      <w:bookmarkEnd w:id="28"/>
+      <w:bookmarkEnd w:id="48"/>
     </w:p>
     <w:tbl>
       <w:tblPr>
@@ -25299,27 +26472,7 @@
                 <w:sz w:val="24"/>
                 <w:szCs w:val="24"/>
               </w:rPr>
-              <w:t xml:space="preserve">Installation und Konfiguration von </w:t>
-            </w:r>
-            <w:proofErr w:type="spellStart"/>
-            <w:r>
-              <w:rPr>
-                <w:rFonts w:asciiTheme="majorHAnsi" w:hAnsiTheme="majorHAnsi" w:cstheme="majorHAnsi"/>
-                <w:color w:val="000000"/>
-                <w:sz w:val="24"/>
-                <w:szCs w:val="24"/>
-              </w:rPr>
-              <w:t>Eclipse</w:t>
-            </w:r>
-            <w:proofErr w:type="spellEnd"/>
-            <w:r>
-              <w:rPr>
-                <w:rFonts w:asciiTheme="majorHAnsi" w:hAnsiTheme="majorHAnsi" w:cstheme="majorHAnsi"/>
-                <w:color w:val="000000"/>
-                <w:sz w:val="24"/>
-                <w:szCs w:val="24"/>
-              </w:rPr>
-              <w:t xml:space="preserve">, </w:t>
+              <w:t xml:space="preserve">Installation und Konfiguration von Eclipse, </w:t>
             </w:r>
             <w:proofErr w:type="spellStart"/>
             <w:r>
@@ -30708,7 +31861,7 @@
           <w:sz w:val="24"/>
         </w:rPr>
       </w:pPr>
-      <w:bookmarkStart w:id="29" w:name="_Toc466844933"/>
+      <w:bookmarkStart w:id="49" w:name="_Toc468204173"/>
       <w:r>
         <w:rPr>
           <w:rFonts w:asciiTheme="majorHAnsi" w:hAnsiTheme="majorHAnsi" w:cstheme="majorHAnsi"/>
@@ -30716,7 +31869,7 @@
         </w:rPr>
         <w:t>Muss/Kann-Kriterien</w:t>
       </w:r>
-      <w:bookmarkEnd w:id="29"/>
+      <w:bookmarkEnd w:id="49"/>
     </w:p>
     <w:p>
       <w:pPr>
@@ -31679,11 +32832,11 @@
       <w:pPr>
         <w:pStyle w:val="berschrift2"/>
       </w:pPr>
-      <w:bookmarkStart w:id="30" w:name="_Toc466844934"/>
+      <w:bookmarkStart w:id="50" w:name="_Toc468204174"/>
       <w:r>
         <w:t>Ressourcenzuordnung</w:t>
       </w:r>
-      <w:bookmarkEnd w:id="30"/>
+      <w:bookmarkEnd w:id="50"/>
     </w:p>
     <w:p>
       <w:pPr>
@@ -31691,20 +32844,20 @@
           <w:sz w:val="24"/>
         </w:rPr>
       </w:pPr>
-      <w:commentRangeStart w:id="31"/>
+      <w:commentRangeStart w:id="51"/>
       <w:r>
         <w:rPr>
           <w:sz w:val="24"/>
         </w:rPr>
         <w:t>Wer hat wie viele Stunden gemacht</w:t>
       </w:r>
-      <w:commentRangeEnd w:id="31"/>
+      <w:commentRangeEnd w:id="51"/>
       <w:r>
         <w:rPr>
           <w:rStyle w:val="Kommentarzeichen"/>
           <w:sz w:val="20"/>
         </w:rPr>
-        <w:commentReference w:id="31"/>
+        <w:commentReference w:id="51"/>
       </w:r>
     </w:p>
     <w:tbl>
@@ -31795,16 +32948,8 @@
               <w:rPr>
                 <w:sz w:val="24"/>
               </w:rPr>
-              <w:t xml:space="preserve">Alina </w:t>
-            </w:r>
-            <w:proofErr w:type="spellStart"/>
-            <w:r>
-              <w:rPr>
-                <w:sz w:val="24"/>
-              </w:rPr>
-              <w:t>Fankhänel</w:t>
-            </w:r>
-            <w:proofErr w:type="spellEnd"/>
+              <w:t>Alina Fankhänel</w:t>
+            </w:r>
           </w:p>
         </w:tc>
         <w:tc>
@@ -31972,11 +33117,11 @@
       <w:pPr>
         <w:pStyle w:val="berschrift1"/>
       </w:pPr>
-      <w:bookmarkStart w:id="32" w:name="_Toc466844935"/>
+      <w:bookmarkStart w:id="52" w:name="_Toc468204175"/>
       <w:r>
         <w:t>Fazit/Bewertung</w:t>
       </w:r>
-      <w:bookmarkEnd w:id="32"/>
+      <w:bookmarkEnd w:id="52"/>
     </w:p>
     <w:p>
       <w:pPr>
@@ -32108,8 +33253,6 @@
         </w:rPr>
         <w:t xml:space="preserve"> Differenzen innerhalb des Teams in Kauf genommen werden. Insgesamt entstand jedoch ein großer Lerneffekt, dadurch dass vieles von Grund auf erlernt werden musste. Ebenfalls wurde uns bewusst, wie wichtig eine gute Planung innerhalb des Teams ist.</w:t>
       </w:r>
-      <w:bookmarkStart w:id="33" w:name="_GoBack"/>
-      <w:bookmarkEnd w:id="33"/>
     </w:p>
     <w:p>
       <w:pPr>
@@ -32168,14 +33311,14 @@
           <w:rFonts w:asciiTheme="majorHAnsi" w:hAnsiTheme="majorHAnsi" w:cstheme="majorHAnsi"/>
         </w:rPr>
       </w:pPr>
-      <w:bookmarkStart w:id="34" w:name="_Toc466844936"/>
+      <w:bookmarkStart w:id="53" w:name="_Toc468204176"/>
       <w:r>
         <w:rPr>
           <w:rFonts w:asciiTheme="majorHAnsi" w:hAnsiTheme="majorHAnsi" w:cstheme="majorHAnsi"/>
         </w:rPr>
         <w:t>Sonstiges</w:t>
       </w:r>
-      <w:bookmarkEnd w:id="34"/>
+      <w:bookmarkEnd w:id="53"/>
     </w:p>
     <w:p>
       <w:pPr>
@@ -32215,15 +33358,15 @@
           <w:rFonts w:asciiTheme="majorHAnsi" w:hAnsiTheme="majorHAnsi" w:cstheme="majorHAnsi"/>
         </w:rPr>
       </w:pPr>
-      <w:bookmarkStart w:id="35" w:name="_Toc466844937"/>
-      <w:bookmarkStart w:id="36" w:name="_Toc446064579"/>
+      <w:bookmarkStart w:id="54" w:name="_Toc446064579"/>
+      <w:bookmarkStart w:id="55" w:name="_Toc468204177"/>
       <w:r>
         <w:rPr>
           <w:rFonts w:asciiTheme="majorHAnsi" w:hAnsiTheme="majorHAnsi" w:cstheme="majorHAnsi"/>
         </w:rPr>
         <w:t>Eigenständigkeitserklärung</w:t>
       </w:r>
-      <w:bookmarkEnd w:id="35"/>
+      <w:bookmarkEnd w:id="55"/>
     </w:p>
     <w:p/>
     <w:tbl>
@@ -32515,15 +33658,15 @@
           <w:rFonts w:asciiTheme="majorHAnsi" w:hAnsiTheme="majorHAnsi" w:cstheme="majorHAnsi"/>
         </w:rPr>
       </w:pPr>
-      <w:bookmarkStart w:id="37" w:name="_Toc466844938"/>
+      <w:bookmarkStart w:id="56" w:name="_Toc468204178"/>
       <w:r>
         <w:rPr>
           <w:rFonts w:asciiTheme="majorHAnsi" w:hAnsiTheme="majorHAnsi" w:cstheme="majorHAnsi"/>
         </w:rPr>
         <w:t>Quellenverzeichnis</w:t>
       </w:r>
-      <w:bookmarkEnd w:id="36"/>
-      <w:bookmarkEnd w:id="37"/>
+      <w:bookmarkEnd w:id="54"/>
+      <w:bookmarkEnd w:id="56"/>
     </w:p>
     <w:p>
       <w:pPr>
@@ -32545,35 +33688,7 @@
         <w:rPr>
           <w:szCs w:val="20"/>
         </w:rPr>
-        <w:t>Brandt-</w:t>
-      </w:r>
-      <w:proofErr w:type="spellStart"/>
-      <w:r>
-        <w:rPr>
-          <w:szCs w:val="20"/>
-        </w:rPr>
-        <w:t>Pook</w:t>
-      </w:r>
-      <w:proofErr w:type="spellEnd"/>
-      <w:r>
-        <w:rPr>
-          <w:szCs w:val="20"/>
-        </w:rPr>
-        <w:t xml:space="preserve"> | </w:t>
-      </w:r>
-      <w:proofErr w:type="spellStart"/>
-      <w:r>
-        <w:rPr>
-          <w:szCs w:val="20"/>
-        </w:rPr>
-        <w:t>Kollmeier</w:t>
-      </w:r>
-      <w:proofErr w:type="spellEnd"/>
-      <w:r>
-        <w:rPr>
-          <w:szCs w:val="20"/>
-        </w:rPr>
-        <w:t xml:space="preserve"> - Softwareentwicklung kompakt und verständlich (1. Auflage 2008) für die Projektor-</w:t>
+        <w:t>Brandt-Pook | Kollmeier - Softwareentwicklung kompakt und verständlich (1. Auflage 2008) für die Projektor-</w:t>
       </w:r>
       <w:proofErr w:type="spellStart"/>
       <w:r>
@@ -32615,16 +33730,16 @@
           <w:rFonts w:asciiTheme="majorHAnsi" w:hAnsiTheme="majorHAnsi" w:cstheme="majorHAnsi"/>
         </w:rPr>
       </w:pPr>
-      <w:bookmarkStart w:id="38" w:name="_Toc446064580"/>
-      <w:bookmarkStart w:id="39" w:name="_Toc466844939"/>
+      <w:bookmarkStart w:id="57" w:name="_Toc446064580"/>
+      <w:bookmarkStart w:id="58" w:name="_Toc468204179"/>
       <w:r>
         <w:rPr>
           <w:rFonts w:asciiTheme="majorHAnsi" w:hAnsiTheme="majorHAnsi" w:cstheme="majorHAnsi"/>
         </w:rPr>
         <w:t>Glossar</w:t>
       </w:r>
-      <w:bookmarkEnd w:id="38"/>
-      <w:bookmarkEnd w:id="39"/>
+      <w:bookmarkEnd w:id="57"/>
+      <w:bookmarkEnd w:id="58"/>
     </w:p>
     <w:tbl>
       <w:tblPr>
@@ -32734,8 +33849,8 @@
 </file>
 
 <file path=word/comments.xml><?xml version="1.0" encoding="utf-8"?>
-<w:comments xmlns:wpc="http://schemas.microsoft.com/office/word/2010/wordprocessingCanvas" xmlns:mc="http://schemas.openxmlformats.org/markup-compatibility/2006" xmlns:o="urn:schemas-microsoft-com:office:office" xmlns:r="http://schemas.openxmlformats.org/officeDocument/2006/relationships" xmlns:m="http://schemas.openxmlformats.org/officeDocument/2006/math" xmlns:v="urn:schemas-microsoft-com:vml" xmlns:wp14="http://schemas.microsoft.com/office/word/2010/wordprocessingDrawing" xmlns:wp="http://schemas.openxmlformats.org/drawingml/2006/wordprocessingDrawing" xmlns:w10="urn:schemas-microsoft-com:office:word" xmlns:w="http://schemas.openxmlformats.org/wordprocessingml/2006/main" xmlns:w14="http://schemas.microsoft.com/office/word/2010/wordml" xmlns:w15="http://schemas.microsoft.com/office/word/2012/wordml" xmlns:wpg="http://schemas.microsoft.com/office/word/2010/wordprocessingGroup" xmlns:wpi="http://schemas.microsoft.com/office/word/2010/wordprocessingInk" xmlns:wne="http://schemas.microsoft.com/office/word/2006/wordml" xmlns:wps="http://schemas.microsoft.com/office/word/2010/wordprocessingShape" mc:Ignorable="w14 w15 wp14">
-  <w:comment w:id="23" w:author="timo.schlueter95@googlemail.com" w:date="2016-11-13T22:50:00Z" w:initials="t">
+<w:comments xmlns:wpc="http://schemas.microsoft.com/office/word/2010/wordprocessingCanvas" xmlns:cx="http://schemas.microsoft.com/office/drawing/2014/chartex" xmlns:cx1="http://schemas.microsoft.com/office/drawing/2015/9/8/chartex" xmlns:cx2="http://schemas.microsoft.com/office/drawing/2015/10/21/chartex" xmlns:mc="http://schemas.openxmlformats.org/markup-compatibility/2006" xmlns:o="urn:schemas-microsoft-com:office:office" xmlns:r="http://schemas.openxmlformats.org/officeDocument/2006/relationships" xmlns:m="http://schemas.openxmlformats.org/officeDocument/2006/math" xmlns:v="urn:schemas-microsoft-com:vml" xmlns:wp14="http://schemas.microsoft.com/office/word/2010/wordprocessingDrawing" xmlns:wp="http://schemas.openxmlformats.org/drawingml/2006/wordprocessingDrawing" xmlns:w10="urn:schemas-microsoft-com:office:word" xmlns:w="http://schemas.openxmlformats.org/wordprocessingml/2006/main" xmlns:w14="http://schemas.microsoft.com/office/word/2010/wordml" xmlns:w15="http://schemas.microsoft.com/office/word/2012/wordml" xmlns:w16se="http://schemas.microsoft.com/office/word/2015/wordml/symex" xmlns:wpg="http://schemas.microsoft.com/office/word/2010/wordprocessingGroup" xmlns:wpi="http://schemas.microsoft.com/office/word/2010/wordprocessingInk" xmlns:wne="http://schemas.microsoft.com/office/word/2006/wordml" xmlns:wps="http://schemas.microsoft.com/office/word/2010/wordprocessingShape" mc:Ignorable="w14 w15 w16se wp14">
+  <w:comment w:id="43" w:author="timo.schlueter95@googlemail.com" w:date="2016-11-13T22:50:00Z" w:initials="t">
     <w:p>
       <w:pPr>
         <w:pStyle w:val="Kommentartext"/>
@@ -32751,7 +33866,7 @@
       </w:r>
     </w:p>
   </w:comment>
-  <w:comment w:id="31" w:author="timo.schlueter95@googlemail.com" w:date="2016-11-13T22:52:00Z" w:initials="t">
+  <w:comment w:id="51" w:author="timo.schlueter95@googlemail.com" w:date="2016-11-13T22:52:00Z" w:initials="t">
     <w:p>
       <w:pPr>
         <w:pStyle w:val="Kommentartext"/>
@@ -32771,14 +33886,14 @@
 </file>
 
 <file path=word/commentsExtended.xml><?xml version="1.0" encoding="utf-8"?>
-<w15:commentsEx xmlns:wpc="http://schemas.microsoft.com/office/word/2010/wordprocessingCanvas" xmlns:mc="http://schemas.openxmlformats.org/markup-compatibility/2006" xmlns:o="urn:schemas-microsoft-com:office:office" xmlns:r="http://schemas.openxmlformats.org/officeDocument/2006/relationships" xmlns:m="http://schemas.openxmlformats.org/officeDocument/2006/math" xmlns:v="urn:schemas-microsoft-com:vml" xmlns:wp14="http://schemas.microsoft.com/office/word/2010/wordprocessingDrawing" xmlns:wp="http://schemas.openxmlformats.org/drawingml/2006/wordprocessingDrawing" xmlns:w10="urn:schemas-microsoft-com:office:word" xmlns:w="http://schemas.openxmlformats.org/wordprocessingml/2006/main" xmlns:w14="http://schemas.microsoft.com/office/word/2010/wordml" xmlns:w15="http://schemas.microsoft.com/office/word/2012/wordml" xmlns:wpg="http://schemas.microsoft.com/office/word/2010/wordprocessingGroup" xmlns:wpi="http://schemas.microsoft.com/office/word/2010/wordprocessingInk" xmlns:wne="http://schemas.microsoft.com/office/word/2006/wordml" xmlns:wps="http://schemas.microsoft.com/office/word/2010/wordprocessingShape" mc:Ignorable="w14 w15 wp14">
+<w15:commentsEx xmlns:wpc="http://schemas.microsoft.com/office/word/2010/wordprocessingCanvas" xmlns:cx="http://schemas.microsoft.com/office/drawing/2014/chartex" xmlns:cx1="http://schemas.microsoft.com/office/drawing/2015/9/8/chartex" xmlns:cx2="http://schemas.microsoft.com/office/drawing/2015/10/21/chartex" xmlns:mc="http://schemas.openxmlformats.org/markup-compatibility/2006" xmlns:o="urn:schemas-microsoft-com:office:office" xmlns:r="http://schemas.openxmlformats.org/officeDocument/2006/relationships" xmlns:m="http://schemas.openxmlformats.org/officeDocument/2006/math" xmlns:v="urn:schemas-microsoft-com:vml" xmlns:wp14="http://schemas.microsoft.com/office/word/2010/wordprocessingDrawing" xmlns:wp="http://schemas.openxmlformats.org/drawingml/2006/wordprocessingDrawing" xmlns:w10="urn:schemas-microsoft-com:office:word" xmlns:w="http://schemas.openxmlformats.org/wordprocessingml/2006/main" xmlns:w14="http://schemas.microsoft.com/office/word/2010/wordml" xmlns:w15="http://schemas.microsoft.com/office/word/2012/wordml" xmlns:w16se="http://schemas.microsoft.com/office/word/2015/wordml/symex" xmlns:wpg="http://schemas.microsoft.com/office/word/2010/wordprocessingGroup" xmlns:wpi="http://schemas.microsoft.com/office/word/2010/wordprocessingInk" xmlns:wne="http://schemas.microsoft.com/office/word/2006/wordml" xmlns:wps="http://schemas.microsoft.com/office/word/2010/wordprocessingShape" mc:Ignorable="w14 w15 w16se wp14">
   <w15:commentEx w15:paraId="76CED938" w15:done="0"/>
   <w15:commentEx w15:paraId="4DDB199D" w15:done="0"/>
 </w15:commentsEx>
 </file>
 
 <file path=word/endnotes.xml><?xml version="1.0" encoding="utf-8"?>
-<w:endnotes xmlns:wpc="http://schemas.microsoft.com/office/word/2010/wordprocessingCanvas" xmlns:mc="http://schemas.openxmlformats.org/markup-compatibility/2006" xmlns:o="urn:schemas-microsoft-com:office:office" xmlns:r="http://schemas.openxmlformats.org/officeDocument/2006/relationships" xmlns:m="http://schemas.openxmlformats.org/officeDocument/2006/math" xmlns:v="urn:schemas-microsoft-com:vml" xmlns:wp14="http://schemas.microsoft.com/office/word/2010/wordprocessingDrawing" xmlns:wp="http://schemas.openxmlformats.org/drawingml/2006/wordprocessingDrawing" xmlns:w10="urn:schemas-microsoft-com:office:word" xmlns:w="http://schemas.openxmlformats.org/wordprocessingml/2006/main" xmlns:w14="http://schemas.microsoft.com/office/word/2010/wordml" xmlns:w15="http://schemas.microsoft.com/office/word/2012/wordml" xmlns:wpg="http://schemas.microsoft.com/office/word/2010/wordprocessingGroup" xmlns:wpi="http://schemas.microsoft.com/office/word/2010/wordprocessingInk" xmlns:wne="http://schemas.microsoft.com/office/word/2006/wordml" xmlns:wps="http://schemas.microsoft.com/office/word/2010/wordprocessingShape" mc:Ignorable="w14 w15 wp14">
+<w:endnotes xmlns:wpc="http://schemas.microsoft.com/office/word/2010/wordprocessingCanvas" xmlns:cx="http://schemas.microsoft.com/office/drawing/2014/chartex" xmlns:cx1="http://schemas.microsoft.com/office/drawing/2015/9/8/chartex" xmlns:cx2="http://schemas.microsoft.com/office/drawing/2015/10/21/chartex" xmlns:mc="http://schemas.openxmlformats.org/markup-compatibility/2006" xmlns:o="urn:schemas-microsoft-com:office:office" xmlns:r="http://schemas.openxmlformats.org/officeDocument/2006/relationships" xmlns:m="http://schemas.openxmlformats.org/officeDocument/2006/math" xmlns:v="urn:schemas-microsoft-com:vml" xmlns:wp14="http://schemas.microsoft.com/office/word/2010/wordprocessingDrawing" xmlns:wp="http://schemas.openxmlformats.org/drawingml/2006/wordprocessingDrawing" xmlns:w10="urn:schemas-microsoft-com:office:word" xmlns:w="http://schemas.openxmlformats.org/wordprocessingml/2006/main" xmlns:w14="http://schemas.microsoft.com/office/word/2010/wordml" xmlns:w15="http://schemas.microsoft.com/office/word/2012/wordml" xmlns:w16se="http://schemas.microsoft.com/office/word/2015/wordml/symex" xmlns:wpg="http://schemas.microsoft.com/office/word/2010/wordprocessingGroup" xmlns:wpi="http://schemas.microsoft.com/office/word/2010/wordprocessingInk" xmlns:wne="http://schemas.microsoft.com/office/word/2006/wordml" xmlns:wps="http://schemas.microsoft.com/office/word/2010/wordprocessingShape" mc:Ignorable="w14 w15 w16se wp14">
   <w:endnote w:type="separator" w:id="-1">
     <w:p>
       <w:r>
@@ -32809,7 +33924,7 @@
 </file>
 
 <file path=word/footer1.xml><?xml version="1.0" encoding="utf-8"?>
-<w:ftr xmlns:wpc="http://schemas.microsoft.com/office/word/2010/wordprocessingCanvas" xmlns:mc="http://schemas.openxmlformats.org/markup-compatibility/2006" xmlns:o="urn:schemas-microsoft-com:office:office" xmlns:r="http://schemas.openxmlformats.org/officeDocument/2006/relationships" xmlns:m="http://schemas.openxmlformats.org/officeDocument/2006/math" xmlns:v="urn:schemas-microsoft-com:vml" xmlns:wp14="http://schemas.microsoft.com/office/word/2010/wordprocessingDrawing" xmlns:wp="http://schemas.openxmlformats.org/drawingml/2006/wordprocessingDrawing" xmlns:w10="urn:schemas-microsoft-com:office:word" xmlns:w="http://schemas.openxmlformats.org/wordprocessingml/2006/main" xmlns:w14="http://schemas.microsoft.com/office/word/2010/wordml" xmlns:w15="http://schemas.microsoft.com/office/word/2012/wordml" xmlns:wpg="http://schemas.microsoft.com/office/word/2010/wordprocessingGroup" xmlns:wpi="http://schemas.microsoft.com/office/word/2010/wordprocessingInk" xmlns:wne="http://schemas.microsoft.com/office/word/2006/wordml" xmlns:wps="http://schemas.microsoft.com/office/word/2010/wordprocessingShape" mc:Ignorable="w14 w15 wp14">
+<w:ftr xmlns:wpc="http://schemas.microsoft.com/office/word/2010/wordprocessingCanvas" xmlns:cx="http://schemas.microsoft.com/office/drawing/2014/chartex" xmlns:cx1="http://schemas.microsoft.com/office/drawing/2015/9/8/chartex" xmlns:cx2="http://schemas.microsoft.com/office/drawing/2015/10/21/chartex" xmlns:mc="http://schemas.openxmlformats.org/markup-compatibility/2006" xmlns:o="urn:schemas-microsoft-com:office:office" xmlns:r="http://schemas.openxmlformats.org/officeDocument/2006/relationships" xmlns:m="http://schemas.openxmlformats.org/officeDocument/2006/math" xmlns:v="urn:schemas-microsoft-com:vml" xmlns:wp14="http://schemas.microsoft.com/office/word/2010/wordprocessingDrawing" xmlns:wp="http://schemas.openxmlformats.org/drawingml/2006/wordprocessingDrawing" xmlns:w10="urn:schemas-microsoft-com:office:word" xmlns:w="http://schemas.openxmlformats.org/wordprocessingml/2006/main" xmlns:w14="http://schemas.microsoft.com/office/word/2010/wordml" xmlns:w15="http://schemas.microsoft.com/office/word/2012/wordml" xmlns:w16se="http://schemas.microsoft.com/office/word/2015/wordml/symex" xmlns:wpg="http://schemas.microsoft.com/office/word/2010/wordprocessingGroup" xmlns:wpi="http://schemas.microsoft.com/office/word/2010/wordprocessingInk" xmlns:wne="http://schemas.microsoft.com/office/word/2006/wordml" xmlns:wps="http://schemas.microsoft.com/office/word/2010/wordprocessingShape" mc:Ignorable="w14 w15 w16se wp14">
   <w:p>
     <w:pPr>
       <w:pStyle w:val="Fuzeile"/>
@@ -32817,14 +33932,27 @@
         <w:tab w:val="left" w:pos="2590"/>
       </w:tabs>
     </w:pPr>
-    <w:fldSimple w:instr=" FILENAME \* MERGEFORMAT ">
-      <w:r>
-        <w:rPr>
-          <w:noProof/>
-        </w:rPr>
-        <w:t>Projektdokumentation - Festiva</w:t>
-      </w:r>
-    </w:fldSimple>
+    <w:r>
+      <w:fldChar w:fldCharType="begin"/>
+    </w:r>
+    <w:r>
+      <w:instrText xml:space="preserve"> FILENAME \* MERGEFORMAT </w:instrText>
+    </w:r>
+    <w:r>
+      <w:fldChar w:fldCharType="separate"/>
+    </w:r>
+    <w:r>
+      <w:rPr>
+        <w:noProof/>
+      </w:rPr>
+      <w:t>Projektdokumentation - Festiva</w:t>
+    </w:r>
+    <w:r>
+      <w:rPr>
+        <w:noProof/>
+      </w:rPr>
+      <w:fldChar w:fldCharType="end"/>
+    </w:r>
     <w:r>
       <w:tab/>
     </w:r>
@@ -32853,7 +33981,7 @@
       <w:rPr>
         <w:noProof/>
       </w:rPr>
-      <w:t>26</w:t>
+      <w:t>9</w:t>
     </w:r>
     <w:r>
       <w:fldChar w:fldCharType="end"/>
@@ -32861,36 +33989,49 @@
     <w:r>
       <w:t xml:space="preserve"> von </w:t>
     </w:r>
-    <w:fldSimple w:instr=" NUMPAGES  ">
-      <w:r>
-        <w:rPr>
-          <w:noProof/>
-        </w:rPr>
-        <w:t>26</w:t>
-      </w:r>
-    </w:fldSimple>
+    <w:r>
+      <w:fldChar w:fldCharType="begin"/>
+    </w:r>
+    <w:r>
+      <w:instrText xml:space="preserve"> NUMPAGES  </w:instrText>
+    </w:r>
+    <w:r>
+      <w:fldChar w:fldCharType="separate"/>
+    </w:r>
+    <w:r>
+      <w:rPr>
+        <w:noProof/>
+      </w:rPr>
+      <w:t>27</w:t>
+    </w:r>
+    <w:r>
+      <w:rPr>
+        <w:noProof/>
+      </w:rPr>
+      <w:fldChar w:fldCharType="end"/>
+    </w:r>
   </w:p>
 </w:ftr>
 </file>
 
 <file path=word/footer2.xml><?xml version="1.0" encoding="utf-8"?>
-<w:ftr xmlns:wpc="http://schemas.microsoft.com/office/word/2010/wordprocessingCanvas" xmlns:mc="http://schemas.openxmlformats.org/markup-compatibility/2006" xmlns:o="urn:schemas-microsoft-com:office:office" xmlns:r="http://schemas.openxmlformats.org/officeDocument/2006/relationships" xmlns:m="http://schemas.openxmlformats.org/officeDocument/2006/math" xmlns:v="urn:schemas-microsoft-com:vml" xmlns:wp14="http://schemas.microsoft.com/office/word/2010/wordprocessingDrawing" xmlns:wp="http://schemas.openxmlformats.org/drawingml/2006/wordprocessingDrawing" xmlns:w10="urn:schemas-microsoft-com:office:word" xmlns:w="http://schemas.openxmlformats.org/wordprocessingml/2006/main" xmlns:w14="http://schemas.microsoft.com/office/word/2010/wordml" xmlns:w15="http://schemas.microsoft.com/office/word/2012/wordml" xmlns:wpg="http://schemas.microsoft.com/office/word/2010/wordprocessingGroup" xmlns:wpi="http://schemas.microsoft.com/office/word/2010/wordprocessingInk" xmlns:wne="http://schemas.microsoft.com/office/word/2006/wordml" xmlns:wps="http://schemas.microsoft.com/office/word/2010/wordprocessingShape" mc:Ignorable="w14 w15 wp14">
+<w:ftr xmlns:wpc="http://schemas.microsoft.com/office/word/2010/wordprocessingCanvas" xmlns:cx="http://schemas.microsoft.com/office/drawing/2014/chartex" xmlns:cx1="http://schemas.microsoft.com/office/drawing/2015/9/8/chartex" xmlns:cx2="http://schemas.microsoft.com/office/drawing/2015/10/21/chartex" xmlns:mc="http://schemas.openxmlformats.org/markup-compatibility/2006" xmlns:o="urn:schemas-microsoft-com:office:office" xmlns:r="http://schemas.openxmlformats.org/officeDocument/2006/relationships" xmlns:m="http://schemas.openxmlformats.org/officeDocument/2006/math" xmlns:v="urn:schemas-microsoft-com:vml" xmlns:wp14="http://schemas.microsoft.com/office/word/2010/wordprocessingDrawing" xmlns:wp="http://schemas.openxmlformats.org/drawingml/2006/wordprocessingDrawing" xmlns:w10="urn:schemas-microsoft-com:office:word" xmlns:w="http://schemas.openxmlformats.org/wordprocessingml/2006/main" xmlns:w14="http://schemas.microsoft.com/office/word/2010/wordml" xmlns:w15="http://schemas.microsoft.com/office/word/2012/wordml" xmlns:w16se="http://schemas.microsoft.com/office/word/2015/wordml/symex" xmlns:wpg="http://schemas.microsoft.com/office/word/2010/wordprocessingGroup" xmlns:wpi="http://schemas.microsoft.com/office/word/2010/wordprocessingInk" xmlns:wne="http://schemas.microsoft.com/office/word/2006/wordml" xmlns:wps="http://schemas.microsoft.com/office/word/2010/wordprocessingShape" mc:Ignorable="w14 w15 w16se wp14">
   <w:p>
     <w:pPr>
       <w:pStyle w:val="Fuzeile"/>
     </w:pPr>
-    <w:bookmarkStart w:id="40" w:name="OLE_LINK3"/>
-    <w:bookmarkStart w:id="41" w:name="OLE_LINK4"/>
-    <w:bookmarkStart w:id="42" w:name="_Hlk310431568"/>
-    <w:bookmarkEnd w:id="40"/>
-    <w:bookmarkEnd w:id="41"/>
-    <w:bookmarkEnd w:id="42"/>
+    <w:bookmarkStart w:id="59" w:name="OLE_LINK3"/>
+    <w:bookmarkStart w:id="60" w:name="OLE_LINK4"/>
+    <w:bookmarkStart w:id="61" w:name="_Hlk310431568"/>
+    <w:bookmarkEnd w:id="59"/>
+    <w:bookmarkEnd w:id="60"/>
+    <w:bookmarkEnd w:id="61"/>
   </w:p>
 </w:ftr>
 </file>
 
 <file path=word/footnotes.xml><?xml version="1.0" encoding="utf-8"?>
-<w:footnotes xmlns:wpc="http://schemas.microsoft.com/office/word/2010/wordprocessingCanvas" xmlns:mc="http://schemas.openxmlformats.org/markup-compatibility/2006" xmlns:o="urn:schemas-microsoft-com:office:office" xmlns:r="http://schemas.openxmlformats.org/officeDocument/2006/relationships" xmlns:m="http://schemas.openxmlformats.org/officeDocument/2006/math" xmlns:v="urn:schemas-microsoft-com:vml" xmlns:wp14="http://schemas.microsoft.com/office/word/2010/wordprocessingDrawing" xmlns:wp="http://schemas.openxmlformats.org/drawingml/2006/wordprocessingDrawing" xmlns:w10="urn:schemas-microsoft-com:office:word" xmlns:w="http://schemas.openxmlformats.org/wordprocessingml/2006/main" xmlns:w14="http://schemas.microsoft.com/office/word/2010/wordml" xmlns:w15="http://schemas.microsoft.com/office/word/2012/wordml" xmlns:wpg="http://schemas.microsoft.com/office/word/2010/wordprocessingGroup" xmlns:wpi="http://schemas.microsoft.com/office/word/2010/wordprocessingInk" xmlns:wne="http://schemas.microsoft.com/office/word/2006/wordml" xmlns:wps="http://schemas.microsoft.com/office/word/2010/wordprocessingShape" mc:Ignorable="w14 w15 wp14">
+<w:footnotes xmlns:wpc="http://schemas.microsoft.com/office/word/2010/wordprocessingCanvas" xmlns:cx="http://schemas.microsoft.com/office/drawing/2014/chartex" xmlns:cx1="http://schemas.microsoft.com/office/drawing/2015/9/8/chartex" xmlns:cx2="http://schemas.microsoft.com/office/drawing/2015/10/21/chartex" xmlns:mc="http://schemas.openxmlformats.org/markup-compatibility/2006" xmlns:o="urn:schemas-microsoft-com:office:office" xmlns:r="http://schemas.openxmlformats.org/officeDocument/2006/relationships" xmlns:m="http://schemas.openxmlformats.org/officeDocument/2006/math" xmlns:v="urn:schemas-microsoft-com:vml" xmlns:wp14="http://schemas.microsoft.com/office/word/2010/wordprocessingDrawing" xmlns:wp="http://schemas.openxmlformats.org/drawingml/2006/wordprocessingDrawing" xmlns:w10="urn:schemas-microsoft-com:office:word" xmlns:w="http://schemas.openxmlformats.org/wordprocessingml/2006/main" xmlns:w14="http://schemas.microsoft.com/office/word/2010/wordml" xmlns:w15="http://schemas.microsoft.com/office/word/2012/wordml" xmlns:w16se="http://schemas.microsoft.com/office/word/2015/wordml/symex" xmlns:wpg="http://schemas.microsoft.com/office/word/2010/wordprocessingGroup" xmlns:wpi="http://schemas.microsoft.com/office/word/2010/wordprocessingInk" xmlns:wne="http://schemas.microsoft.com/office/word/2006/wordml" xmlns:wps="http://schemas.microsoft.com/office/word/2010/wordprocessingShape" mc:Ignorable="w14 w15 w16se wp14">
   <w:footnote w:type="separator" w:id="-1">
     <w:p>
       <w:r>
@@ -32921,7 +34062,7 @@
 </file>
 
 <file path=word/header1.xml><?xml version="1.0" encoding="utf-8"?>
-<w:hdr xmlns:wpc="http://schemas.microsoft.com/office/word/2010/wordprocessingCanvas" xmlns:mc="http://schemas.openxmlformats.org/markup-compatibility/2006" xmlns:o="urn:schemas-microsoft-com:office:office" xmlns:r="http://schemas.openxmlformats.org/officeDocument/2006/relationships" xmlns:m="http://schemas.openxmlformats.org/officeDocument/2006/math" xmlns:v="urn:schemas-microsoft-com:vml" xmlns:wp14="http://schemas.microsoft.com/office/word/2010/wordprocessingDrawing" xmlns:wp="http://schemas.openxmlformats.org/drawingml/2006/wordprocessingDrawing" xmlns:w10="urn:schemas-microsoft-com:office:word" xmlns:w="http://schemas.openxmlformats.org/wordprocessingml/2006/main" xmlns:w14="http://schemas.microsoft.com/office/word/2010/wordml" xmlns:w15="http://schemas.microsoft.com/office/word/2012/wordml" xmlns:wpg="http://schemas.microsoft.com/office/word/2010/wordprocessingGroup" xmlns:wpi="http://schemas.microsoft.com/office/word/2010/wordprocessingInk" xmlns:wne="http://schemas.microsoft.com/office/word/2006/wordml" xmlns:wps="http://schemas.microsoft.com/office/word/2010/wordprocessingShape" mc:Ignorable="w14 w15 wp14">
+<w:hdr xmlns:wpc="http://schemas.microsoft.com/office/word/2010/wordprocessingCanvas" xmlns:cx="http://schemas.microsoft.com/office/drawing/2014/chartex" xmlns:cx1="http://schemas.microsoft.com/office/drawing/2015/9/8/chartex" xmlns:cx2="http://schemas.microsoft.com/office/drawing/2015/10/21/chartex" xmlns:mc="http://schemas.openxmlformats.org/markup-compatibility/2006" xmlns:o="urn:schemas-microsoft-com:office:office" xmlns:r="http://schemas.openxmlformats.org/officeDocument/2006/relationships" xmlns:m="http://schemas.openxmlformats.org/officeDocument/2006/math" xmlns:v="urn:schemas-microsoft-com:vml" xmlns:wp14="http://schemas.microsoft.com/office/word/2010/wordprocessingDrawing" xmlns:wp="http://schemas.openxmlformats.org/drawingml/2006/wordprocessingDrawing" xmlns:w10="urn:schemas-microsoft-com:office:word" xmlns:w="http://schemas.openxmlformats.org/wordprocessingml/2006/main" xmlns:w14="http://schemas.microsoft.com/office/word/2010/wordml" xmlns:w15="http://schemas.microsoft.com/office/word/2012/wordml" xmlns:w16se="http://schemas.microsoft.com/office/word/2015/wordml/symex" xmlns:wpg="http://schemas.microsoft.com/office/word/2010/wordprocessingGroup" xmlns:wpi="http://schemas.microsoft.com/office/word/2010/wordprocessingInk" xmlns:wne="http://schemas.microsoft.com/office/word/2006/wordml" xmlns:wps="http://schemas.microsoft.com/office/word/2010/wordprocessingShape" mc:Ignorable="w14 w15 w16se wp14">
   <w:tbl>
     <w:tblPr>
       <w:tblW w:w="10500" w:type="dxa"/>
@@ -33064,7 +34205,7 @@
 </file>
 
 <file path=word/numbering.xml><?xml version="1.0" encoding="utf-8"?>
-<w:numbering xmlns:wpc="http://schemas.microsoft.com/office/word/2010/wordprocessingCanvas" xmlns:mc="http://schemas.openxmlformats.org/markup-compatibility/2006" xmlns:o="urn:schemas-microsoft-com:office:office" xmlns:r="http://schemas.openxmlformats.org/officeDocument/2006/relationships" xmlns:m="http://schemas.openxmlformats.org/officeDocument/2006/math" xmlns:v="urn:schemas-microsoft-com:vml" xmlns:wp14="http://schemas.microsoft.com/office/word/2010/wordprocessingDrawing" xmlns:wp="http://schemas.openxmlformats.org/drawingml/2006/wordprocessingDrawing" xmlns:w10="urn:schemas-microsoft-com:office:word" xmlns:w="http://schemas.openxmlformats.org/wordprocessingml/2006/main" xmlns:w14="http://schemas.microsoft.com/office/word/2010/wordml" xmlns:w15="http://schemas.microsoft.com/office/word/2012/wordml" xmlns:wpg="http://schemas.microsoft.com/office/word/2010/wordprocessingGroup" xmlns:wpi="http://schemas.microsoft.com/office/word/2010/wordprocessingInk" xmlns:wne="http://schemas.microsoft.com/office/word/2006/wordml" xmlns:wps="http://schemas.microsoft.com/office/word/2010/wordprocessingShape" mc:Ignorable="w14 w15 wp14">
+<w:numbering xmlns:wpc="http://schemas.microsoft.com/office/word/2010/wordprocessingCanvas" xmlns:cx="http://schemas.microsoft.com/office/drawing/2014/chartex" xmlns:cx1="http://schemas.microsoft.com/office/drawing/2015/9/8/chartex" xmlns:cx2="http://schemas.microsoft.com/office/drawing/2015/10/21/chartex" xmlns:mc="http://schemas.openxmlformats.org/markup-compatibility/2006" xmlns:o="urn:schemas-microsoft-com:office:office" xmlns:r="http://schemas.openxmlformats.org/officeDocument/2006/relationships" xmlns:m="http://schemas.openxmlformats.org/officeDocument/2006/math" xmlns:v="urn:schemas-microsoft-com:vml" xmlns:wp14="http://schemas.microsoft.com/office/word/2010/wordprocessingDrawing" xmlns:wp="http://schemas.openxmlformats.org/drawingml/2006/wordprocessingDrawing" xmlns:w10="urn:schemas-microsoft-com:office:word" xmlns:w="http://schemas.openxmlformats.org/wordprocessingml/2006/main" xmlns:w14="http://schemas.microsoft.com/office/word/2010/wordml" xmlns:w15="http://schemas.microsoft.com/office/word/2012/wordml" xmlns:w16se="http://schemas.microsoft.com/office/word/2015/wordml/symex" xmlns:wpg="http://schemas.microsoft.com/office/word/2010/wordprocessingGroup" xmlns:wpi="http://schemas.microsoft.com/office/word/2010/wordprocessingInk" xmlns:wne="http://schemas.microsoft.com/office/word/2006/wordml" xmlns:wps="http://schemas.microsoft.com/office/word/2010/wordprocessingShape" mc:Ignorable="w14 w15 w16se wp14">
   <w:abstractNum w:abstractNumId="0" w15:restartNumberingAfterBreak="0">
     <w:nsid w:val="018453DF"/>
     <w:multiLevelType w:val="multilevel"/>
@@ -36251,7 +37392,7 @@
 </file>
 
 <file path=word/people.xml><?xml version="1.0" encoding="utf-8"?>
-<w15:people xmlns:wpc="http://schemas.microsoft.com/office/word/2010/wordprocessingCanvas" xmlns:mc="http://schemas.openxmlformats.org/markup-compatibility/2006" xmlns:o="urn:schemas-microsoft-com:office:office" xmlns:r="http://schemas.openxmlformats.org/officeDocument/2006/relationships" xmlns:m="http://schemas.openxmlformats.org/officeDocument/2006/math" xmlns:v="urn:schemas-microsoft-com:vml" xmlns:wp14="http://schemas.microsoft.com/office/word/2010/wordprocessingDrawing" xmlns:wp="http://schemas.openxmlformats.org/drawingml/2006/wordprocessingDrawing" xmlns:w10="urn:schemas-microsoft-com:office:word" xmlns:w="http://schemas.openxmlformats.org/wordprocessingml/2006/main" xmlns:w14="http://schemas.microsoft.com/office/word/2010/wordml" xmlns:w15="http://schemas.microsoft.com/office/word/2012/wordml" xmlns:wpg="http://schemas.microsoft.com/office/word/2010/wordprocessingGroup" xmlns:wpi="http://schemas.microsoft.com/office/word/2010/wordprocessingInk" xmlns:wne="http://schemas.microsoft.com/office/word/2006/wordml" xmlns:wps="http://schemas.microsoft.com/office/word/2010/wordprocessingShape" mc:Ignorable="w14 w15 wp14">
+<w15:people xmlns:wpc="http://schemas.microsoft.com/office/word/2010/wordprocessingCanvas" xmlns:cx="http://schemas.microsoft.com/office/drawing/2014/chartex" xmlns:cx1="http://schemas.microsoft.com/office/drawing/2015/9/8/chartex" xmlns:cx2="http://schemas.microsoft.com/office/drawing/2015/10/21/chartex" xmlns:mc="http://schemas.openxmlformats.org/markup-compatibility/2006" xmlns:o="urn:schemas-microsoft-com:office:office" xmlns:r="http://schemas.openxmlformats.org/officeDocument/2006/relationships" xmlns:m="http://schemas.openxmlformats.org/officeDocument/2006/math" xmlns:v="urn:schemas-microsoft-com:vml" xmlns:wp14="http://schemas.microsoft.com/office/word/2010/wordprocessingDrawing" xmlns:wp="http://schemas.openxmlformats.org/drawingml/2006/wordprocessingDrawing" xmlns:w10="urn:schemas-microsoft-com:office:word" xmlns:w="http://schemas.openxmlformats.org/wordprocessingml/2006/main" xmlns:w14="http://schemas.microsoft.com/office/word/2010/wordml" xmlns:w15="http://schemas.microsoft.com/office/word/2012/wordml" xmlns:w16se="http://schemas.microsoft.com/office/word/2015/wordml/symex" xmlns:wpg="http://schemas.microsoft.com/office/word/2010/wordprocessingGroup" xmlns:wpi="http://schemas.microsoft.com/office/word/2010/wordprocessingInk" xmlns:wne="http://schemas.microsoft.com/office/word/2006/wordml" xmlns:wps="http://schemas.microsoft.com/office/word/2010/wordprocessingShape" mc:Ignorable="w14 w15 w16se wp14">
   <w15:person w15:author="timo.schlueter95@googlemail.com">
     <w15:presenceInfo w15:providerId="Windows Live" w15:userId="b63cf911f07a2b01"/>
   </w15:person>
@@ -36259,7 +37400,7 @@
 </file>
 
 <file path=word/styles.xml><?xml version="1.0" encoding="utf-8"?>
-<w:styles xmlns:mc="http://schemas.openxmlformats.org/markup-compatibility/2006" xmlns:r="http://schemas.openxmlformats.org/officeDocument/2006/relationships" xmlns:w="http://schemas.openxmlformats.org/wordprocessingml/2006/main" xmlns:w14="http://schemas.microsoft.com/office/word/2010/wordml" xmlns:w15="http://schemas.microsoft.com/office/word/2012/wordml" mc:Ignorable="w14 w15">
+<w:styles xmlns:mc="http://schemas.openxmlformats.org/markup-compatibility/2006" xmlns:r="http://schemas.openxmlformats.org/officeDocument/2006/relationships" xmlns:w="http://schemas.openxmlformats.org/wordprocessingml/2006/main" xmlns:w14="http://schemas.microsoft.com/office/word/2010/wordml" xmlns:w15="http://schemas.microsoft.com/office/word/2012/wordml" xmlns:w16se="http://schemas.microsoft.com/office/word/2015/wordml/symex" mc:Ignorable="w14 w15 w16se">
   <w:docDefaults>
     <w:rPrDefault>
       <w:rPr>
@@ -36273,7 +37414,7 @@
       </w:pPr>
     </w:pPrDefault>
   </w:docDefaults>
-  <w:latentStyles w:defLockedState="0" w:defUIPriority="99" w:defSemiHidden="0" w:defUnhideWhenUsed="0" w:defQFormat="0" w:count="371">
+  <w:latentStyles w:defLockedState="0" w:defUIPriority="99" w:defSemiHidden="0" w:defUnhideWhenUsed="0" w:defQFormat="0" w:count="372">
     <w:lsdException w:name="Normal" w:locked="1" w:uiPriority="0" w:qFormat="1"/>
     <w:lsdException w:name="heading 1" w:locked="1" w:uiPriority="0" w:qFormat="1"/>
     <w:lsdException w:name="heading 2" w:locked="1" w:uiPriority="0" w:qFormat="1"/>
@@ -36379,7 +37520,6 @@
     <w:lsdException w:name="HTML Sample" w:semiHidden="1" w:unhideWhenUsed="1"/>
     <w:lsdException w:name="HTML Typewriter" w:semiHidden="1" w:unhideWhenUsed="1"/>
     <w:lsdException w:name="HTML Variable" w:semiHidden="1" w:unhideWhenUsed="1"/>
-    <w:lsdException w:name="Normal Table" w:semiHidden="1" w:unhideWhenUsed="1"/>
     <w:lsdException w:name="annotation subject" w:semiHidden="1" w:uiPriority="0" w:unhideWhenUsed="1"/>
     <w:lsdException w:name="No List" w:semiHidden="1" w:unhideWhenUsed="1"/>
     <w:lsdException w:name="Outline List 1" w:semiHidden="1" w:unhideWhenUsed="1"/>
@@ -36426,10 +37566,8 @@
     <w:lsdException w:name="Table Subtle 2" w:semiHidden="1" w:unhideWhenUsed="1"/>
     <w:lsdException w:name="Table Web 1" w:semiHidden="1" w:unhideWhenUsed="1"/>
     <w:lsdException w:name="Table Web 2" w:semiHidden="1" w:unhideWhenUsed="1"/>
-    <w:lsdException w:name="Table Web 3" w:semiHidden="1" w:unhideWhenUsed="1"/>
     <w:lsdException w:name="Balloon Text" w:semiHidden="1" w:uiPriority="0" w:unhideWhenUsed="1"/>
     <w:lsdException w:name="Table Grid" w:uiPriority="39"/>
-    <w:lsdException w:name="Table Theme" w:semiHidden="1" w:unhideWhenUsed="1"/>
     <w:lsdException w:name="Placeholder Text" w:semiHidden="1"/>
     <w:lsdException w:name="No Spacing" w:semiHidden="1" w:uiPriority="1"/>
     <w:lsdException w:name="Light Shading" w:uiPriority="60"/>
@@ -36645,6 +37783,7 @@
     <w:lsdException w:name="List Table 5 Dark Accent 6" w:uiPriority="50"/>
     <w:lsdException w:name="List Table 6 Colorful Accent 6" w:uiPriority="51"/>
     <w:lsdException w:name="List Table 7 Colorful Accent 6" w:uiPriority="52"/>
+    <w:lsdException w:name="Mention" w:semiHidden="1" w:unhideWhenUsed="1"/>
   </w:latentStyles>
   <w:style w:type="paragraph" w:default="1" w:styleId="Standard">
     <w:name w:val="Normal"/>
@@ -37345,7 +38484,7 @@
       <w:contextualSpacing/>
     </w:pPr>
   </w:style>
-  <w:style w:type="character" w:styleId="BesuchterHyperlink">
+  <w:style w:type="character" w:styleId="BesuchterLink">
     <w:name w:val="FollowedHyperlink"/>
     <w:basedOn w:val="Absatz-Standardschriftart"/>
     <w:semiHidden/>
@@ -38598,21 +39737,21 @@
 </file>
 
 <file path=customXml/item2.xml><?xml version="1.0" encoding="utf-8"?>
+<p:properties xmlns:p="http://schemas.microsoft.com/office/2006/metadata/properties" xmlns:xsi="http://www.w3.org/2001/XMLSchema-instance">
+  <documentManagement>
+    <PublishingExpirationDate xmlns="http://schemas.microsoft.com/sharepoint/v3" xsi:nil="true"/>
+    <PublishingStartDate xmlns="http://schemas.microsoft.com/sharepoint/v3" xsi:nil="true"/>
+  </documentManagement>
+</p:properties>
+</file>
+
+<file path=customXml/item3.xml><?xml version="1.0" encoding="utf-8"?>
 <?mso-contentType ?>
 <FormTemplates xmlns="http://schemas.microsoft.com/sharepoint/v3/contenttype/forms">
   <Display>DocumentLibraryForm</Display>
   <Edit>DocumentLibraryForm</Edit>
   <New>DocumentLibraryForm</New>
 </FormTemplates>
-</file>
-
-<file path=customXml/item3.xml><?xml version="1.0" encoding="utf-8"?>
-<p:properties xmlns:p="http://schemas.microsoft.com/office/2006/metadata/properties" xmlns:xsi="http://www.w3.org/2001/XMLSchema-instance">
-  <documentManagement>
-    <PublishingExpirationDate xmlns="http://schemas.microsoft.com/sharepoint/v3" xsi:nil="true"/>
-    <PublishingStartDate xmlns="http://schemas.microsoft.com/sharepoint/v3" xsi:nil="true"/>
-  </documentManagement>
-</p:properties>
 </file>
 
 <file path=customXml/item4.xml><?xml version="1.0" encoding="utf-8"?>
@@ -38764,18 +39903,18 @@
 </file>
 
 <file path=customXml/itemProps2.xml><?xml version="1.0" encoding="utf-8"?>
-<ds:datastoreItem xmlns:ds="http://schemas.openxmlformats.org/officeDocument/2006/customXml" ds:itemID="{0FEB3BCA-3898-4690-9F7C-9C15F9E29480}">
+<ds:datastoreItem xmlns:ds="http://schemas.openxmlformats.org/officeDocument/2006/customXml" ds:itemID="{CF44966F-7DBF-45EE-AD2A-F3864ED07B21}">
   <ds:schemaRefs>
-    <ds:schemaRef ds:uri="http://schemas.microsoft.com/sharepoint/v3/contenttype/forms"/>
+    <ds:schemaRef ds:uri="http://schemas.microsoft.com/office/2006/metadata/properties"/>
+    <ds:schemaRef ds:uri="http://schemas.microsoft.com/sharepoint/v3"/>
   </ds:schemaRefs>
 </ds:datastoreItem>
 </file>
 
 <file path=customXml/itemProps3.xml><?xml version="1.0" encoding="utf-8"?>
-<ds:datastoreItem xmlns:ds="http://schemas.openxmlformats.org/officeDocument/2006/customXml" ds:itemID="{CF44966F-7DBF-45EE-AD2A-F3864ED07B21}">
+<ds:datastoreItem xmlns:ds="http://schemas.openxmlformats.org/officeDocument/2006/customXml" ds:itemID="{0FEB3BCA-3898-4690-9F7C-9C15F9E29480}">
   <ds:schemaRefs>
-    <ds:schemaRef ds:uri="http://schemas.microsoft.com/office/2006/metadata/properties"/>
-    <ds:schemaRef ds:uri="http://schemas.microsoft.com/sharepoint/v3"/>
+    <ds:schemaRef ds:uri="http://schemas.microsoft.com/sharepoint/v3/contenttype/forms"/>
   </ds:schemaRefs>
 </ds:datastoreItem>
 </file>
@@ -38799,7 +39938,7 @@
 </file>
 
 <file path=customXml/itemProps5.xml><?xml version="1.0" encoding="utf-8"?>
-<ds:datastoreItem xmlns:ds="http://schemas.openxmlformats.org/officeDocument/2006/customXml" ds:itemID="{72FBABBE-AB54-48B6-9416-C870EB489583}">
+<ds:datastoreItem xmlns:ds="http://schemas.openxmlformats.org/officeDocument/2006/customXml" ds:itemID="{85978CD6-BBEA-4809-9909-3C48436FE415}">
   <ds:schemaRefs>
     <ds:schemaRef ds:uri="http://schemas.openxmlformats.org/officeDocument/2006/bibliography"/>
   </ds:schemaRefs>
@@ -38807,7 +39946,7 @@
 </file>
 
 <file path=customXml/itemProps6.xml><?xml version="1.0" encoding="utf-8"?>
-<ds:datastoreItem xmlns:ds="http://schemas.openxmlformats.org/officeDocument/2006/customXml" ds:itemID="{50BA8B0F-E532-4795-AAC5-F7FCFD2AF3D0}">
+<ds:datastoreItem xmlns:ds="http://schemas.openxmlformats.org/officeDocument/2006/customXml" ds:itemID="{D288681A-AA11-430F-8E95-B59C23A732C7}">
   <ds:schemaRefs>
     <ds:schemaRef ds:uri="http://schemas.openxmlformats.org/officeDocument/2006/bibliography"/>
   </ds:schemaRefs>

--- a/Projektdokumentation - Festiva.docx
+++ b/Projektdokumentation - Festiva.docx
@@ -107,7 +107,6 @@
           <w:sz w:val="24"/>
         </w:rPr>
       </w:pPr>
-      <w:proofErr w:type="spellStart"/>
       <w:r>
         <w:rPr>
           <w:rFonts w:asciiTheme="majorHAnsi" w:hAnsiTheme="majorHAnsi" w:cstheme="majorHAnsi"/>
@@ -115,17 +114,7 @@
           <w:sz w:val="96"/>
           <w:szCs w:val="72"/>
         </w:rPr>
-        <w:t>Festiva</w:t>
-      </w:r>
-      <w:proofErr w:type="spellEnd"/>
-      <w:r>
-        <w:rPr>
-          <w:rFonts w:asciiTheme="majorHAnsi" w:hAnsiTheme="majorHAnsi" w:cstheme="majorHAnsi"/>
-          <w:b/>
-          <w:sz w:val="96"/>
-          <w:szCs w:val="72"/>
-        </w:rPr>
-        <w:t xml:space="preserve"> Webshop</w:t>
+        <w:t>Festiva Webshop</w:t>
       </w:r>
     </w:p>
     <w:p>
@@ -441,64 +430,31 @@
           <w:szCs w:val="32"/>
           <w:lang w:val="en-US"/>
         </w:rPr>
-        <w:t xml:space="preserve">Nicola </w:t>
-      </w:r>
-      <w:proofErr w:type="spellStart"/>
-      <w:r>
+        <w:t>Nicola Kloke</w:t>
+      </w:r>
+    </w:p>
+    <w:p>
+      <w:pPr>
+        <w:tabs>
+          <w:tab w:val="left" w:pos="142"/>
+        </w:tabs>
+        <w:jc w:val="left"/>
         <w:rPr>
           <w:rFonts w:asciiTheme="majorHAnsi" w:hAnsiTheme="majorHAnsi" w:cstheme="majorHAnsi"/>
           <w:sz w:val="32"/>
           <w:szCs w:val="32"/>
           <w:lang w:val="en-US"/>
         </w:rPr>
-        <w:t>Kloke</w:t>
-      </w:r>
-      <w:proofErr w:type="spellEnd"/>
-    </w:p>
-    <w:p>
-      <w:pPr>
-        <w:tabs>
-          <w:tab w:val="left" w:pos="142"/>
-        </w:tabs>
-        <w:jc w:val="left"/>
+      </w:pPr>
+      <w:r>
         <w:rPr>
           <w:rFonts w:asciiTheme="majorHAnsi" w:hAnsiTheme="majorHAnsi" w:cstheme="majorHAnsi"/>
           <w:sz w:val="32"/>
           <w:szCs w:val="32"/>
           <w:lang w:val="en-US"/>
         </w:rPr>
-      </w:pPr>
-      <w:proofErr w:type="spellStart"/>
-      <w:r>
-        <w:rPr>
-          <w:rFonts w:asciiTheme="majorHAnsi" w:hAnsiTheme="majorHAnsi" w:cstheme="majorHAnsi"/>
-          <w:sz w:val="32"/>
-          <w:szCs w:val="32"/>
-          <w:lang w:val="en-US"/>
-        </w:rPr>
-        <w:t>Timo</w:t>
-      </w:r>
-      <w:proofErr w:type="spellEnd"/>
-      <w:r>
-        <w:rPr>
-          <w:rFonts w:asciiTheme="majorHAnsi" w:hAnsiTheme="majorHAnsi" w:cstheme="majorHAnsi"/>
-          <w:sz w:val="32"/>
-          <w:szCs w:val="32"/>
-          <w:lang w:val="en-US"/>
-        </w:rPr>
-        <w:t xml:space="preserve"> </w:t>
-      </w:r>
-      <w:proofErr w:type="spellStart"/>
-      <w:r>
-        <w:rPr>
-          <w:rFonts w:asciiTheme="majorHAnsi" w:hAnsiTheme="majorHAnsi" w:cstheme="majorHAnsi"/>
-          <w:sz w:val="32"/>
-          <w:szCs w:val="32"/>
-          <w:lang w:val="en-US"/>
-        </w:rPr>
-        <w:t>Schlüter</w:t>
-      </w:r>
-      <w:proofErr w:type="spellEnd"/>
+        <w:t>Timo Schlüter</w:t>
+      </w:r>
     </w:p>
     <w:p>
       <w:pPr>
@@ -5164,34 +5120,14 @@
                 <w:lang w:val="en-US"/>
               </w:rPr>
             </w:pPr>
-            <w:proofErr w:type="spellStart"/>
             <w:r>
               <w:rPr>
                 <w:rFonts w:asciiTheme="majorHAnsi" w:hAnsiTheme="majorHAnsi" w:cstheme="majorHAnsi"/>
                 <w:sz w:val="24"/>
                 <w:lang w:val="en-US"/>
               </w:rPr>
-              <w:t>Timo</w:t>
-            </w:r>
-            <w:proofErr w:type="spellEnd"/>
-            <w:r>
-              <w:rPr>
-                <w:rFonts w:asciiTheme="majorHAnsi" w:hAnsiTheme="majorHAnsi" w:cstheme="majorHAnsi"/>
-                <w:sz w:val="24"/>
-                <w:lang w:val="en-US"/>
-              </w:rPr>
-              <w:t xml:space="preserve"> </w:t>
-            </w:r>
-            <w:proofErr w:type="spellStart"/>
-            <w:r>
-              <w:rPr>
-                <w:rFonts w:asciiTheme="majorHAnsi" w:hAnsiTheme="majorHAnsi" w:cstheme="majorHAnsi"/>
-                <w:sz w:val="24"/>
-                <w:lang w:val="en-US"/>
-              </w:rPr>
-              <w:t>Schlüter</w:t>
-            </w:r>
-            <w:proofErr w:type="spellEnd"/>
+              <w:t>Timo Schlüter</w:t>
+            </w:r>
           </w:p>
         </w:tc>
         <w:tc>
@@ -5389,23 +5325,7 @@
           <w:rFonts w:asciiTheme="majorHAnsi" w:hAnsiTheme="majorHAnsi" w:cstheme="majorHAnsi"/>
           <w:sz w:val="24"/>
         </w:rPr>
-        <w:t xml:space="preserve">nternehmen </w:t>
-      </w:r>
-      <w:proofErr w:type="spellStart"/>
-      <w:r>
-        <w:rPr>
-          <w:rFonts w:asciiTheme="majorHAnsi" w:hAnsiTheme="majorHAnsi" w:cstheme="majorHAnsi"/>
-          <w:sz w:val="24"/>
-        </w:rPr>
-        <w:t>Festiva</w:t>
-      </w:r>
-      <w:proofErr w:type="spellEnd"/>
-      <w:r>
-        <w:rPr>
-          <w:rFonts w:asciiTheme="majorHAnsi" w:hAnsiTheme="majorHAnsi" w:cstheme="majorHAnsi"/>
-          <w:sz w:val="24"/>
-        </w:rPr>
-        <w:t xml:space="preserve"> entwickelt, </w:t>
+        <w:t xml:space="preserve">nternehmen Festiva entwickelt, </w:t>
       </w:r>
       <w:r>
         <w:rPr>
@@ -5554,67 +5474,35 @@
           <w:rFonts w:asciiTheme="majorHAnsi" w:hAnsiTheme="majorHAnsi" w:cstheme="majorHAnsi"/>
           <w:sz w:val="24"/>
         </w:rPr>
+        <w:t xml:space="preserve"> Tomcat 7.0 aus der Software XAMPP verwendet. Somit kann</w:t>
+      </w:r>
+      <w:r>
+        <w:rPr>
+          <w:rFonts w:asciiTheme="majorHAnsi" w:hAnsiTheme="majorHAnsi" w:cstheme="majorHAnsi"/>
+          <w:sz w:val="24"/>
+        </w:rPr>
         <w:t xml:space="preserve"> </w:t>
       </w:r>
-      <w:proofErr w:type="spellStart"/>
       <w:r>
         <w:rPr>
           <w:rFonts w:asciiTheme="majorHAnsi" w:hAnsiTheme="majorHAnsi" w:cstheme="majorHAnsi"/>
           <w:sz w:val="24"/>
         </w:rPr>
-        <w:t>Tomcat</w:t>
-      </w:r>
-      <w:proofErr w:type="spellEnd"/>
+        <w:t>eine lokale Datenbank sowie ein lokaler</w:t>
+      </w:r>
       <w:r>
         <w:rPr>
           <w:rFonts w:asciiTheme="majorHAnsi" w:hAnsiTheme="majorHAnsi" w:cstheme="majorHAnsi"/>
           <w:sz w:val="24"/>
         </w:rPr>
-        <w:t xml:space="preserve"> 7.0 aus der Software XAMPP verwendet. Somit kann</w:t>
+        <w:t xml:space="preserve"> W</w:t>
       </w:r>
       <w:r>
         <w:rPr>
           <w:rFonts w:asciiTheme="majorHAnsi" w:hAnsiTheme="majorHAnsi" w:cstheme="majorHAnsi"/>
           <w:sz w:val="24"/>
         </w:rPr>
-        <w:t xml:space="preserve"> </w:t>
-      </w:r>
-      <w:r>
-        <w:rPr>
-          <w:rFonts w:asciiTheme="majorHAnsi" w:hAnsiTheme="majorHAnsi" w:cstheme="majorHAnsi"/>
-          <w:sz w:val="24"/>
-        </w:rPr>
-        <w:t>eine lokale Datenbank sowie ein lokaler</w:t>
-      </w:r>
-      <w:r>
-        <w:rPr>
-          <w:rFonts w:asciiTheme="majorHAnsi" w:hAnsiTheme="majorHAnsi" w:cstheme="majorHAnsi"/>
-          <w:sz w:val="24"/>
-        </w:rPr>
-        <w:t xml:space="preserve"> W</w:t>
-      </w:r>
-      <w:r>
-        <w:rPr>
-          <w:rFonts w:asciiTheme="majorHAnsi" w:hAnsiTheme="majorHAnsi" w:cstheme="majorHAnsi"/>
-          <w:sz w:val="24"/>
-        </w:rPr>
-        <w:t>ebserver (</w:t>
-      </w:r>
-      <w:proofErr w:type="spellStart"/>
-      <w:r>
-        <w:rPr>
-          <w:rFonts w:asciiTheme="majorHAnsi" w:hAnsiTheme="majorHAnsi" w:cstheme="majorHAnsi"/>
-          <w:sz w:val="24"/>
-        </w:rPr>
-        <w:t>Tomcat</w:t>
-      </w:r>
-      <w:proofErr w:type="spellEnd"/>
-      <w:r>
-        <w:rPr>
-          <w:rFonts w:asciiTheme="majorHAnsi" w:hAnsiTheme="majorHAnsi" w:cstheme="majorHAnsi"/>
-          <w:sz w:val="24"/>
-        </w:rPr>
-        <w:t xml:space="preserve"> 7.0) simuliert werden</w:t>
+        <w:t>ebserver (Tomcat 7.0) simuliert werden</w:t>
       </w:r>
       <w:r>
         <w:rPr>
@@ -5802,60 +5690,35 @@
           <w:rFonts w:asciiTheme="majorHAnsi" w:hAnsiTheme="majorHAnsi" w:cstheme="majorHAnsi"/>
           <w:sz w:val="24"/>
         </w:rPr>
-        <w:t xml:space="preserve">, </w:t>
-      </w:r>
-      <w:proofErr w:type="spellStart"/>
+        <w:t>, StarUML</w:t>
+      </w:r>
       <w:r>
         <w:rPr>
           <w:rFonts w:asciiTheme="majorHAnsi" w:hAnsiTheme="majorHAnsi" w:cstheme="majorHAnsi"/>
           <w:sz w:val="24"/>
         </w:rPr>
-        <w:t>StarUML</w:t>
-      </w:r>
-      <w:proofErr w:type="spellEnd"/>
+        <w:t xml:space="preserve"> sowie Moqups</w:t>
+      </w:r>
       <w:r>
         <w:rPr>
           <w:rFonts w:asciiTheme="majorHAnsi" w:hAnsiTheme="majorHAnsi" w:cstheme="majorHAnsi"/>
           <w:sz w:val="24"/>
         </w:rPr>
-        <w:t xml:space="preserve"> sowie Moqups</w:t>
+        <w:t>.com</w:t>
       </w:r>
       <w:r>
         <w:rPr>
           <w:rFonts w:asciiTheme="majorHAnsi" w:hAnsiTheme="majorHAnsi" w:cstheme="majorHAnsi"/>
           <w:sz w:val="24"/>
         </w:rPr>
-        <w:t>.com</w:t>
+        <w:t xml:space="preserve"> verwendet</w:t>
       </w:r>
       <w:r>
         <w:rPr>
           <w:rFonts w:asciiTheme="majorHAnsi" w:hAnsiTheme="majorHAnsi" w:cstheme="majorHAnsi"/>
           <w:sz w:val="24"/>
         </w:rPr>
-        <w:t xml:space="preserve"> verwendet</w:t>
-      </w:r>
-      <w:r>
-        <w:rPr>
-          <w:rFonts w:asciiTheme="majorHAnsi" w:hAnsiTheme="majorHAnsi" w:cstheme="majorHAnsi"/>
-          <w:sz w:val="24"/>
-        </w:rPr>
-        <w:t xml:space="preserve">. Zur Versionsverwaltung und als Synchronisationstool für den Quellcode werden </w:t>
-      </w:r>
-      <w:proofErr w:type="spellStart"/>
-      <w:r>
-        <w:rPr>
-          <w:rFonts w:asciiTheme="majorHAnsi" w:hAnsiTheme="majorHAnsi" w:cstheme="majorHAnsi"/>
-          <w:sz w:val="24"/>
-        </w:rPr>
-        <w:t>Git</w:t>
-      </w:r>
-      <w:proofErr w:type="spellEnd"/>
-      <w:r>
-        <w:rPr>
-          <w:rFonts w:asciiTheme="majorHAnsi" w:hAnsiTheme="majorHAnsi" w:cstheme="majorHAnsi"/>
-          <w:sz w:val="24"/>
-        </w:rPr>
-        <w:t xml:space="preserve"> und GitHub.com verwendet.</w:t>
+        <w:t>. Zur Versionsverwaltung und als Synchronisationstool für den Quellcode werden Git und GitHub.com verwendet.</w:t>
       </w:r>
     </w:p>
     <w:p>
@@ -5902,54 +5765,36 @@
           <w:rFonts w:asciiTheme="majorHAnsi" w:hAnsiTheme="majorHAnsi" w:cstheme="majorHAnsi"/>
           <w:sz w:val="24"/>
         </w:rPr>
-        <w:t xml:space="preserve">Kunden von </w:t>
-      </w:r>
-      <w:proofErr w:type="spellStart"/>
+        <w:t>Kunden von Festiva</w:t>
+      </w:r>
       <w:r>
         <w:rPr>
           <w:rFonts w:asciiTheme="majorHAnsi" w:hAnsiTheme="majorHAnsi" w:cstheme="majorHAnsi"/>
           <w:sz w:val="24"/>
         </w:rPr>
-        <w:t>Festiva</w:t>
-      </w:r>
-      <w:proofErr w:type="spellEnd"/>
+        <w:t xml:space="preserve"> aller Altersgruppen, da eine große Bandbreite an Festivals angeboten ist. Für den Administrationsbereich </w:t>
+      </w:r>
       <w:r>
         <w:rPr>
           <w:rFonts w:asciiTheme="majorHAnsi" w:hAnsiTheme="majorHAnsi" w:cstheme="majorHAnsi"/>
           <w:sz w:val="24"/>
         </w:rPr>
-        <w:t xml:space="preserve"> aller Altersgruppen, da eine große Bandbreite an Festivals angeboten ist. Für den Administrationsbereich </w:t>
+        <w:t xml:space="preserve">sind </w:t>
       </w:r>
       <w:r>
         <w:rPr>
           <w:rFonts w:asciiTheme="majorHAnsi" w:hAnsiTheme="majorHAnsi" w:cstheme="majorHAnsi"/>
           <w:sz w:val="24"/>
         </w:rPr>
-        <w:t xml:space="preserve">sind </w:t>
+        <w:t>ausgewählte</w:t>
       </w:r>
       <w:r>
         <w:rPr>
           <w:rFonts w:asciiTheme="majorHAnsi" w:hAnsiTheme="majorHAnsi" w:cstheme="majorHAnsi"/>
           <w:sz w:val="24"/>
         </w:rPr>
-        <w:t>ausgewählte</w:t>
-      </w:r>
-      <w:r>
-        <w:rPr>
-          <w:rFonts w:asciiTheme="majorHAnsi" w:hAnsiTheme="majorHAnsi" w:cstheme="majorHAnsi"/>
-          <w:sz w:val="24"/>
-        </w:rPr>
-        <w:t xml:space="preserve"> Mitarbeiter von </w:t>
-      </w:r>
-      <w:proofErr w:type="spellStart"/>
-      <w:r>
-        <w:rPr>
-          <w:rFonts w:asciiTheme="majorHAnsi" w:hAnsiTheme="majorHAnsi" w:cstheme="majorHAnsi"/>
-          <w:sz w:val="24"/>
-        </w:rPr>
-        <w:t>Festiva</w:t>
-      </w:r>
-      <w:proofErr w:type="spellEnd"/>
+        <w:t xml:space="preserve"> Mitarbeiter von Festiva</w:t>
+      </w:r>
       <w:r>
         <w:rPr>
           <w:rFonts w:asciiTheme="majorHAnsi" w:hAnsiTheme="majorHAnsi" w:cstheme="majorHAnsi"/>
@@ -6013,23 +5858,7 @@
           <w:rFonts w:asciiTheme="majorHAnsi" w:hAnsiTheme="majorHAnsi" w:cstheme="majorHAnsi"/>
           <w:sz w:val="24"/>
         </w:rPr>
-        <w:t>Die Anwendung wurde auf Grundlage des Model-View-</w:t>
-      </w:r>
-      <w:proofErr w:type="spellStart"/>
-      <w:r>
-        <w:rPr>
-          <w:rFonts w:asciiTheme="majorHAnsi" w:hAnsiTheme="majorHAnsi" w:cstheme="majorHAnsi"/>
-          <w:sz w:val="24"/>
-        </w:rPr>
-        <w:t>Controll</w:t>
-      </w:r>
-      <w:proofErr w:type="spellEnd"/>
-      <w:r>
-        <w:rPr>
-          <w:rFonts w:asciiTheme="majorHAnsi" w:hAnsiTheme="majorHAnsi" w:cstheme="majorHAnsi"/>
-          <w:sz w:val="24"/>
-        </w:rPr>
-        <w:t xml:space="preserve"> Konzept</w:t>
+        <w:t>Die Anwendung wurde auf Grundlage des Model-View-Controll Konzept</w:t>
       </w:r>
       <w:r>
         <w:rPr>
@@ -6161,17 +5990,9 @@
         <w:rPr>
           <w:sz w:val="22"/>
         </w:rPr>
-        <w:t xml:space="preserve"> – Modell-View-</w:t>
-      </w:r>
-      <w:proofErr w:type="spellStart"/>
-      <w:r>
-        <w:rPr>
-          <w:sz w:val="22"/>
-        </w:rPr>
-        <w:t>Controll</w:t>
+        <w:t xml:space="preserve"> – Modell-View-Controll</w:t>
       </w:r>
       <w:bookmarkEnd w:id="11"/>
-      <w:proofErr w:type="spellEnd"/>
     </w:p>
     <w:p>
       <w:pPr>
@@ -6417,23 +6238,7 @@
           <w:rFonts w:asciiTheme="majorHAnsi" w:hAnsiTheme="majorHAnsi" w:cstheme="majorHAnsi"/>
           <w:sz w:val="24"/>
         </w:rPr>
-        <w:t>Bei der Tabelle Benutzer wurde das Attribut „</w:t>
-      </w:r>
-      <w:proofErr w:type="spellStart"/>
-      <w:r>
-        <w:rPr>
-          <w:rFonts w:asciiTheme="majorHAnsi" w:hAnsiTheme="majorHAnsi" w:cstheme="majorHAnsi"/>
-          <w:sz w:val="24"/>
-        </w:rPr>
-        <w:t>Passwortzaehler</w:t>
-      </w:r>
-      <w:proofErr w:type="spellEnd"/>
-      <w:r>
-        <w:rPr>
-          <w:rFonts w:asciiTheme="majorHAnsi" w:hAnsiTheme="majorHAnsi" w:cstheme="majorHAnsi"/>
-          <w:sz w:val="24"/>
-        </w:rPr>
-        <w:t xml:space="preserve">“ hinzugefügt um ein automatisches Sperren des Users nach </w:t>
+        <w:t xml:space="preserve">Bei der Tabelle Benutzer wurde das Attribut „Passwortzaehler“ hinzugefügt um ein automatisches Sperren des Users nach </w:t>
       </w:r>
       <w:r>
         <w:rPr>
@@ -6462,23 +6267,7 @@
           <w:rFonts w:asciiTheme="majorHAnsi" w:hAnsiTheme="majorHAnsi" w:cstheme="majorHAnsi"/>
           <w:sz w:val="24"/>
         </w:rPr>
-        <w:t>Der Tabelle Artikel wurde das Attribut „</w:t>
-      </w:r>
-      <w:proofErr w:type="spellStart"/>
-      <w:r>
-        <w:rPr>
-          <w:rFonts w:asciiTheme="majorHAnsi" w:hAnsiTheme="majorHAnsi" w:cstheme="majorHAnsi"/>
-          <w:sz w:val="24"/>
-        </w:rPr>
-        <w:t>Bildpfad</w:t>
-      </w:r>
-      <w:proofErr w:type="spellEnd"/>
-      <w:r>
-        <w:rPr>
-          <w:rFonts w:asciiTheme="majorHAnsi" w:hAnsiTheme="majorHAnsi" w:cstheme="majorHAnsi"/>
-          <w:sz w:val="24"/>
-        </w:rPr>
-        <w:t>“ hinzugefügt</w:t>
+        <w:t>Der Tabelle Artikel wurde das Attribut „Bildpfad“ hinzugefügt</w:t>
       </w:r>
       <w:r>
         <w:rPr>
@@ -6613,27 +6402,14 @@
       <w:r>
         <w:t xml:space="preserve">Abbildung </w:t>
       </w:r>
-      <w:r>
-        <w:fldChar w:fldCharType="begin"/>
-      </w:r>
-      <w:r>
-        <w:instrText xml:space="preserve"> SEQ Abbildung \* ARABIC </w:instrText>
-      </w:r>
-      <w:r>
-        <w:fldChar w:fldCharType="separate"/>
-      </w:r>
-      <w:r>
-        <w:rPr>
-          <w:noProof/>
-        </w:rPr>
-        <w:t>3</w:t>
-      </w:r>
-      <w:r>
-        <w:rPr>
-          <w:noProof/>
-        </w:rPr>
-        <w:fldChar w:fldCharType="end"/>
-      </w:r>
+      <w:fldSimple w:instr=" SEQ Abbildung \* ARABIC ">
+        <w:r>
+          <w:rPr>
+            <w:noProof/>
+          </w:rPr>
+          <w:t>3</w:t>
+        </w:r>
+      </w:fldSimple>
       <w:r>
         <w:t xml:space="preserve"> – ER-Modell (neu)</w:t>
       </w:r>
@@ -6838,21 +6614,7 @@
         <w:rPr>
           <w:sz w:val="22"/>
         </w:rPr>
-        <w:t xml:space="preserve"> – </w:t>
-      </w:r>
-      <w:proofErr w:type="spellStart"/>
-      <w:r>
-        <w:rPr>
-          <w:sz w:val="22"/>
-        </w:rPr>
-        <w:t>Use</w:t>
-      </w:r>
-      <w:proofErr w:type="spellEnd"/>
-      <w:r>
-        <w:rPr>
-          <w:sz w:val="22"/>
-        </w:rPr>
-        <w:t>-Case Diagramm (Besucher)</w:t>
+        <w:t xml:space="preserve"> – Use-Case Diagramm (Besucher)</w:t>
       </w:r>
       <w:bookmarkEnd w:id="20"/>
     </w:p>
@@ -6998,21 +6760,7 @@
         <w:rPr>
           <w:sz w:val="22"/>
         </w:rPr>
-        <w:t xml:space="preserve"> – </w:t>
-      </w:r>
-      <w:proofErr w:type="spellStart"/>
-      <w:r>
-        <w:rPr>
-          <w:sz w:val="22"/>
-        </w:rPr>
-        <w:t>Use</w:t>
-      </w:r>
-      <w:proofErr w:type="spellEnd"/>
-      <w:r>
-        <w:rPr>
-          <w:sz w:val="22"/>
-        </w:rPr>
-        <w:t>-Case Diagramm (registrierter Kunde)</w:t>
+        <w:t xml:space="preserve"> – Use-Case Diagramm (registrierter Kunde)</w:t>
       </w:r>
       <w:bookmarkEnd w:id="21"/>
     </w:p>
@@ -7151,7 +6899,25 @@
                               <w:rPr>
                                 <w:sz w:val="24"/>
                               </w:rPr>
-                              <w:t>JSP:</w:t>
+                              <w:t xml:space="preserve">Verwendete </w:t>
+                            </w:r>
+                            <w:r>
+                              <w:rPr>
+                                <w:sz w:val="24"/>
+                              </w:rPr>
+                              <w:t>JSP</w:t>
+                            </w:r>
+                            <w:r>
+                              <w:rPr>
+                                <w:sz w:val="24"/>
+                              </w:rPr>
+                              <w:t>s</w:t>
+                            </w:r>
+                            <w:r>
+                              <w:rPr>
+                                <w:sz w:val="24"/>
+                              </w:rPr>
+                              <w:t>:</w:t>
                             </w:r>
                             <w:r>
                               <w:rPr>
@@ -7171,14 +6937,12 @@
                               </w:rPr>
                               <w:tab/>
                             </w:r>
-                            <w:proofErr w:type="spellStart"/>
                             <w:r>
                               <w:rPr>
                                 <w:sz w:val="24"/>
                               </w:rPr>
                               <w:t>k_registrieren</w:t>
                             </w:r>
-                            <w:proofErr w:type="spellEnd"/>
                           </w:p>
                           <w:p>
                             <w:pPr>
@@ -7186,6 +6950,12 @@
                                 <w:sz w:val="24"/>
                               </w:rPr>
                             </w:pPr>
+                            <w:r>
+                              <w:rPr>
+                                <w:sz w:val="24"/>
+                              </w:rPr>
+                              <w:t xml:space="preserve">Verwendete </w:t>
+                            </w:r>
                             <w:r>
                               <w:rPr>
                                 <w:sz w:val="24"/>
@@ -7233,6 +7003,12 @@
                               <w:rPr>
                                 <w:sz w:val="24"/>
                               </w:rPr>
+                              <w:t xml:space="preserve">Verwendete </w:t>
+                            </w:r>
+                            <w:r>
+                              <w:rPr>
+                                <w:sz w:val="24"/>
+                              </w:rPr>
                               <w:t>Java-Klasse</w:t>
                             </w:r>
                             <w:r>
@@ -7253,14 +7029,24 @@
                               </w:rPr>
                               <w:tab/>
                             </w:r>
-                            <w:proofErr w:type="spellStart"/>
+                            <w:r>
+                              <w:rPr>
+                                <w:sz w:val="24"/>
+                              </w:rPr>
+                              <w:t xml:space="preserve">Benutzer, </w:t>
+                            </w:r>
                             <w:r>
                               <w:rPr>
                                 <w:sz w:val="24"/>
                               </w:rPr>
                               <w:t>BenutzerManager</w:t>
                             </w:r>
-                            <w:proofErr w:type="spellEnd"/>
+                            <w:r>
+                              <w:rPr>
+                                <w:sz w:val="24"/>
+                              </w:rPr>
+                              <w:t>, WarenkorbManager</w:t>
+                            </w:r>
                           </w:p>
                           <w:p/>
                         </w:txbxContent>
@@ -7302,7 +7088,25 @@
                         <w:rPr>
                           <w:sz w:val="24"/>
                         </w:rPr>
-                        <w:t>JSP:</w:t>
+                        <w:t xml:space="preserve">Verwendete </w:t>
+                      </w:r>
+                      <w:r>
+                        <w:rPr>
+                          <w:sz w:val="24"/>
+                        </w:rPr>
+                        <w:t>JSP</w:t>
+                      </w:r>
+                      <w:r>
+                        <w:rPr>
+                          <w:sz w:val="24"/>
+                        </w:rPr>
+                        <w:t>s</w:t>
+                      </w:r>
+                      <w:r>
+                        <w:rPr>
+                          <w:sz w:val="24"/>
+                        </w:rPr>
+                        <w:t>:</w:t>
                       </w:r>
                       <w:r>
                         <w:rPr>
@@ -7322,14 +7126,12 @@
                         </w:rPr>
                         <w:tab/>
                       </w:r>
-                      <w:proofErr w:type="spellStart"/>
                       <w:r>
                         <w:rPr>
                           <w:sz w:val="24"/>
                         </w:rPr>
                         <w:t>k_registrieren</w:t>
                       </w:r>
-                      <w:proofErr w:type="spellEnd"/>
                     </w:p>
                     <w:p>
                       <w:pPr>
@@ -7337,6 +7139,12 @@
                           <w:sz w:val="24"/>
                         </w:rPr>
                       </w:pPr>
+                      <w:r>
+                        <w:rPr>
+                          <w:sz w:val="24"/>
+                        </w:rPr>
+                        <w:t xml:space="preserve">Verwendete </w:t>
+                      </w:r>
                       <w:r>
                         <w:rPr>
                           <w:sz w:val="24"/>
@@ -7384,6 +7192,12 @@
                         <w:rPr>
                           <w:sz w:val="24"/>
                         </w:rPr>
+                        <w:t xml:space="preserve">Verwendete </w:t>
+                      </w:r>
+                      <w:r>
+                        <w:rPr>
+                          <w:sz w:val="24"/>
+                        </w:rPr>
                         <w:t>Java-Klasse</w:t>
                       </w:r>
                       <w:r>
@@ -7404,14 +7218,24 @@
                         </w:rPr>
                         <w:tab/>
                       </w:r>
-                      <w:proofErr w:type="spellStart"/>
+                      <w:r>
+                        <w:rPr>
+                          <w:sz w:val="24"/>
+                        </w:rPr>
+                        <w:t xml:space="preserve">Benutzer, </w:t>
+                      </w:r>
                       <w:r>
                         <w:rPr>
                           <w:sz w:val="24"/>
                         </w:rPr>
                         <w:t>BenutzerManager</w:t>
                       </w:r>
-                      <w:proofErr w:type="spellEnd"/>
+                      <w:r>
+                        <w:rPr>
+                          <w:sz w:val="24"/>
+                        </w:rPr>
+                        <w:t>, WarenkorbManager</w:t>
+                      </w:r>
                     </w:p>
                     <w:p/>
                   </w:txbxContent>
@@ -7447,20 +7271,48 @@
           <w:sz w:val="24"/>
           <w:szCs w:val="24"/>
         </w:rPr>
-        <w:t xml:space="preserve">Um einen Kunden zu registrieren werden die E-Mail-Adresse </w:t>
+        <w:t xml:space="preserve">Damit sich ein Anwender registrieren kann, </w:t>
       </w:r>
       <w:r>
         <w:rPr>
           <w:sz w:val="24"/>
           <w:szCs w:val="24"/>
         </w:rPr>
-        <w:t xml:space="preserve">sowie </w:t>
+        <w:t xml:space="preserve">werden </w:t>
       </w:r>
       <w:r>
         <w:rPr>
           <w:sz w:val="24"/>
           <w:szCs w:val="24"/>
         </w:rPr>
+        <w:t xml:space="preserve">sowohl </w:t>
+      </w:r>
+      <w:r>
+        <w:rPr>
+          <w:sz w:val="24"/>
+          <w:szCs w:val="24"/>
+        </w:rPr>
+        <w:t xml:space="preserve">die E-Mail-Adresse </w:t>
+      </w:r>
+      <w:r>
+        <w:rPr>
+          <w:sz w:val="24"/>
+          <w:szCs w:val="24"/>
+        </w:rPr>
+        <w:t>als auch</w:t>
+      </w:r>
+      <w:r>
+        <w:rPr>
+          <w:sz w:val="24"/>
+          <w:szCs w:val="24"/>
+        </w:rPr>
+        <w:t xml:space="preserve"> </w:t>
+      </w:r>
+      <w:r>
+        <w:rPr>
+          <w:sz w:val="24"/>
+          <w:szCs w:val="24"/>
+        </w:rPr>
         <w:t xml:space="preserve">das </w:t>
       </w:r>
       <w:r>
@@ -7489,7 +7341,133 @@
           <w:sz w:val="24"/>
           <w:szCs w:val="24"/>
         </w:rPr>
-        <w:t>2-mal eingegeben werden u</w:t>
+        <w:t>zwei</w:t>
+      </w:r>
+      <w:r>
+        <w:rPr>
+          <w:sz w:val="24"/>
+          <w:szCs w:val="24"/>
+        </w:rPr>
+        <w:t>mal eingegeben werden</w:t>
+      </w:r>
+      <w:r>
+        <w:rPr>
+          <w:sz w:val="24"/>
+          <w:szCs w:val="24"/>
+        </w:rPr>
+        <w:t xml:space="preserve">, damit </w:t>
+      </w:r>
+      <w:r>
+        <w:rPr>
+          <w:sz w:val="24"/>
+          <w:szCs w:val="24"/>
+        </w:rPr>
+        <w:t xml:space="preserve">Fehleingaben </w:t>
+      </w:r>
+      <w:r>
+        <w:rPr>
+          <w:sz w:val="24"/>
+          <w:szCs w:val="24"/>
+        </w:rPr>
+        <w:t xml:space="preserve">möglichst </w:t>
+      </w:r>
+      <w:r>
+        <w:rPr>
+          <w:sz w:val="24"/>
+          <w:szCs w:val="24"/>
+        </w:rPr>
+        <w:t>verm</w:t>
+      </w:r>
+      <w:r>
+        <w:rPr>
+          <w:sz w:val="24"/>
+          <w:szCs w:val="24"/>
+        </w:rPr>
+        <w:t>ie</w:t>
+      </w:r>
+      <w:r>
+        <w:rPr>
+          <w:sz w:val="24"/>
+          <w:szCs w:val="24"/>
+        </w:rPr>
+        <w:t>den</w:t>
+      </w:r>
+      <w:r>
+        <w:rPr>
+          <w:sz w:val="24"/>
+          <w:szCs w:val="24"/>
+        </w:rPr>
+        <w:t xml:space="preserve"> werden können</w:t>
+      </w:r>
+      <w:r>
+        <w:rPr>
+          <w:sz w:val="24"/>
+          <w:szCs w:val="24"/>
+        </w:rPr>
+        <w:t xml:space="preserve">. </w:t>
+      </w:r>
+      <w:r>
+        <w:rPr>
+          <w:sz w:val="24"/>
+          <w:szCs w:val="24"/>
+        </w:rPr>
+        <w:t xml:space="preserve">Sobald </w:t>
+      </w:r>
+      <w:r>
+        <w:rPr>
+          <w:sz w:val="24"/>
+          <w:szCs w:val="24"/>
+        </w:rPr>
+        <w:t>der Anwender</w:t>
+      </w:r>
+      <w:r>
+        <w:rPr>
+          <w:sz w:val="24"/>
+          <w:szCs w:val="24"/>
+        </w:rPr>
+        <w:t xml:space="preserve"> auf den </w:t>
+      </w:r>
+      <w:r>
+        <w:rPr>
+          <w:sz w:val="24"/>
+          <w:szCs w:val="24"/>
+        </w:rPr>
+        <w:t>Button „</w:t>
+      </w:r>
+      <w:r>
+        <w:rPr>
+          <w:sz w:val="24"/>
+          <w:szCs w:val="24"/>
+        </w:rPr>
+        <w:t>Registrieren</w:t>
+      </w:r>
+      <w:r>
+        <w:rPr>
+          <w:sz w:val="24"/>
+          <w:szCs w:val="24"/>
+        </w:rPr>
+        <w:t>“ klickt,</w:t>
+      </w:r>
+      <w:r>
+        <w:rPr>
+          <w:sz w:val="24"/>
+          <w:szCs w:val="24"/>
+        </w:rPr>
+        <w:t xml:space="preserve"> wird das Servlet „Registrierung“ aufgerufen. </w:t>
+      </w:r>
+      <w:r>
+        <w:rPr>
+          <w:sz w:val="24"/>
+          <w:szCs w:val="24"/>
+        </w:rPr>
+        <w:t>Hier wird geprüft, ob die beiden E-Mail-Adresse</w:t>
+      </w:r>
+      <w:r>
+        <w:rPr>
+          <w:sz w:val="24"/>
+          <w:szCs w:val="24"/>
+        </w:rPr>
+        <w:t>n</w:t>
       </w:r>
       <w:bookmarkStart w:id="24" w:name="_GoBack"/>
       <w:bookmarkEnd w:id="24"/>
@@ -7498,194 +7476,70 @@
           <w:sz w:val="24"/>
           <w:szCs w:val="24"/>
         </w:rPr>
-        <w:t>m ein V</w:t>
+        <w:t xml:space="preserve"> und die beiden Passwörter übereinstimmen. Zusätzlich wird geprüft, ob die eingegebene E-Mail-Adresse bereits bei einem anderen Benutzer verwendet wird. </w:t>
       </w:r>
       <w:r>
         <w:rPr>
           <w:sz w:val="24"/>
           <w:szCs w:val="24"/>
         </w:rPr>
-        <w:t xml:space="preserve">ertippen zu verhindern. </w:t>
+        <w:t>Sollte</w:t>
       </w:r>
       <w:r>
         <w:rPr>
           <w:sz w:val="24"/>
           <w:szCs w:val="24"/>
         </w:rPr>
-        <w:t xml:space="preserve">Sobald man auf den Registrieren-Button wird das Servlet „Registrierung“ aufgerufen. Hier werden zunächst die Parameter der Seite übergeben und dann geprüft. </w:t>
+        <w:t>n die Eingaben richtig sein, werden</w:t>
       </w:r>
       <w:r>
         <w:rPr>
           <w:sz w:val="24"/>
           <w:szCs w:val="24"/>
         </w:rPr>
-        <w:t>Zunächst wird geprüft ob die E-Mail-Adresse bereits registriert ist. Dieses geschieht in der Java-Klasse „</w:t>
-      </w:r>
-      <w:proofErr w:type="spellStart"/>
+        <w:t xml:space="preserve"> anschließend ein neuer Ku</w:t>
+      </w:r>
       <w:r>
         <w:rPr>
           <w:sz w:val="24"/>
           <w:szCs w:val="24"/>
         </w:rPr>
-        <w:t>BenutzerManager</w:t>
-      </w:r>
-      <w:proofErr w:type="spellEnd"/>
+        <w:t xml:space="preserve">nde sowie ein leerer Warenkorb für den Kunden </w:t>
+      </w:r>
       <w:r>
         <w:rPr>
           <w:sz w:val="24"/>
           <w:szCs w:val="24"/>
         </w:rPr>
-        <w:t>“ in der Methode „</w:t>
-      </w:r>
-      <w:proofErr w:type="spellStart"/>
+        <w:t>erstellt. D</w:t>
+      </w:r>
       <w:r>
         <w:rPr>
           <w:sz w:val="24"/>
           <w:szCs w:val="24"/>
         </w:rPr>
-        <w:t>selektiereBenutzer</w:t>
-      </w:r>
-      <w:proofErr w:type="spellEnd"/>
+        <w:t xml:space="preserve">as Passwort wird dabei als </w:t>
+      </w:r>
       <w:r>
         <w:rPr>
           <w:sz w:val="24"/>
           <w:szCs w:val="24"/>
         </w:rPr>
-        <w:t>(String email)“. Ist der Benutzer noch nicht registriert – wird also nicht in der Datenbank gefunden – wird null zurückgegeben. Danach wird geprüft</w:t>
+        <w:t xml:space="preserve">Salted SHA1-Hash in der Datenbank gespeichert. Anschließend ist der Anwender direkt angemeldet, erhält eine Meldung über die erfolgreiche Registrierung und wird auf die Startseite weitergeleitet. Sollte der Anwender zwei ungleiche E-Mail-Adressen oder Passwörter eingegeben haben oder seine eingegebene E-Mail-Adresse bereits im System verwendet werden, erhält er eine </w:t>
       </w:r>
       <w:r>
         <w:rPr>
           <w:sz w:val="24"/>
           <w:szCs w:val="24"/>
         </w:rPr>
-        <w:t>,</w:t>
+        <w:t>entsprechende</w:t>
       </w:r>
       <w:r>
         <w:rPr>
           <w:sz w:val="24"/>
           <w:szCs w:val="24"/>
         </w:rPr>
-        <w:t xml:space="preserve"> ob die beiden eingegebenen E-Mail-Adressen identisch sind und anschließend dasselbe mit den Passwörtern. Abschließend wird ein neues Objekt der Klasse „Benutzer“</w:t>
-      </w:r>
-      <w:r>
-        <w:rPr>
-          <w:sz w:val="24"/>
-          <w:szCs w:val="24"/>
-        </w:rPr>
-        <w:t xml:space="preserve">, mit einem </w:t>
-      </w:r>
-      <w:proofErr w:type="spellStart"/>
-      <w:r>
-        <w:rPr>
-          <w:sz w:val="24"/>
-          <w:szCs w:val="24"/>
-        </w:rPr>
-        <w:t>gehashten</w:t>
-      </w:r>
-      <w:proofErr w:type="spellEnd"/>
-      <w:r>
-        <w:rPr>
-          <w:sz w:val="24"/>
-          <w:szCs w:val="24"/>
-        </w:rPr>
-        <w:t xml:space="preserve"> Passwort erstellt und durch die Methode „</w:t>
-      </w:r>
-      <w:proofErr w:type="spellStart"/>
-      <w:r>
-        <w:rPr>
-          <w:sz w:val="24"/>
-          <w:szCs w:val="24"/>
-        </w:rPr>
-        <w:t>erstelleKunde</w:t>
-      </w:r>
-      <w:proofErr w:type="spellEnd"/>
-      <w:r>
-        <w:rPr>
-          <w:sz w:val="24"/>
-          <w:szCs w:val="24"/>
-        </w:rPr>
-        <w:t xml:space="preserve">(Benutzer </w:t>
-      </w:r>
-      <w:proofErr w:type="spellStart"/>
-      <w:r>
-        <w:rPr>
-          <w:sz w:val="24"/>
-          <w:szCs w:val="24"/>
-        </w:rPr>
-        <w:t>benutzer</w:t>
-      </w:r>
-      <w:proofErr w:type="spellEnd"/>
-      <w:r>
-        <w:rPr>
-          <w:sz w:val="24"/>
-          <w:szCs w:val="24"/>
-        </w:rPr>
-        <w:t>)“ in der Klasse „</w:t>
-      </w:r>
-      <w:proofErr w:type="spellStart"/>
-      <w:r>
-        <w:rPr>
-          <w:sz w:val="24"/>
-          <w:szCs w:val="24"/>
-        </w:rPr>
-        <w:t>BenutzerManager</w:t>
-      </w:r>
-      <w:proofErr w:type="spellEnd"/>
-      <w:r>
-        <w:rPr>
-          <w:sz w:val="24"/>
-          <w:szCs w:val="24"/>
-        </w:rPr>
-        <w:t xml:space="preserve">“ in die Datenbank geschrieben. Der Benutzer bekommt eine Rückmeldung zu seiner Registrierung und wird bei erfolgreicher Registrierung angemeldet </w:t>
-      </w:r>
-      <w:r>
-        <w:rPr>
-          <w:sz w:val="24"/>
-          <w:szCs w:val="24"/>
-        </w:rPr>
-        <w:t xml:space="preserve">und </w:t>
-      </w:r>
-      <w:r>
-        <w:rPr>
-          <w:sz w:val="24"/>
-          <w:szCs w:val="24"/>
-        </w:rPr>
-        <w:t>au</w:t>
-      </w:r>
-      <w:r>
-        <w:rPr>
-          <w:sz w:val="24"/>
-          <w:szCs w:val="24"/>
-        </w:rPr>
-        <w:t>f</w:t>
-      </w:r>
-      <w:r>
-        <w:rPr>
-          <w:sz w:val="24"/>
-          <w:szCs w:val="24"/>
-        </w:rPr>
-        <w:t xml:space="preserve"> die S</w:t>
-      </w:r>
-      <w:r>
-        <w:rPr>
-          <w:sz w:val="24"/>
-          <w:szCs w:val="24"/>
-        </w:rPr>
-        <w:t>tarts</w:t>
-      </w:r>
-      <w:r>
-        <w:rPr>
-          <w:sz w:val="24"/>
-          <w:szCs w:val="24"/>
-        </w:rPr>
-        <w:t>eite geleitet.</w:t>
-      </w:r>
-      <w:r>
-        <w:rPr>
-          <w:sz w:val="24"/>
-          <w:szCs w:val="24"/>
-        </w:rPr>
-        <w:t xml:space="preserve"> </w:t>
+        <w:t xml:space="preserve"> Fehlermeldung. </w:t>
       </w:r>
     </w:p>
     <w:p>
@@ -7766,14 +7620,12 @@
                               </w:rPr>
                               <w:tab/>
                             </w:r>
-                            <w:proofErr w:type="spellStart"/>
                             <w:r>
                               <w:rPr>
                                 <w:sz w:val="24"/>
                               </w:rPr>
                               <w:t>k_anmelden</w:t>
                             </w:r>
-                            <w:proofErr w:type="spellEnd"/>
                           </w:p>
                           <w:p>
                             <w:pPr>
@@ -7803,16 +7655,8 @@
                               <w:rPr>
                                 <w:sz w:val="24"/>
                               </w:rPr>
-                              <w:t xml:space="preserve">Login, </w:t>
+                              <w:t>Login, Logout</w:t>
                             </w:r>
-                            <w:proofErr w:type="spellStart"/>
-                            <w:r>
-                              <w:rPr>
-                                <w:sz w:val="24"/>
-                              </w:rPr>
-                              <w:t>Logout</w:t>
-                            </w:r>
-                            <w:proofErr w:type="spellEnd"/>
                           </w:p>
                           <w:p>
                             <w:pPr>
@@ -7831,15 +7675,8 @@
                                 <w:sz w:val="24"/>
                               </w:rPr>
                               <w:tab/>
-                            </w:r>
-                            <w:proofErr w:type="spellStart"/>
-                            <w:r>
-                              <w:rPr>
-                                <w:sz w:val="24"/>
-                              </w:rPr>
                               <w:t>BenutzerManager</w:t>
                             </w:r>
-                            <w:proofErr w:type="spellEnd"/>
                           </w:p>
                           <w:p/>
                         </w:txbxContent>
@@ -7897,14 +7734,12 @@
                         </w:rPr>
                         <w:tab/>
                       </w:r>
-                      <w:proofErr w:type="spellStart"/>
                       <w:r>
                         <w:rPr>
                           <w:sz w:val="24"/>
                         </w:rPr>
                         <w:t>k_anmelden</w:t>
                       </w:r>
-                      <w:proofErr w:type="spellEnd"/>
                     </w:p>
                     <w:p>
                       <w:pPr>
@@ -7934,16 +7769,8 @@
                         <w:rPr>
                           <w:sz w:val="24"/>
                         </w:rPr>
-                        <w:t xml:space="preserve">Login, </w:t>
+                        <w:t>Login, Logout</w:t>
                       </w:r>
-                      <w:proofErr w:type="spellStart"/>
-                      <w:r>
-                        <w:rPr>
-                          <w:sz w:val="24"/>
-                        </w:rPr>
-                        <w:t>Logout</w:t>
-                      </w:r>
-                      <w:proofErr w:type="spellEnd"/>
                     </w:p>
                     <w:p>
                       <w:pPr>
@@ -7962,15 +7789,8 @@
                           <w:sz w:val="24"/>
                         </w:rPr>
                         <w:tab/>
-                      </w:r>
-                      <w:proofErr w:type="spellStart"/>
-                      <w:r>
-                        <w:rPr>
-                          <w:sz w:val="24"/>
-                        </w:rPr>
                         <w:t>BenutzerManager</w:t>
                       </w:r>
-                      <w:proofErr w:type="spellEnd"/>
                     </w:p>
                     <w:p/>
                   </w:txbxContent>
@@ -8006,248 +7826,168 @@
           <w:sz w:val="24"/>
           <w:szCs w:val="24"/>
         </w:rPr>
-        <w:t>Um sich als Kunde anzumelden wird die E-Mail-Adresse und das zugehörige Passwort benötigt. Hat man diese in der Anmeldemaske (</w:t>
-      </w:r>
-      <w:proofErr w:type="spellStart"/>
+        <w:t xml:space="preserve">Um sich als Kunde anzumelden wird die E-Mail-Adresse und das zugehörige Passwort benötigt. Hat man diese in der Anmeldemaske (k_anmelden) eingegeben und auf den Anmelde-Button geklickt wird das Servlet „Login“ aufgerufen. </w:t>
+      </w:r>
       <w:r>
         <w:rPr>
           <w:sz w:val="24"/>
           <w:szCs w:val="24"/>
         </w:rPr>
-        <w:t>k_anmelden</w:t>
-      </w:r>
-      <w:proofErr w:type="spellEnd"/>
+        <w:t>Hier wer</w:t>
+      </w:r>
       <w:r>
         <w:rPr>
           <w:sz w:val="24"/>
           <w:szCs w:val="24"/>
         </w:rPr>
-        <w:t xml:space="preserve">) eingegeben und auf den Anmelde-Button geklickt wird das Servlet „Login“ aufgerufen. </w:t>
+        <w:t>d</w:t>
       </w:r>
       <w:r>
         <w:rPr>
           <w:sz w:val="24"/>
           <w:szCs w:val="24"/>
         </w:rPr>
-        <w:t>Hier wer</w:t>
+        <w:t>en</w:t>
       </w:r>
       <w:r>
         <w:rPr>
           <w:sz w:val="24"/>
           <w:szCs w:val="24"/>
         </w:rPr>
-        <w:t>d</w:t>
+        <w:t xml:space="preserve"> </w:t>
       </w:r>
       <w:r>
         <w:rPr>
           <w:sz w:val="24"/>
           <w:szCs w:val="24"/>
         </w:rPr>
-        <w:t>en</w:t>
+        <w:t>die Daten des</w:t>
       </w:r>
       <w:r>
         <w:rPr>
           <w:sz w:val="24"/>
           <w:szCs w:val="24"/>
         </w:rPr>
-        <w:t xml:space="preserve"> </w:t>
+        <w:t xml:space="preserve"> Benutzer</w:t>
       </w:r>
       <w:r>
         <w:rPr>
           <w:sz w:val="24"/>
           <w:szCs w:val="24"/>
         </w:rPr>
-        <w:t>die Daten des</w:t>
+        <w:t>s</w:t>
       </w:r>
       <w:r>
         <w:rPr>
           <w:sz w:val="24"/>
           <w:szCs w:val="24"/>
         </w:rPr>
-        <w:t xml:space="preserve"> Benutzer</w:t>
+        <w:t xml:space="preserve"> durch die E-Mail-Adresse mit Hilfe </w:t>
       </w:r>
       <w:r>
         <w:rPr>
           <w:sz w:val="24"/>
           <w:szCs w:val="24"/>
         </w:rPr>
-        <w:t>s</w:t>
+        <w:t xml:space="preserve">der Methode „selektiereBenutzer“ der Klasse „BenutzerManager“ aus </w:t>
       </w:r>
       <w:r>
         <w:rPr>
           <w:sz w:val="24"/>
           <w:szCs w:val="24"/>
         </w:rPr>
-        <w:t xml:space="preserve"> durch die E-Mail-Adresse mit Hilfe </w:t>
+        <w:t>der Datenbank geholt. Wird d</w:t>
       </w:r>
       <w:r>
         <w:rPr>
           <w:sz w:val="24"/>
           <w:szCs w:val="24"/>
         </w:rPr>
-        <w:t>der Methode „</w:t>
-      </w:r>
-      <w:proofErr w:type="spellStart"/>
+        <w:t>er Benutzer gefunden</w:t>
+      </w:r>
       <w:r>
         <w:rPr>
           <w:sz w:val="24"/>
           <w:szCs w:val="24"/>
         </w:rPr>
-        <w:t>selektiereBenutzer</w:t>
-      </w:r>
-      <w:proofErr w:type="spellEnd"/>
+        <w:t xml:space="preserve"> wird geprüft</w:t>
+      </w:r>
       <w:r>
         <w:rPr>
           <w:sz w:val="24"/>
           <w:szCs w:val="24"/>
         </w:rPr>
-        <w:t>“ der Klasse „</w:t>
-      </w:r>
-      <w:proofErr w:type="spellStart"/>
+        <w:t>,</w:t>
+      </w:r>
       <w:r>
         <w:rPr>
           <w:sz w:val="24"/>
           <w:szCs w:val="24"/>
         </w:rPr>
-        <w:t>BenutzerManager</w:t>
-      </w:r>
-      <w:proofErr w:type="spellEnd"/>
+        <w:t xml:space="preserve"> ob dieser gesperrt ist und falls ja warum (Passwort 3-mal falsch oder von Admin gesperrt) und entsprechend Feedback an den Kunden gegeben. Ist der Benutzer nicht gesperrt wird </w:t>
+      </w:r>
       <w:r>
         <w:rPr>
           <w:sz w:val="24"/>
           <w:szCs w:val="24"/>
         </w:rPr>
-        <w:t xml:space="preserve">“ aus </w:t>
+        <w:t>zusätzlich</w:t>
       </w:r>
       <w:r>
         <w:rPr>
           <w:sz w:val="24"/>
           <w:szCs w:val="24"/>
         </w:rPr>
-        <w:t>der Datenbank geholt. Wird d</w:t>
+        <w:t xml:space="preserve"> geprüft</w:t>
       </w:r>
       <w:r>
         <w:rPr>
           <w:sz w:val="24"/>
           <w:szCs w:val="24"/>
         </w:rPr>
-        <w:t>er Benutzer gefunden</w:t>
+        <w:t>,</w:t>
       </w:r>
       <w:r>
         <w:rPr>
           <w:sz w:val="24"/>
           <w:szCs w:val="24"/>
         </w:rPr>
-        <w:t xml:space="preserve"> wird geprüft</w:t>
+        <w:t xml:space="preserve"> ob dieser gelöscht wurde und ggf. entsprechendes Feedback geg</w:t>
       </w:r>
       <w:r>
         <w:rPr>
           <w:sz w:val="24"/>
           <w:szCs w:val="24"/>
         </w:rPr>
-        <w:t>,</w:t>
+        <w:t xml:space="preserve">eben. Wenn der Kunde nicht gelöscht und nicht gesperrt </w:t>
       </w:r>
       <w:r>
         <w:rPr>
           <w:sz w:val="24"/>
           <w:szCs w:val="24"/>
         </w:rPr>
-        <w:t xml:space="preserve"> ob dieser gesperrt ist und falls ja warum (Passwort 3-mal falsch oder von Admin gesperrt) und entsprechend Feedback an den Kunden gegeben. Ist der Benutzer nicht gesperrt wird </w:t>
+        <w:t>ist, wird das Passwort geprüft. Hierfür wird das eingegebene Passwort gehasht und mit dem in der Datenbank liegenden Passwort-Hash verglichen. Sollten die Passwörter übereinstimmen wird eine neue Session eröffnet</w:t>
       </w:r>
       <w:r>
         <w:rPr>
           <w:sz w:val="24"/>
           <w:szCs w:val="24"/>
         </w:rPr>
-        <w:t>zusätzlich</w:t>
+        <w:t>, der Passwortzähler auf 0 gesetzt</w:t>
       </w:r>
       <w:r>
         <w:rPr>
           <w:sz w:val="24"/>
           <w:szCs w:val="24"/>
         </w:rPr>
-        <w:t xml:space="preserve"> geprüft</w:t>
+        <w:t xml:space="preserve"> und der Benutzer auf eine von drei</w:t>
       </w:r>
       <w:r>
         <w:rPr>
           <w:sz w:val="24"/>
           <w:szCs w:val="24"/>
         </w:rPr>
-        <w:t>,</w:t>
-      </w:r>
-      <w:r>
-        <w:rPr>
-          <w:sz w:val="24"/>
-          <w:szCs w:val="24"/>
-        </w:rPr>
-        <w:t xml:space="preserve"> ob dieser gelöscht wurde und ggf. entsprechendes Feedback geg</w:t>
-      </w:r>
-      <w:r>
-        <w:rPr>
-          <w:sz w:val="24"/>
-          <w:szCs w:val="24"/>
-        </w:rPr>
-        <w:t xml:space="preserve">eben. Wenn der Kunde nicht gelöscht und nicht gesperrt </w:t>
-      </w:r>
-      <w:r>
-        <w:rPr>
-          <w:sz w:val="24"/>
-          <w:szCs w:val="24"/>
-        </w:rPr>
-        <w:t xml:space="preserve">ist, wird das Passwort geprüft. Hierfür wird das eingegebene Passwort </w:t>
-      </w:r>
-      <w:proofErr w:type="spellStart"/>
-      <w:r>
-        <w:rPr>
-          <w:sz w:val="24"/>
-          <w:szCs w:val="24"/>
-        </w:rPr>
-        <w:t>gehasht</w:t>
-      </w:r>
-      <w:proofErr w:type="spellEnd"/>
-      <w:r>
-        <w:rPr>
-          <w:sz w:val="24"/>
-          <w:szCs w:val="24"/>
-        </w:rPr>
-        <w:t xml:space="preserve"> und mit dem in der Datenbank liegenden Passwort-Hash verglichen. Sollten die Passwörter übereinstimmen wird eine neue Session eröffnet</w:t>
-      </w:r>
-      <w:r>
-        <w:rPr>
-          <w:sz w:val="24"/>
-          <w:szCs w:val="24"/>
-        </w:rPr>
-        <w:t>, der Passwortzähler auf 0 gesetzt</w:t>
-      </w:r>
-      <w:r>
-        <w:rPr>
-          <w:sz w:val="24"/>
-          <w:szCs w:val="24"/>
-        </w:rPr>
-        <w:t xml:space="preserve"> und der Benutzer auf eine von drei</w:t>
-      </w:r>
-      <w:r>
-        <w:rPr>
-          <w:sz w:val="24"/>
-          <w:szCs w:val="24"/>
-        </w:rPr>
-        <w:t xml:space="preserve"> Seiten geleitet. Sollte es sich um einen Kunden handeln (</w:t>
-      </w:r>
-      <w:proofErr w:type="spellStart"/>
-      <w:r>
-        <w:rPr>
-          <w:sz w:val="24"/>
-          <w:szCs w:val="24"/>
-        </w:rPr>
-        <w:t>GruppenID</w:t>
-      </w:r>
-      <w:proofErr w:type="spellEnd"/>
-      <w:r>
-        <w:rPr>
-          <w:sz w:val="24"/>
-          <w:szCs w:val="24"/>
-        </w:rPr>
-        <w:t>=</w:t>
+        <w:t xml:space="preserve"> Seiten geleitet. Sollte es sich um einen Kunden handeln (GruppenID=</w:t>
       </w:r>
       <w:r>
         <w:rPr>
@@ -8407,14 +8147,12 @@
                               </w:rPr>
                               <w:tab/>
                             </w:r>
-                            <w:proofErr w:type="spellStart"/>
                             <w:r>
                               <w:rPr>
                                 <w:sz w:val="24"/>
                               </w:rPr>
                               <w:t>k_kundendaten</w:t>
                             </w:r>
-                            <w:proofErr w:type="spellEnd"/>
                           </w:p>
                           <w:p>
                             <w:pPr>
@@ -8464,15 +8202,8 @@
                                 <w:sz w:val="24"/>
                               </w:rPr>
                               <w:tab/>
-                            </w:r>
-                            <w:proofErr w:type="spellStart"/>
-                            <w:r>
-                              <w:rPr>
-                                <w:sz w:val="24"/>
-                              </w:rPr>
                               <w:t>BenutzerManager</w:t>
                             </w:r>
-                            <w:proofErr w:type="spellEnd"/>
                           </w:p>
                           <w:p/>
                         </w:txbxContent>
@@ -8530,14 +8261,12 @@
                         </w:rPr>
                         <w:tab/>
                       </w:r>
-                      <w:proofErr w:type="spellStart"/>
                       <w:r>
                         <w:rPr>
                           <w:sz w:val="24"/>
                         </w:rPr>
                         <w:t>k_kundendaten</w:t>
                       </w:r>
-                      <w:proofErr w:type="spellEnd"/>
                     </w:p>
                     <w:p>
                       <w:pPr>
@@ -8587,15 +8316,8 @@
                           <w:sz w:val="24"/>
                         </w:rPr>
                         <w:tab/>
-                      </w:r>
-                      <w:proofErr w:type="spellStart"/>
-                      <w:r>
-                        <w:rPr>
-                          <w:sz w:val="24"/>
-                        </w:rPr>
                         <w:t>BenutzerManager</w:t>
                       </w:r>
-                      <w:proofErr w:type="spellEnd"/>
                     </w:p>
                     <w:p/>
                   </w:txbxContent>
@@ -8673,115 +8395,35 @@
           <w:sz w:val="24"/>
           <w:szCs w:val="24"/>
         </w:rPr>
-        <w:t xml:space="preserve"> Hier wird zunächst das JSP „</w:t>
-      </w:r>
-      <w:proofErr w:type="spellStart"/>
+        <w:t xml:space="preserve"> Hier wird zunächst das JSP „k_kundendaten“ aufgerufen, welches die aktuellen Benutzerdaten des Kunden anzeigen lässt. Möchte der Kunde seine Daten ändern, tut er dies in der Benutzeroberfläche </w:t>
+      </w:r>
       <w:r>
         <w:rPr>
           <w:sz w:val="24"/>
           <w:szCs w:val="24"/>
         </w:rPr>
-        <w:t>k_kundendaten</w:t>
-      </w:r>
-      <w:proofErr w:type="spellEnd"/>
+        <w:t>und klickt auf „Änderungen speichern“. Dadurch wird wieder das Servlet „Benutzerdaten“ ausgeführt</w:t>
+      </w:r>
       <w:r>
         <w:rPr>
           <w:sz w:val="24"/>
           <w:szCs w:val="24"/>
         </w:rPr>
-        <w:t xml:space="preserve">“ aufgerufen, welches die aktuellen Benutzerdaten des Kunden anzeigen lässt. Möchte der Kunde seine Daten ändern, tut er dies in der Benutzeroberfläche </w:t>
+        <w:t>. A</w:t>
       </w:r>
       <w:r>
         <w:rPr>
           <w:sz w:val="24"/>
           <w:szCs w:val="24"/>
         </w:rPr>
-        <w:t>und klickt auf „Änderungen speichern“. Dadurch wird wieder das Servlet „Benutzerdaten“ ausgeführt</w:t>
+        <w:t xml:space="preserve">llerdings dieses Mal mit dem Attribut „ändern“. In diesem werden zunächst die Parameter des Formulars ausgelesen und zwischengespeichert. Daraus wird in der Methode „aendereDaten“ ein neues Objekt der Klasse Benutzer erstellt, welcher die gleiche ID hat wie der Benutzer. Anschließend wird über die Methode </w:t>
       </w:r>
       <w:r>
         <w:rPr>
           <w:sz w:val="24"/>
           <w:szCs w:val="24"/>
         </w:rPr>
-        <w:t>. A</w:t>
-      </w:r>
-      <w:r>
-        <w:rPr>
-          <w:sz w:val="24"/>
-          <w:szCs w:val="24"/>
-        </w:rPr>
-        <w:t>llerdings dieses Mal mit dem Attribut „ändern“. In diesem werden zunächst die Parameter des Formulars ausgelesen und zwischengespeichert. Daraus wird in der Methode „</w:t>
-      </w:r>
-      <w:proofErr w:type="spellStart"/>
-      <w:r>
-        <w:rPr>
-          <w:sz w:val="24"/>
-          <w:szCs w:val="24"/>
-        </w:rPr>
-        <w:t>aendereDaten</w:t>
-      </w:r>
-      <w:proofErr w:type="spellEnd"/>
-      <w:r>
-        <w:rPr>
-          <w:sz w:val="24"/>
-          <w:szCs w:val="24"/>
-        </w:rPr>
-        <w:t xml:space="preserve">“ ein neues Objekt der Klasse Benutzer erstellt, welcher die gleiche ID hat wie der Benutzer. Anschließend wird über die Methode </w:t>
-      </w:r>
-      <w:r>
-        <w:rPr>
-          <w:sz w:val="24"/>
-          <w:szCs w:val="24"/>
-        </w:rPr>
-        <w:t>„</w:t>
-      </w:r>
-      <w:proofErr w:type="spellStart"/>
-      <w:r>
-        <w:rPr>
-          <w:sz w:val="24"/>
-          <w:szCs w:val="24"/>
-        </w:rPr>
-        <w:t>aktualisiereBenutzer</w:t>
-      </w:r>
-      <w:proofErr w:type="spellEnd"/>
-      <w:r>
-        <w:rPr>
-          <w:sz w:val="24"/>
-          <w:szCs w:val="24"/>
-        </w:rPr>
-        <w:t>“ der Klasse „</w:t>
-      </w:r>
-      <w:proofErr w:type="spellStart"/>
-      <w:r>
-        <w:rPr>
-          <w:sz w:val="24"/>
-          <w:szCs w:val="24"/>
-        </w:rPr>
-        <w:t>BenutzerManager</w:t>
-      </w:r>
-      <w:proofErr w:type="spellEnd"/>
-      <w:r>
-        <w:rPr>
-          <w:sz w:val="24"/>
-          <w:szCs w:val="24"/>
-        </w:rPr>
-        <w:t>“ die Daten des Benutzers geändert. Abschließend wird das JSP „</w:t>
-      </w:r>
-      <w:proofErr w:type="spellStart"/>
-      <w:r>
-        <w:rPr>
-          <w:sz w:val="24"/>
-          <w:szCs w:val="24"/>
-        </w:rPr>
-        <w:t>k_kundendaten</w:t>
-      </w:r>
-      <w:proofErr w:type="spellEnd"/>
-      <w:r>
-        <w:rPr>
-          <w:sz w:val="24"/>
-          <w:szCs w:val="24"/>
-        </w:rPr>
-        <w:t xml:space="preserve">“ mit den neuen Daten aufgerufen und der Kunde erhält ein entsprechendes Feedback ob die Änderung erfolgreich war oder z.B. durch eine bereits verwendete E-Mail-Adresse abgebrochen wurde. </w:t>
+        <w:t xml:space="preserve">„aktualisiereBenutzer“ der Klasse „BenutzerManager“ die Daten des Benutzers geändert. Abschließend wird das JSP „k_kundendaten“ mit den neuen Daten aufgerufen und der Kunde erhält ein entsprechendes Feedback ob die Änderung erfolgreich war oder z.B. durch eine bereits verwendete E-Mail-Adresse abgebrochen wurde. </w:t>
       </w:r>
     </w:p>
     <w:p>
@@ -8810,85 +8452,21 @@
           <w:sz w:val="24"/>
           <w:szCs w:val="24"/>
         </w:rPr>
-        <w:t>mal bestätigen. Klickt der Kunde auf „Passwort ändern“, wird das Servlet „Benutzerdaten“ mit dem Attribut „</w:t>
-      </w:r>
-      <w:proofErr w:type="spellStart"/>
+        <w:t>mal bestätigen. Klickt der Kunde auf „Passwort ändern“, wird das Servlet „Benutzerdaten“ mit dem Attribut „p_aendern“ aufgerufen. Dabei werden zunächst die Parameter des Formulars ausgelesen und entsprechend gehasht. Anschlie</w:t>
+      </w:r>
       <w:r>
         <w:rPr>
           <w:sz w:val="24"/>
           <w:szCs w:val="24"/>
         </w:rPr>
-        <w:t>p_aendern</w:t>
-      </w:r>
-      <w:proofErr w:type="spellEnd"/>
+        <w:t>ßend wird die Methode „aenderePa</w:t>
+      </w:r>
       <w:r>
         <w:rPr>
           <w:sz w:val="24"/>
           <w:szCs w:val="24"/>
         </w:rPr>
-        <w:t xml:space="preserve">“ aufgerufen. Dabei werden zunächst die Parameter des Formulars ausgelesen und entsprechend </w:t>
-      </w:r>
-      <w:proofErr w:type="spellStart"/>
-      <w:r>
-        <w:rPr>
-          <w:sz w:val="24"/>
-          <w:szCs w:val="24"/>
-        </w:rPr>
-        <w:t>gehasht</w:t>
-      </w:r>
-      <w:proofErr w:type="spellEnd"/>
-      <w:r>
-        <w:rPr>
-          <w:sz w:val="24"/>
-          <w:szCs w:val="24"/>
-        </w:rPr>
-        <w:t>. Anschlie</w:t>
-      </w:r>
-      <w:r>
-        <w:rPr>
-          <w:sz w:val="24"/>
-          <w:szCs w:val="24"/>
-        </w:rPr>
-        <w:t>ßend wird die Methode „</w:t>
-      </w:r>
-      <w:proofErr w:type="spellStart"/>
-      <w:r>
-        <w:rPr>
-          <w:sz w:val="24"/>
-          <w:szCs w:val="24"/>
-        </w:rPr>
-        <w:t>aenderePa</w:t>
-      </w:r>
-      <w:r>
-        <w:rPr>
-          <w:sz w:val="24"/>
-          <w:szCs w:val="24"/>
-        </w:rPr>
-        <w:t>sswort</w:t>
-      </w:r>
-      <w:proofErr w:type="spellEnd"/>
-      <w:r>
-        <w:rPr>
-          <w:sz w:val="24"/>
-          <w:szCs w:val="24"/>
-        </w:rPr>
-        <w:t>“ aufgerufen. Diese prüft ob das aktuelle Passwort richtig eingegeben wurde, die beiden neuen Passwörter übereinstimmen und aktualisiert das Passwort bei fehlerfreier Eingabe das Passwort. Das JSP „</w:t>
-      </w:r>
-      <w:proofErr w:type="spellStart"/>
-      <w:r>
-        <w:rPr>
-          <w:sz w:val="24"/>
-          <w:szCs w:val="24"/>
-        </w:rPr>
-        <w:t>k_kundendaten</w:t>
-      </w:r>
-      <w:proofErr w:type="spellEnd"/>
-      <w:r>
-        <w:rPr>
-          <w:sz w:val="24"/>
-          <w:szCs w:val="24"/>
-        </w:rPr>
-        <w:t>“ wird aufgerufen und der Kunde bekommt ein entsprechendes Feedback je nachdem ob die Änderung erfolgreich war oder nicht.</w:t>
+        <w:t>sswort“ aufgerufen. Diese prüft ob das aktuelle Passwort richtig eingegeben wurde, die beiden neuen Passwörter übereinstimmen und aktualisiert das Passwort bei fehlerfreier Eingabe das Passwort. Das JSP „k_kundendaten“ wird aufgerufen und der Kunde bekommt ein entsprechendes Feedback je nachdem ob die Änderung erfolgreich war oder nicht.</w:t>
       </w:r>
     </w:p>
     <w:p>
@@ -8910,140 +8488,28 @@
           <w:sz w:val="24"/>
           <w:szCs w:val="24"/>
         </w:rPr>
-        <w:t xml:space="preserve">er </w:t>
-      </w:r>
-      <w:proofErr w:type="spellStart"/>
+        <w:t>er Javascript erstelltes Popup mit der Frage</w:t>
+      </w:r>
       <w:r>
         <w:rPr>
           <w:sz w:val="24"/>
           <w:szCs w:val="24"/>
         </w:rPr>
-        <w:t>Javascript</w:t>
-      </w:r>
-      <w:proofErr w:type="spellEnd"/>
+        <w:t xml:space="preserve">, ob man sich sicher ist, dass das Konto gelöscht </w:t>
+      </w:r>
       <w:r>
         <w:rPr>
           <w:sz w:val="24"/>
           <w:szCs w:val="24"/>
         </w:rPr>
-        <w:t xml:space="preserve"> erstelltes Popup mit der Frage</w:t>
+        <w:t>werden soll</w:t>
       </w:r>
       <w:r>
         <w:rPr>
           <w:sz w:val="24"/>
           <w:szCs w:val="24"/>
         </w:rPr>
-        <w:t xml:space="preserve">, ob man sich sicher ist, dass das Konto gelöscht </w:t>
-      </w:r>
-      <w:r>
-        <w:rPr>
-          <w:sz w:val="24"/>
-          <w:szCs w:val="24"/>
-        </w:rPr>
-        <w:t>werden soll</w:t>
-      </w:r>
-      <w:r>
-        <w:rPr>
-          <w:sz w:val="24"/>
-          <w:szCs w:val="24"/>
-        </w:rPr>
-        <w:t>. Wird dieses bejaht, wird das Servlet „Benutzerdaten“ mit dem Attribut „</w:t>
-      </w:r>
-      <w:proofErr w:type="spellStart"/>
-      <w:r>
-        <w:rPr>
-          <w:sz w:val="24"/>
-          <w:szCs w:val="24"/>
-        </w:rPr>
-        <w:t>loeschen</w:t>
-      </w:r>
-      <w:proofErr w:type="spellEnd"/>
-      <w:r>
-        <w:rPr>
-          <w:sz w:val="24"/>
-          <w:szCs w:val="24"/>
-        </w:rPr>
-        <w:t>“ ausgeführt. Dabei wird der Boolean des Kunden „</w:t>
-      </w:r>
-      <w:proofErr w:type="spellStart"/>
-      <w:r>
-        <w:rPr>
-          <w:sz w:val="24"/>
-          <w:szCs w:val="24"/>
-        </w:rPr>
-        <w:t>istGeloescht</w:t>
-      </w:r>
-      <w:proofErr w:type="spellEnd"/>
-      <w:r>
-        <w:rPr>
-          <w:sz w:val="24"/>
-          <w:szCs w:val="24"/>
-        </w:rPr>
-        <w:t xml:space="preserve">“ auf </w:t>
-      </w:r>
-      <w:proofErr w:type="spellStart"/>
-      <w:r>
-        <w:rPr>
-          <w:sz w:val="24"/>
-          <w:szCs w:val="24"/>
-        </w:rPr>
-        <w:t>true</w:t>
-      </w:r>
-      <w:proofErr w:type="spellEnd"/>
-      <w:r>
-        <w:rPr>
-          <w:sz w:val="24"/>
-          <w:szCs w:val="24"/>
-        </w:rPr>
-        <w:t xml:space="preserve"> gesetzt, und durch die Methode „</w:t>
-      </w:r>
-      <w:proofErr w:type="spellStart"/>
-      <w:r>
-        <w:rPr>
-          <w:sz w:val="24"/>
-          <w:szCs w:val="24"/>
-        </w:rPr>
-        <w:t>löscheBenutzer</w:t>
-      </w:r>
-      <w:proofErr w:type="spellEnd"/>
-      <w:r>
-        <w:rPr>
-          <w:sz w:val="24"/>
-          <w:szCs w:val="24"/>
-        </w:rPr>
-        <w:t>“ in der Klasse „</w:t>
-      </w:r>
-      <w:proofErr w:type="spellStart"/>
-      <w:r>
-        <w:rPr>
-          <w:sz w:val="24"/>
-          <w:szCs w:val="24"/>
-        </w:rPr>
-        <w:t>BenutzerManager</w:t>
-      </w:r>
-      <w:proofErr w:type="spellEnd"/>
-      <w:r>
-        <w:rPr>
-          <w:sz w:val="24"/>
-          <w:szCs w:val="24"/>
-        </w:rPr>
-        <w:t>“ logisch gelöscht. Abschließend wird das Servlet „</w:t>
-      </w:r>
-      <w:proofErr w:type="spellStart"/>
-      <w:r>
-        <w:rPr>
-          <w:sz w:val="24"/>
-          <w:szCs w:val="24"/>
-        </w:rPr>
-        <w:t>Logout</w:t>
-      </w:r>
-      <w:proofErr w:type="spellEnd"/>
-      <w:r>
-        <w:rPr>
-          <w:sz w:val="24"/>
-          <w:szCs w:val="24"/>
-        </w:rPr>
-        <w:t xml:space="preserve">“ aufgerufen, welches die Session des Benutzers schließt und auf die Startseite weiterleitet. </w:t>
+        <w:t xml:space="preserve">. Wird dieses bejaht, wird das Servlet „Benutzerdaten“ mit dem Attribut „loeschen“ ausgeführt. Dabei wird der Boolean des Kunden „istGeloescht“ auf true gesetzt, und durch die Methode „löscheBenutzer“ in der Klasse „BenutzerManager“ logisch gelöscht. Abschließend wird das Servlet „Logout“ aufgerufen, welches die Session des Benutzers schließt und auf die Startseite weiterleitet. </w:t>
       </w:r>
     </w:p>
     <w:p>
@@ -9124,14 +8590,12 @@
                               </w:rPr>
                               <w:tab/>
                             </w:r>
-                            <w:proofErr w:type="spellStart"/>
                             <w:r>
                               <w:rPr>
                                 <w:sz w:val="24"/>
                               </w:rPr>
                               <w:t>k_ticketShop</w:t>
                             </w:r>
-                            <w:proofErr w:type="spellEnd"/>
                           </w:p>
                           <w:p>
                             <w:pPr>
@@ -9181,29 +8645,8 @@
                                 <w:sz w:val="24"/>
                               </w:rPr>
                               <w:tab/>
+                              <w:t>FestivalManager, WarenkorbManager</w:t>
                             </w:r>
-                            <w:proofErr w:type="spellStart"/>
-                            <w:r>
-                              <w:rPr>
-                                <w:sz w:val="24"/>
-                              </w:rPr>
-                              <w:t>FestivalManager</w:t>
-                            </w:r>
-                            <w:proofErr w:type="spellEnd"/>
-                            <w:r>
-                              <w:rPr>
-                                <w:sz w:val="24"/>
-                              </w:rPr>
-                              <w:t xml:space="preserve">, </w:t>
-                            </w:r>
-                            <w:proofErr w:type="spellStart"/>
-                            <w:r>
-                              <w:rPr>
-                                <w:sz w:val="24"/>
-                              </w:rPr>
-                              <w:t>WarenkorbManager</w:t>
-                            </w:r>
-                            <w:proofErr w:type="spellEnd"/>
                           </w:p>
                           <w:p/>
                         </w:txbxContent>
@@ -9261,14 +8704,12 @@
                         </w:rPr>
                         <w:tab/>
                       </w:r>
-                      <w:proofErr w:type="spellStart"/>
                       <w:r>
                         <w:rPr>
                           <w:sz w:val="24"/>
                         </w:rPr>
                         <w:t>k_ticketShop</w:t>
                       </w:r>
-                      <w:proofErr w:type="spellEnd"/>
                     </w:p>
                     <w:p>
                       <w:pPr>
@@ -9318,29 +8759,8 @@
                           <w:sz w:val="24"/>
                         </w:rPr>
                         <w:tab/>
+                        <w:t>FestivalManager, WarenkorbManager</w:t>
                       </w:r>
-                      <w:proofErr w:type="spellStart"/>
-                      <w:r>
-                        <w:rPr>
-                          <w:sz w:val="24"/>
-                        </w:rPr>
-                        <w:t>FestivalManager</w:t>
-                      </w:r>
-                      <w:proofErr w:type="spellEnd"/>
-                      <w:r>
-                        <w:rPr>
-                          <w:sz w:val="24"/>
-                        </w:rPr>
-                        <w:t xml:space="preserve">, </w:t>
-                      </w:r>
-                      <w:proofErr w:type="spellStart"/>
-                      <w:r>
-                        <w:rPr>
-                          <w:sz w:val="24"/>
-                        </w:rPr>
-                        <w:t>WarenkorbManager</w:t>
-                      </w:r>
-                      <w:proofErr w:type="spellEnd"/>
                     </w:p>
                     <w:p/>
                   </w:txbxContent>
@@ -9376,132 +8796,84 @@
           <w:sz w:val="24"/>
           <w:szCs w:val="24"/>
         </w:rPr>
-        <w:t xml:space="preserve">Bei der Suche kann der Kunde verschiedene Suchkriterien in einem Formular eingeben (JSP: </w:t>
-      </w:r>
-      <w:proofErr w:type="spellStart"/>
+        <w:t>Bei der Suche kann der Kunde verschiedene Suchkriterien in einem Formular eingeben (JSP: k_ticketShop). Es kann nach dem Namen, der Kategorie, dem Ort, dem St</w:t>
+      </w:r>
       <w:r>
         <w:rPr>
           <w:sz w:val="24"/>
           <w:szCs w:val="24"/>
         </w:rPr>
-        <w:t>k_ticketShop</w:t>
-      </w:r>
-      <w:proofErr w:type="spellEnd"/>
+        <w:t>artdatum, dem Enddatum und dem m</w:t>
+      </w:r>
       <w:r>
         <w:rPr>
           <w:sz w:val="24"/>
           <w:szCs w:val="24"/>
         </w:rPr>
-        <w:t>). Es kann nach dem Namen, der Kategorie, dem Ort, dem St</w:t>
+        <w:t>aximal</w:t>
       </w:r>
       <w:r>
         <w:rPr>
           <w:sz w:val="24"/>
           <w:szCs w:val="24"/>
         </w:rPr>
-        <w:t>artdatum, dem Enddatum und dem m</w:t>
+        <w:t>en</w:t>
       </w:r>
       <w:r>
         <w:rPr>
           <w:sz w:val="24"/>
           <w:szCs w:val="24"/>
         </w:rPr>
-        <w:t>aximal</w:t>
+        <w:t xml:space="preserve"> Preis gesucht werden. Klickt der Kunde auf den „Suchen“-Button wird das Servlet „Ticketverwaltung“</w:t>
       </w:r>
       <w:r>
         <w:rPr>
           <w:sz w:val="24"/>
           <w:szCs w:val="24"/>
         </w:rPr>
-        <w:t>en</w:t>
+        <w:t xml:space="preserve"> mit dem Attribut „t_anzeigen“ aufgerufen. Zunächst werden die Parameter des Formulars ausgelesen und zwischengespeichert. Dabei wird geprüft</w:t>
       </w:r>
       <w:r>
         <w:rPr>
           <w:sz w:val="24"/>
           <w:szCs w:val="24"/>
         </w:rPr>
-        <w:t xml:space="preserve"> Preis gesucht werden. Klickt der Kunde auf den „Suchen“-Button wird das Servlet „Ticketverwaltung“</w:t>
+        <w:t>,</w:t>
       </w:r>
       <w:r>
         <w:rPr>
           <w:sz w:val="24"/>
           <w:szCs w:val="24"/>
         </w:rPr>
-        <w:t xml:space="preserve"> mit dem Attribut „</w:t>
-      </w:r>
-      <w:proofErr w:type="spellStart"/>
+        <w:t xml:space="preserve"> ob S</w:t>
+      </w:r>
       <w:r>
         <w:rPr>
           <w:sz w:val="24"/>
           <w:szCs w:val="24"/>
         </w:rPr>
-        <w:t>t_anzeigen</w:t>
-      </w:r>
-      <w:proofErr w:type="spellEnd"/>
+        <w:t xml:space="preserve">uchkriterien eingegeben wurden und </w:t>
+      </w:r>
       <w:r>
         <w:rPr>
           <w:sz w:val="24"/>
           <w:szCs w:val="24"/>
         </w:rPr>
-        <w:t>“ aufgerufen. Zunächst werden die Parameter des Formulars ausgelesen und zwischengespeichert. Dabei wird geprüft</w:t>
+        <w:t xml:space="preserve">ob </w:t>
       </w:r>
       <w:r>
         <w:rPr>
           <w:sz w:val="24"/>
           <w:szCs w:val="24"/>
         </w:rPr>
-        <w:t>,</w:t>
+        <w:t>das Startdatum vor dem Enddatum liegt. Ist dem nicht so wird die Suche nicht ausgeführt und der Kunde erhält entsprechendes Feedback.</w:t>
       </w:r>
       <w:r>
         <w:rPr>
           <w:sz w:val="24"/>
           <w:szCs w:val="24"/>
         </w:rPr>
-        <w:t xml:space="preserve"> ob S</w:t>
-      </w:r>
-      <w:r>
-        <w:rPr>
-          <w:sz w:val="24"/>
-          <w:szCs w:val="24"/>
-        </w:rPr>
-        <w:t xml:space="preserve">uchkriterien eingegeben wurden und </w:t>
-      </w:r>
-      <w:r>
-        <w:rPr>
-          <w:sz w:val="24"/>
-          <w:szCs w:val="24"/>
-        </w:rPr>
-        <w:t xml:space="preserve">ob </w:t>
-      </w:r>
-      <w:r>
-        <w:rPr>
-          <w:sz w:val="24"/>
-          <w:szCs w:val="24"/>
-        </w:rPr>
-        <w:t>das Startdatum vor dem Enddatum liegt. Ist dem nicht so wird die Suche nicht ausgeführt und der Kunde erhält entsprechendes Feedback.</w:t>
-      </w:r>
-      <w:r>
-        <w:rPr>
-          <w:sz w:val="24"/>
-          <w:szCs w:val="24"/>
-        </w:rPr>
-        <w:t xml:space="preserve"> Anschließend wird die Methode „</w:t>
-      </w:r>
-      <w:proofErr w:type="spellStart"/>
-      <w:r>
-        <w:rPr>
-          <w:sz w:val="24"/>
-          <w:szCs w:val="24"/>
-        </w:rPr>
-        <w:t>selektiereFestivalsInSuche</w:t>
-      </w:r>
-      <w:proofErr w:type="spellEnd"/>
-      <w:r>
-        <w:rPr>
-          <w:sz w:val="24"/>
-          <w:szCs w:val="24"/>
-        </w:rPr>
-        <w:t xml:space="preserve">()“ mit den zwischengespeicherten Parametern </w:t>
+        <w:t xml:space="preserve"> Anschließend wird die Methode „selektiereFestivalsInSuche()“ mit den zwischengespeicherten Parametern </w:t>
       </w:r>
       <w:r>
         <w:rPr>
@@ -9621,14 +8993,12 @@
                               </w:rPr>
                               <w:tab/>
                             </w:r>
-                            <w:proofErr w:type="spellStart"/>
                             <w:r>
                               <w:rPr>
                                 <w:sz w:val="24"/>
                               </w:rPr>
                               <w:t>k_festivaldetails</w:t>
                             </w:r>
-                            <w:proofErr w:type="spellEnd"/>
                           </w:p>
                           <w:p>
                             <w:pPr>
@@ -9678,29 +9048,8 @@
                                 <w:sz w:val="24"/>
                               </w:rPr>
                               <w:tab/>
+                              <w:t>FestivalManager, WarenkorbManager</w:t>
                             </w:r>
-                            <w:proofErr w:type="spellStart"/>
-                            <w:r>
-                              <w:rPr>
-                                <w:sz w:val="24"/>
-                              </w:rPr>
-                              <w:t>FestivalManager</w:t>
-                            </w:r>
-                            <w:proofErr w:type="spellEnd"/>
-                            <w:r>
-                              <w:rPr>
-                                <w:sz w:val="24"/>
-                              </w:rPr>
-                              <w:t xml:space="preserve">, </w:t>
-                            </w:r>
-                            <w:proofErr w:type="spellStart"/>
-                            <w:r>
-                              <w:rPr>
-                                <w:sz w:val="24"/>
-                              </w:rPr>
-                              <w:t>WarenkorbManager</w:t>
-                            </w:r>
-                            <w:proofErr w:type="spellEnd"/>
                           </w:p>
                           <w:p/>
                         </w:txbxContent>
@@ -9758,14 +9107,12 @@
                         </w:rPr>
                         <w:tab/>
                       </w:r>
-                      <w:proofErr w:type="spellStart"/>
                       <w:r>
                         <w:rPr>
                           <w:sz w:val="24"/>
                         </w:rPr>
                         <w:t>k_festivaldetails</w:t>
                       </w:r>
-                      <w:proofErr w:type="spellEnd"/>
                     </w:p>
                     <w:p>
                       <w:pPr>
@@ -9815,29 +9162,8 @@
                           <w:sz w:val="24"/>
                         </w:rPr>
                         <w:tab/>
+                        <w:t>FestivalManager, WarenkorbManager</w:t>
                       </w:r>
-                      <w:proofErr w:type="spellStart"/>
-                      <w:r>
-                        <w:rPr>
-                          <w:sz w:val="24"/>
-                        </w:rPr>
-                        <w:t>FestivalManager</w:t>
-                      </w:r>
-                      <w:proofErr w:type="spellEnd"/>
-                      <w:r>
-                        <w:rPr>
-                          <w:sz w:val="24"/>
-                        </w:rPr>
-                        <w:t xml:space="preserve">, </w:t>
-                      </w:r>
-                      <w:proofErr w:type="spellStart"/>
-                      <w:r>
-                        <w:rPr>
-                          <w:sz w:val="24"/>
-                        </w:rPr>
-                        <w:t>WarenkorbManager</w:t>
-                      </w:r>
-                      <w:proofErr w:type="spellEnd"/>
                     </w:p>
                     <w:p/>
                   </w:txbxContent>
@@ -9885,89 +9211,19 @@
         <w:rPr>
           <w:sz w:val="24"/>
         </w:rPr>
-        <w:t xml:space="preserve"> wird das Servlet „Ticketverwaltung“ mit dem Attribut „</w:t>
-      </w:r>
-      <w:proofErr w:type="spellStart"/>
-      <w:r>
-        <w:rPr>
-          <w:sz w:val="24"/>
-        </w:rPr>
-        <w:t>f_anzeigen</w:t>
-      </w:r>
-      <w:proofErr w:type="spellEnd"/>
-      <w:r>
-        <w:rPr>
-          <w:sz w:val="24"/>
-        </w:rPr>
-        <w:t xml:space="preserve">“ </w:t>
-      </w:r>
-      <w:r>
-        <w:rPr>
-          <w:sz w:val="24"/>
-        </w:rPr>
-        <w:t>ausgeführt. Zunächst werden die Parameter „</w:t>
-      </w:r>
-      <w:proofErr w:type="spellStart"/>
-      <w:r>
-        <w:rPr>
-          <w:sz w:val="24"/>
-        </w:rPr>
-        <w:t>festivalid</w:t>
-      </w:r>
-      <w:proofErr w:type="spellEnd"/>
-      <w:r>
-        <w:rPr>
-          <w:sz w:val="24"/>
-        </w:rPr>
-        <w:t>“ und „</w:t>
-      </w:r>
-      <w:proofErr w:type="spellStart"/>
-      <w:r>
-        <w:rPr>
-          <w:sz w:val="24"/>
-        </w:rPr>
-        <w:t>maxpreis</w:t>
-      </w:r>
-      <w:proofErr w:type="spellEnd"/>
-      <w:r>
-        <w:rPr>
-          <w:sz w:val="24"/>
-        </w:rPr>
-        <w:t xml:space="preserve">“ zwischengespeichert und die Warenkorbelemente des Kunden ebenfalls. Dieses ist nötig, um den Kunden ggf. darauf hinzuweisen, dass sich der Artikel bereits im Warenkorb befindet, wenn dieser hinzugefügt wird (4.1.2.6). </w:t>
-      </w:r>
-      <w:r>
-        <w:rPr>
-          <w:sz w:val="24"/>
-        </w:rPr>
-        <w:t>Anschließend wird das Festival durch die Methode „</w:t>
-      </w:r>
-      <w:proofErr w:type="spellStart"/>
-      <w:r>
-        <w:rPr>
-          <w:sz w:val="24"/>
-        </w:rPr>
-        <w:t>selektiereFestival</w:t>
-      </w:r>
-      <w:proofErr w:type="spellEnd"/>
-      <w:r>
-        <w:rPr>
-          <w:sz w:val="24"/>
-        </w:rPr>
-        <w:t xml:space="preserve">()“ der Klasse </w:t>
-      </w:r>
-      <w:proofErr w:type="spellStart"/>
-      <w:r>
-        <w:rPr>
-          <w:sz w:val="24"/>
-        </w:rPr>
-        <w:t>FestivalManager</w:t>
-      </w:r>
-      <w:proofErr w:type="spellEnd"/>
-      <w:r>
-        <w:rPr>
-          <w:sz w:val="24"/>
-        </w:rPr>
-        <w:t xml:space="preserve"> aus der Datenbank geholt und als Festival-Objekt erzeugt. Danach </w:t>
+        <w:t xml:space="preserve"> wird das Servlet „Ticketverwaltung“ mit dem Attribut „f_anzeigen“ </w:t>
+      </w:r>
+      <w:r>
+        <w:rPr>
+          <w:sz w:val="24"/>
+        </w:rPr>
+        <w:t xml:space="preserve">ausgeführt. Zunächst werden die Parameter „festivalid“ und „maxpreis“ zwischengespeichert und die Warenkorbelemente des Kunden ebenfalls. Dieses ist nötig, um den Kunden ggf. darauf hinzuweisen, dass sich der Artikel bereits im Warenkorb befindet, wenn dieser hinzugefügt wird (4.1.2.6). </w:t>
+      </w:r>
+      <w:r>
+        <w:rPr>
+          <w:sz w:val="24"/>
+        </w:rPr>
+        <w:t xml:space="preserve">Anschließend wird das Festival durch die Methode „selektiereFestival()“ der Klasse FestivalManager aus der Datenbank geholt und als Festival-Objekt erzeugt. Danach </w:t>
       </w:r>
       <w:r>
         <w:rPr>
@@ -9979,21 +9235,7 @@
         <w:rPr>
           <w:sz w:val="24"/>
         </w:rPr>
-        <w:t>eine komplette Liste aller Artikel des Festivals durch die Methode „</w:t>
-      </w:r>
-      <w:proofErr w:type="spellStart"/>
-      <w:r>
-        <w:rPr>
-          <w:sz w:val="24"/>
-        </w:rPr>
-        <w:t>selektiereArtikelVonFestival</w:t>
-      </w:r>
-      <w:proofErr w:type="spellEnd"/>
-      <w:r>
-        <w:rPr>
-          <w:sz w:val="24"/>
-        </w:rPr>
-        <w:t>()“</w:t>
+        <w:t>eine komplette Liste aller Artikel des Festivals durch die Methode „selektiereArtikelVonFestival()“</w:t>
       </w:r>
       <w:r>
         <w:rPr>
@@ -10018,21 +9260,7 @@
         <w:rPr>
           <w:sz w:val="24"/>
         </w:rPr>
-        <w:t>Das JSP „</w:t>
-      </w:r>
-      <w:proofErr w:type="spellStart"/>
-      <w:r>
-        <w:rPr>
-          <w:sz w:val="24"/>
-        </w:rPr>
-        <w:t>k_festivaldetails</w:t>
-      </w:r>
-      <w:proofErr w:type="spellEnd"/>
-      <w:r>
-        <w:rPr>
-          <w:sz w:val="24"/>
-        </w:rPr>
-        <w:t>“ wird mit dem Festival und den erstellten Listen aufgerufen.</w:t>
+        <w:t>Das JSP „k_festivaldetails“ wird mit dem Festival und den erstellten Listen aufgerufen.</w:t>
       </w:r>
     </w:p>
     <w:p>
@@ -10129,14 +9357,12 @@
                               </w:rPr>
                               <w:tab/>
                             </w:r>
-                            <w:proofErr w:type="spellStart"/>
                             <w:r>
                               <w:rPr>
                                 <w:sz w:val="24"/>
                               </w:rPr>
                               <w:t>k_festivaldetails</w:t>
                             </w:r>
-                            <w:proofErr w:type="spellEnd"/>
                           </w:p>
                           <w:p>
                             <w:pPr>
@@ -10181,29 +9407,14 @@
                                 <w:sz w:val="24"/>
                               </w:rPr>
                               <w:tab/>
+                              <w:t>WarenkorbManager</w:t>
                             </w:r>
-                            <w:proofErr w:type="spellStart"/>
                             <w:r>
                               <w:rPr>
                                 <w:sz w:val="24"/>
                               </w:rPr>
-                              <w:t>WarenkorbManager</w:t>
+                              <w:t>, ArtikelManager</w:t>
                             </w:r>
-                            <w:proofErr w:type="spellEnd"/>
-                            <w:r>
-                              <w:rPr>
-                                <w:sz w:val="24"/>
-                              </w:rPr>
-                              <w:t xml:space="preserve">, </w:t>
-                            </w:r>
-                            <w:proofErr w:type="spellStart"/>
-                            <w:r>
-                              <w:rPr>
-                                <w:sz w:val="24"/>
-                              </w:rPr>
-                              <w:t>ArtikelManager</w:t>
-                            </w:r>
-                            <w:proofErr w:type="spellEnd"/>
                           </w:p>
                           <w:p/>
                         </w:txbxContent>
@@ -10261,14 +9472,12 @@
                         </w:rPr>
                         <w:tab/>
                       </w:r>
-                      <w:proofErr w:type="spellStart"/>
                       <w:r>
                         <w:rPr>
                           <w:sz w:val="24"/>
                         </w:rPr>
                         <w:t>k_festivaldetails</w:t>
                       </w:r>
-                      <w:proofErr w:type="spellEnd"/>
                     </w:p>
                     <w:p>
                       <w:pPr>
@@ -10313,29 +9522,14 @@
                           <w:sz w:val="24"/>
                         </w:rPr>
                         <w:tab/>
+                        <w:t>WarenkorbManager</w:t>
                       </w:r>
-                      <w:proofErr w:type="spellStart"/>
                       <w:r>
                         <w:rPr>
                           <w:sz w:val="24"/>
                         </w:rPr>
-                        <w:t>WarenkorbManager</w:t>
+                        <w:t>, ArtikelManager</w:t>
                       </w:r>
-                      <w:proofErr w:type="spellEnd"/>
-                      <w:r>
-                        <w:rPr>
-                          <w:sz w:val="24"/>
-                        </w:rPr>
-                        <w:t xml:space="preserve">, </w:t>
-                      </w:r>
-                      <w:proofErr w:type="spellStart"/>
-                      <w:r>
-                        <w:rPr>
-                          <w:sz w:val="24"/>
-                        </w:rPr>
-                        <w:t>ArtikelManager</w:t>
-                      </w:r>
-                      <w:proofErr w:type="spellEnd"/>
                     </w:p>
                     <w:p/>
                   </w:txbxContent>
@@ -10365,35 +9559,7 @@
         <w:rPr>
           <w:sz w:val="24"/>
         </w:rPr>
-        <w:t xml:space="preserve">Möchte der Kunde einen Artikel in den Warenkorb legen, gibt er die gewünschte Menge ein und klickt auf den entsprechenden Button. Damit führt er die </w:t>
-      </w:r>
-      <w:proofErr w:type="spellStart"/>
-      <w:r>
-        <w:rPr>
-          <w:sz w:val="24"/>
-        </w:rPr>
-        <w:t>Javascript</w:t>
-      </w:r>
-      <w:proofErr w:type="spellEnd"/>
-      <w:r>
-        <w:rPr>
-          <w:sz w:val="24"/>
-        </w:rPr>
-        <w:t xml:space="preserve"> Funktion „</w:t>
-      </w:r>
-      <w:proofErr w:type="spellStart"/>
-      <w:r>
-        <w:rPr>
-          <w:sz w:val="24"/>
-        </w:rPr>
-        <w:t>einfuegen</w:t>
-      </w:r>
-      <w:proofErr w:type="spellEnd"/>
-      <w:r>
-        <w:rPr>
-          <w:sz w:val="24"/>
-        </w:rPr>
-        <w:t xml:space="preserve">“ im JSP aus. Diese führt den Kunden, sollte er noch nicht angemeldet sein, zum Login-Screen. Anschließend wird geprüft, ob sich der Artikel bereits im Warenkorb befindet. </w:t>
+        <w:t xml:space="preserve">Möchte der Kunde einen Artikel in den Warenkorb legen, gibt er die gewünschte Menge ein und klickt auf den entsprechenden Button. Damit führt er die Javascript Funktion „einfuegen“ im JSP aus. Diese führt den Kunden, sollte er noch nicht angemeldet sein, zum Login-Screen. Anschließend wird geprüft, ob sich der Artikel bereits im Warenkorb befindet. </w:t>
       </w:r>
       <w:r>
         <w:rPr>
@@ -10411,97 +9577,13 @@
         <w:rPr>
           <w:sz w:val="24"/>
         </w:rPr>
-        <w:t xml:space="preserve"> ob der Artikel trotzdem hinzugefügt werden soll. Wird dieses bejaht wird das Servlet „Warenkorbverwaltung mit dem Attribut „aktualisieren“ ausgeführt. Dabei werden zunächst die Parameter „</w:t>
-      </w:r>
-      <w:proofErr w:type="spellStart"/>
-      <w:r>
-        <w:rPr>
-          <w:sz w:val="24"/>
-        </w:rPr>
-        <w:t>userid</w:t>
-      </w:r>
-      <w:proofErr w:type="spellEnd"/>
-      <w:r>
-        <w:rPr>
-          <w:sz w:val="24"/>
-        </w:rPr>
-        <w:t>“, „</w:t>
-      </w:r>
-      <w:proofErr w:type="spellStart"/>
-      <w:r>
-        <w:rPr>
-          <w:sz w:val="24"/>
-        </w:rPr>
-        <w:t>artikelid</w:t>
-      </w:r>
-      <w:proofErr w:type="spellEnd"/>
-      <w:r>
-        <w:rPr>
-          <w:sz w:val="24"/>
-        </w:rPr>
-        <w:t>“ und „menge“ zwischengespeichert und ein Objekt vom Typ Artikel mit Hilfe der Methode „</w:t>
-      </w:r>
-      <w:proofErr w:type="spellStart"/>
-      <w:r>
-        <w:rPr>
-          <w:sz w:val="24"/>
-        </w:rPr>
-        <w:t>selektiereArtikel</w:t>
-      </w:r>
-      <w:proofErr w:type="spellEnd"/>
-      <w:r>
-        <w:rPr>
-          <w:sz w:val="24"/>
-        </w:rPr>
-        <w:t>()“ der Klasse „</w:t>
-      </w:r>
-      <w:proofErr w:type="spellStart"/>
-      <w:r>
-        <w:rPr>
-          <w:sz w:val="24"/>
-        </w:rPr>
-        <w:t>ArtikelManager</w:t>
-      </w:r>
-      <w:proofErr w:type="spellEnd"/>
-      <w:r>
-        <w:rPr>
-          <w:sz w:val="24"/>
-        </w:rPr>
-        <w:t xml:space="preserve">“ erstellt. </w:t>
-      </w:r>
-      <w:r>
-        <w:rPr>
-          <w:sz w:val="24"/>
-        </w:rPr>
-        <w:t>Anschließend wird der Parameter „</w:t>
-      </w:r>
-      <w:proofErr w:type="spellStart"/>
-      <w:r>
-        <w:rPr>
-          <w:sz w:val="24"/>
-        </w:rPr>
-        <w:t>warenkorbid</w:t>
-      </w:r>
-      <w:proofErr w:type="spellEnd"/>
-      <w:r>
-        <w:rPr>
-          <w:sz w:val="24"/>
-        </w:rPr>
-        <w:t>“ eingelesen und das entsprechende Warenkorbelement durch die Methode „</w:t>
-      </w:r>
-      <w:proofErr w:type="spellStart"/>
-      <w:r>
-        <w:rPr>
-          <w:sz w:val="24"/>
-        </w:rPr>
-        <w:t>selektiereWarenkorbelementMitArtikelID</w:t>
-      </w:r>
-      <w:proofErr w:type="spellEnd"/>
-      <w:r>
-        <w:rPr>
-          <w:sz w:val="24"/>
-        </w:rPr>
-        <w:t xml:space="preserve">()“ erzeugt. </w:t>
+        <w:t xml:space="preserve"> ob der Artikel trotzdem hinzugefügt werden soll. Wird dieses bejaht wird das Servlet „Warenkorbverwaltung mit dem Attribut „aktualisieren“ ausgeführt. Dabei werden zunächst die Parameter „userid“, „artikelid“ und „menge“ zwischengespeichert und ein Objekt vom Typ Artikel mit Hilfe der Methode „selektiereArtikel()“ der Klasse „ArtikelManager“ erstellt. </w:t>
+      </w:r>
+      <w:r>
+        <w:rPr>
+          <w:sz w:val="24"/>
+        </w:rPr>
+        <w:t xml:space="preserve">Anschließend wird der Parameter „warenkorbid“ eingelesen und das entsprechende Warenkorbelement durch die Methode „selektiereWarenkorbelementMitArtikelID()“ erzeugt. </w:t>
       </w:r>
       <w:r>
         <w:rPr>
@@ -10591,55 +9673,13 @@
         <w:rPr>
           <w:sz w:val="24"/>
         </w:rPr>
-        <w:t>erhöht und entsprechendes Feedback an den Kunden gegeben. In beiden Fällen wird das Warenkorbelement durch die Methode „</w:t>
-      </w:r>
-      <w:proofErr w:type="spellStart"/>
-      <w:r>
-        <w:rPr>
-          <w:sz w:val="24"/>
-        </w:rPr>
-        <w:t>aktualisiereWarenkorbelement</w:t>
-      </w:r>
-      <w:proofErr w:type="spellEnd"/>
-      <w:r>
-        <w:rPr>
-          <w:sz w:val="24"/>
-        </w:rPr>
-        <w:t>()“ der Klasse „</w:t>
-      </w:r>
-      <w:proofErr w:type="spellStart"/>
-      <w:r>
-        <w:rPr>
-          <w:sz w:val="24"/>
-        </w:rPr>
-        <w:t>WarenkorbManager</w:t>
-      </w:r>
-      <w:proofErr w:type="spellEnd"/>
-      <w:r>
-        <w:rPr>
-          <w:sz w:val="24"/>
-        </w:rPr>
-        <w:t xml:space="preserve">“ aktualisiert. </w:t>
-      </w:r>
-      <w:r>
-        <w:rPr>
-          <w:sz w:val="24"/>
-        </w:rPr>
-        <w:t>Abschließend wird das JSP „</w:t>
-      </w:r>
-      <w:proofErr w:type="spellStart"/>
-      <w:r>
-        <w:rPr>
-          <w:sz w:val="24"/>
-        </w:rPr>
-        <w:t>k_festivaldetails</w:t>
-      </w:r>
-      <w:proofErr w:type="spellEnd"/>
-      <w:r>
-        <w:rPr>
-          <w:sz w:val="24"/>
-        </w:rPr>
-        <w:t>“ mit den entsprechenden Parametern und Feedbacks geöffnet.</w:t>
+        <w:t xml:space="preserve">erhöht und entsprechendes Feedback an den Kunden gegeben. In beiden Fällen wird das Warenkorbelement durch die Methode „aktualisiereWarenkorbelement()“ der Klasse „WarenkorbManager“ aktualisiert. </w:t>
+      </w:r>
+      <w:r>
+        <w:rPr>
+          <w:sz w:val="24"/>
+        </w:rPr>
+        <w:t>Abschließend wird das JSP „k_festivaldetails“ mit den entsprechenden Parametern und Feedbacks geöffnet.</w:t>
       </w:r>
       <w:r>
         <w:rPr>
@@ -10730,7 +9770,6 @@
                               </w:rPr>
                               <w:tab/>
                             </w:r>
-                            <w:proofErr w:type="spellStart"/>
                             <w:r>
                               <w:rPr>
                                 <w:sz w:val="24"/>
@@ -10743,7 +9782,6 @@
                               </w:rPr>
                               <w:t>warenkorb</w:t>
                             </w:r>
-                            <w:proofErr w:type="spellEnd"/>
                           </w:p>
                           <w:p>
                             <w:pPr>
@@ -10788,29 +9826,14 @@
                                 <w:sz w:val="24"/>
                               </w:rPr>
                               <w:tab/>
+                              <w:t>WarenkorbManager</w:t>
                             </w:r>
-                            <w:proofErr w:type="spellStart"/>
                             <w:r>
                               <w:rPr>
                                 <w:sz w:val="24"/>
                               </w:rPr>
-                              <w:t>WarenkorbManager</w:t>
+                              <w:t>, ArtikelManager</w:t>
                             </w:r>
-                            <w:proofErr w:type="spellEnd"/>
-                            <w:r>
-                              <w:rPr>
-                                <w:sz w:val="24"/>
-                              </w:rPr>
-                              <w:t xml:space="preserve">, </w:t>
-                            </w:r>
-                            <w:proofErr w:type="spellStart"/>
-                            <w:r>
-                              <w:rPr>
-                                <w:sz w:val="24"/>
-                              </w:rPr>
-                              <w:t>ArtikelManager</w:t>
-                            </w:r>
-                            <w:proofErr w:type="spellEnd"/>
                           </w:p>
                           <w:p/>
                         </w:txbxContent>
@@ -10868,7 +9891,6 @@
                         </w:rPr>
                         <w:tab/>
                       </w:r>
-                      <w:proofErr w:type="spellStart"/>
                       <w:r>
                         <w:rPr>
                           <w:sz w:val="24"/>
@@ -10881,7 +9903,6 @@
                         </w:rPr>
                         <w:t>warenkorb</w:t>
                       </w:r>
-                      <w:proofErr w:type="spellEnd"/>
                     </w:p>
                     <w:p>
                       <w:pPr>
@@ -10926,29 +9947,14 @@
                           <w:sz w:val="24"/>
                         </w:rPr>
                         <w:tab/>
+                        <w:t>WarenkorbManager</w:t>
                       </w:r>
-                      <w:proofErr w:type="spellStart"/>
                       <w:r>
                         <w:rPr>
                           <w:sz w:val="24"/>
                         </w:rPr>
-                        <w:t>WarenkorbManager</w:t>
+                        <w:t>, ArtikelManager</w:t>
                       </w:r>
-                      <w:proofErr w:type="spellEnd"/>
-                      <w:r>
-                        <w:rPr>
-                          <w:sz w:val="24"/>
-                        </w:rPr>
-                        <w:t xml:space="preserve">, </w:t>
-                      </w:r>
-                      <w:proofErr w:type="spellStart"/>
-                      <w:r>
-                        <w:rPr>
-                          <w:sz w:val="24"/>
-                        </w:rPr>
-                        <w:t>ArtikelManager</w:t>
-                      </w:r>
-                      <w:proofErr w:type="spellEnd"/>
                     </w:p>
                     <w:p/>
                   </w:txbxContent>
@@ -10978,69 +9984,13 @@
         <w:rPr>
           <w:sz w:val="24"/>
         </w:rPr>
-        <w:t>Soll der Warenkorb bearbeitet werden, muss der Kunde im JSP „</w:t>
-      </w:r>
-      <w:proofErr w:type="spellStart"/>
-      <w:r>
-        <w:rPr>
-          <w:sz w:val="24"/>
-        </w:rPr>
-        <w:t>k_warenkorb</w:t>
-      </w:r>
-      <w:proofErr w:type="spellEnd"/>
-      <w:r>
-        <w:rPr>
-          <w:sz w:val="24"/>
-        </w:rPr>
-        <w:t>“ entweder die Menge des Artikels über das Dropdown-Menü ändern oder auf den „Löschen“-Button klicken. Ändert er die Menge, wird das Servlet „Warenkorbverwaltung“ mit dem Attribut „</w:t>
-      </w:r>
-      <w:proofErr w:type="spellStart"/>
-      <w:r>
-        <w:rPr>
-          <w:sz w:val="24"/>
-        </w:rPr>
-        <w:t>aendern</w:t>
-      </w:r>
-      <w:proofErr w:type="spellEnd"/>
-      <w:r>
-        <w:rPr>
-          <w:sz w:val="24"/>
-        </w:rPr>
-        <w:t>“ ausgeführt. Hier wird sich das aktuelle Warenkorbelement durch die Methode „</w:t>
-      </w:r>
-      <w:proofErr w:type="spellStart"/>
-      <w:r>
-        <w:rPr>
-          <w:sz w:val="24"/>
-        </w:rPr>
-        <w:t>selektiereWarenkorbelement</w:t>
-      </w:r>
-      <w:proofErr w:type="spellEnd"/>
-      <w:r>
-        <w:rPr>
-          <w:sz w:val="24"/>
-        </w:rPr>
-        <w:t>()“ der Klasse „Warenkorbmanager“ aus der Datenbank</w:t>
-      </w:r>
-      <w:r>
-        <w:rPr>
-          <w:sz w:val="24"/>
-        </w:rPr>
-        <w:t xml:space="preserve"> geholt und ein Warenkorbelement-Objekt erzeugt, die Menge geändert und durch die Methode „</w:t>
-      </w:r>
-      <w:proofErr w:type="spellStart"/>
-      <w:r>
-        <w:rPr>
-          <w:sz w:val="24"/>
-        </w:rPr>
-        <w:t>aktualisiereWarenkorbelement</w:t>
-      </w:r>
-      <w:proofErr w:type="spellEnd"/>
-      <w:r>
-        <w:rPr>
-          <w:sz w:val="24"/>
-        </w:rPr>
-        <w:t xml:space="preserve">()“ in der Datenbank aktualisiert. </w:t>
+        <w:t>Soll der Warenkorb bearbeitet werden, muss der Kunde im JSP „k_warenkorb“ entweder die Menge des Artikels über das Dropdown-Menü ändern oder auf den „Löschen“-Button klicken. Ändert er die Menge, wird das Servlet „Warenkorbverwaltung“ mit dem Attribut „aendern“ ausgeführt. Hier wird sich das aktuelle Warenkorbelement durch die Methode „selektiereWarenkorbelement()“ der Klasse „Warenkorbmanager“ aus der Datenbank</w:t>
+      </w:r>
+      <w:r>
+        <w:rPr>
+          <w:sz w:val="24"/>
+        </w:rPr>
+        <w:t xml:space="preserve"> geholt und ein Warenkorbelement-Objekt erzeugt, die Menge geändert und durch die Methode „aktualisiereWarenkorbelement()“ in der Datenbank aktualisiert. </w:t>
       </w:r>
     </w:p>
     <w:p>
@@ -11053,49 +10003,7 @@
         <w:rPr>
           <w:sz w:val="24"/>
         </w:rPr>
-        <w:t>Klickt der Kunde auf den „Löschen“-Button, wird das Servlet „Warenkorbverwaltung“ mit dem Attribut „</w:t>
-      </w:r>
-      <w:proofErr w:type="spellStart"/>
-      <w:r>
-        <w:rPr>
-          <w:sz w:val="24"/>
-        </w:rPr>
-        <w:t>loeschen</w:t>
-      </w:r>
-      <w:proofErr w:type="spellEnd"/>
-      <w:r>
-        <w:rPr>
-          <w:sz w:val="24"/>
-        </w:rPr>
-        <w:t>“ ausgeführt. Hier wird die Methode „</w:t>
-      </w:r>
-      <w:proofErr w:type="spellStart"/>
-      <w:r>
-        <w:rPr>
-          <w:sz w:val="24"/>
-        </w:rPr>
-        <w:t>loescheWarenkorbelement</w:t>
-      </w:r>
-      <w:proofErr w:type="spellEnd"/>
-      <w:r>
-        <w:rPr>
-          <w:sz w:val="24"/>
-        </w:rPr>
-        <w:t>()“ der Klasse „</w:t>
-      </w:r>
-      <w:proofErr w:type="spellStart"/>
-      <w:r>
-        <w:rPr>
-          <w:sz w:val="24"/>
-        </w:rPr>
-        <w:t>WarenkorbManager</w:t>
-      </w:r>
-      <w:proofErr w:type="spellEnd"/>
-      <w:r>
-        <w:rPr>
-          <w:sz w:val="24"/>
-        </w:rPr>
-        <w:t xml:space="preserve">“ ausgeführt und der Eintrag in der Datenbank gelöscht. </w:t>
+        <w:t xml:space="preserve">Klickt der Kunde auf den „Löschen“-Button, wird das Servlet „Warenkorbverwaltung“ mit dem Attribut „loeschen“ ausgeführt. Hier wird die Methode „loescheWarenkorbelement()“ der Klasse „WarenkorbManager“ ausgeführt und der Eintrag in der Datenbank gelöscht. </w:t>
       </w:r>
     </w:p>
     <w:p>
@@ -11179,7 +10087,6 @@
                               </w:rPr>
                               <w:tab/>
                             </w:r>
-                            <w:proofErr w:type="spellStart"/>
                             <w:r>
                               <w:rPr>
                                 <w:sz w:val="24"/>
@@ -11192,7 +10099,6 @@
                               </w:rPr>
                               <w:t>kasse</w:t>
                             </w:r>
-                            <w:proofErr w:type="spellEnd"/>
                           </w:p>
                           <w:p>
                             <w:pPr>
@@ -11238,28 +10144,12 @@
                               </w:rPr>
                               <w:tab/>
                             </w:r>
-                            <w:proofErr w:type="spellStart"/>
                             <w:r>
                               <w:rPr>
                                 <w:sz w:val="24"/>
                               </w:rPr>
-                              <w:t>BestellungsManager</w:t>
+                              <w:t>BestellungsManager, WarenkorbManager</w:t>
                             </w:r>
-                            <w:proofErr w:type="spellEnd"/>
-                            <w:r>
-                              <w:rPr>
-                                <w:sz w:val="24"/>
-                              </w:rPr>
-                              <w:t xml:space="preserve">, </w:t>
-                            </w:r>
-                            <w:proofErr w:type="spellStart"/>
-                            <w:r>
-                              <w:rPr>
-                                <w:sz w:val="24"/>
-                              </w:rPr>
-                              <w:t>WarenkorbManager</w:t>
-                            </w:r>
-                            <w:proofErr w:type="spellEnd"/>
                           </w:p>
                           <w:p/>
                         </w:txbxContent>
@@ -11317,7 +10207,6 @@
                         </w:rPr>
                         <w:tab/>
                       </w:r>
-                      <w:proofErr w:type="spellStart"/>
                       <w:r>
                         <w:rPr>
                           <w:sz w:val="24"/>
@@ -11330,7 +10219,6 @@
                         </w:rPr>
                         <w:t>kasse</w:t>
                       </w:r>
-                      <w:proofErr w:type="spellEnd"/>
                     </w:p>
                     <w:p>
                       <w:pPr>
@@ -11376,28 +10264,12 @@
                         </w:rPr>
                         <w:tab/>
                       </w:r>
-                      <w:proofErr w:type="spellStart"/>
                       <w:r>
                         <w:rPr>
                           <w:sz w:val="24"/>
                         </w:rPr>
-                        <w:t>BestellungsManager</w:t>
+                        <w:t>BestellungsManager, WarenkorbManager</w:t>
                       </w:r>
-                      <w:proofErr w:type="spellEnd"/>
-                      <w:r>
-                        <w:rPr>
-                          <w:sz w:val="24"/>
-                        </w:rPr>
-                        <w:t xml:space="preserve">, </w:t>
-                      </w:r>
-                      <w:proofErr w:type="spellStart"/>
-                      <w:r>
-                        <w:rPr>
-                          <w:sz w:val="24"/>
-                        </w:rPr>
-                        <w:t>WarenkorbManager</w:t>
-                      </w:r>
-                      <w:proofErr w:type="spellEnd"/>
                     </w:p>
                     <w:p/>
                   </w:txbxContent>
@@ -11430,110 +10302,14 @@
           <w:rFonts w:asciiTheme="majorHAnsi" w:hAnsiTheme="majorHAnsi" w:cstheme="majorHAnsi"/>
           <w:sz w:val="24"/>
         </w:rPr>
-        <w:t>Befindet sich der Kunde im JSP „</w:t>
-      </w:r>
-      <w:proofErr w:type="spellStart"/>
+        <w:t>Befindet sich der Kunde im JSP „k_kasse“ wird zunächst geprüft, ob der Kunde die Bestellung überhaupt ausführen kann. Die Benutzer- sowie Zahlungsdaten müssen dafür vollständig sein. Klickt der Kunde auf den nun klickbaren Button „Verbindlich bestellen“ wird das Servlet „Besetellverwaltung“ mit dem Attribut „anlegen“ ausgeführt. Hier wird erst der User und Versand ausgelesen und zwischengespeichert und dann geprüft, ob der User per Post oder Mail bestellt. Der Mailversand kann nur ausgewählt werden, wenn keine Zubehörartikel im Warenkorb sind, sondern nur Tickets. Anschließend wird der Warenkorb des Kunden als neuen Warenkorb erzeugt (WarenkorbManager.selektiereWarenkorbVonKunden()“) und dann eine ne</w:t>
+      </w:r>
       <w:r>
         <w:rPr>
           <w:rFonts w:asciiTheme="majorHAnsi" w:hAnsiTheme="majorHAnsi" w:cstheme="majorHAnsi"/>
           <w:sz w:val="24"/>
         </w:rPr>
-        <w:t>k_kasse</w:t>
-      </w:r>
-      <w:proofErr w:type="spellEnd"/>
-      <w:r>
-        <w:rPr>
-          <w:rFonts w:asciiTheme="majorHAnsi" w:hAnsiTheme="majorHAnsi" w:cstheme="majorHAnsi"/>
-          <w:sz w:val="24"/>
-        </w:rPr>
-        <w:t>“ wird zunächst geprüft, ob der Kunde die Bestellung überhaupt ausführen kann. Die Benutzer- sowie Zahlungsdaten müssen dafür vollständig sein. Klickt der Kunde auf den nun klickbaren Button „Verbindlich bestellen“ wird das Servlet „</w:t>
-      </w:r>
-      <w:proofErr w:type="spellStart"/>
-      <w:r>
-        <w:rPr>
-          <w:rFonts w:asciiTheme="majorHAnsi" w:hAnsiTheme="majorHAnsi" w:cstheme="majorHAnsi"/>
-          <w:sz w:val="24"/>
-        </w:rPr>
-        <w:t>Besetellverwaltung</w:t>
-      </w:r>
-      <w:proofErr w:type="spellEnd"/>
-      <w:r>
-        <w:rPr>
-          <w:rFonts w:asciiTheme="majorHAnsi" w:hAnsiTheme="majorHAnsi" w:cstheme="majorHAnsi"/>
-          <w:sz w:val="24"/>
-        </w:rPr>
-        <w:t>“ mit dem Attribut „anlegen“ ausgeführt. Hier wird erst der User und Versand ausgelesen und zwischengespeichert und dann geprüft, ob der User per Post oder Mail bestellt. Der Mailversand kann nur ausgewählt werden, wenn keine Zubehörartikel im Warenkorb sind, sondern nur Tickets. Anschließend wird der Warenkorb des Kunden als neuen Warenkorb erzeugt (</w:t>
-      </w:r>
-      <w:proofErr w:type="spellStart"/>
-      <w:r>
-        <w:rPr>
-          <w:rFonts w:asciiTheme="majorHAnsi" w:hAnsiTheme="majorHAnsi" w:cstheme="majorHAnsi"/>
-          <w:sz w:val="24"/>
-        </w:rPr>
-        <w:t>WarenkorbManager.selektiereWarenkorbVonKunden</w:t>
-      </w:r>
-      <w:proofErr w:type="spellEnd"/>
-      <w:r>
-        <w:rPr>
-          <w:rFonts w:asciiTheme="majorHAnsi" w:hAnsiTheme="majorHAnsi" w:cstheme="majorHAnsi"/>
-          <w:sz w:val="24"/>
-        </w:rPr>
-        <w:t>()“) und dann eine ne</w:t>
-      </w:r>
-      <w:r>
-        <w:rPr>
-          <w:rFonts w:asciiTheme="majorHAnsi" w:hAnsiTheme="majorHAnsi" w:cstheme="majorHAnsi"/>
-          <w:sz w:val="24"/>
-        </w:rPr>
-        <w:t>ues Bestell-Objekt erstellt, und durch die Methode „</w:t>
-      </w:r>
-      <w:proofErr w:type="spellStart"/>
-      <w:r>
-        <w:rPr>
-          <w:rFonts w:asciiTheme="majorHAnsi" w:hAnsiTheme="majorHAnsi" w:cstheme="majorHAnsi"/>
-          <w:sz w:val="24"/>
-        </w:rPr>
-        <w:t>erstelleBestellung</w:t>
-      </w:r>
-      <w:proofErr w:type="spellEnd"/>
-      <w:r>
-        <w:rPr>
-          <w:rFonts w:asciiTheme="majorHAnsi" w:hAnsiTheme="majorHAnsi" w:cstheme="majorHAnsi"/>
-          <w:sz w:val="24"/>
-        </w:rPr>
-        <w:t>()“ der Klasse „Bestellungsmanager“ in die Datenbank geschrieben. Danach wird der aktuelle Warenkorb mit der Methode „</w:t>
-      </w:r>
-      <w:proofErr w:type="spellStart"/>
-      <w:r>
-        <w:rPr>
-          <w:rFonts w:asciiTheme="majorHAnsi" w:hAnsiTheme="majorHAnsi" w:cstheme="majorHAnsi"/>
-          <w:sz w:val="24"/>
-        </w:rPr>
-        <w:t>loescheWarenkorbinhalt</w:t>
-      </w:r>
-      <w:proofErr w:type="spellEnd"/>
-      <w:r>
-        <w:rPr>
-          <w:rFonts w:asciiTheme="majorHAnsi" w:hAnsiTheme="majorHAnsi" w:cstheme="majorHAnsi"/>
-          <w:sz w:val="24"/>
-        </w:rPr>
-        <w:t>“ der Klasse „</w:t>
-      </w:r>
-      <w:proofErr w:type="spellStart"/>
-      <w:r>
-        <w:rPr>
-          <w:rFonts w:asciiTheme="majorHAnsi" w:hAnsiTheme="majorHAnsi" w:cstheme="majorHAnsi"/>
-          <w:sz w:val="24"/>
-        </w:rPr>
-        <w:t>WarenkorbManager</w:t>
-      </w:r>
-      <w:proofErr w:type="spellEnd"/>
-      <w:r>
-        <w:rPr>
-          <w:rFonts w:asciiTheme="majorHAnsi" w:hAnsiTheme="majorHAnsi" w:cstheme="majorHAnsi"/>
-          <w:sz w:val="24"/>
-        </w:rPr>
-        <w:t>“ geleert. Abschließend wird die Bestellübersicht durch das Servlet „Bestellverwaltung“ mit dem Attribut „anzeigen“ angezeigt.</w:t>
+        <w:t>ues Bestell-Objekt erstellt, und durch die Methode „erstelleBestellung()“ der Klasse „Bestellungsmanager“ in die Datenbank geschrieben. Danach wird der aktuelle Warenkorb mit der Methode „loescheWarenkorbinhalt“ der Klasse „WarenkorbManager“ geleert. Abschließend wird die Bestellübersicht durch das Servlet „Bestellverwaltung“ mit dem Attribut „anzeigen“ angezeigt.</w:t>
       </w:r>
     </w:p>
     <w:p>
@@ -11713,21 +10489,7 @@
         <w:rPr>
           <w:sz w:val="22"/>
         </w:rPr>
-        <w:t xml:space="preserve"> – </w:t>
-      </w:r>
-      <w:proofErr w:type="spellStart"/>
-      <w:r>
-        <w:rPr>
-          <w:sz w:val="22"/>
-        </w:rPr>
-        <w:t>Use</w:t>
-      </w:r>
-      <w:proofErr w:type="spellEnd"/>
-      <w:r>
-        <w:rPr>
-          <w:sz w:val="22"/>
-        </w:rPr>
-        <w:t>-Case Diagramm (Admin – Kundenverwaltung)</w:t>
+        <w:t xml:space="preserve"> – Use-Case Diagramm (Admin – Kundenverwaltung)</w:t>
       </w:r>
       <w:bookmarkEnd w:id="34"/>
     </w:p>
@@ -11862,35 +10624,7 @@
         <w:rPr>
           <w:sz w:val="22"/>
         </w:rPr>
-        <w:t xml:space="preserve"> – </w:t>
-      </w:r>
-      <w:proofErr w:type="spellStart"/>
-      <w:r>
-        <w:rPr>
-          <w:sz w:val="22"/>
-        </w:rPr>
-        <w:t>Use</w:t>
-      </w:r>
-      <w:proofErr w:type="spellEnd"/>
-      <w:r>
-        <w:rPr>
-          <w:sz w:val="22"/>
-        </w:rPr>
-        <w:t xml:space="preserve">-Case Diagramm (Admin - </w:t>
-      </w:r>
-      <w:proofErr w:type="spellStart"/>
-      <w:r>
-        <w:rPr>
-          <w:sz w:val="22"/>
-        </w:rPr>
-        <w:t>Kategorieverwaltung</w:t>
-      </w:r>
-      <w:proofErr w:type="spellEnd"/>
-      <w:r>
-        <w:rPr>
-          <w:sz w:val="22"/>
-        </w:rPr>
-        <w:t>)</w:t>
+        <w:t xml:space="preserve"> – Use-Case Diagramm (Admin - Kategorieverwaltung)</w:t>
       </w:r>
       <w:bookmarkEnd w:id="35"/>
     </w:p>
@@ -12034,21 +10768,7 @@
         <w:rPr>
           <w:sz w:val="22"/>
         </w:rPr>
-        <w:t xml:space="preserve"> – </w:t>
-      </w:r>
-      <w:proofErr w:type="spellStart"/>
-      <w:r>
-        <w:rPr>
-          <w:sz w:val="22"/>
-        </w:rPr>
-        <w:t>Use</w:t>
-      </w:r>
-      <w:proofErr w:type="spellEnd"/>
-      <w:r>
-        <w:rPr>
-          <w:sz w:val="22"/>
-        </w:rPr>
-        <w:t>-Case Diagramm (Admin – Festivalverwaltung)</w:t>
+        <w:t xml:space="preserve"> – Use-Case Diagramm (Admin – Festivalverwaltung)</w:t>
       </w:r>
       <w:bookmarkEnd w:id="36"/>
     </w:p>
@@ -12185,43 +10905,8 @@
                                 <w:sz w:val="24"/>
                               </w:rPr>
                               <w:tab/>
+                              <w:t>a_kundenverwaltung, a_kundeAendern, a_kundeAnlegen</w:t>
                             </w:r>
-                            <w:proofErr w:type="spellStart"/>
-                            <w:r>
-                              <w:rPr>
-                                <w:sz w:val="24"/>
-                              </w:rPr>
-                              <w:t>a_kundenverwaltung</w:t>
-                            </w:r>
-                            <w:proofErr w:type="spellEnd"/>
-                            <w:r>
-                              <w:rPr>
-                                <w:sz w:val="24"/>
-                              </w:rPr>
-                              <w:t xml:space="preserve">, </w:t>
-                            </w:r>
-                            <w:proofErr w:type="spellStart"/>
-                            <w:r>
-                              <w:rPr>
-                                <w:sz w:val="24"/>
-                              </w:rPr>
-                              <w:t>a_kundeAendern</w:t>
-                            </w:r>
-                            <w:proofErr w:type="spellEnd"/>
-                            <w:r>
-                              <w:rPr>
-                                <w:sz w:val="24"/>
-                              </w:rPr>
-                              <w:t xml:space="preserve">, </w:t>
-                            </w:r>
-                            <w:proofErr w:type="spellStart"/>
-                            <w:r>
-                              <w:rPr>
-                                <w:sz w:val="24"/>
-                              </w:rPr>
-                              <w:t>a_kundeAnlegen</w:t>
-                            </w:r>
-                            <w:proofErr w:type="spellEnd"/>
                           </w:p>
                           <w:p>
                             <w:pPr>
@@ -12267,14 +10952,12 @@
                               </w:rPr>
                               <w:tab/>
                             </w:r>
-                            <w:proofErr w:type="spellStart"/>
                             <w:r>
                               <w:rPr>
                                 <w:sz w:val="24"/>
                               </w:rPr>
                               <w:t>BenutzerManager</w:t>
                             </w:r>
-                            <w:proofErr w:type="spellEnd"/>
                           </w:p>
                           <w:p/>
                         </w:txbxContent>
@@ -12331,43 +11014,8 @@
                           <w:sz w:val="24"/>
                         </w:rPr>
                         <w:tab/>
+                        <w:t>a_kundenverwaltung, a_kundeAendern, a_kundeAnlegen</w:t>
                       </w:r>
-                      <w:proofErr w:type="spellStart"/>
-                      <w:r>
-                        <w:rPr>
-                          <w:sz w:val="24"/>
-                        </w:rPr>
-                        <w:t>a_kundenverwaltung</w:t>
-                      </w:r>
-                      <w:proofErr w:type="spellEnd"/>
-                      <w:r>
-                        <w:rPr>
-                          <w:sz w:val="24"/>
-                        </w:rPr>
-                        <w:t xml:space="preserve">, </w:t>
-                      </w:r>
-                      <w:proofErr w:type="spellStart"/>
-                      <w:r>
-                        <w:rPr>
-                          <w:sz w:val="24"/>
-                        </w:rPr>
-                        <w:t>a_kundeAendern</w:t>
-                      </w:r>
-                      <w:proofErr w:type="spellEnd"/>
-                      <w:r>
-                        <w:rPr>
-                          <w:sz w:val="24"/>
-                        </w:rPr>
-                        <w:t xml:space="preserve">, </w:t>
-                      </w:r>
-                      <w:proofErr w:type="spellStart"/>
-                      <w:r>
-                        <w:rPr>
-                          <w:sz w:val="24"/>
-                        </w:rPr>
-                        <w:t>a_kundeAnlegen</w:t>
-                      </w:r>
-                      <w:proofErr w:type="spellEnd"/>
                     </w:p>
                     <w:p>
                       <w:pPr>
@@ -12413,14 +11061,12 @@
                         </w:rPr>
                         <w:tab/>
                       </w:r>
-                      <w:proofErr w:type="spellStart"/>
                       <w:r>
                         <w:rPr>
                           <w:sz w:val="24"/>
                         </w:rPr>
                         <w:t>BenutzerManager</w:t>
                       </w:r>
-                      <w:proofErr w:type="spellEnd"/>
                     </w:p>
                     <w:p/>
                   </w:txbxContent>
@@ -12455,21 +11101,7 @@
         <w:rPr>
           <w:sz w:val="24"/>
         </w:rPr>
-        <w:t xml:space="preserve"> Klickt der Admin auf den Button „Neuen Kunden anlegen“ wird das JSP „</w:t>
-      </w:r>
-      <w:proofErr w:type="spellStart"/>
-      <w:r>
-        <w:rPr>
-          <w:sz w:val="24"/>
-        </w:rPr>
-        <w:t>a_kundeAnlegen</w:t>
-      </w:r>
-      <w:proofErr w:type="spellEnd"/>
-      <w:r>
-        <w:rPr>
-          <w:sz w:val="24"/>
-        </w:rPr>
-        <w:t>“ aufgerufen. Hier kann der Admin die Daten eingeben und auf „anlegen“ klicken. Dadurch wird das Servlet „Registrierung“ aufgerufen. Es geht weiter wie in 4.</w:t>
+        <w:t xml:space="preserve"> Klickt der Admin auf den Button „Neuen Kunden anlegen“ wird das JSP „a_kundeAnlegen“ aufgerufen. Hier kann der Admin die Daten eingeben und auf „anlegen“ klicken. Dadurch wird das Servlet „Registrierung“ aufgerufen. Es geht weiter wie in 4.</w:t>
       </w:r>
       <w:r>
         <w:rPr>
@@ -12517,21 +11149,7 @@
         <w:rPr>
           <w:sz w:val="24"/>
         </w:rPr>
-        <w:t xml:space="preserve"> am Ende das JSP „</w:t>
-      </w:r>
-      <w:proofErr w:type="spellStart"/>
-      <w:r>
-        <w:rPr>
-          <w:sz w:val="24"/>
-        </w:rPr>
-        <w:t>a_kundenAnlegen</w:t>
-      </w:r>
-      <w:proofErr w:type="spellEnd"/>
-      <w:r>
-        <w:rPr>
-          <w:sz w:val="24"/>
-        </w:rPr>
-        <w:t>“ aufgerufen wird.</w:t>
+        <w:t xml:space="preserve"> am Ende das JSP „a_kundenAnlegen“ aufgerufen wird.</w:t>
       </w:r>
     </w:p>
     <w:p>
@@ -12544,69 +11162,13 @@
         <w:rPr>
           <w:sz w:val="24"/>
         </w:rPr>
-        <w:t>Sollen Kundendaten geändert werden, muss der Admin auf die ID des Kunden klicken. Dabei wird das Servlet „Kundenverwaltung“ mit dem Attribut „</w:t>
-      </w:r>
-      <w:proofErr w:type="spellStart"/>
-      <w:r>
-        <w:rPr>
-          <w:sz w:val="24"/>
-        </w:rPr>
-        <w:t>aendern</w:t>
-      </w:r>
-      <w:proofErr w:type="spellEnd"/>
-      <w:r>
-        <w:rPr>
-          <w:sz w:val="24"/>
-        </w:rPr>
-        <w:t xml:space="preserve">“ aufgerufen, die wiederum das JSP </w:t>
-      </w:r>
-      <w:r>
-        <w:rPr>
-          <w:sz w:val="24"/>
-        </w:rPr>
-        <w:t>„</w:t>
-      </w:r>
-      <w:proofErr w:type="spellStart"/>
-      <w:r>
-        <w:rPr>
-          <w:sz w:val="24"/>
-        </w:rPr>
-        <w:t>a_kundenAendern</w:t>
-      </w:r>
-      <w:proofErr w:type="spellEnd"/>
-      <w:r>
-        <w:rPr>
-          <w:sz w:val="24"/>
-        </w:rPr>
-        <w:t xml:space="preserve">“ aufruft. Hier werden alle Daten des Kunden angezeigt. Diese können wie in 4.1.2.3 geändert werden. Auch der </w:t>
-      </w:r>
-      <w:proofErr w:type="spellStart"/>
-      <w:r>
-        <w:rPr>
-          <w:sz w:val="24"/>
-        </w:rPr>
-        <w:t>Servletaufruf</w:t>
-      </w:r>
-      <w:proofErr w:type="spellEnd"/>
-      <w:r>
-        <w:rPr>
-          <w:sz w:val="24"/>
-        </w:rPr>
-        <w:t xml:space="preserve"> ist derselbe, nur, dass am Ende das JSP „</w:t>
-      </w:r>
-      <w:proofErr w:type="spellStart"/>
-      <w:r>
-        <w:rPr>
-          <w:sz w:val="24"/>
-        </w:rPr>
-        <w:t>a_kundenAendern</w:t>
-      </w:r>
-      <w:proofErr w:type="spellEnd"/>
-      <w:r>
-        <w:rPr>
-          <w:sz w:val="24"/>
-        </w:rPr>
-        <w:t>“ aufgerufen wird.</w:t>
+        <w:t xml:space="preserve">Sollen Kundendaten geändert werden, muss der Admin auf die ID des Kunden klicken. Dabei wird das Servlet „Kundenverwaltung“ mit dem Attribut „aendern“ aufgerufen, die wiederum das JSP </w:t>
+      </w:r>
+      <w:r>
+        <w:rPr>
+          <w:sz w:val="24"/>
+        </w:rPr>
+        <w:t>„a_kundenAendern“ aufruft. Hier werden alle Daten des Kunden angezeigt. Diese können wie in 4.1.2.3 geändert werden. Auch der Servletaufruf ist derselbe, nur, dass am Ende das JSP „a_kundenAendern“ aufgerufen wird.</w:t>
       </w:r>
     </w:p>
     <w:p>
@@ -12692,43 +11254,8 @@
                                 <w:sz w:val="24"/>
                               </w:rPr>
                               <w:tab/>
+                              <w:t>a_kategorieverwaltung, a_kategorieAendern, a_kategorieAnlegen</w:t>
                             </w:r>
-                            <w:proofErr w:type="spellStart"/>
-                            <w:r>
-                              <w:rPr>
-                                <w:sz w:val="24"/>
-                              </w:rPr>
-                              <w:t>a_kategorieverwaltung</w:t>
-                            </w:r>
-                            <w:proofErr w:type="spellEnd"/>
-                            <w:r>
-                              <w:rPr>
-                                <w:sz w:val="24"/>
-                              </w:rPr>
-                              <w:t xml:space="preserve">, </w:t>
-                            </w:r>
-                            <w:proofErr w:type="spellStart"/>
-                            <w:r>
-                              <w:rPr>
-                                <w:sz w:val="24"/>
-                              </w:rPr>
-                              <w:t>a_kategorieAendern</w:t>
-                            </w:r>
-                            <w:proofErr w:type="spellEnd"/>
-                            <w:r>
-                              <w:rPr>
-                                <w:sz w:val="24"/>
-                              </w:rPr>
-                              <w:t xml:space="preserve">, </w:t>
-                            </w:r>
-                            <w:proofErr w:type="spellStart"/>
-                            <w:r>
-                              <w:rPr>
-                                <w:sz w:val="24"/>
-                              </w:rPr>
-                              <w:t>a_kategorieAnlegen</w:t>
-                            </w:r>
-                            <w:proofErr w:type="spellEnd"/>
                           </w:p>
                           <w:p>
                             <w:pPr>
@@ -12753,19 +11280,7 @@
                                 <w:sz w:val="24"/>
                               </w:rPr>
                               <w:tab/>
-                              <w:t>Kategorie</w:t>
-                            </w:r>
-                            <w:r>
-                              <w:rPr>
-                                <w:sz w:val="24"/>
-                              </w:rPr>
-                              <w:t>n</w:t>
-                            </w:r>
-                            <w:r>
-                              <w:rPr>
-                                <w:sz w:val="24"/>
-                              </w:rPr>
-                              <w:t>verwaltung</w:t>
+                              <w:t>Kategorienverwaltung</w:t>
                             </w:r>
                           </w:p>
                           <w:p>
@@ -12848,43 +11363,8 @@
                           <w:sz w:val="24"/>
                         </w:rPr>
                         <w:tab/>
+                        <w:t>a_kategorieverwaltung, a_kategorieAendern, a_kategorieAnlegen</w:t>
                       </w:r>
-                      <w:proofErr w:type="spellStart"/>
-                      <w:r>
-                        <w:rPr>
-                          <w:sz w:val="24"/>
-                        </w:rPr>
-                        <w:t>a_kategorieverwaltung</w:t>
-                      </w:r>
-                      <w:proofErr w:type="spellEnd"/>
-                      <w:r>
-                        <w:rPr>
-                          <w:sz w:val="24"/>
-                        </w:rPr>
-                        <w:t xml:space="preserve">, </w:t>
-                      </w:r>
-                      <w:proofErr w:type="spellStart"/>
-                      <w:r>
-                        <w:rPr>
-                          <w:sz w:val="24"/>
-                        </w:rPr>
-                        <w:t>a_kategorieAendern</w:t>
-                      </w:r>
-                      <w:proofErr w:type="spellEnd"/>
-                      <w:r>
-                        <w:rPr>
-                          <w:sz w:val="24"/>
-                        </w:rPr>
-                        <w:t xml:space="preserve">, </w:t>
-                      </w:r>
-                      <w:proofErr w:type="spellStart"/>
-                      <w:r>
-                        <w:rPr>
-                          <w:sz w:val="24"/>
-                        </w:rPr>
-                        <w:t>a_kategorieAnlegen</w:t>
-                      </w:r>
-                      <w:proofErr w:type="spellEnd"/>
                     </w:p>
                     <w:p>
                       <w:pPr>
@@ -12909,19 +11389,7 @@
                           <w:sz w:val="24"/>
                         </w:rPr>
                         <w:tab/>
-                        <w:t>Kategorie</w:t>
-                      </w:r>
-                      <w:r>
-                        <w:rPr>
-                          <w:sz w:val="24"/>
-                        </w:rPr>
-                        <w:t>n</w:t>
-                      </w:r>
-                      <w:r>
-                        <w:rPr>
-                          <w:sz w:val="24"/>
-                        </w:rPr>
-                        <w:t>verwaltung</w:t>
+                        <w:t>Kategorienverwaltung</w:t>
                       </w:r>
                     </w:p>
                     <w:p>
@@ -13018,62 +11486,20 @@
         <w:rPr>
           <w:sz w:val="24"/>
         </w:rPr>
-        <w:t>Klickt der Admin auf den Button „Neue Kategorie anlegen“ wird das JSP „</w:t>
-      </w:r>
-      <w:proofErr w:type="spellStart"/>
-      <w:r>
-        <w:rPr>
-          <w:sz w:val="24"/>
-        </w:rPr>
-        <w:t>a_kategorieAnlegen</w:t>
-      </w:r>
-      <w:proofErr w:type="spellEnd"/>
-      <w:r>
-        <w:rPr>
-          <w:sz w:val="24"/>
-        </w:rPr>
-        <w:t xml:space="preserve">“ aufgerufen. </w:t>
+        <w:t xml:space="preserve">Klickt der Admin auf den Button „Neue Kategorie anlegen“ wird das JSP „a_kategorieAnlegen“ aufgerufen. </w:t>
       </w:r>
       <w:r>
         <w:rPr>
           <w:sz w:val="24"/>
         </w:rPr>
         <w:lastRenderedPageBreak/>
-        <w:t>Hier kann der Admin die Daten eingeben, ein Bild hochladen und auf „anlegen“ klicken. Dadurch wird das Servlet „</w:t>
-      </w:r>
-      <w:proofErr w:type="spellStart"/>
-      <w:r>
-        <w:rPr>
-          <w:sz w:val="24"/>
-        </w:rPr>
-        <w:t>Kategorieverwaltung</w:t>
-      </w:r>
-      <w:proofErr w:type="spellEnd"/>
-      <w:r>
-        <w:rPr>
-          <w:sz w:val="24"/>
-        </w:rPr>
-        <w:t xml:space="preserve">“ mit dem Attribut „anlegen“ ausgeführt. </w:t>
-      </w:r>
-      <w:r>
-        <w:rPr>
-          <w:sz w:val="24"/>
-        </w:rPr>
-        <w:t xml:space="preserve">Es werden die Parameter eingelesen, </w:t>
-      </w:r>
-      <w:proofErr w:type="spellStart"/>
-      <w:r>
-        <w:rPr>
-          <w:sz w:val="24"/>
-        </w:rPr>
-        <w:t>zwischgespeichert</w:t>
-      </w:r>
-      <w:proofErr w:type="spellEnd"/>
-      <w:r>
-        <w:rPr>
-          <w:sz w:val="24"/>
-        </w:rPr>
-        <w:t xml:space="preserve"> und auf Vollständigkeit geprüft. Sind diese</w:t>
+        <w:t xml:space="preserve">Hier kann der Admin die Daten eingeben, ein Bild hochladen und auf „anlegen“ klicken. Dadurch wird das Servlet „Kategorieverwaltung“ mit dem Attribut „anlegen“ ausgeführt. </w:t>
+      </w:r>
+      <w:r>
+        <w:rPr>
+          <w:sz w:val="24"/>
+        </w:rPr>
+        <w:t>Es werden die Parameter eingelesen, zwischgespeichert und auf Vollständigkeit geprüft. Sind diese</w:t>
       </w:r>
       <w:r>
         <w:rPr>
@@ -13091,105 +11517,7 @@
         <w:rPr>
           <w:sz w:val="24"/>
         </w:rPr>
-        <w:t xml:space="preserve"> Sind die Daten vollständig, wird zunächst eine neue Kategorie ohne den </w:t>
-      </w:r>
-      <w:proofErr w:type="spellStart"/>
-      <w:r>
-        <w:rPr>
-          <w:sz w:val="24"/>
-        </w:rPr>
-        <w:t>Bildpfad</w:t>
-      </w:r>
-      <w:proofErr w:type="spellEnd"/>
-      <w:r>
-        <w:rPr>
-          <w:sz w:val="24"/>
-        </w:rPr>
-        <w:t xml:space="preserve"> mit der </w:t>
-      </w:r>
-      <w:proofErr w:type="spellStart"/>
-      <w:r>
-        <w:rPr>
-          <w:sz w:val="24"/>
-        </w:rPr>
-        <w:t>Mehtode</w:t>
-      </w:r>
-      <w:proofErr w:type="spellEnd"/>
-      <w:r>
-        <w:rPr>
-          <w:sz w:val="24"/>
-        </w:rPr>
-        <w:t xml:space="preserve"> „</w:t>
-      </w:r>
-      <w:proofErr w:type="spellStart"/>
-      <w:r>
-        <w:rPr>
-          <w:sz w:val="24"/>
-        </w:rPr>
-        <w:t>erstelleKategorie</w:t>
-      </w:r>
-      <w:proofErr w:type="spellEnd"/>
-      <w:r>
-        <w:rPr>
-          <w:sz w:val="24"/>
-        </w:rPr>
-        <w:t>“ der Klasse „</w:t>
-      </w:r>
-      <w:proofErr w:type="spellStart"/>
-      <w:r>
-        <w:rPr>
-          <w:sz w:val="24"/>
-        </w:rPr>
-        <w:t>KategorienManager</w:t>
-      </w:r>
-      <w:proofErr w:type="spellEnd"/>
-      <w:r>
-        <w:rPr>
-          <w:sz w:val="24"/>
-        </w:rPr>
-        <w:t>“ angelegt. Anschließend wird das Bild in den Ordner „</w:t>
-      </w:r>
-      <w:proofErr w:type="spellStart"/>
-      <w:r>
-        <w:rPr>
-          <w:sz w:val="24"/>
-        </w:rPr>
-        <w:t>WebContent</w:t>
-      </w:r>
-      <w:proofErr w:type="spellEnd"/>
-      <w:r>
-        <w:rPr>
-          <w:sz w:val="24"/>
-        </w:rPr>
-        <w:t>\Bilder“ hochgeladen und die Kategorie mit der Methode „</w:t>
-      </w:r>
-      <w:proofErr w:type="spellStart"/>
-      <w:r>
-        <w:rPr>
-          <w:sz w:val="24"/>
-        </w:rPr>
-        <w:t>aktualisiereKategorie</w:t>
-      </w:r>
-      <w:proofErr w:type="spellEnd"/>
-      <w:r>
-        <w:rPr>
-          <w:sz w:val="24"/>
-        </w:rPr>
-        <w:t>“ aktualisiert. Abschließend wird das JSP „</w:t>
-      </w:r>
-      <w:proofErr w:type="spellStart"/>
-      <w:r>
-        <w:rPr>
-          <w:sz w:val="24"/>
-        </w:rPr>
-        <w:t>a_kategorieAnlegen</w:t>
-      </w:r>
-      <w:proofErr w:type="spellEnd"/>
-      <w:r>
-        <w:rPr>
-          <w:sz w:val="24"/>
-        </w:rPr>
-        <w:t>“ mit einem entsprechenden Feedback aufgerufen.</w:t>
+        <w:t xml:space="preserve"> Sind die Daten vollständig, wird zunächst eine neue Kategorie ohne den Bildpfad mit der Mehtode „erstelleKategorie“ der Klasse „KategorienManager“ angelegt. Anschließend wird das Bild in den Ordner „WebContent\Bilder“ hochgeladen und die Kategorie mit der Methode „aktualisiereKategorie“ aktualisiert. Abschließend wird das JSP „a_kategorieAnlegen“ mit einem entsprechenden Feedback aufgerufen.</w:t>
       </w:r>
     </w:p>
     <w:p>
@@ -13202,55 +11530,13 @@
         <w:rPr>
           <w:sz w:val="24"/>
         </w:rPr>
-        <w:t>Möchte der Admin eine Kategorie ändern klickt er im JSP „</w:t>
-      </w:r>
-      <w:proofErr w:type="spellStart"/>
-      <w:r>
-        <w:rPr>
-          <w:sz w:val="24"/>
-        </w:rPr>
-        <w:t>a_kategorieverwaltung</w:t>
-      </w:r>
-      <w:proofErr w:type="spellEnd"/>
-      <w:r>
-        <w:rPr>
-          <w:sz w:val="24"/>
-        </w:rPr>
-        <w:t>“ auf die ID der entsprechenden Kategorie und führt das Servlet „</w:t>
-      </w:r>
-      <w:proofErr w:type="spellStart"/>
-      <w:r>
-        <w:rPr>
-          <w:sz w:val="24"/>
-        </w:rPr>
-        <w:t>Kategorieverwaltung</w:t>
-      </w:r>
-      <w:proofErr w:type="spellEnd"/>
-      <w:r>
-        <w:rPr>
-          <w:sz w:val="24"/>
-        </w:rPr>
-        <w:t>“</w:t>
-      </w:r>
-      <w:r>
-        <w:rPr>
-          <w:sz w:val="24"/>
-        </w:rPr>
-        <w:t xml:space="preserve"> mit dem Attribut „</w:t>
-      </w:r>
-      <w:proofErr w:type="spellStart"/>
-      <w:r>
-        <w:rPr>
-          <w:sz w:val="24"/>
-        </w:rPr>
-        <w:t>aendern</w:t>
-      </w:r>
-      <w:proofErr w:type="spellEnd"/>
-      <w:r>
-        <w:rPr>
-          <w:sz w:val="24"/>
-        </w:rPr>
-        <w:t xml:space="preserve">“ aus. </w:t>
+        <w:t>Möchte der Admin eine Kategorie ändern klickt er im JSP „a_kategorieverwaltung“ auf die ID der entsprechenden Kategorie und führt das Servlet „Kategorieverwaltung“</w:t>
+      </w:r>
+      <w:r>
+        <w:rPr>
+          <w:sz w:val="24"/>
+        </w:rPr>
+        <w:t xml:space="preserve"> mit dem Attribut „aendern“ aus. </w:t>
       </w:r>
       <w:r>
         <w:rPr>
@@ -13316,35 +11602,7 @@
         <w:rPr>
           <w:sz w:val="24"/>
         </w:rPr>
-        <w:t xml:space="preserve"> aktualisiert und durch die Methode „</w:t>
-      </w:r>
-      <w:proofErr w:type="spellStart"/>
-      <w:r>
-        <w:rPr>
-          <w:sz w:val="24"/>
-        </w:rPr>
-        <w:t>aktualisiereKategorie</w:t>
-      </w:r>
-      <w:proofErr w:type="spellEnd"/>
-      <w:r>
-        <w:rPr>
-          <w:sz w:val="24"/>
-        </w:rPr>
-        <w:t>()“ auch in der Datenbank aktualisiert. Abschließend wird wieder das JSP „</w:t>
-      </w:r>
-      <w:proofErr w:type="spellStart"/>
-      <w:r>
-        <w:rPr>
-          <w:sz w:val="24"/>
-        </w:rPr>
-        <w:t>a_kategorieAendern</w:t>
-      </w:r>
-      <w:proofErr w:type="spellEnd"/>
-      <w:r>
-        <w:rPr>
-          <w:sz w:val="24"/>
-        </w:rPr>
-        <w:t>“ zusammen mit</w:t>
+        <w:t xml:space="preserve"> aktualisiert und durch die Methode „aktualisiereKategorie()“ auch in der Datenbank aktualisiert. Abschließend wird wieder das JSP „a_kategorieAendern“ zusammen mit</w:t>
       </w:r>
       <w:r>
         <w:rPr>
@@ -13369,21 +11627,7 @@
         <w:rPr>
           <w:sz w:val="24"/>
         </w:rPr>
-        <w:t>Auch kann der Admin im JSP „</w:t>
-      </w:r>
-      <w:proofErr w:type="spellStart"/>
-      <w:r>
-        <w:rPr>
-          <w:sz w:val="24"/>
-        </w:rPr>
-        <w:t>a_kategorieAendern</w:t>
-      </w:r>
-      <w:proofErr w:type="spellEnd"/>
-      <w:r>
-        <w:rPr>
-          <w:sz w:val="24"/>
-        </w:rPr>
-        <w:t xml:space="preserve">“ </w:t>
+        <w:t xml:space="preserve">Auch kann der Admin im JSP „a_kategorieAendern“ </w:t>
       </w:r>
       <w:r>
         <w:rPr>
@@ -13395,95 +11639,25 @@
         <w:rPr>
           <w:sz w:val="24"/>
         </w:rPr>
-        <w:t>das Servlet „</w:t>
-      </w:r>
-      <w:proofErr w:type="spellStart"/>
-      <w:r>
-        <w:rPr>
-          <w:sz w:val="24"/>
-        </w:rPr>
-        <w:t>Kategorieverwaltung</w:t>
-      </w:r>
-      <w:proofErr w:type="spellEnd"/>
-      <w:r>
-        <w:rPr>
-          <w:sz w:val="24"/>
-        </w:rPr>
-        <w:t xml:space="preserve">“ mit dem </w:t>
-      </w:r>
-      <w:r>
-        <w:rPr>
-          <w:sz w:val="24"/>
-        </w:rPr>
-        <w:t>Attribut „</w:t>
-      </w:r>
-      <w:proofErr w:type="spellStart"/>
-      <w:r>
-        <w:rPr>
-          <w:sz w:val="24"/>
-        </w:rPr>
-        <w:t>b_loeschen</w:t>
-      </w:r>
-      <w:proofErr w:type="spellEnd"/>
-      <w:r>
-        <w:rPr>
-          <w:sz w:val="24"/>
-        </w:rPr>
-        <w:t>“ aufgerufen</w:t>
-      </w:r>
-      <w:r>
-        <w:rPr>
-          <w:sz w:val="24"/>
-        </w:rPr>
-        <w:t xml:space="preserve">. In diesem wird das Bild gelöscht und der </w:t>
-      </w:r>
-      <w:proofErr w:type="spellStart"/>
-      <w:r>
-        <w:rPr>
-          <w:sz w:val="24"/>
-        </w:rPr>
-        <w:t>Bildpfad</w:t>
-      </w:r>
-      <w:proofErr w:type="spellEnd"/>
-      <w:r>
-        <w:rPr>
-          <w:sz w:val="24"/>
-        </w:rPr>
-        <w:t xml:space="preserve"> der Kategorie auf „“ gesetzt. Dieses wird dann durch die Methode „</w:t>
-      </w:r>
-      <w:proofErr w:type="spellStart"/>
-      <w:r>
-        <w:rPr>
-          <w:sz w:val="24"/>
-        </w:rPr>
-        <w:t>aktualisiereKategorie</w:t>
-      </w:r>
-      <w:proofErr w:type="spellEnd"/>
-      <w:r>
-        <w:rPr>
-          <w:sz w:val="24"/>
-        </w:rPr>
-        <w:t xml:space="preserve">()“ </w:t>
-      </w:r>
-      <w:r>
-        <w:rPr>
-          <w:sz w:val="24"/>
-        </w:rPr>
-        <w:t>der Klasse „</w:t>
-      </w:r>
-      <w:proofErr w:type="spellStart"/>
-      <w:r>
-        <w:rPr>
-          <w:sz w:val="24"/>
-        </w:rPr>
-        <w:t>Kategoriemanager</w:t>
-      </w:r>
-      <w:proofErr w:type="spellEnd"/>
-      <w:r>
-        <w:rPr>
-          <w:sz w:val="24"/>
-        </w:rPr>
-        <w:t xml:space="preserve">“ </w:t>
+        <w:t xml:space="preserve">das Servlet „Kategorieverwaltung“ mit dem </w:t>
+      </w:r>
+      <w:r>
+        <w:rPr>
+          <w:sz w:val="24"/>
+        </w:rPr>
+        <w:t>Attribut „b_loeschen“ aufgerufen</w:t>
+      </w:r>
+      <w:r>
+        <w:rPr>
+          <w:sz w:val="24"/>
+        </w:rPr>
+        <w:t xml:space="preserve">. In diesem wird das Bild gelöscht und der Bildpfad der Kategorie auf „“ gesetzt. Dieses wird dann durch die Methode „aktualisiereKategorie()“ </w:t>
+      </w:r>
+      <w:r>
+        <w:rPr>
+          <w:sz w:val="24"/>
+        </w:rPr>
+        <w:t xml:space="preserve">der Klasse „Kategoriemanager“ </w:t>
       </w:r>
       <w:r>
         <w:rPr>
@@ -13508,69 +11682,13 @@
         <w:rPr>
           <w:sz w:val="24"/>
         </w:rPr>
-        <w:t>Gleiches gilt für den Button „Kategorie löschen“. Hier wird das Servlet „</w:t>
-      </w:r>
-      <w:proofErr w:type="spellStart"/>
-      <w:r>
-        <w:rPr>
-          <w:sz w:val="24"/>
-        </w:rPr>
-        <w:t>Kategorieverwaltung</w:t>
-      </w:r>
-      <w:proofErr w:type="spellEnd"/>
-      <w:r>
-        <w:rPr>
-          <w:sz w:val="24"/>
-        </w:rPr>
-        <w:t>“ mit dem Attribut „</w:t>
-      </w:r>
-      <w:proofErr w:type="spellStart"/>
-      <w:r>
-        <w:rPr>
-          <w:sz w:val="24"/>
-        </w:rPr>
-        <w:t>loeschen</w:t>
-      </w:r>
-      <w:proofErr w:type="spellEnd"/>
-      <w:r>
-        <w:rPr>
-          <w:sz w:val="24"/>
-        </w:rPr>
-        <w:t xml:space="preserve">“ </w:t>
-      </w:r>
-      <w:r>
-        <w:rPr>
-          <w:sz w:val="24"/>
-        </w:rPr>
-        <w:t>aufgerufen. Zunächst werden alle Festivals der Kategorie mittels der Methode „</w:t>
-      </w:r>
-      <w:proofErr w:type="spellStart"/>
-      <w:r>
-        <w:rPr>
-          <w:sz w:val="24"/>
-        </w:rPr>
-        <w:t>selektiereAlleFestivalObjekteVonKategorie</w:t>
-      </w:r>
-      <w:proofErr w:type="spellEnd"/>
-      <w:r>
-        <w:rPr>
-          <w:sz w:val="24"/>
-        </w:rPr>
-        <w:t>“ der Klasse „</w:t>
-      </w:r>
-      <w:proofErr w:type="spellStart"/>
-      <w:r>
-        <w:rPr>
-          <w:sz w:val="24"/>
-        </w:rPr>
-        <w:t>FestivalManager</w:t>
-      </w:r>
-      <w:proofErr w:type="spellEnd"/>
-      <w:r>
-        <w:rPr>
-          <w:sz w:val="24"/>
-        </w:rPr>
-        <w:t>“ in eine Liste geschrieben und geprüft ob keine aktiven Festivals mehr verfügbar sind. Ist dies der Fall</w:t>
+        <w:t xml:space="preserve">Gleiches gilt für den Button „Kategorie löschen“. Hier wird das Servlet „Kategorieverwaltung“ mit dem Attribut „loeschen“ </w:t>
+      </w:r>
+      <w:r>
+        <w:rPr>
+          <w:sz w:val="24"/>
+        </w:rPr>
+        <w:t>aufgerufen. Zunächst werden alle Festivals der Kategorie mittels der Methode „selektiereAlleFestivalObjekteVonKategorie“ der Klasse „FestivalManager“ in eine Liste geschrieben und geprüft ob keine aktiven Festivals mehr verfügbar sind. Ist dies der Fall</w:t>
       </w:r>
       <w:r>
         <w:rPr>
@@ -13582,35 +11700,7 @@
         <w:rPr>
           <w:sz w:val="24"/>
         </w:rPr>
-        <w:t xml:space="preserve"> wird die Kategorie durch die Methode „</w:t>
-      </w:r>
-      <w:proofErr w:type="spellStart"/>
-      <w:r>
-        <w:rPr>
-          <w:sz w:val="24"/>
-        </w:rPr>
-        <w:t>löscheKategorie</w:t>
-      </w:r>
-      <w:proofErr w:type="spellEnd"/>
-      <w:r>
-        <w:rPr>
-          <w:sz w:val="24"/>
-        </w:rPr>
-        <w:t>()“ der Klasse „</w:t>
-      </w:r>
-      <w:proofErr w:type="spellStart"/>
-      <w:r>
-        <w:rPr>
-          <w:sz w:val="24"/>
-        </w:rPr>
-        <w:t>KategorieManager</w:t>
-      </w:r>
-      <w:proofErr w:type="spellEnd"/>
-      <w:r>
-        <w:rPr>
-          <w:sz w:val="24"/>
-        </w:rPr>
-        <w:t xml:space="preserve">“ aus der Datenbank logisch gelöscht. Sollten noch aktive Festivals verfügbar sein, </w:t>
+        <w:t xml:space="preserve"> wird die Kategorie durch die Methode „löscheKategorie()“ der Klasse „KategorieManager“ aus der Datenbank logisch gelöscht. Sollten noch aktive Festivals verfügbar sein, </w:t>
       </w:r>
       <w:r>
         <w:rPr>
@@ -13622,21 +11712,7 @@
         <w:rPr>
           <w:sz w:val="24"/>
         </w:rPr>
-        <w:t>. Abschließend wird auf das JSP „</w:t>
-      </w:r>
-      <w:proofErr w:type="spellStart"/>
-      <w:r>
-        <w:rPr>
-          <w:sz w:val="24"/>
-        </w:rPr>
-        <w:t>a_kategorieAendern</w:t>
-      </w:r>
-      <w:proofErr w:type="spellEnd"/>
-      <w:r>
-        <w:rPr>
-          <w:sz w:val="24"/>
-        </w:rPr>
-        <w:t xml:space="preserve">“ mit einem entsprechenden Feedback gegangen. </w:t>
+        <w:t xml:space="preserve">. Abschließend wird auf das JSP „a_kategorieAendern“ mit einem entsprechenden Feedback gegangen. </w:t>
       </w:r>
     </w:p>
     <w:p>
@@ -13732,43 +11808,8 @@
                                 <w:sz w:val="24"/>
                               </w:rPr>
                               <w:tab/>
+                              <w:t>a_festivalverwaltung, a_festivalAendern, a_festivalAnlegen</w:t>
                             </w:r>
-                            <w:proofErr w:type="spellStart"/>
-                            <w:r>
-                              <w:rPr>
-                                <w:sz w:val="24"/>
-                              </w:rPr>
-                              <w:t>a_festivalverwaltung</w:t>
-                            </w:r>
-                            <w:proofErr w:type="spellEnd"/>
-                            <w:r>
-                              <w:rPr>
-                                <w:sz w:val="24"/>
-                              </w:rPr>
-                              <w:t xml:space="preserve">, </w:t>
-                            </w:r>
-                            <w:proofErr w:type="spellStart"/>
-                            <w:r>
-                              <w:rPr>
-                                <w:sz w:val="24"/>
-                              </w:rPr>
-                              <w:t>a_festivalAendern</w:t>
-                            </w:r>
-                            <w:proofErr w:type="spellEnd"/>
-                            <w:r>
-                              <w:rPr>
-                                <w:sz w:val="24"/>
-                              </w:rPr>
-                              <w:t xml:space="preserve">, </w:t>
-                            </w:r>
-                            <w:proofErr w:type="spellStart"/>
-                            <w:r>
-                              <w:rPr>
-                                <w:sz w:val="24"/>
-                              </w:rPr>
-                              <w:t>a_festivalAnlegen</w:t>
-                            </w:r>
-                            <w:proofErr w:type="spellEnd"/>
                           </w:p>
                           <w:p>
                             <w:pPr>
@@ -13814,14 +11855,12 @@
                               </w:rPr>
                               <w:tab/>
                             </w:r>
-                            <w:proofErr w:type="spellStart"/>
                             <w:r>
                               <w:rPr>
                                 <w:sz w:val="24"/>
                               </w:rPr>
                               <w:t>FestivalManager</w:t>
                             </w:r>
-                            <w:proofErr w:type="spellEnd"/>
                           </w:p>
                           <w:p/>
                         </w:txbxContent>
@@ -13878,43 +11917,8 @@
                           <w:sz w:val="24"/>
                         </w:rPr>
                         <w:tab/>
+                        <w:t>a_festivalverwaltung, a_festivalAendern, a_festivalAnlegen</w:t>
                       </w:r>
-                      <w:proofErr w:type="spellStart"/>
-                      <w:r>
-                        <w:rPr>
-                          <w:sz w:val="24"/>
-                        </w:rPr>
-                        <w:t>a_festivalverwaltung</w:t>
-                      </w:r>
-                      <w:proofErr w:type="spellEnd"/>
-                      <w:r>
-                        <w:rPr>
-                          <w:sz w:val="24"/>
-                        </w:rPr>
-                        <w:t xml:space="preserve">, </w:t>
-                      </w:r>
-                      <w:proofErr w:type="spellStart"/>
-                      <w:r>
-                        <w:rPr>
-                          <w:sz w:val="24"/>
-                        </w:rPr>
-                        <w:t>a_festivalAendern</w:t>
-                      </w:r>
-                      <w:proofErr w:type="spellEnd"/>
-                      <w:r>
-                        <w:rPr>
-                          <w:sz w:val="24"/>
-                        </w:rPr>
-                        <w:t xml:space="preserve">, </w:t>
-                      </w:r>
-                      <w:proofErr w:type="spellStart"/>
-                      <w:r>
-                        <w:rPr>
-                          <w:sz w:val="24"/>
-                        </w:rPr>
-                        <w:t>a_festivalAnlegen</w:t>
-                      </w:r>
-                      <w:proofErr w:type="spellEnd"/>
                     </w:p>
                     <w:p>
                       <w:pPr>
@@ -13960,14 +11964,12 @@
                         </w:rPr>
                         <w:tab/>
                       </w:r>
-                      <w:proofErr w:type="spellStart"/>
                       <w:r>
                         <w:rPr>
                           <w:sz w:val="24"/>
                         </w:rPr>
                         <w:t>FestivalManager</w:t>
                       </w:r>
-                      <w:proofErr w:type="spellEnd"/>
                     </w:p>
                     <w:p/>
                   </w:txbxContent>
@@ -14039,35 +12041,7 @@
         <w:rPr>
           <w:sz w:val="24"/>
         </w:rPr>
-        <w:t>Klickt der Admin auf den Button „Neues Festival anlegen“ wird das Servlet „Festivalverwaltung“ mit dem Attribut „</w:t>
-      </w:r>
-      <w:proofErr w:type="spellStart"/>
-      <w:r>
-        <w:rPr>
-          <w:sz w:val="24"/>
-        </w:rPr>
-        <w:t>anlegenanzeigen</w:t>
-      </w:r>
-      <w:proofErr w:type="spellEnd"/>
-      <w:r>
-        <w:rPr>
-          <w:sz w:val="24"/>
-        </w:rPr>
-        <w:t>“ aufgerufen, das wiederum das JSP „</w:t>
-      </w:r>
-      <w:proofErr w:type="spellStart"/>
-      <w:r>
-        <w:rPr>
-          <w:sz w:val="24"/>
-        </w:rPr>
-        <w:t>a_festivalAnlegen</w:t>
-      </w:r>
-      <w:proofErr w:type="spellEnd"/>
-      <w:r>
-        <w:rPr>
-          <w:sz w:val="24"/>
-        </w:rPr>
-        <w:t>“ mit einer Liste der Kategorien (für die Kategorie</w:t>
+        <w:t>Klickt der Admin auf den Button „Neues Festival anlegen“ wird das Servlet „Festivalverwaltung“ mit dem Attribut „anlegenanzeigen“ aufgerufen, das wiederum das JSP „a_festivalAnlegen“ mit einer Liste der Kategorien (für die Kategorie</w:t>
       </w:r>
       <w:r>
         <w:rPr>
@@ -14097,76 +12071,20 @@
         <w:rPr>
           <w:sz w:val="24"/>
         </w:rPr>
-        <w:t xml:space="preserve">l ohne den </w:t>
-      </w:r>
-      <w:proofErr w:type="spellStart"/>
-      <w:r>
-        <w:rPr>
-          <w:sz w:val="24"/>
-        </w:rPr>
-        <w:t>Bildpfad</w:t>
-      </w:r>
-      <w:proofErr w:type="spellEnd"/>
-      <w:r>
-        <w:rPr>
-          <w:sz w:val="24"/>
-        </w:rPr>
-        <w:t xml:space="preserve"> mit der Meth</w:t>
-      </w:r>
-      <w:r>
-        <w:rPr>
-          <w:sz w:val="24"/>
-        </w:rPr>
-        <w:t>ode „</w:t>
-      </w:r>
-      <w:proofErr w:type="spellStart"/>
-      <w:r>
-        <w:rPr>
-          <w:sz w:val="24"/>
-        </w:rPr>
-        <w:t>erstelleFestival</w:t>
-      </w:r>
-      <w:proofErr w:type="spellEnd"/>
-      <w:r>
-        <w:rPr>
-          <w:sz w:val="24"/>
-        </w:rPr>
-        <w:t>“ der Klasse „</w:t>
-      </w:r>
-      <w:proofErr w:type="spellStart"/>
-      <w:r>
-        <w:rPr>
-          <w:sz w:val="24"/>
-        </w:rPr>
-        <w:t>FestivalManager</w:t>
-      </w:r>
-      <w:proofErr w:type="spellEnd"/>
-      <w:r>
-        <w:rPr>
-          <w:sz w:val="24"/>
-        </w:rPr>
-        <w:t xml:space="preserve">“ angelegt. Anschließend wird das Bild </w:t>
+        <w:t>l ohne den Bildpfad mit der Meth</w:t>
+      </w:r>
+      <w:r>
+        <w:rPr>
+          <w:sz w:val="24"/>
+        </w:rPr>
+        <w:t xml:space="preserve">ode „erstelleFestival“ der Klasse „FestivalManager“ angelegt. Anschließend wird das Bild </w:t>
       </w:r>
       <w:r>
         <w:rPr>
           <w:sz w:val="24"/>
         </w:rPr>
         <w:lastRenderedPageBreak/>
-        <w:t>in den Ordner „</w:t>
-      </w:r>
-      <w:proofErr w:type="spellStart"/>
-      <w:r>
-        <w:rPr>
-          <w:sz w:val="24"/>
-        </w:rPr>
-        <w:t>WebContent</w:t>
-      </w:r>
-      <w:proofErr w:type="spellEnd"/>
-      <w:r>
-        <w:rPr>
-          <w:sz w:val="24"/>
-        </w:rPr>
-        <w:t>\Bilder“</w:t>
+        <w:t>in den Ordner „WebContent\Bilder“</w:t>
       </w:r>
       <w:r>
         <w:rPr>
@@ -14192,26 +12110,17 @@
         </w:rPr>
         <w:t xml:space="preserve"> mit der Methode „</w:t>
       </w:r>
-      <w:proofErr w:type="spellStart"/>
       <w:r>
         <w:rPr>
           <w:sz w:val="24"/>
         </w:rPr>
         <w:t>aktualisiereFestival</w:t>
       </w:r>
-      <w:proofErr w:type="spellEnd"/>
-      <w:r>
-        <w:rPr>
-          <w:sz w:val="24"/>
-        </w:rPr>
-        <w:t>“ aktualisiert. Abschließend wird das JSP „</w:t>
-      </w:r>
-      <w:proofErr w:type="spellStart"/>
-      <w:r>
-        <w:rPr>
-          <w:sz w:val="24"/>
-        </w:rPr>
-        <w:t>a_</w:t>
+      <w:r>
+        <w:rPr>
+          <w:sz w:val="24"/>
+        </w:rPr>
+        <w:t>“ aktualisiert. Abschließend wird das JSP „a_</w:t>
       </w:r>
       <w:r>
         <w:rPr>
@@ -14223,14 +12132,7 @@
         <w:rPr>
           <w:sz w:val="24"/>
         </w:rPr>
-        <w:t>Anlegen</w:t>
-      </w:r>
-      <w:proofErr w:type="spellEnd"/>
-      <w:r>
-        <w:rPr>
-          <w:sz w:val="24"/>
-        </w:rPr>
-        <w:t>“ mit einem entsprechenden Feedback aufgerufen.</w:t>
+        <w:t>Anlegen“ mit einem entsprechenden Feedback aufgerufen.</w:t>
       </w:r>
     </w:p>
     <w:p>
@@ -14267,14 +12169,7 @@
         <w:rPr>
           <w:sz w:val="24"/>
         </w:rPr>
-        <w:t xml:space="preserve"> klickt er im JSP „</w:t>
-      </w:r>
-      <w:proofErr w:type="spellStart"/>
-      <w:r>
-        <w:rPr>
-          <w:sz w:val="24"/>
-        </w:rPr>
-        <w:t>a_</w:t>
+        <w:t xml:space="preserve"> klickt er im JSP „a_</w:t>
       </w:r>
       <w:r>
         <w:rPr>
@@ -14286,14 +12181,7 @@
         <w:rPr>
           <w:sz w:val="24"/>
         </w:rPr>
-        <w:t>erwaltung</w:t>
-      </w:r>
-      <w:proofErr w:type="spellEnd"/>
-      <w:r>
-        <w:rPr>
-          <w:sz w:val="24"/>
-        </w:rPr>
-        <w:t>“</w:t>
+        <w:t>erwaltung“</w:t>
       </w:r>
       <w:r>
         <w:rPr>
@@ -14329,21 +12217,7 @@
         <w:rPr>
           <w:sz w:val="24"/>
         </w:rPr>
-        <w:t>“ mit dem Attribut „</w:t>
-      </w:r>
-      <w:proofErr w:type="spellStart"/>
-      <w:r>
-        <w:rPr>
-          <w:sz w:val="24"/>
-        </w:rPr>
-        <w:t>aendern</w:t>
-      </w:r>
-      <w:proofErr w:type="spellEnd"/>
-      <w:r>
-        <w:rPr>
-          <w:sz w:val="24"/>
-        </w:rPr>
-        <w:t>“ aus. Hier werden zunächst die Parameter eingelesen und geprüft</w:t>
+        <w:t>“ mit dem Attribut „aendern“ aus. Hier werden zunächst die Parameter eingelesen und geprüft</w:t>
       </w:r>
       <w:r>
         <w:rPr>
@@ -14379,14 +12253,7 @@
         <w:rPr>
           <w:sz w:val="24"/>
         </w:rPr>
-        <w:t xml:space="preserve"> wird zunächst das Bild hochgeladen und geändert – sollte ein neues Bild vorliegen. Danach werden die anderen Informationen aktualisiert und durch die Methode „</w:t>
-      </w:r>
-      <w:proofErr w:type="spellStart"/>
-      <w:r>
-        <w:rPr>
-          <w:sz w:val="24"/>
-        </w:rPr>
-        <w:t>aktualisiere</w:t>
+        <w:t xml:space="preserve"> wird zunächst das Bild hochgeladen und geändert – sollte ein neues Bild vorliegen. Danach werden die anderen Informationen aktualisiert und durch die Methode „aktualisiere</w:t>
       </w:r>
       <w:r>
         <w:rPr>
@@ -14394,19 +12261,11 @@
         </w:rPr>
         <w:t>Festival</w:t>
       </w:r>
-      <w:proofErr w:type="spellEnd"/>
-      <w:r>
-        <w:rPr>
-          <w:sz w:val="24"/>
-        </w:rPr>
-        <w:t>()“ auch in der Datenbank aktualisiert. Abschließend wird wieder das JSP „</w:t>
-      </w:r>
-      <w:proofErr w:type="spellStart"/>
-      <w:r>
-        <w:rPr>
-          <w:sz w:val="24"/>
-        </w:rPr>
-        <w:t>a_</w:t>
+      <w:r>
+        <w:rPr>
+          <w:sz w:val="24"/>
+        </w:rPr>
+        <w:t>()“ auch in der Datenbank aktualisiert. Abschließend wird wieder das JSP „a_</w:t>
       </w:r>
       <w:r>
         <w:rPr>
@@ -14418,14 +12277,7 @@
         <w:rPr>
           <w:sz w:val="24"/>
         </w:rPr>
-        <w:t>Aendern</w:t>
-      </w:r>
-      <w:proofErr w:type="spellEnd"/>
-      <w:r>
-        <w:rPr>
-          <w:sz w:val="24"/>
-        </w:rPr>
-        <w:t>“ zusammen mit</w:t>
+        <w:t>Aendern“ zusammen mit</w:t>
       </w:r>
       <w:r>
         <w:rPr>
@@ -14450,16 +12302,8 @@
         <w:rPr>
           <w:sz w:val="24"/>
         </w:rPr>
-        <w:t>Auch kann der Admin im JSP „</w:t>
-      </w:r>
-      <w:proofErr w:type="spellStart"/>
-      <w:r>
-        <w:rPr>
-          <w:sz w:val="24"/>
-        </w:rPr>
-        <w:t>a_festivalAendern</w:t>
-      </w:r>
-      <w:proofErr w:type="spellEnd"/>
+        <w:t>Auch kann der Admin im JSP „a_festivalAendern</w:t>
+      </w:r>
       <w:r>
         <w:rPr>
           <w:sz w:val="24"/>
@@ -14470,63 +12314,7 @@
         <w:rPr>
           <w:sz w:val="24"/>
         </w:rPr>
-        <w:t xml:space="preserve"> das Servlet „Festivalverwaltung“ mit dem Attribut „</w:t>
-      </w:r>
-      <w:proofErr w:type="spellStart"/>
-      <w:r>
-        <w:rPr>
-          <w:sz w:val="24"/>
-        </w:rPr>
-        <w:t>b_loeschen</w:t>
-      </w:r>
-      <w:proofErr w:type="spellEnd"/>
-      <w:r>
-        <w:rPr>
-          <w:sz w:val="24"/>
-        </w:rPr>
-        <w:t xml:space="preserve">“ aufgerufen. In diesem wird das Bild gelöscht und der </w:t>
-      </w:r>
-      <w:proofErr w:type="spellStart"/>
-      <w:r>
-        <w:rPr>
-          <w:sz w:val="24"/>
-        </w:rPr>
-        <w:t>Bildpfad</w:t>
-      </w:r>
-      <w:proofErr w:type="spellEnd"/>
-      <w:r>
-        <w:rPr>
-          <w:sz w:val="24"/>
-        </w:rPr>
-        <w:t xml:space="preserve"> des Festivals auf „“ gesetzt. Dieses wird dann durch die Methode „</w:t>
-      </w:r>
-      <w:proofErr w:type="spellStart"/>
-      <w:r>
-        <w:rPr>
-          <w:sz w:val="24"/>
-        </w:rPr>
-        <w:t>aktualisiereFestival</w:t>
-      </w:r>
-      <w:proofErr w:type="spellEnd"/>
-      <w:r>
-        <w:rPr>
-          <w:sz w:val="24"/>
-        </w:rPr>
-        <w:t>()“ der Klasse „</w:t>
-      </w:r>
-      <w:proofErr w:type="spellStart"/>
-      <w:r>
-        <w:rPr>
-          <w:sz w:val="24"/>
-        </w:rPr>
-        <w:t>FestivalManager</w:t>
-      </w:r>
-      <w:proofErr w:type="spellEnd"/>
-      <w:r>
-        <w:rPr>
-          <w:sz w:val="24"/>
-        </w:rPr>
-        <w:t>“ auch in die Datenbank geschrieben.</w:t>
+        <w:t xml:space="preserve"> das Servlet „Festivalverwaltung“ mit dem Attribut „b_loeschen“ aufgerufen. In diesem wird das Bild gelöscht und der Bildpfad des Festivals auf „“ gesetzt. Dieses wird dann durch die Methode „aktualisiereFestival()“ der Klasse „FestivalManager“ auch in die Datenbank geschrieben.</w:t>
       </w:r>
     </w:p>
     <w:p>
@@ -14557,21 +12345,7 @@
         <w:rPr>
           <w:sz w:val="24"/>
         </w:rPr>
-        <w:t>as Servlet „Festivalverwaltung“ mit dem Attribut „</w:t>
-      </w:r>
-      <w:proofErr w:type="spellStart"/>
-      <w:r>
-        <w:rPr>
-          <w:sz w:val="24"/>
-        </w:rPr>
-        <w:t>loeschen</w:t>
-      </w:r>
-      <w:proofErr w:type="spellEnd"/>
-      <w:r>
-        <w:rPr>
-          <w:sz w:val="24"/>
-        </w:rPr>
-        <w:t>“ aufgerufen</w:t>
+        <w:t>as Servlet „Festivalverwaltung“ mit dem Attribut „loeschen“ aufgerufen</w:t>
       </w:r>
       <w:r>
         <w:rPr>
@@ -14589,77 +12363,7 @@
         <w:rPr>
           <w:sz w:val="24"/>
         </w:rPr>
-        <w:t>wird das Festival durch die Methode „</w:t>
-      </w:r>
-      <w:proofErr w:type="spellStart"/>
-      <w:r>
-        <w:rPr>
-          <w:sz w:val="24"/>
-        </w:rPr>
-        <w:t>löscheFestival</w:t>
-      </w:r>
-      <w:proofErr w:type="spellEnd"/>
-      <w:r>
-        <w:rPr>
-          <w:sz w:val="24"/>
-        </w:rPr>
-        <w:t>“ der Klasse „</w:t>
-      </w:r>
-      <w:proofErr w:type="spellStart"/>
-      <w:r>
-        <w:rPr>
-          <w:sz w:val="24"/>
-        </w:rPr>
-        <w:t>FestivalManager</w:t>
-      </w:r>
-      <w:proofErr w:type="spellEnd"/>
-      <w:r>
-        <w:rPr>
-          <w:sz w:val="24"/>
-        </w:rPr>
-        <w:t>“ in der Datenbank logisch gelöscht. Anschließend werden alle Artikel des Festivals durch die Methode „</w:t>
-      </w:r>
-      <w:proofErr w:type="spellStart"/>
-      <w:r>
-        <w:rPr>
-          <w:sz w:val="24"/>
-        </w:rPr>
-        <w:t>löscheArtikel</w:t>
-      </w:r>
-      <w:proofErr w:type="spellEnd"/>
-      <w:r>
-        <w:rPr>
-          <w:sz w:val="24"/>
-        </w:rPr>
-        <w:t>“ der Klasse „</w:t>
-      </w:r>
-      <w:proofErr w:type="spellStart"/>
-      <w:r>
-        <w:rPr>
-          <w:sz w:val="24"/>
-        </w:rPr>
-        <w:t>ArtikelManger</w:t>
-      </w:r>
-      <w:proofErr w:type="spellEnd"/>
-      <w:r>
-        <w:rPr>
-          <w:sz w:val="24"/>
-        </w:rPr>
-        <w:t>“ logisch gelöscht. Abschließend wird das JSP „</w:t>
-      </w:r>
-      <w:proofErr w:type="spellStart"/>
-      <w:r>
-        <w:rPr>
-          <w:sz w:val="24"/>
-        </w:rPr>
-        <w:t>a_festivalAendern</w:t>
-      </w:r>
-      <w:proofErr w:type="spellEnd"/>
-      <w:r>
-        <w:rPr>
-          <w:sz w:val="24"/>
-        </w:rPr>
-        <w:t>“ mit einem entsprechenden Feedback für den Kunden aufgerufen.</w:t>
+        <w:t>wird das Festival durch die Methode „löscheFestival“ der Klasse „FestivalManager“ in der Datenbank logisch gelöscht. Anschließend werden alle Artikel des Festivals durch die Methode „löscheArtikel“ der Klasse „ArtikelManger“ logisch gelöscht. Abschließend wird das JSP „a_festivalAendern“ mit einem entsprechenden Feedback für den Kunden aufgerufen.</w:t>
       </w:r>
     </w:p>
     <w:p>
@@ -14797,43 +12501,8 @@
                                 <w:sz w:val="24"/>
                               </w:rPr>
                               <w:tab/>
+                              <w:t>a_artikelverwaltung, a_artikelAendern, a_artikelAnlegen</w:t>
                             </w:r>
-                            <w:proofErr w:type="spellStart"/>
-                            <w:r>
-                              <w:rPr>
-                                <w:sz w:val="24"/>
-                              </w:rPr>
-                              <w:t>a_artikelverwaltung</w:t>
-                            </w:r>
-                            <w:proofErr w:type="spellEnd"/>
-                            <w:r>
-                              <w:rPr>
-                                <w:sz w:val="24"/>
-                              </w:rPr>
-                              <w:t xml:space="preserve">, </w:t>
-                            </w:r>
-                            <w:proofErr w:type="spellStart"/>
-                            <w:r>
-                              <w:rPr>
-                                <w:sz w:val="24"/>
-                              </w:rPr>
-                              <w:t>a_artikelAendern</w:t>
-                            </w:r>
-                            <w:proofErr w:type="spellEnd"/>
-                            <w:r>
-                              <w:rPr>
-                                <w:sz w:val="24"/>
-                              </w:rPr>
-                              <w:t xml:space="preserve">, </w:t>
-                            </w:r>
-                            <w:proofErr w:type="spellStart"/>
-                            <w:r>
-                              <w:rPr>
-                                <w:sz w:val="24"/>
-                              </w:rPr>
-                              <w:t>a_artikelAnlegen</w:t>
-                            </w:r>
-                            <w:proofErr w:type="spellEnd"/>
                           </w:p>
                           <w:p>
                             <w:pPr>
@@ -14879,14 +12548,12 @@
                               </w:rPr>
                               <w:tab/>
                             </w:r>
-                            <w:proofErr w:type="spellStart"/>
                             <w:r>
                               <w:rPr>
                                 <w:sz w:val="24"/>
                               </w:rPr>
                               <w:t>ArtikelManager</w:t>
                             </w:r>
-                            <w:proofErr w:type="spellEnd"/>
                           </w:p>
                           <w:p/>
                         </w:txbxContent>
@@ -14943,43 +12610,8 @@
                           <w:sz w:val="24"/>
                         </w:rPr>
                         <w:tab/>
+                        <w:t>a_artikelverwaltung, a_artikelAendern, a_artikelAnlegen</w:t>
                       </w:r>
-                      <w:proofErr w:type="spellStart"/>
-                      <w:r>
-                        <w:rPr>
-                          <w:sz w:val="24"/>
-                        </w:rPr>
-                        <w:t>a_artikelverwaltung</w:t>
-                      </w:r>
-                      <w:proofErr w:type="spellEnd"/>
-                      <w:r>
-                        <w:rPr>
-                          <w:sz w:val="24"/>
-                        </w:rPr>
-                        <w:t xml:space="preserve">, </w:t>
-                      </w:r>
-                      <w:proofErr w:type="spellStart"/>
-                      <w:r>
-                        <w:rPr>
-                          <w:sz w:val="24"/>
-                        </w:rPr>
-                        <w:t>a_artikelAendern</w:t>
-                      </w:r>
-                      <w:proofErr w:type="spellEnd"/>
-                      <w:r>
-                        <w:rPr>
-                          <w:sz w:val="24"/>
-                        </w:rPr>
-                        <w:t xml:space="preserve">, </w:t>
-                      </w:r>
-                      <w:proofErr w:type="spellStart"/>
-                      <w:r>
-                        <w:rPr>
-                          <w:sz w:val="24"/>
-                        </w:rPr>
-                        <w:t>a_artikelAnlegen</w:t>
-                      </w:r>
-                      <w:proofErr w:type="spellEnd"/>
                     </w:p>
                     <w:p>
                       <w:pPr>
@@ -15025,14 +12657,12 @@
                         </w:rPr>
                         <w:tab/>
                       </w:r>
-                      <w:proofErr w:type="spellStart"/>
                       <w:r>
                         <w:rPr>
                           <w:sz w:val="24"/>
                         </w:rPr>
                         <w:t>ArtikelManager</w:t>
                       </w:r>
-                      <w:proofErr w:type="spellEnd"/>
                     </w:p>
                     <w:p/>
                   </w:txbxContent>
@@ -15116,21 +12746,7 @@
         <w:rPr>
           <w:sz w:val="24"/>
         </w:rPr>
-        <w:t xml:space="preserve"> Klickt der Admin auf den Button „Neuen Artikel anlegen“ wird das JSP „</w:t>
-      </w:r>
-      <w:proofErr w:type="spellStart"/>
-      <w:r>
-        <w:rPr>
-          <w:sz w:val="24"/>
-        </w:rPr>
-        <w:t>a_artikelAnlegen</w:t>
-      </w:r>
-      <w:proofErr w:type="spellEnd"/>
-      <w:r>
-        <w:rPr>
-          <w:sz w:val="24"/>
-        </w:rPr>
-        <w:t>“ aufgerufen. Hier kann der Admin die Daten eingeben und auf „anlegen“ klicken. Dadurch wird das Servlet „Artikelverwaltung“ mit dem Attribut „anlegen“ ausgeführt. Es werden die Parameter eingelesen, zwisch</w:t>
+        <w:t xml:space="preserve"> Klickt der Admin auf den Button „Neuen Artikel anlegen“ wird das JSP „a_artikelAnlegen“ aufgerufen. Hier kann der Admin die Daten eingeben und auf „anlegen“ klicken. Dadurch wird das Servlet „Artikelverwaltung“ mit dem Attribut „anlegen“ ausgeführt. Es werden die Parameter eingelesen, zwisch</w:t>
       </w:r>
       <w:r>
         <w:rPr>
@@ -15142,91 +12758,7 @@
         <w:rPr>
           <w:sz w:val="24"/>
         </w:rPr>
-        <w:t xml:space="preserve">gespeichert und auf Vollständigkeit geprüft. Sind diese nicht vollständig wird ein entsprechendes Feedback zurückgegeben. Sind die Daten vollständig, wird zunächst ein neuer Artikel ohne den </w:t>
-      </w:r>
-      <w:proofErr w:type="spellStart"/>
-      <w:r>
-        <w:rPr>
-          <w:sz w:val="24"/>
-        </w:rPr>
-        <w:t>Bildpfad</w:t>
-      </w:r>
-      <w:proofErr w:type="spellEnd"/>
-      <w:r>
-        <w:rPr>
-          <w:sz w:val="24"/>
-        </w:rPr>
-        <w:t xml:space="preserve"> mit der Methode „</w:t>
-      </w:r>
-      <w:proofErr w:type="spellStart"/>
-      <w:r>
-        <w:rPr>
-          <w:sz w:val="24"/>
-        </w:rPr>
-        <w:t>erstelleArtikel</w:t>
-      </w:r>
-      <w:proofErr w:type="spellEnd"/>
-      <w:r>
-        <w:rPr>
-          <w:sz w:val="24"/>
-        </w:rPr>
-        <w:t>“ der Klasse „</w:t>
-      </w:r>
-      <w:proofErr w:type="spellStart"/>
-      <w:r>
-        <w:rPr>
-          <w:sz w:val="24"/>
-        </w:rPr>
-        <w:t>ArtikelManager</w:t>
-      </w:r>
-      <w:proofErr w:type="spellEnd"/>
-      <w:r>
-        <w:rPr>
-          <w:sz w:val="24"/>
-        </w:rPr>
-        <w:t>“ angelegt. Anschließend wird das Bild in den Ordner „</w:t>
-      </w:r>
-      <w:proofErr w:type="spellStart"/>
-      <w:r>
-        <w:rPr>
-          <w:sz w:val="24"/>
-        </w:rPr>
-        <w:t>WebContent</w:t>
-      </w:r>
-      <w:proofErr w:type="spellEnd"/>
-      <w:r>
-        <w:rPr>
-          <w:sz w:val="24"/>
-        </w:rPr>
-        <w:t>\Bilder“ hochgeladen und der Artikel mit der Methode „</w:t>
-      </w:r>
-      <w:proofErr w:type="spellStart"/>
-      <w:r>
-        <w:rPr>
-          <w:sz w:val="24"/>
-        </w:rPr>
-        <w:t>aktualisiereArtikel</w:t>
-      </w:r>
-      <w:proofErr w:type="spellEnd"/>
-      <w:r>
-        <w:rPr>
-          <w:sz w:val="24"/>
-        </w:rPr>
-        <w:t>“ aktualisiert. Abschließend wird das JSP „</w:t>
-      </w:r>
-      <w:proofErr w:type="spellStart"/>
-      <w:r>
-        <w:rPr>
-          <w:sz w:val="24"/>
-        </w:rPr>
-        <w:t>a_ArtikelAnlegen</w:t>
-      </w:r>
-      <w:proofErr w:type="spellEnd"/>
-      <w:r>
-        <w:rPr>
-          <w:sz w:val="24"/>
-        </w:rPr>
-        <w:t>“ mit einem entsprechenden Feedback aufgerufen.</w:t>
+        <w:t>gespeichert und auf Vollständigkeit geprüft. Sind diese nicht vollständig wird ein entsprechendes Feedback zurückgegeben. Sind die Daten vollständig, wird zunächst ein neuer Artikel ohne den Bildpfad mit der Methode „erstelleArtikel“ der Klasse „ArtikelManager“ angelegt. Anschließend wird das Bild in den Ordner „WebContent\Bilder“ hochgeladen und der Artikel mit der Methode „aktualisiereArtikel“ aktualisiert. Abschließend wird das JSP „a_ArtikelAnlegen“ mit einem entsprechenden Feedback aufgerufen.</w:t>
       </w:r>
     </w:p>
     <w:p>
@@ -15251,35 +12783,7 @@
         <w:rPr>
           <w:sz w:val="24"/>
         </w:rPr>
-        <w:t xml:space="preserve"> klickt er im JSP „</w:t>
-      </w:r>
-      <w:proofErr w:type="spellStart"/>
-      <w:r>
-        <w:rPr>
-          <w:sz w:val="24"/>
-        </w:rPr>
-        <w:t>a_artikelverwaltung</w:t>
-      </w:r>
-      <w:proofErr w:type="spellEnd"/>
-      <w:r>
-        <w:rPr>
-          <w:sz w:val="24"/>
-        </w:rPr>
-        <w:t>“ auf die ID des entsprechenden Artikels und führt das Servlet „Artikelverwaltung“ mit dem Attribut „</w:t>
-      </w:r>
-      <w:proofErr w:type="spellStart"/>
-      <w:r>
-        <w:rPr>
-          <w:sz w:val="24"/>
-        </w:rPr>
-        <w:t>aendern</w:t>
-      </w:r>
-      <w:proofErr w:type="spellEnd"/>
-      <w:r>
-        <w:rPr>
-          <w:sz w:val="24"/>
-        </w:rPr>
-        <w:t xml:space="preserve">“ aus. Hier werden zunächst die Parameter eingelesen und </w:t>
+        <w:t xml:space="preserve"> klickt er im JSP „a_artikelverwaltung“ auf die ID des entsprechenden Artikels und führt das Servlet „Artikelverwaltung“ mit dem Attribut „aendern“ aus. Hier werden zunächst die Parameter eingelesen und </w:t>
       </w:r>
       <w:r>
         <w:rPr>
@@ -15327,35 +12831,7 @@
         <w:rPr>
           <w:sz w:val="24"/>
         </w:rPr>
-        <w:t xml:space="preserve"> wird zunächst das Bild hochgeladen und geändert – sollte ein neues Bild vorliegen. Danach werden die anderen Informationen aktualisiert und durch die Methode „</w:t>
-      </w:r>
-      <w:proofErr w:type="spellStart"/>
-      <w:r>
-        <w:rPr>
-          <w:sz w:val="24"/>
-        </w:rPr>
-        <w:t>aktualisiereArtikel</w:t>
-      </w:r>
-      <w:proofErr w:type="spellEnd"/>
-      <w:r>
-        <w:rPr>
-          <w:sz w:val="24"/>
-        </w:rPr>
-        <w:t>()“ auch in der Datenbank aktualisiert. Abschließend wird wieder das JSP „</w:t>
-      </w:r>
-      <w:proofErr w:type="spellStart"/>
-      <w:r>
-        <w:rPr>
-          <w:sz w:val="24"/>
-        </w:rPr>
-        <w:t>a_artikelAendern</w:t>
-      </w:r>
-      <w:proofErr w:type="spellEnd"/>
-      <w:r>
-        <w:rPr>
-          <w:sz w:val="24"/>
-        </w:rPr>
-        <w:t xml:space="preserve">“ zusammen mit </w:t>
+        <w:t xml:space="preserve"> wird zunächst das Bild hochgeladen und geändert – sollte ein neues Bild vorliegen. Danach werden die anderen Informationen aktualisiert und durch die Methode „aktualisiereArtikel()“ auch in der Datenbank aktualisiert. Abschließend wird wieder das JSP „a_artikelAendern“ zusammen mit </w:t>
       </w:r>
       <w:r>
         <w:rPr>
@@ -15381,21 +12857,7 @@
           <w:sz w:val="24"/>
         </w:rPr>
         <w:lastRenderedPageBreak/>
-        <w:t>Auch kann der Admin im JSP „</w:t>
-      </w:r>
-      <w:proofErr w:type="spellStart"/>
-      <w:r>
-        <w:rPr>
-          <w:sz w:val="24"/>
-        </w:rPr>
-        <w:t>a_artikelAendern</w:t>
-      </w:r>
-      <w:proofErr w:type="spellEnd"/>
-      <w:r>
-        <w:rPr>
-          <w:sz w:val="24"/>
-        </w:rPr>
-        <w:t xml:space="preserve">“ </w:t>
+        <w:t xml:space="preserve">Auch kann der Admin im JSP „a_artikelAendern“ </w:t>
       </w:r>
       <w:r>
         <w:rPr>
@@ -15419,63 +12881,7 @@
         <w:rPr>
           <w:sz w:val="24"/>
         </w:rPr>
-        <w:t>das Servlet „Artikelverwaltung“ mit dem Attribut „</w:t>
-      </w:r>
-      <w:proofErr w:type="spellStart"/>
-      <w:r>
-        <w:rPr>
-          <w:sz w:val="24"/>
-        </w:rPr>
-        <w:t>b_loeschen</w:t>
-      </w:r>
-      <w:proofErr w:type="spellEnd"/>
-      <w:r>
-        <w:rPr>
-          <w:sz w:val="24"/>
-        </w:rPr>
-        <w:t xml:space="preserve">“ aufgerufen. In diesem wird das Bild gelöscht und der </w:t>
-      </w:r>
-      <w:proofErr w:type="spellStart"/>
-      <w:r>
-        <w:rPr>
-          <w:sz w:val="24"/>
-        </w:rPr>
-        <w:t>Bildpfad</w:t>
-      </w:r>
-      <w:proofErr w:type="spellEnd"/>
-      <w:r>
-        <w:rPr>
-          <w:sz w:val="24"/>
-        </w:rPr>
-        <w:t xml:space="preserve"> des Artikels auf „“ gesetzt. Dieses wird dann durch die Methode „</w:t>
-      </w:r>
-      <w:proofErr w:type="spellStart"/>
-      <w:r>
-        <w:rPr>
-          <w:sz w:val="24"/>
-        </w:rPr>
-        <w:t>aktualisiereArtikel</w:t>
-      </w:r>
-      <w:proofErr w:type="spellEnd"/>
-      <w:r>
-        <w:rPr>
-          <w:sz w:val="24"/>
-        </w:rPr>
-        <w:t>()“ der Klasse „</w:t>
-      </w:r>
-      <w:proofErr w:type="spellStart"/>
-      <w:r>
-        <w:rPr>
-          <w:sz w:val="24"/>
-        </w:rPr>
-        <w:t>ArtikelManager</w:t>
-      </w:r>
-      <w:proofErr w:type="spellEnd"/>
-      <w:r>
-        <w:rPr>
-          <w:sz w:val="24"/>
-        </w:rPr>
-        <w:t>“ auch in die Datenbank geschrieben.</w:t>
+        <w:t>das Servlet „Artikelverwaltung“ mit dem Attribut „b_loeschen“ aufgerufen. In diesem wird das Bild gelöscht und der Bildpfad des Artikels auf „“ gesetzt. Dieses wird dann durch die Methode „aktualisiereArtikel()“ der Klasse „ArtikelManager“ auch in die Datenbank geschrieben.</w:t>
       </w:r>
     </w:p>
     <w:p>
@@ -15488,63 +12894,7 @@
         <w:rPr>
           <w:sz w:val="24"/>
         </w:rPr>
-        <w:t>Für den Button „Artikel löschen“ gilt, dass das Servlet „Artikelverwaltung“ mit dem Attribut „</w:t>
-      </w:r>
-      <w:proofErr w:type="spellStart"/>
-      <w:r>
-        <w:rPr>
-          <w:sz w:val="24"/>
-        </w:rPr>
-        <w:t>loeschen</w:t>
-      </w:r>
-      <w:proofErr w:type="spellEnd"/>
-      <w:r>
-        <w:rPr>
-          <w:sz w:val="24"/>
-        </w:rPr>
-        <w:t>“ aufgerufen wird, nachdem man den Hinweis bestätigt hat, dass der Artikel unwiderruflich gelöscht wird. Dadurch wird das Festival durch die Methode „</w:t>
-      </w:r>
-      <w:proofErr w:type="spellStart"/>
-      <w:r>
-        <w:rPr>
-          <w:sz w:val="24"/>
-        </w:rPr>
-        <w:t>löscheArtikel</w:t>
-      </w:r>
-      <w:proofErr w:type="spellEnd"/>
-      <w:r>
-        <w:rPr>
-          <w:sz w:val="24"/>
-        </w:rPr>
-        <w:t>“ der Klasse „</w:t>
-      </w:r>
-      <w:proofErr w:type="spellStart"/>
-      <w:r>
-        <w:rPr>
-          <w:sz w:val="24"/>
-        </w:rPr>
-        <w:t>ArtikellManager</w:t>
-      </w:r>
-      <w:proofErr w:type="spellEnd"/>
-      <w:r>
-        <w:rPr>
-          <w:sz w:val="24"/>
-        </w:rPr>
-        <w:t>“ in der Datenbank logisch gelöscht. Abschließend wird das JSP „</w:t>
-      </w:r>
-      <w:proofErr w:type="spellStart"/>
-      <w:r>
-        <w:rPr>
-          <w:sz w:val="24"/>
-        </w:rPr>
-        <w:t>a_festivalAendern</w:t>
-      </w:r>
-      <w:proofErr w:type="spellEnd"/>
-      <w:r>
-        <w:rPr>
-          <w:sz w:val="24"/>
-        </w:rPr>
-        <w:t>“ mit einem entsprechenden Feedback für den Kunden aufgerufen.</w:t>
+        <w:t>Für den Button „Artikel löschen“ gilt, dass das Servlet „Artikelverwaltung“ mit dem Attribut „loeschen“ aufgerufen wird, nachdem man den Hinweis bestätigt hat, dass der Artikel unwiderruflich gelöscht wird. Dadurch wird das Festival durch die Methode „löscheArtikel“ der Klasse „ArtikellManager“ in der Datenbank logisch gelöscht. Abschließend wird das JSP „a_festivalAendern“ mit einem entsprechenden Feedback für den Kunden aufgerufen.</w:t>
       </w:r>
       <w:r>
         <w:rPr>
@@ -15873,23 +13223,7 @@
                 <w:rFonts w:asciiTheme="majorHAnsi" w:hAnsiTheme="majorHAnsi" w:cstheme="majorHAnsi"/>
                 <w:sz w:val="24"/>
               </w:rPr>
-              <w:t xml:space="preserve">Der Kunde registriert sich mit der </w:t>
-            </w:r>
-            <w:proofErr w:type="spellStart"/>
-            <w:r>
-              <w:rPr>
-                <w:rFonts w:asciiTheme="majorHAnsi" w:hAnsiTheme="majorHAnsi" w:cstheme="majorHAnsi"/>
-                <w:sz w:val="24"/>
-              </w:rPr>
-              <w:t>eMailadresse</w:t>
-            </w:r>
-            <w:proofErr w:type="spellEnd"/>
-            <w:r>
-              <w:rPr>
-                <w:rFonts w:asciiTheme="majorHAnsi" w:hAnsiTheme="majorHAnsi" w:cstheme="majorHAnsi"/>
-                <w:sz w:val="24"/>
-              </w:rPr>
-              <w:t xml:space="preserve"> </w:t>
+              <w:t xml:space="preserve">Der Kunde registriert sich mit der eMailadresse </w:t>
             </w:r>
             <w:hyperlink r:id="rId24" w:history="1">
               <w:r>
@@ -16541,23 +13875,7 @@
                 <w:rFonts w:asciiTheme="majorHAnsi" w:hAnsiTheme="majorHAnsi" w:cstheme="majorHAnsi"/>
                 <w:sz w:val="24"/>
               </w:rPr>
-              <w:t xml:space="preserve">Der Admin meldet sich mit den </w:t>
-            </w:r>
-            <w:proofErr w:type="spellStart"/>
-            <w:r>
-              <w:rPr>
-                <w:rFonts w:asciiTheme="majorHAnsi" w:hAnsiTheme="majorHAnsi" w:cstheme="majorHAnsi"/>
-                <w:sz w:val="24"/>
-              </w:rPr>
-              <w:t>Admindaten</w:t>
-            </w:r>
-            <w:proofErr w:type="spellEnd"/>
-            <w:r>
-              <w:rPr>
-                <w:rFonts w:asciiTheme="majorHAnsi" w:hAnsiTheme="majorHAnsi" w:cstheme="majorHAnsi"/>
-                <w:sz w:val="24"/>
-              </w:rPr>
-              <w:t xml:space="preserve"> an</w:t>
+              <w:t>Der Admin meldet sich mit den Admindaten an</w:t>
             </w:r>
           </w:p>
         </w:tc>
@@ -16577,23 +13895,7 @@
                 <w:rFonts w:asciiTheme="majorHAnsi" w:hAnsiTheme="majorHAnsi" w:cstheme="majorHAnsi"/>
                 <w:sz w:val="24"/>
               </w:rPr>
-              <w:t xml:space="preserve">Der Admin gelangt ins </w:t>
-            </w:r>
-            <w:proofErr w:type="spellStart"/>
-            <w:r>
-              <w:rPr>
-                <w:rFonts w:asciiTheme="majorHAnsi" w:hAnsiTheme="majorHAnsi" w:cstheme="majorHAnsi"/>
-                <w:sz w:val="24"/>
-              </w:rPr>
-              <w:t>Adminmenü</w:t>
-            </w:r>
-            <w:proofErr w:type="spellEnd"/>
-            <w:r>
-              <w:rPr>
-                <w:rFonts w:asciiTheme="majorHAnsi" w:hAnsiTheme="majorHAnsi" w:cstheme="majorHAnsi"/>
-                <w:sz w:val="24"/>
-              </w:rPr>
-              <w:t xml:space="preserve"> und ist angemeldet</w:t>
+              <w:t>Der Admin gelangt ins Adminmenü und ist angemeldet</w:t>
             </w:r>
           </w:p>
         </w:tc>
@@ -17244,23 +14546,7 @@
                 <w:rFonts w:asciiTheme="majorHAnsi" w:hAnsiTheme="majorHAnsi" w:cstheme="majorHAnsi"/>
                 <w:sz w:val="24"/>
               </w:rPr>
-              <w:t xml:space="preserve">Der Admin geht in die Kundenverwaltung, klickt auf „Kunde anlegen“ und legt einen Kunden mit den in T01 bzw. T02 genannten Daten einen Kunden an mit der </w:t>
-            </w:r>
-            <w:proofErr w:type="spellStart"/>
-            <w:r>
-              <w:rPr>
-                <w:rFonts w:asciiTheme="majorHAnsi" w:hAnsiTheme="majorHAnsi" w:cstheme="majorHAnsi"/>
-                <w:sz w:val="24"/>
-              </w:rPr>
-              <w:t>eMailadresse</w:t>
-            </w:r>
-            <w:proofErr w:type="spellEnd"/>
-            <w:r>
-              <w:rPr>
-                <w:rFonts w:asciiTheme="majorHAnsi" w:hAnsiTheme="majorHAnsi" w:cstheme="majorHAnsi"/>
-                <w:sz w:val="24"/>
-              </w:rPr>
-              <w:t xml:space="preserve"> max.mustermann1@test.de</w:t>
+              <w:t>Der Admin geht in die Kundenverwaltung, klickt auf „Kunde anlegen“ und legt einen Kunden mit den in T01 bzw. T02 genannten Daten einen Kunden an mit der eMailadresse max.mustermann1@test.de</w:t>
             </w:r>
           </w:p>
         </w:tc>
@@ -17351,17 +14637,8 @@
                 <w:rFonts w:asciiTheme="majorHAnsi" w:hAnsiTheme="majorHAnsi" w:cstheme="majorHAnsi"/>
                 <w:sz w:val="24"/>
               </w:rPr>
-              <w:t xml:space="preserve">Anlegen eines </w:t>
-            </w:r>
-            <w:proofErr w:type="spellStart"/>
-            <w:r>
-              <w:rPr>
-                <w:rFonts w:asciiTheme="majorHAnsi" w:hAnsiTheme="majorHAnsi" w:cstheme="majorHAnsi"/>
-                <w:sz w:val="24"/>
-              </w:rPr>
-              <w:t>Adminkonto</w:t>
-            </w:r>
-            <w:proofErr w:type="spellEnd"/>
+              <w:t>Anlegen eines Adminkonto</w:t>
+            </w:r>
           </w:p>
         </w:tc>
         <w:tc>
@@ -17437,23 +14714,7 @@
                 <w:rFonts w:asciiTheme="majorHAnsi" w:hAnsiTheme="majorHAnsi" w:cstheme="majorHAnsi"/>
                 <w:sz w:val="24"/>
               </w:rPr>
-              <w:t xml:space="preserve">Der Admin kann sich mit den Anmeldedaten in den </w:t>
-            </w:r>
-            <w:proofErr w:type="spellStart"/>
-            <w:r>
-              <w:rPr>
-                <w:rFonts w:asciiTheme="majorHAnsi" w:hAnsiTheme="majorHAnsi" w:cstheme="majorHAnsi"/>
-                <w:sz w:val="24"/>
-              </w:rPr>
-              <w:t>Adminbereich</w:t>
-            </w:r>
-            <w:proofErr w:type="spellEnd"/>
-            <w:r>
-              <w:rPr>
-                <w:rFonts w:asciiTheme="majorHAnsi" w:hAnsiTheme="majorHAnsi" w:cstheme="majorHAnsi"/>
-                <w:sz w:val="24"/>
-              </w:rPr>
-              <w:t xml:space="preserve"> anmelden</w:t>
+              <w:t>Der Admin kann sich mit den Anmeldedaten in den Adminbereich anmelden</w:t>
             </w:r>
           </w:p>
         </w:tc>
@@ -18222,23 +15483,7 @@
                 <w:rFonts w:asciiTheme="majorHAnsi" w:hAnsiTheme="majorHAnsi" w:cstheme="majorHAnsi"/>
                 <w:sz w:val="24"/>
               </w:rPr>
-              <w:t xml:space="preserve">Der Admin klickt in der </w:t>
-            </w:r>
-            <w:proofErr w:type="spellStart"/>
-            <w:r>
-              <w:rPr>
-                <w:rFonts w:asciiTheme="majorHAnsi" w:hAnsiTheme="majorHAnsi" w:cstheme="majorHAnsi"/>
-                <w:sz w:val="24"/>
-              </w:rPr>
-              <w:t>Kategorieverwaltung</w:t>
-            </w:r>
-            <w:proofErr w:type="spellEnd"/>
-            <w:r>
-              <w:rPr>
-                <w:rFonts w:asciiTheme="majorHAnsi" w:hAnsiTheme="majorHAnsi" w:cstheme="majorHAnsi"/>
-                <w:sz w:val="24"/>
-              </w:rPr>
-              <w:t xml:space="preserve"> auf Kategorie anlegen und gibt folgende Daten ein:</w:t>
+              <w:t>Der Admin klickt in der Kategorieverwaltung auf Kategorie anlegen und gibt folgende Daten ein:</w:t>
             </w:r>
           </w:p>
           <w:p>
@@ -18303,23 +15548,7 @@
                 <w:rFonts w:asciiTheme="majorHAnsi" w:hAnsiTheme="majorHAnsi" w:cstheme="majorHAnsi"/>
                 <w:sz w:val="24"/>
               </w:rPr>
-              <w:t xml:space="preserve">Die Kategorie ist angelegt und wird bei der </w:t>
-            </w:r>
-            <w:proofErr w:type="spellStart"/>
-            <w:r>
-              <w:rPr>
-                <w:rFonts w:asciiTheme="majorHAnsi" w:hAnsiTheme="majorHAnsi" w:cstheme="majorHAnsi"/>
-                <w:sz w:val="24"/>
-              </w:rPr>
-              <w:t>Kategorieverwaltung</w:t>
-            </w:r>
-            <w:proofErr w:type="spellEnd"/>
-            <w:r>
-              <w:rPr>
-                <w:rFonts w:asciiTheme="majorHAnsi" w:hAnsiTheme="majorHAnsi" w:cstheme="majorHAnsi"/>
-                <w:sz w:val="24"/>
-              </w:rPr>
-              <w:t xml:space="preserve"> angezeigt</w:t>
+              <w:t>Die Kategorie ist angelegt und wird bei der Kategorieverwaltung angezeigt</w:t>
             </w:r>
           </w:p>
         </w:tc>
@@ -18442,23 +15671,7 @@
                 <w:rFonts w:asciiTheme="majorHAnsi" w:hAnsiTheme="majorHAnsi" w:cstheme="majorHAnsi"/>
                 <w:sz w:val="24"/>
               </w:rPr>
-              <w:t xml:space="preserve">Die Beschreibung ist geändert und in der </w:t>
-            </w:r>
-            <w:proofErr w:type="spellStart"/>
-            <w:r>
-              <w:rPr>
-                <w:rFonts w:asciiTheme="majorHAnsi" w:hAnsiTheme="majorHAnsi" w:cstheme="majorHAnsi"/>
-                <w:sz w:val="24"/>
-              </w:rPr>
-              <w:t>Kategorieverwaltung</w:t>
-            </w:r>
-            <w:proofErr w:type="spellEnd"/>
-            <w:r>
-              <w:rPr>
-                <w:rFonts w:asciiTheme="majorHAnsi" w:hAnsiTheme="majorHAnsi" w:cstheme="majorHAnsi"/>
-                <w:sz w:val="24"/>
-              </w:rPr>
-              <w:t xml:space="preserve"> zu finden</w:t>
+              <w:t>Die Beschreibung ist geändert und in der Kategorieverwaltung zu finden</w:t>
             </w:r>
           </w:p>
         </w:tc>
@@ -18614,23 +15827,13 @@
                 <w:lang w:val="en-US"/>
               </w:rPr>
             </w:pPr>
-            <w:proofErr w:type="spellStart"/>
             <w:r>
               <w:rPr>
                 <w:rFonts w:asciiTheme="majorHAnsi" w:hAnsiTheme="majorHAnsi" w:cstheme="majorHAnsi"/>
                 <w:sz w:val="24"/>
                 <w:lang w:val="en-US"/>
               </w:rPr>
-              <w:t>Bild</w:t>
-            </w:r>
-            <w:proofErr w:type="spellEnd"/>
-            <w:r>
-              <w:rPr>
-                <w:rFonts w:asciiTheme="majorHAnsi" w:hAnsiTheme="majorHAnsi" w:cstheme="majorHAnsi"/>
-                <w:sz w:val="24"/>
-                <w:lang w:val="en-US"/>
-              </w:rPr>
-              <w:t>: Jazz_off.jpg</w:t>
+              <w:t>Bild: Jazz_off.jpg</w:t>
             </w:r>
           </w:p>
           <w:p>
@@ -18758,17 +15961,8 @@
                 <w:rFonts w:asciiTheme="majorHAnsi" w:hAnsiTheme="majorHAnsi" w:cstheme="majorHAnsi"/>
                 <w:sz w:val="24"/>
               </w:rPr>
-              <w:t xml:space="preserve">33330 </w:t>
-            </w:r>
-            <w:proofErr w:type="spellStart"/>
-            <w:r>
-              <w:rPr>
-                <w:rFonts w:asciiTheme="majorHAnsi" w:hAnsiTheme="majorHAnsi" w:cstheme="majorHAnsi"/>
-                <w:sz w:val="24"/>
-              </w:rPr>
-              <w:t>Gütersoh</w:t>
-            </w:r>
-            <w:proofErr w:type="spellEnd"/>
+              <w:t>33330 Gütersoh</w:t>
+            </w:r>
           </w:p>
         </w:tc>
         <w:tc>
@@ -19034,23 +16228,7 @@
                 <w:rFonts w:asciiTheme="majorHAnsi" w:hAnsiTheme="majorHAnsi" w:cstheme="majorHAnsi"/>
                 <w:sz w:val="24"/>
               </w:rPr>
-              <w:t xml:space="preserve">Der Admin wählt das Festival „Jazz off Session“ aus und geht in den </w:t>
-            </w:r>
-            <w:proofErr w:type="spellStart"/>
-            <w:r>
-              <w:rPr>
-                <w:rFonts w:asciiTheme="majorHAnsi" w:hAnsiTheme="majorHAnsi" w:cstheme="majorHAnsi"/>
-                <w:sz w:val="24"/>
-              </w:rPr>
-              <w:t>Bearbeitenmodus</w:t>
-            </w:r>
-            <w:proofErr w:type="spellEnd"/>
-            <w:r>
-              <w:rPr>
-                <w:rFonts w:asciiTheme="majorHAnsi" w:hAnsiTheme="majorHAnsi" w:cstheme="majorHAnsi"/>
-                <w:sz w:val="24"/>
-              </w:rPr>
-              <w:t>. Hier klickt der Admin auf Artikel hinzufügen und fügt folgende Daten ein und speichert diese:</w:t>
+              <w:t>Der Admin wählt das Festival „Jazz off Session“ aus und geht in den Bearbeitenmodus. Hier klickt der Admin auf Artikel hinzufügen und fügt folgende Daten ein und speichert diese:</w:t>
             </w:r>
           </w:p>
           <w:p>
@@ -19878,23 +17056,7 @@
                 <w:rFonts w:asciiTheme="majorHAnsi" w:hAnsiTheme="majorHAnsi" w:cstheme="majorHAnsi"/>
                 <w:sz w:val="24"/>
               </w:rPr>
-              <w:t xml:space="preserve">Die Kategorie „Jazz“ wird logisch gelöscht und ist nicht mehr in der </w:t>
-            </w:r>
-            <w:proofErr w:type="spellStart"/>
-            <w:r>
-              <w:rPr>
-                <w:rFonts w:asciiTheme="majorHAnsi" w:hAnsiTheme="majorHAnsi" w:cstheme="majorHAnsi"/>
-                <w:sz w:val="24"/>
-              </w:rPr>
-              <w:t>Kategorieverwaltung</w:t>
-            </w:r>
-            <w:proofErr w:type="spellEnd"/>
-            <w:r>
-              <w:rPr>
-                <w:rFonts w:asciiTheme="majorHAnsi" w:hAnsiTheme="majorHAnsi" w:cstheme="majorHAnsi"/>
-                <w:sz w:val="24"/>
-              </w:rPr>
-              <w:t xml:space="preserve"> zu finden</w:t>
+              <w:t>Die Kategorie „Jazz“ wird logisch gelöscht und ist nicht mehr in der Kategorieverwaltung zu finden</w:t>
             </w:r>
           </w:p>
         </w:tc>
@@ -20560,23 +17722,7 @@
                 <w:rFonts w:asciiTheme="majorHAnsi" w:hAnsiTheme="majorHAnsi" w:cstheme="majorHAnsi"/>
                 <w:sz w:val="24"/>
               </w:rPr>
-              <w:t xml:space="preserve">Es wird in den Shop gewechselt und die </w:t>
-            </w:r>
-            <w:proofErr w:type="spellStart"/>
-            <w:r>
-              <w:rPr>
-                <w:rFonts w:asciiTheme="majorHAnsi" w:hAnsiTheme="majorHAnsi" w:cstheme="majorHAnsi"/>
-                <w:sz w:val="24"/>
-              </w:rPr>
-              <w:t>Kategoriesuche</w:t>
-            </w:r>
-            <w:proofErr w:type="spellEnd"/>
-            <w:r>
-              <w:rPr>
-                <w:rFonts w:asciiTheme="majorHAnsi" w:hAnsiTheme="majorHAnsi" w:cstheme="majorHAnsi"/>
-                <w:sz w:val="24"/>
-              </w:rPr>
-              <w:t xml:space="preserve"> ist auf „Jazz“ voreingestellt. Mindestens das Festival „Jazz off Session“ ist gefunden worden und Festivals auf dem das Suchkriterium passt</w:t>
+              <w:t>Es wird in den Shop gewechselt und die Kategoriesuche ist auf „Jazz“ voreingestellt. Mindestens das Festival „Jazz off Session“ ist gefunden worden und Festivals auf dem das Suchkriterium passt</w:t>
             </w:r>
           </w:p>
         </w:tc>
@@ -20836,23 +17982,7 @@
                 <w:rFonts w:asciiTheme="majorHAnsi" w:hAnsiTheme="majorHAnsi" w:cstheme="majorHAnsi"/>
                 <w:sz w:val="24"/>
               </w:rPr>
-              <w:t xml:space="preserve">Es wird in den Warenkorb gegangen und die Anzahl der Standarttickets für das Festival „Jazz </w:t>
-            </w:r>
-            <w:proofErr w:type="spellStart"/>
-            <w:r>
-              <w:rPr>
-                <w:rFonts w:asciiTheme="majorHAnsi" w:hAnsiTheme="majorHAnsi" w:cstheme="majorHAnsi"/>
-                <w:sz w:val="24"/>
-              </w:rPr>
-              <w:t>of</w:t>
-            </w:r>
-            <w:proofErr w:type="spellEnd"/>
-            <w:r>
-              <w:rPr>
-                <w:rFonts w:asciiTheme="majorHAnsi" w:hAnsiTheme="majorHAnsi" w:cstheme="majorHAnsi"/>
-                <w:sz w:val="24"/>
-              </w:rPr>
-              <w:t xml:space="preserve"> Session“ auf 4 erhöht</w:t>
+              <w:t>Es wird in den Warenkorb gegangen und die Anzahl der Standarttickets für das Festival „Jazz of Session“ auf 4 erhöht</w:t>
             </w:r>
           </w:p>
         </w:tc>
@@ -21528,23 +18658,7 @@
                 <w:rFonts w:asciiTheme="majorHAnsi" w:hAnsiTheme="majorHAnsi" w:cstheme="majorHAnsi"/>
                 <w:sz w:val="24"/>
               </w:rPr>
-              <w:t xml:space="preserve">Die Seite entspricht den Anforderungen eines </w:t>
-            </w:r>
-            <w:proofErr w:type="spellStart"/>
-            <w:r>
-              <w:rPr>
-                <w:rFonts w:asciiTheme="majorHAnsi" w:hAnsiTheme="majorHAnsi" w:cstheme="majorHAnsi"/>
-                <w:sz w:val="24"/>
-              </w:rPr>
-              <w:t>Responsiv</w:t>
-            </w:r>
-            <w:proofErr w:type="spellEnd"/>
-            <w:r>
-              <w:rPr>
-                <w:rFonts w:asciiTheme="majorHAnsi" w:hAnsiTheme="majorHAnsi" w:cstheme="majorHAnsi"/>
-                <w:sz w:val="24"/>
-              </w:rPr>
-              <w:t xml:space="preserve"> Designs</w:t>
+              <w:t>Die Seite entspricht den Anforderungen eines Responsiv Designs</w:t>
             </w:r>
           </w:p>
         </w:tc>
@@ -21599,23 +18713,7 @@
           <w:rFonts w:asciiTheme="majorHAnsi" w:hAnsiTheme="majorHAnsi" w:cstheme="majorHAnsi"/>
           <w:sz w:val="24"/>
         </w:rPr>
-        <w:t>Zusätzlich zu dem oben zusehenden Testplan wurden während der Realisierungsphase White-</w:t>
-      </w:r>
-      <w:proofErr w:type="spellStart"/>
-      <w:r>
-        <w:rPr>
-          <w:rFonts w:asciiTheme="majorHAnsi" w:hAnsiTheme="majorHAnsi" w:cstheme="majorHAnsi"/>
-          <w:sz w:val="24"/>
-        </w:rPr>
-        <w:t>Boxtests</w:t>
-      </w:r>
-      <w:proofErr w:type="spellEnd"/>
-      <w:r>
-        <w:rPr>
-          <w:rFonts w:asciiTheme="majorHAnsi" w:hAnsiTheme="majorHAnsi" w:cstheme="majorHAnsi"/>
-          <w:sz w:val="24"/>
-        </w:rPr>
-        <w:t xml:space="preserve"> der Komponenten von den Entwicklern durchgeführt</w:t>
+        <w:t>Zusätzlich zu dem oben zusehenden Testplan wurden während der Realisierungsphase White-Boxtests der Komponenten von den Entwicklern durchgeführt</w:t>
       </w:r>
     </w:p>
     <w:p>
@@ -22874,7 +19972,6 @@
                 <w:szCs w:val="24"/>
               </w:rPr>
             </w:pPr>
-            <w:proofErr w:type="spellStart"/>
             <w:r>
               <w:rPr>
                 <w:rFonts w:asciiTheme="majorHAnsi" w:hAnsiTheme="majorHAnsi" w:cstheme="majorHAnsi"/>
@@ -22884,19 +19981,7 @@
                 <w:sz w:val="24"/>
                 <w:szCs w:val="24"/>
               </w:rPr>
-              <w:t>Fre</w:t>
-            </w:r>
-            <w:proofErr w:type="spellEnd"/>
-            <w:r>
-              <w:rPr>
-                <w:rFonts w:asciiTheme="majorHAnsi" w:hAnsiTheme="majorHAnsi" w:cstheme="majorHAnsi"/>
-                <w:b/>
-                <w:bCs/>
-                <w:color w:val="000000"/>
-                <w:sz w:val="24"/>
-                <w:szCs w:val="24"/>
-              </w:rPr>
-              <w:t xml:space="preserve"> 07.10.16</w:t>
+              <w:t>Fre 07.10.16</w:t>
             </w:r>
           </w:p>
         </w:tc>
@@ -23436,25 +20521,14 @@
                 <w:szCs w:val="24"/>
               </w:rPr>
             </w:pPr>
-            <w:proofErr w:type="spellStart"/>
-            <w:r>
-              <w:rPr>
-                <w:rFonts w:asciiTheme="majorHAnsi" w:hAnsiTheme="majorHAnsi" w:cstheme="majorHAnsi"/>
-                <w:color w:val="000000"/>
-                <w:sz w:val="24"/>
-                <w:szCs w:val="24"/>
-              </w:rPr>
-              <w:t>Fre</w:t>
-            </w:r>
-            <w:proofErr w:type="spellEnd"/>
-            <w:r>
-              <w:rPr>
-                <w:rFonts w:asciiTheme="majorHAnsi" w:hAnsiTheme="majorHAnsi" w:cstheme="majorHAnsi"/>
-                <w:color w:val="000000"/>
-                <w:sz w:val="24"/>
-                <w:szCs w:val="24"/>
-              </w:rPr>
-              <w:t xml:space="preserve"> 07.10.16</w:t>
+            <w:r>
+              <w:rPr>
+                <w:rFonts w:asciiTheme="majorHAnsi" w:hAnsiTheme="majorHAnsi" w:cstheme="majorHAnsi"/>
+                <w:color w:val="000000"/>
+                <w:sz w:val="24"/>
+                <w:szCs w:val="24"/>
+              </w:rPr>
+              <w:t>Fre 07.10.16</w:t>
             </w:r>
           </w:p>
         </w:tc>
@@ -23482,25 +20556,14 @@
                 <w:szCs w:val="24"/>
               </w:rPr>
             </w:pPr>
-            <w:proofErr w:type="spellStart"/>
-            <w:r>
-              <w:rPr>
-                <w:rFonts w:asciiTheme="majorHAnsi" w:hAnsiTheme="majorHAnsi" w:cstheme="majorHAnsi"/>
-                <w:color w:val="000000"/>
-                <w:sz w:val="24"/>
-                <w:szCs w:val="24"/>
-              </w:rPr>
-              <w:t>Fre</w:t>
-            </w:r>
-            <w:proofErr w:type="spellEnd"/>
-            <w:r>
-              <w:rPr>
-                <w:rFonts w:asciiTheme="majorHAnsi" w:hAnsiTheme="majorHAnsi" w:cstheme="majorHAnsi"/>
-                <w:color w:val="000000"/>
-                <w:sz w:val="24"/>
-                <w:szCs w:val="24"/>
-              </w:rPr>
-              <w:t xml:space="preserve"> 07.10.16</w:t>
+            <w:r>
+              <w:rPr>
+                <w:rFonts w:asciiTheme="majorHAnsi" w:hAnsiTheme="majorHAnsi" w:cstheme="majorHAnsi"/>
+                <w:color w:val="000000"/>
+                <w:sz w:val="24"/>
+                <w:szCs w:val="24"/>
+              </w:rPr>
+              <w:t>Fre 07.10.16</w:t>
             </w:r>
           </w:p>
         </w:tc>
@@ -23753,7 +20816,6 @@
                 <w:szCs w:val="24"/>
               </w:rPr>
             </w:pPr>
-            <w:proofErr w:type="spellStart"/>
             <w:r>
               <w:rPr>
                 <w:rFonts w:asciiTheme="majorHAnsi" w:hAnsiTheme="majorHAnsi" w:cstheme="majorHAnsi"/>
@@ -23763,19 +20825,7 @@
                 <w:sz w:val="24"/>
                 <w:szCs w:val="24"/>
               </w:rPr>
-              <w:t>Fre</w:t>
-            </w:r>
-            <w:proofErr w:type="spellEnd"/>
-            <w:r>
-              <w:rPr>
-                <w:rFonts w:asciiTheme="majorHAnsi" w:hAnsiTheme="majorHAnsi" w:cstheme="majorHAnsi"/>
-                <w:b/>
-                <w:bCs/>
-                <w:color w:val="000000"/>
-                <w:sz w:val="24"/>
-                <w:szCs w:val="24"/>
-              </w:rPr>
-              <w:t xml:space="preserve"> 07.10.16</w:t>
+              <w:t>Fre 07.10.16</w:t>
             </w:r>
           </w:p>
         </w:tc>
@@ -23805,7 +20855,6 @@
                 <w:szCs w:val="24"/>
               </w:rPr>
             </w:pPr>
-            <w:proofErr w:type="spellStart"/>
             <w:r>
               <w:rPr>
                 <w:rFonts w:asciiTheme="majorHAnsi" w:hAnsiTheme="majorHAnsi" w:cstheme="majorHAnsi"/>
@@ -23815,19 +20864,7 @@
                 <w:sz w:val="24"/>
                 <w:szCs w:val="24"/>
               </w:rPr>
-              <w:t>Fre</w:t>
-            </w:r>
-            <w:proofErr w:type="spellEnd"/>
-            <w:r>
-              <w:rPr>
-                <w:rFonts w:asciiTheme="majorHAnsi" w:hAnsiTheme="majorHAnsi" w:cstheme="majorHAnsi"/>
-                <w:b/>
-                <w:bCs/>
-                <w:color w:val="000000"/>
-                <w:sz w:val="24"/>
-                <w:szCs w:val="24"/>
-              </w:rPr>
-              <w:t xml:space="preserve"> 14.10.16</w:t>
+              <w:t>Fre 14.10.16</w:t>
             </w:r>
           </w:p>
         </w:tc>
@@ -24082,25 +21119,14 @@
                 <w:szCs w:val="24"/>
               </w:rPr>
             </w:pPr>
-            <w:proofErr w:type="spellStart"/>
-            <w:r>
-              <w:rPr>
-                <w:rFonts w:asciiTheme="majorHAnsi" w:hAnsiTheme="majorHAnsi" w:cstheme="majorHAnsi"/>
-                <w:color w:val="000000"/>
-                <w:sz w:val="24"/>
-                <w:szCs w:val="24"/>
-              </w:rPr>
-              <w:t>Fre</w:t>
-            </w:r>
-            <w:proofErr w:type="spellEnd"/>
-            <w:r>
-              <w:rPr>
-                <w:rFonts w:asciiTheme="majorHAnsi" w:hAnsiTheme="majorHAnsi" w:cstheme="majorHAnsi"/>
-                <w:color w:val="000000"/>
-                <w:sz w:val="24"/>
-                <w:szCs w:val="24"/>
-              </w:rPr>
-              <w:t xml:space="preserve"> 07.10.16</w:t>
+            <w:r>
+              <w:rPr>
+                <w:rFonts w:asciiTheme="majorHAnsi" w:hAnsiTheme="majorHAnsi" w:cstheme="majorHAnsi"/>
+                <w:color w:val="000000"/>
+                <w:sz w:val="24"/>
+                <w:szCs w:val="24"/>
+              </w:rPr>
+              <w:t>Fre 07.10.16</w:t>
             </w:r>
           </w:p>
         </w:tc>
@@ -24128,25 +21154,14 @@
                 <w:szCs w:val="24"/>
               </w:rPr>
             </w:pPr>
-            <w:proofErr w:type="spellStart"/>
-            <w:r>
-              <w:rPr>
-                <w:rFonts w:asciiTheme="majorHAnsi" w:hAnsiTheme="majorHAnsi" w:cstheme="majorHAnsi"/>
-                <w:color w:val="000000"/>
-                <w:sz w:val="24"/>
-                <w:szCs w:val="24"/>
-              </w:rPr>
-              <w:t>Fre</w:t>
-            </w:r>
-            <w:proofErr w:type="spellEnd"/>
-            <w:r>
-              <w:rPr>
-                <w:rFonts w:asciiTheme="majorHAnsi" w:hAnsiTheme="majorHAnsi" w:cstheme="majorHAnsi"/>
-                <w:color w:val="000000"/>
-                <w:sz w:val="24"/>
-                <w:szCs w:val="24"/>
-              </w:rPr>
-              <w:t xml:space="preserve"> 07.10.16</w:t>
+            <w:r>
+              <w:rPr>
+                <w:rFonts w:asciiTheme="majorHAnsi" w:hAnsiTheme="majorHAnsi" w:cstheme="majorHAnsi"/>
+                <w:color w:val="000000"/>
+                <w:sz w:val="24"/>
+                <w:szCs w:val="24"/>
+              </w:rPr>
+              <w:t>Fre 07.10.16</w:t>
             </w:r>
           </w:p>
         </w:tc>
@@ -24389,25 +21404,14 @@
                 <w:szCs w:val="24"/>
               </w:rPr>
             </w:pPr>
-            <w:proofErr w:type="spellStart"/>
-            <w:r>
-              <w:rPr>
-                <w:rFonts w:asciiTheme="majorHAnsi" w:hAnsiTheme="majorHAnsi" w:cstheme="majorHAnsi"/>
-                <w:color w:val="000000"/>
-                <w:sz w:val="24"/>
-                <w:szCs w:val="24"/>
-              </w:rPr>
-              <w:t>Fre</w:t>
-            </w:r>
-            <w:proofErr w:type="spellEnd"/>
-            <w:r>
-              <w:rPr>
-                <w:rFonts w:asciiTheme="majorHAnsi" w:hAnsiTheme="majorHAnsi" w:cstheme="majorHAnsi"/>
-                <w:color w:val="000000"/>
-                <w:sz w:val="24"/>
-                <w:szCs w:val="24"/>
-              </w:rPr>
-              <w:t xml:space="preserve"> 07.10.16</w:t>
+            <w:r>
+              <w:rPr>
+                <w:rFonts w:asciiTheme="majorHAnsi" w:hAnsiTheme="majorHAnsi" w:cstheme="majorHAnsi"/>
+                <w:color w:val="000000"/>
+                <w:sz w:val="24"/>
+                <w:szCs w:val="24"/>
+              </w:rPr>
+              <w:t>Fre 07.10.16</w:t>
             </w:r>
           </w:p>
         </w:tc>
@@ -24685,25 +21689,14 @@
                 <w:szCs w:val="24"/>
               </w:rPr>
             </w:pPr>
-            <w:proofErr w:type="spellStart"/>
-            <w:r>
-              <w:rPr>
-                <w:rFonts w:asciiTheme="majorHAnsi" w:hAnsiTheme="majorHAnsi" w:cstheme="majorHAnsi"/>
-                <w:color w:val="000000"/>
-                <w:sz w:val="24"/>
-                <w:szCs w:val="24"/>
-              </w:rPr>
-              <w:t>Fre</w:t>
-            </w:r>
-            <w:proofErr w:type="spellEnd"/>
-            <w:r>
-              <w:rPr>
-                <w:rFonts w:asciiTheme="majorHAnsi" w:hAnsiTheme="majorHAnsi" w:cstheme="majorHAnsi"/>
-                <w:color w:val="000000"/>
-                <w:sz w:val="24"/>
-                <w:szCs w:val="24"/>
-              </w:rPr>
-              <w:t xml:space="preserve"> 07.10.16</w:t>
+            <w:r>
+              <w:rPr>
+                <w:rFonts w:asciiTheme="majorHAnsi" w:hAnsiTheme="majorHAnsi" w:cstheme="majorHAnsi"/>
+                <w:color w:val="000000"/>
+                <w:sz w:val="24"/>
+                <w:szCs w:val="24"/>
+              </w:rPr>
+              <w:t>Fre 07.10.16</w:t>
             </w:r>
           </w:p>
         </w:tc>
@@ -24919,27 +21912,7 @@
                 <w:szCs w:val="24"/>
               </w:rPr>
               <w:lastRenderedPageBreak/>
-              <w:t xml:space="preserve">Erstellung </w:t>
-            </w:r>
-            <w:proofErr w:type="spellStart"/>
-            <w:r>
-              <w:rPr>
-                <w:rFonts w:asciiTheme="majorHAnsi" w:hAnsiTheme="majorHAnsi" w:cstheme="majorHAnsi"/>
-                <w:color w:val="000000"/>
-                <w:sz w:val="24"/>
-                <w:szCs w:val="24"/>
-              </w:rPr>
-              <w:t>Use</w:t>
-            </w:r>
-            <w:proofErr w:type="spellEnd"/>
-            <w:r>
-              <w:rPr>
-                <w:rFonts w:asciiTheme="majorHAnsi" w:hAnsiTheme="majorHAnsi" w:cstheme="majorHAnsi"/>
-                <w:color w:val="000000"/>
-                <w:sz w:val="24"/>
-                <w:szCs w:val="24"/>
-              </w:rPr>
-              <w:t>-Case-Diagramme</w:t>
+              <w:t>Erstellung Use-Case-Diagramme</w:t>
             </w:r>
           </w:p>
         </w:tc>
@@ -25002,25 +21975,14 @@
                 <w:szCs w:val="24"/>
               </w:rPr>
             </w:pPr>
-            <w:proofErr w:type="spellStart"/>
-            <w:r>
-              <w:rPr>
-                <w:rFonts w:asciiTheme="majorHAnsi" w:hAnsiTheme="majorHAnsi" w:cstheme="majorHAnsi"/>
-                <w:color w:val="000000"/>
-                <w:sz w:val="24"/>
-                <w:szCs w:val="24"/>
-              </w:rPr>
-              <w:t>Fre</w:t>
-            </w:r>
-            <w:proofErr w:type="spellEnd"/>
-            <w:r>
-              <w:rPr>
-                <w:rFonts w:asciiTheme="majorHAnsi" w:hAnsiTheme="majorHAnsi" w:cstheme="majorHAnsi"/>
-                <w:color w:val="000000"/>
-                <w:sz w:val="24"/>
-                <w:szCs w:val="24"/>
-              </w:rPr>
-              <w:t xml:space="preserve"> 07.10.16</w:t>
+            <w:r>
+              <w:rPr>
+                <w:rFonts w:asciiTheme="majorHAnsi" w:hAnsiTheme="majorHAnsi" w:cstheme="majorHAnsi"/>
+                <w:color w:val="000000"/>
+                <w:sz w:val="24"/>
+                <w:szCs w:val="24"/>
+              </w:rPr>
+              <w:t>Fre 07.10.16</w:t>
             </w:r>
           </w:p>
         </w:tc>
@@ -25235,27 +22197,7 @@
                 <w:sz w:val="24"/>
                 <w:szCs w:val="24"/>
               </w:rPr>
-              <w:t>Erstellung von Mock-</w:t>
-            </w:r>
-            <w:proofErr w:type="spellStart"/>
-            <w:r>
-              <w:rPr>
-                <w:rFonts w:asciiTheme="majorHAnsi" w:hAnsiTheme="majorHAnsi" w:cstheme="majorHAnsi"/>
-                <w:color w:val="000000"/>
-                <w:sz w:val="24"/>
-                <w:szCs w:val="24"/>
-              </w:rPr>
-              <w:t>Ups</w:t>
-            </w:r>
-            <w:proofErr w:type="spellEnd"/>
-            <w:r>
-              <w:rPr>
-                <w:rFonts w:asciiTheme="majorHAnsi" w:hAnsiTheme="majorHAnsi" w:cstheme="majorHAnsi"/>
-                <w:color w:val="000000"/>
-                <w:sz w:val="24"/>
-                <w:szCs w:val="24"/>
-              </w:rPr>
-              <w:t xml:space="preserve"> für die Oberfläche</w:t>
+              <w:t>Erstellung von Mock-Ups für die Oberfläche</w:t>
             </w:r>
           </w:p>
         </w:tc>
@@ -25318,25 +22260,14 @@
                 <w:szCs w:val="24"/>
               </w:rPr>
             </w:pPr>
-            <w:proofErr w:type="spellStart"/>
-            <w:r>
-              <w:rPr>
-                <w:rFonts w:asciiTheme="majorHAnsi" w:hAnsiTheme="majorHAnsi" w:cstheme="majorHAnsi"/>
-                <w:color w:val="000000"/>
-                <w:sz w:val="24"/>
-                <w:szCs w:val="24"/>
-              </w:rPr>
-              <w:t>Fre</w:t>
-            </w:r>
-            <w:proofErr w:type="spellEnd"/>
-            <w:r>
-              <w:rPr>
-                <w:rFonts w:asciiTheme="majorHAnsi" w:hAnsiTheme="majorHAnsi" w:cstheme="majorHAnsi"/>
-                <w:color w:val="000000"/>
-                <w:sz w:val="24"/>
-                <w:szCs w:val="24"/>
-              </w:rPr>
-              <w:t xml:space="preserve"> 07.10.16</w:t>
+            <w:r>
+              <w:rPr>
+                <w:rFonts w:asciiTheme="majorHAnsi" w:hAnsiTheme="majorHAnsi" w:cstheme="majorHAnsi"/>
+                <w:color w:val="000000"/>
+                <w:sz w:val="24"/>
+                <w:szCs w:val="24"/>
+              </w:rPr>
+              <w:t>Fre 07.10.16</w:t>
             </w:r>
           </w:p>
         </w:tc>
@@ -25614,25 +22545,14 @@
                 <w:szCs w:val="24"/>
               </w:rPr>
             </w:pPr>
-            <w:proofErr w:type="spellStart"/>
-            <w:r>
-              <w:rPr>
-                <w:rFonts w:asciiTheme="majorHAnsi" w:hAnsiTheme="majorHAnsi" w:cstheme="majorHAnsi"/>
-                <w:color w:val="000000"/>
-                <w:sz w:val="24"/>
-                <w:szCs w:val="24"/>
-              </w:rPr>
-              <w:t>Fre</w:t>
-            </w:r>
-            <w:proofErr w:type="spellEnd"/>
-            <w:r>
-              <w:rPr>
-                <w:rFonts w:asciiTheme="majorHAnsi" w:hAnsiTheme="majorHAnsi" w:cstheme="majorHAnsi"/>
-                <w:color w:val="000000"/>
-                <w:sz w:val="24"/>
-                <w:szCs w:val="24"/>
-              </w:rPr>
-              <w:t xml:space="preserve"> 07.10.16</w:t>
+            <w:r>
+              <w:rPr>
+                <w:rFonts w:asciiTheme="majorHAnsi" w:hAnsiTheme="majorHAnsi" w:cstheme="majorHAnsi"/>
+                <w:color w:val="000000"/>
+                <w:sz w:val="24"/>
+                <w:szCs w:val="24"/>
+              </w:rPr>
+              <w:t>Fre 07.10.16</w:t>
             </w:r>
           </w:p>
         </w:tc>
@@ -25910,25 +22830,14 @@
                 <w:szCs w:val="24"/>
               </w:rPr>
             </w:pPr>
-            <w:proofErr w:type="spellStart"/>
-            <w:r>
-              <w:rPr>
-                <w:rFonts w:asciiTheme="majorHAnsi" w:hAnsiTheme="majorHAnsi" w:cstheme="majorHAnsi"/>
-                <w:color w:val="000000"/>
-                <w:sz w:val="24"/>
-                <w:szCs w:val="24"/>
-              </w:rPr>
-              <w:t>Fre</w:t>
-            </w:r>
-            <w:proofErr w:type="spellEnd"/>
-            <w:r>
-              <w:rPr>
-                <w:rFonts w:asciiTheme="majorHAnsi" w:hAnsiTheme="majorHAnsi" w:cstheme="majorHAnsi"/>
-                <w:color w:val="000000"/>
-                <w:sz w:val="24"/>
-                <w:szCs w:val="24"/>
-              </w:rPr>
-              <w:t xml:space="preserve"> 14.10.16</w:t>
+            <w:r>
+              <w:rPr>
+                <w:rFonts w:asciiTheme="majorHAnsi" w:hAnsiTheme="majorHAnsi" w:cstheme="majorHAnsi"/>
+                <w:color w:val="000000"/>
+                <w:sz w:val="24"/>
+                <w:szCs w:val="24"/>
+              </w:rPr>
+              <w:t>Fre 14.10.16</w:t>
             </w:r>
           </w:p>
         </w:tc>
@@ -25956,25 +22865,14 @@
                 <w:szCs w:val="24"/>
               </w:rPr>
             </w:pPr>
-            <w:proofErr w:type="spellStart"/>
-            <w:r>
-              <w:rPr>
-                <w:rFonts w:asciiTheme="majorHAnsi" w:hAnsiTheme="majorHAnsi" w:cstheme="majorHAnsi"/>
-                <w:color w:val="000000"/>
-                <w:sz w:val="24"/>
-                <w:szCs w:val="24"/>
-              </w:rPr>
-              <w:t>Fre</w:t>
-            </w:r>
-            <w:proofErr w:type="spellEnd"/>
-            <w:r>
-              <w:rPr>
-                <w:rFonts w:asciiTheme="majorHAnsi" w:hAnsiTheme="majorHAnsi" w:cstheme="majorHAnsi"/>
-                <w:color w:val="000000"/>
-                <w:sz w:val="24"/>
-                <w:szCs w:val="24"/>
-              </w:rPr>
-              <w:t xml:space="preserve"> 14.10.16</w:t>
+            <w:r>
+              <w:rPr>
+                <w:rFonts w:asciiTheme="majorHAnsi" w:hAnsiTheme="majorHAnsi" w:cstheme="majorHAnsi"/>
+                <w:color w:val="000000"/>
+                <w:sz w:val="24"/>
+                <w:szCs w:val="24"/>
+              </w:rPr>
+              <w:t>Fre 14.10.16</w:t>
             </w:r>
           </w:p>
         </w:tc>
@@ -26227,7 +23125,6 @@
                 <w:szCs w:val="24"/>
               </w:rPr>
             </w:pPr>
-            <w:proofErr w:type="spellStart"/>
             <w:r>
               <w:rPr>
                 <w:rFonts w:asciiTheme="majorHAnsi" w:hAnsiTheme="majorHAnsi" w:cstheme="majorHAnsi"/>
@@ -26237,19 +23134,7 @@
                 <w:sz w:val="24"/>
                 <w:szCs w:val="24"/>
               </w:rPr>
-              <w:t>Fre</w:t>
-            </w:r>
-            <w:proofErr w:type="spellEnd"/>
-            <w:r>
-              <w:rPr>
-                <w:rFonts w:asciiTheme="majorHAnsi" w:hAnsiTheme="majorHAnsi" w:cstheme="majorHAnsi"/>
-                <w:b/>
-                <w:bCs/>
-                <w:color w:val="000000"/>
-                <w:sz w:val="24"/>
-                <w:szCs w:val="24"/>
-              </w:rPr>
-              <w:t xml:space="preserve"> 14.10.16</w:t>
+              <w:t>Fre 14.10.16</w:t>
             </w:r>
           </w:p>
         </w:tc>
@@ -26472,27 +23357,7 @@
                 <w:sz w:val="24"/>
                 <w:szCs w:val="24"/>
               </w:rPr>
-              <w:t xml:space="preserve">Installation und Konfiguration von Eclipse, </w:t>
-            </w:r>
-            <w:proofErr w:type="spellStart"/>
-            <w:r>
-              <w:rPr>
-                <w:rFonts w:asciiTheme="majorHAnsi" w:hAnsiTheme="majorHAnsi" w:cstheme="majorHAnsi"/>
-                <w:color w:val="000000"/>
-                <w:sz w:val="24"/>
-                <w:szCs w:val="24"/>
-              </w:rPr>
-              <w:t>Tomcat</w:t>
-            </w:r>
-            <w:proofErr w:type="spellEnd"/>
-            <w:r>
-              <w:rPr>
-                <w:rFonts w:asciiTheme="majorHAnsi" w:hAnsiTheme="majorHAnsi" w:cstheme="majorHAnsi"/>
-                <w:color w:val="000000"/>
-                <w:sz w:val="24"/>
-                <w:szCs w:val="24"/>
-              </w:rPr>
-              <w:t>, MySQL…</w:t>
+              <w:t>Installation und Konfiguration von Eclipse, Tomcat, MySQL…</w:t>
             </w:r>
           </w:p>
         </w:tc>
@@ -26555,25 +23420,14 @@
                 <w:szCs w:val="24"/>
               </w:rPr>
             </w:pPr>
-            <w:proofErr w:type="spellStart"/>
-            <w:r>
-              <w:rPr>
-                <w:rFonts w:asciiTheme="majorHAnsi" w:hAnsiTheme="majorHAnsi" w:cstheme="majorHAnsi"/>
-                <w:color w:val="000000"/>
-                <w:sz w:val="24"/>
-                <w:szCs w:val="24"/>
-              </w:rPr>
-              <w:t>Fre</w:t>
-            </w:r>
-            <w:proofErr w:type="spellEnd"/>
-            <w:r>
-              <w:rPr>
-                <w:rFonts w:asciiTheme="majorHAnsi" w:hAnsiTheme="majorHAnsi" w:cstheme="majorHAnsi"/>
-                <w:color w:val="000000"/>
-                <w:sz w:val="24"/>
-                <w:szCs w:val="24"/>
-              </w:rPr>
-              <w:t xml:space="preserve"> 14.10.16</w:t>
+            <w:r>
+              <w:rPr>
+                <w:rFonts w:asciiTheme="majorHAnsi" w:hAnsiTheme="majorHAnsi" w:cstheme="majorHAnsi"/>
+                <w:color w:val="000000"/>
+                <w:sz w:val="24"/>
+                <w:szCs w:val="24"/>
+              </w:rPr>
+              <w:t>Fre 14.10.16</w:t>
             </w:r>
           </w:p>
         </w:tc>
@@ -28026,25 +24880,14 @@
                 <w:szCs w:val="24"/>
               </w:rPr>
             </w:pPr>
-            <w:proofErr w:type="spellStart"/>
-            <w:r>
-              <w:rPr>
-                <w:rFonts w:asciiTheme="majorHAnsi" w:hAnsiTheme="majorHAnsi" w:cstheme="majorHAnsi"/>
-                <w:color w:val="000000"/>
-                <w:sz w:val="24"/>
-                <w:szCs w:val="24"/>
-              </w:rPr>
-              <w:t>Fre</w:t>
-            </w:r>
-            <w:proofErr w:type="spellEnd"/>
-            <w:r>
-              <w:rPr>
-                <w:rFonts w:asciiTheme="majorHAnsi" w:hAnsiTheme="majorHAnsi" w:cstheme="majorHAnsi"/>
-                <w:color w:val="000000"/>
-                <w:sz w:val="24"/>
-                <w:szCs w:val="24"/>
-              </w:rPr>
-              <w:t xml:space="preserve"> 04.11.16</w:t>
+            <w:r>
+              <w:rPr>
+                <w:rFonts w:asciiTheme="majorHAnsi" w:hAnsiTheme="majorHAnsi" w:cstheme="majorHAnsi"/>
+                <w:color w:val="000000"/>
+                <w:sz w:val="24"/>
+                <w:szCs w:val="24"/>
+              </w:rPr>
+              <w:t>Fre 04.11.16</w:t>
             </w:r>
           </w:p>
         </w:tc>
@@ -28502,25 +25345,14 @@
                 <w:szCs w:val="24"/>
               </w:rPr>
             </w:pPr>
-            <w:proofErr w:type="spellStart"/>
-            <w:r>
-              <w:rPr>
-                <w:rFonts w:asciiTheme="majorHAnsi" w:hAnsiTheme="majorHAnsi" w:cstheme="majorHAnsi"/>
-                <w:color w:val="000000"/>
-                <w:sz w:val="24"/>
-                <w:szCs w:val="24"/>
-              </w:rPr>
-              <w:t>Responsive</w:t>
-            </w:r>
-            <w:proofErr w:type="spellEnd"/>
-            <w:r>
-              <w:rPr>
-                <w:rFonts w:asciiTheme="majorHAnsi" w:hAnsiTheme="majorHAnsi" w:cstheme="majorHAnsi"/>
-                <w:color w:val="000000"/>
-                <w:sz w:val="24"/>
-                <w:szCs w:val="24"/>
-              </w:rPr>
-              <w:t xml:space="preserve"> Design</w:t>
+            <w:r>
+              <w:rPr>
+                <w:rFonts w:asciiTheme="majorHAnsi" w:hAnsiTheme="majorHAnsi" w:cstheme="majorHAnsi"/>
+                <w:color w:val="000000"/>
+                <w:sz w:val="24"/>
+                <w:szCs w:val="24"/>
+              </w:rPr>
+              <w:t>Responsive Design</w:t>
             </w:r>
           </w:p>
         </w:tc>
@@ -28583,25 +25415,14 @@
                 <w:szCs w:val="24"/>
               </w:rPr>
             </w:pPr>
-            <w:proofErr w:type="spellStart"/>
-            <w:r>
-              <w:rPr>
-                <w:rFonts w:asciiTheme="majorHAnsi" w:hAnsiTheme="majorHAnsi" w:cstheme="majorHAnsi"/>
-                <w:color w:val="000000"/>
-                <w:sz w:val="24"/>
-                <w:szCs w:val="24"/>
-              </w:rPr>
-              <w:t>Fre</w:t>
-            </w:r>
-            <w:proofErr w:type="spellEnd"/>
-            <w:r>
-              <w:rPr>
-                <w:rFonts w:asciiTheme="majorHAnsi" w:hAnsiTheme="majorHAnsi" w:cstheme="majorHAnsi"/>
-                <w:color w:val="000000"/>
-                <w:sz w:val="24"/>
-                <w:szCs w:val="24"/>
-              </w:rPr>
-              <w:t xml:space="preserve"> 28.10.16</w:t>
+            <w:r>
+              <w:rPr>
+                <w:rFonts w:asciiTheme="majorHAnsi" w:hAnsiTheme="majorHAnsi" w:cstheme="majorHAnsi"/>
+                <w:color w:val="000000"/>
+                <w:sz w:val="24"/>
+                <w:szCs w:val="24"/>
+              </w:rPr>
+              <w:t>Fre 28.10.16</w:t>
             </w:r>
           </w:p>
         </w:tc>
@@ -28629,25 +25450,14 @@
                 <w:szCs w:val="24"/>
               </w:rPr>
             </w:pPr>
-            <w:proofErr w:type="spellStart"/>
-            <w:r>
-              <w:rPr>
-                <w:rFonts w:asciiTheme="majorHAnsi" w:hAnsiTheme="majorHAnsi" w:cstheme="majorHAnsi"/>
-                <w:color w:val="000000"/>
-                <w:sz w:val="24"/>
-                <w:szCs w:val="24"/>
-              </w:rPr>
-              <w:t>Fre</w:t>
-            </w:r>
-            <w:proofErr w:type="spellEnd"/>
-            <w:r>
-              <w:rPr>
-                <w:rFonts w:asciiTheme="majorHAnsi" w:hAnsiTheme="majorHAnsi" w:cstheme="majorHAnsi"/>
-                <w:color w:val="000000"/>
-                <w:sz w:val="24"/>
-                <w:szCs w:val="24"/>
-              </w:rPr>
-              <w:t xml:space="preserve"> 04.11.16</w:t>
+            <w:r>
+              <w:rPr>
+                <w:rFonts w:asciiTheme="majorHAnsi" w:hAnsiTheme="majorHAnsi" w:cstheme="majorHAnsi"/>
+                <w:color w:val="000000"/>
+                <w:sz w:val="24"/>
+                <w:szCs w:val="24"/>
+              </w:rPr>
+              <w:t>Fre 04.11.16</w:t>
             </w:r>
           </w:p>
         </w:tc>
@@ -28827,19 +25637,8 @@
                 <w:sz w:val="24"/>
                 <w:szCs w:val="24"/>
               </w:rPr>
-              <w:t xml:space="preserve">Dokumentation / </w:t>
-            </w:r>
-            <w:proofErr w:type="spellStart"/>
-            <w:r>
-              <w:rPr>
-                <w:rFonts w:asciiTheme="majorHAnsi" w:hAnsiTheme="majorHAnsi" w:cstheme="majorHAnsi"/>
-                <w:color w:val="000000"/>
-                <w:sz w:val="24"/>
-                <w:szCs w:val="24"/>
-              </w:rPr>
-              <w:t>Refactoring</w:t>
-            </w:r>
-            <w:proofErr w:type="spellEnd"/>
+              <w:t>Dokumentation / Refactoring</w:t>
+            </w:r>
           </w:p>
         </w:tc>
         <w:tc>
@@ -29196,7 +25995,6 @@
                 <w:szCs w:val="24"/>
               </w:rPr>
             </w:pPr>
-            <w:proofErr w:type="spellStart"/>
             <w:r>
               <w:rPr>
                 <w:rFonts w:asciiTheme="majorHAnsi" w:hAnsiTheme="majorHAnsi" w:cstheme="majorHAnsi"/>
@@ -29206,19 +26004,7 @@
                 <w:sz w:val="24"/>
                 <w:szCs w:val="24"/>
               </w:rPr>
-              <w:t>Fre</w:t>
-            </w:r>
-            <w:proofErr w:type="spellEnd"/>
-            <w:r>
-              <w:rPr>
-                <w:rFonts w:asciiTheme="majorHAnsi" w:hAnsiTheme="majorHAnsi" w:cstheme="majorHAnsi"/>
-                <w:b/>
-                <w:bCs/>
-                <w:color w:val="000000"/>
-                <w:sz w:val="24"/>
-                <w:szCs w:val="24"/>
-              </w:rPr>
-              <w:t xml:space="preserve"> 11.11.16</w:t>
+              <w:t>Fre 11.11.16</w:t>
             </w:r>
           </w:p>
         </w:tc>
@@ -29504,25 +26290,14 @@
                 <w:szCs w:val="24"/>
               </w:rPr>
             </w:pPr>
-            <w:proofErr w:type="spellStart"/>
-            <w:r>
-              <w:rPr>
-                <w:rFonts w:asciiTheme="majorHAnsi" w:hAnsiTheme="majorHAnsi" w:cstheme="majorHAnsi"/>
-                <w:color w:val="000000"/>
-                <w:sz w:val="24"/>
-                <w:szCs w:val="24"/>
-              </w:rPr>
-              <w:t>Fre</w:t>
-            </w:r>
-            <w:proofErr w:type="spellEnd"/>
-            <w:r>
-              <w:rPr>
-                <w:rFonts w:asciiTheme="majorHAnsi" w:hAnsiTheme="majorHAnsi" w:cstheme="majorHAnsi"/>
-                <w:color w:val="000000"/>
-                <w:sz w:val="24"/>
-                <w:szCs w:val="24"/>
-              </w:rPr>
-              <w:t xml:space="preserve"> 11.11.16</w:t>
+            <w:r>
+              <w:rPr>
+                <w:rFonts w:asciiTheme="majorHAnsi" w:hAnsiTheme="majorHAnsi" w:cstheme="majorHAnsi"/>
+                <w:color w:val="000000"/>
+                <w:sz w:val="24"/>
+                <w:szCs w:val="24"/>
+              </w:rPr>
+              <w:t>Fre 11.11.16</w:t>
             </w:r>
           </w:p>
         </w:tc>
@@ -29550,25 +26325,14 @@
                 <w:szCs w:val="24"/>
               </w:rPr>
             </w:pPr>
-            <w:proofErr w:type="spellStart"/>
-            <w:r>
-              <w:rPr>
-                <w:rFonts w:asciiTheme="majorHAnsi" w:hAnsiTheme="majorHAnsi" w:cstheme="majorHAnsi"/>
-                <w:color w:val="000000"/>
-                <w:sz w:val="24"/>
-                <w:szCs w:val="24"/>
-              </w:rPr>
-              <w:t>Fre</w:t>
-            </w:r>
-            <w:proofErr w:type="spellEnd"/>
-            <w:r>
-              <w:rPr>
-                <w:rFonts w:asciiTheme="majorHAnsi" w:hAnsiTheme="majorHAnsi" w:cstheme="majorHAnsi"/>
-                <w:color w:val="000000"/>
-                <w:sz w:val="24"/>
-                <w:szCs w:val="24"/>
-              </w:rPr>
-              <w:t xml:space="preserve"> 11.11.16</w:t>
+            <w:r>
+              <w:rPr>
+                <w:rFonts w:asciiTheme="majorHAnsi" w:hAnsiTheme="majorHAnsi" w:cstheme="majorHAnsi"/>
+                <w:color w:val="000000"/>
+                <w:sz w:val="24"/>
+                <w:szCs w:val="24"/>
+              </w:rPr>
+              <w:t>Fre 11.11.16</w:t>
             </w:r>
           </w:p>
         </w:tc>
@@ -30392,7 +27156,6 @@
                 <w:szCs w:val="24"/>
               </w:rPr>
             </w:pPr>
-            <w:proofErr w:type="spellStart"/>
             <w:r>
               <w:rPr>
                 <w:rFonts w:asciiTheme="majorHAnsi" w:hAnsiTheme="majorHAnsi" w:cstheme="majorHAnsi"/>
@@ -30402,19 +27165,7 @@
                 <w:sz w:val="24"/>
                 <w:szCs w:val="24"/>
               </w:rPr>
-              <w:t>Fre</w:t>
-            </w:r>
-            <w:proofErr w:type="spellEnd"/>
-            <w:r>
-              <w:rPr>
-                <w:rFonts w:asciiTheme="majorHAnsi" w:hAnsiTheme="majorHAnsi" w:cstheme="majorHAnsi"/>
-                <w:b/>
-                <w:bCs/>
-                <w:color w:val="000000"/>
-                <w:sz w:val="24"/>
-                <w:szCs w:val="24"/>
-              </w:rPr>
-              <w:t xml:space="preserve"> 18.11.16</w:t>
+              <w:t>Fre 18.11.16</w:t>
             </w:r>
           </w:p>
         </w:tc>
@@ -30444,7 +27195,6 @@
                 <w:szCs w:val="24"/>
               </w:rPr>
             </w:pPr>
-            <w:proofErr w:type="spellStart"/>
             <w:r>
               <w:rPr>
                 <w:rFonts w:asciiTheme="majorHAnsi" w:hAnsiTheme="majorHAnsi" w:cstheme="majorHAnsi"/>
@@ -30454,19 +27204,7 @@
                 <w:sz w:val="24"/>
                 <w:szCs w:val="24"/>
               </w:rPr>
-              <w:t>Fre</w:t>
-            </w:r>
-            <w:proofErr w:type="spellEnd"/>
-            <w:r>
-              <w:rPr>
-                <w:rFonts w:asciiTheme="majorHAnsi" w:hAnsiTheme="majorHAnsi" w:cstheme="majorHAnsi"/>
-                <w:b/>
-                <w:bCs/>
-                <w:color w:val="000000"/>
-                <w:sz w:val="24"/>
-                <w:szCs w:val="24"/>
-              </w:rPr>
-              <w:t xml:space="preserve"> 16.12.16</w:t>
+              <w:t>Fre 16.12.16</w:t>
             </w:r>
           </w:p>
         </w:tc>
@@ -30713,25 +27451,14 @@
                 <w:szCs w:val="24"/>
               </w:rPr>
             </w:pPr>
-            <w:proofErr w:type="spellStart"/>
-            <w:r>
-              <w:rPr>
-                <w:rFonts w:asciiTheme="majorHAnsi" w:hAnsiTheme="majorHAnsi" w:cstheme="majorHAnsi"/>
-                <w:color w:val="000000"/>
-                <w:sz w:val="24"/>
-                <w:szCs w:val="24"/>
-              </w:rPr>
-              <w:t>Fre</w:t>
-            </w:r>
-            <w:proofErr w:type="spellEnd"/>
-            <w:r>
-              <w:rPr>
-                <w:rFonts w:asciiTheme="majorHAnsi" w:hAnsiTheme="majorHAnsi" w:cstheme="majorHAnsi"/>
-                <w:color w:val="000000"/>
-                <w:sz w:val="24"/>
-                <w:szCs w:val="24"/>
-              </w:rPr>
-              <w:t xml:space="preserve"> 18.11.16</w:t>
+            <w:r>
+              <w:rPr>
+                <w:rFonts w:asciiTheme="majorHAnsi" w:hAnsiTheme="majorHAnsi" w:cstheme="majorHAnsi"/>
+                <w:color w:val="000000"/>
+                <w:sz w:val="24"/>
+                <w:szCs w:val="24"/>
+              </w:rPr>
+              <w:t>Fre 18.11.16</w:t>
             </w:r>
           </w:p>
         </w:tc>
@@ -30759,25 +27486,14 @@
                 <w:szCs w:val="24"/>
               </w:rPr>
             </w:pPr>
-            <w:proofErr w:type="spellStart"/>
-            <w:r>
-              <w:rPr>
-                <w:rFonts w:asciiTheme="majorHAnsi" w:hAnsiTheme="majorHAnsi" w:cstheme="majorHAnsi"/>
-                <w:color w:val="000000"/>
-                <w:sz w:val="24"/>
-                <w:szCs w:val="24"/>
-              </w:rPr>
-              <w:t>Fre</w:t>
-            </w:r>
-            <w:proofErr w:type="spellEnd"/>
-            <w:r>
-              <w:rPr>
-                <w:rFonts w:asciiTheme="majorHAnsi" w:hAnsiTheme="majorHAnsi" w:cstheme="majorHAnsi"/>
-                <w:color w:val="000000"/>
-                <w:sz w:val="24"/>
-                <w:szCs w:val="24"/>
-              </w:rPr>
-              <w:t xml:space="preserve"> 18.11.16</w:t>
+            <w:r>
+              <w:rPr>
+                <w:rFonts w:asciiTheme="majorHAnsi" w:hAnsiTheme="majorHAnsi" w:cstheme="majorHAnsi"/>
+                <w:color w:val="000000"/>
+                <w:sz w:val="24"/>
+                <w:szCs w:val="24"/>
+              </w:rPr>
+              <w:t>Fre 18.11.16</w:t>
             </w:r>
           </w:p>
         </w:tc>
@@ -31020,25 +27736,14 @@
                 <w:szCs w:val="24"/>
               </w:rPr>
             </w:pPr>
-            <w:proofErr w:type="spellStart"/>
-            <w:r>
-              <w:rPr>
-                <w:rFonts w:asciiTheme="majorHAnsi" w:hAnsiTheme="majorHAnsi" w:cstheme="majorHAnsi"/>
-                <w:color w:val="000000"/>
-                <w:sz w:val="24"/>
-                <w:szCs w:val="24"/>
-              </w:rPr>
-              <w:t>Fre</w:t>
-            </w:r>
-            <w:proofErr w:type="spellEnd"/>
-            <w:r>
-              <w:rPr>
-                <w:rFonts w:asciiTheme="majorHAnsi" w:hAnsiTheme="majorHAnsi" w:cstheme="majorHAnsi"/>
-                <w:color w:val="000000"/>
-                <w:sz w:val="24"/>
-                <w:szCs w:val="24"/>
-              </w:rPr>
-              <w:t xml:space="preserve"> 18.11.16</w:t>
+            <w:r>
+              <w:rPr>
+                <w:rFonts w:asciiTheme="majorHAnsi" w:hAnsiTheme="majorHAnsi" w:cstheme="majorHAnsi"/>
+                <w:color w:val="000000"/>
+                <w:sz w:val="24"/>
+                <w:szCs w:val="24"/>
+              </w:rPr>
+              <w:t>Fre 18.11.16</w:t>
             </w:r>
           </w:p>
         </w:tc>
@@ -31351,25 +28056,14 @@
                 <w:szCs w:val="24"/>
               </w:rPr>
             </w:pPr>
-            <w:proofErr w:type="spellStart"/>
-            <w:r>
-              <w:rPr>
-                <w:rFonts w:asciiTheme="majorHAnsi" w:hAnsiTheme="majorHAnsi" w:cstheme="majorHAnsi"/>
-                <w:color w:val="000000"/>
-                <w:sz w:val="24"/>
-                <w:szCs w:val="24"/>
-              </w:rPr>
-              <w:t>Fre</w:t>
-            </w:r>
-            <w:proofErr w:type="spellEnd"/>
-            <w:r>
-              <w:rPr>
-                <w:rFonts w:asciiTheme="majorHAnsi" w:hAnsiTheme="majorHAnsi" w:cstheme="majorHAnsi"/>
-                <w:color w:val="000000"/>
-                <w:sz w:val="24"/>
-                <w:szCs w:val="24"/>
-              </w:rPr>
-              <w:t xml:space="preserve"> 16.12.16</w:t>
+            <w:r>
+              <w:rPr>
+                <w:rFonts w:asciiTheme="majorHAnsi" w:hAnsiTheme="majorHAnsi" w:cstheme="majorHAnsi"/>
+                <w:color w:val="000000"/>
+                <w:sz w:val="24"/>
+                <w:szCs w:val="24"/>
+              </w:rPr>
+              <w:t>Fre 16.12.16</w:t>
             </w:r>
           </w:p>
         </w:tc>
@@ -31661,7 +28355,6 @@
                 <w:szCs w:val="24"/>
               </w:rPr>
             </w:pPr>
-            <w:proofErr w:type="spellStart"/>
             <w:r>
               <w:rPr>
                 <w:rFonts w:asciiTheme="majorHAnsi" w:hAnsiTheme="majorHAnsi" w:cstheme="majorHAnsi"/>
@@ -31671,19 +28364,7 @@
                 <w:sz w:val="24"/>
                 <w:szCs w:val="24"/>
               </w:rPr>
-              <w:t>Fre</w:t>
-            </w:r>
-            <w:proofErr w:type="spellEnd"/>
-            <w:r>
-              <w:rPr>
-                <w:rFonts w:asciiTheme="majorHAnsi" w:hAnsiTheme="majorHAnsi" w:cstheme="majorHAnsi"/>
-                <w:b/>
-                <w:bCs/>
-                <w:color w:val="000000"/>
-                <w:sz w:val="24"/>
-                <w:szCs w:val="24"/>
-              </w:rPr>
-              <w:t xml:space="preserve"> 16.12.16</w:t>
+              <w:t>Fre 16.12.16</w:t>
             </w:r>
           </w:p>
         </w:tc>
@@ -32357,23 +29038,13 @@
           <w:szCs w:val="24"/>
         </w:rPr>
       </w:pPr>
-      <w:proofErr w:type="spellStart"/>
       <w:r>
         <w:rPr>
           <w:rFonts w:asciiTheme="majorHAnsi" w:hAnsiTheme="majorHAnsi" w:cstheme="majorHAnsi"/>
           <w:sz w:val="24"/>
           <w:szCs w:val="24"/>
         </w:rPr>
-        <w:t>Responsive</w:t>
-      </w:r>
-      <w:proofErr w:type="spellEnd"/>
-      <w:r>
-        <w:rPr>
-          <w:rFonts w:asciiTheme="majorHAnsi" w:hAnsiTheme="majorHAnsi" w:cstheme="majorHAnsi"/>
-          <w:sz w:val="24"/>
-          <w:szCs w:val="24"/>
-        </w:rPr>
-        <w:t xml:space="preserve"> Design auf Desktop und Android-Smartphone</w:t>
+        <w:t>Responsive Design auf Desktop und Android-Smartphone</w:t>
       </w:r>
       <w:r>
         <w:rPr>
@@ -32998,16 +29669,8 @@
               <w:rPr>
                 <w:sz w:val="24"/>
               </w:rPr>
-              <w:t xml:space="preserve">Nicola </w:t>
-            </w:r>
-            <w:proofErr w:type="spellStart"/>
-            <w:r>
-              <w:rPr>
-                <w:sz w:val="24"/>
-              </w:rPr>
-              <w:t>Kloke</w:t>
-            </w:r>
-            <w:proofErr w:type="spellEnd"/>
+              <w:t>Nicola Kloke</w:t>
+            </w:r>
           </w:p>
         </w:tc>
         <w:tc>
@@ -33231,21 +29894,7 @@
         <w:rPr>
           <w:sz w:val="24"/>
         </w:rPr>
-        <w:t xml:space="preserve">in Tools und fehlenden </w:t>
-      </w:r>
-      <w:proofErr w:type="spellStart"/>
-      <w:r>
-        <w:rPr>
-          <w:sz w:val="24"/>
-        </w:rPr>
-        <w:t>Programmierkenntnissten</w:t>
-      </w:r>
-      <w:proofErr w:type="spellEnd"/>
-      <w:r>
-        <w:rPr>
-          <w:sz w:val="24"/>
-        </w:rPr>
-        <w:t>, sowie</w:t>
+        <w:t>in Tools und fehlenden Programmierkenntnissten, sowie</w:t>
       </w:r>
       <w:r>
         <w:rPr>
@@ -33358,15 +30007,15 @@
           <w:rFonts w:asciiTheme="majorHAnsi" w:hAnsiTheme="majorHAnsi" w:cstheme="majorHAnsi"/>
         </w:rPr>
       </w:pPr>
-      <w:bookmarkStart w:id="54" w:name="_Toc446064579"/>
-      <w:bookmarkStart w:id="55" w:name="_Toc468204177"/>
+      <w:bookmarkStart w:id="54" w:name="_Toc468204177"/>
+      <w:bookmarkStart w:id="55" w:name="_Toc446064579"/>
       <w:r>
         <w:rPr>
           <w:rFonts w:asciiTheme="majorHAnsi" w:hAnsiTheme="majorHAnsi" w:cstheme="majorHAnsi"/>
         </w:rPr>
         <w:t>Eigenständigkeitserklärung</w:t>
       </w:r>
-      <w:bookmarkEnd w:id="55"/>
+      <w:bookmarkEnd w:id="54"/>
     </w:p>
     <w:p/>
     <w:tbl>
@@ -33665,7 +30314,7 @@
         </w:rPr>
         <w:t>Quellenverzeichnis</w:t>
       </w:r>
-      <w:bookmarkEnd w:id="54"/>
+      <w:bookmarkEnd w:id="55"/>
       <w:bookmarkEnd w:id="56"/>
     </w:p>
     <w:p>
@@ -33688,21 +30337,7 @@
         <w:rPr>
           <w:szCs w:val="20"/>
         </w:rPr>
-        <w:t>Brandt-Pook | Kollmeier - Softwareentwicklung kompakt und verständlich (1. Auflage 2008) für die Projektor-</w:t>
-      </w:r>
-      <w:proofErr w:type="spellStart"/>
-      <w:r>
-        <w:rPr>
-          <w:szCs w:val="20"/>
-        </w:rPr>
-        <w:t>ganisation</w:t>
-      </w:r>
-      <w:proofErr w:type="spellEnd"/>
-      <w:r>
-        <w:rPr>
-          <w:szCs w:val="20"/>
-        </w:rPr>
-        <w:t xml:space="preserve"> </w:t>
+        <w:t xml:space="preserve">Brandt-Pook | Kollmeier - Softwareentwicklung kompakt und verständlich (1. Auflage 2008) für die Projektor-ganisation </w:t>
       </w:r>
     </w:p>
     <w:p>
@@ -33932,27 +30567,14 @@
         <w:tab w:val="left" w:pos="2590"/>
       </w:tabs>
     </w:pPr>
-    <w:r>
-      <w:fldChar w:fldCharType="begin"/>
-    </w:r>
-    <w:r>
-      <w:instrText xml:space="preserve"> FILENAME \* MERGEFORMAT </w:instrText>
-    </w:r>
-    <w:r>
-      <w:fldChar w:fldCharType="separate"/>
-    </w:r>
-    <w:r>
-      <w:rPr>
-        <w:noProof/>
-      </w:rPr>
-      <w:t>Projektdokumentation - Festiva</w:t>
-    </w:r>
-    <w:r>
-      <w:rPr>
-        <w:noProof/>
-      </w:rPr>
-      <w:fldChar w:fldCharType="end"/>
-    </w:r>
+    <w:fldSimple w:instr=" FILENAME \* MERGEFORMAT ">
+      <w:r>
+        <w:rPr>
+          <w:noProof/>
+        </w:rPr>
+        <w:t>Projektdokumentation - Festiva</w:t>
+      </w:r>
+    </w:fldSimple>
     <w:r>
       <w:tab/>
     </w:r>
@@ -33989,27 +30611,14 @@
     <w:r>
       <w:t xml:space="preserve"> von </w:t>
     </w:r>
-    <w:r>
-      <w:fldChar w:fldCharType="begin"/>
-    </w:r>
-    <w:r>
-      <w:instrText xml:space="preserve"> NUMPAGES  </w:instrText>
-    </w:r>
-    <w:r>
-      <w:fldChar w:fldCharType="separate"/>
-    </w:r>
-    <w:r>
-      <w:rPr>
-        <w:noProof/>
-      </w:rPr>
-      <w:t>27</w:t>
-    </w:r>
-    <w:r>
-      <w:rPr>
-        <w:noProof/>
-      </w:rPr>
-      <w:fldChar w:fldCharType="end"/>
-    </w:r>
+    <w:fldSimple w:instr=" NUMPAGES  ">
+      <w:r>
+        <w:rPr>
+          <w:noProof/>
+        </w:rPr>
+        <w:t>27</w:t>
+      </w:r>
+    </w:fldSimple>
   </w:p>
 </w:ftr>
 </file>
@@ -37520,6 +34129,7 @@
     <w:lsdException w:name="HTML Sample" w:semiHidden="1" w:unhideWhenUsed="1"/>
     <w:lsdException w:name="HTML Typewriter" w:semiHidden="1" w:unhideWhenUsed="1"/>
     <w:lsdException w:name="HTML Variable" w:semiHidden="1" w:unhideWhenUsed="1"/>
+    <w:lsdException w:name="Normal Table" w:semiHidden="1" w:unhideWhenUsed="1"/>
     <w:lsdException w:name="annotation subject" w:semiHidden="1" w:uiPriority="0" w:unhideWhenUsed="1"/>
     <w:lsdException w:name="No List" w:semiHidden="1" w:unhideWhenUsed="1"/>
     <w:lsdException w:name="Outline List 1" w:semiHidden="1" w:unhideWhenUsed="1"/>
@@ -37566,8 +34176,10 @@
     <w:lsdException w:name="Table Subtle 2" w:semiHidden="1" w:unhideWhenUsed="1"/>
     <w:lsdException w:name="Table Web 1" w:semiHidden="1" w:unhideWhenUsed="1"/>
     <w:lsdException w:name="Table Web 2" w:semiHidden="1" w:unhideWhenUsed="1"/>
+    <w:lsdException w:name="Table Web 3" w:semiHidden="1" w:unhideWhenUsed="1"/>
     <w:lsdException w:name="Balloon Text" w:semiHidden="1" w:uiPriority="0" w:unhideWhenUsed="1"/>
     <w:lsdException w:name="Table Grid" w:uiPriority="39"/>
+    <w:lsdException w:name="Table Theme" w:semiHidden="1" w:unhideWhenUsed="1"/>
     <w:lsdException w:name="Placeholder Text" w:semiHidden="1"/>
     <w:lsdException w:name="No Spacing" w:semiHidden="1" w:uiPriority="1"/>
     <w:lsdException w:name="Light Shading" w:uiPriority="60"/>
@@ -39737,21 +36349,21 @@
 </file>
 
 <file path=customXml/item2.xml><?xml version="1.0" encoding="utf-8"?>
+<?mso-contentType ?>
+<FormTemplates xmlns="http://schemas.microsoft.com/sharepoint/v3/contenttype/forms">
+  <Display>DocumentLibraryForm</Display>
+  <Edit>DocumentLibraryForm</Edit>
+  <New>DocumentLibraryForm</New>
+</FormTemplates>
+</file>
+
+<file path=customXml/item3.xml><?xml version="1.0" encoding="utf-8"?>
 <p:properties xmlns:p="http://schemas.microsoft.com/office/2006/metadata/properties" xmlns:xsi="http://www.w3.org/2001/XMLSchema-instance">
   <documentManagement>
     <PublishingExpirationDate xmlns="http://schemas.microsoft.com/sharepoint/v3" xsi:nil="true"/>
     <PublishingStartDate xmlns="http://schemas.microsoft.com/sharepoint/v3" xsi:nil="true"/>
   </documentManagement>
 </p:properties>
-</file>
-
-<file path=customXml/item3.xml><?xml version="1.0" encoding="utf-8"?>
-<?mso-contentType ?>
-<FormTemplates xmlns="http://schemas.microsoft.com/sharepoint/v3/contenttype/forms">
-  <Display>DocumentLibraryForm</Display>
-  <Edit>DocumentLibraryForm</Edit>
-  <New>DocumentLibraryForm</New>
-</FormTemplates>
 </file>
 
 <file path=customXml/item4.xml><?xml version="1.0" encoding="utf-8"?>
@@ -39903,18 +36515,18 @@
 </file>
 
 <file path=customXml/itemProps2.xml><?xml version="1.0" encoding="utf-8"?>
-<ds:datastoreItem xmlns:ds="http://schemas.openxmlformats.org/officeDocument/2006/customXml" ds:itemID="{CF44966F-7DBF-45EE-AD2A-F3864ED07B21}">
+<ds:datastoreItem xmlns:ds="http://schemas.openxmlformats.org/officeDocument/2006/customXml" ds:itemID="{0FEB3BCA-3898-4690-9F7C-9C15F9E29480}">
   <ds:schemaRefs>
-    <ds:schemaRef ds:uri="http://schemas.microsoft.com/office/2006/metadata/properties"/>
-    <ds:schemaRef ds:uri="http://schemas.microsoft.com/sharepoint/v3"/>
+    <ds:schemaRef ds:uri="http://schemas.microsoft.com/sharepoint/v3/contenttype/forms"/>
   </ds:schemaRefs>
 </ds:datastoreItem>
 </file>
 
 <file path=customXml/itemProps3.xml><?xml version="1.0" encoding="utf-8"?>
-<ds:datastoreItem xmlns:ds="http://schemas.openxmlformats.org/officeDocument/2006/customXml" ds:itemID="{0FEB3BCA-3898-4690-9F7C-9C15F9E29480}">
+<ds:datastoreItem xmlns:ds="http://schemas.openxmlformats.org/officeDocument/2006/customXml" ds:itemID="{CF44966F-7DBF-45EE-AD2A-F3864ED07B21}">
   <ds:schemaRefs>
-    <ds:schemaRef ds:uri="http://schemas.microsoft.com/sharepoint/v3/contenttype/forms"/>
+    <ds:schemaRef ds:uri="http://schemas.microsoft.com/office/2006/metadata/properties"/>
+    <ds:schemaRef ds:uri="http://schemas.microsoft.com/sharepoint/v3"/>
   </ds:schemaRefs>
 </ds:datastoreItem>
 </file>
@@ -39938,7 +36550,7 @@
 </file>
 
 <file path=customXml/itemProps5.xml><?xml version="1.0" encoding="utf-8"?>
-<ds:datastoreItem xmlns:ds="http://schemas.openxmlformats.org/officeDocument/2006/customXml" ds:itemID="{85978CD6-BBEA-4809-9909-3C48436FE415}">
+<ds:datastoreItem xmlns:ds="http://schemas.openxmlformats.org/officeDocument/2006/customXml" ds:itemID="{B3AA3816-4516-4D22-9D5D-EA610ACE3D83}">
   <ds:schemaRefs>
     <ds:schemaRef ds:uri="http://schemas.openxmlformats.org/officeDocument/2006/bibliography"/>
   </ds:schemaRefs>
@@ -39946,7 +36558,7 @@
 </file>
 
 <file path=customXml/itemProps6.xml><?xml version="1.0" encoding="utf-8"?>
-<ds:datastoreItem xmlns:ds="http://schemas.openxmlformats.org/officeDocument/2006/customXml" ds:itemID="{D288681A-AA11-430F-8E95-B59C23A732C7}">
+<ds:datastoreItem xmlns:ds="http://schemas.openxmlformats.org/officeDocument/2006/customXml" ds:itemID="{5B2B8CA2-692F-4CA3-8BD1-E854FA4188A1}">
   <ds:schemaRefs>
     <ds:schemaRef ds:uri="http://schemas.openxmlformats.org/officeDocument/2006/bibliography"/>
   </ds:schemaRefs>

--- a/Projektdokumentation - Festiva.docx
+++ b/Projektdokumentation - Festiva.docx
@@ -517,7 +517,7 @@
         </w:rPr>
         <w:fldChar w:fldCharType="separate"/>
       </w:r>
-      <w:hyperlink w:anchor="_Toc468204136" w:history="1">
+      <w:hyperlink w:anchor="_Toc468212537" w:history="1">
         <w:r>
           <w:rPr>
             <w:rStyle w:val="Hyperlink"/>
@@ -562,7 +562,7 @@
             <w:noProof/>
             <w:webHidden/>
           </w:rPr>
-          <w:instrText xml:space="preserve"> PAGEREF _Toc468204136 \h </w:instrText>
+          <w:instrText xml:space="preserve"> PAGEREF _Toc468212537 \h </w:instrText>
         </w:r>
         <w:r>
           <w:rPr>
@@ -603,7 +603,7 @@
           <w:szCs w:val="22"/>
         </w:rPr>
       </w:pPr>
-      <w:hyperlink w:anchor="_Toc468204137" w:history="1">
+      <w:hyperlink w:anchor="_Toc468212538" w:history="1">
         <w:r>
           <w:rPr>
             <w:rStyle w:val="Hyperlink"/>
@@ -648,7 +648,7 @@
             <w:noProof/>
             <w:webHidden/>
           </w:rPr>
-          <w:instrText xml:space="preserve"> PAGEREF _Toc468204137 \h </w:instrText>
+          <w:instrText xml:space="preserve"> PAGEREF _Toc468212538 \h </w:instrText>
         </w:r>
         <w:r>
           <w:rPr>
@@ -689,7 +689,7 @@
           <w:szCs w:val="22"/>
         </w:rPr>
       </w:pPr>
-      <w:hyperlink w:anchor="_Toc468204138" w:history="1">
+      <w:hyperlink w:anchor="_Toc468212539" w:history="1">
         <w:r>
           <w:rPr>
             <w:rStyle w:val="Hyperlink"/>
@@ -734,7 +734,7 @@
             <w:noProof/>
             <w:webHidden/>
           </w:rPr>
-          <w:instrText xml:space="preserve"> PAGEREF _Toc468204138 \h </w:instrText>
+          <w:instrText xml:space="preserve"> PAGEREF _Toc468212539 \h </w:instrText>
         </w:r>
         <w:r>
           <w:rPr>
@@ -775,7 +775,7 @@
           <w:szCs w:val="22"/>
         </w:rPr>
       </w:pPr>
-      <w:hyperlink w:anchor="_Toc468204139" w:history="1">
+      <w:hyperlink w:anchor="_Toc468212540" w:history="1">
         <w:r>
           <w:rPr>
             <w:rStyle w:val="Hyperlink"/>
@@ -821,7 +821,7 @@
             <w:noProof/>
             <w:webHidden/>
           </w:rPr>
-          <w:instrText xml:space="preserve"> PAGEREF _Toc468204139 \h </w:instrText>
+          <w:instrText xml:space="preserve"> PAGEREF _Toc468212540 \h </w:instrText>
         </w:r>
         <w:r>
           <w:rPr>
@@ -862,7 +862,7 @@
           <w:szCs w:val="22"/>
         </w:rPr>
       </w:pPr>
-      <w:hyperlink w:anchor="_Toc468204140" w:history="1">
+      <w:hyperlink w:anchor="_Toc468212541" w:history="1">
         <w:r>
           <w:rPr>
             <w:rStyle w:val="Hyperlink"/>
@@ -908,7 +908,7 @@
             <w:noProof/>
             <w:webHidden/>
           </w:rPr>
-          <w:instrText xml:space="preserve"> PAGEREF _Toc468204140 \h </w:instrText>
+          <w:instrText xml:space="preserve"> PAGEREF _Toc468212541 \h </w:instrText>
         </w:r>
         <w:r>
           <w:rPr>
@@ -949,7 +949,7 @@
           <w:szCs w:val="22"/>
         </w:rPr>
       </w:pPr>
-      <w:hyperlink w:anchor="_Toc468204141" w:history="1">
+      <w:hyperlink w:anchor="_Toc468212542" w:history="1">
         <w:r>
           <w:rPr>
             <w:rStyle w:val="Hyperlink"/>
@@ -995,7 +995,7 @@
             <w:noProof/>
             <w:webHidden/>
           </w:rPr>
-          <w:instrText xml:space="preserve"> PAGEREF _Toc468204141 \h </w:instrText>
+          <w:instrText xml:space="preserve"> PAGEREF _Toc468212542 \h </w:instrText>
         </w:r>
         <w:r>
           <w:rPr>
@@ -1036,7 +1036,7 @@
           <w:szCs w:val="22"/>
         </w:rPr>
       </w:pPr>
-      <w:hyperlink w:anchor="_Toc468204142" w:history="1">
+      <w:hyperlink w:anchor="_Toc468212543" w:history="1">
         <w:r>
           <w:rPr>
             <w:rStyle w:val="Hyperlink"/>
@@ -1081,7 +1081,7 @@
             <w:noProof/>
             <w:webHidden/>
           </w:rPr>
-          <w:instrText xml:space="preserve"> PAGEREF _Toc468204142 \h </w:instrText>
+          <w:instrText xml:space="preserve"> PAGEREF _Toc468212543 \h </w:instrText>
         </w:r>
         <w:r>
           <w:rPr>
@@ -1122,7 +1122,7 @@
           <w:szCs w:val="22"/>
         </w:rPr>
       </w:pPr>
-      <w:hyperlink w:anchor="_Toc468204143" w:history="1">
+      <w:hyperlink w:anchor="_Toc468212544" w:history="1">
         <w:r>
           <w:rPr>
             <w:rStyle w:val="Hyperlink"/>
@@ -1167,7 +1167,7 @@
             <w:noProof/>
             <w:webHidden/>
           </w:rPr>
-          <w:instrText xml:space="preserve"> PAGEREF _Toc468204143 \h </w:instrText>
+          <w:instrText xml:space="preserve"> PAGEREF _Toc468212544 \h </w:instrText>
         </w:r>
         <w:r>
           <w:rPr>
@@ -1208,7 +1208,7 @@
           <w:szCs w:val="22"/>
         </w:rPr>
       </w:pPr>
-      <w:hyperlink w:anchor="_Toc468204144" w:history="1">
+      <w:hyperlink w:anchor="_Toc468212545" w:history="1">
         <w:r>
           <w:rPr>
             <w:rStyle w:val="Hyperlink"/>
@@ -1253,7 +1253,7 @@
             <w:noProof/>
             <w:webHidden/>
           </w:rPr>
-          <w:instrText xml:space="preserve"> PAGEREF _Toc468204144 \h </w:instrText>
+          <w:instrText xml:space="preserve"> PAGEREF _Toc468212545 \h </w:instrText>
         </w:r>
         <w:r>
           <w:rPr>
@@ -1294,7 +1294,7 @@
           <w:szCs w:val="22"/>
         </w:rPr>
       </w:pPr>
-      <w:hyperlink w:anchor="_Toc468204145" w:history="1">
+      <w:hyperlink w:anchor="_Toc468212546" w:history="1">
         <w:r>
           <w:rPr>
             <w:rStyle w:val="Hyperlink"/>
@@ -1339,7 +1339,7 @@
             <w:noProof/>
             <w:webHidden/>
           </w:rPr>
-          <w:instrText xml:space="preserve"> PAGEREF _Toc468204145 \h </w:instrText>
+          <w:instrText xml:space="preserve"> PAGEREF _Toc468212546 \h </w:instrText>
         </w:r>
         <w:r>
           <w:rPr>
@@ -1380,7 +1380,7 @@
           <w:szCs w:val="22"/>
         </w:rPr>
       </w:pPr>
-      <w:hyperlink w:anchor="_Toc468204146" w:history="1">
+      <w:hyperlink w:anchor="_Toc468212547" w:history="1">
         <w:r>
           <w:rPr>
             <w:rStyle w:val="Hyperlink"/>
@@ -1425,7 +1425,7 @@
             <w:noProof/>
             <w:webHidden/>
           </w:rPr>
-          <w:instrText xml:space="preserve"> PAGEREF _Toc468204146 \h </w:instrText>
+          <w:instrText xml:space="preserve"> PAGEREF _Toc468212547 \h </w:instrText>
         </w:r>
         <w:r>
           <w:rPr>
@@ -1466,7 +1466,7 @@
           <w:szCs w:val="22"/>
         </w:rPr>
       </w:pPr>
-      <w:hyperlink w:anchor="_Toc468204147" w:history="1">
+      <w:hyperlink w:anchor="_Toc468212548" w:history="1">
         <w:r>
           <w:rPr>
             <w:rStyle w:val="Hyperlink"/>
@@ -1509,7 +1509,7 @@
             <w:noProof/>
             <w:webHidden/>
           </w:rPr>
-          <w:instrText xml:space="preserve"> PAGEREF _Toc468204147 \h </w:instrText>
+          <w:instrText xml:space="preserve"> PAGEREF _Toc468212548 \h </w:instrText>
         </w:r>
         <w:r>
           <w:rPr>
@@ -1550,7 +1550,7 @@
           <w:szCs w:val="22"/>
         </w:rPr>
       </w:pPr>
-      <w:hyperlink w:anchor="_Toc468204148" w:history="1">
+      <w:hyperlink w:anchor="_Toc468212549" w:history="1">
         <w:r>
           <w:rPr>
             <w:rStyle w:val="Hyperlink"/>
@@ -1593,7 +1593,7 @@
             <w:noProof/>
             <w:webHidden/>
           </w:rPr>
-          <w:instrText xml:space="preserve"> PAGEREF _Toc468204148 \h </w:instrText>
+          <w:instrText xml:space="preserve"> PAGEREF _Toc468212549 \h </w:instrText>
         </w:r>
         <w:r>
           <w:rPr>
@@ -1634,7 +1634,7 @@
           <w:szCs w:val="22"/>
         </w:rPr>
       </w:pPr>
-      <w:hyperlink w:anchor="_Toc468204149" w:history="1">
+      <w:hyperlink w:anchor="_Toc468212550" w:history="1">
         <w:r>
           <w:rPr>
             <w:rStyle w:val="Hyperlink"/>
@@ -1679,7 +1679,7 @@
             <w:noProof/>
             <w:webHidden/>
           </w:rPr>
-          <w:instrText xml:space="preserve"> PAGEREF _Toc468204149 \h </w:instrText>
+          <w:instrText xml:space="preserve"> PAGEREF _Toc468212550 \h </w:instrText>
         </w:r>
         <w:r>
           <w:rPr>
@@ -1720,7 +1720,7 @@
           <w:szCs w:val="22"/>
         </w:rPr>
       </w:pPr>
-      <w:hyperlink w:anchor="_Toc468204150" w:history="1">
+      <w:hyperlink w:anchor="_Toc468212551" w:history="1">
         <w:r>
           <w:rPr>
             <w:rStyle w:val="Hyperlink"/>
@@ -1765,7 +1765,7 @@
             <w:noProof/>
             <w:webHidden/>
           </w:rPr>
-          <w:instrText xml:space="preserve"> PAGEREF _Toc468204150 \h </w:instrText>
+          <w:instrText xml:space="preserve"> PAGEREF _Toc468212551 \h </w:instrText>
         </w:r>
         <w:r>
           <w:rPr>
@@ -1806,7 +1806,7 @@
           <w:szCs w:val="22"/>
         </w:rPr>
       </w:pPr>
-      <w:hyperlink w:anchor="_Toc468204151" w:history="1">
+      <w:hyperlink w:anchor="_Toc468212552" w:history="1">
         <w:r>
           <w:rPr>
             <w:rStyle w:val="Hyperlink"/>
@@ -1850,7 +1850,7 @@
             <w:noProof/>
             <w:webHidden/>
           </w:rPr>
-          <w:instrText xml:space="preserve"> PAGEREF _Toc468204151 \h </w:instrText>
+          <w:instrText xml:space="preserve"> PAGEREF _Toc468212552 \h </w:instrText>
         </w:r>
         <w:r>
           <w:rPr>
@@ -1891,7 +1891,7 @@
           <w:szCs w:val="22"/>
         </w:rPr>
       </w:pPr>
-      <w:hyperlink w:anchor="_Toc468204152" w:history="1">
+      <w:hyperlink w:anchor="_Toc468212553" w:history="1">
         <w:r>
           <w:rPr>
             <w:rStyle w:val="Hyperlink"/>
@@ -1935,7 +1935,7 @@
             <w:noProof/>
             <w:webHidden/>
           </w:rPr>
-          <w:instrText xml:space="preserve"> PAGEREF _Toc468204152 \h </w:instrText>
+          <w:instrText xml:space="preserve"> PAGEREF _Toc468212553 \h </w:instrText>
         </w:r>
         <w:r>
           <w:rPr>
@@ -1976,7 +1976,7 @@
           <w:szCs w:val="22"/>
         </w:rPr>
       </w:pPr>
-      <w:hyperlink w:anchor="_Toc468204153" w:history="1">
+      <w:hyperlink w:anchor="_Toc468212554" w:history="1">
         <w:r>
           <w:rPr>
             <w:rStyle w:val="Hyperlink"/>
@@ -2019,7 +2019,7 @@
             <w:noProof/>
             <w:webHidden/>
           </w:rPr>
-          <w:instrText xml:space="preserve"> PAGEREF _Toc468204153 \h </w:instrText>
+          <w:instrText xml:space="preserve"> PAGEREF _Toc468212554 \h </w:instrText>
         </w:r>
         <w:r>
           <w:rPr>
@@ -2060,7 +2060,7 @@
           <w:szCs w:val="22"/>
         </w:rPr>
       </w:pPr>
-      <w:hyperlink w:anchor="_Toc468204154" w:history="1">
+      <w:hyperlink w:anchor="_Toc468212555" w:history="1">
         <w:r>
           <w:rPr>
             <w:rStyle w:val="Hyperlink"/>
@@ -2103,7 +2103,7 @@
             <w:noProof/>
             <w:webHidden/>
           </w:rPr>
-          <w:instrText xml:space="preserve"> PAGEREF _Toc468204154 \h </w:instrText>
+          <w:instrText xml:space="preserve"> PAGEREF _Toc468212555 \h </w:instrText>
         </w:r>
         <w:r>
           <w:rPr>
@@ -2144,7 +2144,7 @@
           <w:szCs w:val="22"/>
         </w:rPr>
       </w:pPr>
-      <w:hyperlink w:anchor="_Toc468204155" w:history="1">
+      <w:hyperlink w:anchor="_Toc468212556" w:history="1">
         <w:r>
           <w:rPr>
             <w:rStyle w:val="Hyperlink"/>
@@ -2187,7 +2187,7 @@
             <w:noProof/>
             <w:webHidden/>
           </w:rPr>
-          <w:instrText xml:space="preserve"> PAGEREF _Toc468204155 \h </w:instrText>
+          <w:instrText xml:space="preserve"> PAGEREF _Toc468212556 \h </w:instrText>
         </w:r>
         <w:r>
           <w:rPr>
@@ -2228,7 +2228,7 @@
           <w:szCs w:val="22"/>
         </w:rPr>
       </w:pPr>
-      <w:hyperlink w:anchor="_Toc468204156" w:history="1">
+      <w:hyperlink w:anchor="_Toc468212557" w:history="1">
         <w:r>
           <w:rPr>
             <w:rStyle w:val="Hyperlink"/>
@@ -2271,7 +2271,7 @@
             <w:noProof/>
             <w:webHidden/>
           </w:rPr>
-          <w:instrText xml:space="preserve"> PAGEREF _Toc468204156 \h </w:instrText>
+          <w:instrText xml:space="preserve"> PAGEREF _Toc468212557 \h </w:instrText>
         </w:r>
         <w:r>
           <w:rPr>
@@ -2312,7 +2312,7 @@
           <w:szCs w:val="22"/>
         </w:rPr>
       </w:pPr>
-      <w:hyperlink w:anchor="_Toc468204157" w:history="1">
+      <w:hyperlink w:anchor="_Toc468212558" w:history="1">
         <w:r>
           <w:rPr>
             <w:rStyle w:val="Hyperlink"/>
@@ -2355,7 +2355,7 @@
             <w:noProof/>
             <w:webHidden/>
           </w:rPr>
-          <w:instrText xml:space="preserve"> PAGEREF _Toc468204157 \h </w:instrText>
+          <w:instrText xml:space="preserve"> PAGEREF _Toc468212558 \h </w:instrText>
         </w:r>
         <w:r>
           <w:rPr>
@@ -2396,7 +2396,7 @@
           <w:szCs w:val="22"/>
         </w:rPr>
       </w:pPr>
-      <w:hyperlink w:anchor="_Toc468204158" w:history="1">
+      <w:hyperlink w:anchor="_Toc468212559" w:history="1">
         <w:r>
           <w:rPr>
             <w:rStyle w:val="Hyperlink"/>
@@ -2439,7 +2439,7 @@
             <w:noProof/>
             <w:webHidden/>
           </w:rPr>
-          <w:instrText xml:space="preserve"> PAGEREF _Toc468204158 \h </w:instrText>
+          <w:instrText xml:space="preserve"> PAGEREF _Toc468212559 \h </w:instrText>
         </w:r>
         <w:r>
           <w:rPr>
@@ -2480,7 +2480,7 @@
           <w:szCs w:val="22"/>
         </w:rPr>
       </w:pPr>
-      <w:hyperlink w:anchor="_Toc468204159" w:history="1">
+      <w:hyperlink w:anchor="_Toc468212560" w:history="1">
         <w:r>
           <w:rPr>
             <w:rStyle w:val="Hyperlink"/>
@@ -2523,7 +2523,7 @@
             <w:noProof/>
             <w:webHidden/>
           </w:rPr>
-          <w:instrText xml:space="preserve"> PAGEREF _Toc468204159 \h </w:instrText>
+          <w:instrText xml:space="preserve"> PAGEREF _Toc468212560 \h </w:instrText>
         </w:r>
         <w:r>
           <w:rPr>
@@ -2564,7 +2564,7 @@
           <w:szCs w:val="22"/>
         </w:rPr>
       </w:pPr>
-      <w:hyperlink w:anchor="_Toc468204160" w:history="1">
+      <w:hyperlink w:anchor="_Toc468212561" w:history="1">
         <w:r>
           <w:rPr>
             <w:rStyle w:val="Hyperlink"/>
@@ -2607,7 +2607,7 @@
             <w:noProof/>
             <w:webHidden/>
           </w:rPr>
-          <w:instrText xml:space="preserve"> PAGEREF _Toc468204160 \h </w:instrText>
+          <w:instrText xml:space="preserve"> PAGEREF _Toc468212561 \h </w:instrText>
         </w:r>
         <w:r>
           <w:rPr>
@@ -2648,7 +2648,7 @@
           <w:szCs w:val="22"/>
         </w:rPr>
       </w:pPr>
-      <w:hyperlink w:anchor="_Toc468204161" w:history="1">
+      <w:hyperlink w:anchor="_Toc468212562" w:history="1">
         <w:r>
           <w:rPr>
             <w:rStyle w:val="Hyperlink"/>
@@ -2693,7 +2693,7 @@
             <w:noProof/>
             <w:webHidden/>
           </w:rPr>
-          <w:instrText xml:space="preserve"> PAGEREF _Toc468204161 \h </w:instrText>
+          <w:instrText xml:space="preserve"> PAGEREF _Toc468212562 \h </w:instrText>
         </w:r>
         <w:r>
           <w:rPr>
@@ -2734,7 +2734,7 @@
           <w:szCs w:val="22"/>
         </w:rPr>
       </w:pPr>
-      <w:hyperlink w:anchor="_Toc468204162" w:history="1">
+      <w:hyperlink w:anchor="_Toc468212563" w:history="1">
         <w:r>
           <w:rPr>
             <w:rStyle w:val="Hyperlink"/>
@@ -2778,7 +2778,7 @@
             <w:noProof/>
             <w:webHidden/>
           </w:rPr>
-          <w:instrText xml:space="preserve"> PAGEREF _Toc468204162 \h </w:instrText>
+          <w:instrText xml:space="preserve"> PAGEREF _Toc468212563 \h </w:instrText>
         </w:r>
         <w:r>
           <w:rPr>
@@ -2819,7 +2819,7 @@
           <w:szCs w:val="22"/>
         </w:rPr>
       </w:pPr>
-      <w:hyperlink w:anchor="_Toc468204163" w:history="1">
+      <w:hyperlink w:anchor="_Toc468212564" w:history="1">
         <w:r>
           <w:rPr>
             <w:rStyle w:val="Hyperlink"/>
@@ -2863,7 +2863,7 @@
             <w:noProof/>
             <w:webHidden/>
           </w:rPr>
-          <w:instrText xml:space="preserve"> PAGEREF _Toc468204163 \h </w:instrText>
+          <w:instrText xml:space="preserve"> PAGEREF _Toc468212564 \h </w:instrText>
         </w:r>
         <w:r>
           <w:rPr>
@@ -2904,7 +2904,7 @@
           <w:szCs w:val="22"/>
         </w:rPr>
       </w:pPr>
-      <w:hyperlink w:anchor="_Toc468204164" w:history="1">
+      <w:hyperlink w:anchor="_Toc468212565" w:history="1">
         <w:r>
           <w:rPr>
             <w:rStyle w:val="Hyperlink"/>
@@ -2947,7 +2947,7 @@
             <w:noProof/>
             <w:webHidden/>
           </w:rPr>
-          <w:instrText xml:space="preserve"> PAGEREF _Toc468204164 \h </w:instrText>
+          <w:instrText xml:space="preserve"> PAGEREF _Toc468212565 \h </w:instrText>
         </w:r>
         <w:r>
           <w:rPr>
@@ -2988,7 +2988,7 @@
           <w:szCs w:val="22"/>
         </w:rPr>
       </w:pPr>
-      <w:hyperlink w:anchor="_Toc468204165" w:history="1">
+      <w:hyperlink w:anchor="_Toc468212566" w:history="1">
         <w:r>
           <w:rPr>
             <w:rStyle w:val="Hyperlink"/>
@@ -3031,7 +3031,7 @@
             <w:noProof/>
             <w:webHidden/>
           </w:rPr>
-          <w:instrText xml:space="preserve"> PAGEREF _Toc468204165 \h </w:instrText>
+          <w:instrText xml:space="preserve"> PAGEREF _Toc468212566 \h </w:instrText>
         </w:r>
         <w:r>
           <w:rPr>
@@ -3072,7 +3072,7 @@
           <w:szCs w:val="22"/>
         </w:rPr>
       </w:pPr>
-      <w:hyperlink w:anchor="_Toc468204166" w:history="1">
+      <w:hyperlink w:anchor="_Toc468212567" w:history="1">
         <w:r>
           <w:rPr>
             <w:rStyle w:val="Hyperlink"/>
@@ -3115,7 +3115,7 @@
             <w:noProof/>
             <w:webHidden/>
           </w:rPr>
-          <w:instrText xml:space="preserve"> PAGEREF _Toc468204166 \h </w:instrText>
+          <w:instrText xml:space="preserve"> PAGEREF _Toc468212567 \h </w:instrText>
         </w:r>
         <w:r>
           <w:rPr>
@@ -3156,7 +3156,7 @@
           <w:szCs w:val="22"/>
         </w:rPr>
       </w:pPr>
-      <w:hyperlink w:anchor="_Toc468204167" w:history="1">
+      <w:hyperlink w:anchor="_Toc468212568" w:history="1">
         <w:r>
           <w:rPr>
             <w:rStyle w:val="Hyperlink"/>
@@ -3199,7 +3199,7 @@
             <w:noProof/>
             <w:webHidden/>
           </w:rPr>
-          <w:instrText xml:space="preserve"> PAGEREF _Toc468204167 \h </w:instrText>
+          <w:instrText xml:space="preserve"> PAGEREF _Toc468212568 \h </w:instrText>
         </w:r>
         <w:r>
           <w:rPr>
@@ -3232,7 +3232,7 @@
     </w:p>
     <w:p>
       <w:pPr>
-        <w:pStyle w:val="Verzeichnis2"/>
+        <w:pStyle w:val="Verzeichnis3"/>
         <w:rPr>
           <w:rFonts w:asciiTheme="minorHAnsi" w:eastAsiaTheme="minorEastAsia" w:hAnsiTheme="minorHAnsi" w:cstheme="minorBidi"/>
           <w:noProof/>
@@ -3240,14 +3240,14 @@
           <w:szCs w:val="22"/>
         </w:rPr>
       </w:pPr>
-      <w:hyperlink w:anchor="_Toc468204168" w:history="1">
+      <w:hyperlink w:anchor="_Toc468212569" w:history="1">
         <w:r>
           <w:rPr>
             <w:rStyle w:val="Hyperlink"/>
-            <w:rFonts w:asciiTheme="majorHAnsi" w:hAnsiTheme="majorHAnsi" w:cstheme="majorHAnsi"/>
-            <w:noProof/>
-          </w:rPr>
-          <w:t>4.3</w:t>
+            <w:noProof/>
+            <w:u w:color="0068A9"/>
+          </w:rPr>
+          <w:t>4.2.3</w:t>
         </w:r>
         <w:r>
           <w:rPr>
@@ -3261,10 +3261,9 @@
         <w:r>
           <w:rPr>
             <w:rStyle w:val="Hyperlink"/>
-            <w:rFonts w:asciiTheme="majorHAnsi" w:hAnsiTheme="majorHAnsi" w:cstheme="majorHAnsi"/>
-            <w:noProof/>
-          </w:rPr>
-          <w:t>Technische Funktionen</w:t>
+            <w:noProof/>
+          </w:rPr>
+          <w:t>Übergreifende Funktionen</w:t>
         </w:r>
         <w:r>
           <w:rPr>
@@ -3285,7 +3284,7 @@
             <w:noProof/>
             <w:webHidden/>
           </w:rPr>
-          <w:instrText xml:space="preserve"> PAGEREF _Toc468204168 \h </w:instrText>
+          <w:instrText xml:space="preserve"> PAGEREF _Toc468212569 \h </w:instrText>
         </w:r>
         <w:r>
           <w:rPr>
@@ -3318,7 +3317,7 @@
     </w:p>
     <w:p>
       <w:pPr>
-        <w:pStyle w:val="Verzeichnis1"/>
+        <w:pStyle w:val="Verzeichnis2"/>
         <w:rPr>
           <w:rFonts w:asciiTheme="minorHAnsi" w:eastAsiaTheme="minorEastAsia" w:hAnsiTheme="minorHAnsi" w:cstheme="minorBidi"/>
           <w:noProof/>
@@ -3326,14 +3325,14 @@
           <w:szCs w:val="22"/>
         </w:rPr>
       </w:pPr>
-      <w:hyperlink w:anchor="_Toc468204169" w:history="1">
+      <w:hyperlink w:anchor="_Toc468212570" w:history="1">
         <w:r>
           <w:rPr>
             <w:rStyle w:val="Hyperlink"/>
             <w:rFonts w:asciiTheme="majorHAnsi" w:hAnsiTheme="majorHAnsi" w:cstheme="majorHAnsi"/>
             <w:noProof/>
           </w:rPr>
-          <w:t>5</w:t>
+          <w:t>4.3</w:t>
         </w:r>
         <w:r>
           <w:rPr>
@@ -3350,7 +3349,7 @@
             <w:rFonts w:asciiTheme="majorHAnsi" w:hAnsiTheme="majorHAnsi" w:cstheme="majorHAnsi"/>
             <w:noProof/>
           </w:rPr>
-          <w:t>Testprotokoll</w:t>
+          <w:t>Technische Funktionen</w:t>
         </w:r>
         <w:r>
           <w:rPr>
@@ -3371,7 +3370,7 @@
             <w:noProof/>
             <w:webHidden/>
           </w:rPr>
-          <w:instrText xml:space="preserve"> PAGEREF _Toc468204169 \h </w:instrText>
+          <w:instrText xml:space="preserve"> PAGEREF _Toc468212570 \h </w:instrText>
         </w:r>
         <w:r>
           <w:rPr>
@@ -3412,14 +3411,14 @@
           <w:szCs w:val="22"/>
         </w:rPr>
       </w:pPr>
-      <w:hyperlink w:anchor="_Toc468204170" w:history="1">
+      <w:hyperlink w:anchor="_Toc468212571" w:history="1">
         <w:r>
           <w:rPr>
             <w:rStyle w:val="Hyperlink"/>
             <w:rFonts w:asciiTheme="majorHAnsi" w:hAnsiTheme="majorHAnsi" w:cstheme="majorHAnsi"/>
             <w:noProof/>
           </w:rPr>
-          <w:t>6</w:t>
+          <w:t>5</w:t>
         </w:r>
         <w:r>
           <w:rPr>
@@ -3436,7 +3435,7 @@
             <w:rFonts w:asciiTheme="majorHAnsi" w:hAnsiTheme="majorHAnsi" w:cstheme="majorHAnsi"/>
             <w:noProof/>
           </w:rPr>
-          <w:t>Projektmanagement</w:t>
+          <w:t>Testprotokoll</w:t>
         </w:r>
         <w:r>
           <w:rPr>
@@ -3457,7 +3456,7 @@
             <w:noProof/>
             <w:webHidden/>
           </w:rPr>
-          <w:instrText xml:space="preserve"> PAGEREF _Toc468204170 \h </w:instrText>
+          <w:instrText xml:space="preserve"> PAGEREF _Toc468212571 \h </w:instrText>
         </w:r>
         <w:r>
           <w:rPr>
@@ -3477,7 +3476,7 @@
             <w:noProof/>
             <w:webHidden/>
           </w:rPr>
-          <w:t>23</w:t>
+          <w:t>17</w:t>
         </w:r>
         <w:r>
           <w:rPr>
@@ -3490,7 +3489,7 @@
     </w:p>
     <w:p>
       <w:pPr>
-        <w:pStyle w:val="Verzeichnis2"/>
+        <w:pStyle w:val="Verzeichnis1"/>
         <w:rPr>
           <w:rFonts w:asciiTheme="minorHAnsi" w:eastAsiaTheme="minorEastAsia" w:hAnsiTheme="minorHAnsi" w:cstheme="minorBidi"/>
           <w:noProof/>
@@ -3498,13 +3497,14 @@
           <w:szCs w:val="22"/>
         </w:rPr>
       </w:pPr>
-      <w:hyperlink w:anchor="_Toc468204171" w:history="1">
+      <w:hyperlink w:anchor="_Toc468212572" w:history="1">
         <w:r>
           <w:rPr>
             <w:rStyle w:val="Hyperlink"/>
-            <w:noProof/>
-          </w:rPr>
-          <w:t>6.1</w:t>
+            <w:rFonts w:asciiTheme="majorHAnsi" w:hAnsiTheme="majorHAnsi" w:cstheme="majorHAnsi"/>
+            <w:noProof/>
+          </w:rPr>
+          <w:t>6</w:t>
         </w:r>
         <w:r>
           <w:rPr>
@@ -3518,9 +3518,10 @@
         <w:r>
           <w:rPr>
             <w:rStyle w:val="Hyperlink"/>
-            <w:noProof/>
-          </w:rPr>
-          <w:t>Soll-Ist-Vergleich</w:t>
+            <w:rFonts w:asciiTheme="majorHAnsi" w:hAnsiTheme="majorHAnsi" w:cstheme="majorHAnsi"/>
+            <w:noProof/>
+          </w:rPr>
+          <w:t>Projektmanagement</w:t>
         </w:r>
         <w:r>
           <w:rPr>
@@ -3541,7 +3542,7 @@
             <w:noProof/>
             <w:webHidden/>
           </w:rPr>
-          <w:instrText xml:space="preserve"> PAGEREF _Toc468204171 \h </w:instrText>
+          <w:instrText xml:space="preserve"> PAGEREF _Toc468212572 \h </w:instrText>
         </w:r>
         <w:r>
           <w:rPr>
@@ -3574,7 +3575,7 @@
     </w:p>
     <w:p>
       <w:pPr>
-        <w:pStyle w:val="Verzeichnis3"/>
+        <w:pStyle w:val="Verzeichnis2"/>
         <w:rPr>
           <w:rFonts w:asciiTheme="minorHAnsi" w:eastAsiaTheme="minorEastAsia" w:hAnsiTheme="minorHAnsi" w:cstheme="minorBidi"/>
           <w:noProof/>
@@ -3582,15 +3583,13 @@
           <w:szCs w:val="22"/>
         </w:rPr>
       </w:pPr>
-      <w:hyperlink w:anchor="_Toc468204172" w:history="1">
+      <w:hyperlink w:anchor="_Toc468212573" w:history="1">
         <w:r>
           <w:rPr>
             <w:rStyle w:val="Hyperlink"/>
-            <w:rFonts w:asciiTheme="majorHAnsi" w:hAnsiTheme="majorHAnsi" w:cstheme="majorHAnsi"/>
-            <w:noProof/>
-            <w:u w:color="0068A9"/>
-          </w:rPr>
-          <w:t>6.1.1</w:t>
+            <w:noProof/>
+          </w:rPr>
+          <w:t>6.1</w:t>
         </w:r>
         <w:r>
           <w:rPr>
@@ -3604,10 +3603,9 @@
         <w:r>
           <w:rPr>
             <w:rStyle w:val="Hyperlink"/>
-            <w:rFonts w:asciiTheme="majorHAnsi" w:hAnsiTheme="majorHAnsi" w:cstheme="majorHAnsi"/>
-            <w:noProof/>
-          </w:rPr>
-          <w:t>Projektplan</w:t>
+            <w:noProof/>
+          </w:rPr>
+          <w:t>Soll-Ist-Vergleich</w:t>
         </w:r>
         <w:r>
           <w:rPr>
@@ -3628,7 +3626,7 @@
             <w:noProof/>
             <w:webHidden/>
           </w:rPr>
-          <w:instrText xml:space="preserve"> PAGEREF _Toc468204172 \h </w:instrText>
+          <w:instrText xml:space="preserve"> PAGEREF _Toc468212573 \h </w:instrText>
         </w:r>
         <w:r>
           <w:rPr>
@@ -3669,7 +3667,7 @@
           <w:szCs w:val="22"/>
         </w:rPr>
       </w:pPr>
-      <w:hyperlink w:anchor="_Toc468204173" w:history="1">
+      <w:hyperlink w:anchor="_Toc468212574" w:history="1">
         <w:r>
           <w:rPr>
             <w:rStyle w:val="Hyperlink"/>
@@ -3677,7 +3675,7 @@
             <w:noProof/>
             <w:u w:color="0068A9"/>
           </w:rPr>
-          <w:t>6.1.2</w:t>
+          <w:t>6.1.1</w:t>
         </w:r>
         <w:r>
           <w:rPr>
@@ -3694,7 +3692,7 @@
             <w:rFonts w:asciiTheme="majorHAnsi" w:hAnsiTheme="majorHAnsi" w:cstheme="majorHAnsi"/>
             <w:noProof/>
           </w:rPr>
-          <w:t>Muss/Kann-Kriterien</w:t>
+          <w:t>Projektplan</w:t>
         </w:r>
         <w:r>
           <w:rPr>
@@ -3715,7 +3713,7 @@
             <w:noProof/>
             <w:webHidden/>
           </w:rPr>
-          <w:instrText xml:space="preserve"> PAGEREF _Toc468204173 \h </w:instrText>
+          <w:instrText xml:space="preserve"> PAGEREF _Toc468212574 \h </w:instrText>
         </w:r>
         <w:r>
           <w:rPr>
@@ -3735,7 +3733,7 @@
             <w:noProof/>
             <w:webHidden/>
           </w:rPr>
-          <w:t>25</w:t>
+          <w:t>23</w:t>
         </w:r>
         <w:r>
           <w:rPr>
@@ -3748,7 +3746,7 @@
     </w:p>
     <w:p>
       <w:pPr>
-        <w:pStyle w:val="Verzeichnis2"/>
+        <w:pStyle w:val="Verzeichnis3"/>
         <w:rPr>
           <w:rFonts w:asciiTheme="minorHAnsi" w:eastAsiaTheme="minorEastAsia" w:hAnsiTheme="minorHAnsi" w:cstheme="minorBidi"/>
           <w:noProof/>
@@ -3756,13 +3754,15 @@
           <w:szCs w:val="22"/>
         </w:rPr>
       </w:pPr>
-      <w:hyperlink w:anchor="_Toc468204174" w:history="1">
+      <w:hyperlink w:anchor="_Toc468212575" w:history="1">
         <w:r>
           <w:rPr>
             <w:rStyle w:val="Hyperlink"/>
-            <w:noProof/>
-          </w:rPr>
-          <w:t>6.2</w:t>
+            <w:rFonts w:asciiTheme="majorHAnsi" w:hAnsiTheme="majorHAnsi" w:cstheme="majorHAnsi"/>
+            <w:noProof/>
+            <w:u w:color="0068A9"/>
+          </w:rPr>
+          <w:t>6.1.2</w:t>
         </w:r>
         <w:r>
           <w:rPr>
@@ -3776,9 +3776,10 @@
         <w:r>
           <w:rPr>
             <w:rStyle w:val="Hyperlink"/>
-            <w:noProof/>
-          </w:rPr>
-          <w:t>Ressourcenzuordnung</w:t>
+            <w:rFonts w:asciiTheme="majorHAnsi" w:hAnsiTheme="majorHAnsi" w:cstheme="majorHAnsi"/>
+            <w:noProof/>
+          </w:rPr>
+          <w:t>Muss/Kann-Kriterien</w:t>
         </w:r>
         <w:r>
           <w:rPr>
@@ -3799,7 +3800,7 @@
             <w:noProof/>
             <w:webHidden/>
           </w:rPr>
-          <w:instrText xml:space="preserve"> PAGEREF _Toc468204174 \h </w:instrText>
+          <w:instrText xml:space="preserve"> PAGEREF _Toc468212575 \h </w:instrText>
         </w:r>
         <w:r>
           <w:rPr>
@@ -3819,7 +3820,7 @@
             <w:noProof/>
             <w:webHidden/>
           </w:rPr>
-          <w:t>26</w:t>
+          <w:t>25</w:t>
         </w:r>
         <w:r>
           <w:rPr>
@@ -3832,7 +3833,7 @@
     </w:p>
     <w:p>
       <w:pPr>
-        <w:pStyle w:val="Verzeichnis1"/>
+        <w:pStyle w:val="Verzeichnis2"/>
         <w:rPr>
           <w:rFonts w:asciiTheme="minorHAnsi" w:eastAsiaTheme="minorEastAsia" w:hAnsiTheme="minorHAnsi" w:cstheme="minorBidi"/>
           <w:noProof/>
@@ -3840,13 +3841,13 @@
           <w:szCs w:val="22"/>
         </w:rPr>
       </w:pPr>
-      <w:hyperlink w:anchor="_Toc468204175" w:history="1">
+      <w:hyperlink w:anchor="_Toc468212576" w:history="1">
         <w:r>
           <w:rPr>
             <w:rStyle w:val="Hyperlink"/>
             <w:noProof/>
           </w:rPr>
-          <w:t>7</w:t>
+          <w:t>6.2</w:t>
         </w:r>
         <w:r>
           <w:rPr>
@@ -3862,7 +3863,7 @@
             <w:rStyle w:val="Hyperlink"/>
             <w:noProof/>
           </w:rPr>
-          <w:t>Fazit/Bewertung</w:t>
+          <w:t>Ressourcenzuordnung</w:t>
         </w:r>
         <w:r>
           <w:rPr>
@@ -3883,7 +3884,7 @@
             <w:noProof/>
             <w:webHidden/>
           </w:rPr>
-          <w:instrText xml:space="preserve"> PAGEREF _Toc468204175 \h </w:instrText>
+          <w:instrText xml:space="preserve"> PAGEREF _Toc468212576 \h </w:instrText>
         </w:r>
         <w:r>
           <w:rPr>
@@ -3924,14 +3925,13 @@
           <w:szCs w:val="22"/>
         </w:rPr>
       </w:pPr>
-      <w:hyperlink w:anchor="_Toc468204176" w:history="1">
+      <w:hyperlink w:anchor="_Toc468212577" w:history="1">
         <w:r>
           <w:rPr>
             <w:rStyle w:val="Hyperlink"/>
-            <w:rFonts w:asciiTheme="majorHAnsi" w:hAnsiTheme="majorHAnsi" w:cstheme="majorHAnsi"/>
-            <w:noProof/>
-          </w:rPr>
-          <w:t>8</w:t>
+            <w:noProof/>
+          </w:rPr>
+          <w:t>7</w:t>
         </w:r>
         <w:r>
           <w:rPr>
@@ -3945,10 +3945,9 @@
         <w:r>
           <w:rPr>
             <w:rStyle w:val="Hyperlink"/>
-            <w:rFonts w:asciiTheme="majorHAnsi" w:hAnsiTheme="majorHAnsi" w:cstheme="majorHAnsi"/>
-            <w:noProof/>
-          </w:rPr>
-          <w:t>Sonstiges</w:t>
+            <w:noProof/>
+          </w:rPr>
+          <w:t>Fazit/Bewertung</w:t>
         </w:r>
         <w:r>
           <w:rPr>
@@ -3969,7 +3968,7 @@
             <w:noProof/>
             <w:webHidden/>
           </w:rPr>
-          <w:instrText xml:space="preserve"> PAGEREF _Toc468204176 \h </w:instrText>
+          <w:instrText xml:space="preserve"> PAGEREF _Toc468212577 \h </w:instrText>
         </w:r>
         <w:r>
           <w:rPr>
@@ -4010,14 +4009,14 @@
           <w:szCs w:val="22"/>
         </w:rPr>
       </w:pPr>
-      <w:hyperlink w:anchor="_Toc468204177" w:history="1">
+      <w:hyperlink w:anchor="_Toc468212578" w:history="1">
         <w:r>
           <w:rPr>
             <w:rStyle w:val="Hyperlink"/>
             <w:rFonts w:asciiTheme="majorHAnsi" w:hAnsiTheme="majorHAnsi" w:cstheme="majorHAnsi"/>
             <w:noProof/>
           </w:rPr>
-          <w:t>9</w:t>
+          <w:t>8</w:t>
         </w:r>
         <w:r>
           <w:rPr>
@@ -4034,7 +4033,7 @@
             <w:rFonts w:asciiTheme="majorHAnsi" w:hAnsiTheme="majorHAnsi" w:cstheme="majorHAnsi"/>
             <w:noProof/>
           </w:rPr>
-          <w:t>Eigenständigkeitserklärung</w:t>
+          <w:t>Sonstiges</w:t>
         </w:r>
         <w:r>
           <w:rPr>
@@ -4055,7 +4054,7 @@
             <w:noProof/>
             <w:webHidden/>
           </w:rPr>
-          <w:instrText xml:space="preserve"> PAGEREF _Toc468204177 \h </w:instrText>
+          <w:instrText xml:space="preserve"> PAGEREF _Toc468212578 \h </w:instrText>
         </w:r>
         <w:r>
           <w:rPr>
@@ -4075,7 +4074,7 @@
             <w:noProof/>
             <w:webHidden/>
           </w:rPr>
-          <w:t>27</w:t>
+          <w:t>26</w:t>
         </w:r>
         <w:r>
           <w:rPr>
@@ -4096,14 +4095,14 @@
           <w:szCs w:val="22"/>
         </w:rPr>
       </w:pPr>
-      <w:hyperlink w:anchor="_Toc468204178" w:history="1">
+      <w:hyperlink w:anchor="_Toc468212579" w:history="1">
         <w:r>
           <w:rPr>
             <w:rStyle w:val="Hyperlink"/>
             <w:rFonts w:asciiTheme="majorHAnsi" w:hAnsiTheme="majorHAnsi" w:cstheme="majorHAnsi"/>
             <w:noProof/>
           </w:rPr>
-          <w:t>10</w:t>
+          <w:t>9</w:t>
         </w:r>
         <w:r>
           <w:rPr>
@@ -4120,7 +4119,7 @@
             <w:rFonts w:asciiTheme="majorHAnsi" w:hAnsiTheme="majorHAnsi" w:cstheme="majorHAnsi"/>
             <w:noProof/>
           </w:rPr>
-          <w:t>Quellenverzeichnis</w:t>
+          <w:t>Eigenständigkeitserklärung</w:t>
         </w:r>
         <w:r>
           <w:rPr>
@@ -4141,7 +4140,7 @@
             <w:noProof/>
             <w:webHidden/>
           </w:rPr>
-          <w:instrText xml:space="preserve"> PAGEREF _Toc468204178 \h </w:instrText>
+          <w:instrText xml:space="preserve"> PAGEREF _Toc468212579 \h </w:instrText>
         </w:r>
         <w:r>
           <w:rPr>
@@ -4182,14 +4181,14 @@
           <w:szCs w:val="22"/>
         </w:rPr>
       </w:pPr>
-      <w:hyperlink w:anchor="_Toc468204179" w:history="1">
+      <w:hyperlink w:anchor="_Toc468212580" w:history="1">
         <w:r>
           <w:rPr>
             <w:rStyle w:val="Hyperlink"/>
             <w:rFonts w:asciiTheme="majorHAnsi" w:hAnsiTheme="majorHAnsi" w:cstheme="majorHAnsi"/>
             <w:noProof/>
           </w:rPr>
-          <w:t>11</w:t>
+          <w:t>10</w:t>
         </w:r>
         <w:r>
           <w:rPr>
@@ -4206,6 +4205,92 @@
             <w:rFonts w:asciiTheme="majorHAnsi" w:hAnsiTheme="majorHAnsi" w:cstheme="majorHAnsi"/>
             <w:noProof/>
           </w:rPr>
+          <w:t>Quellenverzeichnis</w:t>
+        </w:r>
+        <w:r>
+          <w:rPr>
+            <w:noProof/>
+            <w:webHidden/>
+          </w:rPr>
+          <w:tab/>
+        </w:r>
+        <w:r>
+          <w:rPr>
+            <w:noProof/>
+            <w:webHidden/>
+          </w:rPr>
+          <w:fldChar w:fldCharType="begin"/>
+        </w:r>
+        <w:r>
+          <w:rPr>
+            <w:noProof/>
+            <w:webHidden/>
+          </w:rPr>
+          <w:instrText xml:space="preserve"> PAGEREF _Toc468212580 \h </w:instrText>
+        </w:r>
+        <w:r>
+          <w:rPr>
+            <w:noProof/>
+            <w:webHidden/>
+          </w:rPr>
+        </w:r>
+        <w:r>
+          <w:rPr>
+            <w:noProof/>
+            <w:webHidden/>
+          </w:rPr>
+          <w:fldChar w:fldCharType="separate"/>
+        </w:r>
+        <w:r>
+          <w:rPr>
+            <w:noProof/>
+            <w:webHidden/>
+          </w:rPr>
+          <w:t>27</w:t>
+        </w:r>
+        <w:r>
+          <w:rPr>
+            <w:noProof/>
+            <w:webHidden/>
+          </w:rPr>
+          <w:fldChar w:fldCharType="end"/>
+        </w:r>
+      </w:hyperlink>
+    </w:p>
+    <w:p>
+      <w:pPr>
+        <w:pStyle w:val="Verzeichnis1"/>
+        <w:rPr>
+          <w:rFonts w:asciiTheme="minorHAnsi" w:eastAsiaTheme="minorEastAsia" w:hAnsiTheme="minorHAnsi" w:cstheme="minorBidi"/>
+          <w:noProof/>
+          <w:sz w:val="22"/>
+          <w:szCs w:val="22"/>
+        </w:rPr>
+      </w:pPr>
+      <w:hyperlink w:anchor="_Toc468212581" w:history="1">
+        <w:r>
+          <w:rPr>
+            <w:rStyle w:val="Hyperlink"/>
+            <w:rFonts w:asciiTheme="majorHAnsi" w:hAnsiTheme="majorHAnsi" w:cstheme="majorHAnsi"/>
+            <w:noProof/>
+          </w:rPr>
+          <w:t>11</w:t>
+        </w:r>
+        <w:r>
+          <w:rPr>
+            <w:rFonts w:asciiTheme="minorHAnsi" w:eastAsiaTheme="minorEastAsia" w:hAnsiTheme="minorHAnsi" w:cstheme="minorBidi"/>
+            <w:noProof/>
+            <w:sz w:val="22"/>
+            <w:szCs w:val="22"/>
+          </w:rPr>
+          <w:tab/>
+        </w:r>
+        <w:r>
+          <w:rPr>
+            <w:rStyle w:val="Hyperlink"/>
+            <w:rFonts w:asciiTheme="majorHAnsi" w:hAnsiTheme="majorHAnsi" w:cstheme="majorHAnsi"/>
+            <w:noProof/>
+          </w:rPr>
           <w:t>Glossar</w:t>
         </w:r>
         <w:r>
@@ -4227,7 +4312,7 @@
             <w:noProof/>
             <w:webHidden/>
           </w:rPr>
-          <w:instrText xml:space="preserve"> PAGEREF _Toc468204179 \h </w:instrText>
+          <w:instrText xml:space="preserve"> PAGEREF _Toc468212581 \h </w:instrText>
         </w:r>
         <w:r>
           <w:rPr>
@@ -5213,7 +5298,7 @@
           <w:sz w:val="32"/>
         </w:rPr>
       </w:pPr>
-      <w:bookmarkStart w:id="2" w:name="_Toc468204136"/>
+      <w:bookmarkStart w:id="2" w:name="_Toc468212537"/>
       <w:r>
         <w:rPr>
           <w:rFonts w:asciiTheme="majorHAnsi" w:hAnsiTheme="majorHAnsi" w:cstheme="majorHAnsi"/>
@@ -5232,7 +5317,7 @@
           <w:sz w:val="32"/>
         </w:rPr>
       </w:pPr>
-      <w:bookmarkStart w:id="3" w:name="_Toc468204137"/>
+      <w:bookmarkStart w:id="3" w:name="_Toc468212538"/>
       <w:r>
         <w:rPr>
           <w:rFonts w:asciiTheme="majorHAnsi" w:hAnsiTheme="majorHAnsi" w:cstheme="majorHAnsi"/>
@@ -5364,7 +5449,7 @@
           <w:sz w:val="32"/>
         </w:rPr>
       </w:pPr>
-      <w:bookmarkStart w:id="4" w:name="_Toc468204138"/>
+      <w:bookmarkStart w:id="4" w:name="_Toc468212539"/>
       <w:r>
         <w:rPr>
           <w:rFonts w:asciiTheme="majorHAnsi" w:hAnsiTheme="majorHAnsi" w:cstheme="majorHAnsi"/>
@@ -5382,7 +5467,7 @@
           <w:sz w:val="24"/>
         </w:rPr>
       </w:pPr>
-      <w:bookmarkStart w:id="5" w:name="_Toc468204139"/>
+      <w:bookmarkStart w:id="5" w:name="_Toc468212540"/>
       <w:r>
         <w:rPr>
           <w:rFonts w:asciiTheme="majorHAnsi" w:hAnsiTheme="majorHAnsi" w:cstheme="majorHAnsi"/>
@@ -5556,7 +5641,7 @@
           <w:sz w:val="24"/>
         </w:rPr>
       </w:pPr>
-      <w:bookmarkStart w:id="6" w:name="_Toc468204140"/>
+      <w:bookmarkStart w:id="6" w:name="_Toc468212541"/>
       <w:r>
         <w:rPr>
           <w:rFonts w:asciiTheme="majorHAnsi" w:hAnsiTheme="majorHAnsi" w:cstheme="majorHAnsi"/>
@@ -5618,7 +5703,7 @@
           <w:sz w:val="24"/>
         </w:rPr>
       </w:pPr>
-      <w:bookmarkStart w:id="7" w:name="_Toc468204141"/>
+      <w:bookmarkStart w:id="7" w:name="_Toc468212542"/>
       <w:r>
         <w:rPr>
           <w:rFonts w:asciiTheme="majorHAnsi" w:hAnsiTheme="majorHAnsi" w:cstheme="majorHAnsi"/>
@@ -5729,7 +5814,7 @@
           <w:sz w:val="32"/>
         </w:rPr>
       </w:pPr>
-      <w:bookmarkStart w:id="8" w:name="_Toc468204142"/>
+      <w:bookmarkStart w:id="8" w:name="_Toc468212543"/>
       <w:r>
         <w:rPr>
           <w:rFonts w:asciiTheme="majorHAnsi" w:hAnsiTheme="majorHAnsi" w:cstheme="majorHAnsi"/>
@@ -5818,7 +5903,7 @@
           <w:sz w:val="32"/>
         </w:rPr>
       </w:pPr>
-      <w:bookmarkStart w:id="9" w:name="_Toc468204143"/>
+      <w:bookmarkStart w:id="9" w:name="_Toc468212544"/>
       <w:r>
         <w:rPr>
           <w:rFonts w:asciiTheme="majorHAnsi" w:hAnsiTheme="majorHAnsi" w:cstheme="majorHAnsi"/>
@@ -5836,7 +5921,7 @@
           <w:sz w:val="32"/>
         </w:rPr>
       </w:pPr>
-      <w:bookmarkStart w:id="10" w:name="_Toc468204144"/>
+      <w:bookmarkStart w:id="10" w:name="_Toc468212545"/>
       <w:r>
         <w:rPr>
           <w:rFonts w:asciiTheme="majorHAnsi" w:hAnsiTheme="majorHAnsi" w:cstheme="majorHAnsi"/>
@@ -6032,7 +6117,7 @@
           <w:sz w:val="32"/>
         </w:rPr>
       </w:pPr>
-      <w:bookmarkStart w:id="12" w:name="_Toc468204145"/>
+      <w:bookmarkStart w:id="12" w:name="_Toc468212546"/>
       <w:r>
         <w:rPr>
           <w:rFonts w:asciiTheme="majorHAnsi" w:hAnsiTheme="majorHAnsi" w:cstheme="majorHAnsi"/>
@@ -6422,7 +6507,7 @@
           <w:sz w:val="32"/>
         </w:rPr>
       </w:pPr>
-      <w:bookmarkStart w:id="14" w:name="_Toc468204146"/>
+      <w:bookmarkStart w:id="14" w:name="_Toc468212547"/>
       <w:r>
         <w:rPr>
           <w:rFonts w:asciiTheme="majorHAnsi" w:hAnsiTheme="majorHAnsi" w:cstheme="majorHAnsi"/>
@@ -6436,7 +6521,7 @@
       <w:pPr>
         <w:pStyle w:val="berschrift2"/>
       </w:pPr>
-      <w:bookmarkStart w:id="15" w:name="_Toc468204147"/>
+      <w:bookmarkStart w:id="15" w:name="_Toc468212548"/>
       <w:r>
         <w:t>Planung</w:t>
       </w:r>
@@ -6446,7 +6531,7 @@
       <w:pPr>
         <w:pStyle w:val="berschrift2"/>
       </w:pPr>
-      <w:bookmarkStart w:id="16" w:name="_Toc468204148"/>
+      <w:bookmarkStart w:id="16" w:name="_Toc468212549"/>
       <w:r>
         <w:t>Realisierung</w:t>
       </w:r>
@@ -6460,7 +6545,7 @@
           <w:sz w:val="32"/>
         </w:rPr>
       </w:pPr>
-      <w:bookmarkStart w:id="17" w:name="_Toc468204149"/>
+      <w:bookmarkStart w:id="17" w:name="_Toc468212550"/>
       <w:r>
         <w:rPr>
           <w:rFonts w:asciiTheme="majorHAnsi" w:hAnsiTheme="majorHAnsi" w:cstheme="majorHAnsi"/>
@@ -6478,7 +6563,7 @@
           <w:sz w:val="32"/>
         </w:rPr>
       </w:pPr>
-      <w:bookmarkStart w:id="18" w:name="_Toc468204150"/>
+      <w:bookmarkStart w:id="18" w:name="_Toc468212551"/>
       <w:r>
         <w:rPr>
           <w:rFonts w:asciiTheme="majorHAnsi" w:hAnsiTheme="majorHAnsi" w:cstheme="majorHAnsi"/>
@@ -6493,7 +6578,7 @@
       <w:pPr>
         <w:pStyle w:val="berschrift3"/>
       </w:pPr>
-      <w:bookmarkStart w:id="19" w:name="_Toc468204151"/>
+      <w:bookmarkStart w:id="19" w:name="_Toc468212552"/>
       <w:r>
         <w:t>Planung</w:t>
       </w:r>
@@ -6835,7 +6920,7 @@
       <w:pPr>
         <w:pStyle w:val="berschrift3"/>
       </w:pPr>
-      <w:bookmarkStart w:id="22" w:name="_Toc468204152"/>
+      <w:bookmarkStart w:id="22" w:name="_Toc468212553"/>
       <w:r>
         <w:t>Realisierung</w:t>
       </w:r>
@@ -6843,9 +6928,151 @@
     </w:p>
     <w:p>
       <w:pPr>
+        <w:rPr>
+          <w:sz w:val="24"/>
+          <w:szCs w:val="24"/>
+        </w:rPr>
+      </w:pPr>
+      <w:r>
+        <w:rPr>
+          <w:sz w:val="24"/>
+          <w:szCs w:val="24"/>
+        </w:rPr>
+        <w:t xml:space="preserve">Im Folgenden </w:t>
+      </w:r>
+      <w:r>
+        <w:rPr>
+          <w:sz w:val="24"/>
+          <w:szCs w:val="24"/>
+        </w:rPr>
+        <w:t xml:space="preserve">wird die konkrete Art der </w:t>
+      </w:r>
+      <w:r>
+        <w:rPr>
+          <w:sz w:val="24"/>
+          <w:szCs w:val="24"/>
+        </w:rPr>
+        <w:t>Realisierung an zentralen Anwendungsfälle</w:t>
+      </w:r>
+      <w:r>
+        <w:rPr>
+          <w:sz w:val="24"/>
+          <w:szCs w:val="24"/>
+        </w:rPr>
+        <w:t>n</w:t>
+      </w:r>
+      <w:r>
+        <w:rPr>
+          <w:sz w:val="24"/>
+          <w:szCs w:val="24"/>
+        </w:rPr>
+        <w:t xml:space="preserve"> betrachtet. Dies soll </w:t>
+      </w:r>
+      <w:r>
+        <w:rPr>
+          <w:sz w:val="24"/>
+          <w:szCs w:val="24"/>
+        </w:rPr>
+        <w:t>verdeutlichen, wie der Webshop insgesamt aufgebaut ist und wie die Zusammenhänge der Klassen (siehe TeilMitKlassendiagramm) gestaltet wurden.</w:t>
+      </w:r>
+      <w:r>
+        <w:rPr>
+          <w:sz w:val="24"/>
+          <w:szCs w:val="24"/>
+        </w:rPr>
+        <w:t xml:space="preserve"> </w:t>
+      </w:r>
+    </w:p>
+    <w:p>
+      <w:pPr>
+        <w:rPr>
+          <w:sz w:val="24"/>
+          <w:szCs w:val="24"/>
+        </w:rPr>
+      </w:pPr>
+      <w:r>
+        <w:rPr>
+          <w:sz w:val="24"/>
+          <w:szCs w:val="24"/>
+        </w:rPr>
+        <w:t>Dieser Teil umfasst nicht die Darstellung aller Funktionalitäten, die der Webshop bietet</w:t>
+      </w:r>
+      <w:r>
+        <w:rPr>
+          <w:sz w:val="24"/>
+          <w:szCs w:val="24"/>
+        </w:rPr>
+        <w:t xml:space="preserve">. Es werden beispielsweise </w:t>
+      </w:r>
+      <w:r>
+        <w:rPr>
+          <w:sz w:val="24"/>
+          <w:szCs w:val="24"/>
+        </w:rPr>
+        <w:t xml:space="preserve">die Möglichkeiten im Bereich </w:t>
+      </w:r>
+      <w:r>
+        <w:rPr>
+          <w:sz w:val="24"/>
+          <w:szCs w:val="24"/>
+        </w:rPr>
+        <w:t>des Bestellens</w:t>
+      </w:r>
+      <w:r>
+        <w:rPr>
+          <w:sz w:val="24"/>
+          <w:szCs w:val="24"/>
+        </w:rPr>
+        <w:t xml:space="preserve"> von festivalübergreifenden Artikeln oder </w:t>
+      </w:r>
+      <w:r>
+        <w:rPr>
+          <w:sz w:val="24"/>
+          <w:szCs w:val="24"/>
+        </w:rPr>
+        <w:t xml:space="preserve">der Einsatz von </w:t>
+      </w:r>
+      <w:r>
+        <w:rPr>
+          <w:sz w:val="24"/>
+          <w:szCs w:val="24"/>
+        </w:rPr>
+        <w:t>verschiedenen Versandmöglic</w:t>
+      </w:r>
+      <w:r>
+        <w:rPr>
+          <w:sz w:val="24"/>
+          <w:szCs w:val="24"/>
+        </w:rPr>
+        <w:t>h</w:t>
+      </w:r>
+      <w:r>
+        <w:rPr>
+          <w:sz w:val="24"/>
+          <w:szCs w:val="24"/>
+        </w:rPr>
+        <w:t>keiten wird nicht behandel</w:t>
+      </w:r>
+      <w:r>
+        <w:rPr>
+          <w:sz w:val="24"/>
+          <w:szCs w:val="24"/>
+        </w:rPr>
+        <w:t>t.</w:t>
+      </w:r>
+      <w:r>
+        <w:rPr>
+          <w:sz w:val="24"/>
+          <w:szCs w:val="24"/>
+        </w:rPr>
+        <w:t xml:space="preserve"> </w:t>
+      </w:r>
+    </w:p>
+    <w:p>
+      <w:pPr>
         <w:pStyle w:val="berschrift4"/>
       </w:pPr>
-      <w:bookmarkStart w:id="23" w:name="_Toc468204153"/>
+      <w:bookmarkStart w:id="23" w:name="_Toc468212554"/>
       <w:r>
         <w:rPr>
           <w:noProof/>
@@ -6853,16 +7080,16 @@
         <mc:AlternateContent>
           <mc:Choice Requires="wps">
             <w:drawing>
-              <wp:anchor distT="0" distB="0" distL="114300" distR="114300" simplePos="0" relativeHeight="251661312" behindDoc="0" locked="0" layoutInCell="1" allowOverlap="1" wp14:anchorId="6E0C53DF" wp14:editId="5B44BA72">
+              <wp:anchor distT="0" distB="0" distL="114300" distR="114300" simplePos="0" relativeHeight="251661312" behindDoc="0" locked="0" layoutInCell="1" allowOverlap="1" wp14:anchorId="6E0C53DF" wp14:editId="683FC183">
                 <wp:simplePos x="0" y="0"/>
                 <wp:positionH relativeFrom="margin">
                   <wp:align>right</wp:align>
                 </wp:positionH>
                 <wp:positionV relativeFrom="paragraph">
-                  <wp:posOffset>327025</wp:posOffset>
+                  <wp:posOffset>323850</wp:posOffset>
                 </wp:positionV>
-                <wp:extent cx="6619875" cy="767715"/>
-                <wp:effectExtent l="0" t="0" r="28575" b="13335"/>
+                <wp:extent cx="6619875" cy="923925"/>
+                <wp:effectExtent l="0" t="0" r="28575" b="28575"/>
                 <wp:wrapTopAndBottom/>
                 <wp:docPr id="8" name="Textfeld 8"/>
                 <wp:cNvGraphicFramePr/>
@@ -6873,7 +7100,7 @@
                       <wps:spPr>
                         <a:xfrm>
                           <a:off x="0" y="0"/>
-                          <a:ext cx="6619875" cy="767715"/>
+                          <a:ext cx="6619875" cy="923925"/>
                         </a:xfrm>
                         <a:prstGeom prst="rect">
                           <a:avLst/>
@@ -6890,162 +7117,96 @@
                       <wps:txbx>
                         <w:txbxContent>
                           <w:p>
+                            <w:r>
+                              <w:rPr>
+                                <w:b/>
+                              </w:rPr>
+                              <w:t>Verwendete JSPs:</w:t>
+                            </w:r>
+                            <w:r>
+                              <w:tab/>
+                            </w:r>
+                            <w:r>
+                              <w:tab/>
+                              <w:t>k_registrieren</w:t>
+                            </w:r>
+                            <w:r>
+                              <w:t xml:space="preserve">, k_startseite, </w:t>
+                            </w:r>
+                            <w:r>
+                              <w:t>(k_festivaldetails, k_artikeldetails)</w:t>
+                            </w:r>
+                          </w:p>
+                          <w:p>
+                            <w:r>
+                              <w:rPr>
+                                <w:b/>
+                              </w:rPr>
+                              <w:t>Verwendete Servlets:</w:t>
+                            </w:r>
+                            <w:r>
+                              <w:tab/>
+                            </w:r>
+                            <w:r>
+                              <w:tab/>
+                              <w:t>Registrierung, Login</w:t>
+                            </w:r>
+                            <w:r>
+                              <w:t>, Produktverwaltung</w:t>
+                            </w:r>
+                            <w:r>
+                              <w:t xml:space="preserve">, </w:t>
+                            </w:r>
+                            <w:r>
+                              <w:t>(</w:t>
+                            </w:r>
+                            <w:r>
+                              <w:t>Ticketverwaltung</w:t>
+                            </w:r>
+                            <w:r>
+                              <w:t>)</w:t>
+                            </w:r>
+                          </w:p>
+                          <w:p>
                             <w:pPr>
-                              <w:rPr>
-                                <w:sz w:val="24"/>
-                              </w:rPr>
+                              <w:ind w:left="2835" w:hanging="2835"/>
                             </w:pPr>
                             <w:r>
                               <w:rPr>
-                                <w:sz w:val="24"/>
+                                <w:b/>
                               </w:rPr>
                               <w:t xml:space="preserve">Verwendete </w:t>
                             </w:r>
                             <w:r>
                               <w:rPr>
-                                <w:sz w:val="24"/>
+                                <w:b/>
                               </w:rPr>
-                              <w:t>JSP</w:t>
+                              <w:t>Managerk</w:t>
                             </w:r>
                             <w:r>
                               <w:rPr>
-                                <w:sz w:val="24"/>
+                                <w:b/>
                               </w:rPr>
-                              <w:t>s</w:t>
+                              <w:t>lassen:</w:t>
                             </w:r>
                             <w:r>
-                              <w:rPr>
-                                <w:sz w:val="24"/>
-                              </w:rPr>
-                              <w:t>:</w:t>
+                              <w:tab/>
+                              <w:t>BenutzerManager, WarenkorbManager</w:t>
                             </w:r>
                             <w:r>
-                              <w:rPr>
-                                <w:sz w:val="24"/>
-                              </w:rPr>
-                              <w:tab/>
+                              <w:t>, KategorienManager</w:t>
                             </w:r>
                             <w:r>
-                              <w:rPr>
-                                <w:sz w:val="24"/>
-                              </w:rPr>
-                              <w:tab/>
+                              <w:t>, (</w:t>
                             </w:r>
                             <w:r>
-                              <w:rPr>
-                                <w:sz w:val="24"/>
-                              </w:rPr>
-                              <w:tab/>
+                              <w:t>ArtikelManager</w:t>
                             </w:r>
                             <w:r>
-                              <w:rPr>
-                                <w:sz w:val="24"/>
-                              </w:rPr>
-                              <w:t>k_registrieren</w:t>
-                            </w:r>
-                          </w:p>
-                          <w:p>
-                            <w:pPr>
-                              <w:rPr>
-                                <w:sz w:val="24"/>
-                              </w:rPr>
-                            </w:pPr>
-                            <w:r>
-                              <w:rPr>
-                                <w:sz w:val="24"/>
-                              </w:rPr>
-                              <w:t xml:space="preserve">Verwendete </w:t>
+                              <w:t xml:space="preserve">, </w:t>
                             </w:r>
                             <w:r>
-                              <w:rPr>
-                                <w:sz w:val="24"/>
-                              </w:rPr>
-                              <w:t>Servlet</w:t>
-                            </w:r>
-                            <w:r>
-                              <w:rPr>
-                                <w:sz w:val="24"/>
-                              </w:rPr>
-                              <w:t>s</w:t>
-                            </w:r>
-                            <w:r>
-                              <w:rPr>
-                                <w:sz w:val="24"/>
-                              </w:rPr>
-                              <w:t xml:space="preserve">: </w:t>
-                            </w:r>
-                            <w:r>
-                              <w:rPr>
-                                <w:sz w:val="24"/>
-                              </w:rPr>
-                              <w:tab/>
-                            </w:r>
-                            <w:r>
-                              <w:rPr>
-                                <w:sz w:val="24"/>
-                              </w:rPr>
-                              <w:tab/>
-                            </w:r>
-                            <w:r>
-                              <w:rPr>
-                                <w:sz w:val="24"/>
-                              </w:rPr>
-                              <w:t>Registrierung</w:t>
-                            </w:r>
-                          </w:p>
-                          <w:p>
-                            <w:pPr>
-                              <w:rPr>
-                                <w:sz w:val="24"/>
-                              </w:rPr>
-                            </w:pPr>
-                            <w:r>
-                              <w:rPr>
-                                <w:sz w:val="24"/>
-                              </w:rPr>
-                              <w:t xml:space="preserve">Verwendete </w:t>
-                            </w:r>
-                            <w:r>
-                              <w:rPr>
-                                <w:sz w:val="24"/>
-                              </w:rPr>
-                              <w:t>Java-Klasse</w:t>
-                            </w:r>
-                            <w:r>
-                              <w:rPr>
-                                <w:sz w:val="24"/>
-                              </w:rPr>
-                              <w:t>n</w:t>
-                            </w:r>
-                            <w:r>
-                              <w:rPr>
-                                <w:sz w:val="24"/>
-                              </w:rPr>
-                              <w:t xml:space="preserve">: </w:t>
-                            </w:r>
-                            <w:r>
-                              <w:rPr>
-                                <w:sz w:val="24"/>
-                              </w:rPr>
-                              <w:tab/>
-                            </w:r>
-                            <w:r>
-                              <w:rPr>
-                                <w:sz w:val="24"/>
-                              </w:rPr>
-                              <w:t xml:space="preserve">Benutzer, </w:t>
-                            </w:r>
-                            <w:r>
-                              <w:rPr>
-                                <w:sz w:val="24"/>
-                              </w:rPr>
-                              <w:t>BenutzerManager</w:t>
-                            </w:r>
-                            <w:r>
-                              <w:rPr>
-                                <w:sz w:val="24"/>
-                              </w:rPr>
-                              <w:t>, WarenkorbManager</w:t>
+                              <w:t>FestivalManager)</w:t>
                             </w:r>
                           </w:p>
                           <w:p/>
@@ -7075,166 +7236,100 @@
                 <v:stroke joinstyle="miter"/>
                 <v:path gradientshapeok="t" o:connecttype="rect"/>
               </v:shapetype>
-              <v:shape id="Textfeld 8" o:spid="_x0000_s1026" type="#_x0000_t202" style="position:absolute;left:0;text-align:left;margin-left:470.05pt;margin-top:25.75pt;width:521.25pt;height:60.45pt;z-index:251661312;visibility:visible;mso-wrap-style:square;mso-width-percent:0;mso-height-percent:0;mso-wrap-distance-left:9pt;mso-wrap-distance-top:0;mso-wrap-distance-right:9pt;mso-wrap-distance-bottom:0;mso-position-horizontal:right;mso-position-horizontal-relative:margin;mso-position-vertical:absolute;mso-position-vertical-relative:text;mso-width-percent:0;mso-height-percent:0;mso-width-relative:margin;mso-height-relative:margin;v-text-anchor:top" o:gfxdata="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" fillcolor="white [3201]" strokeweight=".5pt">
+              <v:shape id="Textfeld 8" o:spid="_x0000_s1026" type="#_x0000_t202" style="position:absolute;left:0;text-align:left;margin-left:470.05pt;margin-top:25.5pt;width:521.25pt;height:72.75pt;z-index:251661312;visibility:visible;mso-wrap-style:square;mso-width-percent:0;mso-height-percent:0;mso-wrap-distance-left:9pt;mso-wrap-distance-top:0;mso-wrap-distance-right:9pt;mso-wrap-distance-bottom:0;mso-position-horizontal:right;mso-position-horizontal-relative:margin;mso-position-vertical:absolute;mso-position-vertical-relative:text;mso-width-percent:0;mso-height-percent:0;mso-width-relative:margin;mso-height-relative:margin;v-text-anchor:top" o:gfxdata="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" fillcolor="white [3201]" strokeweight=".5pt">
                 <v:textbox>
                   <w:txbxContent>
                     <w:p>
+                      <w:r>
+                        <w:rPr>
+                          <w:b/>
+                        </w:rPr>
+                        <w:t>Verwendete JSPs:</w:t>
+                      </w:r>
+                      <w:r>
+                        <w:tab/>
+                      </w:r>
+                      <w:r>
+                        <w:tab/>
+                        <w:t>k_registrieren</w:t>
+                      </w:r>
+                      <w:r>
+                        <w:t xml:space="preserve">, k_startseite, </w:t>
+                      </w:r>
+                      <w:r>
+                        <w:t>(k_festivaldetails, k_artikeldetails)</w:t>
+                      </w:r>
+                    </w:p>
+                    <w:p>
+                      <w:r>
+                        <w:rPr>
+                          <w:b/>
+                        </w:rPr>
+                        <w:t>Verwendete Servlets:</w:t>
+                      </w:r>
+                      <w:r>
+                        <w:tab/>
+                      </w:r>
+                      <w:r>
+                        <w:tab/>
+                        <w:t>Registrierung, Login</w:t>
+                      </w:r>
+                      <w:r>
+                        <w:t>, Produktverwaltung</w:t>
+                      </w:r>
+                      <w:r>
+                        <w:t xml:space="preserve">, </w:t>
+                      </w:r>
+                      <w:r>
+                        <w:t>(</w:t>
+                      </w:r>
+                      <w:r>
+                        <w:t>Ticketverwaltung</w:t>
+                      </w:r>
+                      <w:r>
+                        <w:t>)</w:t>
+                      </w:r>
+                    </w:p>
+                    <w:p>
                       <w:pPr>
-                        <w:rPr>
-                          <w:sz w:val="24"/>
-                        </w:rPr>
+                        <w:ind w:left="2835" w:hanging="2835"/>
                       </w:pPr>
                       <w:r>
                         <w:rPr>
-                          <w:sz w:val="24"/>
+                          <w:b/>
                         </w:rPr>
                         <w:t xml:space="preserve">Verwendete </w:t>
                       </w:r>
                       <w:r>
                         <w:rPr>
-                          <w:sz w:val="24"/>
+                          <w:b/>
                         </w:rPr>
-                        <w:t>JSP</w:t>
+                        <w:t>Managerk</w:t>
                       </w:r>
                       <w:r>
                         <w:rPr>
-                          <w:sz w:val="24"/>
+                          <w:b/>
                         </w:rPr>
-                        <w:t>s</w:t>
+                        <w:t>lassen:</w:t>
                       </w:r>
                       <w:r>
-                        <w:rPr>
-                          <w:sz w:val="24"/>
-                        </w:rPr>
-                        <w:t>:</w:t>
+                        <w:tab/>
+                        <w:t>BenutzerManager, WarenkorbManager</w:t>
                       </w:r>
                       <w:r>
-                        <w:rPr>
-                          <w:sz w:val="24"/>
-                        </w:rPr>
-                        <w:tab/>
+                        <w:t>, KategorienManager</w:t>
                       </w:r>
                       <w:r>
-                        <w:rPr>
-                          <w:sz w:val="24"/>
-                        </w:rPr>
-                        <w:tab/>
+                        <w:t>, (</w:t>
                       </w:r>
                       <w:r>
-                        <w:rPr>
-                          <w:sz w:val="24"/>
-                        </w:rPr>
-                        <w:tab/>
+                        <w:t>ArtikelManager</w:t>
                       </w:r>
                       <w:r>
-                        <w:rPr>
-                          <w:sz w:val="24"/>
-                        </w:rPr>
-                        <w:t>k_registrieren</w:t>
-                      </w:r>
-                    </w:p>
-                    <w:p>
-                      <w:pPr>
-                        <w:rPr>
-                          <w:sz w:val="24"/>
-                        </w:rPr>
-                      </w:pPr>
-                      <w:r>
-                        <w:rPr>
-                          <w:sz w:val="24"/>
-                        </w:rPr>
-                        <w:t xml:space="preserve">Verwendete </w:t>
+                        <w:t xml:space="preserve">, </w:t>
                       </w:r>
                       <w:r>
-                        <w:rPr>
-                          <w:sz w:val="24"/>
-                        </w:rPr>
-                        <w:t>Servlet</w:t>
-                      </w:r>
-                      <w:r>
-                        <w:rPr>
-                          <w:sz w:val="24"/>
-                        </w:rPr>
-                        <w:t>s</w:t>
-                      </w:r>
-                      <w:r>
-                        <w:rPr>
-                          <w:sz w:val="24"/>
-                        </w:rPr>
-                        <w:t xml:space="preserve">: </w:t>
-                      </w:r>
-                      <w:r>
-                        <w:rPr>
-                          <w:sz w:val="24"/>
-                        </w:rPr>
-                        <w:tab/>
-                      </w:r>
-                      <w:r>
-                        <w:rPr>
-                          <w:sz w:val="24"/>
-                        </w:rPr>
-                        <w:tab/>
-                      </w:r>
-                      <w:r>
-                        <w:rPr>
-                          <w:sz w:val="24"/>
-                        </w:rPr>
-                        <w:t>Registrierung</w:t>
-                      </w:r>
-                    </w:p>
-                    <w:p>
-                      <w:pPr>
-                        <w:rPr>
-                          <w:sz w:val="24"/>
-                        </w:rPr>
-                      </w:pPr>
-                      <w:r>
-                        <w:rPr>
-                          <w:sz w:val="24"/>
-                        </w:rPr>
-                        <w:t xml:space="preserve">Verwendete </w:t>
-                      </w:r>
-                      <w:r>
-                        <w:rPr>
-                          <w:sz w:val="24"/>
-                        </w:rPr>
-                        <w:t>Java-Klasse</w:t>
-                      </w:r>
-                      <w:r>
-                        <w:rPr>
-                          <w:sz w:val="24"/>
-                        </w:rPr>
-                        <w:t>n</w:t>
-                      </w:r>
-                      <w:r>
-                        <w:rPr>
-                          <w:sz w:val="24"/>
-                        </w:rPr>
-                        <w:t xml:space="preserve">: </w:t>
-                      </w:r>
-                      <w:r>
-                        <w:rPr>
-                          <w:sz w:val="24"/>
-                        </w:rPr>
-                        <w:tab/>
-                      </w:r>
-                      <w:r>
-                        <w:rPr>
-                          <w:sz w:val="24"/>
-                        </w:rPr>
-                        <w:t xml:space="preserve">Benutzer, </w:t>
-                      </w:r>
-                      <w:r>
-                        <w:rPr>
-                          <w:sz w:val="24"/>
-                        </w:rPr>
-                        <w:t>BenutzerManager</w:t>
-                      </w:r>
-                      <w:r>
-                        <w:rPr>
-                          <w:sz w:val="24"/>
-                        </w:rPr>
-                        <w:t>, WarenkorbManager</w:t>
+                        <w:t>FestivalManager)</w:t>
                       </w:r>
                     </w:p>
                     <w:p/>
@@ -7247,7 +7342,13 @@
         </mc:AlternateContent>
       </w:r>
       <w:r>
-        <w:t>Kunde registrieren</w:t>
+        <w:t>Kunde</w:t>
+      </w:r>
+      <w:r>
+        <w:t>n</w:t>
+      </w:r>
+      <w:r>
+        <w:t xml:space="preserve"> registrieren</w:t>
       </w:r>
       <w:bookmarkEnd w:id="23"/>
     </w:p>
@@ -7411,6 +7512,41 @@
           <w:sz w:val="24"/>
           <w:szCs w:val="24"/>
         </w:rPr>
+        <w:t>Die Prüfung auf die Kennwortr</w:t>
+      </w:r>
+      <w:r>
+        <w:rPr>
+          <w:sz w:val="24"/>
+          <w:szCs w:val="24"/>
+        </w:rPr>
+        <w:t>ichtlinie geschieht</w:t>
+      </w:r>
+      <w:r>
+        <w:rPr>
+          <w:sz w:val="24"/>
+          <w:szCs w:val="24"/>
+        </w:rPr>
+        <w:t xml:space="preserve"> vor dem Absenden des Formulars</w:t>
+      </w:r>
+      <w:r>
+        <w:rPr>
+          <w:sz w:val="24"/>
+          <w:szCs w:val="24"/>
+        </w:rPr>
+        <w:t xml:space="preserve"> mit Hilfe von HTML5-Eingabefeldern und Patterns</w:t>
+      </w:r>
+      <w:r>
+        <w:rPr>
+          <w:sz w:val="24"/>
+          <w:szCs w:val="24"/>
+        </w:rPr>
+        <w:t xml:space="preserve">. </w:t>
+      </w:r>
+      <w:r>
+        <w:rPr>
+          <w:sz w:val="24"/>
+          <w:szCs w:val="24"/>
+        </w:rPr>
         <w:t xml:space="preserve">Sobald </w:t>
       </w:r>
       <w:r>
@@ -7469,8 +7605,6 @@
         </w:rPr>
         <w:t>n</w:t>
       </w:r>
-      <w:bookmarkStart w:id="24" w:name="_GoBack"/>
-      <w:bookmarkEnd w:id="24"/>
       <w:r>
         <w:rPr>
           <w:sz w:val="24"/>
@@ -7525,45 +7659,175 @@
           <w:sz w:val="24"/>
           <w:szCs w:val="24"/>
         </w:rPr>
-        <w:t xml:space="preserve">Salted SHA1-Hash in der Datenbank gespeichert. Anschließend ist der Anwender direkt angemeldet, erhält eine Meldung über die erfolgreiche Registrierung und wird auf die Startseite weitergeleitet. Sollte der Anwender zwei ungleiche E-Mail-Adressen oder Passwörter eingegeben haben oder seine eingegebene E-Mail-Adresse bereits im System verwendet werden, erhält er eine </w:t>
+        <w:t xml:space="preserve">Salted SHA1-Hash in der Datenbank gespeichert. Anschließend </w:t>
       </w:r>
       <w:r>
         <w:rPr>
           <w:sz w:val="24"/>
           <w:szCs w:val="24"/>
         </w:rPr>
-        <w:t>entsprechende</w:t>
+        <w:t xml:space="preserve">findet eine Weiterleitung zum Login-Servlet statt und der </w:t>
       </w:r>
       <w:r>
         <w:rPr>
           <w:sz w:val="24"/>
           <w:szCs w:val="24"/>
         </w:rPr>
-        <w:t xml:space="preserve"> Fehlermeldung. </w:t>
+        <w:t xml:space="preserve">Anwender </w:t>
+      </w:r>
+      <w:r>
+        <w:rPr>
+          <w:sz w:val="24"/>
+          <w:szCs w:val="24"/>
+        </w:rPr>
+        <w:t>wird</w:t>
+      </w:r>
+      <w:r>
+        <w:rPr>
+          <w:sz w:val="24"/>
+          <w:szCs w:val="24"/>
+        </w:rPr>
+        <w:t xml:space="preserve"> </w:t>
+      </w:r>
+      <w:r>
+        <w:rPr>
+          <w:sz w:val="24"/>
+          <w:szCs w:val="24"/>
+        </w:rPr>
+        <w:t>automatisch angemeldet. Dann wird</w:t>
+      </w:r>
+      <w:r>
+        <w:rPr>
+          <w:sz w:val="24"/>
+          <w:szCs w:val="24"/>
+        </w:rPr>
+        <w:t xml:space="preserve"> </w:t>
+      </w:r>
+      <w:r>
+        <w:rPr>
+          <w:sz w:val="24"/>
+          <w:szCs w:val="24"/>
+        </w:rPr>
+        <w:t xml:space="preserve">das Servlet „Produktverwaltung“ mit dem Parameter „aktion=s_anzeigen“ aufgerufen, sodass die aktuellen Kategorien ermittelt werden können und diese dem Kunden dann auf der Oberfläche für die Startseite (k_startseite) in der Slideshow präsentiert werden können. </w:t>
       </w:r>
     </w:p>
     <w:p>
       <w:pPr>
+        <w:rPr>
+          <w:sz w:val="24"/>
+          <w:szCs w:val="24"/>
+        </w:rPr>
+      </w:pPr>
+      <w:r>
+        <w:rPr>
+          <w:sz w:val="24"/>
+          <w:szCs w:val="24"/>
+        </w:rPr>
+        <w:t>Falls der unangemeldete Kunde durch einen Klick auf den Button „In den Warenkorb“</w:t>
+      </w:r>
+      <w:r>
+        <w:rPr>
+          <w:sz w:val="24"/>
+          <w:szCs w:val="24"/>
+        </w:rPr>
+        <w:t xml:space="preserve"> zu der Registrierungs-S</w:t>
+      </w:r>
+      <w:r>
+        <w:rPr>
+          <w:sz w:val="24"/>
+          <w:szCs w:val="24"/>
+        </w:rPr>
+        <w:t>eite gelangt ist, wird er wieder zu genau dieser Seite zurückgeleitet, damit er die Warenkorb-Aktion nun durchführen kann. In diesem Fall kommen auch die JSPs, Servlets und Manager-Klassen, die oben in Klammern angegeben wurden, zum Einsatz.</w:t>
+      </w:r>
+    </w:p>
+    <w:p>
+      <w:pPr>
+        <w:rPr>
+          <w:sz w:val="24"/>
+          <w:szCs w:val="24"/>
+        </w:rPr>
+      </w:pPr>
+      <w:r>
+        <w:rPr>
+          <w:sz w:val="24"/>
+          <w:szCs w:val="24"/>
+        </w:rPr>
+        <w:t>Bei einem erfolgreichen Registrierungs-Vorgang er</w:t>
+      </w:r>
+      <w:r>
+        <w:rPr>
+          <w:sz w:val="24"/>
+          <w:szCs w:val="24"/>
+        </w:rPr>
+        <w:t xml:space="preserve">hält </w:t>
+      </w:r>
+      <w:r>
+        <w:rPr>
+          <w:sz w:val="24"/>
+          <w:szCs w:val="24"/>
+        </w:rPr>
+        <w:t xml:space="preserve">der Kunde in jedem Fall </w:t>
+      </w:r>
+      <w:r>
+        <w:rPr>
+          <w:sz w:val="24"/>
+          <w:szCs w:val="24"/>
+        </w:rPr>
+        <w:t xml:space="preserve">eine Meldung über die erfolgreiche Registrierung und wird auf die Startseite weitergeleitet. </w:t>
+      </w:r>
+    </w:p>
+    <w:p>
+      <w:pPr>
+        <w:rPr>
+          <w:sz w:val="24"/>
+          <w:szCs w:val="24"/>
+        </w:rPr>
+      </w:pPr>
+      <w:r>
+        <w:rPr>
+          <w:sz w:val="24"/>
+          <w:szCs w:val="24"/>
+        </w:rPr>
+        <w:t xml:space="preserve">Sollte der Anwender zwei ungleiche E-Mail-Adressen oder Passwörter eingegeben haben oder seine eingegebene E-Mail-Adresse bereits im System verwendet werden, erhält er eine </w:t>
+      </w:r>
+      <w:r>
+        <w:rPr>
+          <w:sz w:val="24"/>
+          <w:szCs w:val="24"/>
+        </w:rPr>
+        <w:t>entsprechende</w:t>
+      </w:r>
+      <w:r>
+        <w:rPr>
+          <w:sz w:val="24"/>
+          <w:szCs w:val="24"/>
+        </w:rPr>
+        <w:t xml:space="preserve"> Fehlermeldung. </w:t>
+      </w:r>
+    </w:p>
+    <w:p>
+      <w:pPr>
         <w:pStyle w:val="berschrift4"/>
       </w:pPr>
-      <w:bookmarkStart w:id="25" w:name="_Toc468204154"/>
+      <w:bookmarkStart w:id="24" w:name="_Toc468212555"/>
       <w:r>
         <w:rPr>
           <w:noProof/>
         </w:rPr>
+        <w:lastRenderedPageBreak/>
         <mc:AlternateContent>
           <mc:Choice Requires="wps">
             <w:drawing>
-              <wp:anchor distT="0" distB="0" distL="114300" distR="114300" simplePos="0" relativeHeight="251663360" behindDoc="0" locked="0" layoutInCell="1" allowOverlap="1" wp14:anchorId="0945DFE2" wp14:editId="58AA95A0">
+              <wp:anchor distT="0" distB="0" distL="114300" distR="114300" simplePos="0" relativeHeight="251663360" behindDoc="0" locked="0" layoutInCell="1" allowOverlap="1" wp14:anchorId="0945DFE2" wp14:editId="60C0FFA1">
                 <wp:simplePos x="0" y="0"/>
                 <wp:positionH relativeFrom="margin">
-                  <wp:posOffset>0</wp:posOffset>
+                  <wp:align>right</wp:align>
                 </wp:positionH>
                 <wp:positionV relativeFrom="paragraph">
-                  <wp:posOffset>277495</wp:posOffset>
+                  <wp:posOffset>280670</wp:posOffset>
                 </wp:positionV>
-                <wp:extent cx="6619875" cy="767715"/>
-                <wp:effectExtent l="0" t="0" r="28575" b="13335"/>
+                <wp:extent cx="6619875" cy="1000125"/>
+                <wp:effectExtent l="0" t="0" r="28575" b="28575"/>
                 <wp:wrapTopAndBottom/>
                 <wp:docPr id="10" name="Textfeld 10"/>
                 <wp:cNvGraphicFramePr/>
@@ -7574,7 +7838,7 @@
                       <wps:spPr>
                         <a:xfrm>
                           <a:off x="0" y="0"/>
-                          <a:ext cx="6619875" cy="767715"/>
+                          <a:ext cx="6619875" cy="1000125"/>
                         </a:xfrm>
                         <a:prstGeom prst="rect">
                           <a:avLst/>
@@ -7591,91 +7855,105 @@
                       <wps:txbx>
                         <w:txbxContent>
                           <w:p>
-                            <w:pPr>
-                              <w:rPr>
-                                <w:sz w:val="24"/>
-                              </w:rPr>
-                            </w:pPr>
                             <w:r>
                               <w:rPr>
-                                <w:sz w:val="24"/>
+                                <w:b/>
                               </w:rPr>
-                              <w:t>JSP:</w:t>
+                              <w:t>Verwendete JSPs:</w:t>
+                            </w:r>
+                            <w:r>
+                              <w:tab/>
+                            </w:r>
+                            <w:r>
+                              <w:tab/>
+                              <w:t>k_anmelden, k_startseite</w:t>
+                            </w:r>
+                            <w:r>
+                              <w:t>, (k_festivaldetails, k_artikeldetails)</w:t>
+                            </w:r>
+                          </w:p>
+                          <w:p>
+                            <w:r>
+                              <w:rPr>
+                                <w:b/>
+                              </w:rPr>
+                              <w:t>Verwendete Servlets:</w:t>
+                            </w:r>
+                            <w:r>
+                              <w:t xml:space="preserve"> </w:t>
+                            </w:r>
+                            <w:r>
+                              <w:tab/>
+                            </w:r>
+                            <w:r>
+                              <w:tab/>
+                            </w:r>
+                            <w:r>
+                              <w:t>Login, Logout</w:t>
+                            </w:r>
+                            <w:r>
+                              <w:t xml:space="preserve">, Produktverwaltung, </w:t>
+                            </w:r>
+                            <w:r>
+                              <w:t>(</w:t>
+                            </w:r>
+                            <w:r>
+                              <w:t>Ticketverwaltung</w:t>
+                            </w:r>
+                            <w:r>
+                              <w:t>)</w:t>
+                            </w:r>
+                          </w:p>
+                          <w:p>
+                            <w:r>
+                              <w:rPr>
+                                <w:b/>
+                              </w:rPr>
+                              <w:t xml:space="preserve">Verwendete </w:t>
                             </w:r>
                             <w:r>
                               <w:rPr>
-                                <w:sz w:val="24"/>
+                                <w:b/>
                               </w:rPr>
-                              <w:tab/>
+                              <w:t>Managerk</w:t>
                             </w:r>
                             <w:r>
                               <w:rPr>
-                                <w:sz w:val="24"/>
+                                <w:b/>
                               </w:rPr>
-                              <w:tab/>
+                              <w:t>lassen:</w:t>
                             </w:r>
                             <w:r>
-                              <w:rPr>
-                                <w:sz w:val="24"/>
-                              </w:rPr>
-                              <w:tab/>
+                              <w:t xml:space="preserve"> </w:t>
                             </w:r>
                             <w:r>
-                              <w:rPr>
-                                <w:sz w:val="24"/>
-                              </w:rPr>
-                              <w:t>k_anmelden</w:t>
+                              <w:t>BenutzerManager</w:t>
+                            </w:r>
+                            <w:r>
+                              <w:t xml:space="preserve">, KategorienManager, </w:t>
+                            </w:r>
+                            <w:r>
+                              <w:t>(</w:t>
+                            </w:r>
+                            <w:r>
+                              <w:t>ArtikelManager</w:t>
+                            </w:r>
+                            <w:r>
+                              <w:t xml:space="preserve">, </w:t>
+                            </w:r>
+                            <w:r>
+                              <w:t>FestivalManager,</w:t>
                             </w:r>
                           </w:p>
                           <w:p>
                             <w:pPr>
-                              <w:rPr>
-                                <w:sz w:val="24"/>
-                              </w:rPr>
+                              <w:ind w:left="2127" w:firstLine="709"/>
                             </w:pPr>
                             <w:r>
-                              <w:rPr>
-                                <w:sz w:val="24"/>
-                              </w:rPr>
-                              <w:t xml:space="preserve">Servlet: </w:t>
+                              <w:t>WarenkorbManager</w:t>
                             </w:r>
                             <w:r>
-                              <w:rPr>
-                                <w:sz w:val="24"/>
-                              </w:rPr>
-                              <w:tab/>
-                            </w:r>
-                            <w:r>
-                              <w:rPr>
-                                <w:sz w:val="24"/>
-                              </w:rPr>
-                              <w:tab/>
-                            </w:r>
-                            <w:r>
-                              <w:rPr>
-                                <w:sz w:val="24"/>
-                              </w:rPr>
-                              <w:t>Login, Logout</w:t>
-                            </w:r>
-                          </w:p>
-                          <w:p>
-                            <w:pPr>
-                              <w:rPr>
-                                <w:sz w:val="24"/>
-                              </w:rPr>
-                            </w:pPr>
-                            <w:r>
-                              <w:rPr>
-                                <w:sz w:val="24"/>
-                              </w:rPr>
-                              <w:t xml:space="preserve">Java-Klasse: </w:t>
-                            </w:r>
-                            <w:r>
-                              <w:rPr>
-                                <w:sz w:val="24"/>
-                              </w:rPr>
-                              <w:tab/>
-                              <w:t>BenutzerManager</w:t>
+                              <w:t>)</w:t>
                             </w:r>
                           </w:p>
                           <w:p/>
@@ -7701,95 +7979,109 @@
           </mc:Choice>
           <mc:Fallback>
             <w:pict>
-              <v:shape w14:anchorId="0945DFE2" id="Textfeld 10" o:spid="_x0000_s1027" type="#_x0000_t202" style="position:absolute;left:0;text-align:left;margin-left:0;margin-top:21.85pt;width:521.25pt;height:60.45pt;z-index:251663360;visibility:visible;mso-wrap-style:square;mso-width-percent:0;mso-height-percent:0;mso-wrap-distance-left:9pt;mso-wrap-distance-top:0;mso-wrap-distance-right:9pt;mso-wrap-distance-bottom:0;mso-position-horizontal:absolute;mso-position-horizontal-relative:margin;mso-position-vertical:absolute;mso-position-vertical-relative:text;mso-width-percent:0;mso-height-percent:0;mso-width-relative:margin;mso-height-relative:margin;v-text-anchor:top" o:gfxdata="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" fillcolor="white [3201]" strokeweight=".5pt">
+              <v:shape w14:anchorId="0945DFE2" id="Textfeld 10" o:spid="_x0000_s1027" type="#_x0000_t202" style="position:absolute;left:0;text-align:left;margin-left:470.05pt;margin-top:22.1pt;width:521.25pt;height:78.75pt;z-index:251663360;visibility:visible;mso-wrap-style:square;mso-width-percent:0;mso-height-percent:0;mso-wrap-distance-left:9pt;mso-wrap-distance-top:0;mso-wrap-distance-right:9pt;mso-wrap-distance-bottom:0;mso-position-horizontal:right;mso-position-horizontal-relative:margin;mso-position-vertical:absolute;mso-position-vertical-relative:text;mso-width-percent:0;mso-height-percent:0;mso-width-relative:margin;mso-height-relative:margin;v-text-anchor:top" o:gfxdata="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" fillcolor="white [3201]" strokeweight=".5pt">
                 <v:textbox>
                   <w:txbxContent>
                     <w:p>
-                      <w:pPr>
-                        <w:rPr>
-                          <w:sz w:val="24"/>
-                        </w:rPr>
-                      </w:pPr>
                       <w:r>
                         <w:rPr>
-                          <w:sz w:val="24"/>
+                          <w:b/>
                         </w:rPr>
-                        <w:t>JSP:</w:t>
+                        <w:t>Verwendete JSPs:</w:t>
+                      </w:r>
+                      <w:r>
+                        <w:tab/>
+                      </w:r>
+                      <w:r>
+                        <w:tab/>
+                        <w:t>k_anmelden, k_startseite</w:t>
+                      </w:r>
+                      <w:r>
+                        <w:t>, (k_festivaldetails, k_artikeldetails)</w:t>
+                      </w:r>
+                    </w:p>
+                    <w:p>
+                      <w:r>
+                        <w:rPr>
+                          <w:b/>
+                        </w:rPr>
+                        <w:t>Verwendete Servlets:</w:t>
+                      </w:r>
+                      <w:r>
+                        <w:t xml:space="preserve"> </w:t>
+                      </w:r>
+                      <w:r>
+                        <w:tab/>
+                      </w:r>
+                      <w:r>
+                        <w:tab/>
+                      </w:r>
+                      <w:r>
+                        <w:t>Login, Logout</w:t>
+                      </w:r>
+                      <w:r>
+                        <w:t xml:space="preserve">, Produktverwaltung, </w:t>
+                      </w:r>
+                      <w:r>
+                        <w:t>(</w:t>
+                      </w:r>
+                      <w:r>
+                        <w:t>Ticketverwaltung</w:t>
+                      </w:r>
+                      <w:r>
+                        <w:t>)</w:t>
+                      </w:r>
+                    </w:p>
+                    <w:p>
+                      <w:r>
+                        <w:rPr>
+                          <w:b/>
+                        </w:rPr>
+                        <w:t xml:space="preserve">Verwendete </w:t>
                       </w:r>
                       <w:r>
                         <w:rPr>
-                          <w:sz w:val="24"/>
+                          <w:b/>
                         </w:rPr>
-                        <w:tab/>
+                        <w:t>Managerk</w:t>
                       </w:r>
                       <w:r>
                         <w:rPr>
-                          <w:sz w:val="24"/>
+                          <w:b/>
                         </w:rPr>
-                        <w:tab/>
+                        <w:t>lassen:</w:t>
                       </w:r>
                       <w:r>
-                        <w:rPr>
-                          <w:sz w:val="24"/>
-                        </w:rPr>
-                        <w:tab/>
+                        <w:t xml:space="preserve"> </w:t>
                       </w:r>
                       <w:r>
-                        <w:rPr>
-                          <w:sz w:val="24"/>
-                        </w:rPr>
-                        <w:t>k_anmelden</w:t>
+                        <w:t>BenutzerManager</w:t>
+                      </w:r>
+                      <w:r>
+                        <w:t xml:space="preserve">, KategorienManager, </w:t>
+                      </w:r>
+                      <w:r>
+                        <w:t>(</w:t>
+                      </w:r>
+                      <w:r>
+                        <w:t>ArtikelManager</w:t>
+                      </w:r>
+                      <w:r>
+                        <w:t xml:space="preserve">, </w:t>
+                      </w:r>
+                      <w:r>
+                        <w:t>FestivalManager,</w:t>
                       </w:r>
                     </w:p>
                     <w:p>
                       <w:pPr>
-                        <w:rPr>
-                          <w:sz w:val="24"/>
-                        </w:rPr>
+                        <w:ind w:left="2127" w:firstLine="709"/>
                       </w:pPr>
                       <w:r>
-                        <w:rPr>
-                          <w:sz w:val="24"/>
-                        </w:rPr>
-                        <w:t xml:space="preserve">Servlet: </w:t>
+                        <w:t>WarenkorbManager</w:t>
                       </w:r>
                       <w:r>
-                        <w:rPr>
-                          <w:sz w:val="24"/>
-                        </w:rPr>
-                        <w:tab/>
-                      </w:r>
-                      <w:r>
-                        <w:rPr>
-                          <w:sz w:val="24"/>
-                        </w:rPr>
-                        <w:tab/>
-                      </w:r>
-                      <w:r>
-                        <w:rPr>
-                          <w:sz w:val="24"/>
-                        </w:rPr>
-                        <w:t>Login, Logout</w:t>
-                      </w:r>
-                    </w:p>
-                    <w:p>
-                      <w:pPr>
-                        <w:rPr>
-                          <w:sz w:val="24"/>
-                        </w:rPr>
-                      </w:pPr>
-                      <w:r>
-                        <w:rPr>
-                          <w:sz w:val="24"/>
-                        </w:rPr>
-                        <w:t xml:space="preserve">Java-Klasse: </w:t>
-                      </w:r>
-                      <w:r>
-                        <w:rPr>
-                          <w:sz w:val="24"/>
-                        </w:rPr>
-                        <w:tab/>
-                        <w:t>BenutzerManager</w:t>
+                        <w:t>)</w:t>
                       </w:r>
                     </w:p>
                     <w:p/>
@@ -7802,9 +8094,27 @@
         </mc:AlternateContent>
       </w:r>
       <w:r>
-        <w:t>Kunde anmelden/abmelden</w:t>
-      </w:r>
-      <w:bookmarkEnd w:id="25"/>
+        <w:t>Kunde</w:t>
+      </w:r>
+      <w:r>
+        <w:t>n</w:t>
+      </w:r>
+      <w:r>
+        <w:t xml:space="preserve"> anmelden</w:t>
+      </w:r>
+      <w:r>
+        <w:t xml:space="preserve"> </w:t>
+      </w:r>
+      <w:r>
+        <w:t>/</w:t>
+      </w:r>
+      <w:r>
+        <w:t xml:space="preserve"> </w:t>
+      </w:r>
+      <w:r>
+        <w:t>abmelden</w:t>
+      </w:r>
+      <w:bookmarkEnd w:id="24"/>
     </w:p>
     <w:p>
       <w:pPr>
@@ -7826,20 +8136,132 @@
           <w:sz w:val="24"/>
           <w:szCs w:val="24"/>
         </w:rPr>
-        <w:t xml:space="preserve">Um sich als Kunde anzumelden wird die E-Mail-Adresse und das zugehörige Passwort benötigt. Hat man diese in der Anmeldemaske (k_anmelden) eingegeben und auf den Anmelde-Button geklickt wird das Servlet „Login“ aufgerufen. </w:t>
+        <w:t xml:space="preserve">Damit </w:t>
       </w:r>
       <w:r>
         <w:rPr>
           <w:sz w:val="24"/>
           <w:szCs w:val="24"/>
         </w:rPr>
-        <w:t>Hier wer</w:t>
+        <w:t xml:space="preserve">sich </w:t>
       </w:r>
       <w:r>
         <w:rPr>
           <w:sz w:val="24"/>
           <w:szCs w:val="24"/>
         </w:rPr>
+        <w:t xml:space="preserve">ein </w:t>
+      </w:r>
+      <w:r>
+        <w:rPr>
+          <w:sz w:val="24"/>
+          <w:szCs w:val="24"/>
+        </w:rPr>
+        <w:t xml:space="preserve">Kunde </w:t>
+      </w:r>
+      <w:r>
+        <w:rPr>
+          <w:sz w:val="24"/>
+          <w:szCs w:val="24"/>
+        </w:rPr>
+        <w:t>an</w:t>
+      </w:r>
+      <w:r>
+        <w:rPr>
+          <w:sz w:val="24"/>
+          <w:szCs w:val="24"/>
+        </w:rPr>
+        <w:t>melden</w:t>
+      </w:r>
+      <w:r>
+        <w:rPr>
+          <w:sz w:val="24"/>
+          <w:szCs w:val="24"/>
+        </w:rPr>
+        <w:t xml:space="preserve"> kann,</w:t>
+      </w:r>
+      <w:r>
+        <w:rPr>
+          <w:sz w:val="24"/>
+          <w:szCs w:val="24"/>
+        </w:rPr>
+        <w:t xml:space="preserve"> wird die E-Mail-Adresse und das zugehörige Passwort benötigt. </w:t>
+      </w:r>
+      <w:r>
+        <w:rPr>
+          <w:sz w:val="24"/>
+          <w:szCs w:val="24"/>
+        </w:rPr>
+        <w:t xml:space="preserve">Wenn der Kunde diese </w:t>
+      </w:r>
+      <w:r>
+        <w:rPr>
+          <w:sz w:val="24"/>
+          <w:szCs w:val="24"/>
+        </w:rPr>
+        <w:t xml:space="preserve">in der Anmeldemaske (k_anmelden) eingegeben </w:t>
+      </w:r>
+      <w:r>
+        <w:rPr>
+          <w:sz w:val="24"/>
+          <w:szCs w:val="24"/>
+        </w:rPr>
+        <w:t xml:space="preserve">hat </w:t>
+      </w:r>
+      <w:r>
+        <w:rPr>
+          <w:sz w:val="24"/>
+          <w:szCs w:val="24"/>
+        </w:rPr>
+        <w:t>und auf den</w:t>
+      </w:r>
+      <w:r>
+        <w:rPr>
+          <w:sz w:val="24"/>
+          <w:szCs w:val="24"/>
+        </w:rPr>
+        <w:t xml:space="preserve"> Button „Anmelden“</w:t>
+      </w:r>
+      <w:r>
+        <w:rPr>
+          <w:sz w:val="24"/>
+          <w:szCs w:val="24"/>
+        </w:rPr>
+        <w:t xml:space="preserve"> klickt</w:t>
+      </w:r>
+      <w:r>
+        <w:rPr>
+          <w:sz w:val="24"/>
+          <w:szCs w:val="24"/>
+        </w:rPr>
+        <w:t>,</w:t>
+      </w:r>
+      <w:r>
+        <w:rPr>
+          <w:sz w:val="24"/>
+          <w:szCs w:val="24"/>
+        </w:rPr>
+        <w:t xml:space="preserve"> wird das Servlet „Login“ aufgerufen. </w:t>
+      </w:r>
+      <w:r>
+        <w:rPr>
+          <w:sz w:val="24"/>
+          <w:szCs w:val="24"/>
+        </w:rPr>
+        <w:t xml:space="preserve">Hier </w:t>
+      </w:r>
+      <w:r>
+        <w:rPr>
+          <w:sz w:val="24"/>
+          <w:szCs w:val="24"/>
+        </w:rPr>
+        <w:t>wer</w:t>
+      </w:r>
+      <w:r>
+        <w:rPr>
+          <w:sz w:val="24"/>
+          <w:szCs w:val="24"/>
+        </w:rPr>
         <w:t>d</w:t>
       </w:r>
       <w:r>
@@ -7854,6 +8276,41 @@
           <w:sz w:val="24"/>
           <w:szCs w:val="24"/>
         </w:rPr>
+        <w:t xml:space="preserve"> auf Grundlage der E-Mail-Adresse d</w:t>
+      </w:r>
+      <w:r>
+        <w:rPr>
+          <w:sz w:val="24"/>
+          <w:szCs w:val="24"/>
+        </w:rPr>
+        <w:t>ie Daten des</w:t>
+      </w:r>
+      <w:r>
+        <w:rPr>
+          <w:sz w:val="24"/>
+          <w:szCs w:val="24"/>
+        </w:rPr>
+        <w:t xml:space="preserve"> Benutzer</w:t>
+      </w:r>
+      <w:r>
+        <w:rPr>
+          <w:sz w:val="24"/>
+          <w:szCs w:val="24"/>
+        </w:rPr>
+        <w:t>s</w:t>
+      </w:r>
+      <w:r>
+        <w:rPr>
+          <w:sz w:val="24"/>
+          <w:szCs w:val="24"/>
+        </w:rPr>
+        <w:t xml:space="preserve"> ermittelt.</w:t>
+      </w:r>
+      <w:r>
+        <w:rPr>
+          <w:sz w:val="24"/>
+          <w:szCs w:val="24"/>
+        </w:rPr>
         <w:t xml:space="preserve"> </w:t>
       </w:r>
       <w:r>
@@ -7861,196 +8318,70 @@
           <w:sz w:val="24"/>
           <w:szCs w:val="24"/>
         </w:rPr>
-        <w:t>die Daten des</w:t>
+        <w:t>Sollte kein Benutzer mit dieser E-Mail-Adresse gefunden werden</w:t>
       </w:r>
       <w:r>
         <w:rPr>
           <w:sz w:val="24"/>
           <w:szCs w:val="24"/>
         </w:rPr>
-        <w:t xml:space="preserve"> Benutzer</w:t>
+        <w:t xml:space="preserve"> oder</w:t>
       </w:r>
       <w:r>
         <w:rPr>
           <w:sz w:val="24"/>
           <w:szCs w:val="24"/>
         </w:rPr>
-        <w:t>s</w:t>
+        <w:t xml:space="preserve"> das eingegebene Passwort nicht zu dem in der Datenbank </w:t>
       </w:r>
       <w:r>
         <w:rPr>
           <w:sz w:val="24"/>
           <w:szCs w:val="24"/>
         </w:rPr>
-        <w:t xml:space="preserve"> durch die E-Mail-Adresse mit Hilfe </w:t>
+        <w:t>gespeicherten</w:t>
       </w:r>
       <w:r>
         <w:rPr>
           <w:sz w:val="24"/>
           <w:szCs w:val="24"/>
         </w:rPr>
-        <w:t xml:space="preserve">der Methode „selektiereBenutzer“ der Klasse „BenutzerManager“ aus </w:t>
+        <w:t xml:space="preserve"> passen, erhält der Benutzer eine passende Fehlermeldung.</w:t>
       </w:r>
       <w:r>
         <w:rPr>
           <w:sz w:val="24"/>
           <w:szCs w:val="24"/>
         </w:rPr>
-        <w:t>der Datenbank geholt. Wird d</w:t>
+        <w:t xml:space="preserve"> </w:t>
       </w:r>
       <w:r>
         <w:rPr>
           <w:sz w:val="24"/>
           <w:szCs w:val="24"/>
         </w:rPr>
-        <w:t>er Benutzer gefunden</w:t>
+        <w:t>Darüber hinaus erhält der Kunde auch eine Fehlermeldung, wenn er gesperrt ist oder sein Benutzerkonto gelöscht wurde.</w:t>
       </w:r>
       <w:r>
         <w:rPr>
           <w:sz w:val="24"/>
           <w:szCs w:val="24"/>
         </w:rPr>
-        <w:t xml:space="preserve"> wird geprüft</w:t>
+        <w:t xml:space="preserve"> </w:t>
       </w:r>
       <w:r>
         <w:rPr>
           <w:sz w:val="24"/>
           <w:szCs w:val="24"/>
         </w:rPr>
-        <w:t>,</w:t>
+        <w:t xml:space="preserve">Wenn die Eingaben korrekt waren, wird eine neue Session erstellt und der Kunde standardmäßig auf die Kundenstartseite geleitet. </w:t>
       </w:r>
       <w:r>
         <w:rPr>
           <w:sz w:val="24"/>
           <w:szCs w:val="24"/>
         </w:rPr>
-        <w:t xml:space="preserve"> ob dieser gesperrt ist und falls ja warum (Passwort 3-mal falsch oder von Admin gesperrt) und entsprechend Feedback an den Kunden gegeben. Ist der Benutzer nicht gesperrt wird </w:t>
-      </w:r>
-      <w:r>
-        <w:rPr>
-          <w:sz w:val="24"/>
-          <w:szCs w:val="24"/>
-        </w:rPr>
-        <w:t>zusätzlich</w:t>
-      </w:r>
-      <w:r>
-        <w:rPr>
-          <w:sz w:val="24"/>
-          <w:szCs w:val="24"/>
-        </w:rPr>
-        <w:t xml:space="preserve"> geprüft</w:t>
-      </w:r>
-      <w:r>
-        <w:rPr>
-          <w:sz w:val="24"/>
-          <w:szCs w:val="24"/>
-        </w:rPr>
-        <w:t>,</w:t>
-      </w:r>
-      <w:r>
-        <w:rPr>
-          <w:sz w:val="24"/>
-          <w:szCs w:val="24"/>
-        </w:rPr>
-        <w:t xml:space="preserve"> ob dieser gelöscht wurde und ggf. entsprechendes Feedback geg</w:t>
-      </w:r>
-      <w:r>
-        <w:rPr>
-          <w:sz w:val="24"/>
-          <w:szCs w:val="24"/>
-        </w:rPr>
-        <w:t xml:space="preserve">eben. Wenn der Kunde nicht gelöscht und nicht gesperrt </w:t>
-      </w:r>
-      <w:r>
-        <w:rPr>
-          <w:sz w:val="24"/>
-          <w:szCs w:val="24"/>
-        </w:rPr>
-        <w:t>ist, wird das Passwort geprüft. Hierfür wird das eingegebene Passwort gehasht und mit dem in der Datenbank liegenden Passwort-Hash verglichen. Sollten die Passwörter übereinstimmen wird eine neue Session eröffnet</w:t>
-      </w:r>
-      <w:r>
-        <w:rPr>
-          <w:sz w:val="24"/>
-          <w:szCs w:val="24"/>
-        </w:rPr>
-        <w:t>, der Passwortzähler auf 0 gesetzt</w:t>
-      </w:r>
-      <w:r>
-        <w:rPr>
-          <w:sz w:val="24"/>
-          <w:szCs w:val="24"/>
-        </w:rPr>
-        <w:t xml:space="preserve"> und der Benutzer auf eine von drei</w:t>
-      </w:r>
-      <w:r>
-        <w:rPr>
-          <w:sz w:val="24"/>
-          <w:szCs w:val="24"/>
-        </w:rPr>
-        <w:t xml:space="preserve"> Seiten geleitet. Sollte es sich um einen Kunden handeln (GruppenID=</w:t>
-      </w:r>
-      <w:r>
-        <w:rPr>
-          <w:sz w:val="24"/>
-          <w:szCs w:val="24"/>
-        </w:rPr>
-        <w:t>2</w:t>
-      </w:r>
-      <w:r>
-        <w:rPr>
-          <w:sz w:val="24"/>
-          <w:szCs w:val="24"/>
-        </w:rPr>
-        <w:t xml:space="preserve">), wird </w:t>
-      </w:r>
-      <w:r>
-        <w:rPr>
-          <w:sz w:val="24"/>
-          <w:szCs w:val="24"/>
-        </w:rPr>
-        <w:t xml:space="preserve">die Startseite </w:t>
-      </w:r>
-      <w:r>
-        <w:rPr>
-          <w:sz w:val="24"/>
-          <w:szCs w:val="24"/>
-        </w:rPr>
-        <w:t xml:space="preserve">angezeigt </w:t>
-      </w:r>
-      <w:r>
-        <w:rPr>
-          <w:sz w:val="24"/>
-          <w:szCs w:val="24"/>
-        </w:rPr>
-        <w:t xml:space="preserve">oder falls er </w:t>
-      </w:r>
-      <w:r>
-        <w:rPr>
-          <w:sz w:val="24"/>
-          <w:szCs w:val="24"/>
-        </w:rPr>
-        <w:t>zuvor einen Artikel unangemeldet in den Warenkorb legen wollte,</w:t>
-      </w:r>
-      <w:r>
-        <w:rPr>
-          <w:sz w:val="24"/>
-          <w:szCs w:val="24"/>
-        </w:rPr>
-        <w:t xml:space="preserve"> auf die entsprechende </w:t>
-      </w:r>
-      <w:r>
-        <w:rPr>
-          <w:sz w:val="24"/>
-          <w:szCs w:val="24"/>
-        </w:rPr>
-        <w:t>Artikel</w:t>
-      </w:r>
-      <w:r>
-        <w:rPr>
-          <w:sz w:val="24"/>
-          <w:szCs w:val="24"/>
-        </w:rPr>
-        <w:t>seite. Ist der Benutzer ein Admin wird er auf die Admin-Startseite geleitet.</w:t>
+        <w:t>Dies findet analog zu dem in 4.1.2.1 beschriebenen Verfahren statt. Auch an dieser Stelle hat der Kunde die Möglichkeit, auf die Seite des Artikels zurückzukehren, wenn er unangemeldet einen Artikel in den Warenkorb legen wollte.</w:t>
       </w:r>
     </w:p>
     <w:p>
@@ -8065,19 +8396,67 @@
           <w:sz w:val="24"/>
           <w:szCs w:val="24"/>
         </w:rPr>
-        <w:t xml:space="preserve">Beim Abmelden wird die Session des Benutzers geschlossen und der Benutzer auf die Startseite geleitet. </w:t>
+        <w:t xml:space="preserve">Beim Abmelden wird die Session des </w:t>
+      </w:r>
+      <w:r>
+        <w:rPr>
+          <w:sz w:val="24"/>
+          <w:szCs w:val="24"/>
+        </w:rPr>
+        <w:t>Kunden</w:t>
+      </w:r>
+      <w:r>
+        <w:rPr>
+          <w:sz w:val="24"/>
+          <w:szCs w:val="24"/>
+        </w:rPr>
+        <w:t xml:space="preserve"> geschl</w:t>
+      </w:r>
+      <w:r>
+        <w:rPr>
+          <w:sz w:val="24"/>
+          <w:szCs w:val="24"/>
+        </w:rPr>
+        <w:t xml:space="preserve">ossen und </w:t>
+      </w:r>
+      <w:r>
+        <w:rPr>
+          <w:sz w:val="24"/>
+          <w:szCs w:val="24"/>
+        </w:rPr>
+        <w:t>dieser zurück</w:t>
+      </w:r>
+      <w:r>
+        <w:rPr>
+          <w:sz w:val="24"/>
+          <w:szCs w:val="24"/>
+        </w:rPr>
+        <w:t xml:space="preserve"> </w:t>
+      </w:r>
+      <w:r>
+        <w:rPr>
+          <w:sz w:val="24"/>
+          <w:szCs w:val="24"/>
+        </w:rPr>
+        <w:t>auf die Kundens</w:t>
+      </w:r>
+      <w:r>
+        <w:rPr>
+          <w:sz w:val="24"/>
+          <w:szCs w:val="24"/>
+        </w:rPr>
+        <w:t xml:space="preserve">tartseite geleitet. </w:t>
       </w:r>
     </w:p>
     <w:p>
       <w:pPr>
         <w:pStyle w:val="berschrift4"/>
       </w:pPr>
-      <w:bookmarkStart w:id="26" w:name="_Toc468204155"/>
+      <w:bookmarkStart w:id="25" w:name="_Toc468212556"/>
       <w:r>
         <w:rPr>
           <w:noProof/>
         </w:rPr>
-        <w:lastRenderedPageBreak/>
         <mc:AlternateContent>
           <mc:Choice Requires="wps">
             <w:drawing>
@@ -8118,91 +8497,116 @@
                       <wps:txbx>
                         <w:txbxContent>
                           <w:p>
-                            <w:pPr>
-                              <w:rPr>
-                                <w:sz w:val="24"/>
-                              </w:rPr>
-                            </w:pPr>
                             <w:r>
                               <w:rPr>
-                                <w:sz w:val="24"/>
+                                <w:b/>
                               </w:rPr>
-                              <w:t>JSP:</w:t>
+                              <w:t xml:space="preserve">Verwendete </w:t>
                             </w:r>
                             <w:r>
                               <w:rPr>
-                                <w:sz w:val="24"/>
+                                <w:b/>
                               </w:rPr>
+                              <w:t>JSP</w:t>
+                            </w:r>
+                            <w:r>
+                              <w:rPr>
+                                <w:b/>
+                              </w:rPr>
+                              <w:t>s</w:t>
+                            </w:r>
+                            <w:r>
+                              <w:rPr>
+                                <w:b/>
+                              </w:rPr>
+                              <w:t>:</w:t>
+                            </w:r>
+                            <w:r>
                               <w:tab/>
                             </w:r>
                             <w:r>
-                              <w:rPr>
-                                <w:sz w:val="24"/>
-                              </w:rPr>
                               <w:tab/>
-                            </w:r>
-                            <w:r>
-                              <w:rPr>
-                                <w:sz w:val="24"/>
-                              </w:rPr>
-                              <w:tab/>
-                            </w:r>
-                            <w:r>
-                              <w:rPr>
-                                <w:sz w:val="24"/>
-                              </w:rPr>
                               <w:t>k_kundendaten</w:t>
                             </w:r>
                           </w:p>
                           <w:p>
-                            <w:pPr>
-                              <w:rPr>
-                                <w:sz w:val="24"/>
-                              </w:rPr>
-                            </w:pPr>
                             <w:r>
                               <w:rPr>
-                                <w:sz w:val="24"/>
+                                <w:b/>
                               </w:rPr>
-                              <w:t xml:space="preserve">Servlet: </w:t>
+                              <w:t xml:space="preserve">Verwendete </w:t>
                             </w:r>
                             <w:r>
                               <w:rPr>
-                                <w:sz w:val="24"/>
+                                <w:b/>
                               </w:rPr>
+                              <w:t>Servlet</w:t>
+                            </w:r>
+                            <w:r>
+                              <w:rPr>
+                                <w:b/>
+                              </w:rPr>
+                              <w:t>s</w:t>
+                            </w:r>
+                            <w:r>
+                              <w:rPr>
+                                <w:b/>
+                              </w:rPr>
+                              <w:t>:</w:t>
+                            </w:r>
+                            <w:r>
+                              <w:t xml:space="preserve"> </w:t>
+                            </w:r>
+                            <w:r>
                               <w:tab/>
                             </w:r>
                             <w:r>
+                              <w:tab/>
+                              <w:t>Benutzerdaten</w:t>
+                            </w:r>
+                            <w:r>
+                              <w:t>, Logout</w:t>
+                            </w:r>
+                            <w:r>
+                              <w:t>, Produktverwaltung</w:t>
+                            </w:r>
+                          </w:p>
+                          <w:p>
+                            <w:r>
                               <w:rPr>
-                                <w:sz w:val="24"/>
+                                <w:b/>
                               </w:rPr>
-                              <w:tab/>
+                              <w:t>Verwendete Managerk</w:t>
                             </w:r>
                             <w:r>
                               <w:rPr>
-                                <w:sz w:val="24"/>
+                                <w:b/>
                               </w:rPr>
-                              <w:t>Benutzerdaten</w:t>
-                            </w:r>
-                          </w:p>
-                          <w:p>
-                            <w:pPr>
-                              <w:rPr>
-                                <w:sz w:val="24"/>
-                              </w:rPr>
-                            </w:pPr>
-                            <w:r>
-                              <w:rPr>
-                                <w:sz w:val="24"/>
-                              </w:rPr>
-                              <w:t xml:space="preserve">Java-Klasse: </w:t>
+                              <w:t>lasse</w:t>
                             </w:r>
                             <w:r>
                               <w:rPr>
-                                <w:sz w:val="24"/>
+                                <w:b/>
                               </w:rPr>
-                              <w:tab/>
-                              <w:t>BenutzerManager</w:t>
+                              <w:t>n</w:t>
+                            </w:r>
+                            <w:r>
+                              <w:rPr>
+                                <w:b/>
+                              </w:rPr>
+                              <w:t>:</w:t>
+                            </w:r>
+                            <w:r>
+                              <w:t xml:space="preserve"> BenutzerManager</w:t>
+                            </w:r>
+                            <w:r>
+                              <w:t>,</w:t>
+                            </w:r>
+                            <w:r>
+                              <w:t xml:space="preserve"> </w:t>
+                            </w:r>
+                            <w:r>
+                              <w:t>KategorienManager</w:t>
                             </w:r>
                           </w:p>
                           <w:p/>
@@ -8232,91 +8636,116 @@
                 <v:textbox>
                   <w:txbxContent>
                     <w:p>
-                      <w:pPr>
-                        <w:rPr>
-                          <w:sz w:val="24"/>
-                        </w:rPr>
-                      </w:pPr>
                       <w:r>
                         <w:rPr>
-                          <w:sz w:val="24"/>
+                          <w:b/>
                         </w:rPr>
-                        <w:t>JSP:</w:t>
+                        <w:t xml:space="preserve">Verwendete </w:t>
                       </w:r>
                       <w:r>
                         <w:rPr>
-                          <w:sz w:val="24"/>
+                          <w:b/>
                         </w:rPr>
+                        <w:t>JSP</w:t>
+                      </w:r>
+                      <w:r>
+                        <w:rPr>
+                          <w:b/>
+                        </w:rPr>
+                        <w:t>s</w:t>
+                      </w:r>
+                      <w:r>
+                        <w:rPr>
+                          <w:b/>
+                        </w:rPr>
+                        <w:t>:</w:t>
+                      </w:r>
+                      <w:r>
                         <w:tab/>
                       </w:r>
                       <w:r>
-                        <w:rPr>
-                          <w:sz w:val="24"/>
-                        </w:rPr>
                         <w:tab/>
-                      </w:r>
-                      <w:r>
-                        <w:rPr>
-                          <w:sz w:val="24"/>
-                        </w:rPr>
-                        <w:tab/>
-                      </w:r>
-                      <w:r>
-                        <w:rPr>
-                          <w:sz w:val="24"/>
-                        </w:rPr>
                         <w:t>k_kundendaten</w:t>
                       </w:r>
                     </w:p>
                     <w:p>
-                      <w:pPr>
-                        <w:rPr>
-                          <w:sz w:val="24"/>
-                        </w:rPr>
-                      </w:pPr>
                       <w:r>
                         <w:rPr>
-                          <w:sz w:val="24"/>
+                          <w:b/>
                         </w:rPr>
-                        <w:t xml:space="preserve">Servlet: </w:t>
+                        <w:t xml:space="preserve">Verwendete </w:t>
                       </w:r>
                       <w:r>
                         <w:rPr>
-                          <w:sz w:val="24"/>
+                          <w:b/>
                         </w:rPr>
+                        <w:t>Servlet</w:t>
+                      </w:r>
+                      <w:r>
+                        <w:rPr>
+                          <w:b/>
+                        </w:rPr>
+                        <w:t>s</w:t>
+                      </w:r>
+                      <w:r>
+                        <w:rPr>
+                          <w:b/>
+                        </w:rPr>
+                        <w:t>:</w:t>
+                      </w:r>
+                      <w:r>
+                        <w:t xml:space="preserve"> </w:t>
+                      </w:r>
+                      <w:r>
                         <w:tab/>
                       </w:r>
                       <w:r>
+                        <w:tab/>
+                        <w:t>Benutzerdaten</w:t>
+                      </w:r>
+                      <w:r>
+                        <w:t>, Logout</w:t>
+                      </w:r>
+                      <w:r>
+                        <w:t>, Produktverwaltung</w:t>
+                      </w:r>
+                    </w:p>
+                    <w:p>
+                      <w:r>
                         <w:rPr>
-                          <w:sz w:val="24"/>
+                          <w:b/>
                         </w:rPr>
-                        <w:tab/>
+                        <w:t>Verwendete Managerk</w:t>
                       </w:r>
                       <w:r>
                         <w:rPr>
-                          <w:sz w:val="24"/>
+                          <w:b/>
                         </w:rPr>
-                        <w:t>Benutzerdaten</w:t>
-                      </w:r>
-                    </w:p>
-                    <w:p>
-                      <w:pPr>
-                        <w:rPr>
-                          <w:sz w:val="24"/>
-                        </w:rPr>
-                      </w:pPr>
-                      <w:r>
-                        <w:rPr>
-                          <w:sz w:val="24"/>
-                        </w:rPr>
-                        <w:t xml:space="preserve">Java-Klasse: </w:t>
+                        <w:t>lasse</w:t>
                       </w:r>
                       <w:r>
                         <w:rPr>
-                          <w:sz w:val="24"/>
+                          <w:b/>
                         </w:rPr>
-                        <w:tab/>
-                        <w:t>BenutzerManager</w:t>
+                        <w:t>n</w:t>
+                      </w:r>
+                      <w:r>
+                        <w:rPr>
+                          <w:b/>
+                        </w:rPr>
+                        <w:t>:</w:t>
+                      </w:r>
+                      <w:r>
+                        <w:t xml:space="preserve"> BenutzerManager</w:t>
+                      </w:r>
+                      <w:r>
+                        <w:t>,</w:t>
+                      </w:r>
+                      <w:r>
+                        <w:t xml:space="preserve"> </w:t>
+                      </w:r>
+                      <w:r>
+                        <w:t>KategorienManager</w:t>
                       </w:r>
                     </w:p>
                     <w:p/>
@@ -8331,7 +8760,7 @@
       <w:r>
         <w:t>Kundendaten ändern</w:t>
       </w:r>
-      <w:bookmarkEnd w:id="26"/>
+      <w:bookmarkEnd w:id="25"/>
     </w:p>
     <w:p>
       <w:pPr>
@@ -8353,13 +8782,27 @@
           <w:sz w:val="24"/>
           <w:szCs w:val="24"/>
         </w:rPr>
-        <w:t>Öffnet der Kunde</w:t>
+        <w:t xml:space="preserve">Wenn der Kunde über „Mein Konto“ zu „Meine Daten“ navigiert, wird das </w:t>
       </w:r>
       <w:r>
         <w:rPr>
           <w:sz w:val="24"/>
           <w:szCs w:val="24"/>
         </w:rPr>
+        <w:t>Servlet „</w:t>
+      </w:r>
+      <w:r>
+        <w:rPr>
+          <w:sz w:val="24"/>
+          <w:szCs w:val="24"/>
+        </w:rPr>
+        <w:t>Benutzerdaten“</w:t>
+      </w:r>
+      <w:r>
+        <w:rPr>
+          <w:sz w:val="24"/>
+          <w:szCs w:val="24"/>
+        </w:rPr>
         <w:t xml:space="preserve"> </w:t>
       </w:r>
       <w:r>
@@ -8367,63 +8810,203 @@
           <w:sz w:val="24"/>
           <w:szCs w:val="24"/>
         </w:rPr>
-        <w:t>„Meine Daten“</w:t>
+        <w:t xml:space="preserve">mit dem Parameter </w:t>
       </w:r>
       <w:r>
         <w:rPr>
           <w:sz w:val="24"/>
           <w:szCs w:val="24"/>
         </w:rPr>
-        <w:t xml:space="preserve"> wird das Servlet „</w:t>
+        <w:t>„</w:t>
       </w:r>
       <w:r>
         <w:rPr>
           <w:sz w:val="24"/>
           <w:szCs w:val="24"/>
         </w:rPr>
-        <w:t>Benutzerdaten“</w:t>
+        <w:t>aktion=</w:t>
       </w:r>
       <w:r>
         <w:rPr>
           <w:sz w:val="24"/>
           <w:szCs w:val="24"/>
         </w:rPr>
-        <w:t xml:space="preserve"> ausgeführt.</w:t>
+        <w:t xml:space="preserve">anzeigen“ </w:t>
       </w:r>
       <w:r>
         <w:rPr>
           <w:sz w:val="24"/>
           <w:szCs w:val="24"/>
         </w:rPr>
-        <w:t xml:space="preserve"> Hier wird zunächst das JSP „k_kundendaten“ aufgerufen, welches die aktuellen Benutzerdaten des Kunden anzeigen lässt. Möchte der Kunde seine Daten ändern, tut er dies in der Benutzeroberfläche </w:t>
+        <w:t>au</w:t>
       </w:r>
       <w:r>
         <w:rPr>
           <w:sz w:val="24"/>
           <w:szCs w:val="24"/>
         </w:rPr>
-        <w:t>und klickt auf „Änderungen speichern“. Dadurch wird wieder das Servlet „Benutzerdaten“ ausgeführt</w:t>
+        <w:t>fgerufen</w:t>
       </w:r>
       <w:r>
         <w:rPr>
           <w:sz w:val="24"/>
           <w:szCs w:val="24"/>
         </w:rPr>
-        <w:t>. A</w:t>
+        <w:t>.</w:t>
       </w:r>
       <w:r>
         <w:rPr>
           <w:sz w:val="24"/>
           <w:szCs w:val="24"/>
         </w:rPr>
-        <w:t xml:space="preserve">llerdings dieses Mal mit dem Attribut „ändern“. In diesem werden zunächst die Parameter des Formulars ausgelesen und zwischengespeichert. Daraus wird in der Methode „aendereDaten“ ein neues Objekt der Klasse Benutzer erstellt, welcher die gleiche ID hat wie der Benutzer. Anschließend wird über die Methode </w:t>
+        <w:t xml:space="preserve"> </w:t>
       </w:r>
       <w:r>
         <w:rPr>
           <w:sz w:val="24"/>
           <w:szCs w:val="24"/>
         </w:rPr>
-        <w:t xml:space="preserve">„aktualisiereBenutzer“ der Klasse „BenutzerManager“ die Daten des Benutzers geändert. Abschließend wird das JSP „k_kundendaten“ mit den neuen Daten aufgerufen und der Kunde erhält ein entsprechendes Feedback ob die Änderung erfolgreich war oder z.B. durch eine bereits verwendete E-Mail-Adresse abgebrochen wurde. </w:t>
+        <w:t>Zu dem aktuellen Kunden werden dann die Daten ermittelt und der Kunde wird auf die passende Oberfläche (</w:t>
+      </w:r>
+      <w:r>
+        <w:rPr>
+          <w:sz w:val="24"/>
+          <w:szCs w:val="24"/>
+        </w:rPr>
+        <w:t>k_kundendaten</w:t>
+      </w:r>
+      <w:r>
+        <w:rPr>
+          <w:sz w:val="24"/>
+          <w:szCs w:val="24"/>
+        </w:rPr>
+        <w:t>), auf der seine aktuellen persönlichen Daten angezeigt werden, weitergeleitet.</w:t>
+      </w:r>
+      <w:r>
+        <w:rPr>
+          <w:sz w:val="24"/>
+          <w:szCs w:val="24"/>
+        </w:rPr>
+        <w:t xml:space="preserve"> Möchte der Kunde seine Daten ändern, tut er dies in der Benutzeroberfläche </w:t>
+      </w:r>
+      <w:r>
+        <w:rPr>
+          <w:sz w:val="24"/>
+          <w:szCs w:val="24"/>
+        </w:rPr>
+        <w:t xml:space="preserve">und klickt </w:t>
+      </w:r>
+      <w:r>
+        <w:rPr>
+          <w:sz w:val="24"/>
+          <w:szCs w:val="24"/>
+        </w:rPr>
+        <w:t xml:space="preserve">dann auf den Button </w:t>
+      </w:r>
+      <w:r>
+        <w:rPr>
+          <w:sz w:val="24"/>
+          <w:szCs w:val="24"/>
+        </w:rPr>
+        <w:t xml:space="preserve">„Änderungen speichern“. Dadurch wird </w:t>
+      </w:r>
+      <w:r>
+        <w:rPr>
+          <w:sz w:val="24"/>
+          <w:szCs w:val="24"/>
+        </w:rPr>
+        <w:t>d</w:t>
+      </w:r>
+      <w:r>
+        <w:rPr>
+          <w:sz w:val="24"/>
+          <w:szCs w:val="24"/>
+        </w:rPr>
+        <w:t xml:space="preserve">as Servlet „Benutzerdaten“ </w:t>
+      </w:r>
+      <w:r>
+        <w:rPr>
+          <w:sz w:val="24"/>
+          <w:szCs w:val="24"/>
+        </w:rPr>
+        <w:t>mit dem Parameter</w:t>
+      </w:r>
+      <w:r>
+        <w:rPr>
+          <w:sz w:val="24"/>
+          <w:szCs w:val="24"/>
+        </w:rPr>
+        <w:t xml:space="preserve"> „</w:t>
+      </w:r>
+      <w:r>
+        <w:rPr>
+          <w:sz w:val="24"/>
+          <w:szCs w:val="24"/>
+        </w:rPr>
+        <w:t>aktion=</w:t>
+      </w:r>
+      <w:r>
+        <w:rPr>
+          <w:sz w:val="24"/>
+          <w:szCs w:val="24"/>
+        </w:rPr>
+        <w:t xml:space="preserve">aendern“ </w:t>
+      </w:r>
+      <w:r>
+        <w:rPr>
+          <w:sz w:val="24"/>
+          <w:szCs w:val="24"/>
+        </w:rPr>
+        <w:t>a</w:t>
+      </w:r>
+      <w:r>
+        <w:rPr>
+          <w:sz w:val="24"/>
+          <w:szCs w:val="24"/>
+        </w:rPr>
+        <w:t>ufgerufen</w:t>
+      </w:r>
+      <w:r>
+        <w:rPr>
+          <w:sz w:val="24"/>
+          <w:szCs w:val="24"/>
+        </w:rPr>
+        <w:t xml:space="preserve">. </w:t>
+      </w:r>
+      <w:r>
+        <w:rPr>
+          <w:sz w:val="24"/>
+          <w:szCs w:val="24"/>
+        </w:rPr>
+        <w:t xml:space="preserve">Anschließend wird im Servlet ein grober Teil zur Validierung (Der Großteil findet bereits zuvor mit HTML5-Eingabefeldern und Patterns statt) und die Verarbeitung der aktuellen Daten durchgeführt. Danach wird der Kunde wieder zur Anzeige der </w:t>
+      </w:r>
+      <w:r>
+        <w:rPr>
+          <w:sz w:val="24"/>
+          <w:szCs w:val="24"/>
+        </w:rPr>
+        <w:t xml:space="preserve">aktuellen </w:t>
+      </w:r>
+      <w:r>
+        <w:rPr>
+          <w:sz w:val="24"/>
+          <w:szCs w:val="24"/>
+        </w:rPr>
+        <w:t xml:space="preserve">Daten geleitet. </w:t>
+      </w:r>
+      <w:r>
+        <w:rPr>
+          <w:sz w:val="24"/>
+          <w:szCs w:val="24"/>
+        </w:rPr>
+        <w:t>Hier erhält der Kunde eine Rückmeldung. Entweder konnten die eingegebenen Daten erfolgreich gespeichert werden oder es erscheint eine Fehlermeldung, weil beispielsweise eine E-Mail-Adresse, die bereits einem anderen Kunden zugeordnet wurde, eingegeben wurde und die Änderung deswegen nicht durchgeführt werden konnte.</w:t>
+      </w:r>
+      <w:r>
+        <w:rPr>
+          <w:sz w:val="24"/>
+          <w:szCs w:val="24"/>
+        </w:rPr>
+        <w:t xml:space="preserve"> </w:t>
       </w:r>
     </w:p>
     <w:p>
@@ -8438,35 +9021,57 @@
           <w:sz w:val="24"/>
           <w:szCs w:val="24"/>
         </w:rPr>
-        <w:t>Möchte der Kunde sein Passwort ändern, benötigt er sein aktuelles Passwort</w:t>
+        <w:t>Zusätzlich hat der Kunde die Möglichkeit, sein Passwort zu ändern. Erforderlich dafür sind die Eingabe seines alten Passworts und eine zweimalige Eingabe des neuen, gewünschten Passworts. Mit dem Klick auf den Button</w:t>
       </w:r>
       <w:r>
         <w:rPr>
           <w:sz w:val="24"/>
           <w:szCs w:val="24"/>
         </w:rPr>
-        <w:t xml:space="preserve"> und muss sein neues Passwort zwei</w:t>
+        <w:t xml:space="preserve"> „Passwort ändern“, wird das Servlet „Benutzerdaten“ mit dem </w:t>
       </w:r>
       <w:r>
         <w:rPr>
           <w:sz w:val="24"/>
           <w:szCs w:val="24"/>
         </w:rPr>
-        <w:t>mal bestätigen. Klickt der Kunde auf „Passwort ändern“, wird das Servlet „Benutzerdaten“ mit dem Attribut „p_aendern“ aufgerufen. Dabei werden zunächst die Parameter des Formulars ausgelesen und entsprechend gehasht. Anschlie</w:t>
+        <w:t>Parameter „aktion=</w:t>
       </w:r>
       <w:r>
         <w:rPr>
           <w:sz w:val="24"/>
           <w:szCs w:val="24"/>
         </w:rPr>
-        <w:t>ßend wird die Methode „aenderePa</w:t>
+        <w:t xml:space="preserve">p_aendern“ aufgerufen. </w:t>
       </w:r>
       <w:r>
         <w:rPr>
           <w:sz w:val="24"/>
           <w:szCs w:val="24"/>
         </w:rPr>
-        <w:t>sswort“ aufgerufen. Diese prüft ob das aktuelle Passwort richtig eingegeben wurde, die beiden neuen Passwörter übereinstimmen und aktualisiert das Passwort bei fehlerfreier Eingabe das Passwort. Das JSP „k_kundendaten“ wird aufgerufen und der Kunde bekommt ein entsprechendes Feedback je nachdem ob die Änderung erfolgreich war oder nicht.</w:t>
+        <w:t xml:space="preserve">Die Prüfung auf die Kennwortrichtlinie geschieht dabei wieder vor dem Absenden des Formulars. Im Servlet findet dann die Prüfung statt, ob das eingegebene alte Passwort korrekt ist und ob die beiden Eingaben für das neue Passwort gleich sind. Wenn die </w:t>
+      </w:r>
+      <w:r>
+        <w:rPr>
+          <w:sz w:val="24"/>
+          <w:szCs w:val="24"/>
+        </w:rPr>
+        <w:lastRenderedPageBreak/>
+        <w:t>Eingaben korrekt sind, werden die Änderungen durchgeführt</w:t>
+      </w:r>
+      <w:r>
+        <w:rPr>
+          <w:sz w:val="24"/>
+          <w:szCs w:val="24"/>
+        </w:rPr>
+        <w:t xml:space="preserve"> und der Kunde erhält eine entsprechende Rückmeldung</w:t>
+      </w:r>
+      <w:r>
+        <w:rPr>
+          <w:sz w:val="24"/>
+          <w:szCs w:val="24"/>
+        </w:rPr>
+        <w:t xml:space="preserve">. Wenn eine Prüfung einen Fehler wirft, erhält der Kunde eine passende Fehlermeldung. </w:t>
       </w:r>
     </w:p>
     <w:p>
@@ -8481,42 +9086,105 @@
           <w:sz w:val="24"/>
           <w:szCs w:val="24"/>
         </w:rPr>
-        <w:t>Möchte der Kunde sein Konto löschen kann er dieses über den Button „Mein Benutzerkonto löschen“ machen. Nach einem Klick erscheint ein üb</w:t>
+        <w:t xml:space="preserve">Darüber hinaus hat der </w:t>
       </w:r>
       <w:r>
         <w:rPr>
           <w:sz w:val="24"/>
           <w:szCs w:val="24"/>
         </w:rPr>
-        <w:t>er Javascript erstelltes Popup mit der Frage</w:t>
+        <w:t xml:space="preserve">Kunde </w:t>
       </w:r>
       <w:r>
         <w:rPr>
           <w:sz w:val="24"/>
           <w:szCs w:val="24"/>
         </w:rPr>
-        <w:t xml:space="preserve">, ob man sich sicher ist, dass das Konto gelöscht </w:t>
+        <w:t xml:space="preserve">die Möglichkeit, </w:t>
       </w:r>
       <w:r>
         <w:rPr>
           <w:sz w:val="24"/>
           <w:szCs w:val="24"/>
         </w:rPr>
-        <w:t>werden soll</w:t>
+        <w:t xml:space="preserve">sein Konto </w:t>
       </w:r>
       <w:r>
         <w:rPr>
           <w:sz w:val="24"/>
           <w:szCs w:val="24"/>
         </w:rPr>
-        <w:t xml:space="preserve">. Wird dieses bejaht, wird das Servlet „Benutzerdaten“ mit dem Attribut „loeschen“ ausgeführt. Dabei wird der Boolean des Kunden „istGeloescht“ auf true gesetzt, und durch die Methode „löscheBenutzer“ in der Klasse „BenutzerManager“ logisch gelöscht. Abschließend wird das Servlet „Logout“ aufgerufen, welches die Session des Benutzers schließt und auf die Startseite weiterleitet. </w:t>
+        <w:t xml:space="preserve">zu </w:t>
+      </w:r>
+      <w:r>
+        <w:rPr>
+          <w:sz w:val="24"/>
+          <w:szCs w:val="24"/>
+        </w:rPr>
+        <w:t>löschen</w:t>
+      </w:r>
+      <w:r>
+        <w:rPr>
+          <w:sz w:val="24"/>
+          <w:szCs w:val="24"/>
+        </w:rPr>
+        <w:t>. Mit dem Klick auf den Button</w:t>
+      </w:r>
+      <w:r>
+        <w:rPr>
+          <w:sz w:val="24"/>
+          <w:szCs w:val="24"/>
+        </w:rPr>
+        <w:t xml:space="preserve"> „Mein Benutzerkonto löschen“</w:t>
+      </w:r>
+      <w:r>
+        <w:rPr>
+          <w:sz w:val="24"/>
+          <w:szCs w:val="24"/>
+        </w:rPr>
+        <w:t xml:space="preserve"> und der anschließenden Bestätigung des Pop-Ups wird </w:t>
+      </w:r>
+      <w:r>
+        <w:rPr>
+          <w:sz w:val="24"/>
+          <w:szCs w:val="24"/>
+        </w:rPr>
+        <w:t>das Servlet „Benutzerdaten“</w:t>
+      </w:r>
+      <w:r>
+        <w:rPr>
+          <w:sz w:val="24"/>
+          <w:szCs w:val="24"/>
+        </w:rPr>
+        <w:t xml:space="preserve"> mit dem Parameter „aktion=loeschen“ aufgerufen</w:t>
+      </w:r>
+      <w:r>
+        <w:rPr>
+          <w:sz w:val="24"/>
+          <w:szCs w:val="24"/>
+        </w:rPr>
+        <w:t xml:space="preserve">. </w:t>
+      </w:r>
+      <w:r>
+        <w:rPr>
+          <w:sz w:val="24"/>
+          <w:szCs w:val="24"/>
+        </w:rPr>
+        <w:t xml:space="preserve">Im Servlet wird der Kunde dann logisch gelöscht. Danach findet eine Weiterleitung zu dem Logout-Servlet statt, sodass die aktuelle Session des Kunden auch automatisch beendet wird. Der Kunde wird zum Schluss wieder auf die Kunden-Startseite geleitet. </w:t>
+      </w:r>
+      <w:r>
+        <w:rPr>
+          <w:sz w:val="24"/>
+          <w:szCs w:val="24"/>
+        </w:rPr>
+        <w:t>Die Anzeige der Startseite folgt dem Verfahren in 4.1.2.1</w:t>
       </w:r>
     </w:p>
     <w:p>
       <w:pPr>
         <w:pStyle w:val="berschrift4"/>
       </w:pPr>
-      <w:bookmarkStart w:id="27" w:name="_Toc468204156"/>
+      <w:bookmarkStart w:id="26" w:name="_Toc468212557"/>
       <w:r>
         <w:rPr>
           <w:noProof/>
@@ -8561,91 +9229,104 @@
                       <wps:txbx>
                         <w:txbxContent>
                           <w:p>
-                            <w:pPr>
-                              <w:rPr>
-                                <w:sz w:val="24"/>
-                              </w:rPr>
-                            </w:pPr>
                             <w:r>
                               <w:rPr>
-                                <w:sz w:val="24"/>
+                                <w:b/>
                               </w:rPr>
-                              <w:t>JSP:</w:t>
+                              <w:t xml:space="preserve">Verwendete </w:t>
                             </w:r>
                             <w:r>
                               <w:rPr>
-                                <w:sz w:val="24"/>
+                                <w:b/>
                               </w:rPr>
+                              <w:t>JSP</w:t>
+                            </w:r>
+                            <w:r>
+                              <w:rPr>
+                                <w:b/>
+                              </w:rPr>
+                              <w:t>s</w:t>
+                            </w:r>
+                            <w:r>
+                              <w:rPr>
+                                <w:b/>
+                              </w:rPr>
+                              <w:t>:</w:t>
+                            </w:r>
+                            <w:r>
                               <w:tab/>
                             </w:r>
                             <w:r>
-                              <w:rPr>
-                                <w:sz w:val="24"/>
-                              </w:rPr>
                               <w:tab/>
-                            </w:r>
-                            <w:r>
-                              <w:rPr>
-                                <w:sz w:val="24"/>
-                              </w:rPr>
-                              <w:tab/>
-                            </w:r>
-                            <w:r>
-                              <w:rPr>
-                                <w:sz w:val="24"/>
-                              </w:rPr>
                               <w:t>k_ticketShop</w:t>
                             </w:r>
                           </w:p>
                           <w:p>
-                            <w:pPr>
-                              <w:rPr>
-                                <w:sz w:val="24"/>
-                              </w:rPr>
-                            </w:pPr>
                             <w:r>
                               <w:rPr>
-                                <w:sz w:val="24"/>
+                                <w:b/>
                               </w:rPr>
-                              <w:t xml:space="preserve">Servlet: </w:t>
+                              <w:t xml:space="preserve">Verwendete </w:t>
                             </w:r>
                             <w:r>
                               <w:rPr>
-                                <w:sz w:val="24"/>
+                                <w:b/>
                               </w:rPr>
+                              <w:t>Servlet</w:t>
+                            </w:r>
+                            <w:r>
+                              <w:rPr>
+                                <w:b/>
+                              </w:rPr>
+                              <w:t>s</w:t>
+                            </w:r>
+                            <w:r>
+                              <w:rPr>
+                                <w:b/>
+                              </w:rPr>
+                              <w:t>:</w:t>
+                            </w:r>
+                            <w:r>
+                              <w:t xml:space="preserve"> </w:t>
+                            </w:r>
+                            <w:r>
                               <w:tab/>
                             </w:r>
                             <w:r>
-                              <w:rPr>
-                                <w:sz w:val="24"/>
-                              </w:rPr>
                               <w:tab/>
-                            </w:r>
-                            <w:r>
-                              <w:rPr>
-                                <w:sz w:val="24"/>
-                              </w:rPr>
                               <w:t>Ticketverwaltung</w:t>
                             </w:r>
                           </w:p>
                           <w:p>
-                            <w:pPr>
-                              <w:rPr>
-                                <w:sz w:val="24"/>
-                              </w:rPr>
-                            </w:pPr>
                             <w:r>
                               <w:rPr>
-                                <w:sz w:val="24"/>
+                                <w:b/>
                               </w:rPr>
-                              <w:t xml:space="preserve">Java-Klasse: </w:t>
+                              <w:t>Verwendete Managerk</w:t>
                             </w:r>
                             <w:r>
                               <w:rPr>
-                                <w:sz w:val="24"/>
+                                <w:b/>
                               </w:rPr>
-                              <w:tab/>
-                              <w:t>FestivalManager, WarenkorbManager</w:t>
+                              <w:t>lasse</w:t>
+                            </w:r>
+                            <w:r>
+                              <w:rPr>
+                                <w:b/>
+                              </w:rPr>
+                              <w:t>n</w:t>
+                            </w:r>
+                            <w:r>
+                              <w:rPr>
+                                <w:b/>
+                              </w:rPr>
+                              <w:t>:</w:t>
+                            </w:r>
+                            <w:r>
+                              <w:t xml:space="preserve"> </w:t>
+                            </w:r>
+                            <w:r>
+                              <w:t>FestivalManager, KategorienManager</w:t>
                             </w:r>
                           </w:p>
                           <w:p/>
@@ -8675,91 +9356,104 @@
                 <v:textbox>
                   <w:txbxContent>
                     <w:p>
-                      <w:pPr>
-                        <w:rPr>
-                          <w:sz w:val="24"/>
-                        </w:rPr>
-                      </w:pPr>
                       <w:r>
                         <w:rPr>
-                          <w:sz w:val="24"/>
+                          <w:b/>
                         </w:rPr>
-                        <w:t>JSP:</w:t>
+                        <w:t xml:space="preserve">Verwendete </w:t>
                       </w:r>
                       <w:r>
                         <w:rPr>
-                          <w:sz w:val="24"/>
+                          <w:b/>
                         </w:rPr>
+                        <w:t>JSP</w:t>
+                      </w:r>
+                      <w:r>
+                        <w:rPr>
+                          <w:b/>
+                        </w:rPr>
+                        <w:t>s</w:t>
+                      </w:r>
+                      <w:r>
+                        <w:rPr>
+                          <w:b/>
+                        </w:rPr>
+                        <w:t>:</w:t>
+                      </w:r>
+                      <w:r>
                         <w:tab/>
                       </w:r>
                       <w:r>
-                        <w:rPr>
-                          <w:sz w:val="24"/>
-                        </w:rPr>
                         <w:tab/>
-                      </w:r>
-                      <w:r>
-                        <w:rPr>
-                          <w:sz w:val="24"/>
-                        </w:rPr>
-                        <w:tab/>
-                      </w:r>
-                      <w:r>
-                        <w:rPr>
-                          <w:sz w:val="24"/>
-                        </w:rPr>
                         <w:t>k_ticketShop</w:t>
                       </w:r>
                     </w:p>
                     <w:p>
-                      <w:pPr>
-                        <w:rPr>
-                          <w:sz w:val="24"/>
-                        </w:rPr>
-                      </w:pPr>
                       <w:r>
                         <w:rPr>
-                          <w:sz w:val="24"/>
+                          <w:b/>
                         </w:rPr>
-                        <w:t xml:space="preserve">Servlet: </w:t>
+                        <w:t xml:space="preserve">Verwendete </w:t>
                       </w:r>
                       <w:r>
                         <w:rPr>
-                          <w:sz w:val="24"/>
+                          <w:b/>
                         </w:rPr>
+                        <w:t>Servlet</w:t>
+                      </w:r>
+                      <w:r>
+                        <w:rPr>
+                          <w:b/>
+                        </w:rPr>
+                        <w:t>s</w:t>
+                      </w:r>
+                      <w:r>
+                        <w:rPr>
+                          <w:b/>
+                        </w:rPr>
+                        <w:t>:</w:t>
+                      </w:r>
+                      <w:r>
+                        <w:t xml:space="preserve"> </w:t>
+                      </w:r>
+                      <w:r>
                         <w:tab/>
                       </w:r>
                       <w:r>
-                        <w:rPr>
-                          <w:sz w:val="24"/>
-                        </w:rPr>
                         <w:tab/>
-                      </w:r>
-                      <w:r>
-                        <w:rPr>
-                          <w:sz w:val="24"/>
-                        </w:rPr>
                         <w:t>Ticketverwaltung</w:t>
                       </w:r>
                     </w:p>
                     <w:p>
-                      <w:pPr>
-                        <w:rPr>
-                          <w:sz w:val="24"/>
-                        </w:rPr>
-                      </w:pPr>
                       <w:r>
                         <w:rPr>
-                          <w:sz w:val="24"/>
+                          <w:b/>
                         </w:rPr>
-                        <w:t xml:space="preserve">Java-Klasse: </w:t>
+                        <w:t>Verwendete Managerk</w:t>
                       </w:r>
                       <w:r>
                         <w:rPr>
-                          <w:sz w:val="24"/>
+                          <w:b/>
                         </w:rPr>
-                        <w:tab/>
-                        <w:t>FestivalManager, WarenkorbManager</w:t>
+                        <w:t>lasse</w:t>
+                      </w:r>
+                      <w:r>
+                        <w:rPr>
+                          <w:b/>
+                        </w:rPr>
+                        <w:t>n</w:t>
+                      </w:r>
+                      <w:r>
+                        <w:rPr>
+                          <w:b/>
+                        </w:rPr>
+                        <w:t>:</w:t>
+                      </w:r>
+                      <w:r>
+                        <w:t xml:space="preserve"> </w:t>
+                      </w:r>
+                      <w:r>
+                        <w:t>FestivalManager, KategorienManager</w:t>
                       </w:r>
                     </w:p>
                     <w:p/>
@@ -8772,9 +9466,15 @@
         </mc:AlternateContent>
       </w:r>
       <w:r>
-        <w:t>Festival suchen</w:t>
-      </w:r>
-      <w:bookmarkEnd w:id="27"/>
+        <w:t>Festival</w:t>
+      </w:r>
+      <w:r>
+        <w:t>s</w:t>
+      </w:r>
+      <w:r>
+        <w:t xml:space="preserve"> suchen</w:t>
+      </w:r>
+      <w:bookmarkEnd w:id="26"/>
     </w:p>
     <w:p>
       <w:pPr>
@@ -8796,48 +9496,153 @@
           <w:sz w:val="24"/>
           <w:szCs w:val="24"/>
         </w:rPr>
-        <w:t>Bei der Suche kann der Kunde verschiedene Suchkriterien in einem Formular eingeben (JSP: k_ticketShop). Es kann nach dem Namen, der Kategorie, dem Ort, dem St</w:t>
+        <w:t>Bei der Suche kann der Kunde vers</w:t>
       </w:r>
       <w:r>
         <w:rPr>
           <w:sz w:val="24"/>
           <w:szCs w:val="24"/>
         </w:rPr>
-        <w:t>artdatum, dem Enddatum und dem m</w:t>
+        <w:t>chiedene Suchkriterien (Name, Kategorie, Ort, Maximalpreis, Von- &amp; Bis-Datum) in der Suchmaske der Oberfläche (</w:t>
       </w:r>
       <w:r>
         <w:rPr>
           <w:sz w:val="24"/>
           <w:szCs w:val="24"/>
         </w:rPr>
-        <w:t>aximal</w:t>
+        <w:t>k_ticketShop)</w:t>
       </w:r>
       <w:r>
         <w:rPr>
           <w:sz w:val="24"/>
           <w:szCs w:val="24"/>
         </w:rPr>
-        <w:t>en</w:t>
+        <w:t xml:space="preserve"> eingeben</w:t>
       </w:r>
       <w:r>
         <w:rPr>
           <w:sz w:val="24"/>
           <w:szCs w:val="24"/>
         </w:rPr>
-        <w:t xml:space="preserve"> Preis gesucht werden. Klickt der Kunde auf den „Suchen“-Button wird das Servlet „Ticketverwaltung“</w:t>
+        <w:t xml:space="preserve"> und miteinander kombinieren</w:t>
       </w:r>
       <w:r>
         <w:rPr>
           <w:sz w:val="24"/>
           <w:szCs w:val="24"/>
         </w:rPr>
-        <w:t xml:space="preserve"> mit dem Attribut „t_anzeigen“ aufgerufen. Zunächst werden die Parameter des Formulars ausgelesen und zwischengespeichert. Dabei wird geprüft</w:t>
+        <w:t xml:space="preserve">. </w:t>
       </w:r>
       <w:r>
         <w:rPr>
           <w:sz w:val="24"/>
           <w:szCs w:val="24"/>
         </w:rPr>
+        <w:t xml:space="preserve">Mit dem Klick </w:t>
+      </w:r>
+      <w:r>
+        <w:rPr>
+          <w:sz w:val="24"/>
+          <w:szCs w:val="24"/>
+        </w:rPr>
+        <w:t xml:space="preserve">auf den </w:t>
+      </w:r>
+      <w:r>
+        <w:rPr>
+          <w:sz w:val="24"/>
+          <w:szCs w:val="24"/>
+        </w:rPr>
+        <w:t xml:space="preserve">Button </w:t>
+      </w:r>
+      <w:r>
+        <w:rPr>
+          <w:sz w:val="24"/>
+          <w:szCs w:val="24"/>
+        </w:rPr>
+        <w:t>„Suchen“ wird das Servlet „Ticketverwaltung“</w:t>
+      </w:r>
+      <w:r>
+        <w:rPr>
+          <w:sz w:val="24"/>
+          <w:szCs w:val="24"/>
+        </w:rPr>
+        <w:t xml:space="preserve"> mit dem</w:t>
+      </w:r>
+      <w:r>
+        <w:rPr>
+          <w:sz w:val="24"/>
+          <w:szCs w:val="24"/>
+        </w:rPr>
+        <w:t xml:space="preserve"> Parameter</w:t>
+      </w:r>
+      <w:r>
+        <w:rPr>
+          <w:sz w:val="24"/>
+          <w:szCs w:val="24"/>
+        </w:rPr>
+        <w:t xml:space="preserve"> „</w:t>
+      </w:r>
+      <w:r>
+        <w:rPr>
+          <w:sz w:val="24"/>
+          <w:szCs w:val="24"/>
+        </w:rPr>
+        <w:t>aktion=</w:t>
+      </w:r>
+      <w:r>
+        <w:rPr>
+          <w:sz w:val="24"/>
+          <w:szCs w:val="24"/>
+        </w:rPr>
+        <w:t xml:space="preserve">t_anzeigen“ aufgerufen. </w:t>
+      </w:r>
+      <w:r>
+        <w:rPr>
+          <w:sz w:val="24"/>
+          <w:szCs w:val="24"/>
+        </w:rPr>
+        <w:t xml:space="preserve">Die Validierung der Benutzer-Eingaben finden wieder primär vor dem Absenden des Formulars statt. Im Servlet wird nur noch geprüft, </w:t>
+      </w:r>
+      <w:r>
+        <w:rPr>
+          <w:sz w:val="24"/>
+          <w:szCs w:val="24"/>
+        </w:rPr>
+        <w:t xml:space="preserve">ob </w:t>
+      </w:r>
+      <w:r>
+        <w:rPr>
+          <w:sz w:val="24"/>
+          <w:szCs w:val="24"/>
+        </w:rPr>
+        <w:t xml:space="preserve">das Startdatum vor dem Enddatum </w:t>
+      </w:r>
+      <w:r>
+        <w:rPr>
+          <w:sz w:val="24"/>
+          <w:szCs w:val="24"/>
+        </w:rPr>
+        <w:t>liegt</w:t>
+      </w:r>
+      <w:r>
+        <w:rPr>
+          <w:sz w:val="24"/>
+          <w:szCs w:val="24"/>
+        </w:rPr>
+        <w:t xml:space="preserve"> oder gleich dem Enddatum ist</w:t>
+      </w:r>
+      <w:r>
+        <w:rPr>
+          <w:sz w:val="24"/>
+          <w:szCs w:val="24"/>
+        </w:rPr>
+        <w:t>. Ist dem nicht so</w:t>
+      </w:r>
+      <w:r>
+        <w:rPr>
+          <w:sz w:val="24"/>
+          <w:szCs w:val="24"/>
+        </w:rPr>
         <w:t>,</w:t>
       </w:r>
       <w:r>
@@ -8845,80 +9650,50 @@
           <w:sz w:val="24"/>
           <w:szCs w:val="24"/>
         </w:rPr>
-        <w:t xml:space="preserve"> ob S</w:t>
+        <w:t xml:space="preserve"> wird die Suche nicht ausgeführt und der Kunde erhält </w:t>
       </w:r>
       <w:r>
         <w:rPr>
           <w:sz w:val="24"/>
           <w:szCs w:val="24"/>
         </w:rPr>
-        <w:t xml:space="preserve">uchkriterien eingegeben wurden und </w:t>
+        <w:t>eine passende Fehlermeldung.</w:t>
       </w:r>
       <w:r>
         <w:rPr>
           <w:sz w:val="24"/>
           <w:szCs w:val="24"/>
         </w:rPr>
-        <w:t xml:space="preserve">ob </w:t>
+        <w:t xml:space="preserve"> </w:t>
       </w:r>
       <w:r>
         <w:rPr>
           <w:sz w:val="24"/>
           <w:szCs w:val="24"/>
         </w:rPr>
-        <w:t>das Startdatum vor dem Enddatum liegt. Ist dem nicht so wird die Suche nicht ausgeführt und der Kunde erhält entsprechendes Feedback.</w:t>
+        <w:t>Sollten die Eingaben korrekt sein, werden die Festivals, die den Eingaben entsprechen, ermittelt und an die JSP zurückgegeben, sodass diese auf der Oberfläche des Ticket-Shops angezeigt werden können.</w:t>
       </w:r>
       <w:r>
         <w:rPr>
           <w:sz w:val="24"/>
           <w:szCs w:val="24"/>
         </w:rPr>
-        <w:t xml:space="preserve"> Anschließend wird die Methode „selektiereFestivalsInSuche()“ mit den zwischengespeicherten Parametern </w:t>
-      </w:r>
-      <w:r>
-        <w:rPr>
-          <w:sz w:val="24"/>
-          <w:szCs w:val="24"/>
-        </w:rPr>
-        <w:t xml:space="preserve">ausgeführt. Diese erstellt ein je nach Suchkriterium spezifisches SELECT-Statement und führt dieses aus. Es wird eine </w:t>
-      </w:r>
-      <w:r>
-        <w:rPr>
-          <w:sz w:val="24"/>
-          <w:szCs w:val="24"/>
-        </w:rPr>
-        <w:lastRenderedPageBreak/>
-        <w:t>Liste von Festivals an das Servlet zurückgegeben</w:t>
-      </w:r>
-      <w:r>
-        <w:rPr>
-          <w:sz w:val="24"/>
-          <w:szCs w:val="24"/>
-        </w:rPr>
-        <w:t>,</w:t>
-      </w:r>
-      <w:r>
-        <w:rPr>
-          <w:sz w:val="24"/>
-          <w:szCs w:val="24"/>
-        </w:rPr>
-        <w:t xml:space="preserve"> die dann wiederum an das JSP zurückgegeben und angezeigt wird.</w:t>
-      </w:r>
-      <w:r>
-        <w:rPr>
-          <w:sz w:val="24"/>
-          <w:szCs w:val="24"/>
-        </w:rPr>
-        <w:t xml:space="preserve">  </w:t>
+        <w:t xml:space="preserve"> </w:t>
       </w:r>
     </w:p>
     <w:p>
       <w:pPr>
         <w:pStyle w:val="berschrift4"/>
       </w:pPr>
-      <w:bookmarkStart w:id="28" w:name="_Toc468204157"/>
-      <w:r>
-        <w:t>Festival anzeigen</w:t>
+      <w:bookmarkStart w:id="27" w:name="_Toc468212558"/>
+      <w:r>
+        <w:t>Festival</w:t>
+      </w:r>
+      <w:r>
+        <w:t>details</w:t>
+      </w:r>
+      <w:r>
+        <w:t xml:space="preserve"> anzeigen</w:t>
       </w:r>
       <w:r>
         <w:rPr>
@@ -8964,91 +9739,112 @@
                       <wps:txbx>
                         <w:txbxContent>
                           <w:p>
-                            <w:pPr>
-                              <w:rPr>
-                                <w:sz w:val="24"/>
-                              </w:rPr>
-                            </w:pPr>
                             <w:r>
                               <w:rPr>
-                                <w:sz w:val="24"/>
+                                <w:b/>
                               </w:rPr>
-                              <w:t>JSP:</w:t>
+                              <w:t xml:space="preserve">Verwendete </w:t>
                             </w:r>
                             <w:r>
                               <w:rPr>
-                                <w:sz w:val="24"/>
+                                <w:b/>
                               </w:rPr>
+                              <w:t>JSP</w:t>
+                            </w:r>
+                            <w:r>
+                              <w:rPr>
+                                <w:b/>
+                              </w:rPr>
+                              <w:t>s</w:t>
+                            </w:r>
+                            <w:r>
+                              <w:rPr>
+                                <w:b/>
+                              </w:rPr>
+                              <w:t>:</w:t>
+                            </w:r>
+                            <w:r>
                               <w:tab/>
                             </w:r>
                             <w:r>
-                              <w:rPr>
-                                <w:sz w:val="24"/>
-                              </w:rPr>
                               <w:tab/>
                             </w:r>
                             <w:r>
-                              <w:rPr>
-                                <w:sz w:val="24"/>
-                              </w:rPr>
-                              <w:tab/>
+                              <w:t>k_ticketShop</w:t>
                             </w:r>
                             <w:r>
-                              <w:rPr>
-                                <w:sz w:val="24"/>
-                              </w:rPr>
+                              <w:t xml:space="preserve">, </w:t>
+                            </w:r>
+                            <w:r>
                               <w:t>k_festivaldetails</w:t>
                             </w:r>
                           </w:p>
                           <w:p>
-                            <w:pPr>
-                              <w:rPr>
-                                <w:sz w:val="24"/>
-                              </w:rPr>
-                            </w:pPr>
                             <w:r>
                               <w:rPr>
-                                <w:sz w:val="24"/>
+                                <w:b/>
                               </w:rPr>
-                              <w:t xml:space="preserve">Servlet: </w:t>
+                              <w:t xml:space="preserve">Verwendete </w:t>
                             </w:r>
                             <w:r>
                               <w:rPr>
-                                <w:sz w:val="24"/>
+                                <w:b/>
                               </w:rPr>
+                              <w:t>Servlet</w:t>
+                            </w:r>
+                            <w:r>
+                              <w:rPr>
+                                <w:b/>
+                              </w:rPr>
+                              <w:t>s</w:t>
+                            </w:r>
+                            <w:r>
+                              <w:rPr>
+                                <w:b/>
+                              </w:rPr>
+                              <w:t>:</w:t>
+                            </w:r>
+                            <w:r>
+                              <w:t xml:space="preserve"> </w:t>
+                            </w:r>
+                            <w:r>
                               <w:tab/>
                             </w:r>
                             <w:r>
-                              <w:rPr>
-                                <w:sz w:val="24"/>
-                              </w:rPr>
                               <w:tab/>
-                            </w:r>
-                            <w:r>
-                              <w:rPr>
-                                <w:sz w:val="24"/>
-                              </w:rPr>
                               <w:t>Ticketverwaltung</w:t>
                             </w:r>
                           </w:p>
                           <w:p>
-                            <w:pPr>
-                              <w:rPr>
-                                <w:sz w:val="24"/>
-                              </w:rPr>
-                            </w:pPr>
                             <w:r>
                               <w:rPr>
-                                <w:sz w:val="24"/>
+                                <w:b/>
                               </w:rPr>
-                              <w:t xml:space="preserve">Java-Klasse: </w:t>
+                              <w:t>Verwendete Managerk</w:t>
                             </w:r>
                             <w:r>
                               <w:rPr>
-                                <w:sz w:val="24"/>
+                                <w:b/>
                               </w:rPr>
-                              <w:tab/>
-                              <w:t>FestivalManager, WarenkorbManager</w:t>
+                              <w:t>lasse</w:t>
+                            </w:r>
+                            <w:r>
+                              <w:rPr>
+                                <w:b/>
+                              </w:rPr>
+                              <w:t>n</w:t>
+                            </w:r>
+                            <w:r>
+                              <w:rPr>
+                                <w:b/>
+                              </w:rPr>
+                              <w:t>:</w:t>
+                            </w:r>
+                            <w:r>
+                              <w:t xml:space="preserve"> FestivalManager, WarenkorbManager</w:t>
+                            </w:r>
+                            <w:r>
+                              <w:t>, ArtikelManager</w:t>
                             </w:r>
                           </w:p>
                           <w:p/>
@@ -9078,91 +9874,112 @@
                 <v:textbox>
                   <w:txbxContent>
                     <w:p>
-                      <w:pPr>
-                        <w:rPr>
-                          <w:sz w:val="24"/>
-                        </w:rPr>
-                      </w:pPr>
                       <w:r>
                         <w:rPr>
-                          <w:sz w:val="24"/>
+                          <w:b/>
                         </w:rPr>
-                        <w:t>JSP:</w:t>
+                        <w:t xml:space="preserve">Verwendete </w:t>
                       </w:r>
                       <w:r>
                         <w:rPr>
-                          <w:sz w:val="24"/>
+                          <w:b/>
                         </w:rPr>
+                        <w:t>JSP</w:t>
+                      </w:r>
+                      <w:r>
+                        <w:rPr>
+                          <w:b/>
+                        </w:rPr>
+                        <w:t>s</w:t>
+                      </w:r>
+                      <w:r>
+                        <w:rPr>
+                          <w:b/>
+                        </w:rPr>
+                        <w:t>:</w:t>
+                      </w:r>
+                      <w:r>
                         <w:tab/>
                       </w:r>
                       <w:r>
-                        <w:rPr>
-                          <w:sz w:val="24"/>
-                        </w:rPr>
                         <w:tab/>
                       </w:r>
                       <w:r>
-                        <w:rPr>
-                          <w:sz w:val="24"/>
-                        </w:rPr>
-                        <w:tab/>
+                        <w:t>k_ticketShop</w:t>
                       </w:r>
                       <w:r>
-                        <w:rPr>
-                          <w:sz w:val="24"/>
-                        </w:rPr>
+                        <w:t xml:space="preserve">, </w:t>
+                      </w:r>
+                      <w:r>
                         <w:t>k_festivaldetails</w:t>
                       </w:r>
                     </w:p>
                     <w:p>
-                      <w:pPr>
-                        <w:rPr>
-                          <w:sz w:val="24"/>
-                        </w:rPr>
-                      </w:pPr>
                       <w:r>
                         <w:rPr>
-                          <w:sz w:val="24"/>
+                          <w:b/>
                         </w:rPr>
-                        <w:t xml:space="preserve">Servlet: </w:t>
+                        <w:t xml:space="preserve">Verwendete </w:t>
                       </w:r>
                       <w:r>
                         <w:rPr>
-                          <w:sz w:val="24"/>
+                          <w:b/>
                         </w:rPr>
+                        <w:t>Servlet</w:t>
+                      </w:r>
+                      <w:r>
+                        <w:rPr>
+                          <w:b/>
+                        </w:rPr>
+                        <w:t>s</w:t>
+                      </w:r>
+                      <w:r>
+                        <w:rPr>
+                          <w:b/>
+                        </w:rPr>
+                        <w:t>:</w:t>
+                      </w:r>
+                      <w:r>
+                        <w:t xml:space="preserve"> </w:t>
+                      </w:r>
+                      <w:r>
                         <w:tab/>
                       </w:r>
                       <w:r>
-                        <w:rPr>
-                          <w:sz w:val="24"/>
-                        </w:rPr>
                         <w:tab/>
-                      </w:r>
-                      <w:r>
-                        <w:rPr>
-                          <w:sz w:val="24"/>
-                        </w:rPr>
                         <w:t>Ticketverwaltung</w:t>
                       </w:r>
                     </w:p>
                     <w:p>
-                      <w:pPr>
-                        <w:rPr>
-                          <w:sz w:val="24"/>
-                        </w:rPr>
-                      </w:pPr>
                       <w:r>
                         <w:rPr>
-                          <w:sz w:val="24"/>
+                          <w:b/>
                         </w:rPr>
-                        <w:t xml:space="preserve">Java-Klasse: </w:t>
+                        <w:t>Verwendete Managerk</w:t>
                       </w:r>
                       <w:r>
                         <w:rPr>
-                          <w:sz w:val="24"/>
+                          <w:b/>
                         </w:rPr>
-                        <w:tab/>
-                        <w:t>FestivalManager, WarenkorbManager</w:t>
+                        <w:t>lasse</w:t>
+                      </w:r>
+                      <w:r>
+                        <w:rPr>
+                          <w:b/>
+                        </w:rPr>
+                        <w:t>n</w:t>
+                      </w:r>
+                      <w:r>
+                        <w:rPr>
+                          <w:b/>
+                        </w:rPr>
+                        <w:t>:</w:t>
+                      </w:r>
+                      <w:r>
+                        <w:t xml:space="preserve"> FestivalManager, WarenkorbManager</w:t>
+                      </w:r>
+                      <w:r>
+                        <w:t>, ArtikelManager</w:t>
                       </w:r>
                     </w:p>
                     <w:p/>
@@ -9174,7 +9991,7 @@
           </mc:Fallback>
         </mc:AlternateContent>
       </w:r>
-      <w:bookmarkEnd w:id="28"/>
+      <w:bookmarkEnd w:id="27"/>
     </w:p>
     <w:p>
       <w:pPr>
@@ -9205,25 +10022,67 @@
         <w:rPr>
           <w:sz w:val="24"/>
         </w:rPr>
+        <w:t xml:space="preserve"> (Klick auf den Namen oder das Bild eines Suchergebnisses aus 4.1.2.4)</w:t>
+      </w:r>
+      <w:r>
+        <w:rPr>
+          <w:sz w:val="24"/>
+        </w:rPr>
         <w:t>,</w:t>
       </w:r>
       <w:r>
         <w:rPr>
           <w:sz w:val="24"/>
         </w:rPr>
-        <w:t xml:space="preserve"> wird das Servlet „Ticketverwaltung“ mit dem Attribut „f_anzeigen“ </w:t>
-      </w:r>
-      <w:r>
-        <w:rPr>
-          <w:sz w:val="24"/>
-        </w:rPr>
-        <w:t xml:space="preserve">ausgeführt. Zunächst werden die Parameter „festivalid“ und „maxpreis“ zwischengespeichert und die Warenkorbelemente des Kunden ebenfalls. Dieses ist nötig, um den Kunden ggf. darauf hinzuweisen, dass sich der Artikel bereits im Warenkorb befindet, wenn dieser hinzugefügt wird (4.1.2.6). </w:t>
-      </w:r>
-      <w:r>
-        <w:rPr>
-          <w:sz w:val="24"/>
-        </w:rPr>
-        <w:t xml:space="preserve">Anschließend wird das Festival durch die Methode „selektiereFestival()“ der Klasse FestivalManager aus der Datenbank geholt und als Festival-Objekt erzeugt. Danach </w:t>
+        <w:t xml:space="preserve"> wird das Servlet „Ticketverwaltung“ mit dem </w:t>
+      </w:r>
+      <w:r>
+        <w:rPr>
+          <w:sz w:val="24"/>
+        </w:rPr>
+        <w:t>Parameter</w:t>
+      </w:r>
+      <w:r>
+        <w:rPr>
+          <w:sz w:val="24"/>
+        </w:rPr>
+        <w:t xml:space="preserve"> „</w:t>
+      </w:r>
+      <w:r>
+        <w:rPr>
+          <w:sz w:val="24"/>
+        </w:rPr>
+        <w:t>aktion=</w:t>
+      </w:r>
+      <w:r>
+        <w:rPr>
+          <w:sz w:val="24"/>
+        </w:rPr>
+        <w:t xml:space="preserve">f_anzeigen“ </w:t>
+      </w:r>
+      <w:r>
+        <w:rPr>
+          <w:sz w:val="24"/>
+        </w:rPr>
+        <w:t>aufgerufen</w:t>
+      </w:r>
+      <w:r>
+        <w:rPr>
+          <w:sz w:val="24"/>
+        </w:rPr>
+        <w:t xml:space="preserve">. </w:t>
+      </w:r>
+      <w:r>
+        <w:rPr>
+          <w:sz w:val="24"/>
+        </w:rPr>
+        <w:t xml:space="preserve">Hier werden alle nötigen Daten zu dem Festival und auch (falls ein Kunde in der Session eingeloggt ist) der Warenkorbinhalt des aktuellen Kunden. </w:t>
+      </w:r>
+      <w:r>
+        <w:rPr>
+          <w:sz w:val="24"/>
+        </w:rPr>
+        <w:t xml:space="preserve">Danach </w:t>
       </w:r>
       <w:r>
         <w:rPr>
@@ -9235,13 +10094,31 @@
         <w:rPr>
           <w:sz w:val="24"/>
         </w:rPr>
-        <w:t>eine komplette Liste aller Artikel des Festivals durch die Methode „selektiereArtikelVonFestival()“</w:t>
-      </w:r>
-      <w:r>
-        <w:rPr>
-          <w:sz w:val="24"/>
-        </w:rPr>
-        <w:t xml:space="preserve"> erzeugt.</w:t>
+        <w:t xml:space="preserve">eine </w:t>
+      </w:r>
+      <w:r>
+        <w:rPr>
+          <w:sz w:val="24"/>
+        </w:rPr>
+        <w:t xml:space="preserve">Liste aller </w:t>
+      </w:r>
+      <w:r>
+        <w:rPr>
+          <w:sz w:val="24"/>
+        </w:rPr>
+        <w:t xml:space="preserve">verfügbaren </w:t>
+      </w:r>
+      <w:r>
+        <w:rPr>
+          <w:sz w:val="24"/>
+        </w:rPr>
+        <w:t xml:space="preserve">Artikel des Festivals </w:t>
+      </w:r>
+      <w:r>
+        <w:rPr>
+          <w:sz w:val="24"/>
+        </w:rPr>
+        <w:t>ermittelt.</w:t>
       </w:r>
     </w:p>
     <w:p>
@@ -9254,13 +10131,31 @@
         <w:rPr>
           <w:sz w:val="24"/>
         </w:rPr>
-        <w:t xml:space="preserve">Wird ein Maximalpreis angegeben werden zwei Artikellisten erzeugt. Die eine Liste beinhaltet alle Artikel an, die kleiner oder gleich dem Maximalpreis sind und die andere Artikelliste alle Artikel, die über dem maximalen Preis liegen. </w:t>
-      </w:r>
-      <w:r>
-        <w:rPr>
-          <w:sz w:val="24"/>
-        </w:rPr>
-        <w:t>Das JSP „k_festivaldetails“ wird mit dem Festival und den erstellten Listen aufgerufen.</w:t>
+        <w:t>Wird ein Maximalpreis angegeben</w:t>
+      </w:r>
+      <w:r>
+        <w:rPr>
+          <w:sz w:val="24"/>
+        </w:rPr>
+        <w:t>,</w:t>
+      </w:r>
+      <w:r>
+        <w:rPr>
+          <w:sz w:val="24"/>
+        </w:rPr>
+        <w:t xml:space="preserve"> werden zwei Artikellisten erzeugt. Die eine </w:t>
+      </w:r>
+      <w:r>
+        <w:rPr>
+          <w:sz w:val="24"/>
+        </w:rPr>
+        <w:t>Liste beinhaltet alle Artikel</w:t>
+      </w:r>
+      <w:r>
+        <w:rPr>
+          <w:sz w:val="24"/>
+        </w:rPr>
+        <w:t xml:space="preserve">, die kleiner oder gleich dem Maximalpreis sind und die andere Artikelliste alle Artikel, die über dem maximalen Preis liegen. </w:t>
       </w:r>
     </w:p>
     <w:p>
@@ -9273,16 +10168,41 @@
         <w:rPr>
           <w:sz w:val="24"/>
         </w:rPr>
-        <w:t xml:space="preserve">Im JSP werden dann die Daten ausgelesen und aufgelistet. </w:t>
+        <w:t>Die</w:t>
+      </w:r>
+      <w:r>
+        <w:rPr>
+          <w:sz w:val="24"/>
+        </w:rPr>
+        <w:t xml:space="preserve"> JSP „k_festivaldetails“ wird </w:t>
+      </w:r>
+      <w:r>
+        <w:rPr>
+          <w:sz w:val="24"/>
+        </w:rPr>
+        <w:t>anschließend mit den ermittelten Daten aufgerufen und kann dem Anwender das Ergebnis anzeigen.</w:t>
+      </w:r>
+      <w:r>
+        <w:rPr>
+          <w:sz w:val="24"/>
+        </w:rPr>
+        <w:t xml:space="preserve"> </w:t>
       </w:r>
     </w:p>
     <w:p>
       <w:pPr>
         <w:pStyle w:val="berschrift4"/>
       </w:pPr>
-      <w:bookmarkStart w:id="29" w:name="_Toc468204158"/>
-      <w:r>
-        <w:t>Artikel zu Warenkorb hinzufügen</w:t>
+      <w:bookmarkStart w:id="28" w:name="_Toc468212559"/>
+      <w:r>
+        <w:lastRenderedPageBreak/>
+        <w:t>Artikel zu</w:t>
+      </w:r>
+      <w:r>
+        <w:t>m</w:t>
+      </w:r>
+      <w:r>
+        <w:t xml:space="preserve"> Warenkorb hinzufügen</w:t>
       </w:r>
       <w:r>
         <w:rPr>
@@ -9328,92 +10248,110 @@
                       <wps:txbx>
                         <w:txbxContent>
                           <w:p>
-                            <w:pPr>
-                              <w:rPr>
-                                <w:sz w:val="24"/>
-                              </w:rPr>
-                            </w:pPr>
                             <w:r>
                               <w:rPr>
-                                <w:sz w:val="24"/>
+                                <w:b/>
                               </w:rPr>
-                              <w:t>JSP:</w:t>
+                              <w:t xml:space="preserve">Verwendete </w:t>
                             </w:r>
                             <w:r>
                               <w:rPr>
-                                <w:sz w:val="24"/>
+                                <w:b/>
                               </w:rPr>
+                              <w:t>JSP</w:t>
+                            </w:r>
+                            <w:r>
+                              <w:rPr>
+                                <w:b/>
+                              </w:rPr>
+                              <w:t>s</w:t>
+                            </w:r>
+                            <w:r>
+                              <w:rPr>
+                                <w:b/>
+                              </w:rPr>
+                              <w:t>:</w:t>
+                            </w:r>
+                            <w:r>
                               <w:tab/>
                             </w:r>
                             <w:r>
-                              <w:rPr>
-                                <w:sz w:val="24"/>
-                              </w:rPr>
                               <w:tab/>
-                            </w:r>
-                            <w:r>
-                              <w:rPr>
-                                <w:sz w:val="24"/>
-                              </w:rPr>
-                              <w:tab/>
-                            </w:r>
-                            <w:r>
-                              <w:rPr>
-                                <w:sz w:val="24"/>
-                              </w:rPr>
                               <w:t>k_festivaldetails</w:t>
                             </w:r>
                           </w:p>
                           <w:p>
-                            <w:pPr>
-                              <w:rPr>
-                                <w:sz w:val="24"/>
-                              </w:rPr>
-                            </w:pPr>
                             <w:r>
                               <w:rPr>
-                                <w:sz w:val="24"/>
+                                <w:b/>
                               </w:rPr>
-                              <w:t xml:space="preserve">Servlet: </w:t>
+                              <w:t xml:space="preserve">Verwendete </w:t>
                             </w:r>
                             <w:r>
                               <w:rPr>
-                                <w:sz w:val="24"/>
+                                <w:b/>
                               </w:rPr>
+                              <w:t>Servlet</w:t>
+                            </w:r>
+                            <w:r>
+                              <w:rPr>
+                                <w:b/>
+                              </w:rPr>
+                              <w:t>s</w:t>
+                            </w:r>
+                            <w:r>
+                              <w:rPr>
+                                <w:b/>
+                              </w:rPr>
+                              <w:t>:</w:t>
+                            </w:r>
+                            <w:r>
+                              <w:t xml:space="preserve"> </w:t>
+                            </w:r>
+                            <w:r>
                               <w:tab/>
                             </w:r>
                             <w:r>
-                              <w:rPr>
-                                <w:sz w:val="24"/>
-                              </w:rPr>
                               <w:tab/>
                               <w:t>Warenkorbverwaltung</w:t>
                             </w:r>
+                            <w:r>
+                              <w:t>, Ticket</w:t>
+                            </w:r>
+                            <w:r>
+                              <w:t>verwaltung</w:t>
+                            </w:r>
                           </w:p>
                           <w:p>
-                            <w:pPr>
-                              <w:rPr>
-                                <w:sz w:val="24"/>
-                              </w:rPr>
-                            </w:pPr>
                             <w:r>
                               <w:rPr>
-                                <w:sz w:val="24"/>
+                                <w:b/>
                               </w:rPr>
-                              <w:t xml:space="preserve">Java-Klasse: </w:t>
+                              <w:t>Verwendete Managerk</w:t>
                             </w:r>
                             <w:r>
                               <w:rPr>
-                                <w:sz w:val="24"/>
+                                <w:b/>
                               </w:rPr>
-                              <w:tab/>
-                              <w:t>WarenkorbManager</w:t>
+                              <w:t>lasse</w:t>
                             </w:r>
                             <w:r>
                               <w:rPr>
-                                <w:sz w:val="24"/>
+                                <w:b/>
                               </w:rPr>
-                              <w:t>, ArtikelManager</w:t>
+                              <w:t>n</w:t>
+                            </w:r>
+                            <w:r>
+                              <w:rPr>
+                                <w:b/>
+                              </w:rPr>
+                              <w:t>:</w:t>
+                            </w:r>
+                            <w:r>
+                              <w:t xml:space="preserve"> WarenkorbManager, ArtikelManager</w:t>
+                            </w:r>
+                            <w:r>
+                              <w:t>, FestivalManager</w:t>
                             </w:r>
                           </w:p>
                           <w:p/>
@@ -9443,92 +10381,110 @@
                 <v:textbox>
                   <w:txbxContent>
                     <w:p>
-                      <w:pPr>
-                        <w:rPr>
-                          <w:sz w:val="24"/>
-                        </w:rPr>
-                      </w:pPr>
                       <w:r>
                         <w:rPr>
-                          <w:sz w:val="24"/>
+                          <w:b/>
                         </w:rPr>
-                        <w:t>JSP:</w:t>
+                        <w:t xml:space="preserve">Verwendete </w:t>
                       </w:r>
                       <w:r>
                         <w:rPr>
-                          <w:sz w:val="24"/>
+                          <w:b/>
                         </w:rPr>
+                        <w:t>JSP</w:t>
+                      </w:r>
+                      <w:r>
+                        <w:rPr>
+                          <w:b/>
+                        </w:rPr>
+                        <w:t>s</w:t>
+                      </w:r>
+                      <w:r>
+                        <w:rPr>
+                          <w:b/>
+                        </w:rPr>
+                        <w:t>:</w:t>
+                      </w:r>
+                      <w:r>
                         <w:tab/>
                       </w:r>
                       <w:r>
-                        <w:rPr>
-                          <w:sz w:val="24"/>
-                        </w:rPr>
                         <w:tab/>
-                      </w:r>
-                      <w:r>
-                        <w:rPr>
-                          <w:sz w:val="24"/>
-                        </w:rPr>
-                        <w:tab/>
-                      </w:r>
-                      <w:r>
-                        <w:rPr>
-                          <w:sz w:val="24"/>
-                        </w:rPr>
                         <w:t>k_festivaldetails</w:t>
                       </w:r>
                     </w:p>
                     <w:p>
-                      <w:pPr>
-                        <w:rPr>
-                          <w:sz w:val="24"/>
-                        </w:rPr>
-                      </w:pPr>
                       <w:r>
                         <w:rPr>
-                          <w:sz w:val="24"/>
+                          <w:b/>
                         </w:rPr>
-                        <w:t xml:space="preserve">Servlet: </w:t>
+                        <w:t xml:space="preserve">Verwendete </w:t>
                       </w:r>
                       <w:r>
                         <w:rPr>
-                          <w:sz w:val="24"/>
+                          <w:b/>
                         </w:rPr>
+                        <w:t>Servlet</w:t>
+                      </w:r>
+                      <w:r>
+                        <w:rPr>
+                          <w:b/>
+                        </w:rPr>
+                        <w:t>s</w:t>
+                      </w:r>
+                      <w:r>
+                        <w:rPr>
+                          <w:b/>
+                        </w:rPr>
+                        <w:t>:</w:t>
+                      </w:r>
+                      <w:r>
+                        <w:t xml:space="preserve"> </w:t>
+                      </w:r>
+                      <w:r>
                         <w:tab/>
                       </w:r>
                       <w:r>
-                        <w:rPr>
-                          <w:sz w:val="24"/>
-                        </w:rPr>
                         <w:tab/>
                         <w:t>Warenkorbverwaltung</w:t>
                       </w:r>
+                      <w:r>
+                        <w:t>, Ticket</w:t>
+                      </w:r>
+                      <w:r>
+                        <w:t>verwaltung</w:t>
+                      </w:r>
                     </w:p>
                     <w:p>
-                      <w:pPr>
-                        <w:rPr>
-                          <w:sz w:val="24"/>
-                        </w:rPr>
-                      </w:pPr>
                       <w:r>
                         <w:rPr>
-                          <w:sz w:val="24"/>
+                          <w:b/>
                         </w:rPr>
-                        <w:t xml:space="preserve">Java-Klasse: </w:t>
+                        <w:t>Verwendete Managerk</w:t>
                       </w:r>
                       <w:r>
                         <w:rPr>
-                          <w:sz w:val="24"/>
+                          <w:b/>
                         </w:rPr>
-                        <w:tab/>
-                        <w:t>WarenkorbManager</w:t>
+                        <w:t>lasse</w:t>
                       </w:r>
                       <w:r>
                         <w:rPr>
-                          <w:sz w:val="24"/>
+                          <w:b/>
                         </w:rPr>
-                        <w:t>, ArtikelManager</w:t>
+                        <w:t>n</w:t>
+                      </w:r>
+                      <w:r>
+                        <w:rPr>
+                          <w:b/>
+                        </w:rPr>
+                        <w:t>:</w:t>
+                      </w:r>
+                      <w:r>
+                        <w:t xml:space="preserve"> WarenkorbManager, ArtikelManager</w:t>
+                      </w:r>
+                      <w:r>
+                        <w:t>, FestivalManager</w:t>
                       </w:r>
                     </w:p>
                     <w:p/>
@@ -9540,7 +10496,7 @@
           </mc:Fallback>
         </mc:AlternateContent>
       </w:r>
-      <w:bookmarkEnd w:id="29"/>
+      <w:bookmarkEnd w:id="28"/>
     </w:p>
     <w:p>
       <w:pPr>
@@ -9559,143 +10515,277 @@
         <w:rPr>
           <w:sz w:val="24"/>
         </w:rPr>
-        <w:t xml:space="preserve">Möchte der Kunde einen Artikel in den Warenkorb legen, gibt er die gewünschte Menge ein und klickt auf den entsprechenden Button. Damit führt er die Javascript Funktion „einfuegen“ im JSP aus. Diese führt den Kunden, sollte er noch nicht angemeldet sein, zum Login-Screen. Anschließend wird geprüft, ob sich der Artikel bereits im Warenkorb befindet. </w:t>
-      </w:r>
-      <w:r>
-        <w:rPr>
-          <w:sz w:val="24"/>
-        </w:rPr>
-        <w:t>Ist dieses der Fall wird gefragt</w:t>
-      </w:r>
-      <w:r>
-        <w:rPr>
-          <w:sz w:val="24"/>
-        </w:rPr>
-        <w:t>,</w:t>
-      </w:r>
-      <w:r>
-        <w:rPr>
-          <w:sz w:val="24"/>
-        </w:rPr>
-        <w:t xml:space="preserve"> ob der Artikel trotzdem hinzugefügt werden soll. Wird dieses bejaht wird das Servlet „Warenkorbverwaltung mit dem Attribut „aktualisieren“ ausgeführt. Dabei werden zunächst die Parameter „userid“, „artikelid“ und „menge“ zwischengespeichert und ein Objekt vom Typ Artikel mit Hilfe der Methode „selektiereArtikel()“ der Klasse „ArtikelManager“ erstellt. </w:t>
-      </w:r>
-      <w:r>
-        <w:rPr>
-          <w:sz w:val="24"/>
-        </w:rPr>
-        <w:t xml:space="preserve">Anschließend wird der Parameter „warenkorbid“ eingelesen und das entsprechende Warenkorbelement durch die Methode „selektiereWarenkorbelementMitArtikelID()“ erzeugt. </w:t>
-      </w:r>
-      <w:r>
-        <w:rPr>
-          <w:sz w:val="24"/>
-        </w:rPr>
-        <w:t>Anschließend wird die Warenkorbmenge um die gewünschte Anzahl erhöht und geprüft</w:t>
-      </w:r>
-      <w:r>
-        <w:rPr>
-          <w:sz w:val="24"/>
-        </w:rPr>
-        <w:t>,</w:t>
-      </w:r>
-      <w:r>
-        <w:rPr>
-          <w:sz w:val="24"/>
-        </w:rPr>
-        <w:t xml:space="preserve"> ob durch das </w:t>
-      </w:r>
-      <w:r>
-        <w:rPr>
-          <w:sz w:val="24"/>
-        </w:rPr>
-        <w:t>H</w:t>
-      </w:r>
-      <w:r>
-        <w:rPr>
-          <w:sz w:val="24"/>
-        </w:rPr>
-        <w:t>inzufügen die von uns festgelegte maximal</w:t>
-      </w:r>
-      <w:r>
-        <w:rPr>
-          <w:sz w:val="24"/>
-        </w:rPr>
-        <w:t>e</w:t>
-      </w:r>
-      <w:r>
-        <w:rPr>
-          <w:sz w:val="24"/>
-        </w:rPr>
-        <w:t xml:space="preserve"> Menge von </w:t>
-      </w:r>
-      <w:r>
-        <w:rPr>
-          <w:sz w:val="24"/>
-        </w:rPr>
-        <w:t>zehn</w:t>
-      </w:r>
-      <w:r>
-        <w:rPr>
-          <w:sz w:val="24"/>
-        </w:rPr>
-        <w:t xml:space="preserve"> überschritten </w:t>
-      </w:r>
-      <w:r>
-        <w:rPr>
-          <w:sz w:val="24"/>
-        </w:rPr>
-        <w:t>werden wü</w:t>
-      </w:r>
-      <w:r>
-        <w:rPr>
-          <w:sz w:val="24"/>
-        </w:rPr>
-        <w:t xml:space="preserve">rde. Ist dies der Fall bekommt der Kunde entsprechendes Feedback und die Menge wird auf </w:t>
-      </w:r>
-      <w:r>
-        <w:rPr>
-          <w:sz w:val="24"/>
-        </w:rPr>
-        <w:t>zehn</w:t>
-      </w:r>
-      <w:r>
-        <w:rPr>
-          <w:sz w:val="24"/>
-        </w:rPr>
-        <w:t xml:space="preserve"> gesetzt. Wird die Maximalanzahl nicht erreicht, wird die Anzahl </w:t>
-      </w:r>
-      <w:r>
-        <w:rPr>
-          <w:sz w:val="24"/>
-        </w:rPr>
-        <w:t xml:space="preserve">durch die gewünschte Menge </w:t>
-      </w:r>
-      <w:r>
-        <w:rPr>
-          <w:sz w:val="24"/>
-        </w:rPr>
-        <w:t xml:space="preserve">erhöht und entsprechendes Feedback an den Kunden gegeben. In beiden Fällen wird das Warenkorbelement durch die Methode „aktualisiereWarenkorbelement()“ der Klasse „WarenkorbManager“ aktualisiert. </w:t>
-      </w:r>
-      <w:r>
-        <w:rPr>
-          <w:sz w:val="24"/>
-        </w:rPr>
-        <w:t>Abschließend wird das JSP „k_festivaldetails“ mit den entsprechenden Parametern und Feedbacks geöffnet.</w:t>
-      </w:r>
-      <w:r>
-        <w:rPr>
-          <w:sz w:val="24"/>
-        </w:rPr>
-        <w:t xml:space="preserve"> </w:t>
+        <w:t xml:space="preserve">Möchte der Kunde einen Artikel in den Warenkorb legen, </w:t>
+      </w:r>
+      <w:r>
+        <w:rPr>
+          <w:sz w:val="24"/>
+        </w:rPr>
+        <w:t xml:space="preserve">muss er die </w:t>
+      </w:r>
+      <w:r>
+        <w:rPr>
+          <w:sz w:val="24"/>
+        </w:rPr>
+        <w:t xml:space="preserve">gewünschte Menge </w:t>
+      </w:r>
+      <w:r>
+        <w:rPr>
+          <w:sz w:val="24"/>
+        </w:rPr>
+        <w:t xml:space="preserve">auswählen und klickt auf den </w:t>
+      </w:r>
+      <w:r>
+        <w:rPr>
+          <w:sz w:val="24"/>
+        </w:rPr>
+        <w:t>Button</w:t>
+      </w:r>
+      <w:r>
+        <w:rPr>
+          <w:sz w:val="24"/>
+        </w:rPr>
+        <w:t xml:space="preserve"> „In den Warenkorb“</w:t>
+      </w:r>
+      <w:r>
+        <w:rPr>
+          <w:sz w:val="24"/>
+        </w:rPr>
+        <w:t xml:space="preserve">. </w:t>
+      </w:r>
+      <w:r>
+        <w:rPr>
+          <w:sz w:val="24"/>
+        </w:rPr>
+        <w:t>Sollte der Anwender noch nicht eingeloggt sein, wird er zu der Anmelden-Seite weitergeleitet (siehe 4.1.2.2).</w:t>
+      </w:r>
+      <w:r>
+        <w:rPr>
+          <w:sz w:val="24"/>
+        </w:rPr>
+        <w:t xml:space="preserve"> Anschließend wird geprüft, ob sich der </w:t>
+      </w:r>
+      <w:r>
+        <w:rPr>
+          <w:sz w:val="24"/>
+        </w:rPr>
+        <w:t xml:space="preserve">gewünschte </w:t>
+      </w:r>
+      <w:r>
+        <w:rPr>
+          <w:sz w:val="24"/>
+        </w:rPr>
+        <w:t>Artikel bereits im Warenkorb befindet.</w:t>
       </w:r>
     </w:p>
     <w:p>
       <w:pPr>
+        <w:rPr>
+          <w:sz w:val="24"/>
+        </w:rPr>
+      </w:pPr>
+      <w:r>
+        <w:rPr>
+          <w:sz w:val="24"/>
+        </w:rPr>
+        <w:t>1.</w:t>
+      </w:r>
+      <w:r>
+        <w:rPr>
+          <w:sz w:val="24"/>
+        </w:rPr>
+        <w:t xml:space="preserve"> </w:t>
+      </w:r>
+      <w:r>
+        <w:rPr>
+          <w:sz w:val="24"/>
+        </w:rPr>
+        <w:t xml:space="preserve">Ist dieses der Fall </w:t>
+      </w:r>
+      <w:r>
+        <w:rPr>
+          <w:sz w:val="24"/>
+        </w:rPr>
+        <w:t>erhält der Kunde ein Pop-Up mit der Nachfrage</w:t>
+      </w:r>
+      <w:r>
+        <w:rPr>
+          <w:sz w:val="24"/>
+        </w:rPr>
+        <w:t>,</w:t>
+      </w:r>
+      <w:r>
+        <w:rPr>
+          <w:sz w:val="24"/>
+        </w:rPr>
+        <w:t xml:space="preserve"> ob der Artikel trotzdem </w:t>
+      </w:r>
+      <w:r>
+        <w:rPr>
+          <w:sz w:val="24"/>
+        </w:rPr>
+        <w:t xml:space="preserve">dem Warenkorb </w:t>
+      </w:r>
+      <w:r>
+        <w:rPr>
+          <w:sz w:val="24"/>
+        </w:rPr>
+        <w:t>hinzugefügt</w:t>
+      </w:r>
+      <w:r>
+        <w:rPr>
+          <w:sz w:val="24"/>
+        </w:rPr>
+        <w:t xml:space="preserve"> werden soll. Wird dies</w:t>
+      </w:r>
+      <w:r>
+        <w:rPr>
+          <w:sz w:val="24"/>
+        </w:rPr>
+        <w:t xml:space="preserve"> bestätigt,</w:t>
+      </w:r>
+      <w:r>
+        <w:rPr>
+          <w:sz w:val="24"/>
+        </w:rPr>
+        <w:t xml:space="preserve"> wird das Servlet „Warenkorbverwaltung</w:t>
+      </w:r>
+      <w:r>
+        <w:rPr>
+          <w:sz w:val="24"/>
+        </w:rPr>
+        <w:t>“ mit dem Parameter</w:t>
+      </w:r>
+      <w:r>
+        <w:rPr>
+          <w:sz w:val="24"/>
+        </w:rPr>
+        <w:t xml:space="preserve"> „</w:t>
+      </w:r>
+      <w:r>
+        <w:rPr>
+          <w:sz w:val="24"/>
+        </w:rPr>
+        <w:t>aktion=</w:t>
+      </w:r>
+      <w:r>
+        <w:rPr>
+          <w:sz w:val="24"/>
+        </w:rPr>
+        <w:t>aktualisieren“ au</w:t>
+      </w:r>
+      <w:r>
+        <w:rPr>
+          <w:sz w:val="24"/>
+        </w:rPr>
+        <w:t>fgerufen</w:t>
+      </w:r>
+      <w:r>
+        <w:rPr>
+          <w:sz w:val="24"/>
+        </w:rPr>
+        <w:t xml:space="preserve">. </w:t>
+      </w:r>
+      <w:r>
+        <w:rPr>
+          <w:sz w:val="24"/>
+        </w:rPr>
+        <w:t xml:space="preserve">Im Servlet wird anschließend der passende Artikel und das Warenkorbelement des Kunden, welches sich auf den Artikel bezieht, ermittelt. Anschließend wird die Anzahl um die gewünschte Menge erhöht und der Kunde erhält eine Rückmeldung über das Aktualisieren der Anzahl des </w:t>
+      </w:r>
+      <w:r>
+        <w:rPr>
+          <w:sz w:val="24"/>
+        </w:rPr>
+        <w:t>Artikel</w:t>
+      </w:r>
+      <w:r>
+        <w:rPr>
+          <w:sz w:val="24"/>
+        </w:rPr>
+        <w:t>s. Sollte bei dem Vorgang die maximale Anzahl von 10 überschritten werden, wird der Vorgang abgebrochen und der Kunde erhält eine passende Fehlermeldung.</w:t>
+      </w:r>
+      <w:r>
+        <w:rPr>
+          <w:sz w:val="24"/>
+        </w:rPr>
+        <w:t xml:space="preserve"> Fall bekommt der Kunde entsprechendes Feedback und die Menge wird auf </w:t>
+      </w:r>
+      <w:r>
+        <w:rPr>
+          <w:sz w:val="24"/>
+        </w:rPr>
+        <w:t>zehn</w:t>
+      </w:r>
+      <w:r>
+        <w:rPr>
+          <w:sz w:val="24"/>
+        </w:rPr>
+        <w:t xml:space="preserve"> gesetzt. </w:t>
+      </w:r>
+    </w:p>
+    <w:p>
+      <w:pPr>
+        <w:rPr>
+          <w:sz w:val="24"/>
+        </w:rPr>
+      </w:pPr>
+      <w:r>
+        <w:rPr>
+          <w:sz w:val="24"/>
+        </w:rPr>
+        <w:t xml:space="preserve">2. Wenn der Artikel sich noch nicht im Warenkorb befindet, </w:t>
+      </w:r>
+      <w:r>
+        <w:rPr>
+          <w:sz w:val="24"/>
+        </w:rPr>
+        <w:t>wird das Servlet „Warenkorbverwaltung“ mit dem Parameter „aktion=hinzufuegen“ aufgerufen. Im Servlet wird dem Warenkorb des aktuellen Kunden anschließend ein neues Warenkorbelement mit der ausgewählten Menge hinzugefügt. Anschließend erhält der Kunde eine Rückmeldung zu dem erfolgreichen Hinzufügen der Menge des Artikels.</w:t>
+      </w:r>
+    </w:p>
+    <w:p>
+      <w:pPr>
+        <w:rPr>
+          <w:sz w:val="24"/>
+        </w:rPr>
+      </w:pPr>
+      <w:r>
+        <w:rPr>
+          <w:sz w:val="24"/>
+        </w:rPr>
+        <w:t xml:space="preserve">Der Kunde wird in jedem Fall zurück zu der Detail-Seite (k_festivaldetails) </w:t>
+      </w:r>
+      <w:r>
+        <w:rPr>
+          <w:sz w:val="24"/>
+        </w:rPr>
+        <w:t xml:space="preserve">des Festivals </w:t>
+      </w:r>
+      <w:r>
+        <w:rPr>
+          <w:sz w:val="24"/>
+        </w:rPr>
+        <w:t>geleitet und erhält eine Rückmeldung.</w:t>
+      </w:r>
+      <w:r>
+        <w:rPr>
+          <w:sz w:val="24"/>
+        </w:rPr>
+        <w:t xml:space="preserve"> </w:t>
+      </w:r>
+    </w:p>
+    <w:p>
+      <w:pPr>
         <w:pStyle w:val="berschrift4"/>
       </w:pPr>
-      <w:bookmarkStart w:id="30" w:name="_Toc468204159"/>
-      <w:r>
-        <w:lastRenderedPageBreak/>
-        <w:t>Warenkorb bearbeiten</w:t>
+      <w:bookmarkStart w:id="29" w:name="_Toc468212560"/>
+      <w:r>
+        <w:t xml:space="preserve">Warenkorb </w:t>
+      </w:r>
+      <w:r>
+        <w:t xml:space="preserve">anzeigen / </w:t>
+      </w:r>
+      <w:r>
+        <w:t>bearbeiten</w:t>
       </w:r>
       <w:r>
         <w:rPr>
@@ -9741,98 +10831,113 @@
                       <wps:txbx>
                         <w:txbxContent>
                           <w:p>
-                            <w:pPr>
-                              <w:rPr>
-                                <w:sz w:val="24"/>
-                              </w:rPr>
-                            </w:pPr>
                             <w:r>
                               <w:rPr>
-                                <w:sz w:val="24"/>
+                                <w:b/>
                               </w:rPr>
-                              <w:t>JSP:</w:t>
+                              <w:t xml:space="preserve">Verwendete </w:t>
                             </w:r>
                             <w:r>
                               <w:rPr>
-                                <w:sz w:val="24"/>
+                                <w:b/>
                               </w:rPr>
+                              <w:t>JSP</w:t>
+                            </w:r>
+                            <w:r>
+                              <w:rPr>
+                                <w:b/>
+                              </w:rPr>
+                              <w:t>s</w:t>
+                            </w:r>
+                            <w:r>
+                              <w:rPr>
+                                <w:b/>
+                              </w:rPr>
+                              <w:t>:</w:t>
+                            </w:r>
+                            <w:r>
                               <w:tab/>
                             </w:r>
                             <w:r>
+                              <w:tab/>
+                              <w:t>k_warenkorb</w:t>
+                            </w:r>
+                            <w:r>
+                              <w:t>,</w:t>
+                            </w:r>
+                            <w:r>
+                              <w:t xml:space="preserve"> </w:t>
+                            </w:r>
+                            <w:r>
+                              <w:t>k_festivaldetails</w:t>
+                            </w:r>
+                          </w:p>
+                          <w:p>
+                            <w:r>
                               <w:rPr>
-                                <w:sz w:val="24"/>
+                                <w:b/>
                               </w:rPr>
+                              <w:t xml:space="preserve">Verwendete </w:t>
+                            </w:r>
+                            <w:r>
+                              <w:rPr>
+                                <w:b/>
+                              </w:rPr>
+                              <w:t>Servlet</w:t>
+                            </w:r>
+                            <w:r>
+                              <w:rPr>
+                                <w:b/>
+                              </w:rPr>
+                              <w:t>s</w:t>
+                            </w:r>
+                            <w:r>
+                              <w:rPr>
+                                <w:b/>
+                              </w:rPr>
+                              <w:t>:</w:t>
+                            </w:r>
+                            <w:r>
+                              <w:t xml:space="preserve"> </w:t>
+                            </w:r>
+                            <w:r>
                               <w:tab/>
                             </w:r>
                             <w:r>
+                              <w:tab/>
+                              <w:t>Warenkorbverwaltung, Ticketverwaltung</w:t>
+                            </w:r>
+                          </w:p>
+                          <w:p>
+                            <w:r>
                               <w:rPr>
-                                <w:sz w:val="24"/>
+                                <w:b/>
                               </w:rPr>
-                              <w:tab/>
+                              <w:t>Verwendete Managerk</w:t>
                             </w:r>
                             <w:r>
                               <w:rPr>
-                                <w:sz w:val="24"/>
+                                <w:b/>
                               </w:rPr>
-                              <w:t>k_</w:t>
+                              <w:t>lasse</w:t>
                             </w:r>
                             <w:r>
                               <w:rPr>
-                                <w:sz w:val="24"/>
+                                <w:b/>
                               </w:rPr>
-                              <w:t>warenkorb</w:t>
-                            </w:r>
-                          </w:p>
-                          <w:p>
-                            <w:pPr>
-                              <w:rPr>
-                                <w:sz w:val="24"/>
-                              </w:rPr>
-                            </w:pPr>
-                            <w:r>
-                              <w:rPr>
-                                <w:sz w:val="24"/>
-                              </w:rPr>
-                              <w:t xml:space="preserve">Servlet: </w:t>
+                              <w:t>n</w:t>
                             </w:r>
                             <w:r>
                               <w:rPr>
-                                <w:sz w:val="24"/>
+                                <w:b/>
                               </w:rPr>
-                              <w:tab/>
+                              <w:t>:</w:t>
                             </w:r>
                             <w:r>
-                              <w:rPr>
-                                <w:sz w:val="24"/>
-                              </w:rPr>
-                              <w:tab/>
-                              <w:t>Warenkorbverwaltung, Ticketverwaltung, Produktverwaltung</w:t>
-                            </w:r>
-                          </w:p>
-                          <w:p>
-                            <w:pPr>
-                              <w:rPr>
-                                <w:sz w:val="24"/>
-                              </w:rPr>
-                            </w:pPr>
-                            <w:r>
-                              <w:rPr>
-                                <w:sz w:val="24"/>
-                              </w:rPr>
-                              <w:t xml:space="preserve">Java-Klasse: </w:t>
+                              <w:t xml:space="preserve"> WarenkorbManager, ArtikelManager</w:t>
                             </w:r>
                             <w:r>
-                              <w:rPr>
-                                <w:sz w:val="24"/>
-                              </w:rPr>
-                              <w:tab/>
-                              <w:t>WarenkorbManager</w:t>
-                            </w:r>
-                            <w:r>
-                              <w:rPr>
-                                <w:sz w:val="24"/>
-                              </w:rPr>
-                              <w:t>, ArtikelManager</w:t>
+                              <w:t>, FestivalManager</w:t>
                             </w:r>
                           </w:p>
                           <w:p/>
@@ -9862,98 +10967,113 @@
                 <v:textbox>
                   <w:txbxContent>
                     <w:p>
-                      <w:pPr>
-                        <w:rPr>
-                          <w:sz w:val="24"/>
-                        </w:rPr>
-                      </w:pPr>
                       <w:r>
                         <w:rPr>
-                          <w:sz w:val="24"/>
+                          <w:b/>
                         </w:rPr>
-                        <w:t>JSP:</w:t>
+                        <w:t xml:space="preserve">Verwendete </w:t>
                       </w:r>
                       <w:r>
                         <w:rPr>
-                          <w:sz w:val="24"/>
+                          <w:b/>
                         </w:rPr>
+                        <w:t>JSP</w:t>
+                      </w:r>
+                      <w:r>
+                        <w:rPr>
+                          <w:b/>
+                        </w:rPr>
+                        <w:t>s</w:t>
+                      </w:r>
+                      <w:r>
+                        <w:rPr>
+                          <w:b/>
+                        </w:rPr>
+                        <w:t>:</w:t>
+                      </w:r>
+                      <w:r>
                         <w:tab/>
                       </w:r>
                       <w:r>
+                        <w:tab/>
+                        <w:t>k_warenkorb</w:t>
+                      </w:r>
+                      <w:r>
+                        <w:t>,</w:t>
+                      </w:r>
+                      <w:r>
+                        <w:t xml:space="preserve"> </w:t>
+                      </w:r>
+                      <w:r>
+                        <w:t>k_festivaldetails</w:t>
+                      </w:r>
+                    </w:p>
+                    <w:p>
+                      <w:r>
                         <w:rPr>
-                          <w:sz w:val="24"/>
+                          <w:b/>
                         </w:rPr>
+                        <w:t xml:space="preserve">Verwendete </w:t>
+                      </w:r>
+                      <w:r>
+                        <w:rPr>
+                          <w:b/>
+                        </w:rPr>
+                        <w:t>Servlet</w:t>
+                      </w:r>
+                      <w:r>
+                        <w:rPr>
+                          <w:b/>
+                        </w:rPr>
+                        <w:t>s</w:t>
+                      </w:r>
+                      <w:r>
+                        <w:rPr>
+                          <w:b/>
+                        </w:rPr>
+                        <w:t>:</w:t>
+                      </w:r>
+                      <w:r>
+                        <w:t xml:space="preserve"> </w:t>
+                      </w:r>
+                      <w:r>
                         <w:tab/>
                       </w:r>
                       <w:r>
+                        <w:tab/>
+                        <w:t>Warenkorbverwaltung, Ticketverwaltung</w:t>
+                      </w:r>
+                    </w:p>
+                    <w:p>
+                      <w:r>
                         <w:rPr>
-                          <w:sz w:val="24"/>
+                          <w:b/>
                         </w:rPr>
-                        <w:tab/>
+                        <w:t>Verwendete Managerk</w:t>
                       </w:r>
                       <w:r>
                         <w:rPr>
-                          <w:sz w:val="24"/>
+                          <w:b/>
                         </w:rPr>
-                        <w:t>k_</w:t>
+                        <w:t>lasse</w:t>
                       </w:r>
                       <w:r>
                         <w:rPr>
-                          <w:sz w:val="24"/>
+                          <w:b/>
                         </w:rPr>
-                        <w:t>warenkorb</w:t>
-                      </w:r>
-                    </w:p>
-                    <w:p>
-                      <w:pPr>
-                        <w:rPr>
-                          <w:sz w:val="24"/>
-                        </w:rPr>
-                      </w:pPr>
-                      <w:r>
-                        <w:rPr>
-                          <w:sz w:val="24"/>
-                        </w:rPr>
-                        <w:t xml:space="preserve">Servlet: </w:t>
+                        <w:t>n</w:t>
                       </w:r>
                       <w:r>
                         <w:rPr>
-                          <w:sz w:val="24"/>
+                          <w:b/>
                         </w:rPr>
-                        <w:tab/>
+                        <w:t>:</w:t>
                       </w:r>
                       <w:r>
-                        <w:rPr>
-                          <w:sz w:val="24"/>
-                        </w:rPr>
-                        <w:tab/>
-                        <w:t>Warenkorbverwaltung, Ticketverwaltung, Produktverwaltung</w:t>
-                      </w:r>
-                    </w:p>
-                    <w:p>
-                      <w:pPr>
-                        <w:rPr>
-                          <w:sz w:val="24"/>
-                        </w:rPr>
-                      </w:pPr>
-                      <w:r>
-                        <w:rPr>
-                          <w:sz w:val="24"/>
-                        </w:rPr>
-                        <w:t xml:space="preserve">Java-Klasse: </w:t>
+                        <w:t xml:space="preserve"> WarenkorbManager, ArtikelManager</w:t>
                       </w:r>
                       <w:r>
-                        <w:rPr>
-                          <w:sz w:val="24"/>
-                        </w:rPr>
-                        <w:tab/>
-                        <w:t>WarenkorbManager</w:t>
-                      </w:r>
-                      <w:r>
-                        <w:rPr>
-                          <w:sz w:val="24"/>
-                        </w:rPr>
-                        <w:t>, ArtikelManager</w:t>
+                        <w:t>, FestivalManager</w:t>
                       </w:r>
                     </w:p>
                     <w:p/>
@@ -9965,7 +11085,7 @@
           </mc:Fallback>
         </mc:AlternateContent>
       </w:r>
-      <w:bookmarkEnd w:id="30"/>
+      <w:bookmarkEnd w:id="29"/>
     </w:p>
     <w:p>
       <w:pPr>
@@ -9984,13 +11104,41 @@
         <w:rPr>
           <w:sz w:val="24"/>
         </w:rPr>
-        <w:t>Soll der Warenkorb bearbeitet werden, muss der Kunde im JSP „k_warenkorb“ entweder die Menge des Artikels über das Dropdown-Menü ändern oder auf den „Löschen“-Button klicken. Ändert er die Menge, wird das Servlet „Warenkorbverwaltung“ mit dem Attribut „aendern“ ausgeführt. Hier wird sich das aktuelle Warenkorbelement durch die Methode „selektiereWarenkorbelement()“ der Klasse „Warenkorbmanager“ aus der Datenbank</w:t>
-      </w:r>
-      <w:r>
-        <w:rPr>
-          <w:sz w:val="24"/>
-        </w:rPr>
-        <w:t xml:space="preserve"> geholt und ein Warenkorbelement-Objekt erzeugt, die Menge geändert und durch die Methode „aktualisiereWarenkorbelement()“ in der Datenbank aktualisiert. </w:t>
+        <w:t>Zur Anzeige des Warenkorbs wird das Servlet „Warenkorbverwaltung“ mit dem Parameter „aktion=anzeigen“ aufgerufen. Anschließend werden alle Warenkorbelemente des Warenkorbs des aktuell</w:t>
+      </w:r>
+      <w:r>
+        <w:rPr>
+          <w:sz w:val="24"/>
+        </w:rPr>
+        <w:t xml:space="preserve"> angemeldeten Kunden ermittelt. Dann findet eine Weiterleitung </w:t>
+      </w:r>
+      <w:r>
+        <w:rPr>
+          <w:sz w:val="24"/>
+          <w:szCs w:val="24"/>
+        </w:rPr>
+        <w:t>an die JSP „</w:t>
+      </w:r>
+      <w:r>
+        <w:rPr>
+          <w:sz w:val="24"/>
+          <w:szCs w:val="24"/>
+        </w:rPr>
+        <w:t>k_warenkorb</w:t>
+      </w:r>
+      <w:r>
+        <w:rPr>
+          <w:sz w:val="24"/>
+          <w:szCs w:val="24"/>
+        </w:rPr>
+        <w:t>“ statt.</w:t>
+      </w:r>
+      <w:r>
+        <w:rPr>
+          <w:sz w:val="24"/>
+          <w:szCs w:val="24"/>
+        </w:rPr>
+        <w:t xml:space="preserve"> Diese stellt dann die übermittelten Daten dar und bietet dem Kunden beispielsweise die Möglichkeit durch einen Klick auf den Artikelnamen wieder in die Detail-Informationen zu dem Artikel navigieren zu können.</w:t>
       </w:r>
     </w:p>
     <w:p>
@@ -10003,16 +11151,192 @@
         <w:rPr>
           <w:sz w:val="24"/>
         </w:rPr>
-        <w:t xml:space="preserve">Klickt der Kunde auf den „Löschen“-Button, wird das Servlet „Warenkorbverwaltung“ mit dem Attribut „loeschen“ ausgeführt. Hier wird die Methode „loescheWarenkorbelement()“ der Klasse „WarenkorbManager“ ausgeführt und der Eintrag in der Datenbank gelöscht. </w:t>
+        <w:t>Wenn ein Kunde den</w:t>
+      </w:r>
+      <w:r>
+        <w:rPr>
+          <w:sz w:val="24"/>
+        </w:rPr>
+        <w:t xml:space="preserve"> Warenkorb </w:t>
+      </w:r>
+      <w:r>
+        <w:rPr>
+          <w:sz w:val="24"/>
+        </w:rPr>
+        <w:t>bearbeiten</w:t>
+      </w:r>
+      <w:r>
+        <w:rPr>
+          <w:sz w:val="24"/>
+        </w:rPr>
+        <w:t xml:space="preserve"> </w:t>
+      </w:r>
+      <w:r>
+        <w:rPr>
+          <w:sz w:val="24"/>
+        </w:rPr>
+        <w:t>möchte</w:t>
+      </w:r>
+      <w:r>
+        <w:rPr>
+          <w:sz w:val="24"/>
+        </w:rPr>
+        <w:t xml:space="preserve">, muss </w:t>
+      </w:r>
+      <w:r>
+        <w:rPr>
+          <w:sz w:val="24"/>
+        </w:rPr>
+        <w:t xml:space="preserve">er auf der Warenkorb-Oberfläche </w:t>
+      </w:r>
+      <w:r>
+        <w:rPr>
+          <w:sz w:val="24"/>
+        </w:rPr>
+        <w:t xml:space="preserve">entweder die Menge des Artikels über das Dropdown-Menü ändern oder auf den „Löschen“-Button klicken. Ändert er die Menge, wird das Servlet „Warenkorbverwaltung“ mit dem </w:t>
+      </w:r>
+      <w:r>
+        <w:rPr>
+          <w:sz w:val="24"/>
+        </w:rPr>
+        <w:t xml:space="preserve">Parameter </w:t>
+      </w:r>
+      <w:r>
+        <w:rPr>
+          <w:sz w:val="24"/>
+        </w:rPr>
+        <w:t>„</w:t>
+      </w:r>
+      <w:r>
+        <w:rPr>
+          <w:sz w:val="24"/>
+        </w:rPr>
+        <w:t>aktion=</w:t>
+      </w:r>
+      <w:r>
+        <w:rPr>
+          <w:sz w:val="24"/>
+        </w:rPr>
+        <w:t>aendern“ au</w:t>
+      </w:r>
+      <w:r>
+        <w:rPr>
+          <w:sz w:val="24"/>
+        </w:rPr>
+        <w:t>fgerufen</w:t>
+      </w:r>
+      <w:r>
+        <w:rPr>
+          <w:sz w:val="24"/>
+        </w:rPr>
+        <w:t>. Dann</w:t>
+      </w:r>
+      <w:r>
+        <w:rPr>
+          <w:sz w:val="24"/>
+        </w:rPr>
+        <w:t xml:space="preserve"> wird </w:t>
+      </w:r>
+      <w:r>
+        <w:rPr>
+          <w:sz w:val="24"/>
+        </w:rPr>
+        <w:t>bei dem betroffenen</w:t>
+      </w:r>
+      <w:r>
+        <w:rPr>
+          <w:sz w:val="24"/>
+        </w:rPr>
+        <w:t xml:space="preserve"> Warenkorbelement </w:t>
+      </w:r>
+      <w:r>
+        <w:rPr>
+          <w:sz w:val="24"/>
+        </w:rPr>
+        <w:t xml:space="preserve">die Menge </w:t>
+      </w:r>
+      <w:r>
+        <w:rPr>
+          <w:sz w:val="24"/>
+        </w:rPr>
+        <w:t>angepasst</w:t>
+      </w:r>
+      <w:r>
+        <w:rPr>
+          <w:sz w:val="24"/>
+        </w:rPr>
+        <w:t xml:space="preserve">. </w:t>
+      </w:r>
+      <w:r>
+        <w:rPr>
+          <w:sz w:val="24"/>
+        </w:rPr>
+        <w:t xml:space="preserve">Klickt der Kunde auf den „Löschen“-Button, wird das Servlet „Warenkorbverwaltung“ mit dem </w:t>
+      </w:r>
+      <w:r>
+        <w:rPr>
+          <w:sz w:val="24"/>
+        </w:rPr>
+        <w:t>Parameter</w:t>
+      </w:r>
+      <w:r>
+        <w:rPr>
+          <w:sz w:val="24"/>
+        </w:rPr>
+        <w:t xml:space="preserve"> „</w:t>
+      </w:r>
+      <w:r>
+        <w:rPr>
+          <w:sz w:val="24"/>
+        </w:rPr>
+        <w:t>aktion=</w:t>
+      </w:r>
+      <w:r>
+        <w:rPr>
+          <w:sz w:val="24"/>
+        </w:rPr>
+        <w:t>loeschen“ au</w:t>
+      </w:r>
+      <w:r>
+        <w:rPr>
+          <w:sz w:val="24"/>
+        </w:rPr>
+        <w:t>fgerufen</w:t>
+      </w:r>
+      <w:r>
+        <w:rPr>
+          <w:sz w:val="24"/>
+        </w:rPr>
+        <w:t xml:space="preserve">. </w:t>
+      </w:r>
+      <w:r>
+        <w:rPr>
+          <w:sz w:val="24"/>
+        </w:rPr>
+        <w:t xml:space="preserve">Dann wird das betroffene Warenkorbelement aus dem Warenkorb des Kunden gelöscht. </w:t>
       </w:r>
     </w:p>
     <w:p>
       <w:pPr>
+        <w:rPr>
+          <w:sz w:val="24"/>
+        </w:rPr>
+      </w:pPr>
+      <w:r>
+        <w:rPr>
+          <w:sz w:val="24"/>
+        </w:rPr>
+        <w:lastRenderedPageBreak/>
+        <w:t>In jedem Fall wird der Kunde nach einer Änderung oder Löschung wieder zurück zur Warenkorb-Oberfläche mit den aktuellen Daten (Aufruf von „Warenkorbverwaltung“ mit dem Parameter „aktion=anzeigen“) geleitet.</w:t>
+      </w:r>
+    </w:p>
+    <w:p>
+      <w:pPr>
         <w:pStyle w:val="berschrift4"/>
       </w:pPr>
-      <w:bookmarkStart w:id="31" w:name="_Toc468204160"/>
-      <w:r>
-        <w:t>Bestellung ausführen</w:t>
+      <w:bookmarkStart w:id="30" w:name="_Toc468212561"/>
+      <w:r>
+        <w:t xml:space="preserve">Bestellung </w:t>
       </w:r>
       <w:r>
         <w:rPr>
@@ -10058,97 +11382,99 @@
                       <wps:txbx>
                         <w:txbxContent>
                           <w:p>
-                            <w:pPr>
-                              <w:rPr>
-                                <w:sz w:val="24"/>
-                              </w:rPr>
-                            </w:pPr>
                             <w:r>
                               <w:rPr>
-                                <w:sz w:val="24"/>
+                                <w:b/>
                               </w:rPr>
-                              <w:t>JSP:</w:t>
+                              <w:t xml:space="preserve">Verwendete </w:t>
                             </w:r>
                             <w:r>
                               <w:rPr>
-                                <w:sz w:val="24"/>
+                                <w:b/>
                               </w:rPr>
+                              <w:t>JSP</w:t>
+                            </w:r>
+                            <w:r>
+                              <w:rPr>
+                                <w:b/>
+                              </w:rPr>
+                              <w:t>s</w:t>
+                            </w:r>
+                            <w:r>
+                              <w:rPr>
+                                <w:b/>
+                              </w:rPr>
+                              <w:t>:</w:t>
+                            </w:r>
+                            <w:r>
                               <w:tab/>
                             </w:r>
                             <w:r>
-                              <w:rPr>
-                                <w:sz w:val="24"/>
-                              </w:rPr>
                               <w:tab/>
                             </w:r>
                             <w:r>
+                              <w:t xml:space="preserve">k_warenkorb, </w:t>
+                            </w:r>
+                            <w:r>
+                              <w:t>k_kasse</w:t>
+                            </w:r>
+                          </w:p>
+                          <w:p>
+                            <w:r>
                               <w:rPr>
-                                <w:sz w:val="24"/>
+                                <w:b/>
                               </w:rPr>
+                              <w:t xml:space="preserve">Verwendete </w:t>
+                            </w:r>
+                            <w:r>
+                              <w:rPr>
+                                <w:b/>
+                              </w:rPr>
+                              <w:t>Servlet</w:t>
+                            </w:r>
+                            <w:r>
+                              <w:rPr>
+                                <w:b/>
+                              </w:rPr>
+                              <w:t>s</w:t>
+                            </w:r>
+                            <w:r>
+                              <w:rPr>
+                                <w:b/>
+                              </w:rPr>
+                              <w:t>:</w:t>
+                            </w:r>
+                            <w:r>
+                              <w:t xml:space="preserve"> </w:t>
+                            </w:r>
+                            <w:r>
                               <w:tab/>
                             </w:r>
                             <w:r>
-                              <w:rPr>
-                                <w:sz w:val="24"/>
-                              </w:rPr>
-                              <w:t>k_</w:t>
-                            </w:r>
-                            <w:r>
-                              <w:rPr>
-                                <w:sz w:val="24"/>
-                              </w:rPr>
-                              <w:t>kasse</w:t>
-                            </w:r>
-                          </w:p>
-                          <w:p>
-                            <w:pPr>
-                              <w:rPr>
-                                <w:sz w:val="24"/>
-                              </w:rPr>
-                            </w:pPr>
-                            <w:r>
-                              <w:rPr>
-                                <w:sz w:val="24"/>
-                              </w:rPr>
-                              <w:t xml:space="preserve">Servlet: </w:t>
-                            </w:r>
-                            <w:r>
-                              <w:rPr>
-                                <w:sz w:val="24"/>
-                              </w:rPr>
                               <w:tab/>
                             </w:r>
                             <w:r>
-                              <w:rPr>
-                                <w:sz w:val="24"/>
-                              </w:rPr>
-                              <w:tab/>
+                              <w:t xml:space="preserve">Warenkorbverwaltung, </w:t>
+                            </w:r>
+                            <w:r>
                               <w:t>Bestellverwaltung</w:t>
                             </w:r>
                           </w:p>
                           <w:p>
-                            <w:pPr>
-                              <w:rPr>
-                                <w:sz w:val="24"/>
-                              </w:rPr>
-                            </w:pPr>
                             <w:r>
                               <w:rPr>
-                                <w:sz w:val="24"/>
+                                <w:b/>
                               </w:rPr>
-                              <w:t xml:space="preserve">Java-Klasse: </w:t>
+                              <w:t>Verwendete Managerklassen</w:t>
                             </w:r>
                             <w:r>
                               <w:rPr>
-                                <w:sz w:val="24"/>
+                                <w:b/>
                               </w:rPr>
-                              <w:tab/>
+                              <w:t>:</w:t>
                             </w:r>
                             <w:r>
-                              <w:rPr>
-                                <w:sz w:val="24"/>
-                              </w:rPr>
-                              <w:t>BestellungsManager, WarenkorbManager</w:t>
+                              <w:t xml:space="preserve"> BestellungsManager, WarenkorbManager</w:t>
                             </w:r>
                           </w:p>
                           <w:p/>
@@ -10178,97 +11504,99 @@
                 <v:textbox>
                   <w:txbxContent>
                     <w:p>
-                      <w:pPr>
-                        <w:rPr>
-                          <w:sz w:val="24"/>
-                        </w:rPr>
-                      </w:pPr>
                       <w:r>
                         <w:rPr>
-                          <w:sz w:val="24"/>
+                          <w:b/>
                         </w:rPr>
-                        <w:t>JSP:</w:t>
+                        <w:t xml:space="preserve">Verwendete </w:t>
                       </w:r>
                       <w:r>
                         <w:rPr>
-                          <w:sz w:val="24"/>
+                          <w:b/>
                         </w:rPr>
+                        <w:t>JSP</w:t>
+                      </w:r>
+                      <w:r>
+                        <w:rPr>
+                          <w:b/>
+                        </w:rPr>
+                        <w:t>s</w:t>
+                      </w:r>
+                      <w:r>
+                        <w:rPr>
+                          <w:b/>
+                        </w:rPr>
+                        <w:t>:</w:t>
+                      </w:r>
+                      <w:r>
                         <w:tab/>
                       </w:r>
                       <w:r>
-                        <w:rPr>
-                          <w:sz w:val="24"/>
-                        </w:rPr>
                         <w:tab/>
                       </w:r>
                       <w:r>
+                        <w:t xml:space="preserve">k_warenkorb, </w:t>
+                      </w:r>
+                      <w:r>
+                        <w:t>k_kasse</w:t>
+                      </w:r>
+                    </w:p>
+                    <w:p>
+                      <w:r>
                         <w:rPr>
-                          <w:sz w:val="24"/>
+                          <w:b/>
                         </w:rPr>
+                        <w:t xml:space="preserve">Verwendete </w:t>
+                      </w:r>
+                      <w:r>
+                        <w:rPr>
+                          <w:b/>
+                        </w:rPr>
+                        <w:t>Servlet</w:t>
+                      </w:r>
+                      <w:r>
+                        <w:rPr>
+                          <w:b/>
+                        </w:rPr>
+                        <w:t>s</w:t>
+                      </w:r>
+                      <w:r>
+                        <w:rPr>
+                          <w:b/>
+                        </w:rPr>
+                        <w:t>:</w:t>
+                      </w:r>
+                      <w:r>
+                        <w:t xml:space="preserve"> </w:t>
+                      </w:r>
+                      <w:r>
                         <w:tab/>
                       </w:r>
                       <w:r>
-                        <w:rPr>
-                          <w:sz w:val="24"/>
-                        </w:rPr>
-                        <w:t>k_</w:t>
-                      </w:r>
-                      <w:r>
-                        <w:rPr>
-                          <w:sz w:val="24"/>
-                        </w:rPr>
-                        <w:t>kasse</w:t>
-                      </w:r>
-                    </w:p>
-                    <w:p>
-                      <w:pPr>
-                        <w:rPr>
-                          <w:sz w:val="24"/>
-                        </w:rPr>
-                      </w:pPr>
-                      <w:r>
-                        <w:rPr>
-                          <w:sz w:val="24"/>
-                        </w:rPr>
-                        <w:t xml:space="preserve">Servlet: </w:t>
-                      </w:r>
-                      <w:r>
-                        <w:rPr>
-                          <w:sz w:val="24"/>
-                        </w:rPr>
                         <w:tab/>
                       </w:r>
                       <w:r>
-                        <w:rPr>
-                          <w:sz w:val="24"/>
-                        </w:rPr>
-                        <w:tab/>
+                        <w:t xml:space="preserve">Warenkorbverwaltung, </w:t>
+                      </w:r>
+                      <w:r>
                         <w:t>Bestellverwaltung</w:t>
                       </w:r>
                     </w:p>
                     <w:p>
-                      <w:pPr>
-                        <w:rPr>
-                          <w:sz w:val="24"/>
-                        </w:rPr>
-                      </w:pPr>
                       <w:r>
                         <w:rPr>
-                          <w:sz w:val="24"/>
+                          <w:b/>
                         </w:rPr>
-                        <w:t xml:space="preserve">Java-Klasse: </w:t>
+                        <w:t>Verwendete Managerklassen</w:t>
                       </w:r>
                       <w:r>
                         <w:rPr>
-                          <w:sz w:val="24"/>
+                          <w:b/>
                         </w:rPr>
-                        <w:tab/>
+                        <w:t>:</w:t>
                       </w:r>
                       <w:r>
-                        <w:rPr>
-                          <w:sz w:val="24"/>
-                        </w:rPr>
-                        <w:t>BestellungsManager, WarenkorbManager</w:t>
+                        <w:t xml:space="preserve"> BestellungsManager, WarenkorbManager</w:t>
                       </w:r>
                     </w:p>
                     <w:p/>
@@ -10280,7 +11608,10 @@
           </mc:Fallback>
         </mc:AlternateContent>
       </w:r>
-      <w:bookmarkEnd w:id="31"/>
+      <w:bookmarkEnd w:id="30"/>
+      <w:r>
+        <w:t>durchführen</w:t>
+      </w:r>
     </w:p>
     <w:p>
       <w:pPr>
@@ -10302,25 +11633,358 @@
           <w:rFonts w:asciiTheme="majorHAnsi" w:hAnsiTheme="majorHAnsi" w:cstheme="majorHAnsi"/>
           <w:sz w:val="24"/>
         </w:rPr>
-        <w:t>Befindet sich der Kunde im JSP „k_kasse“ wird zunächst geprüft, ob der Kunde die Bestellung überhaupt ausführen kann. Die Benutzer- sowie Zahlungsdaten müssen dafür vollständig sein. Klickt der Kunde auf den nun klickbaren Button „Verbindlich bestellen“ wird das Servlet „Besetellverwaltung“ mit dem Attribut „anlegen“ ausgeführt. Hier wird erst der User und Versand ausgelesen und zwischengespeichert und dann geprüft, ob der User per Post oder Mail bestellt. Der Mailversand kann nur ausgewählt werden, wenn keine Zubehörartikel im Warenkorb sind, sondern nur Tickets. Anschließend wird der Warenkorb des Kunden als neuen Warenkorb erzeugt (WarenkorbManager.selektiereWarenkorbVonKunden()“) und dann eine ne</w:t>
+        <w:t>Von dem Warenkorb kann der Kunde mit dem Button „Zur Kasse“ weiter navigieren. Diese Möglichkeit bietet sich dem Kunden allerdings nur, wenn er Artikel in seinem Warenkorb hat. Ander</w:t>
       </w:r>
       <w:r>
         <w:rPr>
           <w:rFonts w:asciiTheme="majorHAnsi" w:hAnsiTheme="majorHAnsi" w:cstheme="majorHAnsi"/>
           <w:sz w:val="24"/>
         </w:rPr>
-        <w:t>ues Bestell-Objekt erstellt, und durch die Methode „erstelleBestellung()“ der Klasse „Bestellungsmanager“ in die Datenbank geschrieben. Danach wird der aktuelle Warenkorb mit der Methode „loescheWarenkorbinhalt“ der Klasse „WarenkorbManager“ geleert. Abschließend wird die Bestellübersicht durch das Servlet „Bestellverwaltung“ mit dem Attribut „anzeigen“ angezeigt.</w:t>
+        <w:t>enfalls</w:t>
+      </w:r>
+      <w:r>
+        <w:rPr>
+          <w:rFonts w:asciiTheme="majorHAnsi" w:hAnsiTheme="majorHAnsi" w:cstheme="majorHAnsi"/>
+          <w:sz w:val="24"/>
+        </w:rPr>
+        <w:t xml:space="preserve"> </w:t>
+      </w:r>
+      <w:r>
+        <w:rPr>
+          <w:rFonts w:asciiTheme="majorHAnsi" w:hAnsiTheme="majorHAnsi" w:cstheme="majorHAnsi"/>
+          <w:sz w:val="24"/>
+        </w:rPr>
+        <w:t>ist der Button deaktiviert</w:t>
+      </w:r>
+      <w:r>
+        <w:rPr>
+          <w:rFonts w:asciiTheme="majorHAnsi" w:hAnsiTheme="majorHAnsi" w:cstheme="majorHAnsi"/>
+          <w:sz w:val="24"/>
+        </w:rPr>
+        <w:t>.</w:t>
       </w:r>
     </w:p>
     <w:p>
       <w:pPr>
+        <w:rPr>
+          <w:rFonts w:asciiTheme="majorHAnsi" w:hAnsiTheme="majorHAnsi" w:cstheme="majorHAnsi"/>
+          <w:sz w:val="24"/>
+        </w:rPr>
+      </w:pPr>
+      <w:r>
+        <w:rPr>
+          <w:rFonts w:asciiTheme="majorHAnsi" w:hAnsiTheme="majorHAnsi" w:cstheme="majorHAnsi"/>
+          <w:sz w:val="24"/>
+        </w:rPr>
+        <w:t>Mit dem Klick auf den Button wird das Servlet „</w:t>
+      </w:r>
+      <w:r>
+        <w:rPr>
+          <w:rFonts w:asciiTheme="majorHAnsi" w:hAnsiTheme="majorHAnsi" w:cstheme="majorHAnsi"/>
+          <w:sz w:val="24"/>
+        </w:rPr>
+        <w:t>Warenkorbverwaltung</w:t>
+      </w:r>
+      <w:r>
+        <w:rPr>
+          <w:rFonts w:asciiTheme="majorHAnsi" w:hAnsiTheme="majorHAnsi" w:cstheme="majorHAnsi"/>
+          <w:sz w:val="24"/>
+        </w:rPr>
+        <w:t>“ mit dem Parameter „aktion=</w:t>
+      </w:r>
+      <w:r>
+        <w:rPr>
+          <w:rFonts w:asciiTheme="majorHAnsi" w:hAnsiTheme="majorHAnsi" w:cstheme="majorHAnsi"/>
+          <w:sz w:val="24"/>
+        </w:rPr>
+        <w:t>k_anzeigen</w:t>
+      </w:r>
+      <w:r>
+        <w:rPr>
+          <w:rFonts w:asciiTheme="majorHAnsi" w:hAnsiTheme="majorHAnsi" w:cstheme="majorHAnsi"/>
+          <w:sz w:val="24"/>
+        </w:rPr>
+        <w:t>“</w:t>
+      </w:r>
+      <w:r>
+        <w:rPr>
+          <w:rFonts w:asciiTheme="majorHAnsi" w:hAnsiTheme="majorHAnsi" w:cstheme="majorHAnsi"/>
+          <w:sz w:val="24"/>
+        </w:rPr>
+        <w:t xml:space="preserve"> aufgerufen. An dieser Stelle wird geprüft,</w:t>
+      </w:r>
+      <w:r>
+        <w:rPr>
+          <w:rFonts w:asciiTheme="majorHAnsi" w:hAnsiTheme="majorHAnsi" w:cstheme="majorHAnsi"/>
+          <w:sz w:val="24"/>
+        </w:rPr>
+        <w:t xml:space="preserve"> ob die Bestellung festivalübergreifende Artikel beinhaltet. I</w:t>
+      </w:r>
+      <w:r>
+        <w:rPr>
+          <w:rFonts w:asciiTheme="majorHAnsi" w:hAnsiTheme="majorHAnsi" w:cstheme="majorHAnsi"/>
+          <w:sz w:val="24"/>
+        </w:rPr>
+        <w:t>n diesem Fall</w:t>
+      </w:r>
+      <w:r>
+        <w:rPr>
+          <w:rFonts w:asciiTheme="majorHAnsi" w:hAnsiTheme="majorHAnsi" w:cstheme="majorHAnsi"/>
+          <w:sz w:val="24"/>
+        </w:rPr>
+        <w:t xml:space="preserve"> wird der Post-Versand festgesetzt. Andernfalls wird der kostenlose Mail-Versand als Standard vorgeschlagen</w:t>
+      </w:r>
+      <w:r>
+        <w:rPr>
+          <w:rFonts w:asciiTheme="majorHAnsi" w:hAnsiTheme="majorHAnsi" w:cstheme="majorHAnsi"/>
+          <w:sz w:val="24"/>
+        </w:rPr>
+        <w:t xml:space="preserve"> und kann später noch durch den Kunden geändert werden</w:t>
+      </w:r>
+      <w:r>
+        <w:rPr>
+          <w:rFonts w:asciiTheme="majorHAnsi" w:hAnsiTheme="majorHAnsi" w:cstheme="majorHAnsi"/>
+          <w:sz w:val="24"/>
+        </w:rPr>
+        <w:t>.</w:t>
+      </w:r>
+      <w:r>
+        <w:rPr>
+          <w:rFonts w:asciiTheme="majorHAnsi" w:hAnsiTheme="majorHAnsi" w:cstheme="majorHAnsi"/>
+          <w:sz w:val="24"/>
+        </w:rPr>
+        <w:t xml:space="preserve"> </w:t>
+      </w:r>
+      <w:r>
+        <w:rPr>
+          <w:rFonts w:asciiTheme="majorHAnsi" w:hAnsiTheme="majorHAnsi" w:cstheme="majorHAnsi"/>
+          <w:sz w:val="24"/>
+        </w:rPr>
+        <w:t xml:space="preserve">Zusätzlich wird geprüft, ob alle Kundendaten für den Abschluss einer Bestellung vorliegen. In einem letzten Schritt werden alle Warenkorbelemente ermittelt und alle Daten an die JSP „k_kasse“ übergeben. Hier werden die Daten </w:t>
+      </w:r>
+      <w:r>
+        <w:rPr>
+          <w:rFonts w:asciiTheme="majorHAnsi" w:hAnsiTheme="majorHAnsi" w:cstheme="majorHAnsi"/>
+          <w:sz w:val="24"/>
+        </w:rPr>
+        <w:t xml:space="preserve">dann </w:t>
+      </w:r>
+      <w:r>
+        <w:rPr>
+          <w:rFonts w:asciiTheme="majorHAnsi" w:hAnsiTheme="majorHAnsi" w:cstheme="majorHAnsi"/>
+          <w:sz w:val="24"/>
+        </w:rPr>
+        <w:t xml:space="preserve">dargestellt und </w:t>
+      </w:r>
+      <w:r>
+        <w:rPr>
+          <w:rFonts w:asciiTheme="majorHAnsi" w:hAnsiTheme="majorHAnsi" w:cstheme="majorHAnsi"/>
+          <w:sz w:val="24"/>
+        </w:rPr>
+        <w:t xml:space="preserve">es wird </w:t>
+      </w:r>
+      <w:r>
+        <w:rPr>
+          <w:rFonts w:asciiTheme="majorHAnsi" w:hAnsiTheme="majorHAnsi" w:cstheme="majorHAnsi"/>
+          <w:sz w:val="24"/>
+        </w:rPr>
+        <w:t>be</w:t>
+      </w:r>
+      <w:r>
+        <w:rPr>
+          <w:rFonts w:asciiTheme="majorHAnsi" w:hAnsiTheme="majorHAnsi" w:cstheme="majorHAnsi"/>
+          <w:sz w:val="24"/>
+        </w:rPr>
+        <w:t>i</w:t>
+      </w:r>
+      <w:r>
+        <w:rPr>
+          <w:rFonts w:asciiTheme="majorHAnsi" w:hAnsiTheme="majorHAnsi" w:cstheme="majorHAnsi"/>
+          <w:sz w:val="24"/>
+        </w:rPr>
+        <w:t>spielsweise im Fall</w:t>
+      </w:r>
+      <w:r>
+        <w:rPr>
+          <w:rFonts w:asciiTheme="majorHAnsi" w:hAnsiTheme="majorHAnsi" w:cstheme="majorHAnsi"/>
+          <w:sz w:val="24"/>
+        </w:rPr>
+        <w:t xml:space="preserve"> von unvollständigen Daten ein entsprechender Hinweis eingeblendet </w:t>
+      </w:r>
+      <w:r>
+        <w:rPr>
+          <w:rFonts w:asciiTheme="majorHAnsi" w:hAnsiTheme="majorHAnsi" w:cstheme="majorHAnsi"/>
+          <w:sz w:val="24"/>
+        </w:rPr>
+        <w:t>sowie die Möglichkeit zur Änderung der Daten geboten. D</w:t>
+      </w:r>
+      <w:r>
+        <w:rPr>
+          <w:rFonts w:asciiTheme="majorHAnsi" w:hAnsiTheme="majorHAnsi" w:cstheme="majorHAnsi"/>
+          <w:sz w:val="24"/>
+        </w:rPr>
+        <w:t xml:space="preserve">er Button „Verbindlich bestellen“ </w:t>
+      </w:r>
+      <w:r>
+        <w:rPr>
+          <w:rFonts w:asciiTheme="majorHAnsi" w:hAnsiTheme="majorHAnsi" w:cstheme="majorHAnsi"/>
+          <w:sz w:val="24"/>
+        </w:rPr>
+        <w:t xml:space="preserve">ist in diesem Fall </w:t>
+      </w:r>
+      <w:r>
+        <w:rPr>
+          <w:rFonts w:asciiTheme="majorHAnsi" w:hAnsiTheme="majorHAnsi" w:cstheme="majorHAnsi"/>
+          <w:sz w:val="24"/>
+        </w:rPr>
+        <w:t xml:space="preserve">deaktiviert. </w:t>
+      </w:r>
+    </w:p>
+    <w:p>
+      <w:pPr>
+        <w:rPr>
+          <w:rFonts w:asciiTheme="majorHAnsi" w:hAnsiTheme="majorHAnsi" w:cstheme="majorHAnsi"/>
+          <w:sz w:val="24"/>
+        </w:rPr>
+      </w:pPr>
+      <w:r>
+        <w:rPr>
+          <w:rFonts w:asciiTheme="majorHAnsi" w:hAnsiTheme="majorHAnsi" w:cstheme="majorHAnsi"/>
+          <w:sz w:val="24"/>
+        </w:rPr>
+        <w:t>Wenn jedoch alle Daten vorliegen, der Button „Verbindlich bestellen“ verfügbar ist und der Kunde auf den Button k</w:t>
+      </w:r>
+      <w:r>
+        <w:rPr>
+          <w:rFonts w:asciiTheme="majorHAnsi" w:hAnsiTheme="majorHAnsi" w:cstheme="majorHAnsi"/>
+          <w:sz w:val="24"/>
+        </w:rPr>
+        <w:t>lickt</w:t>
+      </w:r>
+      <w:r>
+        <w:rPr>
+          <w:rFonts w:asciiTheme="majorHAnsi" w:hAnsiTheme="majorHAnsi" w:cstheme="majorHAnsi"/>
+          <w:sz w:val="24"/>
+        </w:rPr>
+        <w:t xml:space="preserve"> und das </w:t>
+      </w:r>
+      <w:r>
+        <w:rPr>
+          <w:rFonts w:asciiTheme="majorHAnsi" w:hAnsiTheme="majorHAnsi" w:cstheme="majorHAnsi"/>
+          <w:sz w:val="24"/>
+        </w:rPr>
+        <w:t xml:space="preserve">erscheinende </w:t>
+      </w:r>
+      <w:r>
+        <w:rPr>
+          <w:rFonts w:asciiTheme="majorHAnsi" w:hAnsiTheme="majorHAnsi" w:cstheme="majorHAnsi"/>
+          <w:sz w:val="24"/>
+        </w:rPr>
+        <w:t>Pop-Up-Fenster bestätigt, wird das Servlet „Bes</w:t>
+      </w:r>
+      <w:r>
+        <w:rPr>
+          <w:rFonts w:asciiTheme="majorHAnsi" w:hAnsiTheme="majorHAnsi" w:cstheme="majorHAnsi"/>
+          <w:sz w:val="24"/>
+        </w:rPr>
+        <w:t xml:space="preserve">tellverwaltung“ mit dem </w:t>
+      </w:r>
+      <w:r>
+        <w:rPr>
+          <w:rFonts w:asciiTheme="majorHAnsi" w:hAnsiTheme="majorHAnsi" w:cstheme="majorHAnsi"/>
+          <w:sz w:val="24"/>
+        </w:rPr>
+        <w:t xml:space="preserve">Parameter </w:t>
+      </w:r>
+      <w:r>
+        <w:rPr>
+          <w:rFonts w:asciiTheme="majorHAnsi" w:hAnsiTheme="majorHAnsi" w:cstheme="majorHAnsi"/>
+          <w:sz w:val="24"/>
+        </w:rPr>
+        <w:t>„</w:t>
+      </w:r>
+      <w:r>
+        <w:rPr>
+          <w:rFonts w:asciiTheme="majorHAnsi" w:hAnsiTheme="majorHAnsi" w:cstheme="majorHAnsi"/>
+          <w:sz w:val="24"/>
+        </w:rPr>
+        <w:t>aktion=</w:t>
+      </w:r>
+      <w:r>
+        <w:rPr>
+          <w:rFonts w:asciiTheme="majorHAnsi" w:hAnsiTheme="majorHAnsi" w:cstheme="majorHAnsi"/>
+          <w:sz w:val="24"/>
+        </w:rPr>
+        <w:t>anlegen“ au</w:t>
+      </w:r>
+      <w:r>
+        <w:rPr>
+          <w:rFonts w:asciiTheme="majorHAnsi" w:hAnsiTheme="majorHAnsi" w:cstheme="majorHAnsi"/>
+          <w:sz w:val="24"/>
+        </w:rPr>
+        <w:t>fgerufen</w:t>
+      </w:r>
+      <w:r>
+        <w:rPr>
+          <w:rFonts w:asciiTheme="majorHAnsi" w:hAnsiTheme="majorHAnsi" w:cstheme="majorHAnsi"/>
+          <w:sz w:val="24"/>
+        </w:rPr>
+        <w:t xml:space="preserve">. </w:t>
+      </w:r>
+      <w:r>
+        <w:rPr>
+          <w:rFonts w:asciiTheme="majorHAnsi" w:hAnsiTheme="majorHAnsi" w:cstheme="majorHAnsi"/>
+          <w:sz w:val="24"/>
+        </w:rPr>
+        <w:t xml:space="preserve">Aus den übermittelten Daten wird </w:t>
+      </w:r>
+      <w:r>
+        <w:rPr>
+          <w:rFonts w:asciiTheme="majorHAnsi" w:hAnsiTheme="majorHAnsi" w:cstheme="majorHAnsi"/>
+          <w:sz w:val="24"/>
+        </w:rPr>
+        <w:t xml:space="preserve">eine Bestellung mit </w:t>
+      </w:r>
+      <w:r>
+        <w:rPr>
+          <w:rFonts w:asciiTheme="majorHAnsi" w:hAnsiTheme="majorHAnsi" w:cstheme="majorHAnsi"/>
+          <w:sz w:val="24"/>
+        </w:rPr>
+        <w:t xml:space="preserve">den entsprechenden </w:t>
+      </w:r>
+      <w:r>
+        <w:rPr>
+          <w:rFonts w:asciiTheme="majorHAnsi" w:hAnsiTheme="majorHAnsi" w:cstheme="majorHAnsi"/>
+          <w:sz w:val="24"/>
+        </w:rPr>
+        <w:t xml:space="preserve">Bestellpostionen angelegt. Anschließend wird das Servlet „Bestellverwaltung“ mit dem Parameter „aktion=anzeigen“ aufgerufen. Hier werden alle bisherigen Bestellungen des aktuell angemeldeten Kunden ermittelt und </w:t>
+      </w:r>
+      <w:r>
+        <w:rPr>
+          <w:rFonts w:asciiTheme="majorHAnsi" w:hAnsiTheme="majorHAnsi" w:cstheme="majorHAnsi"/>
+          <w:sz w:val="24"/>
+        </w:rPr>
+        <w:t>an die JSP „k_bestellungen“ übergeben, um diese darzustellen</w:t>
+      </w:r>
+      <w:bookmarkStart w:id="31" w:name="_GoBack"/>
+      <w:bookmarkEnd w:id="31"/>
+      <w:r>
+        <w:rPr>
+          <w:rFonts w:asciiTheme="majorHAnsi" w:hAnsiTheme="majorHAnsi" w:cstheme="majorHAnsi"/>
+          <w:sz w:val="24"/>
+        </w:rPr>
+        <w:t>.</w:t>
+      </w:r>
+    </w:p>
+    <w:p>
+      <w:pPr>
         <w:pStyle w:val="berschrift2"/>
         <w:rPr>
           <w:rFonts w:asciiTheme="majorHAnsi" w:hAnsiTheme="majorHAnsi" w:cstheme="majorHAnsi"/>
           <w:sz w:val="32"/>
         </w:rPr>
       </w:pPr>
-      <w:bookmarkStart w:id="32" w:name="_Toc468204161"/>
+      <w:bookmarkStart w:id="32" w:name="_Toc468212562"/>
       <w:r>
         <w:rPr>
           <w:rFonts w:asciiTheme="majorHAnsi" w:hAnsiTheme="majorHAnsi" w:cstheme="majorHAnsi"/>
@@ -10334,7 +11998,7 @@
       <w:pPr>
         <w:pStyle w:val="berschrift3"/>
       </w:pPr>
-      <w:bookmarkStart w:id="33" w:name="_Toc468204162"/>
+      <w:bookmarkStart w:id="33" w:name="_Toc468212563"/>
       <w:r>
         <w:t>Planung</w:t>
       </w:r>
@@ -10810,7 +12474,7 @@
       <w:pPr>
         <w:pStyle w:val="berschrift3"/>
       </w:pPr>
-      <w:bookmarkStart w:id="37" w:name="_Toc468204163"/>
+      <w:bookmarkStart w:id="37" w:name="_Toc468212564"/>
       <w:r>
         <w:t>Realisierung</w:t>
       </w:r>
@@ -10826,7 +12490,7 @@
           <w:sz w:val="24"/>
         </w:rPr>
       </w:pPr>
-      <w:bookmarkStart w:id="38" w:name="_Toc468204164"/>
+      <w:bookmarkStart w:id="38" w:name="_Toc468212565"/>
       <w:r>
         <w:t>Kundenverwaltung</w:t>
       </w:r>
@@ -11175,7 +12839,7 @@
       <w:pPr>
         <w:pStyle w:val="berschrift4"/>
       </w:pPr>
-      <w:bookmarkStart w:id="39" w:name="_Toc468204165"/>
+      <w:bookmarkStart w:id="39" w:name="_Toc468212566"/>
       <w:r>
         <w:t>Kategorienv</w:t>
       </w:r>
@@ -11732,7 +13396,7 @@
       <w:pPr>
         <w:pStyle w:val="berschrift4"/>
       </w:pPr>
-      <w:bookmarkStart w:id="40" w:name="_Toc468204166"/>
+      <w:bookmarkStart w:id="40" w:name="_Toc468212567"/>
       <w:r>
         <w:t>Festivalverwaltung</w:t>
       </w:r>
@@ -12419,7 +14083,7 @@
       <w:pPr>
         <w:pStyle w:val="berschrift4"/>
       </w:pPr>
-      <w:bookmarkStart w:id="41" w:name="_Toc468204167"/>
+      <w:bookmarkStart w:id="41" w:name="_Toc468212568"/>
       <w:r>
         <w:t>Artikelverwaltung (unabhängige Artikel)</w:t>
       </w:r>
@@ -12913,28 +14577,31 @@
     </w:p>
     <w:p>
       <w:pPr>
-        <w:pStyle w:val="berschrift2"/>
-        <w:rPr>
-          <w:rFonts w:asciiTheme="majorHAnsi" w:hAnsiTheme="majorHAnsi" w:cstheme="majorHAnsi"/>
-          <w:sz w:val="32"/>
-        </w:rPr>
-      </w:pPr>
-      <w:bookmarkStart w:id="42" w:name="_Toc468204168"/>
-      <w:r>
-        <w:rPr>
-          <w:rFonts w:asciiTheme="majorHAnsi" w:hAnsiTheme="majorHAnsi" w:cstheme="majorHAnsi"/>
-          <w:sz w:val="32"/>
-        </w:rPr>
-        <w:t>Technische Funktionen</w:t>
+        <w:pStyle w:val="berschrift3"/>
+      </w:pPr>
+      <w:bookmarkStart w:id="42" w:name="_Toc468212569"/>
+      <w:r>
+        <w:t>Übergreifende Funktionen</w:t>
       </w:r>
       <w:bookmarkEnd w:id="42"/>
     </w:p>
     <w:p>
       <w:pPr>
-        <w:rPr>
-          <w:sz w:val="24"/>
-        </w:rPr>
-      </w:pPr>
+        <w:pStyle w:val="berschrift2"/>
+        <w:rPr>
+          <w:rFonts w:asciiTheme="majorHAnsi" w:hAnsiTheme="majorHAnsi" w:cstheme="majorHAnsi"/>
+          <w:sz w:val="32"/>
+        </w:rPr>
+      </w:pPr>
+      <w:bookmarkStart w:id="43" w:name="_Toc468212570"/>
+      <w:r>
+        <w:rPr>
+          <w:rFonts w:asciiTheme="majorHAnsi" w:hAnsiTheme="majorHAnsi" w:cstheme="majorHAnsi"/>
+          <w:sz w:val="32"/>
+        </w:rPr>
+        <w:t>Technische Funktionen</w:t>
+      </w:r>
+      <w:bookmarkEnd w:id="43"/>
     </w:p>
     <w:p>
       <w:pPr>
@@ -12942,20 +14609,27 @@
           <w:sz w:val="24"/>
         </w:rPr>
       </w:pPr>
-      <w:commentRangeStart w:id="43"/>
+    </w:p>
+    <w:p>
+      <w:pPr>
+        <w:rPr>
+          <w:sz w:val="24"/>
+        </w:rPr>
+      </w:pPr>
+      <w:commentRangeStart w:id="44"/>
       <w:r>
         <w:rPr>
           <w:sz w:val="24"/>
         </w:rPr>
         <w:t>Technische Klassen, Datenbankzugriffe etc.</w:t>
       </w:r>
-      <w:commentRangeEnd w:id="43"/>
+      <w:commentRangeEnd w:id="44"/>
       <w:r>
         <w:rPr>
           <w:rStyle w:val="Kommentarzeichen"/>
           <w:sz w:val="20"/>
         </w:rPr>
-        <w:commentReference w:id="43"/>
+        <w:commentReference w:id="44"/>
       </w:r>
     </w:p>
     <w:p>
@@ -12987,7 +14661,7 @@
           <w:sz w:val="32"/>
         </w:rPr>
       </w:pPr>
-      <w:bookmarkStart w:id="44" w:name="_Toc468204169"/>
+      <w:bookmarkStart w:id="45" w:name="_Toc468212571"/>
       <w:r>
         <w:rPr>
           <w:rFonts w:asciiTheme="majorHAnsi" w:hAnsiTheme="majorHAnsi" w:cstheme="majorHAnsi"/>
@@ -12995,7 +14669,7 @@
         </w:rPr>
         <w:t>Testprotokoll</w:t>
       </w:r>
-      <w:bookmarkEnd w:id="44"/>
+      <w:bookmarkEnd w:id="45"/>
     </w:p>
     <w:tbl>
       <w:tblPr>
@@ -18724,7 +20398,7 @@
           <w:sz w:val="32"/>
         </w:rPr>
       </w:pPr>
-      <w:bookmarkStart w:id="45" w:name="_Toc468204170"/>
+      <w:bookmarkStart w:id="46" w:name="_Toc468212572"/>
       <w:r>
         <w:rPr>
           <w:rFonts w:asciiTheme="majorHAnsi" w:hAnsiTheme="majorHAnsi" w:cstheme="majorHAnsi"/>
@@ -18733,7 +20407,7 @@
         <w:lastRenderedPageBreak/>
         <w:t>Projektmanagement</w:t>
       </w:r>
-      <w:bookmarkEnd w:id="45"/>
+      <w:bookmarkEnd w:id="46"/>
     </w:p>
     <w:p>
       <w:pPr>
@@ -18822,7 +20496,7 @@
           <w:szCs w:val="24"/>
         </w:rPr>
       </w:pPr>
-      <w:bookmarkStart w:id="46" w:name="_Toc466844901"/>
+      <w:bookmarkStart w:id="47" w:name="_Toc466844901"/>
       <w:r>
         <w:rPr>
           <w:sz w:val="24"/>
@@ -18872,48 +20546,48 @@
           <w:szCs w:val="24"/>
         </w:rPr>
         <w:t xml:space="preserve"> – Carl-Steinweg Phasenmodell</w:t>
-      </w:r>
-      <w:bookmarkEnd w:id="46"/>
-    </w:p>
-    <w:p>
-      <w:pPr>
-        <w:rPr>
-          <w:rFonts w:asciiTheme="majorHAnsi" w:hAnsiTheme="majorHAnsi" w:cstheme="majorHAnsi"/>
-          <w:sz w:val="24"/>
-          <w:szCs w:val="24"/>
-        </w:rPr>
-      </w:pPr>
-      <w:r>
-        <w:rPr>
-          <w:rFonts w:asciiTheme="majorHAnsi" w:hAnsiTheme="majorHAnsi" w:cstheme="majorHAnsi"/>
-          <w:sz w:val="24"/>
-          <w:szCs w:val="24"/>
-        </w:rPr>
-        <w:t>Der Projektmanagementbereich dient während des gesamten Projektzeitraumes der Leitung und Steuerung des Projektes. Der blau dargestellte Kernbereich ist in mehrere Phasen, in denen es gegebenenfalls Rücksprünge geben kann, gegliedert. Parallel dazu verläuft der Support- bzw. Testprozess, der insbesondere eine frühe Fehlererkennung ermöglicht.</w:t>
-      </w:r>
-    </w:p>
-    <w:p>
-      <w:pPr>
-        <w:pStyle w:val="berschrift2"/>
-      </w:pPr>
-      <w:bookmarkStart w:id="47" w:name="_Toc468204171"/>
-      <w:r>
-        <w:t>Soll-Ist-</w:t>
-      </w:r>
-      <w:r>
-        <w:t>Vergleich</w:t>
       </w:r>
       <w:bookmarkEnd w:id="47"/>
     </w:p>
     <w:p>
       <w:pPr>
+        <w:rPr>
+          <w:rFonts w:asciiTheme="majorHAnsi" w:hAnsiTheme="majorHAnsi" w:cstheme="majorHAnsi"/>
+          <w:sz w:val="24"/>
+          <w:szCs w:val="24"/>
+        </w:rPr>
+      </w:pPr>
+      <w:r>
+        <w:rPr>
+          <w:rFonts w:asciiTheme="majorHAnsi" w:hAnsiTheme="majorHAnsi" w:cstheme="majorHAnsi"/>
+          <w:sz w:val="24"/>
+          <w:szCs w:val="24"/>
+        </w:rPr>
+        <w:t>Der Projektmanagementbereich dient während des gesamten Projektzeitraumes der Leitung und Steuerung des Projektes. Der blau dargestellte Kernbereich ist in mehrere Phasen, in denen es gegebenenfalls Rücksprünge geben kann, gegliedert. Parallel dazu verläuft der Support- bzw. Testprozess, der insbesondere eine frühe Fehlererkennung ermöglicht.</w:t>
+      </w:r>
+    </w:p>
+    <w:p>
+      <w:pPr>
+        <w:pStyle w:val="berschrift2"/>
+      </w:pPr>
+      <w:bookmarkStart w:id="48" w:name="_Toc468212573"/>
+      <w:r>
+        <w:t>Soll-Ist-</w:t>
+      </w:r>
+      <w:r>
+        <w:t>Vergleich</w:t>
+      </w:r>
+      <w:bookmarkEnd w:id="48"/>
+    </w:p>
+    <w:p>
+      <w:pPr>
         <w:pStyle w:val="berschrift3"/>
         <w:rPr>
           <w:rFonts w:asciiTheme="majorHAnsi" w:hAnsiTheme="majorHAnsi" w:cstheme="majorHAnsi"/>
           <w:sz w:val="24"/>
         </w:rPr>
       </w:pPr>
-      <w:bookmarkStart w:id="48" w:name="_Toc468204172"/>
+      <w:bookmarkStart w:id="49" w:name="_Toc468212574"/>
       <w:r>
         <w:rPr>
           <w:rFonts w:asciiTheme="majorHAnsi" w:hAnsiTheme="majorHAnsi" w:cstheme="majorHAnsi"/>
@@ -18921,7 +20595,7 @@
         </w:rPr>
         <w:t>Projektplan</w:t>
       </w:r>
-      <w:bookmarkEnd w:id="48"/>
+      <w:bookmarkEnd w:id="49"/>
     </w:p>
     <w:tbl>
       <w:tblPr>
@@ -28542,7 +30216,7 @@
           <w:sz w:val="24"/>
         </w:rPr>
       </w:pPr>
-      <w:bookmarkStart w:id="49" w:name="_Toc468204173"/>
+      <w:bookmarkStart w:id="50" w:name="_Toc468212575"/>
       <w:r>
         <w:rPr>
           <w:rFonts w:asciiTheme="majorHAnsi" w:hAnsiTheme="majorHAnsi" w:cstheme="majorHAnsi"/>
@@ -28550,7 +30224,7 @@
         </w:rPr>
         <w:t>Muss/Kann-Kriterien</w:t>
       </w:r>
-      <w:bookmarkEnd w:id="49"/>
+      <w:bookmarkEnd w:id="50"/>
     </w:p>
     <w:p>
       <w:pPr>
@@ -29503,11 +31177,11 @@
       <w:pPr>
         <w:pStyle w:val="berschrift2"/>
       </w:pPr>
-      <w:bookmarkStart w:id="50" w:name="_Toc468204174"/>
+      <w:bookmarkStart w:id="51" w:name="_Toc468212576"/>
       <w:r>
         <w:t>Ressourcenzuordnung</w:t>
       </w:r>
-      <w:bookmarkEnd w:id="50"/>
+      <w:bookmarkEnd w:id="51"/>
     </w:p>
     <w:p>
       <w:pPr>
@@ -29515,20 +31189,20 @@
           <w:sz w:val="24"/>
         </w:rPr>
       </w:pPr>
-      <w:commentRangeStart w:id="51"/>
+      <w:commentRangeStart w:id="52"/>
       <w:r>
         <w:rPr>
           <w:sz w:val="24"/>
         </w:rPr>
         <w:t>Wer hat wie viele Stunden gemacht</w:t>
       </w:r>
-      <w:commentRangeEnd w:id="51"/>
+      <w:commentRangeEnd w:id="52"/>
       <w:r>
         <w:rPr>
           <w:rStyle w:val="Kommentarzeichen"/>
           <w:sz w:val="20"/>
         </w:rPr>
-        <w:commentReference w:id="51"/>
+        <w:commentReference w:id="52"/>
       </w:r>
     </w:p>
     <w:tbl>
@@ -29780,213 +31454,213 @@
       <w:pPr>
         <w:pStyle w:val="berschrift1"/>
       </w:pPr>
-      <w:bookmarkStart w:id="52" w:name="_Toc468204175"/>
+      <w:bookmarkStart w:id="53" w:name="_Toc468212577"/>
       <w:r>
         <w:t>Fazit/Bewertung</w:t>
-      </w:r>
-      <w:bookmarkEnd w:id="52"/>
-    </w:p>
-    <w:p>
-      <w:pPr>
-        <w:rPr>
-          <w:sz w:val="24"/>
-        </w:rPr>
-      </w:pPr>
-      <w:r>
-        <w:rPr>
-          <w:sz w:val="24"/>
-        </w:rPr>
-        <w:t>Zusammenfassend lässt sich sagen, dass das Projekt fristgerecht</w:t>
-      </w:r>
-      <w:r>
-        <w:rPr>
-          <w:sz w:val="24"/>
-        </w:rPr>
-        <w:t>,</w:t>
-      </w:r>
-      <w:r>
-        <w:rPr>
-          <w:sz w:val="24"/>
-        </w:rPr>
-        <w:t xml:space="preserve"> </w:t>
-      </w:r>
-      <w:r>
-        <w:rPr>
-          <w:sz w:val="24"/>
-        </w:rPr>
-        <w:t xml:space="preserve">mit einer leichten Überschreitung der zuvor kalkulierten 360 Stunden, </w:t>
-      </w:r>
-      <w:r>
-        <w:rPr>
-          <w:sz w:val="24"/>
-        </w:rPr>
-        <w:t xml:space="preserve">abgeschlossen wurde. </w:t>
-      </w:r>
-      <w:r>
-        <w:rPr>
-          <w:sz w:val="24"/>
-        </w:rPr>
-        <w:t>Des Weiteren konnten n</w:t>
-      </w:r>
-      <w:r>
-        <w:rPr>
-          <w:sz w:val="24"/>
-        </w:rPr>
-        <w:t>eben den Muss-Kriterien, einige Kann-Kriterien erfolgreich umgesetzt werden.</w:t>
-      </w:r>
-    </w:p>
-    <w:p>
-      <w:pPr>
-        <w:rPr>
-          <w:sz w:val="24"/>
-        </w:rPr>
-      </w:pPr>
-      <w:r>
-        <w:rPr>
-          <w:sz w:val="24"/>
-        </w:rPr>
-        <w:t>Die gestalteten Diagramme in der Designphase bildeten eine gute Orientierung und entsprachen am Ende</w:t>
-      </w:r>
-      <w:r>
-        <w:rPr>
-          <w:sz w:val="24"/>
-        </w:rPr>
-        <w:t xml:space="preserve"> des Projekts</w:t>
-      </w:r>
-      <w:r>
-        <w:rPr>
-          <w:sz w:val="24"/>
-        </w:rPr>
-        <w:t xml:space="preserve"> </w:t>
-      </w:r>
-      <w:r>
-        <w:rPr>
-          <w:sz w:val="24"/>
-        </w:rPr>
-        <w:t>mit wenigen Anpassungen dem Endresultat.</w:t>
-      </w:r>
-    </w:p>
-    <w:p>
-      <w:pPr>
-        <w:rPr>
-          <w:sz w:val="24"/>
-        </w:rPr>
-      </w:pPr>
-      <w:r>
-        <w:rPr>
-          <w:sz w:val="24"/>
-        </w:rPr>
-        <w:t xml:space="preserve">Zeitverluste mussten </w:t>
-      </w:r>
-      <w:r>
-        <w:rPr>
-          <w:sz w:val="24"/>
-        </w:rPr>
-        <w:t xml:space="preserve">unter anderem </w:t>
-      </w:r>
-      <w:r>
-        <w:rPr>
-          <w:sz w:val="24"/>
-        </w:rPr>
-        <w:t xml:space="preserve">durch Einarbeitung </w:t>
-      </w:r>
-      <w:r>
-        <w:rPr>
-          <w:sz w:val="24"/>
-        </w:rPr>
-        <w:t>in Tools und fehlenden Programmierkenntnissten, sowie</w:t>
-      </w:r>
-      <w:r>
-        <w:rPr>
-          <w:sz w:val="24"/>
-        </w:rPr>
-        <w:t xml:space="preserve"> Differenzen innerhalb des Teams in Kauf genommen werden. Insgesamt entstand jedoch ein großer Lerneffekt, dadurch dass vieles von Grund auf erlernt werden musste. Ebenfalls wurde uns bewusst, wie wichtig eine gute Planung innerhalb des Teams ist.</w:t>
-      </w:r>
-    </w:p>
-    <w:p>
-      <w:pPr>
-        <w:rPr>
-          <w:i/>
-          <w:sz w:val="24"/>
-        </w:rPr>
-      </w:pPr>
-      <w:r>
-        <w:rPr>
-          <w:i/>
-          <w:sz w:val="24"/>
-        </w:rPr>
-        <w:t>Alles in allem sind wir trotz leichter Abweichungen im Projektpla</w:t>
-      </w:r>
-      <w:r>
-        <w:rPr>
-          <w:i/>
-          <w:sz w:val="24"/>
-        </w:rPr>
-        <w:t>n mit dem Endprojekt zufrieden. Wir haben alle Muss-Kriterien und auch einige Kann-Kriterien erfüllen können.</w:t>
-      </w:r>
-      <w:r>
-        <w:rPr>
-          <w:i/>
-          <w:sz w:val="24"/>
-        </w:rPr>
-        <w:t xml:space="preserve"> Auch wenn zum Beginn der Realisierungsphase wir hinter dem Plan lagen, konnten wir durch einen stetigen Lernprozess den Rückstand zum Ende hin gut aufholen. Zu Beginn hat das fehlende Wissen den Projektplan ins Schwanken gebracht. </w:t>
-      </w:r>
-      <w:r>
-        <w:rPr>
-          <w:i/>
-          <w:sz w:val="24"/>
-        </w:rPr>
-        <w:t xml:space="preserve">Ein Problem während des Projekts war die Kommunikation innerhalb des Teams. Hier wurden Absprachen falsch verstanden, was zu Missverständnissen und Unmut geführt hat. Das hatte zur Folge, dass Termine nicht eingehalten worden sind und Aufgaben nicht richtig erfüllt wurden. Dieses hätte eventuell durch eine bessere und regelmäßigere Kommunikation zwischen den Mitgliedern des Teams verhindert werden können. Letztendlich haben wir den Unmut und die Probleme durch ein Gespräch zusammen mit Marcus Becker lösen können. In Zukunft müssen wir darauf achten, dass ähnliches nicht nochmal vorkommt. Zusammenfassend kann man sagen, dass das Projekt das gemacht hat was es machen sollte. </w:t>
-      </w:r>
-      <w:r>
-        <w:rPr>
-          <w:i/>
-          <w:sz w:val="24"/>
-        </w:rPr>
-        <w:t>Unsere Fähigkeiten haben sich in verschiedenen Disziplinen wie Projektplanung oder auch Programmierung über das Model-View-Control Konzept verbessert. Auch wurde unsere Fähigkeit Konflikte lösen zu können durch unser zwischenzeitiges Tief gestärkt.</w:t>
-      </w:r>
-    </w:p>
-    <w:p>
-      <w:pPr>
-        <w:rPr>
-          <w:sz w:val="24"/>
-        </w:rPr>
-      </w:pPr>
-    </w:p>
-    <w:p>
-      <w:pPr>
-        <w:pStyle w:val="berschrift1"/>
-        <w:rPr>
-          <w:rFonts w:asciiTheme="majorHAnsi" w:hAnsiTheme="majorHAnsi" w:cstheme="majorHAnsi"/>
-        </w:rPr>
-      </w:pPr>
-      <w:bookmarkStart w:id="53" w:name="_Toc468204176"/>
-      <w:r>
-        <w:rPr>
-          <w:rFonts w:asciiTheme="majorHAnsi" w:hAnsiTheme="majorHAnsi" w:cstheme="majorHAnsi"/>
-        </w:rPr>
-        <w:t>Sonstiges</w:t>
       </w:r>
       <w:bookmarkEnd w:id="53"/>
     </w:p>
     <w:p>
       <w:pPr>
         <w:rPr>
-          <w:rFonts w:asciiTheme="majorHAnsi" w:hAnsiTheme="majorHAnsi" w:cstheme="majorHAnsi"/>
-          <w:sz w:val="24"/>
-        </w:rPr>
-      </w:pPr>
-      <w:r>
-        <w:rPr>
-          <w:rFonts w:asciiTheme="majorHAnsi" w:hAnsiTheme="majorHAnsi" w:cstheme="majorHAnsi"/>
-          <w:sz w:val="24"/>
-        </w:rPr>
-        <w:t>Sollten sich Screenshots oder Funktionalitäten ändern, sowie anderer Fehler in dem Dokument auftauchen, informieren Sie bitte den zuletzt genannten Autor.</w:t>
+          <w:sz w:val="24"/>
+        </w:rPr>
+      </w:pPr>
+      <w:r>
+        <w:rPr>
+          <w:sz w:val="24"/>
+        </w:rPr>
+        <w:t>Zusammenfassend lässt sich sagen, dass das Projekt fristgerecht</w:t>
+      </w:r>
+      <w:r>
+        <w:rPr>
+          <w:sz w:val="24"/>
+        </w:rPr>
+        <w:t>,</w:t>
+      </w:r>
+      <w:r>
+        <w:rPr>
+          <w:sz w:val="24"/>
+        </w:rPr>
+        <w:t xml:space="preserve"> </w:t>
+      </w:r>
+      <w:r>
+        <w:rPr>
+          <w:sz w:val="24"/>
+        </w:rPr>
+        <w:t xml:space="preserve">mit einer leichten Überschreitung der zuvor kalkulierten 360 Stunden, </w:t>
+      </w:r>
+      <w:r>
+        <w:rPr>
+          <w:sz w:val="24"/>
+        </w:rPr>
+        <w:t xml:space="preserve">abgeschlossen wurde. </w:t>
+      </w:r>
+      <w:r>
+        <w:rPr>
+          <w:sz w:val="24"/>
+        </w:rPr>
+        <w:t>Des Weiteren konnten n</w:t>
+      </w:r>
+      <w:r>
+        <w:rPr>
+          <w:sz w:val="24"/>
+        </w:rPr>
+        <w:t>eben den Muss-Kriterien, einige Kann-Kriterien erfolgreich umgesetzt werden.</w:t>
       </w:r>
     </w:p>
     <w:p>
       <w:pPr>
         <w:rPr>
+          <w:sz w:val="24"/>
+        </w:rPr>
+      </w:pPr>
+      <w:r>
+        <w:rPr>
+          <w:sz w:val="24"/>
+        </w:rPr>
+        <w:t>Die gestalteten Diagramme in der Designphase bildeten eine gute Orientierung und entsprachen am Ende</w:t>
+      </w:r>
+      <w:r>
+        <w:rPr>
+          <w:sz w:val="24"/>
+        </w:rPr>
+        <w:t xml:space="preserve"> des Projekts</w:t>
+      </w:r>
+      <w:r>
+        <w:rPr>
+          <w:sz w:val="24"/>
+        </w:rPr>
+        <w:t xml:space="preserve"> </w:t>
+      </w:r>
+      <w:r>
+        <w:rPr>
+          <w:sz w:val="24"/>
+        </w:rPr>
+        <w:t>mit wenigen Anpassungen dem Endresultat.</w:t>
+      </w:r>
+    </w:p>
+    <w:p>
+      <w:pPr>
+        <w:rPr>
+          <w:sz w:val="24"/>
+        </w:rPr>
+      </w:pPr>
+      <w:r>
+        <w:rPr>
+          <w:sz w:val="24"/>
+        </w:rPr>
+        <w:t xml:space="preserve">Zeitverluste mussten </w:t>
+      </w:r>
+      <w:r>
+        <w:rPr>
+          <w:sz w:val="24"/>
+        </w:rPr>
+        <w:t xml:space="preserve">unter anderem </w:t>
+      </w:r>
+      <w:r>
+        <w:rPr>
+          <w:sz w:val="24"/>
+        </w:rPr>
+        <w:t xml:space="preserve">durch Einarbeitung </w:t>
+      </w:r>
+      <w:r>
+        <w:rPr>
+          <w:sz w:val="24"/>
+        </w:rPr>
+        <w:t>in Tools und fehlenden Programmierkenntnissten, sowie</w:t>
+      </w:r>
+      <w:r>
+        <w:rPr>
+          <w:sz w:val="24"/>
+        </w:rPr>
+        <w:t xml:space="preserve"> Differenzen innerhalb des Teams in Kauf genommen werden. Insgesamt entstand jedoch ein großer Lerneffekt, dadurch dass vieles von Grund auf erlernt werden musste. Ebenfalls wurde uns bewusst, wie wichtig eine gute Planung innerhalb des Teams ist.</w:t>
+      </w:r>
+    </w:p>
+    <w:p>
+      <w:pPr>
+        <w:rPr>
+          <w:i/>
+          <w:sz w:val="24"/>
+        </w:rPr>
+      </w:pPr>
+      <w:r>
+        <w:rPr>
+          <w:i/>
+          <w:sz w:val="24"/>
+        </w:rPr>
+        <w:t>Alles in allem sind wir trotz leichter Abweichungen im Projektpla</w:t>
+      </w:r>
+      <w:r>
+        <w:rPr>
+          <w:i/>
+          <w:sz w:val="24"/>
+        </w:rPr>
+        <w:t>n mit dem Endprojekt zufrieden. Wir haben alle Muss-Kriterien und auch einige Kann-Kriterien erfüllen können.</w:t>
+      </w:r>
+      <w:r>
+        <w:rPr>
+          <w:i/>
+          <w:sz w:val="24"/>
+        </w:rPr>
+        <w:t xml:space="preserve"> Auch wenn zum Beginn der Realisierungsphase wir hinter dem Plan lagen, konnten wir durch einen stetigen Lernprozess den Rückstand zum Ende hin gut aufholen. Zu Beginn hat das fehlende Wissen den Projektplan ins Schwanken gebracht. </w:t>
+      </w:r>
+      <w:r>
+        <w:rPr>
+          <w:i/>
+          <w:sz w:val="24"/>
+        </w:rPr>
+        <w:t xml:space="preserve">Ein Problem während des Projekts war die Kommunikation innerhalb des Teams. Hier wurden Absprachen falsch verstanden, was zu Missverständnissen und Unmut geführt hat. Das hatte zur Folge, dass Termine nicht eingehalten worden sind und Aufgaben nicht richtig erfüllt wurden. Dieses hätte eventuell durch eine bessere und regelmäßigere Kommunikation zwischen den Mitgliedern des Teams verhindert werden können. Letztendlich haben wir den Unmut und die Probleme durch ein Gespräch zusammen mit Marcus Becker lösen können. In Zukunft müssen wir darauf achten, dass ähnliches nicht nochmal vorkommt. Zusammenfassend kann man sagen, dass das Projekt das gemacht hat was es machen sollte. </w:t>
+      </w:r>
+      <w:r>
+        <w:rPr>
+          <w:i/>
+          <w:sz w:val="24"/>
+        </w:rPr>
+        <w:t>Unsere Fähigkeiten haben sich in verschiedenen Disziplinen wie Projektplanung oder auch Programmierung über das Model-View-Control Konzept verbessert. Auch wurde unsere Fähigkeit Konflikte lösen zu können durch unser zwischenzeitiges Tief gestärkt.</w:t>
+      </w:r>
+    </w:p>
+    <w:p>
+      <w:pPr>
+        <w:rPr>
+          <w:sz w:val="24"/>
+        </w:rPr>
+      </w:pPr>
+    </w:p>
+    <w:p>
+      <w:pPr>
+        <w:pStyle w:val="berschrift1"/>
+        <w:rPr>
+          <w:rFonts w:asciiTheme="majorHAnsi" w:hAnsiTheme="majorHAnsi" w:cstheme="majorHAnsi"/>
+        </w:rPr>
+      </w:pPr>
+      <w:bookmarkStart w:id="54" w:name="_Toc468212578"/>
+      <w:r>
+        <w:rPr>
+          <w:rFonts w:asciiTheme="majorHAnsi" w:hAnsiTheme="majorHAnsi" w:cstheme="majorHAnsi"/>
+        </w:rPr>
+        <w:t>Sonstiges</w:t>
+      </w:r>
+      <w:bookmarkEnd w:id="54"/>
+    </w:p>
+    <w:p>
+      <w:pPr>
+        <w:rPr>
+          <w:rFonts w:asciiTheme="majorHAnsi" w:hAnsiTheme="majorHAnsi" w:cstheme="majorHAnsi"/>
+          <w:sz w:val="24"/>
+        </w:rPr>
+      </w:pPr>
+      <w:r>
+        <w:rPr>
+          <w:rFonts w:asciiTheme="majorHAnsi" w:hAnsiTheme="majorHAnsi" w:cstheme="majorHAnsi"/>
+          <w:sz w:val="24"/>
+        </w:rPr>
+        <w:t>Sollten sich Screenshots oder Funktionalitäten ändern, sowie anderer Fehler in dem Dokument auftauchen, informieren Sie bitte den zuletzt genannten Autor.</w:t>
+      </w:r>
+    </w:p>
+    <w:p>
+      <w:pPr>
+        <w:rPr>
           <w:rFonts w:asciiTheme="majorHAnsi" w:hAnsiTheme="majorHAnsi" w:cstheme="majorHAnsi"/>
           <w:sz w:val="24"/>
         </w:rPr>
@@ -30007,15 +31681,15 @@
           <w:rFonts w:asciiTheme="majorHAnsi" w:hAnsiTheme="majorHAnsi" w:cstheme="majorHAnsi"/>
         </w:rPr>
       </w:pPr>
-      <w:bookmarkStart w:id="54" w:name="_Toc468204177"/>
       <w:bookmarkStart w:id="55" w:name="_Toc446064579"/>
+      <w:bookmarkStart w:id="56" w:name="_Toc468212579"/>
       <w:r>
         <w:rPr>
           <w:rFonts w:asciiTheme="majorHAnsi" w:hAnsiTheme="majorHAnsi" w:cstheme="majorHAnsi"/>
         </w:rPr>
         <w:t>Eigenständigkeitserklärung</w:t>
       </w:r>
-      <w:bookmarkEnd w:id="54"/>
+      <w:bookmarkEnd w:id="56"/>
     </w:p>
     <w:p/>
     <w:tbl>
@@ -30307,7 +31981,7 @@
           <w:rFonts w:asciiTheme="majorHAnsi" w:hAnsiTheme="majorHAnsi" w:cstheme="majorHAnsi"/>
         </w:rPr>
       </w:pPr>
-      <w:bookmarkStart w:id="56" w:name="_Toc468204178"/>
+      <w:bookmarkStart w:id="57" w:name="_Toc468212580"/>
       <w:r>
         <w:rPr>
           <w:rFonts w:asciiTheme="majorHAnsi" w:hAnsiTheme="majorHAnsi" w:cstheme="majorHAnsi"/>
@@ -30315,7 +31989,7 @@
         <w:t>Quellenverzeichnis</w:t>
       </w:r>
       <w:bookmarkEnd w:id="55"/>
-      <w:bookmarkEnd w:id="56"/>
+      <w:bookmarkEnd w:id="57"/>
     </w:p>
     <w:p>
       <w:pPr>
@@ -30365,16 +32039,16 @@
           <w:rFonts w:asciiTheme="majorHAnsi" w:hAnsiTheme="majorHAnsi" w:cstheme="majorHAnsi"/>
         </w:rPr>
       </w:pPr>
-      <w:bookmarkStart w:id="57" w:name="_Toc446064580"/>
-      <w:bookmarkStart w:id="58" w:name="_Toc468204179"/>
+      <w:bookmarkStart w:id="58" w:name="_Toc446064580"/>
+      <w:bookmarkStart w:id="59" w:name="_Toc468212581"/>
       <w:r>
         <w:rPr>
           <w:rFonts w:asciiTheme="majorHAnsi" w:hAnsiTheme="majorHAnsi" w:cstheme="majorHAnsi"/>
         </w:rPr>
         <w:t>Glossar</w:t>
       </w:r>
-      <w:bookmarkEnd w:id="57"/>
       <w:bookmarkEnd w:id="58"/>
+      <w:bookmarkEnd w:id="59"/>
     </w:p>
     <w:tbl>
       <w:tblPr>
@@ -30485,7 +32159,7 @@
 
 <file path=word/comments.xml><?xml version="1.0" encoding="utf-8"?>
 <w:comments xmlns:wpc="http://schemas.microsoft.com/office/word/2010/wordprocessingCanvas" xmlns:cx="http://schemas.microsoft.com/office/drawing/2014/chartex" xmlns:cx1="http://schemas.microsoft.com/office/drawing/2015/9/8/chartex" xmlns:cx2="http://schemas.microsoft.com/office/drawing/2015/10/21/chartex" xmlns:mc="http://schemas.openxmlformats.org/markup-compatibility/2006" xmlns:o="urn:schemas-microsoft-com:office:office" xmlns:r="http://schemas.openxmlformats.org/officeDocument/2006/relationships" xmlns:m="http://schemas.openxmlformats.org/officeDocument/2006/math" xmlns:v="urn:schemas-microsoft-com:vml" xmlns:wp14="http://schemas.microsoft.com/office/word/2010/wordprocessingDrawing" xmlns:wp="http://schemas.openxmlformats.org/drawingml/2006/wordprocessingDrawing" xmlns:w10="urn:schemas-microsoft-com:office:word" xmlns:w="http://schemas.openxmlformats.org/wordprocessingml/2006/main" xmlns:w14="http://schemas.microsoft.com/office/word/2010/wordml" xmlns:w15="http://schemas.microsoft.com/office/word/2012/wordml" xmlns:w16se="http://schemas.microsoft.com/office/word/2015/wordml/symex" xmlns:wpg="http://schemas.microsoft.com/office/word/2010/wordprocessingGroup" xmlns:wpi="http://schemas.microsoft.com/office/word/2010/wordprocessingInk" xmlns:wne="http://schemas.microsoft.com/office/word/2006/wordml" xmlns:wps="http://schemas.microsoft.com/office/word/2010/wordprocessingShape" mc:Ignorable="w14 w15 w16se wp14">
-  <w:comment w:id="43" w:author="timo.schlueter95@googlemail.com" w:date="2016-11-13T22:50:00Z" w:initials="t">
+  <w:comment w:id="44" w:author="timo.schlueter95@googlemail.com" w:date="2016-11-13T22:50:00Z" w:initials="t">
     <w:p>
       <w:pPr>
         <w:pStyle w:val="Kommentartext"/>
@@ -30501,7 +32175,7 @@
       </w:r>
     </w:p>
   </w:comment>
-  <w:comment w:id="51" w:author="timo.schlueter95@googlemail.com" w:date="2016-11-13T22:52:00Z" w:initials="t">
+  <w:comment w:id="52" w:author="timo.schlueter95@googlemail.com" w:date="2016-11-13T22:52:00Z" w:initials="t">
     <w:p>
       <w:pPr>
         <w:pStyle w:val="Kommentartext"/>
@@ -30603,7 +32277,7 @@
       <w:rPr>
         <w:noProof/>
       </w:rPr>
-      <w:t>9</w:t>
+      <w:t>13</w:t>
     </w:r>
     <w:r>
       <w:fldChar w:fldCharType="end"/>
@@ -30616,7 +32290,7 @@
         <w:rPr>
           <w:noProof/>
         </w:rPr>
-        <w:t>27</w:t>
+        <w:t>28</w:t>
       </w:r>
     </w:fldSimple>
   </w:p>
@@ -30629,12 +32303,12 @@
     <w:pPr>
       <w:pStyle w:val="Fuzeile"/>
     </w:pPr>
-    <w:bookmarkStart w:id="59" w:name="OLE_LINK3"/>
-    <w:bookmarkStart w:id="60" w:name="OLE_LINK4"/>
-    <w:bookmarkStart w:id="61" w:name="_Hlk310431568"/>
-    <w:bookmarkEnd w:id="59"/>
+    <w:bookmarkStart w:id="60" w:name="OLE_LINK3"/>
+    <w:bookmarkStart w:id="61" w:name="OLE_LINK4"/>
+    <w:bookmarkStart w:id="62" w:name="_Hlk310431568"/>
     <w:bookmarkEnd w:id="60"/>
     <w:bookmarkEnd w:id="61"/>
+    <w:bookmarkEnd w:id="62"/>
   </w:p>
 </w:ftr>
 </file>
@@ -36349,21 +38023,21 @@
 </file>
 
 <file path=customXml/item2.xml><?xml version="1.0" encoding="utf-8"?>
+<p:properties xmlns:p="http://schemas.microsoft.com/office/2006/metadata/properties" xmlns:xsi="http://www.w3.org/2001/XMLSchema-instance">
+  <documentManagement>
+    <PublishingExpirationDate xmlns="http://schemas.microsoft.com/sharepoint/v3" xsi:nil="true"/>
+    <PublishingStartDate xmlns="http://schemas.microsoft.com/sharepoint/v3" xsi:nil="true"/>
+  </documentManagement>
+</p:properties>
+</file>
+
+<file path=customXml/item3.xml><?xml version="1.0" encoding="utf-8"?>
 <?mso-contentType ?>
 <FormTemplates xmlns="http://schemas.microsoft.com/sharepoint/v3/contenttype/forms">
   <Display>DocumentLibraryForm</Display>
   <Edit>DocumentLibraryForm</Edit>
   <New>DocumentLibraryForm</New>
 </FormTemplates>
-</file>
-
-<file path=customXml/item3.xml><?xml version="1.0" encoding="utf-8"?>
-<p:properties xmlns:p="http://schemas.microsoft.com/office/2006/metadata/properties" xmlns:xsi="http://www.w3.org/2001/XMLSchema-instance">
-  <documentManagement>
-    <PublishingExpirationDate xmlns="http://schemas.microsoft.com/sharepoint/v3" xsi:nil="true"/>
-    <PublishingStartDate xmlns="http://schemas.microsoft.com/sharepoint/v3" xsi:nil="true"/>
-  </documentManagement>
-</p:properties>
 </file>
 
 <file path=customXml/item4.xml><?xml version="1.0" encoding="utf-8"?>
@@ -36515,18 +38189,18 @@
 </file>
 
 <file path=customXml/itemProps2.xml><?xml version="1.0" encoding="utf-8"?>
-<ds:datastoreItem xmlns:ds="http://schemas.openxmlformats.org/officeDocument/2006/customXml" ds:itemID="{0FEB3BCA-3898-4690-9F7C-9C15F9E29480}">
+<ds:datastoreItem xmlns:ds="http://schemas.openxmlformats.org/officeDocument/2006/customXml" ds:itemID="{CF44966F-7DBF-45EE-AD2A-F3864ED07B21}">
   <ds:schemaRefs>
-    <ds:schemaRef ds:uri="http://schemas.microsoft.com/sharepoint/v3/contenttype/forms"/>
+    <ds:schemaRef ds:uri="http://schemas.microsoft.com/office/2006/metadata/properties"/>
+    <ds:schemaRef ds:uri="http://schemas.microsoft.com/sharepoint/v3"/>
   </ds:schemaRefs>
 </ds:datastoreItem>
 </file>
 
 <file path=customXml/itemProps3.xml><?xml version="1.0" encoding="utf-8"?>
-<ds:datastoreItem xmlns:ds="http://schemas.openxmlformats.org/officeDocument/2006/customXml" ds:itemID="{CF44966F-7DBF-45EE-AD2A-F3864ED07B21}">
+<ds:datastoreItem xmlns:ds="http://schemas.openxmlformats.org/officeDocument/2006/customXml" ds:itemID="{0FEB3BCA-3898-4690-9F7C-9C15F9E29480}">
   <ds:schemaRefs>
-    <ds:schemaRef ds:uri="http://schemas.microsoft.com/office/2006/metadata/properties"/>
-    <ds:schemaRef ds:uri="http://schemas.microsoft.com/sharepoint/v3"/>
+    <ds:schemaRef ds:uri="http://schemas.microsoft.com/sharepoint/v3/contenttype/forms"/>
   </ds:schemaRefs>
 </ds:datastoreItem>
 </file>
@@ -36550,7 +38224,7 @@
 </file>
 
 <file path=customXml/itemProps5.xml><?xml version="1.0" encoding="utf-8"?>
-<ds:datastoreItem xmlns:ds="http://schemas.openxmlformats.org/officeDocument/2006/customXml" ds:itemID="{B3AA3816-4516-4D22-9D5D-EA610ACE3D83}">
+<ds:datastoreItem xmlns:ds="http://schemas.openxmlformats.org/officeDocument/2006/customXml" ds:itemID="{ADE62000-537C-4A5B-ABE7-6D2BCC93D915}">
   <ds:schemaRefs>
     <ds:schemaRef ds:uri="http://schemas.openxmlformats.org/officeDocument/2006/bibliography"/>
   </ds:schemaRefs>
@@ -36558,7 +38232,7 @@
 </file>
 
 <file path=customXml/itemProps6.xml><?xml version="1.0" encoding="utf-8"?>
-<ds:datastoreItem xmlns:ds="http://schemas.openxmlformats.org/officeDocument/2006/customXml" ds:itemID="{5B2B8CA2-692F-4CA3-8BD1-E854FA4188A1}">
+<ds:datastoreItem xmlns:ds="http://schemas.openxmlformats.org/officeDocument/2006/customXml" ds:itemID="{E641DD6C-6CF5-4E6A-BE11-E16488B6FA4A}">
   <ds:schemaRefs>
     <ds:schemaRef ds:uri="http://schemas.openxmlformats.org/officeDocument/2006/bibliography"/>
   </ds:schemaRefs>

--- a/Projektdokumentation - Festiva.docx
+++ b/Projektdokumentation - Festiva.docx
@@ -7051,7 +7051,21 @@
           <w:sz w:val="24"/>
           <w:szCs w:val="24"/>
         </w:rPr>
-        <w:t>keiten wird nicht behandel</w:t>
+        <w:t>kei</w:t>
+      </w:r>
+      <w:r>
+        <w:rPr>
+          <w:sz w:val="24"/>
+          <w:szCs w:val="24"/>
+        </w:rPr>
+        <w:t xml:space="preserve">ten </w:t>
+      </w:r>
+      <w:r>
+        <w:rPr>
+          <w:sz w:val="24"/>
+          <w:szCs w:val="24"/>
+        </w:rPr>
+        <w:t>nicht behandel</w:t>
       </w:r>
       <w:r>
         <w:rPr>
@@ -7131,10 +7145,7 @@
                               <w:t>k_registrieren</w:t>
                             </w:r>
                             <w:r>
-                              <w:t xml:space="preserve">, k_startseite, </w:t>
-                            </w:r>
-                            <w:r>
-                              <w:t>(k_festivaldetails, k_artikeldetails)</w:t>
+                              <w:t>, k_startseite, (k_festivaldetails, k_artikeldetails)</w:t>
                             </w:r>
                           </w:p>
                           <w:p>
@@ -7152,13 +7163,7 @@
                               <w:t>Registrierung, Login</w:t>
                             </w:r>
                             <w:r>
-                              <w:t>, Produktverwaltung</w:t>
-                            </w:r>
-                            <w:r>
-                              <w:t xml:space="preserve">, </w:t>
-                            </w:r>
-                            <w:r>
-                              <w:t>(</w:t>
+                              <w:t>, Produktverwaltung, (</w:t>
                             </w:r>
                             <w:r>
                               <w:t>Ticketverwaltung</w:t>
@@ -7175,38 +7180,20 @@
                               <w:rPr>
                                 <w:b/>
                               </w:rPr>
-                              <w:t xml:space="preserve">Verwendete </w:t>
-                            </w:r>
-                            <w:r>
-                              <w:rPr>
-                                <w:b/>
-                              </w:rPr>
-                              <w:t>Managerk</w:t>
-                            </w:r>
-                            <w:r>
-                              <w:rPr>
-                                <w:b/>
-                              </w:rPr>
-                              <w:t>lassen:</w:t>
+                              <w:t>Verwendete Managerklassen:</w:t>
                             </w:r>
                             <w:r>
                               <w:tab/>
                               <w:t>BenutzerManager, WarenkorbManager</w:t>
                             </w:r>
                             <w:r>
-                              <w:t>, KategorienManager</w:t>
-                            </w:r>
-                            <w:r>
-                              <w:t>, (</w:t>
+                              <w:t>, KategorienManager, (</w:t>
                             </w:r>
                             <w:r>
                               <w:t>ArtikelManager</w:t>
                             </w:r>
                             <w:r>
-                              <w:t xml:space="preserve">, </w:t>
-                            </w:r>
-                            <w:r>
-                              <w:t>FestivalManager)</w:t>
+                              <w:t>, FestivalManager)</w:t>
                             </w:r>
                           </w:p>
                           <w:p/>
@@ -7254,10 +7241,7 @@
                         <w:t>k_registrieren</w:t>
                       </w:r>
                       <w:r>
-                        <w:t xml:space="preserve">, k_startseite, </w:t>
-                      </w:r>
-                      <w:r>
-                        <w:t>(k_festivaldetails, k_artikeldetails)</w:t>
+                        <w:t>, k_startseite, (k_festivaldetails, k_artikeldetails)</w:t>
                       </w:r>
                     </w:p>
                     <w:p>
@@ -7275,13 +7259,7 @@
                         <w:t>Registrierung, Login</w:t>
                       </w:r>
                       <w:r>
-                        <w:t>, Produktverwaltung</w:t>
-                      </w:r>
-                      <w:r>
-                        <w:t xml:space="preserve">, </w:t>
-                      </w:r>
-                      <w:r>
-                        <w:t>(</w:t>
+                        <w:t>, Produktverwaltung, (</w:t>
                       </w:r>
                       <w:r>
                         <w:t>Ticketverwaltung</w:t>
@@ -7298,38 +7276,20 @@
                         <w:rPr>
                           <w:b/>
                         </w:rPr>
-                        <w:t xml:space="preserve">Verwendete </w:t>
-                      </w:r>
-                      <w:r>
-                        <w:rPr>
-                          <w:b/>
-                        </w:rPr>
-                        <w:t>Managerk</w:t>
-                      </w:r>
-                      <w:r>
-                        <w:rPr>
-                          <w:b/>
-                        </w:rPr>
-                        <w:t>lassen:</w:t>
+                        <w:t>Verwendete Managerklassen:</w:t>
                       </w:r>
                       <w:r>
                         <w:tab/>
                         <w:t>BenutzerManager, WarenkorbManager</w:t>
                       </w:r>
                       <w:r>
-                        <w:t>, KategorienManager</w:t>
-                      </w:r>
-                      <w:r>
-                        <w:t>, (</w:t>
+                        <w:t>, KategorienManager, (</w:t>
                       </w:r>
                       <w:r>
                         <w:t>ArtikelManager</w:t>
                       </w:r>
                       <w:r>
-                        <w:t xml:space="preserve">, </w:t>
-                      </w:r>
-                      <w:r>
-                        <w:t>FestivalManager)</w:t>
+                        <w:t>, FestivalManager)</w:t>
                       </w:r>
                     </w:p>
                     <w:p/>
@@ -7512,35 +7472,7 @@
           <w:sz w:val="24"/>
           <w:szCs w:val="24"/>
         </w:rPr>
-        <w:t>Die Prüfung auf die Kennwortr</w:t>
-      </w:r>
-      <w:r>
-        <w:rPr>
-          <w:sz w:val="24"/>
-          <w:szCs w:val="24"/>
-        </w:rPr>
-        <w:t>ichtlinie geschieht</w:t>
-      </w:r>
-      <w:r>
-        <w:rPr>
-          <w:sz w:val="24"/>
-          <w:szCs w:val="24"/>
-        </w:rPr>
-        <w:t xml:space="preserve"> vor dem Absenden des Formulars</w:t>
-      </w:r>
-      <w:r>
-        <w:rPr>
-          <w:sz w:val="24"/>
-          <w:szCs w:val="24"/>
-        </w:rPr>
-        <w:t xml:space="preserve"> mit Hilfe von HTML5-Eingabefeldern und Patterns</w:t>
-      </w:r>
-      <w:r>
-        <w:rPr>
-          <w:sz w:val="24"/>
-          <w:szCs w:val="24"/>
-        </w:rPr>
-        <w:t xml:space="preserve">. </w:t>
+        <w:t xml:space="preserve">Die Prüfung auf die Kennwortrichtlinie geschieht vor dem Absenden des Formulars mit Hilfe von HTML5-Eingabefeldern und Patterns. </w:t>
       </w:r>
       <w:r>
         <w:rPr>
@@ -7708,7 +7640,22 @@
           <w:sz w:val="24"/>
           <w:szCs w:val="24"/>
         </w:rPr>
-        <w:t xml:space="preserve">das Servlet „Produktverwaltung“ mit dem Parameter „aktion=s_anzeigen“ aufgerufen, sodass die aktuellen Kategorien ermittelt werden können und diese dem Kunden dann auf der Oberfläche für die Startseite (k_startseite) in der Slideshow präsentiert werden können. </w:t>
+        <w:t>das Servlet „Produktverwaltung“ mit dem Parameter „</w:t>
+      </w:r>
+      <w:r>
+        <w:rPr>
+          <w:b/>
+          <w:sz w:val="24"/>
+          <w:szCs w:val="24"/>
+        </w:rPr>
+        <w:t>aktion=s_anzeigen</w:t>
+      </w:r>
+      <w:r>
+        <w:rPr>
+          <w:sz w:val="24"/>
+          <w:szCs w:val="24"/>
+        </w:rPr>
+        <w:t xml:space="preserve">“ aufgerufen, sodass die aktuellen Kategorien ermittelt werden können und diese dem Kunden dann auf der Oberfläche für die Startseite (k_startseite) in der Slideshow präsentiert werden können. </w:t>
       </w:r>
     </w:p>
     <w:p>
@@ -7723,21 +7670,7 @@
           <w:sz w:val="24"/>
           <w:szCs w:val="24"/>
         </w:rPr>
-        <w:t>Falls der unangemeldete Kunde durch einen Klick auf den Button „In den Warenkorb“</w:t>
-      </w:r>
-      <w:r>
-        <w:rPr>
-          <w:sz w:val="24"/>
-          <w:szCs w:val="24"/>
-        </w:rPr>
-        <w:t xml:space="preserve"> zu der Registrierungs-S</w:t>
-      </w:r>
-      <w:r>
-        <w:rPr>
-          <w:sz w:val="24"/>
-          <w:szCs w:val="24"/>
-        </w:rPr>
-        <w:t>eite gelangt ist, wird er wieder zu genau dieser Seite zurückgeleitet, damit er die Warenkorb-Aktion nun durchführen kann. In diesem Fall kommen auch die JSPs, Servlets und Manager-Klassen, die oben in Klammern angegeben wurden, zum Einsatz.</w:t>
+        <w:t>Falls der unangemeldete Kunde durch einen Klick auf den Button „In den Warenkorb“ zu der Registrierungs-Seite gelangt ist, wird er wieder zu genau dieser Seite zurückgeleitet, damit er die Warenkorb-Aktion nun durchführen kann. In diesem Fall kommen auch die JSPs, Servlets und Manager-Klassen, die oben in Klammern angegeben wurden, zum Einsatz.</w:t>
       </w:r>
     </w:p>
     <w:p>
@@ -7752,28 +7685,7 @@
           <w:sz w:val="24"/>
           <w:szCs w:val="24"/>
         </w:rPr>
-        <w:t>Bei einem erfolgreichen Registrierungs-Vorgang er</w:t>
-      </w:r>
-      <w:r>
-        <w:rPr>
-          <w:sz w:val="24"/>
-          <w:szCs w:val="24"/>
-        </w:rPr>
-        <w:t xml:space="preserve">hält </w:t>
-      </w:r>
-      <w:r>
-        <w:rPr>
-          <w:sz w:val="24"/>
-          <w:szCs w:val="24"/>
-        </w:rPr>
-        <w:t xml:space="preserve">der Kunde in jedem Fall </w:t>
-      </w:r>
-      <w:r>
-        <w:rPr>
-          <w:sz w:val="24"/>
-          <w:szCs w:val="24"/>
-        </w:rPr>
-        <w:t xml:space="preserve">eine Meldung über die erfolgreiche Registrierung und wird auf die Startseite weitergeleitet. </w:t>
+        <w:t xml:space="preserve">Bei einem erfolgreichen Registrierungs-Vorgang erhält der Kunde in jedem Fall eine Meldung über die erfolgreiche Registrierung und wird auf die Startseite weitergeleitet. </w:t>
       </w:r>
     </w:p>
     <w:p>
@@ -7887,12 +7799,7 @@
                             </w:r>
                             <w:r>
                               <w:tab/>
-                            </w:r>
-                            <w:r>
-                              <w:t>Login, Logout</w:t>
-                            </w:r>
-                            <w:r>
-                              <w:t xml:space="preserve">, Produktverwaltung, </w:t>
+                              <w:t xml:space="preserve">Login, Logout, Produktverwaltung, </w:t>
                             </w:r>
                             <w:r>
                               <w:t>(</w:t>
@@ -7909,28 +7816,13 @@
                               <w:rPr>
                                 <w:b/>
                               </w:rPr>
-                              <w:t xml:space="preserve">Verwendete </w:t>
-                            </w:r>
-                            <w:r>
-                              <w:rPr>
-                                <w:b/>
-                              </w:rPr>
-                              <w:t>Managerk</w:t>
-                            </w:r>
-                            <w:r>
-                              <w:rPr>
-                                <w:b/>
-                              </w:rPr>
-                              <w:t>lassen:</w:t>
+                              <w:t>Verwendete Managerklassen:</w:t>
                             </w:r>
                             <w:r>
                               <w:t xml:space="preserve"> </w:t>
                             </w:r>
                             <w:r>
-                              <w:t>BenutzerManager</w:t>
-                            </w:r>
-                            <w:r>
-                              <w:t xml:space="preserve">, KategorienManager, </w:t>
+                              <w:t xml:space="preserve">BenutzerManager, KategorienManager, </w:t>
                             </w:r>
                             <w:r>
                               <w:t>(</w:t>
@@ -7950,10 +7842,7 @@
                               <w:ind w:left="2127" w:firstLine="709"/>
                             </w:pPr>
                             <w:r>
-                              <w:t>WarenkorbManager</w:t>
-                            </w:r>
-                            <w:r>
-                              <w:t>)</w:t>
+                              <w:t>WarenkorbManager)</w:t>
                             </w:r>
                           </w:p>
                           <w:p/>
@@ -8015,12 +7904,7 @@
                       </w:r>
                       <w:r>
                         <w:tab/>
-                      </w:r>
-                      <w:r>
-                        <w:t>Login, Logout</w:t>
-                      </w:r>
-                      <w:r>
-                        <w:t xml:space="preserve">, Produktverwaltung, </w:t>
+                        <w:t xml:space="preserve">Login, Logout, Produktverwaltung, </w:t>
                       </w:r>
                       <w:r>
                         <w:t>(</w:t>
@@ -8037,28 +7921,13 @@
                         <w:rPr>
                           <w:b/>
                         </w:rPr>
-                        <w:t xml:space="preserve">Verwendete </w:t>
-                      </w:r>
-                      <w:r>
-                        <w:rPr>
-                          <w:b/>
-                        </w:rPr>
-                        <w:t>Managerk</w:t>
-                      </w:r>
-                      <w:r>
-                        <w:rPr>
-                          <w:b/>
-                        </w:rPr>
-                        <w:t>lassen:</w:t>
+                        <w:t>Verwendete Managerklassen:</w:t>
                       </w:r>
                       <w:r>
                         <w:t xml:space="preserve"> </w:t>
                       </w:r>
                       <w:r>
-                        <w:t>BenutzerManager</w:t>
-                      </w:r>
-                      <w:r>
-                        <w:t xml:space="preserve">, KategorienManager, </w:t>
+                        <w:t xml:space="preserve">BenutzerManager, KategorienManager, </w:t>
                       </w:r>
                       <w:r>
                         <w:t>(</w:t>
@@ -8078,10 +7947,7 @@
                         <w:ind w:left="2127" w:firstLine="709"/>
                       </w:pPr>
                       <w:r>
-                        <w:t>WarenkorbManager</w:t>
-                      </w:r>
-                      <w:r>
-                        <w:t>)</w:t>
+                        <w:t>WarenkorbManager)</w:t>
                       </w:r>
                     </w:p>
                     <w:p/>
@@ -8501,25 +8367,7 @@
                               <w:rPr>
                                 <w:b/>
                               </w:rPr>
-                              <w:t xml:space="preserve">Verwendete </w:t>
-                            </w:r>
-                            <w:r>
-                              <w:rPr>
-                                <w:b/>
-                              </w:rPr>
-                              <w:t>JSP</w:t>
-                            </w:r>
-                            <w:r>
-                              <w:rPr>
-                                <w:b/>
-                              </w:rPr>
-                              <w:t>s</w:t>
-                            </w:r>
-                            <w:r>
-                              <w:rPr>
-                                <w:b/>
-                              </w:rPr>
-                              <w:t>:</w:t>
+                              <w:t>Verwendete JSPs:</w:t>
                             </w:r>
                             <w:r>
                               <w:tab/>
@@ -8534,25 +8382,7 @@
                               <w:rPr>
                                 <w:b/>
                               </w:rPr>
-                              <w:t xml:space="preserve">Verwendete </w:t>
-                            </w:r>
-                            <w:r>
-                              <w:rPr>
-                                <w:b/>
-                              </w:rPr>
-                              <w:t>Servlet</w:t>
-                            </w:r>
-                            <w:r>
-                              <w:rPr>
-                                <w:b/>
-                              </w:rPr>
-                              <w:t>s</w:t>
-                            </w:r>
-                            <w:r>
-                              <w:rPr>
-                                <w:b/>
-                              </w:rPr>
-                              <w:t>:</w:t>
+                              <w:t>Verwendete Servlets:</w:t>
                             </w:r>
                             <w:r>
                               <w:t xml:space="preserve"> </w:t>
@@ -8565,10 +8395,7 @@
                               <w:t>Benutzerdaten</w:t>
                             </w:r>
                             <w:r>
-                              <w:t>, Logout</w:t>
-                            </w:r>
-                            <w:r>
-                              <w:t>, Produktverwaltung</w:t>
+                              <w:t>, Logout, Produktverwaltung</w:t>
                             </w:r>
                           </w:p>
                           <w:p>
@@ -8576,25 +8403,7 @@
                               <w:rPr>
                                 <w:b/>
                               </w:rPr>
-                              <w:t>Verwendete Managerk</w:t>
-                            </w:r>
-                            <w:r>
-                              <w:rPr>
-                                <w:b/>
-                              </w:rPr>
-                              <w:t>lasse</w:t>
-                            </w:r>
-                            <w:r>
-                              <w:rPr>
-                                <w:b/>
-                              </w:rPr>
-                              <w:t>n</w:t>
-                            </w:r>
-                            <w:r>
-                              <w:rPr>
-                                <w:b/>
-                              </w:rPr>
-                              <w:t>:</w:t>
+                              <w:t>Verwendete Managerklassen:</w:t>
                             </w:r>
                             <w:r>
                               <w:t xml:space="preserve"> BenutzerManager</w:t>
@@ -8640,25 +8449,7 @@
                         <w:rPr>
                           <w:b/>
                         </w:rPr>
-                        <w:t xml:space="preserve">Verwendete </w:t>
-                      </w:r>
-                      <w:r>
-                        <w:rPr>
-                          <w:b/>
-                        </w:rPr>
-                        <w:t>JSP</w:t>
-                      </w:r>
-                      <w:r>
-                        <w:rPr>
-                          <w:b/>
-                        </w:rPr>
-                        <w:t>s</w:t>
-                      </w:r>
-                      <w:r>
-                        <w:rPr>
-                          <w:b/>
-                        </w:rPr>
-                        <w:t>:</w:t>
+                        <w:t>Verwendete JSPs:</w:t>
                       </w:r>
                       <w:r>
                         <w:tab/>
@@ -8673,25 +8464,7 @@
                         <w:rPr>
                           <w:b/>
                         </w:rPr>
-                        <w:t xml:space="preserve">Verwendete </w:t>
-                      </w:r>
-                      <w:r>
-                        <w:rPr>
-                          <w:b/>
-                        </w:rPr>
-                        <w:t>Servlet</w:t>
-                      </w:r>
-                      <w:r>
-                        <w:rPr>
-                          <w:b/>
-                        </w:rPr>
-                        <w:t>s</w:t>
-                      </w:r>
-                      <w:r>
-                        <w:rPr>
-                          <w:b/>
-                        </w:rPr>
-                        <w:t>:</w:t>
+                        <w:t>Verwendete Servlets:</w:t>
                       </w:r>
                       <w:r>
                         <w:t xml:space="preserve"> </w:t>
@@ -8704,10 +8477,7 @@
                         <w:t>Benutzerdaten</w:t>
                       </w:r>
                       <w:r>
-                        <w:t>, Logout</w:t>
-                      </w:r>
-                      <w:r>
-                        <w:t>, Produktverwaltung</w:t>
+                        <w:t>, Logout, Produktverwaltung</w:t>
                       </w:r>
                     </w:p>
                     <w:p>
@@ -8715,25 +8485,7 @@
                         <w:rPr>
                           <w:b/>
                         </w:rPr>
-                        <w:t>Verwendete Managerk</w:t>
-                      </w:r>
-                      <w:r>
-                        <w:rPr>
-                          <w:b/>
-                        </w:rPr>
-                        <w:t>lasse</w:t>
-                      </w:r>
-                      <w:r>
-                        <w:rPr>
-                          <w:b/>
-                        </w:rPr>
-                        <w:t>n</w:t>
-                      </w:r>
-                      <w:r>
-                        <w:rPr>
-                          <w:b/>
-                        </w:rPr>
-                        <w:t>:</w:t>
+                        <w:t>Verwendete Managerklassen:</w:t>
                       </w:r>
                       <w:r>
                         <w:t xml:space="preserve"> BenutzerManager</w:t>
@@ -8821,6 +8573,7 @@
       </w:r>
       <w:r>
         <w:rPr>
+          <w:b/>
           <w:sz w:val="24"/>
           <w:szCs w:val="24"/>
         </w:rPr>
@@ -8828,10 +8581,18 @@
       </w:r>
       <w:r>
         <w:rPr>
-          <w:sz w:val="24"/>
-          <w:szCs w:val="24"/>
-        </w:rPr>
-        <w:t xml:space="preserve">anzeigen“ </w:t>
+          <w:b/>
+          <w:sz w:val="24"/>
+          <w:szCs w:val="24"/>
+        </w:rPr>
+        <w:t>anzeigen</w:t>
+      </w:r>
+      <w:r>
+        <w:rPr>
+          <w:sz w:val="24"/>
+          <w:szCs w:val="24"/>
+        </w:rPr>
+        <w:t xml:space="preserve">“ </w:t>
       </w:r>
       <w:r>
         <w:rPr>
@@ -8940,6 +8701,7 @@
       </w:r>
       <w:r>
         <w:rPr>
+          <w:b/>
           <w:sz w:val="24"/>
           <w:szCs w:val="24"/>
         </w:rPr>
@@ -8947,10 +8709,18 @@
       </w:r>
       <w:r>
         <w:rPr>
-          <w:sz w:val="24"/>
-          <w:szCs w:val="24"/>
-        </w:rPr>
-        <w:t xml:space="preserve">aendern“ </w:t>
+          <w:b/>
+          <w:sz w:val="24"/>
+          <w:szCs w:val="24"/>
+        </w:rPr>
+        <w:t>aendern</w:t>
+      </w:r>
+      <w:r>
+        <w:rPr>
+          <w:sz w:val="24"/>
+          <w:szCs w:val="24"/>
+        </w:rPr>
+        <w:t xml:space="preserve">“ </w:t>
       </w:r>
       <w:r>
         <w:rPr>
@@ -9035,14 +8805,30 @@
           <w:sz w:val="24"/>
           <w:szCs w:val="24"/>
         </w:rPr>
-        <w:t>Parameter „aktion=</w:t>
-      </w:r>
-      <w:r>
-        <w:rPr>
-          <w:sz w:val="24"/>
-          <w:szCs w:val="24"/>
-        </w:rPr>
-        <w:t xml:space="preserve">p_aendern“ aufgerufen. </w:t>
+        <w:t>Parameter „</w:t>
+      </w:r>
+      <w:r>
+        <w:rPr>
+          <w:b/>
+          <w:sz w:val="24"/>
+          <w:szCs w:val="24"/>
+        </w:rPr>
+        <w:t>aktion=</w:t>
+      </w:r>
+      <w:r>
+        <w:rPr>
+          <w:b/>
+          <w:sz w:val="24"/>
+          <w:szCs w:val="24"/>
+        </w:rPr>
+        <w:t>p_aendern</w:t>
+      </w:r>
+      <w:r>
+        <w:rPr>
+          <w:sz w:val="24"/>
+          <w:szCs w:val="24"/>
+        </w:rPr>
+        <w:t xml:space="preserve">“ aufgerufen. </w:t>
       </w:r>
       <w:r>
         <w:rPr>
@@ -9156,7 +8942,22 @@
           <w:sz w:val="24"/>
           <w:szCs w:val="24"/>
         </w:rPr>
-        <w:t xml:space="preserve"> mit dem Parameter „aktion=loeschen“ aufgerufen</w:t>
+        <w:t xml:space="preserve"> mit dem Parameter „</w:t>
+      </w:r>
+      <w:r>
+        <w:rPr>
+          <w:b/>
+          <w:sz w:val="24"/>
+          <w:szCs w:val="24"/>
+        </w:rPr>
+        <w:t>aktion=loeschen</w:t>
+      </w:r>
+      <w:r>
+        <w:rPr>
+          <w:sz w:val="24"/>
+          <w:szCs w:val="24"/>
+        </w:rPr>
+        <w:t>“ aufgerufen</w:t>
       </w:r>
       <w:r>
         <w:rPr>
@@ -9233,25 +9034,7 @@
                               <w:rPr>
                                 <w:b/>
                               </w:rPr>
-                              <w:t xml:space="preserve">Verwendete </w:t>
-                            </w:r>
-                            <w:r>
-                              <w:rPr>
-                                <w:b/>
-                              </w:rPr>
-                              <w:t>JSP</w:t>
-                            </w:r>
-                            <w:r>
-                              <w:rPr>
-                                <w:b/>
-                              </w:rPr>
-                              <w:t>s</w:t>
-                            </w:r>
-                            <w:r>
-                              <w:rPr>
-                                <w:b/>
-                              </w:rPr>
-                              <w:t>:</w:t>
+                              <w:t>Verwendete JSPs:</w:t>
                             </w:r>
                             <w:r>
                               <w:tab/>
@@ -9266,25 +9049,7 @@
                               <w:rPr>
                                 <w:b/>
                               </w:rPr>
-                              <w:t xml:space="preserve">Verwendete </w:t>
-                            </w:r>
-                            <w:r>
-                              <w:rPr>
-                                <w:b/>
-                              </w:rPr>
-                              <w:t>Servlet</w:t>
-                            </w:r>
-                            <w:r>
-                              <w:rPr>
-                                <w:b/>
-                              </w:rPr>
-                              <w:t>s</w:t>
-                            </w:r>
-                            <w:r>
-                              <w:rPr>
-                                <w:b/>
-                              </w:rPr>
-                              <w:t>:</w:t>
+                              <w:t>Verwendete Servlets:</w:t>
                             </w:r>
                             <w:r>
                               <w:t xml:space="preserve"> </w:t>
@@ -9302,25 +9067,7 @@
                               <w:rPr>
                                 <w:b/>
                               </w:rPr>
-                              <w:t>Verwendete Managerk</w:t>
-                            </w:r>
-                            <w:r>
-                              <w:rPr>
-                                <w:b/>
-                              </w:rPr>
-                              <w:t>lasse</w:t>
-                            </w:r>
-                            <w:r>
-                              <w:rPr>
-                                <w:b/>
-                              </w:rPr>
-                              <w:t>n</w:t>
-                            </w:r>
-                            <w:r>
-                              <w:rPr>
-                                <w:b/>
-                              </w:rPr>
-                              <w:t>:</w:t>
+                              <w:t>Verwendete Managerklassen:</w:t>
                             </w:r>
                             <w:r>
                               <w:t xml:space="preserve"> </w:t>
@@ -9360,25 +9107,7 @@
                         <w:rPr>
                           <w:b/>
                         </w:rPr>
-                        <w:t xml:space="preserve">Verwendete </w:t>
-                      </w:r>
-                      <w:r>
-                        <w:rPr>
-                          <w:b/>
-                        </w:rPr>
-                        <w:t>JSP</w:t>
-                      </w:r>
-                      <w:r>
-                        <w:rPr>
-                          <w:b/>
-                        </w:rPr>
-                        <w:t>s</w:t>
-                      </w:r>
-                      <w:r>
-                        <w:rPr>
-                          <w:b/>
-                        </w:rPr>
-                        <w:t>:</w:t>
+                        <w:t>Verwendete JSPs:</w:t>
                       </w:r>
                       <w:r>
                         <w:tab/>
@@ -9393,25 +9122,7 @@
                         <w:rPr>
                           <w:b/>
                         </w:rPr>
-                        <w:t xml:space="preserve">Verwendete </w:t>
-                      </w:r>
-                      <w:r>
-                        <w:rPr>
-                          <w:b/>
-                        </w:rPr>
-                        <w:t>Servlet</w:t>
-                      </w:r>
-                      <w:r>
-                        <w:rPr>
-                          <w:b/>
-                        </w:rPr>
-                        <w:t>s</w:t>
-                      </w:r>
-                      <w:r>
-                        <w:rPr>
-                          <w:b/>
-                        </w:rPr>
-                        <w:t>:</w:t>
+                        <w:t>Verwendete Servlets:</w:t>
                       </w:r>
                       <w:r>
                         <w:t xml:space="preserve"> </w:t>
@@ -9429,25 +9140,7 @@
                         <w:rPr>
                           <w:b/>
                         </w:rPr>
-                        <w:t>Verwendete Managerk</w:t>
-                      </w:r>
-                      <w:r>
-                        <w:rPr>
-                          <w:b/>
-                        </w:rPr>
-                        <w:t>lasse</w:t>
-                      </w:r>
-                      <w:r>
-                        <w:rPr>
-                          <w:b/>
-                        </w:rPr>
-                        <w:t>n</w:t>
-                      </w:r>
-                      <w:r>
-                        <w:rPr>
-                          <w:b/>
-                        </w:rPr>
-                        <w:t>:</w:t>
+                        <w:t>Verwendete Managerklassen:</w:t>
                       </w:r>
                       <w:r>
                         <w:t xml:space="preserve"> </w:t>
@@ -9584,6 +9277,7 @@
       </w:r>
       <w:r>
         <w:rPr>
+          <w:b/>
           <w:sz w:val="24"/>
           <w:szCs w:val="24"/>
         </w:rPr>
@@ -9591,10 +9285,18 @@
       </w:r>
       <w:r>
         <w:rPr>
-          <w:sz w:val="24"/>
-          <w:szCs w:val="24"/>
-        </w:rPr>
-        <w:t xml:space="preserve">t_anzeigen“ aufgerufen. </w:t>
+          <w:b/>
+          <w:sz w:val="24"/>
+          <w:szCs w:val="24"/>
+        </w:rPr>
+        <w:t>t_anzeigen</w:t>
+      </w:r>
+      <w:r>
+        <w:rPr>
+          <w:sz w:val="24"/>
+          <w:szCs w:val="24"/>
+        </w:rPr>
+        <w:t xml:space="preserve">“ aufgerufen. </w:t>
       </w:r>
       <w:r>
         <w:rPr>
@@ -9743,25 +9445,7 @@
                               <w:rPr>
                                 <w:b/>
                               </w:rPr>
-                              <w:t xml:space="preserve">Verwendete </w:t>
-                            </w:r>
-                            <w:r>
-                              <w:rPr>
-                                <w:b/>
-                              </w:rPr>
-                              <w:t>JSP</w:t>
-                            </w:r>
-                            <w:r>
-                              <w:rPr>
-                                <w:b/>
-                              </w:rPr>
-                              <w:t>s</w:t>
-                            </w:r>
-                            <w:r>
-                              <w:rPr>
-                                <w:b/>
-                              </w:rPr>
-                              <w:t>:</w:t>
+                              <w:t>Verwendete JSPs:</w:t>
                             </w:r>
                             <w:r>
                               <w:tab/>
@@ -9784,25 +9468,7 @@
                               <w:rPr>
                                 <w:b/>
                               </w:rPr>
-                              <w:t xml:space="preserve">Verwendete </w:t>
-                            </w:r>
-                            <w:r>
-                              <w:rPr>
-                                <w:b/>
-                              </w:rPr>
-                              <w:t>Servlet</w:t>
-                            </w:r>
-                            <w:r>
-                              <w:rPr>
-                                <w:b/>
-                              </w:rPr>
-                              <w:t>s</w:t>
-                            </w:r>
-                            <w:r>
-                              <w:rPr>
-                                <w:b/>
-                              </w:rPr>
-                              <w:t>:</w:t>
+                              <w:t>Verwendete Servlets:</w:t>
                             </w:r>
                             <w:r>
                               <w:t xml:space="preserve"> </w:t>
@@ -9820,25 +9486,7 @@
                               <w:rPr>
                                 <w:b/>
                               </w:rPr>
-                              <w:t>Verwendete Managerk</w:t>
-                            </w:r>
-                            <w:r>
-                              <w:rPr>
-                                <w:b/>
-                              </w:rPr>
-                              <w:t>lasse</w:t>
-                            </w:r>
-                            <w:r>
-                              <w:rPr>
-                                <w:b/>
-                              </w:rPr>
-                              <w:t>n</w:t>
-                            </w:r>
-                            <w:r>
-                              <w:rPr>
-                                <w:b/>
-                              </w:rPr>
-                              <w:t>:</w:t>
+                              <w:t>Verwendete Managerklassen:</w:t>
                             </w:r>
                             <w:r>
                               <w:t xml:space="preserve"> FestivalManager, WarenkorbManager</w:t>
@@ -9878,25 +9526,7 @@
                         <w:rPr>
                           <w:b/>
                         </w:rPr>
-                        <w:t xml:space="preserve">Verwendete </w:t>
-                      </w:r>
-                      <w:r>
-                        <w:rPr>
-                          <w:b/>
-                        </w:rPr>
-                        <w:t>JSP</w:t>
-                      </w:r>
-                      <w:r>
-                        <w:rPr>
-                          <w:b/>
-                        </w:rPr>
-                        <w:t>s</w:t>
-                      </w:r>
-                      <w:r>
-                        <w:rPr>
-                          <w:b/>
-                        </w:rPr>
-                        <w:t>:</w:t>
+                        <w:t>Verwendete JSPs:</w:t>
                       </w:r>
                       <w:r>
                         <w:tab/>
@@ -9919,25 +9549,7 @@
                         <w:rPr>
                           <w:b/>
                         </w:rPr>
-                        <w:t xml:space="preserve">Verwendete </w:t>
-                      </w:r>
-                      <w:r>
-                        <w:rPr>
-                          <w:b/>
-                        </w:rPr>
-                        <w:t>Servlet</w:t>
-                      </w:r>
-                      <w:r>
-                        <w:rPr>
-                          <w:b/>
-                        </w:rPr>
-                        <w:t>s</w:t>
-                      </w:r>
-                      <w:r>
-                        <w:rPr>
-                          <w:b/>
-                        </w:rPr>
-                        <w:t>:</w:t>
+                        <w:t>Verwendete Servlets:</w:t>
                       </w:r>
                       <w:r>
                         <w:t xml:space="preserve"> </w:t>
@@ -9955,25 +9567,7 @@
                         <w:rPr>
                           <w:b/>
                         </w:rPr>
-                        <w:t>Verwendete Managerk</w:t>
-                      </w:r>
-                      <w:r>
-                        <w:rPr>
-                          <w:b/>
-                        </w:rPr>
-                        <w:t>lasse</w:t>
-                      </w:r>
-                      <w:r>
-                        <w:rPr>
-                          <w:b/>
-                        </w:rPr>
-                        <w:t>n</w:t>
-                      </w:r>
-                      <w:r>
-                        <w:rPr>
-                          <w:b/>
-                        </w:rPr>
-                        <w:t>:</w:t>
+                        <w:t>Verwendete Managerklassen:</w:t>
                       </w:r>
                       <w:r>
                         <w:t xml:space="preserve"> FestivalManager, WarenkorbManager</w:t>
@@ -10050,15 +9644,23 @@
       </w:r>
       <w:r>
         <w:rPr>
+          <w:b/>
           <w:sz w:val="24"/>
         </w:rPr>
         <w:t>aktion=</w:t>
       </w:r>
       <w:r>
         <w:rPr>
-          <w:sz w:val="24"/>
-        </w:rPr>
-        <w:t xml:space="preserve">f_anzeigen“ </w:t>
+          <w:b/>
+          <w:sz w:val="24"/>
+        </w:rPr>
+        <w:t>f_anzeigen</w:t>
+      </w:r>
+      <w:r>
+        <w:rPr>
+          <w:sz w:val="24"/>
+        </w:rPr>
+        <w:t xml:space="preserve">“ </w:t>
       </w:r>
       <w:r>
         <w:rPr>
@@ -10252,25 +9854,7 @@
                               <w:rPr>
                                 <w:b/>
                               </w:rPr>
-                              <w:t xml:space="preserve">Verwendete </w:t>
-                            </w:r>
-                            <w:r>
-                              <w:rPr>
-                                <w:b/>
-                              </w:rPr>
-                              <w:t>JSP</w:t>
-                            </w:r>
-                            <w:r>
-                              <w:rPr>
-                                <w:b/>
-                              </w:rPr>
-                              <w:t>s</w:t>
-                            </w:r>
-                            <w:r>
-                              <w:rPr>
-                                <w:b/>
-                              </w:rPr>
-                              <w:t>:</w:t>
+                              <w:t>Verwendete JSPs:</w:t>
                             </w:r>
                             <w:r>
                               <w:tab/>
@@ -10285,25 +9869,7 @@
                               <w:rPr>
                                 <w:b/>
                               </w:rPr>
-                              <w:t xml:space="preserve">Verwendete </w:t>
-                            </w:r>
-                            <w:r>
-                              <w:rPr>
-                                <w:b/>
-                              </w:rPr>
-                              <w:t>Servlet</w:t>
-                            </w:r>
-                            <w:r>
-                              <w:rPr>
-                                <w:b/>
-                              </w:rPr>
-                              <w:t>s</w:t>
-                            </w:r>
-                            <w:r>
-                              <w:rPr>
-                                <w:b/>
-                              </w:rPr>
-                              <w:t>:</w:t>
+                              <w:t>Verwendete Servlets:</w:t>
                             </w:r>
                             <w:r>
                               <w:t xml:space="preserve"> </w:t>
@@ -10316,10 +9882,7 @@
                               <w:t>Warenkorbverwaltung</w:t>
                             </w:r>
                             <w:r>
-                              <w:t>, Ticket</w:t>
-                            </w:r>
-                            <w:r>
-                              <w:t>verwaltung</w:t>
+                              <w:t>, Ticketverwaltung</w:t>
                             </w:r>
                           </w:p>
                           <w:p>
@@ -10327,25 +9890,7 @@
                               <w:rPr>
                                 <w:b/>
                               </w:rPr>
-                              <w:t>Verwendete Managerk</w:t>
-                            </w:r>
-                            <w:r>
-                              <w:rPr>
-                                <w:b/>
-                              </w:rPr>
-                              <w:t>lasse</w:t>
-                            </w:r>
-                            <w:r>
-                              <w:rPr>
-                                <w:b/>
-                              </w:rPr>
-                              <w:t>n</w:t>
-                            </w:r>
-                            <w:r>
-                              <w:rPr>
-                                <w:b/>
-                              </w:rPr>
-                              <w:t>:</w:t>
+                              <w:t>Verwendete Managerklassen:</w:t>
                             </w:r>
                             <w:r>
                               <w:t xml:space="preserve"> WarenkorbManager, ArtikelManager</w:t>
@@ -10385,25 +9930,7 @@
                         <w:rPr>
                           <w:b/>
                         </w:rPr>
-                        <w:t xml:space="preserve">Verwendete </w:t>
-                      </w:r>
-                      <w:r>
-                        <w:rPr>
-                          <w:b/>
-                        </w:rPr>
-                        <w:t>JSP</w:t>
-                      </w:r>
-                      <w:r>
-                        <w:rPr>
-                          <w:b/>
-                        </w:rPr>
-                        <w:t>s</w:t>
-                      </w:r>
-                      <w:r>
-                        <w:rPr>
-                          <w:b/>
-                        </w:rPr>
-                        <w:t>:</w:t>
+                        <w:t>Verwendete JSPs:</w:t>
                       </w:r>
                       <w:r>
                         <w:tab/>
@@ -10418,25 +9945,7 @@
                         <w:rPr>
                           <w:b/>
                         </w:rPr>
-                        <w:t xml:space="preserve">Verwendete </w:t>
-                      </w:r>
-                      <w:r>
-                        <w:rPr>
-                          <w:b/>
-                        </w:rPr>
-                        <w:t>Servlet</w:t>
-                      </w:r>
-                      <w:r>
-                        <w:rPr>
-                          <w:b/>
-                        </w:rPr>
-                        <w:t>s</w:t>
-                      </w:r>
-                      <w:r>
-                        <w:rPr>
-                          <w:b/>
-                        </w:rPr>
-                        <w:t>:</w:t>
+                        <w:t>Verwendete Servlets:</w:t>
                       </w:r>
                       <w:r>
                         <w:t xml:space="preserve"> </w:t>
@@ -10449,10 +9958,7 @@
                         <w:t>Warenkorbverwaltung</w:t>
                       </w:r>
                       <w:r>
-                        <w:t>, Ticket</w:t>
-                      </w:r>
-                      <w:r>
-                        <w:t>verwaltung</w:t>
+                        <w:t>, Ticketverwaltung</w:t>
                       </w:r>
                     </w:p>
                     <w:p>
@@ -10460,25 +9966,7 @@
                         <w:rPr>
                           <w:b/>
                         </w:rPr>
-                        <w:t>Verwendete Managerk</w:t>
-                      </w:r>
-                      <w:r>
-                        <w:rPr>
-                          <w:b/>
-                        </w:rPr>
-                        <w:t>lasse</w:t>
-                      </w:r>
-                      <w:r>
-                        <w:rPr>
-                          <w:b/>
-                        </w:rPr>
-                        <w:t>n</w:t>
-                      </w:r>
-                      <w:r>
-                        <w:rPr>
-                          <w:b/>
-                        </w:rPr>
-                        <w:t>:</w:t>
+                        <w:t>Verwendete Managerklassen:</w:t>
                       </w:r>
                       <w:r>
                         <w:t xml:space="preserve"> WarenkorbManager, ArtikelManager</w:t>
@@ -10664,15 +10152,23 @@
       </w:r>
       <w:r>
         <w:rPr>
+          <w:b/>
           <w:sz w:val="24"/>
         </w:rPr>
         <w:t>aktion=</w:t>
       </w:r>
       <w:r>
         <w:rPr>
-          <w:sz w:val="24"/>
-        </w:rPr>
-        <w:t>aktualisieren“ au</w:t>
+          <w:b/>
+          <w:sz w:val="24"/>
+        </w:rPr>
+        <w:t>aktualisieren</w:t>
+      </w:r>
+      <w:r>
+        <w:rPr>
+          <w:sz w:val="24"/>
+        </w:rPr>
+        <w:t>“ au</w:t>
       </w:r>
       <w:r>
         <w:rPr>
@@ -10739,7 +10235,20 @@
         <w:rPr>
           <w:sz w:val="24"/>
         </w:rPr>
-        <w:t>wird das Servlet „Warenkorbverwaltung“ mit dem Parameter „aktion=hinzufuegen“ aufgerufen. Im Servlet wird dem Warenkorb des aktuellen Kunden anschließend ein neues Warenkorbelement mit der ausgewählten Menge hinzugefügt. Anschließend erhält der Kunde eine Rückmeldung zu dem erfolgreichen Hinzufügen der Menge des Artikels.</w:t>
+        <w:t>wird das Servlet „Warenkorbverwaltung“ mit dem Parameter „</w:t>
+      </w:r>
+      <w:r>
+        <w:rPr>
+          <w:b/>
+          <w:sz w:val="24"/>
+        </w:rPr>
+        <w:t>aktion=hinzufuegen</w:t>
+      </w:r>
+      <w:r>
+        <w:rPr>
+          <w:sz w:val="24"/>
+        </w:rPr>
+        <w:t>“ aufgerufen. Im Servlet wird dem Warenkorb des aktuellen Kunden anschließend ein neues Warenkorbelement mit der ausgewählten Menge hinzugefügt. Anschließend erhält der Kunde eine Rückmeldung zu dem erfolgreichen Hinzufügen der Menge des Artikels.</w:t>
       </w:r>
     </w:p>
     <w:p>
@@ -10835,25 +10344,7 @@
                               <w:rPr>
                                 <w:b/>
                               </w:rPr>
-                              <w:t xml:space="preserve">Verwendete </w:t>
-                            </w:r>
-                            <w:r>
-                              <w:rPr>
-                                <w:b/>
-                              </w:rPr>
-                              <w:t>JSP</w:t>
-                            </w:r>
-                            <w:r>
-                              <w:rPr>
-                                <w:b/>
-                              </w:rPr>
-                              <w:t>s</w:t>
-                            </w:r>
-                            <w:r>
-                              <w:rPr>
-                                <w:b/>
-                              </w:rPr>
-                              <w:t>:</w:t>
+                              <w:t>Verwendete JSPs:</w:t>
                             </w:r>
                             <w:r>
                               <w:tab/>
@@ -10877,25 +10368,7 @@
                               <w:rPr>
                                 <w:b/>
                               </w:rPr>
-                              <w:t xml:space="preserve">Verwendete </w:t>
-                            </w:r>
-                            <w:r>
-                              <w:rPr>
-                                <w:b/>
-                              </w:rPr>
-                              <w:t>Servlet</w:t>
-                            </w:r>
-                            <w:r>
-                              <w:rPr>
-                                <w:b/>
-                              </w:rPr>
-                              <w:t>s</w:t>
-                            </w:r>
-                            <w:r>
-                              <w:rPr>
-                                <w:b/>
-                              </w:rPr>
-                              <w:t>:</w:t>
+                              <w:t>Verwendete Servlets:</w:t>
                             </w:r>
                             <w:r>
                               <w:t xml:space="preserve"> </w:t>
@@ -10913,25 +10386,7 @@
                               <w:rPr>
                                 <w:b/>
                               </w:rPr>
-                              <w:t>Verwendete Managerk</w:t>
-                            </w:r>
-                            <w:r>
-                              <w:rPr>
-                                <w:b/>
-                              </w:rPr>
-                              <w:t>lasse</w:t>
-                            </w:r>
-                            <w:r>
-                              <w:rPr>
-                                <w:b/>
-                              </w:rPr>
-                              <w:t>n</w:t>
-                            </w:r>
-                            <w:r>
-                              <w:rPr>
-                                <w:b/>
-                              </w:rPr>
-                              <w:t>:</w:t>
+                              <w:t>Verwendete Managerklassen:</w:t>
                             </w:r>
                             <w:r>
                               <w:t xml:space="preserve"> WarenkorbManager, ArtikelManager</w:t>
@@ -10971,25 +10426,7 @@
                         <w:rPr>
                           <w:b/>
                         </w:rPr>
-                        <w:t xml:space="preserve">Verwendete </w:t>
-                      </w:r>
-                      <w:r>
-                        <w:rPr>
-                          <w:b/>
-                        </w:rPr>
-                        <w:t>JSP</w:t>
-                      </w:r>
-                      <w:r>
-                        <w:rPr>
-                          <w:b/>
-                        </w:rPr>
-                        <w:t>s</w:t>
-                      </w:r>
-                      <w:r>
-                        <w:rPr>
-                          <w:b/>
-                        </w:rPr>
-                        <w:t>:</w:t>
+                        <w:t>Verwendete JSPs:</w:t>
                       </w:r>
                       <w:r>
                         <w:tab/>
@@ -11013,25 +10450,7 @@
                         <w:rPr>
                           <w:b/>
                         </w:rPr>
-                        <w:t xml:space="preserve">Verwendete </w:t>
-                      </w:r>
-                      <w:r>
-                        <w:rPr>
-                          <w:b/>
-                        </w:rPr>
-                        <w:t>Servlet</w:t>
-                      </w:r>
-                      <w:r>
-                        <w:rPr>
-                          <w:b/>
-                        </w:rPr>
-                        <w:t>s</w:t>
-                      </w:r>
-                      <w:r>
-                        <w:rPr>
-                          <w:b/>
-                        </w:rPr>
-                        <w:t>:</w:t>
+                        <w:t>Verwendete Servlets:</w:t>
                       </w:r>
                       <w:r>
                         <w:t xml:space="preserve"> </w:t>
@@ -11049,25 +10468,7 @@
                         <w:rPr>
                           <w:b/>
                         </w:rPr>
-                        <w:t>Verwendete Managerk</w:t>
-                      </w:r>
-                      <w:r>
-                        <w:rPr>
-                          <w:b/>
-                        </w:rPr>
-                        <w:t>lasse</w:t>
-                      </w:r>
-                      <w:r>
-                        <w:rPr>
-                          <w:b/>
-                        </w:rPr>
-                        <w:t>n</w:t>
-                      </w:r>
-                      <w:r>
-                        <w:rPr>
-                          <w:b/>
-                        </w:rPr>
-                        <w:t>:</w:t>
+                        <w:t>Verwendete Managerklassen:</w:t>
                       </w:r>
                       <w:r>
                         <w:t xml:space="preserve"> WarenkorbManager, ArtikelManager</w:t>
@@ -11104,7 +10505,20 @@
         <w:rPr>
           <w:sz w:val="24"/>
         </w:rPr>
-        <w:t>Zur Anzeige des Warenkorbs wird das Servlet „Warenkorbverwaltung“ mit dem Parameter „aktion=anzeigen“ aufgerufen. Anschließend werden alle Warenkorbelemente des Warenkorbs des aktuell</w:t>
+        <w:t>Zur Anzeige des Warenkorbs wird das Servlet „Warenkorbverwaltung“ mit dem Parameter „</w:t>
+      </w:r>
+      <w:r>
+        <w:rPr>
+          <w:b/>
+          <w:sz w:val="24"/>
+        </w:rPr>
+        <w:t>aktion=anzeigen</w:t>
+      </w:r>
+      <w:r>
+        <w:rPr>
+          <w:sz w:val="24"/>
+        </w:rPr>
+        <w:t>“ aufgerufen. Anschließend werden alle Warenkorbelemente des Warenkorbs des aktuell</w:t>
       </w:r>
       <w:r>
         <w:rPr>
@@ -11117,21 +10531,7 @@
           <w:sz w:val="24"/>
           <w:szCs w:val="24"/>
         </w:rPr>
-        <w:t>an die JSP „</w:t>
-      </w:r>
-      <w:r>
-        <w:rPr>
-          <w:sz w:val="24"/>
-          <w:szCs w:val="24"/>
-        </w:rPr>
-        <w:t>k_warenkorb</w:t>
-      </w:r>
-      <w:r>
-        <w:rPr>
-          <w:sz w:val="24"/>
-          <w:szCs w:val="24"/>
-        </w:rPr>
-        <w:t>“ statt.</w:t>
+        <w:t>an die JSP „k_warenkorb“ statt.</w:t>
       </w:r>
       <w:r>
         <w:rPr>
@@ -11209,15 +10609,23 @@
       </w:r>
       <w:r>
         <w:rPr>
+          <w:b/>
           <w:sz w:val="24"/>
         </w:rPr>
         <w:t>aktion=</w:t>
       </w:r>
       <w:r>
         <w:rPr>
-          <w:sz w:val="24"/>
-        </w:rPr>
-        <w:t>aendern“ au</w:t>
+          <w:b/>
+          <w:sz w:val="24"/>
+        </w:rPr>
+        <w:t>aendern</w:t>
+      </w:r>
+      <w:r>
+        <w:rPr>
+          <w:sz w:val="24"/>
+        </w:rPr>
+        <w:t>“ au</w:t>
       </w:r>
       <w:r>
         <w:rPr>
@@ -11287,15 +10695,23 @@
       </w:r>
       <w:r>
         <w:rPr>
+          <w:b/>
           <w:sz w:val="24"/>
         </w:rPr>
         <w:t>aktion=</w:t>
       </w:r>
       <w:r>
         <w:rPr>
-          <w:sz w:val="24"/>
-        </w:rPr>
-        <w:t>loeschen“ au</w:t>
+          <w:b/>
+          <w:sz w:val="24"/>
+        </w:rPr>
+        <w:t>loeschen</w:t>
+      </w:r>
+      <w:r>
+        <w:rPr>
+          <w:sz w:val="24"/>
+        </w:rPr>
+        <w:t>“ au</w:t>
       </w:r>
       <w:r>
         <w:rPr>
@@ -11327,7 +10743,20 @@
           <w:sz w:val="24"/>
         </w:rPr>
         <w:lastRenderedPageBreak/>
-        <w:t>In jedem Fall wird der Kunde nach einer Änderung oder Löschung wieder zurück zur Warenkorb-Oberfläche mit den aktuellen Daten (Aufruf von „Warenkorbverwaltung“ mit dem Parameter „aktion=anzeigen“) geleitet.</w:t>
+        <w:t>In jedem Fall wird der Kunde nach einer Änderung oder Löschung wieder zurück zur Warenkorb-Oberfläche mit den aktuellen Daten (Aufruf von „Warenkorbverwaltung“ mit dem Parameter „</w:t>
+      </w:r>
+      <w:r>
+        <w:rPr>
+          <w:b/>
+          <w:sz w:val="24"/>
+        </w:rPr>
+        <w:t>aktion=anzeigen</w:t>
+      </w:r>
+      <w:r>
+        <w:rPr>
+          <w:sz w:val="24"/>
+        </w:rPr>
+        <w:t>“) geleitet.</w:t>
       </w:r>
     </w:p>
     <w:p>
@@ -11386,37 +10815,14 @@
                               <w:rPr>
                                 <w:b/>
                               </w:rPr>
-                              <w:t xml:space="preserve">Verwendete </w:t>
-                            </w:r>
-                            <w:r>
-                              <w:rPr>
-                                <w:b/>
-                              </w:rPr>
-                              <w:t>JSP</w:t>
-                            </w:r>
-                            <w:r>
-                              <w:rPr>
-                                <w:b/>
-                              </w:rPr>
-                              <w:t>s</w:t>
-                            </w:r>
-                            <w:r>
-                              <w:rPr>
-                                <w:b/>
-                              </w:rPr>
-                              <w:t>:</w:t>
+                              <w:t>Verwendete JSPs:</w:t>
                             </w:r>
                             <w:r>
                               <w:tab/>
                             </w:r>
                             <w:r>
                               <w:tab/>
-                            </w:r>
-                            <w:r>
-                              <w:t xml:space="preserve">k_warenkorb, </w:t>
-                            </w:r>
-                            <w:r>
-                              <w:t>k_kasse</w:t>
+                              <w:t>k_warenkorb, k_kasse</w:t>
                             </w:r>
                           </w:p>
                           <w:p>
@@ -11424,25 +10830,7 @@
                               <w:rPr>
                                 <w:b/>
                               </w:rPr>
-                              <w:t xml:space="preserve">Verwendete </w:t>
-                            </w:r>
-                            <w:r>
-                              <w:rPr>
-                                <w:b/>
-                              </w:rPr>
-                              <w:t>Servlet</w:t>
-                            </w:r>
-                            <w:r>
-                              <w:rPr>
-                                <w:b/>
-                              </w:rPr>
-                              <w:t>s</w:t>
-                            </w:r>
-                            <w:r>
-                              <w:rPr>
-                                <w:b/>
-                              </w:rPr>
-                              <w:t>:</w:t>
+                              <w:t>Verwendete Servlets:</w:t>
                             </w:r>
                             <w:r>
                               <w:t xml:space="preserve"> </w:t>
@@ -11452,12 +10840,7 @@
                             </w:r>
                             <w:r>
                               <w:tab/>
-                            </w:r>
-                            <w:r>
-                              <w:t xml:space="preserve">Warenkorbverwaltung, </w:t>
-                            </w:r>
-                            <w:r>
-                              <w:t>Bestellverwaltung</w:t>
+                              <w:t>Warenkorbverwaltung, Bestellverwaltung</w:t>
                             </w:r>
                           </w:p>
                           <w:p>
@@ -11465,13 +10848,7 @@
                               <w:rPr>
                                 <w:b/>
                               </w:rPr>
-                              <w:t>Verwendete Managerklassen</w:t>
-                            </w:r>
-                            <w:r>
-                              <w:rPr>
-                                <w:b/>
-                              </w:rPr>
-                              <w:t>:</w:t>
+                              <w:t>Verwendete Managerklassen:</w:t>
                             </w:r>
                             <w:r>
                               <w:t xml:space="preserve"> BestellungsManager, WarenkorbManager</w:t>
@@ -11508,37 +10885,14 @@
                         <w:rPr>
                           <w:b/>
                         </w:rPr>
-                        <w:t xml:space="preserve">Verwendete </w:t>
-                      </w:r>
-                      <w:r>
-                        <w:rPr>
-                          <w:b/>
-                        </w:rPr>
-                        <w:t>JSP</w:t>
-                      </w:r>
-                      <w:r>
-                        <w:rPr>
-                          <w:b/>
-                        </w:rPr>
-                        <w:t>s</w:t>
-                      </w:r>
-                      <w:r>
-                        <w:rPr>
-                          <w:b/>
-                        </w:rPr>
-                        <w:t>:</w:t>
+                        <w:t>Verwendete JSPs:</w:t>
                       </w:r>
                       <w:r>
                         <w:tab/>
                       </w:r>
                       <w:r>
                         <w:tab/>
-                      </w:r>
-                      <w:r>
-                        <w:t xml:space="preserve">k_warenkorb, </w:t>
-                      </w:r>
-                      <w:r>
-                        <w:t>k_kasse</w:t>
+                        <w:t>k_warenkorb, k_kasse</w:t>
                       </w:r>
                     </w:p>
                     <w:p>
@@ -11546,25 +10900,7 @@
                         <w:rPr>
                           <w:b/>
                         </w:rPr>
-                        <w:t xml:space="preserve">Verwendete </w:t>
-                      </w:r>
-                      <w:r>
-                        <w:rPr>
-                          <w:b/>
-                        </w:rPr>
-                        <w:t>Servlet</w:t>
-                      </w:r>
-                      <w:r>
-                        <w:rPr>
-                          <w:b/>
-                        </w:rPr>
-                        <w:t>s</w:t>
-                      </w:r>
-                      <w:r>
-                        <w:rPr>
-                          <w:b/>
-                        </w:rPr>
-                        <w:t>:</w:t>
+                        <w:t>Verwendete Servlets:</w:t>
                       </w:r>
                       <w:r>
                         <w:t xml:space="preserve"> </w:t>
@@ -11574,12 +10910,7 @@
                       </w:r>
                       <w:r>
                         <w:tab/>
-                      </w:r>
-                      <w:r>
-                        <w:t xml:space="preserve">Warenkorbverwaltung, </w:t>
-                      </w:r>
-                      <w:r>
-                        <w:t>Bestellverwaltung</w:t>
+                        <w:t>Warenkorbverwaltung, Bestellverwaltung</w:t>
                       </w:r>
                     </w:p>
                     <w:p>
@@ -11587,13 +10918,7 @@
                         <w:rPr>
                           <w:b/>
                         </w:rPr>
-                        <w:t>Verwendete Managerklassen</w:t>
-                      </w:r>
-                      <w:r>
-                        <w:rPr>
-                          <w:b/>
-                        </w:rPr>
-                        <w:t>:</w:t>
+                        <w:t>Verwendete Managerklassen:</w:t>
                       </w:r>
                       <w:r>
                         <w:t xml:space="preserve"> BestellungsManager, WarenkorbManager</w:t>
@@ -11690,11 +11015,20 @@
           <w:rFonts w:asciiTheme="majorHAnsi" w:hAnsiTheme="majorHAnsi" w:cstheme="majorHAnsi"/>
           <w:sz w:val="24"/>
         </w:rPr>
-        <w:t>“ mit dem Parameter „aktion=</w:t>
+        <w:t>“ mit dem Parameter „</w:t>
       </w:r>
       <w:r>
         <w:rPr>
           <w:rFonts w:asciiTheme="majorHAnsi" w:hAnsiTheme="majorHAnsi" w:cstheme="majorHAnsi"/>
+          <w:b/>
+          <w:sz w:val="24"/>
+        </w:rPr>
+        <w:t>aktion=</w:t>
+      </w:r>
+      <w:r>
+        <w:rPr>
+          <w:rFonts w:asciiTheme="majorHAnsi" w:hAnsiTheme="majorHAnsi" w:cstheme="majorHAnsi"/>
+          <w:b/>
           <w:sz w:val="24"/>
         </w:rPr>
         <w:t>k_anzeigen</w:t>
@@ -11906,6 +11240,7 @@
       <w:r>
         <w:rPr>
           <w:rFonts w:asciiTheme="majorHAnsi" w:hAnsiTheme="majorHAnsi" w:cstheme="majorHAnsi"/>
+          <w:b/>
           <w:sz w:val="24"/>
         </w:rPr>
         <w:t>aktion=</w:t>
@@ -11913,15 +11248,23 @@
       <w:r>
         <w:rPr>
           <w:rFonts w:asciiTheme="majorHAnsi" w:hAnsiTheme="majorHAnsi" w:cstheme="majorHAnsi"/>
-          <w:sz w:val="24"/>
-        </w:rPr>
-        <w:t>anlegen“ au</w:t>
+          <w:b/>
+          <w:sz w:val="24"/>
+        </w:rPr>
+        <w:t>anlegen</w:t>
       </w:r>
       <w:r>
         <w:rPr>
           <w:rFonts w:asciiTheme="majorHAnsi" w:hAnsiTheme="majorHAnsi" w:cstheme="majorHAnsi"/>
           <w:sz w:val="24"/>
         </w:rPr>
+        <w:t>“ au</w:t>
+      </w:r>
+      <w:r>
+        <w:rPr>
+          <w:rFonts w:asciiTheme="majorHAnsi" w:hAnsiTheme="majorHAnsi" w:cstheme="majorHAnsi"/>
+          <w:sz w:val="24"/>
+        </w:rPr>
         <w:t>fgerufen</w:t>
       </w:r>
       <w:r>
@@ -11957,23 +11300,29 @@
           <w:rFonts w:asciiTheme="majorHAnsi" w:hAnsiTheme="majorHAnsi" w:cstheme="majorHAnsi"/>
           <w:sz w:val="24"/>
         </w:rPr>
-        <w:t xml:space="preserve">Bestellpostionen angelegt. Anschließend wird das Servlet „Bestellverwaltung“ mit dem Parameter „aktion=anzeigen“ aufgerufen. Hier werden alle bisherigen Bestellungen des aktuell angemeldeten Kunden ermittelt und </w:t>
+        <w:t>Bestellpostionen angelegt. Anschließend wird das Servlet „Bestellverwaltung“ mit dem Parameter „</w:t>
       </w:r>
       <w:r>
         <w:rPr>
           <w:rFonts w:asciiTheme="majorHAnsi" w:hAnsiTheme="majorHAnsi" w:cstheme="majorHAnsi"/>
-          <w:sz w:val="24"/>
-        </w:rPr>
-        <w:t>an die JSP „k_bestellungen“ übergeben, um diese darzustellen</w:t>
-      </w:r>
-      <w:bookmarkStart w:id="31" w:name="_GoBack"/>
-      <w:bookmarkEnd w:id="31"/>
+          <w:b/>
+          <w:sz w:val="24"/>
+        </w:rPr>
+        <w:t>aktion=anzeigen</w:t>
+      </w:r>
       <w:r>
         <w:rPr>
           <w:rFonts w:asciiTheme="majorHAnsi" w:hAnsiTheme="majorHAnsi" w:cstheme="majorHAnsi"/>
           <w:sz w:val="24"/>
         </w:rPr>
-        <w:t>.</w:t>
+        <w:t xml:space="preserve">“ aufgerufen. Hier werden alle bisherigen Bestellungen des aktuell angemeldeten Kunden ermittelt und </w:t>
+      </w:r>
+      <w:r>
+        <w:rPr>
+          <w:rFonts w:asciiTheme="majorHAnsi" w:hAnsiTheme="majorHAnsi" w:cstheme="majorHAnsi"/>
+          <w:sz w:val="24"/>
+        </w:rPr>
+        <w:t>an die JSP „k_bestellungen“ übergeben, um diese darzustellen.</w:t>
       </w:r>
     </w:p>
     <w:p>
@@ -11984,28 +11333,28 @@
           <w:sz w:val="32"/>
         </w:rPr>
       </w:pPr>
-      <w:bookmarkStart w:id="32" w:name="_Toc468212562"/>
+      <w:bookmarkStart w:id="31" w:name="_Toc468212562"/>
       <w:r>
         <w:rPr>
           <w:rFonts w:asciiTheme="majorHAnsi" w:hAnsiTheme="majorHAnsi" w:cstheme="majorHAnsi"/>
           <w:sz w:val="32"/>
         </w:rPr>
         <w:t>Administrationsfunktionen</w:t>
+      </w:r>
+      <w:bookmarkEnd w:id="31"/>
+    </w:p>
+    <w:p>
+      <w:pPr>
+        <w:pStyle w:val="berschrift3"/>
+      </w:pPr>
+      <w:bookmarkStart w:id="32" w:name="_Toc468212563"/>
+      <w:r>
+        <w:t>Planung</w:t>
       </w:r>
       <w:bookmarkEnd w:id="32"/>
     </w:p>
     <w:p>
       <w:pPr>
-        <w:pStyle w:val="berschrift3"/>
-      </w:pPr>
-      <w:bookmarkStart w:id="33" w:name="_Toc468212563"/>
-      <w:r>
-        <w:t>Planung</w:t>
-      </w:r>
-      <w:bookmarkEnd w:id="33"/>
-    </w:p>
-    <w:p>
-      <w:pPr>
         <w:rPr>
           <w:rFonts w:asciiTheme="majorHAnsi" w:hAnsiTheme="majorHAnsi" w:cstheme="majorHAnsi"/>
           <w:sz w:val="24"/>
@@ -12018,7 +11367,23 @@
           <w:sz w:val="24"/>
           <w:szCs w:val="24"/>
         </w:rPr>
-        <w:t>Ein Admin meldet sich über das Admin-Login an und erhält andere Sichten als ein Kunde.</w:t>
+        <w:t xml:space="preserve">Ein Admin meldet sich über </w:t>
+      </w:r>
+      <w:r>
+        <w:rPr>
+          <w:rFonts w:asciiTheme="majorHAnsi" w:hAnsiTheme="majorHAnsi" w:cstheme="majorHAnsi"/>
+          <w:sz w:val="24"/>
+          <w:szCs w:val="24"/>
+        </w:rPr>
+        <w:t xml:space="preserve">den </w:t>
+      </w:r>
+      <w:r>
+        <w:rPr>
+          <w:rFonts w:asciiTheme="majorHAnsi" w:hAnsiTheme="majorHAnsi" w:cstheme="majorHAnsi"/>
+          <w:sz w:val="24"/>
+          <w:szCs w:val="24"/>
+        </w:rPr>
+        <w:t>Login an und erhält andere Sichten als ein Kunde.</w:t>
       </w:r>
     </w:p>
     <w:p>
@@ -12111,7 +11476,7 @@
           <w:sz w:val="22"/>
         </w:rPr>
       </w:pPr>
-      <w:bookmarkStart w:id="34" w:name="_Toc466844898"/>
+      <w:bookmarkStart w:id="33" w:name="_Toc466844898"/>
       <w:r>
         <w:rPr>
           <w:sz w:val="22"/>
@@ -12155,7 +11520,7 @@
         </w:rPr>
         <w:t xml:space="preserve"> – Use-Case Diagramm (Admin – Kundenverwaltung)</w:t>
       </w:r>
-      <w:bookmarkEnd w:id="34"/>
+      <w:bookmarkEnd w:id="33"/>
     </w:p>
     <w:p>
       <w:pPr>
@@ -12246,7 +11611,7 @@
           <w:sz w:val="22"/>
         </w:rPr>
       </w:pPr>
-      <w:bookmarkStart w:id="35" w:name="_Toc466844899"/>
+      <w:bookmarkStart w:id="34" w:name="_Toc466844899"/>
       <w:r>
         <w:rPr>
           <w:sz w:val="22"/>
@@ -12290,7 +11655,7 @@
         </w:rPr>
         <w:t xml:space="preserve"> – Use-Case Diagramm (Admin - Kategorieverwaltung)</w:t>
       </w:r>
-      <w:bookmarkEnd w:id="35"/>
+      <w:bookmarkEnd w:id="34"/>
     </w:p>
     <w:p>
       <w:pPr>
@@ -12390,7 +11755,7 @@
           <w:sz w:val="22"/>
         </w:rPr>
       </w:pPr>
-      <w:bookmarkStart w:id="36" w:name="_Toc466844900"/>
+      <w:bookmarkStart w:id="35" w:name="_Toc466844900"/>
       <w:r>
         <w:rPr>
           <w:sz w:val="22"/>
@@ -12433,53 +11798,119 @@
           <w:sz w:val="22"/>
         </w:rPr>
         <w:t xml:space="preserve"> – Use-Case Diagramm (Admin – Festivalverwaltung)</w:t>
+      </w:r>
+      <w:bookmarkEnd w:id="35"/>
+    </w:p>
+    <w:p>
+      <w:pPr>
+        <w:rPr>
+          <w:rFonts w:asciiTheme="majorHAnsi" w:hAnsiTheme="majorHAnsi" w:cstheme="majorHAnsi"/>
+          <w:sz w:val="24"/>
+          <w:szCs w:val="24"/>
+        </w:rPr>
+      </w:pPr>
+      <w:r>
+        <w:rPr>
+          <w:rFonts w:asciiTheme="majorHAnsi" w:hAnsiTheme="majorHAnsi" w:cstheme="majorHAnsi"/>
+          <w:sz w:val="24"/>
+          <w:szCs w:val="24"/>
+        </w:rPr>
+        <w:t xml:space="preserve">Die Festivalverwaltung weist ebenfalls die Standardfunktionen zum Anlegen, Suchen, Anzeigen und Ändern und Löschen von Festivals und ihren zugehörigen Artikeln auf. </w:t>
+      </w:r>
+    </w:p>
+    <w:p>
+      <w:pPr>
+        <w:rPr>
+          <w:rFonts w:asciiTheme="majorHAnsi" w:hAnsiTheme="majorHAnsi" w:cstheme="majorHAnsi"/>
+          <w:sz w:val="24"/>
+          <w:szCs w:val="24"/>
+        </w:rPr>
+      </w:pPr>
+      <w:r>
+        <w:rPr>
+          <w:rFonts w:asciiTheme="majorHAnsi" w:hAnsiTheme="majorHAnsi" w:cstheme="majorHAnsi"/>
+          <w:sz w:val="24"/>
+          <w:szCs w:val="24"/>
+        </w:rPr>
+        <w:t>Hinzukommt, dass automatisch alle zu dem Festival zugehörigen Artikel gelöscht werden, sobald das Festival gelöscht wird.</w:t>
+      </w:r>
+    </w:p>
+    <w:p>
+      <w:pPr>
+        <w:pStyle w:val="berschrift3"/>
+      </w:pPr>
+      <w:bookmarkStart w:id="36" w:name="_Toc468212564"/>
+      <w:r>
+        <w:t>Realisierung</w:t>
       </w:r>
       <w:bookmarkEnd w:id="36"/>
     </w:p>
     <w:p>
       <w:pPr>
         <w:rPr>
-          <w:rFonts w:asciiTheme="majorHAnsi" w:hAnsiTheme="majorHAnsi" w:cstheme="majorHAnsi"/>
-          <w:sz w:val="24"/>
-          <w:szCs w:val="24"/>
-        </w:rPr>
-      </w:pPr>
-      <w:r>
-        <w:rPr>
-          <w:rFonts w:asciiTheme="majorHAnsi" w:hAnsiTheme="majorHAnsi" w:cstheme="majorHAnsi"/>
-          <w:sz w:val="24"/>
-          <w:szCs w:val="24"/>
-        </w:rPr>
-        <w:t xml:space="preserve">Die Festivalverwaltung weist ebenfalls die Standardfunktionen zum Anlegen, Suchen, Anzeigen und Ändern und Löschen von Festivals und ihren zugehörigen Artikeln auf. </w:t>
+          <w:sz w:val="24"/>
+          <w:szCs w:val="24"/>
+        </w:rPr>
+      </w:pPr>
+      <w:r>
+        <w:rPr>
+          <w:sz w:val="24"/>
+          <w:szCs w:val="24"/>
+        </w:rPr>
+        <w:t xml:space="preserve">Im Folgenden </w:t>
+      </w:r>
+      <w:r>
+        <w:rPr>
+          <w:sz w:val="24"/>
+          <w:szCs w:val="24"/>
+        </w:rPr>
+        <w:t xml:space="preserve">wird die konkrete Art der </w:t>
+      </w:r>
+      <w:r>
+        <w:rPr>
+          <w:sz w:val="24"/>
+          <w:szCs w:val="24"/>
+        </w:rPr>
+        <w:t>Realisierung an zentralen Anwendungsfälle</w:t>
+      </w:r>
+      <w:r>
+        <w:rPr>
+          <w:sz w:val="24"/>
+          <w:szCs w:val="24"/>
+        </w:rPr>
+        <w:t>n</w:t>
+      </w:r>
+      <w:r>
+        <w:rPr>
+          <w:sz w:val="24"/>
+          <w:szCs w:val="24"/>
+        </w:rPr>
+        <w:t xml:space="preserve"> betrachtet. Dies soll </w:t>
+      </w:r>
+      <w:r>
+        <w:rPr>
+          <w:sz w:val="24"/>
+          <w:szCs w:val="24"/>
+        </w:rPr>
+        <w:t xml:space="preserve">verdeutlichen, wie der Webshop insgesamt aufgebaut ist und wie die Zusammenhänge der Klassen (siehe TeilMitKlassendiagramm) gestaltet wurden. </w:t>
       </w:r>
     </w:p>
     <w:p>
       <w:pPr>
         <w:rPr>
-          <w:rFonts w:asciiTheme="majorHAnsi" w:hAnsiTheme="majorHAnsi" w:cstheme="majorHAnsi"/>
-          <w:sz w:val="24"/>
-          <w:szCs w:val="24"/>
-        </w:rPr>
-      </w:pPr>
-      <w:r>
-        <w:rPr>
-          <w:rFonts w:asciiTheme="majorHAnsi" w:hAnsiTheme="majorHAnsi" w:cstheme="majorHAnsi"/>
-          <w:sz w:val="24"/>
-          <w:szCs w:val="24"/>
-        </w:rPr>
-        <w:t>Hinzukommt, dass automatisch alle zu dem Festival zugehörigen Artikel gelöscht werden, sobald das Festival gelöscht wird.</w:t>
+          <w:sz w:val="24"/>
+          <w:szCs w:val="24"/>
+        </w:rPr>
+      </w:pPr>
+      <w:r>
+        <w:rPr>
+          <w:sz w:val="24"/>
+          <w:szCs w:val="24"/>
+        </w:rPr>
+        <w:t xml:space="preserve">Dieser Teil umfasst nicht die Darstellung aller Funktionalitäten, die der Webshop bietet. Es werden einige Funktionalitäten nur ansatzweise beschrieben. </w:t>
       </w:r>
     </w:p>
-    <w:p>
-      <w:pPr>
-        <w:pStyle w:val="berschrift3"/>
-      </w:pPr>
-      <w:bookmarkStart w:id="37" w:name="_Toc468212564"/>
-      <w:r>
-        <w:t>Realisierung</w:t>
-      </w:r>
-      <w:bookmarkEnd w:id="37"/>
-    </w:p>
+    <w:p/>
     <w:p>
       <w:pPr>
         <w:pStyle w:val="berschrift4"/>
@@ -12490,11 +11921,11 @@
           <w:sz w:val="24"/>
         </w:rPr>
       </w:pPr>
-      <w:bookmarkStart w:id="38" w:name="_Toc468212565"/>
+      <w:bookmarkStart w:id="37" w:name="_Toc468212565"/>
       <w:r>
         <w:t>Kundenverwaltung</w:t>
       </w:r>
-      <w:bookmarkEnd w:id="38"/>
+      <w:bookmarkEnd w:id="37"/>
     </w:p>
     <w:p>
       <w:r>
@@ -12541,85 +11972,50 @@
                       <wps:txbx>
                         <w:txbxContent>
                           <w:p>
-                            <w:pPr>
-                              <w:rPr>
-                                <w:sz w:val="24"/>
-                              </w:rPr>
-                            </w:pPr>
                             <w:r>
                               <w:rPr>
-                                <w:sz w:val="24"/>
+                                <w:b/>
                               </w:rPr>
-                              <w:t>JSP:</w:t>
+                              <w:t>Verwendete JSPs:</w:t>
                             </w:r>
                             <w:r>
-                              <w:rPr>
-                                <w:sz w:val="24"/>
-                              </w:rPr>
                               <w:tab/>
                             </w:r>
                             <w:r>
-                              <w:rPr>
-                                <w:sz w:val="24"/>
-                              </w:rPr>
-                              <w:tab/>
-                            </w:r>
-                            <w:r>
-                              <w:rPr>
-                                <w:sz w:val="24"/>
-                              </w:rPr>
                               <w:tab/>
                               <w:t>a_kundenverwaltung, a_kundeAendern, a_kundeAnlegen</w:t>
                             </w:r>
                           </w:p>
                           <w:p>
-                            <w:pPr>
-                              <w:rPr>
-                                <w:sz w:val="24"/>
-                              </w:rPr>
-                            </w:pPr>
                             <w:r>
                               <w:rPr>
-                                <w:sz w:val="24"/>
+                                <w:b/>
                               </w:rPr>
-                              <w:t xml:space="preserve">Servlet: </w:t>
+                              <w:t>Verwendete Servlets:</w:t>
                             </w:r>
                             <w:r>
-                              <w:rPr>
-                                <w:sz w:val="24"/>
-                              </w:rPr>
+                              <w:t xml:space="preserve"> </w:t>
+                            </w:r>
+                            <w:r>
                               <w:tab/>
                             </w:r>
                             <w:r>
-                              <w:rPr>
-                                <w:sz w:val="24"/>
-                              </w:rPr>
                               <w:tab/>
-                              <w:t>Kundenverwaltung</w:t>
+                              <w:t>Kundenverwaltung, Registrierung</w:t>
                             </w:r>
                           </w:p>
                           <w:p>
-                            <w:pPr>
-                              <w:rPr>
-                                <w:sz w:val="24"/>
-                              </w:rPr>
-                            </w:pPr>
                             <w:r>
                               <w:rPr>
-                                <w:sz w:val="24"/>
+                                <w:b/>
                               </w:rPr>
-                              <w:t xml:space="preserve">Java-Klasse: </w:t>
+                              <w:t>Verwendete Managerklasse</w:t>
                             </w:r>
                             <w:r>
-                              <w:rPr>
-                                <w:sz w:val="24"/>
-                              </w:rPr>
-                              <w:tab/>
+                              <w:t xml:space="preserve">n: </w:t>
                             </w:r>
                             <w:r>
-                              <w:rPr>
-                                <w:sz w:val="24"/>
-                              </w:rPr>
+                              <w:tab/>
                               <w:t>BenutzerManager</w:t>
                             </w:r>
                           </w:p>
@@ -12650,85 +12046,50 @@
                 <v:textbox>
                   <w:txbxContent>
                     <w:p>
-                      <w:pPr>
-                        <w:rPr>
-                          <w:sz w:val="24"/>
-                        </w:rPr>
-                      </w:pPr>
                       <w:r>
                         <w:rPr>
-                          <w:sz w:val="24"/>
+                          <w:b/>
                         </w:rPr>
-                        <w:t>JSP:</w:t>
+                        <w:t>Verwendete JSPs:</w:t>
                       </w:r>
                       <w:r>
-                        <w:rPr>
-                          <w:sz w:val="24"/>
-                        </w:rPr>
                         <w:tab/>
                       </w:r>
                       <w:r>
-                        <w:rPr>
-                          <w:sz w:val="24"/>
-                        </w:rPr>
-                        <w:tab/>
-                      </w:r>
-                      <w:r>
-                        <w:rPr>
-                          <w:sz w:val="24"/>
-                        </w:rPr>
                         <w:tab/>
                         <w:t>a_kundenverwaltung, a_kundeAendern, a_kundeAnlegen</w:t>
                       </w:r>
                     </w:p>
                     <w:p>
-                      <w:pPr>
-                        <w:rPr>
-                          <w:sz w:val="24"/>
-                        </w:rPr>
-                      </w:pPr>
                       <w:r>
                         <w:rPr>
-                          <w:sz w:val="24"/>
+                          <w:b/>
                         </w:rPr>
-                        <w:t xml:space="preserve">Servlet: </w:t>
+                        <w:t>Verwendete Servlets:</w:t>
                       </w:r>
                       <w:r>
-                        <w:rPr>
-                          <w:sz w:val="24"/>
-                        </w:rPr>
+                        <w:t xml:space="preserve"> </w:t>
+                      </w:r>
+                      <w:r>
                         <w:tab/>
                       </w:r>
                       <w:r>
-                        <w:rPr>
-                          <w:sz w:val="24"/>
-                        </w:rPr>
                         <w:tab/>
-                        <w:t>Kundenverwaltung</w:t>
+                        <w:t>Kundenverwaltung, Registrierung</w:t>
                       </w:r>
                     </w:p>
                     <w:p>
-                      <w:pPr>
-                        <w:rPr>
-                          <w:sz w:val="24"/>
-                        </w:rPr>
-                      </w:pPr>
                       <w:r>
                         <w:rPr>
-                          <w:sz w:val="24"/>
+                          <w:b/>
                         </w:rPr>
-                        <w:t xml:space="preserve">Java-Klasse: </w:t>
+                        <w:t>Verwendete Managerklasse</w:t>
                       </w:r>
                       <w:r>
-                        <w:rPr>
-                          <w:sz w:val="24"/>
-                        </w:rPr>
-                        <w:tab/>
+                        <w:t xml:space="preserve">n: </w:t>
                       </w:r>
                       <w:r>
-                        <w:rPr>
-                          <w:sz w:val="24"/>
-                        </w:rPr>
+                        <w:tab/>
                         <w:t>BenutzerManager</w:t>
                       </w:r>
                     </w:p>
@@ -12759,13 +12120,80 @@
         <w:rPr>
           <w:sz w:val="24"/>
         </w:rPr>
-        <w:t>In der Kundenverwaltung kann der Admin Kunden anlegen und Kundendaten ändern.</w:t>
-      </w:r>
-      <w:r>
-        <w:rPr>
-          <w:sz w:val="24"/>
-        </w:rPr>
-        <w:t xml:space="preserve"> Klickt der Admin auf den Button „Neuen Kunden anlegen“ wird das JSP „a_kundeAnlegen“ aufgerufen. Hier kann der Admin die Daten eingeben und auf „anlegen“ klicken. Dadurch wird das Servlet „Registrierung“ aufgerufen. Es geht weiter wie in 4.</w:t>
+        <w:t>In der Kundenverwaltung kann der Admin</w:t>
+      </w:r>
+      <w:r>
+        <w:rPr>
+          <w:sz w:val="24"/>
+        </w:rPr>
+        <w:t xml:space="preserve"> alle Kunden einsehen.</w:t>
+      </w:r>
+      <w:r>
+        <w:rPr>
+          <w:sz w:val="24"/>
+        </w:rPr>
+        <w:t xml:space="preserve"> </w:t>
+      </w:r>
+      <w:r>
+        <w:rPr>
+          <w:sz w:val="24"/>
+        </w:rPr>
+        <w:t>Dazu wird zu Beginn das Servlet „Kundenverwaltung“ mit dem Parameter „</w:t>
+      </w:r>
+      <w:r>
+        <w:rPr>
+          <w:b/>
+          <w:sz w:val="24"/>
+        </w:rPr>
+        <w:t>aktion=anzeigen</w:t>
+      </w:r>
+      <w:r>
+        <w:rPr>
+          <w:sz w:val="24"/>
+        </w:rPr>
+        <w:t xml:space="preserve">“ aufgerufen. Alle Kunden werden ermittelt und an die JSP „a_kundenverwaltung“ übergeben. Das Suchen nach Kunden wurde mittels Javascript realisiert. Sobald der Admin auf </w:t>
+      </w:r>
+      <w:r>
+        <w:rPr>
+          <w:sz w:val="24"/>
+        </w:rPr>
+        <w:t xml:space="preserve">den Button „Neuen Kunden anlegen“ </w:t>
+      </w:r>
+      <w:r>
+        <w:rPr>
+          <w:sz w:val="24"/>
+        </w:rPr>
+        <w:t>klickt, wird die</w:t>
+      </w:r>
+      <w:r>
+        <w:rPr>
+          <w:sz w:val="24"/>
+        </w:rPr>
+        <w:t xml:space="preserve"> JSP „a_kundeAnlegen“ aufgerufen. </w:t>
+      </w:r>
+      <w:r>
+        <w:rPr>
+          <w:sz w:val="24"/>
+        </w:rPr>
+        <w:t xml:space="preserve">Nach der Eingabe der benötigten Daten (Validierung zunächst direkt auf der JSP) kann das Formular mit dem Klick auf den Button „Anlegen“ abgeschickt werden. </w:t>
+      </w:r>
+      <w:r>
+        <w:rPr>
+          <w:sz w:val="24"/>
+        </w:rPr>
+        <w:t xml:space="preserve">Dadurch wird das Servlet „Registrierung“ aufgerufen. </w:t>
+      </w:r>
+      <w:r>
+        <w:rPr>
+          <w:sz w:val="24"/>
+        </w:rPr>
+        <w:t xml:space="preserve">Der Ablauf hier gleicht dem in </w:t>
+      </w:r>
+      <w:r>
+        <w:rPr>
+          <w:sz w:val="24"/>
+        </w:rPr>
+        <w:t>4.</w:t>
       </w:r>
       <w:r>
         <w:rPr>
@@ -12777,19 +12205,7 @@
         <w:rPr>
           <w:sz w:val="24"/>
         </w:rPr>
-        <w:t>,</w:t>
-      </w:r>
-      <w:r>
-        <w:rPr>
-          <w:sz w:val="24"/>
-        </w:rPr>
-        <w:t xml:space="preserve"> nur</w:t>
-      </w:r>
-      <w:r>
-        <w:rPr>
-          <w:sz w:val="24"/>
-        </w:rPr>
-        <w:t>,</w:t>
+        <w:t>. Der Admin wird anschließend allerdings wieder zurück zu der JSP „a_kundeAnlegen“ geleitet und erhält hier eine Information zur Anlage des Kunden.</w:t>
       </w:r>
       <w:r>
         <w:rPr>
@@ -12801,19 +12217,7 @@
         <w:rPr>
           <w:sz w:val="24"/>
         </w:rPr>
-        <w:t>das</w:t>
-      </w:r>
-      <w:r>
-        <w:rPr>
-          <w:sz w:val="24"/>
-        </w:rPr>
-        <w:t>s</w:t>
-      </w:r>
-      <w:r>
-        <w:rPr>
-          <w:sz w:val="24"/>
-        </w:rPr>
-        <w:t xml:space="preserve"> am Ende das JSP „a_kundenAnlegen“ aufgerufen wird.</w:t>
+        <w:t>Diese Weiterleitung wird auf Basis der Existenz und des Werts des Session-Attributs „gruppenid“ entschieden.</w:t>
       </w:r>
     </w:p>
     <w:p>
@@ -12826,20 +12230,314 @@
         <w:rPr>
           <w:sz w:val="24"/>
         </w:rPr>
-        <w:t xml:space="preserve">Sollen Kundendaten geändert werden, muss der Admin auf die ID des Kunden klicken. Dabei wird das Servlet „Kundenverwaltung“ mit dem Attribut „aendern“ aufgerufen, die wiederum das JSP </w:t>
-      </w:r>
-      <w:r>
-        <w:rPr>
-          <w:sz w:val="24"/>
-        </w:rPr>
-        <w:t>„a_kundenAendern“ aufruft. Hier werden alle Daten des Kunden angezeigt. Diese können wie in 4.1.2.3 geändert werden. Auch der Servletaufruf ist derselbe, nur, dass am Ende das JSP „a_kundenAendern“ aufgerufen wird.</w:t>
+        <w:lastRenderedPageBreak/>
+        <w:t xml:space="preserve">Sollen Kundendaten geändert werden, muss der Admin </w:t>
+      </w:r>
+      <w:r>
+        <w:rPr>
+          <w:sz w:val="24"/>
+        </w:rPr>
+        <w:t xml:space="preserve">in der Kundenverwaltung </w:t>
+      </w:r>
+      <w:r>
+        <w:rPr>
+          <w:sz w:val="24"/>
+        </w:rPr>
+        <w:t xml:space="preserve">auf die ID des Kunden klicken. Dabei wird das Servlet „Kundenverwaltung“ mit dem </w:t>
+      </w:r>
+      <w:r>
+        <w:rPr>
+          <w:sz w:val="24"/>
+        </w:rPr>
+        <w:t xml:space="preserve">Parameter </w:t>
+      </w:r>
+      <w:r>
+        <w:rPr>
+          <w:sz w:val="24"/>
+        </w:rPr>
+        <w:t>„</w:t>
+      </w:r>
+      <w:r>
+        <w:rPr>
+          <w:b/>
+          <w:sz w:val="24"/>
+        </w:rPr>
+        <w:t>aktion=</w:t>
+      </w:r>
+      <w:r>
+        <w:rPr>
+          <w:b/>
+          <w:sz w:val="24"/>
+        </w:rPr>
+        <w:t>aendern</w:t>
+      </w:r>
+      <w:r>
+        <w:rPr>
+          <w:sz w:val="24"/>
+        </w:rPr>
+        <w:t xml:space="preserve">“ aufgerufen. Alle Daten des gewünschten Kunden werden ermittelt und an die </w:t>
+      </w:r>
+      <w:r>
+        <w:rPr>
+          <w:sz w:val="24"/>
+        </w:rPr>
+        <w:t xml:space="preserve">JSP </w:t>
+      </w:r>
+      <w:r>
+        <w:rPr>
+          <w:sz w:val="24"/>
+        </w:rPr>
+        <w:t xml:space="preserve">„a_kundenAendern“ </w:t>
+      </w:r>
+      <w:r>
+        <w:rPr>
+          <w:sz w:val="24"/>
+        </w:rPr>
+        <w:t xml:space="preserve">übergeben. </w:t>
+      </w:r>
+      <w:r>
+        <w:rPr>
+          <w:sz w:val="24"/>
+        </w:rPr>
+        <w:t xml:space="preserve">Hier </w:t>
+      </w:r>
+      <w:r>
+        <w:rPr>
+          <w:sz w:val="24"/>
+        </w:rPr>
+        <w:t xml:space="preserve">hat der Admin die Möglichkeit, Werte zu ändern und </w:t>
+      </w:r>
+      <w:r>
+        <w:rPr>
+          <w:sz w:val="24"/>
+        </w:rPr>
+        <w:t xml:space="preserve">diese </w:t>
+      </w:r>
+      <w:r>
+        <w:rPr>
+          <w:sz w:val="24"/>
+        </w:rPr>
+        <w:t>mit dem Button „Änderungen speichern“ zu sichern</w:t>
+      </w:r>
+      <w:r>
+        <w:rPr>
+          <w:sz w:val="24"/>
+        </w:rPr>
+        <w:t xml:space="preserve"> (E</w:t>
+      </w:r>
+      <w:r>
+        <w:rPr>
+          <w:sz w:val="24"/>
+        </w:rPr>
+        <w:t xml:space="preserve">rste Validierungen </w:t>
+      </w:r>
+      <w:r>
+        <w:rPr>
+          <w:sz w:val="24"/>
+        </w:rPr>
+        <w:t xml:space="preserve">finden </w:t>
+      </w:r>
+      <w:r>
+        <w:rPr>
+          <w:sz w:val="24"/>
+        </w:rPr>
+        <w:t>direkt in der JSP</w:t>
+      </w:r>
+      <w:r>
+        <w:rPr>
+          <w:sz w:val="24"/>
+        </w:rPr>
+        <w:t xml:space="preserve"> statt</w:t>
+      </w:r>
+      <w:r>
+        <w:rPr>
+          <w:sz w:val="24"/>
+        </w:rPr>
+        <w:t xml:space="preserve">). </w:t>
+      </w:r>
+      <w:r>
+        <w:rPr>
+          <w:sz w:val="24"/>
+        </w:rPr>
+        <w:t xml:space="preserve">Dabei wird </w:t>
+      </w:r>
+      <w:r>
+        <w:rPr>
+          <w:sz w:val="24"/>
+        </w:rPr>
+        <w:t>das Servlet „Kundenverwaltung“ mit dem Parameter „</w:t>
+      </w:r>
+      <w:r>
+        <w:rPr>
+          <w:b/>
+          <w:sz w:val="24"/>
+        </w:rPr>
+        <w:t>aktion=datenaendern</w:t>
+      </w:r>
+      <w:r>
+        <w:rPr>
+          <w:sz w:val="24"/>
+        </w:rPr>
+        <w:t xml:space="preserve">“ aufgerufen. Nach einer weiteren Validierung </w:t>
+      </w:r>
+      <w:r>
+        <w:rPr>
+          <w:sz w:val="24"/>
+        </w:rPr>
+        <w:t xml:space="preserve">werden </w:t>
+      </w:r>
+      <w:r>
+        <w:rPr>
+          <w:sz w:val="24"/>
+        </w:rPr>
+        <w:t xml:space="preserve">die Daten gesichert und die neuen Daten sowie eine Rückmeldung zu der Änderung in der JSP „a_kundenAendern“ angezeigt. </w:t>
+      </w:r>
+      <w:r>
+        <w:rPr>
+          <w:sz w:val="24"/>
+        </w:rPr>
+        <w:t xml:space="preserve">Das </w:t>
+      </w:r>
+      <w:r>
+        <w:rPr>
+          <w:sz w:val="24"/>
+        </w:rPr>
+        <w:t>Passwort des Kunden kann durch die zweimalige</w:t>
+      </w:r>
+      <w:r>
+        <w:rPr>
+          <w:sz w:val="24"/>
+        </w:rPr>
+        <w:t xml:space="preserve"> Eingabe des neuen Passworts </w:t>
+      </w:r>
+      <w:r>
+        <w:rPr>
+          <w:sz w:val="24"/>
+        </w:rPr>
+        <w:t xml:space="preserve">mit dem Klick auf den Button „Passwort ändern“ </w:t>
+      </w:r>
+      <w:r>
+        <w:rPr>
+          <w:sz w:val="24"/>
+        </w:rPr>
+        <w:t>geändert werden.</w:t>
+      </w:r>
+      <w:r>
+        <w:rPr>
+          <w:sz w:val="24"/>
+        </w:rPr>
+        <w:t xml:space="preserve"> Es wird das</w:t>
+      </w:r>
+      <w:r>
+        <w:rPr>
+          <w:sz w:val="24"/>
+        </w:rPr>
+        <w:t xml:space="preserve"> </w:t>
+      </w:r>
+      <w:r>
+        <w:rPr>
+          <w:sz w:val="24"/>
+        </w:rPr>
+        <w:t>Servlet „Kundenverwaltung“ mit dem Parameter „</w:t>
+      </w:r>
+      <w:r>
+        <w:rPr>
+          <w:b/>
+          <w:sz w:val="24"/>
+        </w:rPr>
+        <w:t>aktion=pw_aendern</w:t>
+      </w:r>
+      <w:r>
+        <w:rPr>
+          <w:sz w:val="24"/>
+        </w:rPr>
+        <w:t xml:space="preserve">“ aufgerufen. </w:t>
+      </w:r>
+      <w:r>
+        <w:rPr>
+          <w:sz w:val="24"/>
+        </w:rPr>
+        <w:t>In d</w:t>
+      </w:r>
+      <w:r>
+        <w:rPr>
+          <w:sz w:val="24"/>
+        </w:rPr>
+        <w:t>er</w:t>
+      </w:r>
+      <w:r>
+        <w:rPr>
+          <w:sz w:val="24"/>
+        </w:rPr>
+        <w:t xml:space="preserve"> Oberfläche</w:t>
+      </w:r>
+      <w:r>
+        <w:rPr>
+          <w:sz w:val="24"/>
+        </w:rPr>
+        <w:t xml:space="preserve"> zur Bearbeitung des Kunden</w:t>
+      </w:r>
+      <w:r>
+        <w:rPr>
+          <w:sz w:val="24"/>
+        </w:rPr>
+        <w:t xml:space="preserve"> hat der Admin außerdem die Möglichkeit, den Kunden durch einen Klick auf den Button „Kunden löschen“ zu löschen. Nach Bestätigung des Pop-Ups wird das Servlet „Kundenverwaltung“ mit dem Parameter „</w:t>
+      </w:r>
+      <w:r>
+        <w:rPr>
+          <w:b/>
+          <w:sz w:val="24"/>
+        </w:rPr>
+        <w:t>aktion=loeschen</w:t>
+      </w:r>
+      <w:r>
+        <w:rPr>
+          <w:sz w:val="24"/>
+        </w:rPr>
+        <w:t>“ aufgerufen und da</w:t>
+      </w:r>
+      <w:r>
+        <w:rPr>
+          <w:sz w:val="24"/>
+        </w:rPr>
+        <w:t xml:space="preserve">mit der Kunde logisch gelöscht. Der Admin erhält eine </w:t>
+      </w:r>
+      <w:r>
+        <w:rPr>
+          <w:sz w:val="24"/>
+        </w:rPr>
+        <w:t>Rückmeldung über das Löschen des Kund</w:t>
+      </w:r>
+      <w:r>
+        <w:rPr>
+          <w:sz w:val="24"/>
+        </w:rPr>
+        <w:t xml:space="preserve">en und gelangt </w:t>
+      </w:r>
+      <w:r>
+        <w:rPr>
+          <w:sz w:val="24"/>
+        </w:rPr>
+        <w:t xml:space="preserve">wieder </w:t>
+      </w:r>
+      <w:r>
+        <w:rPr>
+          <w:sz w:val="24"/>
+        </w:rPr>
+        <w:t xml:space="preserve">in </w:t>
+      </w:r>
+      <w:r>
+        <w:rPr>
+          <w:sz w:val="24"/>
+        </w:rPr>
+        <w:t>die Ansicht über die JSP „a_kundenAendern“.</w:t>
       </w:r>
     </w:p>
     <w:p>
       <w:pPr>
         <w:pStyle w:val="berschrift4"/>
       </w:pPr>
-      <w:bookmarkStart w:id="39" w:name="_Toc468212566"/>
+      <w:bookmarkStart w:id="38" w:name="_Toc468212566"/>
       <w:r>
         <w:t>Kategorienv</w:t>
       </w:r>
@@ -12890,86 +12588,50 @@
                       <wps:txbx>
                         <w:txbxContent>
                           <w:p>
-                            <w:pPr>
-                              <w:rPr>
-                                <w:sz w:val="24"/>
-                              </w:rPr>
-                            </w:pPr>
                             <w:r>
                               <w:rPr>
-                                <w:sz w:val="24"/>
+                                <w:b/>
                               </w:rPr>
-                              <w:t>JSP:</w:t>
+                              <w:t>Verwendete JSPs:</w:t>
                             </w:r>
                             <w:r>
-                              <w:rPr>
-                                <w:sz w:val="24"/>
-                              </w:rPr>
                               <w:tab/>
                             </w:r>
                             <w:r>
+                              <w:tab/>
+                              <w:t>a_kategorienverwaltung, a_kategorieAendern, a_kategorieAnlegen</w:t>
+                            </w:r>
+                          </w:p>
+                          <w:p>
+                            <w:r>
                               <w:rPr>
-                                <w:sz w:val="24"/>
+                                <w:b/>
                               </w:rPr>
+                              <w:t>Verwendete Servlets:</w:t>
+                            </w:r>
+                            <w:r>
+                              <w:t xml:space="preserve"> </w:t>
+                            </w:r>
+                            <w:r>
                               <w:tab/>
                             </w:r>
                             <w:r>
-                              <w:rPr>
-                                <w:sz w:val="24"/>
-                              </w:rPr>
-                              <w:tab/>
-                              <w:t>a_kategorieverwaltung, a_kategorieAendern, a_kategorieAnlegen</w:t>
-                            </w:r>
-                          </w:p>
-                          <w:p>
-                            <w:pPr>
-                              <w:rPr>
-                                <w:sz w:val="24"/>
-                              </w:rPr>
-                            </w:pPr>
-                            <w:r>
-                              <w:rPr>
-                                <w:sz w:val="24"/>
-                              </w:rPr>
-                              <w:t xml:space="preserve">Servlet: </w:t>
-                            </w:r>
-                            <w:r>
-                              <w:rPr>
-                                <w:sz w:val="24"/>
-                              </w:rPr>
-                              <w:tab/>
-                            </w:r>
-                            <w:r>
-                              <w:rPr>
-                                <w:sz w:val="24"/>
-                              </w:rPr>
                               <w:tab/>
                               <w:t>Kategorienverwaltung</w:t>
                             </w:r>
                           </w:p>
                           <w:p>
-                            <w:pPr>
-                              <w:rPr>
-                                <w:sz w:val="24"/>
-                              </w:rPr>
-                            </w:pPr>
                             <w:r>
                               <w:rPr>
-                                <w:sz w:val="24"/>
+                                <w:b/>
                               </w:rPr>
-                              <w:t xml:space="preserve">Java-Klasse: </w:t>
+                              <w:t>Verwendete Managerklassen:</w:t>
                             </w:r>
                             <w:r>
-                              <w:rPr>
-                                <w:sz w:val="24"/>
-                              </w:rPr>
-                              <w:tab/>
+                              <w:t xml:space="preserve"> </w:t>
                             </w:r>
                             <w:r>
-                              <w:rPr>
-                                <w:sz w:val="24"/>
-                              </w:rPr>
-                              <w:t>Kategorienmanager</w:t>
+                              <w:t>KategorienManager</w:t>
                             </w:r>
                           </w:p>
                           <w:p/>
@@ -12999,86 +12661,50 @@
                 <v:textbox>
                   <w:txbxContent>
                     <w:p>
-                      <w:pPr>
-                        <w:rPr>
-                          <w:sz w:val="24"/>
-                        </w:rPr>
-                      </w:pPr>
                       <w:r>
                         <w:rPr>
-                          <w:sz w:val="24"/>
+                          <w:b/>
                         </w:rPr>
-                        <w:t>JSP:</w:t>
+                        <w:t>Verwendete JSPs:</w:t>
                       </w:r>
                       <w:r>
-                        <w:rPr>
-                          <w:sz w:val="24"/>
-                        </w:rPr>
                         <w:tab/>
                       </w:r>
                       <w:r>
+                        <w:tab/>
+                        <w:t>a_kategorienverwaltung, a_kategorieAendern, a_kategorieAnlegen</w:t>
+                      </w:r>
+                    </w:p>
+                    <w:p>
+                      <w:r>
                         <w:rPr>
-                          <w:sz w:val="24"/>
+                          <w:b/>
                         </w:rPr>
+                        <w:t>Verwendete Servlets:</w:t>
+                      </w:r>
+                      <w:r>
+                        <w:t xml:space="preserve"> </w:t>
+                      </w:r>
+                      <w:r>
                         <w:tab/>
                       </w:r>
                       <w:r>
-                        <w:rPr>
-                          <w:sz w:val="24"/>
-                        </w:rPr>
-                        <w:tab/>
-                        <w:t>a_kategorieverwaltung, a_kategorieAendern, a_kategorieAnlegen</w:t>
-                      </w:r>
-                    </w:p>
-                    <w:p>
-                      <w:pPr>
-                        <w:rPr>
-                          <w:sz w:val="24"/>
-                        </w:rPr>
-                      </w:pPr>
-                      <w:r>
-                        <w:rPr>
-                          <w:sz w:val="24"/>
-                        </w:rPr>
-                        <w:t xml:space="preserve">Servlet: </w:t>
-                      </w:r>
-                      <w:r>
-                        <w:rPr>
-                          <w:sz w:val="24"/>
-                        </w:rPr>
-                        <w:tab/>
-                      </w:r>
-                      <w:r>
-                        <w:rPr>
-                          <w:sz w:val="24"/>
-                        </w:rPr>
                         <w:tab/>
                         <w:t>Kategorienverwaltung</w:t>
                       </w:r>
                     </w:p>
                     <w:p>
-                      <w:pPr>
-                        <w:rPr>
-                          <w:sz w:val="24"/>
-                        </w:rPr>
-                      </w:pPr>
                       <w:r>
                         <w:rPr>
-                          <w:sz w:val="24"/>
+                          <w:b/>
                         </w:rPr>
-                        <w:t xml:space="preserve">Java-Klasse: </w:t>
+                        <w:t>Verwendete Managerklassen:</w:t>
                       </w:r>
                       <w:r>
-                        <w:rPr>
-                          <w:sz w:val="24"/>
-                        </w:rPr>
-                        <w:tab/>
+                        <w:t xml:space="preserve"> </w:t>
                       </w:r>
                       <w:r>
-                        <w:rPr>
-                          <w:sz w:val="24"/>
-                        </w:rPr>
-                        <w:t>Kategorienmanager</w:t>
+                        <w:t>KategorienManager</w:t>
                       </w:r>
                     </w:p>
                     <w:p/>
@@ -13090,7 +12716,7 @@
           </mc:Fallback>
         </mc:AlternateContent>
       </w:r>
-      <w:bookmarkEnd w:id="39"/>
+      <w:bookmarkEnd w:id="38"/>
     </w:p>
     <w:p>
       <w:pPr>
@@ -13120,25 +12746,103 @@
         <w:rPr>
           <w:sz w:val="24"/>
         </w:rPr>
-        <w:t>der Admin Kategorien anlegen,</w:t>
-      </w:r>
-      <w:r>
-        <w:rPr>
-          <w:sz w:val="24"/>
-        </w:rPr>
-        <w:t xml:space="preserve"> ändern</w:t>
-      </w:r>
-      <w:r>
-        <w:rPr>
-          <w:sz w:val="24"/>
-        </w:rPr>
-        <w:t xml:space="preserve"> und löschen</w:t>
-      </w:r>
-      <w:r>
-        <w:rPr>
-          <w:sz w:val="24"/>
-        </w:rPr>
-        <w:t>.</w:t>
+        <w:t xml:space="preserve">der Admin </w:t>
+      </w:r>
+      <w:r>
+        <w:rPr>
+          <w:sz w:val="24"/>
+        </w:rPr>
+        <w:t xml:space="preserve">alle </w:t>
+      </w:r>
+      <w:r>
+        <w:rPr>
+          <w:sz w:val="24"/>
+        </w:rPr>
+        <w:t xml:space="preserve">Kategorien </w:t>
+      </w:r>
+      <w:r>
+        <w:rPr>
+          <w:sz w:val="24"/>
+        </w:rPr>
+        <w:t>einsehen. Da alle Verwaltungen im Admin-Bereich einheitlich gestaltet wurden, findet die Verwendung des Parameters „</w:t>
+      </w:r>
+      <w:r>
+        <w:rPr>
+          <w:b/>
+          <w:sz w:val="24"/>
+        </w:rPr>
+        <w:t>aktion</w:t>
+      </w:r>
+      <w:r>
+        <w:rPr>
+          <w:sz w:val="24"/>
+        </w:rPr>
+        <w:t>“ mit den Werten „</w:t>
+      </w:r>
+      <w:r>
+        <w:rPr>
+          <w:b/>
+          <w:sz w:val="24"/>
+        </w:rPr>
+        <w:t>anzeigen</w:t>
+      </w:r>
+      <w:r>
+        <w:rPr>
+          <w:sz w:val="24"/>
+        </w:rPr>
+        <w:t xml:space="preserve">, </w:t>
+      </w:r>
+      <w:r>
+        <w:rPr>
+          <w:b/>
+          <w:sz w:val="24"/>
+        </w:rPr>
+        <w:t>anlegen</w:t>
+      </w:r>
+      <w:r>
+        <w:rPr>
+          <w:sz w:val="24"/>
+        </w:rPr>
+        <w:t xml:space="preserve">, </w:t>
+      </w:r>
+      <w:r>
+        <w:rPr>
+          <w:b/>
+          <w:sz w:val="24"/>
+        </w:rPr>
+        <w:t>aendern</w:t>
+      </w:r>
+      <w:r>
+        <w:rPr>
+          <w:sz w:val="24"/>
+        </w:rPr>
+        <w:t xml:space="preserve">, </w:t>
+      </w:r>
+      <w:r>
+        <w:rPr>
+          <w:b/>
+          <w:sz w:val="24"/>
+        </w:rPr>
+        <w:t>datenaendern</w:t>
+      </w:r>
+      <w:r>
+        <w:rPr>
+          <w:sz w:val="24"/>
+        </w:rPr>
+        <w:t xml:space="preserve"> &amp; </w:t>
+      </w:r>
+      <w:r>
+        <w:rPr>
+          <w:b/>
+          <w:sz w:val="24"/>
+        </w:rPr>
+        <w:t>loeschen</w:t>
+      </w:r>
+      <w:r>
+        <w:rPr>
+          <w:sz w:val="24"/>
+        </w:rPr>
+        <w:t>“</w:t>
       </w:r>
       <w:r>
         <w:rPr>
@@ -13150,38 +12854,7 @@
         <w:rPr>
           <w:sz w:val="24"/>
         </w:rPr>
-        <w:t xml:space="preserve">Klickt der Admin auf den Button „Neue Kategorie anlegen“ wird das JSP „a_kategorieAnlegen“ aufgerufen. </w:t>
-      </w:r>
-      <w:r>
-        <w:rPr>
-          <w:sz w:val="24"/>
-        </w:rPr>
-        <w:lastRenderedPageBreak/>
-        <w:t xml:space="preserve">Hier kann der Admin die Daten eingeben, ein Bild hochladen und auf „anlegen“ klicken. Dadurch wird das Servlet „Kategorieverwaltung“ mit dem Attribut „anlegen“ ausgeführt. </w:t>
-      </w:r>
-      <w:r>
-        <w:rPr>
-          <w:sz w:val="24"/>
-        </w:rPr>
-        <w:t>Es werden die Parameter eingelesen, zwischgespeichert und auf Vollständigkeit geprüft. Sind diese</w:t>
-      </w:r>
-      <w:r>
-        <w:rPr>
-          <w:sz w:val="24"/>
-        </w:rPr>
-        <w:t xml:space="preserve"> nicht vollständig wird ein ent</w:t>
-      </w:r>
-      <w:r>
-        <w:rPr>
-          <w:sz w:val="24"/>
-        </w:rPr>
-        <w:t>sprechendes Feedback zurückgegeben.</w:t>
-      </w:r>
-      <w:r>
-        <w:rPr>
-          <w:sz w:val="24"/>
-        </w:rPr>
-        <w:t xml:space="preserve"> Sind die Daten vollständig, wird zunächst eine neue Kategorie ohne den Bildpfad mit der Mehtode „erstelleKategorie“ der Klasse „KategorienManager“ angelegt. Anschließend wird das Bild in den Ordner „WebContent\Bilder“ hochgeladen und die Kategorie mit der Methode „aktualisiereKategorie“ aktualisiert. Abschließend wird das JSP „a_kategorieAnlegen“ mit einem entsprechenden Feedback aufgerufen.</w:t>
+        <w:t xml:space="preserve">analog statt. </w:t>
       </w:r>
     </w:p>
     <w:p>
@@ -13194,91 +12867,20 @@
         <w:rPr>
           <w:sz w:val="24"/>
         </w:rPr>
-        <w:t>Möchte der Admin eine Kategorie ändern klickt er im JSP „a_kategorieverwaltung“ auf die ID der entsprechenden Kategorie und führt das Servlet „Kategorieverwaltung“</w:t>
-      </w:r>
-      <w:r>
-        <w:rPr>
-          <w:sz w:val="24"/>
-        </w:rPr>
-        <w:t xml:space="preserve"> mit dem Attribut „aendern“ aus. </w:t>
-      </w:r>
-      <w:r>
-        <w:rPr>
-          <w:sz w:val="24"/>
-        </w:rPr>
-        <w:t>Hier werden zunächst die Parameter eingelesen und</w:t>
-      </w:r>
-      <w:r>
-        <w:rPr>
-          <w:sz w:val="24"/>
-        </w:rPr>
-        <w:t xml:space="preserve"> es wird</w:t>
-      </w:r>
-      <w:r>
-        <w:rPr>
-          <w:sz w:val="24"/>
-        </w:rPr>
-        <w:t xml:space="preserve"> </w:t>
-      </w:r>
-      <w:r>
-        <w:rPr>
-          <w:sz w:val="24"/>
-        </w:rPr>
-        <w:t>geprüft</w:t>
-      </w:r>
-      <w:r>
-        <w:rPr>
-          <w:sz w:val="24"/>
-        </w:rPr>
-        <w:t>,</w:t>
-      </w:r>
-      <w:r>
-        <w:rPr>
-          <w:sz w:val="24"/>
-        </w:rPr>
-        <w:t xml:space="preserve"> ob die notwendigen Informationen eingetragen wurden. Ist dem nicht so</w:t>
-      </w:r>
-      <w:r>
-        <w:rPr>
-          <w:sz w:val="24"/>
-        </w:rPr>
-        <w:t>,</w:t>
-      </w:r>
-      <w:r>
-        <w:rPr>
-          <w:sz w:val="24"/>
-        </w:rPr>
-        <w:t xml:space="preserve"> wird ein entsprechendes Feedback an den Kunden gegeben und nichts geändert. Liegen alle Informationen </w:t>
-      </w:r>
-      <w:r>
-        <w:rPr>
-          <w:sz w:val="24"/>
-        </w:rPr>
-        <w:t xml:space="preserve">vor, </w:t>
-      </w:r>
-      <w:r>
-        <w:rPr>
-          <w:sz w:val="24"/>
-        </w:rPr>
-        <w:t>wird zunächst das Bild hochgeladen und geändert – sollte ein neues Bild vorliegen. Danach werden die anderen Informationen</w:t>
-      </w:r>
-      <w:r>
-        <w:rPr>
-          <w:sz w:val="24"/>
-        </w:rPr>
-        <w:t xml:space="preserve"> aktualisiert und durch die Methode „aktualisiereKategorie()“ auch in der Datenbank aktualisiert. Abschließend wird wieder das JSP „a_kategorieAendern“ zusammen mit</w:t>
-      </w:r>
-      <w:r>
-        <w:rPr>
-          <w:sz w:val="24"/>
-        </w:rPr>
-        <w:t xml:space="preserve"> dem</w:t>
-      </w:r>
-      <w:r>
-        <w:rPr>
-          <w:sz w:val="24"/>
-        </w:rPr>
-        <w:t xml:space="preserve"> entsprechenden Feedback angezeigt.</w:t>
+        <w:t>Zusätzlich findet sich im Bereich der Kategorienverwaltung die Möglichkeit, das Bild einer Kategorie löschen zu können. Dazu muss der Admin in der Änderungs-Ansicht für Kategorien auf den Button „Aktuelles Bild löschen“ klicken. Dann wird das Servlet „Kategorienverwaltung“ mit dem Parameter „</w:t>
+      </w:r>
+      <w:r>
+        <w:rPr>
+          <w:b/>
+          <w:sz w:val="24"/>
+        </w:rPr>
+        <w:t>aktion=b_loeschen</w:t>
+      </w:r>
+      <w:r>
+        <w:rPr>
+          <w:sz w:val="24"/>
+        </w:rPr>
+        <w:t xml:space="preserve">“ aufgerufen. Nach der Durchführung wird der Admin dann wieder zurück zu der Änderungs-Ansicht der Kategorie geleitet, erhält eine Rückmeldung zum Löschen des Bildes und sieht, dass kein Bild mehr verfügbar ist. </w:t>
       </w:r>
     </w:p>
     <w:p>
@@ -13291,105 +12893,33 @@
         <w:rPr>
           <w:sz w:val="24"/>
         </w:rPr>
-        <w:t xml:space="preserve">Auch kann der Admin im JSP „a_kategorieAendern“ </w:t>
-      </w:r>
-      <w:r>
-        <w:rPr>
-          <w:sz w:val="24"/>
-        </w:rPr>
-        <w:t xml:space="preserve">das aktuelle Bild löschen. Durch Klick auf den Button wird </w:t>
-      </w:r>
-      <w:r>
-        <w:rPr>
-          <w:sz w:val="24"/>
-        </w:rPr>
-        <w:t xml:space="preserve">das Servlet „Kategorieverwaltung“ mit dem </w:t>
-      </w:r>
-      <w:r>
-        <w:rPr>
-          <w:sz w:val="24"/>
-        </w:rPr>
-        <w:t>Attribut „b_loeschen“ aufgerufen</w:t>
-      </w:r>
-      <w:r>
-        <w:rPr>
-          <w:sz w:val="24"/>
-        </w:rPr>
-        <w:t xml:space="preserve">. In diesem wird das Bild gelöscht und der Bildpfad der Kategorie auf „“ gesetzt. Dieses wird dann durch die Methode „aktualisiereKategorie()“ </w:t>
-      </w:r>
-      <w:r>
-        <w:rPr>
-          <w:sz w:val="24"/>
-        </w:rPr>
-        <w:t xml:space="preserve">der Klasse „Kategoriemanager“ </w:t>
-      </w:r>
-      <w:r>
-        <w:rPr>
-          <w:sz w:val="24"/>
-        </w:rPr>
-        <w:t xml:space="preserve">auch in die </w:t>
-      </w:r>
-      <w:r>
-        <w:rPr>
-          <w:sz w:val="24"/>
-        </w:rPr>
-        <w:t>Datenbank geschrieben.</w:t>
-      </w:r>
-    </w:p>
-    <w:p>
-      <w:pPr>
-        <w:rPr>
-          <w:sz w:val="24"/>
-        </w:rPr>
-      </w:pPr>
-      <w:r>
-        <w:rPr>
-          <w:sz w:val="24"/>
-        </w:rPr>
-        <w:t xml:space="preserve">Gleiches gilt für den Button „Kategorie löschen“. Hier wird das Servlet „Kategorieverwaltung“ mit dem Attribut „loeschen“ </w:t>
-      </w:r>
-      <w:r>
-        <w:rPr>
-          <w:sz w:val="24"/>
-        </w:rPr>
-        <w:t>aufgerufen. Zunächst werden alle Festivals der Kategorie mittels der Methode „selektiereAlleFestivalObjekteVonKategorie“ der Klasse „FestivalManager“ in eine Liste geschrieben und geprüft ob keine aktiven Festivals mehr verfügbar sind. Ist dies der Fall</w:t>
-      </w:r>
-      <w:r>
-        <w:rPr>
-          <w:sz w:val="24"/>
-        </w:rPr>
-        <w:t>,</w:t>
-      </w:r>
-      <w:r>
-        <w:rPr>
-          <w:sz w:val="24"/>
-        </w:rPr>
-        <w:t xml:space="preserve"> wird die Kategorie durch die Methode „löscheKategorie()“ der Klasse „KategorieManager“ aus der Datenbank logisch gelöscht. Sollten noch aktive Festivals verfügbar sein, </w:t>
-      </w:r>
-      <w:r>
-        <w:rPr>
-          <w:sz w:val="24"/>
-        </w:rPr>
-        <w:t>kann die Kategorie nicht gelöscht werden</w:t>
-      </w:r>
-      <w:r>
-        <w:rPr>
-          <w:sz w:val="24"/>
-        </w:rPr>
-        <w:t xml:space="preserve">. Abschließend wird auf das JSP „a_kategorieAendern“ mit einem entsprechenden Feedback gegangen. </w:t>
-      </w:r>
-    </w:p>
-    <w:p>
-      <w:pPr>
-        <w:rPr>
-          <w:sz w:val="24"/>
-        </w:rPr>
-      </w:pPr>
-      <w:r>
-        <w:rPr>
-          <w:sz w:val="24"/>
-        </w:rPr>
-        <w:t>Besonders muss beachtet werden, dass die ersten 4 Kategorien (ID 1-4) nicht gelöscht werden können, da diese unsere Standardkategorien sind. Gleiches gilt für die Löschung des Bildes.</w:t>
+        <w:t xml:space="preserve">Besonders </w:t>
+      </w:r>
+      <w:r>
+        <w:rPr>
+          <w:sz w:val="24"/>
+        </w:rPr>
+        <w:t>zu beachten ist,</w:t>
+      </w:r>
+      <w:r>
+        <w:rPr>
+          <w:sz w:val="24"/>
+        </w:rPr>
+        <w:t xml:space="preserve"> dass die ersten vier</w:t>
+      </w:r>
+      <w:bookmarkStart w:id="39" w:name="_GoBack"/>
+      <w:bookmarkEnd w:id="39"/>
+      <w:r>
+        <w:rPr>
+          <w:sz w:val="24"/>
+        </w:rPr>
+        <w:t xml:space="preserve"> Kategorien (ID 1-4) nicht gelöscht werden können, da diese Standardkategorien sind.</w:t>
+      </w:r>
+      <w:r>
+        <w:rPr>
+          <w:sz w:val="24"/>
+        </w:rPr>
+        <w:t xml:space="preserve"> Aus diesem Grund kann bei diesen Kategorien auch kein Bild gelöscht werden, da dieses für die Darstellung innerhalb der Slideshow benötigt wird. Die Slideshow kann daher nur um weitere Kategorien erweitert werden, beinhaltet aber immer mindestens die vier Standardkategorien.</w:t>
       </w:r>
     </w:p>
     <w:p>
@@ -13729,7 +13259,14 @@
         <w:rPr>
           <w:sz w:val="24"/>
         </w:rPr>
-        <w:t>gespeichert und auf Vollständigkeit geprüft. Sind diese nicht vollständig wird ein entsprechendes Feedback zurückgegeben. Sind die Daten vollständig, wird zunächst ein neues Festiva</w:t>
+        <w:t xml:space="preserve">gespeichert und auf Vollständigkeit geprüft. Sind diese nicht vollständig wird ein entsprechendes Feedback </w:t>
+      </w:r>
+      <w:r>
+        <w:rPr>
+          <w:sz w:val="24"/>
+        </w:rPr>
+        <w:lastRenderedPageBreak/>
+        <w:t>zurückgegeben. Sind die Daten vollständig, wird zunächst ein neues Festiva</w:t>
       </w:r>
       <w:r>
         <w:rPr>
@@ -13741,14 +13278,7 @@
         <w:rPr>
           <w:sz w:val="24"/>
         </w:rPr>
-        <w:t xml:space="preserve">ode „erstelleFestival“ der Klasse „FestivalManager“ angelegt. Anschließend wird das Bild </w:t>
-      </w:r>
-      <w:r>
-        <w:rPr>
-          <w:sz w:val="24"/>
-        </w:rPr>
-        <w:lastRenderedPageBreak/>
-        <w:t>in den Ordner „WebContent\Bilder“</w:t>
+        <w:t>ode „erstelleFestival“ der Klasse „FestivalManager“ angelegt. Anschließend wird das Bild in den Ordner „WebContent\Bilder“</w:t>
       </w:r>
       <w:r>
         <w:rPr>
@@ -14495,7 +14025,14 @@
         <w:rPr>
           <w:sz w:val="24"/>
         </w:rPr>
-        <w:t xml:space="preserve"> wird zunächst das Bild hochgeladen und geändert – sollte ein neues Bild vorliegen. Danach werden die anderen Informationen aktualisiert und durch die Methode „aktualisiereArtikel()“ auch in der Datenbank aktualisiert. Abschließend wird wieder das JSP „a_artikelAendern“ zusammen mit </w:t>
+        <w:t xml:space="preserve"> wird zunächst das Bild hochgeladen und geändert – sollte ein neues Bild vorliegen. Danach werden die anderen Informationen aktualisiert und </w:t>
+      </w:r>
+      <w:r>
+        <w:rPr>
+          <w:sz w:val="24"/>
+        </w:rPr>
+        <w:lastRenderedPageBreak/>
+        <w:t xml:space="preserve">durch die Methode „aktualisiereArtikel()“ auch in der Datenbank aktualisiert. Abschließend wird wieder das JSP „a_artikelAendern“ zusammen mit </w:t>
       </w:r>
       <w:r>
         <w:rPr>
@@ -14520,7 +14057,6 @@
         <w:rPr>
           <w:sz w:val="24"/>
         </w:rPr>
-        <w:lastRenderedPageBreak/>
         <w:t xml:space="preserve">Auch kann der Admin im JSP „a_artikelAendern“ </w:t>
       </w:r>
       <w:r>
@@ -14689,7 +14225,7 @@
       <w:tr>
         <w:tc>
           <w:tcPr>
-            <w:tcW w:w="561" w:type="dxa"/>
+            <w:tcW w:w="630" w:type="dxa"/>
           </w:tcPr>
           <w:p>
             <w:pPr>
@@ -14711,7 +14247,7 @@
         </w:tc>
         <w:tc>
           <w:tcPr>
-            <w:tcW w:w="1973" w:type="dxa"/>
+            <w:tcW w:w="1942" w:type="dxa"/>
           </w:tcPr>
           <w:p>
             <w:pPr>
@@ -14733,7 +14269,7 @@
         </w:tc>
         <w:tc>
           <w:tcPr>
-            <w:tcW w:w="583" w:type="dxa"/>
+            <w:tcW w:w="656" w:type="dxa"/>
           </w:tcPr>
           <w:p>
             <w:pPr>
@@ -14755,7 +14291,7 @@
         </w:tc>
         <w:tc>
           <w:tcPr>
-            <w:tcW w:w="2783" w:type="dxa"/>
+            <w:tcW w:w="2782" w:type="dxa"/>
           </w:tcPr>
           <w:p>
             <w:pPr>
@@ -14777,7 +14313,7 @@
         </w:tc>
         <w:tc>
           <w:tcPr>
-            <w:tcW w:w="3098" w:type="dxa"/>
+            <w:tcW w:w="3021" w:type="dxa"/>
           </w:tcPr>
           <w:p>
             <w:pPr>
@@ -14799,7 +14335,7 @@
         </w:tc>
         <w:tc>
           <w:tcPr>
-            <w:tcW w:w="1783" w:type="dxa"/>
+            <w:tcW w:w="1750" w:type="dxa"/>
           </w:tcPr>
           <w:p>
             <w:pPr>
@@ -14823,7 +14359,7 @@
       <w:tr>
         <w:tc>
           <w:tcPr>
-            <w:tcW w:w="561" w:type="dxa"/>
+            <w:tcW w:w="630" w:type="dxa"/>
           </w:tcPr>
           <w:p>
             <w:pPr>
@@ -14843,7 +14379,7 @@
         </w:tc>
         <w:tc>
           <w:tcPr>
-            <w:tcW w:w="1973" w:type="dxa"/>
+            <w:tcW w:w="1942" w:type="dxa"/>
           </w:tcPr>
           <w:p>
             <w:pPr>
@@ -14863,7 +14399,7 @@
         </w:tc>
         <w:tc>
           <w:tcPr>
-            <w:tcW w:w="583" w:type="dxa"/>
+            <w:tcW w:w="656" w:type="dxa"/>
           </w:tcPr>
           <w:p>
             <w:pPr>
@@ -14883,21 +14419,28 @@
         </w:tc>
         <w:tc>
           <w:tcPr>
-            <w:tcW w:w="2783" w:type="dxa"/>
-          </w:tcPr>
-          <w:p>
-            <w:pPr>
-              <w:rPr>
-                <w:rFonts w:asciiTheme="majorHAnsi" w:hAnsiTheme="majorHAnsi" w:cstheme="majorHAnsi"/>
-                <w:sz w:val="24"/>
-              </w:rPr>
-            </w:pPr>
-            <w:r>
-              <w:rPr>
-                <w:rFonts w:asciiTheme="majorHAnsi" w:hAnsiTheme="majorHAnsi" w:cstheme="majorHAnsi"/>
-                <w:sz w:val="24"/>
-              </w:rPr>
-              <w:t xml:space="preserve">Der Kunde registriert sich mit der eMailadresse </w:t>
+            <w:tcW w:w="2782" w:type="dxa"/>
+          </w:tcPr>
+          <w:p>
+            <w:pPr>
+              <w:rPr>
+                <w:rFonts w:asciiTheme="majorHAnsi" w:hAnsiTheme="majorHAnsi" w:cstheme="majorHAnsi"/>
+                <w:sz w:val="24"/>
+              </w:rPr>
+            </w:pPr>
+            <w:r>
+              <w:rPr>
+                <w:rFonts w:asciiTheme="majorHAnsi" w:hAnsiTheme="majorHAnsi" w:cstheme="majorHAnsi"/>
+                <w:sz w:val="24"/>
+              </w:rPr>
+              <w:t xml:space="preserve">Der Kunde registriert sich mit der </w:t>
+            </w:r>
+            <w:r>
+              <w:rPr>
+                <w:rFonts w:asciiTheme="majorHAnsi" w:hAnsiTheme="majorHAnsi" w:cstheme="majorHAnsi"/>
+                <w:sz w:val="24"/>
+              </w:rPr>
+              <w:t xml:space="preserve">E-Mail-Adresse </w:t>
             </w:r>
             <w:hyperlink r:id="rId24" w:history="1">
               <w:r>
@@ -14920,7 +14463,7 @@
         </w:tc>
         <w:tc>
           <w:tcPr>
-            <w:tcW w:w="3098" w:type="dxa"/>
+            <w:tcW w:w="3021" w:type="dxa"/>
           </w:tcPr>
           <w:p>
             <w:pPr>
@@ -14940,7 +14483,7 @@
         </w:tc>
         <w:tc>
           <w:tcPr>
-            <w:tcW w:w="1783" w:type="dxa"/>
+            <w:tcW w:w="1750" w:type="dxa"/>
           </w:tcPr>
           <w:p>
             <w:pPr>
@@ -14962,7 +14505,7 @@
       <w:tr>
         <w:tc>
           <w:tcPr>
-            <w:tcW w:w="561" w:type="dxa"/>
+            <w:tcW w:w="630" w:type="dxa"/>
           </w:tcPr>
           <w:p>
             <w:pPr>
@@ -14982,7 +14525,7 @@
         </w:tc>
         <w:tc>
           <w:tcPr>
-            <w:tcW w:w="1973" w:type="dxa"/>
+            <w:tcW w:w="1942" w:type="dxa"/>
           </w:tcPr>
           <w:p>
             <w:pPr>
@@ -15002,7 +14545,7 @@
         </w:tc>
         <w:tc>
           <w:tcPr>
-            <w:tcW w:w="583" w:type="dxa"/>
+            <w:tcW w:w="656" w:type="dxa"/>
           </w:tcPr>
           <w:p>
             <w:pPr>
@@ -15022,7 +14565,7 @@
         </w:tc>
         <w:tc>
           <w:tcPr>
-            <w:tcW w:w="2783" w:type="dxa"/>
+            <w:tcW w:w="2782" w:type="dxa"/>
           </w:tcPr>
           <w:p>
             <w:pPr>
@@ -15070,27 +14613,55 @@
         </w:tc>
         <w:tc>
           <w:tcPr>
-            <w:tcW w:w="3098" w:type="dxa"/>
-          </w:tcPr>
-          <w:p>
-            <w:pPr>
-              <w:rPr>
-                <w:rFonts w:asciiTheme="majorHAnsi" w:hAnsiTheme="majorHAnsi" w:cstheme="majorHAnsi"/>
-                <w:sz w:val="24"/>
-              </w:rPr>
-            </w:pPr>
-            <w:r>
-              <w:rPr>
-                <w:rFonts w:asciiTheme="majorHAnsi" w:hAnsiTheme="majorHAnsi" w:cstheme="majorHAnsi"/>
-                <w:sz w:val="24"/>
-              </w:rPr>
-              <w:t>Der Kunde bekommt zunächst eine Fehlermeldung auf Grund eines unzulässigem Passwort und kann sich beim 2. Passwort registrieren</w:t>
-            </w:r>
-          </w:p>
-        </w:tc>
-        <w:tc>
-          <w:tcPr>
-            <w:tcW w:w="1783" w:type="dxa"/>
+            <w:tcW w:w="3021" w:type="dxa"/>
+          </w:tcPr>
+          <w:p>
+            <w:pPr>
+              <w:rPr>
+                <w:rFonts w:asciiTheme="majorHAnsi" w:hAnsiTheme="majorHAnsi" w:cstheme="majorHAnsi"/>
+                <w:sz w:val="24"/>
+              </w:rPr>
+            </w:pPr>
+            <w:r>
+              <w:rPr>
+                <w:rFonts w:asciiTheme="majorHAnsi" w:hAnsiTheme="majorHAnsi" w:cstheme="majorHAnsi"/>
+                <w:sz w:val="24"/>
+              </w:rPr>
+              <w:t>Der Kunde bekommt zunächst eine Fehlermeld</w:t>
+            </w:r>
+            <w:r>
+              <w:rPr>
+                <w:rFonts w:asciiTheme="majorHAnsi" w:hAnsiTheme="majorHAnsi" w:cstheme="majorHAnsi"/>
+                <w:sz w:val="24"/>
+              </w:rPr>
+              <w:t>ung auf Grund eines unzulässigen</w:t>
+            </w:r>
+            <w:r>
+              <w:rPr>
+                <w:rFonts w:asciiTheme="majorHAnsi" w:hAnsiTheme="majorHAnsi" w:cstheme="majorHAnsi"/>
+                <w:sz w:val="24"/>
+              </w:rPr>
+              <w:t xml:space="preserve"> Passwort</w:t>
+            </w:r>
+            <w:r>
+              <w:rPr>
+                <w:rFonts w:asciiTheme="majorHAnsi" w:hAnsiTheme="majorHAnsi" w:cstheme="majorHAnsi"/>
+                <w:sz w:val="24"/>
+              </w:rPr>
+              <w:t>s</w:t>
+            </w:r>
+            <w:r>
+              <w:rPr>
+                <w:rFonts w:asciiTheme="majorHAnsi" w:hAnsiTheme="majorHAnsi" w:cstheme="majorHAnsi"/>
+                <w:sz w:val="24"/>
+              </w:rPr>
+              <w:t xml:space="preserve"> und kann sich beim 2. Passwort registrieren</w:t>
+            </w:r>
+          </w:p>
+        </w:tc>
+        <w:tc>
+          <w:tcPr>
+            <w:tcW w:w="1750" w:type="dxa"/>
           </w:tcPr>
           <w:p>
             <w:pPr>
@@ -15113,7 +14684,7 @@
       <w:tr>
         <w:tc>
           <w:tcPr>
-            <w:tcW w:w="561" w:type="dxa"/>
+            <w:tcW w:w="630" w:type="dxa"/>
           </w:tcPr>
           <w:p>
             <w:pPr>
@@ -15133,7 +14704,7 @@
         </w:tc>
         <w:tc>
           <w:tcPr>
-            <w:tcW w:w="1973" w:type="dxa"/>
+            <w:tcW w:w="1942" w:type="dxa"/>
           </w:tcPr>
           <w:p>
             <w:pPr>
@@ -15153,7 +14724,7 @@
         </w:tc>
         <w:tc>
           <w:tcPr>
-            <w:tcW w:w="583" w:type="dxa"/>
+            <w:tcW w:w="656" w:type="dxa"/>
           </w:tcPr>
           <w:p>
             <w:pPr>
@@ -15173,7 +14744,7 @@
         </w:tc>
         <w:tc>
           <w:tcPr>
-            <w:tcW w:w="2783" w:type="dxa"/>
+            <w:tcW w:w="2782" w:type="dxa"/>
           </w:tcPr>
           <w:p>
             <w:pPr>
@@ -15193,7 +14764,7 @@
         </w:tc>
         <w:tc>
           <w:tcPr>
-            <w:tcW w:w="3098" w:type="dxa"/>
+            <w:tcW w:w="3021" w:type="dxa"/>
           </w:tcPr>
           <w:p>
             <w:pPr>
@@ -15213,7 +14784,7 @@
         </w:tc>
         <w:tc>
           <w:tcPr>
-            <w:tcW w:w="1783" w:type="dxa"/>
+            <w:tcW w:w="1750" w:type="dxa"/>
           </w:tcPr>
           <w:p>
             <w:pPr>
@@ -15228,7 +14799,7 @@
       <w:tr>
         <w:tc>
           <w:tcPr>
-            <w:tcW w:w="561" w:type="dxa"/>
+            <w:tcW w:w="630" w:type="dxa"/>
           </w:tcPr>
           <w:p>
             <w:pPr>
@@ -15248,7 +14819,7 @@
         </w:tc>
         <w:tc>
           <w:tcPr>
-            <w:tcW w:w="1973" w:type="dxa"/>
+            <w:tcW w:w="1942" w:type="dxa"/>
           </w:tcPr>
           <w:p>
             <w:pPr>
@@ -15268,7 +14839,7 @@
         </w:tc>
         <w:tc>
           <w:tcPr>
-            <w:tcW w:w="583" w:type="dxa"/>
+            <w:tcW w:w="656" w:type="dxa"/>
           </w:tcPr>
           <w:p>
             <w:pPr>
@@ -15288,7 +14859,7 @@
         </w:tc>
         <w:tc>
           <w:tcPr>
-            <w:tcW w:w="2783" w:type="dxa"/>
+            <w:tcW w:w="2782" w:type="dxa"/>
           </w:tcPr>
           <w:p>
             <w:pPr>
@@ -15308,7 +14879,7 @@
         </w:tc>
         <w:tc>
           <w:tcPr>
-            <w:tcW w:w="3098" w:type="dxa"/>
+            <w:tcW w:w="3021" w:type="dxa"/>
           </w:tcPr>
           <w:p>
             <w:pPr>
@@ -15328,7 +14899,7 @@
         </w:tc>
         <w:tc>
           <w:tcPr>
-            <w:tcW w:w="1783" w:type="dxa"/>
+            <w:tcW w:w="1750" w:type="dxa"/>
           </w:tcPr>
           <w:p>
             <w:pPr>
@@ -15351,27 +14922,28 @@
       <w:tr>
         <w:tc>
           <w:tcPr>
-            <w:tcW w:w="561" w:type="dxa"/>
-          </w:tcPr>
-          <w:p>
-            <w:pPr>
-              <w:rPr>
-                <w:rFonts w:asciiTheme="majorHAnsi" w:hAnsiTheme="majorHAnsi" w:cstheme="majorHAnsi"/>
-                <w:sz w:val="24"/>
-              </w:rPr>
-            </w:pPr>
-            <w:r>
-              <w:rPr>
-                <w:rFonts w:asciiTheme="majorHAnsi" w:hAnsiTheme="majorHAnsi" w:cstheme="majorHAnsi"/>
-                <w:sz w:val="24"/>
-              </w:rPr>
+            <w:tcW w:w="630" w:type="dxa"/>
+          </w:tcPr>
+          <w:p>
+            <w:pPr>
+              <w:rPr>
+                <w:rFonts w:asciiTheme="majorHAnsi" w:hAnsiTheme="majorHAnsi" w:cstheme="majorHAnsi"/>
+                <w:sz w:val="24"/>
+              </w:rPr>
+            </w:pPr>
+            <w:r>
+              <w:rPr>
+                <w:rFonts w:asciiTheme="majorHAnsi" w:hAnsiTheme="majorHAnsi" w:cstheme="majorHAnsi"/>
+                <w:sz w:val="24"/>
+              </w:rPr>
+              <w:lastRenderedPageBreak/>
               <w:t>T05</w:t>
             </w:r>
           </w:p>
         </w:tc>
         <w:tc>
           <w:tcPr>
-            <w:tcW w:w="1973" w:type="dxa"/>
+            <w:tcW w:w="1942" w:type="dxa"/>
           </w:tcPr>
           <w:p>
             <w:pPr>
@@ -15391,7 +14963,7 @@
         </w:tc>
         <w:tc>
           <w:tcPr>
-            <w:tcW w:w="583" w:type="dxa"/>
+            <w:tcW w:w="656" w:type="dxa"/>
           </w:tcPr>
           <w:p>
             <w:pPr>
@@ -15411,7 +14983,7 @@
         </w:tc>
         <w:tc>
           <w:tcPr>
-            <w:tcW w:w="2783" w:type="dxa"/>
+            <w:tcW w:w="2782" w:type="dxa"/>
           </w:tcPr>
           <w:p>
             <w:pPr>
@@ -15431,7 +15003,7 @@
         </w:tc>
         <w:tc>
           <w:tcPr>
-            <w:tcW w:w="3098" w:type="dxa"/>
+            <w:tcW w:w="3021" w:type="dxa"/>
           </w:tcPr>
           <w:p>
             <w:pPr>
@@ -15451,7 +15023,7 @@
         </w:tc>
         <w:tc>
           <w:tcPr>
-            <w:tcW w:w="1783" w:type="dxa"/>
+            <w:tcW w:w="1750" w:type="dxa"/>
           </w:tcPr>
           <w:p>
             <w:pPr>
@@ -15474,28 +15046,27 @@
       <w:tr>
         <w:tc>
           <w:tcPr>
-            <w:tcW w:w="561" w:type="dxa"/>
-          </w:tcPr>
-          <w:p>
-            <w:pPr>
-              <w:rPr>
-                <w:rFonts w:asciiTheme="majorHAnsi" w:hAnsiTheme="majorHAnsi" w:cstheme="majorHAnsi"/>
-                <w:sz w:val="24"/>
-              </w:rPr>
-            </w:pPr>
-            <w:r>
-              <w:rPr>
-                <w:rFonts w:asciiTheme="majorHAnsi" w:hAnsiTheme="majorHAnsi" w:cstheme="majorHAnsi"/>
-                <w:sz w:val="24"/>
-              </w:rPr>
-              <w:lastRenderedPageBreak/>
+            <w:tcW w:w="630" w:type="dxa"/>
+          </w:tcPr>
+          <w:p>
+            <w:pPr>
+              <w:rPr>
+                <w:rFonts w:asciiTheme="majorHAnsi" w:hAnsiTheme="majorHAnsi" w:cstheme="majorHAnsi"/>
+                <w:sz w:val="24"/>
+              </w:rPr>
+            </w:pPr>
+            <w:r>
+              <w:rPr>
+                <w:rFonts w:asciiTheme="majorHAnsi" w:hAnsiTheme="majorHAnsi" w:cstheme="majorHAnsi"/>
+                <w:sz w:val="24"/>
+              </w:rPr>
               <w:t>T06</w:t>
             </w:r>
           </w:p>
         </w:tc>
         <w:tc>
           <w:tcPr>
-            <w:tcW w:w="1973" w:type="dxa"/>
+            <w:tcW w:w="1942" w:type="dxa"/>
           </w:tcPr>
           <w:p>
             <w:pPr>
@@ -15515,7 +15086,7 @@
         </w:tc>
         <w:tc>
           <w:tcPr>
-            <w:tcW w:w="583" w:type="dxa"/>
+            <w:tcW w:w="656" w:type="dxa"/>
           </w:tcPr>
           <w:p>
             <w:pPr>
@@ -15535,7 +15106,7 @@
         </w:tc>
         <w:tc>
           <w:tcPr>
-            <w:tcW w:w="2783" w:type="dxa"/>
+            <w:tcW w:w="2782" w:type="dxa"/>
           </w:tcPr>
           <w:p>
             <w:pPr>
@@ -15555,7 +15126,7 @@
         </w:tc>
         <w:tc>
           <w:tcPr>
-            <w:tcW w:w="3098" w:type="dxa"/>
+            <w:tcW w:w="3021" w:type="dxa"/>
           </w:tcPr>
           <w:p>
             <w:pPr>
@@ -15575,7 +15146,7 @@
         </w:tc>
         <w:tc>
           <w:tcPr>
-            <w:tcW w:w="1783" w:type="dxa"/>
+            <w:tcW w:w="1750" w:type="dxa"/>
           </w:tcPr>
           <w:p>
             <w:pPr>
@@ -15606,7 +15177,7 @@
       <w:tr>
         <w:tc>
           <w:tcPr>
-            <w:tcW w:w="561" w:type="dxa"/>
+            <w:tcW w:w="630" w:type="dxa"/>
           </w:tcPr>
           <w:p>
             <w:pPr>
@@ -15626,7 +15197,7 @@
         </w:tc>
         <w:tc>
           <w:tcPr>
-            <w:tcW w:w="1973" w:type="dxa"/>
+            <w:tcW w:w="1942" w:type="dxa"/>
           </w:tcPr>
           <w:p>
             <w:pPr>
@@ -15646,7 +15217,7 @@
         </w:tc>
         <w:tc>
           <w:tcPr>
-            <w:tcW w:w="583" w:type="dxa"/>
+            <w:tcW w:w="656" w:type="dxa"/>
           </w:tcPr>
           <w:p>
             <w:pPr>
@@ -15666,7 +15237,7 @@
         </w:tc>
         <w:tc>
           <w:tcPr>
-            <w:tcW w:w="2783" w:type="dxa"/>
+            <w:tcW w:w="2782" w:type="dxa"/>
           </w:tcPr>
           <w:p>
             <w:pPr>
@@ -15686,7 +15257,7 @@
         </w:tc>
         <w:tc>
           <w:tcPr>
-            <w:tcW w:w="3098" w:type="dxa"/>
+            <w:tcW w:w="3021" w:type="dxa"/>
           </w:tcPr>
           <w:p>
             <w:pPr>
@@ -15706,7 +15277,7 @@
         </w:tc>
         <w:tc>
           <w:tcPr>
-            <w:tcW w:w="1783" w:type="dxa"/>
+            <w:tcW w:w="1750" w:type="dxa"/>
           </w:tcPr>
           <w:p>
             <w:pPr>
@@ -15737,7 +15308,7 @@
       <w:tr>
         <w:tc>
           <w:tcPr>
-            <w:tcW w:w="561" w:type="dxa"/>
+            <w:tcW w:w="630" w:type="dxa"/>
           </w:tcPr>
           <w:p>
             <w:pPr>
@@ -15757,7 +15328,7 @@
         </w:tc>
         <w:tc>
           <w:tcPr>
-            <w:tcW w:w="1973" w:type="dxa"/>
+            <w:tcW w:w="1942" w:type="dxa"/>
           </w:tcPr>
           <w:p>
             <w:pPr>
@@ -15777,7 +15348,7 @@
         </w:tc>
         <w:tc>
           <w:tcPr>
-            <w:tcW w:w="583" w:type="dxa"/>
+            <w:tcW w:w="656" w:type="dxa"/>
           </w:tcPr>
           <w:p>
             <w:pPr>
@@ -15797,7 +15368,7 @@
         </w:tc>
         <w:tc>
           <w:tcPr>
-            <w:tcW w:w="2783" w:type="dxa"/>
+            <w:tcW w:w="2782" w:type="dxa"/>
           </w:tcPr>
           <w:p>
             <w:pPr>
@@ -15958,7 +15529,7 @@
         </w:tc>
         <w:tc>
           <w:tcPr>
-            <w:tcW w:w="3098" w:type="dxa"/>
+            <w:tcW w:w="3021" w:type="dxa"/>
           </w:tcPr>
           <w:p>
             <w:pPr>
@@ -15978,7 +15549,7 @@
         </w:tc>
         <w:tc>
           <w:tcPr>
-            <w:tcW w:w="1783" w:type="dxa"/>
+            <w:tcW w:w="1750" w:type="dxa"/>
           </w:tcPr>
           <w:p>
             <w:pPr>
@@ -16001,7 +15572,7 @@
       <w:tr>
         <w:tc>
           <w:tcPr>
-            <w:tcW w:w="561" w:type="dxa"/>
+            <w:tcW w:w="630" w:type="dxa"/>
           </w:tcPr>
           <w:p>
             <w:pPr>
@@ -16035,7 +15606,7 @@
         </w:tc>
         <w:tc>
           <w:tcPr>
-            <w:tcW w:w="1973" w:type="dxa"/>
+            <w:tcW w:w="1942" w:type="dxa"/>
           </w:tcPr>
           <w:p>
             <w:pPr>
@@ -16055,7 +15626,7 @@
         </w:tc>
         <w:tc>
           <w:tcPr>
-            <w:tcW w:w="583" w:type="dxa"/>
+            <w:tcW w:w="656" w:type="dxa"/>
           </w:tcPr>
           <w:p>
             <w:pPr>
@@ -16075,7 +15646,7 @@
         </w:tc>
         <w:tc>
           <w:tcPr>
-            <w:tcW w:w="2783" w:type="dxa"/>
+            <w:tcW w:w="2782" w:type="dxa"/>
           </w:tcPr>
           <w:p>
             <w:pPr>
@@ -16095,7 +15666,7 @@
         </w:tc>
         <w:tc>
           <w:tcPr>
-            <w:tcW w:w="3098" w:type="dxa"/>
+            <w:tcW w:w="3021" w:type="dxa"/>
           </w:tcPr>
           <w:p>
             <w:pPr>
@@ -16115,7 +15686,7 @@
         </w:tc>
         <w:tc>
           <w:tcPr>
-            <w:tcW w:w="1783" w:type="dxa"/>
+            <w:tcW w:w="1750" w:type="dxa"/>
           </w:tcPr>
           <w:p>
             <w:pPr>
@@ -16146,7 +15717,7 @@
       <w:tr>
         <w:tc>
           <w:tcPr>
-            <w:tcW w:w="561" w:type="dxa"/>
+            <w:tcW w:w="630" w:type="dxa"/>
           </w:tcPr>
           <w:p>
             <w:pPr>
@@ -16166,7 +15737,7 @@
         </w:tc>
         <w:tc>
           <w:tcPr>
-            <w:tcW w:w="1973" w:type="dxa"/>
+            <w:tcW w:w="1942" w:type="dxa"/>
           </w:tcPr>
           <w:p>
             <w:pPr>
@@ -16186,7 +15757,7 @@
         </w:tc>
         <w:tc>
           <w:tcPr>
-            <w:tcW w:w="583" w:type="dxa"/>
+            <w:tcW w:w="656" w:type="dxa"/>
           </w:tcPr>
           <w:p>
             <w:pPr>
@@ -16206,7 +15777,7 @@
         </w:tc>
         <w:tc>
           <w:tcPr>
-            <w:tcW w:w="2783" w:type="dxa"/>
+            <w:tcW w:w="2782" w:type="dxa"/>
           </w:tcPr>
           <w:p>
             <w:pPr>
@@ -16226,7 +15797,7 @@
         </w:tc>
         <w:tc>
           <w:tcPr>
-            <w:tcW w:w="3098" w:type="dxa"/>
+            <w:tcW w:w="3021" w:type="dxa"/>
           </w:tcPr>
           <w:p>
             <w:pPr>
@@ -16246,7 +15817,7 @@
         </w:tc>
         <w:tc>
           <w:tcPr>
-            <w:tcW w:w="1783" w:type="dxa"/>
+            <w:tcW w:w="1750" w:type="dxa"/>
           </w:tcPr>
           <w:p>
             <w:pPr>
@@ -16277,7 +15848,7 @@
       <w:tr>
         <w:tc>
           <w:tcPr>
-            <w:tcW w:w="561" w:type="dxa"/>
+            <w:tcW w:w="630" w:type="dxa"/>
           </w:tcPr>
           <w:p>
             <w:pPr>
@@ -16297,7 +15868,7 @@
         </w:tc>
         <w:tc>
           <w:tcPr>
-            <w:tcW w:w="1973" w:type="dxa"/>
+            <w:tcW w:w="1942" w:type="dxa"/>
           </w:tcPr>
           <w:p>
             <w:pPr>
@@ -16317,7 +15888,7 @@
         </w:tc>
         <w:tc>
           <w:tcPr>
-            <w:tcW w:w="583" w:type="dxa"/>
+            <w:tcW w:w="656" w:type="dxa"/>
           </w:tcPr>
           <w:p>
             <w:pPr>
@@ -16337,7 +15908,7 @@
         </w:tc>
         <w:tc>
           <w:tcPr>
-            <w:tcW w:w="2783" w:type="dxa"/>
+            <w:tcW w:w="2782" w:type="dxa"/>
           </w:tcPr>
           <w:p>
             <w:pPr>
@@ -16374,7 +15945,7 @@
         </w:tc>
         <w:tc>
           <w:tcPr>
-            <w:tcW w:w="3098" w:type="dxa"/>
+            <w:tcW w:w="3021" w:type="dxa"/>
           </w:tcPr>
           <w:p>
             <w:pPr>
@@ -16394,7 +15965,7 @@
         </w:tc>
         <w:tc>
           <w:tcPr>
-            <w:tcW w:w="1783" w:type="dxa"/>
+            <w:tcW w:w="1750" w:type="dxa"/>
           </w:tcPr>
           <w:p>
             <w:pPr>
@@ -16425,7 +15996,7 @@
       <w:tr>
         <w:tc>
           <w:tcPr>
-            <w:tcW w:w="561" w:type="dxa"/>
+            <w:tcW w:w="630" w:type="dxa"/>
           </w:tcPr>
           <w:p>
             <w:pPr>
@@ -16445,47 +16016,56 @@
         </w:tc>
         <w:tc>
           <w:tcPr>
-            <w:tcW w:w="1973" w:type="dxa"/>
-          </w:tcPr>
-          <w:p>
-            <w:pPr>
-              <w:rPr>
-                <w:rFonts w:asciiTheme="majorHAnsi" w:hAnsiTheme="majorHAnsi" w:cstheme="majorHAnsi"/>
-                <w:sz w:val="24"/>
-              </w:rPr>
-            </w:pPr>
-            <w:r>
-              <w:rPr>
-                <w:rFonts w:asciiTheme="majorHAnsi" w:hAnsiTheme="majorHAnsi" w:cstheme="majorHAnsi"/>
-                <w:sz w:val="24"/>
-              </w:rPr>
-              <w:t>Anzeigen und bearbeiten von Kundendaten (Admin)</w:t>
-            </w:r>
-          </w:p>
-        </w:tc>
-        <w:tc>
-          <w:tcPr>
-            <w:tcW w:w="583" w:type="dxa"/>
-          </w:tcPr>
-          <w:p>
-            <w:pPr>
-              <w:rPr>
-                <w:rFonts w:asciiTheme="majorHAnsi" w:hAnsiTheme="majorHAnsi" w:cstheme="majorHAnsi"/>
-                <w:sz w:val="24"/>
-              </w:rPr>
-            </w:pPr>
-            <w:r>
-              <w:rPr>
-                <w:rFonts w:asciiTheme="majorHAnsi" w:hAnsiTheme="majorHAnsi" w:cstheme="majorHAnsi"/>
-                <w:sz w:val="24"/>
-              </w:rPr>
+            <w:tcW w:w="1942" w:type="dxa"/>
+          </w:tcPr>
+          <w:p>
+            <w:pPr>
+              <w:rPr>
+                <w:rFonts w:asciiTheme="majorHAnsi" w:hAnsiTheme="majorHAnsi" w:cstheme="majorHAnsi"/>
+                <w:sz w:val="24"/>
+              </w:rPr>
+            </w:pPr>
+            <w:r>
+              <w:rPr>
+                <w:rFonts w:asciiTheme="majorHAnsi" w:hAnsiTheme="majorHAnsi" w:cstheme="majorHAnsi"/>
+                <w:sz w:val="24"/>
+              </w:rPr>
+              <w:t xml:space="preserve">Anzeigen und bearbeiten von </w:t>
+            </w:r>
+            <w:r>
+              <w:rPr>
+                <w:rFonts w:asciiTheme="majorHAnsi" w:hAnsiTheme="majorHAnsi" w:cstheme="majorHAnsi"/>
+                <w:sz w:val="24"/>
+              </w:rPr>
+              <w:lastRenderedPageBreak/>
+              <w:t>Kundendaten (Admin)</w:t>
+            </w:r>
+          </w:p>
+        </w:tc>
+        <w:tc>
+          <w:tcPr>
+            <w:tcW w:w="656" w:type="dxa"/>
+          </w:tcPr>
+          <w:p>
+            <w:pPr>
+              <w:rPr>
+                <w:rFonts w:asciiTheme="majorHAnsi" w:hAnsiTheme="majorHAnsi" w:cstheme="majorHAnsi"/>
+                <w:sz w:val="24"/>
+              </w:rPr>
+            </w:pPr>
+            <w:r>
+              <w:rPr>
+                <w:rFonts w:asciiTheme="majorHAnsi" w:hAnsiTheme="majorHAnsi" w:cstheme="majorHAnsi"/>
+                <w:sz w:val="24"/>
+              </w:rPr>
+              <w:lastRenderedPageBreak/>
               <w:t>M</w:t>
             </w:r>
           </w:p>
         </w:tc>
         <w:tc>
           <w:tcPr>
-            <w:tcW w:w="2783" w:type="dxa"/>
+            <w:tcW w:w="2782" w:type="dxa"/>
           </w:tcPr>
           <w:p>
             <w:pPr>
@@ -16522,27 +16102,28 @@
         </w:tc>
         <w:tc>
           <w:tcPr>
-            <w:tcW w:w="3098" w:type="dxa"/>
-          </w:tcPr>
-          <w:p>
-            <w:pPr>
-              <w:rPr>
-                <w:rFonts w:asciiTheme="majorHAnsi" w:hAnsiTheme="majorHAnsi" w:cstheme="majorHAnsi"/>
-                <w:sz w:val="24"/>
-              </w:rPr>
-            </w:pPr>
-            <w:r>
-              <w:rPr>
-                <w:rFonts w:asciiTheme="majorHAnsi" w:hAnsiTheme="majorHAnsi" w:cstheme="majorHAnsi"/>
-                <w:sz w:val="24"/>
-              </w:rPr>
+            <w:tcW w:w="3021" w:type="dxa"/>
+          </w:tcPr>
+          <w:p>
+            <w:pPr>
+              <w:rPr>
+                <w:rFonts w:asciiTheme="majorHAnsi" w:hAnsiTheme="majorHAnsi" w:cstheme="majorHAnsi"/>
+                <w:sz w:val="24"/>
+              </w:rPr>
+            </w:pPr>
+            <w:r>
+              <w:rPr>
+                <w:rFonts w:asciiTheme="majorHAnsi" w:hAnsiTheme="majorHAnsi" w:cstheme="majorHAnsi"/>
+                <w:sz w:val="24"/>
+              </w:rPr>
+              <w:lastRenderedPageBreak/>
               <w:t>Die Kundendaten sind entsprechend geändert</w:t>
             </w:r>
           </w:p>
         </w:tc>
         <w:tc>
           <w:tcPr>
-            <w:tcW w:w="1783" w:type="dxa"/>
+            <w:tcW w:w="1750" w:type="dxa"/>
           </w:tcPr>
           <w:p>
             <w:pPr>
@@ -16573,28 +16154,27 @@
       <w:tr>
         <w:tc>
           <w:tcPr>
-            <w:tcW w:w="561" w:type="dxa"/>
-          </w:tcPr>
-          <w:p>
-            <w:pPr>
-              <w:rPr>
-                <w:rFonts w:asciiTheme="majorHAnsi" w:hAnsiTheme="majorHAnsi" w:cstheme="majorHAnsi"/>
-                <w:sz w:val="24"/>
-              </w:rPr>
-            </w:pPr>
-            <w:r>
-              <w:rPr>
-                <w:rFonts w:asciiTheme="majorHAnsi" w:hAnsiTheme="majorHAnsi" w:cstheme="majorHAnsi"/>
-                <w:sz w:val="24"/>
-              </w:rPr>
-              <w:lastRenderedPageBreak/>
+            <w:tcW w:w="630" w:type="dxa"/>
+          </w:tcPr>
+          <w:p>
+            <w:pPr>
+              <w:rPr>
+                <w:rFonts w:asciiTheme="majorHAnsi" w:hAnsiTheme="majorHAnsi" w:cstheme="majorHAnsi"/>
+                <w:sz w:val="24"/>
+              </w:rPr>
+            </w:pPr>
+            <w:r>
+              <w:rPr>
+                <w:rFonts w:asciiTheme="majorHAnsi" w:hAnsiTheme="majorHAnsi" w:cstheme="majorHAnsi"/>
+                <w:sz w:val="24"/>
+              </w:rPr>
               <w:t>T13</w:t>
             </w:r>
           </w:p>
         </w:tc>
         <w:tc>
           <w:tcPr>
-            <w:tcW w:w="1973" w:type="dxa"/>
+            <w:tcW w:w="1942" w:type="dxa"/>
           </w:tcPr>
           <w:p>
             <w:pPr>
@@ -16614,7 +16194,7 @@
         </w:tc>
         <w:tc>
           <w:tcPr>
-            <w:tcW w:w="583" w:type="dxa"/>
+            <w:tcW w:w="656" w:type="dxa"/>
           </w:tcPr>
           <w:p>
             <w:pPr>
@@ -16634,7 +16214,7 @@
         </w:tc>
         <w:tc>
           <w:tcPr>
-            <w:tcW w:w="2783" w:type="dxa"/>
+            <w:tcW w:w="2782" w:type="dxa"/>
           </w:tcPr>
           <w:p>
             <w:pPr>
@@ -16654,7 +16234,7 @@
         </w:tc>
         <w:tc>
           <w:tcPr>
-            <w:tcW w:w="3098" w:type="dxa"/>
+            <w:tcW w:w="3021" w:type="dxa"/>
           </w:tcPr>
           <w:p>
             <w:pPr>
@@ -16674,7 +16254,7 @@
         </w:tc>
         <w:tc>
           <w:tcPr>
-            <w:tcW w:w="1783" w:type="dxa"/>
+            <w:tcW w:w="1750" w:type="dxa"/>
           </w:tcPr>
           <w:p>
             <w:pPr>
@@ -16697,7 +16277,7 @@
       <w:tr>
         <w:tc>
           <w:tcPr>
-            <w:tcW w:w="561" w:type="dxa"/>
+            <w:tcW w:w="630" w:type="dxa"/>
           </w:tcPr>
           <w:p>
             <w:pPr>
@@ -16717,7 +16297,7 @@
         </w:tc>
         <w:tc>
           <w:tcPr>
-            <w:tcW w:w="1973" w:type="dxa"/>
+            <w:tcW w:w="1942" w:type="dxa"/>
           </w:tcPr>
           <w:p>
             <w:pPr>
@@ -16737,7 +16317,7 @@
         </w:tc>
         <w:tc>
           <w:tcPr>
-            <w:tcW w:w="583" w:type="dxa"/>
+            <w:tcW w:w="656" w:type="dxa"/>
           </w:tcPr>
           <w:p>
             <w:pPr>
@@ -16757,7 +16337,7 @@
         </w:tc>
         <w:tc>
           <w:tcPr>
-            <w:tcW w:w="2783" w:type="dxa"/>
+            <w:tcW w:w="2782" w:type="dxa"/>
           </w:tcPr>
           <w:p>
             <w:pPr>
@@ -16794,7 +16374,7 @@
         </w:tc>
         <w:tc>
           <w:tcPr>
-            <w:tcW w:w="3098" w:type="dxa"/>
+            <w:tcW w:w="3021" w:type="dxa"/>
           </w:tcPr>
           <w:p>
             <w:pPr>
@@ -16814,7 +16394,7 @@
         </w:tc>
         <w:tc>
           <w:tcPr>
-            <w:tcW w:w="1783" w:type="dxa"/>
+            <w:tcW w:w="1750" w:type="dxa"/>
           </w:tcPr>
           <w:p>
             <w:pPr>
@@ -16837,7 +16417,7 @@
       <w:tr>
         <w:tc>
           <w:tcPr>
-            <w:tcW w:w="561" w:type="dxa"/>
+            <w:tcW w:w="630" w:type="dxa"/>
           </w:tcPr>
           <w:p>
             <w:pPr>
@@ -16857,7 +16437,7 @@
         </w:tc>
         <w:tc>
           <w:tcPr>
-            <w:tcW w:w="1973" w:type="dxa"/>
+            <w:tcW w:w="1942" w:type="dxa"/>
           </w:tcPr>
           <w:p>
             <w:pPr>
@@ -16877,7 +16457,7 @@
         </w:tc>
         <w:tc>
           <w:tcPr>
-            <w:tcW w:w="583" w:type="dxa"/>
+            <w:tcW w:w="656" w:type="dxa"/>
           </w:tcPr>
           <w:p>
             <w:pPr>
@@ -16897,7 +16477,7 @@
         </w:tc>
         <w:tc>
           <w:tcPr>
-            <w:tcW w:w="2783" w:type="dxa"/>
+            <w:tcW w:w="2782" w:type="dxa"/>
           </w:tcPr>
           <w:p>
             <w:pPr>
@@ -16917,7 +16497,7 @@
         </w:tc>
         <w:tc>
           <w:tcPr>
-            <w:tcW w:w="3098" w:type="dxa"/>
+            <w:tcW w:w="3021" w:type="dxa"/>
           </w:tcPr>
           <w:p>
             <w:pPr>
@@ -16937,7 +16517,7 @@
         </w:tc>
         <w:tc>
           <w:tcPr>
-            <w:tcW w:w="1783" w:type="dxa"/>
+            <w:tcW w:w="1750" w:type="dxa"/>
           </w:tcPr>
           <w:p>
             <w:pPr>
@@ -16960,7 +16540,7 @@
       <w:tr>
         <w:tc>
           <w:tcPr>
-            <w:tcW w:w="561" w:type="dxa"/>
+            <w:tcW w:w="630" w:type="dxa"/>
           </w:tcPr>
           <w:p>
             <w:pPr>
@@ -16980,7 +16560,7 @@
         </w:tc>
         <w:tc>
           <w:tcPr>
-            <w:tcW w:w="1973" w:type="dxa"/>
+            <w:tcW w:w="1942" w:type="dxa"/>
           </w:tcPr>
           <w:p>
             <w:pPr>
@@ -17000,7 +16580,7 @@
         </w:tc>
         <w:tc>
           <w:tcPr>
-            <w:tcW w:w="583" w:type="dxa"/>
+            <w:tcW w:w="656" w:type="dxa"/>
           </w:tcPr>
           <w:p>
             <w:pPr>
@@ -17020,7 +16600,7 @@
         </w:tc>
         <w:tc>
           <w:tcPr>
-            <w:tcW w:w="2783" w:type="dxa"/>
+            <w:tcW w:w="2782" w:type="dxa"/>
           </w:tcPr>
           <w:p>
             <w:pPr>
@@ -17040,7 +16620,7 @@
         </w:tc>
         <w:tc>
           <w:tcPr>
-            <w:tcW w:w="3098" w:type="dxa"/>
+            <w:tcW w:w="3021" w:type="dxa"/>
           </w:tcPr>
           <w:p>
             <w:pPr>
@@ -17060,7 +16640,7 @@
         </w:tc>
         <w:tc>
           <w:tcPr>
-            <w:tcW w:w="1783" w:type="dxa"/>
+            <w:tcW w:w="1750" w:type="dxa"/>
           </w:tcPr>
           <w:p>
             <w:pPr>
@@ -17083,7 +16663,7 @@
       <w:tr>
         <w:tc>
           <w:tcPr>
-            <w:tcW w:w="561" w:type="dxa"/>
+            <w:tcW w:w="630" w:type="dxa"/>
           </w:tcPr>
           <w:p>
             <w:pPr>
@@ -17103,7 +16683,7 @@
         </w:tc>
         <w:tc>
           <w:tcPr>
-            <w:tcW w:w="1973" w:type="dxa"/>
+            <w:tcW w:w="1942" w:type="dxa"/>
           </w:tcPr>
           <w:p>
             <w:pPr>
@@ -17123,7 +16703,7 @@
         </w:tc>
         <w:tc>
           <w:tcPr>
-            <w:tcW w:w="583" w:type="dxa"/>
+            <w:tcW w:w="656" w:type="dxa"/>
           </w:tcPr>
           <w:p>
             <w:pPr>
@@ -17143,21 +16723,35 @@
         </w:tc>
         <w:tc>
           <w:tcPr>
-            <w:tcW w:w="2783" w:type="dxa"/>
-          </w:tcPr>
-          <w:p>
-            <w:pPr>
-              <w:rPr>
-                <w:rFonts w:asciiTheme="majorHAnsi" w:hAnsiTheme="majorHAnsi" w:cstheme="majorHAnsi"/>
-                <w:sz w:val="24"/>
-              </w:rPr>
-            </w:pPr>
-            <w:r>
-              <w:rPr>
-                <w:rFonts w:asciiTheme="majorHAnsi" w:hAnsiTheme="majorHAnsi" w:cstheme="majorHAnsi"/>
-                <w:sz w:val="24"/>
-              </w:rPr>
-              <w:t>Der Admin klickt in der Kategorieverwaltung auf Kategorie anlegen und gibt folgende Daten ein:</w:t>
+            <w:tcW w:w="2782" w:type="dxa"/>
+          </w:tcPr>
+          <w:p>
+            <w:pPr>
+              <w:rPr>
+                <w:rFonts w:asciiTheme="majorHAnsi" w:hAnsiTheme="majorHAnsi" w:cstheme="majorHAnsi"/>
+                <w:sz w:val="24"/>
+              </w:rPr>
+            </w:pPr>
+            <w:r>
+              <w:rPr>
+                <w:rFonts w:asciiTheme="majorHAnsi" w:hAnsiTheme="majorHAnsi" w:cstheme="majorHAnsi"/>
+                <w:sz w:val="24"/>
+              </w:rPr>
+              <w:t>Der Admin klickt in der Kategorie</w:t>
+            </w:r>
+            <w:r>
+              <w:rPr>
+                <w:rFonts w:asciiTheme="majorHAnsi" w:hAnsiTheme="majorHAnsi" w:cstheme="majorHAnsi"/>
+                <w:sz w:val="24"/>
+              </w:rPr>
+              <w:t>n</w:t>
+            </w:r>
+            <w:r>
+              <w:rPr>
+                <w:rFonts w:asciiTheme="majorHAnsi" w:hAnsiTheme="majorHAnsi" w:cstheme="majorHAnsi"/>
+                <w:sz w:val="24"/>
+              </w:rPr>
+              <w:t>verwaltung auf Kategorie anlegen und gibt folgende Daten ein:</w:t>
             </w:r>
           </w:p>
           <w:p>
@@ -17208,27 +16802,41 @@
         </w:tc>
         <w:tc>
           <w:tcPr>
-            <w:tcW w:w="3098" w:type="dxa"/>
-          </w:tcPr>
-          <w:p>
-            <w:pPr>
-              <w:rPr>
-                <w:rFonts w:asciiTheme="majorHAnsi" w:hAnsiTheme="majorHAnsi" w:cstheme="majorHAnsi"/>
-                <w:sz w:val="24"/>
-              </w:rPr>
-            </w:pPr>
-            <w:r>
-              <w:rPr>
-                <w:rFonts w:asciiTheme="majorHAnsi" w:hAnsiTheme="majorHAnsi" w:cstheme="majorHAnsi"/>
-                <w:sz w:val="24"/>
-              </w:rPr>
-              <w:t>Die Kategorie ist angelegt und wird bei der Kategorieverwaltung angezeigt</w:t>
-            </w:r>
-          </w:p>
-        </w:tc>
-        <w:tc>
-          <w:tcPr>
-            <w:tcW w:w="1783" w:type="dxa"/>
+            <w:tcW w:w="3021" w:type="dxa"/>
+          </w:tcPr>
+          <w:p>
+            <w:pPr>
+              <w:rPr>
+                <w:rFonts w:asciiTheme="majorHAnsi" w:hAnsiTheme="majorHAnsi" w:cstheme="majorHAnsi"/>
+                <w:sz w:val="24"/>
+              </w:rPr>
+            </w:pPr>
+            <w:r>
+              <w:rPr>
+                <w:rFonts w:asciiTheme="majorHAnsi" w:hAnsiTheme="majorHAnsi" w:cstheme="majorHAnsi"/>
+                <w:sz w:val="24"/>
+              </w:rPr>
+              <w:t>Die Kategorie ist angelegt und wird bei der Kategorie</w:t>
+            </w:r>
+            <w:r>
+              <w:rPr>
+                <w:rFonts w:asciiTheme="majorHAnsi" w:hAnsiTheme="majorHAnsi" w:cstheme="majorHAnsi"/>
+                <w:sz w:val="24"/>
+              </w:rPr>
+              <w:t>n</w:t>
+            </w:r>
+            <w:r>
+              <w:rPr>
+                <w:rFonts w:asciiTheme="majorHAnsi" w:hAnsiTheme="majorHAnsi" w:cstheme="majorHAnsi"/>
+                <w:sz w:val="24"/>
+              </w:rPr>
+              <w:t>verwaltung angezeigt</w:t>
+            </w:r>
+          </w:p>
+        </w:tc>
+        <w:tc>
+          <w:tcPr>
+            <w:tcW w:w="1750" w:type="dxa"/>
           </w:tcPr>
           <w:p>
             <w:pPr>
@@ -17251,7 +16859,7 @@
       <w:tr>
         <w:tc>
           <w:tcPr>
-            <w:tcW w:w="561" w:type="dxa"/>
+            <w:tcW w:w="630" w:type="dxa"/>
           </w:tcPr>
           <w:p>
             <w:pPr>
@@ -17271,7 +16879,7 @@
         </w:tc>
         <w:tc>
           <w:tcPr>
-            <w:tcW w:w="1973" w:type="dxa"/>
+            <w:tcW w:w="1942" w:type="dxa"/>
           </w:tcPr>
           <w:p>
             <w:pPr>
@@ -17291,7 +16899,7 @@
         </w:tc>
         <w:tc>
           <w:tcPr>
-            <w:tcW w:w="583" w:type="dxa"/>
+            <w:tcW w:w="656" w:type="dxa"/>
           </w:tcPr>
           <w:p>
             <w:pPr>
@@ -17311,7 +16919,7 @@
         </w:tc>
         <w:tc>
           <w:tcPr>
-            <w:tcW w:w="2783" w:type="dxa"/>
+            <w:tcW w:w="2782" w:type="dxa"/>
           </w:tcPr>
           <w:p>
             <w:pPr>
@@ -17331,27 +16939,41 @@
         </w:tc>
         <w:tc>
           <w:tcPr>
-            <w:tcW w:w="3098" w:type="dxa"/>
-          </w:tcPr>
-          <w:p>
-            <w:pPr>
-              <w:rPr>
-                <w:rFonts w:asciiTheme="majorHAnsi" w:hAnsiTheme="majorHAnsi" w:cstheme="majorHAnsi"/>
-                <w:sz w:val="24"/>
-              </w:rPr>
-            </w:pPr>
-            <w:r>
-              <w:rPr>
-                <w:rFonts w:asciiTheme="majorHAnsi" w:hAnsiTheme="majorHAnsi" w:cstheme="majorHAnsi"/>
-                <w:sz w:val="24"/>
-              </w:rPr>
-              <w:t>Die Beschreibung ist geändert und in der Kategorieverwaltung zu finden</w:t>
-            </w:r>
-          </w:p>
-        </w:tc>
-        <w:tc>
-          <w:tcPr>
-            <w:tcW w:w="1783" w:type="dxa"/>
+            <w:tcW w:w="3021" w:type="dxa"/>
+          </w:tcPr>
+          <w:p>
+            <w:pPr>
+              <w:rPr>
+                <w:rFonts w:asciiTheme="majorHAnsi" w:hAnsiTheme="majorHAnsi" w:cstheme="majorHAnsi"/>
+                <w:sz w:val="24"/>
+              </w:rPr>
+            </w:pPr>
+            <w:r>
+              <w:rPr>
+                <w:rFonts w:asciiTheme="majorHAnsi" w:hAnsiTheme="majorHAnsi" w:cstheme="majorHAnsi"/>
+                <w:sz w:val="24"/>
+              </w:rPr>
+              <w:t>Die Beschreibung ist geändert und in der Kategorie</w:t>
+            </w:r>
+            <w:r>
+              <w:rPr>
+                <w:rFonts w:asciiTheme="majorHAnsi" w:hAnsiTheme="majorHAnsi" w:cstheme="majorHAnsi"/>
+                <w:sz w:val="24"/>
+              </w:rPr>
+              <w:t>n</w:t>
+            </w:r>
+            <w:r>
+              <w:rPr>
+                <w:rFonts w:asciiTheme="majorHAnsi" w:hAnsiTheme="majorHAnsi" w:cstheme="majorHAnsi"/>
+                <w:sz w:val="24"/>
+              </w:rPr>
+              <w:t>verwaltung zu finden</w:t>
+            </w:r>
+          </w:p>
+        </w:tc>
+        <w:tc>
+          <w:tcPr>
+            <w:tcW w:w="1750" w:type="dxa"/>
           </w:tcPr>
           <w:p>
             <w:pPr>
@@ -17383,7 +17005,7 @@
       <w:tr>
         <w:tc>
           <w:tcPr>
-            <w:tcW w:w="561" w:type="dxa"/>
+            <w:tcW w:w="630" w:type="dxa"/>
           </w:tcPr>
           <w:p>
             <w:pPr>
@@ -17403,7 +17025,7 @@
         </w:tc>
         <w:tc>
           <w:tcPr>
-            <w:tcW w:w="1973" w:type="dxa"/>
+            <w:tcW w:w="1942" w:type="dxa"/>
           </w:tcPr>
           <w:p>
             <w:pPr>
@@ -17423,7 +17045,7 @@
         </w:tc>
         <w:tc>
           <w:tcPr>
-            <w:tcW w:w="583" w:type="dxa"/>
+            <w:tcW w:w="656" w:type="dxa"/>
           </w:tcPr>
           <w:p>
             <w:pPr>
@@ -17443,7 +17065,7 @@
         </w:tc>
         <w:tc>
           <w:tcPr>
-            <w:tcW w:w="2783" w:type="dxa"/>
+            <w:tcW w:w="2782" w:type="dxa"/>
           </w:tcPr>
           <w:p>
             <w:pPr>
@@ -17537,6 +17159,7 @@
                 <w:rFonts w:asciiTheme="majorHAnsi" w:hAnsiTheme="majorHAnsi" w:cstheme="majorHAnsi"/>
                 <w:sz w:val="24"/>
               </w:rPr>
+              <w:lastRenderedPageBreak/>
               <w:t>Enddatum: 27.01.2017</w:t>
             </w:r>
           </w:p>
@@ -17567,7 +17190,6 @@
                 <w:rFonts w:asciiTheme="majorHAnsi" w:hAnsiTheme="majorHAnsi" w:cstheme="majorHAnsi"/>
                 <w:sz w:val="24"/>
               </w:rPr>
-              <w:lastRenderedPageBreak/>
               <w:t>Kategorie: Jazz</w:t>
             </w:r>
           </w:p>
@@ -17635,13 +17257,27 @@
                 <w:rFonts w:asciiTheme="majorHAnsi" w:hAnsiTheme="majorHAnsi" w:cstheme="majorHAnsi"/>
                 <w:sz w:val="24"/>
               </w:rPr>
-              <w:t>33330 Gütersoh</w:t>
-            </w:r>
-          </w:p>
-        </w:tc>
-        <w:tc>
-          <w:tcPr>
-            <w:tcW w:w="3098" w:type="dxa"/>
+              <w:t>33330 Güters</w:t>
+            </w:r>
+            <w:r>
+              <w:rPr>
+                <w:rFonts w:asciiTheme="majorHAnsi" w:hAnsiTheme="majorHAnsi" w:cstheme="majorHAnsi"/>
+                <w:sz w:val="24"/>
+              </w:rPr>
+              <w:t>l</w:t>
+            </w:r>
+            <w:r>
+              <w:rPr>
+                <w:rFonts w:asciiTheme="majorHAnsi" w:hAnsiTheme="majorHAnsi" w:cstheme="majorHAnsi"/>
+                <w:sz w:val="24"/>
+              </w:rPr>
+              <w:t>oh</w:t>
+            </w:r>
+          </w:p>
+        </w:tc>
+        <w:tc>
+          <w:tcPr>
+            <w:tcW w:w="3021" w:type="dxa"/>
           </w:tcPr>
           <w:p>
             <w:pPr>
@@ -17662,7 +17298,7 @@
         </w:tc>
         <w:tc>
           <w:tcPr>
-            <w:tcW w:w="1783" w:type="dxa"/>
+            <w:tcW w:w="1750" w:type="dxa"/>
           </w:tcPr>
           <w:p>
             <w:pPr>
@@ -17693,7 +17329,7 @@
       <w:tr>
         <w:tc>
           <w:tcPr>
-            <w:tcW w:w="561" w:type="dxa"/>
+            <w:tcW w:w="630" w:type="dxa"/>
           </w:tcPr>
           <w:p>
             <w:pPr>
@@ -17713,7 +17349,7 @@
         </w:tc>
         <w:tc>
           <w:tcPr>
-            <w:tcW w:w="1973" w:type="dxa"/>
+            <w:tcW w:w="1942" w:type="dxa"/>
           </w:tcPr>
           <w:p>
             <w:pPr>
@@ -17733,7 +17369,7 @@
         </w:tc>
         <w:tc>
           <w:tcPr>
-            <w:tcW w:w="583" w:type="dxa"/>
+            <w:tcW w:w="656" w:type="dxa"/>
           </w:tcPr>
           <w:p>
             <w:pPr>
@@ -17754,7 +17390,7 @@
         </w:tc>
         <w:tc>
           <w:tcPr>
-            <w:tcW w:w="2783" w:type="dxa"/>
+            <w:tcW w:w="2782" w:type="dxa"/>
           </w:tcPr>
           <w:p>
             <w:pPr>
@@ -17769,13 +17405,41 @@
                 <w:rFonts w:asciiTheme="majorHAnsi" w:hAnsiTheme="majorHAnsi" w:cstheme="majorHAnsi"/>
                 <w:sz w:val="24"/>
               </w:rPr>
-              <w:t>Der Admin wählt das Festival „Jazz off Session“ aus und bearbeitet diese indem sie in der Langbeschreibung  um die „Endzeit 22:00 Uhr“ ergänzt und speichert</w:t>
-            </w:r>
-          </w:p>
-        </w:tc>
-        <w:tc>
-          <w:tcPr>
-            <w:tcW w:w="3098" w:type="dxa"/>
+              <w:t>Der Admin wählt das Festival „Jazz off Session“ au</w:t>
+            </w:r>
+            <w:r>
+              <w:rPr>
+                <w:rFonts w:asciiTheme="majorHAnsi" w:hAnsiTheme="majorHAnsi" w:cstheme="majorHAnsi"/>
+                <w:sz w:val="24"/>
+              </w:rPr>
+              <w:t>s und bearbeitet dieses indem er die Langbeschreibung</w:t>
+            </w:r>
+            <w:r>
+              <w:rPr>
+                <w:rFonts w:asciiTheme="majorHAnsi" w:hAnsiTheme="majorHAnsi" w:cstheme="majorHAnsi"/>
+                <w:sz w:val="24"/>
+              </w:rPr>
+              <w:t xml:space="preserve"> um die </w:t>
+            </w:r>
+            <w:r>
+              <w:rPr>
+                <w:rFonts w:asciiTheme="majorHAnsi" w:hAnsiTheme="majorHAnsi" w:cstheme="majorHAnsi"/>
+                <w:sz w:val="24"/>
+              </w:rPr>
+              <w:t>„</w:t>
+            </w:r>
+            <w:r>
+              <w:rPr>
+                <w:rFonts w:asciiTheme="majorHAnsi" w:hAnsiTheme="majorHAnsi" w:cstheme="majorHAnsi"/>
+                <w:sz w:val="24"/>
+              </w:rPr>
+              <w:t xml:space="preserve">Endzeit 22:00 Uhr“ ergänzt </w:t>
+            </w:r>
+          </w:p>
+        </w:tc>
+        <w:tc>
+          <w:tcPr>
+            <w:tcW w:w="3021" w:type="dxa"/>
           </w:tcPr>
           <w:p>
             <w:pPr>
@@ -17795,7 +17459,7 @@
         </w:tc>
         <w:tc>
           <w:tcPr>
-            <w:tcW w:w="1783" w:type="dxa"/>
+            <w:tcW w:w="1750" w:type="dxa"/>
           </w:tcPr>
           <w:p>
             <w:pPr>
@@ -17826,7 +17490,7 @@
       <w:tr>
         <w:tc>
           <w:tcPr>
-            <w:tcW w:w="561" w:type="dxa"/>
+            <w:tcW w:w="630" w:type="dxa"/>
           </w:tcPr>
           <w:p>
             <w:pPr>
@@ -17846,7 +17510,7 @@
         </w:tc>
         <w:tc>
           <w:tcPr>
-            <w:tcW w:w="1973" w:type="dxa"/>
+            <w:tcW w:w="1942" w:type="dxa"/>
           </w:tcPr>
           <w:p>
             <w:pPr>
@@ -17866,7 +17530,7 @@
         </w:tc>
         <w:tc>
           <w:tcPr>
-            <w:tcW w:w="583" w:type="dxa"/>
+            <w:tcW w:w="656" w:type="dxa"/>
           </w:tcPr>
           <w:p>
             <w:pPr>
@@ -17887,7 +17551,7 @@
         </w:tc>
         <w:tc>
           <w:tcPr>
-            <w:tcW w:w="2783" w:type="dxa"/>
+            <w:tcW w:w="2782" w:type="dxa"/>
           </w:tcPr>
           <w:p>
             <w:pPr>
@@ -17902,7 +17566,21 @@
                 <w:rFonts w:asciiTheme="majorHAnsi" w:hAnsiTheme="majorHAnsi" w:cstheme="majorHAnsi"/>
                 <w:sz w:val="24"/>
               </w:rPr>
-              <w:t>Der Admin wählt das Festival „Jazz off Session“ aus und geht in den Bearbeitenmodus. Hier klickt der Admin auf Artikel hinzufügen und fügt folgende Daten ein und speichert diese:</w:t>
+              <w:t>Der Admin wählt das Festival „Jazz off Session</w:t>
+            </w:r>
+            <w:r>
+              <w:rPr>
+                <w:rFonts w:asciiTheme="majorHAnsi" w:hAnsiTheme="majorHAnsi" w:cstheme="majorHAnsi"/>
+                <w:sz w:val="24"/>
+              </w:rPr>
+              <w:t>“ aus und geht in den Änderungs</w:t>
+            </w:r>
+            <w:r>
+              <w:rPr>
+                <w:rFonts w:asciiTheme="majorHAnsi" w:hAnsiTheme="majorHAnsi" w:cstheme="majorHAnsi"/>
+                <w:sz w:val="24"/>
+              </w:rPr>
+              <w:t>modus. Hier klickt der Admin auf Artikel hinzufügen und fügt folgende Daten ein und speichert diese:</w:t>
             </w:r>
           </w:p>
           <w:p>
@@ -17956,7 +17634,7 @@
         </w:tc>
         <w:tc>
           <w:tcPr>
-            <w:tcW w:w="3098" w:type="dxa"/>
+            <w:tcW w:w="3021" w:type="dxa"/>
           </w:tcPr>
           <w:p>
             <w:pPr>
@@ -17976,29 +17654,38 @@
         </w:tc>
         <w:tc>
           <w:tcPr>
-            <w:tcW w:w="1783" w:type="dxa"/>
-          </w:tcPr>
-          <w:p>
-            <w:pPr>
-              <w:rPr>
-                <w:rFonts w:asciiTheme="majorHAnsi" w:hAnsiTheme="majorHAnsi" w:cstheme="majorHAnsi"/>
-                <w:sz w:val="24"/>
-              </w:rPr>
-            </w:pPr>
-            <w:r>
-              <w:rPr>
-                <w:rFonts w:asciiTheme="majorHAnsi" w:hAnsiTheme="majorHAnsi" w:cstheme="majorHAnsi"/>
-                <w:sz w:val="24"/>
-              </w:rPr>
-              <w:t>Fehlermeldung „Seite nicht verfügbar“</w:t>
-            </w:r>
+            <w:tcW w:w="1750" w:type="dxa"/>
+          </w:tcPr>
+          <w:p>
+            <w:pPr>
+              <w:rPr>
+                <w:rFonts w:asciiTheme="majorHAnsi" w:hAnsiTheme="majorHAnsi" w:cstheme="majorHAnsi"/>
+                <w:sz w:val="24"/>
+              </w:rPr>
+            </w:pPr>
+            <w:r>
+              <w:rPr>
+                <w:rFonts w:ascii="Wingdings 2" w:hAnsi="Wingdings 2" w:cstheme="majorHAnsi"/>
+                <w:sz w:val="24"/>
+                <w:szCs w:val="24"/>
+              </w:rPr>
+              <w:t></w:t>
+            </w:r>
+          </w:p>
+          <w:p>
+            <w:pPr>
+              <w:rPr>
+                <w:rFonts w:asciiTheme="majorHAnsi" w:hAnsiTheme="majorHAnsi" w:cstheme="majorHAnsi"/>
+                <w:sz w:val="24"/>
+              </w:rPr>
+            </w:pPr>
           </w:p>
         </w:tc>
       </w:tr>
       <w:tr>
         <w:tc>
           <w:tcPr>
-            <w:tcW w:w="561" w:type="dxa"/>
+            <w:tcW w:w="630" w:type="dxa"/>
           </w:tcPr>
           <w:p>
             <w:pPr>
@@ -18018,7 +17705,7 @@
         </w:tc>
         <w:tc>
           <w:tcPr>
-            <w:tcW w:w="1973" w:type="dxa"/>
+            <w:tcW w:w="1942" w:type="dxa"/>
           </w:tcPr>
           <w:p>
             <w:pPr>
@@ -18038,7 +17725,7 @@
         </w:tc>
         <w:tc>
           <w:tcPr>
-            <w:tcW w:w="583" w:type="dxa"/>
+            <w:tcW w:w="656" w:type="dxa"/>
           </w:tcPr>
           <w:p>
             <w:pPr>
@@ -18059,7 +17746,7 @@
         </w:tc>
         <w:tc>
           <w:tcPr>
-            <w:tcW w:w="2783" w:type="dxa"/>
+            <w:tcW w:w="2782" w:type="dxa"/>
           </w:tcPr>
           <w:p>
             <w:pPr>
@@ -18074,21 +17761,7 @@
                 <w:rFonts w:asciiTheme="majorHAnsi" w:hAnsiTheme="majorHAnsi" w:cstheme="majorHAnsi"/>
                 <w:sz w:val="24"/>
               </w:rPr>
-              <w:t>Der Admin</w:t>
-            </w:r>
-            <w:r>
-              <w:rPr>
-                <w:rFonts w:asciiTheme="majorHAnsi" w:hAnsiTheme="majorHAnsi" w:cstheme="majorHAnsi"/>
-                <w:sz w:val="24"/>
-              </w:rPr>
-              <w:t xml:space="preserve"> geht in die Artikelverwaltung, klickt auf</w:t>
-            </w:r>
-            <w:r>
-              <w:rPr>
-                <w:rFonts w:asciiTheme="majorHAnsi" w:hAnsiTheme="majorHAnsi" w:cstheme="majorHAnsi"/>
-                <w:sz w:val="24"/>
-              </w:rPr>
-              <w:t xml:space="preserve"> </w:t>
+              <w:t xml:space="preserve">Der Admin geht in die Artikelverwaltung, klickt auf </w:t>
             </w:r>
             <w:r>
               <w:rPr>
@@ -18177,7 +17850,7 @@
         </w:tc>
         <w:tc>
           <w:tcPr>
-            <w:tcW w:w="3098" w:type="dxa"/>
+            <w:tcW w:w="3021" w:type="dxa"/>
           </w:tcPr>
           <w:p>
             <w:pPr>
@@ -18197,7 +17870,7 @@
         </w:tc>
         <w:tc>
           <w:tcPr>
-            <w:tcW w:w="1783" w:type="dxa"/>
+            <w:tcW w:w="1750" w:type="dxa"/>
           </w:tcPr>
           <w:p>
             <w:pPr>
@@ -18228,7 +17901,7 @@
       <w:tr>
         <w:tc>
           <w:tcPr>
-            <w:tcW w:w="561" w:type="dxa"/>
+            <w:tcW w:w="630" w:type="dxa"/>
           </w:tcPr>
           <w:p>
             <w:pPr>
@@ -18248,7 +17921,7 @@
         </w:tc>
         <w:tc>
           <w:tcPr>
-            <w:tcW w:w="1973" w:type="dxa"/>
+            <w:tcW w:w="1942" w:type="dxa"/>
           </w:tcPr>
           <w:p>
             <w:pPr>
@@ -18268,7 +17941,7 @@
         </w:tc>
         <w:tc>
           <w:tcPr>
-            <w:tcW w:w="583" w:type="dxa"/>
+            <w:tcW w:w="656" w:type="dxa"/>
           </w:tcPr>
           <w:p>
             <w:pPr>
@@ -18289,7 +17962,7 @@
         </w:tc>
         <w:tc>
           <w:tcPr>
-            <w:tcW w:w="2783" w:type="dxa"/>
+            <w:tcW w:w="2782" w:type="dxa"/>
           </w:tcPr>
           <w:p>
             <w:pPr>
@@ -18304,7 +17977,7 @@
                 <w:rFonts w:asciiTheme="majorHAnsi" w:hAnsiTheme="majorHAnsi" w:cstheme="majorHAnsi"/>
                 <w:sz w:val="24"/>
               </w:rPr>
-              <w:t xml:space="preserve">Der Admin geht zunächst auf das Festival „Jazz off Session“ und dann auf den Artikel Standardticket um ihn zu bearbeiten. Er ändert </w:t>
+              <w:t xml:space="preserve">Der Admin geht zunächst auf das Festival „Jazz off Session“ und dann auf den Artikel </w:t>
             </w:r>
             <w:r>
               <w:rPr>
@@ -18312,13 +17985,13 @@
                 <w:sz w:val="24"/>
               </w:rPr>
               <w:lastRenderedPageBreak/>
-              <w:t>den Preis auf 15,95 und speichert diese</w:t>
-            </w:r>
-          </w:p>
-        </w:tc>
-        <w:tc>
-          <w:tcPr>
-            <w:tcW w:w="3098" w:type="dxa"/>
+              <w:t>Standardticket um ihn zu bearbeiten. Er ändert den Preis auf 15,95 und speichert diese</w:t>
+            </w:r>
+          </w:p>
+        </w:tc>
+        <w:tc>
+          <w:tcPr>
+            <w:tcW w:w="3021" w:type="dxa"/>
           </w:tcPr>
           <w:p>
             <w:pPr>
@@ -18333,13 +18006,21 @@
                 <w:sz w:val="24"/>
               </w:rPr>
               <w:lastRenderedPageBreak/>
-              <w:t>Die Änderung ist gespeichert und sowohl in der Festivalsicht des Admins als auch in der Eventsicht des Kunden zu sehen</w:t>
-            </w:r>
-          </w:p>
-        </w:tc>
-        <w:tc>
-          <w:tcPr>
-            <w:tcW w:w="1783" w:type="dxa"/>
+              <w:t xml:space="preserve">Die Änderung ist gespeichert und sowohl in der Festivalsicht des Admins </w:t>
+            </w:r>
+            <w:r>
+              <w:rPr>
+                <w:rFonts w:asciiTheme="majorHAnsi" w:hAnsiTheme="majorHAnsi" w:cstheme="majorHAnsi"/>
+                <w:sz w:val="24"/>
+              </w:rPr>
+              <w:lastRenderedPageBreak/>
+              <w:t>als auch in der Eventsicht des Kunden zu sehen</w:t>
+            </w:r>
+          </w:p>
+        </w:tc>
+        <w:tc>
+          <w:tcPr>
+            <w:tcW w:w="1750" w:type="dxa"/>
           </w:tcPr>
           <w:p>
             <w:pPr>
@@ -18354,6 +18035,7 @@
                 <w:sz w:val="24"/>
                 <w:szCs w:val="24"/>
               </w:rPr>
+              <w:lastRenderedPageBreak/>
               <w:t></w:t>
             </w:r>
           </w:p>
@@ -18370,7 +18052,7 @@
       <w:tr>
         <w:tc>
           <w:tcPr>
-            <w:tcW w:w="561" w:type="dxa"/>
+            <w:tcW w:w="630" w:type="dxa"/>
           </w:tcPr>
           <w:p>
             <w:pPr>
@@ -18390,7 +18072,7 @@
         </w:tc>
         <w:tc>
           <w:tcPr>
-            <w:tcW w:w="1973" w:type="dxa"/>
+            <w:tcW w:w="1942" w:type="dxa"/>
           </w:tcPr>
           <w:p>
             <w:pPr>
@@ -18410,7 +18092,7 @@
         </w:tc>
         <w:tc>
           <w:tcPr>
-            <w:tcW w:w="583" w:type="dxa"/>
+            <w:tcW w:w="656" w:type="dxa"/>
           </w:tcPr>
           <w:p>
             <w:pPr>
@@ -18431,7 +18113,7 @@
         </w:tc>
         <w:tc>
           <w:tcPr>
-            <w:tcW w:w="2783" w:type="dxa"/>
+            <w:tcW w:w="2782" w:type="dxa"/>
           </w:tcPr>
           <w:p>
             <w:pPr>
@@ -18452,7 +18134,7 @@
         </w:tc>
         <w:tc>
           <w:tcPr>
-            <w:tcW w:w="3098" w:type="dxa"/>
+            <w:tcW w:w="3021" w:type="dxa"/>
           </w:tcPr>
           <w:p>
             <w:pPr>
@@ -18472,7 +18154,7 @@
         </w:tc>
         <w:tc>
           <w:tcPr>
-            <w:tcW w:w="1783" w:type="dxa"/>
+            <w:tcW w:w="1750" w:type="dxa"/>
           </w:tcPr>
           <w:p>
             <w:pPr>
@@ -18503,7 +18185,7 @@
       <w:tr>
         <w:tc>
           <w:tcPr>
-            <w:tcW w:w="561" w:type="dxa"/>
+            <w:tcW w:w="630" w:type="dxa"/>
           </w:tcPr>
           <w:p>
             <w:pPr>
@@ -18523,7 +18205,7 @@
         </w:tc>
         <w:tc>
           <w:tcPr>
-            <w:tcW w:w="1973" w:type="dxa"/>
+            <w:tcW w:w="1942" w:type="dxa"/>
           </w:tcPr>
           <w:p>
             <w:pPr>
@@ -18543,7 +18225,7 @@
         </w:tc>
         <w:tc>
           <w:tcPr>
-            <w:tcW w:w="583" w:type="dxa"/>
+            <w:tcW w:w="656" w:type="dxa"/>
           </w:tcPr>
           <w:p>
             <w:pPr>
@@ -18564,7 +18246,7 @@
         </w:tc>
         <w:tc>
           <w:tcPr>
-            <w:tcW w:w="2783" w:type="dxa"/>
+            <w:tcW w:w="2782" w:type="dxa"/>
           </w:tcPr>
           <w:p>
             <w:pPr>
@@ -18585,7 +18267,7 @@
         </w:tc>
         <w:tc>
           <w:tcPr>
-            <w:tcW w:w="3098" w:type="dxa"/>
+            <w:tcW w:w="3021" w:type="dxa"/>
           </w:tcPr>
           <w:p>
             <w:pPr>
@@ -18605,7 +18287,7 @@
         </w:tc>
         <w:tc>
           <w:tcPr>
-            <w:tcW w:w="1783" w:type="dxa"/>
+            <w:tcW w:w="1750" w:type="dxa"/>
           </w:tcPr>
           <w:p>
             <w:pPr>
@@ -18636,7 +18318,7 @@
       <w:tr>
         <w:tc>
           <w:tcPr>
-            <w:tcW w:w="561" w:type="dxa"/>
+            <w:tcW w:w="630" w:type="dxa"/>
           </w:tcPr>
           <w:p>
             <w:pPr>
@@ -18656,7 +18338,7 @@
         </w:tc>
         <w:tc>
           <w:tcPr>
-            <w:tcW w:w="1973" w:type="dxa"/>
+            <w:tcW w:w="1942" w:type="dxa"/>
           </w:tcPr>
           <w:p>
             <w:pPr>
@@ -18676,7 +18358,7 @@
         </w:tc>
         <w:tc>
           <w:tcPr>
-            <w:tcW w:w="583" w:type="dxa"/>
+            <w:tcW w:w="656" w:type="dxa"/>
           </w:tcPr>
           <w:p>
             <w:pPr>
@@ -18696,7 +18378,7 @@
         </w:tc>
         <w:tc>
           <w:tcPr>
-            <w:tcW w:w="2783" w:type="dxa"/>
+            <w:tcW w:w="2782" w:type="dxa"/>
           </w:tcPr>
           <w:p>
             <w:pPr>
@@ -18716,7 +18398,7 @@
         </w:tc>
         <w:tc>
           <w:tcPr>
-            <w:tcW w:w="3098" w:type="dxa"/>
+            <w:tcW w:w="3021" w:type="dxa"/>
           </w:tcPr>
           <w:p>
             <w:pPr>
@@ -18736,7 +18418,7 @@
         </w:tc>
         <w:tc>
           <w:tcPr>
-            <w:tcW w:w="1783" w:type="dxa"/>
+            <w:tcW w:w="1750" w:type="dxa"/>
           </w:tcPr>
           <w:p>
             <w:pPr>
@@ -18767,7 +18449,7 @@
       <w:tr>
         <w:tc>
           <w:tcPr>
-            <w:tcW w:w="561" w:type="dxa"/>
+            <w:tcW w:w="630" w:type="dxa"/>
           </w:tcPr>
           <w:p>
             <w:pPr>
@@ -18787,7 +18469,7 @@
         </w:tc>
         <w:tc>
           <w:tcPr>
-            <w:tcW w:w="1973" w:type="dxa"/>
+            <w:tcW w:w="1942" w:type="dxa"/>
           </w:tcPr>
           <w:p>
             <w:pPr>
@@ -18807,7 +18489,7 @@
         </w:tc>
         <w:tc>
           <w:tcPr>
-            <w:tcW w:w="583" w:type="dxa"/>
+            <w:tcW w:w="656" w:type="dxa"/>
           </w:tcPr>
           <w:p>
             <w:pPr>
@@ -18828,7 +18510,7 @@
         </w:tc>
         <w:tc>
           <w:tcPr>
-            <w:tcW w:w="2783" w:type="dxa"/>
+            <w:tcW w:w="2782" w:type="dxa"/>
           </w:tcPr>
           <w:p>
             <w:pPr>
@@ -18849,7 +18531,7 @@
         </w:tc>
         <w:tc>
           <w:tcPr>
-            <w:tcW w:w="3098" w:type="dxa"/>
+            <w:tcW w:w="3021" w:type="dxa"/>
           </w:tcPr>
           <w:p>
             <w:pPr>
@@ -18869,7 +18551,7 @@
         </w:tc>
         <w:tc>
           <w:tcPr>
-            <w:tcW w:w="1783" w:type="dxa"/>
+            <w:tcW w:w="1750" w:type="dxa"/>
           </w:tcPr>
           <w:p>
             <w:pPr>
@@ -18900,7 +18582,7 @@
       <w:tr>
         <w:tc>
           <w:tcPr>
-            <w:tcW w:w="561" w:type="dxa"/>
+            <w:tcW w:w="630" w:type="dxa"/>
           </w:tcPr>
           <w:p>
             <w:pPr>
@@ -18920,7 +18602,7 @@
         </w:tc>
         <w:tc>
           <w:tcPr>
-            <w:tcW w:w="1973" w:type="dxa"/>
+            <w:tcW w:w="1942" w:type="dxa"/>
           </w:tcPr>
           <w:p>
             <w:pPr>
@@ -18940,7 +18622,7 @@
         </w:tc>
         <w:tc>
           <w:tcPr>
-            <w:tcW w:w="583" w:type="dxa"/>
+            <w:tcW w:w="656" w:type="dxa"/>
           </w:tcPr>
           <w:p>
             <w:pPr>
@@ -18961,7 +18643,7 @@
         </w:tc>
         <w:tc>
           <w:tcPr>
-            <w:tcW w:w="2783" w:type="dxa"/>
+            <w:tcW w:w="2782" w:type="dxa"/>
           </w:tcPr>
           <w:p>
             <w:pPr>
@@ -18982,7 +18664,7 @@
         </w:tc>
         <w:tc>
           <w:tcPr>
-            <w:tcW w:w="3098" w:type="dxa"/>
+            <w:tcW w:w="3021" w:type="dxa"/>
           </w:tcPr>
           <w:p>
             <w:pPr>
@@ -19002,7 +18684,7 @@
         </w:tc>
         <w:tc>
           <w:tcPr>
-            <w:tcW w:w="1783" w:type="dxa"/>
+            <w:tcW w:w="1750" w:type="dxa"/>
           </w:tcPr>
           <w:p>
             <w:pPr>
@@ -19033,7 +18715,7 @@
       <w:tr>
         <w:tc>
           <w:tcPr>
-            <w:tcW w:w="561" w:type="dxa"/>
+            <w:tcW w:w="630" w:type="dxa"/>
           </w:tcPr>
           <w:p>
             <w:pPr>
@@ -19053,7 +18735,7 @@
         </w:tc>
         <w:tc>
           <w:tcPr>
-            <w:tcW w:w="1973" w:type="dxa"/>
+            <w:tcW w:w="1942" w:type="dxa"/>
           </w:tcPr>
           <w:p>
             <w:pPr>
@@ -19073,7 +18755,7 @@
         </w:tc>
         <w:tc>
           <w:tcPr>
-            <w:tcW w:w="583" w:type="dxa"/>
+            <w:tcW w:w="656" w:type="dxa"/>
           </w:tcPr>
           <w:p>
             <w:pPr>
@@ -19094,7 +18776,7 @@
         </w:tc>
         <w:tc>
           <w:tcPr>
-            <w:tcW w:w="2783" w:type="dxa"/>
+            <w:tcW w:w="2782" w:type="dxa"/>
           </w:tcPr>
           <w:p>
             <w:pPr>
@@ -19115,7 +18797,7 @@
         </w:tc>
         <w:tc>
           <w:tcPr>
-            <w:tcW w:w="3098" w:type="dxa"/>
+            <w:tcW w:w="3021" w:type="dxa"/>
           </w:tcPr>
           <w:p>
             <w:pPr>
@@ -19135,7 +18817,7 @@
         </w:tc>
         <w:tc>
           <w:tcPr>
-            <w:tcW w:w="1783" w:type="dxa"/>
+            <w:tcW w:w="1750" w:type="dxa"/>
           </w:tcPr>
           <w:p>
             <w:pPr>
@@ -19166,7 +18848,7 @@
       <w:tr>
         <w:tc>
           <w:tcPr>
-            <w:tcW w:w="561" w:type="dxa"/>
+            <w:tcW w:w="630" w:type="dxa"/>
           </w:tcPr>
           <w:p>
             <w:pPr>
@@ -19186,7 +18868,7 @@
         </w:tc>
         <w:tc>
           <w:tcPr>
-            <w:tcW w:w="1973" w:type="dxa"/>
+            <w:tcW w:w="1942" w:type="dxa"/>
           </w:tcPr>
           <w:p>
             <w:pPr>
@@ -19206,7 +18888,7 @@
         </w:tc>
         <w:tc>
           <w:tcPr>
-            <w:tcW w:w="583" w:type="dxa"/>
+            <w:tcW w:w="656" w:type="dxa"/>
           </w:tcPr>
           <w:p>
             <w:pPr>
@@ -19227,7 +18909,7 @@
         </w:tc>
         <w:tc>
           <w:tcPr>
-            <w:tcW w:w="2783" w:type="dxa"/>
+            <w:tcW w:w="2782" w:type="dxa"/>
           </w:tcPr>
           <w:p>
             <w:pPr>
@@ -19248,27 +18930,35 @@
         </w:tc>
         <w:tc>
           <w:tcPr>
-            <w:tcW w:w="3098" w:type="dxa"/>
-          </w:tcPr>
-          <w:p>
-            <w:pPr>
-              <w:rPr>
-                <w:rFonts w:asciiTheme="majorHAnsi" w:hAnsiTheme="majorHAnsi" w:cstheme="majorHAnsi"/>
-                <w:sz w:val="24"/>
-              </w:rPr>
-            </w:pPr>
-            <w:r>
-              <w:rPr>
-                <w:rFonts w:asciiTheme="majorHAnsi" w:hAnsiTheme="majorHAnsi" w:cstheme="majorHAnsi"/>
-                <w:sz w:val="24"/>
-              </w:rPr>
-              <w:t>Mindestens das Festival „Jazz off Session“ ist gefunden worden und Festivals auf dem das Suchkriterium passt</w:t>
-            </w:r>
-          </w:p>
-        </w:tc>
-        <w:tc>
-          <w:tcPr>
-            <w:tcW w:w="1783" w:type="dxa"/>
+            <w:tcW w:w="3021" w:type="dxa"/>
+          </w:tcPr>
+          <w:p>
+            <w:pPr>
+              <w:rPr>
+                <w:rFonts w:asciiTheme="majorHAnsi" w:hAnsiTheme="majorHAnsi" w:cstheme="majorHAnsi"/>
+                <w:sz w:val="24"/>
+              </w:rPr>
+            </w:pPr>
+            <w:r>
+              <w:rPr>
+                <w:rFonts w:asciiTheme="majorHAnsi" w:hAnsiTheme="majorHAnsi" w:cstheme="majorHAnsi"/>
+                <w:sz w:val="24"/>
+              </w:rPr>
+              <w:t>Mindestens das Festival „Jazz off Session“ ist ge</w:t>
+            </w:r>
+            <w:r>
+              <w:rPr>
+                <w:rFonts w:asciiTheme="majorHAnsi" w:hAnsiTheme="majorHAnsi" w:cstheme="majorHAnsi"/>
+                <w:sz w:val="24"/>
+              </w:rPr>
+              <w:lastRenderedPageBreak/>
+              <w:t>funden worden und Festivals auf dem das Suchkriterium passt</w:t>
+            </w:r>
+          </w:p>
+        </w:tc>
+        <w:tc>
+          <w:tcPr>
+            <w:tcW w:w="1750" w:type="dxa"/>
           </w:tcPr>
           <w:p>
             <w:pPr>
@@ -19283,6 +18973,7 @@
                 <w:sz w:val="24"/>
                 <w:szCs w:val="24"/>
               </w:rPr>
+              <w:lastRenderedPageBreak/>
               <w:t></w:t>
             </w:r>
           </w:p>
@@ -19299,28 +18990,27 @@
       <w:tr>
         <w:tc>
           <w:tcPr>
-            <w:tcW w:w="561" w:type="dxa"/>
-          </w:tcPr>
-          <w:p>
-            <w:pPr>
-              <w:rPr>
-                <w:rFonts w:asciiTheme="majorHAnsi" w:hAnsiTheme="majorHAnsi" w:cstheme="majorHAnsi"/>
-                <w:sz w:val="24"/>
-              </w:rPr>
-            </w:pPr>
-            <w:r>
-              <w:rPr>
-                <w:rFonts w:asciiTheme="majorHAnsi" w:hAnsiTheme="majorHAnsi" w:cstheme="majorHAnsi"/>
-                <w:sz w:val="24"/>
-              </w:rPr>
-              <w:lastRenderedPageBreak/>
+            <w:tcW w:w="630" w:type="dxa"/>
+          </w:tcPr>
+          <w:p>
+            <w:pPr>
+              <w:rPr>
+                <w:rFonts w:asciiTheme="majorHAnsi" w:hAnsiTheme="majorHAnsi" w:cstheme="majorHAnsi"/>
+                <w:sz w:val="24"/>
+              </w:rPr>
+            </w:pPr>
+            <w:r>
+              <w:rPr>
+                <w:rFonts w:asciiTheme="majorHAnsi" w:hAnsiTheme="majorHAnsi" w:cstheme="majorHAnsi"/>
+                <w:sz w:val="24"/>
+              </w:rPr>
               <w:t>T31</w:t>
             </w:r>
           </w:p>
         </w:tc>
         <w:tc>
           <w:tcPr>
-            <w:tcW w:w="1973" w:type="dxa"/>
+            <w:tcW w:w="1942" w:type="dxa"/>
           </w:tcPr>
           <w:p>
             <w:pPr>
@@ -19340,7 +19030,7 @@
         </w:tc>
         <w:tc>
           <w:tcPr>
-            <w:tcW w:w="583" w:type="dxa"/>
+            <w:tcW w:w="656" w:type="dxa"/>
           </w:tcPr>
           <w:p>
             <w:pPr>
@@ -19361,7 +19051,7 @@
         </w:tc>
         <w:tc>
           <w:tcPr>
-            <w:tcW w:w="2783" w:type="dxa"/>
+            <w:tcW w:w="2782" w:type="dxa"/>
           </w:tcPr>
           <w:p>
             <w:pPr>
@@ -19382,7 +19072,7 @@
         </w:tc>
         <w:tc>
           <w:tcPr>
-            <w:tcW w:w="3098" w:type="dxa"/>
+            <w:tcW w:w="3021" w:type="dxa"/>
           </w:tcPr>
           <w:p>
             <w:pPr>
@@ -19402,7 +19092,7 @@
         </w:tc>
         <w:tc>
           <w:tcPr>
-            <w:tcW w:w="1783" w:type="dxa"/>
+            <w:tcW w:w="1750" w:type="dxa"/>
           </w:tcPr>
           <w:p>
             <w:pPr>
@@ -19433,7 +19123,7 @@
       <w:tr>
         <w:tc>
           <w:tcPr>
-            <w:tcW w:w="561" w:type="dxa"/>
+            <w:tcW w:w="630" w:type="dxa"/>
           </w:tcPr>
           <w:p>
             <w:pPr>
@@ -19453,7 +19143,7 @@
         </w:tc>
         <w:tc>
           <w:tcPr>
-            <w:tcW w:w="1973" w:type="dxa"/>
+            <w:tcW w:w="1942" w:type="dxa"/>
           </w:tcPr>
           <w:p>
             <w:pPr>
@@ -19473,7 +19163,7 @@
         </w:tc>
         <w:tc>
           <w:tcPr>
-            <w:tcW w:w="583" w:type="dxa"/>
+            <w:tcW w:w="656" w:type="dxa"/>
           </w:tcPr>
           <w:p>
             <w:pPr>
@@ -19494,7 +19184,7 @@
         </w:tc>
         <w:tc>
           <w:tcPr>
-            <w:tcW w:w="2783" w:type="dxa"/>
+            <w:tcW w:w="2782" w:type="dxa"/>
           </w:tcPr>
           <w:p>
             <w:pPr>
@@ -19515,7 +19205,7 @@
         </w:tc>
         <w:tc>
           <w:tcPr>
-            <w:tcW w:w="3098" w:type="dxa"/>
+            <w:tcW w:w="3021" w:type="dxa"/>
           </w:tcPr>
           <w:p>
             <w:pPr>
@@ -19535,7 +19225,7 @@
         </w:tc>
         <w:tc>
           <w:tcPr>
-            <w:tcW w:w="1783" w:type="dxa"/>
+            <w:tcW w:w="1750" w:type="dxa"/>
           </w:tcPr>
           <w:p>
             <w:pPr>
@@ -19566,41 +19256,27 @@
       <w:tr>
         <w:tc>
           <w:tcPr>
-            <w:tcW w:w="561" w:type="dxa"/>
-          </w:tcPr>
-          <w:p>
-            <w:pPr>
-              <w:rPr>
-                <w:rFonts w:asciiTheme="majorHAnsi" w:hAnsiTheme="majorHAnsi" w:cstheme="majorHAnsi"/>
-                <w:sz w:val="24"/>
-              </w:rPr>
-            </w:pPr>
-            <w:r>
-              <w:rPr>
-                <w:rFonts w:asciiTheme="majorHAnsi" w:hAnsiTheme="majorHAnsi" w:cstheme="majorHAnsi"/>
-                <w:sz w:val="24"/>
-              </w:rPr>
-              <w:t xml:space="preserve">     </w:t>
-            </w:r>
-            <w:r>
-              <w:rPr>
-                <w:rFonts w:asciiTheme="majorHAnsi" w:hAnsiTheme="majorHAnsi" w:cstheme="majorHAnsi"/>
-                <w:sz w:val="24"/>
-              </w:rPr>
-              <w:t>T3</w:t>
-            </w:r>
-            <w:r>
-              <w:rPr>
-                <w:rFonts w:asciiTheme="majorHAnsi" w:hAnsiTheme="majorHAnsi" w:cstheme="majorHAnsi"/>
-                <w:sz w:val="24"/>
-              </w:rPr>
-              <w:t>3</w:t>
-            </w:r>
-          </w:p>
-        </w:tc>
-        <w:tc>
-          <w:tcPr>
-            <w:tcW w:w="1973" w:type="dxa"/>
+            <w:tcW w:w="630" w:type="dxa"/>
+          </w:tcPr>
+          <w:p>
+            <w:pPr>
+              <w:rPr>
+                <w:rFonts w:asciiTheme="majorHAnsi" w:hAnsiTheme="majorHAnsi" w:cstheme="majorHAnsi"/>
+                <w:sz w:val="24"/>
+              </w:rPr>
+            </w:pPr>
+            <w:r>
+              <w:rPr>
+                <w:rFonts w:asciiTheme="majorHAnsi" w:hAnsiTheme="majorHAnsi" w:cstheme="majorHAnsi"/>
+                <w:sz w:val="24"/>
+              </w:rPr>
+              <w:t xml:space="preserve">     T33</w:t>
+            </w:r>
+          </w:p>
+        </w:tc>
+        <w:tc>
+          <w:tcPr>
+            <w:tcW w:w="1942" w:type="dxa"/>
           </w:tcPr>
           <w:p>
             <w:pPr>
@@ -19620,7 +19296,7 @@
         </w:tc>
         <w:tc>
           <w:tcPr>
-            <w:tcW w:w="583" w:type="dxa"/>
+            <w:tcW w:w="656" w:type="dxa"/>
           </w:tcPr>
           <w:p>
             <w:pPr>
@@ -19641,7 +19317,7 @@
         </w:tc>
         <w:tc>
           <w:tcPr>
-            <w:tcW w:w="2783" w:type="dxa"/>
+            <w:tcW w:w="2782" w:type="dxa"/>
           </w:tcPr>
           <w:p>
             <w:pPr>
@@ -19662,7 +19338,7 @@
         </w:tc>
         <w:tc>
           <w:tcPr>
-            <w:tcW w:w="3098" w:type="dxa"/>
+            <w:tcW w:w="3021" w:type="dxa"/>
           </w:tcPr>
           <w:p>
             <w:pPr>
@@ -19682,7 +19358,7 @@
         </w:tc>
         <w:tc>
           <w:tcPr>
-            <w:tcW w:w="1783" w:type="dxa"/>
+            <w:tcW w:w="1750" w:type="dxa"/>
           </w:tcPr>
           <w:p>
             <w:pPr>
@@ -19713,7 +19389,7 @@
       <w:tr>
         <w:tc>
           <w:tcPr>
-            <w:tcW w:w="561" w:type="dxa"/>
+            <w:tcW w:w="630" w:type="dxa"/>
           </w:tcPr>
           <w:p>
             <w:pPr>
@@ -19733,7 +19409,7 @@
         </w:tc>
         <w:tc>
           <w:tcPr>
-            <w:tcW w:w="1973" w:type="dxa"/>
+            <w:tcW w:w="1942" w:type="dxa"/>
           </w:tcPr>
           <w:p>
             <w:pPr>
@@ -19753,7 +19429,7 @@
         </w:tc>
         <w:tc>
           <w:tcPr>
-            <w:tcW w:w="583" w:type="dxa"/>
+            <w:tcW w:w="656" w:type="dxa"/>
           </w:tcPr>
           <w:p>
             <w:pPr>
@@ -19774,7 +19450,7 @@
         </w:tc>
         <w:tc>
           <w:tcPr>
-            <w:tcW w:w="2783" w:type="dxa"/>
+            <w:tcW w:w="2782" w:type="dxa"/>
           </w:tcPr>
           <w:p>
             <w:pPr>
@@ -19795,7 +19471,7 @@
         </w:tc>
         <w:tc>
           <w:tcPr>
-            <w:tcW w:w="3098" w:type="dxa"/>
+            <w:tcW w:w="3021" w:type="dxa"/>
           </w:tcPr>
           <w:p>
             <w:pPr>
@@ -19815,7 +19491,7 @@
         </w:tc>
         <w:tc>
           <w:tcPr>
-            <w:tcW w:w="1783" w:type="dxa"/>
+            <w:tcW w:w="1750" w:type="dxa"/>
           </w:tcPr>
           <w:p>
             <w:pPr>
@@ -19846,7 +19522,7 @@
       <w:tr>
         <w:tc>
           <w:tcPr>
-            <w:tcW w:w="561" w:type="dxa"/>
+            <w:tcW w:w="630" w:type="dxa"/>
           </w:tcPr>
           <w:p>
             <w:pPr>
@@ -19866,7 +19542,7 @@
         </w:tc>
         <w:tc>
           <w:tcPr>
-            <w:tcW w:w="1973" w:type="dxa"/>
+            <w:tcW w:w="1942" w:type="dxa"/>
           </w:tcPr>
           <w:p>
             <w:pPr>
@@ -19886,7 +19562,7 @@
         </w:tc>
         <w:tc>
           <w:tcPr>
-            <w:tcW w:w="583" w:type="dxa"/>
+            <w:tcW w:w="656" w:type="dxa"/>
           </w:tcPr>
           <w:p>
             <w:pPr>
@@ -19907,7 +19583,7 @@
         </w:tc>
         <w:tc>
           <w:tcPr>
-            <w:tcW w:w="2783" w:type="dxa"/>
+            <w:tcW w:w="2782" w:type="dxa"/>
           </w:tcPr>
           <w:p>
             <w:pPr>
@@ -19928,7 +19604,7 @@
         </w:tc>
         <w:tc>
           <w:tcPr>
-            <w:tcW w:w="3098" w:type="dxa"/>
+            <w:tcW w:w="3021" w:type="dxa"/>
           </w:tcPr>
           <w:p>
             <w:pPr>
@@ -19948,7 +19624,7 @@
         </w:tc>
         <w:tc>
           <w:tcPr>
-            <w:tcW w:w="1783" w:type="dxa"/>
+            <w:tcW w:w="1750" w:type="dxa"/>
           </w:tcPr>
           <w:p>
             <w:pPr>
@@ -19979,7 +19655,7 @@
       <w:tr>
         <w:tc>
           <w:tcPr>
-            <w:tcW w:w="561" w:type="dxa"/>
+            <w:tcW w:w="630" w:type="dxa"/>
           </w:tcPr>
           <w:p>
             <w:pPr>
@@ -19999,7 +19675,7 @@
         </w:tc>
         <w:tc>
           <w:tcPr>
-            <w:tcW w:w="1973" w:type="dxa"/>
+            <w:tcW w:w="1942" w:type="dxa"/>
           </w:tcPr>
           <w:p>
             <w:pPr>
@@ -20019,7 +19695,7 @@
         </w:tc>
         <w:tc>
           <w:tcPr>
-            <w:tcW w:w="583" w:type="dxa"/>
+            <w:tcW w:w="656" w:type="dxa"/>
           </w:tcPr>
           <w:p>
             <w:pPr>
@@ -20040,7 +19716,7 @@
         </w:tc>
         <w:tc>
           <w:tcPr>
-            <w:tcW w:w="2783" w:type="dxa"/>
+            <w:tcW w:w="2782" w:type="dxa"/>
           </w:tcPr>
           <w:p>
             <w:pPr>
@@ -20061,7 +19737,7 @@
         </w:tc>
         <w:tc>
           <w:tcPr>
-            <w:tcW w:w="3098" w:type="dxa"/>
+            <w:tcW w:w="3021" w:type="dxa"/>
           </w:tcPr>
           <w:p>
             <w:pPr>
@@ -20081,7 +19757,7 @@
         </w:tc>
         <w:tc>
           <w:tcPr>
-            <w:tcW w:w="1783" w:type="dxa"/>
+            <w:tcW w:w="1750" w:type="dxa"/>
           </w:tcPr>
           <w:p>
             <w:pPr>
@@ -20112,47 +19788,54 @@
       <w:tr>
         <w:tc>
           <w:tcPr>
-            <w:tcW w:w="561" w:type="dxa"/>
-          </w:tcPr>
-          <w:p>
-            <w:pPr>
-              <w:rPr>
-                <w:rFonts w:asciiTheme="majorHAnsi" w:hAnsiTheme="majorHAnsi" w:cstheme="majorHAnsi"/>
-                <w:sz w:val="24"/>
-              </w:rPr>
-            </w:pPr>
-            <w:r>
-              <w:rPr>
-                <w:rFonts w:asciiTheme="majorHAnsi" w:hAnsiTheme="majorHAnsi" w:cstheme="majorHAnsi"/>
-                <w:sz w:val="24"/>
-              </w:rPr>
-              <w:t>T37</w:t>
-            </w:r>
-          </w:p>
-        </w:tc>
-        <w:tc>
-          <w:tcPr>
-            <w:tcW w:w="1973" w:type="dxa"/>
-          </w:tcPr>
-          <w:p>
-            <w:pPr>
-              <w:rPr>
-                <w:rFonts w:asciiTheme="majorHAnsi" w:hAnsiTheme="majorHAnsi" w:cstheme="majorHAnsi"/>
-                <w:sz w:val="24"/>
-              </w:rPr>
-            </w:pPr>
-            <w:r>
-              <w:rPr>
-                <w:rFonts w:asciiTheme="majorHAnsi" w:hAnsiTheme="majorHAnsi" w:cstheme="majorHAnsi"/>
-                <w:sz w:val="24"/>
-              </w:rPr>
-              <w:t>Bestellungen einsehen (Admin)</w:t>
-            </w:r>
-          </w:p>
-        </w:tc>
-        <w:tc>
-          <w:tcPr>
-            <w:tcW w:w="583" w:type="dxa"/>
+            <w:tcW w:w="630" w:type="dxa"/>
+          </w:tcPr>
+          <w:p>
+            <w:pPr>
+              <w:rPr>
+                <w:rFonts w:asciiTheme="majorHAnsi" w:hAnsiTheme="majorHAnsi" w:cstheme="majorHAnsi"/>
+                <w:sz w:val="24"/>
+              </w:rPr>
+            </w:pPr>
+            <w:r>
+              <w:rPr>
+                <w:rFonts w:asciiTheme="majorHAnsi" w:hAnsiTheme="majorHAnsi" w:cstheme="majorHAnsi"/>
+                <w:sz w:val="24"/>
+              </w:rPr>
+              <w:t>T3</w:t>
+            </w:r>
+            <w:r>
+              <w:rPr>
+                <w:rFonts w:asciiTheme="majorHAnsi" w:hAnsiTheme="majorHAnsi" w:cstheme="majorHAnsi"/>
+                <w:sz w:val="24"/>
+              </w:rPr>
+              <w:t>7</w:t>
+            </w:r>
+          </w:p>
+        </w:tc>
+        <w:tc>
+          <w:tcPr>
+            <w:tcW w:w="1942" w:type="dxa"/>
+          </w:tcPr>
+          <w:p>
+            <w:pPr>
+              <w:rPr>
+                <w:rFonts w:asciiTheme="majorHAnsi" w:hAnsiTheme="majorHAnsi" w:cstheme="majorHAnsi"/>
+                <w:sz w:val="24"/>
+              </w:rPr>
+            </w:pPr>
+            <w:r>
+              <w:rPr>
+                <w:rFonts w:asciiTheme="majorHAnsi" w:hAnsiTheme="majorHAnsi" w:cstheme="majorHAnsi"/>
+                <w:sz w:val="24"/>
+              </w:rPr>
+              <w:t>Seite auf Mobile Device starten</w:t>
+            </w:r>
+          </w:p>
+        </w:tc>
+        <w:tc>
+          <w:tcPr>
+            <w:tcW w:w="656" w:type="dxa"/>
           </w:tcPr>
           <w:p>
             <w:pPr>
@@ -20167,13 +19850,13 @@
                 <w:rFonts w:asciiTheme="majorHAnsi" w:hAnsiTheme="majorHAnsi" w:cstheme="majorHAnsi"/>
                 <w:sz w:val="24"/>
               </w:rPr>
-              <w:t>K</w:t>
-            </w:r>
-          </w:p>
-        </w:tc>
-        <w:tc>
-          <w:tcPr>
-            <w:tcW w:w="2783" w:type="dxa"/>
+              <w:t>M</w:t>
+            </w:r>
+          </w:p>
+        </w:tc>
+        <w:tc>
+          <w:tcPr>
+            <w:tcW w:w="2782" w:type="dxa"/>
           </w:tcPr>
           <w:p>
             <w:pPr>
@@ -20188,157 +19871,47 @@
                 <w:rFonts w:asciiTheme="majorHAnsi" w:hAnsiTheme="majorHAnsi" w:cstheme="majorHAnsi"/>
                 <w:sz w:val="24"/>
               </w:rPr>
-              <w:t>Der Admin klickt auf „Bestellungen“.</w:t>
-            </w:r>
-          </w:p>
-        </w:tc>
-        <w:tc>
-          <w:tcPr>
-            <w:tcW w:w="3098" w:type="dxa"/>
-          </w:tcPr>
-          <w:p>
-            <w:pPr>
-              <w:rPr>
-                <w:rFonts w:asciiTheme="majorHAnsi" w:hAnsiTheme="majorHAnsi" w:cstheme="majorHAnsi"/>
-                <w:sz w:val="24"/>
-              </w:rPr>
-            </w:pPr>
-            <w:r>
-              <w:rPr>
-                <w:rFonts w:asciiTheme="majorHAnsi" w:hAnsiTheme="majorHAnsi" w:cstheme="majorHAnsi"/>
-                <w:sz w:val="24"/>
-              </w:rPr>
-              <w:t>Die eben abgegebene Bestellung wird angezeigt</w:t>
-            </w:r>
-          </w:p>
-        </w:tc>
-        <w:tc>
-          <w:tcPr>
-            <w:tcW w:w="1783" w:type="dxa"/>
-          </w:tcPr>
-          <w:p>
-            <w:pPr>
-              <w:rPr>
-                <w:rFonts w:asciiTheme="majorHAnsi" w:hAnsiTheme="majorHAnsi" w:cstheme="majorHAnsi"/>
-                <w:sz w:val="24"/>
-              </w:rPr>
-            </w:pPr>
-            <w:r>
-              <w:rPr>
-                <w:rFonts w:asciiTheme="majorHAnsi" w:hAnsiTheme="majorHAnsi" w:cstheme="majorHAnsi"/>
-                <w:sz w:val="24"/>
-              </w:rPr>
-              <w:t>Wurde nicht implementiert, da die Anwendungsfälle unrealistisch sind</w:t>
-            </w:r>
-          </w:p>
-        </w:tc>
-      </w:tr>
-      <w:tr>
-        <w:tc>
-          <w:tcPr>
-            <w:tcW w:w="561" w:type="dxa"/>
-          </w:tcPr>
-          <w:p>
-            <w:pPr>
-              <w:rPr>
-                <w:rFonts w:asciiTheme="majorHAnsi" w:hAnsiTheme="majorHAnsi" w:cstheme="majorHAnsi"/>
-                <w:sz w:val="24"/>
-              </w:rPr>
-            </w:pPr>
-            <w:r>
-              <w:rPr>
-                <w:rFonts w:asciiTheme="majorHAnsi" w:hAnsiTheme="majorHAnsi" w:cstheme="majorHAnsi"/>
-                <w:sz w:val="24"/>
-              </w:rPr>
-              <w:t>T38</w:t>
-            </w:r>
-          </w:p>
-        </w:tc>
-        <w:tc>
-          <w:tcPr>
-            <w:tcW w:w="1973" w:type="dxa"/>
-          </w:tcPr>
-          <w:p>
-            <w:pPr>
-              <w:rPr>
-                <w:rFonts w:asciiTheme="majorHAnsi" w:hAnsiTheme="majorHAnsi" w:cstheme="majorHAnsi"/>
-                <w:sz w:val="24"/>
-              </w:rPr>
-            </w:pPr>
-            <w:r>
-              <w:rPr>
-                <w:rFonts w:asciiTheme="majorHAnsi" w:hAnsiTheme="majorHAnsi" w:cstheme="majorHAnsi"/>
-                <w:sz w:val="24"/>
-              </w:rPr>
-              <w:t>Seite auf Mobile Device starten</w:t>
-            </w:r>
-          </w:p>
-        </w:tc>
-        <w:tc>
-          <w:tcPr>
-            <w:tcW w:w="583" w:type="dxa"/>
-          </w:tcPr>
-          <w:p>
-            <w:pPr>
-              <w:pStyle w:val="Kommentartext"/>
-              <w:rPr>
-                <w:rFonts w:asciiTheme="majorHAnsi" w:hAnsiTheme="majorHAnsi" w:cstheme="majorHAnsi"/>
-                <w:sz w:val="24"/>
-              </w:rPr>
-            </w:pPr>
-            <w:r>
-              <w:rPr>
-                <w:rFonts w:asciiTheme="majorHAnsi" w:hAnsiTheme="majorHAnsi" w:cstheme="majorHAnsi"/>
-                <w:sz w:val="24"/>
-              </w:rPr>
-              <w:t>M</w:t>
-            </w:r>
-          </w:p>
-        </w:tc>
-        <w:tc>
-          <w:tcPr>
-            <w:tcW w:w="2783" w:type="dxa"/>
-          </w:tcPr>
-          <w:p>
-            <w:pPr>
-              <w:pStyle w:val="Kommentartext"/>
-              <w:rPr>
-                <w:rFonts w:asciiTheme="majorHAnsi" w:hAnsiTheme="majorHAnsi" w:cstheme="majorHAnsi"/>
-                <w:sz w:val="24"/>
-              </w:rPr>
-            </w:pPr>
-            <w:r>
-              <w:rPr>
-                <w:rFonts w:asciiTheme="majorHAnsi" w:hAnsiTheme="majorHAnsi" w:cstheme="majorHAnsi"/>
-                <w:sz w:val="24"/>
-              </w:rPr>
               <w:t>Die Seite wird über einen Emulator gestartet und angezeigt</w:t>
             </w:r>
           </w:p>
         </w:tc>
         <w:tc>
           <w:tcPr>
-            <w:tcW w:w="3098" w:type="dxa"/>
-          </w:tcPr>
-          <w:p>
-            <w:pPr>
-              <w:rPr>
-                <w:rFonts w:asciiTheme="majorHAnsi" w:hAnsiTheme="majorHAnsi" w:cstheme="majorHAnsi"/>
-                <w:sz w:val="24"/>
-              </w:rPr>
-            </w:pPr>
-            <w:r>
-              <w:rPr>
-                <w:rFonts w:asciiTheme="majorHAnsi" w:hAnsiTheme="majorHAnsi" w:cstheme="majorHAnsi"/>
-                <w:sz w:val="24"/>
-              </w:rPr>
-              <w:t>Die Seite entspricht den Anforderungen eines Responsiv Designs</w:t>
-            </w:r>
-          </w:p>
-        </w:tc>
-        <w:tc>
-          <w:tcPr>
-            <w:tcW w:w="1783" w:type="dxa"/>
+            <w:tcW w:w="3021" w:type="dxa"/>
+          </w:tcPr>
+          <w:p>
+            <w:pPr>
+              <w:rPr>
+                <w:rFonts w:asciiTheme="majorHAnsi" w:hAnsiTheme="majorHAnsi" w:cstheme="majorHAnsi"/>
+                <w:sz w:val="24"/>
+              </w:rPr>
+            </w:pPr>
+            <w:r>
+              <w:rPr>
+                <w:rFonts w:asciiTheme="majorHAnsi" w:hAnsiTheme="majorHAnsi" w:cstheme="majorHAnsi"/>
+                <w:sz w:val="24"/>
+              </w:rPr>
+              <w:t>Die Seite entspricht den Anforderungen eines Responsiv</w:t>
+            </w:r>
+            <w:r>
+              <w:rPr>
+                <w:rFonts w:asciiTheme="majorHAnsi" w:hAnsiTheme="majorHAnsi" w:cstheme="majorHAnsi"/>
+                <w:sz w:val="24"/>
+              </w:rPr>
+              <w:t>e</w:t>
+            </w:r>
+            <w:r>
+              <w:rPr>
+                <w:rFonts w:asciiTheme="majorHAnsi" w:hAnsiTheme="majorHAnsi" w:cstheme="majorHAnsi"/>
+                <w:sz w:val="24"/>
+              </w:rPr>
+              <w:t xml:space="preserve"> Designs</w:t>
+            </w:r>
+          </w:p>
+        </w:tc>
+        <w:tc>
+          <w:tcPr>
+            <w:tcW w:w="1750" w:type="dxa"/>
           </w:tcPr>
           <w:p>
             <w:pPr>
@@ -20404,7 +19977,6 @@
           <w:rFonts w:asciiTheme="majorHAnsi" w:hAnsiTheme="majorHAnsi" w:cstheme="majorHAnsi"/>
           <w:sz w:val="32"/>
         </w:rPr>
-        <w:lastRenderedPageBreak/>
         <w:t>Projektmanagement</w:t>
       </w:r>
       <w:bookmarkEnd w:id="46"/>
@@ -20423,6 +19995,7 @@
           <w:sz w:val="24"/>
           <w:szCs w:val="24"/>
         </w:rPr>
+        <w:lastRenderedPageBreak/>
         <w:t>Im Rahmen der Projektplanung wird das Carl-Steinweg-Phasenmodell eingesetzt:</w:t>
       </w:r>
     </w:p>
@@ -23585,7 +23158,6 @@
                 <w:sz w:val="24"/>
                 <w:szCs w:val="24"/>
               </w:rPr>
-              <w:lastRenderedPageBreak/>
               <w:t>Erstellung Use-Case-Diagramme</w:t>
             </w:r>
           </w:p>
@@ -23871,6 +23443,7 @@
                 <w:sz w:val="24"/>
                 <w:szCs w:val="24"/>
               </w:rPr>
+              <w:lastRenderedPageBreak/>
               <w:t>Erstellung von Mock-Ups für die Oberfläche</w:t>
             </w:r>
           </w:p>
@@ -28471,7 +28044,6 @@
                 <w:sz w:val="24"/>
                 <w:szCs w:val="24"/>
               </w:rPr>
-              <w:lastRenderedPageBreak/>
               <w:t>Integrationstest</w:t>
             </w:r>
           </w:p>
@@ -29062,6 +28634,7 @@
                 <w:sz w:val="24"/>
                 <w:szCs w:val="24"/>
               </w:rPr>
+              <w:lastRenderedPageBreak/>
               <w:t>Soll- / Ist-Vergleich</w:t>
             </w:r>
           </w:p>
@@ -31137,7 +30710,6 @@
           <w:sz w:val="24"/>
           <w:szCs w:val="24"/>
         </w:rPr>
-        <w:lastRenderedPageBreak/>
         <w:t>Einbinden von zusätzlichen Festival-Artikeln (Regencapes etc.)</w:t>
       </w:r>
       <w:r>
@@ -31179,6 +30751,7 @@
       </w:pPr>
       <w:bookmarkStart w:id="51" w:name="_Toc468212576"/>
       <w:r>
+        <w:lastRenderedPageBreak/>
         <w:t>Ressourcenzuordnung</w:t>
       </w:r>
       <w:bookmarkEnd w:id="51"/>
@@ -31670,7 +31243,6 @@
           <w:rFonts w:asciiTheme="majorHAnsi" w:hAnsiTheme="majorHAnsi" w:cstheme="majorHAnsi"/>
           <w:sz w:val="24"/>
         </w:rPr>
-        <w:lastRenderedPageBreak/>
         <w:t>Bei Verbesserungsvorschlägen wenden Sie sich bitte, an dem zuletzt genannten Autor.</w:t>
       </w:r>
     </w:p>
@@ -31681,15 +31253,15 @@
           <w:rFonts w:asciiTheme="majorHAnsi" w:hAnsiTheme="majorHAnsi" w:cstheme="majorHAnsi"/>
         </w:rPr>
       </w:pPr>
-      <w:bookmarkStart w:id="55" w:name="_Toc446064579"/>
-      <w:bookmarkStart w:id="56" w:name="_Toc468212579"/>
+      <w:bookmarkStart w:id="55" w:name="_Toc468212579"/>
+      <w:bookmarkStart w:id="56" w:name="_Toc446064579"/>
       <w:r>
         <w:rPr>
           <w:rFonts w:asciiTheme="majorHAnsi" w:hAnsiTheme="majorHAnsi" w:cstheme="majorHAnsi"/>
         </w:rPr>
         <w:t>Eigenständigkeitserklärung</w:t>
       </w:r>
-      <w:bookmarkEnd w:id="56"/>
+      <w:bookmarkEnd w:id="55"/>
     </w:p>
     <w:p/>
     <w:tbl>
@@ -31725,6 +31297,7 @@
                 <w:b/>
                 <w:bCs/>
               </w:rPr>
+              <w:lastRenderedPageBreak/>
               <w:t>Persönliche Erklärung der</w:t>
             </w:r>
             <w:r>
@@ -31988,7 +31561,7 @@
         </w:rPr>
         <w:t>Quellenverzeichnis</w:t>
       </w:r>
-      <w:bookmarkEnd w:id="55"/>
+      <w:bookmarkEnd w:id="56"/>
       <w:bookmarkEnd w:id="57"/>
     </w:p>
     <w:p>
@@ -32277,7 +31850,7 @@
       <w:rPr>
         <w:noProof/>
       </w:rPr>
-      <w:t>13</w:t>
+      <w:t>16</w:t>
     </w:r>
     <w:r>
       <w:fldChar w:fldCharType="end"/>
@@ -32807,9 +32380,9 @@
       <w:lvlJc w:val="left"/>
       <w:pPr>
         <w:tabs>
-          <w:tab w:val="num" w:pos="992"/>
+          <w:tab w:val="num" w:pos="1134"/>
         </w:tabs>
-        <w:ind w:left="992" w:hanging="992"/>
+        <w:ind w:left="1134" w:hanging="992"/>
       </w:pPr>
       <w:rPr>
         <w:rFonts w:hint="default"/>
@@ -36151,7 +35724,12 @@
         <w:ilvl w:val="3"/>
         <w:numId w:val="6"/>
       </w:numPr>
+      <w:tabs>
+        <w:tab w:val="clear" w:pos="1134"/>
+        <w:tab w:val="num" w:pos="992"/>
+      </w:tabs>
       <w:spacing w:before="240" w:after="60"/>
+      <w:ind w:left="992"/>
       <w:jc w:val="left"/>
       <w:outlineLvl w:val="3"/>
     </w:pPr>
@@ -38023,21 +37601,21 @@
 </file>
 
 <file path=customXml/item2.xml><?xml version="1.0" encoding="utf-8"?>
+<?mso-contentType ?>
+<FormTemplates xmlns="http://schemas.microsoft.com/sharepoint/v3/contenttype/forms">
+  <Display>DocumentLibraryForm</Display>
+  <Edit>DocumentLibraryForm</Edit>
+  <New>DocumentLibraryForm</New>
+</FormTemplates>
+</file>
+
+<file path=customXml/item3.xml><?xml version="1.0" encoding="utf-8"?>
 <p:properties xmlns:p="http://schemas.microsoft.com/office/2006/metadata/properties" xmlns:xsi="http://www.w3.org/2001/XMLSchema-instance">
   <documentManagement>
     <PublishingExpirationDate xmlns="http://schemas.microsoft.com/sharepoint/v3" xsi:nil="true"/>
     <PublishingStartDate xmlns="http://schemas.microsoft.com/sharepoint/v3" xsi:nil="true"/>
   </documentManagement>
 </p:properties>
-</file>
-
-<file path=customXml/item3.xml><?xml version="1.0" encoding="utf-8"?>
-<?mso-contentType ?>
-<FormTemplates xmlns="http://schemas.microsoft.com/sharepoint/v3/contenttype/forms">
-  <Display>DocumentLibraryForm</Display>
-  <Edit>DocumentLibraryForm</Edit>
-  <New>DocumentLibraryForm</New>
-</FormTemplates>
 </file>
 
 <file path=customXml/item4.xml><?xml version="1.0" encoding="utf-8"?>
@@ -38189,18 +37767,18 @@
 </file>
 
 <file path=customXml/itemProps2.xml><?xml version="1.0" encoding="utf-8"?>
-<ds:datastoreItem xmlns:ds="http://schemas.openxmlformats.org/officeDocument/2006/customXml" ds:itemID="{CF44966F-7DBF-45EE-AD2A-F3864ED07B21}">
+<ds:datastoreItem xmlns:ds="http://schemas.openxmlformats.org/officeDocument/2006/customXml" ds:itemID="{0FEB3BCA-3898-4690-9F7C-9C15F9E29480}">
   <ds:schemaRefs>
-    <ds:schemaRef ds:uri="http://schemas.microsoft.com/office/2006/metadata/properties"/>
-    <ds:schemaRef ds:uri="http://schemas.microsoft.com/sharepoint/v3"/>
+    <ds:schemaRef ds:uri="http://schemas.microsoft.com/sharepoint/v3/contenttype/forms"/>
   </ds:schemaRefs>
 </ds:datastoreItem>
 </file>
 
 <file path=customXml/itemProps3.xml><?xml version="1.0" encoding="utf-8"?>
-<ds:datastoreItem xmlns:ds="http://schemas.openxmlformats.org/officeDocument/2006/customXml" ds:itemID="{0FEB3BCA-3898-4690-9F7C-9C15F9E29480}">
+<ds:datastoreItem xmlns:ds="http://schemas.openxmlformats.org/officeDocument/2006/customXml" ds:itemID="{CF44966F-7DBF-45EE-AD2A-F3864ED07B21}">
   <ds:schemaRefs>
-    <ds:schemaRef ds:uri="http://schemas.microsoft.com/sharepoint/v3/contenttype/forms"/>
+    <ds:schemaRef ds:uri="http://schemas.microsoft.com/office/2006/metadata/properties"/>
+    <ds:schemaRef ds:uri="http://schemas.microsoft.com/sharepoint/v3"/>
   </ds:schemaRefs>
 </ds:datastoreItem>
 </file>
@@ -38224,7 +37802,7 @@
 </file>
 
 <file path=customXml/itemProps5.xml><?xml version="1.0" encoding="utf-8"?>
-<ds:datastoreItem xmlns:ds="http://schemas.openxmlformats.org/officeDocument/2006/customXml" ds:itemID="{ADE62000-537C-4A5B-ABE7-6D2BCC93D915}">
+<ds:datastoreItem xmlns:ds="http://schemas.openxmlformats.org/officeDocument/2006/customXml" ds:itemID="{D4EF7703-F990-4F8B-B21B-28A772AF4314}">
   <ds:schemaRefs>
     <ds:schemaRef ds:uri="http://schemas.openxmlformats.org/officeDocument/2006/bibliography"/>
   </ds:schemaRefs>
@@ -38232,7 +37810,7 @@
 </file>
 
 <file path=customXml/itemProps6.xml><?xml version="1.0" encoding="utf-8"?>
-<ds:datastoreItem xmlns:ds="http://schemas.openxmlformats.org/officeDocument/2006/customXml" ds:itemID="{E641DD6C-6CF5-4E6A-BE11-E16488B6FA4A}">
+<ds:datastoreItem xmlns:ds="http://schemas.openxmlformats.org/officeDocument/2006/customXml" ds:itemID="{4403412B-95B6-4992-BB19-D1A1CC1194D4}">
   <ds:schemaRefs>
     <ds:schemaRef ds:uri="http://schemas.openxmlformats.org/officeDocument/2006/bibliography"/>
   </ds:schemaRefs>

--- a/Projektdokumentation - Festiva.docx
+++ b/Projektdokumentation - Festiva.docx
@@ -517,7 +517,7 @@
         </w:rPr>
         <w:fldChar w:fldCharType="separate"/>
       </w:r>
-      <w:hyperlink w:anchor="_Toc468212537" w:history="1">
+      <w:hyperlink w:anchor="_Toc468273375" w:history="1">
         <w:r>
           <w:rPr>
             <w:rStyle w:val="Hyperlink"/>
@@ -562,7 +562,7 @@
             <w:noProof/>
             <w:webHidden/>
           </w:rPr>
-          <w:instrText xml:space="preserve"> PAGEREF _Toc468212537 \h </w:instrText>
+          <w:instrText xml:space="preserve"> PAGEREF _Toc468273375 \h </w:instrText>
         </w:r>
         <w:r>
           <w:rPr>
@@ -603,7 +603,7 @@
           <w:szCs w:val="22"/>
         </w:rPr>
       </w:pPr>
-      <w:hyperlink w:anchor="_Toc468212538" w:history="1">
+      <w:hyperlink w:anchor="_Toc468273376" w:history="1">
         <w:r>
           <w:rPr>
             <w:rStyle w:val="Hyperlink"/>
@@ -648,7 +648,7 @@
             <w:noProof/>
             <w:webHidden/>
           </w:rPr>
-          <w:instrText xml:space="preserve"> PAGEREF _Toc468212538 \h </w:instrText>
+          <w:instrText xml:space="preserve"> PAGEREF _Toc468273376 \h </w:instrText>
         </w:r>
         <w:r>
           <w:rPr>
@@ -689,7 +689,7 @@
           <w:szCs w:val="22"/>
         </w:rPr>
       </w:pPr>
-      <w:hyperlink w:anchor="_Toc468212539" w:history="1">
+      <w:hyperlink w:anchor="_Toc468273377" w:history="1">
         <w:r>
           <w:rPr>
             <w:rStyle w:val="Hyperlink"/>
@@ -734,7 +734,7 @@
             <w:noProof/>
             <w:webHidden/>
           </w:rPr>
-          <w:instrText xml:space="preserve"> PAGEREF _Toc468212539 \h </w:instrText>
+          <w:instrText xml:space="preserve"> PAGEREF _Toc468273377 \h </w:instrText>
         </w:r>
         <w:r>
           <w:rPr>
@@ -775,7 +775,7 @@
           <w:szCs w:val="22"/>
         </w:rPr>
       </w:pPr>
-      <w:hyperlink w:anchor="_Toc468212540" w:history="1">
+      <w:hyperlink w:anchor="_Toc468273378" w:history="1">
         <w:r>
           <w:rPr>
             <w:rStyle w:val="Hyperlink"/>
@@ -821,7 +821,7 @@
             <w:noProof/>
             <w:webHidden/>
           </w:rPr>
-          <w:instrText xml:space="preserve"> PAGEREF _Toc468212540 \h </w:instrText>
+          <w:instrText xml:space="preserve"> PAGEREF _Toc468273378 \h </w:instrText>
         </w:r>
         <w:r>
           <w:rPr>
@@ -862,7 +862,7 @@
           <w:szCs w:val="22"/>
         </w:rPr>
       </w:pPr>
-      <w:hyperlink w:anchor="_Toc468212541" w:history="1">
+      <w:hyperlink w:anchor="_Toc468273379" w:history="1">
         <w:r>
           <w:rPr>
             <w:rStyle w:val="Hyperlink"/>
@@ -908,7 +908,7 @@
             <w:noProof/>
             <w:webHidden/>
           </w:rPr>
-          <w:instrText xml:space="preserve"> PAGEREF _Toc468212541 \h </w:instrText>
+          <w:instrText xml:space="preserve"> PAGEREF _Toc468273379 \h </w:instrText>
         </w:r>
         <w:r>
           <w:rPr>
@@ -949,7 +949,7 @@
           <w:szCs w:val="22"/>
         </w:rPr>
       </w:pPr>
-      <w:hyperlink w:anchor="_Toc468212542" w:history="1">
+      <w:hyperlink w:anchor="_Toc468273380" w:history="1">
         <w:r>
           <w:rPr>
             <w:rStyle w:val="Hyperlink"/>
@@ -995,7 +995,7 @@
             <w:noProof/>
             <w:webHidden/>
           </w:rPr>
-          <w:instrText xml:space="preserve"> PAGEREF _Toc468212542 \h </w:instrText>
+          <w:instrText xml:space="preserve"> PAGEREF _Toc468273380 \h </w:instrText>
         </w:r>
         <w:r>
           <w:rPr>
@@ -1036,7 +1036,7 @@
           <w:szCs w:val="22"/>
         </w:rPr>
       </w:pPr>
-      <w:hyperlink w:anchor="_Toc468212543" w:history="1">
+      <w:hyperlink w:anchor="_Toc468273381" w:history="1">
         <w:r>
           <w:rPr>
             <w:rStyle w:val="Hyperlink"/>
@@ -1081,7 +1081,7 @@
             <w:noProof/>
             <w:webHidden/>
           </w:rPr>
-          <w:instrText xml:space="preserve"> PAGEREF _Toc468212543 \h </w:instrText>
+          <w:instrText xml:space="preserve"> PAGEREF _Toc468273381 \h </w:instrText>
         </w:r>
         <w:r>
           <w:rPr>
@@ -1122,7 +1122,7 @@
           <w:szCs w:val="22"/>
         </w:rPr>
       </w:pPr>
-      <w:hyperlink w:anchor="_Toc468212544" w:history="1">
+      <w:hyperlink w:anchor="_Toc468273382" w:history="1">
         <w:r>
           <w:rPr>
             <w:rStyle w:val="Hyperlink"/>
@@ -1167,7 +1167,7 @@
             <w:noProof/>
             <w:webHidden/>
           </w:rPr>
-          <w:instrText xml:space="preserve"> PAGEREF _Toc468212544 \h </w:instrText>
+          <w:instrText xml:space="preserve"> PAGEREF _Toc468273382 \h </w:instrText>
         </w:r>
         <w:r>
           <w:rPr>
@@ -1208,7 +1208,7 @@
           <w:szCs w:val="22"/>
         </w:rPr>
       </w:pPr>
-      <w:hyperlink w:anchor="_Toc468212545" w:history="1">
+      <w:hyperlink w:anchor="_Toc468273383" w:history="1">
         <w:r>
           <w:rPr>
             <w:rStyle w:val="Hyperlink"/>
@@ -1253,7 +1253,7 @@
             <w:noProof/>
             <w:webHidden/>
           </w:rPr>
-          <w:instrText xml:space="preserve"> PAGEREF _Toc468212545 \h </w:instrText>
+          <w:instrText xml:space="preserve"> PAGEREF _Toc468273383 \h </w:instrText>
         </w:r>
         <w:r>
           <w:rPr>
@@ -1294,7 +1294,7 @@
           <w:szCs w:val="22"/>
         </w:rPr>
       </w:pPr>
-      <w:hyperlink w:anchor="_Toc468212546" w:history="1">
+      <w:hyperlink w:anchor="_Toc468273384" w:history="1">
         <w:r>
           <w:rPr>
             <w:rStyle w:val="Hyperlink"/>
@@ -1339,7 +1339,7 @@
             <w:noProof/>
             <w:webHidden/>
           </w:rPr>
-          <w:instrText xml:space="preserve"> PAGEREF _Toc468212546 \h </w:instrText>
+          <w:instrText xml:space="preserve"> PAGEREF _Toc468273384 \h </w:instrText>
         </w:r>
         <w:r>
           <w:rPr>
@@ -1380,7 +1380,7 @@
           <w:szCs w:val="22"/>
         </w:rPr>
       </w:pPr>
-      <w:hyperlink w:anchor="_Toc468212547" w:history="1">
+      <w:hyperlink w:anchor="_Toc468273385" w:history="1">
         <w:r>
           <w:rPr>
             <w:rStyle w:val="Hyperlink"/>
@@ -1425,7 +1425,7 @@
             <w:noProof/>
             <w:webHidden/>
           </w:rPr>
-          <w:instrText xml:space="preserve"> PAGEREF _Toc468212547 \h </w:instrText>
+          <w:instrText xml:space="preserve"> PAGEREF _Toc468273385 \h </w:instrText>
         </w:r>
         <w:r>
           <w:rPr>
@@ -1466,7 +1466,7 @@
           <w:szCs w:val="22"/>
         </w:rPr>
       </w:pPr>
-      <w:hyperlink w:anchor="_Toc468212548" w:history="1">
+      <w:hyperlink w:anchor="_Toc468273386" w:history="1">
         <w:r>
           <w:rPr>
             <w:rStyle w:val="Hyperlink"/>
@@ -1509,7 +1509,7 @@
             <w:noProof/>
             <w:webHidden/>
           </w:rPr>
-          <w:instrText xml:space="preserve"> PAGEREF _Toc468212548 \h </w:instrText>
+          <w:instrText xml:space="preserve"> PAGEREF _Toc468273386 \h </w:instrText>
         </w:r>
         <w:r>
           <w:rPr>
@@ -1550,7 +1550,7 @@
           <w:szCs w:val="22"/>
         </w:rPr>
       </w:pPr>
-      <w:hyperlink w:anchor="_Toc468212549" w:history="1">
+      <w:hyperlink w:anchor="_Toc468273387" w:history="1">
         <w:r>
           <w:rPr>
             <w:rStyle w:val="Hyperlink"/>
@@ -1593,7 +1593,7 @@
             <w:noProof/>
             <w:webHidden/>
           </w:rPr>
-          <w:instrText xml:space="preserve"> PAGEREF _Toc468212549 \h </w:instrText>
+          <w:instrText xml:space="preserve"> PAGEREF _Toc468273387 \h </w:instrText>
         </w:r>
         <w:r>
           <w:rPr>
@@ -1634,7 +1634,7 @@
           <w:szCs w:val="22"/>
         </w:rPr>
       </w:pPr>
-      <w:hyperlink w:anchor="_Toc468212550" w:history="1">
+      <w:hyperlink w:anchor="_Toc468273388" w:history="1">
         <w:r>
           <w:rPr>
             <w:rStyle w:val="Hyperlink"/>
@@ -1679,7 +1679,7 @@
             <w:noProof/>
             <w:webHidden/>
           </w:rPr>
-          <w:instrText xml:space="preserve"> PAGEREF _Toc468212550 \h </w:instrText>
+          <w:instrText xml:space="preserve"> PAGEREF _Toc468273388 \h </w:instrText>
         </w:r>
         <w:r>
           <w:rPr>
@@ -1720,7 +1720,7 @@
           <w:szCs w:val="22"/>
         </w:rPr>
       </w:pPr>
-      <w:hyperlink w:anchor="_Toc468212551" w:history="1">
+      <w:hyperlink w:anchor="_Toc468273389" w:history="1">
         <w:r>
           <w:rPr>
             <w:rStyle w:val="Hyperlink"/>
@@ -1765,7 +1765,7 @@
             <w:noProof/>
             <w:webHidden/>
           </w:rPr>
-          <w:instrText xml:space="preserve"> PAGEREF _Toc468212551 \h </w:instrText>
+          <w:instrText xml:space="preserve"> PAGEREF _Toc468273389 \h </w:instrText>
         </w:r>
         <w:r>
           <w:rPr>
@@ -1806,7 +1806,7 @@
           <w:szCs w:val="22"/>
         </w:rPr>
       </w:pPr>
-      <w:hyperlink w:anchor="_Toc468212552" w:history="1">
+      <w:hyperlink w:anchor="_Toc468273390" w:history="1">
         <w:r>
           <w:rPr>
             <w:rStyle w:val="Hyperlink"/>
@@ -1850,7 +1850,7 @@
             <w:noProof/>
             <w:webHidden/>
           </w:rPr>
-          <w:instrText xml:space="preserve"> PAGEREF _Toc468212552 \h </w:instrText>
+          <w:instrText xml:space="preserve"> PAGEREF _Toc468273390 \h </w:instrText>
         </w:r>
         <w:r>
           <w:rPr>
@@ -1891,7 +1891,7 @@
           <w:szCs w:val="22"/>
         </w:rPr>
       </w:pPr>
-      <w:hyperlink w:anchor="_Toc468212553" w:history="1">
+      <w:hyperlink w:anchor="_Toc468273391" w:history="1">
         <w:r>
           <w:rPr>
             <w:rStyle w:val="Hyperlink"/>
@@ -1935,7 +1935,7 @@
             <w:noProof/>
             <w:webHidden/>
           </w:rPr>
-          <w:instrText xml:space="preserve"> PAGEREF _Toc468212553 \h </w:instrText>
+          <w:instrText xml:space="preserve"> PAGEREF _Toc468273391 \h </w:instrText>
         </w:r>
         <w:r>
           <w:rPr>
@@ -1976,7 +1976,7 @@
           <w:szCs w:val="22"/>
         </w:rPr>
       </w:pPr>
-      <w:hyperlink w:anchor="_Toc468212554" w:history="1">
+      <w:hyperlink w:anchor="_Toc468273392" w:history="1">
         <w:r>
           <w:rPr>
             <w:rStyle w:val="Hyperlink"/>
@@ -1998,7 +1998,7 @@
             <w:rStyle w:val="Hyperlink"/>
             <w:noProof/>
           </w:rPr>
-          <w:t>Kunde registrieren</w:t>
+          <w:t>Kunden registrieren</w:t>
         </w:r>
         <w:r>
           <w:rPr>
@@ -2019,7 +2019,7 @@
             <w:noProof/>
             <w:webHidden/>
           </w:rPr>
-          <w:instrText xml:space="preserve"> PAGEREF _Toc468212554 \h </w:instrText>
+          <w:instrText xml:space="preserve"> PAGEREF _Toc468273392 \h </w:instrText>
         </w:r>
         <w:r>
           <w:rPr>
@@ -2060,7 +2060,7 @@
           <w:szCs w:val="22"/>
         </w:rPr>
       </w:pPr>
-      <w:hyperlink w:anchor="_Toc468212555" w:history="1">
+      <w:hyperlink w:anchor="_Toc468273393" w:history="1">
         <w:r>
           <w:rPr>
             <w:rStyle w:val="Hyperlink"/>
@@ -2082,7 +2082,7 @@
             <w:rStyle w:val="Hyperlink"/>
             <w:noProof/>
           </w:rPr>
-          <w:t>Kunde anmelden/abmelden</w:t>
+          <w:t>Kunden anmelden / abmelden</w:t>
         </w:r>
         <w:r>
           <w:rPr>
@@ -2103,7 +2103,7 @@
             <w:noProof/>
             <w:webHidden/>
           </w:rPr>
-          <w:instrText xml:space="preserve"> PAGEREF _Toc468212555 \h </w:instrText>
+          <w:instrText xml:space="preserve"> PAGEREF _Toc468273393 \h </w:instrText>
         </w:r>
         <w:r>
           <w:rPr>
@@ -2123,7 +2123,7 @@
             <w:noProof/>
             <w:webHidden/>
           </w:rPr>
-          <w:t>9</w:t>
+          <w:t>10</w:t>
         </w:r>
         <w:r>
           <w:rPr>
@@ -2144,7 +2144,7 @@
           <w:szCs w:val="22"/>
         </w:rPr>
       </w:pPr>
-      <w:hyperlink w:anchor="_Toc468212556" w:history="1">
+      <w:hyperlink w:anchor="_Toc468273394" w:history="1">
         <w:r>
           <w:rPr>
             <w:rStyle w:val="Hyperlink"/>
@@ -2187,7 +2187,7 @@
             <w:noProof/>
             <w:webHidden/>
           </w:rPr>
-          <w:instrText xml:space="preserve"> PAGEREF _Toc468212556 \h </w:instrText>
+          <w:instrText xml:space="preserve"> PAGEREF _Toc468273394 \h </w:instrText>
         </w:r>
         <w:r>
           <w:rPr>
@@ -2228,7 +2228,7 @@
           <w:szCs w:val="22"/>
         </w:rPr>
       </w:pPr>
-      <w:hyperlink w:anchor="_Toc468212557" w:history="1">
+      <w:hyperlink w:anchor="_Toc468273395" w:history="1">
         <w:r>
           <w:rPr>
             <w:rStyle w:val="Hyperlink"/>
@@ -2250,7 +2250,7 @@
             <w:rStyle w:val="Hyperlink"/>
             <w:noProof/>
           </w:rPr>
-          <w:t>Festival suchen</w:t>
+          <w:t>Festivals suchen</w:t>
         </w:r>
         <w:r>
           <w:rPr>
@@ -2271,7 +2271,7 @@
             <w:noProof/>
             <w:webHidden/>
           </w:rPr>
-          <w:instrText xml:space="preserve"> PAGEREF _Toc468212557 \h </w:instrText>
+          <w:instrText xml:space="preserve"> PAGEREF _Toc468273395 \h </w:instrText>
         </w:r>
         <w:r>
           <w:rPr>
@@ -2291,7 +2291,7 @@
             <w:noProof/>
             <w:webHidden/>
           </w:rPr>
-          <w:t>10</w:t>
+          <w:t>11</w:t>
         </w:r>
         <w:r>
           <w:rPr>
@@ -2312,7 +2312,7 @@
           <w:szCs w:val="22"/>
         </w:rPr>
       </w:pPr>
-      <w:hyperlink w:anchor="_Toc468212558" w:history="1">
+      <w:hyperlink w:anchor="_Toc468273396" w:history="1">
         <w:r>
           <w:rPr>
             <w:rStyle w:val="Hyperlink"/>
@@ -2334,7 +2334,7 @@
             <w:rStyle w:val="Hyperlink"/>
             <w:noProof/>
           </w:rPr>
-          <w:t>Festival anzeigen</w:t>
+          <w:t>Festivaldetails anzeigen</w:t>
         </w:r>
         <w:r>
           <w:rPr>
@@ -2355,7 +2355,7 @@
             <w:noProof/>
             <w:webHidden/>
           </w:rPr>
-          <w:instrText xml:space="preserve"> PAGEREF _Toc468212558 \h </w:instrText>
+          <w:instrText xml:space="preserve"> PAGEREF _Toc468273396 \h </w:instrText>
         </w:r>
         <w:r>
           <w:rPr>
@@ -2396,7 +2396,7 @@
           <w:szCs w:val="22"/>
         </w:rPr>
       </w:pPr>
-      <w:hyperlink w:anchor="_Toc468212559" w:history="1">
+      <w:hyperlink w:anchor="_Toc468273397" w:history="1">
         <w:r>
           <w:rPr>
             <w:rStyle w:val="Hyperlink"/>
@@ -2418,7 +2418,7 @@
             <w:rStyle w:val="Hyperlink"/>
             <w:noProof/>
           </w:rPr>
-          <w:t>Artikel zu Warenkorb hinzufügen</w:t>
+          <w:t>Artikel zum Warenkorb hinzufügen</w:t>
         </w:r>
         <w:r>
           <w:rPr>
@@ -2439,7 +2439,7 @@
             <w:noProof/>
             <w:webHidden/>
           </w:rPr>
-          <w:instrText xml:space="preserve"> PAGEREF _Toc468212559 \h </w:instrText>
+          <w:instrText xml:space="preserve"> PAGEREF _Toc468273397 \h </w:instrText>
         </w:r>
         <w:r>
           <w:rPr>
@@ -2459,7 +2459,7 @@
             <w:noProof/>
             <w:webHidden/>
           </w:rPr>
-          <w:t>11</w:t>
+          <w:t>12</w:t>
         </w:r>
         <w:r>
           <w:rPr>
@@ -2480,7 +2480,7 @@
           <w:szCs w:val="22"/>
         </w:rPr>
       </w:pPr>
-      <w:hyperlink w:anchor="_Toc468212560" w:history="1">
+      <w:hyperlink w:anchor="_Toc468273398" w:history="1">
         <w:r>
           <w:rPr>
             <w:rStyle w:val="Hyperlink"/>
@@ -2502,7 +2502,7 @@
             <w:rStyle w:val="Hyperlink"/>
             <w:noProof/>
           </w:rPr>
-          <w:t>Warenkorb bearbeiten</w:t>
+          <w:t>Warenkorb anzeigen / bearbeiten</w:t>
         </w:r>
         <w:r>
           <w:rPr>
@@ -2523,7 +2523,7 @@
             <w:noProof/>
             <w:webHidden/>
           </w:rPr>
-          <w:instrText xml:space="preserve"> PAGEREF _Toc468212560 \h </w:instrText>
+          <w:instrText xml:space="preserve"> PAGEREF _Toc468273398 \h </w:instrText>
         </w:r>
         <w:r>
           <w:rPr>
@@ -2564,7 +2564,7 @@
           <w:szCs w:val="22"/>
         </w:rPr>
       </w:pPr>
-      <w:hyperlink w:anchor="_Toc468212561" w:history="1">
+      <w:hyperlink w:anchor="_Toc468273399" w:history="1">
         <w:r>
           <w:rPr>
             <w:rStyle w:val="Hyperlink"/>
@@ -2586,7 +2586,7 @@
             <w:rStyle w:val="Hyperlink"/>
             <w:noProof/>
           </w:rPr>
-          <w:t>Bestellung ausführen</w:t>
+          <w:t>Bestellung durchführen</w:t>
         </w:r>
         <w:r>
           <w:rPr>
@@ -2607,7 +2607,7 @@
             <w:noProof/>
             <w:webHidden/>
           </w:rPr>
-          <w:instrText xml:space="preserve"> PAGEREF _Toc468212561 \h </w:instrText>
+          <w:instrText xml:space="preserve"> PAGEREF _Toc468273399 \h </w:instrText>
         </w:r>
         <w:r>
           <w:rPr>
@@ -2627,7 +2627,7 @@
             <w:noProof/>
             <w:webHidden/>
           </w:rPr>
-          <w:t>12</w:t>
+          <w:t>13</w:t>
         </w:r>
         <w:r>
           <w:rPr>
@@ -2648,7 +2648,7 @@
           <w:szCs w:val="22"/>
         </w:rPr>
       </w:pPr>
-      <w:hyperlink w:anchor="_Toc468212562" w:history="1">
+      <w:hyperlink w:anchor="_Toc468273400" w:history="1">
         <w:r>
           <w:rPr>
             <w:rStyle w:val="Hyperlink"/>
@@ -2693,7 +2693,7 @@
             <w:noProof/>
             <w:webHidden/>
           </w:rPr>
-          <w:instrText xml:space="preserve"> PAGEREF _Toc468212562 \h </w:instrText>
+          <w:instrText xml:space="preserve"> PAGEREF _Toc468273400 \h </w:instrText>
         </w:r>
         <w:r>
           <w:rPr>
@@ -2713,7 +2713,7 @@
             <w:noProof/>
             <w:webHidden/>
           </w:rPr>
-          <w:t>12</w:t>
+          <w:t>13</w:t>
         </w:r>
         <w:r>
           <w:rPr>
@@ -2734,7 +2734,7 @@
           <w:szCs w:val="22"/>
         </w:rPr>
       </w:pPr>
-      <w:hyperlink w:anchor="_Toc468212563" w:history="1">
+      <w:hyperlink w:anchor="_Toc468273401" w:history="1">
         <w:r>
           <w:rPr>
             <w:rStyle w:val="Hyperlink"/>
@@ -2778,7 +2778,7 @@
             <w:noProof/>
             <w:webHidden/>
           </w:rPr>
-          <w:instrText xml:space="preserve"> PAGEREF _Toc468212563 \h </w:instrText>
+          <w:instrText xml:space="preserve"> PAGEREF _Toc468273401 \h </w:instrText>
         </w:r>
         <w:r>
           <w:rPr>
@@ -2798,7 +2798,7 @@
             <w:noProof/>
             <w:webHidden/>
           </w:rPr>
-          <w:t>12</w:t>
+          <w:t>13</w:t>
         </w:r>
         <w:r>
           <w:rPr>
@@ -2819,7 +2819,7 @@
           <w:szCs w:val="22"/>
         </w:rPr>
       </w:pPr>
-      <w:hyperlink w:anchor="_Toc468212564" w:history="1">
+      <w:hyperlink w:anchor="_Toc468273402" w:history="1">
         <w:r>
           <w:rPr>
             <w:rStyle w:val="Hyperlink"/>
@@ -2863,7 +2863,7 @@
             <w:noProof/>
             <w:webHidden/>
           </w:rPr>
-          <w:instrText xml:space="preserve"> PAGEREF _Toc468212564 \h </w:instrText>
+          <w:instrText xml:space="preserve"> PAGEREF _Toc468273402 \h </w:instrText>
         </w:r>
         <w:r>
           <w:rPr>
@@ -2883,7 +2883,7 @@
             <w:noProof/>
             <w:webHidden/>
           </w:rPr>
-          <w:t>14</w:t>
+          <w:t>15</w:t>
         </w:r>
         <w:r>
           <w:rPr>
@@ -2904,7 +2904,7 @@
           <w:szCs w:val="22"/>
         </w:rPr>
       </w:pPr>
-      <w:hyperlink w:anchor="_Toc468212565" w:history="1">
+      <w:hyperlink w:anchor="_Toc468273403" w:history="1">
         <w:r>
           <w:rPr>
             <w:rStyle w:val="Hyperlink"/>
@@ -2947,7 +2947,7 @@
             <w:noProof/>
             <w:webHidden/>
           </w:rPr>
-          <w:instrText xml:space="preserve"> PAGEREF _Toc468212565 \h </w:instrText>
+          <w:instrText xml:space="preserve"> PAGEREF _Toc468273403 \h </w:instrText>
         </w:r>
         <w:r>
           <w:rPr>
@@ -2967,7 +2967,7 @@
             <w:noProof/>
             <w:webHidden/>
           </w:rPr>
-          <w:t>14</w:t>
+          <w:t>15</w:t>
         </w:r>
         <w:r>
           <w:rPr>
@@ -2988,7 +2988,7 @@
           <w:szCs w:val="22"/>
         </w:rPr>
       </w:pPr>
-      <w:hyperlink w:anchor="_Toc468212566" w:history="1">
+      <w:hyperlink w:anchor="_Toc468273404" w:history="1">
         <w:r>
           <w:rPr>
             <w:rStyle w:val="Hyperlink"/>
@@ -3031,7 +3031,7 @@
             <w:noProof/>
             <w:webHidden/>
           </w:rPr>
-          <w:instrText xml:space="preserve"> PAGEREF _Toc468212566 \h </w:instrText>
+          <w:instrText xml:space="preserve"> PAGEREF _Toc468273404 \h </w:instrText>
         </w:r>
         <w:r>
           <w:rPr>
@@ -3051,7 +3051,7 @@
             <w:noProof/>
             <w:webHidden/>
           </w:rPr>
-          <w:t>14</w:t>
+          <w:t>16</w:t>
         </w:r>
         <w:r>
           <w:rPr>
@@ -3072,7 +3072,7 @@
           <w:szCs w:val="22"/>
         </w:rPr>
       </w:pPr>
-      <w:hyperlink w:anchor="_Toc468212567" w:history="1">
+      <w:hyperlink w:anchor="_Toc468273405" w:history="1">
         <w:r>
           <w:rPr>
             <w:rStyle w:val="Hyperlink"/>
@@ -3115,7 +3115,7 @@
             <w:noProof/>
             <w:webHidden/>
           </w:rPr>
-          <w:instrText xml:space="preserve"> PAGEREF _Toc468212567 \h </w:instrText>
+          <w:instrText xml:space="preserve"> PAGEREF _Toc468273405 \h </w:instrText>
         </w:r>
         <w:r>
           <w:rPr>
@@ -3135,7 +3135,7 @@
             <w:noProof/>
             <w:webHidden/>
           </w:rPr>
-          <w:t>15</w:t>
+          <w:t>16</w:t>
         </w:r>
         <w:r>
           <w:rPr>
@@ -3156,7 +3156,7 @@
           <w:szCs w:val="22"/>
         </w:rPr>
       </w:pPr>
-      <w:hyperlink w:anchor="_Toc468212568" w:history="1">
+      <w:hyperlink w:anchor="_Toc468273406" w:history="1">
         <w:r>
           <w:rPr>
             <w:rStyle w:val="Hyperlink"/>
@@ -3199,7 +3199,7 @@
             <w:noProof/>
             <w:webHidden/>
           </w:rPr>
-          <w:instrText xml:space="preserve"> PAGEREF _Toc468212568 \h </w:instrText>
+          <w:instrText xml:space="preserve"> PAGEREF _Toc468273406 \h </w:instrText>
         </w:r>
         <w:r>
           <w:rPr>
@@ -3219,7 +3219,7 @@
             <w:noProof/>
             <w:webHidden/>
           </w:rPr>
-          <w:t>16</w:t>
+          <w:t>17</w:t>
         </w:r>
         <w:r>
           <w:rPr>
@@ -3240,7 +3240,7 @@
           <w:szCs w:val="22"/>
         </w:rPr>
       </w:pPr>
-      <w:hyperlink w:anchor="_Toc468212569" w:history="1">
+      <w:hyperlink w:anchor="_Toc468273407" w:history="1">
         <w:r>
           <w:rPr>
             <w:rStyle w:val="Hyperlink"/>
@@ -3284,7 +3284,7 @@
             <w:noProof/>
             <w:webHidden/>
           </w:rPr>
-          <w:instrText xml:space="preserve"> PAGEREF _Toc468212569 \h </w:instrText>
+          <w:instrText xml:space="preserve"> PAGEREF _Toc468273407 \h </w:instrText>
         </w:r>
         <w:r>
           <w:rPr>
@@ -3304,7 +3304,7 @@
             <w:noProof/>
             <w:webHidden/>
           </w:rPr>
-          <w:t>17</w:t>
+          <w:t>18</w:t>
         </w:r>
         <w:r>
           <w:rPr>
@@ -3325,7 +3325,7 @@
           <w:szCs w:val="22"/>
         </w:rPr>
       </w:pPr>
-      <w:hyperlink w:anchor="_Toc468212570" w:history="1">
+      <w:hyperlink w:anchor="_Toc468273408" w:history="1">
         <w:r>
           <w:rPr>
             <w:rStyle w:val="Hyperlink"/>
@@ -3370,7 +3370,7 @@
             <w:noProof/>
             <w:webHidden/>
           </w:rPr>
-          <w:instrText xml:space="preserve"> PAGEREF _Toc468212570 \h </w:instrText>
+          <w:instrText xml:space="preserve"> PAGEREF _Toc468273408 \h </w:instrText>
         </w:r>
         <w:r>
           <w:rPr>
@@ -3390,7 +3390,7 @@
             <w:noProof/>
             <w:webHidden/>
           </w:rPr>
-          <w:t>17</w:t>
+          <w:t>18</w:t>
         </w:r>
         <w:r>
           <w:rPr>
@@ -3411,7 +3411,7 @@
           <w:szCs w:val="22"/>
         </w:rPr>
       </w:pPr>
-      <w:hyperlink w:anchor="_Toc468212571" w:history="1">
+      <w:hyperlink w:anchor="_Toc468273409" w:history="1">
         <w:r>
           <w:rPr>
             <w:rStyle w:val="Hyperlink"/>
@@ -3456,7 +3456,7 @@
             <w:noProof/>
             <w:webHidden/>
           </w:rPr>
-          <w:instrText xml:space="preserve"> PAGEREF _Toc468212571 \h </w:instrText>
+          <w:instrText xml:space="preserve"> PAGEREF _Toc468273409 \h </w:instrText>
         </w:r>
         <w:r>
           <w:rPr>
@@ -3476,7 +3476,7 @@
             <w:noProof/>
             <w:webHidden/>
           </w:rPr>
-          <w:t>17</w:t>
+          <w:t>18</w:t>
         </w:r>
         <w:r>
           <w:rPr>
@@ -3497,7 +3497,7 @@
           <w:szCs w:val="22"/>
         </w:rPr>
       </w:pPr>
-      <w:hyperlink w:anchor="_Toc468212572" w:history="1">
+      <w:hyperlink w:anchor="_Toc468273410" w:history="1">
         <w:r>
           <w:rPr>
             <w:rStyle w:val="Hyperlink"/>
@@ -3542,7 +3542,7 @@
             <w:noProof/>
             <w:webHidden/>
           </w:rPr>
-          <w:instrText xml:space="preserve"> PAGEREF _Toc468212572 \h </w:instrText>
+          <w:instrText xml:space="preserve"> PAGEREF _Toc468273410 \h </w:instrText>
         </w:r>
         <w:r>
           <w:rPr>
@@ -3583,7 +3583,7 @@
           <w:szCs w:val="22"/>
         </w:rPr>
       </w:pPr>
-      <w:hyperlink w:anchor="_Toc468212573" w:history="1">
+      <w:hyperlink w:anchor="_Toc468273411" w:history="1">
         <w:r>
           <w:rPr>
             <w:rStyle w:val="Hyperlink"/>
@@ -3626,7 +3626,7 @@
             <w:noProof/>
             <w:webHidden/>
           </w:rPr>
-          <w:instrText xml:space="preserve"> PAGEREF _Toc468212573 \h </w:instrText>
+          <w:instrText xml:space="preserve"> PAGEREF _Toc468273411 \h </w:instrText>
         </w:r>
         <w:r>
           <w:rPr>
@@ -3646,7 +3646,7 @@
             <w:noProof/>
             <w:webHidden/>
           </w:rPr>
-          <w:t>23</w:t>
+          <w:t>24</w:t>
         </w:r>
         <w:r>
           <w:rPr>
@@ -3667,7 +3667,7 @@
           <w:szCs w:val="22"/>
         </w:rPr>
       </w:pPr>
-      <w:hyperlink w:anchor="_Toc468212574" w:history="1">
+      <w:hyperlink w:anchor="_Toc468273412" w:history="1">
         <w:r>
           <w:rPr>
             <w:rStyle w:val="Hyperlink"/>
@@ -3713,7 +3713,7 @@
             <w:noProof/>
             <w:webHidden/>
           </w:rPr>
-          <w:instrText xml:space="preserve"> PAGEREF _Toc468212574 \h </w:instrText>
+          <w:instrText xml:space="preserve"> PAGEREF _Toc468273412 \h </w:instrText>
         </w:r>
         <w:r>
           <w:rPr>
@@ -3733,7 +3733,7 @@
             <w:noProof/>
             <w:webHidden/>
           </w:rPr>
-          <w:t>23</w:t>
+          <w:t>24</w:t>
         </w:r>
         <w:r>
           <w:rPr>
@@ -3754,7 +3754,7 @@
           <w:szCs w:val="22"/>
         </w:rPr>
       </w:pPr>
-      <w:hyperlink w:anchor="_Toc468212575" w:history="1">
+      <w:hyperlink w:anchor="_Toc468273413" w:history="1">
         <w:r>
           <w:rPr>
             <w:rStyle w:val="Hyperlink"/>
@@ -3800,7 +3800,7 @@
             <w:noProof/>
             <w:webHidden/>
           </w:rPr>
-          <w:instrText xml:space="preserve"> PAGEREF _Toc468212575 \h </w:instrText>
+          <w:instrText xml:space="preserve"> PAGEREF _Toc468273413 \h </w:instrText>
         </w:r>
         <w:r>
           <w:rPr>
@@ -3820,7 +3820,7 @@
             <w:noProof/>
             <w:webHidden/>
           </w:rPr>
-          <w:t>25</w:t>
+          <w:t>26</w:t>
         </w:r>
         <w:r>
           <w:rPr>
@@ -3841,7 +3841,7 @@
           <w:szCs w:val="22"/>
         </w:rPr>
       </w:pPr>
-      <w:hyperlink w:anchor="_Toc468212576" w:history="1">
+      <w:hyperlink w:anchor="_Toc468273414" w:history="1">
         <w:r>
           <w:rPr>
             <w:rStyle w:val="Hyperlink"/>
@@ -3884,7 +3884,7 @@
             <w:noProof/>
             <w:webHidden/>
           </w:rPr>
-          <w:instrText xml:space="preserve"> PAGEREF _Toc468212576 \h </w:instrText>
+          <w:instrText xml:space="preserve"> PAGEREF _Toc468273414 \h </w:instrText>
         </w:r>
         <w:r>
           <w:rPr>
@@ -3904,7 +3904,7 @@
             <w:noProof/>
             <w:webHidden/>
           </w:rPr>
-          <w:t>26</w:t>
+          <w:t>27</w:t>
         </w:r>
         <w:r>
           <w:rPr>
@@ -3925,7 +3925,7 @@
           <w:szCs w:val="22"/>
         </w:rPr>
       </w:pPr>
-      <w:hyperlink w:anchor="_Toc468212577" w:history="1">
+      <w:hyperlink w:anchor="_Toc468273415" w:history="1">
         <w:r>
           <w:rPr>
             <w:rStyle w:val="Hyperlink"/>
@@ -3968,7 +3968,7 @@
             <w:noProof/>
             <w:webHidden/>
           </w:rPr>
-          <w:instrText xml:space="preserve"> PAGEREF _Toc468212577 \h </w:instrText>
+          <w:instrText xml:space="preserve"> PAGEREF _Toc468273415 \h </w:instrText>
         </w:r>
         <w:r>
           <w:rPr>
@@ -3988,7 +3988,7 @@
             <w:noProof/>
             <w:webHidden/>
           </w:rPr>
-          <w:t>26</w:t>
+          <w:t>27</w:t>
         </w:r>
         <w:r>
           <w:rPr>
@@ -4009,7 +4009,7 @@
           <w:szCs w:val="22"/>
         </w:rPr>
       </w:pPr>
-      <w:hyperlink w:anchor="_Toc468212578" w:history="1">
+      <w:hyperlink w:anchor="_Toc468273416" w:history="1">
         <w:r>
           <w:rPr>
             <w:rStyle w:val="Hyperlink"/>
@@ -4054,7 +4054,7 @@
             <w:noProof/>
             <w:webHidden/>
           </w:rPr>
-          <w:instrText xml:space="preserve"> PAGEREF _Toc468212578 \h </w:instrText>
+          <w:instrText xml:space="preserve"> PAGEREF _Toc468273416 \h </w:instrText>
         </w:r>
         <w:r>
           <w:rPr>
@@ -4074,7 +4074,7 @@
             <w:noProof/>
             <w:webHidden/>
           </w:rPr>
-          <w:t>26</w:t>
+          <w:t>27</w:t>
         </w:r>
         <w:r>
           <w:rPr>
@@ -4095,7 +4095,7 @@
           <w:szCs w:val="22"/>
         </w:rPr>
       </w:pPr>
-      <w:hyperlink w:anchor="_Toc468212579" w:history="1">
+      <w:hyperlink w:anchor="_Toc468273417" w:history="1">
         <w:r>
           <w:rPr>
             <w:rStyle w:val="Hyperlink"/>
@@ -4140,7 +4140,7 @@
             <w:noProof/>
             <w:webHidden/>
           </w:rPr>
-          <w:instrText xml:space="preserve"> PAGEREF _Toc468212579 \h </w:instrText>
+          <w:instrText xml:space="preserve"> PAGEREF _Toc468273417 \h </w:instrText>
         </w:r>
         <w:r>
           <w:rPr>
@@ -4181,7 +4181,7 @@
           <w:szCs w:val="22"/>
         </w:rPr>
       </w:pPr>
-      <w:hyperlink w:anchor="_Toc468212580" w:history="1">
+      <w:hyperlink w:anchor="_Toc468273418" w:history="1">
         <w:r>
           <w:rPr>
             <w:rStyle w:val="Hyperlink"/>
@@ -4226,7 +4226,7 @@
             <w:noProof/>
             <w:webHidden/>
           </w:rPr>
-          <w:instrText xml:space="preserve"> PAGEREF _Toc468212580 \h </w:instrText>
+          <w:instrText xml:space="preserve"> PAGEREF _Toc468273418 \h </w:instrText>
         </w:r>
         <w:r>
           <w:rPr>
@@ -4246,7 +4246,7 @@
             <w:noProof/>
             <w:webHidden/>
           </w:rPr>
-          <w:t>27</w:t>
+          <w:t>28</w:t>
         </w:r>
         <w:r>
           <w:rPr>
@@ -4267,7 +4267,7 @@
           <w:szCs w:val="22"/>
         </w:rPr>
       </w:pPr>
-      <w:hyperlink w:anchor="_Toc468212581" w:history="1">
+      <w:hyperlink w:anchor="_Toc468273419" w:history="1">
         <w:r>
           <w:rPr>
             <w:rStyle w:val="Hyperlink"/>
@@ -4312,7 +4312,7 @@
             <w:noProof/>
             <w:webHidden/>
           </w:rPr>
-          <w:instrText xml:space="preserve"> PAGEREF _Toc468212581 \h </w:instrText>
+          <w:instrText xml:space="preserve"> PAGEREF _Toc468273419 \h </w:instrText>
         </w:r>
         <w:r>
           <w:rPr>
@@ -4332,7 +4332,7 @@
             <w:noProof/>
             <w:webHidden/>
           </w:rPr>
-          <w:t>27</w:t>
+          <w:t>28</w:t>
         </w:r>
         <w:r>
           <w:rPr>
@@ -5298,7 +5298,7 @@
           <w:sz w:val="32"/>
         </w:rPr>
       </w:pPr>
-      <w:bookmarkStart w:id="2" w:name="_Toc468212537"/>
+      <w:bookmarkStart w:id="2" w:name="_Toc468273375"/>
       <w:r>
         <w:rPr>
           <w:rFonts w:asciiTheme="majorHAnsi" w:hAnsiTheme="majorHAnsi" w:cstheme="majorHAnsi"/>
@@ -5317,7 +5317,7 @@
           <w:sz w:val="32"/>
         </w:rPr>
       </w:pPr>
-      <w:bookmarkStart w:id="3" w:name="_Toc468212538"/>
+      <w:bookmarkStart w:id="3" w:name="_Toc468273376"/>
       <w:r>
         <w:rPr>
           <w:rFonts w:asciiTheme="majorHAnsi" w:hAnsiTheme="majorHAnsi" w:cstheme="majorHAnsi"/>
@@ -5449,7 +5449,7 @@
           <w:sz w:val="32"/>
         </w:rPr>
       </w:pPr>
-      <w:bookmarkStart w:id="4" w:name="_Toc468212539"/>
+      <w:bookmarkStart w:id="4" w:name="_Toc468273377"/>
       <w:r>
         <w:rPr>
           <w:rFonts w:asciiTheme="majorHAnsi" w:hAnsiTheme="majorHAnsi" w:cstheme="majorHAnsi"/>
@@ -5467,7 +5467,7 @@
           <w:sz w:val="24"/>
         </w:rPr>
       </w:pPr>
-      <w:bookmarkStart w:id="5" w:name="_Toc468212540"/>
+      <w:bookmarkStart w:id="5" w:name="_Toc468273378"/>
       <w:r>
         <w:rPr>
           <w:rFonts w:asciiTheme="majorHAnsi" w:hAnsiTheme="majorHAnsi" w:cstheme="majorHAnsi"/>
@@ -5641,7 +5641,7 @@
           <w:sz w:val="24"/>
         </w:rPr>
       </w:pPr>
-      <w:bookmarkStart w:id="6" w:name="_Toc468212541"/>
+      <w:bookmarkStart w:id="6" w:name="_Toc468273379"/>
       <w:r>
         <w:rPr>
           <w:rFonts w:asciiTheme="majorHAnsi" w:hAnsiTheme="majorHAnsi" w:cstheme="majorHAnsi"/>
@@ -5703,7 +5703,7 @@
           <w:sz w:val="24"/>
         </w:rPr>
       </w:pPr>
-      <w:bookmarkStart w:id="7" w:name="_Toc468212542"/>
+      <w:bookmarkStart w:id="7" w:name="_Toc468273380"/>
       <w:r>
         <w:rPr>
           <w:rFonts w:asciiTheme="majorHAnsi" w:hAnsiTheme="majorHAnsi" w:cstheme="majorHAnsi"/>
@@ -5814,7 +5814,7 @@
           <w:sz w:val="32"/>
         </w:rPr>
       </w:pPr>
-      <w:bookmarkStart w:id="8" w:name="_Toc468212543"/>
+      <w:bookmarkStart w:id="8" w:name="_Toc468273381"/>
       <w:r>
         <w:rPr>
           <w:rFonts w:asciiTheme="majorHAnsi" w:hAnsiTheme="majorHAnsi" w:cstheme="majorHAnsi"/>
@@ -5903,7 +5903,7 @@
           <w:sz w:val="32"/>
         </w:rPr>
       </w:pPr>
-      <w:bookmarkStart w:id="9" w:name="_Toc468212544"/>
+      <w:bookmarkStart w:id="9" w:name="_Toc468273382"/>
       <w:r>
         <w:rPr>
           <w:rFonts w:asciiTheme="majorHAnsi" w:hAnsiTheme="majorHAnsi" w:cstheme="majorHAnsi"/>
@@ -5921,7 +5921,7 @@
           <w:sz w:val="32"/>
         </w:rPr>
       </w:pPr>
-      <w:bookmarkStart w:id="10" w:name="_Toc468212545"/>
+      <w:bookmarkStart w:id="10" w:name="_Toc468273383"/>
       <w:r>
         <w:rPr>
           <w:rFonts w:asciiTheme="majorHAnsi" w:hAnsiTheme="majorHAnsi" w:cstheme="majorHAnsi"/>
@@ -6117,7 +6117,7 @@
           <w:sz w:val="32"/>
         </w:rPr>
       </w:pPr>
-      <w:bookmarkStart w:id="12" w:name="_Toc468212546"/>
+      <w:bookmarkStart w:id="12" w:name="_Toc468273384"/>
       <w:r>
         <w:rPr>
           <w:rFonts w:asciiTheme="majorHAnsi" w:hAnsiTheme="majorHAnsi" w:cstheme="majorHAnsi"/>
@@ -6507,7 +6507,7 @@
           <w:sz w:val="32"/>
         </w:rPr>
       </w:pPr>
-      <w:bookmarkStart w:id="14" w:name="_Toc468212547"/>
+      <w:bookmarkStart w:id="14" w:name="_Toc468273385"/>
       <w:r>
         <w:rPr>
           <w:rFonts w:asciiTheme="majorHAnsi" w:hAnsiTheme="majorHAnsi" w:cstheme="majorHAnsi"/>
@@ -6521,7 +6521,7 @@
       <w:pPr>
         <w:pStyle w:val="berschrift2"/>
       </w:pPr>
-      <w:bookmarkStart w:id="15" w:name="_Toc468212548"/>
+      <w:bookmarkStart w:id="15" w:name="_Toc468273386"/>
       <w:r>
         <w:t>Planung</w:t>
       </w:r>
@@ -6531,7 +6531,7 @@
       <w:pPr>
         <w:pStyle w:val="berschrift2"/>
       </w:pPr>
-      <w:bookmarkStart w:id="16" w:name="_Toc468212549"/>
+      <w:bookmarkStart w:id="16" w:name="_Toc468273387"/>
       <w:r>
         <w:t>Realisierung</w:t>
       </w:r>
@@ -6545,7 +6545,7 @@
           <w:sz w:val="32"/>
         </w:rPr>
       </w:pPr>
-      <w:bookmarkStart w:id="17" w:name="_Toc468212550"/>
+      <w:bookmarkStart w:id="17" w:name="_Toc468273388"/>
       <w:r>
         <w:rPr>
           <w:rFonts w:asciiTheme="majorHAnsi" w:hAnsiTheme="majorHAnsi" w:cstheme="majorHAnsi"/>
@@ -6563,7 +6563,7 @@
           <w:sz w:val="32"/>
         </w:rPr>
       </w:pPr>
-      <w:bookmarkStart w:id="18" w:name="_Toc468212551"/>
+      <w:bookmarkStart w:id="18" w:name="_Toc468273389"/>
       <w:r>
         <w:rPr>
           <w:rFonts w:asciiTheme="majorHAnsi" w:hAnsiTheme="majorHAnsi" w:cstheme="majorHAnsi"/>
@@ -6578,7 +6578,7 @@
       <w:pPr>
         <w:pStyle w:val="berschrift3"/>
       </w:pPr>
-      <w:bookmarkStart w:id="19" w:name="_Toc468212552"/>
+      <w:bookmarkStart w:id="19" w:name="_Toc468273390"/>
       <w:r>
         <w:t>Planung</w:t>
       </w:r>
@@ -6920,7 +6920,7 @@
       <w:pPr>
         <w:pStyle w:val="berschrift3"/>
       </w:pPr>
-      <w:bookmarkStart w:id="22" w:name="_Toc468212553"/>
+      <w:bookmarkStart w:id="22" w:name="_Toc468273391"/>
       <w:r>
         <w:t>Realisierung</w:t>
       </w:r>
@@ -7086,7 +7086,7 @@
       <w:pPr>
         <w:pStyle w:val="berschrift4"/>
       </w:pPr>
-      <w:bookmarkStart w:id="23" w:name="_Toc468212554"/>
+      <w:bookmarkStart w:id="23" w:name="_Toc468273392"/>
       <w:r>
         <w:rPr>
           <w:noProof/>
@@ -7721,7 +7721,7 @@
       <w:pPr>
         <w:pStyle w:val="berschrift4"/>
       </w:pPr>
-      <w:bookmarkStart w:id="24" w:name="_Toc468212555"/>
+      <w:bookmarkStart w:id="24" w:name="_Toc468273393"/>
       <w:r>
         <w:rPr>
           <w:noProof/>
@@ -8318,7 +8318,7 @@
       <w:pPr>
         <w:pStyle w:val="berschrift4"/>
       </w:pPr>
-      <w:bookmarkStart w:id="25" w:name="_Toc468212556"/>
+      <w:bookmarkStart w:id="25" w:name="_Toc468273394"/>
       <w:r>
         <w:rPr>
           <w:noProof/>
@@ -8985,7 +8985,7 @@
       <w:pPr>
         <w:pStyle w:val="berschrift4"/>
       </w:pPr>
-      <w:bookmarkStart w:id="26" w:name="_Toc468212557"/>
+      <w:bookmarkStart w:id="26" w:name="_Toc468273395"/>
       <w:r>
         <w:rPr>
           <w:noProof/>
@@ -9387,7 +9387,7 @@
       <w:pPr>
         <w:pStyle w:val="berschrift4"/>
       </w:pPr>
-      <w:bookmarkStart w:id="27" w:name="_Toc468212558"/>
+      <w:bookmarkStart w:id="27" w:name="_Toc468273396"/>
       <w:r>
         <w:t>Festival</w:t>
       </w:r>
@@ -9795,7 +9795,7 @@
       <w:pPr>
         <w:pStyle w:val="berschrift4"/>
       </w:pPr>
-      <w:bookmarkStart w:id="28" w:name="_Toc468212559"/>
+      <w:bookmarkStart w:id="28" w:name="_Toc468273397"/>
       <w:r>
         <w:lastRenderedPageBreak/>
         <w:t>Artikel zu</w:t>
@@ -10286,7 +10286,7 @@
       <w:pPr>
         <w:pStyle w:val="berschrift4"/>
       </w:pPr>
-      <w:bookmarkStart w:id="29" w:name="_Toc468212560"/>
+      <w:bookmarkStart w:id="29" w:name="_Toc468273398"/>
       <w:r>
         <w:t xml:space="preserve">Warenkorb </w:t>
       </w:r>
@@ -10763,7 +10763,7 @@
       <w:pPr>
         <w:pStyle w:val="berschrift4"/>
       </w:pPr>
-      <w:bookmarkStart w:id="30" w:name="_Toc468212561"/>
+      <w:bookmarkStart w:id="30" w:name="_Toc468273399"/>
       <w:r>
         <w:t xml:space="preserve">Bestellung </w:t>
       </w:r>
@@ -10933,10 +10933,10 @@
           </mc:Fallback>
         </mc:AlternateContent>
       </w:r>
+      <w:r>
+        <w:t>durchführen</w:t>
+      </w:r>
       <w:bookmarkEnd w:id="30"/>
-      <w:r>
-        <w:t>durchführen</w:t>
-      </w:r>
     </w:p>
     <w:p>
       <w:pPr>
@@ -11333,7 +11333,7 @@
           <w:sz w:val="32"/>
         </w:rPr>
       </w:pPr>
-      <w:bookmarkStart w:id="31" w:name="_Toc468212562"/>
+      <w:bookmarkStart w:id="31" w:name="_Toc468273400"/>
       <w:r>
         <w:rPr>
           <w:rFonts w:asciiTheme="majorHAnsi" w:hAnsiTheme="majorHAnsi" w:cstheme="majorHAnsi"/>
@@ -11347,7 +11347,7 @@
       <w:pPr>
         <w:pStyle w:val="berschrift3"/>
       </w:pPr>
-      <w:bookmarkStart w:id="32" w:name="_Toc468212563"/>
+      <w:bookmarkStart w:id="32" w:name="_Toc468273401"/>
       <w:r>
         <w:t>Planung</w:t>
       </w:r>
@@ -11839,7 +11839,7 @@
       <w:pPr>
         <w:pStyle w:val="berschrift3"/>
       </w:pPr>
-      <w:bookmarkStart w:id="36" w:name="_Toc468212564"/>
+      <w:bookmarkStart w:id="36" w:name="_Toc468273402"/>
       <w:r>
         <w:t>Realisierung</w:t>
       </w:r>
@@ -11921,7 +11921,7 @@
           <w:sz w:val="24"/>
         </w:rPr>
       </w:pPr>
-      <w:bookmarkStart w:id="37" w:name="_Toc468212565"/>
+      <w:bookmarkStart w:id="37" w:name="_Toc468273403"/>
       <w:r>
         <w:t>Kundenverwaltung</w:t>
       </w:r>
@@ -12537,7 +12537,7 @@
       <w:pPr>
         <w:pStyle w:val="berschrift4"/>
       </w:pPr>
-      <w:bookmarkStart w:id="38" w:name="_Toc468212566"/>
+      <w:bookmarkStart w:id="38" w:name="_Toc468273404"/>
       <w:r>
         <w:t>Kategorienv</w:t>
       </w:r>
@@ -12854,7 +12854,19 @@
         <w:rPr>
           <w:sz w:val="24"/>
         </w:rPr>
-        <w:t xml:space="preserve">analog statt. </w:t>
+        <w:t>analog statt.</w:t>
+      </w:r>
+      <w:r>
+        <w:rPr>
+          <w:sz w:val="24"/>
+        </w:rPr>
+        <w:t xml:space="preserve"> Das verwendete Servlet ist „Kategorienverwaltung“.</w:t>
+      </w:r>
+      <w:r>
+        <w:rPr>
+          <w:sz w:val="24"/>
+        </w:rPr>
+        <w:t xml:space="preserve"> </w:t>
       </w:r>
     </w:p>
     <w:p>
@@ -12907,8 +12919,6 @@
         </w:rPr>
         <w:t xml:space="preserve"> dass die ersten vier</w:t>
       </w:r>
-      <w:bookmarkStart w:id="39" w:name="_GoBack"/>
-      <w:bookmarkEnd w:id="39"/>
       <w:r>
         <w:rPr>
           <w:sz w:val="24"/>
@@ -12919,17 +12929,38 @@
         <w:rPr>
           <w:sz w:val="24"/>
         </w:rPr>
-        <w:t xml:space="preserve"> Aus diesem Grund kann bei diesen Kategorien auch kein Bild gelöscht werden, da dieses für die Darstellung innerhalb der Slideshow benötigt wird. Die Slideshow kann daher nur um weitere Kategorien erweitert werden, beinhaltet aber immer mindestens die vier Standardkategorien.</w:t>
+        <w:t xml:space="preserve"> Aus diesem Grund kann bei diesen Kategorien auch kein Bild gelöscht werden, da dieses für die Darstellung innerhalb der Slideshow benötigt wird. Die Sli</w:t>
+      </w:r>
+      <w:r>
+        <w:rPr>
+          <w:sz w:val="24"/>
+        </w:rPr>
+        <w:t>deshow kann daher nur um</w:t>
+      </w:r>
+      <w:r>
+        <w:rPr>
+          <w:sz w:val="24"/>
+        </w:rPr>
+        <w:t xml:space="preserve"> Kategorien erweitert</w:t>
+      </w:r>
+      <w:r>
+        <w:rPr>
+          <w:sz w:val="24"/>
+        </w:rPr>
+        <w:t xml:space="preserve"> oder verkleinert</w:t>
+      </w:r>
+      <w:r>
+        <w:rPr>
+          <w:sz w:val="24"/>
+        </w:rPr>
+        <w:t xml:space="preserve"> werden, beinhaltet aber immer mindestens die vier Standardkategorien.</w:t>
       </w:r>
     </w:p>
     <w:p>
       <w:pPr>
         <w:pStyle w:val="berschrift4"/>
       </w:pPr>
-      <w:bookmarkStart w:id="40" w:name="_Toc468212567"/>
-      <w:r>
-        <w:t>Festivalverwaltung</w:t>
-      </w:r>
+      <w:bookmarkStart w:id="39" w:name="_Toc468273405"/>
       <w:r>
         <w:rPr>
           <w:noProof/>
@@ -12937,16 +12968,16 @@
         <mc:AlternateContent>
           <mc:Choice Requires="wps">
             <w:drawing>
-              <wp:anchor distT="0" distB="0" distL="114300" distR="114300" simplePos="0" relativeHeight="251681792" behindDoc="0" locked="0" layoutInCell="1" allowOverlap="1" wp14:anchorId="59755ABC" wp14:editId="0626BC09">
+              <wp:anchor distT="0" distB="0" distL="114300" distR="114300" simplePos="0" relativeHeight="251681792" behindDoc="0" locked="0" layoutInCell="1" allowOverlap="1" wp14:anchorId="59755ABC" wp14:editId="57DDBD16">
                 <wp:simplePos x="0" y="0"/>
                 <wp:positionH relativeFrom="margin">
-                  <wp:posOffset>0</wp:posOffset>
+                  <wp:align>right</wp:align>
                 </wp:positionH>
                 <wp:positionV relativeFrom="paragraph">
-                  <wp:posOffset>286385</wp:posOffset>
+                  <wp:posOffset>288290</wp:posOffset>
                 </wp:positionV>
-                <wp:extent cx="6619875" cy="767715"/>
-                <wp:effectExtent l="0" t="0" r="28575" b="13335"/>
+                <wp:extent cx="6619875" cy="942975"/>
+                <wp:effectExtent l="0" t="0" r="28575" b="28575"/>
                 <wp:wrapTopAndBottom/>
                 <wp:docPr id="20" name="Textfeld 20"/>
                 <wp:cNvGraphicFramePr/>
@@ -12957,7 +12988,7 @@
                       <wps:spPr>
                         <a:xfrm>
                           <a:off x="0" y="0"/>
-                          <a:ext cx="6619875" cy="767715"/>
+                          <a:ext cx="6619875" cy="942975"/>
                         </a:xfrm>
                         <a:prstGeom prst="rect">
                           <a:avLst/>
@@ -12975,85 +13006,49 @@
                         <w:txbxContent>
                           <w:p>
                             <w:pPr>
-                              <w:rPr>
-                                <w:sz w:val="24"/>
-                              </w:rPr>
+                              <w:ind w:left="2835" w:hanging="2835"/>
                             </w:pPr>
                             <w:r>
                               <w:rPr>
-                                <w:sz w:val="24"/>
+                                <w:b/>
                               </w:rPr>
-                              <w:t>JSP:</w:t>
+                              <w:t>Verwendete JSPs:</w:t>
                             </w:r>
                             <w:r>
-                              <w:rPr>
-                                <w:sz w:val="24"/>
-                              </w:rPr>
                               <w:tab/>
                             </w:r>
                             <w:r>
+                              <w:tab/>
+                              <w:t>a_festivalverwaltung, a_festivalAendern, a_festivalAnlegen</w:t>
+                            </w:r>
+                            <w:r>
+                              <w:t>, a_artikelAnlegen, a_artikelAendern</w:t>
+                            </w:r>
+                          </w:p>
+                          <w:p>
+                            <w:r>
                               <w:rPr>
-                                <w:sz w:val="24"/>
+                                <w:b/>
                               </w:rPr>
+                              <w:t xml:space="preserve">Verwendete Servlets: </w:t>
+                            </w:r>
+                            <w:r>
                               <w:tab/>
                             </w:r>
                             <w:r>
-                              <w:rPr>
-                                <w:sz w:val="24"/>
-                              </w:rPr>
                               <w:tab/>
-                              <w:t>a_festivalverwaltung, a_festivalAendern, a_festivalAnlegen</w:t>
+                              <w:t>Festivalverwaltung, Kategorienverwaltung, Artikelverwaltung</w:t>
                             </w:r>
                           </w:p>
                           <w:p>
-                            <w:pPr>
-                              <w:rPr>
-                                <w:sz w:val="24"/>
-                              </w:rPr>
-                            </w:pPr>
                             <w:r>
                               <w:rPr>
-                                <w:sz w:val="24"/>
+                                <w:b/>
                               </w:rPr>
-                              <w:t xml:space="preserve">Servlet: </w:t>
+                              <w:t>Verwendete Managerklassen:</w:t>
                             </w:r>
                             <w:r>
-                              <w:rPr>
-                                <w:sz w:val="24"/>
-                              </w:rPr>
-                              <w:tab/>
-                            </w:r>
-                            <w:r>
-                              <w:rPr>
-                                <w:sz w:val="24"/>
-                              </w:rPr>
-                              <w:tab/>
-                              <w:t>Festivalverwaltung</w:t>
-                            </w:r>
-                          </w:p>
-                          <w:p>
-                            <w:pPr>
-                              <w:rPr>
-                                <w:sz w:val="24"/>
-                              </w:rPr>
-                            </w:pPr>
-                            <w:r>
-                              <w:rPr>
-                                <w:sz w:val="24"/>
-                              </w:rPr>
-                              <w:t xml:space="preserve">Java-Klasse: </w:t>
-                            </w:r>
-                            <w:r>
-                              <w:rPr>
-                                <w:sz w:val="24"/>
-                              </w:rPr>
-                              <w:tab/>
-                            </w:r>
-                            <w:r>
-                              <w:rPr>
-                                <w:sz w:val="24"/>
-                              </w:rPr>
-                              <w:t>FestivalManager</w:t>
+                              <w:t xml:space="preserve"> FestivalManager, KategorienManager, ArtikelManager</w:t>
                             </w:r>
                           </w:p>
                           <w:p/>
@@ -13079,90 +13074,54 @@
           </mc:Choice>
           <mc:Fallback>
             <w:pict>
-              <v:shape w14:anchorId="59755ABC" id="Textfeld 20" o:spid="_x0000_s1036" type="#_x0000_t202" style="position:absolute;left:0;text-align:left;margin-left:0;margin-top:22.55pt;width:521.25pt;height:60.45pt;z-index:251681792;visibility:visible;mso-wrap-style:square;mso-width-percent:0;mso-height-percent:0;mso-wrap-distance-left:9pt;mso-wrap-distance-top:0;mso-wrap-distance-right:9pt;mso-wrap-distance-bottom:0;mso-position-horizontal:absolute;mso-position-horizontal-relative:margin;mso-position-vertical:absolute;mso-position-vertical-relative:text;mso-width-percent:0;mso-height-percent:0;mso-width-relative:margin;mso-height-relative:margin;v-text-anchor:top" o:gfxdata="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" fillcolor="white [3201]" strokeweight=".5pt">
+              <v:shape w14:anchorId="59755ABC" id="Textfeld 20" o:spid="_x0000_s1036" type="#_x0000_t202" style="position:absolute;left:0;text-align:left;margin-left:470.05pt;margin-top:22.7pt;width:521.25pt;height:74.25pt;z-index:251681792;visibility:visible;mso-wrap-style:square;mso-width-percent:0;mso-height-percent:0;mso-wrap-distance-left:9pt;mso-wrap-distance-top:0;mso-wrap-distance-right:9pt;mso-wrap-distance-bottom:0;mso-position-horizontal:right;mso-position-horizontal-relative:margin;mso-position-vertical:absolute;mso-position-vertical-relative:text;mso-width-percent:0;mso-height-percent:0;mso-width-relative:margin;mso-height-relative:margin;v-text-anchor:top" o:gfxdata="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" fillcolor="white [3201]" strokeweight=".5pt">
                 <v:textbox>
                   <w:txbxContent>
                     <w:p>
                       <w:pPr>
-                        <w:rPr>
-                          <w:sz w:val="24"/>
-                        </w:rPr>
+                        <w:ind w:left="2835" w:hanging="2835"/>
                       </w:pPr>
                       <w:r>
                         <w:rPr>
-                          <w:sz w:val="24"/>
+                          <w:b/>
                         </w:rPr>
-                        <w:t>JSP:</w:t>
+                        <w:t>Verwendete JSPs:</w:t>
                       </w:r>
                       <w:r>
-                        <w:rPr>
-                          <w:sz w:val="24"/>
-                        </w:rPr>
                         <w:tab/>
                       </w:r>
                       <w:r>
+                        <w:tab/>
+                        <w:t>a_festivalverwaltung, a_festivalAendern, a_festivalAnlegen</w:t>
+                      </w:r>
+                      <w:r>
+                        <w:t>, a_artikelAnlegen, a_artikelAendern</w:t>
+                      </w:r>
+                    </w:p>
+                    <w:p>
+                      <w:r>
                         <w:rPr>
-                          <w:sz w:val="24"/>
+                          <w:b/>
                         </w:rPr>
+                        <w:t xml:space="preserve">Verwendete Servlets: </w:t>
+                      </w:r>
+                      <w:r>
                         <w:tab/>
                       </w:r>
                       <w:r>
-                        <w:rPr>
-                          <w:sz w:val="24"/>
-                        </w:rPr>
                         <w:tab/>
-                        <w:t>a_festivalverwaltung, a_festivalAendern, a_festivalAnlegen</w:t>
+                        <w:t>Festivalverwaltung, Kategorienverwaltung, Artikelverwaltung</w:t>
                       </w:r>
                     </w:p>
                     <w:p>
-                      <w:pPr>
-                        <w:rPr>
-                          <w:sz w:val="24"/>
-                        </w:rPr>
-                      </w:pPr>
                       <w:r>
                         <w:rPr>
-                          <w:sz w:val="24"/>
+                          <w:b/>
                         </w:rPr>
-                        <w:t xml:space="preserve">Servlet: </w:t>
+                        <w:t>Verwendete Managerklassen:</w:t>
                       </w:r>
                       <w:r>
-                        <w:rPr>
-                          <w:sz w:val="24"/>
-                        </w:rPr>
-                        <w:tab/>
-                      </w:r>
-                      <w:r>
-                        <w:rPr>
-                          <w:sz w:val="24"/>
-                        </w:rPr>
-                        <w:tab/>
-                        <w:t>Festivalverwaltung</w:t>
-                      </w:r>
-                    </w:p>
-                    <w:p>
-                      <w:pPr>
-                        <w:rPr>
-                          <w:sz w:val="24"/>
-                        </w:rPr>
-                      </w:pPr>
-                      <w:r>
-                        <w:rPr>
-                          <w:sz w:val="24"/>
-                        </w:rPr>
-                        <w:t xml:space="preserve">Java-Klasse: </w:t>
-                      </w:r>
-                      <w:r>
-                        <w:rPr>
-                          <w:sz w:val="24"/>
-                        </w:rPr>
-                        <w:tab/>
-                      </w:r>
-                      <w:r>
-                        <w:rPr>
-                          <w:sz w:val="24"/>
-                        </w:rPr>
-                        <w:t>FestivalManager</w:t>
+                        <w:t xml:space="preserve"> FestivalManager, KategorienManager, ArtikelManager</w:t>
                       </w:r>
                     </w:p>
                     <w:p/>
@@ -13174,7 +13133,10 @@
           </mc:Fallback>
         </mc:AlternateContent>
       </w:r>
-      <w:bookmarkEnd w:id="40"/>
+      <w:r>
+        <w:t>Festivalverwaltung</w:t>
+      </w:r>
+      <w:bookmarkEnd w:id="39"/>
     </w:p>
     <w:p>
       <w:pPr>
@@ -13205,19 +13167,104 @@
         <w:rPr>
           <w:sz w:val="24"/>
         </w:rPr>
-        <w:t>der Admin Festivals bzw. deren Artikel anlegen,</w:t>
-      </w:r>
-      <w:r>
-        <w:rPr>
-          <w:sz w:val="24"/>
-        </w:rPr>
-        <w:t xml:space="preserve"> ändern</w:t>
-      </w:r>
-      <w:r>
-        <w:rPr>
-          <w:sz w:val="24"/>
-        </w:rPr>
-        <w:t xml:space="preserve"> und löschen</w:t>
+        <w:t xml:space="preserve">der Admin </w:t>
+      </w:r>
+      <w:r>
+        <w:rPr>
+          <w:sz w:val="24"/>
+        </w:rPr>
+        <w:t>alle Festivals einsehen. Auch diese Verwaltung verwendet die bereits erläuterte Verwendung des Parameters „</w:t>
+      </w:r>
+      <w:r>
+        <w:rPr>
+          <w:b/>
+          <w:sz w:val="24"/>
+        </w:rPr>
+        <w:t>aktion</w:t>
+      </w:r>
+      <w:r>
+        <w:rPr>
+          <w:sz w:val="24"/>
+        </w:rPr>
+        <w:t>“ mit den Werten „</w:t>
+      </w:r>
+      <w:r>
+        <w:rPr>
+          <w:b/>
+          <w:sz w:val="24"/>
+        </w:rPr>
+        <w:t>anzeigen</w:t>
+      </w:r>
+      <w:r>
+        <w:rPr>
+          <w:sz w:val="24"/>
+        </w:rPr>
+        <w:t xml:space="preserve">, </w:t>
+      </w:r>
+      <w:r>
+        <w:rPr>
+          <w:b/>
+          <w:sz w:val="24"/>
+        </w:rPr>
+        <w:t>anlegen</w:t>
+      </w:r>
+      <w:r>
+        <w:rPr>
+          <w:sz w:val="24"/>
+        </w:rPr>
+        <w:t xml:space="preserve">, </w:t>
+      </w:r>
+      <w:r>
+        <w:rPr>
+          <w:b/>
+          <w:sz w:val="24"/>
+        </w:rPr>
+        <w:t>aendern</w:t>
+      </w:r>
+      <w:r>
+        <w:rPr>
+          <w:sz w:val="24"/>
+        </w:rPr>
+        <w:t xml:space="preserve">, </w:t>
+      </w:r>
+      <w:r>
+        <w:rPr>
+          <w:b/>
+          <w:sz w:val="24"/>
+        </w:rPr>
+        <w:t>datenaendern</w:t>
+      </w:r>
+      <w:r>
+        <w:rPr>
+          <w:b/>
+          <w:sz w:val="24"/>
+        </w:rPr>
+        <w:t>, b_loeschen</w:t>
+      </w:r>
+      <w:r>
+        <w:rPr>
+          <w:sz w:val="24"/>
+        </w:rPr>
+        <w:t xml:space="preserve"> &amp; </w:t>
+      </w:r>
+      <w:r>
+        <w:rPr>
+          <w:b/>
+          <w:sz w:val="24"/>
+        </w:rPr>
+        <w:t>loeschen</w:t>
+      </w:r>
+      <w:r>
+        <w:rPr>
+          <w:sz w:val="24"/>
+        </w:rPr>
+        <w:t>“</w:t>
+      </w:r>
+      <w:r>
+        <w:rPr>
+          <w:sz w:val="24"/>
+        </w:rPr>
+        <w:t xml:space="preserve"> innerhalb des Servlets „Festivalverwaltung“</w:t>
       </w:r>
       <w:r>
         <w:rPr>
@@ -13235,98 +13282,7 @@
         <w:rPr>
           <w:sz w:val="24"/>
         </w:rPr>
-        <w:t>Klickt der Admin auf den Button „Neues Festival anlegen“ wird das Servlet „Festivalverwaltung“ mit dem Attribut „anlegenanzeigen“ aufgerufen, das wiederum das JSP „a_festivalAnlegen“ mit einer Liste der Kategorien (für die Kategorie</w:t>
-      </w:r>
-      <w:r>
-        <w:rPr>
-          <w:sz w:val="24"/>
-        </w:rPr>
-        <w:t>n</w:t>
-      </w:r>
-      <w:r>
-        <w:rPr>
-          <w:sz w:val="24"/>
-        </w:rPr>
-        <w:t>zuordnung nötig) öffnet. Hier kann der Admin die Daten eingeben, ein Bild hochladen und auf „anlegen“ klicken. Dadurch wird das Servlet „Festivalverwaltung“ mit dem Attribut „anlegen“ ausgeführt. Es werden die Parameter eingelesen, zwisch</w:t>
-      </w:r>
-      <w:r>
-        <w:rPr>
-          <w:sz w:val="24"/>
-        </w:rPr>
-        <w:t>en</w:t>
-      </w:r>
-      <w:r>
-        <w:rPr>
-          <w:sz w:val="24"/>
-        </w:rPr>
-        <w:t xml:space="preserve">gespeichert und auf Vollständigkeit geprüft. Sind diese nicht vollständig wird ein entsprechendes Feedback </w:t>
-      </w:r>
-      <w:r>
-        <w:rPr>
-          <w:sz w:val="24"/>
-        </w:rPr>
-        <w:lastRenderedPageBreak/>
-        <w:t>zurückgegeben. Sind die Daten vollständig, wird zunächst ein neues Festiva</w:t>
-      </w:r>
-      <w:r>
-        <w:rPr>
-          <w:sz w:val="24"/>
-        </w:rPr>
-        <w:t>l ohne den Bildpfad mit der Meth</w:t>
-      </w:r>
-      <w:r>
-        <w:rPr>
-          <w:sz w:val="24"/>
-        </w:rPr>
-        <w:t>ode „erstelleFestival“ der Klasse „FestivalManager“ angelegt. Anschließend wird das Bild in den Ordner „WebContent\Bilder“</w:t>
-      </w:r>
-      <w:r>
-        <w:rPr>
-          <w:sz w:val="24"/>
-        </w:rPr>
-        <w:t xml:space="preserve"> hochgeladen und das</w:t>
-      </w:r>
-      <w:r>
-        <w:rPr>
-          <w:sz w:val="24"/>
-        </w:rPr>
         <w:t xml:space="preserve"> </w:t>
-      </w:r>
-      <w:r>
-        <w:rPr>
-          <w:sz w:val="24"/>
-        </w:rPr>
-        <w:t>Festival</w:t>
-      </w:r>
-      <w:r>
-        <w:rPr>
-          <w:sz w:val="24"/>
-        </w:rPr>
-        <w:t xml:space="preserve"> mit der Methode „</w:t>
-      </w:r>
-      <w:r>
-        <w:rPr>
-          <w:sz w:val="24"/>
-        </w:rPr>
-        <w:t>aktualisiereFestival</w:t>
-      </w:r>
-      <w:r>
-        <w:rPr>
-          <w:sz w:val="24"/>
-        </w:rPr>
-        <w:t>“ aktualisiert. Abschließend wird das JSP „a_</w:t>
-      </w:r>
-      <w:r>
-        <w:rPr>
-          <w:sz w:val="24"/>
-        </w:rPr>
-        <w:t>festival</w:t>
-      </w:r>
-      <w:r>
-        <w:rPr>
-          <w:sz w:val="24"/>
-        </w:rPr>
-        <w:t>Anlegen“ mit einem entsprechenden Feedback aufgerufen.</w:t>
       </w:r>
     </w:p>
     <w:p>
@@ -13339,284 +13295,108 @@
         <w:rPr>
           <w:sz w:val="24"/>
         </w:rPr>
-        <w:t xml:space="preserve">Möchte der Admin ein </w:t>
-      </w:r>
-      <w:r>
-        <w:rPr>
-          <w:sz w:val="24"/>
-        </w:rPr>
-        <w:t>Festival</w:t>
-      </w:r>
-      <w:r>
-        <w:rPr>
-          <w:sz w:val="24"/>
-        </w:rPr>
-        <w:t xml:space="preserve"> ändern</w:t>
-      </w:r>
-      <w:r>
-        <w:rPr>
-          <w:sz w:val="24"/>
-        </w:rPr>
-        <w:t>,</w:t>
-      </w:r>
-      <w:r>
-        <w:rPr>
-          <w:sz w:val="24"/>
-        </w:rPr>
-        <w:t xml:space="preserve"> klickt er im JSP „a_</w:t>
-      </w:r>
-      <w:r>
-        <w:rPr>
-          <w:sz w:val="24"/>
-        </w:rPr>
-        <w:t>festivalv</w:t>
-      </w:r>
-      <w:r>
-        <w:rPr>
-          <w:sz w:val="24"/>
-        </w:rPr>
-        <w:t>erwaltung“</w:t>
-      </w:r>
-      <w:r>
-        <w:rPr>
-          <w:sz w:val="24"/>
-        </w:rPr>
-        <w:t xml:space="preserve"> auf die ID des</w:t>
-      </w:r>
-      <w:r>
-        <w:rPr>
-          <w:sz w:val="24"/>
-        </w:rPr>
-        <w:t xml:space="preserve"> entsprechenden </w:t>
-      </w:r>
-      <w:r>
-        <w:rPr>
-          <w:sz w:val="24"/>
-        </w:rPr>
-        <w:t>Festivals</w:t>
-      </w:r>
-      <w:r>
-        <w:rPr>
-          <w:sz w:val="24"/>
-        </w:rPr>
-        <w:t xml:space="preserve"> und führt das Servlet „</w:t>
-      </w:r>
-      <w:r>
-        <w:rPr>
-          <w:sz w:val="24"/>
-        </w:rPr>
-        <w:t>Festivalverwaltung</w:t>
-      </w:r>
-      <w:r>
-        <w:rPr>
-          <w:sz w:val="24"/>
-        </w:rPr>
-        <w:t>“ mit dem Attribut „aendern“ aus. Hier werden zunächst die Parameter eingelesen und geprüft</w:t>
-      </w:r>
-      <w:r>
-        <w:rPr>
-          <w:sz w:val="24"/>
-        </w:rPr>
-        <w:t>,</w:t>
-      </w:r>
-      <w:r>
-        <w:rPr>
-          <w:sz w:val="24"/>
-        </w:rPr>
-        <w:t xml:space="preserve"> ob die notwendigen Informationen eingetragen wurden. Ist dem nicht so</w:t>
-      </w:r>
-      <w:r>
-        <w:rPr>
-          <w:sz w:val="24"/>
-        </w:rPr>
-        <w:t>,</w:t>
-      </w:r>
-      <w:r>
-        <w:rPr>
-          <w:sz w:val="24"/>
-        </w:rPr>
-        <w:t xml:space="preserve"> wird ein entsprechendes Feedback an den Kunden gegeben und nichts geändert. Liegen alle Informationen</w:t>
-      </w:r>
-      <w:r>
-        <w:rPr>
-          <w:sz w:val="24"/>
-        </w:rPr>
-        <w:t xml:space="preserve"> vor,</w:t>
-      </w:r>
-      <w:r>
-        <w:rPr>
-          <w:sz w:val="24"/>
-        </w:rPr>
-        <w:t xml:space="preserve"> wird zunächst das Bild hochgeladen und geändert – sollte ein neues Bild vorliegen. Danach werden die anderen Informationen aktualisiert und durch die Methode „aktualisiere</w:t>
-      </w:r>
-      <w:r>
-        <w:rPr>
-          <w:sz w:val="24"/>
-        </w:rPr>
-        <w:t>Festival</w:t>
-      </w:r>
-      <w:r>
-        <w:rPr>
-          <w:sz w:val="24"/>
-        </w:rPr>
-        <w:t>()“ auch in der Datenbank aktualisiert. Abschließend wird wieder das JSP „a_</w:t>
-      </w:r>
-      <w:r>
-        <w:rPr>
-          <w:sz w:val="24"/>
-        </w:rPr>
-        <w:t>festival</w:t>
-      </w:r>
-      <w:r>
-        <w:rPr>
-          <w:sz w:val="24"/>
-        </w:rPr>
-        <w:t>Aendern“ zusammen mit</w:t>
-      </w:r>
-      <w:r>
-        <w:rPr>
-          <w:sz w:val="24"/>
-        </w:rPr>
-        <w:t xml:space="preserve"> dem</w:t>
-      </w:r>
-      <w:r>
-        <w:rPr>
-          <w:sz w:val="24"/>
-        </w:rPr>
-        <w:t xml:space="preserve"> entsprechenden Feedback angezeigt.</w:t>
+        <w:lastRenderedPageBreak/>
+        <w:t xml:space="preserve">Zusätzlich findet sich im Bereich der Festivalverwaltung die Möglichkeit, Artikel zu einem Festival anlegen, ändern und löschen zu können. Dazu muss </w:t>
+      </w:r>
+      <w:r>
+        <w:rPr>
+          <w:sz w:val="24"/>
+        </w:rPr>
+        <w:t xml:space="preserve">sich </w:t>
+      </w:r>
+      <w:r>
+        <w:rPr>
+          <w:sz w:val="24"/>
+        </w:rPr>
+        <w:t xml:space="preserve">der </w:t>
+      </w:r>
+      <w:r>
+        <w:rPr>
+          <w:sz w:val="24"/>
+        </w:rPr>
+        <w:t>Admin in der Änderungs-Ansicht für Festivals befinden. Dort befindet sich eine „kleine Artikelverwaltung“. Das bedeutet, dass auch hier der Parameter „</w:t>
+      </w:r>
+      <w:r>
+        <w:rPr>
+          <w:b/>
+          <w:sz w:val="24"/>
+        </w:rPr>
+        <w:t>aktion</w:t>
+      </w:r>
+      <w:r>
+        <w:rPr>
+          <w:sz w:val="24"/>
+        </w:rPr>
+        <w:t>“ mit den Werten „</w:t>
+      </w:r>
+      <w:r>
+        <w:rPr>
+          <w:b/>
+          <w:sz w:val="24"/>
+        </w:rPr>
+        <w:t>anlegen</w:t>
+      </w:r>
+      <w:r>
+        <w:rPr>
+          <w:sz w:val="24"/>
+        </w:rPr>
+        <w:t xml:space="preserve">, </w:t>
+      </w:r>
+      <w:r>
+        <w:rPr>
+          <w:b/>
+          <w:sz w:val="24"/>
+        </w:rPr>
+        <w:t>aendern</w:t>
+      </w:r>
+      <w:r>
+        <w:rPr>
+          <w:sz w:val="24"/>
+        </w:rPr>
+        <w:t xml:space="preserve"> &amp;</w:t>
+      </w:r>
+      <w:r>
+        <w:rPr>
+          <w:sz w:val="24"/>
+        </w:rPr>
+        <w:t xml:space="preserve"> </w:t>
+      </w:r>
+      <w:r>
+        <w:rPr>
+          <w:b/>
+          <w:sz w:val="24"/>
+        </w:rPr>
+        <w:t>datenaendern</w:t>
+      </w:r>
+      <w:r>
+        <w:rPr>
+          <w:sz w:val="24"/>
+        </w:rPr>
+        <w:t>“ verwendet wird.</w:t>
+      </w:r>
+      <w:r>
+        <w:rPr>
+          <w:sz w:val="24"/>
+        </w:rPr>
+        <w:t xml:space="preserve"> </w:t>
+      </w:r>
+      <w:r>
+        <w:rPr>
+          <w:sz w:val="24"/>
+        </w:rPr>
+        <w:t>Dies geschieht innerhalb des Servlets „Artikelverwaltung“.</w:t>
       </w:r>
     </w:p>
     <w:p>
       <w:pPr>
-        <w:rPr>
-          <w:sz w:val="24"/>
-        </w:rPr>
-      </w:pPr>
-      <w:r>
-        <w:rPr>
-          <w:sz w:val="24"/>
-        </w:rPr>
-        <w:t>Auch kann der Admin im JSP „a_festivalAendern</w:t>
-      </w:r>
-      <w:r>
-        <w:rPr>
-          <w:sz w:val="24"/>
-        </w:rPr>
-        <w:t>“ das aktuelle Bild löschen. Durch Klick auf den Button wird</w:t>
-      </w:r>
-      <w:r>
-        <w:rPr>
-          <w:sz w:val="24"/>
-        </w:rPr>
-        <w:t xml:space="preserve"> das Servlet „Festivalverwaltung“ mit dem Attribut „b_loeschen“ aufgerufen. In diesem wird das Bild gelöscht und der Bildpfad des Festivals auf „“ gesetzt. Dieses wird dann durch die Methode „aktualisiereFestival()“ der Klasse „FestivalManager“ auch in die Datenbank geschrieben.</w:t>
-      </w:r>
-    </w:p>
-    <w:p>
-      <w:pPr>
-        <w:rPr>
-          <w:sz w:val="24"/>
-        </w:rPr>
-      </w:pPr>
-      <w:r>
-        <w:rPr>
-          <w:sz w:val="24"/>
-        </w:rPr>
-        <w:t>Für</w:t>
-      </w:r>
-      <w:r>
-        <w:rPr>
-          <w:sz w:val="24"/>
-        </w:rPr>
-        <w:t xml:space="preserve"> den Button „Festival löschen“</w:t>
-      </w:r>
-      <w:r>
-        <w:rPr>
-          <w:sz w:val="24"/>
-        </w:rPr>
-        <w:t xml:space="preserve"> gilt, dass d</w:t>
-      </w:r>
-      <w:r>
-        <w:rPr>
-          <w:sz w:val="24"/>
-        </w:rPr>
-        <w:t>as Servlet „Festivalverwaltung“ mit dem Attribut „loeschen“ aufgerufen</w:t>
-      </w:r>
-      <w:r>
-        <w:rPr>
-          <w:sz w:val="24"/>
-        </w:rPr>
-        <w:t xml:space="preserve"> wird, nachdem man den Hinweis bestätigt hat, dass alle Artikel automatisch mitgelöscht werden.</w:t>
-      </w:r>
-      <w:r>
-        <w:rPr>
-          <w:sz w:val="24"/>
-        </w:rPr>
-        <w:t xml:space="preserve"> Zunächst </w:t>
-      </w:r>
-      <w:r>
-        <w:rPr>
-          <w:sz w:val="24"/>
-        </w:rPr>
-        <w:t>wird das Festival durch die Methode „löscheFestival“ der Klasse „FestivalManager“ in der Datenbank logisch gelöscht. Anschließend werden alle Artikel des Festivals durch die Methode „löscheArtikel“ der Klasse „ArtikelManger“ logisch gelöscht. Abschließend wird das JSP „a_festivalAendern“ mit einem entsprechenden Feedback für den Kunden aufgerufen.</w:t>
-      </w:r>
-    </w:p>
-    <w:p>
-      <w:pPr>
-        <w:rPr>
-          <w:sz w:val="24"/>
-        </w:rPr>
-      </w:pPr>
-      <w:r>
-        <w:rPr>
-          <w:sz w:val="24"/>
-        </w:rPr>
-        <w:t>Zusätzlich können noch Artikel zu den Festivals erstellt, geändert und gelöscht werden. Dieses läuft äquivalent zu dem Kapitel 4.2.2.4</w:t>
-      </w:r>
-      <w:r>
-        <w:rPr>
-          <w:sz w:val="24"/>
-        </w:rPr>
-        <w:t>,</w:t>
-      </w:r>
-      <w:r>
-        <w:rPr>
-          <w:sz w:val="24"/>
-        </w:rPr>
-        <w:t xml:space="preserve"> nur</w:t>
-      </w:r>
-      <w:r>
-        <w:rPr>
-          <w:sz w:val="24"/>
-        </w:rPr>
-        <w:t>,</w:t>
-      </w:r>
-      <w:r>
-        <w:rPr>
-          <w:sz w:val="24"/>
-        </w:rPr>
-        <w:t xml:space="preserve"> dass eine Festival-ID mit berücksichtigt wird</w:t>
-      </w:r>
-      <w:r>
-        <w:rPr>
-          <w:sz w:val="24"/>
-        </w:rPr>
-        <w:t xml:space="preserve"> und keine Bilder hinzugefügt werden können</w:t>
-      </w:r>
-      <w:r>
-        <w:rPr>
-          <w:sz w:val="24"/>
-        </w:rPr>
-        <w:t>. Die Funktionsweise wird im folgenden Kapitel erklärt.</w:t>
-      </w:r>
-    </w:p>
-    <w:p>
-      <w:pPr>
         <w:pStyle w:val="berschrift4"/>
       </w:pPr>
-      <w:bookmarkStart w:id="41" w:name="_Toc468212568"/>
-      <w:r>
-        <w:t>Artikelverwaltung (unabhängige Artikel)</w:t>
-      </w:r>
+      <w:bookmarkStart w:id="40" w:name="_Toc468273406"/>
+      <w:r>
+        <w:t>Artikelverwaltung für festivalunabhängige Artikel</w:t>
+      </w:r>
+      <w:bookmarkStart w:id="41" w:name="_GoBack"/>
+      <w:bookmarkEnd w:id="41"/>
       <w:r>
         <w:rPr>
           <w:noProof/>
@@ -13867,7 +13647,7 @@
           </mc:Fallback>
         </mc:AlternateContent>
       </w:r>
-      <w:bookmarkEnd w:id="41"/>
+      <w:bookmarkEnd w:id="40"/>
     </w:p>
     <w:p>
       <w:pPr>
@@ -14025,14 +13805,7 @@
         <w:rPr>
           <w:sz w:val="24"/>
         </w:rPr>
-        <w:t xml:space="preserve"> wird zunächst das Bild hochgeladen und geändert – sollte ein neues Bild vorliegen. Danach werden die anderen Informationen aktualisiert und </w:t>
-      </w:r>
-      <w:r>
-        <w:rPr>
-          <w:sz w:val="24"/>
-        </w:rPr>
-        <w:lastRenderedPageBreak/>
-        <w:t xml:space="preserve">durch die Methode „aktualisiereArtikel()“ auch in der Datenbank aktualisiert. Abschließend wird wieder das JSP „a_artikelAendern“ zusammen mit </w:t>
+        <w:t xml:space="preserve"> wird zunächst das Bild hochgeladen und geändert – sollte ein neues Bild vorliegen. Danach werden die anderen Informationen aktualisiert und durch die Methode „aktualisiereArtikel()“ auch in der Datenbank aktualisiert. Abschließend wird wieder das JSP „a_artikelAendern“ zusammen mit </w:t>
       </w:r>
       <w:r>
         <w:rPr>
@@ -14106,106 +13879,27 @@
     <w:p>
       <w:pPr>
         <w:rPr>
-          <w:rFonts w:asciiTheme="majorHAnsi" w:hAnsiTheme="majorHAnsi" w:cstheme="majorHAnsi"/>
           <w:sz w:val="24"/>
         </w:rPr>
       </w:pPr>
     </w:p>
     <w:p>
       <w:pPr>
-        <w:pStyle w:val="berschrift3"/>
-      </w:pPr>
-      <w:bookmarkStart w:id="42" w:name="_Toc468212569"/>
-      <w:r>
-        <w:t>Übergreifende Funktionen</w:t>
-      </w:r>
-      <w:bookmarkEnd w:id="42"/>
-    </w:p>
-    <w:p>
-      <w:pPr>
-        <w:pStyle w:val="berschrift2"/>
+        <w:pStyle w:val="berschrift1"/>
         <w:rPr>
           <w:rFonts w:asciiTheme="majorHAnsi" w:hAnsiTheme="majorHAnsi" w:cstheme="majorHAnsi"/>
           <w:sz w:val="32"/>
         </w:rPr>
       </w:pPr>
-      <w:bookmarkStart w:id="43" w:name="_Toc468212570"/>
+      <w:bookmarkStart w:id="42" w:name="_Toc468273409"/>
       <w:r>
         <w:rPr>
           <w:rFonts w:asciiTheme="majorHAnsi" w:hAnsiTheme="majorHAnsi" w:cstheme="majorHAnsi"/>
           <w:sz w:val="32"/>
         </w:rPr>
-        <w:t>Technische Funktionen</w:t>
-      </w:r>
-      <w:bookmarkEnd w:id="43"/>
-    </w:p>
-    <w:p>
-      <w:pPr>
-        <w:rPr>
-          <w:sz w:val="24"/>
-        </w:rPr>
-      </w:pPr>
-    </w:p>
-    <w:p>
-      <w:pPr>
-        <w:rPr>
-          <w:sz w:val="24"/>
-        </w:rPr>
-      </w:pPr>
-      <w:commentRangeStart w:id="44"/>
-      <w:r>
-        <w:rPr>
-          <w:sz w:val="24"/>
-        </w:rPr>
-        <w:t>Technische Klassen, Datenbankzugriffe etc.</w:t>
-      </w:r>
-      <w:commentRangeEnd w:id="44"/>
-      <w:r>
-        <w:rPr>
-          <w:rStyle w:val="Kommentarzeichen"/>
-          <w:sz w:val="20"/>
-        </w:rPr>
-        <w:commentReference w:id="44"/>
-      </w:r>
-    </w:p>
-    <w:p>
-      <w:pPr>
-        <w:rPr>
-          <w:sz w:val="24"/>
-        </w:rPr>
-      </w:pPr>
-    </w:p>
-    <w:p>
-      <w:pPr>
-        <w:rPr>
-          <w:sz w:val="24"/>
-        </w:rPr>
-      </w:pPr>
-    </w:p>
-    <w:p>
-      <w:pPr>
-        <w:rPr>
-          <w:sz w:val="24"/>
-        </w:rPr>
-      </w:pPr>
-    </w:p>
-    <w:p>
-      <w:pPr>
-        <w:pStyle w:val="berschrift1"/>
-        <w:rPr>
-          <w:rFonts w:asciiTheme="majorHAnsi" w:hAnsiTheme="majorHAnsi" w:cstheme="majorHAnsi"/>
-          <w:sz w:val="32"/>
-        </w:rPr>
-      </w:pPr>
-      <w:bookmarkStart w:id="45" w:name="_Toc468212571"/>
-      <w:r>
-        <w:rPr>
-          <w:rFonts w:asciiTheme="majorHAnsi" w:hAnsiTheme="majorHAnsi" w:cstheme="majorHAnsi"/>
-          <w:sz w:val="32"/>
-        </w:rPr>
         <w:t>Testprotokoll</w:t>
       </w:r>
-      <w:bookmarkEnd w:id="45"/>
+      <w:bookmarkEnd w:id="42"/>
     </w:p>
     <w:tbl>
       <w:tblPr>
@@ -14440,9 +14134,17 @@
                 <w:rFonts w:asciiTheme="majorHAnsi" w:hAnsiTheme="majorHAnsi" w:cstheme="majorHAnsi"/>
                 <w:sz w:val="24"/>
               </w:rPr>
-              <w:t xml:space="preserve">E-Mail-Adresse </w:t>
-            </w:r>
-            <w:hyperlink r:id="rId24" w:history="1">
+              <w:t>E-Mail-Ad</w:t>
+            </w:r>
+            <w:r>
+              <w:rPr>
+                <w:rFonts w:asciiTheme="majorHAnsi" w:hAnsiTheme="majorHAnsi" w:cstheme="majorHAnsi"/>
+                <w:sz w:val="24"/>
+              </w:rPr>
+              <w:lastRenderedPageBreak/>
+              <w:t xml:space="preserve">resse </w:t>
+            </w:r>
+            <w:hyperlink r:id="rId22" w:history="1">
               <w:r>
                 <w:rPr>
                   <w:rStyle w:val="Hyperlink"/>
@@ -14477,6 +14179,7 @@
                 <w:rFonts w:asciiTheme="majorHAnsi" w:hAnsiTheme="majorHAnsi" w:cstheme="majorHAnsi"/>
                 <w:sz w:val="24"/>
               </w:rPr>
+              <w:lastRenderedPageBreak/>
               <w:t>Der Kunde ist registriert und kann sich mit den Anmeldedaten anmelden</w:t>
             </w:r>
           </w:p>
@@ -14497,7 +14200,15 @@
                 <w:rFonts w:asciiTheme="majorHAnsi" w:hAnsiTheme="majorHAnsi" w:cstheme="majorHAnsi"/>
                 <w:sz w:val="24"/>
               </w:rPr>
-              <w:t>Ging auf Grund der Kennwortrichtlinie nicht (siehe T02)</w:t>
+              <w:t xml:space="preserve">Ging auf Grund der </w:t>
+            </w:r>
+            <w:r>
+              <w:rPr>
+                <w:rFonts w:asciiTheme="majorHAnsi" w:hAnsiTheme="majorHAnsi" w:cstheme="majorHAnsi"/>
+                <w:sz w:val="24"/>
+              </w:rPr>
+              <w:lastRenderedPageBreak/>
+              <w:t>Kennwortrichtlinie nicht (siehe T02)</w:t>
             </w:r>
           </w:p>
         </w:tc>
@@ -14519,6 +14230,7 @@
                 <w:rFonts w:asciiTheme="majorHAnsi" w:hAnsiTheme="majorHAnsi" w:cstheme="majorHAnsi"/>
                 <w:sz w:val="24"/>
               </w:rPr>
+              <w:lastRenderedPageBreak/>
               <w:t>T02</w:t>
             </w:r>
           </w:p>
@@ -14936,7 +14648,6 @@
                 <w:rFonts w:asciiTheme="majorHAnsi" w:hAnsiTheme="majorHAnsi" w:cstheme="majorHAnsi"/>
                 <w:sz w:val="24"/>
               </w:rPr>
-              <w:lastRenderedPageBreak/>
               <w:t>T05</w:t>
             </w:r>
           </w:p>
@@ -15731,6 +15442,7 @@
                 <w:rFonts w:asciiTheme="majorHAnsi" w:hAnsiTheme="majorHAnsi" w:cstheme="majorHAnsi"/>
                 <w:sz w:val="24"/>
               </w:rPr>
+              <w:lastRenderedPageBreak/>
               <w:t>T10</w:t>
             </w:r>
           </w:p>
@@ -15924,7 +15636,7 @@
               </w:rPr>
               <w:t xml:space="preserve">Der Admin legt einen Admin mit den Daten </w:t>
             </w:r>
-            <w:hyperlink r:id="rId25" w:history="1">
+            <w:hyperlink r:id="rId23" w:history="1">
               <w:r>
                 <w:rPr>
                   <w:rStyle w:val="Hyperlink"/>
@@ -16030,15 +15742,7 @@
                 <w:rFonts w:asciiTheme="majorHAnsi" w:hAnsiTheme="majorHAnsi" w:cstheme="majorHAnsi"/>
                 <w:sz w:val="24"/>
               </w:rPr>
-              <w:t xml:space="preserve">Anzeigen und bearbeiten von </w:t>
-            </w:r>
-            <w:r>
-              <w:rPr>
-                <w:rFonts w:asciiTheme="majorHAnsi" w:hAnsiTheme="majorHAnsi" w:cstheme="majorHAnsi"/>
-                <w:sz w:val="24"/>
-              </w:rPr>
-              <w:lastRenderedPageBreak/>
-              <w:t>Kundendaten (Admin)</w:t>
+              <w:t>Anzeigen und bearbeiten von Kundendaten (Admin)</w:t>
             </w:r>
           </w:p>
         </w:tc>
@@ -16058,7 +15762,6 @@
                 <w:rFonts w:asciiTheme="majorHAnsi" w:hAnsiTheme="majorHAnsi" w:cstheme="majorHAnsi"/>
                 <w:sz w:val="24"/>
               </w:rPr>
-              <w:lastRenderedPageBreak/>
               <w:t>M</w:t>
             </w:r>
           </w:p>
@@ -16081,7 +15784,7 @@
               </w:rPr>
               <w:t xml:space="preserve">Der Admin ändert die Kundendaten von </w:t>
             </w:r>
-            <w:hyperlink r:id="rId26" w:history="1">
+            <w:hyperlink r:id="rId24" w:history="1">
               <w:r>
                 <w:rPr>
                   <w:rStyle w:val="Hyperlink"/>
@@ -16116,7 +15819,6 @@
                 <w:rFonts w:asciiTheme="majorHAnsi" w:hAnsiTheme="majorHAnsi" w:cstheme="majorHAnsi"/>
                 <w:sz w:val="24"/>
               </w:rPr>
-              <w:lastRenderedPageBreak/>
               <w:t>Die Kundendaten sind entsprechend geändert</w:t>
             </w:r>
           </w:p>
@@ -16353,7 +16055,7 @@
               </w:rPr>
               <w:t xml:space="preserve">Der Admin setzt bei dem Kunden </w:t>
             </w:r>
-            <w:hyperlink r:id="rId27" w:history="1">
+            <w:hyperlink r:id="rId25" w:history="1">
               <w:r>
                 <w:rPr>
                   <w:rStyle w:val="Hyperlink"/>
@@ -16873,6 +16575,7 @@
                 <w:rFonts w:asciiTheme="majorHAnsi" w:hAnsiTheme="majorHAnsi" w:cstheme="majorHAnsi"/>
                 <w:sz w:val="24"/>
               </w:rPr>
+              <w:lastRenderedPageBreak/>
               <w:t>T18</w:t>
             </w:r>
           </w:p>
@@ -17159,7 +16862,6 @@
                 <w:rFonts w:asciiTheme="majorHAnsi" w:hAnsiTheme="majorHAnsi" w:cstheme="majorHAnsi"/>
                 <w:sz w:val="24"/>
               </w:rPr>
-              <w:lastRenderedPageBreak/>
               <w:t>Enddatum: 27.01.2017</w:t>
             </w:r>
           </w:p>
@@ -17291,7 +16993,6 @@
                 <w:rFonts w:asciiTheme="majorHAnsi" w:hAnsiTheme="majorHAnsi" w:cstheme="majorHAnsi"/>
                 <w:sz w:val="24"/>
               </w:rPr>
-              <w:lastRenderedPageBreak/>
               <w:t>Das Festival ist angelegt und in der Festivalverwaltung, sowie im Shop zu sehen</w:t>
             </w:r>
           </w:p>
@@ -17612,6 +17313,7 @@
                 <w:rFonts w:asciiTheme="majorHAnsi" w:hAnsiTheme="majorHAnsi" w:cstheme="majorHAnsi"/>
                 <w:sz w:val="24"/>
               </w:rPr>
+              <w:lastRenderedPageBreak/>
               <w:t>Beschreibung: freie Platzwahl</w:t>
             </w:r>
           </w:p>
@@ -17648,6 +17350,7 @@
                 <w:rFonts w:asciiTheme="majorHAnsi" w:hAnsiTheme="majorHAnsi" w:cstheme="majorHAnsi"/>
                 <w:sz w:val="24"/>
               </w:rPr>
+              <w:lastRenderedPageBreak/>
               <w:t xml:space="preserve">Der Artikel ist angelegt und sowohl in der Festivalsicht des Admins als auch in der Eventsicht des Kunden zu sehen. </w:t>
             </w:r>
           </w:p>
@@ -17977,15 +17680,7 @@
                 <w:rFonts w:asciiTheme="majorHAnsi" w:hAnsiTheme="majorHAnsi" w:cstheme="majorHAnsi"/>
                 <w:sz w:val="24"/>
               </w:rPr>
-              <w:t xml:space="preserve">Der Admin geht zunächst auf das Festival „Jazz off Session“ und dann auf den Artikel </w:t>
-            </w:r>
-            <w:r>
-              <w:rPr>
-                <w:rFonts w:asciiTheme="majorHAnsi" w:hAnsiTheme="majorHAnsi" w:cstheme="majorHAnsi"/>
-                <w:sz w:val="24"/>
-              </w:rPr>
-              <w:lastRenderedPageBreak/>
-              <w:t>Standardticket um ihn zu bearbeiten. Er ändert den Preis auf 15,95 und speichert diese</w:t>
+              <w:t>Der Admin geht zunächst auf das Festival „Jazz off Session“ und dann auf den Artikel Standardticket um ihn zu bearbeiten. Er ändert den Preis auf 15,95 und speichert diese</w:t>
             </w:r>
           </w:p>
         </w:tc>
@@ -18005,16 +17700,7 @@
                 <w:rFonts w:asciiTheme="majorHAnsi" w:hAnsiTheme="majorHAnsi" w:cstheme="majorHAnsi"/>
                 <w:sz w:val="24"/>
               </w:rPr>
-              <w:lastRenderedPageBreak/>
-              <w:t xml:space="preserve">Die Änderung ist gespeichert und sowohl in der Festivalsicht des Admins </w:t>
-            </w:r>
-            <w:r>
-              <w:rPr>
-                <w:rFonts w:asciiTheme="majorHAnsi" w:hAnsiTheme="majorHAnsi" w:cstheme="majorHAnsi"/>
-                <w:sz w:val="24"/>
-              </w:rPr>
-              <w:lastRenderedPageBreak/>
-              <w:t>als auch in der Eventsicht des Kunden zu sehen</w:t>
+              <w:t>Die Änderung ist gespeichert und sowohl in der Festivalsicht des Admins als auch in der Eventsicht des Kunden zu sehen</w:t>
             </w:r>
           </w:p>
         </w:tc>
@@ -18035,7 +17721,6 @@
                 <w:sz w:val="24"/>
                 <w:szCs w:val="24"/>
               </w:rPr>
-              <w:lastRenderedPageBreak/>
               <w:t></w:t>
             </w:r>
           </w:p>
@@ -18463,6 +18148,7 @@
                 <w:rFonts w:asciiTheme="majorHAnsi" w:hAnsiTheme="majorHAnsi" w:cstheme="majorHAnsi"/>
                 <w:sz w:val="24"/>
               </w:rPr>
+              <w:lastRenderedPageBreak/>
               <w:t>T27</w:t>
             </w:r>
           </w:p>
@@ -18944,15 +18630,7 @@
                 <w:rFonts w:asciiTheme="majorHAnsi" w:hAnsiTheme="majorHAnsi" w:cstheme="majorHAnsi"/>
                 <w:sz w:val="24"/>
               </w:rPr>
-              <w:t>Mindestens das Festival „Jazz off Session“ ist ge</w:t>
-            </w:r>
-            <w:r>
-              <w:rPr>
-                <w:rFonts w:asciiTheme="majorHAnsi" w:hAnsiTheme="majorHAnsi" w:cstheme="majorHAnsi"/>
-                <w:sz w:val="24"/>
-              </w:rPr>
-              <w:lastRenderedPageBreak/>
-              <w:t>funden worden und Festivals auf dem das Suchkriterium passt</w:t>
+              <w:t>Mindestens das Festival „Jazz off Session“ ist gefunden worden und Festivals auf dem das Suchkriterium passt</w:t>
             </w:r>
           </w:p>
         </w:tc>
@@ -18973,7 +18651,6 @@
                 <w:sz w:val="24"/>
                 <w:szCs w:val="24"/>
               </w:rPr>
-              <w:lastRenderedPageBreak/>
               <w:t></w:t>
             </w:r>
           </w:p>
@@ -19598,7 +19275,15 @@
                 <w:rFonts w:asciiTheme="majorHAnsi" w:hAnsiTheme="majorHAnsi" w:cstheme="majorHAnsi"/>
                 <w:sz w:val="24"/>
               </w:rPr>
-              <w:t>Nachdem der Artikel „Standartticket“ wieder hinzugefügt wurde, auf „zur Kasse“ geklickt, Post als Lieferoption ausgewählt und dann auf „bezahlen geklickt.</w:t>
+              <w:t xml:space="preserve">Nachdem der Artikel „Standartticket“ wieder </w:t>
+            </w:r>
+            <w:r>
+              <w:rPr>
+                <w:rFonts w:asciiTheme="majorHAnsi" w:hAnsiTheme="majorHAnsi" w:cstheme="majorHAnsi"/>
+                <w:sz w:val="24"/>
+              </w:rPr>
+              <w:lastRenderedPageBreak/>
+              <w:t>hinzugefügt wurde, auf „zur Kasse“ geklickt, Post als Lieferoption ausgewählt und dann auf „bezahlen geklickt.</w:t>
             </w:r>
           </w:p>
         </w:tc>
@@ -19618,7 +19303,16 @@
                 <w:rFonts w:asciiTheme="majorHAnsi" w:hAnsiTheme="majorHAnsi" w:cstheme="majorHAnsi"/>
                 <w:sz w:val="24"/>
               </w:rPr>
-              <w:t>Alle Informationen werden richtig angezeigt und berechnet. Die Bestellung ist ausgeführt, der Warenkorb gelehrt und die Bestellung in der Datenbank abgelegt.</w:t>
+              <w:lastRenderedPageBreak/>
+              <w:t xml:space="preserve">Alle Informationen werden richtig angezeigt und berechnet. Die Bestellung ist </w:t>
+            </w:r>
+            <w:r>
+              <w:rPr>
+                <w:rFonts w:asciiTheme="majorHAnsi" w:hAnsiTheme="majorHAnsi" w:cstheme="majorHAnsi"/>
+                <w:sz w:val="24"/>
+              </w:rPr>
+              <w:lastRenderedPageBreak/>
+              <w:t>ausgeführt, der Warenkorb gelehrt und die Bestellung in der Datenbank abgelegt.</w:t>
             </w:r>
           </w:p>
         </w:tc>
@@ -19639,6 +19333,7 @@
                 <w:sz w:val="24"/>
                 <w:szCs w:val="24"/>
               </w:rPr>
+              <w:lastRenderedPageBreak/>
               <w:t></w:t>
             </w:r>
           </w:p>
@@ -19971,7 +19666,7 @@
           <w:sz w:val="32"/>
         </w:rPr>
       </w:pPr>
-      <w:bookmarkStart w:id="46" w:name="_Toc468212572"/>
+      <w:bookmarkStart w:id="43" w:name="_Toc468273410"/>
       <w:r>
         <w:rPr>
           <w:rFonts w:asciiTheme="majorHAnsi" w:hAnsiTheme="majorHAnsi" w:cstheme="majorHAnsi"/>
@@ -19979,7 +19674,7 @@
         </w:rPr>
         <w:t>Projektmanagement</w:t>
       </w:r>
-      <w:bookmarkEnd w:id="46"/>
+      <w:bookmarkEnd w:id="43"/>
     </w:p>
     <w:p>
       <w:pPr>
@@ -19995,7 +19690,6 @@
           <w:sz w:val="24"/>
           <w:szCs w:val="24"/>
         </w:rPr>
-        <w:lastRenderedPageBreak/>
         <w:t>Im Rahmen der Projektplanung wird das Carl-Steinweg-Phasenmodell eingesetzt:</w:t>
       </w:r>
     </w:p>
@@ -20032,7 +19726,7 @@
                     </pic:cNvPicPr>
                   </pic:nvPicPr>
                   <pic:blipFill>
-                    <a:blip r:embed="rId28"/>
+                    <a:blip r:embed="rId26"/>
                     <a:stretch>
                       <a:fillRect/>
                     </a:stretch>
@@ -20069,7 +19763,7 @@
           <w:szCs w:val="24"/>
         </w:rPr>
       </w:pPr>
-      <w:bookmarkStart w:id="47" w:name="_Toc466844901"/>
+      <w:bookmarkStart w:id="44" w:name="_Toc466844901"/>
       <w:r>
         <w:rPr>
           <w:sz w:val="24"/>
@@ -20120,7 +19814,7 @@
         </w:rPr>
         <w:t xml:space="preserve"> – Carl-Steinweg Phasenmodell</w:t>
       </w:r>
-      <w:bookmarkEnd w:id="47"/>
+      <w:bookmarkEnd w:id="44"/>
     </w:p>
     <w:p>
       <w:pPr>
@@ -20143,14 +19837,14 @@
       <w:pPr>
         <w:pStyle w:val="berschrift2"/>
       </w:pPr>
-      <w:bookmarkStart w:id="48" w:name="_Toc468212573"/>
+      <w:bookmarkStart w:id="45" w:name="_Toc468273411"/>
       <w:r>
         <w:t>Soll-Ist-</w:t>
       </w:r>
       <w:r>
         <w:t>Vergleich</w:t>
       </w:r>
-      <w:bookmarkEnd w:id="48"/>
+      <w:bookmarkEnd w:id="45"/>
     </w:p>
     <w:p>
       <w:pPr>
@@ -20160,7 +19854,7 @@
           <w:sz w:val="24"/>
         </w:rPr>
       </w:pPr>
-      <w:bookmarkStart w:id="49" w:name="_Toc468212574"/>
+      <w:bookmarkStart w:id="46" w:name="_Toc468273412"/>
       <w:r>
         <w:rPr>
           <w:rFonts w:asciiTheme="majorHAnsi" w:hAnsiTheme="majorHAnsi" w:cstheme="majorHAnsi"/>
@@ -20168,7 +19862,7 @@
         </w:rPr>
         <w:t>Projektplan</w:t>
       </w:r>
-      <w:bookmarkEnd w:id="49"/>
+      <w:bookmarkEnd w:id="46"/>
     </w:p>
     <w:tbl>
       <w:tblPr>
@@ -21705,6 +21399,7 @@
                 <w:sz w:val="24"/>
                 <w:szCs w:val="24"/>
               </w:rPr>
+              <w:lastRenderedPageBreak/>
               <w:t>Projektplan</w:t>
             </w:r>
           </w:p>
@@ -23443,7 +23138,6 @@
                 <w:sz w:val="24"/>
                 <w:szCs w:val="24"/>
               </w:rPr>
-              <w:lastRenderedPageBreak/>
               <w:t>Erstellung von Mock-Ups für die Oberfläche</w:t>
             </w:r>
           </w:p>
@@ -26314,6 +26008,7 @@
                 <w:sz w:val="24"/>
                 <w:szCs w:val="24"/>
               </w:rPr>
+              <w:lastRenderedPageBreak/>
               <w:t>Verbindung Frontend &amp; Backend</w:t>
             </w:r>
           </w:p>
@@ -28634,7 +28329,6 @@
                 <w:sz w:val="24"/>
                 <w:szCs w:val="24"/>
               </w:rPr>
-              <w:lastRenderedPageBreak/>
               <w:t>Soll- / Ist-Vergleich</w:t>
             </w:r>
           </w:p>
@@ -29789,7 +29483,7 @@
           <w:sz w:val="24"/>
         </w:rPr>
       </w:pPr>
-      <w:bookmarkStart w:id="50" w:name="_Toc468212575"/>
+      <w:bookmarkStart w:id="47" w:name="_Toc468273413"/>
       <w:r>
         <w:rPr>
           <w:rFonts w:asciiTheme="majorHAnsi" w:hAnsiTheme="majorHAnsi" w:cstheme="majorHAnsi"/>
@@ -29797,7 +29491,7 @@
         </w:rPr>
         <w:t>Muss/Kann-Kriterien</w:t>
       </w:r>
-      <w:bookmarkEnd w:id="50"/>
+      <w:bookmarkEnd w:id="47"/>
     </w:p>
     <w:p>
       <w:pPr>
@@ -30291,6 +29985,7 @@
           <w:sz w:val="24"/>
           <w:szCs w:val="24"/>
         </w:rPr>
+        <w:lastRenderedPageBreak/>
         <w:t>Responsive Design auf Desktop und Android-Smartphone</w:t>
       </w:r>
       <w:r>
@@ -30749,12 +30444,11 @@
       <w:pPr>
         <w:pStyle w:val="berschrift2"/>
       </w:pPr>
-      <w:bookmarkStart w:id="51" w:name="_Toc468212576"/>
-      <w:r>
-        <w:lastRenderedPageBreak/>
+      <w:bookmarkStart w:id="48" w:name="_Toc468273414"/>
+      <w:r>
         <w:t>Ressourcenzuordnung</w:t>
       </w:r>
-      <w:bookmarkEnd w:id="51"/>
+      <w:bookmarkEnd w:id="48"/>
     </w:p>
     <w:p>
       <w:pPr>
@@ -30762,20 +30456,20 @@
           <w:sz w:val="24"/>
         </w:rPr>
       </w:pPr>
-      <w:commentRangeStart w:id="52"/>
+      <w:commentRangeStart w:id="49"/>
       <w:r>
         <w:rPr>
           <w:sz w:val="24"/>
         </w:rPr>
         <w:t>Wer hat wie viele Stunden gemacht</w:t>
       </w:r>
-      <w:commentRangeEnd w:id="52"/>
+      <w:commentRangeEnd w:id="49"/>
       <w:r>
         <w:rPr>
           <w:rStyle w:val="Kommentarzeichen"/>
           <w:sz w:val="20"/>
         </w:rPr>
-        <w:commentReference w:id="52"/>
+        <w:commentReference w:id="49"/>
       </w:r>
     </w:p>
     <w:tbl>
@@ -31027,11 +30721,11 @@
       <w:pPr>
         <w:pStyle w:val="berschrift1"/>
       </w:pPr>
-      <w:bookmarkStart w:id="53" w:name="_Toc468212577"/>
+      <w:bookmarkStart w:id="50" w:name="_Toc468273415"/>
       <w:r>
         <w:t>Fazit/Bewertung</w:t>
       </w:r>
-      <w:bookmarkEnd w:id="53"/>
+      <w:bookmarkEnd w:id="50"/>
     </w:p>
     <w:p>
       <w:pPr>
@@ -31183,7 +30877,15 @@
           <w:i/>
           <w:sz w:val="24"/>
         </w:rPr>
-        <w:t xml:space="preserve">Ein Problem während des Projekts war die Kommunikation innerhalb des Teams. Hier wurden Absprachen falsch verstanden, was zu Missverständnissen und Unmut geführt hat. Das hatte zur Folge, dass Termine nicht eingehalten worden sind und Aufgaben nicht richtig erfüllt wurden. Dieses hätte eventuell durch eine bessere und regelmäßigere Kommunikation zwischen den Mitgliedern des Teams verhindert werden können. Letztendlich haben wir den Unmut und die Probleme durch ein Gespräch zusammen mit Marcus Becker lösen können. In Zukunft müssen wir darauf achten, dass ähnliches nicht nochmal vorkommt. Zusammenfassend kann man sagen, dass das Projekt das gemacht hat was es machen sollte. </w:t>
+        <w:t xml:space="preserve">Ein Problem während des Projekts war die Kommunikation innerhalb des Teams. Hier wurden Absprachen falsch verstanden, was zu Missverständnissen und Unmut geführt hat. Das hatte zur Folge, dass Termine nicht eingehalten worden sind und Aufgaben nicht richtig </w:t>
+      </w:r>
+      <w:r>
+        <w:rPr>
+          <w:i/>
+          <w:sz w:val="24"/>
+        </w:rPr>
+        <w:lastRenderedPageBreak/>
+        <w:t xml:space="preserve">erfüllt wurden. Dieses hätte eventuell durch eine bessere und regelmäßigere Kommunikation zwischen den Mitgliedern des Teams verhindert werden können. Letztendlich haben wir den Unmut und die Probleme durch ein Gespräch zusammen mit Marcus Becker lösen können. In Zukunft müssen wir darauf achten, dass ähnliches nicht nochmal vorkommt. Zusammenfassend kann man sagen, dass das Projekt das gemacht hat was es machen sollte. </w:t>
       </w:r>
       <w:r>
         <w:rPr>
@@ -31207,14 +30909,14 @@
           <w:rFonts w:asciiTheme="majorHAnsi" w:hAnsiTheme="majorHAnsi" w:cstheme="majorHAnsi"/>
         </w:rPr>
       </w:pPr>
-      <w:bookmarkStart w:id="54" w:name="_Toc468212578"/>
+      <w:bookmarkStart w:id="51" w:name="_Toc468273416"/>
       <w:r>
         <w:rPr>
           <w:rFonts w:asciiTheme="majorHAnsi" w:hAnsiTheme="majorHAnsi" w:cstheme="majorHAnsi"/>
         </w:rPr>
         <w:t>Sonstiges</w:t>
       </w:r>
-      <w:bookmarkEnd w:id="54"/>
+      <w:bookmarkEnd w:id="51"/>
     </w:p>
     <w:p>
       <w:pPr>
@@ -31253,15 +30955,15 @@
           <w:rFonts w:asciiTheme="majorHAnsi" w:hAnsiTheme="majorHAnsi" w:cstheme="majorHAnsi"/>
         </w:rPr>
       </w:pPr>
-      <w:bookmarkStart w:id="55" w:name="_Toc468212579"/>
-      <w:bookmarkStart w:id="56" w:name="_Toc446064579"/>
+      <w:bookmarkStart w:id="52" w:name="_Toc446064579"/>
+      <w:bookmarkStart w:id="53" w:name="_Toc468273417"/>
       <w:r>
         <w:rPr>
           <w:rFonts w:asciiTheme="majorHAnsi" w:hAnsiTheme="majorHAnsi" w:cstheme="majorHAnsi"/>
         </w:rPr>
         <w:t>Eigenständigkeitserklärung</w:t>
       </w:r>
-      <w:bookmarkEnd w:id="55"/>
+      <w:bookmarkEnd w:id="53"/>
     </w:p>
     <w:p/>
     <w:tbl>
@@ -31297,7 +30999,6 @@
                 <w:b/>
                 <w:bCs/>
               </w:rPr>
-              <w:lastRenderedPageBreak/>
               <w:t>Persönliche Erklärung der</w:t>
             </w:r>
             <w:r>
@@ -31554,15 +31255,15 @@
           <w:rFonts w:asciiTheme="majorHAnsi" w:hAnsiTheme="majorHAnsi" w:cstheme="majorHAnsi"/>
         </w:rPr>
       </w:pPr>
-      <w:bookmarkStart w:id="57" w:name="_Toc468212580"/>
+      <w:bookmarkStart w:id="54" w:name="_Toc468273418"/>
       <w:r>
         <w:rPr>
           <w:rFonts w:asciiTheme="majorHAnsi" w:hAnsiTheme="majorHAnsi" w:cstheme="majorHAnsi"/>
         </w:rPr>
         <w:t>Quellenverzeichnis</w:t>
       </w:r>
-      <w:bookmarkEnd w:id="56"/>
-      <w:bookmarkEnd w:id="57"/>
+      <w:bookmarkEnd w:id="52"/>
+      <w:bookmarkEnd w:id="54"/>
     </w:p>
     <w:p>
       <w:pPr>
@@ -31612,16 +31313,16 @@
           <w:rFonts w:asciiTheme="majorHAnsi" w:hAnsiTheme="majorHAnsi" w:cstheme="majorHAnsi"/>
         </w:rPr>
       </w:pPr>
-      <w:bookmarkStart w:id="58" w:name="_Toc446064580"/>
-      <w:bookmarkStart w:id="59" w:name="_Toc468212581"/>
+      <w:bookmarkStart w:id="55" w:name="_Toc446064580"/>
+      <w:bookmarkStart w:id="56" w:name="_Toc468273419"/>
       <w:r>
         <w:rPr>
           <w:rFonts w:asciiTheme="majorHAnsi" w:hAnsiTheme="majorHAnsi" w:cstheme="majorHAnsi"/>
         </w:rPr>
         <w:t>Glossar</w:t>
       </w:r>
-      <w:bookmarkEnd w:id="58"/>
-      <w:bookmarkEnd w:id="59"/>
+      <w:bookmarkEnd w:id="55"/>
+      <w:bookmarkEnd w:id="56"/>
     </w:p>
     <w:tbl>
       <w:tblPr>
@@ -31732,23 +31433,7 @@
 
 <file path=word/comments.xml><?xml version="1.0" encoding="utf-8"?>
 <w:comments xmlns:wpc="http://schemas.microsoft.com/office/word/2010/wordprocessingCanvas" xmlns:cx="http://schemas.microsoft.com/office/drawing/2014/chartex" xmlns:cx1="http://schemas.microsoft.com/office/drawing/2015/9/8/chartex" xmlns:cx2="http://schemas.microsoft.com/office/drawing/2015/10/21/chartex" xmlns:mc="http://schemas.openxmlformats.org/markup-compatibility/2006" xmlns:o="urn:schemas-microsoft-com:office:office" xmlns:r="http://schemas.openxmlformats.org/officeDocument/2006/relationships" xmlns:m="http://schemas.openxmlformats.org/officeDocument/2006/math" xmlns:v="urn:schemas-microsoft-com:vml" xmlns:wp14="http://schemas.microsoft.com/office/word/2010/wordprocessingDrawing" xmlns:wp="http://schemas.openxmlformats.org/drawingml/2006/wordprocessingDrawing" xmlns:w10="urn:schemas-microsoft-com:office:word" xmlns:w="http://schemas.openxmlformats.org/wordprocessingml/2006/main" xmlns:w14="http://schemas.microsoft.com/office/word/2010/wordml" xmlns:w15="http://schemas.microsoft.com/office/word/2012/wordml" xmlns:w16se="http://schemas.microsoft.com/office/word/2015/wordml/symex" xmlns:wpg="http://schemas.microsoft.com/office/word/2010/wordprocessingGroup" xmlns:wpi="http://schemas.microsoft.com/office/word/2010/wordprocessingInk" xmlns:wne="http://schemas.microsoft.com/office/word/2006/wordml" xmlns:wps="http://schemas.microsoft.com/office/word/2010/wordprocessingShape" mc:Ignorable="w14 w15 w16se wp14">
-  <w:comment w:id="44" w:author="timo.schlueter95@googlemail.com" w:date="2016-11-13T22:50:00Z" w:initials="t">
-    <w:p>
-      <w:pPr>
-        <w:pStyle w:val="Kommentartext"/>
-      </w:pPr>
-      <w:r>
-        <w:rPr>
-          <w:rStyle w:val="Kommentarzeichen"/>
-        </w:rPr>
-        <w:annotationRef/>
-      </w:r>
-      <w:r>
-        <w:t>Muss noch hinzugefügt werden</w:t>
-      </w:r>
-    </w:p>
-  </w:comment>
-  <w:comment w:id="52" w:author="timo.schlueter95@googlemail.com" w:date="2016-11-13T22:52:00Z" w:initials="t">
+  <w:comment w:id="49" w:author="timo.schlueter95@googlemail.com" w:date="2016-11-13T22:52:00Z" w:initials="t">
     <w:p>
       <w:pPr>
         <w:pStyle w:val="Kommentartext"/>
@@ -31769,7 +31454,6 @@
 
 <file path=word/commentsExtended.xml><?xml version="1.0" encoding="utf-8"?>
 <w15:commentsEx xmlns:wpc="http://schemas.microsoft.com/office/word/2010/wordprocessingCanvas" xmlns:cx="http://schemas.microsoft.com/office/drawing/2014/chartex" xmlns:cx1="http://schemas.microsoft.com/office/drawing/2015/9/8/chartex" xmlns:cx2="http://schemas.microsoft.com/office/drawing/2015/10/21/chartex" xmlns:mc="http://schemas.openxmlformats.org/markup-compatibility/2006" xmlns:o="urn:schemas-microsoft-com:office:office" xmlns:r="http://schemas.openxmlformats.org/officeDocument/2006/relationships" xmlns:m="http://schemas.openxmlformats.org/officeDocument/2006/math" xmlns:v="urn:schemas-microsoft-com:vml" xmlns:wp14="http://schemas.microsoft.com/office/word/2010/wordprocessingDrawing" xmlns:wp="http://schemas.openxmlformats.org/drawingml/2006/wordprocessingDrawing" xmlns:w10="urn:schemas-microsoft-com:office:word" xmlns:w="http://schemas.openxmlformats.org/wordprocessingml/2006/main" xmlns:w14="http://schemas.microsoft.com/office/word/2010/wordml" xmlns:w15="http://schemas.microsoft.com/office/word/2012/wordml" xmlns:w16se="http://schemas.microsoft.com/office/word/2015/wordml/symex" xmlns:wpg="http://schemas.microsoft.com/office/word/2010/wordprocessingGroup" xmlns:wpi="http://schemas.microsoft.com/office/word/2010/wordprocessingInk" xmlns:wne="http://schemas.microsoft.com/office/word/2006/wordml" xmlns:wps="http://schemas.microsoft.com/office/word/2010/wordprocessingShape" mc:Ignorable="w14 w15 w16se wp14">
-  <w15:commentEx w15:paraId="76CED938" w15:done="0"/>
   <w15:commentEx w15:paraId="4DDB199D" w15:done="0"/>
 </w15:commentsEx>
 </file>
@@ -31850,7 +31534,7 @@
       <w:rPr>
         <w:noProof/>
       </w:rPr>
-      <w:t>16</w:t>
+      <w:t>17</w:t>
     </w:r>
     <w:r>
       <w:fldChar w:fldCharType="end"/>
@@ -31863,7 +31547,7 @@
         <w:rPr>
           <w:noProof/>
         </w:rPr>
-        <w:t>28</w:t>
+        <w:t>27</w:t>
       </w:r>
     </w:fldSimple>
   </w:p>
@@ -31876,12 +31560,12 @@
     <w:pPr>
       <w:pStyle w:val="Fuzeile"/>
     </w:pPr>
-    <w:bookmarkStart w:id="60" w:name="OLE_LINK3"/>
-    <w:bookmarkStart w:id="61" w:name="OLE_LINK4"/>
-    <w:bookmarkStart w:id="62" w:name="_Hlk310431568"/>
-    <w:bookmarkEnd w:id="60"/>
-    <w:bookmarkEnd w:id="61"/>
-    <w:bookmarkEnd w:id="62"/>
+    <w:bookmarkStart w:id="57" w:name="OLE_LINK3"/>
+    <w:bookmarkStart w:id="58" w:name="OLE_LINK4"/>
+    <w:bookmarkStart w:id="59" w:name="_Hlk310431568"/>
+    <w:bookmarkEnd w:id="57"/>
+    <w:bookmarkEnd w:id="58"/>
+    <w:bookmarkEnd w:id="59"/>
   </w:p>
 </w:ftr>
 </file>
@@ -37601,21 +37285,21 @@
 </file>
 
 <file path=customXml/item2.xml><?xml version="1.0" encoding="utf-8"?>
+<p:properties xmlns:p="http://schemas.microsoft.com/office/2006/metadata/properties" xmlns:xsi="http://www.w3.org/2001/XMLSchema-instance">
+  <documentManagement>
+    <PublishingExpirationDate xmlns="http://schemas.microsoft.com/sharepoint/v3" xsi:nil="true"/>
+    <PublishingStartDate xmlns="http://schemas.microsoft.com/sharepoint/v3" xsi:nil="true"/>
+  </documentManagement>
+</p:properties>
+</file>
+
+<file path=customXml/item3.xml><?xml version="1.0" encoding="utf-8"?>
 <?mso-contentType ?>
 <FormTemplates xmlns="http://schemas.microsoft.com/sharepoint/v3/contenttype/forms">
   <Display>DocumentLibraryForm</Display>
   <Edit>DocumentLibraryForm</Edit>
   <New>DocumentLibraryForm</New>
 </FormTemplates>
-</file>
-
-<file path=customXml/item3.xml><?xml version="1.0" encoding="utf-8"?>
-<p:properties xmlns:p="http://schemas.microsoft.com/office/2006/metadata/properties" xmlns:xsi="http://www.w3.org/2001/XMLSchema-instance">
-  <documentManagement>
-    <PublishingExpirationDate xmlns="http://schemas.microsoft.com/sharepoint/v3" xsi:nil="true"/>
-    <PublishingStartDate xmlns="http://schemas.microsoft.com/sharepoint/v3" xsi:nil="true"/>
-  </documentManagement>
-</p:properties>
 </file>
 
 <file path=customXml/item4.xml><?xml version="1.0" encoding="utf-8"?>
@@ -37767,18 +37451,18 @@
 </file>
 
 <file path=customXml/itemProps2.xml><?xml version="1.0" encoding="utf-8"?>
-<ds:datastoreItem xmlns:ds="http://schemas.openxmlformats.org/officeDocument/2006/customXml" ds:itemID="{0FEB3BCA-3898-4690-9F7C-9C15F9E29480}">
+<ds:datastoreItem xmlns:ds="http://schemas.openxmlformats.org/officeDocument/2006/customXml" ds:itemID="{CF44966F-7DBF-45EE-AD2A-F3864ED07B21}">
   <ds:schemaRefs>
-    <ds:schemaRef ds:uri="http://schemas.microsoft.com/sharepoint/v3/contenttype/forms"/>
+    <ds:schemaRef ds:uri="http://schemas.microsoft.com/office/2006/metadata/properties"/>
+    <ds:schemaRef ds:uri="http://schemas.microsoft.com/sharepoint/v3"/>
   </ds:schemaRefs>
 </ds:datastoreItem>
 </file>
 
 <file path=customXml/itemProps3.xml><?xml version="1.0" encoding="utf-8"?>
-<ds:datastoreItem xmlns:ds="http://schemas.openxmlformats.org/officeDocument/2006/customXml" ds:itemID="{CF44966F-7DBF-45EE-AD2A-F3864ED07B21}">
+<ds:datastoreItem xmlns:ds="http://schemas.openxmlformats.org/officeDocument/2006/customXml" ds:itemID="{0FEB3BCA-3898-4690-9F7C-9C15F9E29480}">
   <ds:schemaRefs>
-    <ds:schemaRef ds:uri="http://schemas.microsoft.com/office/2006/metadata/properties"/>
-    <ds:schemaRef ds:uri="http://schemas.microsoft.com/sharepoint/v3"/>
+    <ds:schemaRef ds:uri="http://schemas.microsoft.com/sharepoint/v3/contenttype/forms"/>
   </ds:schemaRefs>
 </ds:datastoreItem>
 </file>
@@ -37802,7 +37486,7 @@
 </file>
 
 <file path=customXml/itemProps5.xml><?xml version="1.0" encoding="utf-8"?>
-<ds:datastoreItem xmlns:ds="http://schemas.openxmlformats.org/officeDocument/2006/customXml" ds:itemID="{D4EF7703-F990-4F8B-B21B-28A772AF4314}">
+<ds:datastoreItem xmlns:ds="http://schemas.openxmlformats.org/officeDocument/2006/customXml" ds:itemID="{0A61C044-234C-432B-B343-DC3762AC372D}">
   <ds:schemaRefs>
     <ds:schemaRef ds:uri="http://schemas.openxmlformats.org/officeDocument/2006/bibliography"/>
   </ds:schemaRefs>
@@ -37810,7 +37494,7 @@
 </file>
 
 <file path=customXml/itemProps6.xml><?xml version="1.0" encoding="utf-8"?>
-<ds:datastoreItem xmlns:ds="http://schemas.openxmlformats.org/officeDocument/2006/customXml" ds:itemID="{4403412B-95B6-4992-BB19-D1A1CC1194D4}">
+<ds:datastoreItem xmlns:ds="http://schemas.openxmlformats.org/officeDocument/2006/customXml" ds:itemID="{E5F7D1F5-D501-4E99-A48A-C524D8726B5A}">
   <ds:schemaRefs>
     <ds:schemaRef ds:uri="http://schemas.openxmlformats.org/officeDocument/2006/bibliography"/>
   </ds:schemaRefs>

--- a/Projektdokumentation - Festiva.docx
+++ b/Projektdokumentation - Festiva.docx
@@ -517,7 +517,7 @@
         </w:rPr>
         <w:fldChar w:fldCharType="separate"/>
       </w:r>
-      <w:hyperlink w:anchor="_Toc468273375" w:history="1">
+      <w:hyperlink w:anchor="_Toc468275829" w:history="1">
         <w:r>
           <w:rPr>
             <w:rStyle w:val="Hyperlink"/>
@@ -562,7 +562,7 @@
             <w:noProof/>
             <w:webHidden/>
           </w:rPr>
-          <w:instrText xml:space="preserve"> PAGEREF _Toc468273375 \h </w:instrText>
+          <w:instrText xml:space="preserve"> PAGEREF _Toc468275829 \h </w:instrText>
         </w:r>
         <w:r>
           <w:rPr>
@@ -603,7 +603,7 @@
           <w:szCs w:val="22"/>
         </w:rPr>
       </w:pPr>
-      <w:hyperlink w:anchor="_Toc468273376" w:history="1">
+      <w:hyperlink w:anchor="_Toc468275830" w:history="1">
         <w:r>
           <w:rPr>
             <w:rStyle w:val="Hyperlink"/>
@@ -648,7 +648,7 @@
             <w:noProof/>
             <w:webHidden/>
           </w:rPr>
-          <w:instrText xml:space="preserve"> PAGEREF _Toc468273376 \h </w:instrText>
+          <w:instrText xml:space="preserve"> PAGEREF _Toc468275830 \h </w:instrText>
         </w:r>
         <w:r>
           <w:rPr>
@@ -689,7 +689,7 @@
           <w:szCs w:val="22"/>
         </w:rPr>
       </w:pPr>
-      <w:hyperlink w:anchor="_Toc468273377" w:history="1">
+      <w:hyperlink w:anchor="_Toc468275831" w:history="1">
         <w:r>
           <w:rPr>
             <w:rStyle w:val="Hyperlink"/>
@@ -734,7 +734,7 @@
             <w:noProof/>
             <w:webHidden/>
           </w:rPr>
-          <w:instrText xml:space="preserve"> PAGEREF _Toc468273377 \h </w:instrText>
+          <w:instrText xml:space="preserve"> PAGEREF _Toc468275831 \h </w:instrText>
         </w:r>
         <w:r>
           <w:rPr>
@@ -775,7 +775,7 @@
           <w:szCs w:val="22"/>
         </w:rPr>
       </w:pPr>
-      <w:hyperlink w:anchor="_Toc468273378" w:history="1">
+      <w:hyperlink w:anchor="_Toc468275832" w:history="1">
         <w:r>
           <w:rPr>
             <w:rStyle w:val="Hyperlink"/>
@@ -821,7 +821,7 @@
             <w:noProof/>
             <w:webHidden/>
           </w:rPr>
-          <w:instrText xml:space="preserve"> PAGEREF _Toc468273378 \h </w:instrText>
+          <w:instrText xml:space="preserve"> PAGEREF _Toc468275832 \h </w:instrText>
         </w:r>
         <w:r>
           <w:rPr>
@@ -862,7 +862,7 @@
           <w:szCs w:val="22"/>
         </w:rPr>
       </w:pPr>
-      <w:hyperlink w:anchor="_Toc468273379" w:history="1">
+      <w:hyperlink w:anchor="_Toc468275833" w:history="1">
         <w:r>
           <w:rPr>
             <w:rStyle w:val="Hyperlink"/>
@@ -908,7 +908,7 @@
             <w:noProof/>
             <w:webHidden/>
           </w:rPr>
-          <w:instrText xml:space="preserve"> PAGEREF _Toc468273379 \h </w:instrText>
+          <w:instrText xml:space="preserve"> PAGEREF _Toc468275833 \h </w:instrText>
         </w:r>
         <w:r>
           <w:rPr>
@@ -949,7 +949,7 @@
           <w:szCs w:val="22"/>
         </w:rPr>
       </w:pPr>
-      <w:hyperlink w:anchor="_Toc468273380" w:history="1">
+      <w:hyperlink w:anchor="_Toc468275834" w:history="1">
         <w:r>
           <w:rPr>
             <w:rStyle w:val="Hyperlink"/>
@@ -995,7 +995,7 @@
             <w:noProof/>
             <w:webHidden/>
           </w:rPr>
-          <w:instrText xml:space="preserve"> PAGEREF _Toc468273380 \h </w:instrText>
+          <w:instrText xml:space="preserve"> PAGEREF _Toc468275834 \h </w:instrText>
         </w:r>
         <w:r>
           <w:rPr>
@@ -1036,7 +1036,7 @@
           <w:szCs w:val="22"/>
         </w:rPr>
       </w:pPr>
-      <w:hyperlink w:anchor="_Toc468273381" w:history="1">
+      <w:hyperlink w:anchor="_Toc468275835" w:history="1">
         <w:r>
           <w:rPr>
             <w:rStyle w:val="Hyperlink"/>
@@ -1081,7 +1081,7 @@
             <w:noProof/>
             <w:webHidden/>
           </w:rPr>
-          <w:instrText xml:space="preserve"> PAGEREF _Toc468273381 \h </w:instrText>
+          <w:instrText xml:space="preserve"> PAGEREF _Toc468275835 \h </w:instrText>
         </w:r>
         <w:r>
           <w:rPr>
@@ -1122,7 +1122,7 @@
           <w:szCs w:val="22"/>
         </w:rPr>
       </w:pPr>
-      <w:hyperlink w:anchor="_Toc468273382" w:history="1">
+      <w:hyperlink w:anchor="_Toc468275836" w:history="1">
         <w:r>
           <w:rPr>
             <w:rStyle w:val="Hyperlink"/>
@@ -1167,7 +1167,7 @@
             <w:noProof/>
             <w:webHidden/>
           </w:rPr>
-          <w:instrText xml:space="preserve"> PAGEREF _Toc468273382 \h </w:instrText>
+          <w:instrText xml:space="preserve"> PAGEREF _Toc468275836 \h </w:instrText>
         </w:r>
         <w:r>
           <w:rPr>
@@ -1208,7 +1208,7 @@
           <w:szCs w:val="22"/>
         </w:rPr>
       </w:pPr>
-      <w:hyperlink w:anchor="_Toc468273383" w:history="1">
+      <w:hyperlink w:anchor="_Toc468275837" w:history="1">
         <w:r>
           <w:rPr>
             <w:rStyle w:val="Hyperlink"/>
@@ -1253,7 +1253,7 @@
             <w:noProof/>
             <w:webHidden/>
           </w:rPr>
-          <w:instrText xml:space="preserve"> PAGEREF _Toc468273383 \h </w:instrText>
+          <w:instrText xml:space="preserve"> PAGEREF _Toc468275837 \h </w:instrText>
         </w:r>
         <w:r>
           <w:rPr>
@@ -1294,7 +1294,7 @@
           <w:szCs w:val="22"/>
         </w:rPr>
       </w:pPr>
-      <w:hyperlink w:anchor="_Toc468273384" w:history="1">
+      <w:hyperlink w:anchor="_Toc468275838" w:history="1">
         <w:r>
           <w:rPr>
             <w:rStyle w:val="Hyperlink"/>
@@ -1339,7 +1339,7 @@
             <w:noProof/>
             <w:webHidden/>
           </w:rPr>
-          <w:instrText xml:space="preserve"> PAGEREF _Toc468273384 \h </w:instrText>
+          <w:instrText xml:space="preserve"> PAGEREF _Toc468275838 \h </w:instrText>
         </w:r>
         <w:r>
           <w:rPr>
@@ -1372,7 +1372,7 @@
     </w:p>
     <w:p>
       <w:pPr>
-        <w:pStyle w:val="Verzeichnis1"/>
+        <w:pStyle w:val="Verzeichnis2"/>
         <w:rPr>
           <w:rFonts w:asciiTheme="minorHAnsi" w:eastAsiaTheme="minorEastAsia" w:hAnsiTheme="minorHAnsi" w:cstheme="minorBidi"/>
           <w:noProof/>
@@ -1380,14 +1380,13 @@
           <w:szCs w:val="22"/>
         </w:rPr>
       </w:pPr>
-      <w:hyperlink w:anchor="_Toc468273385" w:history="1">
+      <w:hyperlink w:anchor="_Toc468275839" w:history="1">
         <w:r>
           <w:rPr>
             <w:rStyle w:val="Hyperlink"/>
-            <w:rFonts w:asciiTheme="majorHAnsi" w:hAnsiTheme="majorHAnsi" w:cstheme="majorHAnsi"/>
-            <w:noProof/>
-          </w:rPr>
-          <w:t>3</w:t>
+            <w:noProof/>
+          </w:rPr>
+          <w:t>2.3</w:t>
         </w:r>
         <w:r>
           <w:rPr>
@@ -1401,10 +1400,9 @@
         <w:r>
           <w:rPr>
             <w:rStyle w:val="Hyperlink"/>
-            <w:rFonts w:asciiTheme="majorHAnsi" w:hAnsiTheme="majorHAnsi" w:cstheme="majorHAnsi"/>
-            <w:noProof/>
-          </w:rPr>
-          <w:t>Oberfläche der Anwendung</w:t>
+            <w:noProof/>
+          </w:rPr>
+          <w:t>Klassen-Struktur</w:t>
         </w:r>
         <w:r>
           <w:rPr>
@@ -1425,7 +1423,7 @@
             <w:noProof/>
             <w:webHidden/>
           </w:rPr>
-          <w:instrText xml:space="preserve"> PAGEREF _Toc468273385 \h </w:instrText>
+          <w:instrText xml:space="preserve"> PAGEREF _Toc468275839 \h </w:instrText>
         </w:r>
         <w:r>
           <w:rPr>
@@ -1458,7 +1456,7 @@
     </w:p>
     <w:p>
       <w:pPr>
-        <w:pStyle w:val="Verzeichnis2"/>
+        <w:pStyle w:val="Verzeichnis1"/>
         <w:rPr>
           <w:rFonts w:asciiTheme="minorHAnsi" w:eastAsiaTheme="minorEastAsia" w:hAnsiTheme="minorHAnsi" w:cstheme="minorBidi"/>
           <w:noProof/>
@@ -1466,13 +1464,14 @@
           <w:szCs w:val="22"/>
         </w:rPr>
       </w:pPr>
-      <w:hyperlink w:anchor="_Toc468273386" w:history="1">
+      <w:hyperlink w:anchor="_Toc468275840" w:history="1">
         <w:r>
           <w:rPr>
             <w:rStyle w:val="Hyperlink"/>
-            <w:noProof/>
-          </w:rPr>
-          <w:t>3.1</w:t>
+            <w:rFonts w:asciiTheme="majorHAnsi" w:hAnsiTheme="majorHAnsi" w:cstheme="majorHAnsi"/>
+            <w:noProof/>
+          </w:rPr>
+          <w:t>3</w:t>
         </w:r>
         <w:r>
           <w:rPr>
@@ -1486,9 +1485,10 @@
         <w:r>
           <w:rPr>
             <w:rStyle w:val="Hyperlink"/>
-            <w:noProof/>
-          </w:rPr>
-          <w:t>Planung</w:t>
+            <w:rFonts w:asciiTheme="majorHAnsi" w:hAnsiTheme="majorHAnsi" w:cstheme="majorHAnsi"/>
+            <w:noProof/>
+          </w:rPr>
+          <w:t>Oberfläche der Anwendung</w:t>
         </w:r>
         <w:r>
           <w:rPr>
@@ -1509,7 +1509,7 @@
             <w:noProof/>
             <w:webHidden/>
           </w:rPr>
-          <w:instrText xml:space="preserve"> PAGEREF _Toc468273386 \h </w:instrText>
+          <w:instrText xml:space="preserve"> PAGEREF _Toc468275840 \h </w:instrText>
         </w:r>
         <w:r>
           <w:rPr>
@@ -1529,7 +1529,7 @@
             <w:noProof/>
             <w:webHidden/>
           </w:rPr>
-          <w:t>7</w:t>
+          <w:t>9</w:t>
         </w:r>
         <w:r>
           <w:rPr>
@@ -1550,13 +1550,13 @@
           <w:szCs w:val="22"/>
         </w:rPr>
       </w:pPr>
-      <w:hyperlink w:anchor="_Toc468273387" w:history="1">
+      <w:hyperlink w:anchor="_Toc468275841" w:history="1">
         <w:r>
           <w:rPr>
             <w:rStyle w:val="Hyperlink"/>
             <w:noProof/>
           </w:rPr>
-          <w:t>3.2</w:t>
+          <w:t>3.1</w:t>
         </w:r>
         <w:r>
           <w:rPr>
@@ -1572,7 +1572,7 @@
             <w:rStyle w:val="Hyperlink"/>
             <w:noProof/>
           </w:rPr>
-          <w:t>Realisierung</w:t>
+          <w:t>Planung</w:t>
         </w:r>
         <w:r>
           <w:rPr>
@@ -1593,7 +1593,7 @@
             <w:noProof/>
             <w:webHidden/>
           </w:rPr>
-          <w:instrText xml:space="preserve"> PAGEREF _Toc468273387 \h </w:instrText>
+          <w:instrText xml:space="preserve"> PAGEREF _Toc468275841 \h </w:instrText>
         </w:r>
         <w:r>
           <w:rPr>
@@ -1613,7 +1613,7 @@
             <w:noProof/>
             <w:webHidden/>
           </w:rPr>
-          <w:t>7</w:t>
+          <w:t>9</w:t>
         </w:r>
         <w:r>
           <w:rPr>
@@ -1626,7 +1626,7 @@
     </w:p>
     <w:p>
       <w:pPr>
-        <w:pStyle w:val="Verzeichnis1"/>
+        <w:pStyle w:val="Verzeichnis2"/>
         <w:rPr>
           <w:rFonts w:asciiTheme="minorHAnsi" w:eastAsiaTheme="minorEastAsia" w:hAnsiTheme="minorHAnsi" w:cstheme="minorBidi"/>
           <w:noProof/>
@@ -1634,14 +1634,13 @@
           <w:szCs w:val="22"/>
         </w:rPr>
       </w:pPr>
-      <w:hyperlink w:anchor="_Toc468273388" w:history="1">
+      <w:hyperlink w:anchor="_Toc468275842" w:history="1">
         <w:r>
           <w:rPr>
             <w:rStyle w:val="Hyperlink"/>
-            <w:rFonts w:asciiTheme="majorHAnsi" w:hAnsiTheme="majorHAnsi" w:cstheme="majorHAnsi"/>
-            <w:noProof/>
-          </w:rPr>
-          <w:t>4</w:t>
+            <w:noProof/>
+          </w:rPr>
+          <w:t>3.2</w:t>
         </w:r>
         <w:r>
           <w:rPr>
@@ -1655,10 +1654,9 @@
         <w:r>
           <w:rPr>
             <w:rStyle w:val="Hyperlink"/>
-            <w:rFonts w:asciiTheme="majorHAnsi" w:hAnsiTheme="majorHAnsi" w:cstheme="majorHAnsi"/>
-            <w:noProof/>
-          </w:rPr>
-          <w:t>Funktionen der Anwendung</w:t>
+            <w:noProof/>
+          </w:rPr>
+          <w:t>Realisierung</w:t>
         </w:r>
         <w:r>
           <w:rPr>
@@ -1679,7 +1677,7 @@
             <w:noProof/>
             <w:webHidden/>
           </w:rPr>
-          <w:instrText xml:space="preserve"> PAGEREF _Toc468273388 \h </w:instrText>
+          <w:instrText xml:space="preserve"> PAGEREF _Toc468275842 \h </w:instrText>
         </w:r>
         <w:r>
           <w:rPr>
@@ -1699,7 +1697,7 @@
             <w:noProof/>
             <w:webHidden/>
           </w:rPr>
-          <w:t>7</w:t>
+          <w:t>9</w:t>
         </w:r>
         <w:r>
           <w:rPr>
@@ -1712,7 +1710,7 @@
     </w:p>
     <w:p>
       <w:pPr>
-        <w:pStyle w:val="Verzeichnis2"/>
+        <w:pStyle w:val="Verzeichnis1"/>
         <w:rPr>
           <w:rFonts w:asciiTheme="minorHAnsi" w:eastAsiaTheme="minorEastAsia" w:hAnsiTheme="minorHAnsi" w:cstheme="minorBidi"/>
           <w:noProof/>
@@ -1720,14 +1718,14 @@
           <w:szCs w:val="22"/>
         </w:rPr>
       </w:pPr>
-      <w:hyperlink w:anchor="_Toc468273389" w:history="1">
+      <w:hyperlink w:anchor="_Toc468275843" w:history="1">
         <w:r>
           <w:rPr>
             <w:rStyle w:val="Hyperlink"/>
             <w:rFonts w:asciiTheme="majorHAnsi" w:hAnsiTheme="majorHAnsi" w:cstheme="majorHAnsi"/>
             <w:noProof/>
           </w:rPr>
-          <w:t>4.1</w:t>
+          <w:t>4</w:t>
         </w:r>
         <w:r>
           <w:rPr>
@@ -1744,7 +1742,7 @@
             <w:rFonts w:asciiTheme="majorHAnsi" w:hAnsiTheme="majorHAnsi" w:cstheme="majorHAnsi"/>
             <w:noProof/>
           </w:rPr>
-          <w:t>Kundenfunktionen</w:t>
+          <w:t>Funktionen der Anwendung</w:t>
         </w:r>
         <w:r>
           <w:rPr>
@@ -1765,7 +1763,7 @@
             <w:noProof/>
             <w:webHidden/>
           </w:rPr>
-          <w:instrText xml:space="preserve"> PAGEREF _Toc468273389 \h </w:instrText>
+          <w:instrText xml:space="preserve"> PAGEREF _Toc468275843 \h </w:instrText>
         </w:r>
         <w:r>
           <w:rPr>
@@ -1785,7 +1783,7 @@
             <w:noProof/>
             <w:webHidden/>
           </w:rPr>
-          <w:t>8</w:t>
+          <w:t>9</w:t>
         </w:r>
         <w:r>
           <w:rPr>
@@ -1798,7 +1796,7 @@
     </w:p>
     <w:p>
       <w:pPr>
-        <w:pStyle w:val="Verzeichnis3"/>
+        <w:pStyle w:val="Verzeichnis2"/>
         <w:rPr>
           <w:rFonts w:asciiTheme="minorHAnsi" w:eastAsiaTheme="minorEastAsia" w:hAnsiTheme="minorHAnsi" w:cstheme="minorBidi"/>
           <w:noProof/>
@@ -1806,14 +1804,14 @@
           <w:szCs w:val="22"/>
         </w:rPr>
       </w:pPr>
-      <w:hyperlink w:anchor="_Toc468273390" w:history="1">
+      <w:hyperlink w:anchor="_Toc468275844" w:history="1">
         <w:r>
           <w:rPr>
             <w:rStyle w:val="Hyperlink"/>
-            <w:noProof/>
-            <w:u w:color="0068A9"/>
-          </w:rPr>
-          <w:t>4.1.1</w:t>
+            <w:rFonts w:asciiTheme="majorHAnsi" w:hAnsiTheme="majorHAnsi" w:cstheme="majorHAnsi"/>
+            <w:noProof/>
+          </w:rPr>
+          <w:t>4.1</w:t>
         </w:r>
         <w:r>
           <w:rPr>
@@ -1827,9 +1825,10 @@
         <w:r>
           <w:rPr>
             <w:rStyle w:val="Hyperlink"/>
-            <w:noProof/>
-          </w:rPr>
-          <w:t>Planung</w:t>
+            <w:rFonts w:asciiTheme="majorHAnsi" w:hAnsiTheme="majorHAnsi" w:cstheme="majorHAnsi"/>
+            <w:noProof/>
+          </w:rPr>
+          <w:t>Kundenfunktionen</w:t>
         </w:r>
         <w:r>
           <w:rPr>
@@ -1850,7 +1849,7 @@
             <w:noProof/>
             <w:webHidden/>
           </w:rPr>
-          <w:instrText xml:space="preserve"> PAGEREF _Toc468273390 \h </w:instrText>
+          <w:instrText xml:space="preserve"> PAGEREF _Toc468275844 \h </w:instrText>
         </w:r>
         <w:r>
           <w:rPr>
@@ -1870,7 +1869,7 @@
             <w:noProof/>
             <w:webHidden/>
           </w:rPr>
-          <w:t>8</w:t>
+          <w:t>9</w:t>
         </w:r>
         <w:r>
           <w:rPr>
@@ -1891,14 +1890,14 @@
           <w:szCs w:val="22"/>
         </w:rPr>
       </w:pPr>
-      <w:hyperlink w:anchor="_Toc468273391" w:history="1">
+      <w:hyperlink w:anchor="_Toc468275845" w:history="1">
         <w:r>
           <w:rPr>
             <w:rStyle w:val="Hyperlink"/>
             <w:noProof/>
             <w:u w:color="0068A9"/>
           </w:rPr>
-          <w:t>4.1.2</w:t>
+          <w:t>4.1.1</w:t>
         </w:r>
         <w:r>
           <w:rPr>
@@ -1914,7 +1913,7 @@
             <w:rStyle w:val="Hyperlink"/>
             <w:noProof/>
           </w:rPr>
-          <w:t>Realisierung</w:t>
+          <w:t>Planung</w:t>
         </w:r>
         <w:r>
           <w:rPr>
@@ -1935,7 +1934,7 @@
             <w:noProof/>
             <w:webHidden/>
           </w:rPr>
-          <w:instrText xml:space="preserve"> PAGEREF _Toc468273391 \h </w:instrText>
+          <w:instrText xml:space="preserve"> PAGEREF _Toc468275845 \h </w:instrText>
         </w:r>
         <w:r>
           <w:rPr>
@@ -1968,7 +1967,7 @@
     </w:p>
     <w:p>
       <w:pPr>
-        <w:pStyle w:val="Verzeichnis4"/>
+        <w:pStyle w:val="Verzeichnis3"/>
         <w:rPr>
           <w:rFonts w:asciiTheme="minorHAnsi" w:eastAsiaTheme="minorEastAsia" w:hAnsiTheme="minorHAnsi" w:cstheme="minorBidi"/>
           <w:noProof/>
@@ -1976,13 +1975,14 @@
           <w:szCs w:val="22"/>
         </w:rPr>
       </w:pPr>
-      <w:hyperlink w:anchor="_Toc468273392" w:history="1">
+      <w:hyperlink w:anchor="_Toc468275846" w:history="1">
         <w:r>
           <w:rPr>
             <w:rStyle w:val="Hyperlink"/>
             <w:noProof/>
-          </w:rPr>
-          <w:t>4.1.2.1</w:t>
+            <w:u w:color="0068A9"/>
+          </w:rPr>
+          <w:t>4.1.2</w:t>
         </w:r>
         <w:r>
           <w:rPr>
@@ -1998,7 +1998,7 @@
             <w:rStyle w:val="Hyperlink"/>
             <w:noProof/>
           </w:rPr>
-          <w:t>Kunden registrieren</w:t>
+          <w:t>Realisierung</w:t>
         </w:r>
         <w:r>
           <w:rPr>
@@ -2019,7 +2019,7 @@
             <w:noProof/>
             <w:webHidden/>
           </w:rPr>
-          <w:instrText xml:space="preserve"> PAGEREF _Toc468273392 \h </w:instrText>
+          <w:instrText xml:space="preserve"> PAGEREF _Toc468275846 \h </w:instrText>
         </w:r>
         <w:r>
           <w:rPr>
@@ -2039,7 +2039,7 @@
             <w:noProof/>
             <w:webHidden/>
           </w:rPr>
-          <w:t>9</w:t>
+          <w:t>10</w:t>
         </w:r>
         <w:r>
           <w:rPr>
@@ -2060,13 +2060,13 @@
           <w:szCs w:val="22"/>
         </w:rPr>
       </w:pPr>
-      <w:hyperlink w:anchor="_Toc468273393" w:history="1">
+      <w:hyperlink w:anchor="_Toc468275847" w:history="1">
         <w:r>
           <w:rPr>
             <w:rStyle w:val="Hyperlink"/>
             <w:noProof/>
           </w:rPr>
-          <w:t>4.1.2.2</w:t>
+          <w:t>4.1.2.1</w:t>
         </w:r>
         <w:r>
           <w:rPr>
@@ -2082,7 +2082,7 @@
             <w:rStyle w:val="Hyperlink"/>
             <w:noProof/>
           </w:rPr>
-          <w:t>Kunden anmelden / abmelden</w:t>
+          <w:t>Kunden registrieren</w:t>
         </w:r>
         <w:r>
           <w:rPr>
@@ -2103,7 +2103,7 @@
             <w:noProof/>
             <w:webHidden/>
           </w:rPr>
-          <w:instrText xml:space="preserve"> PAGEREF _Toc468273393 \h </w:instrText>
+          <w:instrText xml:space="preserve"> PAGEREF _Toc468275847 \h </w:instrText>
         </w:r>
         <w:r>
           <w:rPr>
@@ -2144,13 +2144,13 @@
           <w:szCs w:val="22"/>
         </w:rPr>
       </w:pPr>
-      <w:hyperlink w:anchor="_Toc468273394" w:history="1">
+      <w:hyperlink w:anchor="_Toc468275848" w:history="1">
         <w:r>
           <w:rPr>
             <w:rStyle w:val="Hyperlink"/>
             <w:noProof/>
           </w:rPr>
-          <w:t>4.1.2.3</w:t>
+          <w:t>4.1.2.2</w:t>
         </w:r>
         <w:r>
           <w:rPr>
@@ -2166,7 +2166,7 @@
             <w:rStyle w:val="Hyperlink"/>
             <w:noProof/>
           </w:rPr>
-          <w:t>Kundendaten ändern</w:t>
+          <w:t>Kunden anmelden / abmelden</w:t>
         </w:r>
         <w:r>
           <w:rPr>
@@ -2187,7 +2187,7 @@
             <w:noProof/>
             <w:webHidden/>
           </w:rPr>
-          <w:instrText xml:space="preserve"> PAGEREF _Toc468273394 \h </w:instrText>
+          <w:instrText xml:space="preserve"> PAGEREF _Toc468275848 \h </w:instrText>
         </w:r>
         <w:r>
           <w:rPr>
@@ -2207,7 +2207,7 @@
             <w:noProof/>
             <w:webHidden/>
           </w:rPr>
-          <w:t>10</w:t>
+          <w:t>11</w:t>
         </w:r>
         <w:r>
           <w:rPr>
@@ -2228,13 +2228,13 @@
           <w:szCs w:val="22"/>
         </w:rPr>
       </w:pPr>
-      <w:hyperlink w:anchor="_Toc468273395" w:history="1">
+      <w:hyperlink w:anchor="_Toc468275849" w:history="1">
         <w:r>
           <w:rPr>
             <w:rStyle w:val="Hyperlink"/>
             <w:noProof/>
           </w:rPr>
-          <w:t>4.1.2.4</w:t>
+          <w:t>4.1.2.3</w:t>
         </w:r>
         <w:r>
           <w:rPr>
@@ -2250,7 +2250,7 @@
             <w:rStyle w:val="Hyperlink"/>
             <w:noProof/>
           </w:rPr>
-          <w:t>Festivals suchen</w:t>
+          <w:t>Kundendaten ändern</w:t>
         </w:r>
         <w:r>
           <w:rPr>
@@ -2271,7 +2271,7 @@
             <w:noProof/>
             <w:webHidden/>
           </w:rPr>
-          <w:instrText xml:space="preserve"> PAGEREF _Toc468273395 \h </w:instrText>
+          <w:instrText xml:space="preserve"> PAGEREF _Toc468275849 \h </w:instrText>
         </w:r>
         <w:r>
           <w:rPr>
@@ -2312,13 +2312,13 @@
           <w:szCs w:val="22"/>
         </w:rPr>
       </w:pPr>
-      <w:hyperlink w:anchor="_Toc468273396" w:history="1">
+      <w:hyperlink w:anchor="_Toc468275850" w:history="1">
         <w:r>
           <w:rPr>
             <w:rStyle w:val="Hyperlink"/>
             <w:noProof/>
           </w:rPr>
-          <w:t>4.1.2.5</w:t>
+          <w:t>4.1.2.4</w:t>
         </w:r>
         <w:r>
           <w:rPr>
@@ -2334,7 +2334,7 @@
             <w:rStyle w:val="Hyperlink"/>
             <w:noProof/>
           </w:rPr>
-          <w:t>Festivaldetails anzeigen</w:t>
+          <w:t>Festivals suchen</w:t>
         </w:r>
         <w:r>
           <w:rPr>
@@ -2355,7 +2355,7 @@
             <w:noProof/>
             <w:webHidden/>
           </w:rPr>
-          <w:instrText xml:space="preserve"> PAGEREF _Toc468273396 \h </w:instrText>
+          <w:instrText xml:space="preserve"> PAGEREF _Toc468275850 \h </w:instrText>
         </w:r>
         <w:r>
           <w:rPr>
@@ -2375,7 +2375,7 @@
             <w:noProof/>
             <w:webHidden/>
           </w:rPr>
-          <w:t>11</w:t>
+          <w:t>12</w:t>
         </w:r>
         <w:r>
           <w:rPr>
@@ -2396,13 +2396,13 @@
           <w:szCs w:val="22"/>
         </w:rPr>
       </w:pPr>
-      <w:hyperlink w:anchor="_Toc468273397" w:history="1">
+      <w:hyperlink w:anchor="_Toc468275851" w:history="1">
         <w:r>
           <w:rPr>
             <w:rStyle w:val="Hyperlink"/>
             <w:noProof/>
           </w:rPr>
-          <w:t>4.1.2.6</w:t>
+          <w:t>4.1.2.5</w:t>
         </w:r>
         <w:r>
           <w:rPr>
@@ -2418,7 +2418,7 @@
             <w:rStyle w:val="Hyperlink"/>
             <w:noProof/>
           </w:rPr>
-          <w:t>Artikel zum Warenkorb hinzufügen</w:t>
+          <w:t>Festivaldetails anzeigen</w:t>
         </w:r>
         <w:r>
           <w:rPr>
@@ -2439,7 +2439,7 @@
             <w:noProof/>
             <w:webHidden/>
           </w:rPr>
-          <w:instrText xml:space="preserve"> PAGEREF _Toc468273397 \h </w:instrText>
+          <w:instrText xml:space="preserve"> PAGEREF _Toc468275851 \h </w:instrText>
         </w:r>
         <w:r>
           <w:rPr>
@@ -2480,13 +2480,13 @@
           <w:szCs w:val="22"/>
         </w:rPr>
       </w:pPr>
-      <w:hyperlink w:anchor="_Toc468273398" w:history="1">
+      <w:hyperlink w:anchor="_Toc468275852" w:history="1">
         <w:r>
           <w:rPr>
             <w:rStyle w:val="Hyperlink"/>
             <w:noProof/>
           </w:rPr>
-          <w:t>4.1.2.7</w:t>
+          <w:t>4.1.2.6</w:t>
         </w:r>
         <w:r>
           <w:rPr>
@@ -2502,7 +2502,7 @@
             <w:rStyle w:val="Hyperlink"/>
             <w:noProof/>
           </w:rPr>
-          <w:t>Warenkorb anzeigen / bearbeiten</w:t>
+          <w:t>Artikel zum Warenkorb hinzufügen</w:t>
         </w:r>
         <w:r>
           <w:rPr>
@@ -2523,7 +2523,7 @@
             <w:noProof/>
             <w:webHidden/>
           </w:rPr>
-          <w:instrText xml:space="preserve"> PAGEREF _Toc468273398 \h </w:instrText>
+          <w:instrText xml:space="preserve"> PAGEREF _Toc468275852 \h </w:instrText>
         </w:r>
         <w:r>
           <w:rPr>
@@ -2543,7 +2543,7 @@
             <w:noProof/>
             <w:webHidden/>
           </w:rPr>
-          <w:t>12</w:t>
+          <w:t>13</w:t>
         </w:r>
         <w:r>
           <w:rPr>
@@ -2564,13 +2564,13 @@
           <w:szCs w:val="22"/>
         </w:rPr>
       </w:pPr>
-      <w:hyperlink w:anchor="_Toc468273399" w:history="1">
+      <w:hyperlink w:anchor="_Toc468275853" w:history="1">
         <w:r>
           <w:rPr>
             <w:rStyle w:val="Hyperlink"/>
             <w:noProof/>
           </w:rPr>
-          <w:t>4.1.2.8</w:t>
+          <w:t>4.1.2.7</w:t>
         </w:r>
         <w:r>
           <w:rPr>
@@ -2586,7 +2586,7 @@
             <w:rStyle w:val="Hyperlink"/>
             <w:noProof/>
           </w:rPr>
-          <w:t>Bestellung durchführen</w:t>
+          <w:t>Warenkorb anzeigen / bearbeiten</w:t>
         </w:r>
         <w:r>
           <w:rPr>
@@ -2607,7 +2607,7 @@
             <w:noProof/>
             <w:webHidden/>
           </w:rPr>
-          <w:instrText xml:space="preserve"> PAGEREF _Toc468273399 \h </w:instrText>
+          <w:instrText xml:space="preserve"> PAGEREF _Toc468275853 \h </w:instrText>
         </w:r>
         <w:r>
           <w:rPr>
@@ -2640,7 +2640,7 @@
     </w:p>
     <w:p>
       <w:pPr>
-        <w:pStyle w:val="Verzeichnis2"/>
+        <w:pStyle w:val="Verzeichnis4"/>
         <w:rPr>
           <w:rFonts w:asciiTheme="minorHAnsi" w:eastAsiaTheme="minorEastAsia" w:hAnsiTheme="minorHAnsi" w:cstheme="minorBidi"/>
           <w:noProof/>
@@ -2648,14 +2648,13 @@
           <w:szCs w:val="22"/>
         </w:rPr>
       </w:pPr>
-      <w:hyperlink w:anchor="_Toc468273400" w:history="1">
+      <w:hyperlink w:anchor="_Toc468275854" w:history="1">
         <w:r>
           <w:rPr>
             <w:rStyle w:val="Hyperlink"/>
-            <w:rFonts w:asciiTheme="majorHAnsi" w:hAnsiTheme="majorHAnsi" w:cstheme="majorHAnsi"/>
-            <w:noProof/>
-          </w:rPr>
-          <w:t>4.2</w:t>
+            <w:noProof/>
+          </w:rPr>
+          <w:t>4.1.2.8</w:t>
         </w:r>
         <w:r>
           <w:rPr>
@@ -2669,10 +2668,9 @@
         <w:r>
           <w:rPr>
             <w:rStyle w:val="Hyperlink"/>
-            <w:rFonts w:asciiTheme="majorHAnsi" w:hAnsiTheme="majorHAnsi" w:cstheme="majorHAnsi"/>
-            <w:noProof/>
-          </w:rPr>
-          <w:t>Administrationsfunktionen</w:t>
+            <w:noProof/>
+          </w:rPr>
+          <w:t>Bestellung durchführen</w:t>
         </w:r>
         <w:r>
           <w:rPr>
@@ -2693,7 +2691,7 @@
             <w:noProof/>
             <w:webHidden/>
           </w:rPr>
-          <w:instrText xml:space="preserve"> PAGEREF _Toc468273400 \h </w:instrText>
+          <w:instrText xml:space="preserve"> PAGEREF _Toc468275854 \h </w:instrText>
         </w:r>
         <w:r>
           <w:rPr>
@@ -2713,7 +2711,7 @@
             <w:noProof/>
             <w:webHidden/>
           </w:rPr>
-          <w:t>13</w:t>
+          <w:t>14</w:t>
         </w:r>
         <w:r>
           <w:rPr>
@@ -2726,7 +2724,7 @@
     </w:p>
     <w:p>
       <w:pPr>
-        <w:pStyle w:val="Verzeichnis3"/>
+        <w:pStyle w:val="Verzeichnis2"/>
         <w:rPr>
           <w:rFonts w:asciiTheme="minorHAnsi" w:eastAsiaTheme="minorEastAsia" w:hAnsiTheme="minorHAnsi" w:cstheme="minorBidi"/>
           <w:noProof/>
@@ -2734,14 +2732,14 @@
           <w:szCs w:val="22"/>
         </w:rPr>
       </w:pPr>
-      <w:hyperlink w:anchor="_Toc468273401" w:history="1">
+      <w:hyperlink w:anchor="_Toc468275855" w:history="1">
         <w:r>
           <w:rPr>
             <w:rStyle w:val="Hyperlink"/>
-            <w:noProof/>
-            <w:u w:color="0068A9"/>
-          </w:rPr>
-          <w:t>4.2.1</w:t>
+            <w:rFonts w:asciiTheme="majorHAnsi" w:hAnsiTheme="majorHAnsi" w:cstheme="majorHAnsi"/>
+            <w:noProof/>
+          </w:rPr>
+          <w:t>4.2</w:t>
         </w:r>
         <w:r>
           <w:rPr>
@@ -2755,9 +2753,10 @@
         <w:r>
           <w:rPr>
             <w:rStyle w:val="Hyperlink"/>
-            <w:noProof/>
-          </w:rPr>
-          <w:t>Planung</w:t>
+            <w:rFonts w:asciiTheme="majorHAnsi" w:hAnsiTheme="majorHAnsi" w:cstheme="majorHAnsi"/>
+            <w:noProof/>
+          </w:rPr>
+          <w:t>Administrationsfunktionen</w:t>
         </w:r>
         <w:r>
           <w:rPr>
@@ -2778,7 +2777,7 @@
             <w:noProof/>
             <w:webHidden/>
           </w:rPr>
-          <w:instrText xml:space="preserve"> PAGEREF _Toc468273401 \h </w:instrText>
+          <w:instrText xml:space="preserve"> PAGEREF _Toc468275855 \h </w:instrText>
         </w:r>
         <w:r>
           <w:rPr>
@@ -2798,7 +2797,7 @@
             <w:noProof/>
             <w:webHidden/>
           </w:rPr>
-          <w:t>13</w:t>
+          <w:t>14</w:t>
         </w:r>
         <w:r>
           <w:rPr>
@@ -2819,14 +2818,14 @@
           <w:szCs w:val="22"/>
         </w:rPr>
       </w:pPr>
-      <w:hyperlink w:anchor="_Toc468273402" w:history="1">
+      <w:hyperlink w:anchor="_Toc468275856" w:history="1">
         <w:r>
           <w:rPr>
             <w:rStyle w:val="Hyperlink"/>
             <w:noProof/>
             <w:u w:color="0068A9"/>
           </w:rPr>
-          <w:t>4.2.2</w:t>
+          <w:t>4.2.1</w:t>
         </w:r>
         <w:r>
           <w:rPr>
@@ -2842,7 +2841,7 @@
             <w:rStyle w:val="Hyperlink"/>
             <w:noProof/>
           </w:rPr>
-          <w:t>Realisierung</w:t>
+          <w:t>Planung</w:t>
         </w:r>
         <w:r>
           <w:rPr>
@@ -2863,7 +2862,7 @@
             <w:noProof/>
             <w:webHidden/>
           </w:rPr>
-          <w:instrText xml:space="preserve"> PAGEREF _Toc468273402 \h </w:instrText>
+          <w:instrText xml:space="preserve"> PAGEREF _Toc468275856 \h </w:instrText>
         </w:r>
         <w:r>
           <w:rPr>
@@ -2883,7 +2882,7 @@
             <w:noProof/>
             <w:webHidden/>
           </w:rPr>
-          <w:t>15</w:t>
+          <w:t>14</w:t>
         </w:r>
         <w:r>
           <w:rPr>
@@ -2896,7 +2895,7 @@
     </w:p>
     <w:p>
       <w:pPr>
-        <w:pStyle w:val="Verzeichnis4"/>
+        <w:pStyle w:val="Verzeichnis3"/>
         <w:rPr>
           <w:rFonts w:asciiTheme="minorHAnsi" w:eastAsiaTheme="minorEastAsia" w:hAnsiTheme="minorHAnsi" w:cstheme="minorBidi"/>
           <w:noProof/>
@@ -2904,13 +2903,14 @@
           <w:szCs w:val="22"/>
         </w:rPr>
       </w:pPr>
-      <w:hyperlink w:anchor="_Toc468273403" w:history="1">
+      <w:hyperlink w:anchor="_Toc468275857" w:history="1">
         <w:r>
           <w:rPr>
             <w:rStyle w:val="Hyperlink"/>
             <w:noProof/>
-          </w:rPr>
-          <w:t>4.2.2.1</w:t>
+            <w:u w:color="0068A9"/>
+          </w:rPr>
+          <w:t>4.2.2</w:t>
         </w:r>
         <w:r>
           <w:rPr>
@@ -2926,7 +2926,7 @@
             <w:rStyle w:val="Hyperlink"/>
             <w:noProof/>
           </w:rPr>
-          <w:t>Kundenverwaltung</w:t>
+          <w:t>Realisierung</w:t>
         </w:r>
         <w:r>
           <w:rPr>
@@ -2947,7 +2947,7 @@
             <w:noProof/>
             <w:webHidden/>
           </w:rPr>
-          <w:instrText xml:space="preserve"> PAGEREF _Toc468273403 \h </w:instrText>
+          <w:instrText xml:space="preserve"> PAGEREF _Toc468275857 \h </w:instrText>
         </w:r>
         <w:r>
           <w:rPr>
@@ -2967,7 +2967,7 @@
             <w:noProof/>
             <w:webHidden/>
           </w:rPr>
-          <w:t>15</w:t>
+          <w:t>16</w:t>
         </w:r>
         <w:r>
           <w:rPr>
@@ -2988,13 +2988,13 @@
           <w:szCs w:val="22"/>
         </w:rPr>
       </w:pPr>
-      <w:hyperlink w:anchor="_Toc468273404" w:history="1">
+      <w:hyperlink w:anchor="_Toc468275858" w:history="1">
         <w:r>
           <w:rPr>
             <w:rStyle w:val="Hyperlink"/>
             <w:noProof/>
           </w:rPr>
-          <w:t>4.2.2.2</w:t>
+          <w:t>4.2.2.1</w:t>
         </w:r>
         <w:r>
           <w:rPr>
@@ -3010,7 +3010,7 @@
             <w:rStyle w:val="Hyperlink"/>
             <w:noProof/>
           </w:rPr>
-          <w:t>Kategorienverwaltung</w:t>
+          <w:t>Kundenverwaltung</w:t>
         </w:r>
         <w:r>
           <w:rPr>
@@ -3031,7 +3031,7 @@
             <w:noProof/>
             <w:webHidden/>
           </w:rPr>
-          <w:instrText xml:space="preserve"> PAGEREF _Toc468273404 \h </w:instrText>
+          <w:instrText xml:space="preserve"> PAGEREF _Toc468275858 \h </w:instrText>
         </w:r>
         <w:r>
           <w:rPr>
@@ -3072,13 +3072,13 @@
           <w:szCs w:val="22"/>
         </w:rPr>
       </w:pPr>
-      <w:hyperlink w:anchor="_Toc468273405" w:history="1">
+      <w:hyperlink w:anchor="_Toc468275859" w:history="1">
         <w:r>
           <w:rPr>
             <w:rStyle w:val="Hyperlink"/>
             <w:noProof/>
           </w:rPr>
-          <w:t>4.2.2.3</w:t>
+          <w:t>4.2.2.2</w:t>
         </w:r>
         <w:r>
           <w:rPr>
@@ -3094,7 +3094,7 @@
             <w:rStyle w:val="Hyperlink"/>
             <w:noProof/>
           </w:rPr>
-          <w:t>Festivalverwaltung</w:t>
+          <w:t>Kategorienverwaltung</w:t>
         </w:r>
         <w:r>
           <w:rPr>
@@ -3115,7 +3115,7 @@
             <w:noProof/>
             <w:webHidden/>
           </w:rPr>
-          <w:instrText xml:space="preserve"> PAGEREF _Toc468273405 \h </w:instrText>
+          <w:instrText xml:space="preserve"> PAGEREF _Toc468275859 \h </w:instrText>
         </w:r>
         <w:r>
           <w:rPr>
@@ -3135,7 +3135,7 @@
             <w:noProof/>
             <w:webHidden/>
           </w:rPr>
-          <w:t>16</w:t>
+          <w:t>17</w:t>
         </w:r>
         <w:r>
           <w:rPr>
@@ -3156,13 +3156,13 @@
           <w:szCs w:val="22"/>
         </w:rPr>
       </w:pPr>
-      <w:hyperlink w:anchor="_Toc468273406" w:history="1">
+      <w:hyperlink w:anchor="_Toc468275860" w:history="1">
         <w:r>
           <w:rPr>
             <w:rStyle w:val="Hyperlink"/>
             <w:noProof/>
           </w:rPr>
-          <w:t>4.2.2.4</w:t>
+          <w:t>4.2.2.3</w:t>
         </w:r>
         <w:r>
           <w:rPr>
@@ -3178,7 +3178,7 @@
             <w:rStyle w:val="Hyperlink"/>
             <w:noProof/>
           </w:rPr>
-          <w:t xml:space="preserve">Artikelverwaltung (unabhängige Artikel) </w:t>
+          <w:t>Festivalverwaltung</w:t>
         </w:r>
         <w:r>
           <w:rPr>
@@ -3199,7 +3199,7 @@
             <w:noProof/>
             <w:webHidden/>
           </w:rPr>
-          <w:instrText xml:space="preserve"> PAGEREF _Toc468273406 \h </w:instrText>
+          <w:instrText xml:space="preserve"> PAGEREF _Toc468275860 \h </w:instrText>
         </w:r>
         <w:r>
           <w:rPr>
@@ -3232,7 +3232,7 @@
     </w:p>
     <w:p>
       <w:pPr>
-        <w:pStyle w:val="Verzeichnis3"/>
+        <w:pStyle w:val="Verzeichnis4"/>
         <w:rPr>
           <w:rFonts w:asciiTheme="minorHAnsi" w:eastAsiaTheme="minorEastAsia" w:hAnsiTheme="minorHAnsi" w:cstheme="minorBidi"/>
           <w:noProof/>
@@ -3240,14 +3240,13 @@
           <w:szCs w:val="22"/>
         </w:rPr>
       </w:pPr>
-      <w:hyperlink w:anchor="_Toc468273407" w:history="1">
+      <w:hyperlink w:anchor="_Toc468275861" w:history="1">
         <w:r>
           <w:rPr>
             <w:rStyle w:val="Hyperlink"/>
             <w:noProof/>
-            <w:u w:color="0068A9"/>
-          </w:rPr>
-          <w:t>4.2.3</w:t>
+          </w:rPr>
+          <w:t>4.2.2.4</w:t>
         </w:r>
         <w:r>
           <w:rPr>
@@ -3263,7 +3262,7 @@
             <w:rStyle w:val="Hyperlink"/>
             <w:noProof/>
           </w:rPr>
-          <w:t>Übergreifende Funktionen</w:t>
+          <w:t xml:space="preserve">Artikelverwaltung für festivalunabhängige Artikel </w:t>
         </w:r>
         <w:r>
           <w:rPr>
@@ -3284,7 +3283,7 @@
             <w:noProof/>
             <w:webHidden/>
           </w:rPr>
-          <w:instrText xml:space="preserve"> PAGEREF _Toc468273407 \h </w:instrText>
+          <w:instrText xml:space="preserve"> PAGEREF _Toc468275861 \h </w:instrText>
         </w:r>
         <w:r>
           <w:rPr>
@@ -3317,7 +3316,7 @@
     </w:p>
     <w:p>
       <w:pPr>
-        <w:pStyle w:val="Verzeichnis2"/>
+        <w:pStyle w:val="Verzeichnis1"/>
         <w:rPr>
           <w:rFonts w:asciiTheme="minorHAnsi" w:eastAsiaTheme="minorEastAsia" w:hAnsiTheme="minorHAnsi" w:cstheme="minorBidi"/>
           <w:noProof/>
@@ -3325,14 +3324,14 @@
           <w:szCs w:val="22"/>
         </w:rPr>
       </w:pPr>
-      <w:hyperlink w:anchor="_Toc468273408" w:history="1">
+      <w:hyperlink w:anchor="_Toc468275862" w:history="1">
         <w:r>
           <w:rPr>
             <w:rStyle w:val="Hyperlink"/>
             <w:rFonts w:asciiTheme="majorHAnsi" w:hAnsiTheme="majorHAnsi" w:cstheme="majorHAnsi"/>
             <w:noProof/>
           </w:rPr>
-          <w:t>4.3</w:t>
+          <w:t>5</w:t>
         </w:r>
         <w:r>
           <w:rPr>
@@ -3349,7 +3348,7 @@
             <w:rFonts w:asciiTheme="majorHAnsi" w:hAnsiTheme="majorHAnsi" w:cstheme="majorHAnsi"/>
             <w:noProof/>
           </w:rPr>
-          <w:t>Technische Funktionen</w:t>
+          <w:t>Testprotokoll</w:t>
         </w:r>
         <w:r>
           <w:rPr>
@@ -3370,7 +3369,7 @@
             <w:noProof/>
             <w:webHidden/>
           </w:rPr>
-          <w:instrText xml:space="preserve"> PAGEREF _Toc468273408 \h </w:instrText>
+          <w:instrText xml:space="preserve"> PAGEREF _Toc468275862 \h </w:instrText>
         </w:r>
         <w:r>
           <w:rPr>
@@ -3411,14 +3410,14 @@
           <w:szCs w:val="22"/>
         </w:rPr>
       </w:pPr>
-      <w:hyperlink w:anchor="_Toc468273409" w:history="1">
+      <w:hyperlink w:anchor="_Toc468275863" w:history="1">
         <w:r>
           <w:rPr>
             <w:rStyle w:val="Hyperlink"/>
             <w:rFonts w:asciiTheme="majorHAnsi" w:hAnsiTheme="majorHAnsi" w:cstheme="majorHAnsi"/>
             <w:noProof/>
           </w:rPr>
-          <w:t>5</w:t>
+          <w:t>6</w:t>
         </w:r>
         <w:r>
           <w:rPr>
@@ -3435,7 +3434,7 @@
             <w:rFonts w:asciiTheme="majorHAnsi" w:hAnsiTheme="majorHAnsi" w:cstheme="majorHAnsi"/>
             <w:noProof/>
           </w:rPr>
-          <w:t>Testprotokoll</w:t>
+          <w:t>Projektmanagement</w:t>
         </w:r>
         <w:r>
           <w:rPr>
@@ -3456,7 +3455,7 @@
             <w:noProof/>
             <w:webHidden/>
           </w:rPr>
-          <w:instrText xml:space="preserve"> PAGEREF _Toc468273409 \h </w:instrText>
+          <w:instrText xml:space="preserve"> PAGEREF _Toc468275863 \h </w:instrText>
         </w:r>
         <w:r>
           <w:rPr>
@@ -3476,7 +3475,7 @@
             <w:noProof/>
             <w:webHidden/>
           </w:rPr>
-          <w:t>18</w:t>
+          <w:t>24</w:t>
         </w:r>
         <w:r>
           <w:rPr>
@@ -3489,7 +3488,7 @@
     </w:p>
     <w:p>
       <w:pPr>
-        <w:pStyle w:val="Verzeichnis1"/>
+        <w:pStyle w:val="Verzeichnis2"/>
         <w:rPr>
           <w:rFonts w:asciiTheme="minorHAnsi" w:eastAsiaTheme="minorEastAsia" w:hAnsiTheme="minorHAnsi" w:cstheme="minorBidi"/>
           <w:noProof/>
@@ -3497,14 +3496,13 @@
           <w:szCs w:val="22"/>
         </w:rPr>
       </w:pPr>
-      <w:hyperlink w:anchor="_Toc468273410" w:history="1">
+      <w:hyperlink w:anchor="_Toc468275864" w:history="1">
         <w:r>
           <w:rPr>
             <w:rStyle w:val="Hyperlink"/>
-            <w:rFonts w:asciiTheme="majorHAnsi" w:hAnsiTheme="majorHAnsi" w:cstheme="majorHAnsi"/>
-            <w:noProof/>
-          </w:rPr>
-          <w:t>6</w:t>
+            <w:noProof/>
+          </w:rPr>
+          <w:t>6.1</w:t>
         </w:r>
         <w:r>
           <w:rPr>
@@ -3518,10 +3516,9 @@
         <w:r>
           <w:rPr>
             <w:rStyle w:val="Hyperlink"/>
-            <w:rFonts w:asciiTheme="majorHAnsi" w:hAnsiTheme="majorHAnsi" w:cstheme="majorHAnsi"/>
-            <w:noProof/>
-          </w:rPr>
-          <w:t>Projektmanagement</w:t>
+            <w:noProof/>
+          </w:rPr>
+          <w:t>Soll-Ist-Vergleich</w:t>
         </w:r>
         <w:r>
           <w:rPr>
@@ -3542,7 +3539,7 @@
             <w:noProof/>
             <w:webHidden/>
           </w:rPr>
-          <w:instrText xml:space="preserve"> PAGEREF _Toc468273410 \h </w:instrText>
+          <w:instrText xml:space="preserve"> PAGEREF _Toc468275864 \h </w:instrText>
         </w:r>
         <w:r>
           <w:rPr>
@@ -3562,7 +3559,7 @@
             <w:noProof/>
             <w:webHidden/>
           </w:rPr>
-          <w:t>23</w:t>
+          <w:t>24</w:t>
         </w:r>
         <w:r>
           <w:rPr>
@@ -3575,7 +3572,7 @@
     </w:p>
     <w:p>
       <w:pPr>
-        <w:pStyle w:val="Verzeichnis2"/>
+        <w:pStyle w:val="Verzeichnis3"/>
         <w:rPr>
           <w:rFonts w:asciiTheme="minorHAnsi" w:eastAsiaTheme="minorEastAsia" w:hAnsiTheme="minorHAnsi" w:cstheme="minorBidi"/>
           <w:noProof/>
@@ -3583,13 +3580,15 @@
           <w:szCs w:val="22"/>
         </w:rPr>
       </w:pPr>
-      <w:hyperlink w:anchor="_Toc468273411" w:history="1">
+      <w:hyperlink w:anchor="_Toc468275865" w:history="1">
         <w:r>
           <w:rPr>
             <w:rStyle w:val="Hyperlink"/>
-            <w:noProof/>
-          </w:rPr>
-          <w:t>6.1</w:t>
+            <w:rFonts w:asciiTheme="majorHAnsi" w:hAnsiTheme="majorHAnsi" w:cstheme="majorHAnsi"/>
+            <w:noProof/>
+            <w:u w:color="0068A9"/>
+          </w:rPr>
+          <w:t>6.1.1</w:t>
         </w:r>
         <w:r>
           <w:rPr>
@@ -3603,9 +3602,10 @@
         <w:r>
           <w:rPr>
             <w:rStyle w:val="Hyperlink"/>
-            <w:noProof/>
-          </w:rPr>
-          <w:t>Soll-Ist-Vergleich</w:t>
+            <w:rFonts w:asciiTheme="majorHAnsi" w:hAnsiTheme="majorHAnsi" w:cstheme="majorHAnsi"/>
+            <w:noProof/>
+          </w:rPr>
+          <w:t>Projektplan</w:t>
         </w:r>
         <w:r>
           <w:rPr>
@@ -3626,7 +3626,7 @@
             <w:noProof/>
             <w:webHidden/>
           </w:rPr>
-          <w:instrText xml:space="preserve"> PAGEREF _Toc468273411 \h </w:instrText>
+          <w:instrText xml:space="preserve"> PAGEREF _Toc468275865 \h </w:instrText>
         </w:r>
         <w:r>
           <w:rPr>
@@ -3667,7 +3667,7 @@
           <w:szCs w:val="22"/>
         </w:rPr>
       </w:pPr>
-      <w:hyperlink w:anchor="_Toc468273412" w:history="1">
+      <w:hyperlink w:anchor="_Toc468275866" w:history="1">
         <w:r>
           <w:rPr>
             <w:rStyle w:val="Hyperlink"/>
@@ -3675,7 +3675,7 @@
             <w:noProof/>
             <w:u w:color="0068A9"/>
           </w:rPr>
-          <w:t>6.1.1</w:t>
+          <w:t>6.1.2</w:t>
         </w:r>
         <w:r>
           <w:rPr>
@@ -3692,7 +3692,7 @@
             <w:rFonts w:asciiTheme="majorHAnsi" w:hAnsiTheme="majorHAnsi" w:cstheme="majorHAnsi"/>
             <w:noProof/>
           </w:rPr>
-          <w:t>Projektplan</w:t>
+          <w:t>Muss/Kann-Kriterien</w:t>
         </w:r>
         <w:r>
           <w:rPr>
@@ -3713,7 +3713,7 @@
             <w:noProof/>
             <w:webHidden/>
           </w:rPr>
-          <w:instrText xml:space="preserve"> PAGEREF _Toc468273412 \h </w:instrText>
+          <w:instrText xml:space="preserve"> PAGEREF _Toc468275866 \h </w:instrText>
         </w:r>
         <w:r>
           <w:rPr>
@@ -3733,7 +3733,7 @@
             <w:noProof/>
             <w:webHidden/>
           </w:rPr>
-          <w:t>24</w:t>
+          <w:t>26</w:t>
         </w:r>
         <w:r>
           <w:rPr>
@@ -3746,7 +3746,7 @@
     </w:p>
     <w:p>
       <w:pPr>
-        <w:pStyle w:val="Verzeichnis3"/>
+        <w:pStyle w:val="Verzeichnis2"/>
         <w:rPr>
           <w:rFonts w:asciiTheme="minorHAnsi" w:eastAsiaTheme="minorEastAsia" w:hAnsiTheme="minorHAnsi" w:cstheme="minorBidi"/>
           <w:noProof/>
@@ -3754,15 +3754,13 @@
           <w:szCs w:val="22"/>
         </w:rPr>
       </w:pPr>
-      <w:hyperlink w:anchor="_Toc468273413" w:history="1">
+      <w:hyperlink w:anchor="_Toc468275867" w:history="1">
         <w:r>
           <w:rPr>
             <w:rStyle w:val="Hyperlink"/>
-            <w:rFonts w:asciiTheme="majorHAnsi" w:hAnsiTheme="majorHAnsi" w:cstheme="majorHAnsi"/>
-            <w:noProof/>
-            <w:u w:color="0068A9"/>
-          </w:rPr>
-          <w:t>6.1.2</w:t>
+            <w:noProof/>
+          </w:rPr>
+          <w:t>6.2</w:t>
         </w:r>
         <w:r>
           <w:rPr>
@@ -3776,10 +3774,9 @@
         <w:r>
           <w:rPr>
             <w:rStyle w:val="Hyperlink"/>
-            <w:rFonts w:asciiTheme="majorHAnsi" w:hAnsiTheme="majorHAnsi" w:cstheme="majorHAnsi"/>
-            <w:noProof/>
-          </w:rPr>
-          <w:t>Muss/Kann-Kriterien</w:t>
+            <w:noProof/>
+          </w:rPr>
+          <w:t>Ressourcenzuordnung</w:t>
         </w:r>
         <w:r>
           <w:rPr>
@@ -3800,7 +3797,7 @@
             <w:noProof/>
             <w:webHidden/>
           </w:rPr>
-          <w:instrText xml:space="preserve"> PAGEREF _Toc468273413 \h </w:instrText>
+          <w:instrText xml:space="preserve"> PAGEREF _Toc468275867 \h </w:instrText>
         </w:r>
         <w:r>
           <w:rPr>
@@ -3820,7 +3817,7 @@
             <w:noProof/>
             <w:webHidden/>
           </w:rPr>
-          <w:t>26</w:t>
+          <w:t>27</w:t>
         </w:r>
         <w:r>
           <w:rPr>
@@ -3833,7 +3830,7 @@
     </w:p>
     <w:p>
       <w:pPr>
-        <w:pStyle w:val="Verzeichnis2"/>
+        <w:pStyle w:val="Verzeichnis1"/>
         <w:rPr>
           <w:rFonts w:asciiTheme="minorHAnsi" w:eastAsiaTheme="minorEastAsia" w:hAnsiTheme="minorHAnsi" w:cstheme="minorBidi"/>
           <w:noProof/>
@@ -3841,13 +3838,13 @@
           <w:szCs w:val="22"/>
         </w:rPr>
       </w:pPr>
-      <w:hyperlink w:anchor="_Toc468273414" w:history="1">
+      <w:hyperlink w:anchor="_Toc468275868" w:history="1">
         <w:r>
           <w:rPr>
             <w:rStyle w:val="Hyperlink"/>
             <w:noProof/>
           </w:rPr>
-          <w:t>6.2</w:t>
+          <w:t>7</w:t>
         </w:r>
         <w:r>
           <w:rPr>
@@ -3863,7 +3860,7 @@
             <w:rStyle w:val="Hyperlink"/>
             <w:noProof/>
           </w:rPr>
-          <w:t>Ressourcenzuordnung</w:t>
+          <w:t>Fazit/Bewertung</w:t>
         </w:r>
         <w:r>
           <w:rPr>
@@ -3884,7 +3881,7 @@
             <w:noProof/>
             <w:webHidden/>
           </w:rPr>
-          <w:instrText xml:space="preserve"> PAGEREF _Toc468273414 \h </w:instrText>
+          <w:instrText xml:space="preserve"> PAGEREF _Toc468275868 \h </w:instrText>
         </w:r>
         <w:r>
           <w:rPr>
@@ -3925,13 +3922,14 @@
           <w:szCs w:val="22"/>
         </w:rPr>
       </w:pPr>
-      <w:hyperlink w:anchor="_Toc468273415" w:history="1">
+      <w:hyperlink w:anchor="_Toc468275869" w:history="1">
         <w:r>
           <w:rPr>
             <w:rStyle w:val="Hyperlink"/>
-            <w:noProof/>
-          </w:rPr>
-          <w:t>7</w:t>
+            <w:rFonts w:asciiTheme="majorHAnsi" w:hAnsiTheme="majorHAnsi" w:cstheme="majorHAnsi"/>
+            <w:noProof/>
+          </w:rPr>
+          <w:t>8</w:t>
         </w:r>
         <w:r>
           <w:rPr>
@@ -3945,9 +3943,10 @@
         <w:r>
           <w:rPr>
             <w:rStyle w:val="Hyperlink"/>
-            <w:noProof/>
-          </w:rPr>
-          <w:t>Fazit/Bewertung</w:t>
+            <w:rFonts w:asciiTheme="majorHAnsi" w:hAnsiTheme="majorHAnsi" w:cstheme="majorHAnsi"/>
+            <w:noProof/>
+          </w:rPr>
+          <w:t>Sonstiges</w:t>
         </w:r>
         <w:r>
           <w:rPr>
@@ -3968,7 +3967,7 @@
             <w:noProof/>
             <w:webHidden/>
           </w:rPr>
-          <w:instrText xml:space="preserve"> PAGEREF _Toc468273415 \h </w:instrText>
+          <w:instrText xml:space="preserve"> PAGEREF _Toc468275869 \h </w:instrText>
         </w:r>
         <w:r>
           <w:rPr>
@@ -3988,7 +3987,7 @@
             <w:noProof/>
             <w:webHidden/>
           </w:rPr>
-          <w:t>27</w:t>
+          <w:t>28</w:t>
         </w:r>
         <w:r>
           <w:rPr>
@@ -4009,14 +4008,14 @@
           <w:szCs w:val="22"/>
         </w:rPr>
       </w:pPr>
-      <w:hyperlink w:anchor="_Toc468273416" w:history="1">
+      <w:hyperlink w:anchor="_Toc468275870" w:history="1">
         <w:r>
           <w:rPr>
             <w:rStyle w:val="Hyperlink"/>
             <w:rFonts w:asciiTheme="majorHAnsi" w:hAnsiTheme="majorHAnsi" w:cstheme="majorHAnsi"/>
             <w:noProof/>
           </w:rPr>
-          <w:t>8</w:t>
+          <w:t>9</w:t>
         </w:r>
         <w:r>
           <w:rPr>
@@ -4033,7 +4032,7 @@
             <w:rFonts w:asciiTheme="majorHAnsi" w:hAnsiTheme="majorHAnsi" w:cstheme="majorHAnsi"/>
             <w:noProof/>
           </w:rPr>
-          <w:t>Sonstiges</w:t>
+          <w:t>Eigenständigkeitserklärung</w:t>
         </w:r>
         <w:r>
           <w:rPr>
@@ -4054,7 +4053,7 @@
             <w:noProof/>
             <w:webHidden/>
           </w:rPr>
-          <w:instrText xml:space="preserve"> PAGEREF _Toc468273416 \h </w:instrText>
+          <w:instrText xml:space="preserve"> PAGEREF _Toc468275870 \h </w:instrText>
         </w:r>
         <w:r>
           <w:rPr>
@@ -4074,7 +4073,7 @@
             <w:noProof/>
             <w:webHidden/>
           </w:rPr>
-          <w:t>27</w:t>
+          <w:t>28</w:t>
         </w:r>
         <w:r>
           <w:rPr>
@@ -4095,14 +4094,14 @@
           <w:szCs w:val="22"/>
         </w:rPr>
       </w:pPr>
-      <w:hyperlink w:anchor="_Toc468273417" w:history="1">
+      <w:hyperlink w:anchor="_Toc468275871" w:history="1">
         <w:r>
           <w:rPr>
             <w:rStyle w:val="Hyperlink"/>
             <w:rFonts w:asciiTheme="majorHAnsi" w:hAnsiTheme="majorHAnsi" w:cstheme="majorHAnsi"/>
             <w:noProof/>
           </w:rPr>
-          <w:t>9</w:t>
+          <w:t>10</w:t>
         </w:r>
         <w:r>
           <w:rPr>
@@ -4119,7 +4118,7 @@
             <w:rFonts w:asciiTheme="majorHAnsi" w:hAnsiTheme="majorHAnsi" w:cstheme="majorHAnsi"/>
             <w:noProof/>
           </w:rPr>
-          <w:t>Eigenständigkeitserklärung</w:t>
+          <w:t>Quellenverzeichnis</w:t>
         </w:r>
         <w:r>
           <w:rPr>
@@ -4140,7 +4139,7 @@
             <w:noProof/>
             <w:webHidden/>
           </w:rPr>
-          <w:instrText xml:space="preserve"> PAGEREF _Toc468273417 \h </w:instrText>
+          <w:instrText xml:space="preserve"> PAGEREF _Toc468275871 \h </w:instrText>
         </w:r>
         <w:r>
           <w:rPr>
@@ -4160,7 +4159,7 @@
             <w:noProof/>
             <w:webHidden/>
           </w:rPr>
-          <w:t>27</w:t>
+          <w:t>28</w:t>
         </w:r>
         <w:r>
           <w:rPr>
@@ -4181,14 +4180,14 @@
           <w:szCs w:val="22"/>
         </w:rPr>
       </w:pPr>
-      <w:hyperlink w:anchor="_Toc468273418" w:history="1">
+      <w:hyperlink w:anchor="_Toc468275872" w:history="1">
         <w:r>
           <w:rPr>
             <w:rStyle w:val="Hyperlink"/>
             <w:rFonts w:asciiTheme="majorHAnsi" w:hAnsiTheme="majorHAnsi" w:cstheme="majorHAnsi"/>
             <w:noProof/>
           </w:rPr>
-          <w:t>10</w:t>
+          <w:t>11</w:t>
         </w:r>
         <w:r>
           <w:rPr>
@@ -4205,7 +4204,7 @@
             <w:rFonts w:asciiTheme="majorHAnsi" w:hAnsiTheme="majorHAnsi" w:cstheme="majorHAnsi"/>
             <w:noProof/>
           </w:rPr>
-          <w:t>Quellenverzeichnis</w:t>
+          <w:t>Glossar</w:t>
         </w:r>
         <w:r>
           <w:rPr>
@@ -4226,93 +4225,7 @@
             <w:noProof/>
             <w:webHidden/>
           </w:rPr>
-          <w:instrText xml:space="preserve"> PAGEREF _Toc468273418 \h </w:instrText>
-        </w:r>
-        <w:r>
-          <w:rPr>
-            <w:noProof/>
-            <w:webHidden/>
-          </w:rPr>
-        </w:r>
-        <w:r>
-          <w:rPr>
-            <w:noProof/>
-            <w:webHidden/>
-          </w:rPr>
-          <w:fldChar w:fldCharType="separate"/>
-        </w:r>
-        <w:r>
-          <w:rPr>
-            <w:noProof/>
-            <w:webHidden/>
-          </w:rPr>
-          <w:t>28</w:t>
-        </w:r>
-        <w:r>
-          <w:rPr>
-            <w:noProof/>
-            <w:webHidden/>
-          </w:rPr>
-          <w:fldChar w:fldCharType="end"/>
-        </w:r>
-      </w:hyperlink>
-    </w:p>
-    <w:p>
-      <w:pPr>
-        <w:pStyle w:val="Verzeichnis1"/>
-        <w:rPr>
-          <w:rFonts w:asciiTheme="minorHAnsi" w:eastAsiaTheme="minorEastAsia" w:hAnsiTheme="minorHAnsi" w:cstheme="minorBidi"/>
-          <w:noProof/>
-          <w:sz w:val="22"/>
-          <w:szCs w:val="22"/>
-        </w:rPr>
-      </w:pPr>
-      <w:hyperlink w:anchor="_Toc468273419" w:history="1">
-        <w:r>
-          <w:rPr>
-            <w:rStyle w:val="Hyperlink"/>
-            <w:rFonts w:asciiTheme="majorHAnsi" w:hAnsiTheme="majorHAnsi" w:cstheme="majorHAnsi"/>
-            <w:noProof/>
-          </w:rPr>
-          <w:t>11</w:t>
-        </w:r>
-        <w:r>
-          <w:rPr>
-            <w:rFonts w:asciiTheme="minorHAnsi" w:eastAsiaTheme="minorEastAsia" w:hAnsiTheme="minorHAnsi" w:cstheme="minorBidi"/>
-            <w:noProof/>
-            <w:sz w:val="22"/>
-            <w:szCs w:val="22"/>
-          </w:rPr>
-          <w:tab/>
-        </w:r>
-        <w:r>
-          <w:rPr>
-            <w:rStyle w:val="Hyperlink"/>
-            <w:rFonts w:asciiTheme="majorHAnsi" w:hAnsiTheme="majorHAnsi" w:cstheme="majorHAnsi"/>
-            <w:noProof/>
-          </w:rPr>
-          <w:t>Glossar</w:t>
-        </w:r>
-        <w:r>
-          <w:rPr>
-            <w:noProof/>
-            <w:webHidden/>
-          </w:rPr>
-          <w:tab/>
-        </w:r>
-        <w:r>
-          <w:rPr>
-            <w:noProof/>
-            <w:webHidden/>
-          </w:rPr>
-          <w:fldChar w:fldCharType="begin"/>
-        </w:r>
-        <w:r>
-          <w:rPr>
-            <w:noProof/>
-            <w:webHidden/>
-          </w:rPr>
-          <w:instrText xml:space="preserve"> PAGEREF _Toc468273419 \h </w:instrText>
+          <w:instrText xml:space="preserve"> PAGEREF _Toc468275872 \h </w:instrText>
         </w:r>
         <w:r>
           <w:rPr>
@@ -5298,7 +5211,7 @@
           <w:sz w:val="32"/>
         </w:rPr>
       </w:pPr>
-      <w:bookmarkStart w:id="2" w:name="_Toc468273375"/>
+      <w:bookmarkStart w:id="2" w:name="_Toc468275829"/>
       <w:r>
         <w:rPr>
           <w:rFonts w:asciiTheme="majorHAnsi" w:hAnsiTheme="majorHAnsi" w:cstheme="majorHAnsi"/>
@@ -5317,7 +5230,7 @@
           <w:sz w:val="32"/>
         </w:rPr>
       </w:pPr>
-      <w:bookmarkStart w:id="3" w:name="_Toc468273376"/>
+      <w:bookmarkStart w:id="3" w:name="_Toc468275830"/>
       <w:r>
         <w:rPr>
           <w:rFonts w:asciiTheme="majorHAnsi" w:hAnsiTheme="majorHAnsi" w:cstheme="majorHAnsi"/>
@@ -5449,7 +5362,7 @@
           <w:sz w:val="32"/>
         </w:rPr>
       </w:pPr>
-      <w:bookmarkStart w:id="4" w:name="_Toc468273377"/>
+      <w:bookmarkStart w:id="4" w:name="_Toc468275831"/>
       <w:r>
         <w:rPr>
           <w:rFonts w:asciiTheme="majorHAnsi" w:hAnsiTheme="majorHAnsi" w:cstheme="majorHAnsi"/>
@@ -5467,7 +5380,7 @@
           <w:sz w:val="24"/>
         </w:rPr>
       </w:pPr>
-      <w:bookmarkStart w:id="5" w:name="_Toc468273378"/>
+      <w:bookmarkStart w:id="5" w:name="_Toc468275832"/>
       <w:r>
         <w:rPr>
           <w:rFonts w:asciiTheme="majorHAnsi" w:hAnsiTheme="majorHAnsi" w:cstheme="majorHAnsi"/>
@@ -5641,7 +5554,7 @@
           <w:sz w:val="24"/>
         </w:rPr>
       </w:pPr>
-      <w:bookmarkStart w:id="6" w:name="_Toc468273379"/>
+      <w:bookmarkStart w:id="6" w:name="_Toc468275833"/>
       <w:r>
         <w:rPr>
           <w:rFonts w:asciiTheme="majorHAnsi" w:hAnsiTheme="majorHAnsi" w:cstheme="majorHAnsi"/>
@@ -5703,7 +5616,7 @@
           <w:sz w:val="24"/>
         </w:rPr>
       </w:pPr>
-      <w:bookmarkStart w:id="7" w:name="_Toc468273380"/>
+      <w:bookmarkStart w:id="7" w:name="_Toc468275834"/>
       <w:r>
         <w:rPr>
           <w:rFonts w:asciiTheme="majorHAnsi" w:hAnsiTheme="majorHAnsi" w:cstheme="majorHAnsi"/>
@@ -5814,7 +5727,7 @@
           <w:sz w:val="32"/>
         </w:rPr>
       </w:pPr>
-      <w:bookmarkStart w:id="8" w:name="_Toc468273381"/>
+      <w:bookmarkStart w:id="8" w:name="_Toc468275835"/>
       <w:r>
         <w:rPr>
           <w:rFonts w:asciiTheme="majorHAnsi" w:hAnsiTheme="majorHAnsi" w:cstheme="majorHAnsi"/>
@@ -5903,7 +5816,7 @@
           <w:sz w:val="32"/>
         </w:rPr>
       </w:pPr>
-      <w:bookmarkStart w:id="9" w:name="_Toc468273382"/>
+      <w:bookmarkStart w:id="9" w:name="_Toc468275836"/>
       <w:r>
         <w:rPr>
           <w:rFonts w:asciiTheme="majorHAnsi" w:hAnsiTheme="majorHAnsi" w:cstheme="majorHAnsi"/>
@@ -5921,7 +5834,7 @@
           <w:sz w:val="32"/>
         </w:rPr>
       </w:pPr>
-      <w:bookmarkStart w:id="10" w:name="_Toc468273383"/>
+      <w:bookmarkStart w:id="10" w:name="_Toc468275837"/>
       <w:r>
         <w:rPr>
           <w:rFonts w:asciiTheme="majorHAnsi" w:hAnsiTheme="majorHAnsi" w:cstheme="majorHAnsi"/>
@@ -6117,7 +6030,7 @@
           <w:sz w:val="32"/>
         </w:rPr>
       </w:pPr>
-      <w:bookmarkStart w:id="12" w:name="_Toc468273384"/>
+      <w:bookmarkStart w:id="12" w:name="_Toc468275838"/>
       <w:r>
         <w:rPr>
           <w:rFonts w:asciiTheme="majorHAnsi" w:hAnsiTheme="majorHAnsi" w:cstheme="majorHAnsi"/>
@@ -6129,42 +6042,6 @@
     </w:p>
     <w:p>
       <w:pPr>
-        <w:rPr>
-          <w:rFonts w:asciiTheme="majorHAnsi" w:hAnsiTheme="majorHAnsi" w:cstheme="majorHAnsi"/>
-          <w:sz w:val="24"/>
-        </w:rPr>
-      </w:pPr>
-      <w:r>
-        <w:rPr>
-          <w:rFonts w:asciiTheme="majorHAnsi" w:hAnsiTheme="majorHAnsi" w:cstheme="majorHAnsi"/>
-          <w:sz w:val="24"/>
-        </w:rPr>
-        <w:t>Das u</w:t>
-      </w:r>
-      <w:r>
-        <w:rPr>
-          <w:rFonts w:asciiTheme="majorHAnsi" w:hAnsiTheme="majorHAnsi" w:cstheme="majorHAnsi"/>
-          <w:sz w:val="24"/>
-        </w:rPr>
-        <w:t xml:space="preserve">rsprünglich </w:t>
-      </w:r>
-      <w:r>
-        <w:rPr>
-          <w:rFonts w:asciiTheme="majorHAnsi" w:hAnsiTheme="majorHAnsi" w:cstheme="majorHAnsi"/>
-          <w:sz w:val="24"/>
-        </w:rPr>
-        <w:t>geplante Datenmodell</w:t>
-      </w:r>
-      <w:r>
-        <w:rPr>
-          <w:rFonts w:asciiTheme="majorHAnsi" w:hAnsiTheme="majorHAnsi" w:cstheme="majorHAnsi"/>
-          <w:sz w:val="24"/>
-        </w:rPr>
-        <w:t>:</w:t>
-      </w:r>
-    </w:p>
-    <w:p>
-      <w:pPr>
         <w:keepNext/>
         <w:rPr>
           <w:sz w:val="24"/>
@@ -6172,15 +6049,14 @@
       </w:pPr>
       <w:r>
         <w:rPr>
-          <w:rFonts w:asciiTheme="majorHAnsi" w:hAnsiTheme="majorHAnsi" w:cstheme="majorHAnsi"/>
           <w:noProof/>
           <w:sz w:val="24"/>
         </w:rPr>
         <w:drawing>
-          <wp:inline distT="0" distB="0" distL="0" distR="0" wp14:anchorId="34D0F606" wp14:editId="708E81C6">
-            <wp:extent cx="6645910" cy="4836234"/>
-            <wp:effectExtent l="0" t="0" r="2540" b="2540"/>
-            <wp:docPr id="3" name="Grafik 3"/>
+          <wp:inline distT="0" distB="0" distL="0" distR="0" wp14:anchorId="49E9BD10" wp14:editId="451306A3">
+            <wp:extent cx="6943725" cy="5053540"/>
+            <wp:effectExtent l="0" t="0" r="0" b="0"/>
+            <wp:docPr id="26" name="Grafik 26"/>
             <wp:cNvGraphicFramePr>
               <a:graphicFrameLocks xmlns:a="http://schemas.openxmlformats.org/drawingml/2006/main" noChangeAspect="1"/>
             </wp:cNvGraphicFramePr>
@@ -6188,17 +6064,11 @@
               <a:graphicData uri="http://schemas.openxmlformats.org/drawingml/2006/picture">
                 <pic:pic xmlns:pic="http://schemas.openxmlformats.org/drawingml/2006/picture">
                   <pic:nvPicPr>
-                    <pic:cNvPr id="3" name="ER-Diagramm.jpg"/>
+                    <pic:cNvPr id="26" name="neu.jpg"/>
                     <pic:cNvPicPr/>
                   </pic:nvPicPr>
                   <pic:blipFill>
-                    <a:blip r:embed="rId15">
-                      <a:extLst>
-                        <a:ext uri="{28A0092B-C50C-407E-A947-70E740481C1C}">
-                          <a14:useLocalDpi xmlns:a14="http://schemas.microsoft.com/office/drawing/2010/main" val="0"/>
-                        </a:ext>
-                      </a:extLst>
-                    </a:blip>
+                    <a:blip r:embed="rId15"/>
                     <a:stretch>
                       <a:fillRect/>
                     </a:stretch>
@@ -6206,7 +6076,7 @@
                   <pic:spPr>
                     <a:xfrm>
                       <a:off x="0" y="0"/>
-                      <a:ext cx="6645910" cy="4836234"/>
+                      <a:ext cx="6945543" cy="5054863"/>
                     </a:xfrm>
                     <a:prstGeom prst="rect">
                       <a:avLst/>
@@ -6221,309 +6091,563 @@
     </w:p>
     <w:p>
       <w:pPr>
-        <w:pStyle w:val="Beschriftung"/>
-        <w:jc w:val="both"/>
         <w:rPr>
           <w:rFonts w:asciiTheme="majorHAnsi" w:hAnsiTheme="majorHAnsi" w:cstheme="majorHAnsi"/>
-          <w:sz w:val="22"/>
-        </w:rPr>
-      </w:pPr>
-      <w:bookmarkStart w:id="13" w:name="_Toc466844895"/>
-      <w:r>
-        <w:rPr>
-          <w:sz w:val="22"/>
-        </w:rPr>
-        <w:t xml:space="preserve">Abbildung </w:t>
-      </w:r>
-      <w:r>
-        <w:rPr>
-          <w:sz w:val="22"/>
-        </w:rPr>
-        <w:fldChar w:fldCharType="begin"/>
-      </w:r>
-      <w:r>
-        <w:rPr>
-          <w:sz w:val="22"/>
-        </w:rPr>
-        <w:instrText xml:space="preserve"> SEQ Abbildung \* ARABIC </w:instrText>
-      </w:r>
-      <w:r>
-        <w:rPr>
-          <w:sz w:val="22"/>
-        </w:rPr>
-        <w:fldChar w:fldCharType="separate"/>
-      </w:r>
-      <w:r>
-        <w:rPr>
-          <w:noProof/>
-          <w:sz w:val="22"/>
-        </w:rPr>
-        <w:t>2</w:t>
-      </w:r>
-      <w:r>
-        <w:rPr>
-          <w:sz w:val="22"/>
-        </w:rPr>
-        <w:fldChar w:fldCharType="end"/>
-      </w:r>
-      <w:r>
-        <w:rPr>
-          <w:sz w:val="22"/>
-        </w:rPr>
-        <w:t xml:space="preserve"> – ER-Modell (geplant)</w:t>
+          <w:sz w:val="24"/>
+        </w:rPr>
+      </w:pPr>
+    </w:p>
+    <w:p>
+      <w:pPr>
+        <w:rPr>
+          <w:rFonts w:asciiTheme="majorHAnsi" w:hAnsiTheme="majorHAnsi" w:cstheme="majorHAnsi"/>
+          <w:sz w:val="24"/>
+        </w:rPr>
+      </w:pPr>
+      <w:r>
+        <w:rPr>
+          <w:rFonts w:asciiTheme="majorHAnsi" w:hAnsiTheme="majorHAnsi" w:cstheme="majorHAnsi"/>
+          <w:sz w:val="24"/>
+        </w:rPr>
+        <w:lastRenderedPageBreak/>
+        <w:t xml:space="preserve">Die geplante Datenbankstruktur wurde im Verlauf des Projekts um einige Attribute erweitert. Dies liegt an der Realisierung von zwei Kann-Kriterien. </w:t>
+      </w:r>
+    </w:p>
+    <w:p>
+      <w:pPr>
+        <w:rPr>
+          <w:rFonts w:asciiTheme="majorHAnsi" w:hAnsiTheme="majorHAnsi" w:cstheme="majorHAnsi"/>
+          <w:sz w:val="24"/>
+        </w:rPr>
+      </w:pPr>
+      <w:r>
+        <w:rPr>
+          <w:rFonts w:asciiTheme="majorHAnsi" w:hAnsiTheme="majorHAnsi" w:cstheme="majorHAnsi"/>
+          <w:sz w:val="24"/>
+        </w:rPr>
+        <w:t>Das zusätzliche Attribut „Passwortzaehler“ wurde benötigt, um die automatische Sperrung eines Kunden zu realisieren. Diese tritt nach dreimaliger Falscheingabe des Passworts ein. Die Anzahl der falschen Passworteingaben wird in diesem Feld gesichert.</w:t>
+      </w:r>
+    </w:p>
+    <w:p>
+      <w:pPr>
+        <w:rPr>
+          <w:rFonts w:asciiTheme="majorHAnsi" w:hAnsiTheme="majorHAnsi" w:cstheme="majorHAnsi"/>
+          <w:sz w:val="24"/>
+        </w:rPr>
+      </w:pPr>
+      <w:r>
+        <w:rPr>
+          <w:rFonts w:asciiTheme="majorHAnsi" w:hAnsiTheme="majorHAnsi" w:cstheme="majorHAnsi"/>
+          <w:sz w:val="24"/>
+        </w:rPr>
+        <w:t xml:space="preserve">Die </w:t>
+      </w:r>
+      <w:r>
+        <w:rPr>
+          <w:rFonts w:asciiTheme="majorHAnsi" w:hAnsiTheme="majorHAnsi" w:cstheme="majorHAnsi"/>
+          <w:sz w:val="24"/>
+        </w:rPr>
+        <w:t xml:space="preserve">weiteren </w:t>
+      </w:r>
+      <w:r>
+        <w:rPr>
+          <w:rFonts w:asciiTheme="majorHAnsi" w:hAnsiTheme="majorHAnsi" w:cstheme="majorHAnsi"/>
+          <w:sz w:val="24"/>
+        </w:rPr>
+        <w:t>Attribute „Details“ und „Bildpfad“ an der Entität „Artikel“ ergaben sich durch die Einbindung von fe</w:t>
+      </w:r>
+      <w:r>
+        <w:rPr>
+          <w:rFonts w:asciiTheme="majorHAnsi" w:hAnsiTheme="majorHAnsi" w:cstheme="majorHAnsi"/>
+          <w:sz w:val="24"/>
+        </w:rPr>
+        <w:t>stivalübergreifenden Artikeln. Zu diesen sollten weitere Informationen für eine Detailansicht im Zubehör-Shop bereitgestellt werden können.</w:t>
+      </w:r>
+    </w:p>
+    <w:p/>
+    <w:p>
+      <w:pPr>
+        <w:pStyle w:val="berschrift2"/>
+      </w:pPr>
+      <w:bookmarkStart w:id="13" w:name="_Toc468275839"/>
+      <w:r>
+        <w:t>Klassen-Struktur</w:t>
       </w:r>
       <w:bookmarkEnd w:id="13"/>
     </w:p>
     <w:p>
       <w:pPr>
         <w:rPr>
-          <w:rFonts w:asciiTheme="majorHAnsi" w:hAnsiTheme="majorHAnsi" w:cstheme="majorHAnsi"/>
-          <w:sz w:val="24"/>
-        </w:rPr>
-      </w:pPr>
-      <w:r>
-        <w:rPr>
-          <w:rFonts w:asciiTheme="majorHAnsi" w:hAnsiTheme="majorHAnsi" w:cstheme="majorHAnsi"/>
-          <w:sz w:val="24"/>
-        </w:rPr>
-        <w:lastRenderedPageBreak/>
-        <w:t xml:space="preserve">Dieses wurde im Laufe des Projektes angepasst um </w:t>
-      </w:r>
-      <w:r>
-        <w:rPr>
-          <w:rFonts w:asciiTheme="majorHAnsi" w:hAnsiTheme="majorHAnsi" w:cstheme="majorHAnsi"/>
-          <w:sz w:val="24"/>
-        </w:rPr>
-        <w:t>weitere</w:t>
-      </w:r>
-      <w:r>
-        <w:rPr>
-          <w:rFonts w:asciiTheme="majorHAnsi" w:hAnsiTheme="majorHAnsi" w:cstheme="majorHAnsi"/>
-          <w:sz w:val="24"/>
-        </w:rPr>
-        <w:t xml:space="preserve"> Kann-</w:t>
-      </w:r>
-      <w:r>
-        <w:rPr>
-          <w:rFonts w:asciiTheme="majorHAnsi" w:hAnsiTheme="majorHAnsi" w:cstheme="majorHAnsi"/>
-          <w:sz w:val="24"/>
-        </w:rPr>
-        <w:t>Kriterien, sowie die Suche nach dem maximalen Preis eines Festivals realisieren zu können.</w:t>
+          <w:sz w:val="24"/>
+          <w:szCs w:val="24"/>
+        </w:rPr>
+      </w:pPr>
+      <w:r>
+        <w:rPr>
+          <w:sz w:val="24"/>
+          <w:szCs w:val="24"/>
+        </w:rPr>
+        <w:t>Die Klassen innerhalb des Projekts wurden in drei verschiedene Pakete eingeteilt. Auch die Klassendiagramme wurden zur besseren Übersichtlichkeit in drei Diagramme aufgeteilt. Trotzdem bestehen natürlich Beziehungen zwischen den Klassen der unterschiedlichen Pakete, die zum einen durch die Namensgebung als auch durch die untenstehenden Beschreibungen deutlich werden.</w:t>
       </w:r>
     </w:p>
     <w:p>
       <w:pPr>
         <w:rPr>
-          <w:rFonts w:asciiTheme="majorHAnsi" w:hAnsiTheme="majorHAnsi" w:cstheme="majorHAnsi"/>
-          <w:sz w:val="24"/>
-        </w:rPr>
-      </w:pPr>
-      <w:r>
-        <w:rPr>
-          <w:rFonts w:asciiTheme="majorHAnsi" w:hAnsiTheme="majorHAnsi" w:cstheme="majorHAnsi"/>
-          <w:sz w:val="24"/>
-        </w:rPr>
-        <w:t xml:space="preserve">Bei der Tabelle Benutzer wurde das Attribut „Passwortzaehler“ hinzugefügt um ein automatisches Sperren des Users nach </w:t>
-      </w:r>
-      <w:r>
-        <w:rPr>
-          <w:rFonts w:asciiTheme="majorHAnsi" w:hAnsiTheme="majorHAnsi" w:cstheme="majorHAnsi"/>
-          <w:sz w:val="24"/>
-        </w:rPr>
-        <w:t xml:space="preserve">drei </w:t>
-      </w:r>
-      <w:r>
-        <w:rPr>
-          <w:rFonts w:asciiTheme="majorHAnsi" w:hAnsiTheme="majorHAnsi" w:cstheme="majorHAnsi"/>
-          <w:sz w:val="24"/>
-        </w:rPr>
-        <w:t>falschen Passworteingaben zu realisieren.</w:t>
-      </w:r>
+          <w:sz w:val="24"/>
+          <w:szCs w:val="24"/>
+        </w:rPr>
+      </w:pPr>
     </w:p>
     <w:p>
       <w:pPr>
         <w:rPr>
-          <w:rFonts w:asciiTheme="majorHAnsi" w:hAnsiTheme="majorHAnsi" w:cstheme="majorHAnsi"/>
-          <w:sz w:val="24"/>
-        </w:rPr>
-      </w:pPr>
-      <w:r>
-        <w:rPr>
-          <w:rFonts w:asciiTheme="majorHAnsi" w:hAnsiTheme="majorHAnsi" w:cstheme="majorHAnsi"/>
-          <w:sz w:val="24"/>
-        </w:rPr>
-        <w:t>Der Tabelle Artikel wurde das Attribut „Bildpfad“ hinzugefügt</w:t>
-      </w:r>
-      <w:r>
-        <w:rPr>
-          <w:rFonts w:asciiTheme="majorHAnsi" w:hAnsiTheme="majorHAnsi" w:cstheme="majorHAnsi"/>
-          <w:sz w:val="24"/>
-        </w:rPr>
-        <w:t>,</w:t>
-      </w:r>
-      <w:r>
-        <w:rPr>
-          <w:rFonts w:asciiTheme="majorHAnsi" w:hAnsiTheme="majorHAnsi" w:cstheme="majorHAnsi"/>
-          <w:sz w:val="24"/>
-        </w:rPr>
-        <w:t xml:space="preserve"> um </w:t>
-      </w:r>
-      <w:r>
-        <w:rPr>
-          <w:rFonts w:asciiTheme="majorHAnsi" w:hAnsiTheme="majorHAnsi" w:cstheme="majorHAnsi"/>
-          <w:sz w:val="24"/>
-        </w:rPr>
-        <w:t xml:space="preserve">einem Zubehörartikel ein Bild zu geben, welches für </w:t>
-      </w:r>
-      <w:r>
-        <w:rPr>
-          <w:rFonts w:asciiTheme="majorHAnsi" w:hAnsiTheme="majorHAnsi" w:cstheme="majorHAnsi"/>
-          <w:sz w:val="24"/>
-        </w:rPr>
-        <w:t>das Kann-Kriterium des Festival-Zu</w:t>
-      </w:r>
-      <w:r>
-        <w:rPr>
-          <w:rFonts w:asciiTheme="majorHAnsi" w:hAnsiTheme="majorHAnsi" w:cstheme="majorHAnsi"/>
-          <w:sz w:val="24"/>
-        </w:rPr>
-        <w:t xml:space="preserve">behörs </w:t>
-      </w:r>
-      <w:r>
-        <w:rPr>
-          <w:rFonts w:asciiTheme="majorHAnsi" w:hAnsiTheme="majorHAnsi" w:cstheme="majorHAnsi"/>
-          <w:sz w:val="24"/>
-        </w:rPr>
-        <w:t>erforderlich war</w:t>
-      </w:r>
-      <w:r>
-        <w:rPr>
-          <w:rFonts w:asciiTheme="majorHAnsi" w:hAnsiTheme="majorHAnsi" w:cstheme="majorHAnsi"/>
-          <w:sz w:val="24"/>
-        </w:rPr>
-        <w:t xml:space="preserve">. Artikel die keinem Festival zugeordnet sind, werden </w:t>
-      </w:r>
-      <w:r>
-        <w:rPr>
-          <w:rFonts w:asciiTheme="majorHAnsi" w:hAnsiTheme="majorHAnsi" w:cstheme="majorHAnsi"/>
-          <w:sz w:val="24"/>
-        </w:rPr>
-        <w:t xml:space="preserve">im „Zubehörshop“ und in der Artikeldetailansicht </w:t>
-      </w:r>
-      <w:r>
-        <w:rPr>
-          <w:rFonts w:asciiTheme="majorHAnsi" w:hAnsiTheme="majorHAnsi" w:cstheme="majorHAnsi"/>
-          <w:sz w:val="24"/>
-        </w:rPr>
-        <w:t>mit Bild angezeigt.</w:t>
+          <w:b/>
+          <w:sz w:val="24"/>
+          <w:szCs w:val="24"/>
+        </w:rPr>
+      </w:pPr>
+      <w:r>
+        <w:rPr>
+          <w:b/>
+          <w:sz w:val="24"/>
+          <w:szCs w:val="24"/>
+        </w:rPr>
+        <w:t>1. standardPackage</w:t>
       </w:r>
     </w:p>
     <w:p>
       <w:pPr>
         <w:rPr>
-          <w:rFonts w:asciiTheme="majorHAnsi" w:hAnsiTheme="majorHAnsi" w:cstheme="majorHAnsi"/>
-          <w:sz w:val="24"/>
-        </w:rPr>
-      </w:pPr>
-      <w:r>
-        <w:rPr>
-          <w:rFonts w:asciiTheme="majorHAnsi" w:hAnsiTheme="majorHAnsi" w:cstheme="majorHAnsi"/>
-          <w:sz w:val="24"/>
-        </w:rPr>
-        <w:t>Aktuelle Datenbankstruktur</w:t>
-      </w:r>
-      <w:r>
-        <w:rPr>
-          <w:rFonts w:asciiTheme="majorHAnsi" w:hAnsiTheme="majorHAnsi" w:cstheme="majorHAnsi"/>
-          <w:sz w:val="24"/>
-        </w:rPr>
-        <w:t>:</w:t>
+          <w:sz w:val="24"/>
+          <w:szCs w:val="24"/>
+        </w:rPr>
+      </w:pPr>
+      <w:r>
+        <w:rPr>
+          <w:noProof/>
+          <w:sz w:val="24"/>
+          <w:szCs w:val="24"/>
+        </w:rPr>
+        <w:lastRenderedPageBreak/>
+        <w:drawing>
+          <wp:inline distT="0" distB="0" distL="0" distR="0" wp14:anchorId="39EF58C3" wp14:editId="7E437FDB">
+            <wp:extent cx="6886575" cy="7359015"/>
+            <wp:effectExtent l="0" t="0" r="9525" b="0"/>
+            <wp:docPr id="23" name="Grafik 23"/>
+            <wp:cNvGraphicFramePr>
+              <a:graphicFrameLocks xmlns:a="http://schemas.openxmlformats.org/drawingml/2006/main" noChangeAspect="1"/>
+            </wp:cNvGraphicFramePr>
+            <a:graphic xmlns:a="http://schemas.openxmlformats.org/drawingml/2006/main">
+              <a:graphicData uri="http://schemas.openxmlformats.org/drawingml/2006/picture">
+                <pic:pic xmlns:pic="http://schemas.openxmlformats.org/drawingml/2006/picture">
+                  <pic:nvPicPr>
+                    <pic:cNvPr id="23" name="FachlicheKlassen.jpg"/>
+                    <pic:cNvPicPr/>
+                  </pic:nvPicPr>
+                  <pic:blipFill>
+                    <a:blip r:embed="rId16"/>
+                    <a:stretch>
+                      <a:fillRect/>
+                    </a:stretch>
+                  </pic:blipFill>
+                  <pic:spPr>
+                    <a:xfrm>
+                      <a:off x="0" y="0"/>
+                      <a:ext cx="6888662" cy="7361245"/>
+                    </a:xfrm>
+                    <a:prstGeom prst="rect">
+                      <a:avLst/>
+                    </a:prstGeom>
+                  </pic:spPr>
+                </pic:pic>
+              </a:graphicData>
+            </a:graphic>
+          </wp:inline>
+        </w:drawing>
       </w:r>
     </w:p>
     <w:p>
       <w:pPr>
-        <w:keepNext/>
-      </w:pPr>
-      <w:r>
-        <w:rPr>
-          <w:rFonts w:asciiTheme="majorHAnsi" w:hAnsiTheme="majorHAnsi" w:cstheme="majorHAnsi"/>
-          <w:sz w:val="24"/>
-        </w:rPr>
-        <w:pict w14:anchorId="7F3B980A">
-          <v:shapetype id="_x0000_t75" coordsize="21600,21600" o:spt="75" o:preferrelative="t" path="m@4@5l@4@11@9@11@9@5xe" filled="f" stroked="f">
-            <v:stroke joinstyle="miter"/>
-            <v:formulas>
-              <v:f eqn="if lineDrawn pixelLineWidth 0"/>
-              <v:f eqn="sum @0 1 0"/>
-              <v:f eqn="sum 0 0 @1"/>
-              <v:f eqn="prod @2 1 2"/>
-              <v:f eqn="prod @3 21600 pixelWidth"/>
-              <v:f eqn="prod @3 21600 pixelHeight"/>
-              <v:f eqn="sum @0 0 1"/>
-              <v:f eqn="prod @6 1 2"/>
-              <v:f eqn="prod @7 21600 pixelWidth"/>
-              <v:f eqn="sum @8 21600 0"/>
-              <v:f eqn="prod @7 21600 pixelHeight"/>
-              <v:f eqn="sum @10 21600 0"/>
-            </v:formulas>
-            <v:path o:extrusionok="f" gradientshapeok="t" o:connecttype="rect"/>
-            <o:lock v:ext="edit" aspectratio="t"/>
-          </v:shapetype>
-          <v:shape id="_x0000_i1025" type="#_x0000_t75" style="width:523.5pt;height:381pt">
-            <v:imagedata r:id="rId16" o:title="ER-Diagramm_neu"/>
-          </v:shape>
-        </w:pict>
+        <w:rPr>
+          <w:sz w:val="24"/>
+          <w:szCs w:val="24"/>
+        </w:rPr>
+      </w:pPr>
+      <w:r>
+        <w:rPr>
+          <w:sz w:val="24"/>
+          <w:szCs w:val="24"/>
+        </w:rPr>
+        <w:t>Das erste Paket beinhaltet alle Fachklassen, die im Rahmen des Webshops benötigt wurden. Im Verlauf des Projekts haben sich gegenüber dem Entwurf im Fachkonzept einige Änderungen ergeben. Die neue Klasse „FestivalSuchobjekt“ wurde erstellt, da im Bereich der Suche (Ticket Shop) zu einem Festival zusätzliche Informationen, wie beispielsweise ein Maximalpreis gespeichert werden muss. Um die Übergabe an die JSP möglichst einheitlich zu gestalten, wird dann ein FestivalSuchobjekt, das alle nötigen Informationen, die dem Anwender in der Ticket-Suche angezeigt werden müssen, beinhaltet, übergeben.</w:t>
       </w:r>
     </w:p>
     <w:p>
       <w:pPr>
-        <w:pStyle w:val="Beschriftung"/>
-        <w:jc w:val="both"/>
-        <w:rPr>
-          <w:rFonts w:asciiTheme="majorHAnsi" w:hAnsiTheme="majorHAnsi" w:cstheme="majorHAnsi"/>
-          <w:sz w:val="24"/>
-        </w:rPr>
-      </w:pPr>
-      <w:r>
-        <w:t xml:space="preserve">Abbildung </w:t>
-      </w:r>
-      <w:fldSimple w:instr=" SEQ Abbildung \* ARABIC ">
-        <w:r>
-          <w:rPr>
-            <w:noProof/>
-          </w:rPr>
-          <w:t>3</w:t>
-        </w:r>
-      </w:fldSimple>
-      <w:r>
-        <w:t xml:space="preserve"> – ER-Modell (neu)</w:t>
+        <w:rPr>
+          <w:sz w:val="24"/>
+          <w:szCs w:val="24"/>
+        </w:rPr>
+      </w:pPr>
+      <w:r>
+        <w:rPr>
+          <w:sz w:val="24"/>
+          <w:szCs w:val="24"/>
+        </w:rPr>
+        <w:t xml:space="preserve">Darüber hinaus wurde das Kann-Kriterium mit der Einbindung von festivalübergreifenden Artikeln realisiert. Da zu diesen auch Bilder verfügbar sein sollten, wurde in der Klasse „Artikel“ das Attribut </w:t>
+      </w:r>
+      <w:r>
+        <w:rPr>
+          <w:sz w:val="24"/>
+          <w:szCs w:val="24"/>
+        </w:rPr>
+        <w:lastRenderedPageBreak/>
+        <w:t>„bildpfad“ hinzugefügt. Außerdem wurde für die Realisierung des Kann-Kriteriums mit der dreimaligen Sperre bei falscher Passworteingabe das zusätzliche Attribut „passwortZaehler“ bei der Klasse „Benutzer“ hinzugefügt.</w:t>
       </w:r>
     </w:p>
     <w:p>
       <w:pPr>
-        <w:pStyle w:val="berschrift1"/>
-        <w:rPr>
-          <w:rFonts w:asciiTheme="majorHAnsi" w:hAnsiTheme="majorHAnsi" w:cstheme="majorHAnsi"/>
-          <w:sz w:val="32"/>
-        </w:rPr>
-      </w:pPr>
-      <w:bookmarkStart w:id="14" w:name="_Toc468273385"/>
-      <w:r>
-        <w:rPr>
-          <w:rFonts w:asciiTheme="majorHAnsi" w:hAnsiTheme="majorHAnsi" w:cstheme="majorHAnsi"/>
-          <w:sz w:val="32"/>
-        </w:rPr>
-        <w:t>Oberfläche der Anwendung</w:t>
-      </w:r>
+        <w:rPr>
+          <w:sz w:val="24"/>
+          <w:szCs w:val="24"/>
+        </w:rPr>
+      </w:pPr>
+    </w:p>
+    <w:p>
+      <w:pPr>
+        <w:rPr>
+          <w:b/>
+          <w:sz w:val="24"/>
+          <w:szCs w:val="24"/>
+        </w:rPr>
+      </w:pPr>
+      <w:r>
+        <w:rPr>
+          <w:b/>
+          <w:sz w:val="24"/>
+          <w:szCs w:val="24"/>
+        </w:rPr>
+        <w:t>2. managerPackage</w:t>
+      </w:r>
+    </w:p>
+    <w:p>
+      <w:pPr>
+        <w:rPr>
+          <w:i/>
+          <w:sz w:val="24"/>
+          <w:szCs w:val="24"/>
+        </w:rPr>
+      </w:pPr>
+      <w:r>
+        <w:rPr>
+          <w:i/>
+          <w:noProof/>
+          <w:sz w:val="24"/>
+          <w:szCs w:val="24"/>
+        </w:rPr>
+        <w:drawing>
+          <wp:inline distT="0" distB="0" distL="0" distR="0" wp14:anchorId="5CC3E4CB" wp14:editId="4BD3054D">
+            <wp:extent cx="6645910" cy="1589405"/>
+            <wp:effectExtent l="0" t="0" r="2540" b="0"/>
+            <wp:docPr id="24" name="Grafik 24"/>
+            <wp:cNvGraphicFramePr>
+              <a:graphicFrameLocks xmlns:a="http://schemas.openxmlformats.org/drawingml/2006/main" noChangeAspect="1"/>
+            </wp:cNvGraphicFramePr>
+            <a:graphic xmlns:a="http://schemas.openxmlformats.org/drawingml/2006/main">
+              <a:graphicData uri="http://schemas.openxmlformats.org/drawingml/2006/picture">
+                <pic:pic xmlns:pic="http://schemas.openxmlformats.org/drawingml/2006/picture">
+                  <pic:nvPicPr>
+                    <pic:cNvPr id="24" name="Managerklassen.jpg"/>
+                    <pic:cNvPicPr/>
+                  </pic:nvPicPr>
+                  <pic:blipFill>
+                    <a:blip r:embed="rId17"/>
+                    <a:stretch>
+                      <a:fillRect/>
+                    </a:stretch>
+                  </pic:blipFill>
+                  <pic:spPr>
+                    <a:xfrm>
+                      <a:off x="0" y="0"/>
+                      <a:ext cx="6645910" cy="1589405"/>
+                    </a:xfrm>
+                    <a:prstGeom prst="rect">
+                      <a:avLst/>
+                    </a:prstGeom>
+                  </pic:spPr>
+                </pic:pic>
+              </a:graphicData>
+            </a:graphic>
+          </wp:inline>
+        </w:drawing>
+      </w:r>
+    </w:p>
+    <w:p>
+      <w:pPr>
+        <w:rPr>
+          <w:i/>
+          <w:sz w:val="24"/>
+          <w:szCs w:val="24"/>
+        </w:rPr>
+      </w:pPr>
+    </w:p>
+    <w:p>
+      <w:pPr>
+        <w:rPr>
+          <w:sz w:val="24"/>
+          <w:szCs w:val="24"/>
+        </w:rPr>
+      </w:pPr>
+      <w:r>
+        <w:rPr>
+          <w:sz w:val="24"/>
+          <w:szCs w:val="24"/>
+        </w:rPr>
+        <w:t xml:space="preserve">Die Manager-Klassen beinhalten alle Funktionen, um direkt auf die Datenbank zugreifen zu können. Die Klasse „Datenbankverbindung“ ist dabei dafür zuständig, die Kommunikation mit der Datenbank zu steuern. Das bedeutet, dass in dieser Klasse sowohl die Erstellung der Verbindung als auch jeweils eine vorgefertigte Methode für das Durchführen von Select-, Insert- und Update-Befehlen existiert. Diese Schnittstellen werden in den tatsächlichen Manager-Klassen verwendet und bieten den Vorteil, dass dort nur der SQL-Befehl erstellt werden muss und die zurückgelieferten Ergebnisse (bei einem Select-Aufruf beispielsweise ein Result-Set) verarbeitet werden müssen. Der technische Teil zum Verbindungsaufbau ist damit in einer einzigen Klasse gekapselt. </w:t>
+      </w:r>
+      <w:r>
+        <w:rPr>
+          <w:sz w:val="24"/>
+          <w:szCs w:val="24"/>
+        </w:rPr>
+        <w:br/>
+        <w:t>Damit die Anwendung bei einer Nichtverfügbarkeit der Datenbank trotzdem benutzerfreundlich reagiert, wurde die „DatenbankException“ erstellt. Diese liefert dem Anwender in einem solchen Fall eine angemessene Fehlerseite und protokolliert den Fehler im Log.</w:t>
+      </w:r>
+    </w:p>
+    <w:p>
+      <w:pPr>
+        <w:rPr>
+          <w:sz w:val="24"/>
+          <w:szCs w:val="24"/>
+        </w:rPr>
+      </w:pPr>
+      <w:r>
+        <w:rPr>
+          <w:sz w:val="24"/>
+          <w:szCs w:val="24"/>
+        </w:rPr>
+        <w:t xml:space="preserve">Die Managerklassen nutzen die Fachklassen aus dem ersten Paket. Bei der Suche nach einem Artikel wird das zurückgegebene Ergebnis (Result-Set) verarbeitet, indem eine Instanz der entsprechenden Fachklasse erstellt wird, in der die Informationen dann abgelegt werden. Wenn mehrere Ergebnisse enthalten sind, wird einsprechend eine ArrayList vom Typ der Fachklasse erstellt. </w:t>
+      </w:r>
+    </w:p>
+    <w:p>
+      <w:pPr>
+        <w:rPr>
+          <w:sz w:val="24"/>
+          <w:szCs w:val="24"/>
+        </w:rPr>
+      </w:pPr>
+      <w:r>
+        <w:rPr>
+          <w:sz w:val="24"/>
+          <w:szCs w:val="24"/>
+        </w:rPr>
+        <w:t xml:space="preserve">Es wurden sprechende Namen verwendet, sodass beispielsweise die Klasse „ArtikelManager“ alle Methoden zur Erstellung, Ändern und Löschen von Artikeln beinhaltet. Das bedeutet, dass hier vorrangig die Fachklasse Artikel instanziiert wird. In einigen Fällen, wie beispielsweise bei dem „BestellungsManager“ werden auch weitere Klassen als nur die Fachklasse „Bestellung“ instanziiert. Da das Objekt Bestellung unter Anderem aus einer Liste mit Bestellpositionen besteht, wird hier auch die Klasse „Bestellposition“ instanziiert. </w:t>
+      </w:r>
+    </w:p>
+    <w:p>
+      <w:pPr>
+        <w:rPr>
+          <w:sz w:val="24"/>
+          <w:szCs w:val="24"/>
+        </w:rPr>
+      </w:pPr>
+      <w:r>
+        <w:rPr>
+          <w:sz w:val="24"/>
+          <w:szCs w:val="24"/>
+        </w:rPr>
+        <w:t>Zur Übersichtlichkeit folgt der Aufbau aller Manager-Klassen innerhalb des Pakets dem erläuterten Prinzip.</w:t>
+      </w:r>
+    </w:p>
+    <w:p>
+      <w:pPr>
+        <w:rPr>
+          <w:sz w:val="24"/>
+          <w:szCs w:val="24"/>
+        </w:rPr>
+      </w:pPr>
+    </w:p>
+    <w:p>
+      <w:pPr>
+        <w:rPr>
+          <w:sz w:val="24"/>
+          <w:szCs w:val="24"/>
+        </w:rPr>
+      </w:pPr>
+    </w:p>
+    <w:p>
+      <w:pPr>
+        <w:rPr>
+          <w:sz w:val="24"/>
+          <w:szCs w:val="24"/>
+        </w:rPr>
+      </w:pPr>
+    </w:p>
+    <w:p>
+      <w:pPr>
+        <w:rPr>
+          <w:sz w:val="24"/>
+          <w:szCs w:val="24"/>
+        </w:rPr>
+      </w:pPr>
+    </w:p>
+    <w:p>
+      <w:pPr>
+        <w:rPr>
+          <w:sz w:val="24"/>
+          <w:szCs w:val="24"/>
+        </w:rPr>
+      </w:pPr>
+    </w:p>
+    <w:p>
+      <w:pPr>
+        <w:rPr>
+          <w:sz w:val="24"/>
+          <w:szCs w:val="24"/>
+        </w:rPr>
+      </w:pPr>
+    </w:p>
+    <w:p>
+      <w:pPr>
+        <w:rPr>
+          <w:sz w:val="24"/>
+          <w:szCs w:val="24"/>
+        </w:rPr>
+      </w:pPr>
+      <w:bookmarkStart w:id="14" w:name="_GoBack"/>
       <w:bookmarkEnd w:id="14"/>
     </w:p>
     <w:p>
       <w:pPr>
-        <w:pStyle w:val="berschrift2"/>
-      </w:pPr>
-      <w:bookmarkStart w:id="15" w:name="_Toc468273386"/>
-      <w:r>
-        <w:t>Planung</w:t>
+        <w:rPr>
+          <w:b/>
+          <w:sz w:val="24"/>
+          <w:szCs w:val="24"/>
+        </w:rPr>
+      </w:pPr>
+      <w:r>
+        <w:rPr>
+          <w:b/>
+          <w:sz w:val="24"/>
+          <w:szCs w:val="24"/>
+        </w:rPr>
+        <w:lastRenderedPageBreak/>
+        <w:t>3. servletPackage</w:t>
+      </w:r>
+    </w:p>
+    <w:p>
+      <w:pPr>
+        <w:rPr>
+          <w:i/>
+          <w:sz w:val="24"/>
+          <w:szCs w:val="24"/>
+        </w:rPr>
+      </w:pPr>
+      <w:r>
+        <w:rPr>
+          <w:i/>
+          <w:noProof/>
+          <w:sz w:val="24"/>
+          <w:szCs w:val="24"/>
+        </w:rPr>
+        <w:drawing>
+          <wp:inline distT="0" distB="0" distL="0" distR="0" wp14:anchorId="246B1238" wp14:editId="1A4CC853">
+            <wp:extent cx="6645910" cy="1887220"/>
+            <wp:effectExtent l="0" t="0" r="2540" b="0"/>
+            <wp:docPr id="25" name="Grafik 25"/>
+            <wp:cNvGraphicFramePr>
+              <a:graphicFrameLocks xmlns:a="http://schemas.openxmlformats.org/drawingml/2006/main" noChangeAspect="1"/>
+            </wp:cNvGraphicFramePr>
+            <a:graphic xmlns:a="http://schemas.openxmlformats.org/drawingml/2006/main">
+              <a:graphicData uri="http://schemas.openxmlformats.org/drawingml/2006/picture">
+                <pic:pic xmlns:pic="http://schemas.openxmlformats.org/drawingml/2006/picture">
+                  <pic:nvPicPr>
+                    <pic:cNvPr id="25" name="Servletklassen.jpg"/>
+                    <pic:cNvPicPr/>
+                  </pic:nvPicPr>
+                  <pic:blipFill>
+                    <a:blip r:embed="rId18"/>
+                    <a:stretch>
+                      <a:fillRect/>
+                    </a:stretch>
+                  </pic:blipFill>
+                  <pic:spPr>
+                    <a:xfrm>
+                      <a:off x="0" y="0"/>
+                      <a:ext cx="6645910" cy="1887220"/>
+                    </a:xfrm>
+                    <a:prstGeom prst="rect">
+                      <a:avLst/>
+                    </a:prstGeom>
+                  </pic:spPr>
+                </pic:pic>
+              </a:graphicData>
+            </a:graphic>
+          </wp:inline>
+        </w:drawing>
+      </w:r>
+    </w:p>
+    <w:p>
+      <w:pPr>
+        <w:rPr>
+          <w:i/>
+          <w:sz w:val="24"/>
+          <w:szCs w:val="24"/>
+        </w:rPr>
+      </w:pPr>
+    </w:p>
+    <w:p>
+      <w:pPr>
+        <w:rPr>
+          <w:sz w:val="24"/>
+          <w:szCs w:val="24"/>
+        </w:rPr>
+      </w:pPr>
+      <w:r>
+        <w:rPr>
+          <w:sz w:val="24"/>
+          <w:szCs w:val="24"/>
+        </w:rPr>
+        <w:t>Im Rahmen des MVC-Konzepts ist die Verwendung von Servlets zur Annahme und Beantwortung von Anfragen des Clients erforderlich. Im Klassendiagramm wurde auf die Darstellung der post()- und get()-Methoden verzichtet. Jedes Servlet enthält diese Methoden zur Übermittlung der benötigten Daten. Die Servlets arbeiten sowohl mit den Fachklassen (erstes Paket) als auch mit den Managerklassen (zweites Paket). Die Ermittlung eines Benutzers über die ID ist damit beispielsweise nur ein Aufruf einer Methode innerhalb des „BenutzerManagers“ und die Speicherung des Rückgabewerts in einer Instanz der Klasse „Benutzer“.</w:t>
+      </w:r>
+    </w:p>
+    <w:p>
+      <w:pPr>
+        <w:rPr>
+          <w:sz w:val="24"/>
+          <w:szCs w:val="24"/>
+        </w:rPr>
+      </w:pPr>
+      <w:r>
+        <w:rPr>
+          <w:sz w:val="24"/>
+          <w:szCs w:val="24"/>
+        </w:rPr>
+        <w:t xml:space="preserve">Um nicht für jede Anfrage ein neues Servlet verwenden zu müssen, wurde der Parameter „aktion“ verwendet. Dadurch werden in der Regel einzelne Use-Cases gemeinsam in einem Servlet bearbeitet. Das Servlet „Artikelverwaltung“ beinhaltet zum Beispiel die Möglichkeiten zur Anlage, Änderung, etc. von Artikeldaten durch den Administrator. Zur Anlage muss der Wert des Parameters in diesem Fall „anlegen“ haben. Dadurch entsteht eine logische Kapselung von Funktionalitäten, die vor Allem der Übersichtlichkeit dient. Der Parameter „aktion“ wird innerhalb des gesamten Projekts verwendet. Lediglich die Servlets Login, Logout und Registrierung werden nicht über diesen Parameter gesteuert. Dies liegt daran, dass die Servlets bereits sehr viele Überprüfungen beinhalten und bei weiteren Funktionalitäten zu unübersichtlich werden würden. </w:t>
+      </w:r>
+      <w:r>
+        <w:rPr>
+          <w:sz w:val="24"/>
+          <w:szCs w:val="24"/>
+        </w:rPr>
+        <w:br/>
+        <w:t xml:space="preserve">Generell besitzen durch den oben genannten Aufbau alle Servlet-Klassen eine einheitliche Struktur. </w:t>
+      </w:r>
+    </w:p>
+    <w:p>
+      <w:pPr>
+        <w:pStyle w:val="berschrift1"/>
+        <w:rPr>
+          <w:rFonts w:asciiTheme="majorHAnsi" w:hAnsiTheme="majorHAnsi" w:cstheme="majorHAnsi"/>
+          <w:sz w:val="32"/>
+        </w:rPr>
+      </w:pPr>
+      <w:bookmarkStart w:id="15" w:name="_Toc468275840"/>
+      <w:r>
+        <w:rPr>
+          <w:rFonts w:asciiTheme="majorHAnsi" w:hAnsiTheme="majorHAnsi" w:cstheme="majorHAnsi"/>
+          <w:sz w:val="32"/>
+        </w:rPr>
+        <w:t>Oberfläche der Anwendung</w:t>
       </w:r>
       <w:bookmarkEnd w:id="15"/>
     </w:p>
@@ -6531,61 +6655,70 @@
       <w:pPr>
         <w:pStyle w:val="berschrift2"/>
       </w:pPr>
-      <w:bookmarkStart w:id="16" w:name="_Toc468273387"/>
-      <w:r>
-        <w:t>Realisierung</w:t>
+      <w:bookmarkStart w:id="16" w:name="_Toc468275841"/>
+      <w:r>
+        <w:t>Planung</w:t>
       </w:r>
       <w:bookmarkEnd w:id="16"/>
     </w:p>
     <w:p>
       <w:pPr>
-        <w:pStyle w:val="berschrift1"/>
-        <w:rPr>
-          <w:rFonts w:asciiTheme="majorHAnsi" w:hAnsiTheme="majorHAnsi" w:cstheme="majorHAnsi"/>
-          <w:sz w:val="32"/>
-        </w:rPr>
-      </w:pPr>
-      <w:bookmarkStart w:id="17" w:name="_Toc468273388"/>
-      <w:r>
-        <w:rPr>
-          <w:rFonts w:asciiTheme="majorHAnsi" w:hAnsiTheme="majorHAnsi" w:cstheme="majorHAnsi"/>
-          <w:sz w:val="32"/>
-        </w:rPr>
-        <w:t>Funktionen der Anwendung</w:t>
+        <w:pStyle w:val="berschrift2"/>
+      </w:pPr>
+      <w:bookmarkStart w:id="17" w:name="_Toc468275842"/>
+      <w:r>
+        <w:t>Realisierung</w:t>
       </w:r>
       <w:bookmarkEnd w:id="17"/>
     </w:p>
     <w:p>
       <w:pPr>
-        <w:pStyle w:val="berschrift2"/>
+        <w:pStyle w:val="berschrift1"/>
         <w:rPr>
           <w:rFonts w:asciiTheme="majorHAnsi" w:hAnsiTheme="majorHAnsi" w:cstheme="majorHAnsi"/>
           <w:sz w:val="32"/>
         </w:rPr>
       </w:pPr>
-      <w:bookmarkStart w:id="18" w:name="_Toc468273389"/>
+      <w:bookmarkStart w:id="18" w:name="_Toc468275843"/>
       <w:r>
         <w:rPr>
           <w:rFonts w:asciiTheme="majorHAnsi" w:hAnsiTheme="majorHAnsi" w:cstheme="majorHAnsi"/>
           <w:sz w:val="32"/>
         </w:rPr>
-        <w:lastRenderedPageBreak/>
-        <w:t>Kundenfunktionen</w:t>
+        <w:t>Funktionen der Anwendung</w:t>
       </w:r>
       <w:bookmarkEnd w:id="18"/>
     </w:p>
     <w:p>
       <w:pPr>
-        <w:pStyle w:val="berschrift3"/>
-      </w:pPr>
-      <w:bookmarkStart w:id="19" w:name="_Toc468273390"/>
-      <w:r>
-        <w:t>Planung</w:t>
+        <w:pStyle w:val="berschrift2"/>
+        <w:rPr>
+          <w:rFonts w:asciiTheme="majorHAnsi" w:hAnsiTheme="majorHAnsi" w:cstheme="majorHAnsi"/>
+          <w:sz w:val="32"/>
+        </w:rPr>
+      </w:pPr>
+      <w:bookmarkStart w:id="19" w:name="_Toc468275844"/>
+      <w:r>
+        <w:rPr>
+          <w:rFonts w:asciiTheme="majorHAnsi" w:hAnsiTheme="majorHAnsi" w:cstheme="majorHAnsi"/>
+          <w:sz w:val="32"/>
+        </w:rPr>
+        <w:t>Kundenfunktionen</w:t>
       </w:r>
       <w:bookmarkEnd w:id="19"/>
     </w:p>
     <w:p>
       <w:pPr>
+        <w:pStyle w:val="berschrift3"/>
+      </w:pPr>
+      <w:bookmarkStart w:id="20" w:name="_Toc468275845"/>
+      <w:r>
+        <w:t>Planung</w:t>
+      </w:r>
+      <w:bookmarkEnd w:id="20"/>
+    </w:p>
+    <w:p>
+      <w:pPr>
         <w:keepNext/>
         <w:rPr>
           <w:sz w:val="24"/>
@@ -6597,6 +6730,7 @@
           <w:noProof/>
           <w:sz w:val="24"/>
         </w:rPr>
+        <w:lastRenderedPageBreak/>
         <w:drawing>
           <wp:inline distT="0" distB="0" distL="0" distR="0" wp14:anchorId="0EFCF8DA" wp14:editId="0E1F6570">
             <wp:extent cx="5752465" cy="2860040"/>
@@ -6615,7 +6749,7 @@
                     </pic:cNvPicPr>
                   </pic:nvPicPr>
                   <pic:blipFill>
-                    <a:blip r:embed="rId17">
+                    <a:blip r:embed="rId19">
                       <a:extLst>
                         <a:ext uri="{28A0092B-C50C-407E-A947-70E740481C1C}">
                           <a14:useLocalDpi xmlns:a14="http://schemas.microsoft.com/office/drawing/2010/main" val="0"/>
@@ -6657,7 +6791,7 @@
           <w:sz w:val="22"/>
         </w:rPr>
       </w:pPr>
-      <w:bookmarkStart w:id="20" w:name="_Toc466844896"/>
+      <w:bookmarkStart w:id="21" w:name="_Toc466844896"/>
       <w:r>
         <w:rPr>
           <w:sz w:val="22"/>
@@ -6701,7 +6835,7 @@
         </w:rPr>
         <w:t xml:space="preserve"> – Use-Case Diagramm (Besucher)</w:t>
       </w:r>
-      <w:bookmarkEnd w:id="20"/>
+      <w:bookmarkEnd w:id="21"/>
     </w:p>
     <w:p>
       <w:pPr>
@@ -6761,7 +6895,7 @@
                     </pic:cNvPicPr>
                   </pic:nvPicPr>
                   <pic:blipFill>
-                    <a:blip r:embed="rId18">
+                    <a:blip r:embed="rId20">
                       <a:extLst>
                         <a:ext uri="{28A0092B-C50C-407E-A947-70E740481C1C}">
                           <a14:useLocalDpi xmlns:a14="http://schemas.microsoft.com/office/drawing/2010/main" val="0"/>
@@ -6803,7 +6937,7 @@
           <w:szCs w:val="24"/>
         </w:rPr>
       </w:pPr>
-      <w:bookmarkStart w:id="21" w:name="_Toc466844897"/>
+      <w:bookmarkStart w:id="22" w:name="_Toc466844897"/>
       <w:r>
         <w:rPr>
           <w:sz w:val="22"/>
@@ -6846,247 +6980,247 @@
           <w:sz w:val="22"/>
         </w:rPr>
         <w:t xml:space="preserve"> – Use-Case Diagramm (registrierter Kunde)</w:t>
-      </w:r>
-      <w:bookmarkEnd w:id="21"/>
-    </w:p>
-    <w:p>
-      <w:pPr>
-        <w:rPr>
-          <w:rFonts w:asciiTheme="majorHAnsi" w:hAnsiTheme="majorHAnsi" w:cstheme="majorHAnsi"/>
-          <w:sz w:val="24"/>
-          <w:szCs w:val="24"/>
-        </w:rPr>
-      </w:pPr>
-      <w:r>
-        <w:rPr>
-          <w:rFonts w:asciiTheme="majorHAnsi" w:hAnsiTheme="majorHAnsi" w:cstheme="majorHAnsi"/>
-          <w:sz w:val="24"/>
-          <w:szCs w:val="24"/>
-        </w:rPr>
-        <w:lastRenderedPageBreak/>
-        <w:t xml:space="preserve">Zusätzlich zu den Benutzerfunktionen hat ein angemeldeter Kunde weitere Möglichkeiten. </w:t>
-      </w:r>
-      <w:r>
-        <w:rPr>
-          <w:rFonts w:asciiTheme="majorHAnsi" w:hAnsiTheme="majorHAnsi" w:cstheme="majorHAnsi"/>
-          <w:sz w:val="24"/>
-          <w:szCs w:val="24"/>
-        </w:rPr>
-        <w:t>Sobald man registriert ist und sich mit seinen Benutzerdaten angemeldet hat, kann eine Bestellung durchgeführt werden. Dafür können Artikel in den Warenkorb gelegt u</w:t>
-      </w:r>
-      <w:r>
-        <w:rPr>
-          <w:rFonts w:asciiTheme="majorHAnsi" w:hAnsiTheme="majorHAnsi" w:cstheme="majorHAnsi"/>
-          <w:sz w:val="24"/>
-          <w:szCs w:val="24"/>
-        </w:rPr>
-        <w:t xml:space="preserve">nd auch wieder gelöscht werden, sowie </w:t>
-      </w:r>
-      <w:r>
-        <w:rPr>
-          <w:rFonts w:asciiTheme="majorHAnsi" w:hAnsiTheme="majorHAnsi" w:cstheme="majorHAnsi"/>
-          <w:sz w:val="24"/>
-          <w:szCs w:val="24"/>
-        </w:rPr>
-        <w:t>die gewünschte Artikelanzahl ausgewählt werden.</w:t>
-      </w:r>
-    </w:p>
-    <w:p>
-      <w:pPr>
-        <w:rPr>
-          <w:rFonts w:asciiTheme="majorHAnsi" w:hAnsiTheme="majorHAnsi" w:cstheme="majorHAnsi"/>
-          <w:sz w:val="24"/>
-          <w:szCs w:val="24"/>
-        </w:rPr>
-      </w:pPr>
-      <w:r>
-        <w:rPr>
-          <w:rFonts w:asciiTheme="majorHAnsi" w:hAnsiTheme="majorHAnsi" w:cstheme="majorHAnsi"/>
-          <w:sz w:val="24"/>
-          <w:szCs w:val="24"/>
-        </w:rPr>
-        <w:t>Der Kunde hat zu jeder Zeit die Möglichkeit seine persönlichen Daten einzusehen und zu ändern</w:t>
-      </w:r>
-      <w:r>
-        <w:rPr>
-          <w:rFonts w:asciiTheme="majorHAnsi" w:hAnsiTheme="majorHAnsi" w:cstheme="majorHAnsi"/>
-          <w:sz w:val="24"/>
-          <w:szCs w:val="24"/>
-        </w:rPr>
-        <w:t>.</w:t>
-      </w:r>
-    </w:p>
-    <w:p>
-      <w:pPr>
-        <w:pStyle w:val="berschrift3"/>
-      </w:pPr>
-      <w:bookmarkStart w:id="22" w:name="_Toc468273391"/>
-      <w:r>
-        <w:t>Realisierung</w:t>
       </w:r>
       <w:bookmarkEnd w:id="22"/>
     </w:p>
     <w:p>
       <w:pPr>
         <w:rPr>
-          <w:sz w:val="24"/>
-          <w:szCs w:val="24"/>
-        </w:rPr>
-      </w:pPr>
-      <w:r>
-        <w:rPr>
-          <w:sz w:val="24"/>
-          <w:szCs w:val="24"/>
-        </w:rPr>
-        <w:t xml:space="preserve">Im Folgenden </w:t>
-      </w:r>
-      <w:r>
-        <w:rPr>
-          <w:sz w:val="24"/>
-          <w:szCs w:val="24"/>
-        </w:rPr>
-        <w:t xml:space="preserve">wird die konkrete Art der </w:t>
-      </w:r>
-      <w:r>
-        <w:rPr>
-          <w:sz w:val="24"/>
-          <w:szCs w:val="24"/>
-        </w:rPr>
-        <w:t>Realisierung an zentralen Anwendungsfälle</w:t>
-      </w:r>
-      <w:r>
-        <w:rPr>
-          <w:sz w:val="24"/>
-          <w:szCs w:val="24"/>
-        </w:rPr>
-        <w:t>n</w:t>
-      </w:r>
-      <w:r>
-        <w:rPr>
-          <w:sz w:val="24"/>
-          <w:szCs w:val="24"/>
-        </w:rPr>
-        <w:t xml:space="preserve"> betrachtet. Dies soll </w:t>
-      </w:r>
-      <w:r>
-        <w:rPr>
-          <w:sz w:val="24"/>
-          <w:szCs w:val="24"/>
-        </w:rPr>
-        <w:t>verdeutlichen, wie der Webshop insgesamt aufgebaut ist und wie die Zusammenhänge der Klassen (siehe TeilMitKlassendiagramm) gestaltet wurden.</w:t>
-      </w:r>
-      <w:r>
-        <w:rPr>
-          <w:sz w:val="24"/>
-          <w:szCs w:val="24"/>
-        </w:rPr>
-        <w:t xml:space="preserve"> </w:t>
+          <w:rFonts w:asciiTheme="majorHAnsi" w:hAnsiTheme="majorHAnsi" w:cstheme="majorHAnsi"/>
+          <w:sz w:val="24"/>
+          <w:szCs w:val="24"/>
+        </w:rPr>
+      </w:pPr>
+      <w:r>
+        <w:rPr>
+          <w:rFonts w:asciiTheme="majorHAnsi" w:hAnsiTheme="majorHAnsi" w:cstheme="majorHAnsi"/>
+          <w:sz w:val="24"/>
+          <w:szCs w:val="24"/>
+        </w:rPr>
+        <w:t xml:space="preserve">Zusätzlich zu den Benutzerfunktionen hat ein angemeldeter Kunde weitere Möglichkeiten. </w:t>
+      </w:r>
+      <w:r>
+        <w:rPr>
+          <w:rFonts w:asciiTheme="majorHAnsi" w:hAnsiTheme="majorHAnsi" w:cstheme="majorHAnsi"/>
+          <w:sz w:val="24"/>
+          <w:szCs w:val="24"/>
+        </w:rPr>
+        <w:t>Sobald man registriert ist und sich mit seinen Benutzerdaten angemeldet hat, kann eine Bestellung durchgeführt werden. Dafür können Artikel in den Warenkorb gelegt u</w:t>
+      </w:r>
+      <w:r>
+        <w:rPr>
+          <w:rFonts w:asciiTheme="majorHAnsi" w:hAnsiTheme="majorHAnsi" w:cstheme="majorHAnsi"/>
+          <w:sz w:val="24"/>
+          <w:szCs w:val="24"/>
+        </w:rPr>
+        <w:t xml:space="preserve">nd auch wieder gelöscht werden, sowie </w:t>
+      </w:r>
+      <w:r>
+        <w:rPr>
+          <w:rFonts w:asciiTheme="majorHAnsi" w:hAnsiTheme="majorHAnsi" w:cstheme="majorHAnsi"/>
+          <w:sz w:val="24"/>
+          <w:szCs w:val="24"/>
+        </w:rPr>
+        <w:t>die gewünschte Artikelanzahl ausgewählt werden.</w:t>
       </w:r>
     </w:p>
     <w:p>
       <w:pPr>
         <w:rPr>
-          <w:sz w:val="24"/>
-          <w:szCs w:val="24"/>
-        </w:rPr>
-      </w:pPr>
-      <w:r>
-        <w:rPr>
-          <w:sz w:val="24"/>
-          <w:szCs w:val="24"/>
-        </w:rPr>
-        <w:t>Dieser Teil umfasst nicht die Darstellung aller Funktionalitäten, die der Webshop bietet</w:t>
-      </w:r>
-      <w:r>
-        <w:rPr>
-          <w:sz w:val="24"/>
-          <w:szCs w:val="24"/>
-        </w:rPr>
-        <w:t xml:space="preserve">. Es werden beispielsweise </w:t>
-      </w:r>
-      <w:r>
-        <w:rPr>
-          <w:sz w:val="24"/>
-          <w:szCs w:val="24"/>
-        </w:rPr>
-        <w:t xml:space="preserve">die Möglichkeiten im Bereich </w:t>
-      </w:r>
-      <w:r>
-        <w:rPr>
-          <w:sz w:val="24"/>
-          <w:szCs w:val="24"/>
-        </w:rPr>
-        <w:t>des Bestellens</w:t>
-      </w:r>
-      <w:r>
-        <w:rPr>
-          <w:sz w:val="24"/>
-          <w:szCs w:val="24"/>
-        </w:rPr>
-        <w:t xml:space="preserve"> von festivalübergreifenden Artikeln oder </w:t>
-      </w:r>
-      <w:r>
-        <w:rPr>
-          <w:sz w:val="24"/>
-          <w:szCs w:val="24"/>
-        </w:rPr>
-        <w:t xml:space="preserve">der Einsatz von </w:t>
-      </w:r>
-      <w:r>
-        <w:rPr>
-          <w:sz w:val="24"/>
-          <w:szCs w:val="24"/>
-        </w:rPr>
-        <w:t>verschiedenen Versandmöglic</w:t>
-      </w:r>
-      <w:r>
-        <w:rPr>
-          <w:sz w:val="24"/>
-          <w:szCs w:val="24"/>
-        </w:rPr>
-        <w:t>h</w:t>
-      </w:r>
-      <w:r>
-        <w:rPr>
-          <w:sz w:val="24"/>
-          <w:szCs w:val="24"/>
-        </w:rPr>
-        <w:t>kei</w:t>
-      </w:r>
-      <w:r>
-        <w:rPr>
-          <w:sz w:val="24"/>
-          <w:szCs w:val="24"/>
-        </w:rPr>
-        <w:t xml:space="preserve">ten </w:t>
-      </w:r>
-      <w:r>
-        <w:rPr>
-          <w:sz w:val="24"/>
-          <w:szCs w:val="24"/>
-        </w:rPr>
-        <w:t>nicht behandel</w:t>
-      </w:r>
-      <w:r>
-        <w:rPr>
-          <w:sz w:val="24"/>
-          <w:szCs w:val="24"/>
-        </w:rPr>
-        <w:t>t.</w:t>
-      </w:r>
-      <w:r>
-        <w:rPr>
-          <w:sz w:val="24"/>
-          <w:szCs w:val="24"/>
-        </w:rPr>
-        <w:t xml:space="preserve"> </w:t>
+          <w:rFonts w:asciiTheme="majorHAnsi" w:hAnsiTheme="majorHAnsi" w:cstheme="majorHAnsi"/>
+          <w:sz w:val="24"/>
+          <w:szCs w:val="24"/>
+        </w:rPr>
+      </w:pPr>
+      <w:r>
+        <w:rPr>
+          <w:rFonts w:asciiTheme="majorHAnsi" w:hAnsiTheme="majorHAnsi" w:cstheme="majorHAnsi"/>
+          <w:sz w:val="24"/>
+          <w:szCs w:val="24"/>
+        </w:rPr>
+        <w:t>Der Kunde hat zu jeder Zeit die Möglichkeit seine persönlichen Daten einzusehen und zu ändern</w:t>
+      </w:r>
+      <w:r>
+        <w:rPr>
+          <w:rFonts w:asciiTheme="majorHAnsi" w:hAnsiTheme="majorHAnsi" w:cstheme="majorHAnsi"/>
+          <w:sz w:val="24"/>
+          <w:szCs w:val="24"/>
+        </w:rPr>
+        <w:t>.</w:t>
       </w:r>
     </w:p>
     <w:p>
       <w:pPr>
+        <w:pStyle w:val="berschrift3"/>
+      </w:pPr>
+      <w:bookmarkStart w:id="23" w:name="_Toc468275846"/>
+      <w:r>
+        <w:lastRenderedPageBreak/>
+        <w:t>Realisierung</w:t>
+      </w:r>
+      <w:bookmarkEnd w:id="23"/>
+    </w:p>
+    <w:p>
+      <w:pPr>
+        <w:rPr>
+          <w:sz w:val="24"/>
+          <w:szCs w:val="24"/>
+        </w:rPr>
+      </w:pPr>
+      <w:r>
+        <w:rPr>
+          <w:sz w:val="24"/>
+          <w:szCs w:val="24"/>
+        </w:rPr>
+        <w:t xml:space="preserve">Im Folgenden </w:t>
+      </w:r>
+      <w:r>
+        <w:rPr>
+          <w:sz w:val="24"/>
+          <w:szCs w:val="24"/>
+        </w:rPr>
+        <w:t xml:space="preserve">wird die konkrete Art der </w:t>
+      </w:r>
+      <w:r>
+        <w:rPr>
+          <w:sz w:val="24"/>
+          <w:szCs w:val="24"/>
+        </w:rPr>
+        <w:t>Realisierung an zentralen Anwendungsfälle</w:t>
+      </w:r>
+      <w:r>
+        <w:rPr>
+          <w:sz w:val="24"/>
+          <w:szCs w:val="24"/>
+        </w:rPr>
+        <w:t>n</w:t>
+      </w:r>
+      <w:r>
+        <w:rPr>
+          <w:sz w:val="24"/>
+          <w:szCs w:val="24"/>
+        </w:rPr>
+        <w:t xml:space="preserve"> betrachtet. Dies soll </w:t>
+      </w:r>
+      <w:r>
+        <w:rPr>
+          <w:sz w:val="24"/>
+          <w:szCs w:val="24"/>
+        </w:rPr>
+        <w:t>verdeutlichen, wie der Webshop insgesamt aufgebaut ist und wie die Zusammenhänge der Klassen (siehe TeilMitKlassendiagramm) gestaltet wurden.</w:t>
+      </w:r>
+      <w:r>
+        <w:rPr>
+          <w:sz w:val="24"/>
+          <w:szCs w:val="24"/>
+        </w:rPr>
+        <w:t xml:space="preserve"> </w:t>
+      </w:r>
+    </w:p>
+    <w:p>
+      <w:pPr>
+        <w:rPr>
+          <w:sz w:val="24"/>
+          <w:szCs w:val="24"/>
+        </w:rPr>
+      </w:pPr>
+      <w:r>
+        <w:rPr>
+          <w:sz w:val="24"/>
+          <w:szCs w:val="24"/>
+        </w:rPr>
+        <w:t>Dieser Teil umfasst nicht die Darstellung aller Funktionalitäten, die der Webshop bietet</w:t>
+      </w:r>
+      <w:r>
+        <w:rPr>
+          <w:sz w:val="24"/>
+          <w:szCs w:val="24"/>
+        </w:rPr>
+        <w:t xml:space="preserve">. Es werden beispielsweise </w:t>
+      </w:r>
+      <w:r>
+        <w:rPr>
+          <w:sz w:val="24"/>
+          <w:szCs w:val="24"/>
+        </w:rPr>
+        <w:t xml:space="preserve">die Möglichkeiten im Bereich </w:t>
+      </w:r>
+      <w:r>
+        <w:rPr>
+          <w:sz w:val="24"/>
+          <w:szCs w:val="24"/>
+        </w:rPr>
+        <w:t>des Bestellens</w:t>
+      </w:r>
+      <w:r>
+        <w:rPr>
+          <w:sz w:val="24"/>
+          <w:szCs w:val="24"/>
+        </w:rPr>
+        <w:t xml:space="preserve"> von festivalübergreifenden Artikeln oder </w:t>
+      </w:r>
+      <w:r>
+        <w:rPr>
+          <w:sz w:val="24"/>
+          <w:szCs w:val="24"/>
+        </w:rPr>
+        <w:t xml:space="preserve">der Einsatz von </w:t>
+      </w:r>
+      <w:r>
+        <w:rPr>
+          <w:sz w:val="24"/>
+          <w:szCs w:val="24"/>
+        </w:rPr>
+        <w:t>verschiedenen Versandmöglic</w:t>
+      </w:r>
+      <w:r>
+        <w:rPr>
+          <w:sz w:val="24"/>
+          <w:szCs w:val="24"/>
+        </w:rPr>
+        <w:t>h</w:t>
+      </w:r>
+      <w:r>
+        <w:rPr>
+          <w:sz w:val="24"/>
+          <w:szCs w:val="24"/>
+        </w:rPr>
+        <w:t>kei</w:t>
+      </w:r>
+      <w:r>
+        <w:rPr>
+          <w:sz w:val="24"/>
+          <w:szCs w:val="24"/>
+        </w:rPr>
+        <w:t xml:space="preserve">ten </w:t>
+      </w:r>
+      <w:r>
+        <w:rPr>
+          <w:sz w:val="24"/>
+          <w:szCs w:val="24"/>
+        </w:rPr>
+        <w:t>nicht behandel</w:t>
+      </w:r>
+      <w:r>
+        <w:rPr>
+          <w:sz w:val="24"/>
+          <w:szCs w:val="24"/>
+        </w:rPr>
+        <w:t>t.</w:t>
+      </w:r>
+      <w:r>
+        <w:rPr>
+          <w:sz w:val="24"/>
+          <w:szCs w:val="24"/>
+        </w:rPr>
+        <w:t xml:space="preserve"> </w:t>
+      </w:r>
+    </w:p>
+    <w:p>
+      <w:pPr>
         <w:pStyle w:val="berschrift4"/>
       </w:pPr>
-      <w:bookmarkStart w:id="23" w:name="_Toc468273392"/>
+      <w:bookmarkStart w:id="24" w:name="_Toc468275847"/>
       <w:r>
         <w:rPr>
           <w:noProof/>
@@ -7310,7 +7444,7 @@
       <w:r>
         <w:t xml:space="preserve"> registrieren</w:t>
       </w:r>
-      <w:bookmarkEnd w:id="23"/>
+      <w:bookmarkEnd w:id="24"/>
     </w:p>
     <w:p>
       <w:pPr>
@@ -7721,12 +7855,11 @@
       <w:pPr>
         <w:pStyle w:val="berschrift4"/>
       </w:pPr>
-      <w:bookmarkStart w:id="24" w:name="_Toc468273393"/>
+      <w:bookmarkStart w:id="25" w:name="_Toc468275848"/>
       <w:r>
         <w:rPr>
           <w:noProof/>
         </w:rPr>
-        <w:lastRenderedPageBreak/>
         <mc:AlternateContent>
           <mc:Choice Requires="wps">
             <w:drawing>
@@ -7980,7 +8113,7 @@
       <w:r>
         <w:t>abmelden</w:t>
       </w:r>
-      <w:bookmarkEnd w:id="24"/>
+      <w:bookmarkEnd w:id="25"/>
     </w:p>
     <w:p>
       <w:pPr>
@@ -8086,7 +8219,15 @@
           <w:sz w:val="24"/>
           <w:szCs w:val="24"/>
         </w:rPr>
-        <w:t xml:space="preserve"> Button „Anmelden“</w:t>
+        <w:t xml:space="preserve"> Button </w:t>
+      </w:r>
+      <w:r>
+        <w:rPr>
+          <w:sz w:val="24"/>
+          <w:szCs w:val="24"/>
+        </w:rPr>
+        <w:lastRenderedPageBreak/>
+        <w:t>„Anmelden“</w:t>
       </w:r>
       <w:r>
         <w:rPr>
@@ -8318,7 +8459,7 @@
       <w:pPr>
         <w:pStyle w:val="berschrift4"/>
       </w:pPr>
-      <w:bookmarkStart w:id="25" w:name="_Toc468273394"/>
+      <w:bookmarkStart w:id="26" w:name="_Toc468275849"/>
       <w:r>
         <w:rPr>
           <w:noProof/>
@@ -8512,7 +8653,7 @@
       <w:r>
         <w:t>Kundendaten ändern</w:t>
       </w:r>
-      <w:bookmarkEnd w:id="25"/>
+      <w:bookmarkEnd w:id="26"/>
     </w:p>
     <w:p>
       <w:pPr>
@@ -8835,15 +8976,7 @@
           <w:sz w:val="24"/>
           <w:szCs w:val="24"/>
         </w:rPr>
-        <w:t xml:space="preserve">Die Prüfung auf die Kennwortrichtlinie geschieht dabei wieder vor dem Absenden des Formulars. Im Servlet findet dann die Prüfung statt, ob das eingegebene alte Passwort korrekt ist und ob die beiden Eingaben für das neue Passwort gleich sind. Wenn die </w:t>
-      </w:r>
-      <w:r>
-        <w:rPr>
-          <w:sz w:val="24"/>
-          <w:szCs w:val="24"/>
-        </w:rPr>
-        <w:lastRenderedPageBreak/>
-        <w:t>Eingaben korrekt sind, werden die Änderungen durchgeführt</w:t>
+        <w:t>Die Prüfung auf die Kennwortrichtlinie geschieht dabei wieder vor dem Absenden des Formulars. Im Servlet findet dann die Prüfung statt, ob das eingegebene alte Passwort korrekt ist und ob die beiden Eingaben für das neue Passwort gleich sind. Wenn die Eingaben korrekt sind, werden die Änderungen durchgeführt</w:t>
       </w:r>
       <w:r>
         <w:rPr>
@@ -8985,11 +9118,12 @@
       <w:pPr>
         <w:pStyle w:val="berschrift4"/>
       </w:pPr>
-      <w:bookmarkStart w:id="26" w:name="_Toc468273395"/>
+      <w:bookmarkStart w:id="27" w:name="_Toc468275850"/>
       <w:r>
         <w:rPr>
           <w:noProof/>
         </w:rPr>
+        <w:lastRenderedPageBreak/>
         <mc:AlternateContent>
           <mc:Choice Requires="wps">
             <w:drawing>
@@ -9167,7 +9301,7 @@
       <w:r>
         <w:t xml:space="preserve"> suchen</w:t>
       </w:r>
-      <w:bookmarkEnd w:id="26"/>
+      <w:bookmarkEnd w:id="27"/>
     </w:p>
     <w:p>
       <w:pPr>
@@ -9387,7 +9521,7 @@
       <w:pPr>
         <w:pStyle w:val="berschrift4"/>
       </w:pPr>
-      <w:bookmarkStart w:id="27" w:name="_Toc468273396"/>
+      <w:bookmarkStart w:id="28" w:name="_Toc468275851"/>
       <w:r>
         <w:t>Festival</w:t>
       </w:r>
@@ -9585,7 +9719,7 @@
           </mc:Fallback>
         </mc:AlternateContent>
       </w:r>
-      <w:bookmarkEnd w:id="27"/>
+      <w:bookmarkEnd w:id="28"/>
     </w:p>
     <w:p>
       <w:pPr>
@@ -9795,9 +9929,8 @@
       <w:pPr>
         <w:pStyle w:val="berschrift4"/>
       </w:pPr>
-      <w:bookmarkStart w:id="28" w:name="_Toc468273397"/>
-      <w:r>
-        <w:lastRenderedPageBreak/>
+      <w:bookmarkStart w:id="29" w:name="_Toc468275852"/>
+      <w:r>
         <w:t>Artikel zu</w:t>
       </w:r>
       <w:r>
@@ -9984,7 +10117,7 @@
           </mc:Fallback>
         </mc:AlternateContent>
       </w:r>
-      <w:bookmarkEnd w:id="28"/>
+      <w:bookmarkEnd w:id="29"/>
     </w:p>
     <w:p>
       <w:pPr>
@@ -10186,7 +10319,14 @@
         <w:rPr>
           <w:sz w:val="24"/>
         </w:rPr>
-        <w:t xml:space="preserve">Im Servlet wird anschließend der passende Artikel und das Warenkorbelement des Kunden, welches sich auf den Artikel bezieht, ermittelt. Anschließend wird die Anzahl um die gewünschte Menge erhöht und der Kunde erhält eine Rückmeldung über das Aktualisieren der Anzahl des </w:t>
+        <w:t xml:space="preserve">Im Servlet wird anschließend der passende </w:t>
+      </w:r>
+      <w:r>
+        <w:rPr>
+          <w:sz w:val="24"/>
+        </w:rPr>
+        <w:lastRenderedPageBreak/>
+        <w:t xml:space="preserve">Artikel und das Warenkorbelement des Kunden, welches sich auf den Artikel bezieht, ermittelt. Anschließend wird die Anzahl um die gewünschte Menge erhöht und der Kunde erhält eine Rückmeldung über das Aktualisieren der Anzahl des </w:t>
       </w:r>
       <w:r>
         <w:rPr>
@@ -10286,7 +10426,7 @@
       <w:pPr>
         <w:pStyle w:val="berschrift4"/>
       </w:pPr>
-      <w:bookmarkStart w:id="29" w:name="_Toc468273398"/>
+      <w:bookmarkStart w:id="30" w:name="_Toc468275853"/>
       <w:r>
         <w:t xml:space="preserve">Warenkorb </w:t>
       </w:r>
@@ -10486,7 +10626,7 @@
           </mc:Fallback>
         </mc:AlternateContent>
       </w:r>
-      <w:bookmarkEnd w:id="29"/>
+      <w:bookmarkEnd w:id="30"/>
     </w:p>
     <w:p>
       <w:pPr>
@@ -10742,7 +10882,6 @@
         <w:rPr>
           <w:sz w:val="24"/>
         </w:rPr>
-        <w:lastRenderedPageBreak/>
         <w:t>In jedem Fall wird der Kunde nach einer Änderung oder Löschung wieder zurück zur Warenkorb-Oberfläche mit den aktuellen Daten (Aufruf von „Warenkorbverwaltung“ mit dem Parameter „</w:t>
       </w:r>
       <w:r>
@@ -10763,7 +10902,7 @@
       <w:pPr>
         <w:pStyle w:val="berschrift4"/>
       </w:pPr>
-      <w:bookmarkStart w:id="30" w:name="_Toc468273399"/>
+      <w:bookmarkStart w:id="31" w:name="_Toc468275854"/>
       <w:r>
         <w:t xml:space="preserve">Bestellung </w:t>
       </w:r>
@@ -10936,455 +11075,430 @@
       <w:r>
         <w:t>durchführen</w:t>
       </w:r>
-      <w:bookmarkEnd w:id="30"/>
-    </w:p>
-    <w:p>
-      <w:pPr>
-        <w:rPr>
-          <w:rFonts w:asciiTheme="majorHAnsi" w:hAnsiTheme="majorHAnsi" w:cstheme="majorHAnsi"/>
-          <w:sz w:val="24"/>
-        </w:rPr>
-      </w:pPr>
-    </w:p>
-    <w:p>
-      <w:pPr>
-        <w:rPr>
-          <w:rFonts w:asciiTheme="majorHAnsi" w:hAnsiTheme="majorHAnsi" w:cstheme="majorHAnsi"/>
-          <w:sz w:val="24"/>
-        </w:rPr>
-      </w:pPr>
-      <w:r>
-        <w:rPr>
-          <w:rFonts w:asciiTheme="majorHAnsi" w:hAnsiTheme="majorHAnsi" w:cstheme="majorHAnsi"/>
-          <w:sz w:val="24"/>
-        </w:rPr>
-        <w:t>Von dem Warenkorb kann der Kunde mit dem Button „Zur Kasse“ weiter navigieren. Diese Möglichkeit bietet sich dem Kunden allerdings nur, wenn er Artikel in seinem Warenkorb hat. Ander</w:t>
-      </w:r>
-      <w:r>
-        <w:rPr>
-          <w:rFonts w:asciiTheme="majorHAnsi" w:hAnsiTheme="majorHAnsi" w:cstheme="majorHAnsi"/>
-          <w:sz w:val="24"/>
-        </w:rPr>
-        <w:t>enfalls</w:t>
-      </w:r>
-      <w:r>
-        <w:rPr>
-          <w:rFonts w:asciiTheme="majorHAnsi" w:hAnsiTheme="majorHAnsi" w:cstheme="majorHAnsi"/>
-          <w:sz w:val="24"/>
-        </w:rPr>
-        <w:t xml:space="preserve"> </w:t>
-      </w:r>
-      <w:r>
-        <w:rPr>
-          <w:rFonts w:asciiTheme="majorHAnsi" w:hAnsiTheme="majorHAnsi" w:cstheme="majorHAnsi"/>
-          <w:sz w:val="24"/>
-        </w:rPr>
-        <w:t>ist der Button deaktiviert</w:t>
-      </w:r>
-      <w:r>
-        <w:rPr>
-          <w:rFonts w:asciiTheme="majorHAnsi" w:hAnsiTheme="majorHAnsi" w:cstheme="majorHAnsi"/>
-          <w:sz w:val="24"/>
-        </w:rPr>
-        <w:t>.</w:t>
-      </w:r>
-    </w:p>
-    <w:p>
-      <w:pPr>
-        <w:rPr>
-          <w:rFonts w:asciiTheme="majorHAnsi" w:hAnsiTheme="majorHAnsi" w:cstheme="majorHAnsi"/>
-          <w:sz w:val="24"/>
-        </w:rPr>
-      </w:pPr>
-      <w:r>
-        <w:rPr>
-          <w:rFonts w:asciiTheme="majorHAnsi" w:hAnsiTheme="majorHAnsi" w:cstheme="majorHAnsi"/>
-          <w:sz w:val="24"/>
-        </w:rPr>
-        <w:t>Mit dem Klick auf den Button wird das Servlet „</w:t>
-      </w:r>
-      <w:r>
-        <w:rPr>
-          <w:rFonts w:asciiTheme="majorHAnsi" w:hAnsiTheme="majorHAnsi" w:cstheme="majorHAnsi"/>
-          <w:sz w:val="24"/>
-        </w:rPr>
-        <w:t>Warenkorbverwaltung</w:t>
-      </w:r>
-      <w:r>
-        <w:rPr>
-          <w:rFonts w:asciiTheme="majorHAnsi" w:hAnsiTheme="majorHAnsi" w:cstheme="majorHAnsi"/>
-          <w:sz w:val="24"/>
-        </w:rPr>
-        <w:t>“ mit dem Parameter „</w:t>
-      </w:r>
-      <w:r>
-        <w:rPr>
-          <w:rFonts w:asciiTheme="majorHAnsi" w:hAnsiTheme="majorHAnsi" w:cstheme="majorHAnsi"/>
-          <w:b/>
-          <w:sz w:val="24"/>
-        </w:rPr>
-        <w:t>aktion=</w:t>
-      </w:r>
-      <w:r>
-        <w:rPr>
-          <w:rFonts w:asciiTheme="majorHAnsi" w:hAnsiTheme="majorHAnsi" w:cstheme="majorHAnsi"/>
-          <w:b/>
-          <w:sz w:val="24"/>
-        </w:rPr>
-        <w:t>k_anzeigen</w:t>
-      </w:r>
-      <w:r>
-        <w:rPr>
-          <w:rFonts w:asciiTheme="majorHAnsi" w:hAnsiTheme="majorHAnsi" w:cstheme="majorHAnsi"/>
-          <w:sz w:val="24"/>
-        </w:rPr>
-        <w:t>“</w:t>
-      </w:r>
-      <w:r>
-        <w:rPr>
-          <w:rFonts w:asciiTheme="majorHAnsi" w:hAnsiTheme="majorHAnsi" w:cstheme="majorHAnsi"/>
-          <w:sz w:val="24"/>
-        </w:rPr>
-        <w:t xml:space="preserve"> aufgerufen. An dieser Stelle wird geprüft,</w:t>
-      </w:r>
-      <w:r>
-        <w:rPr>
-          <w:rFonts w:asciiTheme="majorHAnsi" w:hAnsiTheme="majorHAnsi" w:cstheme="majorHAnsi"/>
-          <w:sz w:val="24"/>
-        </w:rPr>
-        <w:t xml:space="preserve"> ob die Bestellung festivalübergreifende Artikel beinhaltet. I</w:t>
-      </w:r>
-      <w:r>
-        <w:rPr>
-          <w:rFonts w:asciiTheme="majorHAnsi" w:hAnsiTheme="majorHAnsi" w:cstheme="majorHAnsi"/>
-          <w:sz w:val="24"/>
-        </w:rPr>
-        <w:t>n diesem Fall</w:t>
-      </w:r>
-      <w:r>
-        <w:rPr>
-          <w:rFonts w:asciiTheme="majorHAnsi" w:hAnsiTheme="majorHAnsi" w:cstheme="majorHAnsi"/>
-          <w:sz w:val="24"/>
-        </w:rPr>
-        <w:t xml:space="preserve"> wird der Post-Versand festgesetzt. Andernfalls wird der kostenlose Mail-Versand als Standard vorgeschlagen</w:t>
-      </w:r>
-      <w:r>
-        <w:rPr>
-          <w:rFonts w:asciiTheme="majorHAnsi" w:hAnsiTheme="majorHAnsi" w:cstheme="majorHAnsi"/>
-          <w:sz w:val="24"/>
-        </w:rPr>
-        <w:t xml:space="preserve"> und kann später noch durch den Kunden geändert werden</w:t>
-      </w:r>
-      <w:r>
-        <w:rPr>
-          <w:rFonts w:asciiTheme="majorHAnsi" w:hAnsiTheme="majorHAnsi" w:cstheme="majorHAnsi"/>
-          <w:sz w:val="24"/>
-        </w:rPr>
-        <w:t>.</w:t>
-      </w:r>
-      <w:r>
-        <w:rPr>
-          <w:rFonts w:asciiTheme="majorHAnsi" w:hAnsiTheme="majorHAnsi" w:cstheme="majorHAnsi"/>
-          <w:sz w:val="24"/>
-        </w:rPr>
-        <w:t xml:space="preserve"> </w:t>
-      </w:r>
-      <w:r>
-        <w:rPr>
-          <w:rFonts w:asciiTheme="majorHAnsi" w:hAnsiTheme="majorHAnsi" w:cstheme="majorHAnsi"/>
-          <w:sz w:val="24"/>
-        </w:rPr>
-        <w:t xml:space="preserve">Zusätzlich wird geprüft, ob alle Kundendaten für den Abschluss einer Bestellung vorliegen. In einem letzten Schritt werden alle Warenkorbelemente ermittelt und alle Daten an die JSP „k_kasse“ übergeben. Hier werden die Daten </w:t>
-      </w:r>
-      <w:r>
-        <w:rPr>
-          <w:rFonts w:asciiTheme="majorHAnsi" w:hAnsiTheme="majorHAnsi" w:cstheme="majorHAnsi"/>
-          <w:sz w:val="24"/>
-        </w:rPr>
-        <w:t xml:space="preserve">dann </w:t>
-      </w:r>
-      <w:r>
-        <w:rPr>
-          <w:rFonts w:asciiTheme="majorHAnsi" w:hAnsiTheme="majorHAnsi" w:cstheme="majorHAnsi"/>
-          <w:sz w:val="24"/>
-        </w:rPr>
-        <w:t xml:space="preserve">dargestellt und </w:t>
-      </w:r>
-      <w:r>
-        <w:rPr>
-          <w:rFonts w:asciiTheme="majorHAnsi" w:hAnsiTheme="majorHAnsi" w:cstheme="majorHAnsi"/>
-          <w:sz w:val="24"/>
-        </w:rPr>
-        <w:t xml:space="preserve">es wird </w:t>
-      </w:r>
-      <w:r>
-        <w:rPr>
-          <w:rFonts w:asciiTheme="majorHAnsi" w:hAnsiTheme="majorHAnsi" w:cstheme="majorHAnsi"/>
-          <w:sz w:val="24"/>
-        </w:rPr>
-        <w:t>be</w:t>
-      </w:r>
-      <w:r>
-        <w:rPr>
-          <w:rFonts w:asciiTheme="majorHAnsi" w:hAnsiTheme="majorHAnsi" w:cstheme="majorHAnsi"/>
-          <w:sz w:val="24"/>
-        </w:rPr>
-        <w:t>i</w:t>
-      </w:r>
-      <w:r>
-        <w:rPr>
-          <w:rFonts w:asciiTheme="majorHAnsi" w:hAnsiTheme="majorHAnsi" w:cstheme="majorHAnsi"/>
-          <w:sz w:val="24"/>
-        </w:rPr>
-        <w:t>spielsweise im Fall</w:t>
-      </w:r>
-      <w:r>
-        <w:rPr>
-          <w:rFonts w:asciiTheme="majorHAnsi" w:hAnsiTheme="majorHAnsi" w:cstheme="majorHAnsi"/>
-          <w:sz w:val="24"/>
-        </w:rPr>
-        <w:t xml:space="preserve"> von unvollständigen Daten ein entsprechender Hinweis eingeblendet </w:t>
-      </w:r>
-      <w:r>
-        <w:rPr>
-          <w:rFonts w:asciiTheme="majorHAnsi" w:hAnsiTheme="majorHAnsi" w:cstheme="majorHAnsi"/>
-          <w:sz w:val="24"/>
-        </w:rPr>
-        <w:t>sowie die Möglichkeit zur Änderung der Daten geboten. D</w:t>
-      </w:r>
-      <w:r>
-        <w:rPr>
-          <w:rFonts w:asciiTheme="majorHAnsi" w:hAnsiTheme="majorHAnsi" w:cstheme="majorHAnsi"/>
-          <w:sz w:val="24"/>
-        </w:rPr>
-        <w:t xml:space="preserve">er Button „Verbindlich bestellen“ </w:t>
-      </w:r>
-      <w:r>
-        <w:rPr>
-          <w:rFonts w:asciiTheme="majorHAnsi" w:hAnsiTheme="majorHAnsi" w:cstheme="majorHAnsi"/>
-          <w:sz w:val="24"/>
-        </w:rPr>
-        <w:t xml:space="preserve">ist in diesem Fall </w:t>
-      </w:r>
-      <w:r>
-        <w:rPr>
-          <w:rFonts w:asciiTheme="majorHAnsi" w:hAnsiTheme="majorHAnsi" w:cstheme="majorHAnsi"/>
-          <w:sz w:val="24"/>
-        </w:rPr>
-        <w:t xml:space="preserve">deaktiviert. </w:t>
-      </w:r>
-    </w:p>
-    <w:p>
-      <w:pPr>
-        <w:rPr>
-          <w:rFonts w:asciiTheme="majorHAnsi" w:hAnsiTheme="majorHAnsi" w:cstheme="majorHAnsi"/>
-          <w:sz w:val="24"/>
-        </w:rPr>
-      </w:pPr>
-      <w:r>
-        <w:rPr>
-          <w:rFonts w:asciiTheme="majorHAnsi" w:hAnsiTheme="majorHAnsi" w:cstheme="majorHAnsi"/>
-          <w:sz w:val="24"/>
-        </w:rPr>
-        <w:t>Wenn jedoch alle Daten vorliegen, der Button „Verbindlich bestellen“ verfügbar ist und der Kunde auf den Button k</w:t>
-      </w:r>
-      <w:r>
-        <w:rPr>
-          <w:rFonts w:asciiTheme="majorHAnsi" w:hAnsiTheme="majorHAnsi" w:cstheme="majorHAnsi"/>
-          <w:sz w:val="24"/>
-        </w:rPr>
-        <w:t>lickt</w:t>
-      </w:r>
-      <w:r>
-        <w:rPr>
-          <w:rFonts w:asciiTheme="majorHAnsi" w:hAnsiTheme="majorHAnsi" w:cstheme="majorHAnsi"/>
-          <w:sz w:val="24"/>
-        </w:rPr>
-        <w:t xml:space="preserve"> und das </w:t>
-      </w:r>
-      <w:r>
-        <w:rPr>
-          <w:rFonts w:asciiTheme="majorHAnsi" w:hAnsiTheme="majorHAnsi" w:cstheme="majorHAnsi"/>
-          <w:sz w:val="24"/>
-        </w:rPr>
-        <w:t xml:space="preserve">erscheinende </w:t>
-      </w:r>
-      <w:r>
-        <w:rPr>
-          <w:rFonts w:asciiTheme="majorHAnsi" w:hAnsiTheme="majorHAnsi" w:cstheme="majorHAnsi"/>
-          <w:sz w:val="24"/>
-        </w:rPr>
-        <w:t>Pop-Up-Fenster bestätigt, wird das Servlet „Bes</w:t>
-      </w:r>
-      <w:r>
-        <w:rPr>
-          <w:rFonts w:asciiTheme="majorHAnsi" w:hAnsiTheme="majorHAnsi" w:cstheme="majorHAnsi"/>
-          <w:sz w:val="24"/>
-        </w:rPr>
-        <w:t xml:space="preserve">tellverwaltung“ mit dem </w:t>
-      </w:r>
-      <w:r>
-        <w:rPr>
-          <w:rFonts w:asciiTheme="majorHAnsi" w:hAnsiTheme="majorHAnsi" w:cstheme="majorHAnsi"/>
-          <w:sz w:val="24"/>
-        </w:rPr>
-        <w:t xml:space="preserve">Parameter </w:t>
-      </w:r>
-      <w:r>
-        <w:rPr>
-          <w:rFonts w:asciiTheme="majorHAnsi" w:hAnsiTheme="majorHAnsi" w:cstheme="majorHAnsi"/>
-          <w:sz w:val="24"/>
-        </w:rPr>
-        <w:t>„</w:t>
-      </w:r>
-      <w:r>
-        <w:rPr>
-          <w:rFonts w:asciiTheme="majorHAnsi" w:hAnsiTheme="majorHAnsi" w:cstheme="majorHAnsi"/>
-          <w:b/>
-          <w:sz w:val="24"/>
-        </w:rPr>
-        <w:t>aktion=</w:t>
-      </w:r>
-      <w:r>
-        <w:rPr>
-          <w:rFonts w:asciiTheme="majorHAnsi" w:hAnsiTheme="majorHAnsi" w:cstheme="majorHAnsi"/>
-          <w:b/>
-          <w:sz w:val="24"/>
-        </w:rPr>
-        <w:t>anlegen</w:t>
-      </w:r>
-      <w:r>
-        <w:rPr>
-          <w:rFonts w:asciiTheme="majorHAnsi" w:hAnsiTheme="majorHAnsi" w:cstheme="majorHAnsi"/>
-          <w:sz w:val="24"/>
-        </w:rPr>
-        <w:t>“ au</w:t>
-      </w:r>
-      <w:r>
-        <w:rPr>
-          <w:rFonts w:asciiTheme="majorHAnsi" w:hAnsiTheme="majorHAnsi" w:cstheme="majorHAnsi"/>
-          <w:sz w:val="24"/>
-        </w:rPr>
-        <w:t>fgerufen</w:t>
-      </w:r>
-      <w:r>
-        <w:rPr>
-          <w:rFonts w:asciiTheme="majorHAnsi" w:hAnsiTheme="majorHAnsi" w:cstheme="majorHAnsi"/>
-          <w:sz w:val="24"/>
-        </w:rPr>
-        <w:t xml:space="preserve">. </w:t>
-      </w:r>
-      <w:r>
-        <w:rPr>
-          <w:rFonts w:asciiTheme="majorHAnsi" w:hAnsiTheme="majorHAnsi" w:cstheme="majorHAnsi"/>
-          <w:sz w:val="24"/>
-        </w:rPr>
-        <w:t xml:space="preserve">Aus den übermittelten Daten wird </w:t>
-      </w:r>
-      <w:r>
-        <w:rPr>
-          <w:rFonts w:asciiTheme="majorHAnsi" w:hAnsiTheme="majorHAnsi" w:cstheme="majorHAnsi"/>
-          <w:sz w:val="24"/>
-        </w:rPr>
-        <w:t xml:space="preserve">eine Bestellung mit </w:t>
-      </w:r>
-      <w:r>
-        <w:rPr>
-          <w:rFonts w:asciiTheme="majorHAnsi" w:hAnsiTheme="majorHAnsi" w:cstheme="majorHAnsi"/>
-          <w:sz w:val="24"/>
-        </w:rPr>
-        <w:t xml:space="preserve">den entsprechenden </w:t>
-      </w:r>
-      <w:r>
-        <w:rPr>
-          <w:rFonts w:asciiTheme="majorHAnsi" w:hAnsiTheme="majorHAnsi" w:cstheme="majorHAnsi"/>
-          <w:sz w:val="24"/>
-        </w:rPr>
-        <w:t>Bestellpostionen angelegt. Anschließend wird das Servlet „Bestellverwaltung“ mit dem Parameter „</w:t>
-      </w:r>
-      <w:r>
-        <w:rPr>
-          <w:rFonts w:asciiTheme="majorHAnsi" w:hAnsiTheme="majorHAnsi" w:cstheme="majorHAnsi"/>
-          <w:b/>
-          <w:sz w:val="24"/>
-        </w:rPr>
-        <w:t>aktion=anzeigen</w:t>
-      </w:r>
-      <w:r>
-        <w:rPr>
-          <w:rFonts w:asciiTheme="majorHAnsi" w:hAnsiTheme="majorHAnsi" w:cstheme="majorHAnsi"/>
-          <w:sz w:val="24"/>
-        </w:rPr>
-        <w:t xml:space="preserve">“ aufgerufen. Hier werden alle bisherigen Bestellungen des aktuell angemeldeten Kunden ermittelt und </w:t>
-      </w:r>
-      <w:r>
-        <w:rPr>
-          <w:rFonts w:asciiTheme="majorHAnsi" w:hAnsiTheme="majorHAnsi" w:cstheme="majorHAnsi"/>
-          <w:sz w:val="24"/>
-        </w:rPr>
-        <w:t>an die JSP „k_bestellungen“ übergeben, um diese darzustellen.</w:t>
-      </w:r>
-    </w:p>
-    <w:p>
-      <w:pPr>
-        <w:pStyle w:val="berschrift2"/>
-        <w:rPr>
-          <w:rFonts w:asciiTheme="majorHAnsi" w:hAnsiTheme="majorHAnsi" w:cstheme="majorHAnsi"/>
-          <w:sz w:val="32"/>
-        </w:rPr>
-      </w:pPr>
-      <w:bookmarkStart w:id="31" w:name="_Toc468273400"/>
-      <w:r>
-        <w:rPr>
-          <w:rFonts w:asciiTheme="majorHAnsi" w:hAnsiTheme="majorHAnsi" w:cstheme="majorHAnsi"/>
-          <w:sz w:val="32"/>
-        </w:rPr>
-        <w:t>Administrationsfunktionen</w:t>
-      </w:r>
       <w:bookmarkEnd w:id="31"/>
     </w:p>
     <w:p>
       <w:pPr>
-        <w:pStyle w:val="berschrift3"/>
-      </w:pPr>
-      <w:bookmarkStart w:id="32" w:name="_Toc468273401"/>
-      <w:r>
-        <w:t>Planung</w:t>
+        <w:rPr>
+          <w:rFonts w:asciiTheme="majorHAnsi" w:hAnsiTheme="majorHAnsi" w:cstheme="majorHAnsi"/>
+          <w:sz w:val="24"/>
+        </w:rPr>
+      </w:pPr>
+    </w:p>
+    <w:p>
+      <w:pPr>
+        <w:rPr>
+          <w:rFonts w:asciiTheme="majorHAnsi" w:hAnsiTheme="majorHAnsi" w:cstheme="majorHAnsi"/>
+          <w:sz w:val="24"/>
+        </w:rPr>
+      </w:pPr>
+      <w:r>
+        <w:rPr>
+          <w:rFonts w:asciiTheme="majorHAnsi" w:hAnsiTheme="majorHAnsi" w:cstheme="majorHAnsi"/>
+          <w:sz w:val="24"/>
+        </w:rPr>
+        <w:t>Von dem Warenkorb kann der Kunde mit dem Button „Zur Kasse“ weiter navigieren. Diese Möglichkeit bietet sich dem Kunden allerdings nur, wenn er Artikel in seinem Warenkorb hat. Ander</w:t>
+      </w:r>
+      <w:r>
+        <w:rPr>
+          <w:rFonts w:asciiTheme="majorHAnsi" w:hAnsiTheme="majorHAnsi" w:cstheme="majorHAnsi"/>
+          <w:sz w:val="24"/>
+        </w:rPr>
+        <w:t>enfalls</w:t>
+      </w:r>
+      <w:r>
+        <w:rPr>
+          <w:rFonts w:asciiTheme="majorHAnsi" w:hAnsiTheme="majorHAnsi" w:cstheme="majorHAnsi"/>
+          <w:sz w:val="24"/>
+        </w:rPr>
+        <w:t xml:space="preserve"> </w:t>
+      </w:r>
+      <w:r>
+        <w:rPr>
+          <w:rFonts w:asciiTheme="majorHAnsi" w:hAnsiTheme="majorHAnsi" w:cstheme="majorHAnsi"/>
+          <w:sz w:val="24"/>
+        </w:rPr>
+        <w:t>ist der Button deaktiviert</w:t>
+      </w:r>
+      <w:r>
+        <w:rPr>
+          <w:rFonts w:asciiTheme="majorHAnsi" w:hAnsiTheme="majorHAnsi" w:cstheme="majorHAnsi"/>
+          <w:sz w:val="24"/>
+        </w:rPr>
+        <w:t>.</w:t>
+      </w:r>
+    </w:p>
+    <w:p>
+      <w:pPr>
+        <w:rPr>
+          <w:rFonts w:asciiTheme="majorHAnsi" w:hAnsiTheme="majorHAnsi" w:cstheme="majorHAnsi"/>
+          <w:sz w:val="24"/>
+        </w:rPr>
+      </w:pPr>
+      <w:r>
+        <w:rPr>
+          <w:rFonts w:asciiTheme="majorHAnsi" w:hAnsiTheme="majorHAnsi" w:cstheme="majorHAnsi"/>
+          <w:sz w:val="24"/>
+        </w:rPr>
+        <w:t>Mit dem Klick auf den Button wird das Servlet „</w:t>
+      </w:r>
+      <w:r>
+        <w:rPr>
+          <w:rFonts w:asciiTheme="majorHAnsi" w:hAnsiTheme="majorHAnsi" w:cstheme="majorHAnsi"/>
+          <w:sz w:val="24"/>
+        </w:rPr>
+        <w:t>Warenkorbverwaltung</w:t>
+      </w:r>
+      <w:r>
+        <w:rPr>
+          <w:rFonts w:asciiTheme="majorHAnsi" w:hAnsiTheme="majorHAnsi" w:cstheme="majorHAnsi"/>
+          <w:sz w:val="24"/>
+        </w:rPr>
+        <w:t>“ mit dem Parameter „</w:t>
+      </w:r>
+      <w:r>
+        <w:rPr>
+          <w:rFonts w:asciiTheme="majorHAnsi" w:hAnsiTheme="majorHAnsi" w:cstheme="majorHAnsi"/>
+          <w:b/>
+          <w:sz w:val="24"/>
+        </w:rPr>
+        <w:t>aktion=</w:t>
+      </w:r>
+      <w:r>
+        <w:rPr>
+          <w:rFonts w:asciiTheme="majorHAnsi" w:hAnsiTheme="majorHAnsi" w:cstheme="majorHAnsi"/>
+          <w:b/>
+          <w:sz w:val="24"/>
+        </w:rPr>
+        <w:t>k_anzeigen</w:t>
+      </w:r>
+      <w:r>
+        <w:rPr>
+          <w:rFonts w:asciiTheme="majorHAnsi" w:hAnsiTheme="majorHAnsi" w:cstheme="majorHAnsi"/>
+          <w:sz w:val="24"/>
+        </w:rPr>
+        <w:t>“</w:t>
+      </w:r>
+      <w:r>
+        <w:rPr>
+          <w:rFonts w:asciiTheme="majorHAnsi" w:hAnsiTheme="majorHAnsi" w:cstheme="majorHAnsi"/>
+          <w:sz w:val="24"/>
+        </w:rPr>
+        <w:t xml:space="preserve"> aufgerufen. An dieser Stelle wird geprüft,</w:t>
+      </w:r>
+      <w:r>
+        <w:rPr>
+          <w:rFonts w:asciiTheme="majorHAnsi" w:hAnsiTheme="majorHAnsi" w:cstheme="majorHAnsi"/>
+          <w:sz w:val="24"/>
+        </w:rPr>
+        <w:t xml:space="preserve"> ob die Bestellung festivalübergreifende </w:t>
+      </w:r>
+      <w:r>
+        <w:rPr>
+          <w:rFonts w:asciiTheme="majorHAnsi" w:hAnsiTheme="majorHAnsi" w:cstheme="majorHAnsi"/>
+          <w:sz w:val="24"/>
+        </w:rPr>
+        <w:lastRenderedPageBreak/>
+        <w:t>Artikel beinhaltet. I</w:t>
+      </w:r>
+      <w:r>
+        <w:rPr>
+          <w:rFonts w:asciiTheme="majorHAnsi" w:hAnsiTheme="majorHAnsi" w:cstheme="majorHAnsi"/>
+          <w:sz w:val="24"/>
+        </w:rPr>
+        <w:t>n diesem Fall</w:t>
+      </w:r>
+      <w:r>
+        <w:rPr>
+          <w:rFonts w:asciiTheme="majorHAnsi" w:hAnsiTheme="majorHAnsi" w:cstheme="majorHAnsi"/>
+          <w:sz w:val="24"/>
+        </w:rPr>
+        <w:t xml:space="preserve"> wird der Post-Versand festgesetzt. Andernfalls wird der kostenlose Mail-Versand als Standard vorgeschlagen</w:t>
+      </w:r>
+      <w:r>
+        <w:rPr>
+          <w:rFonts w:asciiTheme="majorHAnsi" w:hAnsiTheme="majorHAnsi" w:cstheme="majorHAnsi"/>
+          <w:sz w:val="24"/>
+        </w:rPr>
+        <w:t xml:space="preserve"> und kann später noch durch den Kunden geändert werden</w:t>
+      </w:r>
+      <w:r>
+        <w:rPr>
+          <w:rFonts w:asciiTheme="majorHAnsi" w:hAnsiTheme="majorHAnsi" w:cstheme="majorHAnsi"/>
+          <w:sz w:val="24"/>
+        </w:rPr>
+        <w:t>.</w:t>
+      </w:r>
+      <w:r>
+        <w:rPr>
+          <w:rFonts w:asciiTheme="majorHAnsi" w:hAnsiTheme="majorHAnsi" w:cstheme="majorHAnsi"/>
+          <w:sz w:val="24"/>
+        </w:rPr>
+        <w:t xml:space="preserve"> </w:t>
+      </w:r>
+      <w:r>
+        <w:rPr>
+          <w:rFonts w:asciiTheme="majorHAnsi" w:hAnsiTheme="majorHAnsi" w:cstheme="majorHAnsi"/>
+          <w:sz w:val="24"/>
+        </w:rPr>
+        <w:t xml:space="preserve">Zusätzlich wird geprüft, ob alle Kundendaten für den Abschluss einer Bestellung vorliegen. In einem letzten Schritt werden alle Warenkorbelemente ermittelt und alle Daten an die JSP „k_kasse“ übergeben. Hier werden die Daten </w:t>
+      </w:r>
+      <w:r>
+        <w:rPr>
+          <w:rFonts w:asciiTheme="majorHAnsi" w:hAnsiTheme="majorHAnsi" w:cstheme="majorHAnsi"/>
+          <w:sz w:val="24"/>
+        </w:rPr>
+        <w:t xml:space="preserve">dann </w:t>
+      </w:r>
+      <w:r>
+        <w:rPr>
+          <w:rFonts w:asciiTheme="majorHAnsi" w:hAnsiTheme="majorHAnsi" w:cstheme="majorHAnsi"/>
+          <w:sz w:val="24"/>
+        </w:rPr>
+        <w:t xml:space="preserve">dargestellt und </w:t>
+      </w:r>
+      <w:r>
+        <w:rPr>
+          <w:rFonts w:asciiTheme="majorHAnsi" w:hAnsiTheme="majorHAnsi" w:cstheme="majorHAnsi"/>
+          <w:sz w:val="24"/>
+        </w:rPr>
+        <w:t xml:space="preserve">es wird </w:t>
+      </w:r>
+      <w:r>
+        <w:rPr>
+          <w:rFonts w:asciiTheme="majorHAnsi" w:hAnsiTheme="majorHAnsi" w:cstheme="majorHAnsi"/>
+          <w:sz w:val="24"/>
+        </w:rPr>
+        <w:t>be</w:t>
+      </w:r>
+      <w:r>
+        <w:rPr>
+          <w:rFonts w:asciiTheme="majorHAnsi" w:hAnsiTheme="majorHAnsi" w:cstheme="majorHAnsi"/>
+          <w:sz w:val="24"/>
+        </w:rPr>
+        <w:t>i</w:t>
+      </w:r>
+      <w:r>
+        <w:rPr>
+          <w:rFonts w:asciiTheme="majorHAnsi" w:hAnsiTheme="majorHAnsi" w:cstheme="majorHAnsi"/>
+          <w:sz w:val="24"/>
+        </w:rPr>
+        <w:t>spielsweise im Fall</w:t>
+      </w:r>
+      <w:r>
+        <w:rPr>
+          <w:rFonts w:asciiTheme="majorHAnsi" w:hAnsiTheme="majorHAnsi" w:cstheme="majorHAnsi"/>
+          <w:sz w:val="24"/>
+        </w:rPr>
+        <w:t xml:space="preserve"> von unvollständigen Daten ein entsprechender Hinweis eingeblendet </w:t>
+      </w:r>
+      <w:r>
+        <w:rPr>
+          <w:rFonts w:asciiTheme="majorHAnsi" w:hAnsiTheme="majorHAnsi" w:cstheme="majorHAnsi"/>
+          <w:sz w:val="24"/>
+        </w:rPr>
+        <w:t>sowie die Möglichkeit zur Änderung der Daten geboten. D</w:t>
+      </w:r>
+      <w:r>
+        <w:rPr>
+          <w:rFonts w:asciiTheme="majorHAnsi" w:hAnsiTheme="majorHAnsi" w:cstheme="majorHAnsi"/>
+          <w:sz w:val="24"/>
+        </w:rPr>
+        <w:t xml:space="preserve">er Button „Verbindlich bestellen“ </w:t>
+      </w:r>
+      <w:r>
+        <w:rPr>
+          <w:rFonts w:asciiTheme="majorHAnsi" w:hAnsiTheme="majorHAnsi" w:cstheme="majorHAnsi"/>
+          <w:sz w:val="24"/>
+        </w:rPr>
+        <w:t xml:space="preserve">ist in diesem Fall </w:t>
+      </w:r>
+      <w:r>
+        <w:rPr>
+          <w:rFonts w:asciiTheme="majorHAnsi" w:hAnsiTheme="majorHAnsi" w:cstheme="majorHAnsi"/>
+          <w:sz w:val="24"/>
+        </w:rPr>
+        <w:t xml:space="preserve">deaktiviert. </w:t>
+      </w:r>
+    </w:p>
+    <w:p>
+      <w:pPr>
+        <w:rPr>
+          <w:rFonts w:asciiTheme="majorHAnsi" w:hAnsiTheme="majorHAnsi" w:cstheme="majorHAnsi"/>
+          <w:sz w:val="24"/>
+        </w:rPr>
+      </w:pPr>
+      <w:r>
+        <w:rPr>
+          <w:rFonts w:asciiTheme="majorHAnsi" w:hAnsiTheme="majorHAnsi" w:cstheme="majorHAnsi"/>
+          <w:sz w:val="24"/>
+        </w:rPr>
+        <w:t>Wenn jedoch alle Daten vorliegen, der Button „Verbindlich bestellen“ verfügbar ist und der Kunde auf den Button k</w:t>
+      </w:r>
+      <w:r>
+        <w:rPr>
+          <w:rFonts w:asciiTheme="majorHAnsi" w:hAnsiTheme="majorHAnsi" w:cstheme="majorHAnsi"/>
+          <w:sz w:val="24"/>
+        </w:rPr>
+        <w:t>lickt</w:t>
+      </w:r>
+      <w:r>
+        <w:rPr>
+          <w:rFonts w:asciiTheme="majorHAnsi" w:hAnsiTheme="majorHAnsi" w:cstheme="majorHAnsi"/>
+          <w:sz w:val="24"/>
+        </w:rPr>
+        <w:t xml:space="preserve"> und das </w:t>
+      </w:r>
+      <w:r>
+        <w:rPr>
+          <w:rFonts w:asciiTheme="majorHAnsi" w:hAnsiTheme="majorHAnsi" w:cstheme="majorHAnsi"/>
+          <w:sz w:val="24"/>
+        </w:rPr>
+        <w:t xml:space="preserve">erscheinende </w:t>
+      </w:r>
+      <w:r>
+        <w:rPr>
+          <w:rFonts w:asciiTheme="majorHAnsi" w:hAnsiTheme="majorHAnsi" w:cstheme="majorHAnsi"/>
+          <w:sz w:val="24"/>
+        </w:rPr>
+        <w:t>Pop-Up-Fenster bestätigt, wird das Servlet „Bes</w:t>
+      </w:r>
+      <w:r>
+        <w:rPr>
+          <w:rFonts w:asciiTheme="majorHAnsi" w:hAnsiTheme="majorHAnsi" w:cstheme="majorHAnsi"/>
+          <w:sz w:val="24"/>
+        </w:rPr>
+        <w:t xml:space="preserve">tellverwaltung“ mit dem </w:t>
+      </w:r>
+      <w:r>
+        <w:rPr>
+          <w:rFonts w:asciiTheme="majorHAnsi" w:hAnsiTheme="majorHAnsi" w:cstheme="majorHAnsi"/>
+          <w:sz w:val="24"/>
+        </w:rPr>
+        <w:t xml:space="preserve">Parameter </w:t>
+      </w:r>
+      <w:r>
+        <w:rPr>
+          <w:rFonts w:asciiTheme="majorHAnsi" w:hAnsiTheme="majorHAnsi" w:cstheme="majorHAnsi"/>
+          <w:sz w:val="24"/>
+        </w:rPr>
+        <w:t>„</w:t>
+      </w:r>
+      <w:r>
+        <w:rPr>
+          <w:rFonts w:asciiTheme="majorHAnsi" w:hAnsiTheme="majorHAnsi" w:cstheme="majorHAnsi"/>
+          <w:b/>
+          <w:sz w:val="24"/>
+        </w:rPr>
+        <w:t>aktion=</w:t>
+      </w:r>
+      <w:r>
+        <w:rPr>
+          <w:rFonts w:asciiTheme="majorHAnsi" w:hAnsiTheme="majorHAnsi" w:cstheme="majorHAnsi"/>
+          <w:b/>
+          <w:sz w:val="24"/>
+        </w:rPr>
+        <w:t>anlegen</w:t>
+      </w:r>
+      <w:r>
+        <w:rPr>
+          <w:rFonts w:asciiTheme="majorHAnsi" w:hAnsiTheme="majorHAnsi" w:cstheme="majorHAnsi"/>
+          <w:sz w:val="24"/>
+        </w:rPr>
+        <w:t>“ au</w:t>
+      </w:r>
+      <w:r>
+        <w:rPr>
+          <w:rFonts w:asciiTheme="majorHAnsi" w:hAnsiTheme="majorHAnsi" w:cstheme="majorHAnsi"/>
+          <w:sz w:val="24"/>
+        </w:rPr>
+        <w:t>fgerufen</w:t>
+      </w:r>
+      <w:r>
+        <w:rPr>
+          <w:rFonts w:asciiTheme="majorHAnsi" w:hAnsiTheme="majorHAnsi" w:cstheme="majorHAnsi"/>
+          <w:sz w:val="24"/>
+        </w:rPr>
+        <w:t xml:space="preserve">. </w:t>
+      </w:r>
+      <w:r>
+        <w:rPr>
+          <w:rFonts w:asciiTheme="majorHAnsi" w:hAnsiTheme="majorHAnsi" w:cstheme="majorHAnsi"/>
+          <w:sz w:val="24"/>
+        </w:rPr>
+        <w:t xml:space="preserve">Aus den übermittelten Daten wird </w:t>
+      </w:r>
+      <w:r>
+        <w:rPr>
+          <w:rFonts w:asciiTheme="majorHAnsi" w:hAnsiTheme="majorHAnsi" w:cstheme="majorHAnsi"/>
+          <w:sz w:val="24"/>
+        </w:rPr>
+        <w:t xml:space="preserve">eine Bestellung mit </w:t>
+      </w:r>
+      <w:r>
+        <w:rPr>
+          <w:rFonts w:asciiTheme="majorHAnsi" w:hAnsiTheme="majorHAnsi" w:cstheme="majorHAnsi"/>
+          <w:sz w:val="24"/>
+        </w:rPr>
+        <w:t xml:space="preserve">den entsprechenden </w:t>
+      </w:r>
+      <w:r>
+        <w:rPr>
+          <w:rFonts w:asciiTheme="majorHAnsi" w:hAnsiTheme="majorHAnsi" w:cstheme="majorHAnsi"/>
+          <w:sz w:val="24"/>
+        </w:rPr>
+        <w:t>Bestellpostionen angelegt. Anschließend wird das Servlet „Bestellverwaltung“ mit dem Parameter „</w:t>
+      </w:r>
+      <w:r>
+        <w:rPr>
+          <w:rFonts w:asciiTheme="majorHAnsi" w:hAnsiTheme="majorHAnsi" w:cstheme="majorHAnsi"/>
+          <w:b/>
+          <w:sz w:val="24"/>
+        </w:rPr>
+        <w:t>aktion=anzeigen</w:t>
+      </w:r>
+      <w:r>
+        <w:rPr>
+          <w:rFonts w:asciiTheme="majorHAnsi" w:hAnsiTheme="majorHAnsi" w:cstheme="majorHAnsi"/>
+          <w:sz w:val="24"/>
+        </w:rPr>
+        <w:t xml:space="preserve">“ aufgerufen. Hier werden alle bisherigen Bestellungen des aktuell angemeldeten Kunden ermittelt und </w:t>
+      </w:r>
+      <w:r>
+        <w:rPr>
+          <w:rFonts w:asciiTheme="majorHAnsi" w:hAnsiTheme="majorHAnsi" w:cstheme="majorHAnsi"/>
+          <w:sz w:val="24"/>
+        </w:rPr>
+        <w:t>an die JSP „k_bestellungen“ übergeben, um diese darzustellen.</w:t>
+      </w:r>
+    </w:p>
+    <w:p>
+      <w:pPr>
+        <w:pStyle w:val="berschrift2"/>
+        <w:rPr>
+          <w:rFonts w:asciiTheme="majorHAnsi" w:hAnsiTheme="majorHAnsi" w:cstheme="majorHAnsi"/>
+          <w:sz w:val="32"/>
+        </w:rPr>
+      </w:pPr>
+      <w:bookmarkStart w:id="32" w:name="_Toc468275855"/>
+      <w:r>
+        <w:rPr>
+          <w:rFonts w:asciiTheme="majorHAnsi" w:hAnsiTheme="majorHAnsi" w:cstheme="majorHAnsi"/>
+          <w:sz w:val="32"/>
+        </w:rPr>
+        <w:t>Administrationsfunktionen</w:t>
       </w:r>
       <w:bookmarkEnd w:id="32"/>
     </w:p>
     <w:p>
       <w:pPr>
-        <w:rPr>
-          <w:rFonts w:asciiTheme="majorHAnsi" w:hAnsiTheme="majorHAnsi" w:cstheme="majorHAnsi"/>
-          <w:sz w:val="24"/>
-          <w:szCs w:val="24"/>
-        </w:rPr>
-      </w:pPr>
-      <w:r>
-        <w:rPr>
-          <w:rFonts w:asciiTheme="majorHAnsi" w:hAnsiTheme="majorHAnsi" w:cstheme="majorHAnsi"/>
-          <w:sz w:val="24"/>
-          <w:szCs w:val="24"/>
-        </w:rPr>
-        <w:t xml:space="preserve">Ein Admin meldet sich über </w:t>
-      </w:r>
-      <w:r>
-        <w:rPr>
-          <w:rFonts w:asciiTheme="majorHAnsi" w:hAnsiTheme="majorHAnsi" w:cstheme="majorHAnsi"/>
-          <w:sz w:val="24"/>
-          <w:szCs w:val="24"/>
-        </w:rPr>
-        <w:t xml:space="preserve">den </w:t>
-      </w:r>
-      <w:r>
-        <w:rPr>
-          <w:rFonts w:asciiTheme="majorHAnsi" w:hAnsiTheme="majorHAnsi" w:cstheme="majorHAnsi"/>
-          <w:sz w:val="24"/>
-          <w:szCs w:val="24"/>
-        </w:rPr>
-        <w:t>Login an und erhält andere Sichten als ein Kunde.</w:t>
-      </w:r>
+        <w:pStyle w:val="berschrift3"/>
+      </w:pPr>
+      <w:bookmarkStart w:id="33" w:name="_Toc468275856"/>
+      <w:r>
+        <w:t>Planung</w:t>
+      </w:r>
+      <w:bookmarkEnd w:id="33"/>
     </w:p>
     <w:p>
       <w:pPr>
@@ -11400,11 +11514,44 @@
           <w:sz w:val="24"/>
           <w:szCs w:val="24"/>
         </w:rPr>
-        <w:t>Er hat die drei Menüpunkte Kunden-, Kategorie- und Festivalverwaltung.</w:t>
+        <w:t xml:space="preserve">Ein Admin meldet sich über </w:t>
+      </w:r>
+      <w:r>
+        <w:rPr>
+          <w:rFonts w:asciiTheme="majorHAnsi" w:hAnsiTheme="majorHAnsi" w:cstheme="majorHAnsi"/>
+          <w:sz w:val="24"/>
+          <w:szCs w:val="24"/>
+        </w:rPr>
+        <w:t xml:space="preserve">den </w:t>
+      </w:r>
+      <w:r>
+        <w:rPr>
+          <w:rFonts w:asciiTheme="majorHAnsi" w:hAnsiTheme="majorHAnsi" w:cstheme="majorHAnsi"/>
+          <w:sz w:val="24"/>
+          <w:szCs w:val="24"/>
+        </w:rPr>
+        <w:t>Login an und erhält andere Sichten als ein Kunde.</w:t>
       </w:r>
     </w:p>
     <w:p>
       <w:pPr>
+        <w:rPr>
+          <w:rFonts w:asciiTheme="majorHAnsi" w:hAnsiTheme="majorHAnsi" w:cstheme="majorHAnsi"/>
+          <w:sz w:val="24"/>
+          <w:szCs w:val="24"/>
+        </w:rPr>
+      </w:pPr>
+      <w:r>
+        <w:rPr>
+          <w:rFonts w:asciiTheme="majorHAnsi" w:hAnsiTheme="majorHAnsi" w:cstheme="majorHAnsi"/>
+          <w:sz w:val="24"/>
+          <w:szCs w:val="24"/>
+        </w:rPr>
+        <w:t>Er hat die drei Menüpunkte Kunden-, Kategorie- und Festivalverwaltung.</w:t>
+      </w:r>
+    </w:p>
+    <w:p>
+      <w:pPr>
         <w:keepNext/>
         <w:rPr>
           <w:sz w:val="24"/>
@@ -11416,7 +11563,6 @@
           <w:noProof/>
           <w:sz w:val="24"/>
         </w:rPr>
-        <w:lastRenderedPageBreak/>
         <w:drawing>
           <wp:inline distT="0" distB="0" distL="0" distR="0" wp14:anchorId="5E60E7E2" wp14:editId="46ACBD77">
             <wp:extent cx="5760720" cy="2580422"/>
@@ -11435,7 +11581,7 @@
                     </pic:cNvPicPr>
                   </pic:nvPicPr>
                   <pic:blipFill>
-                    <a:blip r:embed="rId19">
+                    <a:blip r:embed="rId21">
                       <a:extLst>
                         <a:ext uri="{28A0092B-C50C-407E-A947-70E740481C1C}">
                           <a14:useLocalDpi xmlns:a14="http://schemas.microsoft.com/office/drawing/2010/main" val="0"/>
@@ -11476,7 +11622,7 @@
           <w:sz w:val="22"/>
         </w:rPr>
       </w:pPr>
-      <w:bookmarkStart w:id="33" w:name="_Toc466844898"/>
+      <w:bookmarkStart w:id="34" w:name="_Toc466844898"/>
       <w:r>
         <w:rPr>
           <w:sz w:val="22"/>
@@ -11520,7 +11666,7 @@
         </w:rPr>
         <w:t xml:space="preserve"> – Use-Case Diagramm (Admin – Kundenverwaltung)</w:t>
       </w:r>
-      <w:bookmarkEnd w:id="33"/>
+      <w:bookmarkEnd w:id="34"/>
     </w:p>
     <w:p>
       <w:pPr>
@@ -11552,6 +11698,7 @@
           <w:noProof/>
           <w:sz w:val="24"/>
         </w:rPr>
+        <w:lastRenderedPageBreak/>
         <w:drawing>
           <wp:inline distT="0" distB="0" distL="0" distR="0" wp14:anchorId="6BED66E7" wp14:editId="0D91A29C">
             <wp:extent cx="5762625" cy="2628900"/>
@@ -11570,7 +11717,7 @@
                     </pic:cNvPicPr>
                   </pic:nvPicPr>
                   <pic:blipFill>
-                    <a:blip r:embed="rId20">
+                    <a:blip r:embed="rId22">
                       <a:extLst>
                         <a:ext uri="{28A0092B-C50C-407E-A947-70E740481C1C}">
                           <a14:useLocalDpi xmlns:a14="http://schemas.microsoft.com/office/drawing/2010/main" val="0"/>
@@ -11611,7 +11758,7 @@
           <w:sz w:val="22"/>
         </w:rPr>
       </w:pPr>
-      <w:bookmarkStart w:id="34" w:name="_Toc466844899"/>
+      <w:bookmarkStart w:id="35" w:name="_Toc466844899"/>
       <w:r>
         <w:rPr>
           <w:sz w:val="22"/>
@@ -11655,7 +11802,7 @@
         </w:rPr>
         <w:t xml:space="preserve"> – Use-Case Diagramm (Admin - Kategorieverwaltung)</w:t>
       </w:r>
-      <w:bookmarkEnd w:id="34"/>
+      <w:bookmarkEnd w:id="35"/>
     </w:p>
     <w:p>
       <w:pPr>
@@ -11695,7 +11842,6 @@
           <w:noProof/>
           <w:sz w:val="24"/>
         </w:rPr>
-        <w:lastRenderedPageBreak/>
         <w:drawing>
           <wp:inline distT="0" distB="0" distL="0" distR="0" wp14:anchorId="2717E35C" wp14:editId="5A7A0C19">
             <wp:extent cx="5753100" cy="2628900"/>
@@ -11714,7 +11860,7 @@
                     </pic:cNvPicPr>
                   </pic:nvPicPr>
                   <pic:blipFill>
-                    <a:blip r:embed="rId21">
+                    <a:blip r:embed="rId23">
                       <a:extLst>
                         <a:ext uri="{28A0092B-C50C-407E-A947-70E740481C1C}">
                           <a14:useLocalDpi xmlns:a14="http://schemas.microsoft.com/office/drawing/2010/main" val="0"/>
@@ -11755,7 +11901,7 @@
           <w:sz w:val="22"/>
         </w:rPr>
       </w:pPr>
-      <w:bookmarkStart w:id="35" w:name="_Toc466844900"/>
+      <w:bookmarkStart w:id="36" w:name="_Toc466844900"/>
       <w:r>
         <w:rPr>
           <w:sz w:val="22"/>
@@ -11798,56 +11944,56 @@
           <w:sz w:val="22"/>
         </w:rPr>
         <w:t xml:space="preserve"> – Use-Case Diagramm (Admin – Festivalverwaltung)</w:t>
-      </w:r>
-      <w:bookmarkEnd w:id="35"/>
-    </w:p>
-    <w:p>
-      <w:pPr>
-        <w:rPr>
-          <w:rFonts w:asciiTheme="majorHAnsi" w:hAnsiTheme="majorHAnsi" w:cstheme="majorHAnsi"/>
-          <w:sz w:val="24"/>
-          <w:szCs w:val="24"/>
-        </w:rPr>
-      </w:pPr>
-      <w:r>
-        <w:rPr>
-          <w:rFonts w:asciiTheme="majorHAnsi" w:hAnsiTheme="majorHAnsi" w:cstheme="majorHAnsi"/>
-          <w:sz w:val="24"/>
-          <w:szCs w:val="24"/>
-        </w:rPr>
-        <w:t xml:space="preserve">Die Festivalverwaltung weist ebenfalls die Standardfunktionen zum Anlegen, Suchen, Anzeigen und Ändern und Löschen von Festivals und ihren zugehörigen Artikeln auf. </w:t>
-      </w:r>
-    </w:p>
-    <w:p>
-      <w:pPr>
-        <w:rPr>
-          <w:rFonts w:asciiTheme="majorHAnsi" w:hAnsiTheme="majorHAnsi" w:cstheme="majorHAnsi"/>
-          <w:sz w:val="24"/>
-          <w:szCs w:val="24"/>
-        </w:rPr>
-      </w:pPr>
-      <w:r>
-        <w:rPr>
-          <w:rFonts w:asciiTheme="majorHAnsi" w:hAnsiTheme="majorHAnsi" w:cstheme="majorHAnsi"/>
-          <w:sz w:val="24"/>
-          <w:szCs w:val="24"/>
-        </w:rPr>
-        <w:t>Hinzukommt, dass automatisch alle zu dem Festival zugehörigen Artikel gelöscht werden, sobald das Festival gelöscht wird.</w:t>
-      </w:r>
-    </w:p>
-    <w:p>
-      <w:pPr>
-        <w:pStyle w:val="berschrift3"/>
-      </w:pPr>
-      <w:bookmarkStart w:id="36" w:name="_Toc468273402"/>
-      <w:r>
-        <w:t>Realisierung</w:t>
       </w:r>
       <w:bookmarkEnd w:id="36"/>
     </w:p>
     <w:p>
       <w:pPr>
         <w:rPr>
+          <w:rFonts w:asciiTheme="majorHAnsi" w:hAnsiTheme="majorHAnsi" w:cstheme="majorHAnsi"/>
+          <w:sz w:val="24"/>
+          <w:szCs w:val="24"/>
+        </w:rPr>
+      </w:pPr>
+      <w:r>
+        <w:rPr>
+          <w:rFonts w:asciiTheme="majorHAnsi" w:hAnsiTheme="majorHAnsi" w:cstheme="majorHAnsi"/>
+          <w:sz w:val="24"/>
+          <w:szCs w:val="24"/>
+        </w:rPr>
+        <w:t xml:space="preserve">Die Festivalverwaltung weist ebenfalls die Standardfunktionen zum Anlegen, Suchen, Anzeigen und Ändern und Löschen von Festivals und ihren zugehörigen Artikeln auf. </w:t>
+      </w:r>
+    </w:p>
+    <w:p>
+      <w:pPr>
+        <w:rPr>
+          <w:rFonts w:asciiTheme="majorHAnsi" w:hAnsiTheme="majorHAnsi" w:cstheme="majorHAnsi"/>
+          <w:sz w:val="24"/>
+          <w:szCs w:val="24"/>
+        </w:rPr>
+      </w:pPr>
+      <w:r>
+        <w:rPr>
+          <w:rFonts w:asciiTheme="majorHAnsi" w:hAnsiTheme="majorHAnsi" w:cstheme="majorHAnsi"/>
+          <w:sz w:val="24"/>
+          <w:szCs w:val="24"/>
+        </w:rPr>
+        <w:t>Hinzukommt, dass automatisch alle zu dem Festival zugehörigen Artikel gelöscht werden, sobald das Festival gelöscht wird.</w:t>
+      </w:r>
+    </w:p>
+    <w:p>
+      <w:pPr>
+        <w:pStyle w:val="berschrift3"/>
+      </w:pPr>
+      <w:bookmarkStart w:id="37" w:name="_Toc468275857"/>
+      <w:r>
+        <w:t>Realisierung</w:t>
+      </w:r>
+      <w:bookmarkEnd w:id="37"/>
+    </w:p>
+    <w:p>
+      <w:pPr>
+        <w:rPr>
           <w:sz w:val="24"/>
           <w:szCs w:val="24"/>
         </w:rPr>
@@ -11921,11 +12067,12 @@
           <w:sz w:val="24"/>
         </w:rPr>
       </w:pPr>
-      <w:bookmarkStart w:id="37" w:name="_Toc468273403"/>
-      <w:r>
+      <w:bookmarkStart w:id="38" w:name="_Toc468275858"/>
+      <w:r>
+        <w:lastRenderedPageBreak/>
         <w:t>Kundenverwaltung</w:t>
       </w:r>
-      <w:bookmarkEnd w:id="37"/>
+      <w:bookmarkEnd w:id="38"/>
     </w:p>
     <w:p>
       <w:r>
@@ -12230,7 +12377,6 @@
         <w:rPr>
           <w:sz w:val="24"/>
         </w:rPr>
-        <w:lastRenderedPageBreak/>
         <w:t xml:space="preserve">Sollen Kundendaten geändert werden, muss der Admin </w:t>
       </w:r>
       <w:r>
@@ -12537,7 +12683,7 @@
       <w:pPr>
         <w:pStyle w:val="berschrift4"/>
       </w:pPr>
-      <w:bookmarkStart w:id="38" w:name="_Toc468273404"/>
+      <w:bookmarkStart w:id="39" w:name="_Toc468275859"/>
       <w:r>
         <w:t>Kategorienv</w:t>
       </w:r>
@@ -12716,7 +12862,7 @@
           </mc:Fallback>
         </mc:AlternateContent>
       </w:r>
-      <w:bookmarkEnd w:id="38"/>
+      <w:bookmarkEnd w:id="39"/>
     </w:p>
     <w:p>
       <w:pPr>
@@ -12905,6 +13051,7 @@
         <w:rPr>
           <w:sz w:val="24"/>
         </w:rPr>
+        <w:lastRenderedPageBreak/>
         <w:t xml:space="preserve">Besonders </w:t>
       </w:r>
       <w:r>
@@ -12960,7 +13107,7 @@
       <w:pPr>
         <w:pStyle w:val="berschrift4"/>
       </w:pPr>
-      <w:bookmarkStart w:id="39" w:name="_Toc468273405"/>
+      <w:bookmarkStart w:id="40" w:name="_Toc468275860"/>
       <w:r>
         <w:rPr>
           <w:noProof/>
@@ -13136,7 +13283,7 @@
       <w:r>
         <w:t>Festivalverwaltung</w:t>
       </w:r>
-      <w:bookmarkEnd w:id="39"/>
+      <w:bookmarkEnd w:id="40"/>
     </w:p>
     <w:p>
       <w:pPr>
@@ -13295,7 +13442,6 @@
         <w:rPr>
           <w:sz w:val="24"/>
         </w:rPr>
-        <w:lastRenderedPageBreak/>
         <w:t xml:space="preserve">Zusätzlich findet sich im Bereich der Festivalverwaltung die Möglichkeit, Artikel zu einem Festival anlegen, ändern und löschen zu können. Dazu muss </w:t>
       </w:r>
       <w:r>
@@ -13391,12 +13537,10 @@
       <w:pPr>
         <w:pStyle w:val="berschrift4"/>
       </w:pPr>
-      <w:bookmarkStart w:id="40" w:name="_Toc468273406"/>
+      <w:bookmarkStart w:id="41" w:name="_Toc468275861"/>
       <w:r>
         <w:t>Artikelverwaltung für festivalunabhängige Artikel</w:t>
       </w:r>
-      <w:bookmarkStart w:id="41" w:name="_GoBack"/>
-      <w:bookmarkEnd w:id="41"/>
       <w:r>
         <w:rPr>
           <w:noProof/>
@@ -13647,7 +13791,7 @@
           </mc:Fallback>
         </mc:AlternateContent>
       </w:r>
-      <w:bookmarkEnd w:id="40"/>
+      <w:bookmarkEnd w:id="41"/>
     </w:p>
     <w:p>
       <w:pPr>
@@ -13830,6 +13974,7 @@
         <w:rPr>
           <w:sz w:val="24"/>
         </w:rPr>
+        <w:lastRenderedPageBreak/>
         <w:t xml:space="preserve">Auch kann der Admin im JSP „a_artikelAendern“ </w:t>
       </w:r>
       <w:r>
@@ -13891,7 +14036,7 @@
           <w:sz w:val="32"/>
         </w:rPr>
       </w:pPr>
-      <w:bookmarkStart w:id="42" w:name="_Toc468273409"/>
+      <w:bookmarkStart w:id="42" w:name="_Toc468275862"/>
       <w:r>
         <w:rPr>
           <w:rFonts w:asciiTheme="majorHAnsi" w:hAnsiTheme="majorHAnsi" w:cstheme="majorHAnsi"/>
@@ -14134,17 +14279,9 @@
                 <w:rFonts w:asciiTheme="majorHAnsi" w:hAnsiTheme="majorHAnsi" w:cstheme="majorHAnsi"/>
                 <w:sz w:val="24"/>
               </w:rPr>
-              <w:t>E-Mail-Ad</w:t>
-            </w:r>
-            <w:r>
-              <w:rPr>
-                <w:rFonts w:asciiTheme="majorHAnsi" w:hAnsiTheme="majorHAnsi" w:cstheme="majorHAnsi"/>
-                <w:sz w:val="24"/>
-              </w:rPr>
-              <w:lastRenderedPageBreak/>
-              <w:t xml:space="preserve">resse </w:t>
-            </w:r>
-            <w:hyperlink r:id="rId22" w:history="1">
+              <w:t xml:space="preserve">E-Mail-Adresse </w:t>
+            </w:r>
+            <w:hyperlink r:id="rId24" w:history="1">
               <w:r>
                 <w:rPr>
                   <w:rStyle w:val="Hyperlink"/>
@@ -14179,7 +14316,6 @@
                 <w:rFonts w:asciiTheme="majorHAnsi" w:hAnsiTheme="majorHAnsi" w:cstheme="majorHAnsi"/>
                 <w:sz w:val="24"/>
               </w:rPr>
-              <w:lastRenderedPageBreak/>
               <w:t>Der Kunde ist registriert und kann sich mit den Anmeldedaten anmelden</w:t>
             </w:r>
           </w:p>
@@ -14200,15 +14336,7 @@
                 <w:rFonts w:asciiTheme="majorHAnsi" w:hAnsiTheme="majorHAnsi" w:cstheme="majorHAnsi"/>
                 <w:sz w:val="24"/>
               </w:rPr>
-              <w:t xml:space="preserve">Ging auf Grund der </w:t>
-            </w:r>
-            <w:r>
-              <w:rPr>
-                <w:rFonts w:asciiTheme="majorHAnsi" w:hAnsiTheme="majorHAnsi" w:cstheme="majorHAnsi"/>
-                <w:sz w:val="24"/>
-              </w:rPr>
-              <w:lastRenderedPageBreak/>
-              <w:t>Kennwortrichtlinie nicht (siehe T02)</w:t>
+              <w:t>Ging auf Grund der Kennwortrichtlinie nicht (siehe T02)</w:t>
             </w:r>
           </w:p>
         </w:tc>
@@ -14230,7 +14358,6 @@
                 <w:rFonts w:asciiTheme="majorHAnsi" w:hAnsiTheme="majorHAnsi" w:cstheme="majorHAnsi"/>
                 <w:sz w:val="24"/>
               </w:rPr>
-              <w:lastRenderedPageBreak/>
               <w:t>T02</w:t>
             </w:r>
           </w:p>
@@ -15123,6 +15250,7 @@
                 <w:rFonts w:asciiTheme="majorHAnsi" w:hAnsiTheme="majorHAnsi" w:cstheme="majorHAnsi"/>
                 <w:sz w:val="24"/>
               </w:rPr>
+              <w:lastRenderedPageBreak/>
               <w:t>Nachname: Mustermann</w:t>
             </w:r>
           </w:p>
@@ -15254,7 +15382,16 @@
                 <w:rFonts w:asciiTheme="majorHAnsi" w:hAnsiTheme="majorHAnsi" w:cstheme="majorHAnsi"/>
                 <w:sz w:val="24"/>
               </w:rPr>
-              <w:t>Nachdem der Kunde auf „Speichern“ geklickt hat befinden sich die Daten in der Datenbank und werden unter „Mein Konto“ angezeigt.</w:t>
+              <w:lastRenderedPageBreak/>
+              <w:t xml:space="preserve">Nachdem der Kunde auf „Speichern“ geklickt hat befinden sich die Daten in </w:t>
+            </w:r>
+            <w:r>
+              <w:rPr>
+                <w:rFonts w:asciiTheme="majorHAnsi" w:hAnsiTheme="majorHAnsi" w:cstheme="majorHAnsi"/>
+                <w:sz w:val="24"/>
+              </w:rPr>
+              <w:lastRenderedPageBreak/>
+              <w:t>der Datenbank und werden unter „Mein Konto“ angezeigt.</w:t>
             </w:r>
           </w:p>
         </w:tc>
@@ -15275,6 +15412,7 @@
                 <w:sz w:val="24"/>
                 <w:szCs w:val="24"/>
               </w:rPr>
+              <w:lastRenderedPageBreak/>
               <w:t></w:t>
             </w:r>
           </w:p>
@@ -15442,7 +15580,6 @@
                 <w:rFonts w:asciiTheme="majorHAnsi" w:hAnsiTheme="majorHAnsi" w:cstheme="majorHAnsi"/>
                 <w:sz w:val="24"/>
               </w:rPr>
-              <w:lastRenderedPageBreak/>
               <w:t>T10</w:t>
             </w:r>
           </w:p>
@@ -15636,7 +15773,7 @@
               </w:rPr>
               <w:t xml:space="preserve">Der Admin legt einen Admin mit den Daten </w:t>
             </w:r>
-            <w:hyperlink r:id="rId23" w:history="1">
+            <w:hyperlink r:id="rId25" w:history="1">
               <w:r>
                 <w:rPr>
                   <w:rStyle w:val="Hyperlink"/>
@@ -15784,7 +15921,7 @@
               </w:rPr>
               <w:t xml:space="preserve">Der Admin ändert die Kundendaten von </w:t>
             </w:r>
-            <w:hyperlink r:id="rId24" w:history="1">
+            <w:hyperlink r:id="rId26" w:history="1">
               <w:r>
                 <w:rPr>
                   <w:rStyle w:val="Hyperlink"/>
@@ -16055,7 +16192,7 @@
               </w:rPr>
               <w:t xml:space="preserve">Der Admin setzt bei dem Kunden </w:t>
             </w:r>
-            <w:hyperlink r:id="rId25" w:history="1">
+            <w:hyperlink r:id="rId27" w:history="1">
               <w:r>
                 <w:rPr>
                   <w:rStyle w:val="Hyperlink"/>
@@ -16153,7 +16290,15 @@
                 <w:rFonts w:asciiTheme="majorHAnsi" w:hAnsiTheme="majorHAnsi" w:cstheme="majorHAnsi"/>
                 <w:sz w:val="24"/>
               </w:rPr>
-              <w:t>Kundenkonto Sperrung durch 3-malig falschem Passwort</w:t>
+              <w:t xml:space="preserve">Kundenkonto Sperrung durch 3-malig </w:t>
+            </w:r>
+            <w:r>
+              <w:rPr>
+                <w:rFonts w:asciiTheme="majorHAnsi" w:hAnsiTheme="majorHAnsi" w:cstheme="majorHAnsi"/>
+                <w:sz w:val="24"/>
+              </w:rPr>
+              <w:lastRenderedPageBreak/>
+              <w:t>falschem Passwort</w:t>
             </w:r>
           </w:p>
         </w:tc>
@@ -16173,6 +16318,7 @@
                 <w:rFonts w:asciiTheme="majorHAnsi" w:hAnsiTheme="majorHAnsi" w:cstheme="majorHAnsi"/>
                 <w:sz w:val="24"/>
               </w:rPr>
+              <w:lastRenderedPageBreak/>
               <w:t>K</w:t>
             </w:r>
           </w:p>
@@ -16575,7 +16721,6 @@
                 <w:rFonts w:asciiTheme="majorHAnsi" w:hAnsiTheme="majorHAnsi" w:cstheme="majorHAnsi"/>
                 <w:sz w:val="24"/>
               </w:rPr>
-              <w:lastRenderedPageBreak/>
               <w:t>T18</w:t>
             </w:r>
           </w:p>
@@ -17044,6 +17189,7 @@
                 <w:rFonts w:asciiTheme="majorHAnsi" w:hAnsiTheme="majorHAnsi" w:cstheme="majorHAnsi"/>
                 <w:sz w:val="24"/>
               </w:rPr>
+              <w:lastRenderedPageBreak/>
               <w:t>T20</w:t>
             </w:r>
           </w:p>
@@ -17313,7 +17459,6 @@
                 <w:rFonts w:asciiTheme="majorHAnsi" w:hAnsiTheme="majorHAnsi" w:cstheme="majorHAnsi"/>
                 <w:sz w:val="24"/>
               </w:rPr>
-              <w:lastRenderedPageBreak/>
               <w:t>Beschreibung: freie Platzwahl</w:t>
             </w:r>
           </w:p>
@@ -17350,7 +17495,6 @@
                 <w:rFonts w:asciiTheme="majorHAnsi" w:hAnsiTheme="majorHAnsi" w:cstheme="majorHAnsi"/>
                 <w:sz w:val="24"/>
               </w:rPr>
-              <w:lastRenderedPageBreak/>
               <w:t xml:space="preserve">Der Artikel ist angelegt und sowohl in der Festivalsicht des Admins als auch in der Eventsicht des Kunden zu sehen. </w:t>
             </w:r>
           </w:p>
@@ -17884,6 +18028,7 @@
                 <w:rFonts w:asciiTheme="majorHAnsi" w:hAnsiTheme="majorHAnsi" w:cstheme="majorHAnsi"/>
                 <w:sz w:val="24"/>
               </w:rPr>
+              <w:lastRenderedPageBreak/>
               <w:t>T25</w:t>
             </w:r>
           </w:p>
@@ -18148,7 +18293,6 @@
                 <w:rFonts w:asciiTheme="majorHAnsi" w:hAnsiTheme="majorHAnsi" w:cstheme="majorHAnsi"/>
                 <w:sz w:val="24"/>
               </w:rPr>
-              <w:lastRenderedPageBreak/>
               <w:t>T27</w:t>
             </w:r>
           </w:p>
@@ -18876,7 +19020,15 @@
                 <w:rFonts w:asciiTheme="majorHAnsi" w:hAnsiTheme="majorHAnsi" w:cstheme="majorHAnsi"/>
                 <w:sz w:val="24"/>
               </w:rPr>
-              <w:t>Es wird das Festival „Jazz off Session“ ausgewählt und der Artikel „Standartticket“ mit 2 Tickets in den Warenkorb gelegt</w:t>
+              <w:t xml:space="preserve">Es wird das Festival „Jazz off Session“ ausgewählt und der Artikel </w:t>
+            </w:r>
+            <w:r>
+              <w:rPr>
+                <w:rFonts w:asciiTheme="majorHAnsi" w:hAnsiTheme="majorHAnsi" w:cstheme="majorHAnsi"/>
+                <w:sz w:val="24"/>
+              </w:rPr>
+              <w:lastRenderedPageBreak/>
+              <w:t>„Standartticket“ mit 2 Tickets in den Warenkorb gelegt</w:t>
             </w:r>
           </w:p>
         </w:tc>
@@ -18896,6 +19048,7 @@
                 <w:rFonts w:asciiTheme="majorHAnsi" w:hAnsiTheme="majorHAnsi" w:cstheme="majorHAnsi"/>
                 <w:sz w:val="24"/>
               </w:rPr>
+              <w:lastRenderedPageBreak/>
               <w:t>2 Standarttickets für das Festival „Jazz off Session“ liegen in dem Warenkorb</w:t>
             </w:r>
           </w:p>
@@ -19275,15 +19428,7 @@
                 <w:rFonts w:asciiTheme="majorHAnsi" w:hAnsiTheme="majorHAnsi" w:cstheme="majorHAnsi"/>
                 <w:sz w:val="24"/>
               </w:rPr>
-              <w:t xml:space="preserve">Nachdem der Artikel „Standartticket“ wieder </w:t>
-            </w:r>
-            <w:r>
-              <w:rPr>
-                <w:rFonts w:asciiTheme="majorHAnsi" w:hAnsiTheme="majorHAnsi" w:cstheme="majorHAnsi"/>
-                <w:sz w:val="24"/>
-              </w:rPr>
-              <w:lastRenderedPageBreak/>
-              <w:t>hinzugefügt wurde, auf „zur Kasse“ geklickt, Post als Lieferoption ausgewählt und dann auf „bezahlen geklickt.</w:t>
+              <w:t>Nachdem der Artikel „Standartticket“ wieder hinzugefügt wurde, auf „zur Kasse“ geklickt, Post als Lieferoption ausgewählt und dann auf „bezahlen geklickt.</w:t>
             </w:r>
           </w:p>
         </w:tc>
@@ -19303,16 +19448,7 @@
                 <w:rFonts w:asciiTheme="majorHAnsi" w:hAnsiTheme="majorHAnsi" w:cstheme="majorHAnsi"/>
                 <w:sz w:val="24"/>
               </w:rPr>
-              <w:lastRenderedPageBreak/>
-              <w:t xml:space="preserve">Alle Informationen werden richtig angezeigt und berechnet. Die Bestellung ist </w:t>
-            </w:r>
-            <w:r>
-              <w:rPr>
-                <w:rFonts w:asciiTheme="majorHAnsi" w:hAnsiTheme="majorHAnsi" w:cstheme="majorHAnsi"/>
-                <w:sz w:val="24"/>
-              </w:rPr>
-              <w:lastRenderedPageBreak/>
-              <w:t>ausgeführt, der Warenkorb gelehrt und die Bestellung in der Datenbank abgelegt.</w:t>
+              <w:t>Alle Informationen werden richtig angezeigt und berechnet. Die Bestellung ist ausgeführt, der Warenkorb gelehrt und die Bestellung in der Datenbank abgelegt.</w:t>
             </w:r>
           </w:p>
         </w:tc>
@@ -19333,7 +19469,6 @@
                 <w:sz w:val="24"/>
                 <w:szCs w:val="24"/>
               </w:rPr>
-              <w:lastRenderedPageBreak/>
               <w:t></w:t>
             </w:r>
           </w:p>
@@ -19666,7 +19801,7 @@
           <w:sz w:val="32"/>
         </w:rPr>
       </w:pPr>
-      <w:bookmarkStart w:id="43" w:name="_Toc468273410"/>
+      <w:bookmarkStart w:id="43" w:name="_Toc468275863"/>
       <w:r>
         <w:rPr>
           <w:rFonts w:asciiTheme="majorHAnsi" w:hAnsiTheme="majorHAnsi" w:cstheme="majorHAnsi"/>
@@ -19726,7 +19861,7 @@
                     </pic:cNvPicPr>
                   </pic:nvPicPr>
                   <pic:blipFill>
-                    <a:blip r:embed="rId26"/>
+                    <a:blip r:embed="rId28"/>
                     <a:stretch>
                       <a:fillRect/>
                     </a:stretch>
@@ -19830,14 +19965,23 @@
           <w:sz w:val="24"/>
           <w:szCs w:val="24"/>
         </w:rPr>
-        <w:t>Der Projektmanagementbereich dient während des gesamten Projektzeitraumes der Leitung und Steuerung des Projektes. Der blau dargestellte Kernbereich ist in mehrere Phasen, in denen es gegebenenfalls Rücksprünge geben kann, gegliedert. Parallel dazu verläuft der Support- bzw. Testprozess, der insbesondere eine frühe Fehlererkennung ermöglicht.</w:t>
+        <w:t xml:space="preserve">Der Projektmanagementbereich dient während des gesamten Projektzeitraumes der Leitung und Steuerung des Projektes. Der blau dargestellte Kernbereich ist in mehrere Phasen, in denen es </w:t>
+      </w:r>
+      <w:r>
+        <w:rPr>
+          <w:rFonts w:asciiTheme="majorHAnsi" w:hAnsiTheme="majorHAnsi" w:cstheme="majorHAnsi"/>
+          <w:sz w:val="24"/>
+          <w:szCs w:val="24"/>
+        </w:rPr>
+        <w:lastRenderedPageBreak/>
+        <w:t>gegebenenfalls Rücksprünge geben kann, gegliedert. Parallel dazu verläuft der Support- bzw. Testprozess, der insbesondere eine frühe Fehlererkennung ermöglicht.</w:t>
       </w:r>
     </w:p>
     <w:p>
       <w:pPr>
         <w:pStyle w:val="berschrift2"/>
       </w:pPr>
-      <w:bookmarkStart w:id="45" w:name="_Toc468273411"/>
+      <w:bookmarkStart w:id="45" w:name="_Toc468275864"/>
       <w:r>
         <w:t>Soll-Ist-</w:t>
       </w:r>
@@ -19854,7 +19998,7 @@
           <w:sz w:val="24"/>
         </w:rPr>
       </w:pPr>
-      <w:bookmarkStart w:id="46" w:name="_Toc468273412"/>
+      <w:bookmarkStart w:id="46" w:name="_Toc468275865"/>
       <w:r>
         <w:rPr>
           <w:rFonts w:asciiTheme="majorHAnsi" w:hAnsiTheme="majorHAnsi" w:cstheme="majorHAnsi"/>
@@ -21399,7 +21543,6 @@
                 <w:sz w:val="24"/>
                 <w:szCs w:val="24"/>
               </w:rPr>
-              <w:lastRenderedPageBreak/>
               <w:t>Projektplan</w:t>
             </w:r>
           </w:p>
@@ -24298,6 +24441,7 @@
                 <w:sz w:val="24"/>
                 <w:szCs w:val="24"/>
               </w:rPr>
+              <w:lastRenderedPageBreak/>
               <w:t>Installation und Konfiguration von Eclipse, Tomcat, MySQL…</w:t>
             </w:r>
           </w:p>
@@ -26008,7 +26152,6 @@
                 <w:sz w:val="24"/>
                 <w:szCs w:val="24"/>
               </w:rPr>
-              <w:lastRenderedPageBreak/>
               <w:t>Verbindung Frontend &amp; Backend</w:t>
             </w:r>
           </w:p>
@@ -29483,7 +29626,7 @@
           <w:sz w:val="24"/>
         </w:rPr>
       </w:pPr>
-      <w:bookmarkStart w:id="47" w:name="_Toc468273413"/>
+      <w:bookmarkStart w:id="47" w:name="_Toc468275866"/>
       <w:r>
         <w:rPr>
           <w:rFonts w:asciiTheme="majorHAnsi" w:hAnsiTheme="majorHAnsi" w:cstheme="majorHAnsi"/>
@@ -29509,6 +29652,7 @@
           <w:sz w:val="24"/>
           <w:szCs w:val="24"/>
         </w:rPr>
+        <w:lastRenderedPageBreak/>
         <w:t>Muss-Kriterien:</w:t>
       </w:r>
     </w:p>
@@ -29985,7 +30129,6 @@
           <w:sz w:val="24"/>
           <w:szCs w:val="24"/>
         </w:rPr>
-        <w:lastRenderedPageBreak/>
         <w:t>Responsive Design auf Desktop und Android-Smartphone</w:t>
       </w:r>
       <w:r>
@@ -30444,7 +30587,7 @@
       <w:pPr>
         <w:pStyle w:val="berschrift2"/>
       </w:pPr>
-      <w:bookmarkStart w:id="48" w:name="_Toc468273414"/>
+      <w:bookmarkStart w:id="48" w:name="_Toc468275867"/>
       <w:r>
         <w:t>Ressourcenzuordnung</w:t>
       </w:r>
@@ -30721,8 +30864,9 @@
       <w:pPr>
         <w:pStyle w:val="berschrift1"/>
       </w:pPr>
-      <w:bookmarkStart w:id="50" w:name="_Toc468273415"/>
-      <w:r>
+      <w:bookmarkStart w:id="50" w:name="_Toc468275868"/>
+      <w:r>
+        <w:lastRenderedPageBreak/>
         <w:t>Fazit/Bewertung</w:t>
       </w:r>
       <w:bookmarkEnd w:id="50"/>
@@ -30877,15 +31021,7 @@
           <w:i/>
           <w:sz w:val="24"/>
         </w:rPr>
-        <w:t xml:space="preserve">Ein Problem während des Projekts war die Kommunikation innerhalb des Teams. Hier wurden Absprachen falsch verstanden, was zu Missverständnissen und Unmut geführt hat. Das hatte zur Folge, dass Termine nicht eingehalten worden sind und Aufgaben nicht richtig </w:t>
-      </w:r>
-      <w:r>
-        <w:rPr>
-          <w:i/>
-          <w:sz w:val="24"/>
-        </w:rPr>
-        <w:lastRenderedPageBreak/>
-        <w:t xml:space="preserve">erfüllt wurden. Dieses hätte eventuell durch eine bessere und regelmäßigere Kommunikation zwischen den Mitgliedern des Teams verhindert werden können. Letztendlich haben wir den Unmut und die Probleme durch ein Gespräch zusammen mit Marcus Becker lösen können. In Zukunft müssen wir darauf achten, dass ähnliches nicht nochmal vorkommt. Zusammenfassend kann man sagen, dass das Projekt das gemacht hat was es machen sollte. </w:t>
+        <w:t xml:space="preserve">Ein Problem während des Projekts war die Kommunikation innerhalb des Teams. Hier wurden Absprachen falsch verstanden, was zu Missverständnissen und Unmut geführt hat. Das hatte zur Folge, dass Termine nicht eingehalten worden sind und Aufgaben nicht richtig erfüllt wurden. Dieses hätte eventuell durch eine bessere und regelmäßigere Kommunikation zwischen den Mitgliedern des Teams verhindert werden können. Letztendlich haben wir den Unmut und die Probleme durch ein Gespräch zusammen mit Marcus Becker lösen können. In Zukunft müssen wir darauf achten, dass ähnliches nicht nochmal vorkommt. Zusammenfassend kann man sagen, dass das Projekt das gemacht hat was es machen sollte. </w:t>
       </w:r>
       <w:r>
         <w:rPr>
@@ -30909,7 +31045,7 @@
           <w:rFonts w:asciiTheme="majorHAnsi" w:hAnsiTheme="majorHAnsi" w:cstheme="majorHAnsi"/>
         </w:rPr>
       </w:pPr>
-      <w:bookmarkStart w:id="51" w:name="_Toc468273416"/>
+      <w:bookmarkStart w:id="51" w:name="_Toc468275869"/>
       <w:r>
         <w:rPr>
           <w:rFonts w:asciiTheme="majorHAnsi" w:hAnsiTheme="majorHAnsi" w:cstheme="majorHAnsi"/>
@@ -30955,15 +31091,15 @@
           <w:rFonts w:asciiTheme="majorHAnsi" w:hAnsiTheme="majorHAnsi" w:cstheme="majorHAnsi"/>
         </w:rPr>
       </w:pPr>
-      <w:bookmarkStart w:id="52" w:name="_Toc446064579"/>
-      <w:bookmarkStart w:id="53" w:name="_Toc468273417"/>
+      <w:bookmarkStart w:id="52" w:name="_Toc468275870"/>
+      <w:bookmarkStart w:id="53" w:name="_Toc446064579"/>
       <w:r>
         <w:rPr>
           <w:rFonts w:asciiTheme="majorHAnsi" w:hAnsiTheme="majorHAnsi" w:cstheme="majorHAnsi"/>
         </w:rPr>
         <w:t>Eigenständigkeitserklärung</w:t>
       </w:r>
-      <w:bookmarkEnd w:id="53"/>
+      <w:bookmarkEnd w:id="52"/>
     </w:p>
     <w:p/>
     <w:tbl>
@@ -31255,14 +31391,14 @@
           <w:rFonts w:asciiTheme="majorHAnsi" w:hAnsiTheme="majorHAnsi" w:cstheme="majorHAnsi"/>
         </w:rPr>
       </w:pPr>
-      <w:bookmarkStart w:id="54" w:name="_Toc468273418"/>
+      <w:bookmarkStart w:id="54" w:name="_Toc468275871"/>
       <w:r>
         <w:rPr>
           <w:rFonts w:asciiTheme="majorHAnsi" w:hAnsiTheme="majorHAnsi" w:cstheme="majorHAnsi"/>
         </w:rPr>
         <w:t>Quellenverzeichnis</w:t>
       </w:r>
-      <w:bookmarkEnd w:id="52"/>
+      <w:bookmarkEnd w:id="53"/>
       <w:bookmarkEnd w:id="54"/>
     </w:p>
     <w:p>
@@ -31285,6 +31421,7 @@
         <w:rPr>
           <w:szCs w:val="20"/>
         </w:rPr>
+        <w:lastRenderedPageBreak/>
         <w:t xml:space="preserve">Brandt-Pook | Kollmeier - Softwareentwicklung kompakt und verständlich (1. Auflage 2008) für die Projektor-ganisation </w:t>
       </w:r>
     </w:p>
@@ -31314,7 +31451,7 @@
         </w:rPr>
       </w:pPr>
       <w:bookmarkStart w:id="55" w:name="_Toc446064580"/>
-      <w:bookmarkStart w:id="56" w:name="_Toc468273419"/>
+      <w:bookmarkStart w:id="56" w:name="_Toc468275872"/>
       <w:r>
         <w:rPr>
           <w:rFonts w:asciiTheme="majorHAnsi" w:hAnsiTheme="majorHAnsi" w:cstheme="majorHAnsi"/>
@@ -31418,9 +31555,9 @@
       </w:pPr>
     </w:p>
     <w:sectPr>
-      <w:headerReference w:type="default" r:id="rId29"/>
-      <w:footerReference w:type="default" r:id="rId30"/>
-      <w:footerReference w:type="first" r:id="rId31"/>
+      <w:headerReference w:type="default" r:id="rId31"/>
+      <w:footerReference w:type="default" r:id="rId32"/>
+      <w:footerReference w:type="first" r:id="rId33"/>
       <w:pgSz w:w="11906" w:h="16838" w:code="9"/>
       <w:pgMar w:top="720" w:right="720" w:bottom="720" w:left="720" w:header="283" w:footer="567" w:gutter="0"/>
       <w:cols w:space="708"/>
@@ -31534,7 +31671,7 @@
       <w:rPr>
         <w:noProof/>
       </w:rPr>
-      <w:t>17</w:t>
+      <w:t>11</w:t>
     </w:r>
     <w:r>
       <w:fldChar w:fldCharType="end"/>
@@ -31547,7 +31684,7 @@
         <w:rPr>
           <w:noProof/>
         </w:rPr>
-        <w:t>27</w:t>
+        <w:t>30</w:t>
       </w:r>
     </w:fldSimple>
   </w:p>
@@ -37486,7 +37623,7 @@
 </file>
 
 <file path=customXml/itemProps5.xml><?xml version="1.0" encoding="utf-8"?>
-<ds:datastoreItem xmlns:ds="http://schemas.openxmlformats.org/officeDocument/2006/customXml" ds:itemID="{0A61C044-234C-432B-B343-DC3762AC372D}">
+<ds:datastoreItem xmlns:ds="http://schemas.openxmlformats.org/officeDocument/2006/customXml" ds:itemID="{EEC3D5EE-4023-4E41-BB51-D9784E71AB29}">
   <ds:schemaRefs>
     <ds:schemaRef ds:uri="http://schemas.openxmlformats.org/officeDocument/2006/bibliography"/>
   </ds:schemaRefs>
@@ -37494,7 +37631,7 @@
 </file>
 
 <file path=customXml/itemProps6.xml><?xml version="1.0" encoding="utf-8"?>
-<ds:datastoreItem xmlns:ds="http://schemas.openxmlformats.org/officeDocument/2006/customXml" ds:itemID="{E5F7D1F5-D501-4E99-A48A-C524D8726B5A}">
+<ds:datastoreItem xmlns:ds="http://schemas.openxmlformats.org/officeDocument/2006/customXml" ds:itemID="{EFF56A7B-0D46-46FE-9E5A-ECB019A9B84F}">
   <ds:schemaRefs>
     <ds:schemaRef ds:uri="http://schemas.openxmlformats.org/officeDocument/2006/bibliography"/>
   </ds:schemaRefs>

--- a/Projektdokumentation - Festiva.docx
+++ b/Projektdokumentation - Festiva.docx
@@ -6513,8 +6513,6 @@
           <w:szCs w:val="24"/>
         </w:rPr>
       </w:pPr>
-      <w:bookmarkStart w:id="14" w:name="_GoBack"/>
-      <w:bookmarkEnd w:id="14"/>
     </w:p>
     <w:p>
       <w:pPr>
@@ -6641,13 +6639,23 @@
           <w:sz w:val="32"/>
         </w:rPr>
       </w:pPr>
-      <w:bookmarkStart w:id="15" w:name="_Toc468275840"/>
+      <w:bookmarkStart w:id="14" w:name="_Toc468275840"/>
       <w:r>
         <w:rPr>
           <w:rFonts w:asciiTheme="majorHAnsi" w:hAnsiTheme="majorHAnsi" w:cstheme="majorHAnsi"/>
           <w:sz w:val="32"/>
         </w:rPr>
         <w:t>Oberfläche der Anwendung</w:t>
+      </w:r>
+      <w:bookmarkEnd w:id="14"/>
+    </w:p>
+    <w:p>
+      <w:pPr>
+        <w:pStyle w:val="berschrift2"/>
+      </w:pPr>
+      <w:bookmarkStart w:id="15" w:name="_Toc468275841"/>
+      <w:r>
+        <w:t>Planung</w:t>
       </w:r>
       <w:bookmarkEnd w:id="15"/>
     </w:p>
@@ -6655,67 +6663,57 @@
       <w:pPr>
         <w:pStyle w:val="berschrift2"/>
       </w:pPr>
-      <w:bookmarkStart w:id="16" w:name="_Toc468275841"/>
-      <w:r>
-        <w:t>Planung</w:t>
+      <w:bookmarkStart w:id="16" w:name="_Toc468275842"/>
+      <w:r>
+        <w:t>Realisierung</w:t>
       </w:r>
       <w:bookmarkEnd w:id="16"/>
     </w:p>
     <w:p>
       <w:pPr>
-        <w:pStyle w:val="berschrift2"/>
-      </w:pPr>
-      <w:bookmarkStart w:id="17" w:name="_Toc468275842"/>
-      <w:r>
-        <w:t>Realisierung</w:t>
+        <w:pStyle w:val="berschrift1"/>
+        <w:rPr>
+          <w:rFonts w:asciiTheme="majorHAnsi" w:hAnsiTheme="majorHAnsi" w:cstheme="majorHAnsi"/>
+          <w:sz w:val="32"/>
+        </w:rPr>
+      </w:pPr>
+      <w:bookmarkStart w:id="17" w:name="_Toc468275843"/>
+      <w:r>
+        <w:rPr>
+          <w:rFonts w:asciiTheme="majorHAnsi" w:hAnsiTheme="majorHAnsi" w:cstheme="majorHAnsi"/>
+          <w:sz w:val="32"/>
+        </w:rPr>
+        <w:t>Funktionen der Anwendung</w:t>
       </w:r>
       <w:bookmarkEnd w:id="17"/>
     </w:p>
     <w:p>
       <w:pPr>
-        <w:pStyle w:val="berschrift1"/>
+        <w:pStyle w:val="berschrift2"/>
         <w:rPr>
           <w:rFonts w:asciiTheme="majorHAnsi" w:hAnsiTheme="majorHAnsi" w:cstheme="majorHAnsi"/>
           <w:sz w:val="32"/>
         </w:rPr>
       </w:pPr>
-      <w:bookmarkStart w:id="18" w:name="_Toc468275843"/>
+      <w:bookmarkStart w:id="18" w:name="_Toc468275844"/>
       <w:r>
         <w:rPr>
           <w:rFonts w:asciiTheme="majorHAnsi" w:hAnsiTheme="majorHAnsi" w:cstheme="majorHAnsi"/>
           <w:sz w:val="32"/>
         </w:rPr>
-        <w:t>Funktionen der Anwendung</w:t>
+        <w:t>Kundenfunktionen</w:t>
       </w:r>
       <w:bookmarkEnd w:id="18"/>
     </w:p>
     <w:p>
       <w:pPr>
-        <w:pStyle w:val="berschrift2"/>
-        <w:rPr>
-          <w:rFonts w:asciiTheme="majorHAnsi" w:hAnsiTheme="majorHAnsi" w:cstheme="majorHAnsi"/>
-          <w:sz w:val="32"/>
-        </w:rPr>
-      </w:pPr>
-      <w:bookmarkStart w:id="19" w:name="_Toc468275844"/>
-      <w:r>
-        <w:rPr>
-          <w:rFonts w:asciiTheme="majorHAnsi" w:hAnsiTheme="majorHAnsi" w:cstheme="majorHAnsi"/>
-          <w:sz w:val="32"/>
-        </w:rPr>
-        <w:t>Kundenfunktionen</w:t>
+        <w:pStyle w:val="berschrift3"/>
+      </w:pPr>
+      <w:bookmarkStart w:id="19" w:name="_Toc468275845"/>
+      <w:r>
+        <w:t>Planung</w:t>
       </w:r>
       <w:bookmarkEnd w:id="19"/>
-    </w:p>
-    <w:p>
-      <w:pPr>
-        <w:pStyle w:val="berschrift3"/>
-      </w:pPr>
-      <w:bookmarkStart w:id="20" w:name="_Toc468275845"/>
-      <w:r>
-        <w:t>Planung</w:t>
-      </w:r>
-      <w:bookmarkEnd w:id="20"/>
     </w:p>
     <w:p>
       <w:pPr>
@@ -6791,7 +6789,7 @@
           <w:sz w:val="22"/>
         </w:rPr>
       </w:pPr>
-      <w:bookmarkStart w:id="21" w:name="_Toc466844896"/>
+      <w:bookmarkStart w:id="20" w:name="_Toc466844896"/>
       <w:r>
         <w:rPr>
           <w:sz w:val="22"/>
@@ -6835,7 +6833,7 @@
         </w:rPr>
         <w:t xml:space="preserve"> – Use-Case Diagramm (Besucher)</w:t>
       </w:r>
-      <w:bookmarkEnd w:id="21"/>
+      <w:bookmarkEnd w:id="20"/>
     </w:p>
     <w:p>
       <w:pPr>
@@ -6937,7 +6935,7 @@
           <w:szCs w:val="24"/>
         </w:rPr>
       </w:pPr>
-      <w:bookmarkStart w:id="22" w:name="_Toc466844897"/>
+      <w:bookmarkStart w:id="21" w:name="_Toc466844897"/>
       <w:r>
         <w:rPr>
           <w:sz w:val="22"/>
@@ -6980,247 +6978,247 @@
           <w:sz w:val="22"/>
         </w:rPr>
         <w:t xml:space="preserve"> – Use-Case Diagramm (registrierter Kunde)</w:t>
+      </w:r>
+      <w:bookmarkEnd w:id="21"/>
+    </w:p>
+    <w:p>
+      <w:pPr>
+        <w:rPr>
+          <w:rFonts w:asciiTheme="majorHAnsi" w:hAnsiTheme="majorHAnsi" w:cstheme="majorHAnsi"/>
+          <w:sz w:val="24"/>
+          <w:szCs w:val="24"/>
+        </w:rPr>
+      </w:pPr>
+      <w:r>
+        <w:rPr>
+          <w:rFonts w:asciiTheme="majorHAnsi" w:hAnsiTheme="majorHAnsi" w:cstheme="majorHAnsi"/>
+          <w:sz w:val="24"/>
+          <w:szCs w:val="24"/>
+        </w:rPr>
+        <w:t xml:space="preserve">Zusätzlich zu den Benutzerfunktionen hat ein angemeldeter Kunde weitere Möglichkeiten. </w:t>
+      </w:r>
+      <w:r>
+        <w:rPr>
+          <w:rFonts w:asciiTheme="majorHAnsi" w:hAnsiTheme="majorHAnsi" w:cstheme="majorHAnsi"/>
+          <w:sz w:val="24"/>
+          <w:szCs w:val="24"/>
+        </w:rPr>
+        <w:t>Sobald man registriert ist und sich mit seinen Benutzerdaten angemeldet hat, kann eine Bestellung durchgeführt werden. Dafür können Artikel in den Warenkorb gelegt u</w:t>
+      </w:r>
+      <w:r>
+        <w:rPr>
+          <w:rFonts w:asciiTheme="majorHAnsi" w:hAnsiTheme="majorHAnsi" w:cstheme="majorHAnsi"/>
+          <w:sz w:val="24"/>
+          <w:szCs w:val="24"/>
+        </w:rPr>
+        <w:t xml:space="preserve">nd auch wieder gelöscht werden, sowie </w:t>
+      </w:r>
+      <w:r>
+        <w:rPr>
+          <w:rFonts w:asciiTheme="majorHAnsi" w:hAnsiTheme="majorHAnsi" w:cstheme="majorHAnsi"/>
+          <w:sz w:val="24"/>
+          <w:szCs w:val="24"/>
+        </w:rPr>
+        <w:t>die gewünschte Artikelanzahl ausgewählt werden.</w:t>
+      </w:r>
+    </w:p>
+    <w:p>
+      <w:pPr>
+        <w:rPr>
+          <w:rFonts w:asciiTheme="majorHAnsi" w:hAnsiTheme="majorHAnsi" w:cstheme="majorHAnsi"/>
+          <w:sz w:val="24"/>
+          <w:szCs w:val="24"/>
+        </w:rPr>
+      </w:pPr>
+      <w:r>
+        <w:rPr>
+          <w:rFonts w:asciiTheme="majorHAnsi" w:hAnsiTheme="majorHAnsi" w:cstheme="majorHAnsi"/>
+          <w:sz w:val="24"/>
+          <w:szCs w:val="24"/>
+        </w:rPr>
+        <w:t>Der Kunde hat zu jeder Zeit die Möglichkeit seine persönlichen Daten einzusehen und zu ändern</w:t>
+      </w:r>
+      <w:r>
+        <w:rPr>
+          <w:rFonts w:asciiTheme="majorHAnsi" w:hAnsiTheme="majorHAnsi" w:cstheme="majorHAnsi"/>
+          <w:sz w:val="24"/>
+          <w:szCs w:val="24"/>
+        </w:rPr>
+        <w:t>.</w:t>
+      </w:r>
+    </w:p>
+    <w:p>
+      <w:pPr>
+        <w:pStyle w:val="berschrift3"/>
+      </w:pPr>
+      <w:bookmarkStart w:id="22" w:name="_Toc468275846"/>
+      <w:r>
+        <w:lastRenderedPageBreak/>
+        <w:t>Realisierung</w:t>
       </w:r>
       <w:bookmarkEnd w:id="22"/>
     </w:p>
     <w:p>
       <w:pPr>
         <w:rPr>
-          <w:rFonts w:asciiTheme="majorHAnsi" w:hAnsiTheme="majorHAnsi" w:cstheme="majorHAnsi"/>
-          <w:sz w:val="24"/>
-          <w:szCs w:val="24"/>
-        </w:rPr>
-      </w:pPr>
-      <w:r>
-        <w:rPr>
-          <w:rFonts w:asciiTheme="majorHAnsi" w:hAnsiTheme="majorHAnsi" w:cstheme="majorHAnsi"/>
-          <w:sz w:val="24"/>
-          <w:szCs w:val="24"/>
-        </w:rPr>
-        <w:t xml:space="preserve">Zusätzlich zu den Benutzerfunktionen hat ein angemeldeter Kunde weitere Möglichkeiten. </w:t>
-      </w:r>
-      <w:r>
-        <w:rPr>
-          <w:rFonts w:asciiTheme="majorHAnsi" w:hAnsiTheme="majorHAnsi" w:cstheme="majorHAnsi"/>
-          <w:sz w:val="24"/>
-          <w:szCs w:val="24"/>
-        </w:rPr>
-        <w:t>Sobald man registriert ist und sich mit seinen Benutzerdaten angemeldet hat, kann eine Bestellung durchgeführt werden. Dafür können Artikel in den Warenkorb gelegt u</w:t>
-      </w:r>
-      <w:r>
-        <w:rPr>
-          <w:rFonts w:asciiTheme="majorHAnsi" w:hAnsiTheme="majorHAnsi" w:cstheme="majorHAnsi"/>
-          <w:sz w:val="24"/>
-          <w:szCs w:val="24"/>
-        </w:rPr>
-        <w:t xml:space="preserve">nd auch wieder gelöscht werden, sowie </w:t>
-      </w:r>
-      <w:r>
-        <w:rPr>
-          <w:rFonts w:asciiTheme="majorHAnsi" w:hAnsiTheme="majorHAnsi" w:cstheme="majorHAnsi"/>
-          <w:sz w:val="24"/>
-          <w:szCs w:val="24"/>
-        </w:rPr>
-        <w:t>die gewünschte Artikelanzahl ausgewählt werden.</w:t>
+          <w:sz w:val="24"/>
+          <w:szCs w:val="24"/>
+        </w:rPr>
+      </w:pPr>
+      <w:r>
+        <w:rPr>
+          <w:sz w:val="24"/>
+          <w:szCs w:val="24"/>
+        </w:rPr>
+        <w:t xml:space="preserve">Im Folgenden </w:t>
+      </w:r>
+      <w:r>
+        <w:rPr>
+          <w:sz w:val="24"/>
+          <w:szCs w:val="24"/>
+        </w:rPr>
+        <w:t xml:space="preserve">wird die konkrete Art der </w:t>
+      </w:r>
+      <w:r>
+        <w:rPr>
+          <w:sz w:val="24"/>
+          <w:szCs w:val="24"/>
+        </w:rPr>
+        <w:t>Realisierung an zentralen Anwendungsfälle</w:t>
+      </w:r>
+      <w:r>
+        <w:rPr>
+          <w:sz w:val="24"/>
+          <w:szCs w:val="24"/>
+        </w:rPr>
+        <w:t>n</w:t>
+      </w:r>
+      <w:r>
+        <w:rPr>
+          <w:sz w:val="24"/>
+          <w:szCs w:val="24"/>
+        </w:rPr>
+        <w:t xml:space="preserve"> betrachtet. Dies soll </w:t>
+      </w:r>
+      <w:r>
+        <w:rPr>
+          <w:sz w:val="24"/>
+          <w:szCs w:val="24"/>
+        </w:rPr>
+        <w:t>verdeutlichen, wie der Webshop insgesamt aufgebaut ist und wie die Zusammenhänge der Klassen (siehe TeilMitKlassendiagramm) gestaltet wurden.</w:t>
+      </w:r>
+      <w:r>
+        <w:rPr>
+          <w:sz w:val="24"/>
+          <w:szCs w:val="24"/>
+        </w:rPr>
+        <w:t xml:space="preserve"> </w:t>
       </w:r>
     </w:p>
     <w:p>
       <w:pPr>
         <w:rPr>
-          <w:rFonts w:asciiTheme="majorHAnsi" w:hAnsiTheme="majorHAnsi" w:cstheme="majorHAnsi"/>
-          <w:sz w:val="24"/>
-          <w:szCs w:val="24"/>
-        </w:rPr>
-      </w:pPr>
-      <w:r>
-        <w:rPr>
-          <w:rFonts w:asciiTheme="majorHAnsi" w:hAnsiTheme="majorHAnsi" w:cstheme="majorHAnsi"/>
-          <w:sz w:val="24"/>
-          <w:szCs w:val="24"/>
-        </w:rPr>
-        <w:t>Der Kunde hat zu jeder Zeit die Möglichkeit seine persönlichen Daten einzusehen und zu ändern</w:t>
-      </w:r>
-      <w:r>
-        <w:rPr>
-          <w:rFonts w:asciiTheme="majorHAnsi" w:hAnsiTheme="majorHAnsi" w:cstheme="majorHAnsi"/>
-          <w:sz w:val="24"/>
-          <w:szCs w:val="24"/>
-        </w:rPr>
-        <w:t>.</w:t>
+          <w:sz w:val="24"/>
+          <w:szCs w:val="24"/>
+        </w:rPr>
+      </w:pPr>
+      <w:r>
+        <w:rPr>
+          <w:sz w:val="24"/>
+          <w:szCs w:val="24"/>
+        </w:rPr>
+        <w:t>Dieser Teil umfasst nicht die Darstellung aller Funktionalitäten, die der Webshop bietet</w:t>
+      </w:r>
+      <w:r>
+        <w:rPr>
+          <w:sz w:val="24"/>
+          <w:szCs w:val="24"/>
+        </w:rPr>
+        <w:t xml:space="preserve">. Es werden beispielsweise </w:t>
+      </w:r>
+      <w:r>
+        <w:rPr>
+          <w:sz w:val="24"/>
+          <w:szCs w:val="24"/>
+        </w:rPr>
+        <w:t xml:space="preserve">die Möglichkeiten im Bereich </w:t>
+      </w:r>
+      <w:r>
+        <w:rPr>
+          <w:sz w:val="24"/>
+          <w:szCs w:val="24"/>
+        </w:rPr>
+        <w:t>des Bestellens</w:t>
+      </w:r>
+      <w:r>
+        <w:rPr>
+          <w:sz w:val="24"/>
+          <w:szCs w:val="24"/>
+        </w:rPr>
+        <w:t xml:space="preserve"> von festivalübergreifenden Artikeln oder </w:t>
+      </w:r>
+      <w:r>
+        <w:rPr>
+          <w:sz w:val="24"/>
+          <w:szCs w:val="24"/>
+        </w:rPr>
+        <w:t xml:space="preserve">der Einsatz von </w:t>
+      </w:r>
+      <w:r>
+        <w:rPr>
+          <w:sz w:val="24"/>
+          <w:szCs w:val="24"/>
+        </w:rPr>
+        <w:t>verschiedenen Versandmöglic</w:t>
+      </w:r>
+      <w:r>
+        <w:rPr>
+          <w:sz w:val="24"/>
+          <w:szCs w:val="24"/>
+        </w:rPr>
+        <w:t>h</w:t>
+      </w:r>
+      <w:r>
+        <w:rPr>
+          <w:sz w:val="24"/>
+          <w:szCs w:val="24"/>
+        </w:rPr>
+        <w:t>kei</w:t>
+      </w:r>
+      <w:r>
+        <w:rPr>
+          <w:sz w:val="24"/>
+          <w:szCs w:val="24"/>
+        </w:rPr>
+        <w:t xml:space="preserve">ten </w:t>
+      </w:r>
+      <w:r>
+        <w:rPr>
+          <w:sz w:val="24"/>
+          <w:szCs w:val="24"/>
+        </w:rPr>
+        <w:t>nicht behandel</w:t>
+      </w:r>
+      <w:r>
+        <w:rPr>
+          <w:sz w:val="24"/>
+          <w:szCs w:val="24"/>
+        </w:rPr>
+        <w:t>t.</w:t>
+      </w:r>
+      <w:r>
+        <w:rPr>
+          <w:sz w:val="24"/>
+          <w:szCs w:val="24"/>
+        </w:rPr>
+        <w:t xml:space="preserve"> </w:t>
       </w:r>
     </w:p>
     <w:p>
       <w:pPr>
-        <w:pStyle w:val="berschrift3"/>
-      </w:pPr>
-      <w:bookmarkStart w:id="23" w:name="_Toc468275846"/>
-      <w:r>
-        <w:lastRenderedPageBreak/>
-        <w:t>Realisierung</w:t>
-      </w:r>
-      <w:bookmarkEnd w:id="23"/>
-    </w:p>
-    <w:p>
-      <w:pPr>
-        <w:rPr>
-          <w:sz w:val="24"/>
-          <w:szCs w:val="24"/>
-        </w:rPr>
-      </w:pPr>
-      <w:r>
-        <w:rPr>
-          <w:sz w:val="24"/>
-          <w:szCs w:val="24"/>
-        </w:rPr>
-        <w:t xml:space="preserve">Im Folgenden </w:t>
-      </w:r>
-      <w:r>
-        <w:rPr>
-          <w:sz w:val="24"/>
-          <w:szCs w:val="24"/>
-        </w:rPr>
-        <w:t xml:space="preserve">wird die konkrete Art der </w:t>
-      </w:r>
-      <w:r>
-        <w:rPr>
-          <w:sz w:val="24"/>
-          <w:szCs w:val="24"/>
-        </w:rPr>
-        <w:t>Realisierung an zentralen Anwendungsfälle</w:t>
-      </w:r>
-      <w:r>
-        <w:rPr>
-          <w:sz w:val="24"/>
-          <w:szCs w:val="24"/>
-        </w:rPr>
-        <w:t>n</w:t>
-      </w:r>
-      <w:r>
-        <w:rPr>
-          <w:sz w:val="24"/>
-          <w:szCs w:val="24"/>
-        </w:rPr>
-        <w:t xml:space="preserve"> betrachtet. Dies soll </w:t>
-      </w:r>
-      <w:r>
-        <w:rPr>
-          <w:sz w:val="24"/>
-          <w:szCs w:val="24"/>
-        </w:rPr>
-        <w:t>verdeutlichen, wie der Webshop insgesamt aufgebaut ist und wie die Zusammenhänge der Klassen (siehe TeilMitKlassendiagramm) gestaltet wurden.</w:t>
-      </w:r>
-      <w:r>
-        <w:rPr>
-          <w:sz w:val="24"/>
-          <w:szCs w:val="24"/>
-        </w:rPr>
-        <w:t xml:space="preserve"> </w:t>
-      </w:r>
-    </w:p>
-    <w:p>
-      <w:pPr>
-        <w:rPr>
-          <w:sz w:val="24"/>
-          <w:szCs w:val="24"/>
-        </w:rPr>
-      </w:pPr>
-      <w:r>
-        <w:rPr>
-          <w:sz w:val="24"/>
-          <w:szCs w:val="24"/>
-        </w:rPr>
-        <w:t>Dieser Teil umfasst nicht die Darstellung aller Funktionalitäten, die der Webshop bietet</w:t>
-      </w:r>
-      <w:r>
-        <w:rPr>
-          <w:sz w:val="24"/>
-          <w:szCs w:val="24"/>
-        </w:rPr>
-        <w:t xml:space="preserve">. Es werden beispielsweise </w:t>
-      </w:r>
-      <w:r>
-        <w:rPr>
-          <w:sz w:val="24"/>
-          <w:szCs w:val="24"/>
-        </w:rPr>
-        <w:t xml:space="preserve">die Mögli